--- a/1.Documents/点餐系统接口文档.docx
+++ b/1.Documents/点餐系统接口文档.docx
@@ -4,7 +4,7 @@
   <w:body>
     <w:p>
       <w:pPr>
-        <w:pStyle w:val="11"/>
+        <w:pStyle w:val="14"/>
         <w:spacing w:after="120"/>
         <w:jc w:val="center"/>
         <w:rPr>
@@ -17,7 +17,7 @@
     </w:p>
     <w:p>
       <w:pPr>
-        <w:pStyle w:val="11"/>
+        <w:pStyle w:val="14"/>
         <w:spacing w:after="120"/>
         <w:jc w:val="center"/>
         <w:rPr>
@@ -30,7 +30,7 @@
     </w:p>
     <w:p>
       <w:pPr>
-        <w:pStyle w:val="11"/>
+        <w:pStyle w:val="14"/>
         <w:spacing w:after="120"/>
         <w:jc w:val="center"/>
         <w:rPr>
@@ -43,7 +43,7 @@
     </w:p>
     <w:p>
       <w:pPr>
-        <w:pStyle w:val="11"/>
+        <w:pStyle w:val="14"/>
         <w:spacing w:after="120"/>
         <w:jc w:val="center"/>
         <w:rPr>
@@ -56,7 +56,7 @@
     </w:p>
     <w:p>
       <w:pPr>
-        <w:pStyle w:val="11"/>
+        <w:pStyle w:val="14"/>
         <w:spacing w:after="120"/>
         <w:jc w:val="center"/>
         <w:rPr>
@@ -78,7 +78,7 @@
     </w:p>
     <w:p>
       <w:pPr>
-        <w:pStyle w:val="11"/>
+        <w:pStyle w:val="14"/>
         <w:spacing w:after="120"/>
         <w:jc w:val="center"/>
         <w:rPr>
@@ -133,7 +133,7 @@
     </w:p>
     <w:tbl>
       <w:tblPr>
-        <w:tblStyle w:val="9"/>
+        <w:tblStyle w:val="12"/>
         <w:tblW w:w="8720" w:type="dxa"/>
         <w:tblInd w:w="0" w:type="dxa"/>
         <w:tblBorders>
@@ -641,6 +641,2059 @@
     </w:p>
     <w:p>
       <w:pPr>
+        <w:pStyle w:val="10"/>
+        <w:keepNext w:val="0"/>
+        <w:keepLines w:val="0"/>
+        <w:pageBreakBefore w:val="0"/>
+        <w:widowControl w:val="0"/>
+        <w:tabs>
+          <w:tab w:val="right" w:leader="dot" w:pos="8306"/>
+        </w:tabs>
+        <w:kinsoku/>
+        <w:wordWrap/>
+        <w:overflowPunct/>
+        <w:topLinePunct w:val="0"/>
+        <w:autoSpaceDE/>
+        <w:autoSpaceDN/>
+        <w:bidi w:val="0"/>
+        <w:adjustRightInd/>
+        <w:snapToGrid/>
+        <w:spacing w:line="360" w:lineRule="auto"/>
+        <w:ind w:right="0" w:rightChars="0"/>
+        <w:jc w:val="center"/>
+        <w:textAlignment w:val="auto"/>
+        <w:outlineLvl w:val="9"/>
+        <w:rPr>
+          <w:rFonts w:hint="eastAsia"/>
+          <w:b/>
+          <w:bCs/>
+          <w:sz w:val="52"/>
+          <w:szCs w:val="52"/>
+          <w:lang w:eastAsia="zh-CN"/>
+        </w:rPr>
+      </w:pPr>
+      <w:r>
+        <w:rPr>
+          <w:rFonts w:hint="eastAsia"/>
+          <w:b/>
+          <w:bCs/>
+          <w:sz w:val="52"/>
+          <w:szCs w:val="52"/>
+          <w:lang w:eastAsia="zh-CN"/>
+        </w:rPr>
+        <w:t>目</w:t>
+      </w:r>
+      <w:r>
+        <w:rPr>
+          <w:rFonts w:hint="eastAsia"/>
+          <w:b/>
+          <w:bCs/>
+          <w:sz w:val="52"/>
+          <w:szCs w:val="52"/>
+          <w:lang w:val="en-US" w:eastAsia="zh-CN"/>
+        </w:rPr>
+        <w:t xml:space="preserve">  </w:t>
+      </w:r>
+      <w:r>
+        <w:rPr>
+          <w:rFonts w:hint="eastAsia"/>
+          <w:b/>
+          <w:bCs/>
+          <w:sz w:val="52"/>
+          <w:szCs w:val="52"/>
+          <w:lang w:eastAsia="zh-CN"/>
+        </w:rPr>
+        <w:t>录</w:t>
+      </w:r>
+    </w:p>
+    <w:p>
+      <w:pPr>
+        <w:pStyle w:val="10"/>
+        <w:keepNext w:val="0"/>
+        <w:keepLines w:val="0"/>
+        <w:pageBreakBefore w:val="0"/>
+        <w:widowControl w:val="0"/>
+        <w:tabs>
+          <w:tab w:val="right" w:leader="dot" w:pos="8306"/>
+        </w:tabs>
+        <w:kinsoku/>
+        <w:wordWrap/>
+        <w:overflowPunct/>
+        <w:topLinePunct w:val="0"/>
+        <w:autoSpaceDE/>
+        <w:autoSpaceDN/>
+        <w:bidi w:val="0"/>
+        <w:adjustRightInd/>
+        <w:snapToGrid/>
+        <w:spacing w:line="360" w:lineRule="auto"/>
+        <w:ind w:right="0" w:rightChars="0"/>
+        <w:jc w:val="both"/>
+        <w:textAlignment w:val="auto"/>
+        <w:outlineLvl w:val="9"/>
+      </w:pPr>
+      <w:r>
+        <w:rPr>
+          <w:rFonts w:hint="eastAsia"/>
+          <w:lang w:eastAsia="zh-CN"/>
+        </w:rPr>
+        <w:fldChar w:fldCharType="begin"/>
+      </w:r>
+      <w:r>
+        <w:rPr>
+          <w:rFonts w:hint="eastAsia"/>
+          <w:lang w:eastAsia="zh-CN"/>
+        </w:rPr>
+        <w:instrText xml:space="preserve">TOC \o "1-4" \h \u </w:instrText>
+      </w:r>
+      <w:r>
+        <w:rPr>
+          <w:rFonts w:hint="eastAsia"/>
+          <w:lang w:eastAsia="zh-CN"/>
+        </w:rPr>
+        <w:fldChar w:fldCharType="separate"/>
+      </w:r>
+      <w:r>
+        <w:rPr>
+          <w:rFonts w:hint="eastAsia"/>
+          <w:b/>
+          <w:bCs/>
+          <w:lang w:eastAsia="zh-CN"/>
+        </w:rPr>
+        <w:fldChar w:fldCharType="begin"/>
+      </w:r>
+      <w:r>
+        <w:rPr>
+          <w:rFonts w:hint="eastAsia"/>
+          <w:b/>
+          <w:bCs/>
+          <w:lang w:eastAsia="zh-CN"/>
+        </w:rPr>
+        <w:instrText xml:space="preserve"> HYPERLINK \l _Toc12840 </w:instrText>
+      </w:r>
+      <w:r>
+        <w:rPr>
+          <w:rFonts w:hint="eastAsia"/>
+          <w:b/>
+          <w:bCs/>
+          <w:lang w:eastAsia="zh-CN"/>
+        </w:rPr>
+        <w:fldChar w:fldCharType="separate"/>
+      </w:r>
+      <w:r>
+        <w:rPr>
+          <w:rFonts w:hint="eastAsia"/>
+          <w:b/>
+          <w:bCs/>
+          <w:lang w:eastAsia="zh-CN"/>
+        </w:rPr>
+        <w:t>一、 接口概述</w:t>
+      </w:r>
+      <w:r>
+        <w:rPr>
+          <w:b/>
+          <w:bCs/>
+        </w:rPr>
+        <w:tab/>
+      </w:r>
+      <w:r>
+        <w:rPr>
+          <w:b/>
+          <w:bCs/>
+        </w:rPr>
+        <w:fldChar w:fldCharType="begin"/>
+      </w:r>
+      <w:r>
+        <w:rPr>
+          <w:b/>
+          <w:bCs/>
+        </w:rPr>
+        <w:instrText xml:space="preserve"> PAGEREF _Toc12840 </w:instrText>
+      </w:r>
+      <w:r>
+        <w:rPr>
+          <w:b/>
+          <w:bCs/>
+        </w:rPr>
+        <w:fldChar w:fldCharType="separate"/>
+      </w:r>
+      <w:r>
+        <w:rPr>
+          <w:b/>
+          <w:bCs/>
+        </w:rPr>
+        <w:t>4</w:t>
+      </w:r>
+      <w:r>
+        <w:rPr>
+          <w:b/>
+          <w:bCs/>
+        </w:rPr>
+        <w:fldChar w:fldCharType="end"/>
+      </w:r>
+      <w:r>
+        <w:rPr>
+          <w:rFonts w:hint="eastAsia"/>
+          <w:b/>
+          <w:bCs/>
+          <w:lang w:eastAsia="zh-CN"/>
+        </w:rPr>
+        <w:fldChar w:fldCharType="end"/>
+      </w:r>
+    </w:p>
+    <w:p>
+      <w:pPr>
+        <w:pStyle w:val="8"/>
+        <w:keepNext w:val="0"/>
+        <w:keepLines w:val="0"/>
+        <w:pageBreakBefore w:val="0"/>
+        <w:widowControl w:val="0"/>
+        <w:tabs>
+          <w:tab w:val="right" w:leader="dot" w:pos="8306"/>
+        </w:tabs>
+        <w:kinsoku/>
+        <w:wordWrap/>
+        <w:overflowPunct/>
+        <w:topLinePunct w:val="0"/>
+        <w:autoSpaceDE/>
+        <w:autoSpaceDN/>
+        <w:bidi w:val="0"/>
+        <w:adjustRightInd/>
+        <w:snapToGrid/>
+        <w:spacing w:line="360" w:lineRule="auto"/>
+        <w:ind w:right="0" w:rightChars="0"/>
+        <w:jc w:val="both"/>
+        <w:textAlignment w:val="auto"/>
+        <w:outlineLvl w:val="9"/>
+      </w:pPr>
+      <w:r>
+        <w:rPr>
+          <w:rFonts w:hint="eastAsia"/>
+          <w:lang w:eastAsia="zh-CN"/>
+        </w:rPr>
+        <w:fldChar w:fldCharType="begin"/>
+      </w:r>
+      <w:r>
+        <w:rPr>
+          <w:rFonts w:hint="eastAsia"/>
+          <w:lang w:eastAsia="zh-CN"/>
+        </w:rPr>
+        <w:instrText xml:space="preserve"> HYPERLINK \l _Toc23793 </w:instrText>
+      </w:r>
+      <w:r>
+        <w:rPr>
+          <w:rFonts w:hint="eastAsia"/>
+          <w:lang w:eastAsia="zh-CN"/>
+        </w:rPr>
+        <w:fldChar w:fldCharType="separate"/>
+      </w:r>
+      <w:r>
+        <w:rPr>
+          <w:rFonts w:hint="default"/>
+          <w:lang w:val="en-US" w:eastAsia="zh-CN"/>
+        </w:rPr>
+        <w:t xml:space="preserve">1.1 </w:t>
+      </w:r>
+      <w:r>
+        <w:rPr>
+          <w:rFonts w:hint="eastAsia"/>
+          <w:lang w:val="en-US" w:eastAsia="zh-CN"/>
+        </w:rPr>
+        <w:t>概述</w:t>
+      </w:r>
+      <w:r>
+        <w:tab/>
+      </w:r>
+      <w:r>
+        <w:fldChar w:fldCharType="begin"/>
+      </w:r>
+      <w:r>
+        <w:instrText xml:space="preserve"> PAGEREF _Toc23793 </w:instrText>
+      </w:r>
+      <w:r>
+        <w:fldChar w:fldCharType="separate"/>
+      </w:r>
+      <w:r>
+        <w:t>4</w:t>
+      </w:r>
+      <w:r>
+        <w:fldChar w:fldCharType="end"/>
+      </w:r>
+      <w:r>
+        <w:rPr>
+          <w:rFonts w:hint="eastAsia"/>
+          <w:lang w:eastAsia="zh-CN"/>
+        </w:rPr>
+        <w:fldChar w:fldCharType="end"/>
+      </w:r>
+    </w:p>
+    <w:p>
+      <w:pPr>
+        <w:pStyle w:val="8"/>
+        <w:keepNext w:val="0"/>
+        <w:keepLines w:val="0"/>
+        <w:pageBreakBefore w:val="0"/>
+        <w:widowControl w:val="0"/>
+        <w:tabs>
+          <w:tab w:val="right" w:leader="dot" w:pos="8306"/>
+        </w:tabs>
+        <w:kinsoku/>
+        <w:wordWrap/>
+        <w:overflowPunct/>
+        <w:topLinePunct w:val="0"/>
+        <w:autoSpaceDE/>
+        <w:autoSpaceDN/>
+        <w:bidi w:val="0"/>
+        <w:adjustRightInd/>
+        <w:snapToGrid/>
+        <w:spacing w:line="360" w:lineRule="auto"/>
+        <w:ind w:right="0" w:rightChars="0"/>
+        <w:jc w:val="both"/>
+        <w:textAlignment w:val="auto"/>
+        <w:outlineLvl w:val="9"/>
+      </w:pPr>
+      <w:r>
+        <w:rPr>
+          <w:rFonts w:hint="eastAsia"/>
+          <w:lang w:eastAsia="zh-CN"/>
+        </w:rPr>
+        <w:fldChar w:fldCharType="begin"/>
+      </w:r>
+      <w:r>
+        <w:rPr>
+          <w:rFonts w:hint="eastAsia"/>
+          <w:lang w:eastAsia="zh-CN"/>
+        </w:rPr>
+        <w:instrText xml:space="preserve"> HYPERLINK \l _Toc13221 </w:instrText>
+      </w:r>
+      <w:r>
+        <w:rPr>
+          <w:rFonts w:hint="eastAsia"/>
+          <w:lang w:eastAsia="zh-CN"/>
+        </w:rPr>
+        <w:fldChar w:fldCharType="separate"/>
+      </w:r>
+      <w:r>
+        <w:rPr>
+          <w:rFonts w:hint="default"/>
+          <w:lang w:val="en-US" w:eastAsia="zh-CN"/>
+        </w:rPr>
+        <w:t xml:space="preserve">1.2 </w:t>
+      </w:r>
+      <w:r>
+        <w:rPr>
+          <w:rFonts w:hint="eastAsia"/>
+          <w:lang w:val="en-US" w:eastAsia="zh-CN"/>
+        </w:rPr>
+        <w:t>基本规则</w:t>
+      </w:r>
+      <w:r>
+        <w:tab/>
+      </w:r>
+      <w:r>
+        <w:fldChar w:fldCharType="begin"/>
+      </w:r>
+      <w:r>
+        <w:instrText xml:space="preserve"> PAGEREF _Toc13221 </w:instrText>
+      </w:r>
+      <w:r>
+        <w:fldChar w:fldCharType="separate"/>
+      </w:r>
+      <w:r>
+        <w:t>4</w:t>
+      </w:r>
+      <w:r>
+        <w:fldChar w:fldCharType="end"/>
+      </w:r>
+      <w:r>
+        <w:rPr>
+          <w:rFonts w:hint="eastAsia"/>
+          <w:lang w:eastAsia="zh-CN"/>
+        </w:rPr>
+        <w:fldChar w:fldCharType="end"/>
+      </w:r>
+    </w:p>
+    <w:p>
+      <w:pPr>
+        <w:pStyle w:val="8"/>
+        <w:keepNext w:val="0"/>
+        <w:keepLines w:val="0"/>
+        <w:pageBreakBefore w:val="0"/>
+        <w:widowControl w:val="0"/>
+        <w:tabs>
+          <w:tab w:val="right" w:leader="dot" w:pos="8306"/>
+        </w:tabs>
+        <w:kinsoku/>
+        <w:wordWrap/>
+        <w:overflowPunct/>
+        <w:topLinePunct w:val="0"/>
+        <w:autoSpaceDE/>
+        <w:autoSpaceDN/>
+        <w:bidi w:val="0"/>
+        <w:adjustRightInd/>
+        <w:snapToGrid/>
+        <w:spacing w:line="360" w:lineRule="auto"/>
+        <w:ind w:right="0" w:rightChars="0"/>
+        <w:jc w:val="both"/>
+        <w:textAlignment w:val="auto"/>
+        <w:outlineLvl w:val="9"/>
+      </w:pPr>
+      <w:r>
+        <w:rPr>
+          <w:rFonts w:hint="eastAsia"/>
+          <w:lang w:eastAsia="zh-CN"/>
+        </w:rPr>
+        <w:fldChar w:fldCharType="begin"/>
+      </w:r>
+      <w:r>
+        <w:rPr>
+          <w:rFonts w:hint="eastAsia"/>
+          <w:lang w:eastAsia="zh-CN"/>
+        </w:rPr>
+        <w:instrText xml:space="preserve"> HYPERLINK \l _Toc15824 </w:instrText>
+      </w:r>
+      <w:r>
+        <w:rPr>
+          <w:rFonts w:hint="eastAsia"/>
+          <w:lang w:eastAsia="zh-CN"/>
+        </w:rPr>
+        <w:fldChar w:fldCharType="separate"/>
+      </w:r>
+      <w:r>
+        <w:rPr>
+          <w:rFonts w:hint="default"/>
+          <w:lang w:val="en-US" w:eastAsia="zh-CN"/>
+        </w:rPr>
+        <w:t xml:space="preserve">1.3 </w:t>
+      </w:r>
+      <w:r>
+        <w:rPr>
+          <w:rFonts w:hint="eastAsia"/>
+          <w:lang w:val="en-US" w:eastAsia="zh-CN"/>
+        </w:rPr>
+        <w:t>域名</w:t>
+      </w:r>
+      <w:r>
+        <w:tab/>
+      </w:r>
+      <w:r>
+        <w:fldChar w:fldCharType="begin"/>
+      </w:r>
+      <w:r>
+        <w:instrText xml:space="preserve"> PAGEREF _Toc15824 </w:instrText>
+      </w:r>
+      <w:r>
+        <w:fldChar w:fldCharType="separate"/>
+      </w:r>
+      <w:r>
+        <w:t>4</w:t>
+      </w:r>
+      <w:r>
+        <w:fldChar w:fldCharType="end"/>
+      </w:r>
+      <w:r>
+        <w:rPr>
+          <w:rFonts w:hint="eastAsia"/>
+          <w:lang w:eastAsia="zh-CN"/>
+        </w:rPr>
+        <w:fldChar w:fldCharType="end"/>
+      </w:r>
+    </w:p>
+    <w:p>
+      <w:pPr>
+        <w:pStyle w:val="8"/>
+        <w:keepNext w:val="0"/>
+        <w:keepLines w:val="0"/>
+        <w:pageBreakBefore w:val="0"/>
+        <w:widowControl w:val="0"/>
+        <w:tabs>
+          <w:tab w:val="right" w:leader="dot" w:pos="8306"/>
+        </w:tabs>
+        <w:kinsoku/>
+        <w:wordWrap/>
+        <w:overflowPunct/>
+        <w:topLinePunct w:val="0"/>
+        <w:autoSpaceDE/>
+        <w:autoSpaceDN/>
+        <w:bidi w:val="0"/>
+        <w:adjustRightInd/>
+        <w:snapToGrid/>
+        <w:spacing w:line="360" w:lineRule="auto"/>
+        <w:ind w:right="0" w:rightChars="0"/>
+        <w:jc w:val="both"/>
+        <w:textAlignment w:val="auto"/>
+        <w:outlineLvl w:val="9"/>
+      </w:pPr>
+      <w:r>
+        <w:rPr>
+          <w:rFonts w:hint="eastAsia"/>
+          <w:lang w:eastAsia="zh-CN"/>
+        </w:rPr>
+        <w:fldChar w:fldCharType="begin"/>
+      </w:r>
+      <w:r>
+        <w:rPr>
+          <w:rFonts w:hint="eastAsia"/>
+          <w:lang w:eastAsia="zh-CN"/>
+        </w:rPr>
+        <w:instrText xml:space="preserve"> HYPERLINK \l _Toc31278 </w:instrText>
+      </w:r>
+      <w:r>
+        <w:rPr>
+          <w:rFonts w:hint="eastAsia"/>
+          <w:lang w:eastAsia="zh-CN"/>
+        </w:rPr>
+        <w:fldChar w:fldCharType="separate"/>
+      </w:r>
+      <w:r>
+        <w:rPr>
+          <w:rFonts w:hint="default"/>
+          <w:lang w:val="en-US" w:eastAsia="zh-CN"/>
+        </w:rPr>
+        <w:t xml:space="preserve">1.4 </w:t>
+      </w:r>
+      <w:r>
+        <w:rPr>
+          <w:rFonts w:hint="eastAsia"/>
+          <w:lang w:val="en-US" w:eastAsia="zh-CN"/>
+        </w:rPr>
+        <w:t>编写目的</w:t>
+      </w:r>
+      <w:r>
+        <w:tab/>
+      </w:r>
+      <w:r>
+        <w:fldChar w:fldCharType="begin"/>
+      </w:r>
+      <w:r>
+        <w:instrText xml:space="preserve"> PAGEREF _Toc31278 </w:instrText>
+      </w:r>
+      <w:r>
+        <w:fldChar w:fldCharType="separate"/>
+      </w:r>
+      <w:r>
+        <w:t>4</w:t>
+      </w:r>
+      <w:r>
+        <w:fldChar w:fldCharType="end"/>
+      </w:r>
+      <w:r>
+        <w:rPr>
+          <w:rFonts w:hint="eastAsia"/>
+          <w:lang w:eastAsia="zh-CN"/>
+        </w:rPr>
+        <w:fldChar w:fldCharType="end"/>
+      </w:r>
+    </w:p>
+    <w:p>
+      <w:pPr>
+        <w:pStyle w:val="10"/>
+        <w:keepNext w:val="0"/>
+        <w:keepLines w:val="0"/>
+        <w:pageBreakBefore w:val="0"/>
+        <w:widowControl w:val="0"/>
+        <w:tabs>
+          <w:tab w:val="right" w:leader="dot" w:pos="8306"/>
+        </w:tabs>
+        <w:kinsoku/>
+        <w:wordWrap/>
+        <w:overflowPunct/>
+        <w:topLinePunct w:val="0"/>
+        <w:autoSpaceDE/>
+        <w:autoSpaceDN/>
+        <w:bidi w:val="0"/>
+        <w:adjustRightInd/>
+        <w:snapToGrid/>
+        <w:spacing w:line="360" w:lineRule="auto"/>
+        <w:ind w:right="0" w:rightChars="0"/>
+        <w:jc w:val="both"/>
+        <w:textAlignment w:val="auto"/>
+        <w:outlineLvl w:val="9"/>
+        <w:rPr>
+          <w:b/>
+          <w:bCs/>
+        </w:rPr>
+      </w:pPr>
+      <w:bookmarkStart w:id="32" w:name="_GoBack"/>
+      <w:r>
+        <w:rPr>
+          <w:rFonts w:hint="eastAsia"/>
+          <w:b/>
+          <w:bCs/>
+          <w:lang w:eastAsia="zh-CN"/>
+        </w:rPr>
+        <w:fldChar w:fldCharType="begin"/>
+      </w:r>
+      <w:r>
+        <w:rPr>
+          <w:rFonts w:hint="eastAsia"/>
+          <w:b/>
+          <w:bCs/>
+          <w:lang w:eastAsia="zh-CN"/>
+        </w:rPr>
+        <w:instrText xml:space="preserve"> HYPERLINK \l _Toc25446 </w:instrText>
+      </w:r>
+      <w:r>
+        <w:rPr>
+          <w:rFonts w:hint="eastAsia"/>
+          <w:b/>
+          <w:bCs/>
+          <w:lang w:eastAsia="zh-CN"/>
+        </w:rPr>
+        <w:fldChar w:fldCharType="separate"/>
+      </w:r>
+      <w:r>
+        <w:rPr>
+          <w:rFonts w:hint="eastAsia"/>
+          <w:b/>
+          <w:bCs/>
+          <w:lang w:val="en-US" w:eastAsia="zh-CN"/>
+        </w:rPr>
+        <w:t>二、 接口定义</w:t>
+      </w:r>
+      <w:r>
+        <w:rPr>
+          <w:b/>
+          <w:bCs/>
+        </w:rPr>
+        <w:tab/>
+      </w:r>
+      <w:r>
+        <w:rPr>
+          <w:b/>
+          <w:bCs/>
+        </w:rPr>
+        <w:fldChar w:fldCharType="begin"/>
+      </w:r>
+      <w:r>
+        <w:rPr>
+          <w:b/>
+          <w:bCs/>
+        </w:rPr>
+        <w:instrText xml:space="preserve"> PAGEREF _Toc25446 </w:instrText>
+      </w:r>
+      <w:r>
+        <w:rPr>
+          <w:b/>
+          <w:bCs/>
+        </w:rPr>
+        <w:fldChar w:fldCharType="separate"/>
+      </w:r>
+      <w:r>
+        <w:rPr>
+          <w:b/>
+          <w:bCs/>
+        </w:rPr>
+        <w:t>4</w:t>
+      </w:r>
+      <w:r>
+        <w:rPr>
+          <w:b/>
+          <w:bCs/>
+        </w:rPr>
+        <w:fldChar w:fldCharType="end"/>
+      </w:r>
+      <w:r>
+        <w:rPr>
+          <w:rFonts w:hint="eastAsia"/>
+          <w:b/>
+          <w:bCs/>
+          <w:lang w:eastAsia="zh-CN"/>
+        </w:rPr>
+        <w:fldChar w:fldCharType="end"/>
+      </w:r>
+    </w:p>
+    <w:bookmarkEnd w:id="32"/>
+    <w:p>
+      <w:pPr>
+        <w:pStyle w:val="8"/>
+        <w:keepNext w:val="0"/>
+        <w:keepLines w:val="0"/>
+        <w:pageBreakBefore w:val="0"/>
+        <w:widowControl w:val="0"/>
+        <w:tabs>
+          <w:tab w:val="right" w:leader="dot" w:pos="8306"/>
+        </w:tabs>
+        <w:kinsoku/>
+        <w:wordWrap/>
+        <w:overflowPunct/>
+        <w:topLinePunct w:val="0"/>
+        <w:autoSpaceDE/>
+        <w:autoSpaceDN/>
+        <w:bidi w:val="0"/>
+        <w:adjustRightInd/>
+        <w:snapToGrid/>
+        <w:spacing w:line="360" w:lineRule="auto"/>
+        <w:ind w:right="0" w:rightChars="0"/>
+        <w:jc w:val="both"/>
+        <w:textAlignment w:val="auto"/>
+        <w:outlineLvl w:val="9"/>
+      </w:pPr>
+      <w:r>
+        <w:rPr>
+          <w:rFonts w:hint="eastAsia"/>
+          <w:lang w:eastAsia="zh-CN"/>
+        </w:rPr>
+        <w:fldChar w:fldCharType="begin"/>
+      </w:r>
+      <w:r>
+        <w:rPr>
+          <w:rFonts w:hint="eastAsia"/>
+          <w:lang w:eastAsia="zh-CN"/>
+        </w:rPr>
+        <w:instrText xml:space="preserve"> HYPERLINK \l _Toc32758 </w:instrText>
+      </w:r>
+      <w:r>
+        <w:rPr>
+          <w:rFonts w:hint="eastAsia"/>
+          <w:lang w:eastAsia="zh-CN"/>
+        </w:rPr>
+        <w:fldChar w:fldCharType="separate"/>
+      </w:r>
+      <w:r>
+        <w:rPr>
+          <w:rFonts w:hint="eastAsia"/>
+          <w:lang w:val="en-US" w:eastAsia="zh-CN"/>
+        </w:rPr>
+        <w:t>1. IUserBLL接口</w:t>
+      </w:r>
+      <w:r>
+        <w:tab/>
+      </w:r>
+      <w:r>
+        <w:fldChar w:fldCharType="begin"/>
+      </w:r>
+      <w:r>
+        <w:instrText xml:space="preserve"> PAGEREF _Toc32758 </w:instrText>
+      </w:r>
+      <w:r>
+        <w:fldChar w:fldCharType="separate"/>
+      </w:r>
+      <w:r>
+        <w:t>4</w:t>
+      </w:r>
+      <w:r>
+        <w:fldChar w:fldCharType="end"/>
+      </w:r>
+      <w:r>
+        <w:rPr>
+          <w:rFonts w:hint="eastAsia"/>
+          <w:lang w:eastAsia="zh-CN"/>
+        </w:rPr>
+        <w:fldChar w:fldCharType="end"/>
+      </w:r>
+    </w:p>
+    <w:p>
+      <w:pPr>
+        <w:pStyle w:val="9"/>
+        <w:keepNext w:val="0"/>
+        <w:keepLines w:val="0"/>
+        <w:pageBreakBefore w:val="0"/>
+        <w:widowControl w:val="0"/>
+        <w:tabs>
+          <w:tab w:val="right" w:leader="dot" w:pos="8306"/>
+        </w:tabs>
+        <w:kinsoku/>
+        <w:wordWrap/>
+        <w:overflowPunct/>
+        <w:topLinePunct w:val="0"/>
+        <w:autoSpaceDE/>
+        <w:autoSpaceDN/>
+        <w:bidi w:val="0"/>
+        <w:adjustRightInd/>
+        <w:snapToGrid/>
+        <w:spacing w:line="360" w:lineRule="auto"/>
+        <w:ind w:right="0" w:rightChars="0"/>
+        <w:jc w:val="both"/>
+        <w:textAlignment w:val="auto"/>
+        <w:outlineLvl w:val="9"/>
+      </w:pPr>
+      <w:r>
+        <w:rPr>
+          <w:rFonts w:hint="eastAsia"/>
+          <w:lang w:eastAsia="zh-CN"/>
+        </w:rPr>
+        <w:fldChar w:fldCharType="begin"/>
+      </w:r>
+      <w:r>
+        <w:rPr>
+          <w:rFonts w:hint="eastAsia"/>
+          <w:lang w:eastAsia="zh-CN"/>
+        </w:rPr>
+        <w:instrText xml:space="preserve"> HYPERLINK \l _Toc18449 </w:instrText>
+      </w:r>
+      <w:r>
+        <w:rPr>
+          <w:rFonts w:hint="eastAsia"/>
+          <w:lang w:eastAsia="zh-CN"/>
+        </w:rPr>
+        <w:fldChar w:fldCharType="separate"/>
+      </w:r>
+      <w:r>
+        <w:rPr>
+          <w:rFonts w:hint="eastAsia"/>
+          <w:lang w:val="en-US" w:eastAsia="zh-CN"/>
+        </w:rPr>
+        <w:t>1.1. Register 注册方法</w:t>
+      </w:r>
+      <w:r>
+        <w:tab/>
+      </w:r>
+      <w:r>
+        <w:fldChar w:fldCharType="begin"/>
+      </w:r>
+      <w:r>
+        <w:instrText xml:space="preserve"> PAGEREF _Toc18449 </w:instrText>
+      </w:r>
+      <w:r>
+        <w:fldChar w:fldCharType="separate"/>
+      </w:r>
+      <w:r>
+        <w:t>4</w:t>
+      </w:r>
+      <w:r>
+        <w:fldChar w:fldCharType="end"/>
+      </w:r>
+      <w:r>
+        <w:rPr>
+          <w:rFonts w:hint="eastAsia"/>
+          <w:lang w:eastAsia="zh-CN"/>
+        </w:rPr>
+        <w:fldChar w:fldCharType="end"/>
+      </w:r>
+    </w:p>
+    <w:p>
+      <w:pPr>
+        <w:pStyle w:val="9"/>
+        <w:keepNext w:val="0"/>
+        <w:keepLines w:val="0"/>
+        <w:pageBreakBefore w:val="0"/>
+        <w:widowControl w:val="0"/>
+        <w:tabs>
+          <w:tab w:val="right" w:leader="dot" w:pos="8306"/>
+        </w:tabs>
+        <w:kinsoku/>
+        <w:wordWrap/>
+        <w:overflowPunct/>
+        <w:topLinePunct w:val="0"/>
+        <w:autoSpaceDE/>
+        <w:autoSpaceDN/>
+        <w:bidi w:val="0"/>
+        <w:adjustRightInd/>
+        <w:snapToGrid/>
+        <w:spacing w:line="360" w:lineRule="auto"/>
+        <w:ind w:right="0" w:rightChars="0"/>
+        <w:jc w:val="both"/>
+        <w:textAlignment w:val="auto"/>
+        <w:outlineLvl w:val="9"/>
+      </w:pPr>
+      <w:r>
+        <w:rPr>
+          <w:rFonts w:hint="eastAsia"/>
+          <w:lang w:eastAsia="zh-CN"/>
+        </w:rPr>
+        <w:fldChar w:fldCharType="begin"/>
+      </w:r>
+      <w:r>
+        <w:rPr>
+          <w:rFonts w:hint="eastAsia"/>
+          <w:lang w:eastAsia="zh-CN"/>
+        </w:rPr>
+        <w:instrText xml:space="preserve"> HYPERLINK \l _Toc25358 </w:instrText>
+      </w:r>
+      <w:r>
+        <w:rPr>
+          <w:rFonts w:hint="eastAsia"/>
+          <w:lang w:eastAsia="zh-CN"/>
+        </w:rPr>
+        <w:fldChar w:fldCharType="separate"/>
+      </w:r>
+      <w:r>
+        <w:rPr>
+          <w:rFonts w:hint="eastAsia"/>
+          <w:lang w:val="en-US" w:eastAsia="zh-CN"/>
+        </w:rPr>
+        <w:t>1.2. Login登录方法</w:t>
+      </w:r>
+      <w:r>
+        <w:tab/>
+      </w:r>
+      <w:r>
+        <w:fldChar w:fldCharType="begin"/>
+      </w:r>
+      <w:r>
+        <w:instrText xml:space="preserve"> PAGEREF _Toc25358 </w:instrText>
+      </w:r>
+      <w:r>
+        <w:fldChar w:fldCharType="separate"/>
+      </w:r>
+      <w:r>
+        <w:t>5</w:t>
+      </w:r>
+      <w:r>
+        <w:fldChar w:fldCharType="end"/>
+      </w:r>
+      <w:r>
+        <w:rPr>
+          <w:rFonts w:hint="eastAsia"/>
+          <w:lang w:eastAsia="zh-CN"/>
+        </w:rPr>
+        <w:fldChar w:fldCharType="end"/>
+      </w:r>
+    </w:p>
+    <w:p>
+      <w:pPr>
+        <w:pStyle w:val="9"/>
+        <w:keepNext w:val="0"/>
+        <w:keepLines w:val="0"/>
+        <w:pageBreakBefore w:val="0"/>
+        <w:widowControl w:val="0"/>
+        <w:tabs>
+          <w:tab w:val="right" w:leader="dot" w:pos="8306"/>
+        </w:tabs>
+        <w:kinsoku/>
+        <w:wordWrap/>
+        <w:overflowPunct/>
+        <w:topLinePunct w:val="0"/>
+        <w:autoSpaceDE/>
+        <w:autoSpaceDN/>
+        <w:bidi w:val="0"/>
+        <w:adjustRightInd/>
+        <w:snapToGrid/>
+        <w:spacing w:line="360" w:lineRule="auto"/>
+        <w:ind w:right="0" w:rightChars="0"/>
+        <w:jc w:val="both"/>
+        <w:textAlignment w:val="auto"/>
+        <w:outlineLvl w:val="9"/>
+      </w:pPr>
+      <w:r>
+        <w:rPr>
+          <w:rFonts w:hint="eastAsia"/>
+          <w:lang w:eastAsia="zh-CN"/>
+        </w:rPr>
+        <w:fldChar w:fldCharType="begin"/>
+      </w:r>
+      <w:r>
+        <w:rPr>
+          <w:rFonts w:hint="eastAsia"/>
+          <w:lang w:eastAsia="zh-CN"/>
+        </w:rPr>
+        <w:instrText xml:space="preserve"> HYPERLINK \l _Toc4636 </w:instrText>
+      </w:r>
+      <w:r>
+        <w:rPr>
+          <w:rFonts w:hint="eastAsia"/>
+          <w:lang w:eastAsia="zh-CN"/>
+        </w:rPr>
+        <w:fldChar w:fldCharType="separate"/>
+      </w:r>
+      <w:r>
+        <w:rPr>
+          <w:rFonts w:hint="eastAsia"/>
+          <w:lang w:val="en-US" w:eastAsia="zh-CN"/>
+        </w:rPr>
+        <w:t>1.3. MotifyPassword修改密码方法</w:t>
+      </w:r>
+      <w:r>
+        <w:tab/>
+      </w:r>
+      <w:r>
+        <w:fldChar w:fldCharType="begin"/>
+      </w:r>
+      <w:r>
+        <w:instrText xml:space="preserve"> PAGEREF _Toc4636 </w:instrText>
+      </w:r>
+      <w:r>
+        <w:fldChar w:fldCharType="separate"/>
+      </w:r>
+      <w:r>
+        <w:t>5</w:t>
+      </w:r>
+      <w:r>
+        <w:fldChar w:fldCharType="end"/>
+      </w:r>
+      <w:r>
+        <w:rPr>
+          <w:rFonts w:hint="eastAsia"/>
+          <w:lang w:eastAsia="zh-CN"/>
+        </w:rPr>
+        <w:fldChar w:fldCharType="end"/>
+      </w:r>
+    </w:p>
+    <w:p>
+      <w:pPr>
+        <w:pStyle w:val="9"/>
+        <w:keepNext w:val="0"/>
+        <w:keepLines w:val="0"/>
+        <w:pageBreakBefore w:val="0"/>
+        <w:widowControl w:val="0"/>
+        <w:tabs>
+          <w:tab w:val="right" w:leader="dot" w:pos="8306"/>
+        </w:tabs>
+        <w:kinsoku/>
+        <w:wordWrap/>
+        <w:overflowPunct/>
+        <w:topLinePunct w:val="0"/>
+        <w:autoSpaceDE/>
+        <w:autoSpaceDN/>
+        <w:bidi w:val="0"/>
+        <w:adjustRightInd/>
+        <w:snapToGrid/>
+        <w:spacing w:line="360" w:lineRule="auto"/>
+        <w:ind w:right="0" w:rightChars="0"/>
+        <w:jc w:val="both"/>
+        <w:textAlignment w:val="auto"/>
+        <w:outlineLvl w:val="9"/>
+      </w:pPr>
+      <w:r>
+        <w:rPr>
+          <w:rFonts w:hint="eastAsia"/>
+          <w:lang w:eastAsia="zh-CN"/>
+        </w:rPr>
+        <w:fldChar w:fldCharType="begin"/>
+      </w:r>
+      <w:r>
+        <w:rPr>
+          <w:rFonts w:hint="eastAsia"/>
+          <w:lang w:eastAsia="zh-CN"/>
+        </w:rPr>
+        <w:instrText xml:space="preserve"> HYPERLINK \l _Toc14096 </w:instrText>
+      </w:r>
+      <w:r>
+        <w:rPr>
+          <w:rFonts w:hint="eastAsia"/>
+          <w:lang w:eastAsia="zh-CN"/>
+        </w:rPr>
+        <w:fldChar w:fldCharType="separate"/>
+      </w:r>
+      <w:r>
+        <w:rPr>
+          <w:rFonts w:hint="eastAsia"/>
+          <w:lang w:val="en-US" w:eastAsia="zh-CN"/>
+        </w:rPr>
+        <w:t>1.4. GetAllUsers获取所有用户信息方法</w:t>
+      </w:r>
+      <w:r>
+        <w:tab/>
+      </w:r>
+      <w:r>
+        <w:fldChar w:fldCharType="begin"/>
+      </w:r>
+      <w:r>
+        <w:instrText xml:space="preserve"> PAGEREF _Toc14096 </w:instrText>
+      </w:r>
+      <w:r>
+        <w:fldChar w:fldCharType="separate"/>
+      </w:r>
+      <w:r>
+        <w:t>5</w:t>
+      </w:r>
+      <w:r>
+        <w:fldChar w:fldCharType="end"/>
+      </w:r>
+      <w:r>
+        <w:rPr>
+          <w:rFonts w:hint="eastAsia"/>
+          <w:lang w:eastAsia="zh-CN"/>
+        </w:rPr>
+        <w:fldChar w:fldCharType="end"/>
+      </w:r>
+    </w:p>
+    <w:p>
+      <w:pPr>
+        <w:pStyle w:val="8"/>
+        <w:keepNext w:val="0"/>
+        <w:keepLines w:val="0"/>
+        <w:pageBreakBefore w:val="0"/>
+        <w:widowControl w:val="0"/>
+        <w:tabs>
+          <w:tab w:val="right" w:leader="dot" w:pos="8306"/>
+        </w:tabs>
+        <w:kinsoku/>
+        <w:wordWrap/>
+        <w:overflowPunct/>
+        <w:topLinePunct w:val="0"/>
+        <w:autoSpaceDE/>
+        <w:autoSpaceDN/>
+        <w:bidi w:val="0"/>
+        <w:adjustRightInd/>
+        <w:snapToGrid/>
+        <w:spacing w:line="360" w:lineRule="auto"/>
+        <w:ind w:right="0" w:rightChars="0"/>
+        <w:jc w:val="both"/>
+        <w:textAlignment w:val="auto"/>
+        <w:outlineLvl w:val="9"/>
+      </w:pPr>
+      <w:r>
+        <w:rPr>
+          <w:rFonts w:hint="eastAsia"/>
+          <w:lang w:eastAsia="zh-CN"/>
+        </w:rPr>
+        <w:fldChar w:fldCharType="begin"/>
+      </w:r>
+      <w:r>
+        <w:rPr>
+          <w:rFonts w:hint="eastAsia"/>
+          <w:lang w:eastAsia="zh-CN"/>
+        </w:rPr>
+        <w:instrText xml:space="preserve"> HYPERLINK \l _Toc23377 </w:instrText>
+      </w:r>
+      <w:r>
+        <w:rPr>
+          <w:rFonts w:hint="eastAsia"/>
+          <w:lang w:eastAsia="zh-CN"/>
+        </w:rPr>
+        <w:fldChar w:fldCharType="separate"/>
+      </w:r>
+      <w:r>
+        <w:rPr>
+          <w:rFonts w:hint="eastAsia"/>
+          <w:lang w:val="en-US" w:eastAsia="zh-CN"/>
+        </w:rPr>
+        <w:t>2. IMenuBLL接口</w:t>
+      </w:r>
+      <w:r>
+        <w:tab/>
+      </w:r>
+      <w:r>
+        <w:fldChar w:fldCharType="begin"/>
+      </w:r>
+      <w:r>
+        <w:instrText xml:space="preserve"> PAGEREF _Toc23377 </w:instrText>
+      </w:r>
+      <w:r>
+        <w:fldChar w:fldCharType="separate"/>
+      </w:r>
+      <w:r>
+        <w:t>6</w:t>
+      </w:r>
+      <w:r>
+        <w:fldChar w:fldCharType="end"/>
+      </w:r>
+      <w:r>
+        <w:rPr>
+          <w:rFonts w:hint="eastAsia"/>
+          <w:lang w:eastAsia="zh-CN"/>
+        </w:rPr>
+        <w:fldChar w:fldCharType="end"/>
+      </w:r>
+    </w:p>
+    <w:p>
+      <w:pPr>
+        <w:pStyle w:val="9"/>
+        <w:keepNext w:val="0"/>
+        <w:keepLines w:val="0"/>
+        <w:pageBreakBefore w:val="0"/>
+        <w:widowControl w:val="0"/>
+        <w:tabs>
+          <w:tab w:val="right" w:leader="dot" w:pos="8306"/>
+        </w:tabs>
+        <w:kinsoku/>
+        <w:wordWrap/>
+        <w:overflowPunct/>
+        <w:topLinePunct w:val="0"/>
+        <w:autoSpaceDE/>
+        <w:autoSpaceDN/>
+        <w:bidi w:val="0"/>
+        <w:adjustRightInd/>
+        <w:snapToGrid/>
+        <w:spacing w:line="360" w:lineRule="auto"/>
+        <w:ind w:right="0" w:rightChars="0"/>
+        <w:jc w:val="both"/>
+        <w:textAlignment w:val="auto"/>
+        <w:outlineLvl w:val="9"/>
+      </w:pPr>
+      <w:r>
+        <w:rPr>
+          <w:rFonts w:hint="eastAsia"/>
+          <w:lang w:eastAsia="zh-CN"/>
+        </w:rPr>
+        <w:fldChar w:fldCharType="begin"/>
+      </w:r>
+      <w:r>
+        <w:rPr>
+          <w:rFonts w:hint="eastAsia"/>
+          <w:lang w:eastAsia="zh-CN"/>
+        </w:rPr>
+        <w:instrText xml:space="preserve"> HYPERLINK \l _Toc30949 </w:instrText>
+      </w:r>
+      <w:r>
+        <w:rPr>
+          <w:rFonts w:hint="eastAsia"/>
+          <w:lang w:eastAsia="zh-CN"/>
+        </w:rPr>
+        <w:fldChar w:fldCharType="separate"/>
+      </w:r>
+      <w:r>
+        <w:rPr>
+          <w:rFonts w:hint="eastAsia"/>
+          <w:lang w:val="en-US" w:eastAsia="zh-CN"/>
+        </w:rPr>
+        <w:t>2.1. AddDish增加菜品方法</w:t>
+      </w:r>
+      <w:r>
+        <w:tab/>
+      </w:r>
+      <w:r>
+        <w:fldChar w:fldCharType="begin"/>
+      </w:r>
+      <w:r>
+        <w:instrText xml:space="preserve"> PAGEREF _Toc30949 </w:instrText>
+      </w:r>
+      <w:r>
+        <w:fldChar w:fldCharType="separate"/>
+      </w:r>
+      <w:r>
+        <w:t>6</w:t>
+      </w:r>
+      <w:r>
+        <w:fldChar w:fldCharType="end"/>
+      </w:r>
+      <w:r>
+        <w:rPr>
+          <w:rFonts w:hint="eastAsia"/>
+          <w:lang w:eastAsia="zh-CN"/>
+        </w:rPr>
+        <w:fldChar w:fldCharType="end"/>
+      </w:r>
+    </w:p>
+    <w:p>
+      <w:pPr>
+        <w:pStyle w:val="9"/>
+        <w:keepNext w:val="0"/>
+        <w:keepLines w:val="0"/>
+        <w:pageBreakBefore w:val="0"/>
+        <w:widowControl w:val="0"/>
+        <w:tabs>
+          <w:tab w:val="right" w:leader="dot" w:pos="8306"/>
+        </w:tabs>
+        <w:kinsoku/>
+        <w:wordWrap/>
+        <w:overflowPunct/>
+        <w:topLinePunct w:val="0"/>
+        <w:autoSpaceDE/>
+        <w:autoSpaceDN/>
+        <w:bidi w:val="0"/>
+        <w:adjustRightInd/>
+        <w:snapToGrid/>
+        <w:spacing w:line="360" w:lineRule="auto"/>
+        <w:ind w:right="0" w:rightChars="0"/>
+        <w:jc w:val="both"/>
+        <w:textAlignment w:val="auto"/>
+        <w:outlineLvl w:val="9"/>
+      </w:pPr>
+      <w:r>
+        <w:rPr>
+          <w:rFonts w:hint="eastAsia"/>
+          <w:lang w:eastAsia="zh-CN"/>
+        </w:rPr>
+        <w:fldChar w:fldCharType="begin"/>
+      </w:r>
+      <w:r>
+        <w:rPr>
+          <w:rFonts w:hint="eastAsia"/>
+          <w:lang w:eastAsia="zh-CN"/>
+        </w:rPr>
+        <w:instrText xml:space="preserve"> HYPERLINK \l _Toc30223 </w:instrText>
+      </w:r>
+      <w:r>
+        <w:rPr>
+          <w:rFonts w:hint="eastAsia"/>
+          <w:lang w:eastAsia="zh-CN"/>
+        </w:rPr>
+        <w:fldChar w:fldCharType="separate"/>
+      </w:r>
+      <w:r>
+        <w:rPr>
+          <w:rFonts w:hint="eastAsia"/>
+          <w:lang w:val="en-US" w:eastAsia="zh-CN"/>
+        </w:rPr>
+        <w:t>1.2. DelDish删除菜品方法</w:t>
+      </w:r>
+      <w:r>
+        <w:tab/>
+      </w:r>
+      <w:r>
+        <w:fldChar w:fldCharType="begin"/>
+      </w:r>
+      <w:r>
+        <w:instrText xml:space="preserve"> PAGEREF _Toc30223 </w:instrText>
+      </w:r>
+      <w:r>
+        <w:fldChar w:fldCharType="separate"/>
+      </w:r>
+      <w:r>
+        <w:t>6</w:t>
+      </w:r>
+      <w:r>
+        <w:fldChar w:fldCharType="end"/>
+      </w:r>
+      <w:r>
+        <w:rPr>
+          <w:rFonts w:hint="eastAsia"/>
+          <w:lang w:eastAsia="zh-CN"/>
+        </w:rPr>
+        <w:fldChar w:fldCharType="end"/>
+      </w:r>
+    </w:p>
+    <w:p>
+      <w:pPr>
+        <w:pStyle w:val="9"/>
+        <w:keepNext w:val="0"/>
+        <w:keepLines w:val="0"/>
+        <w:pageBreakBefore w:val="0"/>
+        <w:widowControl w:val="0"/>
+        <w:tabs>
+          <w:tab w:val="right" w:leader="dot" w:pos="8306"/>
+        </w:tabs>
+        <w:kinsoku/>
+        <w:wordWrap/>
+        <w:overflowPunct/>
+        <w:topLinePunct w:val="0"/>
+        <w:autoSpaceDE/>
+        <w:autoSpaceDN/>
+        <w:bidi w:val="0"/>
+        <w:adjustRightInd/>
+        <w:snapToGrid/>
+        <w:spacing w:line="360" w:lineRule="auto"/>
+        <w:ind w:right="0" w:rightChars="0"/>
+        <w:jc w:val="both"/>
+        <w:textAlignment w:val="auto"/>
+        <w:outlineLvl w:val="9"/>
+      </w:pPr>
+      <w:r>
+        <w:rPr>
+          <w:rFonts w:hint="eastAsia"/>
+          <w:lang w:eastAsia="zh-CN"/>
+        </w:rPr>
+        <w:fldChar w:fldCharType="begin"/>
+      </w:r>
+      <w:r>
+        <w:rPr>
+          <w:rFonts w:hint="eastAsia"/>
+          <w:lang w:eastAsia="zh-CN"/>
+        </w:rPr>
+        <w:instrText xml:space="preserve"> HYPERLINK \l _Toc24078 </w:instrText>
+      </w:r>
+      <w:r>
+        <w:rPr>
+          <w:rFonts w:hint="eastAsia"/>
+          <w:lang w:eastAsia="zh-CN"/>
+        </w:rPr>
+        <w:fldChar w:fldCharType="separate"/>
+      </w:r>
+      <w:r>
+        <w:rPr>
+          <w:rFonts w:hint="eastAsia"/>
+          <w:lang w:val="en-US" w:eastAsia="zh-CN"/>
+        </w:rPr>
+        <w:t>1.3. MotifyDish修改菜品方法</w:t>
+      </w:r>
+      <w:r>
+        <w:tab/>
+      </w:r>
+      <w:r>
+        <w:fldChar w:fldCharType="begin"/>
+      </w:r>
+      <w:r>
+        <w:instrText xml:space="preserve"> PAGEREF _Toc24078 </w:instrText>
+      </w:r>
+      <w:r>
+        <w:fldChar w:fldCharType="separate"/>
+      </w:r>
+      <w:r>
+        <w:t>6</w:t>
+      </w:r>
+      <w:r>
+        <w:fldChar w:fldCharType="end"/>
+      </w:r>
+      <w:r>
+        <w:rPr>
+          <w:rFonts w:hint="eastAsia"/>
+          <w:lang w:eastAsia="zh-CN"/>
+        </w:rPr>
+        <w:fldChar w:fldCharType="end"/>
+      </w:r>
+    </w:p>
+    <w:p>
+      <w:pPr>
+        <w:pStyle w:val="9"/>
+        <w:keepNext w:val="0"/>
+        <w:keepLines w:val="0"/>
+        <w:pageBreakBefore w:val="0"/>
+        <w:widowControl w:val="0"/>
+        <w:tabs>
+          <w:tab w:val="right" w:leader="dot" w:pos="8306"/>
+        </w:tabs>
+        <w:kinsoku/>
+        <w:wordWrap/>
+        <w:overflowPunct/>
+        <w:topLinePunct w:val="0"/>
+        <w:autoSpaceDE/>
+        <w:autoSpaceDN/>
+        <w:bidi w:val="0"/>
+        <w:adjustRightInd/>
+        <w:snapToGrid/>
+        <w:spacing w:line="360" w:lineRule="auto"/>
+        <w:ind w:right="0" w:rightChars="0"/>
+        <w:jc w:val="both"/>
+        <w:textAlignment w:val="auto"/>
+        <w:outlineLvl w:val="9"/>
+      </w:pPr>
+      <w:r>
+        <w:rPr>
+          <w:rFonts w:hint="eastAsia"/>
+          <w:lang w:eastAsia="zh-CN"/>
+        </w:rPr>
+        <w:fldChar w:fldCharType="begin"/>
+      </w:r>
+      <w:r>
+        <w:rPr>
+          <w:rFonts w:hint="eastAsia"/>
+          <w:lang w:eastAsia="zh-CN"/>
+        </w:rPr>
+        <w:instrText xml:space="preserve"> HYPERLINK \l _Toc9227 </w:instrText>
+      </w:r>
+      <w:r>
+        <w:rPr>
+          <w:rFonts w:hint="eastAsia"/>
+          <w:lang w:eastAsia="zh-CN"/>
+        </w:rPr>
+        <w:fldChar w:fldCharType="separate"/>
+      </w:r>
+      <w:r>
+        <w:rPr>
+          <w:rFonts w:hint="eastAsia"/>
+          <w:lang w:val="en-US" w:eastAsia="zh-CN"/>
+        </w:rPr>
+        <w:t>1.4. FindAllDishs获取所有菜品信息方法</w:t>
+      </w:r>
+      <w:r>
+        <w:tab/>
+      </w:r>
+      <w:r>
+        <w:fldChar w:fldCharType="begin"/>
+      </w:r>
+      <w:r>
+        <w:instrText xml:space="preserve"> PAGEREF _Toc9227 </w:instrText>
+      </w:r>
+      <w:r>
+        <w:fldChar w:fldCharType="separate"/>
+      </w:r>
+      <w:r>
+        <w:t>7</w:t>
+      </w:r>
+      <w:r>
+        <w:fldChar w:fldCharType="end"/>
+      </w:r>
+      <w:r>
+        <w:rPr>
+          <w:rFonts w:hint="eastAsia"/>
+          <w:lang w:eastAsia="zh-CN"/>
+        </w:rPr>
+        <w:fldChar w:fldCharType="end"/>
+      </w:r>
+    </w:p>
+    <w:p>
+      <w:pPr>
+        <w:pStyle w:val="8"/>
+        <w:keepNext w:val="0"/>
+        <w:keepLines w:val="0"/>
+        <w:pageBreakBefore w:val="0"/>
+        <w:widowControl w:val="0"/>
+        <w:tabs>
+          <w:tab w:val="right" w:leader="dot" w:pos="8306"/>
+        </w:tabs>
+        <w:kinsoku/>
+        <w:wordWrap/>
+        <w:overflowPunct/>
+        <w:topLinePunct w:val="0"/>
+        <w:autoSpaceDE/>
+        <w:autoSpaceDN/>
+        <w:bidi w:val="0"/>
+        <w:adjustRightInd/>
+        <w:snapToGrid/>
+        <w:spacing w:line="360" w:lineRule="auto"/>
+        <w:ind w:right="0" w:rightChars="0"/>
+        <w:jc w:val="both"/>
+        <w:textAlignment w:val="auto"/>
+        <w:outlineLvl w:val="9"/>
+      </w:pPr>
+      <w:r>
+        <w:rPr>
+          <w:rFonts w:hint="eastAsia"/>
+          <w:lang w:eastAsia="zh-CN"/>
+        </w:rPr>
+        <w:fldChar w:fldCharType="begin"/>
+      </w:r>
+      <w:r>
+        <w:rPr>
+          <w:rFonts w:hint="eastAsia"/>
+          <w:lang w:eastAsia="zh-CN"/>
+        </w:rPr>
+        <w:instrText xml:space="preserve"> HYPERLINK \l _Toc17109 </w:instrText>
+      </w:r>
+      <w:r>
+        <w:rPr>
+          <w:rFonts w:hint="eastAsia"/>
+          <w:lang w:eastAsia="zh-CN"/>
+        </w:rPr>
+        <w:fldChar w:fldCharType="separate"/>
+      </w:r>
+      <w:r>
+        <w:rPr>
+          <w:rFonts w:hint="eastAsia"/>
+          <w:lang w:val="en-US" w:eastAsia="zh-CN"/>
+        </w:rPr>
+        <w:t>3. IOrderBLL接口</w:t>
+      </w:r>
+      <w:r>
+        <w:tab/>
+      </w:r>
+      <w:r>
+        <w:fldChar w:fldCharType="begin"/>
+      </w:r>
+      <w:r>
+        <w:instrText xml:space="preserve"> PAGEREF _Toc17109 </w:instrText>
+      </w:r>
+      <w:r>
+        <w:fldChar w:fldCharType="separate"/>
+      </w:r>
+      <w:r>
+        <w:t>7</w:t>
+      </w:r>
+      <w:r>
+        <w:fldChar w:fldCharType="end"/>
+      </w:r>
+      <w:r>
+        <w:rPr>
+          <w:rFonts w:hint="eastAsia"/>
+          <w:lang w:eastAsia="zh-CN"/>
+        </w:rPr>
+        <w:fldChar w:fldCharType="end"/>
+      </w:r>
+    </w:p>
+    <w:p>
+      <w:pPr>
+        <w:pStyle w:val="9"/>
+        <w:keepNext w:val="0"/>
+        <w:keepLines w:val="0"/>
+        <w:pageBreakBefore w:val="0"/>
+        <w:widowControl w:val="0"/>
+        <w:tabs>
+          <w:tab w:val="right" w:leader="dot" w:pos="8306"/>
+        </w:tabs>
+        <w:kinsoku/>
+        <w:wordWrap/>
+        <w:overflowPunct/>
+        <w:topLinePunct w:val="0"/>
+        <w:autoSpaceDE/>
+        <w:autoSpaceDN/>
+        <w:bidi w:val="0"/>
+        <w:adjustRightInd/>
+        <w:snapToGrid/>
+        <w:spacing w:line="360" w:lineRule="auto"/>
+        <w:ind w:right="0" w:rightChars="0"/>
+        <w:jc w:val="both"/>
+        <w:textAlignment w:val="auto"/>
+        <w:outlineLvl w:val="9"/>
+      </w:pPr>
+      <w:r>
+        <w:rPr>
+          <w:rFonts w:hint="eastAsia"/>
+          <w:lang w:eastAsia="zh-CN"/>
+        </w:rPr>
+        <w:fldChar w:fldCharType="begin"/>
+      </w:r>
+      <w:r>
+        <w:rPr>
+          <w:rFonts w:hint="eastAsia"/>
+          <w:lang w:eastAsia="zh-CN"/>
+        </w:rPr>
+        <w:instrText xml:space="preserve"> HYPERLINK \l _Toc5160 </w:instrText>
+      </w:r>
+      <w:r>
+        <w:rPr>
+          <w:rFonts w:hint="eastAsia"/>
+          <w:lang w:eastAsia="zh-CN"/>
+        </w:rPr>
+        <w:fldChar w:fldCharType="separate"/>
+      </w:r>
+      <w:r>
+        <w:rPr>
+          <w:rFonts w:hint="eastAsia"/>
+          <w:lang w:val="en-US" w:eastAsia="zh-CN"/>
+        </w:rPr>
+        <w:t>2.1. OrderFood订餐方法</w:t>
+      </w:r>
+      <w:r>
+        <w:tab/>
+      </w:r>
+      <w:r>
+        <w:fldChar w:fldCharType="begin"/>
+      </w:r>
+      <w:r>
+        <w:instrText xml:space="preserve"> PAGEREF _Toc5160 </w:instrText>
+      </w:r>
+      <w:r>
+        <w:fldChar w:fldCharType="separate"/>
+      </w:r>
+      <w:r>
+        <w:t>7</w:t>
+      </w:r>
+      <w:r>
+        <w:fldChar w:fldCharType="end"/>
+      </w:r>
+      <w:r>
+        <w:rPr>
+          <w:rFonts w:hint="eastAsia"/>
+          <w:lang w:eastAsia="zh-CN"/>
+        </w:rPr>
+        <w:fldChar w:fldCharType="end"/>
+      </w:r>
+    </w:p>
+    <w:p>
+      <w:pPr>
+        <w:pStyle w:val="9"/>
+        <w:keepNext w:val="0"/>
+        <w:keepLines w:val="0"/>
+        <w:pageBreakBefore w:val="0"/>
+        <w:widowControl w:val="0"/>
+        <w:tabs>
+          <w:tab w:val="right" w:leader="dot" w:pos="8306"/>
+        </w:tabs>
+        <w:kinsoku/>
+        <w:wordWrap/>
+        <w:overflowPunct/>
+        <w:topLinePunct w:val="0"/>
+        <w:autoSpaceDE/>
+        <w:autoSpaceDN/>
+        <w:bidi w:val="0"/>
+        <w:adjustRightInd/>
+        <w:snapToGrid/>
+        <w:spacing w:line="360" w:lineRule="auto"/>
+        <w:ind w:right="0" w:rightChars="0"/>
+        <w:jc w:val="both"/>
+        <w:textAlignment w:val="auto"/>
+        <w:outlineLvl w:val="9"/>
+      </w:pPr>
+      <w:r>
+        <w:rPr>
+          <w:rFonts w:hint="eastAsia"/>
+          <w:lang w:eastAsia="zh-CN"/>
+        </w:rPr>
+        <w:fldChar w:fldCharType="begin"/>
+      </w:r>
+      <w:r>
+        <w:rPr>
+          <w:rFonts w:hint="eastAsia"/>
+          <w:lang w:eastAsia="zh-CN"/>
+        </w:rPr>
+        <w:instrText xml:space="preserve"> HYPERLINK \l _Toc22343 </w:instrText>
+      </w:r>
+      <w:r>
+        <w:rPr>
+          <w:rFonts w:hint="eastAsia"/>
+          <w:lang w:eastAsia="zh-CN"/>
+        </w:rPr>
+        <w:fldChar w:fldCharType="separate"/>
+      </w:r>
+      <w:r>
+        <w:rPr>
+          <w:rFonts w:hint="eastAsia"/>
+          <w:lang w:val="en-US" w:eastAsia="zh-CN"/>
+        </w:rPr>
+        <w:t>1.2. CancelOrder取消订餐方法</w:t>
+      </w:r>
+      <w:r>
+        <w:tab/>
+      </w:r>
+      <w:r>
+        <w:fldChar w:fldCharType="begin"/>
+      </w:r>
+      <w:r>
+        <w:instrText xml:space="preserve"> PAGEREF _Toc22343 </w:instrText>
+      </w:r>
+      <w:r>
+        <w:fldChar w:fldCharType="separate"/>
+      </w:r>
+      <w:r>
+        <w:t>7</w:t>
+      </w:r>
+      <w:r>
+        <w:fldChar w:fldCharType="end"/>
+      </w:r>
+      <w:r>
+        <w:rPr>
+          <w:rFonts w:hint="eastAsia"/>
+          <w:lang w:eastAsia="zh-CN"/>
+        </w:rPr>
+        <w:fldChar w:fldCharType="end"/>
+      </w:r>
+    </w:p>
+    <w:p>
+      <w:pPr>
+        <w:pStyle w:val="9"/>
+        <w:keepNext w:val="0"/>
+        <w:keepLines w:val="0"/>
+        <w:pageBreakBefore w:val="0"/>
+        <w:widowControl w:val="0"/>
+        <w:tabs>
+          <w:tab w:val="right" w:leader="dot" w:pos="8306"/>
+        </w:tabs>
+        <w:kinsoku/>
+        <w:wordWrap/>
+        <w:overflowPunct/>
+        <w:topLinePunct w:val="0"/>
+        <w:autoSpaceDE/>
+        <w:autoSpaceDN/>
+        <w:bidi w:val="0"/>
+        <w:adjustRightInd/>
+        <w:snapToGrid/>
+        <w:spacing w:line="360" w:lineRule="auto"/>
+        <w:ind w:right="0" w:rightChars="0"/>
+        <w:jc w:val="both"/>
+        <w:textAlignment w:val="auto"/>
+        <w:outlineLvl w:val="9"/>
+      </w:pPr>
+      <w:r>
+        <w:rPr>
+          <w:rFonts w:hint="eastAsia"/>
+          <w:lang w:eastAsia="zh-CN"/>
+        </w:rPr>
+        <w:fldChar w:fldCharType="begin"/>
+      </w:r>
+      <w:r>
+        <w:rPr>
+          <w:rFonts w:hint="eastAsia"/>
+          <w:lang w:eastAsia="zh-CN"/>
+        </w:rPr>
+        <w:instrText xml:space="preserve"> HYPERLINK \l _Toc26639 </w:instrText>
+      </w:r>
+      <w:r>
+        <w:rPr>
+          <w:rFonts w:hint="eastAsia"/>
+          <w:lang w:eastAsia="zh-CN"/>
+        </w:rPr>
+        <w:fldChar w:fldCharType="separate"/>
+      </w:r>
+      <w:r>
+        <w:rPr>
+          <w:rFonts w:hint="eastAsia"/>
+          <w:lang w:val="en-US" w:eastAsia="zh-CN"/>
+        </w:rPr>
+        <w:t>1.3. ProduceSweep产生打扫人员方法</w:t>
+      </w:r>
+      <w:r>
+        <w:tab/>
+      </w:r>
+      <w:r>
+        <w:fldChar w:fldCharType="begin"/>
+      </w:r>
+      <w:r>
+        <w:instrText xml:space="preserve"> PAGEREF _Toc26639 </w:instrText>
+      </w:r>
+      <w:r>
+        <w:fldChar w:fldCharType="separate"/>
+      </w:r>
+      <w:r>
+        <w:t>8</w:t>
+      </w:r>
+      <w:r>
+        <w:fldChar w:fldCharType="end"/>
+      </w:r>
+      <w:r>
+        <w:rPr>
+          <w:rFonts w:hint="eastAsia"/>
+          <w:lang w:eastAsia="zh-CN"/>
+        </w:rPr>
+        <w:fldChar w:fldCharType="end"/>
+      </w:r>
+    </w:p>
+    <w:p>
+      <w:pPr>
+        <w:pStyle w:val="9"/>
+        <w:keepNext w:val="0"/>
+        <w:keepLines w:val="0"/>
+        <w:pageBreakBefore w:val="0"/>
+        <w:widowControl w:val="0"/>
+        <w:tabs>
+          <w:tab w:val="right" w:leader="dot" w:pos="8306"/>
+        </w:tabs>
+        <w:kinsoku/>
+        <w:wordWrap/>
+        <w:overflowPunct/>
+        <w:topLinePunct w:val="0"/>
+        <w:autoSpaceDE/>
+        <w:autoSpaceDN/>
+        <w:bidi w:val="0"/>
+        <w:adjustRightInd/>
+        <w:snapToGrid/>
+        <w:spacing w:line="360" w:lineRule="auto"/>
+        <w:ind w:right="0" w:rightChars="0"/>
+        <w:jc w:val="both"/>
+        <w:textAlignment w:val="auto"/>
+        <w:outlineLvl w:val="9"/>
+      </w:pPr>
+      <w:r>
+        <w:rPr>
+          <w:rFonts w:hint="eastAsia"/>
+          <w:lang w:eastAsia="zh-CN"/>
+        </w:rPr>
+        <w:fldChar w:fldCharType="begin"/>
+      </w:r>
+      <w:r>
+        <w:rPr>
+          <w:rFonts w:hint="eastAsia"/>
+          <w:lang w:eastAsia="zh-CN"/>
+        </w:rPr>
+        <w:instrText xml:space="preserve"> HYPERLINK \l _Toc26874 </w:instrText>
+      </w:r>
+      <w:r>
+        <w:rPr>
+          <w:rFonts w:hint="eastAsia"/>
+          <w:lang w:eastAsia="zh-CN"/>
+        </w:rPr>
+        <w:fldChar w:fldCharType="separate"/>
+      </w:r>
+      <w:r>
+        <w:rPr>
+          <w:rFonts w:hint="eastAsia"/>
+          <w:lang w:val="en-US" w:eastAsia="zh-CN"/>
+        </w:rPr>
+        <w:t>1.4. GetOrderPeople获取今日订餐人员信息方法</w:t>
+      </w:r>
+      <w:r>
+        <w:tab/>
+      </w:r>
+      <w:r>
+        <w:fldChar w:fldCharType="begin"/>
+      </w:r>
+      <w:r>
+        <w:instrText xml:space="preserve"> PAGEREF _Toc26874 </w:instrText>
+      </w:r>
+      <w:r>
+        <w:fldChar w:fldCharType="separate"/>
+      </w:r>
+      <w:r>
+        <w:t>8</w:t>
+      </w:r>
+      <w:r>
+        <w:fldChar w:fldCharType="end"/>
+      </w:r>
+      <w:r>
+        <w:rPr>
+          <w:rFonts w:hint="eastAsia"/>
+          <w:lang w:eastAsia="zh-CN"/>
+        </w:rPr>
+        <w:fldChar w:fldCharType="end"/>
+      </w:r>
+    </w:p>
+    <w:p>
+      <w:pPr>
+        <w:pStyle w:val="9"/>
+        <w:keepNext w:val="0"/>
+        <w:keepLines w:val="0"/>
+        <w:pageBreakBefore w:val="0"/>
+        <w:widowControl w:val="0"/>
+        <w:tabs>
+          <w:tab w:val="right" w:leader="dot" w:pos="8306"/>
+        </w:tabs>
+        <w:kinsoku/>
+        <w:wordWrap/>
+        <w:overflowPunct/>
+        <w:topLinePunct w:val="0"/>
+        <w:autoSpaceDE/>
+        <w:autoSpaceDN/>
+        <w:bidi w:val="0"/>
+        <w:adjustRightInd/>
+        <w:snapToGrid/>
+        <w:spacing w:line="360" w:lineRule="auto"/>
+        <w:ind w:right="0" w:rightChars="0"/>
+        <w:jc w:val="both"/>
+        <w:textAlignment w:val="auto"/>
+        <w:outlineLvl w:val="9"/>
+      </w:pPr>
+      <w:r>
+        <w:rPr>
+          <w:rFonts w:hint="eastAsia"/>
+          <w:lang w:eastAsia="zh-CN"/>
+        </w:rPr>
+        <w:fldChar w:fldCharType="begin"/>
+      </w:r>
+      <w:r>
+        <w:rPr>
+          <w:rFonts w:hint="eastAsia"/>
+          <w:lang w:eastAsia="zh-CN"/>
+        </w:rPr>
+        <w:instrText xml:space="preserve"> HYPERLINK \l _Toc18274 </w:instrText>
+      </w:r>
+      <w:r>
+        <w:rPr>
+          <w:rFonts w:hint="eastAsia"/>
+          <w:lang w:eastAsia="zh-CN"/>
+        </w:rPr>
+        <w:fldChar w:fldCharType="separate"/>
+      </w:r>
+      <w:r>
+        <w:rPr>
+          <w:rFonts w:hint="eastAsia"/>
+          <w:lang w:val="en-US" w:eastAsia="zh-CN"/>
+        </w:rPr>
+        <w:t>1.5. CountOrderNumber统计今日订餐人数方法</w:t>
+      </w:r>
+      <w:r>
+        <w:tab/>
+      </w:r>
+      <w:r>
+        <w:fldChar w:fldCharType="begin"/>
+      </w:r>
+      <w:r>
+        <w:instrText xml:space="preserve"> PAGEREF _Toc18274 </w:instrText>
+      </w:r>
+      <w:r>
+        <w:fldChar w:fldCharType="separate"/>
+      </w:r>
+      <w:r>
+        <w:t>8</w:t>
+      </w:r>
+      <w:r>
+        <w:fldChar w:fldCharType="end"/>
+      </w:r>
+      <w:r>
+        <w:rPr>
+          <w:rFonts w:hint="eastAsia"/>
+          <w:lang w:eastAsia="zh-CN"/>
+        </w:rPr>
+        <w:fldChar w:fldCharType="end"/>
+      </w:r>
+    </w:p>
+    <w:p>
+      <w:pPr>
+        <w:pStyle w:val="9"/>
+        <w:keepNext w:val="0"/>
+        <w:keepLines w:val="0"/>
+        <w:pageBreakBefore w:val="0"/>
+        <w:widowControl w:val="0"/>
+        <w:tabs>
+          <w:tab w:val="right" w:leader="dot" w:pos="8306"/>
+        </w:tabs>
+        <w:kinsoku/>
+        <w:wordWrap/>
+        <w:overflowPunct/>
+        <w:topLinePunct w:val="0"/>
+        <w:autoSpaceDE/>
+        <w:autoSpaceDN/>
+        <w:bidi w:val="0"/>
+        <w:adjustRightInd/>
+        <w:snapToGrid/>
+        <w:spacing w:line="360" w:lineRule="auto"/>
+        <w:ind w:right="0" w:rightChars="0"/>
+        <w:jc w:val="both"/>
+        <w:textAlignment w:val="auto"/>
+        <w:outlineLvl w:val="9"/>
+      </w:pPr>
+      <w:r>
+        <w:rPr>
+          <w:rFonts w:hint="eastAsia"/>
+          <w:lang w:eastAsia="zh-CN"/>
+        </w:rPr>
+        <w:fldChar w:fldCharType="begin"/>
+      </w:r>
+      <w:r>
+        <w:rPr>
+          <w:rFonts w:hint="eastAsia"/>
+          <w:lang w:eastAsia="zh-CN"/>
+        </w:rPr>
+        <w:instrText xml:space="preserve"> HYPERLINK \l _Toc22492 </w:instrText>
+      </w:r>
+      <w:r>
+        <w:rPr>
+          <w:rFonts w:hint="eastAsia"/>
+          <w:lang w:eastAsia="zh-CN"/>
+        </w:rPr>
+        <w:fldChar w:fldCharType="separate"/>
+      </w:r>
+      <w:r>
+        <w:rPr>
+          <w:rFonts w:hint="eastAsia"/>
+          <w:lang w:val="en-US" w:eastAsia="zh-CN"/>
+        </w:rPr>
+        <w:t>1.6. GetPersonalOrderInformation获取个人订餐信息方法</w:t>
+      </w:r>
+      <w:r>
+        <w:tab/>
+      </w:r>
+      <w:r>
+        <w:fldChar w:fldCharType="begin"/>
+      </w:r>
+      <w:r>
+        <w:instrText xml:space="preserve"> PAGEREF _Toc22492 </w:instrText>
+      </w:r>
+      <w:r>
+        <w:fldChar w:fldCharType="separate"/>
+      </w:r>
+      <w:r>
+        <w:t>9</w:t>
+      </w:r>
+      <w:r>
+        <w:fldChar w:fldCharType="end"/>
+      </w:r>
+      <w:r>
+        <w:rPr>
+          <w:rFonts w:hint="eastAsia"/>
+          <w:lang w:eastAsia="zh-CN"/>
+        </w:rPr>
+        <w:fldChar w:fldCharType="end"/>
+      </w:r>
+    </w:p>
+    <w:p>
+      <w:pPr>
+        <w:pStyle w:val="2"/>
+        <w:keepNext w:val="0"/>
+        <w:keepLines w:val="0"/>
+        <w:pageBreakBefore w:val="0"/>
+        <w:widowControl w:val="0"/>
+        <w:kinsoku/>
+        <w:wordWrap/>
+        <w:overflowPunct/>
+        <w:topLinePunct w:val="0"/>
+        <w:autoSpaceDE/>
+        <w:autoSpaceDN/>
+        <w:bidi w:val="0"/>
+        <w:adjustRightInd/>
+        <w:snapToGrid/>
+        <w:spacing w:line="360" w:lineRule="auto"/>
+        <w:ind w:right="0" w:rightChars="0"/>
+        <w:jc w:val="both"/>
+        <w:textAlignment w:val="auto"/>
+        <w:outlineLvl w:val="9"/>
+        <w:rPr>
+          <w:rFonts w:hint="eastAsia"/>
+          <w:lang w:eastAsia="zh-CN"/>
+        </w:rPr>
+        <w:sectPr>
+          <w:pgSz w:w="11906" w:h="16838"/>
+          <w:pgMar w:top="1440" w:right="1800" w:bottom="1440" w:left="1800" w:header="851" w:footer="992" w:gutter="0"/>
+          <w:pgBorders>
+            <w:top w:val="none" w:sz="0" w:space="0"/>
+            <w:left w:val="none" w:sz="0" w:space="0"/>
+            <w:bottom w:val="none" w:sz="0" w:space="0"/>
+            <w:right w:val="none" w:sz="0" w:space="0"/>
+          </w:pgBorders>
+          <w:cols w:space="425" w:num="1"/>
+          <w:docGrid w:type="lines" w:linePitch="312" w:charSpace="0"/>
+        </w:sectPr>
+      </w:pPr>
+      <w:r>
+        <w:rPr>
+          <w:rFonts w:hint="eastAsia"/>
+          <w:lang w:eastAsia="zh-CN"/>
+        </w:rPr>
+        <w:fldChar w:fldCharType="end"/>
+      </w:r>
+    </w:p>
+    <w:p>
+      <w:pPr>
         <w:pStyle w:val="5"/>
         <w:numPr>
           <w:ilvl w:val="0"/>
@@ -651,6 +2704,8 @@
           <w:lang w:eastAsia="zh-CN"/>
         </w:rPr>
       </w:pPr>
+      <w:bookmarkStart w:id="0" w:name="_Toc12840"/>
+      <w:bookmarkStart w:id="1" w:name="_Toc28827"/>
       <w:r>
         <w:rPr>
           <w:rFonts w:hint="eastAsia"/>
@@ -658,6 +2713,8 @@
         </w:rPr>
         <w:t>接口概述</w:t>
       </w:r>
+      <w:bookmarkEnd w:id="0"/>
+      <w:bookmarkEnd w:id="1"/>
     </w:p>
     <w:p>
       <w:pPr>
@@ -671,6 +2728,8 @@
           <w:lang w:val="en-US" w:eastAsia="zh-CN"/>
         </w:rPr>
       </w:pPr>
+      <w:bookmarkStart w:id="2" w:name="_Toc2786"/>
+      <w:bookmarkStart w:id="3" w:name="_Toc23793"/>
       <w:r>
         <w:rPr>
           <w:rFonts w:hint="eastAsia"/>
@@ -678,6 +2737,8 @@
         </w:rPr>
         <w:t>概述</w:t>
       </w:r>
+      <w:bookmarkEnd w:id="2"/>
+      <w:bookmarkEnd w:id="3"/>
     </w:p>
     <w:p>
       <w:pPr>
@@ -747,6 +2808,8 @@
           <w:lang w:val="en-US" w:eastAsia="zh-CN"/>
         </w:rPr>
       </w:pPr>
+      <w:bookmarkStart w:id="4" w:name="_Toc13221"/>
+      <w:bookmarkStart w:id="5" w:name="_Toc16941"/>
       <w:r>
         <w:rPr>
           <w:rFonts w:hint="eastAsia"/>
@@ -755,6 +2818,8 @@
         </w:rPr>
         <w:t>基本规则</w:t>
       </w:r>
+      <w:bookmarkEnd w:id="4"/>
+      <w:bookmarkEnd w:id="5"/>
     </w:p>
     <w:p>
       <w:pPr>
@@ -769,6 +2834,8 @@
           <w:lang w:val="en-US" w:eastAsia="zh-CN"/>
         </w:rPr>
       </w:pPr>
+      <w:bookmarkStart w:id="6" w:name="_Toc15824"/>
+      <w:bookmarkStart w:id="7" w:name="_Toc3225"/>
       <w:r>
         <w:rPr>
           <w:rFonts w:hint="eastAsia"/>
@@ -777,6 +2844,8 @@
         </w:rPr>
         <w:t>域名</w:t>
       </w:r>
+      <w:bookmarkEnd w:id="6"/>
+      <w:bookmarkEnd w:id="7"/>
     </w:p>
     <w:p>
       <w:pPr>
@@ -815,6 +2884,8 @@
           <w:lang w:val="en-US" w:eastAsia="zh-CN"/>
         </w:rPr>
       </w:pPr>
+      <w:bookmarkStart w:id="8" w:name="_Toc5212"/>
+      <w:bookmarkStart w:id="9" w:name="_Toc31278"/>
       <w:r>
         <w:rPr>
           <w:rFonts w:hint="eastAsia"/>
@@ -823,6 +2894,8 @@
         </w:rPr>
         <w:t>编写目的</w:t>
       </w:r>
+      <w:bookmarkEnd w:id="8"/>
+      <w:bookmarkEnd w:id="9"/>
     </w:p>
     <w:p>
       <w:pPr>
@@ -1077,6 +3150,8 @@
           <w:lang w:val="en-US" w:eastAsia="zh-CN"/>
         </w:rPr>
       </w:pPr>
+      <w:bookmarkStart w:id="10" w:name="_Toc25446"/>
+      <w:bookmarkStart w:id="11" w:name="_Toc24620"/>
       <w:r>
         <w:rPr>
           <w:rFonts w:hint="eastAsia"/>
@@ -1084,11 +3159,14 @@
         </w:rPr>
         <w:t>接口定义</w:t>
       </w:r>
+      <w:bookmarkEnd w:id="10"/>
+      <w:bookmarkEnd w:id="11"/>
     </w:p>
     <w:p>
       <w:pPr>
         <w:pStyle w:val="6"/>
         <w:numPr>
+          <w:ilvl w:val="0"/>
           <w:numId w:val="0"/>
         </w:numPr>
         <w:rPr>
@@ -1096,13 +3174,17 @@
           <w:lang w:val="en-US" w:eastAsia="zh-CN"/>
         </w:rPr>
       </w:pPr>
-      <w:r>
-        <w:rPr>
-          <w:rFonts w:hint="eastAsia"/>
-          <w:lang w:val="en-US" w:eastAsia="zh-CN"/>
-        </w:rPr>
-        <w:t>1. IUserBLL接口</w:t>
-      </w:r>
+      <w:bookmarkStart w:id="12" w:name="_Toc19174"/>
+      <w:bookmarkStart w:id="13" w:name="_Toc32758"/>
+      <w:r>
+        <w:rPr>
+          <w:rFonts w:hint="eastAsia"/>
+          <w:lang w:val="en-US" w:eastAsia="zh-CN"/>
+        </w:rPr>
+        <w:t>2.1 IUserBLL接口</w:t>
+      </w:r>
+      <w:bookmarkEnd w:id="12"/>
+      <w:bookmarkEnd w:id="13"/>
     </w:p>
     <w:p>
       <w:pPr>
@@ -1112,13 +3194,15 @@
           <w:lang w:val="en-US" w:eastAsia="zh-CN"/>
         </w:rPr>
       </w:pPr>
-      <w:r>
-        <w:rPr>
-          <w:rFonts w:hint="eastAsia"/>
-          <w:lang w:val="en-US" w:eastAsia="zh-CN"/>
-        </w:rPr>
-        <w:t>1.1. Register 注册方法</w:t>
-      </w:r>
+      <w:bookmarkStart w:id="14" w:name="_Toc18449"/>
+      <w:r>
+        <w:rPr>
+          <w:rFonts w:hint="eastAsia"/>
+          <w:lang w:val="en-US" w:eastAsia="zh-CN"/>
+        </w:rPr>
+        <w:t>2.1.1 Register 注册方法</w:t>
+      </w:r>
+      <w:bookmarkEnd w:id="14"/>
     </w:p>
     <w:p>
       <w:pPr>
@@ -1244,7 +3328,7 @@
     </w:p>
     <w:tbl>
       <w:tblPr>
-        <w:tblStyle w:val="10"/>
+        <w:tblStyle w:val="13"/>
         <w:tblW w:w="5825" w:type="dxa"/>
         <w:tblInd w:w="948" w:type="dxa"/>
         <w:tblBorders>
@@ -1550,13 +3634,15 @@
           <w:lang w:val="en-US" w:eastAsia="zh-CN"/>
         </w:rPr>
       </w:pPr>
-      <w:r>
-        <w:rPr>
-          <w:rFonts w:hint="eastAsia"/>
-          <w:lang w:val="en-US" w:eastAsia="zh-CN"/>
-        </w:rPr>
-        <w:t>1.2. Login登录方法</w:t>
-      </w:r>
+      <w:bookmarkStart w:id="15" w:name="_Toc25358"/>
+      <w:r>
+        <w:rPr>
+          <w:rFonts w:hint="eastAsia"/>
+          <w:lang w:val="en-US" w:eastAsia="zh-CN"/>
+        </w:rPr>
+        <w:t>2.1.2 Login登录方法</w:t>
+      </w:r>
+      <w:bookmarkEnd w:id="15"/>
     </w:p>
     <w:p>
       <w:pPr>
@@ -1565,6 +3651,7 @@
         <w:pageBreakBefore w:val="0"/>
         <w:widowControl w:val="0"/>
         <w:numPr>
+          <w:ilvl w:val="0"/>
           <w:numId w:val="0"/>
         </w:numPr>
         <w:kinsoku/>
@@ -1646,6 +3733,7 @@
         <w:pageBreakBefore w:val="0"/>
         <w:widowControl w:val="0"/>
         <w:numPr>
+          <w:ilvl w:val="0"/>
           <w:numId w:val="0"/>
         </w:numPr>
         <w:kinsoku/>
@@ -1680,7 +3768,7 @@
     </w:p>
     <w:tbl>
       <w:tblPr>
-        <w:tblStyle w:val="10"/>
+        <w:tblStyle w:val="13"/>
         <w:tblW w:w="5825" w:type="dxa"/>
         <w:tblInd w:w="948" w:type="dxa"/>
         <w:tblBorders>
@@ -1893,6 +3981,7 @@
         <w:pageBreakBefore w:val="0"/>
         <w:widowControl w:val="0"/>
         <w:numPr>
+          <w:ilvl w:val="0"/>
           <w:numId w:val="0"/>
         </w:numPr>
         <w:kinsoku/>
@@ -1959,13 +4048,15 @@
           <w:lang w:val="en-US" w:eastAsia="zh-CN"/>
         </w:rPr>
       </w:pPr>
-      <w:r>
-        <w:rPr>
-          <w:rFonts w:hint="eastAsia"/>
-          <w:lang w:val="en-US" w:eastAsia="zh-CN"/>
-        </w:rPr>
-        <w:t>1.3. MotifyPassword修改密码方法</w:t>
-      </w:r>
+      <w:bookmarkStart w:id="16" w:name="_Toc4636"/>
+      <w:r>
+        <w:rPr>
+          <w:rFonts w:hint="eastAsia"/>
+          <w:lang w:val="en-US" w:eastAsia="zh-CN"/>
+        </w:rPr>
+        <w:t>2.1.3 MotifyPassword修改密码方法</w:t>
+      </w:r>
+      <w:bookmarkEnd w:id="16"/>
     </w:p>
     <w:p>
       <w:pPr>
@@ -1974,6 +4065,7 @@
         <w:pageBreakBefore w:val="0"/>
         <w:widowControl w:val="0"/>
         <w:numPr>
+          <w:ilvl w:val="0"/>
           <w:numId w:val="0"/>
         </w:numPr>
         <w:kinsoku/>
@@ -2006,8 +4098,6 @@
         </w:rPr>
         <w:t>a. 定义</w:t>
       </w:r>
-      <w:bookmarkStart w:id="0" w:name="_GoBack"/>
-      <w:bookmarkEnd w:id="0"/>
     </w:p>
     <w:p>
       <w:pPr>
@@ -2057,6 +4147,7 @@
         <w:pageBreakBefore w:val="0"/>
         <w:widowControl w:val="0"/>
         <w:numPr>
+          <w:ilvl w:val="0"/>
           <w:numId w:val="0"/>
         </w:numPr>
         <w:kinsoku/>
@@ -2091,7 +4182,7 @@
     </w:p>
     <w:tbl>
       <w:tblPr>
-        <w:tblStyle w:val="10"/>
+        <w:tblStyle w:val="13"/>
         <w:tblW w:w="5825" w:type="dxa"/>
         <w:tblInd w:w="948" w:type="dxa"/>
         <w:tblBorders>
@@ -2304,6 +4395,7 @@
         <w:pageBreakBefore w:val="0"/>
         <w:widowControl w:val="0"/>
         <w:numPr>
+          <w:ilvl w:val="0"/>
           <w:numId w:val="0"/>
         </w:numPr>
         <w:kinsoku/>
@@ -2420,13 +4512,15 @@
           <w:lang w:val="en-US" w:eastAsia="zh-CN"/>
         </w:rPr>
       </w:pPr>
-      <w:r>
-        <w:rPr>
-          <w:rFonts w:hint="eastAsia"/>
-          <w:lang w:val="en-US" w:eastAsia="zh-CN"/>
-        </w:rPr>
-        <w:t>1.4. GetAllUsers获取所有用户信息方法</w:t>
-      </w:r>
+      <w:bookmarkStart w:id="17" w:name="_Toc14096"/>
+      <w:r>
+        <w:rPr>
+          <w:rFonts w:hint="eastAsia"/>
+          <w:lang w:val="en-US" w:eastAsia="zh-CN"/>
+        </w:rPr>
+        <w:t>2.1.4 GetAllUsers获取所有用户信息方法</w:t>
+      </w:r>
+      <w:bookmarkEnd w:id="17"/>
     </w:p>
     <w:p>
       <w:pPr>
@@ -2435,6 +4529,7 @@
         <w:pageBreakBefore w:val="0"/>
         <w:widowControl w:val="0"/>
         <w:numPr>
+          <w:ilvl w:val="0"/>
           <w:numId w:val="0"/>
         </w:numPr>
         <w:kinsoku/>
@@ -2516,6 +4611,7 @@
         <w:pageBreakBefore w:val="0"/>
         <w:widowControl w:val="0"/>
         <w:numPr>
+          <w:ilvl w:val="0"/>
           <w:numId w:val="0"/>
         </w:numPr>
         <w:kinsoku/>
@@ -2584,6 +4680,7 @@
         <w:pageBreakBefore w:val="0"/>
         <w:widowControl w:val="0"/>
         <w:numPr>
+          <w:ilvl w:val="0"/>
           <w:numId w:val="0"/>
         </w:numPr>
         <w:kinsoku/>
@@ -2643,7 +4740,7 @@
       </w:r>
       <w:r>
         <w:rPr>
-          <w:rFonts w:hint="eastAsia" w:eastAsia="宋体"/>
+          <w:rFonts w:hint="eastAsia"/>
           <w:i w:val="0"/>
           <w:iCs w:val="0"/>
           <w:kern w:val="2"/>
@@ -2651,7 +4748,18 @@
           <w:szCs w:val="24"/>
           <w:lang w:val="en-US" w:eastAsia="zh-CN" w:bidi="ar-SA"/>
         </w:rPr>
-        <w:t>boolean的类型的返回值，返回一个true或false告诉调用者是否注册成功</w:t>
+        <w:t>返回值为</w:t>
+      </w:r>
+      <w:r>
+        <w:rPr>
+          <w:rFonts w:hint="eastAsia"/>
+          <w:i w:val="0"/>
+          <w:iCs w:val="0"/>
+          <w:sz w:val="24"/>
+          <w:szCs w:val="24"/>
+          <w:lang w:val="en-US" w:eastAsia="zh-CN"/>
+        </w:rPr>
+        <w:t>List&lt;UserInfo&gt;，用户的集合，把所有的用户信息都放入集合中</w:t>
       </w:r>
     </w:p>
     <w:p>
@@ -2666,13 +4774,17 @@
           <w:lang w:val="en-US" w:eastAsia="zh-CN"/>
         </w:rPr>
       </w:pPr>
-      <w:r>
-        <w:rPr>
-          <w:rFonts w:hint="eastAsia"/>
-          <w:lang w:val="en-US" w:eastAsia="zh-CN"/>
-        </w:rPr>
-        <w:t>2. IMenuBLL接口</w:t>
-      </w:r>
+      <w:bookmarkStart w:id="18" w:name="_Toc31209"/>
+      <w:bookmarkStart w:id="19" w:name="_Toc23377"/>
+      <w:r>
+        <w:rPr>
+          <w:rFonts w:hint="eastAsia"/>
+          <w:lang w:val="en-US" w:eastAsia="zh-CN"/>
+        </w:rPr>
+        <w:t>2.2 IMenuBLL接口</w:t>
+      </w:r>
+      <w:bookmarkEnd w:id="18"/>
+      <w:bookmarkEnd w:id="19"/>
     </w:p>
     <w:p>
       <w:pPr>
@@ -2682,13 +4794,15 @@
           <w:lang w:val="en-US" w:eastAsia="zh-CN"/>
         </w:rPr>
       </w:pPr>
-      <w:r>
-        <w:rPr>
-          <w:rFonts w:hint="eastAsia"/>
-          <w:lang w:val="en-US" w:eastAsia="zh-CN"/>
-        </w:rPr>
-        <w:t>1.1. Register 注册方法</w:t>
-      </w:r>
+      <w:bookmarkStart w:id="20" w:name="_Toc30949"/>
+      <w:r>
+        <w:rPr>
+          <w:rFonts w:hint="eastAsia"/>
+          <w:lang w:val="en-US" w:eastAsia="zh-CN"/>
+        </w:rPr>
+        <w:t>2.2.1 AddDish增加菜品方法</w:t>
+      </w:r>
+      <w:bookmarkEnd w:id="20"/>
     </w:p>
     <w:p>
       <w:pPr>
@@ -2698,7 +4812,7 @@
         <w:widowControl w:val="0"/>
         <w:numPr>
           <w:ilvl w:val="0"/>
-          <w:numId w:val="4"/>
+          <w:numId w:val="0"/>
         </w:numPr>
         <w:kinsoku/>
         <w:wordWrap/>
@@ -2710,7 +4824,7 @@
         <w:adjustRightInd/>
         <w:snapToGrid/>
         <w:spacing w:line="336" w:lineRule="auto"/>
-        <w:ind w:left="0" w:leftChars="0" w:right="0" w:rightChars="0" w:firstLine="420" w:firstLineChars="0"/>
+        <w:ind w:left="420" w:leftChars="0" w:right="0" w:rightChars="0"/>
         <w:jc w:val="both"/>
         <w:textAlignment w:val="auto"/>
         <w:outlineLvl w:val="9"/>
@@ -2728,7 +4842,7 @@
           <w:szCs w:val="24"/>
           <w:lang w:val="en-US" w:eastAsia="zh-CN"/>
         </w:rPr>
-        <w:t>定义</w:t>
+        <w:t>a. 定义</w:t>
       </w:r>
     </w:p>
     <w:p>
@@ -2769,7 +4883,7 @@
           <w:szCs w:val="24"/>
           <w:lang w:val="en-US" w:eastAsia="zh-CN"/>
         </w:rPr>
-        <w:t>public boolean Register(UserInfo user)</w:t>
+        <w:t>public boolean AddDish(MenuInfo menu)</w:t>
       </w:r>
     </w:p>
     <w:p>
@@ -2780,7 +4894,7 @@
         <w:widowControl w:val="0"/>
         <w:numPr>
           <w:ilvl w:val="0"/>
-          <w:numId w:val="4"/>
+          <w:numId w:val="0"/>
         </w:numPr>
         <w:kinsoku/>
         <w:wordWrap/>
@@ -2792,7 +4906,7 @@
         <w:adjustRightInd/>
         <w:snapToGrid/>
         <w:spacing w:line="336" w:lineRule="auto"/>
-        <w:ind w:left="0" w:leftChars="0" w:right="0" w:rightChars="0" w:firstLine="420" w:firstLineChars="0"/>
+        <w:ind w:left="420" w:leftChars="0" w:right="0" w:rightChars="0"/>
         <w:jc w:val="both"/>
         <w:textAlignment w:val="auto"/>
         <w:outlineLvl w:val="9"/>
@@ -2809,12 +4923,12 @@
           <w:szCs w:val="24"/>
           <w:lang w:val="en-US" w:eastAsia="zh-CN"/>
         </w:rPr>
-        <w:t>参数</w:t>
+        <w:t>b. 参数</w:t>
       </w:r>
     </w:p>
     <w:tbl>
       <w:tblPr>
-        <w:tblStyle w:val="10"/>
+        <w:tblStyle w:val="13"/>
         <w:tblW w:w="5825" w:type="dxa"/>
         <w:tblInd w:w="948" w:type="dxa"/>
         <w:tblBorders>
@@ -2965,7 +5079,7 @@
             </w:pPr>
             <w:r>
               <w:rPr>
-                <w:rFonts w:hint="eastAsia" w:eastAsia="宋体"/>
+                <w:rFonts w:hint="eastAsia"/>
                 <w:i w:val="0"/>
                 <w:iCs w:val="0"/>
                 <w:kern w:val="2"/>
@@ -2973,7 +5087,7 @@
                 <w:szCs w:val="24"/>
                 <w:lang w:val="en-US" w:eastAsia="zh-CN" w:bidi="ar-SA"/>
               </w:rPr>
-              <w:t>user</w:t>
+              <w:t>menu</w:t>
             </w:r>
           </w:p>
         </w:tc>
@@ -2996,6 +5110,18 @@
             </w:pPr>
             <w:r>
               <w:rPr>
+                <w:rFonts w:hint="eastAsia"/>
+                <w:i w:val="0"/>
+                <w:iCs w:val="0"/>
+                <w:kern w:val="2"/>
+                <w:sz w:val="24"/>
+                <w:szCs w:val="24"/>
+                <w:lang w:val="en-US" w:eastAsia="zh-CN" w:bidi="ar-SA"/>
+              </w:rPr>
+              <w:t>菜品</w:t>
+            </w:r>
+            <w:r>
+              <w:rPr>
                 <w:rFonts w:hint="eastAsia" w:eastAsia="宋体"/>
                 <w:i w:val="0"/>
                 <w:iCs w:val="0"/>
@@ -3004,7 +5130,7 @@
                 <w:szCs w:val="24"/>
                 <w:lang w:val="en-US" w:eastAsia="zh-CN" w:bidi="ar-SA"/>
               </w:rPr>
-              <w:t>用户的信息</w:t>
+              <w:t>的信息</w:t>
             </w:r>
           </w:p>
         </w:tc>
@@ -3019,114 +5145,6 @@
           <w:lang w:val="en-US" w:eastAsia="zh-CN"/>
         </w:rPr>
       </w:pPr>
-    </w:p>
-    <w:p>
-      <w:pPr>
-        <w:keepNext w:val="0"/>
-        <w:keepLines w:val="0"/>
-        <w:pageBreakBefore w:val="0"/>
-        <w:widowControl w:val="0"/>
-        <w:numPr>
-          <w:ilvl w:val="0"/>
-          <w:numId w:val="4"/>
-        </w:numPr>
-        <w:kinsoku/>
-        <w:wordWrap/>
-        <w:overflowPunct/>
-        <w:topLinePunct w:val="0"/>
-        <w:autoSpaceDE/>
-        <w:autoSpaceDN/>
-        <w:bidi w:val="0"/>
-        <w:adjustRightInd/>
-        <w:snapToGrid/>
-        <w:spacing w:line="336" w:lineRule="auto"/>
-        <w:ind w:left="0" w:leftChars="0" w:right="0" w:rightChars="0" w:firstLine="420" w:firstLineChars="0"/>
-        <w:jc w:val="both"/>
-        <w:textAlignment w:val="auto"/>
-        <w:outlineLvl w:val="9"/>
-        <w:rPr>
-          <w:rFonts w:hint="eastAsia"/>
-          <w:sz w:val="24"/>
-          <w:szCs w:val="24"/>
-          <w:lang w:val="en-US" w:eastAsia="zh-CN"/>
-        </w:rPr>
-      </w:pPr>
-      <w:r>
-        <w:rPr>
-          <w:rFonts w:hint="eastAsia"/>
-          <w:sz w:val="24"/>
-          <w:szCs w:val="24"/>
-          <w:lang w:val="en-US" w:eastAsia="zh-CN"/>
-        </w:rPr>
-        <w:t>返回值</w:t>
-      </w:r>
-    </w:p>
-    <w:p>
-      <w:pPr>
-        <w:pStyle w:val="2"/>
-        <w:rPr>
-          <w:rFonts w:hint="eastAsia" w:eastAsia="宋体"/>
-          <w:i w:val="0"/>
-          <w:iCs w:val="0"/>
-          <w:kern w:val="2"/>
-          <w:sz w:val="24"/>
-          <w:szCs w:val="24"/>
-          <w:lang w:val="en-US" w:eastAsia="zh-CN" w:bidi="ar-SA"/>
-        </w:rPr>
-      </w:pPr>
-      <w:r>
-        <w:rPr>
-          <w:rFonts w:hint="eastAsia"/>
-          <w:i w:val="0"/>
-          <w:iCs w:val="0"/>
-          <w:sz w:val="24"/>
-          <w:szCs w:val="24"/>
-          <w:lang w:val="en-US" w:eastAsia="zh-CN"/>
-        </w:rPr>
-        <w:t xml:space="preserve"> </w:t>
-      </w:r>
-      <w:r>
-        <w:rPr>
-          <w:rFonts w:hint="eastAsia" w:eastAsia="宋体"/>
-          <w:i w:val="0"/>
-          <w:iCs w:val="0"/>
-          <w:kern w:val="2"/>
-          <w:sz w:val="24"/>
-          <w:szCs w:val="24"/>
-          <w:lang w:val="en-US" w:eastAsia="zh-CN" w:bidi="ar-SA"/>
-        </w:rPr>
-        <w:t>boolean的类型的返回值，返回一个true或false告诉调用者是否注册成功</w:t>
-      </w:r>
-    </w:p>
-    <w:p>
-      <w:pPr>
-        <w:pStyle w:val="2"/>
-        <w:rPr>
-          <w:rFonts w:hint="eastAsia" w:eastAsia="宋体"/>
-          <w:i w:val="0"/>
-          <w:iCs w:val="0"/>
-          <w:kern w:val="2"/>
-          <w:sz w:val="24"/>
-          <w:szCs w:val="24"/>
-          <w:lang w:val="en-US" w:eastAsia="zh-CN" w:bidi="ar-SA"/>
-        </w:rPr>
-      </w:pPr>
-    </w:p>
-    <w:p>
-      <w:pPr>
-        <w:pStyle w:val="7"/>
-        <w:rPr>
-          <w:rFonts w:hint="eastAsia"/>
-          <w:lang w:val="en-US" w:eastAsia="zh-CN"/>
-        </w:rPr>
-      </w:pPr>
-      <w:r>
-        <w:rPr>
-          <w:rFonts w:hint="eastAsia"/>
-          <w:lang w:val="en-US" w:eastAsia="zh-CN"/>
-        </w:rPr>
-        <w:t>1.2. Login登录方法</w:t>
-      </w:r>
     </w:p>
     <w:p>
       <w:pPr>
@@ -3166,6 +5184,128 @@
           <w:szCs w:val="24"/>
           <w:lang w:val="en-US" w:eastAsia="zh-CN"/>
         </w:rPr>
+        <w:t>c. 返回值</w:t>
+      </w:r>
+    </w:p>
+    <w:p>
+      <w:pPr>
+        <w:pStyle w:val="2"/>
+        <w:rPr>
+          <w:rFonts w:hint="eastAsia" w:eastAsia="宋体"/>
+          <w:i w:val="0"/>
+          <w:iCs w:val="0"/>
+          <w:kern w:val="2"/>
+          <w:sz w:val="24"/>
+          <w:szCs w:val="24"/>
+          <w:lang w:val="en-US" w:eastAsia="zh-CN" w:bidi="ar-SA"/>
+        </w:rPr>
+      </w:pPr>
+      <w:r>
+        <w:rPr>
+          <w:rFonts w:hint="eastAsia"/>
+          <w:i w:val="0"/>
+          <w:iCs w:val="0"/>
+          <w:sz w:val="24"/>
+          <w:szCs w:val="24"/>
+          <w:lang w:val="en-US" w:eastAsia="zh-CN"/>
+        </w:rPr>
+        <w:t xml:space="preserve"> </w:t>
+      </w:r>
+      <w:r>
+        <w:rPr>
+          <w:rFonts w:hint="eastAsia" w:eastAsia="宋体"/>
+          <w:i w:val="0"/>
+          <w:iCs w:val="0"/>
+          <w:kern w:val="2"/>
+          <w:sz w:val="24"/>
+          <w:szCs w:val="24"/>
+          <w:lang w:val="en-US" w:eastAsia="zh-CN" w:bidi="ar-SA"/>
+        </w:rPr>
+        <w:t>boolean的类型的返回值，返回一个true或false告诉调用者</w:t>
+      </w:r>
+      <w:r>
+        <w:rPr>
+          <w:rFonts w:hint="eastAsia"/>
+          <w:i w:val="0"/>
+          <w:iCs w:val="0"/>
+          <w:kern w:val="2"/>
+          <w:sz w:val="24"/>
+          <w:szCs w:val="24"/>
+          <w:lang w:val="en-US" w:eastAsia="zh-CN" w:bidi="ar-SA"/>
+        </w:rPr>
+        <w:t>菜品是否添加成功</w:t>
+      </w:r>
+    </w:p>
+    <w:p>
+      <w:pPr>
+        <w:pStyle w:val="2"/>
+        <w:rPr>
+          <w:rFonts w:hint="eastAsia" w:eastAsia="宋体"/>
+          <w:i w:val="0"/>
+          <w:iCs w:val="0"/>
+          <w:kern w:val="2"/>
+          <w:sz w:val="24"/>
+          <w:szCs w:val="24"/>
+          <w:lang w:val="en-US" w:eastAsia="zh-CN" w:bidi="ar-SA"/>
+        </w:rPr>
+      </w:pPr>
+    </w:p>
+    <w:p>
+      <w:pPr>
+        <w:pStyle w:val="7"/>
+        <w:rPr>
+          <w:rFonts w:hint="eastAsia"/>
+          <w:lang w:val="en-US" w:eastAsia="zh-CN"/>
+        </w:rPr>
+      </w:pPr>
+      <w:bookmarkStart w:id="21" w:name="_Toc30223"/>
+      <w:r>
+        <w:rPr>
+          <w:rFonts w:hint="eastAsia"/>
+          <w:lang w:val="en-US" w:eastAsia="zh-CN"/>
+        </w:rPr>
+        <w:t>2.2.2 DelDish删除菜品方法</w:t>
+      </w:r>
+      <w:bookmarkEnd w:id="21"/>
+    </w:p>
+    <w:p>
+      <w:pPr>
+        <w:keepNext w:val="0"/>
+        <w:keepLines w:val="0"/>
+        <w:pageBreakBefore w:val="0"/>
+        <w:widowControl w:val="0"/>
+        <w:numPr>
+          <w:ilvl w:val="0"/>
+          <w:numId w:val="0"/>
+        </w:numPr>
+        <w:kinsoku/>
+        <w:wordWrap/>
+        <w:overflowPunct/>
+        <w:topLinePunct w:val="0"/>
+        <w:autoSpaceDE/>
+        <w:autoSpaceDN/>
+        <w:bidi w:val="0"/>
+        <w:adjustRightInd/>
+        <w:snapToGrid/>
+        <w:spacing w:line="336" w:lineRule="auto"/>
+        <w:ind w:left="420" w:leftChars="0" w:right="0" w:rightChars="0"/>
+        <w:jc w:val="both"/>
+        <w:textAlignment w:val="auto"/>
+        <w:outlineLvl w:val="9"/>
+        <w:rPr>
+          <w:rFonts w:hint="eastAsia"/>
+          <w:sz w:val="24"/>
+          <w:szCs w:val="24"/>
+          <w:lang w:val="en-US" w:eastAsia="zh-CN"/>
+        </w:rPr>
+      </w:pPr>
+      <w:r>
+        <w:rPr>
+          <w:rFonts w:hint="eastAsia"/>
+          <w:sz w:val="24"/>
+          <w:szCs w:val="24"/>
+          <w:lang w:val="en-US" w:eastAsia="zh-CN"/>
+        </w:rPr>
         <w:t>a. 定义</w:t>
       </w:r>
     </w:p>
@@ -3207,7 +5347,7 @@
           <w:szCs w:val="24"/>
           <w:lang w:val="en-US" w:eastAsia="zh-CN"/>
         </w:rPr>
-        <w:t>public UserInfo Login(UserInfo user)</w:t>
+        <w:t>public boolean AddDish(MenuInfo menu)</w:t>
       </w:r>
     </w:p>
     <w:p>
@@ -3252,7 +5392,7 @@
     </w:p>
     <w:tbl>
       <w:tblPr>
-        <w:tblStyle w:val="10"/>
+        <w:tblStyle w:val="13"/>
         <w:tblW w:w="5825" w:type="dxa"/>
         <w:tblInd w:w="948" w:type="dxa"/>
         <w:tblBorders>
@@ -3403,7 +5543,7 @@
             </w:pPr>
             <w:r>
               <w:rPr>
-                <w:rFonts w:hint="eastAsia" w:eastAsia="宋体"/>
+                <w:rFonts w:hint="eastAsia"/>
                 <w:i w:val="0"/>
                 <w:iCs w:val="0"/>
                 <w:kern w:val="2"/>
@@ -3411,7 +5551,7 @@
                 <w:szCs w:val="24"/>
                 <w:lang w:val="en-US" w:eastAsia="zh-CN" w:bidi="ar-SA"/>
               </w:rPr>
-              <w:t>user</w:t>
+              <w:t>menu</w:t>
             </w:r>
           </w:p>
         </w:tc>
@@ -3434,6 +5574,18 @@
             </w:pPr>
             <w:r>
               <w:rPr>
+                <w:rFonts w:hint="eastAsia"/>
+                <w:i w:val="0"/>
+                <w:iCs w:val="0"/>
+                <w:kern w:val="2"/>
+                <w:sz w:val="24"/>
+                <w:szCs w:val="24"/>
+                <w:lang w:val="en-US" w:eastAsia="zh-CN" w:bidi="ar-SA"/>
+              </w:rPr>
+              <w:t>菜品</w:t>
+            </w:r>
+            <w:r>
+              <w:rPr>
                 <w:rFonts w:hint="eastAsia" w:eastAsia="宋体"/>
                 <w:i w:val="0"/>
                 <w:iCs w:val="0"/>
@@ -3442,7 +5594,7 @@
                 <w:szCs w:val="24"/>
                 <w:lang w:val="en-US" w:eastAsia="zh-CN" w:bidi="ar-SA"/>
               </w:rPr>
-              <w:t>用户的信息</w:t>
+              <w:t>的信息</w:t>
             </w:r>
           </w:p>
         </w:tc>
@@ -3521,7 +5673,31 @@
           <w:szCs w:val="24"/>
           <w:lang w:val="en-US" w:eastAsia="zh-CN"/>
         </w:rPr>
-        <w:t xml:space="preserve"> 返回一个UserInfo对象，如果UserInfo对象有值，则代表登录成功，如果UserInfo为空，则代表登陆失败。</w:t>
+        <w:t xml:space="preserve"> </w:t>
+      </w:r>
+      <w:r>
+        <w:rPr>
+          <w:rFonts w:hint="eastAsia" w:eastAsia="宋体"/>
+          <w:i w:val="0"/>
+          <w:iCs w:val="0"/>
+          <w:kern w:val="2"/>
+          <w:sz w:val="24"/>
+          <w:szCs w:val="24"/>
+          <w:lang w:val="en-US" w:eastAsia="zh-CN" w:bidi="ar-SA"/>
+        </w:rPr>
+        <w:t>boolean的类型的返回值，返回一个true或false告诉调用者</w:t>
+      </w:r>
+      <w:r>
+        <w:rPr>
+          <w:rFonts w:hint="eastAsia"/>
+          <w:i w:val="0"/>
+          <w:iCs w:val="0"/>
+          <w:kern w:val="2"/>
+          <w:sz w:val="24"/>
+          <w:szCs w:val="24"/>
+          <w:lang w:val="en-US" w:eastAsia="zh-CN" w:bidi="ar-SA"/>
+        </w:rPr>
+        <w:t>菜品是否删除成功</w:t>
       </w:r>
     </w:p>
     <w:p>
@@ -3532,13 +5708,15 @@
           <w:lang w:val="en-US" w:eastAsia="zh-CN"/>
         </w:rPr>
       </w:pPr>
-      <w:r>
-        <w:rPr>
-          <w:rFonts w:hint="eastAsia"/>
-          <w:lang w:val="en-US" w:eastAsia="zh-CN"/>
-        </w:rPr>
-        <w:t>1.3. MotifyPassword修改密码方法</w:t>
-      </w:r>
+      <w:bookmarkStart w:id="22" w:name="_Toc24078"/>
+      <w:r>
+        <w:rPr>
+          <w:rFonts w:hint="eastAsia"/>
+          <w:lang w:val="en-US" w:eastAsia="zh-CN"/>
+        </w:rPr>
+        <w:t>2.2.3 MotifyDish修改菜品方法</w:t>
+      </w:r>
+      <w:bookmarkEnd w:id="22"/>
     </w:p>
     <w:p>
       <w:pPr>
@@ -3619,7 +5797,7 @@
           <w:szCs w:val="24"/>
           <w:lang w:val="en-US" w:eastAsia="zh-CN"/>
         </w:rPr>
-        <w:t>public boolean MotifyPassword(UserInfo user)</w:t>
+        <w:t>public boolean MotifyDish(MenuInfo menu)</w:t>
       </w:r>
     </w:p>
     <w:p>
@@ -3664,7 +5842,7 @@
     </w:p>
     <w:tbl>
       <w:tblPr>
-        <w:tblStyle w:val="10"/>
+        <w:tblStyle w:val="13"/>
         <w:tblW w:w="5825" w:type="dxa"/>
         <w:tblInd w:w="948" w:type="dxa"/>
         <w:tblBorders>
@@ -3815,7 +5993,7 @@
             </w:pPr>
             <w:r>
               <w:rPr>
-                <w:rFonts w:hint="eastAsia" w:eastAsia="宋体"/>
+                <w:rFonts w:hint="eastAsia"/>
                 <w:i w:val="0"/>
                 <w:iCs w:val="0"/>
                 <w:kern w:val="2"/>
@@ -3823,7 +6001,7 @@
                 <w:szCs w:val="24"/>
                 <w:lang w:val="en-US" w:eastAsia="zh-CN" w:bidi="ar-SA"/>
               </w:rPr>
-              <w:t>user</w:t>
+              <w:t>menu</w:t>
             </w:r>
           </w:p>
         </w:tc>
@@ -3846,6 +6024,18 @@
             </w:pPr>
             <w:r>
               <w:rPr>
+                <w:rFonts w:hint="eastAsia"/>
+                <w:i w:val="0"/>
+                <w:iCs w:val="0"/>
+                <w:kern w:val="2"/>
+                <w:sz w:val="24"/>
+                <w:szCs w:val="24"/>
+                <w:lang w:val="en-US" w:eastAsia="zh-CN" w:bidi="ar-SA"/>
+              </w:rPr>
+              <w:t>菜品</w:t>
+            </w:r>
+            <w:r>
+              <w:rPr>
                 <w:rFonts w:hint="eastAsia" w:eastAsia="宋体"/>
                 <w:i w:val="0"/>
                 <w:iCs w:val="0"/>
@@ -3854,7 +6044,7 @@
                 <w:szCs w:val="24"/>
                 <w:lang w:val="en-US" w:eastAsia="zh-CN" w:bidi="ar-SA"/>
               </w:rPr>
-              <w:t>用户的信息</w:t>
+              <w:t>的信息</w:t>
             </w:r>
           </w:p>
         </w:tc>
@@ -3945,7 +6135,7 @@
           <w:szCs w:val="24"/>
           <w:lang w:val="en-US" w:eastAsia="zh-CN" w:bidi="ar-SA"/>
         </w:rPr>
-        <w:t>boolean的类型的返回值，返回一个true或false告诉调用者是否</w:t>
+        <w:t>boolean的类型的返回值，返回一个true或false告诉调用者</w:t>
       </w:r>
       <w:r>
         <w:rPr>
@@ -3957,7 +6147,7 @@
           <w:szCs w:val="24"/>
           <w:lang w:val="en-US" w:eastAsia="zh-CN" w:bidi="ar-SA"/>
         </w:rPr>
-        <w:t>修改</w:t>
+        <w:t>菜品</w:t>
       </w:r>
       <w:r>
         <w:rPr>
@@ -3969,12 +6159,21 @@
           <w:szCs w:val="24"/>
           <w:lang w:val="en-US" w:eastAsia="zh-CN" w:bidi="ar-SA"/>
         </w:rPr>
-        <w:t>成功</w:t>
-      </w:r>
-    </w:p>
-    <w:p>
-      <w:pPr>
-        <w:pStyle w:val="2"/>
+        <w:t>是否</w:t>
+      </w:r>
+      <w:r>
+        <w:rPr>
+          <w:rFonts w:hint="eastAsia"/>
+          <w:i w:val="0"/>
+          <w:iCs w:val="0"/>
+          <w:kern w:val="2"/>
+          <w:sz w:val="24"/>
+          <w:szCs w:val="24"/>
+          <w:lang w:val="en-US" w:eastAsia="zh-CN" w:bidi="ar-SA"/>
+        </w:rPr>
+        <w:t>修改</w:t>
+      </w:r>
+      <w:r>
         <w:rPr>
           <w:rFonts w:hint="eastAsia" w:eastAsia="宋体"/>
           <w:i w:val="0"/>
@@ -3984,6 +6183,21 @@
           <w:szCs w:val="24"/>
           <w:lang w:val="en-US" w:eastAsia="zh-CN" w:bidi="ar-SA"/>
         </w:rPr>
+        <w:t>成功</w:t>
+      </w:r>
+    </w:p>
+    <w:p>
+      <w:pPr>
+        <w:pStyle w:val="2"/>
+        <w:rPr>
+          <w:rFonts w:hint="eastAsia" w:eastAsia="宋体"/>
+          <w:i w:val="0"/>
+          <w:iCs w:val="0"/>
+          <w:kern w:val="2"/>
+          <w:sz w:val="24"/>
+          <w:szCs w:val="24"/>
+          <w:lang w:val="en-US" w:eastAsia="zh-CN" w:bidi="ar-SA"/>
+        </w:rPr>
       </w:pPr>
     </w:p>
     <w:p>
@@ -3994,13 +6208,15 @@
           <w:lang w:val="en-US" w:eastAsia="zh-CN"/>
         </w:rPr>
       </w:pPr>
-      <w:r>
-        <w:rPr>
-          <w:rFonts w:hint="eastAsia"/>
-          <w:lang w:val="en-US" w:eastAsia="zh-CN"/>
-        </w:rPr>
-        <w:t>1.4. GetAllUsers获取所有用户信息方法</w:t>
-      </w:r>
+      <w:bookmarkStart w:id="23" w:name="_Toc9227"/>
+      <w:r>
+        <w:rPr>
+          <w:rFonts w:hint="eastAsia"/>
+          <w:lang w:val="en-US" w:eastAsia="zh-CN"/>
+        </w:rPr>
+        <w:t>2.2.4 FindAllDishs获取所有菜品信息方法</w:t>
+      </w:r>
+      <w:bookmarkEnd w:id="23"/>
     </w:p>
     <w:p>
       <w:pPr>
@@ -4081,7 +6297,7 @@
           <w:szCs w:val="24"/>
           <w:lang w:val="en-US" w:eastAsia="zh-CN"/>
         </w:rPr>
-        <w:t>public List&lt;UserInfo&gt; GetAllUsers( )</w:t>
+        <w:t>public List&lt;MenuInfo&gt; FindAllDishs( )</w:t>
       </w:r>
     </w:p>
     <w:p>
@@ -4198,6 +6414,490 @@
       <w:pPr>
         <w:pStyle w:val="2"/>
         <w:rPr>
+          <w:rFonts w:hint="eastAsia"/>
+          <w:i w:val="0"/>
+          <w:iCs w:val="0"/>
+          <w:sz w:val="24"/>
+          <w:szCs w:val="24"/>
+          <w:lang w:val="en-US" w:eastAsia="zh-CN"/>
+        </w:rPr>
+      </w:pPr>
+      <w:r>
+        <w:rPr>
+          <w:rFonts w:hint="eastAsia"/>
+          <w:i w:val="0"/>
+          <w:iCs w:val="0"/>
+          <w:sz w:val="24"/>
+          <w:szCs w:val="24"/>
+          <w:lang w:val="en-US" w:eastAsia="zh-CN"/>
+        </w:rPr>
+        <w:t xml:space="preserve"> </w:t>
+      </w:r>
+      <w:r>
+        <w:rPr>
+          <w:rFonts w:hint="eastAsia"/>
+          <w:i w:val="0"/>
+          <w:iCs w:val="0"/>
+          <w:kern w:val="2"/>
+          <w:sz w:val="24"/>
+          <w:szCs w:val="24"/>
+          <w:lang w:val="en-US" w:eastAsia="zh-CN" w:bidi="ar-SA"/>
+        </w:rPr>
+        <w:t>返回值是</w:t>
+      </w:r>
+      <w:r>
+        <w:rPr>
+          <w:rFonts w:hint="eastAsia"/>
+          <w:i w:val="0"/>
+          <w:iCs w:val="0"/>
+          <w:sz w:val="24"/>
+          <w:szCs w:val="24"/>
+          <w:lang w:val="en-US" w:eastAsia="zh-CN"/>
+        </w:rPr>
+        <w:t>List&lt;MenuInfo&gt;，菜单的集合，查询到的所有菜单信息都存入这个集合中</w:t>
+      </w:r>
+    </w:p>
+    <w:p>
+      <w:pPr>
+        <w:pStyle w:val="2"/>
+        <w:rPr>
+          <w:rFonts w:hint="eastAsia"/>
+          <w:i w:val="0"/>
+          <w:iCs w:val="0"/>
+          <w:sz w:val="24"/>
+          <w:szCs w:val="24"/>
+          <w:lang w:val="en-US" w:eastAsia="zh-CN"/>
+        </w:rPr>
+      </w:pPr>
+    </w:p>
+    <w:p>
+      <w:pPr>
+        <w:pStyle w:val="6"/>
+        <w:numPr>
+          <w:ilvl w:val="0"/>
+          <w:numId w:val="0"/>
+        </w:numPr>
+        <w:rPr>
+          <w:rFonts w:hint="eastAsia"/>
+          <w:lang w:val="en-US" w:eastAsia="zh-CN"/>
+        </w:rPr>
+      </w:pPr>
+      <w:bookmarkStart w:id="24" w:name="_Toc17109"/>
+      <w:bookmarkStart w:id="25" w:name="_Toc21056"/>
+      <w:r>
+        <w:rPr>
+          <w:rFonts w:hint="eastAsia"/>
+          <w:lang w:val="en-US" w:eastAsia="zh-CN"/>
+        </w:rPr>
+        <w:t>2.3 IOrderBLL接口</w:t>
+      </w:r>
+      <w:bookmarkEnd w:id="24"/>
+      <w:bookmarkEnd w:id="25"/>
+    </w:p>
+    <w:p>
+      <w:pPr>
+        <w:pStyle w:val="7"/>
+        <w:rPr>
+          <w:rFonts w:hint="eastAsia"/>
+          <w:lang w:val="en-US" w:eastAsia="zh-CN"/>
+        </w:rPr>
+      </w:pPr>
+      <w:bookmarkStart w:id="26" w:name="_Toc5160"/>
+      <w:r>
+        <w:rPr>
+          <w:rFonts w:hint="eastAsia"/>
+          <w:lang w:val="en-US" w:eastAsia="zh-CN"/>
+        </w:rPr>
+        <w:t>2.3.1 OrderFood订餐方法</w:t>
+      </w:r>
+      <w:bookmarkEnd w:id="26"/>
+    </w:p>
+    <w:p>
+      <w:pPr>
+        <w:keepNext w:val="0"/>
+        <w:keepLines w:val="0"/>
+        <w:pageBreakBefore w:val="0"/>
+        <w:widowControl w:val="0"/>
+        <w:numPr>
+          <w:ilvl w:val="0"/>
+          <w:numId w:val="0"/>
+        </w:numPr>
+        <w:kinsoku/>
+        <w:wordWrap/>
+        <w:overflowPunct/>
+        <w:topLinePunct w:val="0"/>
+        <w:autoSpaceDE/>
+        <w:autoSpaceDN/>
+        <w:bidi w:val="0"/>
+        <w:adjustRightInd/>
+        <w:snapToGrid/>
+        <w:spacing w:line="336" w:lineRule="auto"/>
+        <w:ind w:left="420" w:leftChars="0" w:right="0" w:rightChars="0"/>
+        <w:jc w:val="both"/>
+        <w:textAlignment w:val="auto"/>
+        <w:outlineLvl w:val="9"/>
+        <w:rPr>
+          <w:rFonts w:hint="eastAsia"/>
+          <w:sz w:val="24"/>
+          <w:szCs w:val="24"/>
+          <w:lang w:val="en-US" w:eastAsia="zh-CN"/>
+        </w:rPr>
+      </w:pPr>
+      <w:r>
+        <w:rPr>
+          <w:rFonts w:hint="eastAsia"/>
+          <w:sz w:val="24"/>
+          <w:szCs w:val="24"/>
+          <w:lang w:val="en-US" w:eastAsia="zh-CN"/>
+        </w:rPr>
+        <w:t>a. 定义</w:t>
+      </w:r>
+    </w:p>
+    <w:p>
+      <w:pPr>
+        <w:keepNext w:val="0"/>
+        <w:keepLines w:val="0"/>
+        <w:pageBreakBefore w:val="0"/>
+        <w:widowControl w:val="0"/>
+        <w:numPr>
+          <w:ilvl w:val="0"/>
+          <w:numId w:val="0"/>
+        </w:numPr>
+        <w:kinsoku/>
+        <w:wordWrap/>
+        <w:overflowPunct/>
+        <w:topLinePunct w:val="0"/>
+        <w:autoSpaceDE/>
+        <w:autoSpaceDN/>
+        <w:bidi w:val="0"/>
+        <w:adjustRightInd/>
+        <w:snapToGrid/>
+        <w:spacing w:line="336" w:lineRule="auto"/>
+        <w:ind w:left="0" w:leftChars="0" w:right="0" w:rightChars="0" w:firstLine="720" w:firstLineChars="300"/>
+        <w:jc w:val="both"/>
+        <w:textAlignment w:val="auto"/>
+        <w:outlineLvl w:val="9"/>
+        <w:rPr>
+          <w:rFonts w:hint="eastAsia"/>
+          <w:sz w:val="24"/>
+          <w:szCs w:val="24"/>
+          <w:lang w:val="en-US" w:eastAsia="zh-CN"/>
+        </w:rPr>
+      </w:pPr>
+      <w:r>
+        <w:rPr>
+          <w:rFonts w:hint="eastAsia"/>
+          <w:sz w:val="24"/>
+          <w:szCs w:val="24"/>
+          <w:lang w:val="en-US" w:eastAsia="zh-CN"/>
+        </w:rPr>
+        <w:t>public boolean OrderFood(OrderInfo order)</w:t>
+      </w:r>
+    </w:p>
+    <w:p>
+      <w:pPr>
+        <w:keepNext w:val="0"/>
+        <w:keepLines w:val="0"/>
+        <w:pageBreakBefore w:val="0"/>
+        <w:widowControl w:val="0"/>
+        <w:numPr>
+          <w:ilvl w:val="0"/>
+          <w:numId w:val="0"/>
+        </w:numPr>
+        <w:kinsoku/>
+        <w:wordWrap/>
+        <w:overflowPunct/>
+        <w:topLinePunct w:val="0"/>
+        <w:autoSpaceDE/>
+        <w:autoSpaceDN/>
+        <w:bidi w:val="0"/>
+        <w:adjustRightInd/>
+        <w:snapToGrid/>
+        <w:spacing w:line="336" w:lineRule="auto"/>
+        <w:ind w:left="420" w:leftChars="0" w:right="0" w:rightChars="0"/>
+        <w:jc w:val="both"/>
+        <w:textAlignment w:val="auto"/>
+        <w:outlineLvl w:val="9"/>
+        <w:rPr>
+          <w:rFonts w:hint="eastAsia"/>
+          <w:vertAlign w:val="baseline"/>
+          <w:lang w:val="en-US" w:eastAsia="zh-CN"/>
+        </w:rPr>
+      </w:pPr>
+      <w:r>
+        <w:rPr>
+          <w:rFonts w:hint="eastAsia"/>
+          <w:sz w:val="24"/>
+          <w:szCs w:val="24"/>
+          <w:lang w:val="en-US" w:eastAsia="zh-CN"/>
+        </w:rPr>
+        <w:t>b. 参数</w:t>
+      </w:r>
+    </w:p>
+    <w:tbl>
+      <w:tblPr>
+        <w:tblStyle w:val="13"/>
+        <w:tblW w:w="5825" w:type="dxa"/>
+        <w:tblInd w:w="948" w:type="dxa"/>
+        <w:tblBorders>
+          <w:top w:val="single" w:color="auto" w:sz="4" w:space="0"/>
+          <w:left w:val="single" w:color="auto" w:sz="4" w:space="0"/>
+          <w:bottom w:val="single" w:color="auto" w:sz="4" w:space="0"/>
+          <w:right w:val="single" w:color="auto" w:sz="4" w:space="0"/>
+          <w:insideH w:val="single" w:color="auto" w:sz="4" w:space="0"/>
+          <w:insideV w:val="single" w:color="auto" w:sz="4" w:space="0"/>
+        </w:tblBorders>
+        <w:tblLayout w:type="fixed"/>
+        <w:tblCellMar>
+          <w:top w:w="0" w:type="dxa"/>
+          <w:left w:w="108" w:type="dxa"/>
+          <w:bottom w:w="0" w:type="dxa"/>
+          <w:right w:w="108" w:type="dxa"/>
+        </w:tblCellMar>
+      </w:tblPr>
+      <w:tblGrid>
+        <w:gridCol w:w="2200"/>
+        <w:gridCol w:w="3625"/>
+      </w:tblGrid>
+      <w:tr>
+        <w:tblPrEx>
+          <w:tblBorders>
+            <w:top w:val="single" w:color="auto" w:sz="4" w:space="0"/>
+            <w:left w:val="single" w:color="auto" w:sz="4" w:space="0"/>
+            <w:bottom w:val="single" w:color="auto" w:sz="4" w:space="0"/>
+            <w:right w:val="single" w:color="auto" w:sz="4" w:space="0"/>
+            <w:insideH w:val="single" w:color="auto" w:sz="4" w:space="0"/>
+            <w:insideV w:val="single" w:color="auto" w:sz="4" w:space="0"/>
+          </w:tblBorders>
+          <w:tblLayout w:type="fixed"/>
+          <w:tblCellMar>
+            <w:top w:w="0" w:type="dxa"/>
+            <w:left w:w="108" w:type="dxa"/>
+            <w:bottom w:w="0" w:type="dxa"/>
+            <w:right w:w="108" w:type="dxa"/>
+          </w:tblCellMar>
+        </w:tblPrEx>
+        <w:tc>
+          <w:tcPr>
+            <w:tcW w:w="2200" w:type="dxa"/>
+            <w:shd w:val="clear" w:color="auto" w:fill="E7E6E6" w:themeFill="background2"/>
+          </w:tcPr>
+          <w:p>
+            <w:pPr>
+              <w:pStyle w:val="2"/>
+              <w:rPr>
+                <w:rFonts w:hint="eastAsia" w:eastAsia="宋体"/>
+                <w:b/>
+                <w:bCs/>
+                <w:i w:val="0"/>
+                <w:iCs w:val="0"/>
+                <w:kern w:val="2"/>
+                <w:sz w:val="24"/>
+                <w:szCs w:val="24"/>
+                <w:lang w:val="en-US" w:eastAsia="zh-CN" w:bidi="ar-SA"/>
+              </w:rPr>
+            </w:pPr>
+            <w:r>
+              <w:rPr>
+                <w:rFonts w:hint="eastAsia" w:eastAsia="宋体"/>
+                <w:b/>
+                <w:bCs/>
+                <w:i w:val="0"/>
+                <w:iCs w:val="0"/>
+                <w:kern w:val="2"/>
+                <w:sz w:val="24"/>
+                <w:szCs w:val="24"/>
+                <w:lang w:val="en-US" w:eastAsia="zh-CN" w:bidi="ar-SA"/>
+              </w:rPr>
+              <w:t>参数</w:t>
+            </w:r>
+          </w:p>
+        </w:tc>
+        <w:tc>
+          <w:tcPr>
+            <w:tcW w:w="3625" w:type="dxa"/>
+            <w:shd w:val="clear" w:color="auto" w:fill="E7E6E6" w:themeFill="background2"/>
+          </w:tcPr>
+          <w:p>
+            <w:pPr>
+              <w:pStyle w:val="2"/>
+              <w:rPr>
+                <w:rFonts w:hint="eastAsia" w:eastAsia="宋体"/>
+                <w:b/>
+                <w:bCs/>
+                <w:i w:val="0"/>
+                <w:iCs w:val="0"/>
+                <w:kern w:val="2"/>
+                <w:sz w:val="24"/>
+                <w:szCs w:val="24"/>
+                <w:lang w:val="en-US" w:eastAsia="zh-CN" w:bidi="ar-SA"/>
+              </w:rPr>
+            </w:pPr>
+            <w:r>
+              <w:rPr>
+                <w:rFonts w:hint="eastAsia" w:eastAsia="宋体"/>
+                <w:b/>
+                <w:bCs/>
+                <w:i w:val="0"/>
+                <w:iCs w:val="0"/>
+                <w:kern w:val="2"/>
+                <w:sz w:val="24"/>
+                <w:szCs w:val="24"/>
+                <w:lang w:val="en-US" w:eastAsia="zh-CN" w:bidi="ar-SA"/>
+              </w:rPr>
+              <w:t>说明</w:t>
+            </w:r>
+          </w:p>
+        </w:tc>
+      </w:tr>
+      <w:tr>
+        <w:tblPrEx>
+          <w:tblBorders>
+            <w:top w:val="single" w:color="auto" w:sz="4" w:space="0"/>
+            <w:left w:val="single" w:color="auto" w:sz="4" w:space="0"/>
+            <w:bottom w:val="single" w:color="auto" w:sz="4" w:space="0"/>
+            <w:right w:val="single" w:color="auto" w:sz="4" w:space="0"/>
+            <w:insideH w:val="single" w:color="auto" w:sz="4" w:space="0"/>
+            <w:insideV w:val="single" w:color="auto" w:sz="4" w:space="0"/>
+          </w:tblBorders>
+          <w:tblLayout w:type="fixed"/>
+          <w:tblCellMar>
+            <w:top w:w="0" w:type="dxa"/>
+            <w:left w:w="108" w:type="dxa"/>
+            <w:bottom w:w="0" w:type="dxa"/>
+            <w:right w:w="108" w:type="dxa"/>
+          </w:tblCellMar>
+        </w:tblPrEx>
+        <w:tc>
+          <w:tcPr>
+            <w:tcW w:w="2200" w:type="dxa"/>
+          </w:tcPr>
+          <w:p>
+            <w:pPr>
+              <w:pStyle w:val="2"/>
+              <w:rPr>
+                <w:rFonts w:hint="eastAsia" w:eastAsia="宋体"/>
+                <w:i w:val="0"/>
+                <w:iCs w:val="0"/>
+                <w:kern w:val="2"/>
+                <w:sz w:val="24"/>
+                <w:szCs w:val="24"/>
+                <w:lang w:val="en-US" w:eastAsia="zh-CN" w:bidi="ar-SA"/>
+              </w:rPr>
+            </w:pPr>
+            <w:r>
+              <w:rPr>
+                <w:rFonts w:hint="eastAsia"/>
+                <w:i w:val="0"/>
+                <w:iCs w:val="0"/>
+                <w:sz w:val="24"/>
+                <w:szCs w:val="24"/>
+                <w:lang w:val="en-US" w:eastAsia="zh-CN"/>
+              </w:rPr>
+              <w:t>order</w:t>
+            </w:r>
+          </w:p>
+        </w:tc>
+        <w:tc>
+          <w:tcPr>
+            <w:tcW w:w="3625" w:type="dxa"/>
+          </w:tcPr>
+          <w:p>
+            <w:pPr>
+              <w:pStyle w:val="2"/>
+              <w:rPr>
+                <w:rFonts w:hint="eastAsia" w:eastAsia="宋体"/>
+                <w:i w:val="0"/>
+                <w:iCs w:val="0"/>
+                <w:kern w:val="2"/>
+                <w:sz w:val="24"/>
+                <w:szCs w:val="24"/>
+                <w:lang w:val="en-US" w:eastAsia="zh-CN" w:bidi="ar-SA"/>
+              </w:rPr>
+            </w:pPr>
+            <w:r>
+              <w:rPr>
+                <w:rFonts w:hint="eastAsia"/>
+                <w:i w:val="0"/>
+                <w:iCs w:val="0"/>
+                <w:kern w:val="2"/>
+                <w:sz w:val="24"/>
+                <w:szCs w:val="24"/>
+                <w:lang w:val="en-US" w:eastAsia="zh-CN" w:bidi="ar-SA"/>
+              </w:rPr>
+              <w:t>订单</w:t>
+            </w:r>
+            <w:r>
+              <w:rPr>
+                <w:rFonts w:hint="eastAsia" w:eastAsia="宋体"/>
+                <w:i w:val="0"/>
+                <w:iCs w:val="0"/>
+                <w:kern w:val="2"/>
+                <w:sz w:val="24"/>
+                <w:szCs w:val="24"/>
+                <w:lang w:val="en-US" w:eastAsia="zh-CN" w:bidi="ar-SA"/>
+              </w:rPr>
+              <w:t>的信息</w:t>
+            </w:r>
+          </w:p>
+        </w:tc>
+      </w:tr>
+    </w:tbl>
+    <w:p>
+      <w:pPr>
+        <w:pStyle w:val="2"/>
+        <w:ind w:left="0" w:leftChars="0" w:firstLine="0" w:firstLineChars="0"/>
+        <w:rPr>
+          <w:rFonts w:hint="eastAsia"/>
+          <w:lang w:val="en-US" w:eastAsia="zh-CN"/>
+        </w:rPr>
+      </w:pPr>
+    </w:p>
+    <w:p>
+      <w:pPr>
+        <w:keepNext w:val="0"/>
+        <w:keepLines w:val="0"/>
+        <w:pageBreakBefore w:val="0"/>
+        <w:widowControl w:val="0"/>
+        <w:numPr>
+          <w:ilvl w:val="0"/>
+          <w:numId w:val="0"/>
+        </w:numPr>
+        <w:kinsoku/>
+        <w:wordWrap/>
+        <w:overflowPunct/>
+        <w:topLinePunct w:val="0"/>
+        <w:autoSpaceDE/>
+        <w:autoSpaceDN/>
+        <w:bidi w:val="0"/>
+        <w:adjustRightInd/>
+        <w:snapToGrid/>
+        <w:spacing w:line="336" w:lineRule="auto"/>
+        <w:ind w:left="420" w:leftChars="0" w:right="0" w:rightChars="0"/>
+        <w:jc w:val="both"/>
+        <w:textAlignment w:val="auto"/>
+        <w:outlineLvl w:val="9"/>
+        <w:rPr>
+          <w:rFonts w:hint="eastAsia"/>
+          <w:sz w:val="24"/>
+          <w:szCs w:val="24"/>
+          <w:lang w:val="en-US" w:eastAsia="zh-CN"/>
+        </w:rPr>
+      </w:pPr>
+      <w:r>
+        <w:rPr>
+          <w:rFonts w:hint="eastAsia"/>
+          <w:sz w:val="24"/>
+          <w:szCs w:val="24"/>
+          <w:lang w:val="en-US" w:eastAsia="zh-CN"/>
+        </w:rPr>
+        <w:t>c. 返回值</w:t>
+      </w:r>
+    </w:p>
+    <w:p>
+      <w:pPr>
+        <w:pStyle w:val="2"/>
+        <w:rPr>
           <w:rFonts w:hint="eastAsia" w:eastAsia="宋体"/>
           <w:i w:val="0"/>
           <w:iCs w:val="0"/>
@@ -4228,8 +6928,2334 @@
           <w:szCs w:val="24"/>
           <w:lang w:val="en-US" w:eastAsia="zh-CN" w:bidi="ar-SA"/>
         </w:rPr>
-        <w:t>boolean的类型的返回值，返回一个true或false告诉调用者是否注册成功</w:t>
-      </w:r>
+        <w:t>boolean的类型的返回值，返回一个true或false告诉调用者</w:t>
+      </w:r>
+      <w:r>
+        <w:rPr>
+          <w:rFonts w:hint="eastAsia"/>
+          <w:i w:val="0"/>
+          <w:iCs w:val="0"/>
+          <w:kern w:val="2"/>
+          <w:sz w:val="24"/>
+          <w:szCs w:val="24"/>
+          <w:lang w:val="en-US" w:eastAsia="zh-CN" w:bidi="ar-SA"/>
+        </w:rPr>
+        <w:t>是否订餐成功</w:t>
+      </w:r>
+    </w:p>
+    <w:p>
+      <w:pPr>
+        <w:pStyle w:val="2"/>
+        <w:rPr>
+          <w:rFonts w:hint="eastAsia" w:eastAsia="宋体"/>
+          <w:i w:val="0"/>
+          <w:iCs w:val="0"/>
+          <w:kern w:val="2"/>
+          <w:sz w:val="24"/>
+          <w:szCs w:val="24"/>
+          <w:lang w:val="en-US" w:eastAsia="zh-CN" w:bidi="ar-SA"/>
+        </w:rPr>
+      </w:pPr>
+    </w:p>
+    <w:p>
+      <w:pPr>
+        <w:pStyle w:val="7"/>
+        <w:rPr>
+          <w:rFonts w:hint="eastAsia"/>
+          <w:lang w:val="en-US" w:eastAsia="zh-CN"/>
+        </w:rPr>
+      </w:pPr>
+      <w:bookmarkStart w:id="27" w:name="_Toc22343"/>
+      <w:r>
+        <w:rPr>
+          <w:rFonts w:hint="eastAsia"/>
+          <w:lang w:val="en-US" w:eastAsia="zh-CN"/>
+        </w:rPr>
+        <w:t>2.3.2 CancelOrder取消订餐方法</w:t>
+      </w:r>
+      <w:bookmarkEnd w:id="27"/>
+    </w:p>
+    <w:p>
+      <w:pPr>
+        <w:keepNext w:val="0"/>
+        <w:keepLines w:val="0"/>
+        <w:pageBreakBefore w:val="0"/>
+        <w:widowControl w:val="0"/>
+        <w:numPr>
+          <w:ilvl w:val="0"/>
+          <w:numId w:val="0"/>
+        </w:numPr>
+        <w:kinsoku/>
+        <w:wordWrap/>
+        <w:overflowPunct/>
+        <w:topLinePunct w:val="0"/>
+        <w:autoSpaceDE/>
+        <w:autoSpaceDN/>
+        <w:bidi w:val="0"/>
+        <w:adjustRightInd/>
+        <w:snapToGrid/>
+        <w:spacing w:line="336" w:lineRule="auto"/>
+        <w:ind w:left="420" w:leftChars="0" w:right="0" w:rightChars="0"/>
+        <w:jc w:val="both"/>
+        <w:textAlignment w:val="auto"/>
+        <w:outlineLvl w:val="9"/>
+        <w:rPr>
+          <w:rFonts w:hint="eastAsia"/>
+          <w:sz w:val="24"/>
+          <w:szCs w:val="24"/>
+          <w:lang w:val="en-US" w:eastAsia="zh-CN"/>
+        </w:rPr>
+      </w:pPr>
+      <w:r>
+        <w:rPr>
+          <w:rFonts w:hint="eastAsia"/>
+          <w:sz w:val="24"/>
+          <w:szCs w:val="24"/>
+          <w:lang w:val="en-US" w:eastAsia="zh-CN"/>
+        </w:rPr>
+        <w:t>a. 定义</w:t>
+      </w:r>
+    </w:p>
+    <w:p>
+      <w:pPr>
+        <w:keepNext w:val="0"/>
+        <w:keepLines w:val="0"/>
+        <w:pageBreakBefore w:val="0"/>
+        <w:widowControl w:val="0"/>
+        <w:numPr>
+          <w:ilvl w:val="0"/>
+          <w:numId w:val="0"/>
+        </w:numPr>
+        <w:kinsoku/>
+        <w:wordWrap/>
+        <w:overflowPunct/>
+        <w:topLinePunct w:val="0"/>
+        <w:autoSpaceDE/>
+        <w:autoSpaceDN/>
+        <w:bidi w:val="0"/>
+        <w:adjustRightInd/>
+        <w:snapToGrid/>
+        <w:spacing w:line="336" w:lineRule="auto"/>
+        <w:ind w:left="0" w:leftChars="0" w:right="0" w:rightChars="0" w:firstLine="720" w:firstLineChars="300"/>
+        <w:jc w:val="both"/>
+        <w:textAlignment w:val="auto"/>
+        <w:outlineLvl w:val="9"/>
+        <w:rPr>
+          <w:rFonts w:hint="eastAsia"/>
+          <w:sz w:val="24"/>
+          <w:szCs w:val="24"/>
+          <w:lang w:val="en-US" w:eastAsia="zh-CN"/>
+        </w:rPr>
+      </w:pPr>
+      <w:r>
+        <w:rPr>
+          <w:rFonts w:hint="eastAsia"/>
+          <w:sz w:val="24"/>
+          <w:szCs w:val="24"/>
+          <w:lang w:val="en-US" w:eastAsia="zh-CN"/>
+        </w:rPr>
+        <w:t xml:space="preserve">public boolean </w:t>
+      </w:r>
+      <w:r>
+        <w:rPr>
+          <w:rFonts w:hint="eastAsia"/>
+          <w:lang w:val="en-US" w:eastAsia="zh-CN"/>
+        </w:rPr>
+        <w:t>CancelOrder</w:t>
+      </w:r>
+      <w:r>
+        <w:rPr>
+          <w:rFonts w:hint="eastAsia"/>
+          <w:sz w:val="24"/>
+          <w:szCs w:val="24"/>
+          <w:lang w:val="en-US" w:eastAsia="zh-CN"/>
+        </w:rPr>
+        <w:t>(int orderId)</w:t>
+      </w:r>
+    </w:p>
+    <w:p>
+      <w:pPr>
+        <w:keepNext w:val="0"/>
+        <w:keepLines w:val="0"/>
+        <w:pageBreakBefore w:val="0"/>
+        <w:widowControl w:val="0"/>
+        <w:numPr>
+          <w:ilvl w:val="0"/>
+          <w:numId w:val="0"/>
+        </w:numPr>
+        <w:kinsoku/>
+        <w:wordWrap/>
+        <w:overflowPunct/>
+        <w:topLinePunct w:val="0"/>
+        <w:autoSpaceDE/>
+        <w:autoSpaceDN/>
+        <w:bidi w:val="0"/>
+        <w:adjustRightInd/>
+        <w:snapToGrid/>
+        <w:spacing w:line="336" w:lineRule="auto"/>
+        <w:ind w:left="420" w:leftChars="0" w:right="0" w:rightChars="0"/>
+        <w:jc w:val="both"/>
+        <w:textAlignment w:val="auto"/>
+        <w:outlineLvl w:val="9"/>
+        <w:rPr>
+          <w:rFonts w:hint="eastAsia"/>
+          <w:vertAlign w:val="baseline"/>
+          <w:lang w:val="en-US" w:eastAsia="zh-CN"/>
+        </w:rPr>
+      </w:pPr>
+      <w:r>
+        <w:rPr>
+          <w:rFonts w:hint="eastAsia"/>
+          <w:sz w:val="24"/>
+          <w:szCs w:val="24"/>
+          <w:lang w:val="en-US" w:eastAsia="zh-CN"/>
+        </w:rPr>
+        <w:t>b. 参数</w:t>
+      </w:r>
+    </w:p>
+    <w:tbl>
+      <w:tblPr>
+        <w:tblStyle w:val="13"/>
+        <w:tblW w:w="5825" w:type="dxa"/>
+        <w:tblInd w:w="948" w:type="dxa"/>
+        <w:tblBorders>
+          <w:top w:val="single" w:color="auto" w:sz="4" w:space="0"/>
+          <w:left w:val="single" w:color="auto" w:sz="4" w:space="0"/>
+          <w:bottom w:val="single" w:color="auto" w:sz="4" w:space="0"/>
+          <w:right w:val="single" w:color="auto" w:sz="4" w:space="0"/>
+          <w:insideH w:val="single" w:color="auto" w:sz="4" w:space="0"/>
+          <w:insideV w:val="single" w:color="auto" w:sz="4" w:space="0"/>
+        </w:tblBorders>
+        <w:tblLayout w:type="fixed"/>
+        <w:tblCellMar>
+          <w:top w:w="0" w:type="dxa"/>
+          <w:left w:w="108" w:type="dxa"/>
+          <w:bottom w:w="0" w:type="dxa"/>
+          <w:right w:w="108" w:type="dxa"/>
+        </w:tblCellMar>
+      </w:tblPr>
+      <w:tblGrid>
+        <w:gridCol w:w="2200"/>
+        <w:gridCol w:w="3625"/>
+      </w:tblGrid>
+      <w:tr>
+        <w:tblPrEx>
+          <w:tblBorders>
+            <w:top w:val="single" w:color="auto" w:sz="4" w:space="0"/>
+            <w:left w:val="single" w:color="auto" w:sz="4" w:space="0"/>
+            <w:bottom w:val="single" w:color="auto" w:sz="4" w:space="0"/>
+            <w:right w:val="single" w:color="auto" w:sz="4" w:space="0"/>
+            <w:insideH w:val="single" w:color="auto" w:sz="4" w:space="0"/>
+            <w:insideV w:val="single" w:color="auto" w:sz="4" w:space="0"/>
+          </w:tblBorders>
+          <w:tblLayout w:type="fixed"/>
+          <w:tblCellMar>
+            <w:top w:w="0" w:type="dxa"/>
+            <w:left w:w="108" w:type="dxa"/>
+            <w:bottom w:w="0" w:type="dxa"/>
+            <w:right w:w="108" w:type="dxa"/>
+          </w:tblCellMar>
+        </w:tblPrEx>
+        <w:tc>
+          <w:tcPr>
+            <w:tcW w:w="2200" w:type="dxa"/>
+            <w:shd w:val="clear" w:color="auto" w:fill="E7E6E6" w:themeFill="background2"/>
+          </w:tcPr>
+          <w:p>
+            <w:pPr>
+              <w:pStyle w:val="2"/>
+              <w:rPr>
+                <w:rFonts w:hint="eastAsia" w:eastAsia="宋体"/>
+                <w:b/>
+                <w:bCs/>
+                <w:i w:val="0"/>
+                <w:iCs w:val="0"/>
+                <w:kern w:val="2"/>
+                <w:sz w:val="24"/>
+                <w:szCs w:val="24"/>
+                <w:lang w:val="en-US" w:eastAsia="zh-CN" w:bidi="ar-SA"/>
+              </w:rPr>
+            </w:pPr>
+            <w:r>
+              <w:rPr>
+                <w:rFonts w:hint="eastAsia" w:eastAsia="宋体"/>
+                <w:b/>
+                <w:bCs/>
+                <w:i w:val="0"/>
+                <w:iCs w:val="0"/>
+                <w:kern w:val="2"/>
+                <w:sz w:val="24"/>
+                <w:szCs w:val="24"/>
+                <w:lang w:val="en-US" w:eastAsia="zh-CN" w:bidi="ar-SA"/>
+              </w:rPr>
+              <w:t>参数</w:t>
+            </w:r>
+          </w:p>
+        </w:tc>
+        <w:tc>
+          <w:tcPr>
+            <w:tcW w:w="3625" w:type="dxa"/>
+            <w:shd w:val="clear" w:color="auto" w:fill="E7E6E6" w:themeFill="background2"/>
+          </w:tcPr>
+          <w:p>
+            <w:pPr>
+              <w:pStyle w:val="2"/>
+              <w:rPr>
+                <w:rFonts w:hint="eastAsia" w:eastAsia="宋体"/>
+                <w:b/>
+                <w:bCs/>
+                <w:i w:val="0"/>
+                <w:iCs w:val="0"/>
+                <w:kern w:val="2"/>
+                <w:sz w:val="24"/>
+                <w:szCs w:val="24"/>
+                <w:lang w:val="en-US" w:eastAsia="zh-CN" w:bidi="ar-SA"/>
+              </w:rPr>
+            </w:pPr>
+            <w:r>
+              <w:rPr>
+                <w:rFonts w:hint="eastAsia" w:eastAsia="宋体"/>
+                <w:b/>
+                <w:bCs/>
+                <w:i w:val="0"/>
+                <w:iCs w:val="0"/>
+                <w:kern w:val="2"/>
+                <w:sz w:val="24"/>
+                <w:szCs w:val="24"/>
+                <w:lang w:val="en-US" w:eastAsia="zh-CN" w:bidi="ar-SA"/>
+              </w:rPr>
+              <w:t>说明</w:t>
+            </w:r>
+          </w:p>
+        </w:tc>
+      </w:tr>
+      <w:tr>
+        <w:tblPrEx>
+          <w:tblBorders>
+            <w:top w:val="single" w:color="auto" w:sz="4" w:space="0"/>
+            <w:left w:val="single" w:color="auto" w:sz="4" w:space="0"/>
+            <w:bottom w:val="single" w:color="auto" w:sz="4" w:space="0"/>
+            <w:right w:val="single" w:color="auto" w:sz="4" w:space="0"/>
+            <w:insideH w:val="single" w:color="auto" w:sz="4" w:space="0"/>
+            <w:insideV w:val="single" w:color="auto" w:sz="4" w:space="0"/>
+          </w:tblBorders>
+          <w:tblLayout w:type="fixed"/>
+          <w:tblCellMar>
+            <w:top w:w="0" w:type="dxa"/>
+            <w:left w:w="108" w:type="dxa"/>
+            <w:bottom w:w="0" w:type="dxa"/>
+            <w:right w:w="108" w:type="dxa"/>
+          </w:tblCellMar>
+        </w:tblPrEx>
+        <w:tc>
+          <w:tcPr>
+            <w:tcW w:w="2200" w:type="dxa"/>
+          </w:tcPr>
+          <w:p>
+            <w:pPr>
+              <w:pStyle w:val="2"/>
+              <w:rPr>
+                <w:rFonts w:hint="eastAsia" w:eastAsia="宋体"/>
+                <w:i w:val="0"/>
+                <w:iCs w:val="0"/>
+                <w:kern w:val="2"/>
+                <w:sz w:val="24"/>
+                <w:szCs w:val="24"/>
+                <w:lang w:val="en-US" w:eastAsia="zh-CN" w:bidi="ar-SA"/>
+              </w:rPr>
+            </w:pPr>
+            <w:r>
+              <w:rPr>
+                <w:rFonts w:hint="eastAsia"/>
+                <w:i w:val="0"/>
+                <w:iCs w:val="0"/>
+                <w:kern w:val="2"/>
+                <w:sz w:val="24"/>
+                <w:szCs w:val="24"/>
+                <w:lang w:val="en-US" w:eastAsia="zh-CN" w:bidi="ar-SA"/>
+              </w:rPr>
+              <w:t>orderId</w:t>
+            </w:r>
+          </w:p>
+        </w:tc>
+        <w:tc>
+          <w:tcPr>
+            <w:tcW w:w="3625" w:type="dxa"/>
+          </w:tcPr>
+          <w:p>
+            <w:pPr>
+              <w:pStyle w:val="2"/>
+              <w:rPr>
+                <w:rFonts w:hint="eastAsia" w:eastAsia="宋体"/>
+                <w:i w:val="0"/>
+                <w:iCs w:val="0"/>
+                <w:kern w:val="2"/>
+                <w:sz w:val="24"/>
+                <w:szCs w:val="24"/>
+                <w:lang w:val="en-US" w:eastAsia="zh-CN" w:bidi="ar-SA"/>
+              </w:rPr>
+            </w:pPr>
+            <w:r>
+              <w:rPr>
+                <w:rFonts w:hint="eastAsia"/>
+                <w:i w:val="0"/>
+                <w:iCs w:val="0"/>
+                <w:kern w:val="2"/>
+                <w:sz w:val="24"/>
+                <w:szCs w:val="24"/>
+                <w:lang w:val="en-US" w:eastAsia="zh-CN" w:bidi="ar-SA"/>
+              </w:rPr>
+              <w:t>订单编号</w:t>
+            </w:r>
+          </w:p>
+        </w:tc>
+      </w:tr>
+    </w:tbl>
+    <w:p>
+      <w:pPr>
+        <w:pStyle w:val="2"/>
+        <w:ind w:left="0" w:leftChars="0" w:firstLine="0" w:firstLineChars="0"/>
+        <w:rPr>
+          <w:rFonts w:hint="eastAsia"/>
+          <w:lang w:val="en-US" w:eastAsia="zh-CN"/>
+        </w:rPr>
+      </w:pPr>
+    </w:p>
+    <w:p>
+      <w:pPr>
+        <w:keepNext w:val="0"/>
+        <w:keepLines w:val="0"/>
+        <w:pageBreakBefore w:val="0"/>
+        <w:widowControl w:val="0"/>
+        <w:numPr>
+          <w:ilvl w:val="0"/>
+          <w:numId w:val="0"/>
+        </w:numPr>
+        <w:kinsoku/>
+        <w:wordWrap/>
+        <w:overflowPunct/>
+        <w:topLinePunct w:val="0"/>
+        <w:autoSpaceDE/>
+        <w:autoSpaceDN/>
+        <w:bidi w:val="0"/>
+        <w:adjustRightInd/>
+        <w:snapToGrid/>
+        <w:spacing w:line="336" w:lineRule="auto"/>
+        <w:ind w:left="420" w:leftChars="0" w:right="0" w:rightChars="0"/>
+        <w:jc w:val="both"/>
+        <w:textAlignment w:val="auto"/>
+        <w:outlineLvl w:val="9"/>
+        <w:rPr>
+          <w:rFonts w:hint="eastAsia"/>
+          <w:sz w:val="24"/>
+          <w:szCs w:val="24"/>
+          <w:lang w:val="en-US" w:eastAsia="zh-CN"/>
+        </w:rPr>
+      </w:pPr>
+      <w:r>
+        <w:rPr>
+          <w:rFonts w:hint="eastAsia"/>
+          <w:sz w:val="24"/>
+          <w:szCs w:val="24"/>
+          <w:lang w:val="en-US" w:eastAsia="zh-CN"/>
+        </w:rPr>
+        <w:t>c. 返回值</w:t>
+      </w:r>
+    </w:p>
+    <w:p>
+      <w:pPr>
+        <w:pStyle w:val="2"/>
+        <w:rPr>
+          <w:rFonts w:hint="eastAsia"/>
+          <w:i w:val="0"/>
+          <w:iCs w:val="0"/>
+          <w:kern w:val="2"/>
+          <w:sz w:val="24"/>
+          <w:szCs w:val="24"/>
+          <w:lang w:val="en-US" w:eastAsia="zh-CN" w:bidi="ar-SA"/>
+        </w:rPr>
+      </w:pPr>
+      <w:r>
+        <w:rPr>
+          <w:rFonts w:hint="eastAsia"/>
+          <w:i w:val="0"/>
+          <w:iCs w:val="0"/>
+          <w:sz w:val="24"/>
+          <w:szCs w:val="24"/>
+          <w:lang w:val="en-US" w:eastAsia="zh-CN"/>
+        </w:rPr>
+        <w:t xml:space="preserve"> </w:t>
+      </w:r>
+      <w:r>
+        <w:rPr>
+          <w:rFonts w:hint="eastAsia" w:eastAsia="宋体"/>
+          <w:i w:val="0"/>
+          <w:iCs w:val="0"/>
+          <w:kern w:val="2"/>
+          <w:sz w:val="24"/>
+          <w:szCs w:val="24"/>
+          <w:lang w:val="en-US" w:eastAsia="zh-CN" w:bidi="ar-SA"/>
+        </w:rPr>
+        <w:t>boolean的类型的返回值，返回一个true或false告诉调用者</w:t>
+      </w:r>
+      <w:r>
+        <w:rPr>
+          <w:rFonts w:hint="eastAsia"/>
+          <w:i w:val="0"/>
+          <w:iCs w:val="0"/>
+          <w:kern w:val="2"/>
+          <w:sz w:val="24"/>
+          <w:szCs w:val="24"/>
+          <w:lang w:val="en-US" w:eastAsia="zh-CN" w:bidi="ar-SA"/>
+        </w:rPr>
+        <w:t>订单是否取消成功</w:t>
+      </w:r>
+    </w:p>
+    <w:p>
+      <w:pPr>
+        <w:pStyle w:val="2"/>
+        <w:rPr>
+          <w:rFonts w:hint="eastAsia"/>
+          <w:i w:val="0"/>
+          <w:iCs w:val="0"/>
+          <w:kern w:val="2"/>
+          <w:sz w:val="24"/>
+          <w:szCs w:val="24"/>
+          <w:lang w:val="en-US" w:eastAsia="zh-CN" w:bidi="ar-SA"/>
+        </w:rPr>
+      </w:pPr>
+    </w:p>
+    <w:p>
+      <w:pPr>
+        <w:pStyle w:val="7"/>
+        <w:rPr>
+          <w:rFonts w:hint="eastAsia"/>
+          <w:lang w:val="en-US" w:eastAsia="zh-CN"/>
+        </w:rPr>
+      </w:pPr>
+      <w:bookmarkStart w:id="28" w:name="_Toc26639"/>
+      <w:r>
+        <w:rPr>
+          <w:rFonts w:hint="eastAsia"/>
+          <w:lang w:val="en-US" w:eastAsia="zh-CN"/>
+        </w:rPr>
+        <w:t>2.3.3 ProduceSweep产生打扫人员方法</w:t>
+      </w:r>
+      <w:bookmarkEnd w:id="28"/>
+    </w:p>
+    <w:p>
+      <w:pPr>
+        <w:keepNext w:val="0"/>
+        <w:keepLines w:val="0"/>
+        <w:pageBreakBefore w:val="0"/>
+        <w:widowControl w:val="0"/>
+        <w:numPr>
+          <w:ilvl w:val="0"/>
+          <w:numId w:val="0"/>
+        </w:numPr>
+        <w:kinsoku/>
+        <w:wordWrap/>
+        <w:overflowPunct/>
+        <w:topLinePunct w:val="0"/>
+        <w:autoSpaceDE/>
+        <w:autoSpaceDN/>
+        <w:bidi w:val="0"/>
+        <w:adjustRightInd/>
+        <w:snapToGrid/>
+        <w:spacing w:line="336" w:lineRule="auto"/>
+        <w:ind w:left="420" w:leftChars="0" w:right="0" w:rightChars="0"/>
+        <w:jc w:val="both"/>
+        <w:textAlignment w:val="auto"/>
+        <w:outlineLvl w:val="9"/>
+        <w:rPr>
+          <w:rFonts w:hint="eastAsia"/>
+          <w:sz w:val="24"/>
+          <w:szCs w:val="24"/>
+          <w:lang w:val="en-US" w:eastAsia="zh-CN"/>
+        </w:rPr>
+      </w:pPr>
+      <w:r>
+        <w:rPr>
+          <w:rFonts w:hint="eastAsia"/>
+          <w:sz w:val="24"/>
+          <w:szCs w:val="24"/>
+          <w:lang w:val="en-US" w:eastAsia="zh-CN"/>
+        </w:rPr>
+        <w:t>a. 定义</w:t>
+      </w:r>
+    </w:p>
+    <w:p>
+      <w:pPr>
+        <w:keepNext w:val="0"/>
+        <w:keepLines w:val="0"/>
+        <w:pageBreakBefore w:val="0"/>
+        <w:widowControl w:val="0"/>
+        <w:numPr>
+          <w:ilvl w:val="0"/>
+          <w:numId w:val="0"/>
+        </w:numPr>
+        <w:kinsoku/>
+        <w:wordWrap/>
+        <w:overflowPunct/>
+        <w:topLinePunct w:val="0"/>
+        <w:autoSpaceDE/>
+        <w:autoSpaceDN/>
+        <w:bidi w:val="0"/>
+        <w:adjustRightInd/>
+        <w:snapToGrid/>
+        <w:spacing w:line="336" w:lineRule="auto"/>
+        <w:ind w:left="0" w:leftChars="0" w:right="0" w:rightChars="0" w:firstLine="720" w:firstLineChars="300"/>
+        <w:jc w:val="both"/>
+        <w:textAlignment w:val="auto"/>
+        <w:outlineLvl w:val="9"/>
+        <w:rPr>
+          <w:rFonts w:hint="eastAsia"/>
+          <w:sz w:val="24"/>
+          <w:szCs w:val="24"/>
+          <w:lang w:val="en-US" w:eastAsia="zh-CN"/>
+        </w:rPr>
+      </w:pPr>
+      <w:r>
+        <w:rPr>
+          <w:rFonts w:hint="eastAsia"/>
+          <w:sz w:val="24"/>
+          <w:szCs w:val="24"/>
+          <w:lang w:val="en-US" w:eastAsia="zh-CN"/>
+        </w:rPr>
+        <w:t>public UserInfo ProduceSweep(int orderId)</w:t>
+      </w:r>
+    </w:p>
+    <w:p>
+      <w:pPr>
+        <w:keepNext w:val="0"/>
+        <w:keepLines w:val="0"/>
+        <w:pageBreakBefore w:val="0"/>
+        <w:widowControl w:val="0"/>
+        <w:numPr>
+          <w:ilvl w:val="0"/>
+          <w:numId w:val="0"/>
+        </w:numPr>
+        <w:kinsoku/>
+        <w:wordWrap/>
+        <w:overflowPunct/>
+        <w:topLinePunct w:val="0"/>
+        <w:autoSpaceDE/>
+        <w:autoSpaceDN/>
+        <w:bidi w:val="0"/>
+        <w:adjustRightInd/>
+        <w:snapToGrid/>
+        <w:spacing w:line="336" w:lineRule="auto"/>
+        <w:ind w:left="420" w:leftChars="0" w:right="0" w:rightChars="0"/>
+        <w:jc w:val="both"/>
+        <w:textAlignment w:val="auto"/>
+        <w:outlineLvl w:val="9"/>
+        <w:rPr>
+          <w:rFonts w:hint="eastAsia"/>
+          <w:vertAlign w:val="baseline"/>
+          <w:lang w:val="en-US" w:eastAsia="zh-CN"/>
+        </w:rPr>
+      </w:pPr>
+      <w:r>
+        <w:rPr>
+          <w:rFonts w:hint="eastAsia"/>
+          <w:sz w:val="24"/>
+          <w:szCs w:val="24"/>
+          <w:lang w:val="en-US" w:eastAsia="zh-CN"/>
+        </w:rPr>
+        <w:t>b. 参数</w:t>
+      </w:r>
+    </w:p>
+    <w:tbl>
+      <w:tblPr>
+        <w:tblStyle w:val="13"/>
+        <w:tblW w:w="5825" w:type="dxa"/>
+        <w:tblInd w:w="948" w:type="dxa"/>
+        <w:tblBorders>
+          <w:top w:val="single" w:color="auto" w:sz="4" w:space="0"/>
+          <w:left w:val="single" w:color="auto" w:sz="4" w:space="0"/>
+          <w:bottom w:val="single" w:color="auto" w:sz="4" w:space="0"/>
+          <w:right w:val="single" w:color="auto" w:sz="4" w:space="0"/>
+          <w:insideH w:val="single" w:color="auto" w:sz="4" w:space="0"/>
+          <w:insideV w:val="single" w:color="auto" w:sz="4" w:space="0"/>
+        </w:tblBorders>
+        <w:tblLayout w:type="fixed"/>
+        <w:tblCellMar>
+          <w:top w:w="0" w:type="dxa"/>
+          <w:left w:w="108" w:type="dxa"/>
+          <w:bottom w:w="0" w:type="dxa"/>
+          <w:right w:w="108" w:type="dxa"/>
+        </w:tblCellMar>
+      </w:tblPr>
+      <w:tblGrid>
+        <w:gridCol w:w="2200"/>
+        <w:gridCol w:w="3625"/>
+      </w:tblGrid>
+      <w:tr>
+        <w:tblPrEx>
+          <w:tblBorders>
+            <w:top w:val="single" w:color="auto" w:sz="4" w:space="0"/>
+            <w:left w:val="single" w:color="auto" w:sz="4" w:space="0"/>
+            <w:bottom w:val="single" w:color="auto" w:sz="4" w:space="0"/>
+            <w:right w:val="single" w:color="auto" w:sz="4" w:space="0"/>
+            <w:insideH w:val="single" w:color="auto" w:sz="4" w:space="0"/>
+            <w:insideV w:val="single" w:color="auto" w:sz="4" w:space="0"/>
+          </w:tblBorders>
+          <w:tblLayout w:type="fixed"/>
+          <w:tblCellMar>
+            <w:top w:w="0" w:type="dxa"/>
+            <w:left w:w="108" w:type="dxa"/>
+            <w:bottom w:w="0" w:type="dxa"/>
+            <w:right w:w="108" w:type="dxa"/>
+          </w:tblCellMar>
+        </w:tblPrEx>
+        <w:tc>
+          <w:tcPr>
+            <w:tcW w:w="2200" w:type="dxa"/>
+            <w:shd w:val="clear" w:color="auto" w:fill="E7E6E6" w:themeFill="background2"/>
+          </w:tcPr>
+          <w:p>
+            <w:pPr>
+              <w:pStyle w:val="2"/>
+              <w:rPr>
+                <w:rFonts w:hint="eastAsia" w:eastAsia="宋体"/>
+                <w:b/>
+                <w:bCs/>
+                <w:i w:val="0"/>
+                <w:iCs w:val="0"/>
+                <w:kern w:val="2"/>
+                <w:sz w:val="24"/>
+                <w:szCs w:val="24"/>
+                <w:lang w:val="en-US" w:eastAsia="zh-CN" w:bidi="ar-SA"/>
+              </w:rPr>
+            </w:pPr>
+            <w:r>
+              <w:rPr>
+                <w:rFonts w:hint="eastAsia" w:eastAsia="宋体"/>
+                <w:b/>
+                <w:bCs/>
+                <w:i w:val="0"/>
+                <w:iCs w:val="0"/>
+                <w:kern w:val="2"/>
+                <w:sz w:val="24"/>
+                <w:szCs w:val="24"/>
+                <w:lang w:val="en-US" w:eastAsia="zh-CN" w:bidi="ar-SA"/>
+              </w:rPr>
+              <w:t>参数</w:t>
+            </w:r>
+          </w:p>
+        </w:tc>
+        <w:tc>
+          <w:tcPr>
+            <w:tcW w:w="3625" w:type="dxa"/>
+            <w:shd w:val="clear" w:color="auto" w:fill="E7E6E6" w:themeFill="background2"/>
+          </w:tcPr>
+          <w:p>
+            <w:pPr>
+              <w:pStyle w:val="2"/>
+              <w:rPr>
+                <w:rFonts w:hint="eastAsia" w:eastAsia="宋体"/>
+                <w:b/>
+                <w:bCs/>
+                <w:i w:val="0"/>
+                <w:iCs w:val="0"/>
+                <w:kern w:val="2"/>
+                <w:sz w:val="24"/>
+                <w:szCs w:val="24"/>
+                <w:lang w:val="en-US" w:eastAsia="zh-CN" w:bidi="ar-SA"/>
+              </w:rPr>
+            </w:pPr>
+            <w:r>
+              <w:rPr>
+                <w:rFonts w:hint="eastAsia" w:eastAsia="宋体"/>
+                <w:b/>
+                <w:bCs/>
+                <w:i w:val="0"/>
+                <w:iCs w:val="0"/>
+                <w:kern w:val="2"/>
+                <w:sz w:val="24"/>
+                <w:szCs w:val="24"/>
+                <w:lang w:val="en-US" w:eastAsia="zh-CN" w:bidi="ar-SA"/>
+              </w:rPr>
+              <w:t>说明</w:t>
+            </w:r>
+          </w:p>
+        </w:tc>
+      </w:tr>
+      <w:tr>
+        <w:tblPrEx>
+          <w:tblBorders>
+            <w:top w:val="single" w:color="auto" w:sz="4" w:space="0"/>
+            <w:left w:val="single" w:color="auto" w:sz="4" w:space="0"/>
+            <w:bottom w:val="single" w:color="auto" w:sz="4" w:space="0"/>
+            <w:right w:val="single" w:color="auto" w:sz="4" w:space="0"/>
+            <w:insideH w:val="single" w:color="auto" w:sz="4" w:space="0"/>
+            <w:insideV w:val="single" w:color="auto" w:sz="4" w:space="0"/>
+          </w:tblBorders>
+          <w:tblLayout w:type="fixed"/>
+          <w:tblCellMar>
+            <w:top w:w="0" w:type="dxa"/>
+            <w:left w:w="108" w:type="dxa"/>
+            <w:bottom w:w="0" w:type="dxa"/>
+            <w:right w:w="108" w:type="dxa"/>
+          </w:tblCellMar>
+        </w:tblPrEx>
+        <w:tc>
+          <w:tcPr>
+            <w:tcW w:w="2200" w:type="dxa"/>
+          </w:tcPr>
+          <w:p>
+            <w:pPr>
+              <w:pStyle w:val="2"/>
+              <w:rPr>
+                <w:rFonts w:hint="eastAsia" w:eastAsia="宋体"/>
+                <w:i w:val="0"/>
+                <w:iCs w:val="0"/>
+                <w:kern w:val="2"/>
+                <w:sz w:val="24"/>
+                <w:szCs w:val="24"/>
+                <w:lang w:val="en-US" w:eastAsia="zh-CN" w:bidi="ar-SA"/>
+              </w:rPr>
+            </w:pPr>
+            <w:r>
+              <w:rPr>
+                <w:rFonts w:hint="eastAsia"/>
+                <w:i w:val="0"/>
+                <w:iCs w:val="0"/>
+                <w:kern w:val="2"/>
+                <w:sz w:val="24"/>
+                <w:szCs w:val="24"/>
+                <w:lang w:val="en-US" w:eastAsia="zh-CN" w:bidi="ar-SA"/>
+              </w:rPr>
+              <w:t>orderId</w:t>
+            </w:r>
+          </w:p>
+        </w:tc>
+        <w:tc>
+          <w:tcPr>
+            <w:tcW w:w="3625" w:type="dxa"/>
+          </w:tcPr>
+          <w:p>
+            <w:pPr>
+              <w:pStyle w:val="2"/>
+              <w:rPr>
+                <w:rFonts w:hint="eastAsia" w:eastAsia="宋体"/>
+                <w:i w:val="0"/>
+                <w:iCs w:val="0"/>
+                <w:kern w:val="2"/>
+                <w:sz w:val="24"/>
+                <w:szCs w:val="24"/>
+                <w:lang w:val="en-US" w:eastAsia="zh-CN" w:bidi="ar-SA"/>
+              </w:rPr>
+            </w:pPr>
+            <w:r>
+              <w:rPr>
+                <w:rFonts w:hint="eastAsia"/>
+                <w:i w:val="0"/>
+                <w:iCs w:val="0"/>
+                <w:kern w:val="2"/>
+                <w:sz w:val="24"/>
+                <w:szCs w:val="24"/>
+                <w:lang w:val="en-US" w:eastAsia="zh-CN" w:bidi="ar-SA"/>
+              </w:rPr>
+              <w:t>订单编号</w:t>
+            </w:r>
+          </w:p>
+        </w:tc>
+      </w:tr>
+    </w:tbl>
+    <w:p>
+      <w:pPr>
+        <w:pStyle w:val="2"/>
+        <w:ind w:left="0" w:leftChars="0" w:firstLine="0" w:firstLineChars="0"/>
+        <w:rPr>
+          <w:rFonts w:hint="eastAsia"/>
+          <w:lang w:val="en-US" w:eastAsia="zh-CN"/>
+        </w:rPr>
+      </w:pPr>
+    </w:p>
+    <w:p>
+      <w:pPr>
+        <w:keepNext w:val="0"/>
+        <w:keepLines w:val="0"/>
+        <w:pageBreakBefore w:val="0"/>
+        <w:widowControl w:val="0"/>
+        <w:numPr>
+          <w:ilvl w:val="0"/>
+          <w:numId w:val="0"/>
+        </w:numPr>
+        <w:kinsoku/>
+        <w:wordWrap/>
+        <w:overflowPunct/>
+        <w:topLinePunct w:val="0"/>
+        <w:autoSpaceDE/>
+        <w:autoSpaceDN/>
+        <w:bidi w:val="0"/>
+        <w:adjustRightInd/>
+        <w:snapToGrid/>
+        <w:spacing w:line="336" w:lineRule="auto"/>
+        <w:ind w:left="420" w:leftChars="0" w:right="0" w:rightChars="0"/>
+        <w:jc w:val="both"/>
+        <w:textAlignment w:val="auto"/>
+        <w:outlineLvl w:val="9"/>
+        <w:rPr>
+          <w:rFonts w:hint="eastAsia"/>
+          <w:sz w:val="24"/>
+          <w:szCs w:val="24"/>
+          <w:lang w:val="en-US" w:eastAsia="zh-CN"/>
+        </w:rPr>
+      </w:pPr>
+      <w:r>
+        <w:rPr>
+          <w:rFonts w:hint="eastAsia"/>
+          <w:sz w:val="24"/>
+          <w:szCs w:val="24"/>
+          <w:lang w:val="en-US" w:eastAsia="zh-CN"/>
+        </w:rPr>
+        <w:t>c. 返回值</w:t>
+      </w:r>
+    </w:p>
+    <w:p>
+      <w:pPr>
+        <w:pStyle w:val="2"/>
+        <w:rPr>
+          <w:rFonts w:hint="eastAsia"/>
+          <w:i w:val="0"/>
+          <w:iCs w:val="0"/>
+          <w:kern w:val="2"/>
+          <w:sz w:val="24"/>
+          <w:szCs w:val="24"/>
+          <w:lang w:val="en-US" w:eastAsia="zh-CN" w:bidi="ar-SA"/>
+        </w:rPr>
+      </w:pPr>
+      <w:r>
+        <w:rPr>
+          <w:rFonts w:hint="eastAsia"/>
+          <w:i w:val="0"/>
+          <w:iCs w:val="0"/>
+          <w:sz w:val="24"/>
+          <w:szCs w:val="24"/>
+          <w:lang w:val="en-US" w:eastAsia="zh-CN"/>
+        </w:rPr>
+        <w:t xml:space="preserve"> </w:t>
+      </w:r>
+      <w:r>
+        <w:rPr>
+          <w:rFonts w:hint="eastAsia"/>
+          <w:i w:val="0"/>
+          <w:iCs w:val="0"/>
+          <w:kern w:val="2"/>
+          <w:sz w:val="24"/>
+          <w:szCs w:val="24"/>
+          <w:lang w:val="en-US" w:eastAsia="zh-CN" w:bidi="ar-SA"/>
+        </w:rPr>
+        <w:t>返回值是UserInfo，用户的详细信息，打扫人员产生后返回给调用者打扫人员的详细信息</w:t>
+      </w:r>
+    </w:p>
+    <w:p>
+      <w:pPr>
+        <w:pStyle w:val="2"/>
+        <w:rPr>
+          <w:rFonts w:hint="eastAsia"/>
+          <w:i w:val="0"/>
+          <w:iCs w:val="0"/>
+          <w:kern w:val="2"/>
+          <w:sz w:val="24"/>
+          <w:szCs w:val="24"/>
+          <w:lang w:val="en-US" w:eastAsia="zh-CN" w:bidi="ar-SA"/>
+        </w:rPr>
+      </w:pPr>
+    </w:p>
+    <w:p>
+      <w:pPr>
+        <w:pStyle w:val="7"/>
+        <w:rPr>
+          <w:rFonts w:hint="eastAsia"/>
+          <w:lang w:val="en-US" w:eastAsia="zh-CN"/>
+        </w:rPr>
+      </w:pPr>
+      <w:bookmarkStart w:id="29" w:name="_Toc26874"/>
+      <w:r>
+        <w:rPr>
+          <w:rFonts w:hint="eastAsia"/>
+          <w:lang w:val="en-US" w:eastAsia="zh-CN"/>
+        </w:rPr>
+        <w:t>2.3.4 GetOrderPeople获取今日订餐人员信息方法</w:t>
+      </w:r>
+      <w:bookmarkEnd w:id="29"/>
+    </w:p>
+    <w:p>
+      <w:pPr>
+        <w:keepNext w:val="0"/>
+        <w:keepLines w:val="0"/>
+        <w:pageBreakBefore w:val="0"/>
+        <w:widowControl w:val="0"/>
+        <w:numPr>
+          <w:ilvl w:val="0"/>
+          <w:numId w:val="0"/>
+        </w:numPr>
+        <w:kinsoku/>
+        <w:wordWrap/>
+        <w:overflowPunct/>
+        <w:topLinePunct w:val="0"/>
+        <w:autoSpaceDE/>
+        <w:autoSpaceDN/>
+        <w:bidi w:val="0"/>
+        <w:adjustRightInd/>
+        <w:snapToGrid/>
+        <w:spacing w:line="336" w:lineRule="auto"/>
+        <w:ind w:left="420" w:leftChars="0" w:right="0" w:rightChars="0"/>
+        <w:jc w:val="both"/>
+        <w:textAlignment w:val="auto"/>
+        <w:outlineLvl w:val="9"/>
+        <w:rPr>
+          <w:rFonts w:hint="eastAsia"/>
+          <w:sz w:val="24"/>
+          <w:szCs w:val="24"/>
+          <w:lang w:val="en-US" w:eastAsia="zh-CN"/>
+        </w:rPr>
+      </w:pPr>
+      <w:r>
+        <w:rPr>
+          <w:rFonts w:hint="eastAsia"/>
+          <w:sz w:val="24"/>
+          <w:szCs w:val="24"/>
+          <w:lang w:val="en-US" w:eastAsia="zh-CN"/>
+        </w:rPr>
+        <w:t>a. 定义</w:t>
+      </w:r>
+    </w:p>
+    <w:p>
+      <w:pPr>
+        <w:keepNext w:val="0"/>
+        <w:keepLines w:val="0"/>
+        <w:pageBreakBefore w:val="0"/>
+        <w:widowControl w:val="0"/>
+        <w:numPr>
+          <w:ilvl w:val="0"/>
+          <w:numId w:val="0"/>
+        </w:numPr>
+        <w:kinsoku/>
+        <w:wordWrap/>
+        <w:overflowPunct/>
+        <w:topLinePunct w:val="0"/>
+        <w:autoSpaceDE/>
+        <w:autoSpaceDN/>
+        <w:bidi w:val="0"/>
+        <w:adjustRightInd/>
+        <w:snapToGrid/>
+        <w:spacing w:line="336" w:lineRule="auto"/>
+        <w:ind w:left="0" w:leftChars="0" w:right="0" w:rightChars="0" w:firstLine="720" w:firstLineChars="300"/>
+        <w:jc w:val="both"/>
+        <w:textAlignment w:val="auto"/>
+        <w:outlineLvl w:val="9"/>
+        <w:rPr>
+          <w:rFonts w:hint="eastAsia"/>
+          <w:sz w:val="24"/>
+          <w:szCs w:val="24"/>
+          <w:lang w:val="en-US" w:eastAsia="zh-CN"/>
+        </w:rPr>
+      </w:pPr>
+      <w:r>
+        <w:rPr>
+          <w:rFonts w:hint="eastAsia"/>
+          <w:sz w:val="24"/>
+          <w:szCs w:val="24"/>
+          <w:lang w:val="en-US" w:eastAsia="zh-CN"/>
+        </w:rPr>
+        <w:t xml:space="preserve">public List&lt;OrderInfo&gt; </w:t>
+      </w:r>
+      <w:r>
+        <w:rPr>
+          <w:rFonts w:hint="eastAsia"/>
+          <w:lang w:val="en-US" w:eastAsia="zh-CN"/>
+        </w:rPr>
+        <w:t>GetOrderPeople</w:t>
+      </w:r>
+      <w:r>
+        <w:rPr>
+          <w:rFonts w:hint="eastAsia"/>
+          <w:sz w:val="24"/>
+          <w:szCs w:val="24"/>
+          <w:lang w:val="en-US" w:eastAsia="zh-CN"/>
+        </w:rPr>
+        <w:t>(DateTime date)</w:t>
+      </w:r>
+    </w:p>
+    <w:p>
+      <w:pPr>
+        <w:keepNext w:val="0"/>
+        <w:keepLines w:val="0"/>
+        <w:pageBreakBefore w:val="0"/>
+        <w:widowControl w:val="0"/>
+        <w:numPr>
+          <w:ilvl w:val="0"/>
+          <w:numId w:val="0"/>
+        </w:numPr>
+        <w:kinsoku/>
+        <w:wordWrap/>
+        <w:overflowPunct/>
+        <w:topLinePunct w:val="0"/>
+        <w:autoSpaceDE/>
+        <w:autoSpaceDN/>
+        <w:bidi w:val="0"/>
+        <w:adjustRightInd/>
+        <w:snapToGrid/>
+        <w:spacing w:line="336" w:lineRule="auto"/>
+        <w:ind w:left="420" w:leftChars="0" w:right="0" w:rightChars="0"/>
+        <w:jc w:val="both"/>
+        <w:textAlignment w:val="auto"/>
+        <w:outlineLvl w:val="9"/>
+        <w:rPr>
+          <w:rFonts w:hint="eastAsia"/>
+          <w:lang w:val="en-US" w:eastAsia="zh-CN"/>
+        </w:rPr>
+      </w:pPr>
+      <w:r>
+        <w:rPr>
+          <w:rFonts w:hint="eastAsia"/>
+          <w:sz w:val="24"/>
+          <w:szCs w:val="24"/>
+          <w:lang w:val="en-US" w:eastAsia="zh-CN"/>
+        </w:rPr>
+        <w:t>b. 参数</w:t>
+      </w:r>
+    </w:p>
+    <w:tbl>
+      <w:tblPr>
+        <w:tblStyle w:val="13"/>
+        <w:tblW w:w="5825" w:type="dxa"/>
+        <w:tblInd w:w="948" w:type="dxa"/>
+        <w:tblBorders>
+          <w:top w:val="single" w:color="auto" w:sz="4" w:space="0"/>
+          <w:left w:val="single" w:color="auto" w:sz="4" w:space="0"/>
+          <w:bottom w:val="single" w:color="auto" w:sz="4" w:space="0"/>
+          <w:right w:val="single" w:color="auto" w:sz="4" w:space="0"/>
+          <w:insideH w:val="single" w:color="auto" w:sz="4" w:space="0"/>
+          <w:insideV w:val="single" w:color="auto" w:sz="4" w:space="0"/>
+        </w:tblBorders>
+        <w:tblLayout w:type="fixed"/>
+        <w:tblCellMar>
+          <w:top w:w="0" w:type="dxa"/>
+          <w:left w:w="108" w:type="dxa"/>
+          <w:bottom w:w="0" w:type="dxa"/>
+          <w:right w:w="108" w:type="dxa"/>
+        </w:tblCellMar>
+      </w:tblPr>
+      <w:tblGrid>
+        <w:gridCol w:w="2200"/>
+        <w:gridCol w:w="3625"/>
+      </w:tblGrid>
+      <w:tr>
+        <w:tblPrEx>
+          <w:tblBorders>
+            <w:top w:val="single" w:color="auto" w:sz="4" w:space="0"/>
+            <w:left w:val="single" w:color="auto" w:sz="4" w:space="0"/>
+            <w:bottom w:val="single" w:color="auto" w:sz="4" w:space="0"/>
+            <w:right w:val="single" w:color="auto" w:sz="4" w:space="0"/>
+            <w:insideH w:val="single" w:color="auto" w:sz="4" w:space="0"/>
+            <w:insideV w:val="single" w:color="auto" w:sz="4" w:space="0"/>
+          </w:tblBorders>
+          <w:tblLayout w:type="fixed"/>
+          <w:tblCellMar>
+            <w:top w:w="0" w:type="dxa"/>
+            <w:left w:w="108" w:type="dxa"/>
+            <w:bottom w:w="0" w:type="dxa"/>
+            <w:right w:w="108" w:type="dxa"/>
+          </w:tblCellMar>
+        </w:tblPrEx>
+        <w:tc>
+          <w:tcPr>
+            <w:tcW w:w="2200" w:type="dxa"/>
+            <w:shd w:val="clear" w:color="auto" w:fill="E7E6E6" w:themeFill="background2"/>
+          </w:tcPr>
+          <w:p>
+            <w:pPr>
+              <w:pStyle w:val="2"/>
+              <w:rPr>
+                <w:rFonts w:hint="eastAsia" w:eastAsia="宋体"/>
+                <w:b/>
+                <w:bCs/>
+                <w:i w:val="0"/>
+                <w:iCs w:val="0"/>
+                <w:kern w:val="2"/>
+                <w:sz w:val="24"/>
+                <w:szCs w:val="24"/>
+                <w:lang w:val="en-US" w:eastAsia="zh-CN" w:bidi="ar-SA"/>
+              </w:rPr>
+            </w:pPr>
+            <w:r>
+              <w:rPr>
+                <w:rFonts w:hint="eastAsia" w:eastAsia="宋体"/>
+                <w:b/>
+                <w:bCs/>
+                <w:i w:val="0"/>
+                <w:iCs w:val="0"/>
+                <w:kern w:val="2"/>
+                <w:sz w:val="24"/>
+                <w:szCs w:val="24"/>
+                <w:lang w:val="en-US" w:eastAsia="zh-CN" w:bidi="ar-SA"/>
+              </w:rPr>
+              <w:t>参数</w:t>
+            </w:r>
+          </w:p>
+        </w:tc>
+        <w:tc>
+          <w:tcPr>
+            <w:tcW w:w="3625" w:type="dxa"/>
+            <w:shd w:val="clear" w:color="auto" w:fill="E7E6E6" w:themeFill="background2"/>
+          </w:tcPr>
+          <w:p>
+            <w:pPr>
+              <w:pStyle w:val="2"/>
+              <w:rPr>
+                <w:rFonts w:hint="eastAsia" w:eastAsia="宋体"/>
+                <w:b/>
+                <w:bCs/>
+                <w:i w:val="0"/>
+                <w:iCs w:val="0"/>
+                <w:kern w:val="2"/>
+                <w:sz w:val="24"/>
+                <w:szCs w:val="24"/>
+                <w:lang w:val="en-US" w:eastAsia="zh-CN" w:bidi="ar-SA"/>
+              </w:rPr>
+            </w:pPr>
+            <w:r>
+              <w:rPr>
+                <w:rFonts w:hint="eastAsia" w:eastAsia="宋体"/>
+                <w:b/>
+                <w:bCs/>
+                <w:i w:val="0"/>
+                <w:iCs w:val="0"/>
+                <w:kern w:val="2"/>
+                <w:sz w:val="24"/>
+                <w:szCs w:val="24"/>
+                <w:lang w:val="en-US" w:eastAsia="zh-CN" w:bidi="ar-SA"/>
+              </w:rPr>
+              <w:t>说明</w:t>
+            </w:r>
+          </w:p>
+        </w:tc>
+      </w:tr>
+      <w:tr>
+        <w:tblPrEx>
+          <w:tblBorders>
+            <w:top w:val="single" w:color="auto" w:sz="4" w:space="0"/>
+            <w:left w:val="single" w:color="auto" w:sz="4" w:space="0"/>
+            <w:bottom w:val="single" w:color="auto" w:sz="4" w:space="0"/>
+            <w:right w:val="single" w:color="auto" w:sz="4" w:space="0"/>
+            <w:insideH w:val="single" w:color="auto" w:sz="4" w:space="0"/>
+            <w:insideV w:val="single" w:color="auto" w:sz="4" w:space="0"/>
+          </w:tblBorders>
+          <w:tblLayout w:type="fixed"/>
+          <w:tblCellMar>
+            <w:top w:w="0" w:type="dxa"/>
+            <w:left w:w="108" w:type="dxa"/>
+            <w:bottom w:w="0" w:type="dxa"/>
+            <w:right w:w="108" w:type="dxa"/>
+          </w:tblCellMar>
+        </w:tblPrEx>
+        <w:tc>
+          <w:tcPr>
+            <w:tcW w:w="2200" w:type="dxa"/>
+          </w:tcPr>
+          <w:p>
+            <w:pPr>
+              <w:pStyle w:val="2"/>
+              <w:rPr>
+                <w:rFonts w:hint="eastAsia" w:eastAsia="宋体"/>
+                <w:i w:val="0"/>
+                <w:iCs w:val="0"/>
+                <w:kern w:val="2"/>
+                <w:sz w:val="24"/>
+                <w:szCs w:val="24"/>
+                <w:lang w:val="en-US" w:eastAsia="zh-CN" w:bidi="ar-SA"/>
+              </w:rPr>
+            </w:pPr>
+            <w:r>
+              <w:rPr>
+                <w:rFonts w:hint="eastAsia"/>
+                <w:i w:val="0"/>
+                <w:iCs w:val="0"/>
+                <w:kern w:val="2"/>
+                <w:sz w:val="24"/>
+                <w:szCs w:val="24"/>
+                <w:lang w:val="en-US" w:eastAsia="zh-CN" w:bidi="ar-SA"/>
+              </w:rPr>
+              <w:t>date</w:t>
+            </w:r>
+          </w:p>
+        </w:tc>
+        <w:tc>
+          <w:tcPr>
+            <w:tcW w:w="3625" w:type="dxa"/>
+          </w:tcPr>
+          <w:p>
+            <w:pPr>
+              <w:pStyle w:val="2"/>
+              <w:rPr>
+                <w:rFonts w:hint="eastAsia" w:eastAsia="宋体"/>
+                <w:i w:val="0"/>
+                <w:iCs w:val="0"/>
+                <w:kern w:val="2"/>
+                <w:sz w:val="24"/>
+                <w:szCs w:val="24"/>
+                <w:lang w:val="en-US" w:eastAsia="zh-CN" w:bidi="ar-SA"/>
+              </w:rPr>
+            </w:pPr>
+            <w:r>
+              <w:rPr>
+                <w:rFonts w:hint="eastAsia"/>
+                <w:i w:val="0"/>
+                <w:iCs w:val="0"/>
+                <w:kern w:val="2"/>
+                <w:sz w:val="24"/>
+                <w:szCs w:val="24"/>
+                <w:lang w:val="en-US" w:eastAsia="zh-CN" w:bidi="ar-SA"/>
+              </w:rPr>
+              <w:t>当前日期</w:t>
+            </w:r>
+          </w:p>
+        </w:tc>
+      </w:tr>
+    </w:tbl>
+    <w:p>
+      <w:pPr>
+        <w:pStyle w:val="2"/>
+        <w:rPr>
+          <w:rFonts w:hint="eastAsia"/>
+          <w:lang w:val="en-US" w:eastAsia="zh-CN"/>
+        </w:rPr>
+      </w:pPr>
+    </w:p>
+    <w:p>
+      <w:pPr>
+        <w:keepNext w:val="0"/>
+        <w:keepLines w:val="0"/>
+        <w:pageBreakBefore w:val="0"/>
+        <w:widowControl w:val="0"/>
+        <w:numPr>
+          <w:ilvl w:val="0"/>
+          <w:numId w:val="0"/>
+        </w:numPr>
+        <w:kinsoku/>
+        <w:wordWrap/>
+        <w:overflowPunct/>
+        <w:topLinePunct w:val="0"/>
+        <w:autoSpaceDE/>
+        <w:autoSpaceDN/>
+        <w:bidi w:val="0"/>
+        <w:adjustRightInd/>
+        <w:snapToGrid/>
+        <w:spacing w:line="336" w:lineRule="auto"/>
+        <w:ind w:left="420" w:leftChars="0" w:right="0" w:rightChars="0"/>
+        <w:jc w:val="both"/>
+        <w:textAlignment w:val="auto"/>
+        <w:outlineLvl w:val="9"/>
+        <w:rPr>
+          <w:rFonts w:hint="eastAsia"/>
+          <w:sz w:val="24"/>
+          <w:szCs w:val="24"/>
+          <w:lang w:val="en-US" w:eastAsia="zh-CN"/>
+        </w:rPr>
+      </w:pPr>
+      <w:r>
+        <w:rPr>
+          <w:rFonts w:hint="eastAsia"/>
+          <w:sz w:val="24"/>
+          <w:szCs w:val="24"/>
+          <w:lang w:val="en-US" w:eastAsia="zh-CN"/>
+        </w:rPr>
+        <w:t>c. 返回值</w:t>
+      </w:r>
+    </w:p>
+    <w:p>
+      <w:pPr>
+        <w:pStyle w:val="2"/>
+        <w:rPr>
+          <w:rFonts w:hint="eastAsia" w:eastAsia="宋体"/>
+          <w:i w:val="0"/>
+          <w:iCs w:val="0"/>
+          <w:kern w:val="2"/>
+          <w:sz w:val="24"/>
+          <w:szCs w:val="24"/>
+          <w:lang w:val="en-US" w:eastAsia="zh-CN" w:bidi="ar-SA"/>
+        </w:rPr>
+      </w:pPr>
+      <w:r>
+        <w:rPr>
+          <w:rFonts w:hint="eastAsia"/>
+          <w:i w:val="0"/>
+          <w:iCs w:val="0"/>
+          <w:sz w:val="24"/>
+          <w:szCs w:val="24"/>
+          <w:lang w:val="en-US" w:eastAsia="zh-CN"/>
+        </w:rPr>
+        <w:t xml:space="preserve"> </w:t>
+      </w:r>
+      <w:r>
+        <w:rPr>
+          <w:rFonts w:hint="eastAsia"/>
+          <w:i w:val="0"/>
+          <w:iCs w:val="0"/>
+          <w:kern w:val="2"/>
+          <w:sz w:val="24"/>
+          <w:szCs w:val="24"/>
+          <w:lang w:val="en-US" w:eastAsia="zh-CN" w:bidi="ar-SA"/>
+        </w:rPr>
+        <w:t>返回值是</w:t>
+      </w:r>
+      <w:r>
+        <w:rPr>
+          <w:rFonts w:hint="eastAsia"/>
+          <w:i w:val="0"/>
+          <w:iCs w:val="0"/>
+          <w:sz w:val="24"/>
+          <w:szCs w:val="24"/>
+          <w:lang w:val="en-US" w:eastAsia="zh-CN"/>
+        </w:rPr>
+        <w:t>List&lt;OrderInfo&gt;，订单信息的集合，查询到的今日订餐信息都存入这个集合中</w:t>
+      </w:r>
+    </w:p>
+    <w:p>
+      <w:pPr>
+        <w:pStyle w:val="2"/>
+        <w:rPr>
+          <w:rFonts w:hint="eastAsia"/>
+          <w:i w:val="0"/>
+          <w:iCs w:val="0"/>
+          <w:sz w:val="24"/>
+          <w:szCs w:val="24"/>
+          <w:lang w:val="en-US" w:eastAsia="zh-CN"/>
+        </w:rPr>
+      </w:pPr>
+    </w:p>
+    <w:p>
+      <w:pPr>
+        <w:pStyle w:val="7"/>
+        <w:rPr>
+          <w:rFonts w:hint="eastAsia"/>
+          <w:lang w:val="en-US" w:eastAsia="zh-CN"/>
+        </w:rPr>
+      </w:pPr>
+      <w:bookmarkStart w:id="30" w:name="_Toc18274"/>
+      <w:r>
+        <w:rPr>
+          <w:rFonts w:hint="eastAsia"/>
+          <w:lang w:val="en-US" w:eastAsia="zh-CN"/>
+        </w:rPr>
+        <w:t>2.3.5 CountOrderNumber统计今日订餐人数方法</w:t>
+      </w:r>
+      <w:bookmarkEnd w:id="30"/>
+    </w:p>
+    <w:p>
+      <w:pPr>
+        <w:keepNext w:val="0"/>
+        <w:keepLines w:val="0"/>
+        <w:pageBreakBefore w:val="0"/>
+        <w:widowControl w:val="0"/>
+        <w:numPr>
+          <w:ilvl w:val="0"/>
+          <w:numId w:val="0"/>
+        </w:numPr>
+        <w:kinsoku/>
+        <w:wordWrap/>
+        <w:overflowPunct/>
+        <w:topLinePunct w:val="0"/>
+        <w:autoSpaceDE/>
+        <w:autoSpaceDN/>
+        <w:bidi w:val="0"/>
+        <w:adjustRightInd/>
+        <w:snapToGrid/>
+        <w:spacing w:line="336" w:lineRule="auto"/>
+        <w:ind w:left="420" w:leftChars="0" w:right="0" w:rightChars="0"/>
+        <w:jc w:val="both"/>
+        <w:textAlignment w:val="auto"/>
+        <w:outlineLvl w:val="9"/>
+        <w:rPr>
+          <w:rFonts w:hint="eastAsia"/>
+          <w:sz w:val="24"/>
+          <w:szCs w:val="24"/>
+          <w:lang w:val="en-US" w:eastAsia="zh-CN"/>
+        </w:rPr>
+      </w:pPr>
+      <w:r>
+        <w:rPr>
+          <w:rFonts w:hint="eastAsia"/>
+          <w:sz w:val="24"/>
+          <w:szCs w:val="24"/>
+          <w:lang w:val="en-US" w:eastAsia="zh-CN"/>
+        </w:rPr>
+        <w:t>a. 定义</w:t>
+      </w:r>
+    </w:p>
+    <w:p>
+      <w:pPr>
+        <w:keepNext w:val="0"/>
+        <w:keepLines w:val="0"/>
+        <w:pageBreakBefore w:val="0"/>
+        <w:widowControl w:val="0"/>
+        <w:numPr>
+          <w:ilvl w:val="0"/>
+          <w:numId w:val="0"/>
+        </w:numPr>
+        <w:kinsoku/>
+        <w:wordWrap/>
+        <w:overflowPunct/>
+        <w:topLinePunct w:val="0"/>
+        <w:autoSpaceDE/>
+        <w:autoSpaceDN/>
+        <w:bidi w:val="0"/>
+        <w:adjustRightInd/>
+        <w:snapToGrid/>
+        <w:spacing w:line="336" w:lineRule="auto"/>
+        <w:ind w:left="0" w:leftChars="0" w:right="0" w:rightChars="0" w:firstLine="720" w:firstLineChars="300"/>
+        <w:jc w:val="both"/>
+        <w:textAlignment w:val="auto"/>
+        <w:outlineLvl w:val="9"/>
+        <w:rPr>
+          <w:rFonts w:hint="eastAsia"/>
+          <w:sz w:val="24"/>
+          <w:szCs w:val="24"/>
+          <w:lang w:val="en-US" w:eastAsia="zh-CN"/>
+        </w:rPr>
+      </w:pPr>
+      <w:r>
+        <w:rPr>
+          <w:rFonts w:hint="eastAsia"/>
+          <w:sz w:val="24"/>
+          <w:szCs w:val="24"/>
+          <w:lang w:val="en-US" w:eastAsia="zh-CN"/>
+        </w:rPr>
+        <w:t xml:space="preserve">public int </w:t>
+      </w:r>
+      <w:r>
+        <w:rPr>
+          <w:rFonts w:hint="eastAsia"/>
+          <w:lang w:val="en-US" w:eastAsia="zh-CN"/>
+        </w:rPr>
+        <w:t>CountOrderNumber</w:t>
+      </w:r>
+      <w:r>
+        <w:rPr>
+          <w:rFonts w:hint="eastAsia"/>
+          <w:sz w:val="24"/>
+          <w:szCs w:val="24"/>
+          <w:lang w:val="en-US" w:eastAsia="zh-CN"/>
+        </w:rPr>
+        <w:t>(DateTime date)</w:t>
+      </w:r>
+    </w:p>
+    <w:p>
+      <w:pPr>
+        <w:keepNext w:val="0"/>
+        <w:keepLines w:val="0"/>
+        <w:pageBreakBefore w:val="0"/>
+        <w:widowControl w:val="0"/>
+        <w:numPr>
+          <w:ilvl w:val="0"/>
+          <w:numId w:val="0"/>
+        </w:numPr>
+        <w:kinsoku/>
+        <w:wordWrap/>
+        <w:overflowPunct/>
+        <w:topLinePunct w:val="0"/>
+        <w:autoSpaceDE/>
+        <w:autoSpaceDN/>
+        <w:bidi w:val="0"/>
+        <w:adjustRightInd/>
+        <w:snapToGrid/>
+        <w:spacing w:line="336" w:lineRule="auto"/>
+        <w:ind w:left="420" w:leftChars="0" w:right="0" w:rightChars="0"/>
+        <w:jc w:val="both"/>
+        <w:textAlignment w:val="auto"/>
+        <w:outlineLvl w:val="9"/>
+        <w:rPr>
+          <w:rFonts w:hint="eastAsia"/>
+          <w:lang w:val="en-US" w:eastAsia="zh-CN"/>
+        </w:rPr>
+      </w:pPr>
+      <w:r>
+        <w:rPr>
+          <w:rFonts w:hint="eastAsia"/>
+          <w:sz w:val="24"/>
+          <w:szCs w:val="24"/>
+          <w:lang w:val="en-US" w:eastAsia="zh-CN"/>
+        </w:rPr>
+        <w:t>b. 参数</w:t>
+      </w:r>
+    </w:p>
+    <w:tbl>
+      <w:tblPr>
+        <w:tblStyle w:val="13"/>
+        <w:tblW w:w="5825" w:type="dxa"/>
+        <w:tblInd w:w="948" w:type="dxa"/>
+        <w:tblBorders>
+          <w:top w:val="single" w:color="auto" w:sz="4" w:space="0"/>
+          <w:left w:val="single" w:color="auto" w:sz="4" w:space="0"/>
+          <w:bottom w:val="single" w:color="auto" w:sz="4" w:space="0"/>
+          <w:right w:val="single" w:color="auto" w:sz="4" w:space="0"/>
+          <w:insideH w:val="single" w:color="auto" w:sz="4" w:space="0"/>
+          <w:insideV w:val="single" w:color="auto" w:sz="4" w:space="0"/>
+        </w:tblBorders>
+        <w:tblLayout w:type="fixed"/>
+        <w:tblCellMar>
+          <w:top w:w="0" w:type="dxa"/>
+          <w:left w:w="108" w:type="dxa"/>
+          <w:bottom w:w="0" w:type="dxa"/>
+          <w:right w:w="108" w:type="dxa"/>
+        </w:tblCellMar>
+      </w:tblPr>
+      <w:tblGrid>
+        <w:gridCol w:w="2200"/>
+        <w:gridCol w:w="3625"/>
+      </w:tblGrid>
+      <w:tr>
+        <w:tblPrEx>
+          <w:tblBorders>
+            <w:top w:val="single" w:color="auto" w:sz="4" w:space="0"/>
+            <w:left w:val="single" w:color="auto" w:sz="4" w:space="0"/>
+            <w:bottom w:val="single" w:color="auto" w:sz="4" w:space="0"/>
+            <w:right w:val="single" w:color="auto" w:sz="4" w:space="0"/>
+            <w:insideH w:val="single" w:color="auto" w:sz="4" w:space="0"/>
+            <w:insideV w:val="single" w:color="auto" w:sz="4" w:space="0"/>
+          </w:tblBorders>
+          <w:tblLayout w:type="fixed"/>
+          <w:tblCellMar>
+            <w:top w:w="0" w:type="dxa"/>
+            <w:left w:w="108" w:type="dxa"/>
+            <w:bottom w:w="0" w:type="dxa"/>
+            <w:right w:w="108" w:type="dxa"/>
+          </w:tblCellMar>
+        </w:tblPrEx>
+        <w:tc>
+          <w:tcPr>
+            <w:tcW w:w="2200" w:type="dxa"/>
+            <w:shd w:val="clear" w:color="auto" w:fill="E7E6E6" w:themeFill="background2"/>
+          </w:tcPr>
+          <w:p>
+            <w:pPr>
+              <w:pStyle w:val="2"/>
+              <w:rPr>
+                <w:rFonts w:hint="eastAsia" w:eastAsia="宋体"/>
+                <w:b/>
+                <w:bCs/>
+                <w:i w:val="0"/>
+                <w:iCs w:val="0"/>
+                <w:kern w:val="2"/>
+                <w:sz w:val="24"/>
+                <w:szCs w:val="24"/>
+                <w:lang w:val="en-US" w:eastAsia="zh-CN" w:bidi="ar-SA"/>
+              </w:rPr>
+            </w:pPr>
+            <w:r>
+              <w:rPr>
+                <w:rFonts w:hint="eastAsia" w:eastAsia="宋体"/>
+                <w:b/>
+                <w:bCs/>
+                <w:i w:val="0"/>
+                <w:iCs w:val="0"/>
+                <w:kern w:val="2"/>
+                <w:sz w:val="24"/>
+                <w:szCs w:val="24"/>
+                <w:lang w:val="en-US" w:eastAsia="zh-CN" w:bidi="ar-SA"/>
+              </w:rPr>
+              <w:t>参数</w:t>
+            </w:r>
+          </w:p>
+        </w:tc>
+        <w:tc>
+          <w:tcPr>
+            <w:tcW w:w="3625" w:type="dxa"/>
+            <w:shd w:val="clear" w:color="auto" w:fill="E7E6E6" w:themeFill="background2"/>
+          </w:tcPr>
+          <w:p>
+            <w:pPr>
+              <w:pStyle w:val="2"/>
+              <w:rPr>
+                <w:rFonts w:hint="eastAsia" w:eastAsia="宋体"/>
+                <w:b/>
+                <w:bCs/>
+                <w:i w:val="0"/>
+                <w:iCs w:val="0"/>
+                <w:kern w:val="2"/>
+                <w:sz w:val="24"/>
+                <w:szCs w:val="24"/>
+                <w:lang w:val="en-US" w:eastAsia="zh-CN" w:bidi="ar-SA"/>
+              </w:rPr>
+            </w:pPr>
+            <w:r>
+              <w:rPr>
+                <w:rFonts w:hint="eastAsia" w:eastAsia="宋体"/>
+                <w:b/>
+                <w:bCs/>
+                <w:i w:val="0"/>
+                <w:iCs w:val="0"/>
+                <w:kern w:val="2"/>
+                <w:sz w:val="24"/>
+                <w:szCs w:val="24"/>
+                <w:lang w:val="en-US" w:eastAsia="zh-CN" w:bidi="ar-SA"/>
+              </w:rPr>
+              <w:t>说明</w:t>
+            </w:r>
+          </w:p>
+        </w:tc>
+      </w:tr>
+      <w:tr>
+        <w:tblPrEx>
+          <w:tblBorders>
+            <w:top w:val="single" w:color="auto" w:sz="4" w:space="0"/>
+            <w:left w:val="single" w:color="auto" w:sz="4" w:space="0"/>
+            <w:bottom w:val="single" w:color="auto" w:sz="4" w:space="0"/>
+            <w:right w:val="single" w:color="auto" w:sz="4" w:space="0"/>
+            <w:insideH w:val="single" w:color="auto" w:sz="4" w:space="0"/>
+            <w:insideV w:val="single" w:color="auto" w:sz="4" w:space="0"/>
+          </w:tblBorders>
+          <w:tblLayout w:type="fixed"/>
+          <w:tblCellMar>
+            <w:top w:w="0" w:type="dxa"/>
+            <w:left w:w="108" w:type="dxa"/>
+            <w:bottom w:w="0" w:type="dxa"/>
+            <w:right w:w="108" w:type="dxa"/>
+          </w:tblCellMar>
+        </w:tblPrEx>
+        <w:tc>
+          <w:tcPr>
+            <w:tcW w:w="2200" w:type="dxa"/>
+          </w:tcPr>
+          <w:p>
+            <w:pPr>
+              <w:pStyle w:val="2"/>
+              <w:rPr>
+                <w:rFonts w:hint="eastAsia" w:eastAsia="宋体"/>
+                <w:i w:val="0"/>
+                <w:iCs w:val="0"/>
+                <w:kern w:val="2"/>
+                <w:sz w:val="24"/>
+                <w:szCs w:val="24"/>
+                <w:lang w:val="en-US" w:eastAsia="zh-CN" w:bidi="ar-SA"/>
+              </w:rPr>
+            </w:pPr>
+            <w:r>
+              <w:rPr>
+                <w:rFonts w:hint="eastAsia"/>
+                <w:i w:val="0"/>
+                <w:iCs w:val="0"/>
+                <w:kern w:val="2"/>
+                <w:sz w:val="24"/>
+                <w:szCs w:val="24"/>
+                <w:lang w:val="en-US" w:eastAsia="zh-CN" w:bidi="ar-SA"/>
+              </w:rPr>
+              <w:t>date</w:t>
+            </w:r>
+          </w:p>
+        </w:tc>
+        <w:tc>
+          <w:tcPr>
+            <w:tcW w:w="3625" w:type="dxa"/>
+          </w:tcPr>
+          <w:p>
+            <w:pPr>
+              <w:pStyle w:val="2"/>
+              <w:rPr>
+                <w:rFonts w:hint="eastAsia" w:eastAsia="宋体"/>
+                <w:i w:val="0"/>
+                <w:iCs w:val="0"/>
+                <w:kern w:val="2"/>
+                <w:sz w:val="24"/>
+                <w:szCs w:val="24"/>
+                <w:lang w:val="en-US" w:eastAsia="zh-CN" w:bidi="ar-SA"/>
+              </w:rPr>
+            </w:pPr>
+            <w:r>
+              <w:rPr>
+                <w:rFonts w:hint="eastAsia"/>
+                <w:i w:val="0"/>
+                <w:iCs w:val="0"/>
+                <w:kern w:val="2"/>
+                <w:sz w:val="24"/>
+                <w:szCs w:val="24"/>
+                <w:lang w:val="en-US" w:eastAsia="zh-CN" w:bidi="ar-SA"/>
+              </w:rPr>
+              <w:t>当前日期</w:t>
+            </w:r>
+          </w:p>
+        </w:tc>
+      </w:tr>
+    </w:tbl>
+    <w:p>
+      <w:pPr>
+        <w:pStyle w:val="2"/>
+        <w:rPr>
+          <w:rFonts w:hint="eastAsia"/>
+          <w:lang w:val="en-US" w:eastAsia="zh-CN"/>
+        </w:rPr>
+      </w:pPr>
+    </w:p>
+    <w:p>
+      <w:pPr>
+        <w:keepNext w:val="0"/>
+        <w:keepLines w:val="0"/>
+        <w:pageBreakBefore w:val="0"/>
+        <w:widowControl w:val="0"/>
+        <w:numPr>
+          <w:ilvl w:val="0"/>
+          <w:numId w:val="0"/>
+        </w:numPr>
+        <w:kinsoku/>
+        <w:wordWrap/>
+        <w:overflowPunct/>
+        <w:topLinePunct w:val="0"/>
+        <w:autoSpaceDE/>
+        <w:autoSpaceDN/>
+        <w:bidi w:val="0"/>
+        <w:adjustRightInd/>
+        <w:snapToGrid/>
+        <w:spacing w:line="336" w:lineRule="auto"/>
+        <w:ind w:left="420" w:leftChars="0" w:right="0" w:rightChars="0"/>
+        <w:jc w:val="both"/>
+        <w:textAlignment w:val="auto"/>
+        <w:outlineLvl w:val="9"/>
+        <w:rPr>
+          <w:rFonts w:hint="eastAsia"/>
+          <w:sz w:val="24"/>
+          <w:szCs w:val="24"/>
+          <w:lang w:val="en-US" w:eastAsia="zh-CN"/>
+        </w:rPr>
+      </w:pPr>
+      <w:r>
+        <w:rPr>
+          <w:rFonts w:hint="eastAsia"/>
+          <w:sz w:val="24"/>
+          <w:szCs w:val="24"/>
+          <w:lang w:val="en-US" w:eastAsia="zh-CN"/>
+        </w:rPr>
+        <w:t>c. 返回值</w:t>
+      </w:r>
+    </w:p>
+    <w:p>
+      <w:pPr>
+        <w:pStyle w:val="2"/>
+        <w:rPr>
+          <w:rFonts w:hint="eastAsia"/>
+          <w:i w:val="0"/>
+          <w:iCs w:val="0"/>
+          <w:sz w:val="24"/>
+          <w:szCs w:val="24"/>
+          <w:lang w:val="en-US" w:eastAsia="zh-CN"/>
+        </w:rPr>
+      </w:pPr>
+      <w:r>
+        <w:rPr>
+          <w:rFonts w:hint="eastAsia"/>
+          <w:i w:val="0"/>
+          <w:iCs w:val="0"/>
+          <w:sz w:val="24"/>
+          <w:szCs w:val="24"/>
+          <w:lang w:val="en-US" w:eastAsia="zh-CN"/>
+        </w:rPr>
+        <w:t xml:space="preserve"> </w:t>
+      </w:r>
+      <w:r>
+        <w:rPr>
+          <w:rFonts w:hint="eastAsia"/>
+          <w:i w:val="0"/>
+          <w:iCs w:val="0"/>
+          <w:kern w:val="2"/>
+          <w:sz w:val="24"/>
+          <w:szCs w:val="24"/>
+          <w:lang w:val="en-US" w:eastAsia="zh-CN" w:bidi="ar-SA"/>
+        </w:rPr>
+        <w:t>返回值是</w:t>
+      </w:r>
+      <w:r>
+        <w:rPr>
+          <w:rFonts w:hint="eastAsia"/>
+          <w:i w:val="0"/>
+          <w:iCs w:val="0"/>
+          <w:sz w:val="24"/>
+          <w:szCs w:val="24"/>
+          <w:lang w:val="en-US" w:eastAsia="zh-CN"/>
+        </w:rPr>
+        <w:t>int，返回今日订餐人数的数量</w:t>
+      </w:r>
+    </w:p>
+    <w:p>
+      <w:pPr>
+        <w:pStyle w:val="2"/>
+        <w:rPr>
+          <w:rFonts w:hint="eastAsia"/>
+          <w:i w:val="0"/>
+          <w:iCs w:val="0"/>
+          <w:sz w:val="24"/>
+          <w:szCs w:val="24"/>
+          <w:lang w:val="en-US" w:eastAsia="zh-CN"/>
+        </w:rPr>
+      </w:pPr>
+    </w:p>
+    <w:p>
+      <w:pPr>
+        <w:pStyle w:val="7"/>
+        <w:rPr>
+          <w:rFonts w:hint="eastAsia"/>
+          <w:lang w:val="en-US" w:eastAsia="zh-CN"/>
+        </w:rPr>
+      </w:pPr>
+      <w:bookmarkStart w:id="31" w:name="_Toc22492"/>
+      <w:r>
+        <w:rPr>
+          <w:rFonts w:hint="eastAsia"/>
+          <w:lang w:val="en-US" w:eastAsia="zh-CN"/>
+        </w:rPr>
+        <w:t>2.3.6 GetPersonalOrderInformation获取个人订餐信息方法</w:t>
+      </w:r>
+      <w:bookmarkEnd w:id="31"/>
+    </w:p>
+    <w:p>
+      <w:pPr>
+        <w:keepNext w:val="0"/>
+        <w:keepLines w:val="0"/>
+        <w:pageBreakBefore w:val="0"/>
+        <w:widowControl w:val="0"/>
+        <w:numPr>
+          <w:ilvl w:val="0"/>
+          <w:numId w:val="0"/>
+        </w:numPr>
+        <w:kinsoku/>
+        <w:wordWrap/>
+        <w:overflowPunct/>
+        <w:topLinePunct w:val="0"/>
+        <w:autoSpaceDE/>
+        <w:autoSpaceDN/>
+        <w:bidi w:val="0"/>
+        <w:adjustRightInd/>
+        <w:snapToGrid/>
+        <w:spacing w:line="336" w:lineRule="auto"/>
+        <w:ind w:left="420" w:leftChars="0" w:right="0" w:rightChars="0"/>
+        <w:jc w:val="both"/>
+        <w:textAlignment w:val="auto"/>
+        <w:outlineLvl w:val="9"/>
+        <w:rPr>
+          <w:rFonts w:hint="eastAsia"/>
+          <w:sz w:val="24"/>
+          <w:szCs w:val="24"/>
+          <w:lang w:val="en-US" w:eastAsia="zh-CN"/>
+        </w:rPr>
+      </w:pPr>
+      <w:r>
+        <w:rPr>
+          <w:rFonts w:hint="eastAsia"/>
+          <w:sz w:val="24"/>
+          <w:szCs w:val="24"/>
+          <w:lang w:val="en-US" w:eastAsia="zh-CN"/>
+        </w:rPr>
+        <w:t>a. 定义</w:t>
+      </w:r>
+    </w:p>
+    <w:p>
+      <w:pPr>
+        <w:keepNext w:val="0"/>
+        <w:keepLines w:val="0"/>
+        <w:pageBreakBefore w:val="0"/>
+        <w:widowControl w:val="0"/>
+        <w:numPr>
+          <w:ilvl w:val="0"/>
+          <w:numId w:val="0"/>
+        </w:numPr>
+        <w:kinsoku/>
+        <w:wordWrap/>
+        <w:overflowPunct/>
+        <w:topLinePunct w:val="0"/>
+        <w:autoSpaceDE/>
+        <w:autoSpaceDN/>
+        <w:bidi w:val="0"/>
+        <w:adjustRightInd/>
+        <w:snapToGrid/>
+        <w:spacing w:line="336" w:lineRule="auto"/>
+        <w:ind w:left="0" w:leftChars="0" w:right="0" w:rightChars="0" w:firstLine="720" w:firstLineChars="300"/>
+        <w:jc w:val="both"/>
+        <w:textAlignment w:val="auto"/>
+        <w:outlineLvl w:val="9"/>
+        <w:rPr>
+          <w:rFonts w:hint="eastAsia"/>
+          <w:sz w:val="24"/>
+          <w:szCs w:val="24"/>
+          <w:lang w:val="en-US" w:eastAsia="zh-CN"/>
+        </w:rPr>
+      </w:pPr>
+      <w:r>
+        <w:rPr>
+          <w:rFonts w:hint="eastAsia"/>
+          <w:sz w:val="24"/>
+          <w:szCs w:val="24"/>
+          <w:lang w:val="en-US" w:eastAsia="zh-CN"/>
+        </w:rPr>
+        <w:t xml:space="preserve">public List&lt;OrderInfo&gt; </w:t>
+      </w:r>
+      <w:r>
+        <w:rPr>
+          <w:rFonts w:hint="eastAsia"/>
+          <w:lang w:val="en-US" w:eastAsia="zh-CN"/>
+        </w:rPr>
+        <w:t>GetPersonalOrderInformation</w:t>
+      </w:r>
+      <w:r>
+        <w:rPr>
+          <w:rFonts w:hint="eastAsia"/>
+          <w:sz w:val="24"/>
+          <w:szCs w:val="24"/>
+          <w:lang w:val="en-US" w:eastAsia="zh-CN"/>
+        </w:rPr>
+        <w:t>(int userId)</w:t>
+      </w:r>
+    </w:p>
+    <w:p>
+      <w:pPr>
+        <w:keepNext w:val="0"/>
+        <w:keepLines w:val="0"/>
+        <w:pageBreakBefore w:val="0"/>
+        <w:widowControl w:val="0"/>
+        <w:numPr>
+          <w:ilvl w:val="0"/>
+          <w:numId w:val="0"/>
+        </w:numPr>
+        <w:kinsoku/>
+        <w:wordWrap/>
+        <w:overflowPunct/>
+        <w:topLinePunct w:val="0"/>
+        <w:autoSpaceDE/>
+        <w:autoSpaceDN/>
+        <w:bidi w:val="0"/>
+        <w:adjustRightInd/>
+        <w:snapToGrid/>
+        <w:spacing w:line="336" w:lineRule="auto"/>
+        <w:ind w:left="420" w:leftChars="0" w:right="0" w:rightChars="0"/>
+        <w:jc w:val="both"/>
+        <w:textAlignment w:val="auto"/>
+        <w:outlineLvl w:val="9"/>
+        <w:rPr>
+          <w:rFonts w:hint="eastAsia"/>
+          <w:lang w:val="en-US" w:eastAsia="zh-CN"/>
+        </w:rPr>
+      </w:pPr>
+      <w:r>
+        <w:rPr>
+          <w:rFonts w:hint="eastAsia"/>
+          <w:sz w:val="24"/>
+          <w:szCs w:val="24"/>
+          <w:lang w:val="en-US" w:eastAsia="zh-CN"/>
+        </w:rPr>
+        <w:t>b. 参数</w:t>
+      </w:r>
+    </w:p>
+    <w:tbl>
+      <w:tblPr>
+        <w:tblStyle w:val="13"/>
+        <w:tblW w:w="5825" w:type="dxa"/>
+        <w:tblInd w:w="948" w:type="dxa"/>
+        <w:tblBorders>
+          <w:top w:val="single" w:color="auto" w:sz="4" w:space="0"/>
+          <w:left w:val="single" w:color="auto" w:sz="4" w:space="0"/>
+          <w:bottom w:val="single" w:color="auto" w:sz="4" w:space="0"/>
+          <w:right w:val="single" w:color="auto" w:sz="4" w:space="0"/>
+          <w:insideH w:val="single" w:color="auto" w:sz="4" w:space="0"/>
+          <w:insideV w:val="single" w:color="auto" w:sz="4" w:space="0"/>
+        </w:tblBorders>
+        <w:tblLayout w:type="fixed"/>
+        <w:tblCellMar>
+          <w:top w:w="0" w:type="dxa"/>
+          <w:left w:w="108" w:type="dxa"/>
+          <w:bottom w:w="0" w:type="dxa"/>
+          <w:right w:w="108" w:type="dxa"/>
+        </w:tblCellMar>
+      </w:tblPr>
+      <w:tblGrid>
+        <w:gridCol w:w="2200"/>
+        <w:gridCol w:w="3625"/>
+      </w:tblGrid>
+      <w:tr>
+        <w:tblPrEx>
+          <w:tblBorders>
+            <w:top w:val="single" w:color="auto" w:sz="4" w:space="0"/>
+            <w:left w:val="single" w:color="auto" w:sz="4" w:space="0"/>
+            <w:bottom w:val="single" w:color="auto" w:sz="4" w:space="0"/>
+            <w:right w:val="single" w:color="auto" w:sz="4" w:space="0"/>
+            <w:insideH w:val="single" w:color="auto" w:sz="4" w:space="0"/>
+            <w:insideV w:val="single" w:color="auto" w:sz="4" w:space="0"/>
+          </w:tblBorders>
+          <w:tblLayout w:type="fixed"/>
+          <w:tblCellMar>
+            <w:top w:w="0" w:type="dxa"/>
+            <w:left w:w="108" w:type="dxa"/>
+            <w:bottom w:w="0" w:type="dxa"/>
+            <w:right w:w="108" w:type="dxa"/>
+          </w:tblCellMar>
+        </w:tblPrEx>
+        <w:tc>
+          <w:tcPr>
+            <w:tcW w:w="2200" w:type="dxa"/>
+            <w:shd w:val="clear" w:color="auto" w:fill="E7E6E6" w:themeFill="background2"/>
+          </w:tcPr>
+          <w:p>
+            <w:pPr>
+              <w:pStyle w:val="2"/>
+              <w:rPr>
+                <w:rFonts w:hint="eastAsia" w:eastAsia="宋体"/>
+                <w:b/>
+                <w:bCs/>
+                <w:i w:val="0"/>
+                <w:iCs w:val="0"/>
+                <w:kern w:val="2"/>
+                <w:sz w:val="24"/>
+                <w:szCs w:val="24"/>
+                <w:lang w:val="en-US" w:eastAsia="zh-CN" w:bidi="ar-SA"/>
+              </w:rPr>
+            </w:pPr>
+            <w:r>
+              <w:rPr>
+                <w:rFonts w:hint="eastAsia" w:eastAsia="宋体"/>
+                <w:b/>
+                <w:bCs/>
+                <w:i w:val="0"/>
+                <w:iCs w:val="0"/>
+                <w:kern w:val="2"/>
+                <w:sz w:val="24"/>
+                <w:szCs w:val="24"/>
+                <w:lang w:val="en-US" w:eastAsia="zh-CN" w:bidi="ar-SA"/>
+              </w:rPr>
+              <w:t>参数</w:t>
+            </w:r>
+          </w:p>
+        </w:tc>
+        <w:tc>
+          <w:tcPr>
+            <w:tcW w:w="3625" w:type="dxa"/>
+            <w:shd w:val="clear" w:color="auto" w:fill="E7E6E6" w:themeFill="background2"/>
+          </w:tcPr>
+          <w:p>
+            <w:pPr>
+              <w:pStyle w:val="2"/>
+              <w:rPr>
+                <w:rFonts w:hint="eastAsia" w:eastAsia="宋体"/>
+                <w:b/>
+                <w:bCs/>
+                <w:i w:val="0"/>
+                <w:iCs w:val="0"/>
+                <w:kern w:val="2"/>
+                <w:sz w:val="24"/>
+                <w:szCs w:val="24"/>
+                <w:lang w:val="en-US" w:eastAsia="zh-CN" w:bidi="ar-SA"/>
+              </w:rPr>
+            </w:pPr>
+            <w:r>
+              <w:rPr>
+                <w:rFonts w:hint="eastAsia" w:eastAsia="宋体"/>
+                <w:b/>
+                <w:bCs/>
+                <w:i w:val="0"/>
+                <w:iCs w:val="0"/>
+                <w:kern w:val="2"/>
+                <w:sz w:val="24"/>
+                <w:szCs w:val="24"/>
+                <w:lang w:val="en-US" w:eastAsia="zh-CN" w:bidi="ar-SA"/>
+              </w:rPr>
+              <w:t>说明</w:t>
+            </w:r>
+          </w:p>
+        </w:tc>
+      </w:tr>
+      <w:tr>
+        <w:tblPrEx>
+          <w:tblBorders>
+            <w:top w:val="single" w:color="auto" w:sz="4" w:space="0"/>
+            <w:left w:val="single" w:color="auto" w:sz="4" w:space="0"/>
+            <w:bottom w:val="single" w:color="auto" w:sz="4" w:space="0"/>
+            <w:right w:val="single" w:color="auto" w:sz="4" w:space="0"/>
+            <w:insideH w:val="single" w:color="auto" w:sz="4" w:space="0"/>
+            <w:insideV w:val="single" w:color="auto" w:sz="4" w:space="0"/>
+          </w:tblBorders>
+          <w:tblLayout w:type="fixed"/>
+          <w:tblCellMar>
+            <w:top w:w="0" w:type="dxa"/>
+            <w:left w:w="108" w:type="dxa"/>
+            <w:bottom w:w="0" w:type="dxa"/>
+            <w:right w:w="108" w:type="dxa"/>
+          </w:tblCellMar>
+        </w:tblPrEx>
+        <w:tc>
+          <w:tcPr>
+            <w:tcW w:w="2200" w:type="dxa"/>
+          </w:tcPr>
+          <w:p>
+            <w:pPr>
+              <w:pStyle w:val="2"/>
+              <w:rPr>
+                <w:rFonts w:hint="eastAsia" w:eastAsia="宋体"/>
+                <w:i w:val="0"/>
+                <w:iCs w:val="0"/>
+                <w:kern w:val="2"/>
+                <w:sz w:val="24"/>
+                <w:szCs w:val="24"/>
+                <w:lang w:val="en-US" w:eastAsia="zh-CN" w:bidi="ar-SA"/>
+              </w:rPr>
+            </w:pPr>
+            <w:r>
+              <w:rPr>
+                <w:rFonts w:hint="eastAsia"/>
+                <w:i w:val="0"/>
+                <w:iCs w:val="0"/>
+                <w:kern w:val="2"/>
+                <w:sz w:val="24"/>
+                <w:szCs w:val="24"/>
+                <w:lang w:val="en-US" w:eastAsia="zh-CN" w:bidi="ar-SA"/>
+              </w:rPr>
+              <w:t>userId</w:t>
+            </w:r>
+          </w:p>
+        </w:tc>
+        <w:tc>
+          <w:tcPr>
+            <w:tcW w:w="3625" w:type="dxa"/>
+          </w:tcPr>
+          <w:p>
+            <w:pPr>
+              <w:pStyle w:val="2"/>
+              <w:rPr>
+                <w:rFonts w:hint="eastAsia" w:eastAsia="宋体"/>
+                <w:i w:val="0"/>
+                <w:iCs w:val="0"/>
+                <w:kern w:val="2"/>
+                <w:sz w:val="24"/>
+                <w:szCs w:val="24"/>
+                <w:lang w:val="en-US" w:eastAsia="zh-CN" w:bidi="ar-SA"/>
+              </w:rPr>
+            </w:pPr>
+            <w:r>
+              <w:rPr>
+                <w:rFonts w:hint="eastAsia"/>
+                <w:i w:val="0"/>
+                <w:iCs w:val="0"/>
+                <w:kern w:val="2"/>
+                <w:sz w:val="24"/>
+                <w:szCs w:val="24"/>
+                <w:lang w:val="en-US" w:eastAsia="zh-CN" w:bidi="ar-SA"/>
+              </w:rPr>
+              <w:t>用户号</w:t>
+            </w:r>
+          </w:p>
+        </w:tc>
+      </w:tr>
+    </w:tbl>
+    <w:p>
+      <w:pPr>
+        <w:pStyle w:val="2"/>
+        <w:rPr>
+          <w:rFonts w:hint="eastAsia"/>
+          <w:lang w:val="en-US" w:eastAsia="zh-CN"/>
+        </w:rPr>
+      </w:pPr>
+    </w:p>
+    <w:p>
+      <w:pPr>
+        <w:keepNext w:val="0"/>
+        <w:keepLines w:val="0"/>
+        <w:pageBreakBefore w:val="0"/>
+        <w:widowControl w:val="0"/>
+        <w:numPr>
+          <w:ilvl w:val="0"/>
+          <w:numId w:val="0"/>
+        </w:numPr>
+        <w:kinsoku/>
+        <w:wordWrap/>
+        <w:overflowPunct/>
+        <w:topLinePunct w:val="0"/>
+        <w:autoSpaceDE/>
+        <w:autoSpaceDN/>
+        <w:bidi w:val="0"/>
+        <w:adjustRightInd/>
+        <w:snapToGrid/>
+        <w:spacing w:line="336" w:lineRule="auto"/>
+        <w:ind w:left="420" w:leftChars="0" w:right="0" w:rightChars="0"/>
+        <w:jc w:val="both"/>
+        <w:textAlignment w:val="auto"/>
+        <w:outlineLvl w:val="9"/>
+        <w:rPr>
+          <w:rFonts w:hint="eastAsia"/>
+          <w:sz w:val="24"/>
+          <w:szCs w:val="24"/>
+          <w:lang w:val="en-US" w:eastAsia="zh-CN"/>
+        </w:rPr>
+      </w:pPr>
+      <w:r>
+        <w:rPr>
+          <w:rFonts w:hint="eastAsia"/>
+          <w:sz w:val="24"/>
+          <w:szCs w:val="24"/>
+          <w:lang w:val="en-US" w:eastAsia="zh-CN"/>
+        </w:rPr>
+        <w:t>c. 返回值</w:t>
+      </w:r>
+    </w:p>
+    <w:p>
+      <w:pPr>
+        <w:pStyle w:val="2"/>
+        <w:rPr>
+          <w:rFonts w:hint="eastAsia" w:eastAsia="宋体"/>
+          <w:i w:val="0"/>
+          <w:iCs w:val="0"/>
+          <w:kern w:val="2"/>
+          <w:sz w:val="24"/>
+          <w:szCs w:val="24"/>
+          <w:lang w:val="en-US" w:eastAsia="zh-CN" w:bidi="ar-SA"/>
+        </w:rPr>
+      </w:pPr>
+      <w:r>
+        <w:rPr>
+          <w:rFonts w:hint="eastAsia"/>
+          <w:i w:val="0"/>
+          <w:iCs w:val="0"/>
+          <w:sz w:val="24"/>
+          <w:szCs w:val="24"/>
+          <w:lang w:val="en-US" w:eastAsia="zh-CN"/>
+        </w:rPr>
+        <w:t xml:space="preserve"> </w:t>
+      </w:r>
+      <w:r>
+        <w:rPr>
+          <w:rFonts w:hint="eastAsia"/>
+          <w:i w:val="0"/>
+          <w:iCs w:val="0"/>
+          <w:kern w:val="2"/>
+          <w:sz w:val="24"/>
+          <w:szCs w:val="24"/>
+          <w:lang w:val="en-US" w:eastAsia="zh-CN" w:bidi="ar-SA"/>
+        </w:rPr>
+        <w:t>返回值是</w:t>
+      </w:r>
+      <w:r>
+        <w:rPr>
+          <w:rFonts w:hint="eastAsia"/>
+          <w:i w:val="0"/>
+          <w:iCs w:val="0"/>
+          <w:sz w:val="24"/>
+          <w:szCs w:val="24"/>
+          <w:lang w:val="en-US" w:eastAsia="zh-CN"/>
+        </w:rPr>
+        <w:t>List&lt;OrderInfo&gt;，订单信息的集合，查询到的个人订餐信息都存入这个集合中</w:t>
+      </w:r>
+    </w:p>
+    <w:p>
+      <w:pPr>
+        <w:pStyle w:val="2"/>
+        <w:rPr>
+          <w:rFonts w:hint="eastAsia" w:eastAsia="宋体"/>
+          <w:i w:val="0"/>
+          <w:iCs w:val="0"/>
+          <w:kern w:val="2"/>
+          <w:sz w:val="24"/>
+          <w:szCs w:val="24"/>
+          <w:lang w:val="en-US" w:eastAsia="zh-CN" w:bidi="ar-SA"/>
+        </w:rPr>
+      </w:pPr>
     </w:p>
     <w:p>
       <w:pPr>
@@ -4448,9 +9474,9 @@
   <w:latentStyles w:count="260" w:defQFormat="0" w:defUnhideWhenUsed="1" w:defSemiHidden="1" w:defUIPriority="99" w:defLockedState="0">
     <w:lsdException w:qFormat="1" w:unhideWhenUsed="0" w:uiPriority="0" w:semiHidden="0" w:name="Normal"/>
     <w:lsdException w:qFormat="1" w:unhideWhenUsed="0" w:uiPriority="0" w:semiHidden="0" w:name="heading 1"/>
-    <w:lsdException w:qFormat="1" w:uiPriority="0" w:name="heading 2"/>
-    <w:lsdException w:qFormat="1" w:uiPriority="0" w:name="heading 3"/>
-    <w:lsdException w:qFormat="1" w:uiPriority="0" w:name="heading 4"/>
+    <w:lsdException w:qFormat="1" w:uiPriority="0" w:semiHidden="0" w:name="heading 2"/>
+    <w:lsdException w:qFormat="1" w:uiPriority="0" w:semiHidden="0" w:name="heading 3"/>
+    <w:lsdException w:qFormat="1" w:uiPriority="0" w:semiHidden="0" w:name="heading 4"/>
     <w:lsdException w:qFormat="1" w:uiPriority="0" w:name="heading 5"/>
     <w:lsdException w:qFormat="1" w:uiPriority="0" w:name="heading 6"/>
     <w:lsdException w:qFormat="1" w:uiPriority="0" w:name="heading 7"/>
@@ -4511,9 +9537,9 @@
     <w:lsdException w:qFormat="1" w:unhideWhenUsed="0" w:uiPriority="0" w:semiHidden="0" w:name="Title"/>
     <w:lsdException w:unhideWhenUsed="0" w:uiPriority="0" w:semiHidden="0" w:name="Closing"/>
     <w:lsdException w:unhideWhenUsed="0" w:uiPriority="0" w:semiHidden="0" w:name="Signature"/>
-    <w:lsdException w:unhideWhenUsed="0" w:uiPriority="0" w:name="Default Paragraph Font"/>
+    <w:lsdException w:qFormat="1" w:unhideWhenUsed="0" w:uiPriority="0" w:name="Default Paragraph Font"/>
     <w:lsdException w:unhideWhenUsed="0" w:uiPriority="0" w:semiHidden="0" w:name="Body Text"/>
-    <w:lsdException w:unhideWhenUsed="0" w:uiPriority="0" w:semiHidden="0" w:name="Body Text Indent"/>
+    <w:lsdException w:qFormat="1" w:unhideWhenUsed="0" w:uiPriority="0" w:semiHidden="0" w:name="Body Text Indent"/>
     <w:lsdException w:unhideWhenUsed="0" w:uiPriority="0" w:semiHidden="0" w:name="List Continue"/>
     <w:lsdException w:unhideWhenUsed="0" w:uiPriority="0" w:semiHidden="0" w:name="List Continue 2"/>
     <w:lsdException w:unhideWhenUsed="0" w:uiPriority="0" w:semiHidden="0" w:name="List Continue 3"/>
@@ -4524,7 +9550,7 @@
     <w:lsdException w:unhideWhenUsed="0" w:uiPriority="0" w:semiHidden="0" w:name="Salutation"/>
     <w:lsdException w:unhideWhenUsed="0" w:uiPriority="0" w:semiHidden="0" w:name="Date"/>
     <w:lsdException w:unhideWhenUsed="0" w:uiPriority="0" w:semiHidden="0" w:name="Body Text First Indent"/>
-    <w:lsdException w:unhideWhenUsed="0" w:uiPriority="0" w:semiHidden="0" w:name="Body Text First Indent 2"/>
+    <w:lsdException w:qFormat="1" w:unhideWhenUsed="0" w:uiPriority="0" w:semiHidden="0" w:name="Body Text First Indent 2"/>
     <w:lsdException w:unhideWhenUsed="0" w:uiPriority="0" w:semiHidden="0" w:name="Note Heading"/>
     <w:lsdException w:unhideWhenUsed="0" w:uiPriority="0" w:semiHidden="0" w:name="Body Text 2"/>
     <w:lsdException w:unhideWhenUsed="0" w:uiPriority="0" w:semiHidden="0" w:name="Body Text 3"/>
@@ -4549,7 +9575,7 @@
     <w:lsdException w:unhideWhenUsed="0" w:uiPriority="0" w:semiHidden="0" w:name="HTML Sample"/>
     <w:lsdException w:unhideWhenUsed="0" w:uiPriority="0" w:semiHidden="0" w:name="HTML Typewriter"/>
     <w:lsdException w:unhideWhenUsed="0" w:uiPriority="0" w:semiHidden="0" w:name="HTML Variable"/>
-    <w:lsdException w:unhideWhenUsed="0" w:uiPriority="0" w:name="Normal Table"/>
+    <w:lsdException w:qFormat="1" w:unhideWhenUsed="0" w:uiPriority="0" w:name="Normal Table"/>
     <w:lsdException w:unhideWhenUsed="0" w:uiPriority="0" w:semiHidden="0" w:name="annotation subject"/>
     <w:lsdException w:unhideWhenUsed="0" w:uiPriority="0" w:semiHidden="0" w:name="Table Simple 1"/>
     <w:lsdException w:unhideWhenUsed="0" w:uiPriority="0" w:semiHidden="0" w:name="Table Simple 2"/>
@@ -4594,7 +9620,7 @@
     <w:lsdException w:unhideWhenUsed="0" w:uiPriority="0" w:semiHidden="0" w:name="Table Web 2"/>
     <w:lsdException w:unhideWhenUsed="0" w:uiPriority="0" w:semiHidden="0" w:name="Table Web 3"/>
     <w:lsdException w:unhideWhenUsed="0" w:uiPriority="0" w:semiHidden="0" w:name="Balloon Text"/>
-    <w:lsdException w:unhideWhenUsed="0" w:uiPriority="0" w:semiHidden="0" w:name="Table Grid"/>
+    <w:lsdException w:qFormat="1" w:unhideWhenUsed="0" w:uiPriority="0" w:semiHidden="0" w:name="Table Grid"/>
     <w:lsdException w:unhideWhenUsed="0" w:uiPriority="0" w:semiHidden="0" w:name="Table Theme"/>
     <w:lsdException w:unhideWhenUsed="0" w:uiPriority="60" w:semiHidden="0" w:name="Light Shading"/>
     <w:lsdException w:unhideWhenUsed="0" w:uiPriority="61" w:semiHidden="0" w:name="Light List"/>
@@ -4705,7 +9731,7 @@
       <w:jc w:val="both"/>
     </w:pPr>
     <w:rPr>
-      <w:rFonts w:eastAsia="宋体"/>
+      <w:rFonts w:ascii="Times New Roman" w:hAnsi="Times New Roman" w:eastAsia="宋体" w:cs="Times New Roman"/>
       <w:kern w:val="2"/>
       <w:sz w:val="21"/>
       <w:szCs w:val="24"/>
@@ -4786,14 +9812,16 @@
       <w:sz w:val="28"/>
     </w:rPr>
   </w:style>
-  <w:style w:type="character" w:default="1" w:styleId="8">
+  <w:style w:type="character" w:default="1" w:styleId="11">
     <w:name w:val="Default Paragraph Font"/>
     <w:semiHidden/>
+    <w:qFormat/>
     <w:uiPriority w:val="0"/>
   </w:style>
-  <w:style w:type="table" w:default="1" w:styleId="9">
+  <w:style w:type="table" w:default="1" w:styleId="12">
     <w:name w:val="Normal Table"/>
     <w:semiHidden/>
+    <w:qFormat/>
     <w:uiPriority w:val="0"/>
     <w:tblPr>
       <w:tblLayout w:type="fixed"/>
@@ -4808,6 +9836,7 @@
   <w:style w:type="paragraph" w:styleId="2">
     <w:name w:val="Body Text First Indent 2"/>
     <w:basedOn w:val="3"/>
+    <w:qFormat/>
     <w:uiPriority w:val="0"/>
     <w:pPr>
       <w:tabs>
@@ -4818,6 +9847,7 @@
   <w:style w:type="paragraph" w:styleId="3">
     <w:name w:val="Body Text Indent"/>
     <w:basedOn w:val="1"/>
+    <w:qFormat/>
     <w:uiPriority w:val="0"/>
     <w:pPr>
       <w:tabs>
@@ -4830,9 +9860,37 @@
       <w:iCs/>
     </w:rPr>
   </w:style>
-  <w:style w:type="table" w:styleId="10">
+  <w:style w:type="paragraph" w:styleId="8">
+    <w:name w:val="toc 3"/>
+    <w:basedOn w:val="1"/>
+    <w:next w:val="1"/>
+    <w:uiPriority w:val="0"/>
+    <w:pPr>
+      <w:ind w:left="840" w:leftChars="400"/>
+    </w:pPr>
+  </w:style>
+  <w:style w:type="paragraph" w:styleId="9">
+    <w:name w:val="toc 4"/>
+    <w:basedOn w:val="1"/>
+    <w:next w:val="1"/>
+    <w:uiPriority w:val="0"/>
+    <w:pPr>
+      <w:ind w:left="1260" w:leftChars="600"/>
+    </w:pPr>
+  </w:style>
+  <w:style w:type="paragraph" w:styleId="10">
+    <w:name w:val="toc 2"/>
+    <w:basedOn w:val="1"/>
+    <w:next w:val="1"/>
+    <w:uiPriority w:val="0"/>
+    <w:pPr>
+      <w:ind w:left="420" w:leftChars="200"/>
+    </w:pPr>
+  </w:style>
+  <w:style w:type="table" w:styleId="13">
     <w:name w:val="Table Grid"/>
-    <w:basedOn w:val="9"/>
+    <w:basedOn w:val="12"/>
+    <w:qFormat/>
     <w:uiPriority w:val="0"/>
     <w:pPr>
       <w:widowControl w:val="0"/>
@@ -4850,10 +9908,12 @@
       <w:tblLayout w:type="fixed"/>
     </w:tblPr>
   </w:style>
-  <w:style w:type="paragraph" w:customStyle="1" w:styleId="11">
+  <w:style w:type="paragraph" w:customStyle="1" w:styleId="14">
     <w:name w:val="Normal0"/>
+    <w:qFormat/>
     <w:uiPriority w:val="7"/>
     <w:rPr>
+      <w:rFonts w:ascii="Times New Roman" w:hAnsi="Times New Roman" w:eastAsia="宋体" w:cs="Times New Roman"/>
       <w:sz w:val="21"/>
       <w:szCs w:val="22"/>
       <w:lang w:val="en-US" w:eastAsia="en-US" w:bidi="ar-SA"/>
@@ -5122,6 +10182,7 @@
   <customSectProps>
     <customSectPr/>
     <customSectPr/>
+    <customSectPr/>
   </customSectProps>
 </s:customData>
 </file>

--- a/1.Documents/点餐系统接口文档.docx
+++ b/1.Documents/点餐系统接口文档.docx
@@ -95,7 +95,18 @@
           <w:sz w:val="44"/>
           <w:lang w:eastAsia="zh-CN"/>
         </w:rPr>
-        <w:t>用户需求说明书</w:t>
+        <w:t>接口使用</w:t>
+      </w:r>
+      <w:bookmarkStart w:id="32" w:name="_GoBack"/>
+      <w:bookmarkEnd w:id="32"/>
+      <w:r>
+        <w:rPr>
+          <w:rFonts w:hint="eastAsia"/>
+          <w:color w:val="000000"/>
+          <w:sz w:val="44"/>
+          <w:lang w:eastAsia="zh-CN"/>
+        </w:rPr>
+        <w:t>说明书</w:t>
       </w:r>
     </w:p>
     <w:p>
@@ -168,12 +179,6 @@
             <w:insideV w:val="single" w:color="auto" w:sz="4" w:space="0"/>
           </w:tblBorders>
           <w:tblLayout w:type="fixed"/>
-          <w:tblCellMar>
-            <w:top w:w="0" w:type="dxa"/>
-            <w:left w:w="108" w:type="dxa"/>
-            <w:bottom w:w="0" w:type="dxa"/>
-            <w:right w:w="108" w:type="dxa"/>
-          </w:tblCellMar>
         </w:tblPrEx>
         <w:trPr>
           <w:trHeight w:val="319" w:hRule="atLeast"/>
@@ -1213,7 +1218,6 @@
           <w:bCs/>
         </w:rPr>
       </w:pPr>
-      <w:bookmarkStart w:id="32" w:name="_GoBack"/>
       <w:r>
         <w:rPr>
           <w:rFonts w:hint="eastAsia"/>
@@ -1302,7 +1306,6 @@
         <w:fldChar w:fldCharType="end"/>
       </w:r>
     </w:p>
-    <w:bookmarkEnd w:id="32"/>
     <w:p>
       <w:pPr>
         <w:pStyle w:val="8"/>
@@ -2728,8 +2731,8 @@
           <w:lang w:val="en-US" w:eastAsia="zh-CN"/>
         </w:rPr>
       </w:pPr>
-      <w:bookmarkStart w:id="2" w:name="_Toc2786"/>
-      <w:bookmarkStart w:id="3" w:name="_Toc23793"/>
+      <w:bookmarkStart w:id="2" w:name="_Toc23793"/>
+      <w:bookmarkStart w:id="3" w:name="_Toc2786"/>
       <w:r>
         <w:rPr>
           <w:rFonts w:hint="eastAsia"/>
@@ -2808,8 +2811,8 @@
           <w:lang w:val="en-US" w:eastAsia="zh-CN"/>
         </w:rPr>
       </w:pPr>
-      <w:bookmarkStart w:id="4" w:name="_Toc13221"/>
-      <w:bookmarkStart w:id="5" w:name="_Toc16941"/>
+      <w:bookmarkStart w:id="4" w:name="_Toc16941"/>
+      <w:bookmarkStart w:id="5" w:name="_Toc13221"/>
       <w:r>
         <w:rPr>
           <w:rFonts w:hint="eastAsia"/>
@@ -2884,8 +2887,8 @@
           <w:lang w:val="en-US" w:eastAsia="zh-CN"/>
         </w:rPr>
       </w:pPr>
-      <w:bookmarkStart w:id="8" w:name="_Toc5212"/>
-      <w:bookmarkStart w:id="9" w:name="_Toc31278"/>
+      <w:bookmarkStart w:id="8" w:name="_Toc31278"/>
+      <w:bookmarkStart w:id="9" w:name="_Toc5212"/>
       <w:r>
         <w:rPr>
           <w:rFonts w:hint="eastAsia"/>
@@ -4774,8 +4777,8 @@
           <w:lang w:val="en-US" w:eastAsia="zh-CN"/>
         </w:rPr>
       </w:pPr>
-      <w:bookmarkStart w:id="18" w:name="_Toc31209"/>
-      <w:bookmarkStart w:id="19" w:name="_Toc23377"/>
+      <w:bookmarkStart w:id="18" w:name="_Toc23377"/>
+      <w:bookmarkStart w:id="19" w:name="_Toc31209"/>
       <w:r>
         <w:rPr>
           <w:rFonts w:hint="eastAsia"/>
@@ -9494,7 +9497,7 @@
     <w:lsdException w:unhideWhenUsed="0" w:uiPriority="0" w:semiHidden="0" w:name="toc 1"/>
     <w:lsdException w:unhideWhenUsed="0" w:uiPriority="0" w:semiHidden="0" w:name="toc 2"/>
     <w:lsdException w:unhideWhenUsed="0" w:uiPriority="0" w:semiHidden="0" w:name="toc 3"/>
-    <w:lsdException w:unhideWhenUsed="0" w:uiPriority="0" w:semiHidden="0" w:name="toc 4"/>
+    <w:lsdException w:qFormat="1" w:unhideWhenUsed="0" w:uiPriority="0" w:semiHidden="0" w:name="toc 4"/>
     <w:lsdException w:unhideWhenUsed="0" w:uiPriority="0" w:semiHidden="0" w:name="toc 5"/>
     <w:lsdException w:unhideWhenUsed="0" w:uiPriority="0" w:semiHidden="0" w:name="toc 6"/>
     <w:lsdException w:unhideWhenUsed="0" w:uiPriority="0" w:semiHidden="0" w:name="toc 7"/>
@@ -9873,6 +9876,7 @@
     <w:name w:val="toc 4"/>
     <w:basedOn w:val="1"/>
     <w:next w:val="1"/>
+    <w:qFormat/>
     <w:uiPriority w:val="0"/>
     <w:pPr>
       <w:ind w:left="1260" w:leftChars="600"/>

--- a/1.Documents/点餐系统接口文档.docx
+++ b/1.Documents/点餐系统接口文档.docx
@@ -95,18 +95,7 @@
           <w:sz w:val="44"/>
           <w:lang w:eastAsia="zh-CN"/>
         </w:rPr>
-        <w:t>接口使用</w:t>
-      </w:r>
-      <w:bookmarkStart w:id="32" w:name="_GoBack"/>
-      <w:bookmarkEnd w:id="32"/>
-      <w:r>
-        <w:rPr>
-          <w:rFonts w:hint="eastAsia"/>
-          <w:color w:val="000000"/>
-          <w:sz w:val="44"/>
-          <w:lang w:eastAsia="zh-CN"/>
-        </w:rPr>
-        <w:t>说明书</w:t>
+        <w:t>接口使用说明书</w:t>
       </w:r>
     </w:p>
     <w:p>
@@ -179,6 +168,12 @@
             <w:insideV w:val="single" w:color="auto" w:sz="4" w:space="0"/>
           </w:tblBorders>
           <w:tblLayout w:type="fixed"/>
+          <w:tblCellMar>
+            <w:top w:w="0" w:type="dxa"/>
+            <w:left w:w="108" w:type="dxa"/>
+            <w:bottom w:w="0" w:type="dxa"/>
+            <w:right w:w="108" w:type="dxa"/>
+          </w:tblCellMar>
         </w:tblPrEx>
         <w:trPr>
           <w:trHeight w:val="319" w:hRule="atLeast"/>
@@ -2837,8 +2832,8 @@
           <w:lang w:val="en-US" w:eastAsia="zh-CN"/>
         </w:rPr>
       </w:pPr>
-      <w:bookmarkStart w:id="6" w:name="_Toc15824"/>
-      <w:bookmarkStart w:id="7" w:name="_Toc3225"/>
+      <w:bookmarkStart w:id="6" w:name="_Toc3225"/>
+      <w:bookmarkStart w:id="7" w:name="_Toc15824"/>
       <w:r>
         <w:rPr>
           <w:rFonts w:hint="eastAsia"/>
@@ -2887,8 +2882,8 @@
           <w:lang w:val="en-US" w:eastAsia="zh-CN"/>
         </w:rPr>
       </w:pPr>
-      <w:bookmarkStart w:id="8" w:name="_Toc31278"/>
-      <w:bookmarkStart w:id="9" w:name="_Toc5212"/>
+      <w:bookmarkStart w:id="8" w:name="_Toc5212"/>
+      <w:bookmarkStart w:id="9" w:name="_Toc31278"/>
       <w:r>
         <w:rPr>
           <w:rFonts w:hint="eastAsia"/>
@@ -3153,8 +3148,8 @@
           <w:lang w:val="en-US" w:eastAsia="zh-CN"/>
         </w:rPr>
       </w:pPr>
-      <w:bookmarkStart w:id="10" w:name="_Toc25446"/>
-      <w:bookmarkStart w:id="11" w:name="_Toc24620"/>
+      <w:bookmarkStart w:id="10" w:name="_Toc24620"/>
+      <w:bookmarkStart w:id="11" w:name="_Toc25446"/>
       <w:r>
         <w:rPr>
           <w:rFonts w:hint="eastAsia"/>
@@ -3184,10 +3179,17 @@
           <w:rFonts w:hint="eastAsia"/>
           <w:lang w:val="en-US" w:eastAsia="zh-CN"/>
         </w:rPr>
-        <w:t>2.1 IUserBLL接口</w:t>
+        <w:t>2.1</w:t>
       </w:r>
       <w:bookmarkEnd w:id="12"/>
       <w:bookmarkEnd w:id="13"/>
+      <w:r>
+        <w:rPr>
+          <w:rFonts w:hint="eastAsia"/>
+          <w:lang w:val="en-US" w:eastAsia="zh-CN"/>
+        </w:rPr>
+        <w:t xml:space="preserve"> 用户管理</w:t>
+      </w:r>
     </w:p>
     <w:p>
       <w:pPr>
@@ -3203,7 +3205,7 @@
           <w:rFonts w:hint="eastAsia"/>
           <w:lang w:val="en-US" w:eastAsia="zh-CN"/>
         </w:rPr>
-        <w:t>2.1.1 Register 注册方法</w:t>
+        <w:t>2.1.1 注册</w:t>
       </w:r>
       <w:bookmarkEnd w:id="14"/>
     </w:p>
@@ -3214,8 +3216,7 @@
         <w:pageBreakBefore w:val="0"/>
         <w:widowControl w:val="0"/>
         <w:numPr>
-          <w:ilvl w:val="0"/>
-          <w:numId w:val="4"/>
+          <w:numId w:val="0"/>
         </w:numPr>
         <w:kinsoku/>
         <w:wordWrap/>
@@ -3227,7 +3228,7 @@
         <w:adjustRightInd/>
         <w:snapToGrid/>
         <w:spacing w:line="336" w:lineRule="auto"/>
-        <w:ind w:left="0" w:leftChars="0" w:right="0" w:rightChars="0" w:firstLine="420" w:firstLineChars="0"/>
+        <w:ind w:left="420" w:leftChars="0" w:right="0" w:rightChars="0"/>
         <w:jc w:val="both"/>
         <w:textAlignment w:val="auto"/>
         <w:outlineLvl w:val="9"/>
@@ -3245,7 +3246,7 @@
           <w:szCs w:val="24"/>
           <w:lang w:val="en-US" w:eastAsia="zh-CN"/>
         </w:rPr>
-        <w:t>定义</w:t>
+        <w:t>1. 请求API</w:t>
       </w:r>
     </w:p>
     <w:p>
@@ -3286,7 +3287,7 @@
           <w:szCs w:val="24"/>
           <w:lang w:val="en-US" w:eastAsia="zh-CN"/>
         </w:rPr>
-        <w:t>public boolean Register(UserInfo user)</w:t>
+        <w:t>User/Register/{user}</w:t>
       </w:r>
     </w:p>
     <w:p>
@@ -3296,8 +3297,7 @@
         <w:pageBreakBefore w:val="0"/>
         <w:widowControl w:val="0"/>
         <w:numPr>
-          <w:ilvl w:val="0"/>
-          <w:numId w:val="4"/>
+          <w:numId w:val="0"/>
         </w:numPr>
         <w:kinsoku/>
         <w:wordWrap/>
@@ -3309,7 +3309,7 @@
         <w:adjustRightInd/>
         <w:snapToGrid/>
         <w:spacing w:line="336" w:lineRule="auto"/>
-        <w:ind w:left="0" w:leftChars="0" w:right="0" w:rightChars="0" w:firstLine="420" w:firstLineChars="0"/>
+        <w:ind w:left="420" w:leftChars="0" w:right="0" w:rightChars="0"/>
         <w:jc w:val="both"/>
         <w:textAlignment w:val="auto"/>
         <w:outlineLvl w:val="9"/>
@@ -3326,7 +3326,1244 @@
           <w:szCs w:val="24"/>
           <w:lang w:val="en-US" w:eastAsia="zh-CN"/>
         </w:rPr>
-        <w:t>参数</w:t>
+        <w:t>2. 请求参数描述</w:t>
+      </w:r>
+    </w:p>
+    <w:tbl>
+      <w:tblPr>
+        <w:tblStyle w:val="13"/>
+        <w:tblW w:w="6508" w:type="dxa"/>
+        <w:tblInd w:w="948" w:type="dxa"/>
+        <w:tblBorders>
+          <w:top w:val="single" w:color="auto" w:sz="4" w:space="0"/>
+          <w:left w:val="single" w:color="auto" w:sz="4" w:space="0"/>
+          <w:bottom w:val="single" w:color="auto" w:sz="4" w:space="0"/>
+          <w:right w:val="single" w:color="auto" w:sz="4" w:space="0"/>
+          <w:insideH w:val="single" w:color="auto" w:sz="4" w:space="0"/>
+          <w:insideV w:val="single" w:color="auto" w:sz="4" w:space="0"/>
+        </w:tblBorders>
+        <w:tblLayout w:type="fixed"/>
+        <w:tblCellMar>
+          <w:top w:w="0" w:type="dxa"/>
+          <w:left w:w="108" w:type="dxa"/>
+          <w:bottom w:w="0" w:type="dxa"/>
+          <w:right w:w="108" w:type="dxa"/>
+        </w:tblCellMar>
+      </w:tblPr>
+      <w:tblGrid>
+        <w:gridCol w:w="2489"/>
+        <w:gridCol w:w="4019"/>
+      </w:tblGrid>
+      <w:tr>
+        <w:tblPrEx>
+          <w:tblBorders>
+            <w:top w:val="single" w:color="auto" w:sz="4" w:space="0"/>
+            <w:left w:val="single" w:color="auto" w:sz="4" w:space="0"/>
+            <w:bottom w:val="single" w:color="auto" w:sz="4" w:space="0"/>
+            <w:right w:val="single" w:color="auto" w:sz="4" w:space="0"/>
+            <w:insideH w:val="single" w:color="auto" w:sz="4" w:space="0"/>
+            <w:insideV w:val="single" w:color="auto" w:sz="4" w:space="0"/>
+          </w:tblBorders>
+          <w:tblLayout w:type="fixed"/>
+          <w:tblCellMar>
+            <w:top w:w="0" w:type="dxa"/>
+            <w:left w:w="108" w:type="dxa"/>
+            <w:bottom w:w="0" w:type="dxa"/>
+            <w:right w:w="108" w:type="dxa"/>
+          </w:tblCellMar>
+        </w:tblPrEx>
+        <w:tc>
+          <w:tcPr>
+            <w:tcW w:w="2489" w:type="dxa"/>
+            <w:shd w:val="clear" w:color="auto" w:fill="E7E6E6" w:themeFill="background2"/>
+          </w:tcPr>
+          <w:p>
+            <w:pPr>
+              <w:pStyle w:val="2"/>
+              <w:rPr>
+                <w:rFonts w:hint="eastAsia" w:eastAsia="宋体"/>
+                <w:b/>
+                <w:bCs/>
+                <w:i w:val="0"/>
+                <w:iCs w:val="0"/>
+                <w:kern w:val="2"/>
+                <w:sz w:val="24"/>
+                <w:szCs w:val="24"/>
+                <w:lang w:val="en-US" w:eastAsia="zh-CN" w:bidi="ar-SA"/>
+              </w:rPr>
+            </w:pPr>
+            <w:r>
+              <w:rPr>
+                <w:rFonts w:hint="eastAsia" w:eastAsia="宋体"/>
+                <w:b/>
+                <w:bCs/>
+                <w:i w:val="0"/>
+                <w:iCs w:val="0"/>
+                <w:kern w:val="2"/>
+                <w:sz w:val="24"/>
+                <w:szCs w:val="24"/>
+                <w:lang w:val="en-US" w:eastAsia="zh-CN" w:bidi="ar-SA"/>
+              </w:rPr>
+              <w:t>参数</w:t>
+            </w:r>
+          </w:p>
+        </w:tc>
+        <w:tc>
+          <w:tcPr>
+            <w:tcW w:w="4019" w:type="dxa"/>
+            <w:shd w:val="clear" w:color="auto" w:fill="E7E6E6" w:themeFill="background2"/>
+          </w:tcPr>
+          <w:p>
+            <w:pPr>
+              <w:pStyle w:val="2"/>
+              <w:rPr>
+                <w:rFonts w:hint="eastAsia" w:eastAsia="宋体"/>
+                <w:b/>
+                <w:bCs/>
+                <w:i w:val="0"/>
+                <w:iCs w:val="0"/>
+                <w:kern w:val="2"/>
+                <w:sz w:val="24"/>
+                <w:szCs w:val="24"/>
+                <w:lang w:val="en-US" w:eastAsia="zh-CN" w:bidi="ar-SA"/>
+              </w:rPr>
+            </w:pPr>
+            <w:r>
+              <w:rPr>
+                <w:rFonts w:hint="eastAsia" w:eastAsia="宋体"/>
+                <w:b/>
+                <w:bCs/>
+                <w:i w:val="0"/>
+                <w:iCs w:val="0"/>
+                <w:kern w:val="2"/>
+                <w:sz w:val="24"/>
+                <w:szCs w:val="24"/>
+                <w:lang w:val="en-US" w:eastAsia="zh-CN" w:bidi="ar-SA"/>
+              </w:rPr>
+              <w:t>说明</w:t>
+            </w:r>
+          </w:p>
+        </w:tc>
+      </w:tr>
+      <w:tr>
+        <w:tblPrEx>
+          <w:tblBorders>
+            <w:top w:val="single" w:color="auto" w:sz="4" w:space="0"/>
+            <w:left w:val="single" w:color="auto" w:sz="4" w:space="0"/>
+            <w:bottom w:val="single" w:color="auto" w:sz="4" w:space="0"/>
+            <w:right w:val="single" w:color="auto" w:sz="4" w:space="0"/>
+            <w:insideH w:val="single" w:color="auto" w:sz="4" w:space="0"/>
+            <w:insideV w:val="single" w:color="auto" w:sz="4" w:space="0"/>
+          </w:tblBorders>
+          <w:tblLayout w:type="fixed"/>
+          <w:tblCellMar>
+            <w:top w:w="0" w:type="dxa"/>
+            <w:left w:w="108" w:type="dxa"/>
+            <w:bottom w:w="0" w:type="dxa"/>
+            <w:right w:w="108" w:type="dxa"/>
+          </w:tblCellMar>
+        </w:tblPrEx>
+        <w:tc>
+          <w:tcPr>
+            <w:tcW w:w="2489" w:type="dxa"/>
+          </w:tcPr>
+          <w:p>
+            <w:pPr>
+              <w:pStyle w:val="2"/>
+              <w:rPr>
+                <w:rFonts w:hint="eastAsia" w:eastAsia="宋体"/>
+                <w:i w:val="0"/>
+                <w:iCs w:val="0"/>
+                <w:kern w:val="2"/>
+                <w:sz w:val="24"/>
+                <w:szCs w:val="24"/>
+                <w:lang w:val="en-US" w:eastAsia="zh-CN" w:bidi="ar-SA"/>
+              </w:rPr>
+            </w:pPr>
+            <w:r>
+              <w:rPr>
+                <w:rFonts w:hint="eastAsia" w:eastAsia="宋体"/>
+                <w:i w:val="0"/>
+                <w:iCs w:val="0"/>
+                <w:kern w:val="2"/>
+                <w:sz w:val="24"/>
+                <w:szCs w:val="24"/>
+                <w:lang w:val="en-US" w:eastAsia="zh-CN" w:bidi="ar-SA"/>
+              </w:rPr>
+              <w:t>user</w:t>
+            </w:r>
+          </w:p>
+        </w:tc>
+        <w:tc>
+          <w:tcPr>
+            <w:tcW w:w="4019" w:type="dxa"/>
+          </w:tcPr>
+          <w:p>
+            <w:pPr>
+              <w:pStyle w:val="2"/>
+              <w:rPr>
+                <w:rFonts w:hint="eastAsia" w:eastAsia="宋体"/>
+                <w:i w:val="0"/>
+                <w:iCs w:val="0"/>
+                <w:kern w:val="2"/>
+                <w:sz w:val="24"/>
+                <w:szCs w:val="24"/>
+                <w:lang w:val="en-US" w:eastAsia="zh-CN" w:bidi="ar-SA"/>
+              </w:rPr>
+            </w:pPr>
+            <w:r>
+              <w:rPr>
+                <w:rFonts w:hint="eastAsia" w:eastAsia="宋体"/>
+                <w:i w:val="0"/>
+                <w:iCs w:val="0"/>
+                <w:kern w:val="2"/>
+                <w:sz w:val="24"/>
+                <w:szCs w:val="24"/>
+                <w:lang w:val="en-US" w:eastAsia="zh-CN" w:bidi="ar-SA"/>
+              </w:rPr>
+              <w:t>用户的信息</w:t>
+            </w:r>
+          </w:p>
+        </w:tc>
+      </w:tr>
+      <w:tr>
+        <w:tblPrEx>
+          <w:tblBorders>
+            <w:top w:val="single" w:color="auto" w:sz="4" w:space="0"/>
+            <w:left w:val="single" w:color="auto" w:sz="4" w:space="0"/>
+            <w:bottom w:val="single" w:color="auto" w:sz="4" w:space="0"/>
+            <w:right w:val="single" w:color="auto" w:sz="4" w:space="0"/>
+            <w:insideH w:val="single" w:color="auto" w:sz="4" w:space="0"/>
+            <w:insideV w:val="single" w:color="auto" w:sz="4" w:space="0"/>
+          </w:tblBorders>
+          <w:tblLayout w:type="fixed"/>
+          <w:tblCellMar>
+            <w:top w:w="0" w:type="dxa"/>
+            <w:left w:w="108" w:type="dxa"/>
+            <w:bottom w:w="0" w:type="dxa"/>
+            <w:right w:w="108" w:type="dxa"/>
+          </w:tblCellMar>
+        </w:tblPrEx>
+        <w:tc>
+          <w:tcPr>
+            <w:tcW w:w="2489" w:type="dxa"/>
+          </w:tcPr>
+          <w:p>
+            <w:pPr>
+              <w:pStyle w:val="2"/>
+              <w:rPr>
+                <w:rFonts w:hint="eastAsia" w:eastAsia="宋体"/>
+                <w:i w:val="0"/>
+                <w:iCs w:val="0"/>
+                <w:kern w:val="2"/>
+                <w:sz w:val="24"/>
+                <w:szCs w:val="24"/>
+                <w:lang w:val="en-US" w:eastAsia="zh-CN" w:bidi="ar-SA"/>
+              </w:rPr>
+            </w:pPr>
+            <w:r>
+              <w:rPr>
+                <w:rFonts w:hint="eastAsia"/>
+                <w:i w:val="0"/>
+                <w:iCs w:val="0"/>
+                <w:kern w:val="2"/>
+                <w:sz w:val="24"/>
+                <w:szCs w:val="24"/>
+                <w:lang w:val="en-US" w:eastAsia="zh-CN" w:bidi="ar-SA"/>
+              </w:rPr>
+              <w:t>user.UserName</w:t>
+            </w:r>
+          </w:p>
+        </w:tc>
+        <w:tc>
+          <w:tcPr>
+            <w:tcW w:w="4019" w:type="dxa"/>
+          </w:tcPr>
+          <w:p>
+            <w:pPr>
+              <w:pStyle w:val="2"/>
+              <w:rPr>
+                <w:rFonts w:hint="eastAsia" w:eastAsia="宋体"/>
+                <w:i w:val="0"/>
+                <w:iCs w:val="0"/>
+                <w:kern w:val="2"/>
+                <w:sz w:val="24"/>
+                <w:szCs w:val="24"/>
+                <w:lang w:val="en-US" w:eastAsia="zh-CN" w:bidi="ar-SA"/>
+              </w:rPr>
+            </w:pPr>
+            <w:r>
+              <w:rPr>
+                <w:rFonts w:hint="eastAsia"/>
+                <w:i w:val="0"/>
+                <w:iCs w:val="0"/>
+                <w:kern w:val="2"/>
+                <w:sz w:val="24"/>
+                <w:szCs w:val="24"/>
+                <w:lang w:val="en-US" w:eastAsia="zh-CN" w:bidi="ar-SA"/>
+              </w:rPr>
+              <w:t>用户名</w:t>
+            </w:r>
+          </w:p>
+        </w:tc>
+      </w:tr>
+      <w:tr>
+        <w:tblPrEx>
+          <w:tblBorders>
+            <w:top w:val="single" w:color="auto" w:sz="4" w:space="0"/>
+            <w:left w:val="single" w:color="auto" w:sz="4" w:space="0"/>
+            <w:bottom w:val="single" w:color="auto" w:sz="4" w:space="0"/>
+            <w:right w:val="single" w:color="auto" w:sz="4" w:space="0"/>
+            <w:insideH w:val="single" w:color="auto" w:sz="4" w:space="0"/>
+            <w:insideV w:val="single" w:color="auto" w:sz="4" w:space="0"/>
+          </w:tblBorders>
+          <w:tblLayout w:type="fixed"/>
+          <w:tblCellMar>
+            <w:top w:w="0" w:type="dxa"/>
+            <w:left w:w="108" w:type="dxa"/>
+            <w:bottom w:w="0" w:type="dxa"/>
+            <w:right w:w="108" w:type="dxa"/>
+          </w:tblCellMar>
+        </w:tblPrEx>
+        <w:tc>
+          <w:tcPr>
+            <w:tcW w:w="2489" w:type="dxa"/>
+          </w:tcPr>
+          <w:p>
+            <w:pPr>
+              <w:pStyle w:val="2"/>
+              <w:rPr>
+                <w:rFonts w:hint="eastAsia" w:eastAsia="宋体"/>
+                <w:i w:val="0"/>
+                <w:iCs w:val="0"/>
+                <w:kern w:val="2"/>
+                <w:sz w:val="24"/>
+                <w:szCs w:val="24"/>
+                <w:lang w:val="en-US" w:eastAsia="zh-CN" w:bidi="ar-SA"/>
+              </w:rPr>
+            </w:pPr>
+            <w:r>
+              <w:rPr>
+                <w:rFonts w:hint="eastAsia"/>
+                <w:i w:val="0"/>
+                <w:iCs w:val="0"/>
+                <w:kern w:val="2"/>
+                <w:sz w:val="24"/>
+                <w:szCs w:val="24"/>
+                <w:lang w:val="en-US" w:eastAsia="zh-CN" w:bidi="ar-SA"/>
+              </w:rPr>
+              <w:t>user.Password</w:t>
+            </w:r>
+          </w:p>
+        </w:tc>
+        <w:tc>
+          <w:tcPr>
+            <w:tcW w:w="4019" w:type="dxa"/>
+          </w:tcPr>
+          <w:p>
+            <w:pPr>
+              <w:pStyle w:val="2"/>
+              <w:rPr>
+                <w:rFonts w:hint="eastAsia" w:eastAsia="宋体"/>
+                <w:i w:val="0"/>
+                <w:iCs w:val="0"/>
+                <w:kern w:val="2"/>
+                <w:sz w:val="24"/>
+                <w:szCs w:val="24"/>
+                <w:lang w:val="en-US" w:eastAsia="zh-CN" w:bidi="ar-SA"/>
+              </w:rPr>
+            </w:pPr>
+            <w:r>
+              <w:rPr>
+                <w:rFonts w:hint="eastAsia"/>
+                <w:i w:val="0"/>
+                <w:iCs w:val="0"/>
+                <w:kern w:val="2"/>
+                <w:sz w:val="24"/>
+                <w:szCs w:val="24"/>
+                <w:lang w:val="en-US" w:eastAsia="zh-CN" w:bidi="ar-SA"/>
+              </w:rPr>
+              <w:t>用户密码</w:t>
+            </w:r>
+          </w:p>
+        </w:tc>
+      </w:tr>
+      <w:tr>
+        <w:tblPrEx>
+          <w:tblBorders>
+            <w:top w:val="single" w:color="auto" w:sz="4" w:space="0"/>
+            <w:left w:val="single" w:color="auto" w:sz="4" w:space="0"/>
+            <w:bottom w:val="single" w:color="auto" w:sz="4" w:space="0"/>
+            <w:right w:val="single" w:color="auto" w:sz="4" w:space="0"/>
+            <w:insideH w:val="single" w:color="auto" w:sz="4" w:space="0"/>
+            <w:insideV w:val="single" w:color="auto" w:sz="4" w:space="0"/>
+          </w:tblBorders>
+          <w:tblLayout w:type="fixed"/>
+          <w:tblCellMar>
+            <w:top w:w="0" w:type="dxa"/>
+            <w:left w:w="108" w:type="dxa"/>
+            <w:bottom w:w="0" w:type="dxa"/>
+            <w:right w:w="108" w:type="dxa"/>
+          </w:tblCellMar>
+        </w:tblPrEx>
+        <w:tc>
+          <w:tcPr>
+            <w:tcW w:w="2489" w:type="dxa"/>
+          </w:tcPr>
+          <w:p>
+            <w:pPr>
+              <w:pStyle w:val="2"/>
+              <w:rPr>
+                <w:rFonts w:hint="eastAsia" w:eastAsia="宋体"/>
+                <w:i w:val="0"/>
+                <w:iCs w:val="0"/>
+                <w:kern w:val="2"/>
+                <w:sz w:val="24"/>
+                <w:szCs w:val="24"/>
+                <w:lang w:val="en-US" w:eastAsia="zh-CN" w:bidi="ar-SA"/>
+              </w:rPr>
+            </w:pPr>
+            <w:r>
+              <w:rPr>
+                <w:rFonts w:hint="eastAsia"/>
+                <w:i w:val="0"/>
+                <w:iCs w:val="0"/>
+                <w:kern w:val="2"/>
+                <w:sz w:val="24"/>
+                <w:szCs w:val="24"/>
+                <w:lang w:val="en-US" w:eastAsia="zh-CN" w:bidi="ar-SA"/>
+              </w:rPr>
+              <w:t>user.EmployeeId</w:t>
+            </w:r>
+          </w:p>
+        </w:tc>
+        <w:tc>
+          <w:tcPr>
+            <w:tcW w:w="4019" w:type="dxa"/>
+          </w:tcPr>
+          <w:p>
+            <w:pPr>
+              <w:pStyle w:val="2"/>
+              <w:rPr>
+                <w:rFonts w:hint="eastAsia" w:eastAsia="宋体"/>
+                <w:i w:val="0"/>
+                <w:iCs w:val="0"/>
+                <w:kern w:val="2"/>
+                <w:sz w:val="24"/>
+                <w:szCs w:val="24"/>
+                <w:lang w:val="en-US" w:eastAsia="zh-CN" w:bidi="ar-SA"/>
+              </w:rPr>
+            </w:pPr>
+            <w:r>
+              <w:rPr>
+                <w:rFonts w:hint="eastAsia"/>
+                <w:i w:val="0"/>
+                <w:iCs w:val="0"/>
+                <w:kern w:val="2"/>
+                <w:sz w:val="24"/>
+                <w:szCs w:val="24"/>
+                <w:lang w:val="en-US" w:eastAsia="zh-CN" w:bidi="ar-SA"/>
+              </w:rPr>
+              <w:t>员工号</w:t>
+            </w:r>
+          </w:p>
+        </w:tc>
+      </w:tr>
+      <w:tr>
+        <w:tblPrEx>
+          <w:tblBorders>
+            <w:top w:val="single" w:color="auto" w:sz="4" w:space="0"/>
+            <w:left w:val="single" w:color="auto" w:sz="4" w:space="0"/>
+            <w:bottom w:val="single" w:color="auto" w:sz="4" w:space="0"/>
+            <w:right w:val="single" w:color="auto" w:sz="4" w:space="0"/>
+            <w:insideH w:val="single" w:color="auto" w:sz="4" w:space="0"/>
+            <w:insideV w:val="single" w:color="auto" w:sz="4" w:space="0"/>
+          </w:tblBorders>
+          <w:tblLayout w:type="fixed"/>
+          <w:tblCellMar>
+            <w:top w:w="0" w:type="dxa"/>
+            <w:left w:w="108" w:type="dxa"/>
+            <w:bottom w:w="0" w:type="dxa"/>
+            <w:right w:w="108" w:type="dxa"/>
+          </w:tblCellMar>
+        </w:tblPrEx>
+        <w:tc>
+          <w:tcPr>
+            <w:tcW w:w="2489" w:type="dxa"/>
+          </w:tcPr>
+          <w:p>
+            <w:pPr>
+              <w:pStyle w:val="2"/>
+              <w:rPr>
+                <w:rFonts w:hint="eastAsia"/>
+                <w:i w:val="0"/>
+                <w:iCs w:val="0"/>
+                <w:kern w:val="2"/>
+                <w:sz w:val="24"/>
+                <w:szCs w:val="24"/>
+                <w:lang w:val="en-US" w:eastAsia="zh-CN" w:bidi="ar-SA"/>
+              </w:rPr>
+            </w:pPr>
+            <w:r>
+              <w:rPr>
+                <w:rFonts w:hint="eastAsia"/>
+                <w:i w:val="0"/>
+                <w:iCs w:val="0"/>
+                <w:kern w:val="2"/>
+                <w:sz w:val="24"/>
+                <w:szCs w:val="24"/>
+                <w:lang w:val="en-US" w:eastAsia="zh-CN" w:bidi="ar-SA"/>
+              </w:rPr>
+              <w:t>user.UserType</w:t>
+            </w:r>
+          </w:p>
+        </w:tc>
+        <w:tc>
+          <w:tcPr>
+            <w:tcW w:w="4019" w:type="dxa"/>
+          </w:tcPr>
+          <w:p>
+            <w:pPr>
+              <w:pStyle w:val="2"/>
+              <w:rPr>
+                <w:rFonts w:hint="eastAsia" w:eastAsia="宋体"/>
+                <w:i w:val="0"/>
+                <w:iCs w:val="0"/>
+                <w:kern w:val="2"/>
+                <w:sz w:val="24"/>
+                <w:szCs w:val="24"/>
+                <w:lang w:val="en-US" w:eastAsia="zh-CN" w:bidi="ar-SA"/>
+              </w:rPr>
+            </w:pPr>
+            <w:r>
+              <w:rPr>
+                <w:rFonts w:hint="eastAsia"/>
+                <w:i w:val="0"/>
+                <w:iCs w:val="0"/>
+                <w:kern w:val="2"/>
+                <w:sz w:val="24"/>
+                <w:szCs w:val="24"/>
+                <w:lang w:val="en-US" w:eastAsia="zh-CN" w:bidi="ar-SA"/>
+              </w:rPr>
+              <w:t>用户类型(0管理员，1普通用户)</w:t>
+            </w:r>
+          </w:p>
+        </w:tc>
+      </w:tr>
+    </w:tbl>
+    <w:p>
+      <w:pPr>
+        <w:pStyle w:val="2"/>
+        <w:ind w:left="0" w:leftChars="0" w:firstLine="0" w:firstLineChars="0"/>
+        <w:rPr>
+          <w:rFonts w:hint="eastAsia"/>
+          <w:lang w:val="en-US" w:eastAsia="zh-CN"/>
+        </w:rPr>
+      </w:pPr>
+    </w:p>
+    <w:p>
+      <w:pPr>
+        <w:keepNext w:val="0"/>
+        <w:keepLines w:val="0"/>
+        <w:pageBreakBefore w:val="0"/>
+        <w:widowControl w:val="0"/>
+        <w:numPr>
+          <w:numId w:val="0"/>
+        </w:numPr>
+        <w:kinsoku/>
+        <w:wordWrap/>
+        <w:overflowPunct/>
+        <w:topLinePunct w:val="0"/>
+        <w:autoSpaceDE/>
+        <w:autoSpaceDN/>
+        <w:bidi w:val="0"/>
+        <w:adjustRightInd/>
+        <w:snapToGrid/>
+        <w:spacing w:line="336" w:lineRule="auto"/>
+        <w:ind w:left="420" w:leftChars="0" w:right="0" w:rightChars="0"/>
+        <w:jc w:val="both"/>
+        <w:textAlignment w:val="auto"/>
+        <w:outlineLvl w:val="9"/>
+        <w:rPr>
+          <w:rFonts w:hint="eastAsia"/>
+          <w:sz w:val="24"/>
+          <w:szCs w:val="24"/>
+          <w:lang w:val="en-US" w:eastAsia="zh-CN"/>
+        </w:rPr>
+      </w:pPr>
+      <w:r>
+        <w:rPr>
+          <w:rFonts w:hint="eastAsia"/>
+          <w:sz w:val="24"/>
+          <w:szCs w:val="24"/>
+          <w:lang w:val="en-US" w:eastAsia="zh-CN"/>
+        </w:rPr>
+        <w:t>3. 请求参数示例</w:t>
+      </w:r>
+    </w:p>
+    <w:p>
+      <w:pPr>
+        <w:pStyle w:val="2"/>
+        <w:rPr>
+          <w:rFonts w:hint="eastAsia"/>
+          <w:i w:val="0"/>
+          <w:iCs w:val="0"/>
+          <w:sz w:val="24"/>
+          <w:szCs w:val="24"/>
+          <w:lang w:val="en-US" w:eastAsia="zh-CN"/>
+        </w:rPr>
+      </w:pPr>
+      <w:r>
+        <w:rPr>
+          <w:rFonts w:hint="eastAsia"/>
+          <w:i w:val="0"/>
+          <w:iCs w:val="0"/>
+          <w:sz w:val="24"/>
+          <w:szCs w:val="24"/>
+          <w:lang w:val="en-US" w:eastAsia="zh-CN"/>
+        </w:rPr>
+        <w:t>{</w:t>
+      </w:r>
+      <w:bookmarkStart w:id="32" w:name="_GoBack"/>
+      <w:bookmarkEnd w:id="32"/>
+    </w:p>
+    <w:p>
+      <w:pPr>
+        <w:pStyle w:val="2"/>
+        <w:rPr>
+          <w:rFonts w:hint="eastAsia"/>
+          <w:i w:val="0"/>
+          <w:iCs w:val="0"/>
+          <w:sz w:val="24"/>
+          <w:szCs w:val="24"/>
+          <w:lang w:val="en-US" w:eastAsia="zh-CN"/>
+        </w:rPr>
+      </w:pPr>
+      <w:r>
+        <w:rPr>
+          <w:rFonts w:hint="eastAsia"/>
+          <w:i w:val="0"/>
+          <w:iCs w:val="0"/>
+          <w:sz w:val="24"/>
+          <w:szCs w:val="24"/>
+          <w:lang w:val="en-US" w:eastAsia="zh-CN"/>
+        </w:rPr>
+        <w:t xml:space="preserve">    </w:t>
+      </w:r>
+      <w:r>
+        <w:rPr>
+          <w:rFonts w:hint="default"/>
+          <w:i w:val="0"/>
+          <w:iCs w:val="0"/>
+          <w:sz w:val="24"/>
+          <w:szCs w:val="24"/>
+          <w:lang w:val="en-US" w:eastAsia="zh-CN"/>
+        </w:rPr>
+        <w:t>“</w:t>
+      </w:r>
+      <w:r>
+        <w:rPr>
+          <w:rFonts w:hint="eastAsia"/>
+          <w:i w:val="0"/>
+          <w:iCs w:val="0"/>
+          <w:sz w:val="24"/>
+          <w:szCs w:val="24"/>
+          <w:lang w:val="en-US" w:eastAsia="zh-CN"/>
+        </w:rPr>
+        <w:t>UserName</w:t>
+      </w:r>
+      <w:r>
+        <w:rPr>
+          <w:rFonts w:hint="default"/>
+          <w:i w:val="0"/>
+          <w:iCs w:val="0"/>
+          <w:sz w:val="24"/>
+          <w:szCs w:val="24"/>
+          <w:lang w:val="en-US" w:eastAsia="zh-CN"/>
+        </w:rPr>
+        <w:t>”</w:t>
+      </w:r>
+      <w:r>
+        <w:rPr>
+          <w:rFonts w:hint="eastAsia"/>
+          <w:i w:val="0"/>
+          <w:iCs w:val="0"/>
+          <w:sz w:val="24"/>
+          <w:szCs w:val="24"/>
+          <w:lang w:val="en-US" w:eastAsia="zh-CN"/>
+        </w:rPr>
+        <w:t>:</w:t>
+      </w:r>
+      <w:r>
+        <w:rPr>
+          <w:rFonts w:hint="default"/>
+          <w:i w:val="0"/>
+          <w:iCs w:val="0"/>
+          <w:sz w:val="24"/>
+          <w:szCs w:val="24"/>
+          <w:lang w:val="en-US" w:eastAsia="zh-CN"/>
+        </w:rPr>
+        <w:t>”</w:t>
+      </w:r>
+      <w:r>
+        <w:rPr>
+          <w:rFonts w:hint="eastAsia"/>
+          <w:i w:val="0"/>
+          <w:iCs w:val="0"/>
+          <w:sz w:val="24"/>
+          <w:szCs w:val="24"/>
+          <w:lang w:val="en-US" w:eastAsia="zh-CN"/>
+        </w:rPr>
+        <w:t>zhangsan</w:t>
+      </w:r>
+      <w:r>
+        <w:rPr>
+          <w:rFonts w:hint="default"/>
+          <w:i w:val="0"/>
+          <w:iCs w:val="0"/>
+          <w:sz w:val="24"/>
+          <w:szCs w:val="24"/>
+          <w:lang w:val="en-US" w:eastAsia="zh-CN"/>
+        </w:rPr>
+        <w:t>”</w:t>
+      </w:r>
+      <w:r>
+        <w:rPr>
+          <w:rFonts w:hint="eastAsia"/>
+          <w:i w:val="0"/>
+          <w:iCs w:val="0"/>
+          <w:sz w:val="24"/>
+          <w:szCs w:val="24"/>
+          <w:lang w:val="en-US" w:eastAsia="zh-CN"/>
+        </w:rPr>
+        <w:t>,</w:t>
+      </w:r>
+    </w:p>
+    <w:p>
+      <w:pPr>
+        <w:pStyle w:val="2"/>
+        <w:rPr>
+          <w:rFonts w:hint="eastAsia"/>
+          <w:i w:val="0"/>
+          <w:iCs w:val="0"/>
+          <w:sz w:val="24"/>
+          <w:szCs w:val="24"/>
+          <w:lang w:val="en-US" w:eastAsia="zh-CN"/>
+        </w:rPr>
+      </w:pPr>
+      <w:r>
+        <w:rPr>
+          <w:rFonts w:hint="eastAsia"/>
+          <w:i w:val="0"/>
+          <w:iCs w:val="0"/>
+          <w:sz w:val="24"/>
+          <w:szCs w:val="24"/>
+          <w:lang w:val="en-US" w:eastAsia="zh-CN"/>
+        </w:rPr>
+        <w:t xml:space="preserve">    </w:t>
+      </w:r>
+      <w:r>
+        <w:rPr>
+          <w:rFonts w:hint="default"/>
+          <w:i w:val="0"/>
+          <w:iCs w:val="0"/>
+          <w:sz w:val="24"/>
+          <w:szCs w:val="24"/>
+          <w:lang w:val="en-US" w:eastAsia="zh-CN"/>
+        </w:rPr>
+        <w:t>“</w:t>
+      </w:r>
+      <w:r>
+        <w:rPr>
+          <w:rFonts w:hint="eastAsia"/>
+          <w:i w:val="0"/>
+          <w:iCs w:val="0"/>
+          <w:sz w:val="24"/>
+          <w:szCs w:val="24"/>
+          <w:lang w:val="en-US" w:eastAsia="zh-CN"/>
+        </w:rPr>
+        <w:t>Password</w:t>
+      </w:r>
+      <w:r>
+        <w:rPr>
+          <w:rFonts w:hint="default"/>
+          <w:i w:val="0"/>
+          <w:iCs w:val="0"/>
+          <w:sz w:val="24"/>
+          <w:szCs w:val="24"/>
+          <w:lang w:val="en-US" w:eastAsia="zh-CN"/>
+        </w:rPr>
+        <w:t>”</w:t>
+      </w:r>
+      <w:r>
+        <w:rPr>
+          <w:rFonts w:hint="eastAsia"/>
+          <w:i w:val="0"/>
+          <w:iCs w:val="0"/>
+          <w:sz w:val="24"/>
+          <w:szCs w:val="24"/>
+          <w:lang w:val="en-US" w:eastAsia="zh-CN"/>
+        </w:rPr>
+        <w:t>:</w:t>
+      </w:r>
+      <w:r>
+        <w:rPr>
+          <w:rFonts w:hint="default"/>
+          <w:i w:val="0"/>
+          <w:iCs w:val="0"/>
+          <w:sz w:val="24"/>
+          <w:szCs w:val="24"/>
+          <w:lang w:val="en-US" w:eastAsia="zh-CN"/>
+        </w:rPr>
+        <w:t>”</w:t>
+      </w:r>
+      <w:r>
+        <w:rPr>
+          <w:rFonts w:hint="eastAsia"/>
+          <w:i w:val="0"/>
+          <w:iCs w:val="0"/>
+          <w:sz w:val="24"/>
+          <w:szCs w:val="24"/>
+          <w:lang w:val="en-US" w:eastAsia="zh-CN"/>
+        </w:rPr>
+        <w:t>123</w:t>
+      </w:r>
+      <w:r>
+        <w:rPr>
+          <w:rFonts w:hint="default"/>
+          <w:i w:val="0"/>
+          <w:iCs w:val="0"/>
+          <w:sz w:val="24"/>
+          <w:szCs w:val="24"/>
+          <w:lang w:val="en-US" w:eastAsia="zh-CN"/>
+        </w:rPr>
+        <w:t>”</w:t>
+      </w:r>
+      <w:r>
+        <w:rPr>
+          <w:rFonts w:hint="eastAsia"/>
+          <w:i w:val="0"/>
+          <w:iCs w:val="0"/>
+          <w:sz w:val="24"/>
+          <w:szCs w:val="24"/>
+          <w:lang w:val="en-US" w:eastAsia="zh-CN"/>
+        </w:rPr>
+        <w:t>,</w:t>
+      </w:r>
+    </w:p>
+    <w:p>
+      <w:pPr>
+        <w:pStyle w:val="2"/>
+        <w:rPr>
+          <w:rFonts w:hint="eastAsia"/>
+          <w:i w:val="0"/>
+          <w:iCs w:val="0"/>
+          <w:sz w:val="24"/>
+          <w:szCs w:val="24"/>
+          <w:lang w:val="en-US" w:eastAsia="zh-CN"/>
+        </w:rPr>
+      </w:pPr>
+      <w:r>
+        <w:rPr>
+          <w:rFonts w:hint="eastAsia"/>
+          <w:i w:val="0"/>
+          <w:iCs w:val="0"/>
+          <w:sz w:val="24"/>
+          <w:szCs w:val="24"/>
+          <w:lang w:val="en-US" w:eastAsia="zh-CN"/>
+        </w:rPr>
+        <w:t xml:space="preserve">    </w:t>
+      </w:r>
+      <w:r>
+        <w:rPr>
+          <w:rFonts w:hint="default"/>
+          <w:i w:val="0"/>
+          <w:iCs w:val="0"/>
+          <w:sz w:val="24"/>
+          <w:szCs w:val="24"/>
+          <w:lang w:val="en-US" w:eastAsia="zh-CN"/>
+        </w:rPr>
+        <w:t>“</w:t>
+      </w:r>
+      <w:r>
+        <w:rPr>
+          <w:rFonts w:hint="eastAsia"/>
+          <w:i w:val="0"/>
+          <w:iCs w:val="0"/>
+          <w:sz w:val="24"/>
+          <w:szCs w:val="24"/>
+          <w:lang w:val="en-US" w:eastAsia="zh-CN"/>
+        </w:rPr>
+        <w:t>EmployeeId</w:t>
+      </w:r>
+      <w:r>
+        <w:rPr>
+          <w:rFonts w:hint="default"/>
+          <w:i w:val="0"/>
+          <w:iCs w:val="0"/>
+          <w:sz w:val="24"/>
+          <w:szCs w:val="24"/>
+          <w:lang w:val="en-US" w:eastAsia="zh-CN"/>
+        </w:rPr>
+        <w:t>”</w:t>
+      </w:r>
+      <w:r>
+        <w:rPr>
+          <w:rFonts w:hint="eastAsia"/>
+          <w:i w:val="0"/>
+          <w:iCs w:val="0"/>
+          <w:sz w:val="24"/>
+          <w:szCs w:val="24"/>
+          <w:lang w:val="en-US" w:eastAsia="zh-CN"/>
+        </w:rPr>
+        <w:t>:</w:t>
+      </w:r>
+      <w:r>
+        <w:rPr>
+          <w:rFonts w:hint="default"/>
+          <w:i w:val="0"/>
+          <w:iCs w:val="0"/>
+          <w:sz w:val="24"/>
+          <w:szCs w:val="24"/>
+          <w:lang w:val="en-US" w:eastAsia="zh-CN"/>
+        </w:rPr>
+        <w:t>”</w:t>
+      </w:r>
+      <w:r>
+        <w:rPr>
+          <w:rFonts w:hint="eastAsia"/>
+          <w:i w:val="0"/>
+          <w:iCs w:val="0"/>
+          <w:sz w:val="24"/>
+          <w:szCs w:val="24"/>
+          <w:lang w:val="en-US" w:eastAsia="zh-CN"/>
+        </w:rPr>
+        <w:t>NL1001</w:t>
+      </w:r>
+      <w:r>
+        <w:rPr>
+          <w:rFonts w:hint="default"/>
+          <w:i w:val="0"/>
+          <w:iCs w:val="0"/>
+          <w:sz w:val="24"/>
+          <w:szCs w:val="24"/>
+          <w:lang w:val="en-US" w:eastAsia="zh-CN"/>
+        </w:rPr>
+        <w:t>”</w:t>
+      </w:r>
+      <w:r>
+        <w:rPr>
+          <w:rFonts w:hint="eastAsia"/>
+          <w:i w:val="0"/>
+          <w:iCs w:val="0"/>
+          <w:sz w:val="24"/>
+          <w:szCs w:val="24"/>
+          <w:lang w:val="en-US" w:eastAsia="zh-CN"/>
+        </w:rPr>
+        <w:t>,</w:t>
+      </w:r>
+    </w:p>
+    <w:p>
+      <w:pPr>
+        <w:pStyle w:val="2"/>
+        <w:rPr>
+          <w:rFonts w:hint="eastAsia"/>
+          <w:i w:val="0"/>
+          <w:iCs w:val="0"/>
+          <w:sz w:val="24"/>
+          <w:szCs w:val="24"/>
+          <w:lang w:val="en-US" w:eastAsia="zh-CN"/>
+        </w:rPr>
+      </w:pPr>
+      <w:r>
+        <w:rPr>
+          <w:rFonts w:hint="eastAsia"/>
+          <w:i w:val="0"/>
+          <w:iCs w:val="0"/>
+          <w:sz w:val="24"/>
+          <w:szCs w:val="24"/>
+          <w:lang w:val="en-US" w:eastAsia="zh-CN"/>
+        </w:rPr>
+        <w:t xml:space="preserve">    </w:t>
+      </w:r>
+      <w:r>
+        <w:rPr>
+          <w:rFonts w:hint="default"/>
+          <w:i w:val="0"/>
+          <w:iCs w:val="0"/>
+          <w:sz w:val="24"/>
+          <w:szCs w:val="24"/>
+          <w:lang w:val="en-US" w:eastAsia="zh-CN"/>
+        </w:rPr>
+        <w:t>“</w:t>
+      </w:r>
+      <w:r>
+        <w:rPr>
+          <w:rFonts w:hint="eastAsia"/>
+          <w:i w:val="0"/>
+          <w:iCs w:val="0"/>
+          <w:sz w:val="24"/>
+          <w:szCs w:val="24"/>
+          <w:lang w:val="en-US" w:eastAsia="zh-CN"/>
+        </w:rPr>
+        <w:t>UserType</w:t>
+      </w:r>
+      <w:r>
+        <w:rPr>
+          <w:rFonts w:hint="default"/>
+          <w:i w:val="0"/>
+          <w:iCs w:val="0"/>
+          <w:sz w:val="24"/>
+          <w:szCs w:val="24"/>
+          <w:lang w:val="en-US" w:eastAsia="zh-CN"/>
+        </w:rPr>
+        <w:t>”</w:t>
+      </w:r>
+      <w:r>
+        <w:rPr>
+          <w:rFonts w:hint="eastAsia"/>
+          <w:i w:val="0"/>
+          <w:iCs w:val="0"/>
+          <w:sz w:val="24"/>
+          <w:szCs w:val="24"/>
+          <w:lang w:val="en-US" w:eastAsia="zh-CN"/>
+        </w:rPr>
+        <w:t>:0</w:t>
+      </w:r>
+    </w:p>
+    <w:p>
+      <w:pPr>
+        <w:pStyle w:val="2"/>
+        <w:rPr>
+          <w:rFonts w:hint="eastAsia" w:eastAsia="宋体"/>
+          <w:i w:val="0"/>
+          <w:iCs w:val="0"/>
+          <w:kern w:val="2"/>
+          <w:sz w:val="24"/>
+          <w:szCs w:val="24"/>
+          <w:lang w:val="en-US" w:eastAsia="zh-CN" w:bidi="ar-SA"/>
+        </w:rPr>
+      </w:pPr>
+      <w:r>
+        <w:rPr>
+          <w:rFonts w:hint="eastAsia"/>
+          <w:i w:val="0"/>
+          <w:iCs w:val="0"/>
+          <w:sz w:val="24"/>
+          <w:szCs w:val="24"/>
+          <w:lang w:val="en-US" w:eastAsia="zh-CN"/>
+        </w:rPr>
+        <w:t>}</w:t>
+      </w:r>
+    </w:p>
+    <w:p>
+      <w:pPr>
+        <w:pStyle w:val="2"/>
+        <w:rPr>
+          <w:rFonts w:hint="eastAsia" w:eastAsia="宋体"/>
+          <w:i w:val="0"/>
+          <w:iCs w:val="0"/>
+          <w:kern w:val="2"/>
+          <w:sz w:val="24"/>
+          <w:szCs w:val="24"/>
+          <w:lang w:val="en-US" w:eastAsia="zh-CN" w:bidi="ar-SA"/>
+        </w:rPr>
+      </w:pPr>
+    </w:p>
+    <w:p>
+      <w:pPr>
+        <w:pStyle w:val="2"/>
+        <w:ind w:left="0" w:leftChars="0" w:firstLine="0" w:firstLineChars="0"/>
+        <w:rPr>
+          <w:rFonts w:hint="eastAsia"/>
+          <w:i w:val="0"/>
+          <w:iCs w:val="0"/>
+          <w:kern w:val="2"/>
+          <w:sz w:val="24"/>
+          <w:szCs w:val="24"/>
+          <w:lang w:val="en-US" w:eastAsia="zh-CN" w:bidi="ar-SA"/>
+        </w:rPr>
+      </w:pPr>
+      <w:r>
+        <w:rPr>
+          <w:rFonts w:hint="eastAsia"/>
+          <w:i w:val="0"/>
+          <w:iCs w:val="0"/>
+          <w:kern w:val="2"/>
+          <w:sz w:val="24"/>
+          <w:szCs w:val="24"/>
+          <w:lang w:val="en-US" w:eastAsia="zh-CN" w:bidi="ar-SA"/>
+        </w:rPr>
+        <w:t xml:space="preserve">   4. 返回状态码说明</w:t>
+      </w:r>
+    </w:p>
+    <w:p>
+      <w:pPr>
+        <w:pStyle w:val="2"/>
+        <w:ind w:left="0" w:leftChars="0" w:firstLine="0" w:firstLineChars="0"/>
+        <w:rPr>
+          <w:rFonts w:hint="eastAsia"/>
+          <w:i w:val="0"/>
+          <w:iCs w:val="0"/>
+          <w:kern w:val="2"/>
+          <w:sz w:val="24"/>
+          <w:szCs w:val="24"/>
+          <w:lang w:val="en-US" w:eastAsia="zh-CN" w:bidi="ar-SA"/>
+        </w:rPr>
+      </w:pPr>
+    </w:p>
+    <w:p>
+      <w:pPr>
+        <w:pStyle w:val="2"/>
+        <w:rPr>
+          <w:rFonts w:hint="eastAsia" w:eastAsia="宋体"/>
+          <w:i w:val="0"/>
+          <w:iCs w:val="0"/>
+          <w:kern w:val="2"/>
+          <w:sz w:val="24"/>
+          <w:szCs w:val="24"/>
+          <w:lang w:val="en-US" w:eastAsia="zh-CN" w:bidi="ar-SA"/>
+        </w:rPr>
+      </w:pPr>
+    </w:p>
+    <w:p>
+      <w:pPr>
+        <w:pStyle w:val="7"/>
+        <w:rPr>
+          <w:rFonts w:hint="eastAsia"/>
+          <w:lang w:val="en-US" w:eastAsia="zh-CN"/>
+        </w:rPr>
+      </w:pPr>
+      <w:bookmarkStart w:id="15" w:name="_Toc25358"/>
+      <w:r>
+        <w:rPr>
+          <w:rFonts w:hint="eastAsia"/>
+          <w:lang w:val="en-US" w:eastAsia="zh-CN"/>
+        </w:rPr>
+        <w:t>2.1.2 Login登录方法</w:t>
+      </w:r>
+      <w:bookmarkEnd w:id="15"/>
+    </w:p>
+    <w:p>
+      <w:pPr>
+        <w:keepNext w:val="0"/>
+        <w:keepLines w:val="0"/>
+        <w:pageBreakBefore w:val="0"/>
+        <w:widowControl w:val="0"/>
+        <w:numPr>
+          <w:ilvl w:val="0"/>
+          <w:numId w:val="0"/>
+        </w:numPr>
+        <w:kinsoku/>
+        <w:wordWrap/>
+        <w:overflowPunct/>
+        <w:topLinePunct w:val="0"/>
+        <w:autoSpaceDE/>
+        <w:autoSpaceDN/>
+        <w:bidi w:val="0"/>
+        <w:adjustRightInd/>
+        <w:snapToGrid/>
+        <w:spacing w:line="336" w:lineRule="auto"/>
+        <w:ind w:left="420" w:leftChars="0" w:right="0" w:rightChars="0"/>
+        <w:jc w:val="both"/>
+        <w:textAlignment w:val="auto"/>
+        <w:outlineLvl w:val="9"/>
+        <w:rPr>
+          <w:rFonts w:hint="eastAsia"/>
+          <w:sz w:val="24"/>
+          <w:szCs w:val="24"/>
+          <w:lang w:val="en-US" w:eastAsia="zh-CN"/>
+        </w:rPr>
+      </w:pPr>
+      <w:r>
+        <w:rPr>
+          <w:rFonts w:hint="eastAsia"/>
+          <w:sz w:val="24"/>
+          <w:szCs w:val="24"/>
+          <w:lang w:val="en-US" w:eastAsia="zh-CN"/>
+        </w:rPr>
+        <w:t>a. 定义</w:t>
+      </w:r>
+    </w:p>
+    <w:p>
+      <w:pPr>
+        <w:keepNext w:val="0"/>
+        <w:keepLines w:val="0"/>
+        <w:pageBreakBefore w:val="0"/>
+        <w:widowControl w:val="0"/>
+        <w:numPr>
+          <w:ilvl w:val="0"/>
+          <w:numId w:val="0"/>
+        </w:numPr>
+        <w:kinsoku/>
+        <w:wordWrap/>
+        <w:overflowPunct/>
+        <w:topLinePunct w:val="0"/>
+        <w:autoSpaceDE/>
+        <w:autoSpaceDN/>
+        <w:bidi w:val="0"/>
+        <w:adjustRightInd/>
+        <w:snapToGrid/>
+        <w:spacing w:line="336" w:lineRule="auto"/>
+        <w:ind w:left="0" w:leftChars="0" w:right="0" w:rightChars="0" w:firstLine="720" w:firstLineChars="300"/>
+        <w:jc w:val="both"/>
+        <w:textAlignment w:val="auto"/>
+        <w:outlineLvl w:val="9"/>
+        <w:rPr>
+          <w:rFonts w:hint="eastAsia"/>
+          <w:sz w:val="24"/>
+          <w:szCs w:val="24"/>
+          <w:lang w:val="en-US" w:eastAsia="zh-CN"/>
+        </w:rPr>
+      </w:pPr>
+      <w:r>
+        <w:rPr>
+          <w:rFonts w:hint="eastAsia"/>
+          <w:sz w:val="24"/>
+          <w:szCs w:val="24"/>
+          <w:lang w:val="en-US" w:eastAsia="zh-CN"/>
+        </w:rPr>
+        <w:t>public UserInfo Login(UserInfo user)</w:t>
+      </w:r>
+    </w:p>
+    <w:p>
+      <w:pPr>
+        <w:keepNext w:val="0"/>
+        <w:keepLines w:val="0"/>
+        <w:pageBreakBefore w:val="0"/>
+        <w:widowControl w:val="0"/>
+        <w:numPr>
+          <w:ilvl w:val="0"/>
+          <w:numId w:val="0"/>
+        </w:numPr>
+        <w:kinsoku/>
+        <w:wordWrap/>
+        <w:overflowPunct/>
+        <w:topLinePunct w:val="0"/>
+        <w:autoSpaceDE/>
+        <w:autoSpaceDN/>
+        <w:bidi w:val="0"/>
+        <w:adjustRightInd/>
+        <w:snapToGrid/>
+        <w:spacing w:line="336" w:lineRule="auto"/>
+        <w:ind w:left="420" w:leftChars="0" w:right="0" w:rightChars="0"/>
+        <w:jc w:val="both"/>
+        <w:textAlignment w:val="auto"/>
+        <w:outlineLvl w:val="9"/>
+        <w:rPr>
+          <w:rFonts w:hint="eastAsia"/>
+          <w:vertAlign w:val="baseline"/>
+          <w:lang w:val="en-US" w:eastAsia="zh-CN"/>
+        </w:rPr>
+      </w:pPr>
+      <w:r>
+        <w:rPr>
+          <w:rFonts w:hint="eastAsia"/>
+          <w:sz w:val="24"/>
+          <w:szCs w:val="24"/>
+          <w:lang w:val="en-US" w:eastAsia="zh-CN"/>
+        </w:rPr>
+        <w:t>b. 参数</w:t>
       </w:r>
     </w:p>
     <w:tbl>
@@ -3545,7 +4782,7 @@
         <w:widowControl w:val="0"/>
         <w:numPr>
           <w:ilvl w:val="0"/>
-          <w:numId w:val="4"/>
+          <w:numId w:val="0"/>
         </w:numPr>
         <w:kinsoku/>
         <w:wordWrap/>
@@ -3557,7 +4794,7 @@
         <w:adjustRightInd/>
         <w:snapToGrid/>
         <w:spacing w:line="336" w:lineRule="auto"/>
-        <w:ind w:left="0" w:leftChars="0" w:right="0" w:rightChars="0" w:firstLine="420" w:firstLineChars="0"/>
+        <w:ind w:left="420" w:leftChars="0" w:right="0" w:rightChars="0"/>
         <w:jc w:val="both"/>
         <w:textAlignment w:val="auto"/>
         <w:outlineLvl w:val="9"/>
@@ -3575,7 +4812,7 @@
           <w:szCs w:val="24"/>
           <w:lang w:val="en-US" w:eastAsia="zh-CN"/>
         </w:rPr>
-        <w:t>返回值</w:t>
+        <w:t>c. 返回值</w:t>
       </w:r>
     </w:p>
     <w:p>
@@ -3600,34 +4837,8 @@
           <w:szCs w:val="24"/>
           <w:lang w:val="en-US" w:eastAsia="zh-CN"/>
         </w:rPr>
-        <w:t xml:space="preserve"> </w:t>
-      </w:r>
-      <w:r>
-        <w:rPr>
-          <w:rFonts w:hint="eastAsia" w:eastAsia="宋体"/>
-          <w:i w:val="0"/>
-          <w:iCs w:val="0"/>
-          <w:kern w:val="2"/>
-          <w:sz w:val="24"/>
-          <w:szCs w:val="24"/>
-          <w:lang w:val="en-US" w:eastAsia="zh-CN" w:bidi="ar-SA"/>
-        </w:rPr>
-        <w:t>boolean的类型的返回值，返回一个true或false告诉调用者是否注册成功</w:t>
-      </w:r>
-    </w:p>
-    <w:p>
-      <w:pPr>
-        <w:pStyle w:val="2"/>
-        <w:rPr>
-          <w:rFonts w:hint="eastAsia" w:eastAsia="宋体"/>
-          <w:i w:val="0"/>
-          <w:iCs w:val="0"/>
-          <w:kern w:val="2"/>
-          <w:sz w:val="24"/>
-          <w:szCs w:val="24"/>
-          <w:lang w:val="en-US" w:eastAsia="zh-CN" w:bidi="ar-SA"/>
-        </w:rPr>
-      </w:pPr>
+        <w:t xml:space="preserve"> 返回一个UserInfo对象，如果UserInfo对象有值，则代表登录成功，如果UserInfo为空，则代表登陆失败。</w:t>
+      </w:r>
     </w:p>
     <w:p>
       <w:pPr>
@@ -3637,15 +4848,15 @@
           <w:lang w:val="en-US" w:eastAsia="zh-CN"/>
         </w:rPr>
       </w:pPr>
-      <w:bookmarkStart w:id="15" w:name="_Toc25358"/>
-      <w:r>
-        <w:rPr>
-          <w:rFonts w:hint="eastAsia"/>
-          <w:lang w:val="en-US" w:eastAsia="zh-CN"/>
-        </w:rPr>
-        <w:t>2.1.2 Login登录方法</w:t>
-      </w:r>
-      <w:bookmarkEnd w:id="15"/>
+      <w:bookmarkStart w:id="16" w:name="_Toc4636"/>
+      <w:r>
+        <w:rPr>
+          <w:rFonts w:hint="eastAsia"/>
+          <w:lang w:val="en-US" w:eastAsia="zh-CN"/>
+        </w:rPr>
+        <w:t>2.1.3 MotifyPassword修改密码方法</w:t>
+      </w:r>
+      <w:bookmarkEnd w:id="16"/>
     </w:p>
     <w:p>
       <w:pPr>
@@ -3726,7 +4937,7 @@
           <w:szCs w:val="24"/>
           <w:lang w:val="en-US" w:eastAsia="zh-CN"/>
         </w:rPr>
-        <w:t>public UserInfo Login(UserInfo user)</w:t>
+        <w:t>public boolean MotifyPassword(UserInfo user)</w:t>
       </w:r>
     </w:p>
     <w:p>
@@ -4040,8 +5251,58 @@
           <w:szCs w:val="24"/>
           <w:lang w:val="en-US" w:eastAsia="zh-CN"/>
         </w:rPr>
-        <w:t xml:space="preserve"> 返回一个UserInfo对象，如果UserInfo对象有值，则代表登录成功，如果UserInfo为空，则代表登陆失败。</w:t>
-      </w:r>
+        <w:t xml:space="preserve"> </w:t>
+      </w:r>
+      <w:r>
+        <w:rPr>
+          <w:rFonts w:hint="eastAsia" w:eastAsia="宋体"/>
+          <w:i w:val="0"/>
+          <w:iCs w:val="0"/>
+          <w:kern w:val="2"/>
+          <w:sz w:val="24"/>
+          <w:szCs w:val="24"/>
+          <w:lang w:val="en-US" w:eastAsia="zh-CN" w:bidi="ar-SA"/>
+        </w:rPr>
+        <w:t>boolean的类型的返回值，返回一个true或false告诉调用者是否</w:t>
+      </w:r>
+      <w:r>
+        <w:rPr>
+          <w:rFonts w:hint="eastAsia"/>
+          <w:i w:val="0"/>
+          <w:iCs w:val="0"/>
+          <w:kern w:val="2"/>
+          <w:sz w:val="24"/>
+          <w:szCs w:val="24"/>
+          <w:lang w:val="en-US" w:eastAsia="zh-CN" w:bidi="ar-SA"/>
+        </w:rPr>
+        <w:t>修改</w:t>
+      </w:r>
+      <w:r>
+        <w:rPr>
+          <w:rFonts w:hint="eastAsia" w:eastAsia="宋体"/>
+          <w:i w:val="0"/>
+          <w:iCs w:val="0"/>
+          <w:kern w:val="2"/>
+          <w:sz w:val="24"/>
+          <w:szCs w:val="24"/>
+          <w:lang w:val="en-US" w:eastAsia="zh-CN" w:bidi="ar-SA"/>
+        </w:rPr>
+        <w:t>成功</w:t>
+      </w:r>
+    </w:p>
+    <w:p>
+      <w:pPr>
+        <w:pStyle w:val="2"/>
+        <w:rPr>
+          <w:rFonts w:hint="eastAsia" w:eastAsia="宋体"/>
+          <w:i w:val="0"/>
+          <w:iCs w:val="0"/>
+          <w:kern w:val="2"/>
+          <w:sz w:val="24"/>
+          <w:szCs w:val="24"/>
+          <w:lang w:val="en-US" w:eastAsia="zh-CN" w:bidi="ar-SA"/>
+        </w:rPr>
+      </w:pPr>
     </w:p>
     <w:p>
       <w:pPr>
@@ -4051,15 +5312,15 @@
           <w:lang w:val="en-US" w:eastAsia="zh-CN"/>
         </w:rPr>
       </w:pPr>
-      <w:bookmarkStart w:id="16" w:name="_Toc4636"/>
-      <w:r>
-        <w:rPr>
-          <w:rFonts w:hint="eastAsia"/>
-          <w:lang w:val="en-US" w:eastAsia="zh-CN"/>
-        </w:rPr>
-        <w:t>2.1.3 MotifyPassword修改密码方法</w:t>
-      </w:r>
-      <w:bookmarkEnd w:id="16"/>
+      <w:bookmarkStart w:id="17" w:name="_Toc14096"/>
+      <w:r>
+        <w:rPr>
+          <w:rFonts w:hint="eastAsia"/>
+          <w:lang w:val="en-US" w:eastAsia="zh-CN"/>
+        </w:rPr>
+        <w:t>2.1.4 GetAllUsers获取所有用户信息方法</w:t>
+      </w:r>
+      <w:bookmarkEnd w:id="17"/>
     </w:p>
     <w:p>
       <w:pPr>
@@ -4140,7 +5401,289 @@
           <w:szCs w:val="24"/>
           <w:lang w:val="en-US" w:eastAsia="zh-CN"/>
         </w:rPr>
-        <w:t>public boolean MotifyPassword(UserInfo user)</w:t>
+        <w:t>public List&lt;UserInfo&gt; GetAllUsers( )</w:t>
+      </w:r>
+    </w:p>
+    <w:p>
+      <w:pPr>
+        <w:keepNext w:val="0"/>
+        <w:keepLines w:val="0"/>
+        <w:pageBreakBefore w:val="0"/>
+        <w:widowControl w:val="0"/>
+        <w:numPr>
+          <w:ilvl w:val="0"/>
+          <w:numId w:val="0"/>
+        </w:numPr>
+        <w:kinsoku/>
+        <w:wordWrap/>
+        <w:overflowPunct/>
+        <w:topLinePunct w:val="0"/>
+        <w:autoSpaceDE/>
+        <w:autoSpaceDN/>
+        <w:bidi w:val="0"/>
+        <w:adjustRightInd/>
+        <w:snapToGrid/>
+        <w:spacing w:line="336" w:lineRule="auto"/>
+        <w:ind w:left="420" w:leftChars="0" w:right="0" w:rightChars="0"/>
+        <w:jc w:val="both"/>
+        <w:textAlignment w:val="auto"/>
+        <w:outlineLvl w:val="9"/>
+        <w:rPr>
+          <w:rFonts w:hint="eastAsia"/>
+          <w:vertAlign w:val="baseline"/>
+          <w:lang w:val="en-US" w:eastAsia="zh-CN"/>
+        </w:rPr>
+      </w:pPr>
+      <w:r>
+        <w:rPr>
+          <w:rFonts w:hint="eastAsia"/>
+          <w:sz w:val="24"/>
+          <w:szCs w:val="24"/>
+          <w:lang w:val="en-US" w:eastAsia="zh-CN"/>
+        </w:rPr>
+        <w:t>b. 参数</w:t>
+      </w:r>
+    </w:p>
+    <w:p>
+      <w:pPr>
+        <w:pStyle w:val="2"/>
+        <w:rPr>
+          <w:rFonts w:hint="eastAsia"/>
+          <w:lang w:val="en-US" w:eastAsia="zh-CN"/>
+        </w:rPr>
+      </w:pPr>
+      <w:r>
+        <w:rPr>
+          <w:rFonts w:hint="eastAsia"/>
+          <w:sz w:val="24"/>
+          <w:szCs w:val="24"/>
+          <w:lang w:val="en-US" w:eastAsia="zh-CN"/>
+        </w:rPr>
+        <w:t xml:space="preserve"> </w:t>
+      </w:r>
+      <w:r>
+        <w:rPr>
+          <w:rFonts w:hint="eastAsia"/>
+          <w:i w:val="0"/>
+          <w:iCs w:val="0"/>
+          <w:sz w:val="24"/>
+          <w:szCs w:val="24"/>
+          <w:lang w:val="en-US" w:eastAsia="zh-CN"/>
+        </w:rPr>
+        <w:t>无</w:t>
+      </w:r>
+    </w:p>
+    <w:p>
+      <w:pPr>
+        <w:keepNext w:val="0"/>
+        <w:keepLines w:val="0"/>
+        <w:pageBreakBefore w:val="0"/>
+        <w:widowControl w:val="0"/>
+        <w:numPr>
+          <w:ilvl w:val="0"/>
+          <w:numId w:val="0"/>
+        </w:numPr>
+        <w:kinsoku/>
+        <w:wordWrap/>
+        <w:overflowPunct/>
+        <w:topLinePunct w:val="0"/>
+        <w:autoSpaceDE/>
+        <w:autoSpaceDN/>
+        <w:bidi w:val="0"/>
+        <w:adjustRightInd/>
+        <w:snapToGrid/>
+        <w:spacing w:line="336" w:lineRule="auto"/>
+        <w:ind w:left="420" w:leftChars="0" w:right="0" w:rightChars="0"/>
+        <w:jc w:val="both"/>
+        <w:textAlignment w:val="auto"/>
+        <w:outlineLvl w:val="9"/>
+        <w:rPr>
+          <w:rFonts w:hint="eastAsia"/>
+          <w:sz w:val="24"/>
+          <w:szCs w:val="24"/>
+          <w:lang w:val="en-US" w:eastAsia="zh-CN"/>
+        </w:rPr>
+      </w:pPr>
+      <w:r>
+        <w:rPr>
+          <w:rFonts w:hint="eastAsia"/>
+          <w:sz w:val="24"/>
+          <w:szCs w:val="24"/>
+          <w:lang w:val="en-US" w:eastAsia="zh-CN"/>
+        </w:rPr>
+        <w:t>c. 返回值</w:t>
+      </w:r>
+    </w:p>
+    <w:p>
+      <w:pPr>
+        <w:pStyle w:val="2"/>
+        <w:rPr>
+          <w:rFonts w:hint="eastAsia" w:eastAsia="宋体"/>
+          <w:i w:val="0"/>
+          <w:iCs w:val="0"/>
+          <w:kern w:val="2"/>
+          <w:sz w:val="24"/>
+          <w:szCs w:val="24"/>
+          <w:lang w:val="en-US" w:eastAsia="zh-CN" w:bidi="ar-SA"/>
+        </w:rPr>
+      </w:pPr>
+      <w:r>
+        <w:rPr>
+          <w:rFonts w:hint="eastAsia"/>
+          <w:i w:val="0"/>
+          <w:iCs w:val="0"/>
+          <w:sz w:val="24"/>
+          <w:szCs w:val="24"/>
+          <w:lang w:val="en-US" w:eastAsia="zh-CN"/>
+        </w:rPr>
+        <w:t xml:space="preserve"> </w:t>
+      </w:r>
+      <w:r>
+        <w:rPr>
+          <w:rFonts w:hint="eastAsia"/>
+          <w:i w:val="0"/>
+          <w:iCs w:val="0"/>
+          <w:kern w:val="2"/>
+          <w:sz w:val="24"/>
+          <w:szCs w:val="24"/>
+          <w:lang w:val="en-US" w:eastAsia="zh-CN" w:bidi="ar-SA"/>
+        </w:rPr>
+        <w:t>返回值为</w:t>
+      </w:r>
+      <w:r>
+        <w:rPr>
+          <w:rFonts w:hint="eastAsia"/>
+          <w:i w:val="0"/>
+          <w:iCs w:val="0"/>
+          <w:sz w:val="24"/>
+          <w:szCs w:val="24"/>
+          <w:lang w:val="en-US" w:eastAsia="zh-CN"/>
+        </w:rPr>
+        <w:t>List&lt;UserInfo&gt;，用户的集合，把所有的用户信息都放入集合中</w:t>
+      </w:r>
+    </w:p>
+    <w:p>
+      <w:pPr>
+        <w:pStyle w:val="6"/>
+        <w:numPr>
+          <w:ilvl w:val="0"/>
+          <w:numId w:val="0"/>
+        </w:numPr>
+        <w:rPr>
+          <w:rFonts w:hint="eastAsia"/>
+          <w:lang w:val="en-US" w:eastAsia="zh-CN"/>
+        </w:rPr>
+      </w:pPr>
+      <w:bookmarkStart w:id="18" w:name="_Toc31209"/>
+      <w:bookmarkStart w:id="19" w:name="_Toc23377"/>
+      <w:r>
+        <w:rPr>
+          <w:rFonts w:hint="eastAsia"/>
+          <w:lang w:val="en-US" w:eastAsia="zh-CN"/>
+        </w:rPr>
+        <w:t>2.2 IMenuBLL接口</w:t>
+      </w:r>
+      <w:bookmarkEnd w:id="18"/>
+      <w:bookmarkEnd w:id="19"/>
+    </w:p>
+    <w:p>
+      <w:pPr>
+        <w:pStyle w:val="7"/>
+        <w:rPr>
+          <w:rFonts w:hint="eastAsia"/>
+          <w:lang w:val="en-US" w:eastAsia="zh-CN"/>
+        </w:rPr>
+      </w:pPr>
+      <w:bookmarkStart w:id="20" w:name="_Toc30949"/>
+      <w:r>
+        <w:rPr>
+          <w:rFonts w:hint="eastAsia"/>
+          <w:lang w:val="en-US" w:eastAsia="zh-CN"/>
+        </w:rPr>
+        <w:t>2.2.1 AddDish增加菜品方法</w:t>
+      </w:r>
+      <w:bookmarkEnd w:id="20"/>
+    </w:p>
+    <w:p>
+      <w:pPr>
+        <w:keepNext w:val="0"/>
+        <w:keepLines w:val="0"/>
+        <w:pageBreakBefore w:val="0"/>
+        <w:widowControl w:val="0"/>
+        <w:numPr>
+          <w:ilvl w:val="0"/>
+          <w:numId w:val="0"/>
+        </w:numPr>
+        <w:kinsoku/>
+        <w:wordWrap/>
+        <w:overflowPunct/>
+        <w:topLinePunct w:val="0"/>
+        <w:autoSpaceDE/>
+        <w:autoSpaceDN/>
+        <w:bidi w:val="0"/>
+        <w:adjustRightInd/>
+        <w:snapToGrid/>
+        <w:spacing w:line="336" w:lineRule="auto"/>
+        <w:ind w:left="420" w:leftChars="0" w:right="0" w:rightChars="0"/>
+        <w:jc w:val="both"/>
+        <w:textAlignment w:val="auto"/>
+        <w:outlineLvl w:val="9"/>
+        <w:rPr>
+          <w:rFonts w:hint="eastAsia"/>
+          <w:sz w:val="24"/>
+          <w:szCs w:val="24"/>
+          <w:lang w:val="en-US" w:eastAsia="zh-CN"/>
+        </w:rPr>
+      </w:pPr>
+      <w:r>
+        <w:rPr>
+          <w:rFonts w:hint="eastAsia"/>
+          <w:sz w:val="24"/>
+          <w:szCs w:val="24"/>
+          <w:lang w:val="en-US" w:eastAsia="zh-CN"/>
+        </w:rPr>
+        <w:t>a. 定义</w:t>
+      </w:r>
+    </w:p>
+    <w:p>
+      <w:pPr>
+        <w:keepNext w:val="0"/>
+        <w:keepLines w:val="0"/>
+        <w:pageBreakBefore w:val="0"/>
+        <w:widowControl w:val="0"/>
+        <w:numPr>
+          <w:ilvl w:val="0"/>
+          <w:numId w:val="0"/>
+        </w:numPr>
+        <w:kinsoku/>
+        <w:wordWrap/>
+        <w:overflowPunct/>
+        <w:topLinePunct w:val="0"/>
+        <w:autoSpaceDE/>
+        <w:autoSpaceDN/>
+        <w:bidi w:val="0"/>
+        <w:adjustRightInd/>
+        <w:snapToGrid/>
+        <w:spacing w:line="336" w:lineRule="auto"/>
+        <w:ind w:left="0" w:leftChars="0" w:right="0" w:rightChars="0" w:firstLine="720" w:firstLineChars="300"/>
+        <w:jc w:val="both"/>
+        <w:textAlignment w:val="auto"/>
+        <w:outlineLvl w:val="9"/>
+        <w:rPr>
+          <w:rFonts w:hint="eastAsia"/>
+          <w:sz w:val="24"/>
+          <w:szCs w:val="24"/>
+          <w:lang w:val="en-US" w:eastAsia="zh-CN"/>
+        </w:rPr>
+      </w:pPr>
+      <w:r>
+        <w:rPr>
+          <w:rFonts w:hint="eastAsia"/>
+          <w:sz w:val="24"/>
+          <w:szCs w:val="24"/>
+          <w:lang w:val="en-US" w:eastAsia="zh-CN"/>
+        </w:rPr>
+        <w:t>public boolean AddDish(MenuInfo menu)</w:t>
       </w:r>
     </w:p>
     <w:p>
@@ -4336,15 +5879,15 @@
             </w:pPr>
             <w:r>
               <w:rPr>
-                <w:rFonts w:hint="eastAsia" w:eastAsia="宋体"/>
-                <w:i w:val="0"/>
-                <w:iCs w:val="0"/>
-                <w:kern w:val="2"/>
-                <w:sz w:val="24"/>
-                <w:szCs w:val="24"/>
-                <w:lang w:val="en-US" w:eastAsia="zh-CN" w:bidi="ar-SA"/>
-              </w:rPr>
-              <w:t>user</w:t>
+                <w:rFonts w:hint="eastAsia"/>
+                <w:i w:val="0"/>
+                <w:iCs w:val="0"/>
+                <w:kern w:val="2"/>
+                <w:sz w:val="24"/>
+                <w:szCs w:val="24"/>
+                <w:lang w:val="en-US" w:eastAsia="zh-CN" w:bidi="ar-SA"/>
+              </w:rPr>
+              <w:t>menu</w:t>
             </w:r>
           </w:p>
         </w:tc>
@@ -4367,6 +5910,18 @@
             </w:pPr>
             <w:r>
               <w:rPr>
+                <w:rFonts w:hint="eastAsia"/>
+                <w:i w:val="0"/>
+                <w:iCs w:val="0"/>
+                <w:kern w:val="2"/>
+                <w:sz w:val="24"/>
+                <w:szCs w:val="24"/>
+                <w:lang w:val="en-US" w:eastAsia="zh-CN" w:bidi="ar-SA"/>
+              </w:rPr>
+              <w:t>菜品</w:t>
+            </w:r>
+            <w:r>
+              <w:rPr>
                 <w:rFonts w:hint="eastAsia" w:eastAsia="宋体"/>
                 <w:i w:val="0"/>
                 <w:iCs w:val="0"/>
@@ -4375,7 +5930,7 @@
                 <w:szCs w:val="24"/>
                 <w:lang w:val="en-US" w:eastAsia="zh-CN" w:bidi="ar-SA"/>
               </w:rPr>
-              <w:t>用户的信息</w:t>
+              <w:t>的信息</w:t>
             </w:r>
           </w:p>
         </w:tc>
@@ -4466,7 +6021,7 @@
           <w:szCs w:val="24"/>
           <w:lang w:val="en-US" w:eastAsia="zh-CN" w:bidi="ar-SA"/>
         </w:rPr>
-        <w:t>boolean的类型的返回值，返回一个true或false告诉调用者是否</w:t>
+        <w:t>boolean的类型的返回值，返回一个true或false告诉调用者</w:t>
       </w:r>
       <w:r>
         <w:rPr>
@@ -4478,9 +6033,12 @@
           <w:szCs w:val="24"/>
           <w:lang w:val="en-US" w:eastAsia="zh-CN" w:bidi="ar-SA"/>
         </w:rPr>
-        <w:t>修改</w:t>
-      </w:r>
-      <w:r>
+        <w:t>菜品是否添加成功</w:t>
+      </w:r>
+    </w:p>
+    <w:p>
+      <w:pPr>
+        <w:pStyle w:val="2"/>
         <w:rPr>
           <w:rFonts w:hint="eastAsia" w:eastAsia="宋体"/>
           <w:i w:val="0"/>
@@ -4490,21 +6048,6 @@
           <w:szCs w:val="24"/>
           <w:lang w:val="en-US" w:eastAsia="zh-CN" w:bidi="ar-SA"/>
         </w:rPr>
-        <w:t>成功</w:t>
-      </w:r>
-    </w:p>
-    <w:p>
-      <w:pPr>
-        <w:pStyle w:val="2"/>
-        <w:rPr>
-          <w:rFonts w:hint="eastAsia" w:eastAsia="宋体"/>
-          <w:i w:val="0"/>
-          <w:iCs w:val="0"/>
-          <w:kern w:val="2"/>
-          <w:sz w:val="24"/>
-          <w:szCs w:val="24"/>
-          <w:lang w:val="en-US" w:eastAsia="zh-CN" w:bidi="ar-SA"/>
-        </w:rPr>
       </w:pPr>
     </w:p>
     <w:p>
@@ -4515,297 +6058,15 @@
           <w:lang w:val="en-US" w:eastAsia="zh-CN"/>
         </w:rPr>
       </w:pPr>
-      <w:bookmarkStart w:id="17" w:name="_Toc14096"/>
-      <w:r>
-        <w:rPr>
-          <w:rFonts w:hint="eastAsia"/>
-          <w:lang w:val="en-US" w:eastAsia="zh-CN"/>
-        </w:rPr>
-        <w:t>2.1.4 GetAllUsers获取所有用户信息方法</w:t>
-      </w:r>
-      <w:bookmarkEnd w:id="17"/>
-    </w:p>
-    <w:p>
-      <w:pPr>
-        <w:keepNext w:val="0"/>
-        <w:keepLines w:val="0"/>
-        <w:pageBreakBefore w:val="0"/>
-        <w:widowControl w:val="0"/>
-        <w:numPr>
-          <w:ilvl w:val="0"/>
-          <w:numId w:val="0"/>
-        </w:numPr>
-        <w:kinsoku/>
-        <w:wordWrap/>
-        <w:overflowPunct/>
-        <w:topLinePunct w:val="0"/>
-        <w:autoSpaceDE/>
-        <w:autoSpaceDN/>
-        <w:bidi w:val="0"/>
-        <w:adjustRightInd/>
-        <w:snapToGrid/>
-        <w:spacing w:line="336" w:lineRule="auto"/>
-        <w:ind w:left="420" w:leftChars="0" w:right="0" w:rightChars="0"/>
-        <w:jc w:val="both"/>
-        <w:textAlignment w:val="auto"/>
-        <w:outlineLvl w:val="9"/>
-        <w:rPr>
-          <w:rFonts w:hint="eastAsia"/>
-          <w:sz w:val="24"/>
-          <w:szCs w:val="24"/>
-          <w:lang w:val="en-US" w:eastAsia="zh-CN"/>
-        </w:rPr>
-      </w:pPr>
-      <w:r>
-        <w:rPr>
-          <w:rFonts w:hint="eastAsia"/>
-          <w:sz w:val="24"/>
-          <w:szCs w:val="24"/>
-          <w:lang w:val="en-US" w:eastAsia="zh-CN"/>
-        </w:rPr>
-        <w:t>a. 定义</w:t>
-      </w:r>
-    </w:p>
-    <w:p>
-      <w:pPr>
-        <w:keepNext w:val="0"/>
-        <w:keepLines w:val="0"/>
-        <w:pageBreakBefore w:val="0"/>
-        <w:widowControl w:val="0"/>
-        <w:numPr>
-          <w:ilvl w:val="0"/>
-          <w:numId w:val="0"/>
-        </w:numPr>
-        <w:kinsoku/>
-        <w:wordWrap/>
-        <w:overflowPunct/>
-        <w:topLinePunct w:val="0"/>
-        <w:autoSpaceDE/>
-        <w:autoSpaceDN/>
-        <w:bidi w:val="0"/>
-        <w:adjustRightInd/>
-        <w:snapToGrid/>
-        <w:spacing w:line="336" w:lineRule="auto"/>
-        <w:ind w:left="0" w:leftChars="0" w:right="0" w:rightChars="0" w:firstLine="720" w:firstLineChars="300"/>
-        <w:jc w:val="both"/>
-        <w:textAlignment w:val="auto"/>
-        <w:outlineLvl w:val="9"/>
-        <w:rPr>
-          <w:rFonts w:hint="eastAsia"/>
-          <w:sz w:val="24"/>
-          <w:szCs w:val="24"/>
-          <w:lang w:val="en-US" w:eastAsia="zh-CN"/>
-        </w:rPr>
-      </w:pPr>
-      <w:r>
-        <w:rPr>
-          <w:rFonts w:hint="eastAsia"/>
-          <w:sz w:val="24"/>
-          <w:szCs w:val="24"/>
-          <w:lang w:val="en-US" w:eastAsia="zh-CN"/>
-        </w:rPr>
-        <w:t>public List&lt;UserInfo&gt; GetAllUsers( )</w:t>
-      </w:r>
-    </w:p>
-    <w:p>
-      <w:pPr>
-        <w:keepNext w:val="0"/>
-        <w:keepLines w:val="0"/>
-        <w:pageBreakBefore w:val="0"/>
-        <w:widowControl w:val="0"/>
-        <w:numPr>
-          <w:ilvl w:val="0"/>
-          <w:numId w:val="0"/>
-        </w:numPr>
-        <w:kinsoku/>
-        <w:wordWrap/>
-        <w:overflowPunct/>
-        <w:topLinePunct w:val="0"/>
-        <w:autoSpaceDE/>
-        <w:autoSpaceDN/>
-        <w:bidi w:val="0"/>
-        <w:adjustRightInd/>
-        <w:snapToGrid/>
-        <w:spacing w:line="336" w:lineRule="auto"/>
-        <w:ind w:left="420" w:leftChars="0" w:right="0" w:rightChars="0"/>
-        <w:jc w:val="both"/>
-        <w:textAlignment w:val="auto"/>
-        <w:outlineLvl w:val="9"/>
-        <w:rPr>
-          <w:rFonts w:hint="eastAsia"/>
-          <w:vertAlign w:val="baseline"/>
-          <w:lang w:val="en-US" w:eastAsia="zh-CN"/>
-        </w:rPr>
-      </w:pPr>
-      <w:r>
-        <w:rPr>
-          <w:rFonts w:hint="eastAsia"/>
-          <w:sz w:val="24"/>
-          <w:szCs w:val="24"/>
-          <w:lang w:val="en-US" w:eastAsia="zh-CN"/>
-        </w:rPr>
-        <w:t>b. 参数</w:t>
-      </w:r>
-    </w:p>
-    <w:p>
-      <w:pPr>
-        <w:pStyle w:val="2"/>
-        <w:rPr>
-          <w:rFonts w:hint="eastAsia"/>
-          <w:lang w:val="en-US" w:eastAsia="zh-CN"/>
-        </w:rPr>
-      </w:pPr>
-      <w:r>
-        <w:rPr>
-          <w:rFonts w:hint="eastAsia"/>
-          <w:sz w:val="24"/>
-          <w:szCs w:val="24"/>
-          <w:lang w:val="en-US" w:eastAsia="zh-CN"/>
-        </w:rPr>
-        <w:t xml:space="preserve"> </w:t>
-      </w:r>
-      <w:r>
-        <w:rPr>
-          <w:rFonts w:hint="eastAsia"/>
-          <w:i w:val="0"/>
-          <w:iCs w:val="0"/>
-          <w:sz w:val="24"/>
-          <w:szCs w:val="24"/>
-          <w:lang w:val="en-US" w:eastAsia="zh-CN"/>
-        </w:rPr>
-        <w:t>无</w:t>
-      </w:r>
-    </w:p>
-    <w:p>
-      <w:pPr>
-        <w:keepNext w:val="0"/>
-        <w:keepLines w:val="0"/>
-        <w:pageBreakBefore w:val="0"/>
-        <w:widowControl w:val="0"/>
-        <w:numPr>
-          <w:ilvl w:val="0"/>
-          <w:numId w:val="0"/>
-        </w:numPr>
-        <w:kinsoku/>
-        <w:wordWrap/>
-        <w:overflowPunct/>
-        <w:topLinePunct w:val="0"/>
-        <w:autoSpaceDE/>
-        <w:autoSpaceDN/>
-        <w:bidi w:val="0"/>
-        <w:adjustRightInd/>
-        <w:snapToGrid/>
-        <w:spacing w:line="336" w:lineRule="auto"/>
-        <w:ind w:left="420" w:leftChars="0" w:right="0" w:rightChars="0"/>
-        <w:jc w:val="both"/>
-        <w:textAlignment w:val="auto"/>
-        <w:outlineLvl w:val="9"/>
-        <w:rPr>
-          <w:rFonts w:hint="eastAsia"/>
-          <w:sz w:val="24"/>
-          <w:szCs w:val="24"/>
-          <w:lang w:val="en-US" w:eastAsia="zh-CN"/>
-        </w:rPr>
-      </w:pPr>
-      <w:r>
-        <w:rPr>
-          <w:rFonts w:hint="eastAsia"/>
-          <w:sz w:val="24"/>
-          <w:szCs w:val="24"/>
-          <w:lang w:val="en-US" w:eastAsia="zh-CN"/>
-        </w:rPr>
-        <w:t>c. 返回值</w:t>
-      </w:r>
-    </w:p>
-    <w:p>
-      <w:pPr>
-        <w:pStyle w:val="2"/>
-        <w:rPr>
-          <w:rFonts w:hint="eastAsia" w:eastAsia="宋体"/>
-          <w:i w:val="0"/>
-          <w:iCs w:val="0"/>
-          <w:kern w:val="2"/>
-          <w:sz w:val="24"/>
-          <w:szCs w:val="24"/>
-          <w:lang w:val="en-US" w:eastAsia="zh-CN" w:bidi="ar-SA"/>
-        </w:rPr>
-      </w:pPr>
-      <w:r>
-        <w:rPr>
-          <w:rFonts w:hint="eastAsia"/>
-          <w:i w:val="0"/>
-          <w:iCs w:val="0"/>
-          <w:sz w:val="24"/>
-          <w:szCs w:val="24"/>
-          <w:lang w:val="en-US" w:eastAsia="zh-CN"/>
-        </w:rPr>
-        <w:t xml:space="preserve"> </w:t>
-      </w:r>
-      <w:r>
-        <w:rPr>
-          <w:rFonts w:hint="eastAsia"/>
-          <w:i w:val="0"/>
-          <w:iCs w:val="0"/>
-          <w:kern w:val="2"/>
-          <w:sz w:val="24"/>
-          <w:szCs w:val="24"/>
-          <w:lang w:val="en-US" w:eastAsia="zh-CN" w:bidi="ar-SA"/>
-        </w:rPr>
-        <w:t>返回值为</w:t>
-      </w:r>
-      <w:r>
-        <w:rPr>
-          <w:rFonts w:hint="eastAsia"/>
-          <w:i w:val="0"/>
-          <w:iCs w:val="0"/>
-          <w:sz w:val="24"/>
-          <w:szCs w:val="24"/>
-          <w:lang w:val="en-US" w:eastAsia="zh-CN"/>
-        </w:rPr>
-        <w:t>List&lt;UserInfo&gt;，用户的集合，把所有的用户信息都放入集合中</w:t>
-      </w:r>
-    </w:p>
-    <w:p>
-      <w:pPr>
-        <w:pStyle w:val="6"/>
-        <w:numPr>
-          <w:ilvl w:val="0"/>
-          <w:numId w:val="0"/>
-        </w:numPr>
-        <w:rPr>
-          <w:rFonts w:hint="eastAsia"/>
-          <w:lang w:val="en-US" w:eastAsia="zh-CN"/>
-        </w:rPr>
-      </w:pPr>
-      <w:bookmarkStart w:id="18" w:name="_Toc23377"/>
-      <w:bookmarkStart w:id="19" w:name="_Toc31209"/>
-      <w:r>
-        <w:rPr>
-          <w:rFonts w:hint="eastAsia"/>
-          <w:lang w:val="en-US" w:eastAsia="zh-CN"/>
-        </w:rPr>
-        <w:t>2.2 IMenuBLL接口</w:t>
-      </w:r>
-      <w:bookmarkEnd w:id="18"/>
-      <w:bookmarkEnd w:id="19"/>
-    </w:p>
-    <w:p>
-      <w:pPr>
-        <w:pStyle w:val="7"/>
-        <w:rPr>
-          <w:rFonts w:hint="eastAsia"/>
-          <w:lang w:val="en-US" w:eastAsia="zh-CN"/>
-        </w:rPr>
-      </w:pPr>
-      <w:bookmarkStart w:id="20" w:name="_Toc30949"/>
-      <w:r>
-        <w:rPr>
-          <w:rFonts w:hint="eastAsia"/>
-          <w:lang w:val="en-US" w:eastAsia="zh-CN"/>
-        </w:rPr>
-        <w:t>2.2.1 AddDish增加菜品方法</w:t>
-      </w:r>
-      <w:bookmarkEnd w:id="20"/>
+      <w:bookmarkStart w:id="21" w:name="_Toc30223"/>
+      <w:r>
+        <w:rPr>
+          <w:rFonts w:hint="eastAsia"/>
+          <w:lang w:val="en-US" w:eastAsia="zh-CN"/>
+        </w:rPr>
+        <w:t>2.2.2 DelDish删除菜品方法</w:t>
+      </w:r>
+      <w:bookmarkEnd w:id="21"/>
     </w:p>
     <w:p>
       <w:pPr>
@@ -5236,22 +6497,8 @@
           <w:szCs w:val="24"/>
           <w:lang w:val="en-US" w:eastAsia="zh-CN" w:bidi="ar-SA"/>
         </w:rPr>
-        <w:t>菜品是否添加成功</w:t>
-      </w:r>
-    </w:p>
-    <w:p>
-      <w:pPr>
-        <w:pStyle w:val="2"/>
-        <w:rPr>
-          <w:rFonts w:hint="eastAsia" w:eastAsia="宋体"/>
-          <w:i w:val="0"/>
-          <w:iCs w:val="0"/>
-          <w:kern w:val="2"/>
-          <w:sz w:val="24"/>
-          <w:szCs w:val="24"/>
-          <w:lang w:val="en-US" w:eastAsia="zh-CN" w:bidi="ar-SA"/>
-        </w:rPr>
-      </w:pPr>
+        <w:t>菜品是否删除成功</w:t>
+      </w:r>
     </w:p>
     <w:p>
       <w:pPr>
@@ -5261,15 +6508,15 @@
           <w:lang w:val="en-US" w:eastAsia="zh-CN"/>
         </w:rPr>
       </w:pPr>
-      <w:bookmarkStart w:id="21" w:name="_Toc30223"/>
-      <w:r>
-        <w:rPr>
-          <w:rFonts w:hint="eastAsia"/>
-          <w:lang w:val="en-US" w:eastAsia="zh-CN"/>
-        </w:rPr>
-        <w:t>2.2.2 DelDish删除菜品方法</w:t>
-      </w:r>
-      <w:bookmarkEnd w:id="21"/>
+      <w:bookmarkStart w:id="22" w:name="_Toc24078"/>
+      <w:r>
+        <w:rPr>
+          <w:rFonts w:hint="eastAsia"/>
+          <w:lang w:val="en-US" w:eastAsia="zh-CN"/>
+        </w:rPr>
+        <w:t>2.2.3 MotifyDish修改菜品方法</w:t>
+      </w:r>
+      <w:bookmarkEnd w:id="22"/>
     </w:p>
     <w:p>
       <w:pPr>
@@ -5350,7 +6597,7 @@
           <w:szCs w:val="24"/>
           <w:lang w:val="en-US" w:eastAsia="zh-CN"/>
         </w:rPr>
-        <w:t>public boolean AddDish(MenuInfo menu)</w:t>
+        <w:t>public boolean MotifyDish(MenuInfo menu)</w:t>
       </w:r>
     </w:p>
     <w:p>
@@ -5700,8 +6947,58 @@
           <w:szCs w:val="24"/>
           <w:lang w:val="en-US" w:eastAsia="zh-CN" w:bidi="ar-SA"/>
         </w:rPr>
-        <w:t>菜品是否删除成功</w:t>
-      </w:r>
+        <w:t>菜品</w:t>
+      </w:r>
+      <w:r>
+        <w:rPr>
+          <w:rFonts w:hint="eastAsia" w:eastAsia="宋体"/>
+          <w:i w:val="0"/>
+          <w:iCs w:val="0"/>
+          <w:kern w:val="2"/>
+          <w:sz w:val="24"/>
+          <w:szCs w:val="24"/>
+          <w:lang w:val="en-US" w:eastAsia="zh-CN" w:bidi="ar-SA"/>
+        </w:rPr>
+        <w:t>是否</w:t>
+      </w:r>
+      <w:r>
+        <w:rPr>
+          <w:rFonts w:hint="eastAsia"/>
+          <w:i w:val="0"/>
+          <w:iCs w:val="0"/>
+          <w:kern w:val="2"/>
+          <w:sz w:val="24"/>
+          <w:szCs w:val="24"/>
+          <w:lang w:val="en-US" w:eastAsia="zh-CN" w:bidi="ar-SA"/>
+        </w:rPr>
+        <w:t>修改</w:t>
+      </w:r>
+      <w:r>
+        <w:rPr>
+          <w:rFonts w:hint="eastAsia" w:eastAsia="宋体"/>
+          <w:i w:val="0"/>
+          <w:iCs w:val="0"/>
+          <w:kern w:val="2"/>
+          <w:sz w:val="24"/>
+          <w:szCs w:val="24"/>
+          <w:lang w:val="en-US" w:eastAsia="zh-CN" w:bidi="ar-SA"/>
+        </w:rPr>
+        <w:t>成功</w:t>
+      </w:r>
+    </w:p>
+    <w:p>
+      <w:pPr>
+        <w:pStyle w:val="2"/>
+        <w:rPr>
+          <w:rFonts w:hint="eastAsia" w:eastAsia="宋体"/>
+          <w:i w:val="0"/>
+          <w:iCs w:val="0"/>
+          <w:kern w:val="2"/>
+          <w:sz w:val="24"/>
+          <w:szCs w:val="24"/>
+          <w:lang w:val="en-US" w:eastAsia="zh-CN" w:bidi="ar-SA"/>
+        </w:rPr>
+      </w:pPr>
     </w:p>
     <w:p>
       <w:pPr>
@@ -5711,15 +7008,15 @@
           <w:lang w:val="en-US" w:eastAsia="zh-CN"/>
         </w:rPr>
       </w:pPr>
-      <w:bookmarkStart w:id="22" w:name="_Toc24078"/>
-      <w:r>
-        <w:rPr>
-          <w:rFonts w:hint="eastAsia"/>
-          <w:lang w:val="en-US" w:eastAsia="zh-CN"/>
-        </w:rPr>
-        <w:t>2.2.3 MotifyDish修改菜品方法</w:t>
-      </w:r>
-      <w:bookmarkEnd w:id="22"/>
+      <w:bookmarkStart w:id="23" w:name="_Toc9227"/>
+      <w:r>
+        <w:rPr>
+          <w:rFonts w:hint="eastAsia"/>
+          <w:lang w:val="en-US" w:eastAsia="zh-CN"/>
+        </w:rPr>
+        <w:t>2.2.4 FindAllDishs获取所有菜品信息方法</w:t>
+      </w:r>
+      <w:bookmarkEnd w:id="23"/>
     </w:p>
     <w:p>
       <w:pPr>
@@ -5800,7 +7097,301 @@
           <w:szCs w:val="24"/>
           <w:lang w:val="en-US" w:eastAsia="zh-CN"/>
         </w:rPr>
-        <w:t>public boolean MotifyDish(MenuInfo menu)</w:t>
+        <w:t>public List&lt;MenuInfo&gt; FindAllDishs( )</w:t>
+      </w:r>
+    </w:p>
+    <w:p>
+      <w:pPr>
+        <w:keepNext w:val="0"/>
+        <w:keepLines w:val="0"/>
+        <w:pageBreakBefore w:val="0"/>
+        <w:widowControl w:val="0"/>
+        <w:numPr>
+          <w:ilvl w:val="0"/>
+          <w:numId w:val="0"/>
+        </w:numPr>
+        <w:kinsoku/>
+        <w:wordWrap/>
+        <w:overflowPunct/>
+        <w:topLinePunct w:val="0"/>
+        <w:autoSpaceDE/>
+        <w:autoSpaceDN/>
+        <w:bidi w:val="0"/>
+        <w:adjustRightInd/>
+        <w:snapToGrid/>
+        <w:spacing w:line="336" w:lineRule="auto"/>
+        <w:ind w:left="420" w:leftChars="0" w:right="0" w:rightChars="0"/>
+        <w:jc w:val="both"/>
+        <w:textAlignment w:val="auto"/>
+        <w:outlineLvl w:val="9"/>
+        <w:rPr>
+          <w:rFonts w:hint="eastAsia"/>
+          <w:vertAlign w:val="baseline"/>
+          <w:lang w:val="en-US" w:eastAsia="zh-CN"/>
+        </w:rPr>
+      </w:pPr>
+      <w:r>
+        <w:rPr>
+          <w:rFonts w:hint="eastAsia"/>
+          <w:sz w:val="24"/>
+          <w:szCs w:val="24"/>
+          <w:lang w:val="en-US" w:eastAsia="zh-CN"/>
+        </w:rPr>
+        <w:t>b. 参数</w:t>
+      </w:r>
+    </w:p>
+    <w:p>
+      <w:pPr>
+        <w:pStyle w:val="2"/>
+        <w:rPr>
+          <w:rFonts w:hint="eastAsia"/>
+          <w:lang w:val="en-US" w:eastAsia="zh-CN"/>
+        </w:rPr>
+      </w:pPr>
+      <w:r>
+        <w:rPr>
+          <w:rFonts w:hint="eastAsia"/>
+          <w:sz w:val="24"/>
+          <w:szCs w:val="24"/>
+          <w:lang w:val="en-US" w:eastAsia="zh-CN"/>
+        </w:rPr>
+        <w:t xml:space="preserve"> </w:t>
+      </w:r>
+      <w:r>
+        <w:rPr>
+          <w:rFonts w:hint="eastAsia"/>
+          <w:i w:val="0"/>
+          <w:iCs w:val="0"/>
+          <w:sz w:val="24"/>
+          <w:szCs w:val="24"/>
+          <w:lang w:val="en-US" w:eastAsia="zh-CN"/>
+        </w:rPr>
+        <w:t>无</w:t>
+      </w:r>
+    </w:p>
+    <w:p>
+      <w:pPr>
+        <w:keepNext w:val="0"/>
+        <w:keepLines w:val="0"/>
+        <w:pageBreakBefore w:val="0"/>
+        <w:widowControl w:val="0"/>
+        <w:numPr>
+          <w:ilvl w:val="0"/>
+          <w:numId w:val="0"/>
+        </w:numPr>
+        <w:kinsoku/>
+        <w:wordWrap/>
+        <w:overflowPunct/>
+        <w:topLinePunct w:val="0"/>
+        <w:autoSpaceDE/>
+        <w:autoSpaceDN/>
+        <w:bidi w:val="0"/>
+        <w:adjustRightInd/>
+        <w:snapToGrid/>
+        <w:spacing w:line="336" w:lineRule="auto"/>
+        <w:ind w:left="420" w:leftChars="0" w:right="0" w:rightChars="0"/>
+        <w:jc w:val="both"/>
+        <w:textAlignment w:val="auto"/>
+        <w:outlineLvl w:val="9"/>
+        <w:rPr>
+          <w:rFonts w:hint="eastAsia"/>
+          <w:sz w:val="24"/>
+          <w:szCs w:val="24"/>
+          <w:lang w:val="en-US" w:eastAsia="zh-CN"/>
+        </w:rPr>
+      </w:pPr>
+      <w:r>
+        <w:rPr>
+          <w:rFonts w:hint="eastAsia"/>
+          <w:sz w:val="24"/>
+          <w:szCs w:val="24"/>
+          <w:lang w:val="en-US" w:eastAsia="zh-CN"/>
+        </w:rPr>
+        <w:t>c. 返回值</w:t>
+      </w:r>
+    </w:p>
+    <w:p>
+      <w:pPr>
+        <w:pStyle w:val="2"/>
+        <w:rPr>
+          <w:rFonts w:hint="eastAsia"/>
+          <w:i w:val="0"/>
+          <w:iCs w:val="0"/>
+          <w:sz w:val="24"/>
+          <w:szCs w:val="24"/>
+          <w:lang w:val="en-US" w:eastAsia="zh-CN"/>
+        </w:rPr>
+      </w:pPr>
+      <w:r>
+        <w:rPr>
+          <w:rFonts w:hint="eastAsia"/>
+          <w:i w:val="0"/>
+          <w:iCs w:val="0"/>
+          <w:sz w:val="24"/>
+          <w:szCs w:val="24"/>
+          <w:lang w:val="en-US" w:eastAsia="zh-CN"/>
+        </w:rPr>
+        <w:t xml:space="preserve"> </w:t>
+      </w:r>
+      <w:r>
+        <w:rPr>
+          <w:rFonts w:hint="eastAsia"/>
+          <w:i w:val="0"/>
+          <w:iCs w:val="0"/>
+          <w:kern w:val="2"/>
+          <w:sz w:val="24"/>
+          <w:szCs w:val="24"/>
+          <w:lang w:val="en-US" w:eastAsia="zh-CN" w:bidi="ar-SA"/>
+        </w:rPr>
+        <w:t>返回值是</w:t>
+      </w:r>
+      <w:r>
+        <w:rPr>
+          <w:rFonts w:hint="eastAsia"/>
+          <w:i w:val="0"/>
+          <w:iCs w:val="0"/>
+          <w:sz w:val="24"/>
+          <w:szCs w:val="24"/>
+          <w:lang w:val="en-US" w:eastAsia="zh-CN"/>
+        </w:rPr>
+        <w:t>List&lt;MenuInfo&gt;，菜单的集合，查询到的所有菜单信息都存入这个集合中</w:t>
+      </w:r>
+    </w:p>
+    <w:p>
+      <w:pPr>
+        <w:pStyle w:val="2"/>
+        <w:rPr>
+          <w:rFonts w:hint="eastAsia"/>
+          <w:i w:val="0"/>
+          <w:iCs w:val="0"/>
+          <w:sz w:val="24"/>
+          <w:szCs w:val="24"/>
+          <w:lang w:val="en-US" w:eastAsia="zh-CN"/>
+        </w:rPr>
+      </w:pPr>
+    </w:p>
+    <w:p>
+      <w:pPr>
+        <w:pStyle w:val="6"/>
+        <w:numPr>
+          <w:ilvl w:val="0"/>
+          <w:numId w:val="0"/>
+        </w:numPr>
+        <w:rPr>
+          <w:rFonts w:hint="eastAsia"/>
+          <w:lang w:val="en-US" w:eastAsia="zh-CN"/>
+        </w:rPr>
+      </w:pPr>
+      <w:bookmarkStart w:id="24" w:name="_Toc21056"/>
+      <w:bookmarkStart w:id="25" w:name="_Toc17109"/>
+      <w:r>
+        <w:rPr>
+          <w:rFonts w:hint="eastAsia"/>
+          <w:lang w:val="en-US" w:eastAsia="zh-CN"/>
+        </w:rPr>
+        <w:t>2.3 IOrderBLL接口</w:t>
+      </w:r>
+      <w:bookmarkEnd w:id="24"/>
+      <w:bookmarkEnd w:id="25"/>
+    </w:p>
+    <w:p>
+      <w:pPr>
+        <w:pStyle w:val="7"/>
+        <w:rPr>
+          <w:rFonts w:hint="eastAsia"/>
+          <w:lang w:val="en-US" w:eastAsia="zh-CN"/>
+        </w:rPr>
+      </w:pPr>
+      <w:bookmarkStart w:id="26" w:name="_Toc5160"/>
+      <w:r>
+        <w:rPr>
+          <w:rFonts w:hint="eastAsia"/>
+          <w:lang w:val="en-US" w:eastAsia="zh-CN"/>
+        </w:rPr>
+        <w:t>2.3.1 OrderFood订餐方法</w:t>
+      </w:r>
+      <w:bookmarkEnd w:id="26"/>
+    </w:p>
+    <w:p>
+      <w:pPr>
+        <w:keepNext w:val="0"/>
+        <w:keepLines w:val="0"/>
+        <w:pageBreakBefore w:val="0"/>
+        <w:widowControl w:val="0"/>
+        <w:numPr>
+          <w:ilvl w:val="0"/>
+          <w:numId w:val="0"/>
+        </w:numPr>
+        <w:kinsoku/>
+        <w:wordWrap/>
+        <w:overflowPunct/>
+        <w:topLinePunct w:val="0"/>
+        <w:autoSpaceDE/>
+        <w:autoSpaceDN/>
+        <w:bidi w:val="0"/>
+        <w:adjustRightInd/>
+        <w:snapToGrid/>
+        <w:spacing w:line="336" w:lineRule="auto"/>
+        <w:ind w:left="420" w:leftChars="0" w:right="0" w:rightChars="0"/>
+        <w:jc w:val="both"/>
+        <w:textAlignment w:val="auto"/>
+        <w:outlineLvl w:val="9"/>
+        <w:rPr>
+          <w:rFonts w:hint="eastAsia"/>
+          <w:sz w:val="24"/>
+          <w:szCs w:val="24"/>
+          <w:lang w:val="en-US" w:eastAsia="zh-CN"/>
+        </w:rPr>
+      </w:pPr>
+      <w:r>
+        <w:rPr>
+          <w:rFonts w:hint="eastAsia"/>
+          <w:sz w:val="24"/>
+          <w:szCs w:val="24"/>
+          <w:lang w:val="en-US" w:eastAsia="zh-CN"/>
+        </w:rPr>
+        <w:t>a. 定义</w:t>
+      </w:r>
+    </w:p>
+    <w:p>
+      <w:pPr>
+        <w:keepNext w:val="0"/>
+        <w:keepLines w:val="0"/>
+        <w:pageBreakBefore w:val="0"/>
+        <w:widowControl w:val="0"/>
+        <w:numPr>
+          <w:ilvl w:val="0"/>
+          <w:numId w:val="0"/>
+        </w:numPr>
+        <w:kinsoku/>
+        <w:wordWrap/>
+        <w:overflowPunct/>
+        <w:topLinePunct w:val="0"/>
+        <w:autoSpaceDE/>
+        <w:autoSpaceDN/>
+        <w:bidi w:val="0"/>
+        <w:adjustRightInd/>
+        <w:snapToGrid/>
+        <w:spacing w:line="336" w:lineRule="auto"/>
+        <w:ind w:left="0" w:leftChars="0" w:right="0" w:rightChars="0" w:firstLine="720" w:firstLineChars="300"/>
+        <w:jc w:val="both"/>
+        <w:textAlignment w:val="auto"/>
+        <w:outlineLvl w:val="9"/>
+        <w:rPr>
+          <w:rFonts w:hint="eastAsia"/>
+          <w:sz w:val="24"/>
+          <w:szCs w:val="24"/>
+          <w:lang w:val="en-US" w:eastAsia="zh-CN"/>
+        </w:rPr>
+      </w:pPr>
+      <w:r>
+        <w:rPr>
+          <w:rFonts w:hint="eastAsia"/>
+          <w:sz w:val="24"/>
+          <w:szCs w:val="24"/>
+          <w:lang w:val="en-US" w:eastAsia="zh-CN"/>
+        </w:rPr>
+        <w:t>public boolean OrderFood(OrderInfo order)</w:t>
       </w:r>
     </w:p>
     <w:p>
@@ -5999,12 +7590,11 @@
                 <w:rFonts w:hint="eastAsia"/>
                 <w:i w:val="0"/>
                 <w:iCs w:val="0"/>
-                <w:kern w:val="2"/>
-                <w:sz w:val="24"/>
-                <w:szCs w:val="24"/>
-                <w:lang w:val="en-US" w:eastAsia="zh-CN" w:bidi="ar-SA"/>
-              </w:rPr>
-              <w:t>menu</w:t>
+                <w:sz w:val="24"/>
+                <w:szCs w:val="24"/>
+                <w:lang w:val="en-US" w:eastAsia="zh-CN"/>
+              </w:rPr>
+              <w:t>order</w:t>
             </w:r>
           </w:p>
         </w:tc>
@@ -6035,7 +7625,7 @@
                 <w:szCs w:val="24"/>
                 <w:lang w:val="en-US" w:eastAsia="zh-CN" w:bidi="ar-SA"/>
               </w:rPr>
-              <w:t>菜品</w:t>
+              <w:t>订单</w:t>
             </w:r>
             <w:r>
               <w:rPr>
@@ -6150,9 +7740,12 @@
           <w:szCs w:val="24"/>
           <w:lang w:val="en-US" w:eastAsia="zh-CN" w:bidi="ar-SA"/>
         </w:rPr>
-        <w:t>菜品</w:t>
-      </w:r>
-      <w:r>
+        <w:t>是否订餐成功</w:t>
+      </w:r>
+    </w:p>
+    <w:p>
+      <w:pPr>
+        <w:pStyle w:val="2"/>
         <w:rPr>
           <w:rFonts w:hint="eastAsia" w:eastAsia="宋体"/>
           <w:i w:val="0"/>
@@ -6162,45 +7755,6 @@
           <w:szCs w:val="24"/>
           <w:lang w:val="en-US" w:eastAsia="zh-CN" w:bidi="ar-SA"/>
         </w:rPr>
-        <w:t>是否</w:t>
-      </w:r>
-      <w:r>
-        <w:rPr>
-          <w:rFonts w:hint="eastAsia"/>
-          <w:i w:val="0"/>
-          <w:iCs w:val="0"/>
-          <w:kern w:val="2"/>
-          <w:sz w:val="24"/>
-          <w:szCs w:val="24"/>
-          <w:lang w:val="en-US" w:eastAsia="zh-CN" w:bidi="ar-SA"/>
-        </w:rPr>
-        <w:t>修改</w:t>
-      </w:r>
-      <w:r>
-        <w:rPr>
-          <w:rFonts w:hint="eastAsia" w:eastAsia="宋体"/>
-          <w:i w:val="0"/>
-          <w:iCs w:val="0"/>
-          <w:kern w:val="2"/>
-          <w:sz w:val="24"/>
-          <w:szCs w:val="24"/>
-          <w:lang w:val="en-US" w:eastAsia="zh-CN" w:bidi="ar-SA"/>
-        </w:rPr>
-        <w:t>成功</w:t>
-      </w:r>
-    </w:p>
-    <w:p>
-      <w:pPr>
-        <w:pStyle w:val="2"/>
-        <w:rPr>
-          <w:rFonts w:hint="eastAsia" w:eastAsia="宋体"/>
-          <w:i w:val="0"/>
-          <w:iCs w:val="0"/>
-          <w:kern w:val="2"/>
-          <w:sz w:val="24"/>
-          <w:szCs w:val="24"/>
-          <w:lang w:val="en-US" w:eastAsia="zh-CN" w:bidi="ar-SA"/>
-        </w:rPr>
       </w:pPr>
     </w:p>
     <w:p>
@@ -6211,15 +7765,15 @@
           <w:lang w:val="en-US" w:eastAsia="zh-CN"/>
         </w:rPr>
       </w:pPr>
-      <w:bookmarkStart w:id="23" w:name="_Toc9227"/>
-      <w:r>
-        <w:rPr>
-          <w:rFonts w:hint="eastAsia"/>
-          <w:lang w:val="en-US" w:eastAsia="zh-CN"/>
-        </w:rPr>
-        <w:t>2.2.4 FindAllDishs获取所有菜品信息方法</w:t>
-      </w:r>
-      <w:bookmarkEnd w:id="23"/>
+      <w:bookmarkStart w:id="27" w:name="_Toc22343"/>
+      <w:r>
+        <w:rPr>
+          <w:rFonts w:hint="eastAsia"/>
+          <w:lang w:val="en-US" w:eastAsia="zh-CN"/>
+        </w:rPr>
+        <w:t>2.3.2 CancelOrder取消订餐方法</w:t>
+      </w:r>
+      <w:bookmarkEnd w:id="27"/>
     </w:p>
     <w:p>
       <w:pPr>
@@ -6300,301 +7854,23 @@
           <w:szCs w:val="24"/>
           <w:lang w:val="en-US" w:eastAsia="zh-CN"/>
         </w:rPr>
-        <w:t>public List&lt;MenuInfo&gt; FindAllDishs( )</w:t>
-      </w:r>
-    </w:p>
-    <w:p>
-      <w:pPr>
-        <w:keepNext w:val="0"/>
-        <w:keepLines w:val="0"/>
-        <w:pageBreakBefore w:val="0"/>
-        <w:widowControl w:val="0"/>
-        <w:numPr>
-          <w:ilvl w:val="0"/>
-          <w:numId w:val="0"/>
-        </w:numPr>
-        <w:kinsoku/>
-        <w:wordWrap/>
-        <w:overflowPunct/>
-        <w:topLinePunct w:val="0"/>
-        <w:autoSpaceDE/>
-        <w:autoSpaceDN/>
-        <w:bidi w:val="0"/>
-        <w:adjustRightInd/>
-        <w:snapToGrid/>
-        <w:spacing w:line="336" w:lineRule="auto"/>
-        <w:ind w:left="420" w:leftChars="0" w:right="0" w:rightChars="0"/>
-        <w:jc w:val="both"/>
-        <w:textAlignment w:val="auto"/>
-        <w:outlineLvl w:val="9"/>
-        <w:rPr>
-          <w:rFonts w:hint="eastAsia"/>
-          <w:vertAlign w:val="baseline"/>
-          <w:lang w:val="en-US" w:eastAsia="zh-CN"/>
-        </w:rPr>
-      </w:pPr>
-      <w:r>
-        <w:rPr>
-          <w:rFonts w:hint="eastAsia"/>
-          <w:sz w:val="24"/>
-          <w:szCs w:val="24"/>
-          <w:lang w:val="en-US" w:eastAsia="zh-CN"/>
-        </w:rPr>
-        <w:t>b. 参数</w:t>
-      </w:r>
-    </w:p>
-    <w:p>
-      <w:pPr>
-        <w:pStyle w:val="2"/>
-        <w:rPr>
-          <w:rFonts w:hint="eastAsia"/>
-          <w:lang w:val="en-US" w:eastAsia="zh-CN"/>
-        </w:rPr>
-      </w:pPr>
-      <w:r>
-        <w:rPr>
-          <w:rFonts w:hint="eastAsia"/>
-          <w:sz w:val="24"/>
-          <w:szCs w:val="24"/>
-          <w:lang w:val="en-US" w:eastAsia="zh-CN"/>
-        </w:rPr>
-        <w:t xml:space="preserve"> </w:t>
-      </w:r>
-      <w:r>
-        <w:rPr>
-          <w:rFonts w:hint="eastAsia"/>
-          <w:i w:val="0"/>
-          <w:iCs w:val="0"/>
-          <w:sz w:val="24"/>
-          <w:szCs w:val="24"/>
-          <w:lang w:val="en-US" w:eastAsia="zh-CN"/>
-        </w:rPr>
-        <w:t>无</w:t>
-      </w:r>
-    </w:p>
-    <w:p>
-      <w:pPr>
-        <w:keepNext w:val="0"/>
-        <w:keepLines w:val="0"/>
-        <w:pageBreakBefore w:val="0"/>
-        <w:widowControl w:val="0"/>
-        <w:numPr>
-          <w:ilvl w:val="0"/>
-          <w:numId w:val="0"/>
-        </w:numPr>
-        <w:kinsoku/>
-        <w:wordWrap/>
-        <w:overflowPunct/>
-        <w:topLinePunct w:val="0"/>
-        <w:autoSpaceDE/>
-        <w:autoSpaceDN/>
-        <w:bidi w:val="0"/>
-        <w:adjustRightInd/>
-        <w:snapToGrid/>
-        <w:spacing w:line="336" w:lineRule="auto"/>
-        <w:ind w:left="420" w:leftChars="0" w:right="0" w:rightChars="0"/>
-        <w:jc w:val="both"/>
-        <w:textAlignment w:val="auto"/>
-        <w:outlineLvl w:val="9"/>
-        <w:rPr>
-          <w:rFonts w:hint="eastAsia"/>
-          <w:sz w:val="24"/>
-          <w:szCs w:val="24"/>
-          <w:lang w:val="en-US" w:eastAsia="zh-CN"/>
-        </w:rPr>
-      </w:pPr>
-      <w:r>
-        <w:rPr>
-          <w:rFonts w:hint="eastAsia"/>
-          <w:sz w:val="24"/>
-          <w:szCs w:val="24"/>
-          <w:lang w:val="en-US" w:eastAsia="zh-CN"/>
-        </w:rPr>
-        <w:t>c. 返回值</w:t>
-      </w:r>
-    </w:p>
-    <w:p>
-      <w:pPr>
-        <w:pStyle w:val="2"/>
-        <w:rPr>
-          <w:rFonts w:hint="eastAsia"/>
-          <w:i w:val="0"/>
-          <w:iCs w:val="0"/>
-          <w:sz w:val="24"/>
-          <w:szCs w:val="24"/>
-          <w:lang w:val="en-US" w:eastAsia="zh-CN"/>
-        </w:rPr>
-      </w:pPr>
-      <w:r>
-        <w:rPr>
-          <w:rFonts w:hint="eastAsia"/>
-          <w:i w:val="0"/>
-          <w:iCs w:val="0"/>
-          <w:sz w:val="24"/>
-          <w:szCs w:val="24"/>
-          <w:lang w:val="en-US" w:eastAsia="zh-CN"/>
-        </w:rPr>
-        <w:t xml:space="preserve"> </w:t>
-      </w:r>
-      <w:r>
-        <w:rPr>
-          <w:rFonts w:hint="eastAsia"/>
-          <w:i w:val="0"/>
-          <w:iCs w:val="0"/>
-          <w:kern w:val="2"/>
-          <w:sz w:val="24"/>
-          <w:szCs w:val="24"/>
-          <w:lang w:val="en-US" w:eastAsia="zh-CN" w:bidi="ar-SA"/>
-        </w:rPr>
-        <w:t>返回值是</w:t>
-      </w:r>
-      <w:r>
-        <w:rPr>
-          <w:rFonts w:hint="eastAsia"/>
-          <w:i w:val="0"/>
-          <w:iCs w:val="0"/>
-          <w:sz w:val="24"/>
-          <w:szCs w:val="24"/>
-          <w:lang w:val="en-US" w:eastAsia="zh-CN"/>
-        </w:rPr>
-        <w:t>List&lt;MenuInfo&gt;，菜单的集合，查询到的所有菜单信息都存入这个集合中</w:t>
-      </w:r>
-    </w:p>
-    <w:p>
-      <w:pPr>
-        <w:pStyle w:val="2"/>
-        <w:rPr>
-          <w:rFonts w:hint="eastAsia"/>
-          <w:i w:val="0"/>
-          <w:iCs w:val="0"/>
-          <w:sz w:val="24"/>
-          <w:szCs w:val="24"/>
-          <w:lang w:val="en-US" w:eastAsia="zh-CN"/>
-        </w:rPr>
-      </w:pPr>
-    </w:p>
-    <w:p>
-      <w:pPr>
-        <w:pStyle w:val="6"/>
-        <w:numPr>
-          <w:ilvl w:val="0"/>
-          <w:numId w:val="0"/>
-        </w:numPr>
-        <w:rPr>
-          <w:rFonts w:hint="eastAsia"/>
-          <w:lang w:val="en-US" w:eastAsia="zh-CN"/>
-        </w:rPr>
-      </w:pPr>
-      <w:bookmarkStart w:id="24" w:name="_Toc17109"/>
-      <w:bookmarkStart w:id="25" w:name="_Toc21056"/>
-      <w:r>
-        <w:rPr>
-          <w:rFonts w:hint="eastAsia"/>
-          <w:lang w:val="en-US" w:eastAsia="zh-CN"/>
-        </w:rPr>
-        <w:t>2.3 IOrderBLL接口</w:t>
-      </w:r>
-      <w:bookmarkEnd w:id="24"/>
-      <w:bookmarkEnd w:id="25"/>
-    </w:p>
-    <w:p>
-      <w:pPr>
-        <w:pStyle w:val="7"/>
-        <w:rPr>
-          <w:rFonts w:hint="eastAsia"/>
-          <w:lang w:val="en-US" w:eastAsia="zh-CN"/>
-        </w:rPr>
-      </w:pPr>
-      <w:bookmarkStart w:id="26" w:name="_Toc5160"/>
-      <w:r>
-        <w:rPr>
-          <w:rFonts w:hint="eastAsia"/>
-          <w:lang w:val="en-US" w:eastAsia="zh-CN"/>
-        </w:rPr>
-        <w:t>2.3.1 OrderFood订餐方法</w:t>
-      </w:r>
-      <w:bookmarkEnd w:id="26"/>
-    </w:p>
-    <w:p>
-      <w:pPr>
-        <w:keepNext w:val="0"/>
-        <w:keepLines w:val="0"/>
-        <w:pageBreakBefore w:val="0"/>
-        <w:widowControl w:val="0"/>
-        <w:numPr>
-          <w:ilvl w:val="0"/>
-          <w:numId w:val="0"/>
-        </w:numPr>
-        <w:kinsoku/>
-        <w:wordWrap/>
-        <w:overflowPunct/>
-        <w:topLinePunct w:val="0"/>
-        <w:autoSpaceDE/>
-        <w:autoSpaceDN/>
-        <w:bidi w:val="0"/>
-        <w:adjustRightInd/>
-        <w:snapToGrid/>
-        <w:spacing w:line="336" w:lineRule="auto"/>
-        <w:ind w:left="420" w:leftChars="0" w:right="0" w:rightChars="0"/>
-        <w:jc w:val="both"/>
-        <w:textAlignment w:val="auto"/>
-        <w:outlineLvl w:val="9"/>
-        <w:rPr>
-          <w:rFonts w:hint="eastAsia"/>
-          <w:sz w:val="24"/>
-          <w:szCs w:val="24"/>
-          <w:lang w:val="en-US" w:eastAsia="zh-CN"/>
-        </w:rPr>
-      </w:pPr>
-      <w:r>
-        <w:rPr>
-          <w:rFonts w:hint="eastAsia"/>
-          <w:sz w:val="24"/>
-          <w:szCs w:val="24"/>
-          <w:lang w:val="en-US" w:eastAsia="zh-CN"/>
-        </w:rPr>
-        <w:t>a. 定义</w:t>
-      </w:r>
-    </w:p>
-    <w:p>
-      <w:pPr>
-        <w:keepNext w:val="0"/>
-        <w:keepLines w:val="0"/>
-        <w:pageBreakBefore w:val="0"/>
-        <w:widowControl w:val="0"/>
-        <w:numPr>
-          <w:ilvl w:val="0"/>
-          <w:numId w:val="0"/>
-        </w:numPr>
-        <w:kinsoku/>
-        <w:wordWrap/>
-        <w:overflowPunct/>
-        <w:topLinePunct w:val="0"/>
-        <w:autoSpaceDE/>
-        <w:autoSpaceDN/>
-        <w:bidi w:val="0"/>
-        <w:adjustRightInd/>
-        <w:snapToGrid/>
-        <w:spacing w:line="336" w:lineRule="auto"/>
-        <w:ind w:left="0" w:leftChars="0" w:right="0" w:rightChars="0" w:firstLine="720" w:firstLineChars="300"/>
-        <w:jc w:val="both"/>
-        <w:textAlignment w:val="auto"/>
-        <w:outlineLvl w:val="9"/>
-        <w:rPr>
-          <w:rFonts w:hint="eastAsia"/>
-          <w:sz w:val="24"/>
-          <w:szCs w:val="24"/>
-          <w:lang w:val="en-US" w:eastAsia="zh-CN"/>
-        </w:rPr>
-      </w:pPr>
-      <w:r>
-        <w:rPr>
-          <w:rFonts w:hint="eastAsia"/>
-          <w:sz w:val="24"/>
-          <w:szCs w:val="24"/>
-          <w:lang w:val="en-US" w:eastAsia="zh-CN"/>
-        </w:rPr>
-        <w:t>public boolean OrderFood(OrderInfo order)</w:t>
+        <w:t xml:space="preserve">public boolean </w:t>
+      </w:r>
+      <w:r>
+        <w:rPr>
+          <w:rFonts w:hint="eastAsia"/>
+          <w:lang w:val="en-US" w:eastAsia="zh-CN"/>
+        </w:rPr>
+        <w:t>CancelOrder</w:t>
+      </w:r>
+      <w:r>
+        <w:rPr>
+          <w:rFonts w:hint="eastAsia"/>
+          <w:sz w:val="24"/>
+          <w:szCs w:val="24"/>
+          <w:lang w:val="en-US" w:eastAsia="zh-CN"/>
+        </w:rPr>
+        <w:t>(int orderId)</w:t>
       </w:r>
     </w:p>
     <w:p>
@@ -6793,11 +8069,12 @@
                 <w:rFonts w:hint="eastAsia"/>
                 <w:i w:val="0"/>
                 <w:iCs w:val="0"/>
-                <w:sz w:val="24"/>
-                <w:szCs w:val="24"/>
-                <w:lang w:val="en-US" w:eastAsia="zh-CN"/>
-              </w:rPr>
-              <w:t>order</w:t>
+                <w:kern w:val="2"/>
+                <w:sz w:val="24"/>
+                <w:szCs w:val="24"/>
+                <w:lang w:val="en-US" w:eastAsia="zh-CN" w:bidi="ar-SA"/>
+              </w:rPr>
+              <w:t>orderId</w:t>
             </w:r>
           </w:p>
         </w:tc>
@@ -6828,19 +8105,7 @@
                 <w:szCs w:val="24"/>
                 <w:lang w:val="en-US" w:eastAsia="zh-CN" w:bidi="ar-SA"/>
               </w:rPr>
-              <w:t>订单</w:t>
-            </w:r>
-            <w:r>
-              <w:rPr>
-                <w:rFonts w:hint="eastAsia" w:eastAsia="宋体"/>
-                <w:i w:val="0"/>
-                <w:iCs w:val="0"/>
-                <w:kern w:val="2"/>
-                <w:sz w:val="24"/>
-                <w:szCs w:val="24"/>
-                <w:lang w:val="en-US" w:eastAsia="zh-CN" w:bidi="ar-SA"/>
-              </w:rPr>
-              <w:t>的信息</w:t>
+              <w:t>订单编号</w:t>
             </w:r>
           </w:p>
         </w:tc>
@@ -6901,6 +8166,28 @@
       <w:pPr>
         <w:pStyle w:val="2"/>
         <w:rPr>
+          <w:rFonts w:hint="eastAsia"/>
+          <w:i w:val="0"/>
+          <w:iCs w:val="0"/>
+          <w:kern w:val="2"/>
+          <w:sz w:val="24"/>
+          <w:szCs w:val="24"/>
+          <w:lang w:val="en-US" w:eastAsia="zh-CN" w:bidi="ar-SA"/>
+        </w:rPr>
+      </w:pPr>
+      <w:r>
+        <w:rPr>
+          <w:rFonts w:hint="eastAsia"/>
+          <w:i w:val="0"/>
+          <w:iCs w:val="0"/>
+          <w:sz w:val="24"/>
+          <w:szCs w:val="24"/>
+          <w:lang w:val="en-US" w:eastAsia="zh-CN"/>
+        </w:rPr>
+        <w:t xml:space="preserve"> </w:t>
+      </w:r>
+      <w:r>
+        <w:rPr>
           <w:rFonts w:hint="eastAsia" w:eastAsia="宋体"/>
           <w:i w:val="0"/>
           <w:iCs w:val="0"/>
@@ -6909,21 +8196,11 @@
           <w:szCs w:val="24"/>
           <w:lang w:val="en-US" w:eastAsia="zh-CN" w:bidi="ar-SA"/>
         </w:rPr>
-      </w:pPr>
-      <w:r>
-        <w:rPr>
-          <w:rFonts w:hint="eastAsia"/>
-          <w:i w:val="0"/>
-          <w:iCs w:val="0"/>
-          <w:sz w:val="24"/>
-          <w:szCs w:val="24"/>
-          <w:lang w:val="en-US" w:eastAsia="zh-CN"/>
-        </w:rPr>
-        <w:t xml:space="preserve"> </w:t>
-      </w:r>
-      <w:r>
-        <w:rPr>
-          <w:rFonts w:hint="eastAsia" w:eastAsia="宋体"/>
+        <w:t>boolean的类型的返回值，返回一个true或false告诉调用者</w:t>
+      </w:r>
+      <w:r>
+        <w:rPr>
+          <w:rFonts w:hint="eastAsia"/>
           <w:i w:val="0"/>
           <w:iCs w:val="0"/>
           <w:kern w:val="2"/>
@@ -6931,9 +8208,12 @@
           <w:szCs w:val="24"/>
           <w:lang w:val="en-US" w:eastAsia="zh-CN" w:bidi="ar-SA"/>
         </w:rPr>
-        <w:t>boolean的类型的返回值，返回一个true或false告诉调用者</w:t>
-      </w:r>
-      <w:r>
+        <w:t>订单是否取消成功</w:t>
+      </w:r>
+    </w:p>
+    <w:p>
+      <w:pPr>
+        <w:pStyle w:val="2"/>
         <w:rPr>
           <w:rFonts w:hint="eastAsia"/>
           <w:i w:val="0"/>
@@ -6943,21 +8223,6 @@
           <w:szCs w:val="24"/>
           <w:lang w:val="en-US" w:eastAsia="zh-CN" w:bidi="ar-SA"/>
         </w:rPr>
-        <w:t>是否订餐成功</w:t>
-      </w:r>
-    </w:p>
-    <w:p>
-      <w:pPr>
-        <w:pStyle w:val="2"/>
-        <w:rPr>
-          <w:rFonts w:hint="eastAsia" w:eastAsia="宋体"/>
-          <w:i w:val="0"/>
-          <w:iCs w:val="0"/>
-          <w:kern w:val="2"/>
-          <w:sz w:val="24"/>
-          <w:szCs w:val="24"/>
-          <w:lang w:val="en-US" w:eastAsia="zh-CN" w:bidi="ar-SA"/>
-        </w:rPr>
       </w:pPr>
     </w:p>
     <w:p>
@@ -6968,15 +8233,15 @@
           <w:lang w:val="en-US" w:eastAsia="zh-CN"/>
         </w:rPr>
       </w:pPr>
-      <w:bookmarkStart w:id="27" w:name="_Toc22343"/>
-      <w:r>
-        <w:rPr>
-          <w:rFonts w:hint="eastAsia"/>
-          <w:lang w:val="en-US" w:eastAsia="zh-CN"/>
-        </w:rPr>
-        <w:t>2.3.2 CancelOrder取消订餐方法</w:t>
-      </w:r>
-      <w:bookmarkEnd w:id="27"/>
+      <w:bookmarkStart w:id="28" w:name="_Toc26639"/>
+      <w:r>
+        <w:rPr>
+          <w:rFonts w:hint="eastAsia"/>
+          <w:lang w:val="en-US" w:eastAsia="zh-CN"/>
+        </w:rPr>
+        <w:t>2.3.3 ProduceSweep产生打扫人员方法</w:t>
+      </w:r>
+      <w:bookmarkEnd w:id="28"/>
     </w:p>
     <w:p>
       <w:pPr>
@@ -7057,23 +8322,7 @@
           <w:szCs w:val="24"/>
           <w:lang w:val="en-US" w:eastAsia="zh-CN"/>
         </w:rPr>
-        <w:t xml:space="preserve">public boolean </w:t>
-      </w:r>
-      <w:r>
-        <w:rPr>
-          <w:rFonts w:hint="eastAsia"/>
-          <w:lang w:val="en-US" w:eastAsia="zh-CN"/>
-        </w:rPr>
-        <w:t>CancelOrder</w:t>
-      </w:r>
-      <w:r>
-        <w:rPr>
-          <w:rFonts w:hint="eastAsia"/>
-          <w:sz w:val="24"/>
-          <w:szCs w:val="24"/>
-          <w:lang w:val="en-US" w:eastAsia="zh-CN"/>
-        </w:rPr>
-        <w:t>(int orderId)</w:t>
+        <w:t>public UserInfo ProduceSweep(int orderId)</w:t>
       </w:r>
     </w:p>
     <w:p>
@@ -7391,7 +8640,7 @@
       </w:r>
       <w:r>
         <w:rPr>
-          <w:rFonts w:hint="eastAsia" w:eastAsia="宋体"/>
+          <w:rFonts w:hint="eastAsia"/>
           <w:i w:val="0"/>
           <w:iCs w:val="0"/>
           <w:kern w:val="2"/>
@@ -7399,9 +8648,12 @@
           <w:szCs w:val="24"/>
           <w:lang w:val="en-US" w:eastAsia="zh-CN" w:bidi="ar-SA"/>
         </w:rPr>
-        <w:t>boolean的类型的返回值，返回一个true或false告诉调用者</w:t>
-      </w:r>
-      <w:r>
+        <w:t>返回值是UserInfo，用户的详细信息，打扫人员产生后返回给调用者打扫人员的详细信息</w:t>
+      </w:r>
+    </w:p>
+    <w:p>
+      <w:pPr>
+        <w:pStyle w:val="2"/>
         <w:rPr>
           <w:rFonts w:hint="eastAsia"/>
           <w:i w:val="0"/>
@@ -7411,21 +8663,6 @@
           <w:szCs w:val="24"/>
           <w:lang w:val="en-US" w:eastAsia="zh-CN" w:bidi="ar-SA"/>
         </w:rPr>
-        <w:t>订单是否取消成功</w:t>
-      </w:r>
-    </w:p>
-    <w:p>
-      <w:pPr>
-        <w:pStyle w:val="2"/>
-        <w:rPr>
-          <w:rFonts w:hint="eastAsia"/>
-          <w:i w:val="0"/>
-          <w:iCs w:val="0"/>
-          <w:kern w:val="2"/>
-          <w:sz w:val="24"/>
-          <w:szCs w:val="24"/>
-          <w:lang w:val="en-US" w:eastAsia="zh-CN" w:bidi="ar-SA"/>
-        </w:rPr>
       </w:pPr>
     </w:p>
     <w:p>
@@ -7436,15 +8673,15 @@
           <w:lang w:val="en-US" w:eastAsia="zh-CN"/>
         </w:rPr>
       </w:pPr>
-      <w:bookmarkStart w:id="28" w:name="_Toc26639"/>
-      <w:r>
-        <w:rPr>
-          <w:rFonts w:hint="eastAsia"/>
-          <w:lang w:val="en-US" w:eastAsia="zh-CN"/>
-        </w:rPr>
-        <w:t>2.3.3 ProduceSweep产生打扫人员方法</w:t>
-      </w:r>
-      <w:bookmarkEnd w:id="28"/>
+      <w:bookmarkStart w:id="29" w:name="_Toc26874"/>
+      <w:r>
+        <w:rPr>
+          <w:rFonts w:hint="eastAsia"/>
+          <w:lang w:val="en-US" w:eastAsia="zh-CN"/>
+        </w:rPr>
+        <w:t>2.3.4 GetOrderPeople获取今日订餐人员信息方法</w:t>
+      </w:r>
+      <w:bookmarkEnd w:id="29"/>
     </w:p>
     <w:p>
       <w:pPr>
@@ -7525,7 +8762,23 @@
           <w:szCs w:val="24"/>
           <w:lang w:val="en-US" w:eastAsia="zh-CN"/>
         </w:rPr>
-        <w:t>public UserInfo ProduceSweep(int orderId)</w:t>
+        <w:t xml:space="preserve">public List&lt;OrderInfo&gt; </w:t>
+      </w:r>
+      <w:r>
+        <w:rPr>
+          <w:rFonts w:hint="eastAsia"/>
+          <w:lang w:val="en-US" w:eastAsia="zh-CN"/>
+        </w:rPr>
+        <w:t>GetOrderPeople</w:t>
+      </w:r>
+      <w:r>
+        <w:rPr>
+          <w:rFonts w:hint="eastAsia"/>
+          <w:sz w:val="24"/>
+          <w:szCs w:val="24"/>
+          <w:lang w:val="en-US" w:eastAsia="zh-CN"/>
+        </w:rPr>
+        <w:t>(DateTime date)</w:t>
       </w:r>
     </w:p>
     <w:p>
@@ -7554,7 +8807,6 @@
         <w:outlineLvl w:val="9"/>
         <w:rPr>
           <w:rFonts w:hint="eastAsia"/>
-          <w:vertAlign w:val="baseline"/>
           <w:lang w:val="en-US" w:eastAsia="zh-CN"/>
         </w:rPr>
       </w:pPr>
@@ -7729,7 +8981,7 @@
                 <w:szCs w:val="24"/>
                 <w:lang w:val="en-US" w:eastAsia="zh-CN" w:bidi="ar-SA"/>
               </w:rPr>
-              <w:t>orderId</w:t>
+              <w:t>date</w:t>
             </w:r>
           </w:p>
         </w:tc>
@@ -7760,7 +9012,7 @@
                 <w:szCs w:val="24"/>
                 <w:lang w:val="en-US" w:eastAsia="zh-CN" w:bidi="ar-SA"/>
               </w:rPr>
-              <w:t>订单编号</w:t>
+              <w:t>当前日期</w:t>
             </w:r>
           </w:p>
         </w:tc>
@@ -7769,7 +9021,6 @@
     <w:p>
       <w:pPr>
         <w:pStyle w:val="2"/>
-        <w:ind w:left="0" w:leftChars="0" w:firstLine="0" w:firstLineChars="0"/>
         <w:rPr>
           <w:rFonts w:hint="eastAsia"/>
           <w:lang w:val="en-US" w:eastAsia="zh-CN"/>
@@ -7821,7 +9072,7 @@
       <w:pPr>
         <w:pStyle w:val="2"/>
         <w:rPr>
-          <w:rFonts w:hint="eastAsia"/>
+          <w:rFonts w:hint="eastAsia" w:eastAsia="宋体"/>
           <w:i w:val="0"/>
           <w:iCs w:val="0"/>
           <w:kern w:val="2"/>
@@ -7851,7 +9102,18 @@
           <w:szCs w:val="24"/>
           <w:lang w:val="en-US" w:eastAsia="zh-CN" w:bidi="ar-SA"/>
         </w:rPr>
-        <w:t>返回值是UserInfo，用户的详细信息，打扫人员产生后返回给调用者打扫人员的详细信息</w:t>
+        <w:t>返回值是</w:t>
+      </w:r>
+      <w:r>
+        <w:rPr>
+          <w:rFonts w:hint="eastAsia"/>
+          <w:i w:val="0"/>
+          <w:iCs w:val="0"/>
+          <w:sz w:val="24"/>
+          <w:szCs w:val="24"/>
+          <w:lang w:val="en-US" w:eastAsia="zh-CN"/>
+        </w:rPr>
+        <w:t>List&lt;OrderInfo&gt;，订单信息的集合，查询到的今日订餐信息都存入这个集合中</w:t>
       </w:r>
     </w:p>
     <w:p>
@@ -7861,10 +9123,9 @@
           <w:rFonts w:hint="eastAsia"/>
           <w:i w:val="0"/>
           <w:iCs w:val="0"/>
-          <w:kern w:val="2"/>
-          <w:sz w:val="24"/>
-          <w:szCs w:val="24"/>
-          <w:lang w:val="en-US" w:eastAsia="zh-CN" w:bidi="ar-SA"/>
+          <w:sz w:val="24"/>
+          <w:szCs w:val="24"/>
+          <w:lang w:val="en-US" w:eastAsia="zh-CN"/>
         </w:rPr>
       </w:pPr>
     </w:p>
@@ -7876,15 +9137,15 @@
           <w:lang w:val="en-US" w:eastAsia="zh-CN"/>
         </w:rPr>
       </w:pPr>
-      <w:bookmarkStart w:id="29" w:name="_Toc26874"/>
-      <w:r>
-        <w:rPr>
-          <w:rFonts w:hint="eastAsia"/>
-          <w:lang w:val="en-US" w:eastAsia="zh-CN"/>
-        </w:rPr>
-        <w:t>2.3.4 GetOrderPeople获取今日订餐人员信息方法</w:t>
-      </w:r>
-      <w:bookmarkEnd w:id="29"/>
+      <w:bookmarkStart w:id="30" w:name="_Toc18274"/>
+      <w:r>
+        <w:rPr>
+          <w:rFonts w:hint="eastAsia"/>
+          <w:lang w:val="en-US" w:eastAsia="zh-CN"/>
+        </w:rPr>
+        <w:t>2.3.5 CountOrderNumber统计今日订餐人数方法</w:t>
+      </w:r>
+      <w:bookmarkEnd w:id="30"/>
     </w:p>
     <w:p>
       <w:pPr>
@@ -7965,14 +9226,14 @@
           <w:szCs w:val="24"/>
           <w:lang w:val="en-US" w:eastAsia="zh-CN"/>
         </w:rPr>
-        <w:t xml:space="preserve">public List&lt;OrderInfo&gt; </w:t>
-      </w:r>
-      <w:r>
-        <w:rPr>
-          <w:rFonts w:hint="eastAsia"/>
-          <w:lang w:val="en-US" w:eastAsia="zh-CN"/>
-        </w:rPr>
-        <w:t>GetOrderPeople</w:t>
+        <w:t xml:space="preserve">public int </w:t>
+      </w:r>
+      <w:r>
+        <w:rPr>
+          <w:rFonts w:hint="eastAsia"/>
+          <w:lang w:val="en-US" w:eastAsia="zh-CN"/>
+        </w:rPr>
+        <w:t>CountOrderNumber</w:t>
       </w:r>
       <w:r>
         <w:rPr>
@@ -8275,7 +9536,28 @@
       <w:pPr>
         <w:pStyle w:val="2"/>
         <w:rPr>
-          <w:rFonts w:hint="eastAsia" w:eastAsia="宋体"/>
+          <w:rFonts w:hint="eastAsia"/>
+          <w:i w:val="0"/>
+          <w:iCs w:val="0"/>
+          <w:sz w:val="24"/>
+          <w:szCs w:val="24"/>
+          <w:lang w:val="en-US" w:eastAsia="zh-CN"/>
+        </w:rPr>
+      </w:pPr>
+      <w:r>
+        <w:rPr>
+          <w:rFonts w:hint="eastAsia"/>
+          <w:i w:val="0"/>
+          <w:iCs w:val="0"/>
+          <w:sz w:val="24"/>
+          <w:szCs w:val="24"/>
+          <w:lang w:val="en-US" w:eastAsia="zh-CN"/>
+        </w:rPr>
+        <w:t xml:space="preserve"> </w:t>
+      </w:r>
+      <w:r>
+        <w:rPr>
+          <w:rFonts w:hint="eastAsia"/>
           <w:i w:val="0"/>
           <w:iCs w:val="0"/>
           <w:kern w:val="2"/>
@@ -8283,28 +9565,6 @@
           <w:szCs w:val="24"/>
           <w:lang w:val="en-US" w:eastAsia="zh-CN" w:bidi="ar-SA"/>
         </w:rPr>
-      </w:pPr>
-      <w:r>
-        <w:rPr>
-          <w:rFonts w:hint="eastAsia"/>
-          <w:i w:val="0"/>
-          <w:iCs w:val="0"/>
-          <w:sz w:val="24"/>
-          <w:szCs w:val="24"/>
-          <w:lang w:val="en-US" w:eastAsia="zh-CN"/>
-        </w:rPr>
-        <w:t xml:space="preserve"> </w:t>
-      </w:r>
-      <w:r>
-        <w:rPr>
-          <w:rFonts w:hint="eastAsia"/>
-          <w:i w:val="0"/>
-          <w:iCs w:val="0"/>
-          <w:kern w:val="2"/>
-          <w:sz w:val="24"/>
-          <w:szCs w:val="24"/>
-          <w:lang w:val="en-US" w:eastAsia="zh-CN" w:bidi="ar-SA"/>
-        </w:rPr>
         <w:t>返回值是</w:t>
       </w:r>
       <w:r>
@@ -8316,7 +9576,7 @@
           <w:szCs w:val="24"/>
           <w:lang w:val="en-US" w:eastAsia="zh-CN"/>
         </w:rPr>
-        <w:t>List&lt;OrderInfo&gt;，订单信息的集合，查询到的今日订餐信息都存入这个集合中</w:t>
+        <w:t>int，返回今日订餐人数的数量</w:t>
       </w:r>
     </w:p>
     <w:p>
@@ -8340,15 +9600,15 @@
           <w:lang w:val="en-US" w:eastAsia="zh-CN"/>
         </w:rPr>
       </w:pPr>
-      <w:bookmarkStart w:id="30" w:name="_Toc18274"/>
-      <w:r>
-        <w:rPr>
-          <w:rFonts w:hint="eastAsia"/>
-          <w:lang w:val="en-US" w:eastAsia="zh-CN"/>
-        </w:rPr>
-        <w:t>2.3.5 CountOrderNumber统计今日订餐人数方法</w:t>
-      </w:r>
-      <w:bookmarkEnd w:id="30"/>
+      <w:bookmarkStart w:id="31" w:name="_Toc22492"/>
+      <w:r>
+        <w:rPr>
+          <w:rFonts w:hint="eastAsia"/>
+          <w:lang w:val="en-US" w:eastAsia="zh-CN"/>
+        </w:rPr>
+        <w:t>2.3.6 GetPersonalOrderInformation获取个人订餐信息方法</w:t>
+      </w:r>
+      <w:bookmarkEnd w:id="31"/>
     </w:p>
     <w:p>
       <w:pPr>
@@ -8429,23 +9689,23 @@
           <w:szCs w:val="24"/>
           <w:lang w:val="en-US" w:eastAsia="zh-CN"/>
         </w:rPr>
-        <w:t xml:space="preserve">public int </w:t>
-      </w:r>
-      <w:r>
-        <w:rPr>
-          <w:rFonts w:hint="eastAsia"/>
-          <w:lang w:val="en-US" w:eastAsia="zh-CN"/>
-        </w:rPr>
-        <w:t>CountOrderNumber</w:t>
-      </w:r>
-      <w:r>
-        <w:rPr>
-          <w:rFonts w:hint="eastAsia"/>
-          <w:sz w:val="24"/>
-          <w:szCs w:val="24"/>
-          <w:lang w:val="en-US" w:eastAsia="zh-CN"/>
-        </w:rPr>
-        <w:t>(DateTime date)</w:t>
+        <w:t xml:space="preserve">public List&lt;OrderInfo&gt; </w:t>
+      </w:r>
+      <w:r>
+        <w:rPr>
+          <w:rFonts w:hint="eastAsia"/>
+          <w:lang w:val="en-US" w:eastAsia="zh-CN"/>
+        </w:rPr>
+        <w:t>GetPersonalOrderInformation</w:t>
+      </w:r>
+      <w:r>
+        <w:rPr>
+          <w:rFonts w:hint="eastAsia"/>
+          <w:sz w:val="24"/>
+          <w:szCs w:val="24"/>
+          <w:lang w:val="en-US" w:eastAsia="zh-CN"/>
+        </w:rPr>
+        <w:t>(int userId)</w:t>
       </w:r>
     </w:p>
     <w:p>
@@ -8648,469 +9908,6 @@
                 <w:szCs w:val="24"/>
                 <w:lang w:val="en-US" w:eastAsia="zh-CN" w:bidi="ar-SA"/>
               </w:rPr>
-              <w:t>date</w:t>
-            </w:r>
-          </w:p>
-        </w:tc>
-        <w:tc>
-          <w:tcPr>
-            <w:tcW w:w="3625" w:type="dxa"/>
-          </w:tcPr>
-          <w:p>
-            <w:pPr>
-              <w:pStyle w:val="2"/>
-              <w:rPr>
-                <w:rFonts w:hint="eastAsia" w:eastAsia="宋体"/>
-                <w:i w:val="0"/>
-                <w:iCs w:val="0"/>
-                <w:kern w:val="2"/>
-                <w:sz w:val="24"/>
-                <w:szCs w:val="24"/>
-                <w:lang w:val="en-US" w:eastAsia="zh-CN" w:bidi="ar-SA"/>
-              </w:rPr>
-            </w:pPr>
-            <w:r>
-              <w:rPr>
-                <w:rFonts w:hint="eastAsia"/>
-                <w:i w:val="0"/>
-                <w:iCs w:val="0"/>
-                <w:kern w:val="2"/>
-                <w:sz w:val="24"/>
-                <w:szCs w:val="24"/>
-                <w:lang w:val="en-US" w:eastAsia="zh-CN" w:bidi="ar-SA"/>
-              </w:rPr>
-              <w:t>当前日期</w:t>
-            </w:r>
-          </w:p>
-        </w:tc>
-      </w:tr>
-    </w:tbl>
-    <w:p>
-      <w:pPr>
-        <w:pStyle w:val="2"/>
-        <w:rPr>
-          <w:rFonts w:hint="eastAsia"/>
-          <w:lang w:val="en-US" w:eastAsia="zh-CN"/>
-        </w:rPr>
-      </w:pPr>
-    </w:p>
-    <w:p>
-      <w:pPr>
-        <w:keepNext w:val="0"/>
-        <w:keepLines w:val="0"/>
-        <w:pageBreakBefore w:val="0"/>
-        <w:widowControl w:val="0"/>
-        <w:numPr>
-          <w:ilvl w:val="0"/>
-          <w:numId w:val="0"/>
-        </w:numPr>
-        <w:kinsoku/>
-        <w:wordWrap/>
-        <w:overflowPunct/>
-        <w:topLinePunct w:val="0"/>
-        <w:autoSpaceDE/>
-        <w:autoSpaceDN/>
-        <w:bidi w:val="0"/>
-        <w:adjustRightInd/>
-        <w:snapToGrid/>
-        <w:spacing w:line="336" w:lineRule="auto"/>
-        <w:ind w:left="420" w:leftChars="0" w:right="0" w:rightChars="0"/>
-        <w:jc w:val="both"/>
-        <w:textAlignment w:val="auto"/>
-        <w:outlineLvl w:val="9"/>
-        <w:rPr>
-          <w:rFonts w:hint="eastAsia"/>
-          <w:sz w:val="24"/>
-          <w:szCs w:val="24"/>
-          <w:lang w:val="en-US" w:eastAsia="zh-CN"/>
-        </w:rPr>
-      </w:pPr>
-      <w:r>
-        <w:rPr>
-          <w:rFonts w:hint="eastAsia"/>
-          <w:sz w:val="24"/>
-          <w:szCs w:val="24"/>
-          <w:lang w:val="en-US" w:eastAsia="zh-CN"/>
-        </w:rPr>
-        <w:t>c. 返回值</w:t>
-      </w:r>
-    </w:p>
-    <w:p>
-      <w:pPr>
-        <w:pStyle w:val="2"/>
-        <w:rPr>
-          <w:rFonts w:hint="eastAsia"/>
-          <w:i w:val="0"/>
-          <w:iCs w:val="0"/>
-          <w:sz w:val="24"/>
-          <w:szCs w:val="24"/>
-          <w:lang w:val="en-US" w:eastAsia="zh-CN"/>
-        </w:rPr>
-      </w:pPr>
-      <w:r>
-        <w:rPr>
-          <w:rFonts w:hint="eastAsia"/>
-          <w:i w:val="0"/>
-          <w:iCs w:val="0"/>
-          <w:sz w:val="24"/>
-          <w:szCs w:val="24"/>
-          <w:lang w:val="en-US" w:eastAsia="zh-CN"/>
-        </w:rPr>
-        <w:t xml:space="preserve"> </w:t>
-      </w:r>
-      <w:r>
-        <w:rPr>
-          <w:rFonts w:hint="eastAsia"/>
-          <w:i w:val="0"/>
-          <w:iCs w:val="0"/>
-          <w:kern w:val="2"/>
-          <w:sz w:val="24"/>
-          <w:szCs w:val="24"/>
-          <w:lang w:val="en-US" w:eastAsia="zh-CN" w:bidi="ar-SA"/>
-        </w:rPr>
-        <w:t>返回值是</w:t>
-      </w:r>
-      <w:r>
-        <w:rPr>
-          <w:rFonts w:hint="eastAsia"/>
-          <w:i w:val="0"/>
-          <w:iCs w:val="0"/>
-          <w:sz w:val="24"/>
-          <w:szCs w:val="24"/>
-          <w:lang w:val="en-US" w:eastAsia="zh-CN"/>
-        </w:rPr>
-        <w:t>int，返回今日订餐人数的数量</w:t>
-      </w:r>
-    </w:p>
-    <w:p>
-      <w:pPr>
-        <w:pStyle w:val="2"/>
-        <w:rPr>
-          <w:rFonts w:hint="eastAsia"/>
-          <w:i w:val="0"/>
-          <w:iCs w:val="0"/>
-          <w:sz w:val="24"/>
-          <w:szCs w:val="24"/>
-          <w:lang w:val="en-US" w:eastAsia="zh-CN"/>
-        </w:rPr>
-      </w:pPr>
-    </w:p>
-    <w:p>
-      <w:pPr>
-        <w:pStyle w:val="7"/>
-        <w:rPr>
-          <w:rFonts w:hint="eastAsia"/>
-          <w:lang w:val="en-US" w:eastAsia="zh-CN"/>
-        </w:rPr>
-      </w:pPr>
-      <w:bookmarkStart w:id="31" w:name="_Toc22492"/>
-      <w:r>
-        <w:rPr>
-          <w:rFonts w:hint="eastAsia"/>
-          <w:lang w:val="en-US" w:eastAsia="zh-CN"/>
-        </w:rPr>
-        <w:t>2.3.6 GetPersonalOrderInformation获取个人订餐信息方法</w:t>
-      </w:r>
-      <w:bookmarkEnd w:id="31"/>
-    </w:p>
-    <w:p>
-      <w:pPr>
-        <w:keepNext w:val="0"/>
-        <w:keepLines w:val="0"/>
-        <w:pageBreakBefore w:val="0"/>
-        <w:widowControl w:val="0"/>
-        <w:numPr>
-          <w:ilvl w:val="0"/>
-          <w:numId w:val="0"/>
-        </w:numPr>
-        <w:kinsoku/>
-        <w:wordWrap/>
-        <w:overflowPunct/>
-        <w:topLinePunct w:val="0"/>
-        <w:autoSpaceDE/>
-        <w:autoSpaceDN/>
-        <w:bidi w:val="0"/>
-        <w:adjustRightInd/>
-        <w:snapToGrid/>
-        <w:spacing w:line="336" w:lineRule="auto"/>
-        <w:ind w:left="420" w:leftChars="0" w:right="0" w:rightChars="0"/>
-        <w:jc w:val="both"/>
-        <w:textAlignment w:val="auto"/>
-        <w:outlineLvl w:val="9"/>
-        <w:rPr>
-          <w:rFonts w:hint="eastAsia"/>
-          <w:sz w:val="24"/>
-          <w:szCs w:val="24"/>
-          <w:lang w:val="en-US" w:eastAsia="zh-CN"/>
-        </w:rPr>
-      </w:pPr>
-      <w:r>
-        <w:rPr>
-          <w:rFonts w:hint="eastAsia"/>
-          <w:sz w:val="24"/>
-          <w:szCs w:val="24"/>
-          <w:lang w:val="en-US" w:eastAsia="zh-CN"/>
-        </w:rPr>
-        <w:t>a. 定义</w:t>
-      </w:r>
-    </w:p>
-    <w:p>
-      <w:pPr>
-        <w:keepNext w:val="0"/>
-        <w:keepLines w:val="0"/>
-        <w:pageBreakBefore w:val="0"/>
-        <w:widowControl w:val="0"/>
-        <w:numPr>
-          <w:ilvl w:val="0"/>
-          <w:numId w:val="0"/>
-        </w:numPr>
-        <w:kinsoku/>
-        <w:wordWrap/>
-        <w:overflowPunct/>
-        <w:topLinePunct w:val="0"/>
-        <w:autoSpaceDE/>
-        <w:autoSpaceDN/>
-        <w:bidi w:val="0"/>
-        <w:adjustRightInd/>
-        <w:snapToGrid/>
-        <w:spacing w:line="336" w:lineRule="auto"/>
-        <w:ind w:left="0" w:leftChars="0" w:right="0" w:rightChars="0" w:firstLine="720" w:firstLineChars="300"/>
-        <w:jc w:val="both"/>
-        <w:textAlignment w:val="auto"/>
-        <w:outlineLvl w:val="9"/>
-        <w:rPr>
-          <w:rFonts w:hint="eastAsia"/>
-          <w:sz w:val="24"/>
-          <w:szCs w:val="24"/>
-          <w:lang w:val="en-US" w:eastAsia="zh-CN"/>
-        </w:rPr>
-      </w:pPr>
-      <w:r>
-        <w:rPr>
-          <w:rFonts w:hint="eastAsia"/>
-          <w:sz w:val="24"/>
-          <w:szCs w:val="24"/>
-          <w:lang w:val="en-US" w:eastAsia="zh-CN"/>
-        </w:rPr>
-        <w:t xml:space="preserve">public List&lt;OrderInfo&gt; </w:t>
-      </w:r>
-      <w:r>
-        <w:rPr>
-          <w:rFonts w:hint="eastAsia"/>
-          <w:lang w:val="en-US" w:eastAsia="zh-CN"/>
-        </w:rPr>
-        <w:t>GetPersonalOrderInformation</w:t>
-      </w:r>
-      <w:r>
-        <w:rPr>
-          <w:rFonts w:hint="eastAsia"/>
-          <w:sz w:val="24"/>
-          <w:szCs w:val="24"/>
-          <w:lang w:val="en-US" w:eastAsia="zh-CN"/>
-        </w:rPr>
-        <w:t>(int userId)</w:t>
-      </w:r>
-    </w:p>
-    <w:p>
-      <w:pPr>
-        <w:keepNext w:val="0"/>
-        <w:keepLines w:val="0"/>
-        <w:pageBreakBefore w:val="0"/>
-        <w:widowControl w:val="0"/>
-        <w:numPr>
-          <w:ilvl w:val="0"/>
-          <w:numId w:val="0"/>
-        </w:numPr>
-        <w:kinsoku/>
-        <w:wordWrap/>
-        <w:overflowPunct/>
-        <w:topLinePunct w:val="0"/>
-        <w:autoSpaceDE/>
-        <w:autoSpaceDN/>
-        <w:bidi w:val="0"/>
-        <w:adjustRightInd/>
-        <w:snapToGrid/>
-        <w:spacing w:line="336" w:lineRule="auto"/>
-        <w:ind w:left="420" w:leftChars="0" w:right="0" w:rightChars="0"/>
-        <w:jc w:val="both"/>
-        <w:textAlignment w:val="auto"/>
-        <w:outlineLvl w:val="9"/>
-        <w:rPr>
-          <w:rFonts w:hint="eastAsia"/>
-          <w:lang w:val="en-US" w:eastAsia="zh-CN"/>
-        </w:rPr>
-      </w:pPr>
-      <w:r>
-        <w:rPr>
-          <w:rFonts w:hint="eastAsia"/>
-          <w:sz w:val="24"/>
-          <w:szCs w:val="24"/>
-          <w:lang w:val="en-US" w:eastAsia="zh-CN"/>
-        </w:rPr>
-        <w:t>b. 参数</w:t>
-      </w:r>
-    </w:p>
-    <w:tbl>
-      <w:tblPr>
-        <w:tblStyle w:val="13"/>
-        <w:tblW w:w="5825" w:type="dxa"/>
-        <w:tblInd w:w="948" w:type="dxa"/>
-        <w:tblBorders>
-          <w:top w:val="single" w:color="auto" w:sz="4" w:space="0"/>
-          <w:left w:val="single" w:color="auto" w:sz="4" w:space="0"/>
-          <w:bottom w:val="single" w:color="auto" w:sz="4" w:space="0"/>
-          <w:right w:val="single" w:color="auto" w:sz="4" w:space="0"/>
-          <w:insideH w:val="single" w:color="auto" w:sz="4" w:space="0"/>
-          <w:insideV w:val="single" w:color="auto" w:sz="4" w:space="0"/>
-        </w:tblBorders>
-        <w:tblLayout w:type="fixed"/>
-        <w:tblCellMar>
-          <w:top w:w="0" w:type="dxa"/>
-          <w:left w:w="108" w:type="dxa"/>
-          <w:bottom w:w="0" w:type="dxa"/>
-          <w:right w:w="108" w:type="dxa"/>
-        </w:tblCellMar>
-      </w:tblPr>
-      <w:tblGrid>
-        <w:gridCol w:w="2200"/>
-        <w:gridCol w:w="3625"/>
-      </w:tblGrid>
-      <w:tr>
-        <w:tblPrEx>
-          <w:tblBorders>
-            <w:top w:val="single" w:color="auto" w:sz="4" w:space="0"/>
-            <w:left w:val="single" w:color="auto" w:sz="4" w:space="0"/>
-            <w:bottom w:val="single" w:color="auto" w:sz="4" w:space="0"/>
-            <w:right w:val="single" w:color="auto" w:sz="4" w:space="0"/>
-            <w:insideH w:val="single" w:color="auto" w:sz="4" w:space="0"/>
-            <w:insideV w:val="single" w:color="auto" w:sz="4" w:space="0"/>
-          </w:tblBorders>
-          <w:tblLayout w:type="fixed"/>
-          <w:tblCellMar>
-            <w:top w:w="0" w:type="dxa"/>
-            <w:left w:w="108" w:type="dxa"/>
-            <w:bottom w:w="0" w:type="dxa"/>
-            <w:right w:w="108" w:type="dxa"/>
-          </w:tblCellMar>
-        </w:tblPrEx>
-        <w:tc>
-          <w:tcPr>
-            <w:tcW w:w="2200" w:type="dxa"/>
-            <w:shd w:val="clear" w:color="auto" w:fill="E7E6E6" w:themeFill="background2"/>
-          </w:tcPr>
-          <w:p>
-            <w:pPr>
-              <w:pStyle w:val="2"/>
-              <w:rPr>
-                <w:rFonts w:hint="eastAsia" w:eastAsia="宋体"/>
-                <w:b/>
-                <w:bCs/>
-                <w:i w:val="0"/>
-                <w:iCs w:val="0"/>
-                <w:kern w:val="2"/>
-                <w:sz w:val="24"/>
-                <w:szCs w:val="24"/>
-                <w:lang w:val="en-US" w:eastAsia="zh-CN" w:bidi="ar-SA"/>
-              </w:rPr>
-            </w:pPr>
-            <w:r>
-              <w:rPr>
-                <w:rFonts w:hint="eastAsia" w:eastAsia="宋体"/>
-                <w:b/>
-                <w:bCs/>
-                <w:i w:val="0"/>
-                <w:iCs w:val="0"/>
-                <w:kern w:val="2"/>
-                <w:sz w:val="24"/>
-                <w:szCs w:val="24"/>
-                <w:lang w:val="en-US" w:eastAsia="zh-CN" w:bidi="ar-SA"/>
-              </w:rPr>
-              <w:t>参数</w:t>
-            </w:r>
-          </w:p>
-        </w:tc>
-        <w:tc>
-          <w:tcPr>
-            <w:tcW w:w="3625" w:type="dxa"/>
-            <w:shd w:val="clear" w:color="auto" w:fill="E7E6E6" w:themeFill="background2"/>
-          </w:tcPr>
-          <w:p>
-            <w:pPr>
-              <w:pStyle w:val="2"/>
-              <w:rPr>
-                <w:rFonts w:hint="eastAsia" w:eastAsia="宋体"/>
-                <w:b/>
-                <w:bCs/>
-                <w:i w:val="0"/>
-                <w:iCs w:val="0"/>
-                <w:kern w:val="2"/>
-                <w:sz w:val="24"/>
-                <w:szCs w:val="24"/>
-                <w:lang w:val="en-US" w:eastAsia="zh-CN" w:bidi="ar-SA"/>
-              </w:rPr>
-            </w:pPr>
-            <w:r>
-              <w:rPr>
-                <w:rFonts w:hint="eastAsia" w:eastAsia="宋体"/>
-                <w:b/>
-                <w:bCs/>
-                <w:i w:val="0"/>
-                <w:iCs w:val="0"/>
-                <w:kern w:val="2"/>
-                <w:sz w:val="24"/>
-                <w:szCs w:val="24"/>
-                <w:lang w:val="en-US" w:eastAsia="zh-CN" w:bidi="ar-SA"/>
-              </w:rPr>
-              <w:t>说明</w:t>
-            </w:r>
-          </w:p>
-        </w:tc>
-      </w:tr>
-      <w:tr>
-        <w:tblPrEx>
-          <w:tblBorders>
-            <w:top w:val="single" w:color="auto" w:sz="4" w:space="0"/>
-            <w:left w:val="single" w:color="auto" w:sz="4" w:space="0"/>
-            <w:bottom w:val="single" w:color="auto" w:sz="4" w:space="0"/>
-            <w:right w:val="single" w:color="auto" w:sz="4" w:space="0"/>
-            <w:insideH w:val="single" w:color="auto" w:sz="4" w:space="0"/>
-            <w:insideV w:val="single" w:color="auto" w:sz="4" w:space="0"/>
-          </w:tblBorders>
-          <w:tblLayout w:type="fixed"/>
-          <w:tblCellMar>
-            <w:top w:w="0" w:type="dxa"/>
-            <w:left w:w="108" w:type="dxa"/>
-            <w:bottom w:w="0" w:type="dxa"/>
-            <w:right w:w="108" w:type="dxa"/>
-          </w:tblCellMar>
-        </w:tblPrEx>
-        <w:tc>
-          <w:tcPr>
-            <w:tcW w:w="2200" w:type="dxa"/>
-          </w:tcPr>
-          <w:p>
-            <w:pPr>
-              <w:pStyle w:val="2"/>
-              <w:rPr>
-                <w:rFonts w:hint="eastAsia" w:eastAsia="宋体"/>
-                <w:i w:val="0"/>
-                <w:iCs w:val="0"/>
-                <w:kern w:val="2"/>
-                <w:sz w:val="24"/>
-                <w:szCs w:val="24"/>
-                <w:lang w:val="en-US" w:eastAsia="zh-CN" w:bidi="ar-SA"/>
-              </w:rPr>
-            </w:pPr>
-            <w:r>
-              <w:rPr>
-                <w:rFonts w:hint="eastAsia"/>
-                <w:i w:val="0"/>
-                <w:iCs w:val="0"/>
-                <w:kern w:val="2"/>
-                <w:sz w:val="24"/>
-                <w:szCs w:val="24"/>
-                <w:lang w:val="en-US" w:eastAsia="zh-CN" w:bidi="ar-SA"/>
-              </w:rPr>
               <w:t>userId</w:t>
             </w:r>
           </w:p>
@@ -9438,18 +10235,6 @@
       <w:lvlJc w:val="left"/>
     </w:lvl>
   </w:abstractNum>
-  <w:abstractNum w:abstractNumId="3">
-    <w:nsid w:val="5A6AD10E"/>
-    <w:multiLevelType w:val="singleLevel"/>
-    <w:tmpl w:val="5A6AD10E"/>
-    <w:lvl w:ilvl="0" w:tentative="0">
-      <w:start w:val="1"/>
-      <w:numFmt w:val="lowerLetter"/>
-      <w:suff w:val="space"/>
-      <w:lvlText w:val="%1."/>
-      <w:lvlJc w:val="left"/>
-    </w:lvl>
-  </w:abstractNum>
   <w:num w:numId="1">
     <w:abstractNumId w:val="0"/>
   </w:num>
@@ -9458,9 +10243,6 @@
   </w:num>
   <w:num w:numId="3">
     <w:abstractNumId w:val="2"/>
-  </w:num>
-  <w:num w:numId="4">
-    <w:abstractNumId w:val="3"/>
   </w:num>
 </w:numbering>
 </file>
@@ -9496,7 +10278,7 @@
     <w:lsdException w:unhideWhenUsed="0" w:uiPriority="0" w:semiHidden="0" w:name="index 9"/>
     <w:lsdException w:unhideWhenUsed="0" w:uiPriority="0" w:semiHidden="0" w:name="toc 1"/>
     <w:lsdException w:unhideWhenUsed="0" w:uiPriority="0" w:semiHidden="0" w:name="toc 2"/>
-    <w:lsdException w:unhideWhenUsed="0" w:uiPriority="0" w:semiHidden="0" w:name="toc 3"/>
+    <w:lsdException w:qFormat="1" w:unhideWhenUsed="0" w:uiPriority="0" w:semiHidden="0" w:name="toc 3"/>
     <w:lsdException w:qFormat="1" w:unhideWhenUsed="0" w:uiPriority="0" w:semiHidden="0" w:name="toc 4"/>
     <w:lsdException w:unhideWhenUsed="0" w:uiPriority="0" w:semiHidden="0" w:name="toc 5"/>
     <w:lsdException w:unhideWhenUsed="0" w:uiPriority="0" w:semiHidden="0" w:name="toc 6"/>
@@ -9867,6 +10649,7 @@
     <w:name w:val="toc 3"/>
     <w:basedOn w:val="1"/>
     <w:next w:val="1"/>
+    <w:qFormat/>
     <w:uiPriority w:val="0"/>
     <w:pPr>
       <w:ind w:left="840" w:leftChars="400"/>

--- a/1.Documents/点餐系统接口文档.docx
+++ b/1.Documents/点餐系统接口文档.docx
@@ -2726,8 +2726,8 @@
           <w:lang w:val="en-US" w:eastAsia="zh-CN"/>
         </w:rPr>
       </w:pPr>
-      <w:bookmarkStart w:id="2" w:name="_Toc23793"/>
-      <w:bookmarkStart w:id="3" w:name="_Toc2786"/>
+      <w:bookmarkStart w:id="2" w:name="_Toc2786"/>
+      <w:bookmarkStart w:id="3" w:name="_Toc23793"/>
       <w:r>
         <w:rPr>
           <w:rFonts w:hint="eastAsia"/>
@@ -2882,8 +2882,8 @@
           <w:lang w:val="en-US" w:eastAsia="zh-CN"/>
         </w:rPr>
       </w:pPr>
-      <w:bookmarkStart w:id="8" w:name="_Toc5212"/>
-      <w:bookmarkStart w:id="9" w:name="_Toc31278"/>
+      <w:bookmarkStart w:id="8" w:name="_Toc31278"/>
+      <w:bookmarkStart w:id="9" w:name="_Toc5212"/>
       <w:r>
         <w:rPr>
           <w:rFonts w:hint="eastAsia"/>
@@ -3172,8 +3172,8 @@
           <w:lang w:val="en-US" w:eastAsia="zh-CN"/>
         </w:rPr>
       </w:pPr>
-      <w:bookmarkStart w:id="12" w:name="_Toc19174"/>
-      <w:bookmarkStart w:id="13" w:name="_Toc32758"/>
+      <w:bookmarkStart w:id="12" w:name="_Toc32758"/>
+      <w:bookmarkStart w:id="13" w:name="_Toc19174"/>
       <w:r>
         <w:rPr>
           <w:rFonts w:hint="eastAsia"/>
@@ -3216,6 +3216,7 @@
         <w:pageBreakBefore w:val="0"/>
         <w:widowControl w:val="0"/>
         <w:numPr>
+          <w:ilvl w:val="0"/>
           <w:numId w:val="0"/>
         </w:numPr>
         <w:kinsoku/>
@@ -3297,6 +3298,7 @@
         <w:pageBreakBefore w:val="0"/>
         <w:widowControl w:val="0"/>
         <w:numPr>
+          <w:ilvl w:val="0"/>
           <w:numId w:val="0"/>
         </w:numPr>
         <w:kinsoku/>
@@ -3868,943 +3870,6 @@
         <w:pageBreakBefore w:val="0"/>
         <w:widowControl w:val="0"/>
         <w:numPr>
-          <w:numId w:val="0"/>
-        </w:numPr>
-        <w:kinsoku/>
-        <w:wordWrap/>
-        <w:overflowPunct/>
-        <w:topLinePunct w:val="0"/>
-        <w:autoSpaceDE/>
-        <w:autoSpaceDN/>
-        <w:bidi w:val="0"/>
-        <w:adjustRightInd/>
-        <w:snapToGrid/>
-        <w:spacing w:line="336" w:lineRule="auto"/>
-        <w:ind w:left="420" w:leftChars="0" w:right="0" w:rightChars="0"/>
-        <w:jc w:val="both"/>
-        <w:textAlignment w:val="auto"/>
-        <w:outlineLvl w:val="9"/>
-        <w:rPr>
-          <w:rFonts w:hint="eastAsia"/>
-          <w:sz w:val="24"/>
-          <w:szCs w:val="24"/>
-          <w:lang w:val="en-US" w:eastAsia="zh-CN"/>
-        </w:rPr>
-      </w:pPr>
-      <w:r>
-        <w:rPr>
-          <w:rFonts w:hint="eastAsia"/>
-          <w:sz w:val="24"/>
-          <w:szCs w:val="24"/>
-          <w:lang w:val="en-US" w:eastAsia="zh-CN"/>
-        </w:rPr>
-        <w:t>3. 请求参数示例</w:t>
-      </w:r>
-    </w:p>
-    <w:p>
-      <w:pPr>
-        <w:pStyle w:val="2"/>
-        <w:rPr>
-          <w:rFonts w:hint="eastAsia"/>
-          <w:i w:val="0"/>
-          <w:iCs w:val="0"/>
-          <w:sz w:val="24"/>
-          <w:szCs w:val="24"/>
-          <w:lang w:val="en-US" w:eastAsia="zh-CN"/>
-        </w:rPr>
-      </w:pPr>
-      <w:r>
-        <w:rPr>
-          <w:rFonts w:hint="eastAsia"/>
-          <w:i w:val="0"/>
-          <w:iCs w:val="0"/>
-          <w:sz w:val="24"/>
-          <w:szCs w:val="24"/>
-          <w:lang w:val="en-US" w:eastAsia="zh-CN"/>
-        </w:rPr>
-        <w:t>{</w:t>
-      </w:r>
-    </w:p>
-    <w:p>
-      <w:pPr>
-        <w:pStyle w:val="2"/>
-        <w:rPr>
-          <w:rFonts w:hint="eastAsia"/>
-          <w:i w:val="0"/>
-          <w:iCs w:val="0"/>
-          <w:sz w:val="24"/>
-          <w:szCs w:val="24"/>
-          <w:lang w:val="en-US" w:eastAsia="zh-CN"/>
-        </w:rPr>
-      </w:pPr>
-      <w:r>
-        <w:rPr>
-          <w:rFonts w:hint="eastAsia"/>
-          <w:i w:val="0"/>
-          <w:iCs w:val="0"/>
-          <w:sz w:val="24"/>
-          <w:szCs w:val="24"/>
-          <w:lang w:val="en-US" w:eastAsia="zh-CN"/>
-        </w:rPr>
-        <w:t xml:space="preserve">    </w:t>
-      </w:r>
-      <w:r>
-        <w:rPr>
-          <w:rFonts w:hint="default"/>
-          <w:i w:val="0"/>
-          <w:iCs w:val="0"/>
-          <w:sz w:val="24"/>
-          <w:szCs w:val="24"/>
-          <w:lang w:val="en-US" w:eastAsia="zh-CN"/>
-        </w:rPr>
-        <w:t>“</w:t>
-      </w:r>
-      <w:r>
-        <w:rPr>
-          <w:rFonts w:hint="eastAsia"/>
-          <w:i w:val="0"/>
-          <w:iCs w:val="0"/>
-          <w:sz w:val="24"/>
-          <w:szCs w:val="24"/>
-          <w:lang w:val="en-US" w:eastAsia="zh-CN"/>
-        </w:rPr>
-        <w:t>UserName</w:t>
-      </w:r>
-      <w:r>
-        <w:rPr>
-          <w:rFonts w:hint="default"/>
-          <w:i w:val="0"/>
-          <w:iCs w:val="0"/>
-          <w:sz w:val="24"/>
-          <w:szCs w:val="24"/>
-          <w:lang w:val="en-US" w:eastAsia="zh-CN"/>
-        </w:rPr>
-        <w:t>”</w:t>
-      </w:r>
-      <w:r>
-        <w:rPr>
-          <w:rFonts w:hint="eastAsia"/>
-          <w:i w:val="0"/>
-          <w:iCs w:val="0"/>
-          <w:sz w:val="24"/>
-          <w:szCs w:val="24"/>
-          <w:lang w:val="en-US" w:eastAsia="zh-CN"/>
-        </w:rPr>
-        <w:t>:</w:t>
-      </w:r>
-      <w:r>
-        <w:rPr>
-          <w:rFonts w:hint="default"/>
-          <w:i w:val="0"/>
-          <w:iCs w:val="0"/>
-          <w:sz w:val="24"/>
-          <w:szCs w:val="24"/>
-          <w:lang w:val="en-US" w:eastAsia="zh-CN"/>
-        </w:rPr>
-        <w:t>”</w:t>
-      </w:r>
-      <w:r>
-        <w:rPr>
-          <w:rFonts w:hint="eastAsia"/>
-          <w:i w:val="0"/>
-          <w:iCs w:val="0"/>
-          <w:sz w:val="24"/>
-          <w:szCs w:val="24"/>
-          <w:lang w:val="en-US" w:eastAsia="zh-CN"/>
-        </w:rPr>
-        <w:t>zhangsan</w:t>
-      </w:r>
-      <w:r>
-        <w:rPr>
-          <w:rFonts w:hint="default"/>
-          <w:i w:val="0"/>
-          <w:iCs w:val="0"/>
-          <w:sz w:val="24"/>
-          <w:szCs w:val="24"/>
-          <w:lang w:val="en-US" w:eastAsia="zh-CN"/>
-        </w:rPr>
-        <w:t>”</w:t>
-      </w:r>
-      <w:r>
-        <w:rPr>
-          <w:rFonts w:hint="eastAsia"/>
-          <w:i w:val="0"/>
-          <w:iCs w:val="0"/>
-          <w:sz w:val="24"/>
-          <w:szCs w:val="24"/>
-          <w:lang w:val="en-US" w:eastAsia="zh-CN"/>
-        </w:rPr>
-        <w:t>,</w:t>
-      </w:r>
-    </w:p>
-    <w:p>
-      <w:pPr>
-        <w:pStyle w:val="2"/>
-        <w:rPr>
-          <w:rFonts w:hint="eastAsia"/>
-          <w:i w:val="0"/>
-          <w:iCs w:val="0"/>
-          <w:sz w:val="24"/>
-          <w:szCs w:val="24"/>
-          <w:lang w:val="en-US" w:eastAsia="zh-CN"/>
-        </w:rPr>
-      </w:pPr>
-      <w:r>
-        <w:rPr>
-          <w:rFonts w:hint="eastAsia"/>
-          <w:i w:val="0"/>
-          <w:iCs w:val="0"/>
-          <w:sz w:val="24"/>
-          <w:szCs w:val="24"/>
-          <w:lang w:val="en-US" w:eastAsia="zh-CN"/>
-        </w:rPr>
-        <w:t xml:space="preserve">    </w:t>
-      </w:r>
-      <w:r>
-        <w:rPr>
-          <w:rFonts w:hint="default"/>
-          <w:i w:val="0"/>
-          <w:iCs w:val="0"/>
-          <w:sz w:val="24"/>
-          <w:szCs w:val="24"/>
-          <w:lang w:val="en-US" w:eastAsia="zh-CN"/>
-        </w:rPr>
-        <w:t>“</w:t>
-      </w:r>
-      <w:r>
-        <w:rPr>
-          <w:rFonts w:hint="eastAsia"/>
-          <w:i w:val="0"/>
-          <w:iCs w:val="0"/>
-          <w:sz w:val="24"/>
-          <w:szCs w:val="24"/>
-          <w:lang w:val="en-US" w:eastAsia="zh-CN"/>
-        </w:rPr>
-        <w:t>Password</w:t>
-      </w:r>
-      <w:r>
-        <w:rPr>
-          <w:rFonts w:hint="default"/>
-          <w:i w:val="0"/>
-          <w:iCs w:val="0"/>
-          <w:sz w:val="24"/>
-          <w:szCs w:val="24"/>
-          <w:lang w:val="en-US" w:eastAsia="zh-CN"/>
-        </w:rPr>
-        <w:t>”</w:t>
-      </w:r>
-      <w:r>
-        <w:rPr>
-          <w:rFonts w:hint="eastAsia"/>
-          <w:i w:val="0"/>
-          <w:iCs w:val="0"/>
-          <w:sz w:val="24"/>
-          <w:szCs w:val="24"/>
-          <w:lang w:val="en-US" w:eastAsia="zh-CN"/>
-        </w:rPr>
-        <w:t>:</w:t>
-      </w:r>
-      <w:r>
-        <w:rPr>
-          <w:rFonts w:hint="default"/>
-          <w:i w:val="0"/>
-          <w:iCs w:val="0"/>
-          <w:sz w:val="24"/>
-          <w:szCs w:val="24"/>
-          <w:lang w:val="en-US" w:eastAsia="zh-CN"/>
-        </w:rPr>
-        <w:t>”</w:t>
-      </w:r>
-      <w:r>
-        <w:rPr>
-          <w:rFonts w:hint="eastAsia"/>
-          <w:i w:val="0"/>
-          <w:iCs w:val="0"/>
-          <w:sz w:val="24"/>
-          <w:szCs w:val="24"/>
-          <w:lang w:val="en-US" w:eastAsia="zh-CN"/>
-        </w:rPr>
-        <w:t>123</w:t>
-      </w:r>
-      <w:r>
-        <w:rPr>
-          <w:rFonts w:hint="default"/>
-          <w:i w:val="0"/>
-          <w:iCs w:val="0"/>
-          <w:sz w:val="24"/>
-          <w:szCs w:val="24"/>
-          <w:lang w:val="en-US" w:eastAsia="zh-CN"/>
-        </w:rPr>
-        <w:t>”</w:t>
-      </w:r>
-      <w:r>
-        <w:rPr>
-          <w:rFonts w:hint="eastAsia"/>
-          <w:i w:val="0"/>
-          <w:iCs w:val="0"/>
-          <w:sz w:val="24"/>
-          <w:szCs w:val="24"/>
-          <w:lang w:val="en-US" w:eastAsia="zh-CN"/>
-        </w:rPr>
-        <w:t>,</w:t>
-      </w:r>
-    </w:p>
-    <w:p>
-      <w:pPr>
-        <w:pStyle w:val="2"/>
-        <w:rPr>
-          <w:rFonts w:hint="eastAsia"/>
-          <w:i w:val="0"/>
-          <w:iCs w:val="0"/>
-          <w:sz w:val="24"/>
-          <w:szCs w:val="24"/>
-          <w:lang w:val="en-US" w:eastAsia="zh-CN"/>
-        </w:rPr>
-      </w:pPr>
-      <w:r>
-        <w:rPr>
-          <w:rFonts w:hint="eastAsia"/>
-          <w:i w:val="0"/>
-          <w:iCs w:val="0"/>
-          <w:sz w:val="24"/>
-          <w:szCs w:val="24"/>
-          <w:lang w:val="en-US" w:eastAsia="zh-CN"/>
-        </w:rPr>
-        <w:t xml:space="preserve">    </w:t>
-      </w:r>
-      <w:r>
-        <w:rPr>
-          <w:rFonts w:hint="default"/>
-          <w:i w:val="0"/>
-          <w:iCs w:val="0"/>
-          <w:sz w:val="24"/>
-          <w:szCs w:val="24"/>
-          <w:lang w:val="en-US" w:eastAsia="zh-CN"/>
-        </w:rPr>
-        <w:t>“</w:t>
-      </w:r>
-      <w:r>
-        <w:rPr>
-          <w:rFonts w:hint="eastAsia"/>
-          <w:i w:val="0"/>
-          <w:iCs w:val="0"/>
-          <w:sz w:val="24"/>
-          <w:szCs w:val="24"/>
-          <w:lang w:val="en-US" w:eastAsia="zh-CN"/>
-        </w:rPr>
-        <w:t>EmployeeId</w:t>
-      </w:r>
-      <w:r>
-        <w:rPr>
-          <w:rFonts w:hint="default"/>
-          <w:i w:val="0"/>
-          <w:iCs w:val="0"/>
-          <w:sz w:val="24"/>
-          <w:szCs w:val="24"/>
-          <w:lang w:val="en-US" w:eastAsia="zh-CN"/>
-        </w:rPr>
-        <w:t>”</w:t>
-      </w:r>
-      <w:r>
-        <w:rPr>
-          <w:rFonts w:hint="eastAsia"/>
-          <w:i w:val="0"/>
-          <w:iCs w:val="0"/>
-          <w:sz w:val="24"/>
-          <w:szCs w:val="24"/>
-          <w:lang w:val="en-US" w:eastAsia="zh-CN"/>
-        </w:rPr>
-        <w:t>:</w:t>
-      </w:r>
-      <w:r>
-        <w:rPr>
-          <w:rFonts w:hint="default"/>
-          <w:i w:val="0"/>
-          <w:iCs w:val="0"/>
-          <w:sz w:val="24"/>
-          <w:szCs w:val="24"/>
-          <w:lang w:val="en-US" w:eastAsia="zh-CN"/>
-        </w:rPr>
-        <w:t>”</w:t>
-      </w:r>
-      <w:r>
-        <w:rPr>
-          <w:rFonts w:hint="eastAsia"/>
-          <w:i w:val="0"/>
-          <w:iCs w:val="0"/>
-          <w:sz w:val="24"/>
-          <w:szCs w:val="24"/>
-          <w:lang w:val="en-US" w:eastAsia="zh-CN"/>
-        </w:rPr>
-        <w:t>NL1001</w:t>
-      </w:r>
-      <w:r>
-        <w:rPr>
-          <w:rFonts w:hint="default"/>
-          <w:i w:val="0"/>
-          <w:iCs w:val="0"/>
-          <w:sz w:val="24"/>
-          <w:szCs w:val="24"/>
-          <w:lang w:val="en-US" w:eastAsia="zh-CN"/>
-        </w:rPr>
-        <w:t>”</w:t>
-      </w:r>
-      <w:r>
-        <w:rPr>
-          <w:rFonts w:hint="eastAsia"/>
-          <w:i w:val="0"/>
-          <w:iCs w:val="0"/>
-          <w:sz w:val="24"/>
-          <w:szCs w:val="24"/>
-          <w:lang w:val="en-US" w:eastAsia="zh-CN"/>
-        </w:rPr>
-        <w:t>,</w:t>
-      </w:r>
-    </w:p>
-    <w:p>
-      <w:pPr>
-        <w:pStyle w:val="2"/>
-        <w:rPr>
-          <w:rFonts w:hint="eastAsia"/>
-          <w:i w:val="0"/>
-          <w:iCs w:val="0"/>
-          <w:sz w:val="24"/>
-          <w:szCs w:val="24"/>
-          <w:lang w:val="en-US" w:eastAsia="zh-CN"/>
-        </w:rPr>
-      </w:pPr>
-      <w:r>
-        <w:rPr>
-          <w:rFonts w:hint="eastAsia"/>
-          <w:i w:val="0"/>
-          <w:iCs w:val="0"/>
-          <w:sz w:val="24"/>
-          <w:szCs w:val="24"/>
-          <w:lang w:val="en-US" w:eastAsia="zh-CN"/>
-        </w:rPr>
-        <w:t xml:space="preserve">    </w:t>
-      </w:r>
-      <w:r>
-        <w:rPr>
-          <w:rFonts w:hint="default"/>
-          <w:i w:val="0"/>
-          <w:iCs w:val="0"/>
-          <w:sz w:val="24"/>
-          <w:szCs w:val="24"/>
-          <w:lang w:val="en-US" w:eastAsia="zh-CN"/>
-        </w:rPr>
-        <w:t>“</w:t>
-      </w:r>
-      <w:r>
-        <w:rPr>
-          <w:rFonts w:hint="eastAsia"/>
-          <w:i w:val="0"/>
-          <w:iCs w:val="0"/>
-          <w:sz w:val="24"/>
-          <w:szCs w:val="24"/>
-          <w:lang w:val="en-US" w:eastAsia="zh-CN"/>
-        </w:rPr>
-        <w:t>UserType</w:t>
-      </w:r>
-      <w:r>
-        <w:rPr>
-          <w:rFonts w:hint="default"/>
-          <w:i w:val="0"/>
-          <w:iCs w:val="0"/>
-          <w:sz w:val="24"/>
-          <w:szCs w:val="24"/>
-          <w:lang w:val="en-US" w:eastAsia="zh-CN"/>
-        </w:rPr>
-        <w:t>”</w:t>
-      </w:r>
-      <w:r>
-        <w:rPr>
-          <w:rFonts w:hint="eastAsia"/>
-          <w:i w:val="0"/>
-          <w:iCs w:val="0"/>
-          <w:sz w:val="24"/>
-          <w:szCs w:val="24"/>
-          <w:lang w:val="en-US" w:eastAsia="zh-CN"/>
-        </w:rPr>
-        <w:t>:0</w:t>
-      </w:r>
-    </w:p>
-    <w:p>
-      <w:pPr>
-        <w:pStyle w:val="2"/>
-        <w:rPr>
-          <w:rFonts w:hint="eastAsia" w:eastAsia="宋体"/>
-          <w:i w:val="0"/>
-          <w:iCs w:val="0"/>
-          <w:kern w:val="2"/>
-          <w:sz w:val="24"/>
-          <w:szCs w:val="24"/>
-          <w:lang w:val="en-US" w:eastAsia="zh-CN" w:bidi="ar-SA"/>
-        </w:rPr>
-      </w:pPr>
-      <w:r>
-        <w:rPr>
-          <w:rFonts w:hint="eastAsia"/>
-          <w:i w:val="0"/>
-          <w:iCs w:val="0"/>
-          <w:sz w:val="24"/>
-          <w:szCs w:val="24"/>
-          <w:lang w:val="en-US" w:eastAsia="zh-CN"/>
-        </w:rPr>
-        <w:t>}</w:t>
-      </w:r>
-    </w:p>
-    <w:p>
-      <w:pPr>
-        <w:pStyle w:val="2"/>
-        <w:rPr>
-          <w:rFonts w:hint="eastAsia" w:eastAsia="宋体"/>
-          <w:i w:val="0"/>
-          <w:iCs w:val="0"/>
-          <w:kern w:val="2"/>
-          <w:sz w:val="24"/>
-          <w:szCs w:val="24"/>
-          <w:lang w:val="en-US" w:eastAsia="zh-CN" w:bidi="ar-SA"/>
-        </w:rPr>
-      </w:pPr>
-    </w:p>
-    <w:p>
-      <w:pPr>
-        <w:pStyle w:val="2"/>
-        <w:ind w:left="0" w:leftChars="0" w:firstLine="0" w:firstLineChars="0"/>
-        <w:rPr>
-          <w:rFonts w:hint="eastAsia"/>
-          <w:i w:val="0"/>
-          <w:iCs w:val="0"/>
-          <w:kern w:val="2"/>
-          <w:sz w:val="24"/>
-          <w:szCs w:val="24"/>
-          <w:lang w:val="en-US" w:eastAsia="zh-CN" w:bidi="ar-SA"/>
-        </w:rPr>
-      </w:pPr>
-      <w:r>
-        <w:rPr>
-          <w:rFonts w:hint="eastAsia"/>
-          <w:i w:val="0"/>
-          <w:iCs w:val="0"/>
-          <w:kern w:val="2"/>
-          <w:sz w:val="24"/>
-          <w:szCs w:val="24"/>
-          <w:lang w:val="en-US" w:eastAsia="zh-CN" w:bidi="ar-SA"/>
-        </w:rPr>
-        <w:t xml:space="preserve">   4. 返回状态码说明</w:t>
-      </w:r>
-    </w:p>
-    <w:tbl>
-      <w:tblPr>
-        <w:tblStyle w:val="13"/>
-        <w:tblW w:w="7572" w:type="dxa"/>
-        <w:tblInd w:w="948" w:type="dxa"/>
-        <w:tblBorders>
-          <w:top w:val="single" w:color="auto" w:sz="4" w:space="0"/>
-          <w:left w:val="single" w:color="auto" w:sz="4" w:space="0"/>
-          <w:bottom w:val="single" w:color="auto" w:sz="4" w:space="0"/>
-          <w:right w:val="single" w:color="auto" w:sz="4" w:space="0"/>
-          <w:insideH w:val="single" w:color="auto" w:sz="4" w:space="0"/>
-          <w:insideV w:val="single" w:color="auto" w:sz="4" w:space="0"/>
-        </w:tblBorders>
-        <w:tblLayout w:type="fixed"/>
-        <w:tblCellMar>
-          <w:top w:w="0" w:type="dxa"/>
-          <w:left w:w="108" w:type="dxa"/>
-          <w:bottom w:w="0" w:type="dxa"/>
-          <w:right w:w="108" w:type="dxa"/>
-        </w:tblCellMar>
-      </w:tblPr>
-      <w:tblGrid>
-        <w:gridCol w:w="1764"/>
-        <w:gridCol w:w="1894"/>
-        <w:gridCol w:w="3914"/>
-      </w:tblGrid>
-      <w:tr>
-        <w:tblPrEx>
-          <w:tblBorders>
-            <w:top w:val="single" w:color="auto" w:sz="4" w:space="0"/>
-            <w:left w:val="single" w:color="auto" w:sz="4" w:space="0"/>
-            <w:bottom w:val="single" w:color="auto" w:sz="4" w:space="0"/>
-            <w:right w:val="single" w:color="auto" w:sz="4" w:space="0"/>
-            <w:insideH w:val="single" w:color="auto" w:sz="4" w:space="0"/>
-            <w:insideV w:val="single" w:color="auto" w:sz="4" w:space="0"/>
-          </w:tblBorders>
-          <w:tblLayout w:type="fixed"/>
-          <w:tblCellMar>
-            <w:top w:w="0" w:type="dxa"/>
-            <w:left w:w="108" w:type="dxa"/>
-            <w:bottom w:w="0" w:type="dxa"/>
-            <w:right w:w="108" w:type="dxa"/>
-          </w:tblCellMar>
-        </w:tblPrEx>
-        <w:trPr>
-          <w:trHeight w:val="90" w:hRule="atLeast"/>
-        </w:trPr>
-        <w:tc>
-          <w:tcPr>
-            <w:tcW w:w="1764" w:type="dxa"/>
-            <w:shd w:val="clear" w:color="auto" w:fill="E7E6E6" w:themeFill="background2"/>
-          </w:tcPr>
-          <w:p>
-            <w:pPr>
-              <w:pStyle w:val="2"/>
-              <w:rPr>
-                <w:rFonts w:hint="eastAsia" w:eastAsia="宋体"/>
-                <w:b/>
-                <w:bCs/>
-                <w:i w:val="0"/>
-                <w:iCs w:val="0"/>
-                <w:kern w:val="2"/>
-                <w:sz w:val="24"/>
-                <w:szCs w:val="24"/>
-                <w:lang w:val="en-US" w:eastAsia="zh-CN" w:bidi="ar-SA"/>
-              </w:rPr>
-            </w:pPr>
-            <w:r>
-              <w:rPr>
-                <w:rFonts w:hint="eastAsia"/>
-                <w:b/>
-                <w:bCs/>
-                <w:i w:val="0"/>
-                <w:iCs w:val="0"/>
-                <w:kern w:val="2"/>
-                <w:sz w:val="24"/>
-                <w:szCs w:val="24"/>
-                <w:lang w:val="en-US" w:eastAsia="zh-CN" w:bidi="ar-SA"/>
-              </w:rPr>
-              <w:t>状态码</w:t>
-            </w:r>
-          </w:p>
-        </w:tc>
-        <w:tc>
-          <w:tcPr>
-            <w:tcW w:w="1894" w:type="dxa"/>
-            <w:shd w:val="clear" w:color="auto" w:fill="E7E6E6" w:themeFill="background2"/>
-            <w:vAlign w:val="top"/>
-          </w:tcPr>
-          <w:p>
-            <w:pPr>
-              <w:pStyle w:val="2"/>
-              <w:ind w:firstLine="495" w:firstLineChars="0"/>
-              <w:rPr>
-                <w:rFonts w:hint="eastAsia" w:eastAsia="宋体"/>
-                <w:lang w:eastAsia="zh-CN"/>
-              </w:rPr>
-            </w:pPr>
-            <w:r>
-              <w:rPr>
-                <w:rFonts w:hint="eastAsia"/>
-                <w:b/>
-                <w:bCs/>
-                <w:i w:val="0"/>
-                <w:iCs w:val="0"/>
-                <w:kern w:val="2"/>
-                <w:sz w:val="24"/>
-                <w:szCs w:val="24"/>
-                <w:lang w:val="en-US" w:eastAsia="zh-CN" w:bidi="ar-SA"/>
-              </w:rPr>
-              <w:t>结果</w:t>
-            </w:r>
-          </w:p>
-        </w:tc>
-        <w:tc>
-          <w:tcPr>
-            <w:tcW w:w="3914" w:type="dxa"/>
-            <w:shd w:val="clear" w:color="auto" w:fill="E7E6E6" w:themeFill="background2"/>
-          </w:tcPr>
-          <w:p>
-            <w:pPr>
-              <w:pStyle w:val="2"/>
-              <w:rPr>
-                <w:rFonts w:hint="eastAsia" w:eastAsia="宋体"/>
-                <w:b/>
-                <w:bCs/>
-                <w:i w:val="0"/>
-                <w:iCs w:val="0"/>
-                <w:kern w:val="2"/>
-                <w:sz w:val="24"/>
-                <w:szCs w:val="24"/>
-                <w:lang w:val="en-US" w:eastAsia="zh-CN" w:bidi="ar-SA"/>
-              </w:rPr>
-            </w:pPr>
-            <w:r>
-              <w:rPr>
-                <w:rFonts w:hint="eastAsia"/>
-                <w:b/>
-                <w:bCs/>
-                <w:i w:val="0"/>
-                <w:iCs w:val="0"/>
-                <w:kern w:val="2"/>
-                <w:sz w:val="24"/>
-                <w:szCs w:val="24"/>
-                <w:lang w:val="en-US" w:eastAsia="zh-CN" w:bidi="ar-SA"/>
-              </w:rPr>
-              <w:t>描述</w:t>
-            </w:r>
-          </w:p>
-        </w:tc>
-      </w:tr>
-      <w:tr>
-        <w:tblPrEx>
-          <w:tblBorders>
-            <w:top w:val="single" w:color="auto" w:sz="4" w:space="0"/>
-            <w:left w:val="single" w:color="auto" w:sz="4" w:space="0"/>
-            <w:bottom w:val="single" w:color="auto" w:sz="4" w:space="0"/>
-            <w:right w:val="single" w:color="auto" w:sz="4" w:space="0"/>
-            <w:insideH w:val="single" w:color="auto" w:sz="4" w:space="0"/>
-            <w:insideV w:val="single" w:color="auto" w:sz="4" w:space="0"/>
-          </w:tblBorders>
-          <w:tblLayout w:type="fixed"/>
-          <w:tblCellMar>
-            <w:top w:w="0" w:type="dxa"/>
-            <w:left w:w="108" w:type="dxa"/>
-            <w:bottom w:w="0" w:type="dxa"/>
-            <w:right w:w="108" w:type="dxa"/>
-          </w:tblCellMar>
-        </w:tblPrEx>
-        <w:tc>
-          <w:tcPr>
-            <w:tcW w:w="1764" w:type="dxa"/>
-          </w:tcPr>
-          <w:p>
-            <w:pPr>
-              <w:pStyle w:val="2"/>
-              <w:rPr>
-                <w:rFonts w:hint="eastAsia" w:eastAsia="宋体"/>
-                <w:i w:val="0"/>
-                <w:iCs w:val="0"/>
-                <w:kern w:val="2"/>
-                <w:sz w:val="24"/>
-                <w:szCs w:val="24"/>
-                <w:lang w:val="en-US" w:eastAsia="zh-CN" w:bidi="ar-SA"/>
-              </w:rPr>
-            </w:pPr>
-            <w:r>
-              <w:rPr>
-                <w:rFonts w:hint="eastAsia"/>
-                <w:i w:val="0"/>
-                <w:iCs w:val="0"/>
-                <w:kern w:val="2"/>
-                <w:sz w:val="24"/>
-                <w:szCs w:val="24"/>
-                <w:lang w:val="en-US" w:eastAsia="zh-CN" w:bidi="ar-SA"/>
-              </w:rPr>
-              <w:t>200</w:t>
-            </w:r>
-          </w:p>
-        </w:tc>
-        <w:tc>
-          <w:tcPr>
-            <w:tcW w:w="1894" w:type="dxa"/>
-            <w:vAlign w:val="center"/>
-          </w:tcPr>
-          <w:p>
-            <w:pPr>
-              <w:pStyle w:val="2"/>
-              <w:ind w:left="0" w:leftChars="0" w:firstLine="0" w:firstLineChars="0"/>
-              <w:jc w:val="both"/>
-              <w:rPr>
-                <w:rFonts w:hint="eastAsia" w:eastAsia="宋体"/>
-                <w:i w:val="0"/>
-                <w:iCs w:val="0"/>
-                <w:lang w:val="en-US" w:eastAsia="zh-CN"/>
-              </w:rPr>
-            </w:pPr>
-            <w:r>
-              <w:rPr>
-                <w:rFonts w:hint="eastAsia"/>
-                <w:i w:val="0"/>
-                <w:iCs w:val="0"/>
-                <w:lang w:val="en-US" w:eastAsia="zh-CN"/>
-              </w:rPr>
-              <w:t>“OK”</w:t>
-            </w:r>
-          </w:p>
-        </w:tc>
-        <w:tc>
-          <w:tcPr>
-            <w:tcW w:w="3914" w:type="dxa"/>
-          </w:tcPr>
-          <w:p>
-            <w:pPr>
-              <w:pStyle w:val="2"/>
-              <w:rPr>
-                <w:rFonts w:hint="eastAsia" w:eastAsia="宋体"/>
-                <w:i w:val="0"/>
-                <w:iCs w:val="0"/>
-                <w:kern w:val="2"/>
-                <w:sz w:val="24"/>
-                <w:szCs w:val="24"/>
-                <w:lang w:val="en-US" w:eastAsia="zh-CN" w:bidi="ar-SA"/>
-              </w:rPr>
-            </w:pPr>
-            <w:r>
-              <w:rPr>
-                <w:rFonts w:hint="eastAsia"/>
-                <w:i w:val="0"/>
-                <w:iCs w:val="0"/>
-                <w:kern w:val="2"/>
-                <w:sz w:val="24"/>
-                <w:szCs w:val="24"/>
-                <w:lang w:val="en-US" w:eastAsia="zh-CN" w:bidi="ar-SA"/>
-              </w:rPr>
-              <w:t>注册成功</w:t>
-            </w:r>
-          </w:p>
-        </w:tc>
-      </w:tr>
-      <w:tr>
-        <w:tblPrEx>
-          <w:tblBorders>
-            <w:top w:val="single" w:color="auto" w:sz="4" w:space="0"/>
-            <w:left w:val="single" w:color="auto" w:sz="4" w:space="0"/>
-            <w:bottom w:val="single" w:color="auto" w:sz="4" w:space="0"/>
-            <w:right w:val="single" w:color="auto" w:sz="4" w:space="0"/>
-            <w:insideH w:val="single" w:color="auto" w:sz="4" w:space="0"/>
-            <w:insideV w:val="single" w:color="auto" w:sz="4" w:space="0"/>
-          </w:tblBorders>
-          <w:tblLayout w:type="fixed"/>
-          <w:tblCellMar>
-            <w:top w:w="0" w:type="dxa"/>
-            <w:left w:w="108" w:type="dxa"/>
-            <w:bottom w:w="0" w:type="dxa"/>
-            <w:right w:w="108" w:type="dxa"/>
-          </w:tblCellMar>
-        </w:tblPrEx>
-        <w:tc>
-          <w:tcPr>
-            <w:tcW w:w="1764" w:type="dxa"/>
-          </w:tcPr>
-          <w:p>
-            <w:pPr>
-              <w:pStyle w:val="2"/>
-              <w:rPr>
-                <w:rFonts w:hint="eastAsia"/>
-                <w:i w:val="0"/>
-                <w:iCs w:val="0"/>
-                <w:kern w:val="2"/>
-                <w:sz w:val="24"/>
-                <w:szCs w:val="24"/>
-                <w:lang w:val="en-US" w:eastAsia="zh-CN" w:bidi="ar-SA"/>
-              </w:rPr>
-            </w:pPr>
-            <w:r>
-              <w:rPr>
-                <w:rFonts w:hint="eastAsia"/>
-                <w:i w:val="0"/>
-                <w:iCs w:val="0"/>
-                <w:kern w:val="2"/>
-                <w:sz w:val="24"/>
-                <w:szCs w:val="24"/>
-                <w:lang w:val="en-US" w:eastAsia="zh-CN" w:bidi="ar-SA"/>
-              </w:rPr>
-              <w:t>500</w:t>
-            </w:r>
-          </w:p>
-        </w:tc>
-        <w:tc>
-          <w:tcPr>
-            <w:tcW w:w="1894" w:type="dxa"/>
-            <w:vAlign w:val="center"/>
-          </w:tcPr>
-          <w:p>
-            <w:pPr>
-              <w:pStyle w:val="2"/>
-              <w:ind w:left="0" w:leftChars="0" w:firstLine="0" w:firstLineChars="0"/>
-              <w:jc w:val="both"/>
-              <w:rPr>
-                <w:rFonts w:hint="eastAsia" w:eastAsia="宋体"/>
-                <w:i w:val="0"/>
-                <w:iCs w:val="0"/>
-                <w:lang w:val="en-US" w:eastAsia="zh-CN"/>
-              </w:rPr>
-            </w:pPr>
-            <w:r>
-              <w:rPr>
-                <w:rFonts w:hint="eastAsia"/>
-                <w:i w:val="0"/>
-                <w:iCs w:val="0"/>
-                <w:lang w:val="en-US" w:eastAsia="zh-CN"/>
-              </w:rPr>
-              <w:t>“系统繁忙”</w:t>
-            </w:r>
-          </w:p>
-        </w:tc>
-        <w:tc>
-          <w:tcPr>
-            <w:tcW w:w="3914" w:type="dxa"/>
-          </w:tcPr>
-          <w:p>
-            <w:pPr>
-              <w:pStyle w:val="2"/>
-              <w:rPr>
-                <w:rFonts w:hint="eastAsia"/>
-                <w:i w:val="0"/>
-                <w:iCs w:val="0"/>
-                <w:kern w:val="2"/>
-                <w:sz w:val="24"/>
-                <w:szCs w:val="24"/>
-                <w:lang w:val="en-US" w:eastAsia="zh-CN" w:bidi="ar-SA"/>
-              </w:rPr>
-            </w:pPr>
-            <w:r>
-              <w:rPr>
-                <w:rFonts w:hint="eastAsia"/>
-                <w:i w:val="0"/>
-                <w:iCs w:val="0"/>
-                <w:kern w:val="2"/>
-                <w:sz w:val="24"/>
-                <w:szCs w:val="24"/>
-                <w:lang w:val="en-US" w:eastAsia="zh-CN" w:bidi="ar-SA"/>
-              </w:rPr>
-              <w:t>注册失败</w:t>
-            </w:r>
-          </w:p>
-        </w:tc>
-      </w:tr>
-    </w:tbl>
-    <w:p>
-      <w:pPr>
-        <w:pStyle w:val="2"/>
-        <w:ind w:left="0" w:leftChars="0" w:firstLine="0" w:firstLineChars="0"/>
-        <w:rPr>
-          <w:rFonts w:hint="eastAsia" w:eastAsia="宋体"/>
-          <w:i w:val="0"/>
-          <w:iCs w:val="0"/>
-          <w:kern w:val="2"/>
-          <w:sz w:val="24"/>
-          <w:szCs w:val="24"/>
-          <w:lang w:val="en-US" w:eastAsia="zh-CN" w:bidi="ar-SA"/>
-        </w:rPr>
-      </w:pPr>
-    </w:p>
-    <w:p>
-      <w:pPr>
-        <w:pStyle w:val="7"/>
-        <w:rPr>
-          <w:rFonts w:hint="eastAsia"/>
-          <w:lang w:val="en-US" w:eastAsia="zh-CN"/>
-        </w:rPr>
-      </w:pPr>
-      <w:bookmarkStart w:id="15" w:name="_Toc25358"/>
-      <w:r>
-        <w:rPr>
-          <w:rFonts w:hint="eastAsia"/>
-          <w:lang w:val="en-US" w:eastAsia="zh-CN"/>
-        </w:rPr>
-        <w:t>2.1.2 登录</w:t>
-      </w:r>
-      <w:bookmarkEnd w:id="15"/>
-    </w:p>
-    <w:p>
-      <w:pPr>
-        <w:keepNext w:val="0"/>
-        <w:keepLines w:val="0"/>
-        <w:pageBreakBefore w:val="0"/>
-        <w:widowControl w:val="0"/>
-        <w:numPr>
           <w:ilvl w:val="0"/>
           <w:numId w:val="0"/>
         </w:numPr>
@@ -4829,426 +3894,38 @@
           <w:lang w:val="en-US" w:eastAsia="zh-CN"/>
         </w:rPr>
       </w:pPr>
-      <w:bookmarkStart w:id="16" w:name="_Toc14096"/>
-      <w:r>
-        <w:rPr>
-          <w:rFonts w:hint="eastAsia"/>
-          <w:sz w:val="24"/>
-          <w:szCs w:val="24"/>
-          <w:lang w:val="en-US" w:eastAsia="zh-CN"/>
-        </w:rPr>
-        <w:t>1. 请求API</w:t>
-      </w:r>
-    </w:p>
-    <w:p>
-      <w:pPr>
-        <w:keepNext w:val="0"/>
-        <w:keepLines w:val="0"/>
-        <w:pageBreakBefore w:val="0"/>
-        <w:widowControl w:val="0"/>
-        <w:numPr>
-          <w:ilvl w:val="0"/>
-          <w:numId w:val="0"/>
-        </w:numPr>
-        <w:kinsoku/>
-        <w:wordWrap/>
-        <w:overflowPunct/>
-        <w:topLinePunct w:val="0"/>
-        <w:autoSpaceDE/>
-        <w:autoSpaceDN/>
-        <w:bidi w:val="0"/>
-        <w:adjustRightInd/>
-        <w:snapToGrid/>
-        <w:spacing w:line="336" w:lineRule="auto"/>
-        <w:ind w:left="0" w:leftChars="0" w:right="0" w:rightChars="0" w:firstLine="720" w:firstLineChars="300"/>
-        <w:jc w:val="both"/>
-        <w:textAlignment w:val="auto"/>
-        <w:outlineLvl w:val="9"/>
-        <w:rPr>
-          <w:rFonts w:hint="eastAsia"/>
-          <w:sz w:val="24"/>
-          <w:szCs w:val="24"/>
-          <w:lang w:val="en-US" w:eastAsia="zh-CN"/>
-        </w:rPr>
-      </w:pPr>
-      <w:r>
-        <w:rPr>
-          <w:rFonts w:hint="eastAsia"/>
-          <w:sz w:val="24"/>
-          <w:szCs w:val="24"/>
-          <w:lang w:val="en-US" w:eastAsia="zh-CN"/>
-        </w:rPr>
-        <w:t>User/Login/{userName}/{password}</w:t>
-      </w:r>
-    </w:p>
-    <w:p>
-      <w:pPr>
-        <w:keepNext w:val="0"/>
-        <w:keepLines w:val="0"/>
-        <w:pageBreakBefore w:val="0"/>
-        <w:widowControl w:val="0"/>
-        <w:numPr>
-          <w:ilvl w:val="0"/>
-          <w:numId w:val="0"/>
-        </w:numPr>
-        <w:kinsoku/>
-        <w:wordWrap/>
-        <w:overflowPunct/>
-        <w:topLinePunct w:val="0"/>
-        <w:autoSpaceDE/>
-        <w:autoSpaceDN/>
-        <w:bidi w:val="0"/>
-        <w:adjustRightInd/>
-        <w:snapToGrid/>
-        <w:spacing w:line="336" w:lineRule="auto"/>
-        <w:ind w:left="420" w:leftChars="0" w:right="0" w:rightChars="0"/>
-        <w:jc w:val="both"/>
-        <w:textAlignment w:val="auto"/>
-        <w:outlineLvl w:val="9"/>
-        <w:rPr>
-          <w:rFonts w:hint="eastAsia"/>
-          <w:vertAlign w:val="baseline"/>
-          <w:lang w:val="en-US" w:eastAsia="zh-CN"/>
-        </w:rPr>
-      </w:pPr>
-      <w:r>
-        <w:rPr>
-          <w:rFonts w:hint="eastAsia"/>
-          <w:sz w:val="24"/>
-          <w:szCs w:val="24"/>
-          <w:lang w:val="en-US" w:eastAsia="zh-CN"/>
-        </w:rPr>
-        <w:t>2. 请求参数描述</w:t>
-      </w:r>
-    </w:p>
-    <w:tbl>
-      <w:tblPr>
-        <w:tblStyle w:val="13"/>
-        <w:tblW w:w="6508" w:type="dxa"/>
-        <w:tblInd w:w="948" w:type="dxa"/>
-        <w:tblBorders>
-          <w:top w:val="single" w:color="auto" w:sz="4" w:space="0"/>
-          <w:left w:val="single" w:color="auto" w:sz="4" w:space="0"/>
-          <w:bottom w:val="single" w:color="auto" w:sz="4" w:space="0"/>
-          <w:right w:val="single" w:color="auto" w:sz="4" w:space="0"/>
-          <w:insideH w:val="single" w:color="auto" w:sz="4" w:space="0"/>
-          <w:insideV w:val="single" w:color="auto" w:sz="4" w:space="0"/>
-        </w:tblBorders>
-        <w:tblLayout w:type="fixed"/>
-        <w:tblCellMar>
-          <w:top w:w="0" w:type="dxa"/>
-          <w:left w:w="108" w:type="dxa"/>
-          <w:bottom w:w="0" w:type="dxa"/>
-          <w:right w:w="108" w:type="dxa"/>
-        </w:tblCellMar>
-      </w:tblPr>
-      <w:tblGrid>
-        <w:gridCol w:w="2489"/>
-        <w:gridCol w:w="4019"/>
-      </w:tblGrid>
-      <w:tr>
-        <w:tblPrEx>
-          <w:tblBorders>
-            <w:top w:val="single" w:color="auto" w:sz="4" w:space="0"/>
-            <w:left w:val="single" w:color="auto" w:sz="4" w:space="0"/>
-            <w:bottom w:val="single" w:color="auto" w:sz="4" w:space="0"/>
-            <w:right w:val="single" w:color="auto" w:sz="4" w:space="0"/>
-            <w:insideH w:val="single" w:color="auto" w:sz="4" w:space="0"/>
-            <w:insideV w:val="single" w:color="auto" w:sz="4" w:space="0"/>
-          </w:tblBorders>
-          <w:tblLayout w:type="fixed"/>
-          <w:tblCellMar>
-            <w:top w:w="0" w:type="dxa"/>
-            <w:left w:w="108" w:type="dxa"/>
-            <w:bottom w:w="0" w:type="dxa"/>
-            <w:right w:w="108" w:type="dxa"/>
-          </w:tblCellMar>
-        </w:tblPrEx>
-        <w:tc>
-          <w:tcPr>
-            <w:tcW w:w="2489" w:type="dxa"/>
-            <w:shd w:val="clear" w:color="auto" w:fill="E7E6E6" w:themeFill="background2"/>
-          </w:tcPr>
-          <w:p>
-            <w:pPr>
-              <w:pStyle w:val="2"/>
-              <w:rPr>
-                <w:rFonts w:hint="eastAsia" w:eastAsia="宋体"/>
-                <w:b/>
-                <w:bCs/>
-                <w:i w:val="0"/>
-                <w:iCs w:val="0"/>
-                <w:kern w:val="2"/>
-                <w:sz w:val="24"/>
-                <w:szCs w:val="24"/>
-                <w:lang w:val="en-US" w:eastAsia="zh-CN" w:bidi="ar-SA"/>
-              </w:rPr>
-            </w:pPr>
-            <w:r>
-              <w:rPr>
-                <w:rFonts w:hint="eastAsia" w:eastAsia="宋体"/>
-                <w:b/>
-                <w:bCs/>
-                <w:i w:val="0"/>
-                <w:iCs w:val="0"/>
-                <w:kern w:val="2"/>
-                <w:sz w:val="24"/>
-                <w:szCs w:val="24"/>
-                <w:lang w:val="en-US" w:eastAsia="zh-CN" w:bidi="ar-SA"/>
-              </w:rPr>
-              <w:t>参数</w:t>
-            </w:r>
-          </w:p>
-        </w:tc>
-        <w:tc>
-          <w:tcPr>
-            <w:tcW w:w="4019" w:type="dxa"/>
-            <w:shd w:val="clear" w:color="auto" w:fill="E7E6E6" w:themeFill="background2"/>
-          </w:tcPr>
-          <w:p>
-            <w:pPr>
-              <w:pStyle w:val="2"/>
-              <w:rPr>
-                <w:rFonts w:hint="eastAsia" w:eastAsia="宋体"/>
-                <w:b/>
-                <w:bCs/>
-                <w:i w:val="0"/>
-                <w:iCs w:val="0"/>
-                <w:kern w:val="2"/>
-                <w:sz w:val="24"/>
-                <w:szCs w:val="24"/>
-                <w:lang w:val="en-US" w:eastAsia="zh-CN" w:bidi="ar-SA"/>
-              </w:rPr>
-            </w:pPr>
-            <w:r>
-              <w:rPr>
-                <w:rFonts w:hint="eastAsia" w:eastAsia="宋体"/>
-                <w:b/>
-                <w:bCs/>
-                <w:i w:val="0"/>
-                <w:iCs w:val="0"/>
-                <w:kern w:val="2"/>
-                <w:sz w:val="24"/>
-                <w:szCs w:val="24"/>
-                <w:lang w:val="en-US" w:eastAsia="zh-CN" w:bidi="ar-SA"/>
-              </w:rPr>
-              <w:t>说明</w:t>
-            </w:r>
-          </w:p>
-        </w:tc>
-      </w:tr>
-      <w:tr>
-        <w:tblPrEx>
-          <w:tblBorders>
-            <w:top w:val="single" w:color="auto" w:sz="4" w:space="0"/>
-            <w:left w:val="single" w:color="auto" w:sz="4" w:space="0"/>
-            <w:bottom w:val="single" w:color="auto" w:sz="4" w:space="0"/>
-            <w:right w:val="single" w:color="auto" w:sz="4" w:space="0"/>
-            <w:insideH w:val="single" w:color="auto" w:sz="4" w:space="0"/>
-            <w:insideV w:val="single" w:color="auto" w:sz="4" w:space="0"/>
-          </w:tblBorders>
-          <w:tblLayout w:type="fixed"/>
-          <w:tblCellMar>
-            <w:top w:w="0" w:type="dxa"/>
-            <w:left w:w="108" w:type="dxa"/>
-            <w:bottom w:w="0" w:type="dxa"/>
-            <w:right w:w="108" w:type="dxa"/>
-          </w:tblCellMar>
-        </w:tblPrEx>
-        <w:tc>
-          <w:tcPr>
-            <w:tcW w:w="2489" w:type="dxa"/>
-          </w:tcPr>
-          <w:p>
-            <w:pPr>
-              <w:pStyle w:val="2"/>
-              <w:rPr>
-                <w:rFonts w:hint="eastAsia" w:eastAsia="宋体"/>
-                <w:i w:val="0"/>
-                <w:iCs w:val="0"/>
-                <w:kern w:val="2"/>
-                <w:sz w:val="24"/>
-                <w:szCs w:val="24"/>
-                <w:lang w:val="en-US" w:eastAsia="zh-CN" w:bidi="ar-SA"/>
-              </w:rPr>
-            </w:pPr>
-            <w:r>
-              <w:rPr>
-                <w:rFonts w:hint="eastAsia"/>
-                <w:i w:val="0"/>
-                <w:iCs w:val="0"/>
-                <w:kern w:val="2"/>
-                <w:sz w:val="24"/>
-                <w:szCs w:val="24"/>
-                <w:lang w:val="en-US" w:eastAsia="zh-CN" w:bidi="ar-SA"/>
-              </w:rPr>
-              <w:t>userName</w:t>
-            </w:r>
-          </w:p>
-        </w:tc>
-        <w:tc>
-          <w:tcPr>
-            <w:tcW w:w="4019" w:type="dxa"/>
-          </w:tcPr>
-          <w:p>
-            <w:pPr>
-              <w:pStyle w:val="2"/>
-              <w:rPr>
-                <w:rFonts w:hint="eastAsia" w:eastAsia="宋体"/>
-                <w:i w:val="0"/>
-                <w:iCs w:val="0"/>
-                <w:kern w:val="2"/>
-                <w:sz w:val="24"/>
-                <w:szCs w:val="24"/>
-                <w:lang w:val="en-US" w:eastAsia="zh-CN" w:bidi="ar-SA"/>
-              </w:rPr>
-            </w:pPr>
-            <w:r>
-              <w:rPr>
-                <w:rFonts w:hint="eastAsia"/>
-                <w:i w:val="0"/>
-                <w:iCs w:val="0"/>
-                <w:kern w:val="2"/>
-                <w:sz w:val="24"/>
-                <w:szCs w:val="24"/>
-                <w:lang w:val="en-US" w:eastAsia="zh-CN" w:bidi="ar-SA"/>
-              </w:rPr>
-              <w:t>用户名</w:t>
-            </w:r>
-          </w:p>
-        </w:tc>
-      </w:tr>
-      <w:tr>
-        <w:tblPrEx>
-          <w:tblBorders>
-            <w:top w:val="single" w:color="auto" w:sz="4" w:space="0"/>
-            <w:left w:val="single" w:color="auto" w:sz="4" w:space="0"/>
-            <w:bottom w:val="single" w:color="auto" w:sz="4" w:space="0"/>
-            <w:right w:val="single" w:color="auto" w:sz="4" w:space="0"/>
-            <w:insideH w:val="single" w:color="auto" w:sz="4" w:space="0"/>
-            <w:insideV w:val="single" w:color="auto" w:sz="4" w:space="0"/>
-          </w:tblBorders>
-          <w:tblLayout w:type="fixed"/>
-          <w:tblCellMar>
-            <w:top w:w="0" w:type="dxa"/>
-            <w:left w:w="108" w:type="dxa"/>
-            <w:bottom w:w="0" w:type="dxa"/>
-            <w:right w:w="108" w:type="dxa"/>
-          </w:tblCellMar>
-        </w:tblPrEx>
-        <w:tc>
-          <w:tcPr>
-            <w:tcW w:w="2489" w:type="dxa"/>
-          </w:tcPr>
-          <w:p>
-            <w:pPr>
-              <w:pStyle w:val="2"/>
-              <w:rPr>
-                <w:rFonts w:hint="eastAsia" w:eastAsia="宋体"/>
-                <w:i w:val="0"/>
-                <w:iCs w:val="0"/>
-                <w:kern w:val="2"/>
-                <w:sz w:val="24"/>
-                <w:szCs w:val="24"/>
-                <w:lang w:val="en-US" w:eastAsia="zh-CN" w:bidi="ar-SA"/>
-              </w:rPr>
-            </w:pPr>
-            <w:r>
-              <w:rPr>
-                <w:rFonts w:hint="eastAsia"/>
-                <w:i w:val="0"/>
-                <w:iCs w:val="0"/>
-                <w:kern w:val="2"/>
-                <w:sz w:val="24"/>
-                <w:szCs w:val="24"/>
-                <w:lang w:val="en-US" w:eastAsia="zh-CN" w:bidi="ar-SA"/>
-              </w:rPr>
-              <w:t>password</w:t>
-            </w:r>
-          </w:p>
-        </w:tc>
-        <w:tc>
-          <w:tcPr>
-            <w:tcW w:w="4019" w:type="dxa"/>
-          </w:tcPr>
-          <w:p>
-            <w:pPr>
-              <w:pStyle w:val="2"/>
-              <w:rPr>
-                <w:rFonts w:hint="eastAsia" w:eastAsia="宋体"/>
-                <w:i w:val="0"/>
-                <w:iCs w:val="0"/>
-                <w:kern w:val="2"/>
-                <w:sz w:val="24"/>
-                <w:szCs w:val="24"/>
-                <w:lang w:val="en-US" w:eastAsia="zh-CN" w:bidi="ar-SA"/>
-              </w:rPr>
-            </w:pPr>
-            <w:r>
-              <w:rPr>
-                <w:rFonts w:hint="eastAsia"/>
-                <w:i w:val="0"/>
-                <w:iCs w:val="0"/>
-                <w:kern w:val="2"/>
-                <w:sz w:val="24"/>
-                <w:szCs w:val="24"/>
-                <w:lang w:val="en-US" w:eastAsia="zh-CN" w:bidi="ar-SA"/>
-              </w:rPr>
-              <w:t>用户密码</w:t>
-            </w:r>
-          </w:p>
-        </w:tc>
-      </w:tr>
-    </w:tbl>
+      <w:r>
+        <w:rPr>
+          <w:rFonts w:hint="eastAsia"/>
+          <w:sz w:val="24"/>
+          <w:szCs w:val="24"/>
+          <w:lang w:val="en-US" w:eastAsia="zh-CN"/>
+        </w:rPr>
+        <w:t>3. 请求参数示例</w:t>
+      </w:r>
+    </w:p>
     <w:p>
       <w:pPr>
         <w:pStyle w:val="2"/>
-        <w:ind w:left="0" w:leftChars="0" w:firstLine="0" w:firstLineChars="0"/>
-        <w:rPr>
-          <w:rFonts w:hint="eastAsia"/>
-          <w:lang w:val="en-US" w:eastAsia="zh-CN"/>
-        </w:rPr>
-      </w:pPr>
-    </w:p>
-    <w:p>
-      <w:pPr>
-        <w:keepNext w:val="0"/>
-        <w:keepLines w:val="0"/>
-        <w:pageBreakBefore w:val="0"/>
-        <w:widowControl w:val="0"/>
-        <w:numPr>
-          <w:ilvl w:val="0"/>
-          <w:numId w:val="0"/>
-        </w:numPr>
-        <w:kinsoku/>
-        <w:wordWrap/>
-        <w:overflowPunct/>
-        <w:topLinePunct w:val="0"/>
-        <w:autoSpaceDE/>
-        <w:autoSpaceDN/>
-        <w:bidi w:val="0"/>
-        <w:adjustRightInd/>
-        <w:snapToGrid/>
-        <w:spacing w:line="336" w:lineRule="auto"/>
-        <w:ind w:left="420" w:leftChars="0" w:right="0" w:rightChars="0"/>
-        <w:jc w:val="both"/>
-        <w:textAlignment w:val="auto"/>
-        <w:outlineLvl w:val="9"/>
-        <w:rPr>
-          <w:rFonts w:hint="eastAsia"/>
-          <w:sz w:val="24"/>
-          <w:szCs w:val="24"/>
-          <w:lang w:val="en-US" w:eastAsia="zh-CN"/>
-        </w:rPr>
-      </w:pPr>
-      <w:r>
-        <w:rPr>
-          <w:rFonts w:hint="eastAsia"/>
-          <w:sz w:val="24"/>
-          <w:szCs w:val="24"/>
-          <w:lang w:val="en-US" w:eastAsia="zh-CN"/>
-        </w:rPr>
-        <w:t>3. 请求参数示例</w:t>
+        <w:rPr>
+          <w:rFonts w:hint="eastAsia"/>
+          <w:i w:val="0"/>
+          <w:iCs w:val="0"/>
+          <w:sz w:val="24"/>
+          <w:szCs w:val="24"/>
+          <w:lang w:val="en-US" w:eastAsia="zh-CN"/>
+        </w:rPr>
+      </w:pPr>
+      <w:r>
+        <w:rPr>
+          <w:rFonts w:hint="eastAsia"/>
+          <w:i w:val="0"/>
+          <w:iCs w:val="0"/>
+          <w:sz w:val="24"/>
+          <w:szCs w:val="24"/>
+          <w:lang w:val="en-US" w:eastAsia="zh-CN"/>
+        </w:rPr>
+        <w:t>{</w:t>
       </w:r>
     </w:p>
     <w:p>
@@ -5272,7 +3949,95 @@
           <w:szCs w:val="24"/>
           <w:lang w:val="en-US" w:eastAsia="zh-CN"/>
         </w:rPr>
-        <w:t>{</w:t>
+        <w:t xml:space="preserve">    </w:t>
+      </w:r>
+      <w:r>
+        <w:rPr>
+          <w:rFonts w:hint="default"/>
+          <w:i w:val="0"/>
+          <w:iCs w:val="0"/>
+          <w:sz w:val="24"/>
+          <w:szCs w:val="24"/>
+          <w:lang w:val="en-US" w:eastAsia="zh-CN"/>
+        </w:rPr>
+        <w:t>“</w:t>
+      </w:r>
+      <w:r>
+        <w:rPr>
+          <w:rFonts w:hint="eastAsia"/>
+          <w:i w:val="0"/>
+          <w:iCs w:val="0"/>
+          <w:sz w:val="24"/>
+          <w:szCs w:val="24"/>
+          <w:lang w:val="en-US" w:eastAsia="zh-CN"/>
+        </w:rPr>
+        <w:t>UserName</w:t>
+      </w:r>
+      <w:r>
+        <w:rPr>
+          <w:rFonts w:hint="default"/>
+          <w:i w:val="0"/>
+          <w:iCs w:val="0"/>
+          <w:sz w:val="24"/>
+          <w:szCs w:val="24"/>
+          <w:lang w:val="en-US" w:eastAsia="zh-CN"/>
+        </w:rPr>
+        <w:t>”</w:t>
+      </w:r>
+      <w:r>
+        <w:rPr>
+          <w:rFonts w:hint="eastAsia"/>
+          <w:i w:val="0"/>
+          <w:iCs w:val="0"/>
+          <w:sz w:val="24"/>
+          <w:szCs w:val="24"/>
+          <w:lang w:val="en-US" w:eastAsia="zh-CN"/>
+        </w:rPr>
+        <w:t>:</w:t>
+      </w:r>
+      <w:r>
+        <w:rPr>
+          <w:rFonts w:hint="default"/>
+          <w:i w:val="0"/>
+          <w:iCs w:val="0"/>
+          <w:sz w:val="24"/>
+          <w:szCs w:val="24"/>
+          <w:lang w:val="en-US" w:eastAsia="zh-CN"/>
+        </w:rPr>
+        <w:t>”</w:t>
+      </w:r>
+      <w:r>
+        <w:rPr>
+          <w:rFonts w:hint="eastAsia"/>
+          <w:i w:val="0"/>
+          <w:iCs w:val="0"/>
+          <w:sz w:val="24"/>
+          <w:szCs w:val="24"/>
+          <w:lang w:val="en-US" w:eastAsia="zh-CN"/>
+        </w:rPr>
+        <w:t>zhangsan</w:t>
+      </w:r>
+      <w:r>
+        <w:rPr>
+          <w:rFonts w:hint="default"/>
+          <w:i w:val="0"/>
+          <w:iCs w:val="0"/>
+          <w:sz w:val="24"/>
+          <w:szCs w:val="24"/>
+          <w:lang w:val="en-US" w:eastAsia="zh-CN"/>
+        </w:rPr>
+        <w:t>”</w:t>
+      </w:r>
+      <w:r>
+        <w:rPr>
+          <w:rFonts w:hint="eastAsia"/>
+          <w:i w:val="0"/>
+          <w:iCs w:val="0"/>
+          <w:sz w:val="24"/>
+          <w:szCs w:val="24"/>
+          <w:lang w:val="en-US" w:eastAsia="zh-CN"/>
+        </w:rPr>
+        <w:t>,</w:t>
       </w:r>
     </w:p>
     <w:p>
@@ -5318,7 +4083,7 @@
           <w:szCs w:val="24"/>
           <w:lang w:val="en-US" w:eastAsia="zh-CN"/>
         </w:rPr>
-        <w:t>UserName</w:t>
+        <w:t>Password</w:t>
       </w:r>
       <w:r>
         <w:rPr>
@@ -5362,7 +4127,7 @@
           <w:szCs w:val="24"/>
           <w:lang w:val="en-US" w:eastAsia="zh-CN"/>
         </w:rPr>
-        <w:t>zhangsan</w:t>
+        <w:t>123</w:t>
       </w:r>
       <w:r>
         <w:rPr>
@@ -5430,7 +4195,7 @@
           <w:szCs w:val="24"/>
           <w:lang w:val="en-US" w:eastAsia="zh-CN"/>
         </w:rPr>
-        <w:t>Password</w:t>
+        <w:t>EmployeeId</w:t>
       </w:r>
       <w:r>
         <w:rPr>
@@ -5474,7 +4239,7 @@
           <w:szCs w:val="24"/>
           <w:lang w:val="en-US" w:eastAsia="zh-CN"/>
         </w:rPr>
-        <w:t>123</w:t>
+        <w:t>NL1001</w:t>
       </w:r>
       <w:r>
         <w:rPr>
@@ -5486,6 +4251,85 @@
           <w:lang w:val="en-US" w:eastAsia="zh-CN"/>
         </w:rPr>
         <w:t>”</w:t>
+      </w:r>
+      <w:r>
+        <w:rPr>
+          <w:rFonts w:hint="eastAsia"/>
+          <w:i w:val="0"/>
+          <w:iCs w:val="0"/>
+          <w:sz w:val="24"/>
+          <w:szCs w:val="24"/>
+          <w:lang w:val="en-US" w:eastAsia="zh-CN"/>
+        </w:rPr>
+        <w:t>,</w:t>
+      </w:r>
+    </w:p>
+    <w:p>
+      <w:pPr>
+        <w:pStyle w:val="2"/>
+        <w:rPr>
+          <w:rFonts w:hint="eastAsia"/>
+          <w:i w:val="0"/>
+          <w:iCs w:val="0"/>
+          <w:sz w:val="24"/>
+          <w:szCs w:val="24"/>
+          <w:lang w:val="en-US" w:eastAsia="zh-CN"/>
+        </w:rPr>
+      </w:pPr>
+      <w:r>
+        <w:rPr>
+          <w:rFonts w:hint="eastAsia"/>
+          <w:i w:val="0"/>
+          <w:iCs w:val="0"/>
+          <w:sz w:val="24"/>
+          <w:szCs w:val="24"/>
+          <w:lang w:val="en-US" w:eastAsia="zh-CN"/>
+        </w:rPr>
+        <w:t xml:space="preserve">    </w:t>
+      </w:r>
+      <w:r>
+        <w:rPr>
+          <w:rFonts w:hint="default"/>
+          <w:i w:val="0"/>
+          <w:iCs w:val="0"/>
+          <w:sz w:val="24"/>
+          <w:szCs w:val="24"/>
+          <w:lang w:val="en-US" w:eastAsia="zh-CN"/>
+        </w:rPr>
+        <w:t>“</w:t>
+      </w:r>
+      <w:r>
+        <w:rPr>
+          <w:rFonts w:hint="eastAsia"/>
+          <w:i w:val="0"/>
+          <w:iCs w:val="0"/>
+          <w:sz w:val="24"/>
+          <w:szCs w:val="24"/>
+          <w:lang w:val="en-US" w:eastAsia="zh-CN"/>
+        </w:rPr>
+        <w:t>UserType</w:t>
+      </w:r>
+      <w:r>
+        <w:rPr>
+          <w:rFonts w:hint="default"/>
+          <w:i w:val="0"/>
+          <w:iCs w:val="0"/>
+          <w:sz w:val="24"/>
+          <w:szCs w:val="24"/>
+          <w:lang w:val="en-US" w:eastAsia="zh-CN"/>
+        </w:rPr>
+        <w:t>”</w:t>
+      </w:r>
+      <w:r>
+        <w:rPr>
+          <w:rFonts w:hint="eastAsia"/>
+          <w:i w:val="0"/>
+          <w:iCs w:val="0"/>
+          <w:sz w:val="24"/>
+          <w:szCs w:val="24"/>
+          <w:lang w:val="en-US" w:eastAsia="zh-CN"/>
+        </w:rPr>
+        <w:t>:0</w:t>
       </w:r>
     </w:p>
     <w:p>
@@ -5757,14 +4601,17 @@
         <w:tc>
           <w:tcPr>
             <w:tcW w:w="2344" w:type="dxa"/>
-            <w:vAlign w:val="top"/>
+            <w:vAlign w:val="center"/>
           </w:tcPr>
           <w:p>
             <w:pPr>
               <w:pStyle w:val="2"/>
               <w:ind w:left="0" w:leftChars="0" w:firstLine="0" w:firstLineChars="0"/>
+              <w:jc w:val="both"/>
               <w:rPr>
                 <w:rFonts w:hint="eastAsia" w:eastAsia="宋体"/>
+                <w:i w:val="0"/>
+                <w:iCs w:val="0"/>
                 <w:lang w:val="en-US" w:eastAsia="zh-CN"/>
               </w:rPr>
             </w:pPr>
@@ -5775,7 +4622,7 @@
                 <w:iCs w:val="0"/>
                 <w:lang w:val="en-US" w:eastAsia="zh-CN"/>
               </w:rPr>
-              <w:t>UserInfo</w:t>
+              <w:t>“OK”</w:t>
             </w:r>
           </w:p>
         </w:tc>
@@ -5806,7 +4653,7 @@
                 <w:szCs w:val="24"/>
                 <w:lang w:val="en-US" w:eastAsia="zh-CN" w:bidi="ar-SA"/>
               </w:rPr>
-              <w:t>登录成功，返回User对象</w:t>
+              <w:t>注册成功</w:t>
             </w:r>
           </w:p>
         </w:tc>
@@ -5856,21 +4703,24 @@
                 <w:szCs w:val="24"/>
                 <w:lang w:val="en-US" w:eastAsia="zh-CN" w:bidi="ar-SA"/>
               </w:rPr>
-              <w:t>404</w:t>
+              <w:t>500</w:t>
             </w:r>
           </w:p>
         </w:tc>
         <w:tc>
           <w:tcPr>
             <w:tcW w:w="2344" w:type="dxa"/>
-            <w:vAlign w:val="top"/>
+            <w:vAlign w:val="center"/>
           </w:tcPr>
           <w:p>
             <w:pPr>
               <w:pStyle w:val="2"/>
               <w:ind w:left="0" w:leftChars="0" w:firstLine="0" w:firstLineChars="0"/>
+              <w:jc w:val="both"/>
               <w:rPr>
                 <w:rFonts w:hint="eastAsia" w:eastAsia="宋体"/>
+                <w:i w:val="0"/>
+                <w:iCs w:val="0"/>
                 <w:lang w:val="en-US" w:eastAsia="zh-CN"/>
               </w:rPr>
             </w:pPr>
@@ -5881,7 +4731,7 @@
                 <w:iCs w:val="0"/>
                 <w:lang w:val="en-US" w:eastAsia="zh-CN"/>
               </w:rPr>
-              <w:t>“用户名或密码错误”</w:t>
+              <w:t>“系统繁忙”</w:t>
             </w:r>
           </w:p>
         </w:tc>
@@ -5912,7 +4762,7 @@
                 <w:szCs w:val="24"/>
                 <w:lang w:val="en-US" w:eastAsia="zh-CN" w:bidi="ar-SA"/>
               </w:rPr>
-              <w:t>登录失败</w:t>
+              <w:t>注册失败</w:t>
             </w:r>
           </w:p>
         </w:tc>
@@ -5962,7 +4812,1045 @@
                 <w:szCs w:val="24"/>
                 <w:lang w:val="en-US" w:eastAsia="zh-CN" w:bidi="ar-SA"/>
               </w:rPr>
-              <w:t>500</w:t>
+              <w:t>404</w:t>
+            </w:r>
+          </w:p>
+        </w:tc>
+        <w:tc>
+          <w:tcPr>
+            <w:tcW w:w="2344" w:type="dxa"/>
+            <w:vAlign w:val="center"/>
+          </w:tcPr>
+          <w:p>
+            <w:pPr>
+              <w:pStyle w:val="2"/>
+              <w:ind w:left="0" w:leftChars="0" w:firstLine="0" w:firstLineChars="0"/>
+              <w:jc w:val="both"/>
+              <w:rPr>
+                <w:rFonts w:hint="eastAsia"/>
+                <w:i w:val="0"/>
+                <w:iCs w:val="0"/>
+                <w:lang w:val="en-US" w:eastAsia="zh-CN"/>
+              </w:rPr>
+            </w:pPr>
+            <w:r>
+              <w:rPr>
+                <w:rFonts w:hint="eastAsia"/>
+                <w:i w:val="0"/>
+                <w:iCs w:val="0"/>
+                <w:lang w:val="en-US" w:eastAsia="zh-CN"/>
+              </w:rPr>
+              <w:t>“两次密码不一致”</w:t>
+            </w:r>
+          </w:p>
+        </w:tc>
+        <w:tc>
+          <w:tcPr>
+            <w:tcW w:w="3464" w:type="dxa"/>
+          </w:tcPr>
+          <w:p>
+            <w:pPr>
+              <w:pStyle w:val="2"/>
+              <w:rPr>
+                <w:rFonts w:hint="eastAsia"/>
+                <w:i w:val="0"/>
+                <w:iCs w:val="0"/>
+                <w:kern w:val="2"/>
+                <w:sz w:val="24"/>
+                <w:szCs w:val="24"/>
+                <w:lang w:val="en-US" w:eastAsia="zh-CN" w:bidi="ar-SA"/>
+              </w:rPr>
+            </w:pPr>
+            <w:r>
+              <w:rPr>
+                <w:rFonts w:hint="eastAsia"/>
+                <w:i w:val="0"/>
+                <w:iCs w:val="0"/>
+                <w:kern w:val="2"/>
+                <w:sz w:val="24"/>
+                <w:szCs w:val="24"/>
+                <w:lang w:val="en-US" w:eastAsia="zh-CN" w:bidi="ar-SA"/>
+              </w:rPr>
+              <w:t>注册失败</w:t>
+            </w:r>
+          </w:p>
+        </w:tc>
+      </w:tr>
+    </w:tbl>
+    <w:p>
+      <w:pPr>
+        <w:pStyle w:val="2"/>
+        <w:ind w:left="0" w:leftChars="0" w:firstLine="0" w:firstLineChars="0"/>
+        <w:rPr>
+          <w:rFonts w:hint="eastAsia" w:eastAsia="宋体"/>
+          <w:i w:val="0"/>
+          <w:iCs w:val="0"/>
+          <w:kern w:val="2"/>
+          <w:sz w:val="24"/>
+          <w:szCs w:val="24"/>
+          <w:lang w:val="en-US" w:eastAsia="zh-CN" w:bidi="ar-SA"/>
+        </w:rPr>
+      </w:pPr>
+    </w:p>
+    <w:p>
+      <w:pPr>
+        <w:pStyle w:val="7"/>
+        <w:rPr>
+          <w:rFonts w:hint="eastAsia"/>
+          <w:lang w:val="en-US" w:eastAsia="zh-CN"/>
+        </w:rPr>
+      </w:pPr>
+      <w:bookmarkStart w:id="15" w:name="_Toc25358"/>
+      <w:r>
+        <w:rPr>
+          <w:rFonts w:hint="eastAsia"/>
+          <w:lang w:val="en-US" w:eastAsia="zh-CN"/>
+        </w:rPr>
+        <w:t>2.1.2 登录</w:t>
+      </w:r>
+      <w:bookmarkEnd w:id="15"/>
+    </w:p>
+    <w:p>
+      <w:pPr>
+        <w:keepNext w:val="0"/>
+        <w:keepLines w:val="0"/>
+        <w:pageBreakBefore w:val="0"/>
+        <w:widowControl w:val="0"/>
+        <w:numPr>
+          <w:ilvl w:val="0"/>
+          <w:numId w:val="0"/>
+        </w:numPr>
+        <w:kinsoku/>
+        <w:wordWrap/>
+        <w:overflowPunct/>
+        <w:topLinePunct w:val="0"/>
+        <w:autoSpaceDE/>
+        <w:autoSpaceDN/>
+        <w:bidi w:val="0"/>
+        <w:adjustRightInd/>
+        <w:snapToGrid/>
+        <w:spacing w:line="336" w:lineRule="auto"/>
+        <w:ind w:left="420" w:leftChars="0" w:right="0" w:rightChars="0"/>
+        <w:jc w:val="both"/>
+        <w:textAlignment w:val="auto"/>
+        <w:outlineLvl w:val="9"/>
+        <w:rPr>
+          <w:rFonts w:hint="eastAsia"/>
+          <w:sz w:val="24"/>
+          <w:szCs w:val="24"/>
+          <w:lang w:val="en-US" w:eastAsia="zh-CN"/>
+        </w:rPr>
+      </w:pPr>
+      <w:bookmarkStart w:id="16" w:name="_Toc14096"/>
+      <w:r>
+        <w:rPr>
+          <w:rFonts w:hint="eastAsia"/>
+          <w:sz w:val="24"/>
+          <w:szCs w:val="24"/>
+          <w:lang w:val="en-US" w:eastAsia="zh-CN"/>
+        </w:rPr>
+        <w:t>1. 请求API</w:t>
+      </w:r>
+    </w:p>
+    <w:p>
+      <w:pPr>
+        <w:keepNext w:val="0"/>
+        <w:keepLines w:val="0"/>
+        <w:pageBreakBefore w:val="0"/>
+        <w:widowControl w:val="0"/>
+        <w:numPr>
+          <w:ilvl w:val="0"/>
+          <w:numId w:val="0"/>
+        </w:numPr>
+        <w:kinsoku/>
+        <w:wordWrap/>
+        <w:overflowPunct/>
+        <w:topLinePunct w:val="0"/>
+        <w:autoSpaceDE/>
+        <w:autoSpaceDN/>
+        <w:bidi w:val="0"/>
+        <w:adjustRightInd/>
+        <w:snapToGrid/>
+        <w:spacing w:line="336" w:lineRule="auto"/>
+        <w:ind w:left="0" w:leftChars="0" w:right="0" w:rightChars="0" w:firstLine="720" w:firstLineChars="300"/>
+        <w:jc w:val="both"/>
+        <w:textAlignment w:val="auto"/>
+        <w:outlineLvl w:val="9"/>
+        <w:rPr>
+          <w:rFonts w:hint="eastAsia"/>
+          <w:sz w:val="24"/>
+          <w:szCs w:val="24"/>
+          <w:lang w:val="en-US" w:eastAsia="zh-CN"/>
+        </w:rPr>
+      </w:pPr>
+      <w:r>
+        <w:rPr>
+          <w:rFonts w:hint="eastAsia"/>
+          <w:sz w:val="24"/>
+          <w:szCs w:val="24"/>
+          <w:lang w:val="en-US" w:eastAsia="zh-CN"/>
+        </w:rPr>
+        <w:t>User/Login/{userName}/{password}</w:t>
+      </w:r>
+    </w:p>
+    <w:p>
+      <w:pPr>
+        <w:keepNext w:val="0"/>
+        <w:keepLines w:val="0"/>
+        <w:pageBreakBefore w:val="0"/>
+        <w:widowControl w:val="0"/>
+        <w:numPr>
+          <w:ilvl w:val="0"/>
+          <w:numId w:val="0"/>
+        </w:numPr>
+        <w:kinsoku/>
+        <w:wordWrap/>
+        <w:overflowPunct/>
+        <w:topLinePunct w:val="0"/>
+        <w:autoSpaceDE/>
+        <w:autoSpaceDN/>
+        <w:bidi w:val="0"/>
+        <w:adjustRightInd/>
+        <w:snapToGrid/>
+        <w:spacing w:line="336" w:lineRule="auto"/>
+        <w:ind w:left="420" w:leftChars="0" w:right="0" w:rightChars="0"/>
+        <w:jc w:val="both"/>
+        <w:textAlignment w:val="auto"/>
+        <w:outlineLvl w:val="9"/>
+        <w:rPr>
+          <w:rFonts w:hint="eastAsia"/>
+          <w:vertAlign w:val="baseline"/>
+          <w:lang w:val="en-US" w:eastAsia="zh-CN"/>
+        </w:rPr>
+      </w:pPr>
+      <w:r>
+        <w:rPr>
+          <w:rFonts w:hint="eastAsia"/>
+          <w:sz w:val="24"/>
+          <w:szCs w:val="24"/>
+          <w:lang w:val="en-US" w:eastAsia="zh-CN"/>
+        </w:rPr>
+        <w:t>2. 请求参数描述</w:t>
+      </w:r>
+    </w:p>
+    <w:tbl>
+      <w:tblPr>
+        <w:tblStyle w:val="13"/>
+        <w:tblW w:w="6508" w:type="dxa"/>
+        <w:tblInd w:w="948" w:type="dxa"/>
+        <w:tblBorders>
+          <w:top w:val="single" w:color="auto" w:sz="4" w:space="0"/>
+          <w:left w:val="single" w:color="auto" w:sz="4" w:space="0"/>
+          <w:bottom w:val="single" w:color="auto" w:sz="4" w:space="0"/>
+          <w:right w:val="single" w:color="auto" w:sz="4" w:space="0"/>
+          <w:insideH w:val="single" w:color="auto" w:sz="4" w:space="0"/>
+          <w:insideV w:val="single" w:color="auto" w:sz="4" w:space="0"/>
+        </w:tblBorders>
+        <w:tblLayout w:type="fixed"/>
+        <w:tblCellMar>
+          <w:top w:w="0" w:type="dxa"/>
+          <w:left w:w="108" w:type="dxa"/>
+          <w:bottom w:w="0" w:type="dxa"/>
+          <w:right w:w="108" w:type="dxa"/>
+        </w:tblCellMar>
+      </w:tblPr>
+      <w:tblGrid>
+        <w:gridCol w:w="2489"/>
+        <w:gridCol w:w="4019"/>
+      </w:tblGrid>
+      <w:tr>
+        <w:tblPrEx>
+          <w:tblBorders>
+            <w:top w:val="single" w:color="auto" w:sz="4" w:space="0"/>
+            <w:left w:val="single" w:color="auto" w:sz="4" w:space="0"/>
+            <w:bottom w:val="single" w:color="auto" w:sz="4" w:space="0"/>
+            <w:right w:val="single" w:color="auto" w:sz="4" w:space="0"/>
+            <w:insideH w:val="single" w:color="auto" w:sz="4" w:space="0"/>
+            <w:insideV w:val="single" w:color="auto" w:sz="4" w:space="0"/>
+          </w:tblBorders>
+          <w:tblLayout w:type="fixed"/>
+        </w:tblPrEx>
+        <w:tc>
+          <w:tcPr>
+            <w:tcW w:w="2489" w:type="dxa"/>
+            <w:shd w:val="clear" w:color="auto" w:fill="E7E6E6" w:themeFill="background2"/>
+          </w:tcPr>
+          <w:p>
+            <w:pPr>
+              <w:pStyle w:val="2"/>
+              <w:rPr>
+                <w:rFonts w:hint="eastAsia" w:eastAsia="宋体"/>
+                <w:b/>
+                <w:bCs/>
+                <w:i w:val="0"/>
+                <w:iCs w:val="0"/>
+                <w:kern w:val="2"/>
+                <w:sz w:val="24"/>
+                <w:szCs w:val="24"/>
+                <w:lang w:val="en-US" w:eastAsia="zh-CN" w:bidi="ar-SA"/>
+              </w:rPr>
+            </w:pPr>
+            <w:r>
+              <w:rPr>
+                <w:rFonts w:hint="eastAsia" w:eastAsia="宋体"/>
+                <w:b/>
+                <w:bCs/>
+                <w:i w:val="0"/>
+                <w:iCs w:val="0"/>
+                <w:kern w:val="2"/>
+                <w:sz w:val="24"/>
+                <w:szCs w:val="24"/>
+                <w:lang w:val="en-US" w:eastAsia="zh-CN" w:bidi="ar-SA"/>
+              </w:rPr>
+              <w:t>参数</w:t>
+            </w:r>
+          </w:p>
+        </w:tc>
+        <w:tc>
+          <w:tcPr>
+            <w:tcW w:w="4019" w:type="dxa"/>
+            <w:shd w:val="clear" w:color="auto" w:fill="E7E6E6" w:themeFill="background2"/>
+          </w:tcPr>
+          <w:p>
+            <w:pPr>
+              <w:pStyle w:val="2"/>
+              <w:rPr>
+                <w:rFonts w:hint="eastAsia" w:eastAsia="宋体"/>
+                <w:b/>
+                <w:bCs/>
+                <w:i w:val="0"/>
+                <w:iCs w:val="0"/>
+                <w:kern w:val="2"/>
+                <w:sz w:val="24"/>
+                <w:szCs w:val="24"/>
+                <w:lang w:val="en-US" w:eastAsia="zh-CN" w:bidi="ar-SA"/>
+              </w:rPr>
+            </w:pPr>
+            <w:r>
+              <w:rPr>
+                <w:rFonts w:hint="eastAsia" w:eastAsia="宋体"/>
+                <w:b/>
+                <w:bCs/>
+                <w:i w:val="0"/>
+                <w:iCs w:val="0"/>
+                <w:kern w:val="2"/>
+                <w:sz w:val="24"/>
+                <w:szCs w:val="24"/>
+                <w:lang w:val="en-US" w:eastAsia="zh-CN" w:bidi="ar-SA"/>
+              </w:rPr>
+              <w:t>说明</w:t>
+            </w:r>
+          </w:p>
+        </w:tc>
+      </w:tr>
+      <w:tr>
+        <w:tblPrEx>
+          <w:tblBorders>
+            <w:top w:val="single" w:color="auto" w:sz="4" w:space="0"/>
+            <w:left w:val="single" w:color="auto" w:sz="4" w:space="0"/>
+            <w:bottom w:val="single" w:color="auto" w:sz="4" w:space="0"/>
+            <w:right w:val="single" w:color="auto" w:sz="4" w:space="0"/>
+            <w:insideH w:val="single" w:color="auto" w:sz="4" w:space="0"/>
+            <w:insideV w:val="single" w:color="auto" w:sz="4" w:space="0"/>
+          </w:tblBorders>
+          <w:tblLayout w:type="fixed"/>
+        </w:tblPrEx>
+        <w:tc>
+          <w:tcPr>
+            <w:tcW w:w="2489" w:type="dxa"/>
+          </w:tcPr>
+          <w:p>
+            <w:pPr>
+              <w:pStyle w:val="2"/>
+              <w:rPr>
+                <w:rFonts w:hint="eastAsia" w:eastAsia="宋体"/>
+                <w:i w:val="0"/>
+                <w:iCs w:val="0"/>
+                <w:kern w:val="2"/>
+                <w:sz w:val="24"/>
+                <w:szCs w:val="24"/>
+                <w:lang w:val="en-US" w:eastAsia="zh-CN" w:bidi="ar-SA"/>
+              </w:rPr>
+            </w:pPr>
+            <w:r>
+              <w:rPr>
+                <w:rFonts w:hint="eastAsia"/>
+                <w:i w:val="0"/>
+                <w:iCs w:val="0"/>
+                <w:kern w:val="2"/>
+                <w:sz w:val="24"/>
+                <w:szCs w:val="24"/>
+                <w:lang w:val="en-US" w:eastAsia="zh-CN" w:bidi="ar-SA"/>
+              </w:rPr>
+              <w:t>userName</w:t>
+            </w:r>
+          </w:p>
+        </w:tc>
+        <w:tc>
+          <w:tcPr>
+            <w:tcW w:w="4019" w:type="dxa"/>
+          </w:tcPr>
+          <w:p>
+            <w:pPr>
+              <w:pStyle w:val="2"/>
+              <w:rPr>
+                <w:rFonts w:hint="eastAsia" w:eastAsia="宋体"/>
+                <w:i w:val="0"/>
+                <w:iCs w:val="0"/>
+                <w:kern w:val="2"/>
+                <w:sz w:val="24"/>
+                <w:szCs w:val="24"/>
+                <w:lang w:val="en-US" w:eastAsia="zh-CN" w:bidi="ar-SA"/>
+              </w:rPr>
+            </w:pPr>
+            <w:r>
+              <w:rPr>
+                <w:rFonts w:hint="eastAsia"/>
+                <w:i w:val="0"/>
+                <w:iCs w:val="0"/>
+                <w:kern w:val="2"/>
+                <w:sz w:val="24"/>
+                <w:szCs w:val="24"/>
+                <w:lang w:val="en-US" w:eastAsia="zh-CN" w:bidi="ar-SA"/>
+              </w:rPr>
+              <w:t>用户名</w:t>
+            </w:r>
+          </w:p>
+        </w:tc>
+      </w:tr>
+      <w:tr>
+        <w:tblPrEx>
+          <w:tblBorders>
+            <w:top w:val="single" w:color="auto" w:sz="4" w:space="0"/>
+            <w:left w:val="single" w:color="auto" w:sz="4" w:space="0"/>
+            <w:bottom w:val="single" w:color="auto" w:sz="4" w:space="0"/>
+            <w:right w:val="single" w:color="auto" w:sz="4" w:space="0"/>
+            <w:insideH w:val="single" w:color="auto" w:sz="4" w:space="0"/>
+            <w:insideV w:val="single" w:color="auto" w:sz="4" w:space="0"/>
+          </w:tblBorders>
+          <w:tblLayout w:type="fixed"/>
+          <w:tblCellMar>
+            <w:top w:w="0" w:type="dxa"/>
+            <w:left w:w="108" w:type="dxa"/>
+            <w:bottom w:w="0" w:type="dxa"/>
+            <w:right w:w="108" w:type="dxa"/>
+          </w:tblCellMar>
+        </w:tblPrEx>
+        <w:tc>
+          <w:tcPr>
+            <w:tcW w:w="2489" w:type="dxa"/>
+          </w:tcPr>
+          <w:p>
+            <w:pPr>
+              <w:pStyle w:val="2"/>
+              <w:rPr>
+                <w:rFonts w:hint="eastAsia" w:eastAsia="宋体"/>
+                <w:i w:val="0"/>
+                <w:iCs w:val="0"/>
+                <w:kern w:val="2"/>
+                <w:sz w:val="24"/>
+                <w:szCs w:val="24"/>
+                <w:lang w:val="en-US" w:eastAsia="zh-CN" w:bidi="ar-SA"/>
+              </w:rPr>
+            </w:pPr>
+            <w:r>
+              <w:rPr>
+                <w:rFonts w:hint="eastAsia"/>
+                <w:i w:val="0"/>
+                <w:iCs w:val="0"/>
+                <w:kern w:val="2"/>
+                <w:sz w:val="24"/>
+                <w:szCs w:val="24"/>
+                <w:lang w:val="en-US" w:eastAsia="zh-CN" w:bidi="ar-SA"/>
+              </w:rPr>
+              <w:t>password</w:t>
+            </w:r>
+          </w:p>
+        </w:tc>
+        <w:tc>
+          <w:tcPr>
+            <w:tcW w:w="4019" w:type="dxa"/>
+          </w:tcPr>
+          <w:p>
+            <w:pPr>
+              <w:pStyle w:val="2"/>
+              <w:rPr>
+                <w:rFonts w:hint="eastAsia" w:eastAsia="宋体"/>
+                <w:i w:val="0"/>
+                <w:iCs w:val="0"/>
+                <w:kern w:val="2"/>
+                <w:sz w:val="24"/>
+                <w:szCs w:val="24"/>
+                <w:lang w:val="en-US" w:eastAsia="zh-CN" w:bidi="ar-SA"/>
+              </w:rPr>
+            </w:pPr>
+            <w:r>
+              <w:rPr>
+                <w:rFonts w:hint="eastAsia"/>
+                <w:i w:val="0"/>
+                <w:iCs w:val="0"/>
+                <w:kern w:val="2"/>
+                <w:sz w:val="24"/>
+                <w:szCs w:val="24"/>
+                <w:lang w:val="en-US" w:eastAsia="zh-CN" w:bidi="ar-SA"/>
+              </w:rPr>
+              <w:t>用户密码</w:t>
+            </w:r>
+          </w:p>
+        </w:tc>
+      </w:tr>
+    </w:tbl>
+    <w:p>
+      <w:pPr>
+        <w:pStyle w:val="2"/>
+        <w:ind w:left="0" w:leftChars="0" w:firstLine="0" w:firstLineChars="0"/>
+        <w:rPr>
+          <w:rFonts w:hint="eastAsia"/>
+          <w:lang w:val="en-US" w:eastAsia="zh-CN"/>
+        </w:rPr>
+      </w:pPr>
+    </w:p>
+    <w:p>
+      <w:pPr>
+        <w:keepNext w:val="0"/>
+        <w:keepLines w:val="0"/>
+        <w:pageBreakBefore w:val="0"/>
+        <w:widowControl w:val="0"/>
+        <w:numPr>
+          <w:ilvl w:val="0"/>
+          <w:numId w:val="0"/>
+        </w:numPr>
+        <w:kinsoku/>
+        <w:wordWrap/>
+        <w:overflowPunct/>
+        <w:topLinePunct w:val="0"/>
+        <w:autoSpaceDE/>
+        <w:autoSpaceDN/>
+        <w:bidi w:val="0"/>
+        <w:adjustRightInd/>
+        <w:snapToGrid/>
+        <w:spacing w:line="336" w:lineRule="auto"/>
+        <w:ind w:left="420" w:leftChars="0" w:right="0" w:rightChars="0"/>
+        <w:jc w:val="both"/>
+        <w:textAlignment w:val="auto"/>
+        <w:outlineLvl w:val="9"/>
+        <w:rPr>
+          <w:rFonts w:hint="eastAsia"/>
+          <w:sz w:val="24"/>
+          <w:szCs w:val="24"/>
+          <w:lang w:val="en-US" w:eastAsia="zh-CN"/>
+        </w:rPr>
+      </w:pPr>
+      <w:r>
+        <w:rPr>
+          <w:rFonts w:hint="eastAsia"/>
+          <w:sz w:val="24"/>
+          <w:szCs w:val="24"/>
+          <w:lang w:val="en-US" w:eastAsia="zh-CN"/>
+        </w:rPr>
+        <w:t>3. 请求参数示例</w:t>
+      </w:r>
+    </w:p>
+    <w:p>
+      <w:pPr>
+        <w:pStyle w:val="2"/>
+        <w:rPr>
+          <w:rFonts w:hint="eastAsia"/>
+          <w:i w:val="0"/>
+          <w:iCs w:val="0"/>
+          <w:sz w:val="24"/>
+          <w:szCs w:val="24"/>
+          <w:lang w:val="en-US" w:eastAsia="zh-CN"/>
+        </w:rPr>
+      </w:pPr>
+      <w:r>
+        <w:rPr>
+          <w:rFonts w:hint="eastAsia"/>
+          <w:i w:val="0"/>
+          <w:iCs w:val="0"/>
+          <w:sz w:val="24"/>
+          <w:szCs w:val="24"/>
+          <w:lang w:val="en-US" w:eastAsia="zh-CN"/>
+        </w:rPr>
+        <w:t>{</w:t>
+      </w:r>
+    </w:p>
+    <w:p>
+      <w:pPr>
+        <w:pStyle w:val="2"/>
+        <w:rPr>
+          <w:rFonts w:hint="eastAsia"/>
+          <w:i w:val="0"/>
+          <w:iCs w:val="0"/>
+          <w:sz w:val="24"/>
+          <w:szCs w:val="24"/>
+          <w:lang w:val="en-US" w:eastAsia="zh-CN"/>
+        </w:rPr>
+      </w:pPr>
+      <w:r>
+        <w:rPr>
+          <w:rFonts w:hint="eastAsia"/>
+          <w:i w:val="0"/>
+          <w:iCs w:val="0"/>
+          <w:sz w:val="24"/>
+          <w:szCs w:val="24"/>
+          <w:lang w:val="en-US" w:eastAsia="zh-CN"/>
+        </w:rPr>
+        <w:t xml:space="preserve">    </w:t>
+      </w:r>
+      <w:r>
+        <w:rPr>
+          <w:rFonts w:hint="default"/>
+          <w:i w:val="0"/>
+          <w:iCs w:val="0"/>
+          <w:sz w:val="24"/>
+          <w:szCs w:val="24"/>
+          <w:lang w:val="en-US" w:eastAsia="zh-CN"/>
+        </w:rPr>
+        <w:t>“</w:t>
+      </w:r>
+      <w:r>
+        <w:rPr>
+          <w:rFonts w:hint="eastAsia"/>
+          <w:i w:val="0"/>
+          <w:iCs w:val="0"/>
+          <w:sz w:val="24"/>
+          <w:szCs w:val="24"/>
+          <w:lang w:val="en-US" w:eastAsia="zh-CN"/>
+        </w:rPr>
+        <w:t>UserName</w:t>
+      </w:r>
+      <w:r>
+        <w:rPr>
+          <w:rFonts w:hint="default"/>
+          <w:i w:val="0"/>
+          <w:iCs w:val="0"/>
+          <w:sz w:val="24"/>
+          <w:szCs w:val="24"/>
+          <w:lang w:val="en-US" w:eastAsia="zh-CN"/>
+        </w:rPr>
+        <w:t>”</w:t>
+      </w:r>
+      <w:r>
+        <w:rPr>
+          <w:rFonts w:hint="eastAsia"/>
+          <w:i w:val="0"/>
+          <w:iCs w:val="0"/>
+          <w:sz w:val="24"/>
+          <w:szCs w:val="24"/>
+          <w:lang w:val="en-US" w:eastAsia="zh-CN"/>
+        </w:rPr>
+        <w:t>:</w:t>
+      </w:r>
+      <w:r>
+        <w:rPr>
+          <w:rFonts w:hint="default"/>
+          <w:i w:val="0"/>
+          <w:iCs w:val="0"/>
+          <w:sz w:val="24"/>
+          <w:szCs w:val="24"/>
+          <w:lang w:val="en-US" w:eastAsia="zh-CN"/>
+        </w:rPr>
+        <w:t>”</w:t>
+      </w:r>
+      <w:r>
+        <w:rPr>
+          <w:rFonts w:hint="eastAsia"/>
+          <w:i w:val="0"/>
+          <w:iCs w:val="0"/>
+          <w:sz w:val="24"/>
+          <w:szCs w:val="24"/>
+          <w:lang w:val="en-US" w:eastAsia="zh-CN"/>
+        </w:rPr>
+        <w:t>zhangsan</w:t>
+      </w:r>
+      <w:r>
+        <w:rPr>
+          <w:rFonts w:hint="default"/>
+          <w:i w:val="0"/>
+          <w:iCs w:val="0"/>
+          <w:sz w:val="24"/>
+          <w:szCs w:val="24"/>
+          <w:lang w:val="en-US" w:eastAsia="zh-CN"/>
+        </w:rPr>
+        <w:t>”</w:t>
+      </w:r>
+      <w:r>
+        <w:rPr>
+          <w:rFonts w:hint="eastAsia"/>
+          <w:i w:val="0"/>
+          <w:iCs w:val="0"/>
+          <w:sz w:val="24"/>
+          <w:szCs w:val="24"/>
+          <w:lang w:val="en-US" w:eastAsia="zh-CN"/>
+        </w:rPr>
+        <w:t>,</w:t>
+      </w:r>
+    </w:p>
+    <w:p>
+      <w:pPr>
+        <w:pStyle w:val="2"/>
+        <w:rPr>
+          <w:rFonts w:hint="eastAsia"/>
+          <w:i w:val="0"/>
+          <w:iCs w:val="0"/>
+          <w:sz w:val="24"/>
+          <w:szCs w:val="24"/>
+          <w:lang w:val="en-US" w:eastAsia="zh-CN"/>
+        </w:rPr>
+      </w:pPr>
+      <w:r>
+        <w:rPr>
+          <w:rFonts w:hint="eastAsia"/>
+          <w:i w:val="0"/>
+          <w:iCs w:val="0"/>
+          <w:sz w:val="24"/>
+          <w:szCs w:val="24"/>
+          <w:lang w:val="en-US" w:eastAsia="zh-CN"/>
+        </w:rPr>
+        <w:t xml:space="preserve">    </w:t>
+      </w:r>
+      <w:r>
+        <w:rPr>
+          <w:rFonts w:hint="default"/>
+          <w:i w:val="0"/>
+          <w:iCs w:val="0"/>
+          <w:sz w:val="24"/>
+          <w:szCs w:val="24"/>
+          <w:lang w:val="en-US" w:eastAsia="zh-CN"/>
+        </w:rPr>
+        <w:t>“</w:t>
+      </w:r>
+      <w:r>
+        <w:rPr>
+          <w:rFonts w:hint="eastAsia"/>
+          <w:i w:val="0"/>
+          <w:iCs w:val="0"/>
+          <w:sz w:val="24"/>
+          <w:szCs w:val="24"/>
+          <w:lang w:val="en-US" w:eastAsia="zh-CN"/>
+        </w:rPr>
+        <w:t>Password</w:t>
+      </w:r>
+      <w:r>
+        <w:rPr>
+          <w:rFonts w:hint="default"/>
+          <w:i w:val="0"/>
+          <w:iCs w:val="0"/>
+          <w:sz w:val="24"/>
+          <w:szCs w:val="24"/>
+          <w:lang w:val="en-US" w:eastAsia="zh-CN"/>
+        </w:rPr>
+        <w:t>”</w:t>
+      </w:r>
+      <w:r>
+        <w:rPr>
+          <w:rFonts w:hint="eastAsia"/>
+          <w:i w:val="0"/>
+          <w:iCs w:val="0"/>
+          <w:sz w:val="24"/>
+          <w:szCs w:val="24"/>
+          <w:lang w:val="en-US" w:eastAsia="zh-CN"/>
+        </w:rPr>
+        <w:t>:</w:t>
+      </w:r>
+      <w:r>
+        <w:rPr>
+          <w:rFonts w:hint="default"/>
+          <w:i w:val="0"/>
+          <w:iCs w:val="0"/>
+          <w:sz w:val="24"/>
+          <w:szCs w:val="24"/>
+          <w:lang w:val="en-US" w:eastAsia="zh-CN"/>
+        </w:rPr>
+        <w:t>”</w:t>
+      </w:r>
+      <w:r>
+        <w:rPr>
+          <w:rFonts w:hint="eastAsia"/>
+          <w:i w:val="0"/>
+          <w:iCs w:val="0"/>
+          <w:sz w:val="24"/>
+          <w:szCs w:val="24"/>
+          <w:lang w:val="en-US" w:eastAsia="zh-CN"/>
+        </w:rPr>
+        <w:t>123</w:t>
+      </w:r>
+      <w:r>
+        <w:rPr>
+          <w:rFonts w:hint="default"/>
+          <w:i w:val="0"/>
+          <w:iCs w:val="0"/>
+          <w:sz w:val="24"/>
+          <w:szCs w:val="24"/>
+          <w:lang w:val="en-US" w:eastAsia="zh-CN"/>
+        </w:rPr>
+        <w:t>”</w:t>
+      </w:r>
+    </w:p>
+    <w:p>
+      <w:pPr>
+        <w:pStyle w:val="2"/>
+        <w:rPr>
+          <w:rFonts w:hint="eastAsia" w:eastAsia="宋体"/>
+          <w:i w:val="0"/>
+          <w:iCs w:val="0"/>
+          <w:kern w:val="2"/>
+          <w:sz w:val="24"/>
+          <w:szCs w:val="24"/>
+          <w:lang w:val="en-US" w:eastAsia="zh-CN" w:bidi="ar-SA"/>
+        </w:rPr>
+      </w:pPr>
+      <w:r>
+        <w:rPr>
+          <w:rFonts w:hint="eastAsia"/>
+          <w:i w:val="0"/>
+          <w:iCs w:val="0"/>
+          <w:sz w:val="24"/>
+          <w:szCs w:val="24"/>
+          <w:lang w:val="en-US" w:eastAsia="zh-CN"/>
+        </w:rPr>
+        <w:t>}</w:t>
+      </w:r>
+    </w:p>
+    <w:p>
+      <w:pPr>
+        <w:pStyle w:val="2"/>
+        <w:rPr>
+          <w:rFonts w:hint="eastAsia" w:eastAsia="宋体"/>
+          <w:i w:val="0"/>
+          <w:iCs w:val="0"/>
+          <w:kern w:val="2"/>
+          <w:sz w:val="24"/>
+          <w:szCs w:val="24"/>
+          <w:lang w:val="en-US" w:eastAsia="zh-CN" w:bidi="ar-SA"/>
+        </w:rPr>
+      </w:pPr>
+    </w:p>
+    <w:p>
+      <w:pPr>
+        <w:pStyle w:val="2"/>
+        <w:ind w:left="0" w:leftChars="0" w:firstLine="0" w:firstLineChars="0"/>
+        <w:rPr>
+          <w:rFonts w:hint="eastAsia"/>
+          <w:i w:val="0"/>
+          <w:iCs w:val="0"/>
+          <w:kern w:val="2"/>
+          <w:sz w:val="24"/>
+          <w:szCs w:val="24"/>
+          <w:lang w:val="en-US" w:eastAsia="zh-CN" w:bidi="ar-SA"/>
+        </w:rPr>
+      </w:pPr>
+      <w:r>
+        <w:rPr>
+          <w:rFonts w:hint="eastAsia"/>
+          <w:i w:val="0"/>
+          <w:iCs w:val="0"/>
+          <w:kern w:val="2"/>
+          <w:sz w:val="24"/>
+          <w:szCs w:val="24"/>
+          <w:lang w:val="en-US" w:eastAsia="zh-CN" w:bidi="ar-SA"/>
+        </w:rPr>
+        <w:t xml:space="preserve">   4. 返回状态码说明</w:t>
+      </w:r>
+    </w:p>
+    <w:tbl>
+      <w:tblPr>
+        <w:tblStyle w:val="13"/>
+        <w:tblW w:w="7572" w:type="dxa"/>
+        <w:tblInd w:w="948" w:type="dxa"/>
+        <w:tblBorders>
+          <w:top w:val="single" w:color="auto" w:sz="4" w:space="0"/>
+          <w:left w:val="single" w:color="auto" w:sz="4" w:space="0"/>
+          <w:bottom w:val="single" w:color="auto" w:sz="4" w:space="0"/>
+          <w:right w:val="single" w:color="auto" w:sz="4" w:space="0"/>
+          <w:insideH w:val="single" w:color="auto" w:sz="4" w:space="0"/>
+          <w:insideV w:val="single" w:color="auto" w:sz="4" w:space="0"/>
+        </w:tblBorders>
+        <w:tblLayout w:type="fixed"/>
+        <w:tblCellMar>
+          <w:top w:w="0" w:type="dxa"/>
+          <w:left w:w="108" w:type="dxa"/>
+          <w:bottom w:w="0" w:type="dxa"/>
+          <w:right w:w="108" w:type="dxa"/>
+        </w:tblCellMar>
+      </w:tblPr>
+      <w:tblGrid>
+        <w:gridCol w:w="1764"/>
+        <w:gridCol w:w="2344"/>
+        <w:gridCol w:w="3464"/>
+      </w:tblGrid>
+      <w:tr>
+        <w:tblPrEx>
+          <w:tblBorders>
+            <w:top w:val="single" w:color="auto" w:sz="4" w:space="0"/>
+            <w:left w:val="single" w:color="auto" w:sz="4" w:space="0"/>
+            <w:bottom w:val="single" w:color="auto" w:sz="4" w:space="0"/>
+            <w:right w:val="single" w:color="auto" w:sz="4" w:space="0"/>
+            <w:insideH w:val="single" w:color="auto" w:sz="4" w:space="0"/>
+            <w:insideV w:val="single" w:color="auto" w:sz="4" w:space="0"/>
+          </w:tblBorders>
+          <w:tblLayout w:type="fixed"/>
+          <w:tblCellMar>
+            <w:top w:w="0" w:type="dxa"/>
+            <w:left w:w="108" w:type="dxa"/>
+            <w:bottom w:w="0" w:type="dxa"/>
+            <w:right w:w="108" w:type="dxa"/>
+          </w:tblCellMar>
+        </w:tblPrEx>
+        <w:trPr>
+          <w:trHeight w:val="90" w:hRule="atLeast"/>
+        </w:trPr>
+        <w:tc>
+          <w:tcPr>
+            <w:tcW w:w="1764" w:type="dxa"/>
+            <w:shd w:val="clear" w:color="auto" w:fill="E7E6E6" w:themeFill="background2"/>
+          </w:tcPr>
+          <w:p>
+            <w:pPr>
+              <w:pStyle w:val="2"/>
+              <w:rPr>
+                <w:rFonts w:hint="eastAsia" w:eastAsia="宋体"/>
+                <w:b/>
+                <w:bCs/>
+                <w:i w:val="0"/>
+                <w:iCs w:val="0"/>
+                <w:kern w:val="2"/>
+                <w:sz w:val="24"/>
+                <w:szCs w:val="24"/>
+                <w:lang w:val="en-US" w:eastAsia="zh-CN" w:bidi="ar-SA"/>
+              </w:rPr>
+            </w:pPr>
+            <w:r>
+              <w:rPr>
+                <w:rFonts w:hint="eastAsia"/>
+                <w:b/>
+                <w:bCs/>
+                <w:i w:val="0"/>
+                <w:iCs w:val="0"/>
+                <w:kern w:val="2"/>
+                <w:sz w:val="24"/>
+                <w:szCs w:val="24"/>
+                <w:lang w:val="en-US" w:eastAsia="zh-CN" w:bidi="ar-SA"/>
+              </w:rPr>
+              <w:t>状态码</w:t>
+            </w:r>
+          </w:p>
+        </w:tc>
+        <w:tc>
+          <w:tcPr>
+            <w:tcW w:w="2344" w:type="dxa"/>
+            <w:shd w:val="clear" w:color="auto" w:fill="E7E6E6" w:themeFill="background2"/>
+            <w:vAlign w:val="top"/>
+          </w:tcPr>
+          <w:p>
+            <w:pPr>
+              <w:pStyle w:val="2"/>
+              <w:ind w:firstLine="495" w:firstLineChars="0"/>
+              <w:rPr>
+                <w:rFonts w:hint="eastAsia" w:eastAsia="宋体"/>
+                <w:lang w:eastAsia="zh-CN"/>
+              </w:rPr>
+            </w:pPr>
+            <w:r>
+              <w:rPr>
+                <w:rFonts w:hint="eastAsia"/>
+                <w:b/>
+                <w:bCs/>
+                <w:i w:val="0"/>
+                <w:iCs w:val="0"/>
+                <w:kern w:val="2"/>
+                <w:sz w:val="24"/>
+                <w:szCs w:val="24"/>
+                <w:lang w:val="en-US" w:eastAsia="zh-CN" w:bidi="ar-SA"/>
+              </w:rPr>
+              <w:t>结果</w:t>
+            </w:r>
+          </w:p>
+        </w:tc>
+        <w:tc>
+          <w:tcPr>
+            <w:tcW w:w="3464" w:type="dxa"/>
+            <w:shd w:val="clear" w:color="auto" w:fill="E7E6E6" w:themeFill="background2"/>
+          </w:tcPr>
+          <w:p>
+            <w:pPr>
+              <w:pStyle w:val="2"/>
+              <w:rPr>
+                <w:rFonts w:hint="eastAsia" w:eastAsia="宋体"/>
+                <w:b/>
+                <w:bCs/>
+                <w:i w:val="0"/>
+                <w:iCs w:val="0"/>
+                <w:kern w:val="2"/>
+                <w:sz w:val="24"/>
+                <w:szCs w:val="24"/>
+                <w:lang w:val="en-US" w:eastAsia="zh-CN" w:bidi="ar-SA"/>
+              </w:rPr>
+            </w:pPr>
+            <w:r>
+              <w:rPr>
+                <w:rFonts w:hint="eastAsia"/>
+                <w:b/>
+                <w:bCs/>
+                <w:i w:val="0"/>
+                <w:iCs w:val="0"/>
+                <w:kern w:val="2"/>
+                <w:sz w:val="24"/>
+                <w:szCs w:val="24"/>
+                <w:lang w:val="en-US" w:eastAsia="zh-CN" w:bidi="ar-SA"/>
+              </w:rPr>
+              <w:t>描述</w:t>
+            </w:r>
+          </w:p>
+        </w:tc>
+      </w:tr>
+      <w:tr>
+        <w:tblPrEx>
+          <w:tblBorders>
+            <w:top w:val="single" w:color="auto" w:sz="4" w:space="0"/>
+            <w:left w:val="single" w:color="auto" w:sz="4" w:space="0"/>
+            <w:bottom w:val="single" w:color="auto" w:sz="4" w:space="0"/>
+            <w:right w:val="single" w:color="auto" w:sz="4" w:space="0"/>
+            <w:insideH w:val="single" w:color="auto" w:sz="4" w:space="0"/>
+            <w:insideV w:val="single" w:color="auto" w:sz="4" w:space="0"/>
+          </w:tblBorders>
+          <w:tblLayout w:type="fixed"/>
+          <w:tblCellMar>
+            <w:top w:w="0" w:type="dxa"/>
+            <w:left w:w="108" w:type="dxa"/>
+            <w:bottom w:w="0" w:type="dxa"/>
+            <w:right w:w="108" w:type="dxa"/>
+          </w:tblCellMar>
+        </w:tblPrEx>
+        <w:tc>
+          <w:tcPr>
+            <w:tcW w:w="1764" w:type="dxa"/>
+          </w:tcPr>
+          <w:p>
+            <w:pPr>
+              <w:pStyle w:val="2"/>
+              <w:rPr>
+                <w:rFonts w:hint="eastAsia" w:eastAsia="宋体"/>
+                <w:i w:val="0"/>
+                <w:iCs w:val="0"/>
+                <w:kern w:val="2"/>
+                <w:sz w:val="24"/>
+                <w:szCs w:val="24"/>
+                <w:lang w:val="en-US" w:eastAsia="zh-CN" w:bidi="ar-SA"/>
+              </w:rPr>
+            </w:pPr>
+            <w:r>
+              <w:rPr>
+                <w:rFonts w:hint="eastAsia"/>
+                <w:i w:val="0"/>
+                <w:iCs w:val="0"/>
+                <w:kern w:val="2"/>
+                <w:sz w:val="24"/>
+                <w:szCs w:val="24"/>
+                <w:lang w:val="en-US" w:eastAsia="zh-CN" w:bidi="ar-SA"/>
+              </w:rPr>
+              <w:t>200</w:t>
             </w:r>
           </w:p>
         </w:tc>
@@ -5976,9 +5864,7 @@
               <w:pStyle w:val="2"/>
               <w:ind w:left="0" w:leftChars="0" w:firstLine="0" w:firstLineChars="0"/>
               <w:rPr>
-                <w:rFonts w:hint="eastAsia"/>
-                <w:i w:val="0"/>
-                <w:iCs w:val="0"/>
+                <w:rFonts w:hint="eastAsia" w:eastAsia="宋体"/>
                 <w:lang w:val="en-US" w:eastAsia="zh-CN"/>
               </w:rPr>
             </w:pPr>
@@ -5989,7 +5875,329 @@
                 <w:iCs w:val="0"/>
                 <w:lang w:val="en-US" w:eastAsia="zh-CN"/>
               </w:rPr>
+              <w:t>UserInfo</w:t>
+            </w:r>
+          </w:p>
+        </w:tc>
+        <w:tc>
+          <w:tcPr>
+            <w:tcW w:w="3464" w:type="dxa"/>
+          </w:tcPr>
+          <w:p>
+            <w:pPr>
+              <w:pStyle w:val="2"/>
+              <w:rPr>
+                <w:rFonts w:hint="eastAsia" w:eastAsia="宋体"/>
+                <w:i w:val="0"/>
+                <w:iCs w:val="0"/>
+                <w:kern w:val="2"/>
+                <w:sz w:val="24"/>
+                <w:szCs w:val="24"/>
+                <w:lang w:val="en-US" w:eastAsia="zh-CN" w:bidi="ar-SA"/>
+              </w:rPr>
+            </w:pPr>
+            <w:r>
+              <w:rPr>
+                <w:rFonts w:hint="eastAsia"/>
+                <w:i w:val="0"/>
+                <w:iCs w:val="0"/>
+                <w:kern w:val="2"/>
+                <w:sz w:val="24"/>
+                <w:szCs w:val="24"/>
+                <w:lang w:val="en-US" w:eastAsia="zh-CN" w:bidi="ar-SA"/>
+              </w:rPr>
+              <w:t>登录成功，返回User对象</w:t>
+            </w:r>
+          </w:p>
+        </w:tc>
+      </w:tr>
+      <w:tr>
+        <w:tblPrEx>
+          <w:tblBorders>
+            <w:top w:val="single" w:color="auto" w:sz="4" w:space="0"/>
+            <w:left w:val="single" w:color="auto" w:sz="4" w:space="0"/>
+            <w:bottom w:val="single" w:color="auto" w:sz="4" w:space="0"/>
+            <w:right w:val="single" w:color="auto" w:sz="4" w:space="0"/>
+            <w:insideH w:val="single" w:color="auto" w:sz="4" w:space="0"/>
+            <w:insideV w:val="single" w:color="auto" w:sz="4" w:space="0"/>
+          </w:tblBorders>
+          <w:tblLayout w:type="fixed"/>
+          <w:tblCellMar>
+            <w:top w:w="0" w:type="dxa"/>
+            <w:left w:w="108" w:type="dxa"/>
+            <w:bottom w:w="0" w:type="dxa"/>
+            <w:right w:w="108" w:type="dxa"/>
+          </w:tblCellMar>
+        </w:tblPrEx>
+        <w:tc>
+          <w:tcPr>
+            <w:tcW w:w="1764" w:type="dxa"/>
+          </w:tcPr>
+          <w:p>
+            <w:pPr>
+              <w:pStyle w:val="2"/>
+              <w:rPr>
+                <w:rFonts w:hint="eastAsia"/>
+                <w:i w:val="0"/>
+                <w:iCs w:val="0"/>
+                <w:kern w:val="2"/>
+                <w:sz w:val="24"/>
+                <w:szCs w:val="24"/>
+                <w:lang w:val="en-US" w:eastAsia="zh-CN" w:bidi="ar-SA"/>
+              </w:rPr>
+            </w:pPr>
+            <w:r>
+              <w:rPr>
+                <w:rFonts w:hint="eastAsia"/>
+                <w:i w:val="0"/>
+                <w:iCs w:val="0"/>
+                <w:kern w:val="2"/>
+                <w:sz w:val="24"/>
+                <w:szCs w:val="24"/>
+                <w:lang w:val="en-US" w:eastAsia="zh-CN" w:bidi="ar-SA"/>
+              </w:rPr>
+              <w:t>404</w:t>
+            </w:r>
+          </w:p>
+        </w:tc>
+        <w:tc>
+          <w:tcPr>
+            <w:tcW w:w="2344" w:type="dxa"/>
+            <w:vAlign w:val="top"/>
+          </w:tcPr>
+          <w:p>
+            <w:pPr>
+              <w:pStyle w:val="2"/>
+              <w:ind w:left="0" w:leftChars="0" w:firstLine="0" w:firstLineChars="0"/>
+              <w:rPr>
+                <w:rFonts w:hint="eastAsia" w:eastAsia="宋体"/>
+                <w:lang w:val="en-US" w:eastAsia="zh-CN"/>
+              </w:rPr>
+            </w:pPr>
+            <w:r>
+              <w:rPr>
+                <w:rFonts w:hint="eastAsia"/>
+                <w:i w:val="0"/>
+                <w:iCs w:val="0"/>
+                <w:lang w:val="en-US" w:eastAsia="zh-CN"/>
+              </w:rPr>
+              <w:t>“用户名或密码错误”</w:t>
+            </w:r>
+          </w:p>
+        </w:tc>
+        <w:tc>
+          <w:tcPr>
+            <w:tcW w:w="3464" w:type="dxa"/>
+          </w:tcPr>
+          <w:p>
+            <w:pPr>
+              <w:pStyle w:val="2"/>
+              <w:rPr>
+                <w:rFonts w:hint="eastAsia"/>
+                <w:i w:val="0"/>
+                <w:iCs w:val="0"/>
+                <w:kern w:val="2"/>
+                <w:sz w:val="24"/>
+                <w:szCs w:val="24"/>
+                <w:lang w:val="en-US" w:eastAsia="zh-CN" w:bidi="ar-SA"/>
+              </w:rPr>
+            </w:pPr>
+            <w:r>
+              <w:rPr>
+                <w:rFonts w:hint="eastAsia"/>
+                <w:i w:val="0"/>
+                <w:iCs w:val="0"/>
+                <w:kern w:val="2"/>
+                <w:sz w:val="24"/>
+                <w:szCs w:val="24"/>
+                <w:lang w:val="en-US" w:eastAsia="zh-CN" w:bidi="ar-SA"/>
+              </w:rPr>
+              <w:t>登录失败</w:t>
+            </w:r>
+          </w:p>
+        </w:tc>
+      </w:tr>
+      <w:tr>
+        <w:tblPrEx>
+          <w:tblBorders>
+            <w:top w:val="single" w:color="auto" w:sz="4" w:space="0"/>
+            <w:left w:val="single" w:color="auto" w:sz="4" w:space="0"/>
+            <w:bottom w:val="single" w:color="auto" w:sz="4" w:space="0"/>
+            <w:right w:val="single" w:color="auto" w:sz="4" w:space="0"/>
+            <w:insideH w:val="single" w:color="auto" w:sz="4" w:space="0"/>
+            <w:insideV w:val="single" w:color="auto" w:sz="4" w:space="0"/>
+          </w:tblBorders>
+          <w:tblLayout w:type="fixed"/>
+          <w:tblCellMar>
+            <w:top w:w="0" w:type="dxa"/>
+            <w:left w:w="108" w:type="dxa"/>
+            <w:bottom w:w="0" w:type="dxa"/>
+            <w:right w:w="108" w:type="dxa"/>
+          </w:tblCellMar>
+        </w:tblPrEx>
+        <w:tc>
+          <w:tcPr>
+            <w:tcW w:w="1764" w:type="dxa"/>
+          </w:tcPr>
+          <w:p>
+            <w:pPr>
+              <w:pStyle w:val="2"/>
+              <w:rPr>
+                <w:rFonts w:hint="eastAsia"/>
+                <w:i w:val="0"/>
+                <w:iCs w:val="0"/>
+                <w:kern w:val="2"/>
+                <w:sz w:val="24"/>
+                <w:szCs w:val="24"/>
+                <w:lang w:val="en-US" w:eastAsia="zh-CN" w:bidi="ar-SA"/>
+              </w:rPr>
+            </w:pPr>
+            <w:r>
+              <w:rPr>
+                <w:rFonts w:hint="eastAsia"/>
+                <w:i w:val="0"/>
+                <w:iCs w:val="0"/>
+                <w:kern w:val="2"/>
+                <w:sz w:val="24"/>
+                <w:szCs w:val="24"/>
+                <w:lang w:val="en-US" w:eastAsia="zh-CN" w:bidi="ar-SA"/>
+              </w:rPr>
+              <w:t>500</w:t>
+            </w:r>
+          </w:p>
+        </w:tc>
+        <w:tc>
+          <w:tcPr>
+            <w:tcW w:w="2344" w:type="dxa"/>
+            <w:vAlign w:val="top"/>
+          </w:tcPr>
+          <w:p>
+            <w:pPr>
+              <w:pStyle w:val="2"/>
+              <w:ind w:left="0" w:leftChars="0" w:firstLine="0" w:firstLineChars="0"/>
+              <w:rPr>
+                <w:rFonts w:hint="eastAsia"/>
+                <w:i w:val="0"/>
+                <w:iCs w:val="0"/>
+                <w:lang w:val="en-US" w:eastAsia="zh-CN"/>
+              </w:rPr>
+            </w:pPr>
+            <w:r>
+              <w:rPr>
+                <w:rFonts w:hint="eastAsia"/>
+                <w:i w:val="0"/>
+                <w:iCs w:val="0"/>
+                <w:lang w:val="en-US" w:eastAsia="zh-CN"/>
+              </w:rPr>
               <w:t>“系统繁忙”</w:t>
+            </w:r>
+          </w:p>
+        </w:tc>
+        <w:tc>
+          <w:tcPr>
+            <w:tcW w:w="3464" w:type="dxa"/>
+          </w:tcPr>
+          <w:p>
+            <w:pPr>
+              <w:pStyle w:val="2"/>
+              <w:rPr>
+                <w:rFonts w:hint="eastAsia"/>
+                <w:i w:val="0"/>
+                <w:iCs w:val="0"/>
+                <w:kern w:val="2"/>
+                <w:sz w:val="24"/>
+                <w:szCs w:val="24"/>
+                <w:lang w:val="en-US" w:eastAsia="zh-CN" w:bidi="ar-SA"/>
+              </w:rPr>
+            </w:pPr>
+            <w:r>
+              <w:rPr>
+                <w:rFonts w:hint="eastAsia"/>
+                <w:i w:val="0"/>
+                <w:iCs w:val="0"/>
+                <w:kern w:val="2"/>
+                <w:sz w:val="24"/>
+                <w:szCs w:val="24"/>
+                <w:lang w:val="en-US" w:eastAsia="zh-CN" w:bidi="ar-SA"/>
+              </w:rPr>
+              <w:t>登录失败</w:t>
+            </w:r>
+          </w:p>
+        </w:tc>
+      </w:tr>
+      <w:tr>
+        <w:tblPrEx>
+          <w:tblBorders>
+            <w:top w:val="single" w:color="auto" w:sz="4" w:space="0"/>
+            <w:left w:val="single" w:color="auto" w:sz="4" w:space="0"/>
+            <w:bottom w:val="single" w:color="auto" w:sz="4" w:space="0"/>
+            <w:right w:val="single" w:color="auto" w:sz="4" w:space="0"/>
+            <w:insideH w:val="single" w:color="auto" w:sz="4" w:space="0"/>
+            <w:insideV w:val="single" w:color="auto" w:sz="4" w:space="0"/>
+          </w:tblBorders>
+          <w:tblLayout w:type="fixed"/>
+          <w:tblCellMar>
+            <w:top w:w="0" w:type="dxa"/>
+            <w:left w:w="108" w:type="dxa"/>
+            <w:bottom w:w="0" w:type="dxa"/>
+            <w:right w:w="108" w:type="dxa"/>
+          </w:tblCellMar>
+        </w:tblPrEx>
+        <w:tc>
+          <w:tcPr>
+            <w:tcW w:w="1764" w:type="dxa"/>
+          </w:tcPr>
+          <w:p>
+            <w:pPr>
+              <w:pStyle w:val="2"/>
+              <w:rPr>
+                <w:rFonts w:hint="eastAsia"/>
+                <w:i w:val="0"/>
+                <w:iCs w:val="0"/>
+                <w:kern w:val="2"/>
+                <w:sz w:val="24"/>
+                <w:szCs w:val="24"/>
+                <w:lang w:val="en-US" w:eastAsia="zh-CN" w:bidi="ar-SA"/>
+              </w:rPr>
+            </w:pPr>
+            <w:r>
+              <w:rPr>
+                <w:rFonts w:hint="eastAsia"/>
+                <w:i w:val="0"/>
+                <w:iCs w:val="0"/>
+                <w:kern w:val="2"/>
+                <w:sz w:val="24"/>
+                <w:szCs w:val="24"/>
+                <w:lang w:val="en-US" w:eastAsia="zh-CN" w:bidi="ar-SA"/>
+              </w:rPr>
+              <w:t>202</w:t>
+            </w:r>
+          </w:p>
+        </w:tc>
+        <w:tc>
+          <w:tcPr>
+            <w:tcW w:w="2344" w:type="dxa"/>
+            <w:vAlign w:val="top"/>
+          </w:tcPr>
+          <w:p>
+            <w:pPr>
+              <w:pStyle w:val="2"/>
+              <w:ind w:left="0" w:leftChars="0" w:firstLine="0" w:firstLineChars="0"/>
+              <w:rPr>
+                <w:rFonts w:hint="eastAsia"/>
+                <w:i w:val="0"/>
+                <w:iCs w:val="0"/>
+                <w:lang w:val="en-US" w:eastAsia="zh-CN"/>
+              </w:rPr>
+            </w:pPr>
+            <w:r>
+              <w:rPr>
+                <w:rFonts w:hint="eastAsia"/>
+                <w:i w:val="0"/>
+                <w:iCs w:val="0"/>
+                <w:lang w:val="en-US" w:eastAsia="zh-CN"/>
+              </w:rPr>
+              <w:t>“用户名或密码为空”</w:t>
             </w:r>
           </w:p>
         </w:tc>
@@ -6306,12 +6514,6 @@
             <w:insideV w:val="single" w:color="auto" w:sz="4" w:space="0"/>
           </w:tblBorders>
           <w:tblLayout w:type="fixed"/>
-          <w:tblCellMar>
-            <w:top w:w="0" w:type="dxa"/>
-            <w:left w:w="108" w:type="dxa"/>
-            <w:bottom w:w="0" w:type="dxa"/>
-            <w:right w:w="108" w:type="dxa"/>
-          </w:tblCellMar>
         </w:tblPrEx>
         <w:tc>
           <w:tcPr>
@@ -6468,12 +6670,6 @@
             <w:insideV w:val="single" w:color="auto" w:sz="4" w:space="0"/>
           </w:tblBorders>
           <w:tblLayout w:type="fixed"/>
-          <w:tblCellMar>
-            <w:top w:w="0" w:type="dxa"/>
-            <w:left w:w="108" w:type="dxa"/>
-            <w:bottom w:w="0" w:type="dxa"/>
-            <w:right w:w="108" w:type="dxa"/>
-          </w:tblCellMar>
         </w:tblPrEx>
         <w:tc>
           <w:tcPr>
@@ -10608,6 +10804,116 @@
           </w:p>
         </w:tc>
       </w:tr>
+      <w:tr>
+        <w:tblPrEx>
+          <w:tblBorders>
+            <w:top w:val="single" w:color="auto" w:sz="4" w:space="0"/>
+            <w:left w:val="single" w:color="auto" w:sz="4" w:space="0"/>
+            <w:bottom w:val="single" w:color="auto" w:sz="4" w:space="0"/>
+            <w:right w:val="single" w:color="auto" w:sz="4" w:space="0"/>
+            <w:insideH w:val="single" w:color="auto" w:sz="4" w:space="0"/>
+            <w:insideV w:val="single" w:color="auto" w:sz="4" w:space="0"/>
+          </w:tblBorders>
+          <w:tblLayout w:type="fixed"/>
+          <w:tblCellMar>
+            <w:top w:w="0" w:type="dxa"/>
+            <w:left w:w="108" w:type="dxa"/>
+            <w:bottom w:w="0" w:type="dxa"/>
+            <w:right w:w="108" w:type="dxa"/>
+          </w:tblCellMar>
+        </w:tblPrEx>
+        <w:tc>
+          <w:tcPr>
+            <w:tcW w:w="1764" w:type="dxa"/>
+          </w:tcPr>
+          <w:p>
+            <w:pPr>
+              <w:pStyle w:val="2"/>
+              <w:rPr>
+                <w:rFonts w:hint="eastAsia"/>
+                <w:i w:val="0"/>
+                <w:iCs w:val="0"/>
+                <w:kern w:val="2"/>
+                <w:sz w:val="24"/>
+                <w:szCs w:val="24"/>
+                <w:lang w:val="en-US" w:eastAsia="zh-CN" w:bidi="ar-SA"/>
+              </w:rPr>
+            </w:pPr>
+            <w:r>
+              <w:rPr>
+                <w:rFonts w:hint="eastAsia"/>
+                <w:i w:val="0"/>
+                <w:iCs w:val="0"/>
+                <w:kern w:val="2"/>
+                <w:sz w:val="24"/>
+                <w:szCs w:val="24"/>
+                <w:lang w:val="en-US" w:eastAsia="zh-CN" w:bidi="ar-SA"/>
+              </w:rPr>
+              <w:t>404</w:t>
+            </w:r>
+          </w:p>
+        </w:tc>
+        <w:tc>
+          <w:tcPr>
+            <w:tcW w:w="2657" w:type="dxa"/>
+            <w:vAlign w:val="top"/>
+          </w:tcPr>
+          <w:p>
+            <w:pPr>
+              <w:pStyle w:val="2"/>
+              <w:ind w:left="0" w:leftChars="0" w:firstLine="0" w:firstLineChars="0"/>
+              <w:rPr>
+                <w:rFonts w:hint="eastAsia"/>
+                <w:i w:val="0"/>
+                <w:iCs w:val="0"/>
+                <w:lang w:eastAsia="zh-CN"/>
+              </w:rPr>
+            </w:pPr>
+            <w:r>
+              <w:rPr>
+                <w:rFonts w:hint="eastAsia"/>
+                <w:i w:val="0"/>
+                <w:iCs w:val="0"/>
+                <w:lang w:eastAsia="zh-CN"/>
+              </w:rPr>
+              <w:t>“菜名为空”</w:t>
+            </w:r>
+          </w:p>
+        </w:tc>
+        <w:tc>
+          <w:tcPr>
+            <w:tcW w:w="3151" w:type="dxa"/>
+          </w:tcPr>
+          <w:p>
+            <w:pPr>
+              <w:pStyle w:val="2"/>
+              <w:rPr>
+                <w:rFonts w:hint="eastAsia"/>
+                <w:i w:val="0"/>
+                <w:iCs w:val="0"/>
+                <w:kern w:val="2"/>
+                <w:sz w:val="24"/>
+                <w:szCs w:val="24"/>
+                <w:lang w:val="en-US" w:eastAsia="zh-CN" w:bidi="ar-SA"/>
+              </w:rPr>
+            </w:pPr>
+            <w:r>
+              <w:rPr>
+                <w:rFonts w:hint="eastAsia"/>
+                <w:i w:val="0"/>
+                <w:iCs w:val="0"/>
+                <w:kern w:val="2"/>
+                <w:sz w:val="24"/>
+                <w:szCs w:val="24"/>
+                <w:lang w:val="en-US" w:eastAsia="zh-CN" w:bidi="ar-SA"/>
+              </w:rPr>
+              <w:t>菜品增加失败</w:t>
+            </w:r>
+            <w:bookmarkStart w:id="21" w:name="_GoBack"/>
+            <w:bookmarkEnd w:id="21"/>
+          </w:p>
+        </w:tc>
+      </w:tr>
     </w:tbl>
     <w:p>
       <w:pPr>
@@ -12879,6 +13185,12 @@
             <w:insideV w:val="single" w:color="auto" w:sz="4" w:space="0"/>
           </w:tblBorders>
           <w:tblLayout w:type="fixed"/>
+          <w:tblCellMar>
+            <w:top w:w="0" w:type="dxa"/>
+            <w:left w:w="108" w:type="dxa"/>
+            <w:bottom w:w="0" w:type="dxa"/>
+            <w:right w:w="108" w:type="dxa"/>
+          </w:tblCellMar>
         </w:tblPrEx>
         <w:tc>
           <w:tcPr>
@@ -13510,6 +13822,12 @@
             <w:insideV w:val="single" w:color="auto" w:sz="4" w:space="0"/>
           </w:tblBorders>
           <w:tblLayout w:type="fixed"/>
+          <w:tblCellMar>
+            <w:top w:w="0" w:type="dxa"/>
+            <w:left w:w="108" w:type="dxa"/>
+            <w:bottom w:w="0" w:type="dxa"/>
+            <w:right w:w="108" w:type="dxa"/>
+          </w:tblCellMar>
         </w:tblPrEx>
         <w:tc>
           <w:tcPr>
@@ -15962,8 +16280,6 @@
         </w:rPr>
         <w:t>3. 请求参数示例</w:t>
       </w:r>
-      <w:bookmarkStart w:id="21" w:name="_GoBack"/>
-      <w:bookmarkEnd w:id="21"/>
     </w:p>
     <w:p>
       <w:pPr>

--- a/1.Documents/点餐系统接口文档.docx
+++ b/1.Documents/点餐系统接口文档.docx
@@ -124,7 +124,7 @@
     </w:p>
     <w:p>
       <w:pPr>
-        <w:pStyle w:val="2"/>
+        <w:pStyle w:val="8"/>
         <w:rPr>
           <w:rFonts w:hint="eastAsia"/>
           <w:color w:val="000000"/>
@@ -576,7 +576,7 @@
     </w:tbl>
     <w:p>
       <w:pPr>
-        <w:pStyle w:val="2"/>
+        <w:pStyle w:val="8"/>
         <w:rPr>
           <w:rFonts w:hint="eastAsia"/>
           <w:color w:val="000000"/>
@@ -585,7 +585,7 @@
     </w:p>
     <w:p>
       <w:pPr>
-        <w:pStyle w:val="2"/>
+        <w:pStyle w:val="8"/>
         <w:rPr>
           <w:rFonts w:hint="eastAsia"/>
           <w:color w:val="000000"/>
@@ -594,7 +594,7 @@
     </w:p>
     <w:p>
       <w:pPr>
-        <w:pStyle w:val="2"/>
+        <w:pStyle w:val="8"/>
         <w:rPr>
           <w:rFonts w:hint="eastAsia"/>
           <w:color w:val="000000"/>
@@ -603,7 +603,7 @@
     </w:p>
     <w:p>
       <w:pPr>
-        <w:pStyle w:val="2"/>
+        <w:pStyle w:val="8"/>
         <w:rPr>
           <w:rFonts w:hint="eastAsia"/>
           <w:color w:val="000000"/>
@@ -612,7 +612,7 @@
     </w:p>
     <w:p>
       <w:pPr>
-        <w:pStyle w:val="2"/>
+        <w:pStyle w:val="8"/>
         <w:rPr>
           <w:rFonts w:hint="eastAsia"/>
           <w:color w:val="000000"/>
@@ -842,7 +842,7 @@
     </w:p>
     <w:p>
       <w:pPr>
-        <w:pStyle w:val="8"/>
+        <w:pStyle w:val="7"/>
         <w:keepNext w:val="0"/>
         <w:keepLines w:val="0"/>
         <w:pageBreakBefore w:val="0"/>
@@ -928,7 +928,7 @@
     </w:p>
     <w:p>
       <w:pPr>
-        <w:pStyle w:val="8"/>
+        <w:pStyle w:val="7"/>
         <w:keepNext w:val="0"/>
         <w:keepLines w:val="0"/>
         <w:pageBreakBefore w:val="0"/>
@@ -1014,7 +1014,7 @@
     </w:p>
     <w:p>
       <w:pPr>
-        <w:pStyle w:val="8"/>
+        <w:pStyle w:val="7"/>
         <w:keepNext w:val="0"/>
         <w:keepLines w:val="0"/>
         <w:pageBreakBefore w:val="0"/>
@@ -1100,7 +1100,7 @@
     </w:p>
     <w:p>
       <w:pPr>
-        <w:pStyle w:val="8"/>
+        <w:pStyle w:val="7"/>
         <w:keepNext w:val="0"/>
         <w:keepLines w:val="0"/>
         <w:pageBreakBefore w:val="0"/>
@@ -1303,7 +1303,7 @@
     </w:p>
     <w:p>
       <w:pPr>
-        <w:pStyle w:val="8"/>
+        <w:pStyle w:val="7"/>
         <w:keepNext w:val="0"/>
         <w:keepLines w:val="0"/>
         <w:pageBreakBefore w:val="0"/>
@@ -1698,7 +1698,7 @@
     </w:p>
     <w:p>
       <w:pPr>
-        <w:pStyle w:val="8"/>
+        <w:pStyle w:val="7"/>
         <w:keepNext w:val="0"/>
         <w:keepLines w:val="0"/>
         <w:pageBreakBefore w:val="0"/>
@@ -2093,7 +2093,7 @@
     </w:p>
     <w:p>
       <w:pPr>
-        <w:pStyle w:val="8"/>
+        <w:pStyle w:val="7"/>
         <w:keepNext w:val="0"/>
         <w:keepLines w:val="0"/>
         <w:pageBreakBefore w:val="0"/>
@@ -2646,7 +2646,7 @@
     </w:p>
     <w:p>
       <w:pPr>
-        <w:pStyle w:val="2"/>
+        <w:pStyle w:val="8"/>
         <w:keepNext w:val="0"/>
         <w:keepLines w:val="0"/>
         <w:pageBreakBefore w:val="0"/>
@@ -2692,7 +2692,7 @@
     </w:p>
     <w:p>
       <w:pPr>
-        <w:pStyle w:val="5"/>
+        <w:pStyle w:val="3"/>
         <w:numPr>
           <w:ilvl w:val="0"/>
           <w:numId w:val="1"/>
@@ -2716,7 +2716,7 @@
     </w:p>
     <w:p>
       <w:pPr>
-        <w:pStyle w:val="6"/>
+        <w:pStyle w:val="4"/>
         <w:numPr>
           <w:ilvl w:val="1"/>
           <w:numId w:val="2"/>
@@ -2740,7 +2740,7 @@
     </w:p>
     <w:p>
       <w:pPr>
-        <w:pStyle w:val="2"/>
+        <w:pStyle w:val="8"/>
         <w:rPr>
           <w:rFonts w:hint="eastAsia"/>
           <w:i w:val="0"/>
@@ -2795,7 +2795,7 @@
     </w:p>
     <w:p>
       <w:pPr>
-        <w:pStyle w:val="6"/>
+        <w:pStyle w:val="4"/>
         <w:numPr>
           <w:ilvl w:val="1"/>
           <w:numId w:val="2"/>
@@ -2806,8 +2806,8 @@
           <w:lang w:val="en-US" w:eastAsia="zh-CN"/>
         </w:rPr>
       </w:pPr>
-      <w:bookmarkStart w:id="4" w:name="_Toc16941"/>
-      <w:bookmarkStart w:id="5" w:name="_Toc13221"/>
+      <w:bookmarkStart w:id="4" w:name="_Toc13221"/>
+      <w:bookmarkStart w:id="5" w:name="_Toc16941"/>
       <w:r>
         <w:rPr>
           <w:rFonts w:hint="eastAsia"/>
@@ -2821,7 +2821,7 @@
     </w:p>
     <w:p>
       <w:pPr>
-        <w:pStyle w:val="6"/>
+        <w:pStyle w:val="4"/>
         <w:numPr>
           <w:ilvl w:val="1"/>
           <w:numId w:val="2"/>
@@ -2832,8 +2832,8 @@
           <w:lang w:val="en-US" w:eastAsia="zh-CN"/>
         </w:rPr>
       </w:pPr>
-      <w:bookmarkStart w:id="6" w:name="_Toc3225"/>
-      <w:bookmarkStart w:id="7" w:name="_Toc15824"/>
+      <w:bookmarkStart w:id="6" w:name="_Toc15824"/>
+      <w:bookmarkStart w:id="7" w:name="_Toc3225"/>
       <w:r>
         <w:rPr>
           <w:rFonts w:hint="eastAsia"/>
@@ -2847,7 +2847,7 @@
     </w:p>
     <w:p>
       <w:pPr>
-        <w:pStyle w:val="2"/>
+        <w:pStyle w:val="8"/>
         <w:rPr>
           <w:rFonts w:hint="eastAsia"/>
           <w:i w:val="0"/>
@@ -2871,7 +2871,7 @@
     </w:p>
     <w:p>
       <w:pPr>
-        <w:pStyle w:val="6"/>
+        <w:pStyle w:val="4"/>
         <w:numPr>
           <w:ilvl w:val="1"/>
           <w:numId w:val="2"/>
@@ -2882,8 +2882,8 @@
           <w:lang w:val="en-US" w:eastAsia="zh-CN"/>
         </w:rPr>
       </w:pPr>
-      <w:bookmarkStart w:id="8" w:name="_Toc31278"/>
-      <w:bookmarkStart w:id="9" w:name="_Toc5212"/>
+      <w:bookmarkStart w:id="8" w:name="_Toc5212"/>
+      <w:bookmarkStart w:id="9" w:name="_Toc31278"/>
       <w:r>
         <w:rPr>
           <w:rFonts w:hint="eastAsia"/>
@@ -2897,7 +2897,7 @@
     </w:p>
     <w:p>
       <w:pPr>
-        <w:pStyle w:val="2"/>
+        <w:pStyle w:val="8"/>
         <w:keepNext w:val="0"/>
         <w:keepLines w:val="0"/>
         <w:pageBreakBefore w:val="0"/>
@@ -2939,7 +2939,7 @@
     </w:p>
     <w:p>
       <w:pPr>
-        <w:pStyle w:val="2"/>
+        <w:pStyle w:val="8"/>
         <w:keepNext w:val="0"/>
         <w:keepLines w:val="0"/>
         <w:pageBreakBefore w:val="0"/>
@@ -2981,7 +2981,7 @@
     </w:p>
     <w:p>
       <w:pPr>
-        <w:pStyle w:val="2"/>
+        <w:pStyle w:val="8"/>
         <w:keepNext w:val="0"/>
         <w:keepLines w:val="0"/>
         <w:pageBreakBefore w:val="0"/>
@@ -3023,7 +3023,7 @@
     </w:p>
     <w:p>
       <w:pPr>
-        <w:pStyle w:val="2"/>
+        <w:pStyle w:val="8"/>
         <w:keepNext w:val="0"/>
         <w:keepLines w:val="0"/>
         <w:pageBreakBefore w:val="0"/>
@@ -3065,7 +3065,7 @@
     </w:p>
     <w:p>
       <w:pPr>
-        <w:pStyle w:val="2"/>
+        <w:pStyle w:val="8"/>
         <w:keepNext w:val="0"/>
         <w:keepLines w:val="0"/>
         <w:pageBreakBefore w:val="0"/>
@@ -3107,7 +3107,7 @@
     </w:p>
     <w:p>
       <w:pPr>
-        <w:pStyle w:val="2"/>
+        <w:pStyle w:val="8"/>
         <w:keepNext w:val="0"/>
         <w:keepLines w:val="0"/>
         <w:pageBreakBefore w:val="0"/>
@@ -3138,7 +3138,7 @@
     </w:p>
     <w:p>
       <w:pPr>
-        <w:pStyle w:val="5"/>
+        <w:pStyle w:val="3"/>
         <w:numPr>
           <w:ilvl w:val="0"/>
           <w:numId w:val="3"/>
@@ -3148,8 +3148,8 @@
           <w:lang w:val="en-US" w:eastAsia="zh-CN"/>
         </w:rPr>
       </w:pPr>
-      <w:bookmarkStart w:id="10" w:name="_Toc24620"/>
-      <w:bookmarkStart w:id="11" w:name="_Toc25446"/>
+      <w:bookmarkStart w:id="10" w:name="_Toc25446"/>
+      <w:bookmarkStart w:id="11" w:name="_Toc24620"/>
       <w:r>
         <w:rPr>
           <w:rFonts w:hint="eastAsia"/>
@@ -3162,7 +3162,7 @@
     </w:p>
     <w:p>
       <w:pPr>
-        <w:pStyle w:val="6"/>
+        <w:pStyle w:val="4"/>
         <w:numPr>
           <w:ilvl w:val="0"/>
           <w:numId w:val="0"/>
@@ -3193,7 +3193,7 @@
     </w:p>
     <w:p>
       <w:pPr>
-        <w:pStyle w:val="7"/>
+        <w:pStyle w:val="5"/>
         <w:rPr>
           <w:rFonts w:hint="eastAsia"/>
           <w:lang w:val="en-US" w:eastAsia="zh-CN"/>
@@ -3205,9 +3205,16 @@
           <w:rFonts w:hint="eastAsia"/>
           <w:lang w:val="en-US" w:eastAsia="zh-CN"/>
         </w:rPr>
-        <w:t>2.1.1 注册</w:t>
+        <w:t xml:space="preserve">2.1.1 </w:t>
       </w:r>
       <w:bookmarkEnd w:id="14"/>
+      <w:r>
+        <w:rPr>
+          <w:rFonts w:hint="eastAsia"/>
+          <w:lang w:val="en-US" w:eastAsia="zh-CN"/>
+        </w:rPr>
+        <w:t>添加用户</w:t>
+      </w:r>
     </w:p>
     <w:p>
       <w:pPr>
@@ -3288,7 +3295,7 @@
           <w:szCs w:val="24"/>
           <w:lang w:val="en-US" w:eastAsia="zh-CN"/>
         </w:rPr>
-        <w:t>User/Register/{user}</w:t>
+        <w:t>api/User/AddUser/{user}</w:t>
       </w:r>
     </w:p>
     <w:p>
@@ -3381,7 +3388,7 @@
           </w:tcPr>
           <w:p>
             <w:pPr>
-              <w:pStyle w:val="2"/>
+              <w:pStyle w:val="8"/>
               <w:rPr>
                 <w:rFonts w:hint="eastAsia" w:eastAsia="宋体"/>
                 <w:b/>
@@ -3417,7 +3424,7 @@
           </w:tcPr>
           <w:p>
             <w:pPr>
-              <w:pStyle w:val="2"/>
+              <w:pStyle w:val="8"/>
               <w:rPr>
                 <w:rFonts w:hint="eastAsia" w:eastAsia="宋体"/>
                 <w:b/>
@@ -3471,7 +3478,7 @@
           </w:tcPr>
           <w:p>
             <w:pPr>
-              <w:pStyle w:val="2"/>
+              <w:pStyle w:val="8"/>
               <w:rPr>
                 <w:rFonts w:hint="eastAsia" w:eastAsia="宋体"/>
                 <w:i w:val="0"/>
@@ -3502,7 +3509,7 @@
           </w:tcPr>
           <w:p>
             <w:pPr>
-              <w:pStyle w:val="2"/>
+              <w:pStyle w:val="8"/>
               <w:rPr>
                 <w:rFonts w:hint="eastAsia" w:eastAsia="宋体"/>
                 <w:i w:val="0"/>
@@ -3552,28 +3559,28 @@
           </w:tcPr>
           <w:p>
             <w:pPr>
-              <w:pStyle w:val="2"/>
-              <w:rPr>
-                <w:rFonts w:hint="eastAsia" w:eastAsia="宋体"/>
-                <w:i w:val="0"/>
-                <w:iCs w:val="0"/>
-                <w:kern w:val="2"/>
-                <w:sz w:val="24"/>
-                <w:szCs w:val="24"/>
-                <w:lang w:val="en-US" w:eastAsia="zh-CN" w:bidi="ar-SA"/>
-              </w:rPr>
-            </w:pPr>
-            <w:r>
-              <w:rPr>
-                <w:rFonts w:hint="eastAsia"/>
-                <w:i w:val="0"/>
-                <w:iCs w:val="0"/>
-                <w:kern w:val="2"/>
-                <w:sz w:val="24"/>
-                <w:szCs w:val="24"/>
-                <w:lang w:val="en-US" w:eastAsia="zh-CN" w:bidi="ar-SA"/>
-              </w:rPr>
-              <w:t>user.UserName</w:t>
+              <w:pStyle w:val="8"/>
+              <w:rPr>
+                <w:rFonts w:hint="eastAsia"/>
+                <w:i w:val="0"/>
+                <w:iCs w:val="0"/>
+                <w:kern w:val="2"/>
+                <w:sz w:val="24"/>
+                <w:szCs w:val="24"/>
+                <w:lang w:val="en-US" w:eastAsia="zh-CN" w:bidi="ar-SA"/>
+              </w:rPr>
+            </w:pPr>
+            <w:r>
+              <w:rPr>
+                <w:rFonts w:hint="eastAsia"/>
+                <w:i w:val="0"/>
+                <w:iCs w:val="0"/>
+                <w:kern w:val="2"/>
+                <w:sz w:val="24"/>
+                <w:szCs w:val="24"/>
+                <w:lang w:val="en-US" w:eastAsia="zh-CN" w:bidi="ar-SA"/>
+              </w:rPr>
+              <w:t>user.UserId</w:t>
             </w:r>
           </w:p>
         </w:tc>
@@ -3583,28 +3590,28 @@
           </w:tcPr>
           <w:p>
             <w:pPr>
-              <w:pStyle w:val="2"/>
-              <w:rPr>
-                <w:rFonts w:hint="eastAsia" w:eastAsia="宋体"/>
-                <w:i w:val="0"/>
-                <w:iCs w:val="0"/>
-                <w:kern w:val="2"/>
-                <w:sz w:val="24"/>
-                <w:szCs w:val="24"/>
-                <w:lang w:val="en-US" w:eastAsia="zh-CN" w:bidi="ar-SA"/>
-              </w:rPr>
-            </w:pPr>
-            <w:r>
-              <w:rPr>
-                <w:rFonts w:hint="eastAsia"/>
-                <w:i w:val="0"/>
-                <w:iCs w:val="0"/>
-                <w:kern w:val="2"/>
-                <w:sz w:val="24"/>
-                <w:szCs w:val="24"/>
-                <w:lang w:val="en-US" w:eastAsia="zh-CN" w:bidi="ar-SA"/>
-              </w:rPr>
-              <w:t>用户名</w:t>
+              <w:pStyle w:val="8"/>
+              <w:rPr>
+                <w:rFonts w:hint="eastAsia"/>
+                <w:i w:val="0"/>
+                <w:iCs w:val="0"/>
+                <w:kern w:val="2"/>
+                <w:sz w:val="24"/>
+                <w:szCs w:val="24"/>
+                <w:lang w:val="en-US" w:eastAsia="zh-CN" w:bidi="ar-SA"/>
+              </w:rPr>
+            </w:pPr>
+            <w:r>
+              <w:rPr>
+                <w:rFonts w:hint="eastAsia"/>
+                <w:i w:val="0"/>
+                <w:iCs w:val="0"/>
+                <w:kern w:val="2"/>
+                <w:sz w:val="24"/>
+                <w:szCs w:val="24"/>
+                <w:lang w:val="en-US" w:eastAsia="zh-CN" w:bidi="ar-SA"/>
+              </w:rPr>
+              <w:t>员工号</w:t>
             </w:r>
           </w:p>
         </w:tc>
@@ -3633,7 +3640,7 @@
           </w:tcPr>
           <w:p>
             <w:pPr>
-              <w:pStyle w:val="2"/>
+              <w:pStyle w:val="8"/>
               <w:rPr>
                 <w:rFonts w:hint="eastAsia" w:eastAsia="宋体"/>
                 <w:i w:val="0"/>
@@ -3654,7 +3661,7 @@
                 <w:szCs w:val="24"/>
                 <w:lang w:val="en-US" w:eastAsia="zh-CN" w:bidi="ar-SA"/>
               </w:rPr>
-              <w:t>user.Password</w:t>
+              <w:t>user.UserName</w:t>
             </w:r>
           </w:p>
         </w:tc>
@@ -3664,7 +3671,7 @@
           </w:tcPr>
           <w:p>
             <w:pPr>
-              <w:pStyle w:val="2"/>
+              <w:pStyle w:val="8"/>
               <w:rPr>
                 <w:rFonts w:hint="eastAsia" w:eastAsia="宋体"/>
                 <w:i w:val="0"/>
@@ -3685,7 +3692,7 @@
                 <w:szCs w:val="24"/>
                 <w:lang w:val="en-US" w:eastAsia="zh-CN" w:bidi="ar-SA"/>
               </w:rPr>
-              <w:t>用户密码</w:t>
+              <w:t>用户名</w:t>
             </w:r>
           </w:p>
         </w:tc>
@@ -3714,7 +3721,7 @@
           </w:tcPr>
           <w:p>
             <w:pPr>
-              <w:pStyle w:val="2"/>
+              <w:pStyle w:val="8"/>
               <w:rPr>
                 <w:rFonts w:hint="eastAsia" w:eastAsia="宋体"/>
                 <w:i w:val="0"/>
@@ -3735,7 +3742,7 @@
                 <w:szCs w:val="24"/>
                 <w:lang w:val="en-US" w:eastAsia="zh-CN" w:bidi="ar-SA"/>
               </w:rPr>
-              <w:t>user.EmployeeId</w:t>
+              <w:t>user.UserPwd</w:t>
             </w:r>
           </w:p>
         </w:tc>
@@ -3745,7 +3752,7 @@
           </w:tcPr>
           <w:p>
             <w:pPr>
-              <w:pStyle w:val="2"/>
+              <w:pStyle w:val="8"/>
               <w:rPr>
                 <w:rFonts w:hint="eastAsia" w:eastAsia="宋体"/>
                 <w:i w:val="0"/>
@@ -3766,7 +3773,7 @@
                 <w:szCs w:val="24"/>
                 <w:lang w:val="en-US" w:eastAsia="zh-CN" w:bidi="ar-SA"/>
               </w:rPr>
-              <w:t>员工号</w:t>
+              <w:t>用户密码</w:t>
             </w:r>
           </w:p>
         </w:tc>
@@ -3795,7 +3802,88 @@
           </w:tcPr>
           <w:p>
             <w:pPr>
-              <w:pStyle w:val="2"/>
+              <w:pStyle w:val="8"/>
+              <w:rPr>
+                <w:rFonts w:hint="eastAsia" w:eastAsia="宋体"/>
+                <w:i w:val="0"/>
+                <w:iCs w:val="0"/>
+                <w:kern w:val="2"/>
+                <w:sz w:val="24"/>
+                <w:szCs w:val="24"/>
+                <w:lang w:val="en-US" w:eastAsia="zh-CN" w:bidi="ar-SA"/>
+              </w:rPr>
+            </w:pPr>
+            <w:r>
+              <w:rPr>
+                <w:rFonts w:hint="eastAsia"/>
+                <w:i w:val="0"/>
+                <w:iCs w:val="0"/>
+                <w:kern w:val="2"/>
+                <w:sz w:val="24"/>
+                <w:szCs w:val="24"/>
+                <w:lang w:val="en-US" w:eastAsia="zh-CN" w:bidi="ar-SA"/>
+              </w:rPr>
+              <w:t>user.Deptno</w:t>
+            </w:r>
+          </w:p>
+        </w:tc>
+        <w:tc>
+          <w:tcPr>
+            <w:tcW w:w="4019" w:type="dxa"/>
+          </w:tcPr>
+          <w:p>
+            <w:pPr>
+              <w:pStyle w:val="8"/>
+              <w:rPr>
+                <w:rFonts w:hint="eastAsia" w:eastAsia="宋体"/>
+                <w:i w:val="0"/>
+                <w:iCs w:val="0"/>
+                <w:kern w:val="2"/>
+                <w:sz w:val="24"/>
+                <w:szCs w:val="24"/>
+                <w:lang w:val="en-US" w:eastAsia="zh-CN" w:bidi="ar-SA"/>
+              </w:rPr>
+            </w:pPr>
+            <w:r>
+              <w:rPr>
+                <w:rFonts w:hint="eastAsia"/>
+                <w:i w:val="0"/>
+                <w:iCs w:val="0"/>
+                <w:kern w:val="2"/>
+                <w:sz w:val="24"/>
+                <w:szCs w:val="24"/>
+                <w:lang w:val="en-US" w:eastAsia="zh-CN" w:bidi="ar-SA"/>
+              </w:rPr>
+              <w:t>部门号</w:t>
+            </w:r>
+          </w:p>
+        </w:tc>
+      </w:tr>
+      <w:tr>
+        <w:tblPrEx>
+          <w:tblBorders>
+            <w:top w:val="single" w:color="auto" w:sz="4" w:space="0"/>
+            <w:left w:val="single" w:color="auto" w:sz="4" w:space="0"/>
+            <w:bottom w:val="single" w:color="auto" w:sz="4" w:space="0"/>
+            <w:right w:val="single" w:color="auto" w:sz="4" w:space="0"/>
+            <w:insideH w:val="single" w:color="auto" w:sz="4" w:space="0"/>
+            <w:insideV w:val="single" w:color="auto" w:sz="4" w:space="0"/>
+          </w:tblBorders>
+          <w:tblLayout w:type="fixed"/>
+          <w:tblCellMar>
+            <w:top w:w="0" w:type="dxa"/>
+            <w:left w:w="108" w:type="dxa"/>
+            <w:bottom w:w="0" w:type="dxa"/>
+            <w:right w:w="108" w:type="dxa"/>
+          </w:tblCellMar>
+        </w:tblPrEx>
+        <w:tc>
+          <w:tcPr>
+            <w:tcW w:w="2489" w:type="dxa"/>
+          </w:tcPr>
+          <w:p>
+            <w:pPr>
+              <w:pStyle w:val="8"/>
               <w:rPr>
                 <w:rFonts w:hint="eastAsia"/>
                 <w:i w:val="0"/>
@@ -3826,7 +3914,7 @@
           </w:tcPr>
           <w:p>
             <w:pPr>
-              <w:pStyle w:val="2"/>
+              <w:pStyle w:val="8"/>
               <w:rPr>
                 <w:rFonts w:hint="eastAsia" w:eastAsia="宋体"/>
                 <w:i w:val="0"/>
@@ -3847,7 +3935,88 @@
                 <w:szCs w:val="24"/>
                 <w:lang w:val="en-US" w:eastAsia="zh-CN" w:bidi="ar-SA"/>
               </w:rPr>
-              <w:t>用户类型(0管理员，1普通用户)</w:t>
+              <w:t>用户类型(1管理员，2普通用户)</w:t>
+            </w:r>
+          </w:p>
+        </w:tc>
+      </w:tr>
+      <w:tr>
+        <w:tblPrEx>
+          <w:tblBorders>
+            <w:top w:val="single" w:color="auto" w:sz="4" w:space="0"/>
+            <w:left w:val="single" w:color="auto" w:sz="4" w:space="0"/>
+            <w:bottom w:val="single" w:color="auto" w:sz="4" w:space="0"/>
+            <w:right w:val="single" w:color="auto" w:sz="4" w:space="0"/>
+            <w:insideH w:val="single" w:color="auto" w:sz="4" w:space="0"/>
+            <w:insideV w:val="single" w:color="auto" w:sz="4" w:space="0"/>
+          </w:tblBorders>
+          <w:tblLayout w:type="fixed"/>
+          <w:tblCellMar>
+            <w:top w:w="0" w:type="dxa"/>
+            <w:left w:w="108" w:type="dxa"/>
+            <w:bottom w:w="0" w:type="dxa"/>
+            <w:right w:w="108" w:type="dxa"/>
+          </w:tblCellMar>
+        </w:tblPrEx>
+        <w:tc>
+          <w:tcPr>
+            <w:tcW w:w="2489" w:type="dxa"/>
+          </w:tcPr>
+          <w:p>
+            <w:pPr>
+              <w:pStyle w:val="8"/>
+              <w:rPr>
+                <w:rFonts w:hint="eastAsia"/>
+                <w:i w:val="0"/>
+                <w:iCs w:val="0"/>
+                <w:kern w:val="2"/>
+                <w:sz w:val="24"/>
+                <w:szCs w:val="24"/>
+                <w:lang w:val="en-US" w:eastAsia="zh-CN" w:bidi="ar-SA"/>
+              </w:rPr>
+            </w:pPr>
+            <w:r>
+              <w:rPr>
+                <w:rFonts w:hint="eastAsia"/>
+                <w:i w:val="0"/>
+                <w:iCs w:val="0"/>
+                <w:kern w:val="2"/>
+                <w:sz w:val="24"/>
+                <w:szCs w:val="24"/>
+                <w:lang w:val="en-US" w:eastAsia="zh-CN" w:bidi="ar-SA"/>
+              </w:rPr>
+              <w:t>user.Gender</w:t>
+            </w:r>
+          </w:p>
+        </w:tc>
+        <w:tc>
+          <w:tcPr>
+            <w:tcW w:w="4019" w:type="dxa"/>
+          </w:tcPr>
+          <w:p>
+            <w:pPr>
+              <w:pStyle w:val="8"/>
+              <w:rPr>
+                <w:rFonts w:hint="eastAsia"/>
+                <w:i w:val="0"/>
+                <w:iCs w:val="0"/>
+                <w:kern w:val="2"/>
+                <w:sz w:val="24"/>
+                <w:szCs w:val="24"/>
+                <w:lang w:val="en-US" w:eastAsia="zh-CN" w:bidi="ar-SA"/>
+              </w:rPr>
+            </w:pPr>
+            <w:r>
+              <w:rPr>
+                <w:rFonts w:hint="eastAsia"/>
+                <w:i w:val="0"/>
+                <w:iCs w:val="0"/>
+                <w:kern w:val="2"/>
+                <w:sz w:val="24"/>
+                <w:szCs w:val="24"/>
+                <w:lang w:val="en-US" w:eastAsia="zh-CN" w:bidi="ar-SA"/>
+              </w:rPr>
+              <w:t>性别</w:t>
             </w:r>
           </w:p>
         </w:tc>
@@ -3855,14 +4024,16 @@
     </w:tbl>
     <w:p>
       <w:pPr>
-        <w:pStyle w:val="2"/>
+        <w:pStyle w:val="8"/>
         <w:ind w:left="0" w:leftChars="0" w:firstLine="0" w:firstLineChars="0"/>
         <w:rPr>
           <w:rFonts w:hint="eastAsia"/>
           <w:lang w:val="en-US" w:eastAsia="zh-CN"/>
         </w:rPr>
       </w:pPr>
-    </w:p>
+      <w:bookmarkStart w:id="21" w:name="_GoBack"/>
+    </w:p>
+    <w:bookmarkEnd w:id="21"/>
     <w:p>
       <w:pPr>
         <w:keepNext w:val="0"/>
@@ -3906,7 +4077,7 @@
     </w:p>
     <w:p>
       <w:pPr>
-        <w:pStyle w:val="2"/>
+        <w:pStyle w:val="8"/>
         <w:rPr>
           <w:rFonts w:hint="eastAsia"/>
           <w:i w:val="0"/>
@@ -3930,7 +4101,7 @@
     </w:p>
     <w:p>
       <w:pPr>
-        <w:pStyle w:val="2"/>
+        <w:pStyle w:val="8"/>
         <w:rPr>
           <w:rFonts w:hint="eastAsia"/>
           <w:i w:val="0"/>
@@ -4042,7 +4213,7 @@
     </w:p>
     <w:p>
       <w:pPr>
-        <w:pStyle w:val="2"/>
+        <w:pStyle w:val="8"/>
         <w:rPr>
           <w:rFonts w:hint="eastAsia"/>
           <w:i w:val="0"/>
@@ -4154,7 +4325,7 @@
     </w:p>
     <w:p>
       <w:pPr>
-        <w:pStyle w:val="2"/>
+        <w:pStyle w:val="8"/>
         <w:rPr>
           <w:rFonts w:hint="eastAsia"/>
           <w:i w:val="0"/>
@@ -4266,7 +4437,7 @@
     </w:p>
     <w:p>
       <w:pPr>
-        <w:pStyle w:val="2"/>
+        <w:pStyle w:val="8"/>
         <w:rPr>
           <w:rFonts w:hint="eastAsia"/>
           <w:i w:val="0"/>
@@ -4334,7 +4505,7 @@
     </w:p>
     <w:p>
       <w:pPr>
-        <w:pStyle w:val="2"/>
+        <w:pStyle w:val="8"/>
         <w:rPr>
           <w:rFonts w:hint="eastAsia" w:eastAsia="宋体"/>
           <w:i w:val="0"/>
@@ -4359,7 +4530,7 @@
     </w:p>
     <w:p>
       <w:pPr>
-        <w:pStyle w:val="2"/>
+        <w:pStyle w:val="8"/>
         <w:rPr>
           <w:rFonts w:hint="eastAsia" w:eastAsia="宋体"/>
           <w:i w:val="0"/>
@@ -4373,7 +4544,7 @@
     </w:p>
     <w:p>
       <w:pPr>
-        <w:pStyle w:val="2"/>
+        <w:pStyle w:val="8"/>
         <w:ind w:left="0" w:leftChars="0" w:firstLine="0" w:firstLineChars="0"/>
         <w:rPr>
           <w:rFonts w:hint="eastAsia"/>
@@ -4452,7 +4623,7 @@
           </w:tcPr>
           <w:p>
             <w:pPr>
-              <w:pStyle w:val="2"/>
+              <w:pStyle w:val="8"/>
               <w:rPr>
                 <w:rFonts w:hint="eastAsia" w:eastAsia="宋体"/>
                 <w:b/>
@@ -4489,7 +4660,7 @@
           </w:tcPr>
           <w:p>
             <w:pPr>
-              <w:pStyle w:val="2"/>
+              <w:pStyle w:val="8"/>
               <w:ind w:firstLine="495" w:firstLineChars="0"/>
               <w:rPr>
                 <w:rFonts w:hint="eastAsia" w:eastAsia="宋体"/>
@@ -4519,7 +4690,7 @@
           </w:tcPr>
           <w:p>
             <w:pPr>
-              <w:pStyle w:val="2"/>
+              <w:pStyle w:val="8"/>
               <w:rPr>
                 <w:rFonts w:hint="eastAsia" w:eastAsia="宋体"/>
                 <w:b/>
@@ -4573,7 +4744,7 @@
           </w:tcPr>
           <w:p>
             <w:pPr>
-              <w:pStyle w:val="2"/>
+              <w:pStyle w:val="8"/>
               <w:rPr>
                 <w:rFonts w:hint="eastAsia" w:eastAsia="宋体"/>
                 <w:i w:val="0"/>
@@ -4605,7 +4776,7 @@
           </w:tcPr>
           <w:p>
             <w:pPr>
-              <w:pStyle w:val="2"/>
+              <w:pStyle w:val="8"/>
               <w:ind w:left="0" w:leftChars="0" w:firstLine="0" w:firstLineChars="0"/>
               <w:jc w:val="both"/>
               <w:rPr>
@@ -4632,7 +4803,7 @@
           </w:tcPr>
           <w:p>
             <w:pPr>
-              <w:pStyle w:val="2"/>
+              <w:pStyle w:val="8"/>
               <w:rPr>
                 <w:rFonts w:hint="eastAsia" w:eastAsia="宋体"/>
                 <w:i w:val="0"/>
@@ -4682,7 +4853,7 @@
           </w:tcPr>
           <w:p>
             <w:pPr>
-              <w:pStyle w:val="2"/>
+              <w:pStyle w:val="8"/>
               <w:rPr>
                 <w:rFonts w:hint="eastAsia"/>
                 <w:i w:val="0"/>
@@ -4714,7 +4885,7 @@
           </w:tcPr>
           <w:p>
             <w:pPr>
-              <w:pStyle w:val="2"/>
+              <w:pStyle w:val="8"/>
               <w:ind w:left="0" w:leftChars="0" w:firstLine="0" w:firstLineChars="0"/>
               <w:jc w:val="both"/>
               <w:rPr>
@@ -4741,7 +4912,7 @@
           </w:tcPr>
           <w:p>
             <w:pPr>
-              <w:pStyle w:val="2"/>
+              <w:pStyle w:val="8"/>
               <w:rPr>
                 <w:rFonts w:hint="eastAsia"/>
                 <w:i w:val="0"/>
@@ -4791,7 +4962,7 @@
           </w:tcPr>
           <w:p>
             <w:pPr>
-              <w:pStyle w:val="2"/>
+              <w:pStyle w:val="8"/>
               <w:rPr>
                 <w:rFonts w:hint="eastAsia"/>
                 <w:i w:val="0"/>
@@ -4823,7 +4994,7 @@
           </w:tcPr>
           <w:p>
             <w:pPr>
-              <w:pStyle w:val="2"/>
+              <w:pStyle w:val="8"/>
               <w:ind w:left="0" w:leftChars="0" w:firstLine="0" w:firstLineChars="0"/>
               <w:jc w:val="both"/>
               <w:rPr>
@@ -4850,7 +5021,7 @@
           </w:tcPr>
           <w:p>
             <w:pPr>
-              <w:pStyle w:val="2"/>
+              <w:pStyle w:val="8"/>
               <w:rPr>
                 <w:rFonts w:hint="eastAsia"/>
                 <w:i w:val="0"/>
@@ -4879,7 +5050,7 @@
     </w:tbl>
     <w:p>
       <w:pPr>
-        <w:pStyle w:val="2"/>
+        <w:pStyle w:val="8"/>
         <w:ind w:left="0" w:leftChars="0" w:firstLine="0" w:firstLineChars="0"/>
         <w:rPr>
           <w:rFonts w:hint="eastAsia" w:eastAsia="宋体"/>
@@ -4894,7 +5065,7 @@
     </w:p>
     <w:p>
       <w:pPr>
-        <w:pStyle w:val="7"/>
+        <w:pStyle w:val="5"/>
         <w:rPr>
           <w:rFonts w:hint="eastAsia"/>
           <w:lang w:val="en-US" w:eastAsia="zh-CN"/>
@@ -5069,6 +5240,12 @@
             <w:insideV w:val="single" w:color="auto" w:sz="4" w:space="0"/>
           </w:tblBorders>
           <w:tblLayout w:type="fixed"/>
+          <w:tblCellMar>
+            <w:top w:w="0" w:type="dxa"/>
+            <w:left w:w="108" w:type="dxa"/>
+            <w:bottom w:w="0" w:type="dxa"/>
+            <w:right w:w="108" w:type="dxa"/>
+          </w:tblCellMar>
         </w:tblPrEx>
         <w:tc>
           <w:tcPr>
@@ -5077,7 +5254,7 @@
           </w:tcPr>
           <w:p>
             <w:pPr>
-              <w:pStyle w:val="2"/>
+              <w:pStyle w:val="8"/>
               <w:rPr>
                 <w:rFonts w:hint="eastAsia" w:eastAsia="宋体"/>
                 <w:b/>
@@ -5113,7 +5290,7 @@
           </w:tcPr>
           <w:p>
             <w:pPr>
-              <w:pStyle w:val="2"/>
+              <w:pStyle w:val="8"/>
               <w:rPr>
                 <w:rFonts w:hint="eastAsia" w:eastAsia="宋体"/>
                 <w:b/>
@@ -5161,7 +5338,7 @@
           </w:tcPr>
           <w:p>
             <w:pPr>
-              <w:pStyle w:val="2"/>
+              <w:pStyle w:val="8"/>
               <w:rPr>
                 <w:rFonts w:hint="eastAsia" w:eastAsia="宋体"/>
                 <w:i w:val="0"/>
@@ -5192,7 +5369,7 @@
           </w:tcPr>
           <w:p>
             <w:pPr>
-              <w:pStyle w:val="2"/>
+              <w:pStyle w:val="8"/>
               <w:rPr>
                 <w:rFonts w:hint="eastAsia" w:eastAsia="宋体"/>
                 <w:i w:val="0"/>
@@ -5242,7 +5419,7 @@
           </w:tcPr>
           <w:p>
             <w:pPr>
-              <w:pStyle w:val="2"/>
+              <w:pStyle w:val="8"/>
               <w:rPr>
                 <w:rFonts w:hint="eastAsia" w:eastAsia="宋体"/>
                 <w:i w:val="0"/>
@@ -5273,7 +5450,7 @@
           </w:tcPr>
           <w:p>
             <w:pPr>
-              <w:pStyle w:val="2"/>
+              <w:pStyle w:val="8"/>
               <w:rPr>
                 <w:rFonts w:hint="eastAsia" w:eastAsia="宋体"/>
                 <w:i w:val="0"/>
@@ -5302,7 +5479,7 @@
     </w:tbl>
     <w:p>
       <w:pPr>
-        <w:pStyle w:val="2"/>
+        <w:pStyle w:val="8"/>
         <w:ind w:left="0" w:leftChars="0" w:firstLine="0" w:firstLineChars="0"/>
         <w:rPr>
           <w:rFonts w:hint="eastAsia"/>
@@ -5353,7 +5530,7 @@
     </w:p>
     <w:p>
       <w:pPr>
-        <w:pStyle w:val="2"/>
+        <w:pStyle w:val="8"/>
         <w:rPr>
           <w:rFonts w:hint="eastAsia"/>
           <w:i w:val="0"/>
@@ -5377,7 +5554,7 @@
     </w:p>
     <w:p>
       <w:pPr>
-        <w:pStyle w:val="2"/>
+        <w:pStyle w:val="8"/>
         <w:rPr>
           <w:rFonts w:hint="eastAsia"/>
           <w:i w:val="0"/>
@@ -5489,7 +5666,7 @@
     </w:p>
     <w:p>
       <w:pPr>
-        <w:pStyle w:val="2"/>
+        <w:pStyle w:val="8"/>
         <w:rPr>
           <w:rFonts w:hint="eastAsia"/>
           <w:i w:val="0"/>
@@ -5590,7 +5767,7 @@
     </w:p>
     <w:p>
       <w:pPr>
-        <w:pStyle w:val="2"/>
+        <w:pStyle w:val="8"/>
         <w:rPr>
           <w:rFonts w:hint="eastAsia" w:eastAsia="宋体"/>
           <w:i w:val="0"/>
@@ -5615,7 +5792,7 @@
     </w:p>
     <w:p>
       <w:pPr>
-        <w:pStyle w:val="2"/>
+        <w:pStyle w:val="8"/>
         <w:rPr>
           <w:rFonts w:hint="eastAsia" w:eastAsia="宋体"/>
           <w:i w:val="0"/>
@@ -5629,7 +5806,7 @@
     </w:p>
     <w:p>
       <w:pPr>
-        <w:pStyle w:val="2"/>
+        <w:pStyle w:val="8"/>
         <w:ind w:left="0" w:leftChars="0" w:firstLine="0" w:firstLineChars="0"/>
         <w:rPr>
           <w:rFonts w:hint="eastAsia"/>
@@ -5708,7 +5885,7 @@
           </w:tcPr>
           <w:p>
             <w:pPr>
-              <w:pStyle w:val="2"/>
+              <w:pStyle w:val="8"/>
               <w:rPr>
                 <w:rFonts w:hint="eastAsia" w:eastAsia="宋体"/>
                 <w:b/>
@@ -5745,7 +5922,7 @@
           </w:tcPr>
           <w:p>
             <w:pPr>
-              <w:pStyle w:val="2"/>
+              <w:pStyle w:val="8"/>
               <w:ind w:firstLine="495" w:firstLineChars="0"/>
               <w:rPr>
                 <w:rFonts w:hint="eastAsia" w:eastAsia="宋体"/>
@@ -5775,7 +5952,7 @@
           </w:tcPr>
           <w:p>
             <w:pPr>
-              <w:pStyle w:val="2"/>
+              <w:pStyle w:val="8"/>
               <w:rPr>
                 <w:rFonts w:hint="eastAsia" w:eastAsia="宋体"/>
                 <w:b/>
@@ -5829,7 +6006,7 @@
           </w:tcPr>
           <w:p>
             <w:pPr>
-              <w:pStyle w:val="2"/>
+              <w:pStyle w:val="8"/>
               <w:rPr>
                 <w:rFonts w:hint="eastAsia" w:eastAsia="宋体"/>
                 <w:i w:val="0"/>
@@ -5861,7 +6038,7 @@
           </w:tcPr>
           <w:p>
             <w:pPr>
-              <w:pStyle w:val="2"/>
+              <w:pStyle w:val="8"/>
               <w:ind w:left="0" w:leftChars="0" w:firstLine="0" w:firstLineChars="0"/>
               <w:rPr>
                 <w:rFonts w:hint="eastAsia" w:eastAsia="宋体"/>
@@ -5885,7 +6062,7 @@
           </w:tcPr>
           <w:p>
             <w:pPr>
-              <w:pStyle w:val="2"/>
+              <w:pStyle w:val="8"/>
               <w:rPr>
                 <w:rFonts w:hint="eastAsia" w:eastAsia="宋体"/>
                 <w:i w:val="0"/>
@@ -5935,7 +6112,7 @@
           </w:tcPr>
           <w:p>
             <w:pPr>
-              <w:pStyle w:val="2"/>
+              <w:pStyle w:val="8"/>
               <w:rPr>
                 <w:rFonts w:hint="eastAsia"/>
                 <w:i w:val="0"/>
@@ -5967,7 +6144,7 @@
           </w:tcPr>
           <w:p>
             <w:pPr>
-              <w:pStyle w:val="2"/>
+              <w:pStyle w:val="8"/>
               <w:ind w:left="0" w:leftChars="0" w:firstLine="0" w:firstLineChars="0"/>
               <w:rPr>
                 <w:rFonts w:hint="eastAsia" w:eastAsia="宋体"/>
@@ -5991,7 +6168,7 @@
           </w:tcPr>
           <w:p>
             <w:pPr>
-              <w:pStyle w:val="2"/>
+              <w:pStyle w:val="8"/>
               <w:rPr>
                 <w:rFonts w:hint="eastAsia"/>
                 <w:i w:val="0"/>
@@ -6041,7 +6218,7 @@
           </w:tcPr>
           <w:p>
             <w:pPr>
-              <w:pStyle w:val="2"/>
+              <w:pStyle w:val="8"/>
               <w:rPr>
                 <w:rFonts w:hint="eastAsia"/>
                 <w:i w:val="0"/>
@@ -6073,7 +6250,7 @@
           </w:tcPr>
           <w:p>
             <w:pPr>
-              <w:pStyle w:val="2"/>
+              <w:pStyle w:val="8"/>
               <w:ind w:left="0" w:leftChars="0" w:firstLine="0" w:firstLineChars="0"/>
               <w:rPr>
                 <w:rFonts w:hint="eastAsia"/>
@@ -6099,7 +6276,7 @@
           </w:tcPr>
           <w:p>
             <w:pPr>
-              <w:pStyle w:val="2"/>
+              <w:pStyle w:val="8"/>
               <w:rPr>
                 <w:rFonts w:hint="eastAsia"/>
                 <w:i w:val="0"/>
@@ -6149,7 +6326,7 @@
           </w:tcPr>
           <w:p>
             <w:pPr>
-              <w:pStyle w:val="2"/>
+              <w:pStyle w:val="8"/>
               <w:rPr>
                 <w:rFonts w:hint="eastAsia"/>
                 <w:i w:val="0"/>
@@ -6181,7 +6358,7 @@
           </w:tcPr>
           <w:p>
             <w:pPr>
-              <w:pStyle w:val="2"/>
+              <w:pStyle w:val="8"/>
               <w:ind w:left="0" w:leftChars="0" w:firstLine="0" w:firstLineChars="0"/>
               <w:rPr>
                 <w:rFonts w:hint="eastAsia"/>
@@ -6207,7 +6384,7 @@
           </w:tcPr>
           <w:p>
             <w:pPr>
-              <w:pStyle w:val="2"/>
+              <w:pStyle w:val="8"/>
               <w:rPr>
                 <w:rFonts w:hint="eastAsia"/>
                 <w:i w:val="0"/>
@@ -6236,7 +6413,7 @@
     </w:tbl>
     <w:p>
       <w:pPr>
-        <w:pStyle w:val="2"/>
+        <w:pStyle w:val="8"/>
         <w:ind w:left="0" w:leftChars="0" w:firstLine="0" w:firstLineChars="0"/>
         <w:rPr>
           <w:rFonts w:hint="eastAsia" w:eastAsia="宋体"/>
@@ -6251,7 +6428,7 @@
     </w:p>
     <w:p>
       <w:pPr>
-        <w:pStyle w:val="7"/>
+        <w:pStyle w:val="5"/>
         <w:rPr>
           <w:rFonts w:hint="eastAsia"/>
           <w:lang w:val="en-US" w:eastAsia="zh-CN"/>
@@ -6423,12 +6600,6 @@
             <w:insideV w:val="single" w:color="auto" w:sz="4" w:space="0"/>
           </w:tblBorders>
           <w:tblLayout w:type="fixed"/>
-          <w:tblCellMar>
-            <w:top w:w="0" w:type="dxa"/>
-            <w:left w:w="108" w:type="dxa"/>
-            <w:bottom w:w="0" w:type="dxa"/>
-            <w:right w:w="108" w:type="dxa"/>
-          </w:tblCellMar>
         </w:tblPrEx>
         <w:tc>
           <w:tcPr>
@@ -6437,7 +6608,7 @@
           </w:tcPr>
           <w:p>
             <w:pPr>
-              <w:pStyle w:val="2"/>
+              <w:pStyle w:val="8"/>
               <w:rPr>
                 <w:rFonts w:hint="eastAsia" w:eastAsia="宋体"/>
                 <w:b/>
@@ -6473,7 +6644,7 @@
           </w:tcPr>
           <w:p>
             <w:pPr>
-              <w:pStyle w:val="2"/>
+              <w:pStyle w:val="8"/>
               <w:rPr>
                 <w:rFonts w:hint="eastAsia" w:eastAsia="宋体"/>
                 <w:b/>
@@ -6499,81 +6670,6 @@
                 <w:lang w:val="en-US" w:eastAsia="zh-CN" w:bidi="ar-SA"/>
               </w:rPr>
               <w:t>说明</w:t>
-            </w:r>
-          </w:p>
-        </w:tc>
-      </w:tr>
-      <w:tr>
-        <w:tblPrEx>
-          <w:tblBorders>
-            <w:top w:val="single" w:color="auto" w:sz="4" w:space="0"/>
-            <w:left w:val="single" w:color="auto" w:sz="4" w:space="0"/>
-            <w:bottom w:val="single" w:color="auto" w:sz="4" w:space="0"/>
-            <w:right w:val="single" w:color="auto" w:sz="4" w:space="0"/>
-            <w:insideH w:val="single" w:color="auto" w:sz="4" w:space="0"/>
-            <w:insideV w:val="single" w:color="auto" w:sz="4" w:space="0"/>
-          </w:tblBorders>
-          <w:tblLayout w:type="fixed"/>
-        </w:tblPrEx>
-        <w:tc>
-          <w:tcPr>
-            <w:tcW w:w="2489" w:type="dxa"/>
-          </w:tcPr>
-          <w:p>
-            <w:pPr>
-              <w:pStyle w:val="2"/>
-              <w:rPr>
-                <w:rFonts w:hint="eastAsia" w:eastAsia="宋体"/>
-                <w:i w:val="0"/>
-                <w:iCs w:val="0"/>
-                <w:kern w:val="2"/>
-                <w:sz w:val="24"/>
-                <w:szCs w:val="24"/>
-                <w:lang w:val="en-US" w:eastAsia="zh-CN" w:bidi="ar-SA"/>
-              </w:rPr>
-            </w:pPr>
-            <w:r>
-              <w:rPr>
-                <w:rFonts w:hint="eastAsia"/>
-                <w:i w:val="0"/>
-                <w:iCs w:val="0"/>
-                <w:kern w:val="2"/>
-                <w:sz w:val="24"/>
-                <w:szCs w:val="24"/>
-                <w:lang w:val="en-US" w:eastAsia="zh-CN" w:bidi="ar-SA"/>
-              </w:rPr>
-              <w:t>userId</w:t>
-            </w:r>
-          </w:p>
-        </w:tc>
-        <w:tc>
-          <w:tcPr>
-            <w:tcW w:w="4019" w:type="dxa"/>
-          </w:tcPr>
-          <w:p>
-            <w:pPr>
-              <w:pStyle w:val="2"/>
-              <w:rPr>
-                <w:rFonts w:hint="eastAsia" w:eastAsia="宋体"/>
-                <w:i w:val="0"/>
-                <w:iCs w:val="0"/>
-                <w:kern w:val="2"/>
-                <w:sz w:val="24"/>
-                <w:szCs w:val="24"/>
-                <w:lang w:val="en-US" w:eastAsia="zh-CN" w:bidi="ar-SA"/>
-              </w:rPr>
-            </w:pPr>
-            <w:r>
-              <w:rPr>
-                <w:rFonts w:hint="eastAsia"/>
-                <w:i w:val="0"/>
-                <w:iCs w:val="0"/>
-                <w:kern w:val="2"/>
-                <w:sz w:val="24"/>
-                <w:szCs w:val="24"/>
-                <w:lang w:val="en-US" w:eastAsia="zh-CN" w:bidi="ar-SA"/>
-              </w:rPr>
-              <w:t>用户编号</w:t>
             </w:r>
           </w:p>
         </w:tc>
@@ -6602,7 +6698,7 @@
           </w:tcPr>
           <w:p>
             <w:pPr>
-              <w:pStyle w:val="2"/>
+              <w:pStyle w:val="8"/>
               <w:rPr>
                 <w:rFonts w:hint="eastAsia" w:eastAsia="宋体"/>
                 <w:i w:val="0"/>
@@ -6623,7 +6719,7 @@
                 <w:szCs w:val="24"/>
                 <w:lang w:val="en-US" w:eastAsia="zh-CN" w:bidi="ar-SA"/>
               </w:rPr>
-              <w:t>password</w:t>
+              <w:t>userId</w:t>
             </w:r>
           </w:p>
         </w:tc>
@@ -6633,7 +6729,7 @@
           </w:tcPr>
           <w:p>
             <w:pPr>
-              <w:pStyle w:val="2"/>
+              <w:pStyle w:val="8"/>
               <w:rPr>
                 <w:rFonts w:hint="eastAsia" w:eastAsia="宋体"/>
                 <w:i w:val="0"/>
@@ -6654,7 +6750,7 @@
                 <w:szCs w:val="24"/>
                 <w:lang w:val="en-US" w:eastAsia="zh-CN" w:bidi="ar-SA"/>
               </w:rPr>
-              <w:t>新密码</w:t>
+              <w:t>用户编号</w:t>
             </w:r>
           </w:p>
         </w:tc>
@@ -6670,6 +6766,12 @@
             <w:insideV w:val="single" w:color="auto" w:sz="4" w:space="0"/>
           </w:tblBorders>
           <w:tblLayout w:type="fixed"/>
+          <w:tblCellMar>
+            <w:top w:w="0" w:type="dxa"/>
+            <w:left w:w="108" w:type="dxa"/>
+            <w:bottom w:w="0" w:type="dxa"/>
+            <w:right w:w="108" w:type="dxa"/>
+          </w:tblCellMar>
         </w:tblPrEx>
         <w:tc>
           <w:tcPr>
@@ -6677,7 +6779,88 @@
           </w:tcPr>
           <w:p>
             <w:pPr>
-              <w:pStyle w:val="2"/>
+              <w:pStyle w:val="8"/>
+              <w:rPr>
+                <w:rFonts w:hint="eastAsia" w:eastAsia="宋体"/>
+                <w:i w:val="0"/>
+                <w:iCs w:val="0"/>
+                <w:kern w:val="2"/>
+                <w:sz w:val="24"/>
+                <w:szCs w:val="24"/>
+                <w:lang w:val="en-US" w:eastAsia="zh-CN" w:bidi="ar-SA"/>
+              </w:rPr>
+            </w:pPr>
+            <w:r>
+              <w:rPr>
+                <w:rFonts w:hint="eastAsia"/>
+                <w:i w:val="0"/>
+                <w:iCs w:val="0"/>
+                <w:kern w:val="2"/>
+                <w:sz w:val="24"/>
+                <w:szCs w:val="24"/>
+                <w:lang w:val="en-US" w:eastAsia="zh-CN" w:bidi="ar-SA"/>
+              </w:rPr>
+              <w:t>password</w:t>
+            </w:r>
+          </w:p>
+        </w:tc>
+        <w:tc>
+          <w:tcPr>
+            <w:tcW w:w="4019" w:type="dxa"/>
+          </w:tcPr>
+          <w:p>
+            <w:pPr>
+              <w:pStyle w:val="8"/>
+              <w:rPr>
+                <w:rFonts w:hint="eastAsia" w:eastAsia="宋体"/>
+                <w:i w:val="0"/>
+                <w:iCs w:val="0"/>
+                <w:kern w:val="2"/>
+                <w:sz w:val="24"/>
+                <w:szCs w:val="24"/>
+                <w:lang w:val="en-US" w:eastAsia="zh-CN" w:bidi="ar-SA"/>
+              </w:rPr>
+            </w:pPr>
+            <w:r>
+              <w:rPr>
+                <w:rFonts w:hint="eastAsia"/>
+                <w:i w:val="0"/>
+                <w:iCs w:val="0"/>
+                <w:kern w:val="2"/>
+                <w:sz w:val="24"/>
+                <w:szCs w:val="24"/>
+                <w:lang w:val="en-US" w:eastAsia="zh-CN" w:bidi="ar-SA"/>
+              </w:rPr>
+              <w:t>新密码</w:t>
+            </w:r>
+          </w:p>
+        </w:tc>
+      </w:tr>
+      <w:tr>
+        <w:tblPrEx>
+          <w:tblBorders>
+            <w:top w:val="single" w:color="auto" w:sz="4" w:space="0"/>
+            <w:left w:val="single" w:color="auto" w:sz="4" w:space="0"/>
+            <w:bottom w:val="single" w:color="auto" w:sz="4" w:space="0"/>
+            <w:right w:val="single" w:color="auto" w:sz="4" w:space="0"/>
+            <w:insideH w:val="single" w:color="auto" w:sz="4" w:space="0"/>
+            <w:insideV w:val="single" w:color="auto" w:sz="4" w:space="0"/>
+          </w:tblBorders>
+          <w:tblLayout w:type="fixed"/>
+          <w:tblCellMar>
+            <w:top w:w="0" w:type="dxa"/>
+            <w:left w:w="108" w:type="dxa"/>
+            <w:bottom w:w="0" w:type="dxa"/>
+            <w:right w:w="108" w:type="dxa"/>
+          </w:tblCellMar>
+        </w:tblPrEx>
+        <w:tc>
+          <w:tcPr>
+            <w:tcW w:w="2489" w:type="dxa"/>
+          </w:tcPr>
+          <w:p>
+            <w:pPr>
+              <w:pStyle w:val="8"/>
               <w:rPr>
                 <w:rFonts w:hint="eastAsia"/>
                 <w:i w:val="0"/>
@@ -6708,7 +6891,7 @@
           </w:tcPr>
           <w:p>
             <w:pPr>
-              <w:pStyle w:val="2"/>
+              <w:pStyle w:val="8"/>
               <w:rPr>
                 <w:rFonts w:hint="eastAsia"/>
                 <w:i w:val="0"/>
@@ -6737,7 +6920,7 @@
     </w:tbl>
     <w:p>
       <w:pPr>
-        <w:pStyle w:val="2"/>
+        <w:pStyle w:val="8"/>
         <w:ind w:left="0" w:leftChars="0" w:firstLine="0" w:firstLineChars="0"/>
         <w:rPr>
           <w:rFonts w:hint="eastAsia"/>
@@ -6788,7 +6971,7 @@
     </w:p>
     <w:p>
       <w:pPr>
-        <w:pStyle w:val="2"/>
+        <w:pStyle w:val="8"/>
         <w:rPr>
           <w:rFonts w:hint="eastAsia"/>
           <w:i w:val="0"/>
@@ -6812,7 +6995,7 @@
     </w:p>
     <w:p>
       <w:pPr>
-        <w:pStyle w:val="2"/>
+        <w:pStyle w:val="8"/>
         <w:rPr>
           <w:rFonts w:hint="eastAsia"/>
           <w:i w:val="0"/>
@@ -6880,7 +7063,7 @@
     </w:p>
     <w:p>
       <w:pPr>
-        <w:pStyle w:val="2"/>
+        <w:pStyle w:val="8"/>
         <w:rPr>
           <w:rFonts w:hint="eastAsia"/>
           <w:i w:val="0"/>
@@ -6992,7 +7175,7 @@
     </w:p>
     <w:p>
       <w:pPr>
-        <w:pStyle w:val="2"/>
+        <w:pStyle w:val="8"/>
         <w:rPr>
           <w:rFonts w:hint="eastAsia"/>
           <w:i w:val="0"/>
@@ -7093,7 +7276,7 @@
     </w:p>
     <w:p>
       <w:pPr>
-        <w:pStyle w:val="2"/>
+        <w:pStyle w:val="8"/>
         <w:rPr>
           <w:rFonts w:hint="eastAsia" w:eastAsia="宋体"/>
           <w:i w:val="0"/>
@@ -7118,7 +7301,7 @@
     </w:p>
     <w:p>
       <w:pPr>
-        <w:pStyle w:val="2"/>
+        <w:pStyle w:val="8"/>
         <w:rPr>
           <w:rFonts w:hint="eastAsia" w:eastAsia="宋体"/>
           <w:i w:val="0"/>
@@ -7132,7 +7315,7 @@
     </w:p>
     <w:p>
       <w:pPr>
-        <w:pStyle w:val="2"/>
+        <w:pStyle w:val="8"/>
         <w:ind w:left="0" w:leftChars="0" w:firstLine="0" w:firstLineChars="0"/>
         <w:rPr>
           <w:rFonts w:hint="eastAsia"/>
@@ -7211,7 +7394,7 @@
           </w:tcPr>
           <w:p>
             <w:pPr>
-              <w:pStyle w:val="2"/>
+              <w:pStyle w:val="8"/>
               <w:rPr>
                 <w:rFonts w:hint="eastAsia" w:eastAsia="宋体"/>
                 <w:b/>
@@ -7248,7 +7431,7 @@
           </w:tcPr>
           <w:p>
             <w:pPr>
-              <w:pStyle w:val="2"/>
+              <w:pStyle w:val="8"/>
               <w:ind w:firstLine="495" w:firstLineChars="0"/>
               <w:rPr>
                 <w:rFonts w:hint="eastAsia" w:eastAsia="宋体"/>
@@ -7278,7 +7461,7 @@
           </w:tcPr>
           <w:p>
             <w:pPr>
-              <w:pStyle w:val="2"/>
+              <w:pStyle w:val="8"/>
               <w:rPr>
                 <w:rFonts w:hint="eastAsia" w:eastAsia="宋体"/>
                 <w:b/>
@@ -7332,7 +7515,7 @@
           </w:tcPr>
           <w:p>
             <w:pPr>
-              <w:pStyle w:val="2"/>
+              <w:pStyle w:val="8"/>
               <w:rPr>
                 <w:rFonts w:hint="eastAsia" w:eastAsia="宋体"/>
                 <w:i w:val="0"/>
@@ -7364,7 +7547,7 @@
           </w:tcPr>
           <w:p>
             <w:pPr>
-              <w:pStyle w:val="2"/>
+              <w:pStyle w:val="8"/>
               <w:ind w:left="0" w:leftChars="0" w:firstLine="0" w:firstLineChars="0"/>
               <w:rPr>
                 <w:rFonts w:hint="eastAsia" w:eastAsia="宋体"/>
@@ -7408,7 +7591,7 @@
           </w:tcPr>
           <w:p>
             <w:pPr>
-              <w:pStyle w:val="2"/>
+              <w:pStyle w:val="8"/>
               <w:rPr>
                 <w:rFonts w:hint="eastAsia" w:eastAsia="宋体"/>
                 <w:i w:val="0"/>
@@ -7458,7 +7641,7 @@
           </w:tcPr>
           <w:p>
             <w:pPr>
-              <w:pStyle w:val="2"/>
+              <w:pStyle w:val="8"/>
               <w:rPr>
                 <w:rFonts w:hint="eastAsia"/>
                 <w:i w:val="0"/>
@@ -7490,7 +7673,7 @@
           </w:tcPr>
           <w:p>
             <w:pPr>
-              <w:pStyle w:val="2"/>
+              <w:pStyle w:val="8"/>
               <w:ind w:left="0" w:leftChars="0" w:firstLine="0" w:firstLineChars="0"/>
               <w:rPr>
                 <w:rFonts w:hint="eastAsia" w:eastAsia="宋体"/>
@@ -7516,7 +7699,7 @@
           </w:tcPr>
           <w:p>
             <w:pPr>
-              <w:pStyle w:val="2"/>
+              <w:pStyle w:val="8"/>
               <w:rPr>
                 <w:rFonts w:hint="eastAsia"/>
                 <w:i w:val="0"/>
@@ -7566,7 +7749,7 @@
           </w:tcPr>
           <w:p>
             <w:pPr>
-              <w:pStyle w:val="2"/>
+              <w:pStyle w:val="8"/>
               <w:rPr>
                 <w:rFonts w:hint="eastAsia"/>
                 <w:i w:val="0"/>
@@ -7598,7 +7781,7 @@
           </w:tcPr>
           <w:p>
             <w:pPr>
-              <w:pStyle w:val="2"/>
+              <w:pStyle w:val="8"/>
               <w:ind w:left="0" w:leftChars="0" w:firstLine="0" w:firstLineChars="0"/>
               <w:rPr>
                 <w:rFonts w:hint="eastAsia"/>
@@ -7624,7 +7807,7 @@
           </w:tcPr>
           <w:p>
             <w:pPr>
-              <w:pStyle w:val="2"/>
+              <w:pStyle w:val="8"/>
               <w:rPr>
                 <w:rFonts w:hint="eastAsia"/>
                 <w:i w:val="0"/>
@@ -7653,7 +7836,7 @@
     </w:tbl>
     <w:p>
       <w:pPr>
-        <w:pStyle w:val="2"/>
+        <w:pStyle w:val="8"/>
         <w:ind w:left="0" w:leftChars="0" w:firstLine="0" w:firstLineChars="0"/>
         <w:rPr>
           <w:rFonts w:hint="eastAsia" w:eastAsia="宋体"/>
@@ -7668,7 +7851,7 @@
     </w:p>
     <w:p>
       <w:pPr>
-        <w:pStyle w:val="7"/>
+        <w:pStyle w:val="5"/>
         <w:rPr>
           <w:rFonts w:hint="eastAsia"/>
           <w:lang w:val="en-US" w:eastAsia="zh-CN"/>
@@ -7806,7 +7989,7 @@
     </w:p>
     <w:p>
       <w:pPr>
-        <w:pStyle w:val="2"/>
+        <w:pStyle w:val="8"/>
         <w:ind w:left="0" w:leftChars="0" w:firstLine="0" w:firstLineChars="0"/>
         <w:rPr>
           <w:rFonts w:hint="eastAsia"/>
@@ -7873,7 +8056,7 @@
     </w:p>
     <w:p>
       <w:pPr>
-        <w:pStyle w:val="2"/>
+        <w:pStyle w:val="8"/>
         <w:rPr>
           <w:rFonts w:hint="eastAsia" w:eastAsia="宋体"/>
           <w:i w:val="0"/>
@@ -7898,7 +8081,7 @@
     </w:p>
     <w:p>
       <w:pPr>
-        <w:pStyle w:val="2"/>
+        <w:pStyle w:val="8"/>
         <w:ind w:left="0" w:leftChars="0" w:firstLine="0" w:firstLineChars="0"/>
         <w:rPr>
           <w:rFonts w:hint="eastAsia"/>
@@ -7977,7 +8160,7 @@
           </w:tcPr>
           <w:p>
             <w:pPr>
-              <w:pStyle w:val="2"/>
+              <w:pStyle w:val="8"/>
               <w:rPr>
                 <w:rFonts w:hint="eastAsia" w:eastAsia="宋体"/>
                 <w:b/>
@@ -8014,7 +8197,7 @@
           </w:tcPr>
           <w:p>
             <w:pPr>
-              <w:pStyle w:val="2"/>
+              <w:pStyle w:val="8"/>
               <w:ind w:firstLine="495" w:firstLineChars="0"/>
               <w:rPr>
                 <w:rFonts w:hint="eastAsia" w:eastAsia="宋体"/>
@@ -8044,7 +8227,7 @@
           </w:tcPr>
           <w:p>
             <w:pPr>
-              <w:pStyle w:val="2"/>
+              <w:pStyle w:val="8"/>
               <w:rPr>
                 <w:rFonts w:hint="eastAsia" w:eastAsia="宋体"/>
                 <w:b/>
@@ -8098,7 +8281,7 @@
           </w:tcPr>
           <w:p>
             <w:pPr>
-              <w:pStyle w:val="2"/>
+              <w:pStyle w:val="8"/>
               <w:rPr>
                 <w:rFonts w:hint="eastAsia" w:eastAsia="宋体"/>
                 <w:i w:val="0"/>
@@ -8130,7 +8313,7 @@
           </w:tcPr>
           <w:p>
             <w:pPr>
-              <w:pStyle w:val="2"/>
+              <w:pStyle w:val="8"/>
               <w:ind w:left="0" w:leftChars="0" w:firstLine="0" w:firstLineChars="0"/>
               <w:rPr>
                 <w:rFonts w:hint="eastAsia" w:eastAsia="宋体"/>
@@ -8156,7 +8339,7 @@
           </w:tcPr>
           <w:p>
             <w:pPr>
-              <w:pStyle w:val="2"/>
+              <w:pStyle w:val="8"/>
               <w:rPr>
                 <w:rFonts w:hint="eastAsia" w:eastAsia="宋体"/>
                 <w:i w:val="0"/>
@@ -8206,7 +8389,7 @@
           </w:tcPr>
           <w:p>
             <w:pPr>
-              <w:pStyle w:val="2"/>
+              <w:pStyle w:val="8"/>
               <w:rPr>
                 <w:rFonts w:hint="eastAsia"/>
                 <w:i w:val="0"/>
@@ -8238,7 +8421,7 @@
           </w:tcPr>
           <w:p>
             <w:pPr>
-              <w:pStyle w:val="2"/>
+              <w:pStyle w:val="8"/>
               <w:ind w:left="0" w:leftChars="0" w:firstLine="0" w:firstLineChars="0"/>
               <w:rPr>
                 <w:rFonts w:hint="eastAsia" w:eastAsia="宋体"/>
@@ -8264,7 +8447,7 @@
           </w:tcPr>
           <w:p>
             <w:pPr>
-              <w:pStyle w:val="2"/>
+              <w:pStyle w:val="8"/>
               <w:rPr>
                 <w:rFonts w:hint="eastAsia"/>
                 <w:i w:val="0"/>
@@ -8293,7 +8476,7 @@
     </w:tbl>
     <w:p>
       <w:pPr>
-        <w:pStyle w:val="2"/>
+        <w:pStyle w:val="8"/>
         <w:ind w:left="0" w:leftChars="0" w:firstLine="0" w:firstLineChars="0"/>
         <w:rPr>
           <w:rFonts w:hint="eastAsia" w:eastAsia="宋体"/>
@@ -8308,7 +8491,7 @@
     </w:p>
     <w:p>
       <w:pPr>
-        <w:pStyle w:val="7"/>
+        <w:pStyle w:val="5"/>
         <w:rPr>
           <w:rFonts w:hint="eastAsia"/>
           <w:lang w:val="en-US" w:eastAsia="zh-CN"/>
@@ -8494,7 +8677,7 @@
           </w:tcPr>
           <w:p>
             <w:pPr>
-              <w:pStyle w:val="2"/>
+              <w:pStyle w:val="8"/>
               <w:rPr>
                 <w:rFonts w:hint="eastAsia" w:eastAsia="宋体"/>
                 <w:b/>
@@ -8530,7 +8713,7 @@
           </w:tcPr>
           <w:p>
             <w:pPr>
-              <w:pStyle w:val="2"/>
+              <w:pStyle w:val="8"/>
               <w:rPr>
                 <w:rFonts w:hint="eastAsia" w:eastAsia="宋体"/>
                 <w:b/>
@@ -8584,7 +8767,7 @@
           </w:tcPr>
           <w:p>
             <w:pPr>
-              <w:pStyle w:val="2"/>
+              <w:pStyle w:val="8"/>
               <w:rPr>
                 <w:rFonts w:hint="eastAsia" w:eastAsia="宋体"/>
                 <w:i w:val="0"/>
@@ -8615,7 +8798,7 @@
           </w:tcPr>
           <w:p>
             <w:pPr>
-              <w:pStyle w:val="2"/>
+              <w:pStyle w:val="8"/>
               <w:rPr>
                 <w:rFonts w:hint="eastAsia" w:eastAsia="宋体"/>
                 <w:i w:val="0"/>
@@ -8644,7 +8827,7 @@
     </w:tbl>
     <w:p>
       <w:pPr>
-        <w:pStyle w:val="2"/>
+        <w:pStyle w:val="8"/>
         <w:ind w:left="0" w:leftChars="0" w:firstLine="0" w:firstLineChars="0"/>
         <w:rPr>
           <w:rFonts w:hint="eastAsia"/>
@@ -8695,7 +8878,7 @@
     </w:p>
     <w:p>
       <w:pPr>
-        <w:pStyle w:val="2"/>
+        <w:pStyle w:val="8"/>
         <w:rPr>
           <w:rFonts w:hint="eastAsia"/>
           <w:i w:val="0"/>
@@ -8719,7 +8902,7 @@
     </w:p>
     <w:p>
       <w:pPr>
-        <w:pStyle w:val="2"/>
+        <w:pStyle w:val="8"/>
         <w:rPr>
           <w:rFonts w:hint="eastAsia"/>
           <w:i w:val="0"/>
@@ -8820,7 +9003,7 @@
     </w:p>
     <w:p>
       <w:pPr>
-        <w:pStyle w:val="2"/>
+        <w:pStyle w:val="8"/>
         <w:rPr>
           <w:rFonts w:hint="eastAsia" w:eastAsia="宋体"/>
           <w:i w:val="0"/>
@@ -8845,7 +9028,7 @@
     </w:p>
     <w:p>
       <w:pPr>
-        <w:pStyle w:val="2"/>
+        <w:pStyle w:val="8"/>
         <w:rPr>
           <w:rFonts w:hint="eastAsia" w:eastAsia="宋体"/>
           <w:i w:val="0"/>
@@ -8859,7 +9042,7 @@
     </w:p>
     <w:p>
       <w:pPr>
-        <w:pStyle w:val="2"/>
+        <w:pStyle w:val="8"/>
         <w:ind w:left="0" w:leftChars="0" w:firstLine="0" w:firstLineChars="0"/>
         <w:rPr>
           <w:rFonts w:hint="eastAsia"/>
@@ -8938,7 +9121,7 @@
           </w:tcPr>
           <w:p>
             <w:pPr>
-              <w:pStyle w:val="2"/>
+              <w:pStyle w:val="8"/>
               <w:rPr>
                 <w:rFonts w:hint="eastAsia" w:eastAsia="宋体"/>
                 <w:b/>
@@ -8975,7 +9158,7 @@
           </w:tcPr>
           <w:p>
             <w:pPr>
-              <w:pStyle w:val="2"/>
+              <w:pStyle w:val="8"/>
               <w:ind w:firstLine="495" w:firstLineChars="0"/>
               <w:rPr>
                 <w:rFonts w:hint="eastAsia" w:eastAsia="宋体"/>
@@ -9005,7 +9188,7 @@
           </w:tcPr>
           <w:p>
             <w:pPr>
-              <w:pStyle w:val="2"/>
+              <w:pStyle w:val="8"/>
               <w:rPr>
                 <w:rFonts w:hint="eastAsia" w:eastAsia="宋体"/>
                 <w:b/>
@@ -9059,7 +9242,7 @@
           </w:tcPr>
           <w:p>
             <w:pPr>
-              <w:pStyle w:val="2"/>
+              <w:pStyle w:val="8"/>
               <w:rPr>
                 <w:rFonts w:hint="eastAsia" w:eastAsia="宋体"/>
                 <w:i w:val="0"/>
@@ -9091,7 +9274,7 @@
           </w:tcPr>
           <w:p>
             <w:pPr>
-              <w:pStyle w:val="2"/>
+              <w:pStyle w:val="8"/>
               <w:ind w:left="0" w:leftChars="0" w:firstLine="0" w:firstLineChars="0"/>
               <w:rPr>
                 <w:rFonts w:hint="eastAsia" w:eastAsia="宋体"/>
@@ -9117,7 +9300,7 @@
           </w:tcPr>
           <w:p>
             <w:pPr>
-              <w:pStyle w:val="2"/>
+              <w:pStyle w:val="8"/>
               <w:rPr>
                 <w:rFonts w:hint="eastAsia" w:eastAsia="宋体"/>
                 <w:i w:val="0"/>
@@ -9167,7 +9350,7 @@
           </w:tcPr>
           <w:p>
             <w:pPr>
-              <w:pStyle w:val="2"/>
+              <w:pStyle w:val="8"/>
               <w:rPr>
                 <w:rFonts w:hint="eastAsia"/>
                 <w:i w:val="0"/>
@@ -9199,7 +9382,7 @@
           </w:tcPr>
           <w:p>
             <w:pPr>
-              <w:pStyle w:val="2"/>
+              <w:pStyle w:val="8"/>
               <w:ind w:left="0" w:leftChars="0" w:firstLine="0" w:firstLineChars="0"/>
               <w:rPr>
                 <w:rFonts w:hint="eastAsia" w:eastAsia="宋体"/>
@@ -9225,7 +9408,7 @@
           </w:tcPr>
           <w:p>
             <w:pPr>
-              <w:pStyle w:val="2"/>
+              <w:pStyle w:val="8"/>
               <w:rPr>
                 <w:rFonts w:hint="eastAsia"/>
                 <w:i w:val="0"/>
@@ -9275,7 +9458,7 @@
           </w:tcPr>
           <w:p>
             <w:pPr>
-              <w:pStyle w:val="2"/>
+              <w:pStyle w:val="8"/>
               <w:rPr>
                 <w:rFonts w:hint="eastAsia"/>
                 <w:i w:val="0"/>
@@ -9307,7 +9490,7 @@
           </w:tcPr>
           <w:p>
             <w:pPr>
-              <w:pStyle w:val="2"/>
+              <w:pStyle w:val="8"/>
               <w:ind w:left="0" w:leftChars="0" w:firstLine="0" w:firstLineChars="0"/>
               <w:rPr>
                 <w:rFonts w:hint="eastAsia"/>
@@ -9333,7 +9516,7 @@
           </w:tcPr>
           <w:p>
             <w:pPr>
-              <w:pStyle w:val="2"/>
+              <w:pStyle w:val="8"/>
               <w:rPr>
                 <w:rFonts w:hint="eastAsia"/>
                 <w:i w:val="0"/>
@@ -9362,7 +9545,7 @@
     </w:tbl>
     <w:p>
       <w:pPr>
-        <w:pStyle w:val="3"/>
+        <w:pStyle w:val="6"/>
         <w:rPr>
           <w:rFonts w:hint="eastAsia"/>
           <w:lang w:val="en-US" w:eastAsia="zh-CN"/>
@@ -9372,7 +9555,7 @@
     <w:bookmarkEnd w:id="16"/>
     <w:p>
       <w:pPr>
-        <w:pStyle w:val="6"/>
+        <w:pStyle w:val="4"/>
         <w:numPr>
           <w:ilvl w:val="0"/>
           <w:numId w:val="0"/>
@@ -9403,7 +9586,7 @@
     </w:p>
     <w:p>
       <w:pPr>
-        <w:pStyle w:val="7"/>
+        <w:pStyle w:val="5"/>
         <w:rPr>
           <w:rFonts w:hint="eastAsia"/>
           <w:lang w:val="en-US" w:eastAsia="zh-CN"/>
@@ -9589,7 +9772,7 @@
           </w:tcPr>
           <w:p>
             <w:pPr>
-              <w:pStyle w:val="2"/>
+              <w:pStyle w:val="8"/>
               <w:rPr>
                 <w:rFonts w:hint="eastAsia" w:eastAsia="宋体"/>
                 <w:b/>
@@ -9625,7 +9808,7 @@
           </w:tcPr>
           <w:p>
             <w:pPr>
-              <w:pStyle w:val="2"/>
+              <w:pStyle w:val="8"/>
               <w:rPr>
                 <w:rFonts w:hint="eastAsia" w:eastAsia="宋体"/>
                 <w:b/>
@@ -9682,7 +9865,7 @@
           </w:tcPr>
           <w:p>
             <w:pPr>
-              <w:pStyle w:val="2"/>
+              <w:pStyle w:val="8"/>
               <w:rPr>
                 <w:rFonts w:hint="eastAsia" w:eastAsia="宋体"/>
                 <w:i w:val="0"/>
@@ -9713,7 +9896,7 @@
           </w:tcPr>
           <w:p>
             <w:pPr>
-              <w:pStyle w:val="2"/>
+              <w:pStyle w:val="8"/>
               <w:rPr>
                 <w:rFonts w:hint="eastAsia" w:eastAsia="宋体"/>
                 <w:i w:val="0"/>
@@ -9763,7 +9946,7 @@
           </w:tcPr>
           <w:p>
             <w:pPr>
-              <w:pStyle w:val="2"/>
+              <w:pStyle w:val="8"/>
               <w:rPr>
                 <w:rFonts w:hint="eastAsia"/>
                 <w:i w:val="0"/>
@@ -9794,7 +9977,7 @@
           </w:tcPr>
           <w:p>
             <w:pPr>
-              <w:pStyle w:val="2"/>
+              <w:pStyle w:val="8"/>
               <w:rPr>
                 <w:rFonts w:hint="eastAsia"/>
                 <w:i w:val="0"/>
@@ -9844,7 +10027,7 @@
           </w:tcPr>
           <w:p>
             <w:pPr>
-              <w:pStyle w:val="2"/>
+              <w:pStyle w:val="8"/>
               <w:rPr>
                 <w:rFonts w:hint="eastAsia"/>
                 <w:i w:val="0"/>
@@ -9875,7 +10058,7 @@
           </w:tcPr>
           <w:p>
             <w:pPr>
-              <w:pStyle w:val="2"/>
+              <w:pStyle w:val="8"/>
               <w:rPr>
                 <w:rFonts w:hint="eastAsia"/>
                 <w:i w:val="0"/>
@@ -9925,7 +10108,7 @@
           </w:tcPr>
           <w:p>
             <w:pPr>
-              <w:pStyle w:val="2"/>
+              <w:pStyle w:val="8"/>
               <w:rPr>
                 <w:rFonts w:hint="eastAsia"/>
                 <w:i w:val="0"/>
@@ -9956,7 +10139,7 @@
           </w:tcPr>
           <w:p>
             <w:pPr>
-              <w:pStyle w:val="2"/>
+              <w:pStyle w:val="8"/>
               <w:rPr>
                 <w:rFonts w:hint="eastAsia"/>
                 <w:i w:val="0"/>
@@ -9985,7 +10168,7 @@
     </w:tbl>
     <w:p>
       <w:pPr>
-        <w:pStyle w:val="2"/>
+        <w:pStyle w:val="8"/>
         <w:ind w:left="0" w:leftChars="0" w:firstLine="0" w:firstLineChars="0"/>
         <w:rPr>
           <w:rFonts w:hint="eastAsia"/>
@@ -10036,7 +10219,7 @@
     </w:p>
     <w:p>
       <w:pPr>
-        <w:pStyle w:val="2"/>
+        <w:pStyle w:val="8"/>
         <w:rPr>
           <w:rFonts w:hint="eastAsia"/>
           <w:i w:val="0"/>
@@ -10060,7 +10243,7 @@
     </w:p>
     <w:p>
       <w:pPr>
-        <w:pStyle w:val="2"/>
+        <w:pStyle w:val="8"/>
         <w:rPr>
           <w:rFonts w:hint="eastAsia"/>
           <w:i w:val="0"/>
@@ -10173,7 +10356,7 @@
     </w:p>
     <w:p>
       <w:pPr>
-        <w:pStyle w:val="2"/>
+        <w:pStyle w:val="8"/>
         <w:rPr>
           <w:rFonts w:hint="eastAsia"/>
           <w:i w:val="0"/>
@@ -10286,7 +10469,7 @@
     </w:p>
     <w:p>
       <w:pPr>
-        <w:pStyle w:val="2"/>
+        <w:pStyle w:val="8"/>
         <w:rPr>
           <w:rFonts w:hint="eastAsia"/>
           <w:i w:val="0"/>
@@ -10355,7 +10538,7 @@
     </w:p>
     <w:p>
       <w:pPr>
-        <w:pStyle w:val="2"/>
+        <w:pStyle w:val="8"/>
         <w:rPr>
           <w:rFonts w:hint="eastAsia" w:eastAsia="宋体"/>
           <w:i w:val="0"/>
@@ -10380,7 +10563,7 @@
     </w:p>
     <w:p>
       <w:pPr>
-        <w:pStyle w:val="2"/>
+        <w:pStyle w:val="8"/>
         <w:rPr>
           <w:rFonts w:hint="eastAsia" w:eastAsia="宋体"/>
           <w:i w:val="0"/>
@@ -10394,7 +10577,7 @@
     </w:p>
     <w:p>
       <w:pPr>
-        <w:pStyle w:val="2"/>
+        <w:pStyle w:val="8"/>
         <w:ind w:left="0" w:leftChars="0" w:firstLine="0" w:firstLineChars="0"/>
         <w:rPr>
           <w:rFonts w:hint="eastAsia"/>
@@ -10473,7 +10656,7 @@
           </w:tcPr>
           <w:p>
             <w:pPr>
-              <w:pStyle w:val="2"/>
+              <w:pStyle w:val="8"/>
               <w:rPr>
                 <w:rFonts w:hint="eastAsia" w:eastAsia="宋体"/>
                 <w:b/>
@@ -10510,7 +10693,7 @@
           </w:tcPr>
           <w:p>
             <w:pPr>
-              <w:pStyle w:val="2"/>
+              <w:pStyle w:val="8"/>
               <w:ind w:firstLine="495" w:firstLineChars="0"/>
               <w:rPr>
                 <w:rFonts w:hint="eastAsia" w:eastAsia="宋体"/>
@@ -10540,7 +10723,7 @@
           </w:tcPr>
           <w:p>
             <w:pPr>
-              <w:pStyle w:val="2"/>
+              <w:pStyle w:val="8"/>
               <w:rPr>
                 <w:rFonts w:hint="eastAsia" w:eastAsia="宋体"/>
                 <w:b/>
@@ -10594,7 +10777,7 @@
           </w:tcPr>
           <w:p>
             <w:pPr>
-              <w:pStyle w:val="2"/>
+              <w:pStyle w:val="8"/>
               <w:rPr>
                 <w:rFonts w:hint="eastAsia" w:eastAsia="宋体"/>
                 <w:i w:val="0"/>
@@ -10626,7 +10809,7 @@
           </w:tcPr>
           <w:p>
             <w:pPr>
-              <w:pStyle w:val="2"/>
+              <w:pStyle w:val="8"/>
               <w:ind w:left="0" w:leftChars="0" w:firstLine="0" w:firstLineChars="0"/>
               <w:rPr>
                 <w:rFonts w:hint="eastAsia" w:eastAsia="宋体"/>
@@ -10670,7 +10853,7 @@
           </w:tcPr>
           <w:p>
             <w:pPr>
-              <w:pStyle w:val="2"/>
+              <w:pStyle w:val="8"/>
               <w:rPr>
                 <w:rFonts w:hint="eastAsia" w:eastAsia="宋体"/>
                 <w:i w:val="0"/>
@@ -10720,7 +10903,7 @@
           </w:tcPr>
           <w:p>
             <w:pPr>
-              <w:pStyle w:val="2"/>
+              <w:pStyle w:val="8"/>
               <w:rPr>
                 <w:rFonts w:hint="eastAsia"/>
                 <w:i w:val="0"/>
@@ -10752,7 +10935,7 @@
           </w:tcPr>
           <w:p>
             <w:pPr>
-              <w:pStyle w:val="2"/>
+              <w:pStyle w:val="8"/>
               <w:ind w:left="0" w:leftChars="0" w:firstLine="0" w:firstLineChars="0"/>
               <w:rPr>
                 <w:rFonts w:hint="eastAsia"/>
@@ -10778,7 +10961,7 @@
           </w:tcPr>
           <w:p>
             <w:pPr>
-              <w:pStyle w:val="2"/>
+              <w:pStyle w:val="8"/>
               <w:rPr>
                 <w:rFonts w:hint="eastAsia"/>
                 <w:i w:val="0"/>
@@ -10828,7 +11011,7 @@
           </w:tcPr>
           <w:p>
             <w:pPr>
-              <w:pStyle w:val="2"/>
+              <w:pStyle w:val="8"/>
               <w:rPr>
                 <w:rFonts w:hint="eastAsia"/>
                 <w:i w:val="0"/>
@@ -10860,7 +11043,7 @@
           </w:tcPr>
           <w:p>
             <w:pPr>
-              <w:pStyle w:val="2"/>
+              <w:pStyle w:val="8"/>
               <w:ind w:left="0" w:leftChars="0" w:firstLine="0" w:firstLineChars="0"/>
               <w:rPr>
                 <w:rFonts w:hint="eastAsia"/>
@@ -10886,7 +11069,7 @@
           </w:tcPr>
           <w:p>
             <w:pPr>
-              <w:pStyle w:val="2"/>
+              <w:pStyle w:val="8"/>
               <w:rPr>
                 <w:rFonts w:hint="eastAsia"/>
                 <w:i w:val="0"/>
@@ -10909,24 +11092,22 @@
               </w:rPr>
               <w:t>菜品增加失败</w:t>
             </w:r>
-            <w:bookmarkStart w:id="21" w:name="_GoBack"/>
-            <w:bookmarkEnd w:id="21"/>
           </w:p>
         </w:tc>
       </w:tr>
     </w:tbl>
     <w:p>
       <w:pPr>
-        <w:pStyle w:val="3"/>
-        <w:rPr>
-          <w:rFonts w:hint="eastAsia"/>
-          <w:lang w:val="en-US" w:eastAsia="zh-CN"/>
-        </w:rPr>
-      </w:pPr>
-    </w:p>
-    <w:p>
-      <w:pPr>
-        <w:pStyle w:val="7"/>
+        <w:pStyle w:val="6"/>
+        <w:rPr>
+          <w:rFonts w:hint="eastAsia"/>
+          <w:lang w:val="en-US" w:eastAsia="zh-CN"/>
+        </w:rPr>
+      </w:pPr>
+    </w:p>
+    <w:p>
+      <w:pPr>
+        <w:pStyle w:val="5"/>
         <w:rPr>
           <w:rFonts w:hint="eastAsia"/>
           <w:lang w:val="en-US" w:eastAsia="zh-CN"/>
@@ -11112,7 +11293,7 @@
           </w:tcPr>
           <w:p>
             <w:pPr>
-              <w:pStyle w:val="2"/>
+              <w:pStyle w:val="8"/>
               <w:rPr>
                 <w:rFonts w:hint="eastAsia" w:eastAsia="宋体"/>
                 <w:b/>
@@ -11148,7 +11329,7 @@
           </w:tcPr>
           <w:p>
             <w:pPr>
-              <w:pStyle w:val="2"/>
+              <w:pStyle w:val="8"/>
               <w:rPr>
                 <w:rFonts w:hint="eastAsia" w:eastAsia="宋体"/>
                 <w:b/>
@@ -11205,7 +11386,7 @@
           </w:tcPr>
           <w:p>
             <w:pPr>
-              <w:pStyle w:val="2"/>
+              <w:pStyle w:val="8"/>
               <w:rPr>
                 <w:rFonts w:hint="eastAsia" w:eastAsia="宋体"/>
                 <w:i w:val="0"/>
@@ -11236,7 +11417,7 @@
           </w:tcPr>
           <w:p>
             <w:pPr>
-              <w:pStyle w:val="2"/>
+              <w:pStyle w:val="8"/>
               <w:rPr>
                 <w:rFonts w:hint="eastAsia" w:eastAsia="宋体"/>
                 <w:i w:val="0"/>
@@ -11286,7 +11467,7 @@
           </w:tcPr>
           <w:p>
             <w:pPr>
-              <w:pStyle w:val="2"/>
+              <w:pStyle w:val="8"/>
               <w:rPr>
                 <w:rFonts w:hint="eastAsia"/>
                 <w:i w:val="0"/>
@@ -11317,7 +11498,7 @@
           </w:tcPr>
           <w:p>
             <w:pPr>
-              <w:pStyle w:val="2"/>
+              <w:pStyle w:val="8"/>
               <w:rPr>
                 <w:rFonts w:hint="eastAsia"/>
                 <w:i w:val="0"/>
@@ -11367,7 +11548,7 @@
           </w:tcPr>
           <w:p>
             <w:pPr>
-              <w:pStyle w:val="2"/>
+              <w:pStyle w:val="8"/>
               <w:rPr>
                 <w:rFonts w:hint="eastAsia"/>
                 <w:i w:val="0"/>
@@ -11398,7 +11579,7 @@
           </w:tcPr>
           <w:p>
             <w:pPr>
-              <w:pStyle w:val="2"/>
+              <w:pStyle w:val="8"/>
               <w:rPr>
                 <w:rFonts w:hint="eastAsia"/>
                 <w:i w:val="0"/>
@@ -11448,7 +11629,7 @@
           </w:tcPr>
           <w:p>
             <w:pPr>
-              <w:pStyle w:val="2"/>
+              <w:pStyle w:val="8"/>
               <w:rPr>
                 <w:rFonts w:hint="eastAsia"/>
                 <w:i w:val="0"/>
@@ -11479,7 +11660,7 @@
           </w:tcPr>
           <w:p>
             <w:pPr>
-              <w:pStyle w:val="2"/>
+              <w:pStyle w:val="8"/>
               <w:rPr>
                 <w:rFonts w:hint="eastAsia"/>
                 <w:i w:val="0"/>
@@ -11508,7 +11689,7 @@
     </w:tbl>
     <w:p>
       <w:pPr>
-        <w:pStyle w:val="2"/>
+        <w:pStyle w:val="8"/>
         <w:ind w:left="0" w:leftChars="0" w:firstLine="0" w:firstLineChars="0"/>
         <w:rPr>
           <w:rFonts w:hint="eastAsia"/>
@@ -11559,7 +11740,7 @@
     </w:p>
     <w:p>
       <w:pPr>
-        <w:pStyle w:val="2"/>
+        <w:pStyle w:val="8"/>
         <w:rPr>
           <w:rFonts w:hint="eastAsia"/>
           <w:i w:val="0"/>
@@ -11583,7 +11764,7 @@
     </w:p>
     <w:p>
       <w:pPr>
-        <w:pStyle w:val="2"/>
+        <w:pStyle w:val="8"/>
         <w:rPr>
           <w:rFonts w:hint="eastAsia"/>
           <w:i w:val="0"/>
@@ -11696,7 +11877,7 @@
     </w:p>
     <w:p>
       <w:pPr>
-        <w:pStyle w:val="2"/>
+        <w:pStyle w:val="8"/>
         <w:rPr>
           <w:rFonts w:hint="eastAsia"/>
           <w:i w:val="0"/>
@@ -11809,7 +11990,7 @@
     </w:p>
     <w:p>
       <w:pPr>
-        <w:pStyle w:val="2"/>
+        <w:pStyle w:val="8"/>
         <w:rPr>
           <w:rFonts w:hint="eastAsia"/>
           <w:i w:val="0"/>
@@ -11878,7 +12059,7 @@
     </w:p>
     <w:p>
       <w:pPr>
-        <w:pStyle w:val="2"/>
+        <w:pStyle w:val="8"/>
         <w:rPr>
           <w:rFonts w:hint="eastAsia" w:eastAsia="宋体"/>
           <w:i w:val="0"/>
@@ -11903,7 +12084,7 @@
     </w:p>
     <w:p>
       <w:pPr>
-        <w:pStyle w:val="2"/>
+        <w:pStyle w:val="8"/>
         <w:rPr>
           <w:rFonts w:hint="eastAsia" w:eastAsia="宋体"/>
           <w:i w:val="0"/>
@@ -11917,7 +12098,7 @@
     </w:p>
     <w:p>
       <w:pPr>
-        <w:pStyle w:val="2"/>
+        <w:pStyle w:val="8"/>
         <w:ind w:left="0" w:leftChars="0" w:firstLine="0" w:firstLineChars="0"/>
         <w:rPr>
           <w:rFonts w:hint="eastAsia"/>
@@ -11996,7 +12177,7 @@
           </w:tcPr>
           <w:p>
             <w:pPr>
-              <w:pStyle w:val="2"/>
+              <w:pStyle w:val="8"/>
               <w:rPr>
                 <w:rFonts w:hint="eastAsia" w:eastAsia="宋体"/>
                 <w:b/>
@@ -12033,7 +12214,7 @@
           </w:tcPr>
           <w:p>
             <w:pPr>
-              <w:pStyle w:val="2"/>
+              <w:pStyle w:val="8"/>
               <w:ind w:firstLine="495" w:firstLineChars="0"/>
               <w:rPr>
                 <w:rFonts w:hint="eastAsia" w:eastAsia="宋体"/>
@@ -12063,7 +12244,7 @@
           </w:tcPr>
           <w:p>
             <w:pPr>
-              <w:pStyle w:val="2"/>
+              <w:pStyle w:val="8"/>
               <w:rPr>
                 <w:rFonts w:hint="eastAsia" w:eastAsia="宋体"/>
                 <w:b/>
@@ -12117,7 +12298,7 @@
           </w:tcPr>
           <w:p>
             <w:pPr>
-              <w:pStyle w:val="2"/>
+              <w:pStyle w:val="8"/>
               <w:rPr>
                 <w:rFonts w:hint="eastAsia" w:eastAsia="宋体"/>
                 <w:i w:val="0"/>
@@ -12149,7 +12330,7 @@
           </w:tcPr>
           <w:p>
             <w:pPr>
-              <w:pStyle w:val="2"/>
+              <w:pStyle w:val="8"/>
               <w:ind w:left="0" w:leftChars="0" w:firstLine="0" w:firstLineChars="0"/>
               <w:rPr>
                 <w:rFonts w:hint="eastAsia" w:eastAsia="宋体"/>
@@ -12193,7 +12374,7 @@
           </w:tcPr>
           <w:p>
             <w:pPr>
-              <w:pStyle w:val="2"/>
+              <w:pStyle w:val="8"/>
               <w:rPr>
                 <w:rFonts w:hint="eastAsia" w:eastAsia="宋体"/>
                 <w:i w:val="0"/>
@@ -12243,7 +12424,7 @@
           </w:tcPr>
           <w:p>
             <w:pPr>
-              <w:pStyle w:val="2"/>
+              <w:pStyle w:val="8"/>
               <w:rPr>
                 <w:rFonts w:hint="eastAsia"/>
                 <w:i w:val="0"/>
@@ -12275,7 +12456,7 @@
           </w:tcPr>
           <w:p>
             <w:pPr>
-              <w:pStyle w:val="2"/>
+              <w:pStyle w:val="8"/>
               <w:ind w:left="0" w:leftChars="0" w:firstLine="0" w:firstLineChars="0"/>
               <w:rPr>
                 <w:rFonts w:hint="eastAsia"/>
@@ -12301,7 +12482,7 @@
           </w:tcPr>
           <w:p>
             <w:pPr>
-              <w:pStyle w:val="2"/>
+              <w:pStyle w:val="8"/>
               <w:rPr>
                 <w:rFonts w:hint="eastAsia"/>
                 <w:i w:val="0"/>
@@ -12330,16 +12511,16 @@
     </w:tbl>
     <w:p>
       <w:pPr>
-        <w:pStyle w:val="3"/>
-        <w:rPr>
-          <w:rFonts w:hint="eastAsia"/>
-          <w:lang w:val="en-US" w:eastAsia="zh-CN"/>
-        </w:rPr>
-      </w:pPr>
-    </w:p>
-    <w:p>
-      <w:pPr>
-        <w:pStyle w:val="7"/>
+        <w:pStyle w:val="6"/>
+        <w:rPr>
+          <w:rFonts w:hint="eastAsia"/>
+          <w:lang w:val="en-US" w:eastAsia="zh-CN"/>
+        </w:rPr>
+      </w:pPr>
+    </w:p>
+    <w:p>
+      <w:pPr>
+        <w:pStyle w:val="5"/>
         <w:rPr>
           <w:rFonts w:hint="eastAsia"/>
           <w:lang w:val="en-US" w:eastAsia="zh-CN"/>
@@ -12525,7 +12706,7 @@
           </w:tcPr>
           <w:p>
             <w:pPr>
-              <w:pStyle w:val="2"/>
+              <w:pStyle w:val="8"/>
               <w:rPr>
                 <w:rFonts w:hint="eastAsia" w:eastAsia="宋体"/>
                 <w:b/>
@@ -12561,7 +12742,7 @@
           </w:tcPr>
           <w:p>
             <w:pPr>
-              <w:pStyle w:val="2"/>
+              <w:pStyle w:val="8"/>
               <w:rPr>
                 <w:rFonts w:hint="eastAsia" w:eastAsia="宋体"/>
                 <w:b/>
@@ -12618,7 +12799,7 @@
           </w:tcPr>
           <w:p>
             <w:pPr>
-              <w:pStyle w:val="2"/>
+              <w:pStyle w:val="8"/>
               <w:rPr>
                 <w:rFonts w:hint="eastAsia" w:eastAsia="宋体"/>
                 <w:i w:val="0"/>
@@ -12649,7 +12830,7 @@
           </w:tcPr>
           <w:p>
             <w:pPr>
-              <w:pStyle w:val="2"/>
+              <w:pStyle w:val="8"/>
               <w:rPr>
                 <w:rFonts w:hint="eastAsia" w:eastAsia="宋体"/>
                 <w:i w:val="0"/>
@@ -12678,7 +12859,7 @@
     </w:tbl>
     <w:p>
       <w:pPr>
-        <w:pStyle w:val="2"/>
+        <w:pStyle w:val="8"/>
         <w:ind w:left="0" w:leftChars="0" w:firstLine="0" w:firstLineChars="0"/>
         <w:rPr>
           <w:rFonts w:hint="eastAsia"/>
@@ -12729,7 +12910,7 @@
     </w:p>
     <w:p>
       <w:pPr>
-        <w:pStyle w:val="2"/>
+        <w:pStyle w:val="8"/>
         <w:rPr>
           <w:rFonts w:hint="eastAsia"/>
           <w:i w:val="0"/>
@@ -12753,7 +12934,7 @@
     </w:p>
     <w:p>
       <w:pPr>
-        <w:pStyle w:val="2"/>
+        <w:pStyle w:val="8"/>
         <w:rPr>
           <w:rFonts w:hint="eastAsia"/>
           <w:i w:val="0"/>
@@ -12833,7 +13014,7 @@
     </w:p>
     <w:p>
       <w:pPr>
-        <w:pStyle w:val="2"/>
+        <w:pStyle w:val="8"/>
         <w:rPr>
           <w:rFonts w:hint="eastAsia" w:eastAsia="宋体"/>
           <w:i w:val="0"/>
@@ -12858,7 +13039,7 @@
     </w:p>
     <w:p>
       <w:pPr>
-        <w:pStyle w:val="2"/>
+        <w:pStyle w:val="8"/>
         <w:rPr>
           <w:rFonts w:hint="eastAsia" w:eastAsia="宋体"/>
           <w:i w:val="0"/>
@@ -12872,7 +13053,7 @@
     </w:p>
     <w:p>
       <w:pPr>
-        <w:pStyle w:val="2"/>
+        <w:pStyle w:val="8"/>
         <w:ind w:left="0" w:leftChars="0" w:firstLine="0" w:firstLineChars="0"/>
         <w:rPr>
           <w:rFonts w:hint="eastAsia"/>
@@ -12951,7 +13132,7 @@
           </w:tcPr>
           <w:p>
             <w:pPr>
-              <w:pStyle w:val="2"/>
+              <w:pStyle w:val="8"/>
               <w:rPr>
                 <w:rFonts w:hint="eastAsia" w:eastAsia="宋体"/>
                 <w:b/>
@@ -12988,7 +13169,7 @@
           </w:tcPr>
           <w:p>
             <w:pPr>
-              <w:pStyle w:val="2"/>
+              <w:pStyle w:val="8"/>
               <w:ind w:firstLine="495" w:firstLineChars="0"/>
               <w:rPr>
                 <w:rFonts w:hint="eastAsia" w:eastAsia="宋体"/>
@@ -13018,7 +13199,7 @@
           </w:tcPr>
           <w:p>
             <w:pPr>
-              <w:pStyle w:val="2"/>
+              <w:pStyle w:val="8"/>
               <w:rPr>
                 <w:rFonts w:hint="eastAsia" w:eastAsia="宋体"/>
                 <w:b/>
@@ -13072,7 +13253,7 @@
           </w:tcPr>
           <w:p>
             <w:pPr>
-              <w:pStyle w:val="2"/>
+              <w:pStyle w:val="8"/>
               <w:rPr>
                 <w:rFonts w:hint="eastAsia" w:eastAsia="宋体"/>
                 <w:i w:val="0"/>
@@ -13104,7 +13285,7 @@
           </w:tcPr>
           <w:p>
             <w:pPr>
-              <w:pStyle w:val="2"/>
+              <w:pStyle w:val="8"/>
               <w:ind w:left="0" w:leftChars="0" w:firstLine="0" w:firstLineChars="0"/>
               <w:rPr>
                 <w:rFonts w:hint="eastAsia" w:eastAsia="宋体"/>
@@ -13148,7 +13329,7 @@
           </w:tcPr>
           <w:p>
             <w:pPr>
-              <w:pStyle w:val="2"/>
+              <w:pStyle w:val="8"/>
               <w:rPr>
                 <w:rFonts w:hint="eastAsia" w:eastAsia="宋体"/>
                 <w:i w:val="0"/>
@@ -13198,7 +13379,7 @@
           </w:tcPr>
           <w:p>
             <w:pPr>
-              <w:pStyle w:val="2"/>
+              <w:pStyle w:val="8"/>
               <w:rPr>
                 <w:rFonts w:hint="eastAsia"/>
                 <w:i w:val="0"/>
@@ -13230,7 +13411,7 @@
           </w:tcPr>
           <w:p>
             <w:pPr>
-              <w:pStyle w:val="2"/>
+              <w:pStyle w:val="8"/>
               <w:ind w:left="0" w:leftChars="0" w:firstLine="0" w:firstLineChars="0"/>
               <w:rPr>
                 <w:rFonts w:hint="eastAsia"/>
@@ -13256,7 +13437,7 @@
           </w:tcPr>
           <w:p>
             <w:pPr>
-              <w:pStyle w:val="2"/>
+              <w:pStyle w:val="8"/>
               <w:rPr>
                 <w:rFonts w:hint="eastAsia"/>
                 <w:i w:val="0"/>
@@ -13285,16 +13466,16 @@
     </w:tbl>
     <w:p>
       <w:pPr>
-        <w:pStyle w:val="3"/>
-        <w:rPr>
-          <w:rFonts w:hint="eastAsia"/>
-          <w:lang w:val="en-US" w:eastAsia="zh-CN"/>
-        </w:rPr>
-      </w:pPr>
-    </w:p>
-    <w:p>
-      <w:pPr>
-        <w:pStyle w:val="7"/>
+        <w:pStyle w:val="6"/>
+        <w:rPr>
+          <w:rFonts w:hint="eastAsia"/>
+          <w:lang w:val="en-US" w:eastAsia="zh-CN"/>
+        </w:rPr>
+      </w:pPr>
+    </w:p>
+    <w:p>
+      <w:pPr>
+        <w:pStyle w:val="5"/>
         <w:rPr>
           <w:rFonts w:hint="eastAsia"/>
           <w:lang w:val="en-US" w:eastAsia="zh-CN"/>
@@ -13432,7 +13613,7 @@
     </w:p>
     <w:p>
       <w:pPr>
-        <w:pStyle w:val="2"/>
+        <w:pStyle w:val="8"/>
         <w:ind w:left="0" w:leftChars="0" w:firstLine="0" w:firstLineChars="0"/>
         <w:rPr>
           <w:rFonts w:hint="eastAsia"/>
@@ -13501,7 +13682,7 @@
     </w:p>
     <w:p>
       <w:pPr>
-        <w:pStyle w:val="2"/>
+        <w:pStyle w:val="8"/>
         <w:ind w:firstLine="804" w:firstLineChars="335"/>
         <w:rPr>
           <w:rFonts w:hint="eastAsia" w:eastAsia="宋体"/>
@@ -13527,7 +13708,7 @@
     </w:p>
     <w:p>
       <w:pPr>
-        <w:pStyle w:val="2"/>
+        <w:pStyle w:val="8"/>
         <w:ind w:left="0" w:leftChars="0" w:firstLine="0" w:firstLineChars="0"/>
         <w:rPr>
           <w:rFonts w:hint="eastAsia"/>
@@ -13606,7 +13787,7 @@
           </w:tcPr>
           <w:p>
             <w:pPr>
-              <w:pStyle w:val="2"/>
+              <w:pStyle w:val="8"/>
               <w:rPr>
                 <w:rFonts w:hint="eastAsia" w:eastAsia="宋体"/>
                 <w:b/>
@@ -13643,7 +13824,7 @@
           </w:tcPr>
           <w:p>
             <w:pPr>
-              <w:pStyle w:val="2"/>
+              <w:pStyle w:val="8"/>
               <w:ind w:firstLine="495" w:firstLineChars="0"/>
               <w:rPr>
                 <w:rFonts w:hint="eastAsia" w:eastAsia="宋体"/>
@@ -13673,7 +13854,7 @@
           </w:tcPr>
           <w:p>
             <w:pPr>
-              <w:pStyle w:val="2"/>
+              <w:pStyle w:val="8"/>
               <w:rPr>
                 <w:rFonts w:hint="eastAsia" w:eastAsia="宋体"/>
                 <w:b/>
@@ -13727,7 +13908,7 @@
           </w:tcPr>
           <w:p>
             <w:pPr>
-              <w:pStyle w:val="2"/>
+              <w:pStyle w:val="8"/>
               <w:rPr>
                 <w:rFonts w:hint="eastAsia" w:eastAsia="宋体"/>
                 <w:i w:val="0"/>
@@ -13759,7 +13940,7 @@
           </w:tcPr>
           <w:p>
             <w:pPr>
-              <w:pStyle w:val="2"/>
+              <w:pStyle w:val="8"/>
               <w:ind w:left="0" w:leftChars="0" w:firstLine="0" w:firstLineChars="0"/>
               <w:rPr>
                 <w:rFonts w:hint="eastAsia" w:eastAsia="宋体"/>
@@ -13785,7 +13966,7 @@
           </w:tcPr>
           <w:p>
             <w:pPr>
-              <w:pStyle w:val="2"/>
+              <w:pStyle w:val="8"/>
               <w:rPr>
                 <w:rFonts w:hint="eastAsia" w:eastAsia="宋体"/>
                 <w:i w:val="0"/>
@@ -13835,7 +14016,7 @@
           </w:tcPr>
           <w:p>
             <w:pPr>
-              <w:pStyle w:val="2"/>
+              <w:pStyle w:val="8"/>
               <w:rPr>
                 <w:rFonts w:hint="eastAsia"/>
                 <w:i w:val="0"/>
@@ -13867,7 +14048,7 @@
           </w:tcPr>
           <w:p>
             <w:pPr>
-              <w:pStyle w:val="2"/>
+              <w:pStyle w:val="8"/>
               <w:ind w:left="0" w:leftChars="0" w:firstLine="0" w:firstLineChars="0"/>
               <w:rPr>
                 <w:rFonts w:hint="eastAsia"/>
@@ -13893,7 +14074,7 @@
           </w:tcPr>
           <w:p>
             <w:pPr>
-              <w:pStyle w:val="2"/>
+              <w:pStyle w:val="8"/>
               <w:rPr>
                 <w:rFonts w:hint="eastAsia"/>
                 <w:i w:val="0"/>
@@ -13922,16 +14103,16 @@
     </w:tbl>
     <w:p>
       <w:pPr>
-        <w:pStyle w:val="3"/>
-        <w:rPr>
-          <w:rFonts w:hint="eastAsia"/>
-          <w:lang w:val="en-US" w:eastAsia="zh-CN"/>
-        </w:rPr>
-      </w:pPr>
-    </w:p>
-    <w:p>
-      <w:pPr>
-        <w:pStyle w:val="7"/>
+        <w:pStyle w:val="6"/>
+        <w:rPr>
+          <w:rFonts w:hint="eastAsia"/>
+          <w:lang w:val="en-US" w:eastAsia="zh-CN"/>
+        </w:rPr>
+      </w:pPr>
+    </w:p>
+    <w:p>
+      <w:pPr>
+        <w:pStyle w:val="5"/>
         <w:rPr>
           <w:rFonts w:hint="eastAsia"/>
           <w:lang w:val="en-US" w:eastAsia="zh-CN"/>
@@ -14069,7 +14250,7 @@
     </w:p>
     <w:p>
       <w:pPr>
-        <w:pStyle w:val="2"/>
+        <w:pStyle w:val="8"/>
         <w:ind w:left="0" w:leftChars="0" w:firstLine="0" w:firstLineChars="0"/>
         <w:rPr>
           <w:rFonts w:hint="eastAsia"/>
@@ -14120,7 +14301,7 @@
     </w:p>
     <w:p>
       <w:pPr>
-        <w:pStyle w:val="2"/>
+        <w:pStyle w:val="8"/>
         <w:rPr>
           <w:rFonts w:hint="eastAsia" w:eastAsia="宋体"/>
           <w:i w:val="0"/>
@@ -14134,7 +14315,7 @@
     </w:p>
     <w:p>
       <w:pPr>
-        <w:pStyle w:val="2"/>
+        <w:pStyle w:val="8"/>
         <w:ind w:left="0" w:leftChars="0" w:firstLine="0" w:firstLineChars="0"/>
         <w:rPr>
           <w:rFonts w:hint="eastAsia"/>
@@ -14169,7 +14350,7 @@
     </w:p>
     <w:p>
       <w:pPr>
-        <w:pStyle w:val="6"/>
+        <w:pStyle w:val="4"/>
         <w:numPr>
           <w:ilvl w:val="0"/>
           <w:numId w:val="0"/>
@@ -14200,7 +14381,7 @@
     </w:p>
     <w:p>
       <w:pPr>
-        <w:pStyle w:val="7"/>
+        <w:pStyle w:val="5"/>
         <w:rPr>
           <w:rFonts w:hint="eastAsia"/>
           <w:lang w:val="en-US" w:eastAsia="zh-CN"/>
@@ -14386,7 +14567,7 @@
           </w:tcPr>
           <w:p>
             <w:pPr>
-              <w:pStyle w:val="2"/>
+              <w:pStyle w:val="8"/>
               <w:rPr>
                 <w:rFonts w:hint="eastAsia" w:eastAsia="宋体"/>
                 <w:b/>
@@ -14422,7 +14603,7 @@
           </w:tcPr>
           <w:p>
             <w:pPr>
-              <w:pStyle w:val="2"/>
+              <w:pStyle w:val="8"/>
               <w:rPr>
                 <w:rFonts w:hint="eastAsia" w:eastAsia="宋体"/>
                 <w:b/>
@@ -14479,7 +14660,7 @@
           </w:tcPr>
           <w:p>
             <w:pPr>
-              <w:pStyle w:val="2"/>
+              <w:pStyle w:val="8"/>
               <w:rPr>
                 <w:rFonts w:hint="eastAsia" w:eastAsia="宋体"/>
                 <w:i w:val="0"/>
@@ -14510,7 +14691,7 @@
           </w:tcPr>
           <w:p>
             <w:pPr>
-              <w:pStyle w:val="2"/>
+              <w:pStyle w:val="8"/>
               <w:rPr>
                 <w:rFonts w:hint="eastAsia" w:eastAsia="宋体"/>
                 <w:i w:val="0"/>
@@ -14539,7 +14720,7 @@
     </w:tbl>
     <w:p>
       <w:pPr>
-        <w:pStyle w:val="2"/>
+        <w:pStyle w:val="8"/>
         <w:ind w:left="0" w:leftChars="0" w:firstLine="0" w:firstLineChars="0"/>
         <w:rPr>
           <w:rFonts w:hint="eastAsia"/>
@@ -14590,7 +14771,7 @@
     </w:p>
     <w:p>
       <w:pPr>
-        <w:pStyle w:val="2"/>
+        <w:pStyle w:val="8"/>
         <w:rPr>
           <w:rFonts w:hint="eastAsia"/>
           <w:i w:val="0"/>
@@ -14614,7 +14795,7 @@
     </w:p>
     <w:p>
       <w:pPr>
-        <w:pStyle w:val="2"/>
+        <w:pStyle w:val="8"/>
         <w:rPr>
           <w:rFonts w:hint="eastAsia"/>
           <w:i w:val="0"/>
@@ -14683,7 +14864,7 @@
     </w:p>
     <w:p>
       <w:pPr>
-        <w:pStyle w:val="2"/>
+        <w:pStyle w:val="8"/>
         <w:rPr>
           <w:rFonts w:hint="eastAsia" w:eastAsia="宋体"/>
           <w:i w:val="0"/>
@@ -14708,7 +14889,7 @@
     </w:p>
     <w:p>
       <w:pPr>
-        <w:pStyle w:val="2"/>
+        <w:pStyle w:val="8"/>
         <w:rPr>
           <w:rFonts w:hint="eastAsia" w:eastAsia="宋体"/>
           <w:i w:val="0"/>
@@ -14722,7 +14903,7 @@
     </w:p>
     <w:p>
       <w:pPr>
-        <w:pStyle w:val="2"/>
+        <w:pStyle w:val="8"/>
         <w:ind w:left="0" w:leftChars="0" w:firstLine="0" w:firstLineChars="0"/>
         <w:rPr>
           <w:rFonts w:hint="eastAsia"/>
@@ -14801,7 +14982,7 @@
           </w:tcPr>
           <w:p>
             <w:pPr>
-              <w:pStyle w:val="2"/>
+              <w:pStyle w:val="8"/>
               <w:rPr>
                 <w:rFonts w:hint="eastAsia" w:eastAsia="宋体"/>
                 <w:b/>
@@ -14838,7 +15019,7 @@
           </w:tcPr>
           <w:p>
             <w:pPr>
-              <w:pStyle w:val="2"/>
+              <w:pStyle w:val="8"/>
               <w:ind w:firstLine="495" w:firstLineChars="0"/>
               <w:rPr>
                 <w:rFonts w:hint="eastAsia" w:eastAsia="宋体"/>
@@ -14868,7 +15049,7 @@
           </w:tcPr>
           <w:p>
             <w:pPr>
-              <w:pStyle w:val="2"/>
+              <w:pStyle w:val="8"/>
               <w:rPr>
                 <w:rFonts w:hint="eastAsia" w:eastAsia="宋体"/>
                 <w:b/>
@@ -14922,7 +15103,7 @@
           </w:tcPr>
           <w:p>
             <w:pPr>
-              <w:pStyle w:val="2"/>
+              <w:pStyle w:val="8"/>
               <w:rPr>
                 <w:rFonts w:hint="eastAsia" w:eastAsia="宋体"/>
                 <w:i w:val="0"/>
@@ -14954,7 +15135,7 @@
           </w:tcPr>
           <w:p>
             <w:pPr>
-              <w:pStyle w:val="2"/>
+              <w:pStyle w:val="8"/>
               <w:ind w:left="0" w:leftChars="0" w:firstLine="0" w:firstLineChars="0"/>
               <w:rPr>
                 <w:rFonts w:hint="eastAsia" w:eastAsia="宋体"/>
@@ -14998,7 +15179,7 @@
           </w:tcPr>
           <w:p>
             <w:pPr>
-              <w:pStyle w:val="2"/>
+              <w:pStyle w:val="8"/>
               <w:rPr>
                 <w:rFonts w:hint="eastAsia" w:eastAsia="宋体"/>
                 <w:i w:val="0"/>
@@ -15048,7 +15229,7 @@
           </w:tcPr>
           <w:p>
             <w:pPr>
-              <w:pStyle w:val="2"/>
+              <w:pStyle w:val="8"/>
               <w:rPr>
                 <w:rFonts w:hint="eastAsia"/>
                 <w:i w:val="0"/>
@@ -15080,7 +15261,7 @@
           </w:tcPr>
           <w:p>
             <w:pPr>
-              <w:pStyle w:val="2"/>
+              <w:pStyle w:val="8"/>
               <w:ind w:left="0" w:leftChars="0" w:firstLine="0" w:firstLineChars="0"/>
               <w:rPr>
                 <w:rFonts w:hint="eastAsia"/>
@@ -15106,7 +15287,7 @@
           </w:tcPr>
           <w:p>
             <w:pPr>
-              <w:pStyle w:val="2"/>
+              <w:pStyle w:val="8"/>
               <w:rPr>
                 <w:rFonts w:hint="eastAsia"/>
                 <w:i w:val="0"/>
@@ -15143,7 +15324,7 @@
     </w:p>
     <w:p>
       <w:pPr>
-        <w:pStyle w:val="7"/>
+        <w:pStyle w:val="5"/>
         <w:rPr>
           <w:rFonts w:hint="eastAsia"/>
           <w:lang w:val="en-US" w:eastAsia="zh-CN"/>
@@ -15329,7 +15510,7 @@
           </w:tcPr>
           <w:p>
             <w:pPr>
-              <w:pStyle w:val="2"/>
+              <w:pStyle w:val="8"/>
               <w:rPr>
                 <w:rFonts w:hint="eastAsia" w:eastAsia="宋体"/>
                 <w:b/>
@@ -15365,7 +15546,7 @@
           </w:tcPr>
           <w:p>
             <w:pPr>
-              <w:pStyle w:val="2"/>
+              <w:pStyle w:val="8"/>
               <w:rPr>
                 <w:rFonts w:hint="eastAsia" w:eastAsia="宋体"/>
                 <w:b/>
@@ -15422,7 +15603,7 @@
           </w:tcPr>
           <w:p>
             <w:pPr>
-              <w:pStyle w:val="2"/>
+              <w:pStyle w:val="8"/>
               <w:rPr>
                 <w:rFonts w:hint="eastAsia" w:eastAsia="宋体"/>
                 <w:i w:val="0"/>
@@ -15453,7 +15634,7 @@
           </w:tcPr>
           <w:p>
             <w:pPr>
-              <w:pStyle w:val="2"/>
+              <w:pStyle w:val="8"/>
               <w:rPr>
                 <w:rFonts w:hint="eastAsia" w:eastAsia="宋体"/>
                 <w:i w:val="0"/>
@@ -15482,7 +15663,7 @@
     </w:tbl>
     <w:p>
       <w:pPr>
-        <w:pStyle w:val="2"/>
+        <w:pStyle w:val="8"/>
         <w:ind w:left="0" w:leftChars="0" w:firstLine="0" w:firstLineChars="0"/>
         <w:rPr>
           <w:rFonts w:hint="eastAsia"/>
@@ -15533,7 +15714,7 @@
     </w:p>
     <w:p>
       <w:pPr>
-        <w:pStyle w:val="2"/>
+        <w:pStyle w:val="8"/>
         <w:rPr>
           <w:rFonts w:hint="eastAsia"/>
           <w:i w:val="0"/>
@@ -15557,7 +15738,7 @@
     </w:p>
     <w:p>
       <w:pPr>
-        <w:pStyle w:val="2"/>
+        <w:pStyle w:val="8"/>
         <w:rPr>
           <w:rFonts w:hint="eastAsia"/>
           <w:i w:val="0"/>
@@ -15626,7 +15807,7 @@
     </w:p>
     <w:p>
       <w:pPr>
-        <w:pStyle w:val="2"/>
+        <w:pStyle w:val="8"/>
         <w:rPr>
           <w:rFonts w:hint="eastAsia" w:eastAsia="宋体"/>
           <w:i w:val="0"/>
@@ -15651,7 +15832,7 @@
     </w:p>
     <w:p>
       <w:pPr>
-        <w:pStyle w:val="2"/>
+        <w:pStyle w:val="8"/>
         <w:rPr>
           <w:rFonts w:hint="eastAsia" w:eastAsia="宋体"/>
           <w:i w:val="0"/>
@@ -15665,7 +15846,7 @@
     </w:p>
     <w:p>
       <w:pPr>
-        <w:pStyle w:val="2"/>
+        <w:pStyle w:val="8"/>
         <w:ind w:left="0" w:leftChars="0" w:firstLine="0" w:firstLineChars="0"/>
         <w:rPr>
           <w:rFonts w:hint="eastAsia"/>
@@ -15744,7 +15925,7 @@
           </w:tcPr>
           <w:p>
             <w:pPr>
-              <w:pStyle w:val="2"/>
+              <w:pStyle w:val="8"/>
               <w:rPr>
                 <w:rFonts w:hint="eastAsia" w:eastAsia="宋体"/>
                 <w:b/>
@@ -15781,7 +15962,7 @@
           </w:tcPr>
           <w:p>
             <w:pPr>
-              <w:pStyle w:val="2"/>
+              <w:pStyle w:val="8"/>
               <w:ind w:firstLine="495" w:firstLineChars="0"/>
               <w:rPr>
                 <w:rFonts w:hint="eastAsia" w:eastAsia="宋体"/>
@@ -15811,7 +15992,7 @@
           </w:tcPr>
           <w:p>
             <w:pPr>
-              <w:pStyle w:val="2"/>
+              <w:pStyle w:val="8"/>
               <w:rPr>
                 <w:rFonts w:hint="eastAsia" w:eastAsia="宋体"/>
                 <w:b/>
@@ -15865,7 +16046,7 @@
           </w:tcPr>
           <w:p>
             <w:pPr>
-              <w:pStyle w:val="2"/>
+              <w:pStyle w:val="8"/>
               <w:rPr>
                 <w:rFonts w:hint="eastAsia" w:eastAsia="宋体"/>
                 <w:i w:val="0"/>
@@ -15897,7 +16078,7 @@
           </w:tcPr>
           <w:p>
             <w:pPr>
-              <w:pStyle w:val="2"/>
+              <w:pStyle w:val="8"/>
               <w:ind w:left="0" w:leftChars="0" w:firstLine="0" w:firstLineChars="0"/>
               <w:rPr>
                 <w:rFonts w:hint="eastAsia" w:eastAsia="宋体"/>
@@ -15941,7 +16122,7 @@
           </w:tcPr>
           <w:p>
             <w:pPr>
-              <w:pStyle w:val="2"/>
+              <w:pStyle w:val="8"/>
               <w:rPr>
                 <w:rFonts w:hint="eastAsia" w:eastAsia="宋体"/>
                 <w:i w:val="0"/>
@@ -15991,7 +16172,7 @@
           </w:tcPr>
           <w:p>
             <w:pPr>
-              <w:pStyle w:val="2"/>
+              <w:pStyle w:val="8"/>
               <w:rPr>
                 <w:rFonts w:hint="eastAsia"/>
                 <w:i w:val="0"/>
@@ -16023,7 +16204,7 @@
           </w:tcPr>
           <w:p>
             <w:pPr>
-              <w:pStyle w:val="2"/>
+              <w:pStyle w:val="8"/>
               <w:ind w:left="0" w:leftChars="0" w:firstLine="0" w:firstLineChars="0"/>
               <w:rPr>
                 <w:rFonts w:hint="eastAsia"/>
@@ -16049,7 +16230,7 @@
           </w:tcPr>
           <w:p>
             <w:pPr>
-              <w:pStyle w:val="2"/>
+              <w:pStyle w:val="8"/>
               <w:rPr>
                 <w:rFonts w:hint="eastAsia"/>
                 <w:i w:val="0"/>
@@ -16078,7 +16259,7 @@
     </w:tbl>
     <w:p>
       <w:pPr>
-        <w:pStyle w:val="7"/>
+        <w:pStyle w:val="5"/>
         <w:rPr>
           <w:rFonts w:hint="eastAsia"/>
           <w:lang w:val="en-US" w:eastAsia="zh-CN"/>
@@ -16216,7 +16397,7 @@
     </w:p>
     <w:p>
       <w:pPr>
-        <w:pStyle w:val="2"/>
+        <w:pStyle w:val="8"/>
         <w:ind w:left="0" w:leftChars="0" w:firstLine="0" w:firstLineChars="0"/>
         <w:rPr>
           <w:rFonts w:hint="eastAsia"/>
@@ -16283,7 +16464,7 @@
     </w:p>
     <w:p>
       <w:pPr>
-        <w:pStyle w:val="2"/>
+        <w:pStyle w:val="8"/>
         <w:rPr>
           <w:rFonts w:hint="eastAsia" w:eastAsia="宋体"/>
           <w:i w:val="0"/>
@@ -16308,7 +16489,7 @@
     </w:p>
     <w:p>
       <w:pPr>
-        <w:pStyle w:val="2"/>
+        <w:pStyle w:val="8"/>
         <w:ind w:left="0" w:leftChars="0" w:firstLine="0" w:firstLineChars="0"/>
         <w:rPr>
           <w:rFonts w:hint="eastAsia"/>
@@ -16387,7 +16568,7 @@
           </w:tcPr>
           <w:p>
             <w:pPr>
-              <w:pStyle w:val="2"/>
+              <w:pStyle w:val="8"/>
               <w:rPr>
                 <w:rFonts w:hint="eastAsia" w:eastAsia="宋体"/>
                 <w:b/>
@@ -16424,7 +16605,7 @@
           </w:tcPr>
           <w:p>
             <w:pPr>
-              <w:pStyle w:val="2"/>
+              <w:pStyle w:val="8"/>
               <w:ind w:firstLine="495" w:firstLineChars="0"/>
               <w:rPr>
                 <w:rFonts w:hint="eastAsia" w:eastAsia="宋体"/>
@@ -16454,7 +16635,7 @@
           </w:tcPr>
           <w:p>
             <w:pPr>
-              <w:pStyle w:val="2"/>
+              <w:pStyle w:val="8"/>
               <w:rPr>
                 <w:rFonts w:hint="eastAsia" w:eastAsia="宋体"/>
                 <w:b/>
@@ -16508,7 +16689,7 @@
           </w:tcPr>
           <w:p>
             <w:pPr>
-              <w:pStyle w:val="2"/>
+              <w:pStyle w:val="8"/>
               <w:rPr>
                 <w:rFonts w:hint="eastAsia" w:eastAsia="宋体"/>
                 <w:i w:val="0"/>
@@ -16540,7 +16721,7 @@
           </w:tcPr>
           <w:p>
             <w:pPr>
-              <w:pStyle w:val="2"/>
+              <w:pStyle w:val="8"/>
               <w:ind w:left="0" w:leftChars="0" w:firstLine="0" w:firstLineChars="0"/>
               <w:rPr>
                 <w:rFonts w:hint="eastAsia" w:eastAsia="宋体"/>
@@ -16584,7 +16765,7 @@
           </w:tcPr>
           <w:p>
             <w:pPr>
-              <w:pStyle w:val="2"/>
+              <w:pStyle w:val="8"/>
               <w:rPr>
                 <w:rFonts w:hint="eastAsia" w:eastAsia="宋体"/>
                 <w:i w:val="0"/>
@@ -16634,7 +16815,7 @@
           </w:tcPr>
           <w:p>
             <w:pPr>
-              <w:pStyle w:val="2"/>
+              <w:pStyle w:val="8"/>
               <w:rPr>
                 <w:rFonts w:hint="eastAsia"/>
                 <w:i w:val="0"/>
@@ -16666,7 +16847,7 @@
           </w:tcPr>
           <w:p>
             <w:pPr>
-              <w:pStyle w:val="2"/>
+              <w:pStyle w:val="8"/>
               <w:ind w:left="0" w:leftChars="0" w:firstLine="0" w:firstLineChars="0"/>
               <w:rPr>
                 <w:rFonts w:hint="eastAsia"/>
@@ -16692,7 +16873,7 @@
           </w:tcPr>
           <w:p>
             <w:pPr>
-              <w:pStyle w:val="2"/>
+              <w:pStyle w:val="8"/>
               <w:rPr>
                 <w:rFonts w:hint="eastAsia"/>
                 <w:i w:val="0"/>
@@ -16737,7 +16918,7 @@
     </w:p>
     <w:p>
       <w:pPr>
-        <w:pStyle w:val="7"/>
+        <w:pStyle w:val="5"/>
         <w:rPr>
           <w:rFonts w:hint="eastAsia"/>
           <w:lang w:val="en-US" w:eastAsia="zh-CN"/>
@@ -16875,7 +17056,7 @@
     </w:p>
     <w:p>
       <w:pPr>
-        <w:pStyle w:val="2"/>
+        <w:pStyle w:val="8"/>
         <w:ind w:left="0" w:leftChars="0" w:firstLine="0" w:firstLineChars="0"/>
         <w:rPr>
           <w:rFonts w:hint="eastAsia"/>
@@ -16942,7 +17123,7 @@
     </w:p>
     <w:p>
       <w:pPr>
-        <w:pStyle w:val="2"/>
+        <w:pStyle w:val="8"/>
         <w:rPr>
           <w:rFonts w:hint="eastAsia" w:eastAsia="宋体"/>
           <w:i w:val="0"/>
@@ -16967,7 +17148,7 @@
     </w:p>
     <w:p>
       <w:pPr>
-        <w:pStyle w:val="2"/>
+        <w:pStyle w:val="8"/>
         <w:ind w:left="0" w:leftChars="0" w:firstLine="0" w:firstLineChars="0"/>
         <w:rPr>
           <w:rFonts w:hint="eastAsia"/>
@@ -17046,7 +17227,7 @@
           </w:tcPr>
           <w:p>
             <w:pPr>
-              <w:pStyle w:val="2"/>
+              <w:pStyle w:val="8"/>
               <w:rPr>
                 <w:rFonts w:hint="eastAsia" w:eastAsia="宋体"/>
                 <w:b/>
@@ -17083,7 +17264,7 @@
           </w:tcPr>
           <w:p>
             <w:pPr>
-              <w:pStyle w:val="2"/>
+              <w:pStyle w:val="8"/>
               <w:ind w:firstLine="495" w:firstLineChars="0"/>
               <w:rPr>
                 <w:rFonts w:hint="eastAsia" w:eastAsia="宋体"/>
@@ -17113,7 +17294,7 @@
           </w:tcPr>
           <w:p>
             <w:pPr>
-              <w:pStyle w:val="2"/>
+              <w:pStyle w:val="8"/>
               <w:rPr>
                 <w:rFonts w:hint="eastAsia" w:eastAsia="宋体"/>
                 <w:b/>
@@ -17167,7 +17348,7 @@
           </w:tcPr>
           <w:p>
             <w:pPr>
-              <w:pStyle w:val="2"/>
+              <w:pStyle w:val="8"/>
               <w:rPr>
                 <w:rFonts w:hint="eastAsia" w:eastAsia="宋体"/>
                 <w:i w:val="0"/>
@@ -17199,7 +17380,7 @@
           </w:tcPr>
           <w:p>
             <w:pPr>
-              <w:pStyle w:val="2"/>
+              <w:pStyle w:val="8"/>
               <w:ind w:left="0" w:leftChars="0" w:firstLine="0" w:firstLineChars="0"/>
               <w:rPr>
                 <w:rFonts w:hint="eastAsia" w:eastAsia="宋体"/>
@@ -17243,7 +17424,7 @@
           </w:tcPr>
           <w:p>
             <w:pPr>
-              <w:pStyle w:val="2"/>
+              <w:pStyle w:val="8"/>
               <w:rPr>
                 <w:rFonts w:hint="eastAsia" w:eastAsia="宋体"/>
                 <w:i w:val="0"/>
@@ -17293,7 +17474,7 @@
           </w:tcPr>
           <w:p>
             <w:pPr>
-              <w:pStyle w:val="2"/>
+              <w:pStyle w:val="8"/>
               <w:rPr>
                 <w:rFonts w:hint="eastAsia"/>
                 <w:i w:val="0"/>
@@ -17325,7 +17506,7 @@
           </w:tcPr>
           <w:p>
             <w:pPr>
-              <w:pStyle w:val="2"/>
+              <w:pStyle w:val="8"/>
               <w:ind w:left="0" w:leftChars="0" w:firstLine="0" w:firstLineChars="0"/>
               <w:rPr>
                 <w:rFonts w:hint="eastAsia"/>
@@ -17351,7 +17532,7 @@
           </w:tcPr>
           <w:p>
             <w:pPr>
-              <w:pStyle w:val="2"/>
+              <w:pStyle w:val="8"/>
               <w:rPr>
                 <w:rFonts w:hint="eastAsia"/>
                 <w:i w:val="0"/>
@@ -17388,7 +17569,7 @@
     </w:p>
     <w:p>
       <w:pPr>
-        <w:pStyle w:val="7"/>
+        <w:pStyle w:val="5"/>
         <w:rPr>
           <w:rFonts w:hint="eastAsia"/>
           <w:lang w:val="en-US" w:eastAsia="zh-CN"/>
@@ -17526,7 +17707,7 @@
     </w:p>
     <w:p>
       <w:pPr>
-        <w:pStyle w:val="2"/>
+        <w:pStyle w:val="8"/>
         <w:ind w:left="0" w:leftChars="0" w:firstLine="0" w:firstLineChars="0"/>
         <w:rPr>
           <w:rFonts w:hint="eastAsia"/>
@@ -17593,7 +17774,7 @@
     </w:p>
     <w:p>
       <w:pPr>
-        <w:pStyle w:val="2"/>
+        <w:pStyle w:val="8"/>
         <w:ind w:firstLine="804" w:firstLineChars="335"/>
         <w:rPr>
           <w:rFonts w:hint="eastAsia" w:eastAsia="宋体"/>
@@ -17619,7 +17800,7 @@
     </w:p>
     <w:p>
       <w:pPr>
-        <w:pStyle w:val="2"/>
+        <w:pStyle w:val="8"/>
         <w:ind w:left="0" w:leftChars="0" w:firstLine="0" w:firstLineChars="0"/>
         <w:rPr>
           <w:rFonts w:hint="eastAsia"/>
@@ -17698,7 +17879,7 @@
           </w:tcPr>
           <w:p>
             <w:pPr>
-              <w:pStyle w:val="2"/>
+              <w:pStyle w:val="8"/>
               <w:rPr>
                 <w:rFonts w:hint="eastAsia" w:eastAsia="宋体"/>
                 <w:b/>
@@ -17735,7 +17916,7 @@
           </w:tcPr>
           <w:p>
             <w:pPr>
-              <w:pStyle w:val="2"/>
+              <w:pStyle w:val="8"/>
               <w:ind w:firstLine="495" w:firstLineChars="0"/>
               <w:rPr>
                 <w:rFonts w:hint="eastAsia" w:eastAsia="宋体"/>
@@ -17765,7 +17946,7 @@
           </w:tcPr>
           <w:p>
             <w:pPr>
-              <w:pStyle w:val="2"/>
+              <w:pStyle w:val="8"/>
               <w:rPr>
                 <w:rFonts w:hint="eastAsia" w:eastAsia="宋体"/>
                 <w:b/>
@@ -17819,7 +18000,7 @@
           </w:tcPr>
           <w:p>
             <w:pPr>
-              <w:pStyle w:val="2"/>
+              <w:pStyle w:val="8"/>
               <w:rPr>
                 <w:rFonts w:hint="eastAsia" w:eastAsia="宋体"/>
                 <w:i w:val="0"/>
@@ -17851,7 +18032,7 @@
           </w:tcPr>
           <w:p>
             <w:pPr>
-              <w:pStyle w:val="2"/>
+              <w:pStyle w:val="8"/>
               <w:ind w:left="0" w:leftChars="0" w:firstLine="0" w:firstLineChars="0"/>
               <w:rPr>
                 <w:rFonts w:hint="eastAsia" w:eastAsia="宋体"/>
@@ -17877,7 +18058,7 @@
           </w:tcPr>
           <w:p>
             <w:pPr>
-              <w:pStyle w:val="2"/>
+              <w:pStyle w:val="8"/>
               <w:rPr>
                 <w:rFonts w:hint="eastAsia" w:eastAsia="宋体"/>
                 <w:i w:val="0"/>
@@ -17927,7 +18108,7 @@
           </w:tcPr>
           <w:p>
             <w:pPr>
-              <w:pStyle w:val="2"/>
+              <w:pStyle w:val="8"/>
               <w:rPr>
                 <w:rFonts w:hint="eastAsia"/>
                 <w:i w:val="0"/>
@@ -17959,7 +18140,7 @@
           </w:tcPr>
           <w:p>
             <w:pPr>
-              <w:pStyle w:val="2"/>
+              <w:pStyle w:val="8"/>
               <w:ind w:left="0" w:leftChars="0" w:firstLine="0" w:firstLineChars="0"/>
               <w:rPr>
                 <w:rFonts w:hint="eastAsia"/>
@@ -17985,7 +18166,7 @@
           </w:tcPr>
           <w:p>
             <w:pPr>
-              <w:pStyle w:val="2"/>
+              <w:pStyle w:val="8"/>
               <w:rPr>
                 <w:rFonts w:hint="eastAsia"/>
                 <w:i w:val="0"/>
@@ -18022,7 +18203,7 @@
     </w:p>
     <w:p>
       <w:pPr>
-        <w:pStyle w:val="7"/>
+        <w:pStyle w:val="5"/>
         <w:rPr>
           <w:rFonts w:hint="eastAsia"/>
           <w:lang w:val="en-US" w:eastAsia="zh-CN"/>
@@ -18208,7 +18389,7 @@
           </w:tcPr>
           <w:p>
             <w:pPr>
-              <w:pStyle w:val="2"/>
+              <w:pStyle w:val="8"/>
               <w:rPr>
                 <w:rFonts w:hint="eastAsia" w:eastAsia="宋体"/>
                 <w:b/>
@@ -18244,7 +18425,7 @@
           </w:tcPr>
           <w:p>
             <w:pPr>
-              <w:pStyle w:val="2"/>
+              <w:pStyle w:val="8"/>
               <w:rPr>
                 <w:rFonts w:hint="eastAsia" w:eastAsia="宋体"/>
                 <w:b/>
@@ -18301,7 +18482,7 @@
           </w:tcPr>
           <w:p>
             <w:pPr>
-              <w:pStyle w:val="2"/>
+              <w:pStyle w:val="8"/>
               <w:rPr>
                 <w:rFonts w:hint="eastAsia" w:eastAsia="宋体"/>
                 <w:i w:val="0"/>
@@ -18332,7 +18513,7 @@
           </w:tcPr>
           <w:p>
             <w:pPr>
-              <w:pStyle w:val="2"/>
+              <w:pStyle w:val="8"/>
               <w:rPr>
                 <w:rFonts w:hint="eastAsia" w:eastAsia="宋体"/>
                 <w:i w:val="0"/>
@@ -18361,7 +18542,7 @@
     </w:tbl>
     <w:p>
       <w:pPr>
-        <w:pStyle w:val="2"/>
+        <w:pStyle w:val="8"/>
         <w:ind w:left="0" w:leftChars="0" w:firstLine="0" w:firstLineChars="0"/>
         <w:rPr>
           <w:rFonts w:hint="eastAsia"/>
@@ -18412,7 +18593,7 @@
     </w:p>
     <w:p>
       <w:pPr>
-        <w:pStyle w:val="2"/>
+        <w:pStyle w:val="8"/>
         <w:rPr>
           <w:rFonts w:hint="eastAsia"/>
           <w:i w:val="0"/>
@@ -18436,7 +18617,7 @@
     </w:p>
     <w:p>
       <w:pPr>
-        <w:pStyle w:val="2"/>
+        <w:pStyle w:val="8"/>
         <w:rPr>
           <w:rFonts w:hint="eastAsia"/>
           <w:i w:val="0"/>
@@ -18505,7 +18686,7 @@
     </w:p>
     <w:p>
       <w:pPr>
-        <w:pStyle w:val="2"/>
+        <w:pStyle w:val="8"/>
         <w:rPr>
           <w:rFonts w:hint="eastAsia" w:eastAsia="宋体"/>
           <w:i w:val="0"/>
@@ -18530,7 +18711,7 @@
     </w:p>
     <w:p>
       <w:pPr>
-        <w:pStyle w:val="2"/>
+        <w:pStyle w:val="8"/>
         <w:rPr>
           <w:rFonts w:hint="eastAsia" w:eastAsia="宋体"/>
           <w:i w:val="0"/>
@@ -18544,7 +18725,7 @@
     </w:p>
     <w:p>
       <w:pPr>
-        <w:pStyle w:val="2"/>
+        <w:pStyle w:val="8"/>
         <w:ind w:left="0" w:leftChars="0" w:firstLine="0" w:firstLineChars="0"/>
         <w:rPr>
           <w:rFonts w:hint="eastAsia"/>
@@ -18623,7 +18804,7 @@
           </w:tcPr>
           <w:p>
             <w:pPr>
-              <w:pStyle w:val="2"/>
+              <w:pStyle w:val="8"/>
               <w:rPr>
                 <w:rFonts w:hint="eastAsia" w:eastAsia="宋体"/>
                 <w:b/>
@@ -18660,7 +18841,7 @@
           </w:tcPr>
           <w:p>
             <w:pPr>
-              <w:pStyle w:val="2"/>
+              <w:pStyle w:val="8"/>
               <w:ind w:firstLine="495" w:firstLineChars="0"/>
               <w:rPr>
                 <w:rFonts w:hint="eastAsia" w:eastAsia="宋体"/>
@@ -18690,7 +18871,7 @@
           </w:tcPr>
           <w:p>
             <w:pPr>
-              <w:pStyle w:val="2"/>
+              <w:pStyle w:val="8"/>
               <w:rPr>
                 <w:rFonts w:hint="eastAsia" w:eastAsia="宋体"/>
                 <w:b/>
@@ -18744,7 +18925,7 @@
           </w:tcPr>
           <w:p>
             <w:pPr>
-              <w:pStyle w:val="2"/>
+              <w:pStyle w:val="8"/>
               <w:rPr>
                 <w:rFonts w:hint="eastAsia" w:eastAsia="宋体"/>
                 <w:i w:val="0"/>
@@ -18776,7 +18957,7 @@
           </w:tcPr>
           <w:p>
             <w:pPr>
-              <w:pStyle w:val="2"/>
+              <w:pStyle w:val="8"/>
               <w:ind w:left="0" w:leftChars="0" w:firstLine="0" w:firstLineChars="0"/>
               <w:rPr>
                 <w:rFonts w:hint="eastAsia" w:eastAsia="宋体"/>
@@ -18802,7 +18983,7 @@
           </w:tcPr>
           <w:p>
             <w:pPr>
-              <w:pStyle w:val="2"/>
+              <w:pStyle w:val="8"/>
               <w:rPr>
                 <w:rFonts w:hint="eastAsia" w:eastAsia="宋体"/>
                 <w:i w:val="0"/>
@@ -18852,7 +19033,7 @@
           </w:tcPr>
           <w:p>
             <w:pPr>
-              <w:pStyle w:val="2"/>
+              <w:pStyle w:val="8"/>
               <w:rPr>
                 <w:rFonts w:hint="eastAsia"/>
                 <w:i w:val="0"/>
@@ -18884,7 +19065,7 @@
           </w:tcPr>
           <w:p>
             <w:pPr>
-              <w:pStyle w:val="2"/>
+              <w:pStyle w:val="8"/>
               <w:ind w:left="0" w:leftChars="0" w:firstLine="0" w:firstLineChars="0"/>
               <w:rPr>
                 <w:rFonts w:hint="eastAsia"/>
@@ -18910,7 +19091,7 @@
           </w:tcPr>
           <w:p>
             <w:pPr>
-              <w:pStyle w:val="2"/>
+              <w:pStyle w:val="8"/>
               <w:rPr>
                 <w:rFonts w:hint="eastAsia"/>
                 <w:i w:val="0"/>
@@ -18939,7 +19120,7 @@
     </w:tbl>
     <w:p>
       <w:pPr>
-        <w:pStyle w:val="2"/>
+        <w:pStyle w:val="8"/>
         <w:rPr>
           <w:rFonts w:hint="eastAsia" w:eastAsia="宋体"/>
           <w:i w:val="0"/>
@@ -19157,7 +19338,7 @@
     <w:lsdException w:unhideWhenUsed="0" w:uiPriority="0" w:semiHidden="0" w:name="index 8"/>
     <w:lsdException w:unhideWhenUsed="0" w:uiPriority="0" w:semiHidden="0" w:name="index 9"/>
     <w:lsdException w:unhideWhenUsed="0" w:uiPriority="0" w:semiHidden="0" w:name="toc 1"/>
-    <w:lsdException w:unhideWhenUsed="0" w:uiPriority="0" w:semiHidden="0" w:name="toc 2"/>
+    <w:lsdException w:qFormat="1" w:unhideWhenUsed="0" w:uiPriority="0" w:semiHidden="0" w:name="toc 2"/>
     <w:lsdException w:qFormat="1" w:unhideWhenUsed="0" w:uiPriority="0" w:semiHidden="0" w:name="toc 3"/>
     <w:lsdException w:qFormat="1" w:unhideWhenUsed="0" w:uiPriority="0" w:semiHidden="0" w:name="toc 4"/>
     <w:lsdException w:unhideWhenUsed="0" w:uiPriority="0" w:semiHidden="0" w:name="toc 5"/>
@@ -19388,7 +19569,6 @@
   </w:latentStyles>
   <w:style w:type="paragraph" w:default="1" w:styleId="1">
     <w:name w:val="Normal"/>
-    <w:next w:val="2"/>
     <w:qFormat/>
     <w:uiPriority w:val="0"/>
     <w:pPr>
@@ -19403,7 +19583,7 @@
       <w:lang w:val="en-US" w:eastAsia="zh-CN" w:bidi="ar-SA"/>
     </w:rPr>
   </w:style>
-  <w:style w:type="paragraph" w:styleId="4">
+  <w:style w:type="paragraph" w:styleId="2">
     <w:name w:val="heading 1"/>
     <w:basedOn w:val="1"/>
     <w:next w:val="1"/>
@@ -19421,7 +19601,7 @@
       <w:sz w:val="44"/>
     </w:rPr>
   </w:style>
-  <w:style w:type="paragraph" w:styleId="5">
+  <w:style w:type="paragraph" w:styleId="3">
     <w:name w:val="heading 2"/>
     <w:basedOn w:val="1"/>
     <w:next w:val="1"/>
@@ -19440,7 +19620,7 @@
       <w:sz w:val="32"/>
     </w:rPr>
   </w:style>
-  <w:style w:type="paragraph" w:styleId="6">
+  <w:style w:type="paragraph" w:styleId="4">
     <w:name w:val="heading 3"/>
     <w:basedOn w:val="1"/>
     <w:next w:val="1"/>
@@ -19458,7 +19638,7 @@
       <w:sz w:val="32"/>
     </w:rPr>
   </w:style>
-  <w:style w:type="paragraph" w:styleId="7">
+  <w:style w:type="paragraph" w:styleId="5">
     <w:name w:val="heading 4"/>
     <w:basedOn w:val="1"/>
     <w:next w:val="1"/>
@@ -19498,18 +19678,7 @@
       </w:tblCellMar>
     </w:tblPr>
   </w:style>
-  <w:style w:type="paragraph" w:styleId="2">
-    <w:name w:val="Body Text First Indent 2"/>
-    <w:basedOn w:val="3"/>
-    <w:qFormat/>
-    <w:uiPriority w:val="0"/>
-    <w:pPr>
-      <w:tabs>
-        <w:tab w:val="left" w:pos="3346"/>
-      </w:tabs>
-    </w:pPr>
-  </w:style>
-  <w:style w:type="paragraph" w:styleId="3">
+  <w:style w:type="paragraph" w:styleId="6">
     <w:name w:val="Body Text Indent"/>
     <w:basedOn w:val="1"/>
     <w:qFormat/>
@@ -19525,7 +19694,7 @@
       <w:iCs/>
     </w:rPr>
   </w:style>
-  <w:style w:type="paragraph" w:styleId="8">
+  <w:style w:type="paragraph" w:styleId="7">
     <w:name w:val="toc 3"/>
     <w:basedOn w:val="1"/>
     <w:next w:val="1"/>
@@ -19534,6 +19703,12 @@
     <w:pPr>
       <w:ind w:left="840" w:leftChars="400"/>
     </w:pPr>
+  </w:style>
+  <w:style w:type="paragraph" w:styleId="8">
+    <w:name w:val="Body Text First Indent 2"/>
+    <w:basedOn w:val="6"/>
+    <w:qFormat/>
+    <w:uiPriority w:val="0"/>
   </w:style>
   <w:style w:type="paragraph" w:styleId="9">
     <w:name w:val="toc 4"/>
@@ -19549,6 +19724,7 @@
     <w:name w:val="toc 2"/>
     <w:basedOn w:val="1"/>
     <w:next w:val="1"/>
+    <w:qFormat/>
     <w:uiPriority w:val="0"/>
     <w:pPr>
       <w:ind w:left="420" w:leftChars="200"/>

--- a/1.Documents/点餐系统接口文档.docx
+++ b/1.Documents/点餐系统接口文档.docx
@@ -727,9 +727,7 @@
         <w:snapToGrid/>
         <w:spacing w:line="360" w:lineRule="auto"/>
         <w:ind w:right="0" w:rightChars="0"/>
-        <w:jc w:val="both"/>
         <w:textAlignment w:val="auto"/>
-        <w:outlineLvl w:val="9"/>
       </w:pPr>
       <w:r>
         <w:rPr>
@@ -755,8 +753,6 @@
       <w:r>
         <w:rPr>
           <w:rFonts w:hint="eastAsia"/>
-          <w:b/>
-          <w:bCs/>
           <w:lang w:eastAsia="zh-CN"/>
         </w:rPr>
         <w:fldChar w:fldCharType="begin"/>
@@ -764,17 +760,13 @@
       <w:r>
         <w:rPr>
           <w:rFonts w:hint="eastAsia"/>
-          <w:b/>
-          <w:bCs/>
           <w:lang w:eastAsia="zh-CN"/>
         </w:rPr>
-        <w:instrText xml:space="preserve"> HYPERLINK \l _Toc12840 </w:instrText>
-      </w:r>
-      <w:r>
-        <w:rPr>
-          <w:rFonts w:hint="eastAsia"/>
-          <w:b/>
-          <w:bCs/>
+        <w:instrText xml:space="preserve"> HYPERLINK \l _Toc17373 </w:instrText>
+      </w:r>
+      <w:r>
+        <w:rPr>
+          <w:rFonts w:hint="eastAsia"/>
           <w:lang w:eastAsia="zh-CN"/>
         </w:rPr>
         <w:fldChar w:fldCharType="separate"/>
@@ -782,59 +774,31 @@
       <w:r>
         <w:rPr>
           <w:rFonts w:hint="eastAsia"/>
-          <w:b/>
-          <w:bCs/>
           <w:lang w:eastAsia="zh-CN"/>
         </w:rPr>
         <w:t>一、 接口概述</w:t>
       </w:r>
       <w:r>
-        <w:rPr>
-          <w:b/>
-          <w:bCs/>
-        </w:rPr>
         <w:tab/>
       </w:r>
       <w:r>
-        <w:rPr>
-          <w:b/>
-          <w:bCs/>
-        </w:rPr>
         <w:fldChar w:fldCharType="begin"/>
       </w:r>
       <w:r>
-        <w:rPr>
-          <w:b/>
-          <w:bCs/>
-        </w:rPr>
-        <w:instrText xml:space="preserve"> PAGEREF _Toc12840 </w:instrText>
-      </w:r>
-      <w:r>
-        <w:rPr>
-          <w:b/>
-          <w:bCs/>
-        </w:rPr>
+        <w:instrText xml:space="preserve"> PAGEREF _Toc17373 </w:instrText>
+      </w:r>
+      <w:r>
         <w:fldChar w:fldCharType="separate"/>
       </w:r>
       <w:r>
-        <w:rPr>
-          <w:b/>
-          <w:bCs/>
-        </w:rPr>
-        <w:t>4</w:t>
-      </w:r>
-      <w:r>
-        <w:rPr>
-          <w:b/>
-          <w:bCs/>
-        </w:rPr>
+        <w:t>3</w:t>
+      </w:r>
+      <w:r>
         <w:fldChar w:fldCharType="end"/>
       </w:r>
       <w:r>
         <w:rPr>
           <w:rFonts w:hint="eastAsia"/>
-          <w:b/>
-          <w:bCs/>
           <w:lang w:eastAsia="zh-CN"/>
         </w:rPr>
         <w:fldChar w:fldCharType="end"/>
@@ -861,9 +825,7 @@
         <w:snapToGrid/>
         <w:spacing w:line="360" w:lineRule="auto"/>
         <w:ind w:right="0" w:rightChars="0"/>
-        <w:jc w:val="both"/>
         <w:textAlignment w:val="auto"/>
-        <w:outlineLvl w:val="9"/>
       </w:pPr>
       <w:r>
         <w:rPr>
@@ -877,7 +839,7 @@
           <w:rFonts w:hint="eastAsia"/>
           <w:lang w:eastAsia="zh-CN"/>
         </w:rPr>
-        <w:instrText xml:space="preserve"> HYPERLINK \l _Toc23793 </w:instrText>
+        <w:instrText xml:space="preserve"> HYPERLINK \l _Toc12052 </w:instrText>
       </w:r>
       <w:r>
         <w:rPr>
@@ -907,13 +869,13 @@
         <w:fldChar w:fldCharType="begin"/>
       </w:r>
       <w:r>
-        <w:instrText xml:space="preserve"> PAGEREF _Toc23793 </w:instrText>
+        <w:instrText xml:space="preserve"> PAGEREF _Toc12052 </w:instrText>
       </w:r>
       <w:r>
         <w:fldChar w:fldCharType="separate"/>
       </w:r>
       <w:r>
-        <w:t>4</w:t>
+        <w:t>3</w:t>
       </w:r>
       <w:r>
         <w:fldChar w:fldCharType="end"/>
@@ -947,9 +909,7 @@
         <w:snapToGrid/>
         <w:spacing w:line="360" w:lineRule="auto"/>
         <w:ind w:right="0" w:rightChars="0"/>
-        <w:jc w:val="both"/>
         <w:textAlignment w:val="auto"/>
-        <w:outlineLvl w:val="9"/>
       </w:pPr>
       <w:r>
         <w:rPr>
@@ -963,7 +923,7 @@
           <w:rFonts w:hint="eastAsia"/>
           <w:lang w:eastAsia="zh-CN"/>
         </w:rPr>
-        <w:instrText xml:space="preserve"> HYPERLINK \l _Toc13221 </w:instrText>
+        <w:instrText xml:space="preserve"> HYPERLINK \l _Toc25498 </w:instrText>
       </w:r>
       <w:r>
         <w:rPr>
@@ -993,13 +953,13 @@
         <w:fldChar w:fldCharType="begin"/>
       </w:r>
       <w:r>
-        <w:instrText xml:space="preserve"> PAGEREF _Toc13221 </w:instrText>
+        <w:instrText xml:space="preserve"> PAGEREF _Toc25498 </w:instrText>
       </w:r>
       <w:r>
         <w:fldChar w:fldCharType="separate"/>
       </w:r>
       <w:r>
-        <w:t>4</w:t>
+        <w:t>3</w:t>
       </w:r>
       <w:r>
         <w:fldChar w:fldCharType="end"/>
@@ -1033,9 +993,7 @@
         <w:snapToGrid/>
         <w:spacing w:line="360" w:lineRule="auto"/>
         <w:ind w:right="0" w:rightChars="0"/>
-        <w:jc w:val="both"/>
         <w:textAlignment w:val="auto"/>
-        <w:outlineLvl w:val="9"/>
       </w:pPr>
       <w:r>
         <w:rPr>
@@ -1049,7 +1007,7 @@
           <w:rFonts w:hint="eastAsia"/>
           <w:lang w:eastAsia="zh-CN"/>
         </w:rPr>
-        <w:instrText xml:space="preserve"> HYPERLINK \l _Toc15824 </w:instrText>
+        <w:instrText xml:space="preserve"> HYPERLINK \l _Toc1652 </w:instrText>
       </w:r>
       <w:r>
         <w:rPr>
@@ -1079,13 +1037,13 @@
         <w:fldChar w:fldCharType="begin"/>
       </w:r>
       <w:r>
-        <w:instrText xml:space="preserve"> PAGEREF _Toc15824 </w:instrText>
+        <w:instrText xml:space="preserve"> PAGEREF _Toc1652 </w:instrText>
       </w:r>
       <w:r>
         <w:fldChar w:fldCharType="separate"/>
       </w:r>
       <w:r>
-        <w:t>4</w:t>
+        <w:t>3</w:t>
       </w:r>
       <w:r>
         <w:fldChar w:fldCharType="end"/>
@@ -1119,9 +1077,7 @@
         <w:snapToGrid/>
         <w:spacing w:line="360" w:lineRule="auto"/>
         <w:ind w:right="0" w:rightChars="0"/>
-        <w:jc w:val="both"/>
         <w:textAlignment w:val="auto"/>
-        <w:outlineLvl w:val="9"/>
       </w:pPr>
       <w:r>
         <w:rPr>
@@ -1135,7 +1091,7 @@
           <w:rFonts w:hint="eastAsia"/>
           <w:lang w:eastAsia="zh-CN"/>
         </w:rPr>
-        <w:instrText xml:space="preserve"> HYPERLINK \l _Toc31278 </w:instrText>
+        <w:instrText xml:space="preserve"> HYPERLINK \l _Toc13267 </w:instrText>
       </w:r>
       <w:r>
         <w:rPr>
@@ -1165,13 +1121,13 @@
         <w:fldChar w:fldCharType="begin"/>
       </w:r>
       <w:r>
-        <w:instrText xml:space="preserve"> PAGEREF _Toc31278 </w:instrText>
+        <w:instrText xml:space="preserve"> PAGEREF _Toc13267 </w:instrText>
       </w:r>
       <w:r>
         <w:fldChar w:fldCharType="separate"/>
       </w:r>
       <w:r>
-        <w:t>4</w:t>
+        <w:t>3</w:t>
       </w:r>
       <w:r>
         <w:fldChar w:fldCharType="end"/>
@@ -1205,19 +1161,11 @@
         <w:snapToGrid/>
         <w:spacing w:line="360" w:lineRule="auto"/>
         <w:ind w:right="0" w:rightChars="0"/>
-        <w:jc w:val="both"/>
         <w:textAlignment w:val="auto"/>
-        <w:outlineLvl w:val="9"/>
-        <w:rPr>
-          <w:b/>
-          <w:bCs/>
-        </w:rPr>
-      </w:pPr>
-      <w:r>
-        <w:rPr>
-          <w:rFonts w:hint="eastAsia"/>
-          <w:b/>
-          <w:bCs/>
+      </w:pPr>
+      <w:r>
+        <w:rPr>
+          <w:rFonts w:hint="eastAsia"/>
           <w:lang w:eastAsia="zh-CN"/>
         </w:rPr>
         <w:fldChar w:fldCharType="begin"/>
@@ -1225,17 +1173,13 @@
       <w:r>
         <w:rPr>
           <w:rFonts w:hint="eastAsia"/>
-          <w:b/>
-          <w:bCs/>
           <w:lang w:eastAsia="zh-CN"/>
         </w:rPr>
-        <w:instrText xml:space="preserve"> HYPERLINK \l _Toc25446 </w:instrText>
-      </w:r>
-      <w:r>
-        <w:rPr>
-          <w:rFonts w:hint="eastAsia"/>
-          <w:b/>
-          <w:bCs/>
+        <w:instrText xml:space="preserve"> HYPERLINK \l _Toc9313 </w:instrText>
+      </w:r>
+      <w:r>
+        <w:rPr>
+          <w:rFonts w:hint="eastAsia"/>
           <w:lang w:eastAsia="zh-CN"/>
         </w:rPr>
         <w:fldChar w:fldCharType="separate"/>
@@ -1243,59 +1187,31 @@
       <w:r>
         <w:rPr>
           <w:rFonts w:hint="eastAsia"/>
-          <w:b/>
-          <w:bCs/>
           <w:lang w:val="en-US" w:eastAsia="zh-CN"/>
         </w:rPr>
         <w:t>二、 接口定义</w:t>
       </w:r>
       <w:r>
-        <w:rPr>
-          <w:b/>
-          <w:bCs/>
-        </w:rPr>
         <w:tab/>
       </w:r>
       <w:r>
-        <w:rPr>
-          <w:b/>
-          <w:bCs/>
-        </w:rPr>
         <w:fldChar w:fldCharType="begin"/>
       </w:r>
       <w:r>
-        <w:rPr>
-          <w:b/>
-          <w:bCs/>
-        </w:rPr>
-        <w:instrText xml:space="preserve"> PAGEREF _Toc25446 </w:instrText>
-      </w:r>
-      <w:r>
-        <w:rPr>
-          <w:b/>
-          <w:bCs/>
-        </w:rPr>
+        <w:instrText xml:space="preserve"> PAGEREF _Toc9313 </w:instrText>
+      </w:r>
+      <w:r>
         <w:fldChar w:fldCharType="separate"/>
       </w:r>
       <w:r>
-        <w:rPr>
-          <w:b/>
-          <w:bCs/>
-        </w:rPr>
-        <w:t>4</w:t>
-      </w:r>
-      <w:r>
-        <w:rPr>
-          <w:b/>
-          <w:bCs/>
-        </w:rPr>
+        <w:t>3</w:t>
+      </w:r>
+      <w:r>
         <w:fldChar w:fldCharType="end"/>
       </w:r>
       <w:r>
         <w:rPr>
           <w:rFonts w:hint="eastAsia"/>
-          <w:b/>
-          <w:bCs/>
           <w:lang w:eastAsia="zh-CN"/>
         </w:rPr>
         <w:fldChar w:fldCharType="end"/>
@@ -1322,9 +1238,7 @@
         <w:snapToGrid/>
         <w:spacing w:line="360" w:lineRule="auto"/>
         <w:ind w:right="0" w:rightChars="0"/>
-        <w:jc w:val="both"/>
         <w:textAlignment w:val="auto"/>
-        <w:outlineLvl w:val="9"/>
       </w:pPr>
       <w:r>
         <w:rPr>
@@ -1338,7 +1252,7 @@
           <w:rFonts w:hint="eastAsia"/>
           <w:lang w:eastAsia="zh-CN"/>
         </w:rPr>
-        <w:instrText xml:space="preserve"> HYPERLINK \l _Toc32758 </w:instrText>
+        <w:instrText xml:space="preserve"> HYPERLINK \l _Toc31074 </w:instrText>
       </w:r>
       <w:r>
         <w:rPr>
@@ -1352,7 +1266,7 @@
           <w:rFonts w:hint="eastAsia"/>
           <w:lang w:val="en-US" w:eastAsia="zh-CN"/>
         </w:rPr>
-        <w:t>1. IUserBLL接口</w:t>
+        <w:t>2.1 用户管理</w:t>
       </w:r>
       <w:r>
         <w:tab/>
@@ -1361,13 +1275,13 @@
         <w:fldChar w:fldCharType="begin"/>
       </w:r>
       <w:r>
-        <w:instrText xml:space="preserve"> PAGEREF _Toc32758 </w:instrText>
+        <w:instrText xml:space="preserve"> PAGEREF _Toc31074 </w:instrText>
       </w:r>
       <w:r>
         <w:fldChar w:fldCharType="separate"/>
       </w:r>
       <w:r>
-        <w:t>4</w:t>
+        <w:t>3</w:t>
       </w:r>
       <w:r>
         <w:fldChar w:fldCharType="end"/>
@@ -1401,9 +1315,7 @@
         <w:snapToGrid/>
         <w:spacing w:line="360" w:lineRule="auto"/>
         <w:ind w:right="0" w:rightChars="0"/>
-        <w:jc w:val="both"/>
         <w:textAlignment w:val="auto"/>
-        <w:outlineLvl w:val="9"/>
       </w:pPr>
       <w:r>
         <w:rPr>
@@ -1417,7 +1329,7 @@
           <w:rFonts w:hint="eastAsia"/>
           <w:lang w:eastAsia="zh-CN"/>
         </w:rPr>
-        <w:instrText xml:space="preserve"> HYPERLINK \l _Toc18449 </w:instrText>
+        <w:instrText xml:space="preserve"> HYPERLINK \l _Toc5198 </w:instrText>
       </w:r>
       <w:r>
         <w:rPr>
@@ -1431,7 +1343,7 @@
           <w:rFonts w:hint="eastAsia"/>
           <w:lang w:val="en-US" w:eastAsia="zh-CN"/>
         </w:rPr>
-        <w:t>1.1. Register 注册方法</w:t>
+        <w:t>2.1.1 添加用户</w:t>
       </w:r>
       <w:r>
         <w:tab/>
@@ -1440,13 +1352,13 @@
         <w:fldChar w:fldCharType="begin"/>
       </w:r>
       <w:r>
-        <w:instrText xml:space="preserve"> PAGEREF _Toc18449 </w:instrText>
+        <w:instrText xml:space="preserve"> PAGEREF _Toc5198 </w:instrText>
       </w:r>
       <w:r>
         <w:fldChar w:fldCharType="separate"/>
       </w:r>
       <w:r>
-        <w:t>4</w:t>
+        <w:t>3</w:t>
       </w:r>
       <w:r>
         <w:fldChar w:fldCharType="end"/>
@@ -1480,9 +1392,7 @@
         <w:snapToGrid/>
         <w:spacing w:line="360" w:lineRule="auto"/>
         <w:ind w:right="0" w:rightChars="0"/>
-        <w:jc w:val="both"/>
         <w:textAlignment w:val="auto"/>
-        <w:outlineLvl w:val="9"/>
       </w:pPr>
       <w:r>
         <w:rPr>
@@ -1496,7 +1406,7 @@
           <w:rFonts w:hint="eastAsia"/>
           <w:lang w:eastAsia="zh-CN"/>
         </w:rPr>
-        <w:instrText xml:space="preserve"> HYPERLINK \l _Toc25358 </w:instrText>
+        <w:instrText xml:space="preserve"> HYPERLINK \l _Toc3051 </w:instrText>
       </w:r>
       <w:r>
         <w:rPr>
@@ -1510,7 +1420,7 @@
           <w:rFonts w:hint="eastAsia"/>
           <w:lang w:val="en-US" w:eastAsia="zh-CN"/>
         </w:rPr>
-        <w:t>1.2. Login登录方法</w:t>
+        <w:t>2.1.2 登录</w:t>
       </w:r>
       <w:r>
         <w:tab/>
@@ -1519,13 +1429,13 @@
         <w:fldChar w:fldCharType="begin"/>
       </w:r>
       <w:r>
-        <w:instrText xml:space="preserve"> PAGEREF _Toc25358 </w:instrText>
+        <w:instrText xml:space="preserve"> PAGEREF _Toc3051 </w:instrText>
       </w:r>
       <w:r>
         <w:fldChar w:fldCharType="separate"/>
       </w:r>
       <w:r>
-        <w:t>5</w:t>
+        <w:t>4</w:t>
       </w:r>
       <w:r>
         <w:fldChar w:fldCharType="end"/>
@@ -1559,9 +1469,7 @@
         <w:snapToGrid/>
         <w:spacing w:line="360" w:lineRule="auto"/>
         <w:ind w:right="0" w:rightChars="0"/>
-        <w:jc w:val="both"/>
         <w:textAlignment w:val="auto"/>
-        <w:outlineLvl w:val="9"/>
       </w:pPr>
       <w:r>
         <w:rPr>
@@ -1575,7 +1483,7 @@
           <w:rFonts w:hint="eastAsia"/>
           <w:lang w:eastAsia="zh-CN"/>
         </w:rPr>
-        <w:instrText xml:space="preserve"> HYPERLINK \l _Toc4636 </w:instrText>
+        <w:instrText xml:space="preserve"> HYPERLINK \l _Toc18788 </w:instrText>
       </w:r>
       <w:r>
         <w:rPr>
@@ -1589,7 +1497,7 @@
           <w:rFonts w:hint="eastAsia"/>
           <w:lang w:val="en-US" w:eastAsia="zh-CN"/>
         </w:rPr>
-        <w:t>1.3. MotifyPassword修改密码方法</w:t>
+        <w:t>2.1.3 修改密码</w:t>
       </w:r>
       <w:r>
         <w:tab/>
@@ -1598,7 +1506,7 @@
         <w:fldChar w:fldCharType="begin"/>
       </w:r>
       <w:r>
-        <w:instrText xml:space="preserve"> PAGEREF _Toc4636 </w:instrText>
+        <w:instrText xml:space="preserve"> PAGEREF _Toc18788 </w:instrText>
       </w:r>
       <w:r>
         <w:fldChar w:fldCharType="separate"/>
@@ -1638,9 +1546,7 @@
         <w:snapToGrid/>
         <w:spacing w:line="360" w:lineRule="auto"/>
         <w:ind w:right="0" w:rightChars="0"/>
-        <w:jc w:val="both"/>
         <w:textAlignment w:val="auto"/>
-        <w:outlineLvl w:val="9"/>
       </w:pPr>
       <w:r>
         <w:rPr>
@@ -1654,7 +1560,7 @@
           <w:rFonts w:hint="eastAsia"/>
           <w:lang w:eastAsia="zh-CN"/>
         </w:rPr>
-        <w:instrText xml:space="preserve"> HYPERLINK \l _Toc14096 </w:instrText>
+        <w:instrText xml:space="preserve"> HYPERLINK \l _Toc27583 </w:instrText>
       </w:r>
       <w:r>
         <w:rPr>
@@ -1668,7 +1574,7 @@
           <w:rFonts w:hint="eastAsia"/>
           <w:lang w:val="en-US" w:eastAsia="zh-CN"/>
         </w:rPr>
-        <w:t>1.4. GetAllUsers获取所有用户信息方法</w:t>
+        <w:t>2.1.4 查询所有用户</w:t>
       </w:r>
       <w:r>
         <w:tab/>
@@ -1677,13 +1583,90 @@
         <w:fldChar w:fldCharType="begin"/>
       </w:r>
       <w:r>
-        <w:instrText xml:space="preserve"> PAGEREF _Toc14096 </w:instrText>
+        <w:instrText xml:space="preserve"> PAGEREF _Toc27583 </w:instrText>
       </w:r>
       <w:r>
         <w:fldChar w:fldCharType="separate"/>
       </w:r>
       <w:r>
         <w:t>5</w:t>
+      </w:r>
+      <w:r>
+        <w:fldChar w:fldCharType="end"/>
+      </w:r>
+      <w:r>
+        <w:rPr>
+          <w:rFonts w:hint="eastAsia"/>
+          <w:lang w:eastAsia="zh-CN"/>
+        </w:rPr>
+        <w:fldChar w:fldCharType="end"/>
+      </w:r>
+    </w:p>
+    <w:p>
+      <w:pPr>
+        <w:pStyle w:val="9"/>
+        <w:keepNext w:val="0"/>
+        <w:keepLines w:val="0"/>
+        <w:pageBreakBefore w:val="0"/>
+        <w:widowControl w:val="0"/>
+        <w:tabs>
+          <w:tab w:val="right" w:leader="dot" w:pos="8306"/>
+        </w:tabs>
+        <w:kinsoku/>
+        <w:wordWrap/>
+        <w:overflowPunct/>
+        <w:topLinePunct w:val="0"/>
+        <w:autoSpaceDE/>
+        <w:autoSpaceDN/>
+        <w:bidi w:val="0"/>
+        <w:adjustRightInd/>
+        <w:snapToGrid/>
+        <w:spacing w:line="360" w:lineRule="auto"/>
+        <w:ind w:right="0" w:rightChars="0"/>
+        <w:textAlignment w:val="auto"/>
+      </w:pPr>
+      <w:r>
+        <w:rPr>
+          <w:rFonts w:hint="eastAsia"/>
+          <w:lang w:eastAsia="zh-CN"/>
+        </w:rPr>
+        <w:fldChar w:fldCharType="begin"/>
+      </w:r>
+      <w:r>
+        <w:rPr>
+          <w:rFonts w:hint="eastAsia"/>
+          <w:lang w:eastAsia="zh-CN"/>
+        </w:rPr>
+        <w:instrText xml:space="preserve"> HYPERLINK \l _Toc23884 </w:instrText>
+      </w:r>
+      <w:r>
+        <w:rPr>
+          <w:rFonts w:hint="eastAsia"/>
+          <w:lang w:eastAsia="zh-CN"/>
+        </w:rPr>
+        <w:fldChar w:fldCharType="separate"/>
+      </w:r>
+      <w:r>
+        <w:rPr>
+          <w:rFonts w:hint="eastAsia"/>
+          <w:lang w:val="en-US" w:eastAsia="zh-CN"/>
+        </w:rPr>
+        <w:t>2.1.5 验证用户名是否重复</w:t>
+      </w:r>
+      <w:r>
+        <w:tab/>
+      </w:r>
+      <w:r>
+        <w:fldChar w:fldCharType="begin"/>
+      </w:r>
+      <w:r>
+        <w:instrText xml:space="preserve"> PAGEREF _Toc23884 </w:instrText>
+      </w:r>
+      <w:r>
+        <w:fldChar w:fldCharType="separate"/>
+      </w:r>
+      <w:r>
+        <w:t>6</w:t>
       </w:r>
       <w:r>
         <w:fldChar w:fldCharType="end"/>
@@ -1717,9 +1700,7 @@
         <w:snapToGrid/>
         <w:spacing w:line="360" w:lineRule="auto"/>
         <w:ind w:right="0" w:rightChars="0"/>
-        <w:jc w:val="both"/>
         <w:textAlignment w:val="auto"/>
-        <w:outlineLvl w:val="9"/>
       </w:pPr>
       <w:r>
         <w:rPr>
@@ -1733,7 +1714,7 @@
           <w:rFonts w:hint="eastAsia"/>
           <w:lang w:eastAsia="zh-CN"/>
         </w:rPr>
-        <w:instrText xml:space="preserve"> HYPERLINK \l _Toc23377 </w:instrText>
+        <w:instrText xml:space="preserve"> HYPERLINK \l _Toc1015 </w:instrText>
       </w:r>
       <w:r>
         <w:rPr>
@@ -1747,7 +1728,7 @@
           <w:rFonts w:hint="eastAsia"/>
           <w:lang w:val="en-US" w:eastAsia="zh-CN"/>
         </w:rPr>
-        <w:t>2. IMenuBLL接口</w:t>
+        <w:t>2.2 菜单管理</w:t>
       </w:r>
       <w:r>
         <w:tab/>
@@ -1756,7 +1737,7 @@
         <w:fldChar w:fldCharType="begin"/>
       </w:r>
       <w:r>
-        <w:instrText xml:space="preserve"> PAGEREF _Toc23377 </w:instrText>
+        <w:instrText xml:space="preserve"> PAGEREF _Toc1015 </w:instrText>
       </w:r>
       <w:r>
         <w:fldChar w:fldCharType="separate"/>
@@ -1796,9 +1777,7 @@
         <w:snapToGrid/>
         <w:spacing w:line="360" w:lineRule="auto"/>
         <w:ind w:right="0" w:rightChars="0"/>
-        <w:jc w:val="both"/>
         <w:textAlignment w:val="auto"/>
-        <w:outlineLvl w:val="9"/>
       </w:pPr>
       <w:r>
         <w:rPr>
@@ -1812,7 +1791,7 @@
           <w:rFonts w:hint="eastAsia"/>
           <w:lang w:eastAsia="zh-CN"/>
         </w:rPr>
-        <w:instrText xml:space="preserve"> HYPERLINK \l _Toc30949 </w:instrText>
+        <w:instrText xml:space="preserve"> HYPERLINK \l _Toc20080 </w:instrText>
       </w:r>
       <w:r>
         <w:rPr>
@@ -1826,7 +1805,7 @@
           <w:rFonts w:hint="eastAsia"/>
           <w:lang w:val="en-US" w:eastAsia="zh-CN"/>
         </w:rPr>
-        <w:t>2.1. AddDish增加菜品方法</w:t>
+        <w:t>2.2.1 增加菜单</w:t>
       </w:r>
       <w:r>
         <w:tab/>
@@ -1835,7 +1814,7 @@
         <w:fldChar w:fldCharType="begin"/>
       </w:r>
       <w:r>
-        <w:instrText xml:space="preserve"> PAGEREF _Toc30949 </w:instrText>
+        <w:instrText xml:space="preserve"> PAGEREF _Toc20080 </w:instrText>
       </w:r>
       <w:r>
         <w:fldChar w:fldCharType="separate"/>
@@ -1875,9 +1854,7 @@
         <w:snapToGrid/>
         <w:spacing w:line="360" w:lineRule="auto"/>
         <w:ind w:right="0" w:rightChars="0"/>
-        <w:jc w:val="both"/>
         <w:textAlignment w:val="auto"/>
-        <w:outlineLvl w:val="9"/>
       </w:pPr>
       <w:r>
         <w:rPr>
@@ -1891,7 +1868,7 @@
           <w:rFonts w:hint="eastAsia"/>
           <w:lang w:eastAsia="zh-CN"/>
         </w:rPr>
-        <w:instrText xml:space="preserve"> HYPERLINK \l _Toc30223 </w:instrText>
+        <w:instrText xml:space="preserve"> HYPERLINK \l _Toc25154 </w:instrText>
       </w:r>
       <w:r>
         <w:rPr>
@@ -1905,7 +1882,7 @@
           <w:rFonts w:hint="eastAsia"/>
           <w:lang w:val="en-US" w:eastAsia="zh-CN"/>
         </w:rPr>
-        <w:t>1.2. DelDish删除菜品方法</w:t>
+        <w:t>2.2.2 修改菜单</w:t>
       </w:r>
       <w:r>
         <w:tab/>
@@ -1914,13 +1891,13 @@
         <w:fldChar w:fldCharType="begin"/>
       </w:r>
       <w:r>
-        <w:instrText xml:space="preserve"> PAGEREF _Toc30223 </w:instrText>
+        <w:instrText xml:space="preserve"> PAGEREF _Toc25154 </w:instrText>
       </w:r>
       <w:r>
         <w:fldChar w:fldCharType="separate"/>
       </w:r>
       <w:r>
-        <w:t>6</w:t>
+        <w:t>7</w:t>
       </w:r>
       <w:r>
         <w:fldChar w:fldCharType="end"/>
@@ -1954,9 +1931,7 @@
         <w:snapToGrid/>
         <w:spacing w:line="360" w:lineRule="auto"/>
         <w:ind w:right="0" w:rightChars="0"/>
-        <w:jc w:val="both"/>
         <w:textAlignment w:val="auto"/>
-        <w:outlineLvl w:val="9"/>
       </w:pPr>
       <w:r>
         <w:rPr>
@@ -1970,7 +1945,7 @@
           <w:rFonts w:hint="eastAsia"/>
           <w:lang w:eastAsia="zh-CN"/>
         </w:rPr>
-        <w:instrText xml:space="preserve"> HYPERLINK \l _Toc24078 </w:instrText>
+        <w:instrText xml:space="preserve"> HYPERLINK \l _Toc264 </w:instrText>
       </w:r>
       <w:r>
         <w:rPr>
@@ -1984,7 +1959,7 @@
           <w:rFonts w:hint="eastAsia"/>
           <w:lang w:val="en-US" w:eastAsia="zh-CN"/>
         </w:rPr>
-        <w:t>1.3. MotifyDish修改菜品方法</w:t>
+        <w:t>2.2.3 删除菜单</w:t>
       </w:r>
       <w:r>
         <w:tab/>
@@ -1993,13 +1968,13 @@
         <w:fldChar w:fldCharType="begin"/>
       </w:r>
       <w:r>
-        <w:instrText xml:space="preserve"> PAGEREF _Toc24078 </w:instrText>
+        <w:instrText xml:space="preserve"> PAGEREF _Toc264 </w:instrText>
       </w:r>
       <w:r>
         <w:fldChar w:fldCharType="separate"/>
       </w:r>
       <w:r>
-        <w:t>6</w:t>
+        <w:t>7</w:t>
       </w:r>
       <w:r>
         <w:fldChar w:fldCharType="end"/>
@@ -2033,9 +2008,7 @@
         <w:snapToGrid/>
         <w:spacing w:line="360" w:lineRule="auto"/>
         <w:ind w:right="0" w:rightChars="0"/>
-        <w:jc w:val="both"/>
         <w:textAlignment w:val="auto"/>
-        <w:outlineLvl w:val="9"/>
       </w:pPr>
       <w:r>
         <w:rPr>
@@ -2049,7 +2022,7 @@
           <w:rFonts w:hint="eastAsia"/>
           <w:lang w:eastAsia="zh-CN"/>
         </w:rPr>
-        <w:instrText xml:space="preserve"> HYPERLINK \l _Toc9227 </w:instrText>
+        <w:instrText xml:space="preserve"> HYPERLINK \l _Toc14901 </w:instrText>
       </w:r>
       <w:r>
         <w:rPr>
@@ -2063,7 +2036,7 @@
           <w:rFonts w:hint="eastAsia"/>
           <w:lang w:val="en-US" w:eastAsia="zh-CN"/>
         </w:rPr>
-        <w:t>1.4. FindAllDishs获取所有菜品信息方法</w:t>
+        <w:t>2.2.4 查询全部菜单</w:t>
       </w:r>
       <w:r>
         <w:tab/>
@@ -2072,13 +2045,90 @@
         <w:fldChar w:fldCharType="begin"/>
       </w:r>
       <w:r>
-        <w:instrText xml:space="preserve"> PAGEREF _Toc9227 </w:instrText>
+        <w:instrText xml:space="preserve"> PAGEREF _Toc14901 </w:instrText>
       </w:r>
       <w:r>
         <w:fldChar w:fldCharType="separate"/>
       </w:r>
       <w:r>
-        <w:t>7</w:t>
+        <w:t>8</w:t>
+      </w:r>
+      <w:r>
+        <w:fldChar w:fldCharType="end"/>
+      </w:r>
+      <w:r>
+        <w:rPr>
+          <w:rFonts w:hint="eastAsia"/>
+          <w:lang w:eastAsia="zh-CN"/>
+        </w:rPr>
+        <w:fldChar w:fldCharType="end"/>
+      </w:r>
+    </w:p>
+    <w:p>
+      <w:pPr>
+        <w:pStyle w:val="9"/>
+        <w:keepNext w:val="0"/>
+        <w:keepLines w:val="0"/>
+        <w:pageBreakBefore w:val="0"/>
+        <w:widowControl w:val="0"/>
+        <w:tabs>
+          <w:tab w:val="right" w:leader="dot" w:pos="8306"/>
+        </w:tabs>
+        <w:kinsoku/>
+        <w:wordWrap/>
+        <w:overflowPunct/>
+        <w:topLinePunct w:val="0"/>
+        <w:autoSpaceDE/>
+        <w:autoSpaceDN/>
+        <w:bidi w:val="0"/>
+        <w:adjustRightInd/>
+        <w:snapToGrid/>
+        <w:spacing w:line="360" w:lineRule="auto"/>
+        <w:ind w:right="0" w:rightChars="0"/>
+        <w:textAlignment w:val="auto"/>
+      </w:pPr>
+      <w:r>
+        <w:rPr>
+          <w:rFonts w:hint="eastAsia"/>
+          <w:lang w:eastAsia="zh-CN"/>
+        </w:rPr>
+        <w:fldChar w:fldCharType="begin"/>
+      </w:r>
+      <w:r>
+        <w:rPr>
+          <w:rFonts w:hint="eastAsia"/>
+          <w:lang w:eastAsia="zh-CN"/>
+        </w:rPr>
+        <w:instrText xml:space="preserve"> HYPERLINK \l _Toc8611 </w:instrText>
+      </w:r>
+      <w:r>
+        <w:rPr>
+          <w:rFonts w:hint="eastAsia"/>
+          <w:lang w:eastAsia="zh-CN"/>
+        </w:rPr>
+        <w:fldChar w:fldCharType="separate"/>
+      </w:r>
+      <w:r>
+        <w:rPr>
+          <w:rFonts w:hint="eastAsia"/>
+          <w:lang w:val="en-US" w:eastAsia="zh-CN"/>
+        </w:rPr>
+        <w:t>2.2.5 上传图片</w:t>
+      </w:r>
+      <w:r>
+        <w:tab/>
+      </w:r>
+      <w:r>
+        <w:fldChar w:fldCharType="begin"/>
+      </w:r>
+      <w:r>
+        <w:instrText xml:space="preserve"> PAGEREF _Toc8611 </w:instrText>
+      </w:r>
+      <w:r>
+        <w:fldChar w:fldCharType="separate"/>
+      </w:r>
+      <w:r>
+        <w:t>8</w:t>
       </w:r>
       <w:r>
         <w:fldChar w:fldCharType="end"/>
@@ -2112,9 +2162,7 @@
         <w:snapToGrid/>
         <w:spacing w:line="360" w:lineRule="auto"/>
         <w:ind w:right="0" w:rightChars="0"/>
-        <w:jc w:val="both"/>
         <w:textAlignment w:val="auto"/>
-        <w:outlineLvl w:val="9"/>
       </w:pPr>
       <w:r>
         <w:rPr>
@@ -2128,7 +2176,7 @@
           <w:rFonts w:hint="eastAsia"/>
           <w:lang w:eastAsia="zh-CN"/>
         </w:rPr>
-        <w:instrText xml:space="preserve"> HYPERLINK \l _Toc17109 </w:instrText>
+        <w:instrText xml:space="preserve"> HYPERLINK \l _Toc30759 </w:instrText>
       </w:r>
       <w:r>
         <w:rPr>
@@ -2142,7 +2190,7 @@
           <w:rFonts w:hint="eastAsia"/>
           <w:lang w:val="en-US" w:eastAsia="zh-CN"/>
         </w:rPr>
-        <w:t>3. IOrderBLL接口</w:t>
+        <w:t>2.3 订餐管理</w:t>
       </w:r>
       <w:r>
         <w:tab/>
@@ -2151,13 +2199,13 @@
         <w:fldChar w:fldCharType="begin"/>
       </w:r>
       <w:r>
-        <w:instrText xml:space="preserve"> PAGEREF _Toc17109 </w:instrText>
+        <w:instrText xml:space="preserve"> PAGEREF _Toc30759 </w:instrText>
       </w:r>
       <w:r>
         <w:fldChar w:fldCharType="separate"/>
       </w:r>
       <w:r>
-        <w:t>7</w:t>
+        <w:t>9</w:t>
       </w:r>
       <w:r>
         <w:fldChar w:fldCharType="end"/>
@@ -2191,9 +2239,7 @@
         <w:snapToGrid/>
         <w:spacing w:line="360" w:lineRule="auto"/>
         <w:ind w:right="0" w:rightChars="0"/>
-        <w:jc w:val="both"/>
         <w:textAlignment w:val="auto"/>
-        <w:outlineLvl w:val="9"/>
       </w:pPr>
       <w:r>
         <w:rPr>
@@ -2207,7 +2253,7 @@
           <w:rFonts w:hint="eastAsia"/>
           <w:lang w:eastAsia="zh-CN"/>
         </w:rPr>
-        <w:instrText xml:space="preserve"> HYPERLINK \l _Toc5160 </w:instrText>
+        <w:instrText xml:space="preserve"> HYPERLINK \l _Toc15648 </w:instrText>
       </w:r>
       <w:r>
         <w:rPr>
@@ -2221,7 +2267,7 @@
           <w:rFonts w:hint="eastAsia"/>
           <w:lang w:val="en-US" w:eastAsia="zh-CN"/>
         </w:rPr>
-        <w:t>2.1. OrderFood订餐方法</w:t>
+        <w:t>2.2.1 订餐</w:t>
       </w:r>
       <w:r>
         <w:tab/>
@@ -2230,13 +2276,13 @@
         <w:fldChar w:fldCharType="begin"/>
       </w:r>
       <w:r>
-        <w:instrText xml:space="preserve"> PAGEREF _Toc5160 </w:instrText>
+        <w:instrText xml:space="preserve"> PAGEREF _Toc15648 </w:instrText>
       </w:r>
       <w:r>
         <w:fldChar w:fldCharType="separate"/>
       </w:r>
       <w:r>
-        <w:t>7</w:t>
+        <w:t>9</w:t>
       </w:r>
       <w:r>
         <w:fldChar w:fldCharType="end"/>
@@ -2270,9 +2316,7 @@
         <w:snapToGrid/>
         <w:spacing w:line="360" w:lineRule="auto"/>
         <w:ind w:right="0" w:rightChars="0"/>
-        <w:jc w:val="both"/>
         <w:textAlignment w:val="auto"/>
-        <w:outlineLvl w:val="9"/>
       </w:pPr>
       <w:r>
         <w:rPr>
@@ -2286,7 +2330,7 @@
           <w:rFonts w:hint="eastAsia"/>
           <w:lang w:eastAsia="zh-CN"/>
         </w:rPr>
-        <w:instrText xml:space="preserve"> HYPERLINK \l _Toc22343 </w:instrText>
+        <w:instrText xml:space="preserve"> HYPERLINK \l _Toc2011 </w:instrText>
       </w:r>
       <w:r>
         <w:rPr>
@@ -2300,7 +2344,7 @@
           <w:rFonts w:hint="eastAsia"/>
           <w:lang w:val="en-US" w:eastAsia="zh-CN"/>
         </w:rPr>
-        <w:t>1.2. CancelOrder取消订餐方法</w:t>
+        <w:t>2.2.2 取消订餐</w:t>
       </w:r>
       <w:r>
         <w:tab/>
@@ -2309,13 +2353,13 @@
         <w:fldChar w:fldCharType="begin"/>
       </w:r>
       <w:r>
-        <w:instrText xml:space="preserve"> PAGEREF _Toc22343 </w:instrText>
+        <w:instrText xml:space="preserve"> PAGEREF _Toc2011 </w:instrText>
       </w:r>
       <w:r>
         <w:fldChar w:fldCharType="separate"/>
       </w:r>
       <w:r>
-        <w:t>7</w:t>
+        <w:t>9</w:t>
       </w:r>
       <w:r>
         <w:fldChar w:fldCharType="end"/>
@@ -2349,9 +2393,7 @@
         <w:snapToGrid/>
         <w:spacing w:line="360" w:lineRule="auto"/>
         <w:ind w:right="0" w:rightChars="0"/>
-        <w:jc w:val="both"/>
         <w:textAlignment w:val="auto"/>
-        <w:outlineLvl w:val="9"/>
       </w:pPr>
       <w:r>
         <w:rPr>
@@ -2365,7 +2407,7 @@
           <w:rFonts w:hint="eastAsia"/>
           <w:lang w:eastAsia="zh-CN"/>
         </w:rPr>
-        <w:instrText xml:space="preserve"> HYPERLINK \l _Toc26639 </w:instrText>
+        <w:instrText xml:space="preserve"> HYPERLINK \l _Toc16676 </w:instrText>
       </w:r>
       <w:r>
         <w:rPr>
@@ -2379,7 +2421,7 @@
           <w:rFonts w:hint="eastAsia"/>
           <w:lang w:val="en-US" w:eastAsia="zh-CN"/>
         </w:rPr>
-        <w:t>1.3. ProduceSweep产生打扫人员方法</w:t>
+        <w:t>2.2.3 产生打扫人员</w:t>
       </w:r>
       <w:r>
         <w:tab/>
@@ -2388,13 +2430,13 @@
         <w:fldChar w:fldCharType="begin"/>
       </w:r>
       <w:r>
-        <w:instrText xml:space="preserve"> PAGEREF _Toc26639 </w:instrText>
+        <w:instrText xml:space="preserve"> PAGEREF _Toc16676 </w:instrText>
       </w:r>
       <w:r>
         <w:fldChar w:fldCharType="separate"/>
       </w:r>
       <w:r>
-        <w:t>8</w:t>
+        <w:t>10</w:t>
       </w:r>
       <w:r>
         <w:fldChar w:fldCharType="end"/>
@@ -2428,9 +2470,7 @@
         <w:snapToGrid/>
         <w:spacing w:line="360" w:lineRule="auto"/>
         <w:ind w:right="0" w:rightChars="0"/>
-        <w:jc w:val="both"/>
         <w:textAlignment w:val="auto"/>
-        <w:outlineLvl w:val="9"/>
       </w:pPr>
       <w:r>
         <w:rPr>
@@ -2444,7 +2484,7 @@
           <w:rFonts w:hint="eastAsia"/>
           <w:lang w:eastAsia="zh-CN"/>
         </w:rPr>
-        <w:instrText xml:space="preserve"> HYPERLINK \l _Toc26874 </w:instrText>
+        <w:instrText xml:space="preserve"> HYPERLINK \l _Toc21895 </w:instrText>
       </w:r>
       <w:r>
         <w:rPr>
@@ -2458,7 +2498,7 @@
           <w:rFonts w:hint="eastAsia"/>
           <w:lang w:val="en-US" w:eastAsia="zh-CN"/>
         </w:rPr>
-        <w:t>1.4. GetOrderPeople获取今日订餐人员信息方法</w:t>
+        <w:t>2.2.4 获取今日订餐人员信息</w:t>
       </w:r>
       <w:r>
         <w:tab/>
@@ -2467,13 +2507,13 @@
         <w:fldChar w:fldCharType="begin"/>
       </w:r>
       <w:r>
-        <w:instrText xml:space="preserve"> PAGEREF _Toc26874 </w:instrText>
+        <w:instrText xml:space="preserve"> PAGEREF _Toc21895 </w:instrText>
       </w:r>
       <w:r>
         <w:fldChar w:fldCharType="separate"/>
       </w:r>
       <w:r>
-        <w:t>8</w:t>
+        <w:t>10</w:t>
       </w:r>
       <w:r>
         <w:fldChar w:fldCharType="end"/>
@@ -2507,9 +2547,7 @@
         <w:snapToGrid/>
         <w:spacing w:line="360" w:lineRule="auto"/>
         <w:ind w:right="0" w:rightChars="0"/>
-        <w:jc w:val="both"/>
         <w:textAlignment w:val="auto"/>
-        <w:outlineLvl w:val="9"/>
       </w:pPr>
       <w:r>
         <w:rPr>
@@ -2523,7 +2561,7 @@
           <w:rFonts w:hint="eastAsia"/>
           <w:lang w:eastAsia="zh-CN"/>
         </w:rPr>
-        <w:instrText xml:space="preserve"> HYPERLINK \l _Toc18274 </w:instrText>
+        <w:instrText xml:space="preserve"> HYPERLINK \l _Toc29078 </w:instrText>
       </w:r>
       <w:r>
         <w:rPr>
@@ -2537,7 +2575,7 @@
           <w:rFonts w:hint="eastAsia"/>
           <w:lang w:val="en-US" w:eastAsia="zh-CN"/>
         </w:rPr>
-        <w:t>1.5. CountOrderNumber统计今日订餐人数方法</w:t>
+        <w:t>2.2.5 统计今日订餐人数</w:t>
       </w:r>
       <w:r>
         <w:tab/>
@@ -2546,13 +2584,13 @@
         <w:fldChar w:fldCharType="begin"/>
       </w:r>
       <w:r>
-        <w:instrText xml:space="preserve"> PAGEREF _Toc18274 </w:instrText>
+        <w:instrText xml:space="preserve"> PAGEREF _Toc29078 </w:instrText>
       </w:r>
       <w:r>
         <w:fldChar w:fldCharType="separate"/>
       </w:r>
       <w:r>
-        <w:t>8</w:t>
+        <w:t>10</w:t>
       </w:r>
       <w:r>
         <w:fldChar w:fldCharType="end"/>
@@ -2586,9 +2624,7 @@
         <w:snapToGrid/>
         <w:spacing w:line="360" w:lineRule="auto"/>
         <w:ind w:right="0" w:rightChars="0"/>
-        <w:jc w:val="both"/>
         <w:textAlignment w:val="auto"/>
-        <w:outlineLvl w:val="9"/>
       </w:pPr>
       <w:r>
         <w:rPr>
@@ -2602,7 +2638,7 @@
           <w:rFonts w:hint="eastAsia"/>
           <w:lang w:eastAsia="zh-CN"/>
         </w:rPr>
-        <w:instrText xml:space="preserve"> HYPERLINK \l _Toc22492 </w:instrText>
+        <w:instrText xml:space="preserve"> HYPERLINK \l _Toc1011 </w:instrText>
       </w:r>
       <w:r>
         <w:rPr>
@@ -2616,7 +2652,7 @@
           <w:rFonts w:hint="eastAsia"/>
           <w:lang w:val="en-US" w:eastAsia="zh-CN"/>
         </w:rPr>
-        <w:t>1.6. GetPersonalOrderInformation获取个人订餐信息方法</w:t>
+        <w:t>2.2.2 获取个人订餐信息</w:t>
       </w:r>
       <w:r>
         <w:tab/>
@@ -2625,13 +2661,13 @@
         <w:fldChar w:fldCharType="begin"/>
       </w:r>
       <w:r>
-        <w:instrText xml:space="preserve"> PAGEREF _Toc22492 </w:instrText>
+        <w:instrText xml:space="preserve"> PAGEREF _Toc1011 </w:instrText>
       </w:r>
       <w:r>
         <w:fldChar w:fldCharType="separate"/>
       </w:r>
       <w:r>
-        <w:t>9</w:t>
+        <w:t>11</w:t>
       </w:r>
       <w:r>
         <w:fldChar w:fldCharType="end"/>
@@ -2702,8 +2738,8 @@
           <w:lang w:eastAsia="zh-CN"/>
         </w:rPr>
       </w:pPr>
-      <w:bookmarkStart w:id="0" w:name="_Toc12840"/>
-      <w:bookmarkStart w:id="1" w:name="_Toc28827"/>
+      <w:bookmarkStart w:id="0" w:name="_Toc28827"/>
+      <w:bookmarkStart w:id="1" w:name="_Toc17373"/>
       <w:r>
         <w:rPr>
           <w:rFonts w:hint="eastAsia"/>
@@ -2727,7 +2763,7 @@
         </w:rPr>
       </w:pPr>
       <w:bookmarkStart w:id="2" w:name="_Toc2786"/>
-      <w:bookmarkStart w:id="3" w:name="_Toc23793"/>
+      <w:bookmarkStart w:id="3" w:name="_Toc12052"/>
       <w:r>
         <w:rPr>
           <w:rFonts w:hint="eastAsia"/>
@@ -2806,8 +2842,8 @@
           <w:lang w:val="en-US" w:eastAsia="zh-CN"/>
         </w:rPr>
       </w:pPr>
-      <w:bookmarkStart w:id="4" w:name="_Toc13221"/>
-      <w:bookmarkStart w:id="5" w:name="_Toc16941"/>
+      <w:bookmarkStart w:id="4" w:name="_Toc16941"/>
+      <w:bookmarkStart w:id="5" w:name="_Toc25498"/>
       <w:r>
         <w:rPr>
           <w:rFonts w:hint="eastAsia"/>
@@ -2832,8 +2868,8 @@
           <w:lang w:val="en-US" w:eastAsia="zh-CN"/>
         </w:rPr>
       </w:pPr>
-      <w:bookmarkStart w:id="6" w:name="_Toc15824"/>
-      <w:bookmarkStart w:id="7" w:name="_Toc3225"/>
+      <w:bookmarkStart w:id="6" w:name="_Toc3225"/>
+      <w:bookmarkStart w:id="7" w:name="_Toc1652"/>
       <w:r>
         <w:rPr>
           <w:rFonts w:hint="eastAsia"/>
@@ -2883,7 +2919,7 @@
         </w:rPr>
       </w:pPr>
       <w:bookmarkStart w:id="8" w:name="_Toc5212"/>
-      <w:bookmarkStart w:id="9" w:name="_Toc31278"/>
+      <w:bookmarkStart w:id="9" w:name="_Toc13267"/>
       <w:r>
         <w:rPr>
           <w:rFonts w:hint="eastAsia"/>
@@ -3148,8 +3184,8 @@
           <w:lang w:val="en-US" w:eastAsia="zh-CN"/>
         </w:rPr>
       </w:pPr>
-      <w:bookmarkStart w:id="10" w:name="_Toc25446"/>
-      <w:bookmarkStart w:id="11" w:name="_Toc24620"/>
+      <w:bookmarkStart w:id="10" w:name="_Toc24620"/>
+      <w:bookmarkStart w:id="11" w:name="_Toc9313"/>
       <w:r>
         <w:rPr>
           <w:rFonts w:hint="eastAsia"/>
@@ -3172,8 +3208,8 @@
           <w:lang w:val="en-US" w:eastAsia="zh-CN"/>
         </w:rPr>
       </w:pPr>
-      <w:bookmarkStart w:id="12" w:name="_Toc32758"/>
-      <w:bookmarkStart w:id="13" w:name="_Toc19174"/>
+      <w:bookmarkStart w:id="12" w:name="_Toc19174"/>
+      <w:bookmarkStart w:id="13" w:name="_Toc31074"/>
       <w:r>
         <w:rPr>
           <w:rFonts w:hint="eastAsia"/>
@@ -3182,14 +3218,14 @@
         <w:t>2.1</w:t>
       </w:r>
       <w:bookmarkEnd w:id="12"/>
+      <w:r>
+        <w:rPr>
+          <w:rFonts w:hint="eastAsia"/>
+          <w:lang w:val="en-US" w:eastAsia="zh-CN"/>
+        </w:rPr>
+        <w:t xml:space="preserve"> 用户管理</w:t>
+      </w:r>
       <w:bookmarkEnd w:id="13"/>
-      <w:r>
-        <w:rPr>
-          <w:rFonts w:hint="eastAsia"/>
-          <w:lang w:val="en-US" w:eastAsia="zh-CN"/>
-        </w:rPr>
-        <w:t xml:space="preserve"> 用户管理</w:t>
-      </w:r>
     </w:p>
     <w:p>
       <w:pPr>
@@ -3199,22 +3235,15 @@
           <w:lang w:val="en-US" w:eastAsia="zh-CN"/>
         </w:rPr>
       </w:pPr>
-      <w:bookmarkStart w:id="14" w:name="_Toc18449"/>
-      <w:r>
-        <w:rPr>
-          <w:rFonts w:hint="eastAsia"/>
-          <w:lang w:val="en-US" w:eastAsia="zh-CN"/>
-        </w:rPr>
-        <w:t xml:space="preserve">2.1.1 </w:t>
+      <w:bookmarkStart w:id="14" w:name="_Toc5198"/>
+      <w:r>
+        <w:rPr>
+          <w:rFonts w:hint="eastAsia"/>
+          <w:lang w:val="en-US" w:eastAsia="zh-CN"/>
+        </w:rPr>
+        <w:t>2.1.1 添加用户</w:t>
       </w:r>
       <w:bookmarkEnd w:id="14"/>
-      <w:r>
-        <w:rPr>
-          <w:rFonts w:hint="eastAsia"/>
-          <w:lang w:val="en-US" w:eastAsia="zh-CN"/>
-        </w:rPr>
-        <w:t>添加用户</w:t>
-      </w:r>
     </w:p>
     <w:p>
       <w:pPr>
@@ -3295,7 +3324,7 @@
           <w:szCs w:val="24"/>
           <w:lang w:val="en-US" w:eastAsia="zh-CN"/>
         </w:rPr>
-        <w:t>api/User/AddUser/{user}</w:t>
+        <w:t>http://192.168.2.251:8080/api/User/AddUser/{user}</w:t>
       </w:r>
     </w:p>
     <w:p>
@@ -4031,9 +4060,7 @@
           <w:lang w:val="en-US" w:eastAsia="zh-CN"/>
         </w:rPr>
       </w:pPr>
-      <w:bookmarkStart w:id="21" w:name="_GoBack"/>
-    </w:p>
-    <w:bookmarkEnd w:id="21"/>
+    </w:p>
     <w:p>
       <w:pPr>
         <w:keepNext w:val="0"/>
@@ -4078,436 +4105,155 @@
     <w:p>
       <w:pPr>
         <w:pStyle w:val="8"/>
-        <w:rPr>
-          <w:rFonts w:hint="eastAsia"/>
-          <w:i w:val="0"/>
-          <w:iCs w:val="0"/>
-          <w:sz w:val="24"/>
-          <w:szCs w:val="24"/>
-          <w:lang w:val="en-US" w:eastAsia="zh-CN"/>
-        </w:rPr>
-      </w:pPr>
-      <w:r>
-        <w:rPr>
-          <w:rFonts w:hint="eastAsia"/>
-          <w:i w:val="0"/>
-          <w:iCs w:val="0"/>
-          <w:sz w:val="24"/>
-          <w:szCs w:val="24"/>
-          <w:lang w:val="en-US" w:eastAsia="zh-CN"/>
-        </w:rPr>
-        <w:t>{</w:t>
+        <w:ind w:firstLine="914" w:firstLineChars="0"/>
+        <w:rPr>
+          <w:rFonts w:hint="eastAsia" w:ascii="Times New Roman" w:hAnsi="Times New Roman" w:eastAsia="宋体" w:cs="Times New Roman"/>
+          <w:i w:val="0"/>
+          <w:iCs w:val="0"/>
+          <w:kern w:val="2"/>
+          <w:sz w:val="24"/>
+          <w:szCs w:val="24"/>
+          <w:lang w:val="en-US" w:eastAsia="zh-CN" w:bidi="ar-SA"/>
+        </w:rPr>
+      </w:pPr>
+      <w:r>
+        <w:rPr>
+          <w:rFonts w:hint="eastAsia"/>
+          <w:i w:val="0"/>
+          <w:iCs w:val="0"/>
+          <w:sz w:val="24"/>
+          <w:szCs w:val="24"/>
+          <w:lang w:val="en-US" w:eastAsia="zh-CN"/>
+        </w:rPr>
+        <w:t>http://192.168.2.251:8080/</w:t>
+      </w:r>
+      <w:r>
+        <w:rPr>
+          <w:rFonts w:hint="eastAsia" w:ascii="Times New Roman" w:hAnsi="Times New Roman" w:eastAsia="宋体" w:cs="Times New Roman"/>
+          <w:i w:val="0"/>
+          <w:iCs w:val="0"/>
+          <w:kern w:val="2"/>
+          <w:sz w:val="24"/>
+          <w:szCs w:val="24"/>
+          <w:lang w:val="en-US" w:eastAsia="zh-CN" w:bidi="ar-SA"/>
+        </w:rPr>
+        <w:t>api/User/AddUser?user={</w:t>
       </w:r>
     </w:p>
     <w:p>
       <w:pPr>
         <w:pStyle w:val="8"/>
-        <w:rPr>
-          <w:rFonts w:hint="eastAsia"/>
-          <w:i w:val="0"/>
-          <w:iCs w:val="0"/>
-          <w:sz w:val="24"/>
-          <w:szCs w:val="24"/>
-          <w:lang w:val="en-US" w:eastAsia="zh-CN"/>
-        </w:rPr>
-      </w:pPr>
-      <w:r>
-        <w:rPr>
-          <w:rFonts w:hint="eastAsia"/>
-          <w:i w:val="0"/>
-          <w:iCs w:val="0"/>
-          <w:sz w:val="24"/>
-          <w:szCs w:val="24"/>
-          <w:lang w:val="en-US" w:eastAsia="zh-CN"/>
-        </w:rPr>
-        <w:t xml:space="preserve">    </w:t>
-      </w:r>
-      <w:r>
-        <w:rPr>
-          <w:rFonts w:hint="default"/>
-          <w:i w:val="0"/>
-          <w:iCs w:val="0"/>
-          <w:sz w:val="24"/>
-          <w:szCs w:val="24"/>
-          <w:lang w:val="en-US" w:eastAsia="zh-CN"/>
-        </w:rPr>
-        <w:t>“</w:t>
-      </w:r>
-      <w:r>
-        <w:rPr>
-          <w:rFonts w:hint="eastAsia"/>
-          <w:i w:val="0"/>
-          <w:iCs w:val="0"/>
-          <w:sz w:val="24"/>
-          <w:szCs w:val="24"/>
-          <w:lang w:val="en-US" w:eastAsia="zh-CN"/>
-        </w:rPr>
-        <w:t>UserName</w:t>
-      </w:r>
-      <w:r>
-        <w:rPr>
-          <w:rFonts w:hint="default"/>
-          <w:i w:val="0"/>
-          <w:iCs w:val="0"/>
-          <w:sz w:val="24"/>
-          <w:szCs w:val="24"/>
-          <w:lang w:val="en-US" w:eastAsia="zh-CN"/>
-        </w:rPr>
-        <w:t>”</w:t>
-      </w:r>
-      <w:r>
-        <w:rPr>
-          <w:rFonts w:hint="eastAsia"/>
-          <w:i w:val="0"/>
-          <w:iCs w:val="0"/>
-          <w:sz w:val="24"/>
-          <w:szCs w:val="24"/>
-          <w:lang w:val="en-US" w:eastAsia="zh-CN"/>
-        </w:rPr>
-        <w:t>:</w:t>
-      </w:r>
-      <w:r>
-        <w:rPr>
-          <w:rFonts w:hint="default"/>
-          <w:i w:val="0"/>
-          <w:iCs w:val="0"/>
-          <w:sz w:val="24"/>
-          <w:szCs w:val="24"/>
-          <w:lang w:val="en-US" w:eastAsia="zh-CN"/>
-        </w:rPr>
-        <w:t>”</w:t>
-      </w:r>
-      <w:r>
-        <w:rPr>
-          <w:rFonts w:hint="eastAsia"/>
-          <w:i w:val="0"/>
-          <w:iCs w:val="0"/>
-          <w:sz w:val="24"/>
-          <w:szCs w:val="24"/>
-          <w:lang w:val="en-US" w:eastAsia="zh-CN"/>
-        </w:rPr>
-        <w:t>zhangsan</w:t>
-      </w:r>
-      <w:r>
-        <w:rPr>
-          <w:rFonts w:hint="default"/>
-          <w:i w:val="0"/>
-          <w:iCs w:val="0"/>
-          <w:sz w:val="24"/>
-          <w:szCs w:val="24"/>
-          <w:lang w:val="en-US" w:eastAsia="zh-CN"/>
-        </w:rPr>
-        <w:t>”</w:t>
-      </w:r>
-      <w:r>
-        <w:rPr>
-          <w:rFonts w:hint="eastAsia"/>
-          <w:i w:val="0"/>
-          <w:iCs w:val="0"/>
-          <w:sz w:val="24"/>
-          <w:szCs w:val="24"/>
-          <w:lang w:val="en-US" w:eastAsia="zh-CN"/>
-        </w:rPr>
-        <w:t>,</w:t>
+        <w:ind w:firstLine="914" w:firstLineChars="0"/>
+        <w:rPr>
+          <w:rFonts w:hint="eastAsia" w:ascii="Times New Roman" w:hAnsi="Times New Roman" w:eastAsia="宋体" w:cs="Times New Roman"/>
+          <w:i w:val="0"/>
+          <w:iCs w:val="0"/>
+          <w:kern w:val="2"/>
+          <w:sz w:val="24"/>
+          <w:szCs w:val="24"/>
+          <w:lang w:val="en-US" w:eastAsia="zh-CN" w:bidi="ar-SA"/>
+        </w:rPr>
+      </w:pPr>
+      <w:r>
+        <w:rPr>
+          <w:rFonts w:hint="eastAsia" w:ascii="Times New Roman" w:hAnsi="Times New Roman" w:eastAsia="宋体" w:cs="Times New Roman"/>
+          <w:i w:val="0"/>
+          <w:iCs w:val="0"/>
+          <w:kern w:val="2"/>
+          <w:sz w:val="24"/>
+          <w:szCs w:val="24"/>
+          <w:lang w:val="en-US" w:eastAsia="zh-CN" w:bidi="ar-SA"/>
+        </w:rPr>
+        <w:t>"UserId":44444,</w:t>
       </w:r>
     </w:p>
     <w:p>
       <w:pPr>
         <w:pStyle w:val="8"/>
-        <w:rPr>
-          <w:rFonts w:hint="eastAsia"/>
-          <w:i w:val="0"/>
-          <w:iCs w:val="0"/>
-          <w:sz w:val="24"/>
-          <w:szCs w:val="24"/>
-          <w:lang w:val="en-US" w:eastAsia="zh-CN"/>
-        </w:rPr>
-      </w:pPr>
-      <w:r>
-        <w:rPr>
-          <w:rFonts w:hint="eastAsia"/>
-          <w:i w:val="0"/>
-          <w:iCs w:val="0"/>
-          <w:sz w:val="24"/>
-          <w:szCs w:val="24"/>
-          <w:lang w:val="en-US" w:eastAsia="zh-CN"/>
-        </w:rPr>
-        <w:t xml:space="preserve">    </w:t>
-      </w:r>
-      <w:r>
-        <w:rPr>
-          <w:rFonts w:hint="default"/>
-          <w:i w:val="0"/>
-          <w:iCs w:val="0"/>
-          <w:sz w:val="24"/>
-          <w:szCs w:val="24"/>
-          <w:lang w:val="en-US" w:eastAsia="zh-CN"/>
-        </w:rPr>
-        <w:t>“</w:t>
-      </w:r>
-      <w:r>
-        <w:rPr>
-          <w:rFonts w:hint="eastAsia"/>
-          <w:i w:val="0"/>
-          <w:iCs w:val="0"/>
-          <w:sz w:val="24"/>
-          <w:szCs w:val="24"/>
-          <w:lang w:val="en-US" w:eastAsia="zh-CN"/>
-        </w:rPr>
-        <w:t>Password</w:t>
-      </w:r>
-      <w:r>
-        <w:rPr>
-          <w:rFonts w:hint="default"/>
-          <w:i w:val="0"/>
-          <w:iCs w:val="0"/>
-          <w:sz w:val="24"/>
-          <w:szCs w:val="24"/>
-          <w:lang w:val="en-US" w:eastAsia="zh-CN"/>
-        </w:rPr>
-        <w:t>”</w:t>
-      </w:r>
-      <w:r>
-        <w:rPr>
-          <w:rFonts w:hint="eastAsia"/>
-          <w:i w:val="0"/>
-          <w:iCs w:val="0"/>
-          <w:sz w:val="24"/>
-          <w:szCs w:val="24"/>
-          <w:lang w:val="en-US" w:eastAsia="zh-CN"/>
-        </w:rPr>
-        <w:t>:</w:t>
-      </w:r>
-      <w:r>
-        <w:rPr>
-          <w:rFonts w:hint="default"/>
-          <w:i w:val="0"/>
-          <w:iCs w:val="0"/>
-          <w:sz w:val="24"/>
-          <w:szCs w:val="24"/>
-          <w:lang w:val="en-US" w:eastAsia="zh-CN"/>
-        </w:rPr>
-        <w:t>”</w:t>
-      </w:r>
-      <w:r>
-        <w:rPr>
-          <w:rFonts w:hint="eastAsia"/>
-          <w:i w:val="0"/>
-          <w:iCs w:val="0"/>
-          <w:sz w:val="24"/>
-          <w:szCs w:val="24"/>
-          <w:lang w:val="en-US" w:eastAsia="zh-CN"/>
-        </w:rPr>
-        <w:t>123</w:t>
-      </w:r>
-      <w:r>
-        <w:rPr>
-          <w:rFonts w:hint="default"/>
-          <w:i w:val="0"/>
-          <w:iCs w:val="0"/>
-          <w:sz w:val="24"/>
-          <w:szCs w:val="24"/>
-          <w:lang w:val="en-US" w:eastAsia="zh-CN"/>
-        </w:rPr>
-        <w:t>”</w:t>
-      </w:r>
-      <w:r>
-        <w:rPr>
-          <w:rFonts w:hint="eastAsia"/>
-          <w:i w:val="0"/>
-          <w:iCs w:val="0"/>
-          <w:sz w:val="24"/>
-          <w:szCs w:val="24"/>
-          <w:lang w:val="en-US" w:eastAsia="zh-CN"/>
-        </w:rPr>
-        <w:t>,</w:t>
+        <w:ind w:firstLine="914" w:firstLineChars="0"/>
+        <w:rPr>
+          <w:rFonts w:hint="eastAsia" w:ascii="Times New Roman" w:hAnsi="Times New Roman" w:eastAsia="宋体" w:cs="Times New Roman"/>
+          <w:i w:val="0"/>
+          <w:iCs w:val="0"/>
+          <w:kern w:val="2"/>
+          <w:sz w:val="24"/>
+          <w:szCs w:val="24"/>
+          <w:lang w:val="en-US" w:eastAsia="zh-CN" w:bidi="ar-SA"/>
+        </w:rPr>
+      </w:pPr>
+      <w:r>
+        <w:rPr>
+          <w:rFonts w:hint="eastAsia" w:ascii="Times New Roman" w:hAnsi="Times New Roman" w:eastAsia="宋体" w:cs="Times New Roman"/>
+          <w:i w:val="0"/>
+          <w:iCs w:val="0"/>
+          <w:kern w:val="2"/>
+          <w:sz w:val="24"/>
+          <w:szCs w:val="24"/>
+          <w:lang w:val="en-US" w:eastAsia="zh-CN" w:bidi="ar-SA"/>
+        </w:rPr>
+        <w:t>"UserName":"zhangsan",</w:t>
       </w:r>
     </w:p>
     <w:p>
       <w:pPr>
         <w:pStyle w:val="8"/>
-        <w:rPr>
-          <w:rFonts w:hint="eastAsia"/>
-          <w:i w:val="0"/>
-          <w:iCs w:val="0"/>
-          <w:sz w:val="24"/>
-          <w:szCs w:val="24"/>
-          <w:lang w:val="en-US" w:eastAsia="zh-CN"/>
-        </w:rPr>
-      </w:pPr>
-      <w:r>
-        <w:rPr>
-          <w:rFonts w:hint="eastAsia"/>
-          <w:i w:val="0"/>
-          <w:iCs w:val="0"/>
-          <w:sz w:val="24"/>
-          <w:szCs w:val="24"/>
-          <w:lang w:val="en-US" w:eastAsia="zh-CN"/>
-        </w:rPr>
-        <w:t xml:space="preserve">    </w:t>
-      </w:r>
-      <w:r>
-        <w:rPr>
-          <w:rFonts w:hint="default"/>
-          <w:i w:val="0"/>
-          <w:iCs w:val="0"/>
-          <w:sz w:val="24"/>
-          <w:szCs w:val="24"/>
-          <w:lang w:val="en-US" w:eastAsia="zh-CN"/>
-        </w:rPr>
-        <w:t>“</w:t>
-      </w:r>
-      <w:r>
-        <w:rPr>
-          <w:rFonts w:hint="eastAsia"/>
-          <w:i w:val="0"/>
-          <w:iCs w:val="0"/>
-          <w:sz w:val="24"/>
-          <w:szCs w:val="24"/>
-          <w:lang w:val="en-US" w:eastAsia="zh-CN"/>
-        </w:rPr>
-        <w:t>EmployeeId</w:t>
-      </w:r>
-      <w:r>
-        <w:rPr>
-          <w:rFonts w:hint="default"/>
-          <w:i w:val="0"/>
-          <w:iCs w:val="0"/>
-          <w:sz w:val="24"/>
-          <w:szCs w:val="24"/>
-          <w:lang w:val="en-US" w:eastAsia="zh-CN"/>
-        </w:rPr>
-        <w:t>”</w:t>
-      </w:r>
-      <w:r>
-        <w:rPr>
-          <w:rFonts w:hint="eastAsia"/>
-          <w:i w:val="0"/>
-          <w:iCs w:val="0"/>
-          <w:sz w:val="24"/>
-          <w:szCs w:val="24"/>
-          <w:lang w:val="en-US" w:eastAsia="zh-CN"/>
-        </w:rPr>
-        <w:t>:</w:t>
-      </w:r>
-      <w:r>
-        <w:rPr>
-          <w:rFonts w:hint="default"/>
-          <w:i w:val="0"/>
-          <w:iCs w:val="0"/>
-          <w:sz w:val="24"/>
-          <w:szCs w:val="24"/>
-          <w:lang w:val="en-US" w:eastAsia="zh-CN"/>
-        </w:rPr>
-        <w:t>”</w:t>
-      </w:r>
-      <w:r>
-        <w:rPr>
-          <w:rFonts w:hint="eastAsia"/>
-          <w:i w:val="0"/>
-          <w:iCs w:val="0"/>
-          <w:sz w:val="24"/>
-          <w:szCs w:val="24"/>
-          <w:lang w:val="en-US" w:eastAsia="zh-CN"/>
-        </w:rPr>
-        <w:t>NL1001</w:t>
-      </w:r>
-      <w:r>
-        <w:rPr>
-          <w:rFonts w:hint="default"/>
-          <w:i w:val="0"/>
-          <w:iCs w:val="0"/>
-          <w:sz w:val="24"/>
-          <w:szCs w:val="24"/>
-          <w:lang w:val="en-US" w:eastAsia="zh-CN"/>
-        </w:rPr>
-        <w:t>”</w:t>
-      </w:r>
-      <w:r>
-        <w:rPr>
-          <w:rFonts w:hint="eastAsia"/>
-          <w:i w:val="0"/>
-          <w:iCs w:val="0"/>
-          <w:sz w:val="24"/>
-          <w:szCs w:val="24"/>
-          <w:lang w:val="en-US" w:eastAsia="zh-CN"/>
-        </w:rPr>
-        <w:t>,</w:t>
+        <w:ind w:firstLine="914" w:firstLineChars="0"/>
+        <w:rPr>
+          <w:rFonts w:hint="eastAsia" w:ascii="Times New Roman" w:hAnsi="Times New Roman" w:eastAsia="宋体" w:cs="Times New Roman"/>
+          <w:i w:val="0"/>
+          <w:iCs w:val="0"/>
+          <w:kern w:val="2"/>
+          <w:sz w:val="24"/>
+          <w:szCs w:val="24"/>
+          <w:lang w:val="en-US" w:eastAsia="zh-CN" w:bidi="ar-SA"/>
+        </w:rPr>
+      </w:pPr>
+      <w:r>
+        <w:rPr>
+          <w:rFonts w:hint="eastAsia" w:ascii="Times New Roman" w:hAnsi="Times New Roman" w:eastAsia="宋体" w:cs="Times New Roman"/>
+          <w:i w:val="0"/>
+          <w:iCs w:val="0"/>
+          <w:kern w:val="2"/>
+          <w:sz w:val="24"/>
+          <w:szCs w:val="24"/>
+          <w:lang w:val="en-US" w:eastAsia="zh-CN" w:bidi="ar-SA"/>
+        </w:rPr>
+        <w:t>"UserPwd":"456789",</w:t>
       </w:r>
     </w:p>
     <w:p>
       <w:pPr>
         <w:pStyle w:val="8"/>
-        <w:rPr>
-          <w:rFonts w:hint="eastAsia"/>
-          <w:i w:val="0"/>
-          <w:iCs w:val="0"/>
-          <w:sz w:val="24"/>
-          <w:szCs w:val="24"/>
-          <w:lang w:val="en-US" w:eastAsia="zh-CN"/>
-        </w:rPr>
-      </w:pPr>
-      <w:r>
-        <w:rPr>
-          <w:rFonts w:hint="eastAsia"/>
-          <w:i w:val="0"/>
-          <w:iCs w:val="0"/>
-          <w:sz w:val="24"/>
-          <w:szCs w:val="24"/>
-          <w:lang w:val="en-US" w:eastAsia="zh-CN"/>
-        </w:rPr>
-        <w:t xml:space="preserve">    </w:t>
-      </w:r>
-      <w:r>
-        <w:rPr>
-          <w:rFonts w:hint="default"/>
-          <w:i w:val="0"/>
-          <w:iCs w:val="0"/>
-          <w:sz w:val="24"/>
-          <w:szCs w:val="24"/>
-          <w:lang w:val="en-US" w:eastAsia="zh-CN"/>
-        </w:rPr>
-        <w:t>“</w:t>
-      </w:r>
-      <w:r>
-        <w:rPr>
-          <w:rFonts w:hint="eastAsia"/>
-          <w:i w:val="0"/>
-          <w:iCs w:val="0"/>
-          <w:sz w:val="24"/>
-          <w:szCs w:val="24"/>
-          <w:lang w:val="en-US" w:eastAsia="zh-CN"/>
-        </w:rPr>
-        <w:t>UserType</w:t>
-      </w:r>
-      <w:r>
-        <w:rPr>
-          <w:rFonts w:hint="default"/>
-          <w:i w:val="0"/>
-          <w:iCs w:val="0"/>
-          <w:sz w:val="24"/>
-          <w:szCs w:val="24"/>
-          <w:lang w:val="en-US" w:eastAsia="zh-CN"/>
-        </w:rPr>
-        <w:t>”</w:t>
-      </w:r>
-      <w:r>
-        <w:rPr>
-          <w:rFonts w:hint="eastAsia"/>
-          <w:i w:val="0"/>
-          <w:iCs w:val="0"/>
-          <w:sz w:val="24"/>
-          <w:szCs w:val="24"/>
-          <w:lang w:val="en-US" w:eastAsia="zh-CN"/>
-        </w:rPr>
-        <w:t>:0</w:t>
+        <w:ind w:firstLine="914" w:firstLineChars="0"/>
+        <w:rPr>
+          <w:rFonts w:hint="eastAsia" w:ascii="Times New Roman" w:hAnsi="Times New Roman" w:eastAsia="宋体" w:cs="Times New Roman"/>
+          <w:i w:val="0"/>
+          <w:iCs w:val="0"/>
+          <w:kern w:val="2"/>
+          <w:sz w:val="24"/>
+          <w:szCs w:val="24"/>
+          <w:lang w:val="en-US" w:eastAsia="zh-CN" w:bidi="ar-SA"/>
+        </w:rPr>
+      </w:pPr>
+      <w:r>
+        <w:rPr>
+          <w:rFonts w:hint="eastAsia" w:ascii="Times New Roman" w:hAnsi="Times New Roman" w:eastAsia="宋体" w:cs="Times New Roman"/>
+          <w:i w:val="0"/>
+          <w:iCs w:val="0"/>
+          <w:kern w:val="2"/>
+          <w:sz w:val="24"/>
+          <w:szCs w:val="24"/>
+          <w:lang w:val="en-US" w:eastAsia="zh-CN" w:bidi="ar-SA"/>
+        </w:rPr>
+        <w:t>"Deptno":1,</w:t>
       </w:r>
     </w:p>
     <w:p>
       <w:pPr>
         <w:pStyle w:val="8"/>
-        <w:rPr>
-          <w:rFonts w:hint="eastAsia" w:eastAsia="宋体"/>
+        <w:ind w:firstLine="914" w:firstLineChars="0"/>
+        <w:rPr>
+          <w:rFonts w:hint="eastAsia" w:ascii="Times New Roman" w:hAnsi="Times New Roman" w:eastAsia="宋体" w:cs="Times New Roman"/>
           <w:i w:val="0"/>
           <w:iCs w:val="0"/>
           <w:kern w:val="2"/>
@@ -4518,21 +4264,50 @@
       </w:pPr>
       <w:r>
         <w:rPr>
-          <w:rFonts w:hint="eastAsia"/>
-          <w:i w:val="0"/>
-          <w:iCs w:val="0"/>
-          <w:sz w:val="24"/>
-          <w:szCs w:val="24"/>
-          <w:lang w:val="en-US" w:eastAsia="zh-CN"/>
-        </w:rPr>
-        <w:t>}</w:t>
+          <w:rFonts w:hint="eastAsia" w:ascii="Times New Roman" w:hAnsi="Times New Roman" w:eastAsia="宋体" w:cs="Times New Roman"/>
+          <w:i w:val="0"/>
+          <w:iCs w:val="0"/>
+          <w:kern w:val="2"/>
+          <w:sz w:val="24"/>
+          <w:szCs w:val="24"/>
+          <w:lang w:val="en-US" w:eastAsia="zh-CN" w:bidi="ar-SA"/>
+        </w:rPr>
+        <w:t>"UserType":2,</w:t>
       </w:r>
     </w:p>
     <w:p>
       <w:pPr>
         <w:pStyle w:val="8"/>
-        <w:rPr>
-          <w:rFonts w:hint="eastAsia" w:eastAsia="宋体"/>
+        <w:ind w:firstLine="914" w:firstLineChars="0"/>
+        <w:rPr>
+          <w:rFonts w:hint="eastAsia" w:ascii="Times New Roman" w:hAnsi="Times New Roman" w:eastAsia="宋体" w:cs="Times New Roman"/>
+          <w:i w:val="0"/>
+          <w:iCs w:val="0"/>
+          <w:kern w:val="2"/>
+          <w:sz w:val="24"/>
+          <w:szCs w:val="24"/>
+          <w:lang w:val="en-US" w:eastAsia="zh-CN" w:bidi="ar-SA"/>
+        </w:rPr>
+      </w:pPr>
+      <w:r>
+        <w:rPr>
+          <w:rFonts w:hint="eastAsia" w:ascii="Times New Roman" w:hAnsi="Times New Roman" w:eastAsia="宋体" w:cs="Times New Roman"/>
+          <w:i w:val="0"/>
+          <w:iCs w:val="0"/>
+          <w:kern w:val="2"/>
+          <w:sz w:val="24"/>
+          <w:szCs w:val="24"/>
+          <w:lang w:val="en-US" w:eastAsia="zh-CN" w:bidi="ar-SA"/>
+        </w:rPr>
+        <w:t>"Gender":"ddd"}</w:t>
+      </w:r>
+    </w:p>
+    <w:p>
+      <w:pPr>
+        <w:pStyle w:val="8"/>
+        <w:ind w:firstLine="914" w:firstLineChars="0"/>
+        <w:rPr>
+          <w:rFonts w:hint="eastAsia" w:ascii="Times New Roman" w:hAnsi="Times New Roman" w:eastAsia="宋体" w:cs="Times New Roman"/>
           <w:i w:val="0"/>
           <w:iCs w:val="0"/>
           <w:kern w:val="2"/>
@@ -4824,7 +4599,7 @@
                 <w:szCs w:val="24"/>
                 <w:lang w:val="en-US" w:eastAsia="zh-CN" w:bidi="ar-SA"/>
               </w:rPr>
-              <w:t>注册成功</w:t>
+              <w:t>增加成功</w:t>
             </w:r>
           </w:p>
         </w:tc>
@@ -4840,12 +4615,6 @@
             <w:insideV w:val="single" w:color="auto" w:sz="4" w:space="0"/>
           </w:tblBorders>
           <w:tblLayout w:type="fixed"/>
-          <w:tblCellMar>
-            <w:top w:w="0" w:type="dxa"/>
-            <w:left w:w="108" w:type="dxa"/>
-            <w:bottom w:w="0" w:type="dxa"/>
-            <w:right w:w="108" w:type="dxa"/>
-          </w:tblCellMar>
         </w:tblPrEx>
         <w:tc>
           <w:tcPr>
@@ -4933,116 +4702,7 @@
                 <w:szCs w:val="24"/>
                 <w:lang w:val="en-US" w:eastAsia="zh-CN" w:bidi="ar-SA"/>
               </w:rPr>
-              <w:t>注册失败</w:t>
-            </w:r>
-          </w:p>
-        </w:tc>
-      </w:tr>
-      <w:tr>
-        <w:tblPrEx>
-          <w:tblBorders>
-            <w:top w:val="single" w:color="auto" w:sz="4" w:space="0"/>
-            <w:left w:val="single" w:color="auto" w:sz="4" w:space="0"/>
-            <w:bottom w:val="single" w:color="auto" w:sz="4" w:space="0"/>
-            <w:right w:val="single" w:color="auto" w:sz="4" w:space="0"/>
-            <w:insideH w:val="single" w:color="auto" w:sz="4" w:space="0"/>
-            <w:insideV w:val="single" w:color="auto" w:sz="4" w:space="0"/>
-          </w:tblBorders>
-          <w:tblLayout w:type="fixed"/>
-          <w:tblCellMar>
-            <w:top w:w="0" w:type="dxa"/>
-            <w:left w:w="108" w:type="dxa"/>
-            <w:bottom w:w="0" w:type="dxa"/>
-            <w:right w:w="108" w:type="dxa"/>
-          </w:tblCellMar>
-        </w:tblPrEx>
-        <w:tc>
-          <w:tcPr>
-            <w:tcW w:w="1764" w:type="dxa"/>
-          </w:tcPr>
-          <w:p>
-            <w:pPr>
-              <w:pStyle w:val="8"/>
-              <w:rPr>
-                <w:rFonts w:hint="eastAsia"/>
-                <w:i w:val="0"/>
-                <w:iCs w:val="0"/>
-                <w:kern w:val="2"/>
-                <w:sz w:val="24"/>
-                <w:szCs w:val="24"/>
-                <w:lang w:val="en-US" w:eastAsia="zh-CN" w:bidi="ar-SA"/>
-              </w:rPr>
-            </w:pPr>
-            <w:r>
-              <w:rPr>
-                <w:rFonts w:hint="eastAsia"/>
-                <w:i w:val="0"/>
-                <w:iCs w:val="0"/>
-                <w:kern w:val="2"/>
-                <w:sz w:val="24"/>
-                <w:szCs w:val="24"/>
-                <w:lang w:val="en-US" w:eastAsia="zh-CN" w:bidi="ar-SA"/>
-              </w:rPr>
-              <w:t>404</w:t>
-            </w:r>
-          </w:p>
-        </w:tc>
-        <w:tc>
-          <w:tcPr>
-            <w:tcW w:w="2344" w:type="dxa"/>
-            <w:vAlign w:val="center"/>
-          </w:tcPr>
-          <w:p>
-            <w:pPr>
-              <w:pStyle w:val="8"/>
-              <w:ind w:left="0" w:leftChars="0" w:firstLine="0" w:firstLineChars="0"/>
-              <w:jc w:val="both"/>
-              <w:rPr>
-                <w:rFonts w:hint="eastAsia"/>
-                <w:i w:val="0"/>
-                <w:iCs w:val="0"/>
-                <w:lang w:val="en-US" w:eastAsia="zh-CN"/>
-              </w:rPr>
-            </w:pPr>
-            <w:r>
-              <w:rPr>
-                <w:rFonts w:hint="eastAsia"/>
-                <w:i w:val="0"/>
-                <w:iCs w:val="0"/>
-                <w:lang w:val="en-US" w:eastAsia="zh-CN"/>
-              </w:rPr>
-              <w:t>“两次密码不一致”</w:t>
-            </w:r>
-          </w:p>
-        </w:tc>
-        <w:tc>
-          <w:tcPr>
-            <w:tcW w:w="3464" w:type="dxa"/>
-          </w:tcPr>
-          <w:p>
-            <w:pPr>
-              <w:pStyle w:val="8"/>
-              <w:rPr>
-                <w:rFonts w:hint="eastAsia"/>
-                <w:i w:val="0"/>
-                <w:iCs w:val="0"/>
-                <w:kern w:val="2"/>
-                <w:sz w:val="24"/>
-                <w:szCs w:val="24"/>
-                <w:lang w:val="en-US" w:eastAsia="zh-CN" w:bidi="ar-SA"/>
-              </w:rPr>
-            </w:pPr>
-            <w:r>
-              <w:rPr>
-                <w:rFonts w:hint="eastAsia"/>
-                <w:i w:val="0"/>
-                <w:iCs w:val="0"/>
-                <w:kern w:val="2"/>
-                <w:sz w:val="24"/>
-                <w:szCs w:val="24"/>
-                <w:lang w:val="en-US" w:eastAsia="zh-CN" w:bidi="ar-SA"/>
-              </w:rPr>
-              <w:t>注册失败</w:t>
+              <w:t>增加失败</w:t>
             </w:r>
           </w:p>
         </w:tc>
@@ -5071,7 +4731,7 @@
           <w:lang w:val="en-US" w:eastAsia="zh-CN"/>
         </w:rPr>
       </w:pPr>
-      <w:bookmarkStart w:id="15" w:name="_Toc25358"/>
+      <w:bookmarkStart w:id="15" w:name="_Toc3051"/>
       <w:r>
         <w:rPr>
           <w:rFonts w:hint="eastAsia"/>
@@ -5112,7 +4772,6 @@
           <w:lang w:val="en-US" w:eastAsia="zh-CN"/>
         </w:rPr>
       </w:pPr>
-      <w:bookmarkStart w:id="16" w:name="_Toc14096"/>
       <w:r>
         <w:rPr>
           <w:rFonts w:hint="eastAsia"/>
@@ -5157,11 +4816,22 @@
       <w:r>
         <w:rPr>
           <w:rFonts w:hint="eastAsia"/>
-          <w:sz w:val="24"/>
-          <w:szCs w:val="24"/>
-          <w:lang w:val="en-US" w:eastAsia="zh-CN"/>
-        </w:rPr>
-        <w:t>User/Login/{userName}/{password}</w:t>
+          <w:i w:val="0"/>
+          <w:iCs w:val="0"/>
+          <w:sz w:val="24"/>
+          <w:szCs w:val="24"/>
+          <w:lang w:val="en-US" w:eastAsia="zh-CN"/>
+        </w:rPr>
+        <w:t>http://192.168.2.251:8080/api/</w:t>
+      </w:r>
+      <w:r>
+        <w:rPr>
+          <w:rFonts w:hint="eastAsia"/>
+          <w:sz w:val="24"/>
+          <w:szCs w:val="24"/>
+          <w:lang w:val="en-US" w:eastAsia="zh-CN"/>
+        </w:rPr>
+        <w:t>User/Login?userId={userId}&amp;pwd={pwd}&amp;type={type}</w:t>
       </w:r>
     </w:p>
     <w:p>
@@ -5331,6 +5001,12 @@
             <w:insideV w:val="single" w:color="auto" w:sz="4" w:space="0"/>
           </w:tblBorders>
           <w:tblLayout w:type="fixed"/>
+          <w:tblCellMar>
+            <w:top w:w="0" w:type="dxa"/>
+            <w:left w:w="108" w:type="dxa"/>
+            <w:bottom w:w="0" w:type="dxa"/>
+            <w:right w:w="108" w:type="dxa"/>
+          </w:tblCellMar>
         </w:tblPrEx>
         <w:tc>
           <w:tcPr>
@@ -5359,7 +5035,7 @@
                 <w:szCs w:val="24"/>
                 <w:lang w:val="en-US" w:eastAsia="zh-CN" w:bidi="ar-SA"/>
               </w:rPr>
-              <w:t>userName</w:t>
+              <w:t>userId</w:t>
             </w:r>
           </w:p>
         </w:tc>
@@ -5390,7 +5066,7 @@
                 <w:szCs w:val="24"/>
                 <w:lang w:val="en-US" w:eastAsia="zh-CN" w:bidi="ar-SA"/>
               </w:rPr>
-              <w:t>用户名</w:t>
+              <w:t>用户工号</w:t>
             </w:r>
           </w:p>
         </w:tc>
@@ -5440,7 +5116,7 @@
                 <w:szCs w:val="24"/>
                 <w:lang w:val="en-US" w:eastAsia="zh-CN" w:bidi="ar-SA"/>
               </w:rPr>
-              <w:t>password</w:t>
+              <w:t>pwd</w:t>
             </w:r>
           </w:p>
         </w:tc>
@@ -5472,6 +5148,87 @@
                 <w:lang w:val="en-US" w:eastAsia="zh-CN" w:bidi="ar-SA"/>
               </w:rPr>
               <w:t>用户密码</w:t>
+            </w:r>
+          </w:p>
+        </w:tc>
+      </w:tr>
+      <w:tr>
+        <w:tblPrEx>
+          <w:tblBorders>
+            <w:top w:val="single" w:color="auto" w:sz="4" w:space="0"/>
+            <w:left w:val="single" w:color="auto" w:sz="4" w:space="0"/>
+            <w:bottom w:val="single" w:color="auto" w:sz="4" w:space="0"/>
+            <w:right w:val="single" w:color="auto" w:sz="4" w:space="0"/>
+            <w:insideH w:val="single" w:color="auto" w:sz="4" w:space="0"/>
+            <w:insideV w:val="single" w:color="auto" w:sz="4" w:space="0"/>
+          </w:tblBorders>
+          <w:tblLayout w:type="fixed"/>
+          <w:tblCellMar>
+            <w:top w:w="0" w:type="dxa"/>
+            <w:left w:w="108" w:type="dxa"/>
+            <w:bottom w:w="0" w:type="dxa"/>
+            <w:right w:w="108" w:type="dxa"/>
+          </w:tblCellMar>
+        </w:tblPrEx>
+        <w:tc>
+          <w:tcPr>
+            <w:tcW w:w="2489" w:type="dxa"/>
+          </w:tcPr>
+          <w:p>
+            <w:pPr>
+              <w:pStyle w:val="8"/>
+              <w:rPr>
+                <w:rFonts w:hint="eastAsia"/>
+                <w:i w:val="0"/>
+                <w:iCs w:val="0"/>
+                <w:kern w:val="2"/>
+                <w:sz w:val="24"/>
+                <w:szCs w:val="24"/>
+                <w:lang w:val="en-US" w:eastAsia="zh-CN" w:bidi="ar-SA"/>
+              </w:rPr>
+            </w:pPr>
+            <w:r>
+              <w:rPr>
+                <w:rFonts w:hint="eastAsia"/>
+                <w:i w:val="0"/>
+                <w:iCs w:val="0"/>
+                <w:kern w:val="2"/>
+                <w:sz w:val="24"/>
+                <w:szCs w:val="24"/>
+                <w:lang w:val="en-US" w:eastAsia="zh-CN" w:bidi="ar-SA"/>
+              </w:rPr>
+              <w:t>type</w:t>
+            </w:r>
+          </w:p>
+        </w:tc>
+        <w:tc>
+          <w:tcPr>
+            <w:tcW w:w="4019" w:type="dxa"/>
+          </w:tcPr>
+          <w:p>
+            <w:pPr>
+              <w:pStyle w:val="8"/>
+              <w:rPr>
+                <w:rFonts w:hint="eastAsia"/>
+                <w:i w:val="0"/>
+                <w:iCs w:val="0"/>
+                <w:kern w:val="2"/>
+                <w:sz w:val="24"/>
+                <w:szCs w:val="24"/>
+                <w:lang w:val="en-US" w:eastAsia="zh-CN" w:bidi="ar-SA"/>
+              </w:rPr>
+            </w:pPr>
+            <w:r>
+              <w:rPr>
+                <w:rFonts w:hint="eastAsia"/>
+                <w:i w:val="0"/>
+                <w:iCs w:val="0"/>
+                <w:kern w:val="2"/>
+                <w:sz w:val="24"/>
+                <w:szCs w:val="24"/>
+                <w:lang w:val="en-US" w:eastAsia="zh-CN" w:bidi="ar-SA"/>
+              </w:rPr>
+              <w:t>用户类型</w:t>
             </w:r>
           </w:p>
         </w:tc>
@@ -5595,7 +5352,7 @@
           <w:szCs w:val="24"/>
           <w:lang w:val="en-US" w:eastAsia="zh-CN"/>
         </w:rPr>
-        <w:t>UserName</w:t>
+        <w:t>userId</w:t>
       </w:r>
       <w:r>
         <w:rPr>
@@ -5617,6 +5374,74 @@
           <w:szCs w:val="24"/>
           <w:lang w:val="en-US" w:eastAsia="zh-CN"/>
         </w:rPr>
+        <w:t>:1001,</w:t>
+      </w:r>
+    </w:p>
+    <w:p>
+      <w:pPr>
+        <w:pStyle w:val="8"/>
+        <w:rPr>
+          <w:rFonts w:hint="default"/>
+          <w:i w:val="0"/>
+          <w:iCs w:val="0"/>
+          <w:sz w:val="24"/>
+          <w:szCs w:val="24"/>
+          <w:lang w:val="en-US" w:eastAsia="zh-CN"/>
+        </w:rPr>
+      </w:pPr>
+      <w:r>
+        <w:rPr>
+          <w:rFonts w:hint="eastAsia"/>
+          <w:i w:val="0"/>
+          <w:iCs w:val="0"/>
+          <w:sz w:val="24"/>
+          <w:szCs w:val="24"/>
+          <w:lang w:val="en-US" w:eastAsia="zh-CN"/>
+        </w:rPr>
+        <w:t xml:space="preserve">    </w:t>
+      </w:r>
+      <w:r>
+        <w:rPr>
+          <w:rFonts w:hint="default"/>
+          <w:i w:val="0"/>
+          <w:iCs w:val="0"/>
+          <w:sz w:val="24"/>
+          <w:szCs w:val="24"/>
+          <w:lang w:val="en-US" w:eastAsia="zh-CN"/>
+        </w:rPr>
+        <w:t>“</w:t>
+      </w:r>
+      <w:r>
+        <w:rPr>
+          <w:rFonts w:hint="eastAsia"/>
+          <w:i w:val="0"/>
+          <w:iCs w:val="0"/>
+          <w:sz w:val="24"/>
+          <w:szCs w:val="24"/>
+          <w:lang w:val="en-US" w:eastAsia="zh-CN"/>
+        </w:rPr>
+        <w:t>pwd</w:t>
+      </w:r>
+      <w:r>
+        <w:rPr>
+          <w:rFonts w:hint="default"/>
+          <w:i w:val="0"/>
+          <w:iCs w:val="0"/>
+          <w:sz w:val="24"/>
+          <w:szCs w:val="24"/>
+          <w:lang w:val="en-US" w:eastAsia="zh-CN"/>
+        </w:rPr>
+        <w:t>”</w:t>
+      </w:r>
+      <w:r>
+        <w:rPr>
+          <w:rFonts w:hint="eastAsia"/>
+          <w:i w:val="0"/>
+          <w:iCs w:val="0"/>
+          <w:sz w:val="24"/>
+          <w:szCs w:val="24"/>
+          <w:lang w:val="en-US" w:eastAsia="zh-CN"/>
+        </w:rPr>
         <w:t>:</w:t>
       </w:r>
       <w:r>
@@ -5639,7 +5464,7 @@
           <w:szCs w:val="24"/>
           <w:lang w:val="en-US" w:eastAsia="zh-CN"/>
         </w:rPr>
-        <w:t>zhangsan</w:t>
+        <w:t>123</w:t>
       </w:r>
       <w:r>
         <w:rPr>
@@ -5667,26 +5492,16 @@
     <w:p>
       <w:pPr>
         <w:pStyle w:val="8"/>
-        <w:rPr>
-          <w:rFonts w:hint="eastAsia"/>
-          <w:i w:val="0"/>
-          <w:iCs w:val="0"/>
-          <w:sz w:val="24"/>
-          <w:szCs w:val="24"/>
-          <w:lang w:val="en-US" w:eastAsia="zh-CN"/>
-        </w:rPr>
-      </w:pPr>
-      <w:r>
-        <w:rPr>
-          <w:rFonts w:hint="eastAsia"/>
-          <w:i w:val="0"/>
-          <w:iCs w:val="0"/>
-          <w:sz w:val="24"/>
-          <w:szCs w:val="24"/>
-          <w:lang w:val="en-US" w:eastAsia="zh-CN"/>
-        </w:rPr>
-        <w:t xml:space="preserve">    </w:t>
-      </w:r>
+        <w:ind w:firstLine="1041" w:firstLineChars="434"/>
+        <w:rPr>
+          <w:rFonts w:hint="eastAsia"/>
+          <w:i w:val="0"/>
+          <w:iCs w:val="0"/>
+          <w:sz w:val="24"/>
+          <w:szCs w:val="24"/>
+          <w:lang w:val="en-US" w:eastAsia="zh-CN"/>
+        </w:rPr>
+      </w:pPr>
       <w:r>
         <w:rPr>
           <w:rFonts w:hint="default"/>
@@ -5707,7 +5522,7 @@
           <w:szCs w:val="24"/>
           <w:lang w:val="en-US" w:eastAsia="zh-CN"/>
         </w:rPr>
-        <w:t>Password</w:t>
+        <w:t>type</w:t>
       </w:r>
       <w:r>
         <w:rPr>
@@ -5729,40 +5544,7 @@
           <w:szCs w:val="24"/>
           <w:lang w:val="en-US" w:eastAsia="zh-CN"/>
         </w:rPr>
-        <w:t>:</w:t>
-      </w:r>
-      <w:r>
-        <w:rPr>
-          <w:rFonts w:hint="default"/>
-          <w:i w:val="0"/>
-          <w:iCs w:val="0"/>
-          <w:sz w:val="24"/>
-          <w:szCs w:val="24"/>
-          <w:lang w:val="en-US" w:eastAsia="zh-CN"/>
-        </w:rPr>
-        <w:t>”</w:t>
-      </w:r>
-      <w:r>
-        <w:rPr>
-          <w:rFonts w:hint="eastAsia"/>
-          <w:i w:val="0"/>
-          <w:iCs w:val="0"/>
-          <w:sz w:val="24"/>
-          <w:szCs w:val="24"/>
-          <w:lang w:val="en-US" w:eastAsia="zh-CN"/>
-        </w:rPr>
-        <w:t>123</w:t>
-      </w:r>
-      <w:r>
-        <w:rPr>
-          <w:rFonts w:hint="default"/>
-          <w:i w:val="0"/>
-          <w:iCs w:val="0"/>
-          <w:sz w:val="24"/>
-          <w:szCs w:val="24"/>
-          <w:lang w:val="en-US" w:eastAsia="zh-CN"/>
-        </w:rPr>
-        <w:t>”</w:t>
+        <w:t>:1</w:t>
       </w:r>
     </w:p>
     <w:p>
@@ -6189,7 +5971,7 @@
                 <w:szCs w:val="24"/>
                 <w:lang w:val="en-US" w:eastAsia="zh-CN" w:bidi="ar-SA"/>
               </w:rPr>
-              <w:t>登录失败</w:t>
+              <w:t>用户名密码不匹配</w:t>
             </w:r>
           </w:p>
         </w:tc>
@@ -6302,114 +6084,6 @@
           </w:p>
         </w:tc>
       </w:tr>
-      <w:tr>
-        <w:tblPrEx>
-          <w:tblBorders>
-            <w:top w:val="single" w:color="auto" w:sz="4" w:space="0"/>
-            <w:left w:val="single" w:color="auto" w:sz="4" w:space="0"/>
-            <w:bottom w:val="single" w:color="auto" w:sz="4" w:space="0"/>
-            <w:right w:val="single" w:color="auto" w:sz="4" w:space="0"/>
-            <w:insideH w:val="single" w:color="auto" w:sz="4" w:space="0"/>
-            <w:insideV w:val="single" w:color="auto" w:sz="4" w:space="0"/>
-          </w:tblBorders>
-          <w:tblLayout w:type="fixed"/>
-          <w:tblCellMar>
-            <w:top w:w="0" w:type="dxa"/>
-            <w:left w:w="108" w:type="dxa"/>
-            <w:bottom w:w="0" w:type="dxa"/>
-            <w:right w:w="108" w:type="dxa"/>
-          </w:tblCellMar>
-        </w:tblPrEx>
-        <w:tc>
-          <w:tcPr>
-            <w:tcW w:w="1764" w:type="dxa"/>
-          </w:tcPr>
-          <w:p>
-            <w:pPr>
-              <w:pStyle w:val="8"/>
-              <w:rPr>
-                <w:rFonts w:hint="eastAsia"/>
-                <w:i w:val="0"/>
-                <w:iCs w:val="0"/>
-                <w:kern w:val="2"/>
-                <w:sz w:val="24"/>
-                <w:szCs w:val="24"/>
-                <w:lang w:val="en-US" w:eastAsia="zh-CN" w:bidi="ar-SA"/>
-              </w:rPr>
-            </w:pPr>
-            <w:r>
-              <w:rPr>
-                <w:rFonts w:hint="eastAsia"/>
-                <w:i w:val="0"/>
-                <w:iCs w:val="0"/>
-                <w:kern w:val="2"/>
-                <w:sz w:val="24"/>
-                <w:szCs w:val="24"/>
-                <w:lang w:val="en-US" w:eastAsia="zh-CN" w:bidi="ar-SA"/>
-              </w:rPr>
-              <w:t>202</w:t>
-            </w:r>
-          </w:p>
-        </w:tc>
-        <w:tc>
-          <w:tcPr>
-            <w:tcW w:w="2344" w:type="dxa"/>
-            <w:vAlign w:val="top"/>
-          </w:tcPr>
-          <w:p>
-            <w:pPr>
-              <w:pStyle w:val="8"/>
-              <w:ind w:left="0" w:leftChars="0" w:firstLine="0" w:firstLineChars="0"/>
-              <w:rPr>
-                <w:rFonts w:hint="eastAsia"/>
-                <w:i w:val="0"/>
-                <w:iCs w:val="0"/>
-                <w:lang w:val="en-US" w:eastAsia="zh-CN"/>
-              </w:rPr>
-            </w:pPr>
-            <w:r>
-              <w:rPr>
-                <w:rFonts w:hint="eastAsia"/>
-                <w:i w:val="0"/>
-                <w:iCs w:val="0"/>
-                <w:lang w:val="en-US" w:eastAsia="zh-CN"/>
-              </w:rPr>
-              <w:t>“用户名或密码为空”</w:t>
-            </w:r>
-          </w:p>
-        </w:tc>
-        <w:tc>
-          <w:tcPr>
-            <w:tcW w:w="3464" w:type="dxa"/>
-          </w:tcPr>
-          <w:p>
-            <w:pPr>
-              <w:pStyle w:val="8"/>
-              <w:rPr>
-                <w:rFonts w:hint="eastAsia"/>
-                <w:i w:val="0"/>
-                <w:iCs w:val="0"/>
-                <w:kern w:val="2"/>
-                <w:sz w:val="24"/>
-                <w:szCs w:val="24"/>
-                <w:lang w:val="en-US" w:eastAsia="zh-CN" w:bidi="ar-SA"/>
-              </w:rPr>
-            </w:pPr>
-            <w:r>
-              <w:rPr>
-                <w:rFonts w:hint="eastAsia"/>
-                <w:i w:val="0"/>
-                <w:iCs w:val="0"/>
-                <w:kern w:val="2"/>
-                <w:sz w:val="24"/>
-                <w:szCs w:val="24"/>
-                <w:lang w:val="en-US" w:eastAsia="zh-CN" w:bidi="ar-SA"/>
-              </w:rPr>
-              <w:t>登录失败</w:t>
-            </w:r>
-          </w:p>
-        </w:tc>
-      </w:tr>
     </w:tbl>
     <w:p>
       <w:pPr>
@@ -6434,6 +6108,7 @@
           <w:lang w:val="en-US" w:eastAsia="zh-CN"/>
         </w:rPr>
       </w:pPr>
+      <w:bookmarkStart w:id="16" w:name="_Toc18788"/>
       <w:r>
         <w:rPr>
           <w:rFonts w:hint="eastAsia"/>
@@ -6441,6 +6116,7 @@
         </w:rPr>
         <w:t>2.1.3 修改密码</w:t>
       </w:r>
+      <w:bookmarkEnd w:id="16"/>
     </w:p>
     <w:p>
       <w:pPr>
@@ -6517,11 +6193,22 @@
       <w:r>
         <w:rPr>
           <w:rFonts w:hint="eastAsia"/>
-          <w:sz w:val="24"/>
-          <w:szCs w:val="24"/>
-          <w:lang w:val="en-US" w:eastAsia="zh-CN"/>
-        </w:rPr>
-        <w:t>User/MotifyPassword/{userId}/{password}/{repeatPassword}</w:t>
+          <w:i w:val="0"/>
+          <w:iCs w:val="0"/>
+          <w:sz w:val="24"/>
+          <w:szCs w:val="24"/>
+          <w:lang w:val="en-US" w:eastAsia="zh-CN"/>
+        </w:rPr>
+        <w:t>http://192.168.2.251:8080/api/</w:t>
+      </w:r>
+      <w:r>
+        <w:rPr>
+          <w:rFonts w:hint="eastAsia"/>
+          <w:sz w:val="24"/>
+          <w:szCs w:val="24"/>
+          <w:lang w:val="en-US" w:eastAsia="zh-CN"/>
+        </w:rPr>
+        <w:t>User/MotifyPassword?userId={userId}&amp;newPassword={newPassword}</w:t>
       </w:r>
     </w:p>
     <w:p>
@@ -6600,6 +6287,12 @@
             <w:insideV w:val="single" w:color="auto" w:sz="4" w:space="0"/>
           </w:tblBorders>
           <w:tblLayout w:type="fixed"/>
+          <w:tblCellMar>
+            <w:top w:w="0" w:type="dxa"/>
+            <w:left w:w="108" w:type="dxa"/>
+            <w:bottom w:w="0" w:type="dxa"/>
+            <w:right w:w="108" w:type="dxa"/>
+          </w:tblCellMar>
         </w:tblPrEx>
         <w:tc>
           <w:tcPr>
@@ -6670,6 +6363,81 @@
                 <w:lang w:val="en-US" w:eastAsia="zh-CN" w:bidi="ar-SA"/>
               </w:rPr>
               <w:t>说明</w:t>
+            </w:r>
+          </w:p>
+        </w:tc>
+      </w:tr>
+      <w:tr>
+        <w:tblPrEx>
+          <w:tblBorders>
+            <w:top w:val="single" w:color="auto" w:sz="4" w:space="0"/>
+            <w:left w:val="single" w:color="auto" w:sz="4" w:space="0"/>
+            <w:bottom w:val="single" w:color="auto" w:sz="4" w:space="0"/>
+            <w:right w:val="single" w:color="auto" w:sz="4" w:space="0"/>
+            <w:insideH w:val="single" w:color="auto" w:sz="4" w:space="0"/>
+            <w:insideV w:val="single" w:color="auto" w:sz="4" w:space="0"/>
+          </w:tblBorders>
+          <w:tblLayout w:type="fixed"/>
+        </w:tblPrEx>
+        <w:tc>
+          <w:tcPr>
+            <w:tcW w:w="2489" w:type="dxa"/>
+          </w:tcPr>
+          <w:p>
+            <w:pPr>
+              <w:pStyle w:val="8"/>
+              <w:rPr>
+                <w:rFonts w:hint="eastAsia" w:eastAsia="宋体"/>
+                <w:i w:val="0"/>
+                <w:iCs w:val="0"/>
+                <w:kern w:val="2"/>
+                <w:sz w:val="24"/>
+                <w:szCs w:val="24"/>
+                <w:lang w:val="en-US" w:eastAsia="zh-CN" w:bidi="ar-SA"/>
+              </w:rPr>
+            </w:pPr>
+            <w:r>
+              <w:rPr>
+                <w:rFonts w:hint="eastAsia"/>
+                <w:i w:val="0"/>
+                <w:iCs w:val="0"/>
+                <w:kern w:val="2"/>
+                <w:sz w:val="24"/>
+                <w:szCs w:val="24"/>
+                <w:lang w:val="en-US" w:eastAsia="zh-CN" w:bidi="ar-SA"/>
+              </w:rPr>
+              <w:t>userId</w:t>
+            </w:r>
+          </w:p>
+        </w:tc>
+        <w:tc>
+          <w:tcPr>
+            <w:tcW w:w="4019" w:type="dxa"/>
+          </w:tcPr>
+          <w:p>
+            <w:pPr>
+              <w:pStyle w:val="8"/>
+              <w:rPr>
+                <w:rFonts w:hint="eastAsia" w:eastAsia="宋体"/>
+                <w:i w:val="0"/>
+                <w:iCs w:val="0"/>
+                <w:kern w:val="2"/>
+                <w:sz w:val="24"/>
+                <w:szCs w:val="24"/>
+                <w:lang w:val="en-US" w:eastAsia="zh-CN" w:bidi="ar-SA"/>
+              </w:rPr>
+            </w:pPr>
+            <w:r>
+              <w:rPr>
+                <w:rFonts w:hint="eastAsia"/>
+                <w:i w:val="0"/>
+                <w:iCs w:val="0"/>
+                <w:kern w:val="2"/>
+                <w:sz w:val="24"/>
+                <w:szCs w:val="24"/>
+                <w:lang w:val="en-US" w:eastAsia="zh-CN" w:bidi="ar-SA"/>
+              </w:rPr>
+              <w:t>用户编号</w:t>
             </w:r>
           </w:p>
         </w:tc>
@@ -6719,7 +6487,7 @@
                 <w:szCs w:val="24"/>
                 <w:lang w:val="en-US" w:eastAsia="zh-CN" w:bidi="ar-SA"/>
               </w:rPr>
-              <w:t>userId</w:t>
+              <w:t>newPassword</w:t>
             </w:r>
           </w:p>
         </w:tc>
@@ -6750,169 +6518,7 @@
                 <w:szCs w:val="24"/>
                 <w:lang w:val="en-US" w:eastAsia="zh-CN" w:bidi="ar-SA"/>
               </w:rPr>
-              <w:t>用户编号</w:t>
-            </w:r>
-          </w:p>
-        </w:tc>
-      </w:tr>
-      <w:tr>
-        <w:tblPrEx>
-          <w:tblBorders>
-            <w:top w:val="single" w:color="auto" w:sz="4" w:space="0"/>
-            <w:left w:val="single" w:color="auto" w:sz="4" w:space="0"/>
-            <w:bottom w:val="single" w:color="auto" w:sz="4" w:space="0"/>
-            <w:right w:val="single" w:color="auto" w:sz="4" w:space="0"/>
-            <w:insideH w:val="single" w:color="auto" w:sz="4" w:space="0"/>
-            <w:insideV w:val="single" w:color="auto" w:sz="4" w:space="0"/>
-          </w:tblBorders>
-          <w:tblLayout w:type="fixed"/>
-          <w:tblCellMar>
-            <w:top w:w="0" w:type="dxa"/>
-            <w:left w:w="108" w:type="dxa"/>
-            <w:bottom w:w="0" w:type="dxa"/>
-            <w:right w:w="108" w:type="dxa"/>
-          </w:tblCellMar>
-        </w:tblPrEx>
-        <w:tc>
-          <w:tcPr>
-            <w:tcW w:w="2489" w:type="dxa"/>
-          </w:tcPr>
-          <w:p>
-            <w:pPr>
-              <w:pStyle w:val="8"/>
-              <w:rPr>
-                <w:rFonts w:hint="eastAsia" w:eastAsia="宋体"/>
-                <w:i w:val="0"/>
-                <w:iCs w:val="0"/>
-                <w:kern w:val="2"/>
-                <w:sz w:val="24"/>
-                <w:szCs w:val="24"/>
-                <w:lang w:val="en-US" w:eastAsia="zh-CN" w:bidi="ar-SA"/>
-              </w:rPr>
-            </w:pPr>
-            <w:r>
-              <w:rPr>
-                <w:rFonts w:hint="eastAsia"/>
-                <w:i w:val="0"/>
-                <w:iCs w:val="0"/>
-                <w:kern w:val="2"/>
-                <w:sz w:val="24"/>
-                <w:szCs w:val="24"/>
-                <w:lang w:val="en-US" w:eastAsia="zh-CN" w:bidi="ar-SA"/>
-              </w:rPr>
-              <w:t>password</w:t>
-            </w:r>
-          </w:p>
-        </w:tc>
-        <w:tc>
-          <w:tcPr>
-            <w:tcW w:w="4019" w:type="dxa"/>
-          </w:tcPr>
-          <w:p>
-            <w:pPr>
-              <w:pStyle w:val="8"/>
-              <w:rPr>
-                <w:rFonts w:hint="eastAsia" w:eastAsia="宋体"/>
-                <w:i w:val="0"/>
-                <w:iCs w:val="0"/>
-                <w:kern w:val="2"/>
-                <w:sz w:val="24"/>
-                <w:szCs w:val="24"/>
-                <w:lang w:val="en-US" w:eastAsia="zh-CN" w:bidi="ar-SA"/>
-              </w:rPr>
-            </w:pPr>
-            <w:r>
-              <w:rPr>
-                <w:rFonts w:hint="eastAsia"/>
-                <w:i w:val="0"/>
-                <w:iCs w:val="0"/>
-                <w:kern w:val="2"/>
-                <w:sz w:val="24"/>
-                <w:szCs w:val="24"/>
-                <w:lang w:val="en-US" w:eastAsia="zh-CN" w:bidi="ar-SA"/>
-              </w:rPr>
               <w:t>新密码</w:t>
-            </w:r>
-          </w:p>
-        </w:tc>
-      </w:tr>
-      <w:tr>
-        <w:tblPrEx>
-          <w:tblBorders>
-            <w:top w:val="single" w:color="auto" w:sz="4" w:space="0"/>
-            <w:left w:val="single" w:color="auto" w:sz="4" w:space="0"/>
-            <w:bottom w:val="single" w:color="auto" w:sz="4" w:space="0"/>
-            <w:right w:val="single" w:color="auto" w:sz="4" w:space="0"/>
-            <w:insideH w:val="single" w:color="auto" w:sz="4" w:space="0"/>
-            <w:insideV w:val="single" w:color="auto" w:sz="4" w:space="0"/>
-          </w:tblBorders>
-          <w:tblLayout w:type="fixed"/>
-          <w:tblCellMar>
-            <w:top w:w="0" w:type="dxa"/>
-            <w:left w:w="108" w:type="dxa"/>
-            <w:bottom w:w="0" w:type="dxa"/>
-            <w:right w:w="108" w:type="dxa"/>
-          </w:tblCellMar>
-        </w:tblPrEx>
-        <w:tc>
-          <w:tcPr>
-            <w:tcW w:w="2489" w:type="dxa"/>
-          </w:tcPr>
-          <w:p>
-            <w:pPr>
-              <w:pStyle w:val="8"/>
-              <w:rPr>
-                <w:rFonts w:hint="eastAsia"/>
-                <w:i w:val="0"/>
-                <w:iCs w:val="0"/>
-                <w:kern w:val="2"/>
-                <w:sz w:val="24"/>
-                <w:szCs w:val="24"/>
-                <w:lang w:val="en-US" w:eastAsia="zh-CN" w:bidi="ar-SA"/>
-              </w:rPr>
-            </w:pPr>
-            <w:r>
-              <w:rPr>
-                <w:rFonts w:hint="eastAsia"/>
-                <w:i w:val="0"/>
-                <w:iCs w:val="0"/>
-                <w:kern w:val="2"/>
-                <w:sz w:val="24"/>
-                <w:szCs w:val="24"/>
-                <w:lang w:val="en-US" w:eastAsia="zh-CN" w:bidi="ar-SA"/>
-              </w:rPr>
-              <w:t>repeatPassword</w:t>
-            </w:r>
-          </w:p>
-        </w:tc>
-        <w:tc>
-          <w:tcPr>
-            <w:tcW w:w="4019" w:type="dxa"/>
-          </w:tcPr>
-          <w:p>
-            <w:pPr>
-              <w:pStyle w:val="8"/>
-              <w:rPr>
-                <w:rFonts w:hint="eastAsia"/>
-                <w:i w:val="0"/>
-                <w:iCs w:val="0"/>
-                <w:kern w:val="2"/>
-                <w:sz w:val="24"/>
-                <w:szCs w:val="24"/>
-                <w:lang w:val="en-US" w:eastAsia="zh-CN" w:bidi="ar-SA"/>
-              </w:rPr>
-            </w:pPr>
-            <w:r>
-              <w:rPr>
-                <w:rFonts w:hint="eastAsia"/>
-                <w:i w:val="0"/>
-                <w:iCs w:val="0"/>
-                <w:kern w:val="2"/>
-                <w:sz w:val="24"/>
-                <w:szCs w:val="24"/>
-                <w:lang w:val="en-US" w:eastAsia="zh-CN" w:bidi="ar-SA"/>
-              </w:rPr>
-              <w:t>重复输入的密码</w:t>
             </w:r>
           </w:p>
         </w:tc>
@@ -7100,123 +6706,12 @@
           <w:rFonts w:hint="eastAsia"/>
           <w:i w:val="0"/>
           <w:iCs w:val="0"/>
-          <w:sz w:val="24"/>
-          <w:szCs w:val="24"/>
-          <w:lang w:val="en-US" w:eastAsia="zh-CN"/>
-        </w:rPr>
-        <w:t>password</w:t>
-      </w:r>
-      <w:r>
-        <w:rPr>
-          <w:rFonts w:hint="default"/>
-          <w:i w:val="0"/>
-          <w:iCs w:val="0"/>
-          <w:sz w:val="24"/>
-          <w:szCs w:val="24"/>
-          <w:lang w:val="en-US" w:eastAsia="zh-CN"/>
-        </w:rPr>
-        <w:t>”</w:t>
-      </w:r>
-      <w:r>
-        <w:rPr>
-          <w:rFonts w:hint="eastAsia"/>
-          <w:i w:val="0"/>
-          <w:iCs w:val="0"/>
-          <w:sz w:val="24"/>
-          <w:szCs w:val="24"/>
-          <w:lang w:val="en-US" w:eastAsia="zh-CN"/>
-        </w:rPr>
-        <w:t>:</w:t>
-      </w:r>
-      <w:r>
-        <w:rPr>
-          <w:rFonts w:hint="default"/>
-          <w:i w:val="0"/>
-          <w:iCs w:val="0"/>
-          <w:sz w:val="24"/>
-          <w:szCs w:val="24"/>
-          <w:lang w:val="en-US" w:eastAsia="zh-CN"/>
-        </w:rPr>
-        <w:t>”</w:t>
-      </w:r>
-      <w:r>
-        <w:rPr>
-          <w:rFonts w:hint="eastAsia"/>
-          <w:i w:val="0"/>
-          <w:iCs w:val="0"/>
-          <w:sz w:val="24"/>
-          <w:szCs w:val="24"/>
-          <w:lang w:val="en-US" w:eastAsia="zh-CN"/>
-        </w:rPr>
-        <w:t>123</w:t>
-      </w:r>
-      <w:r>
-        <w:rPr>
-          <w:rFonts w:hint="default"/>
-          <w:i w:val="0"/>
-          <w:iCs w:val="0"/>
-          <w:sz w:val="24"/>
-          <w:szCs w:val="24"/>
-          <w:lang w:val="en-US" w:eastAsia="zh-CN"/>
-        </w:rPr>
-        <w:t>”</w:t>
-      </w:r>
-      <w:r>
-        <w:rPr>
-          <w:rFonts w:hint="eastAsia"/>
-          <w:i w:val="0"/>
-          <w:iCs w:val="0"/>
-          <w:sz w:val="24"/>
-          <w:szCs w:val="24"/>
-          <w:lang w:val="en-US" w:eastAsia="zh-CN"/>
-        </w:rPr>
-        <w:t>,</w:t>
-      </w:r>
-    </w:p>
-    <w:p>
-      <w:pPr>
-        <w:pStyle w:val="8"/>
-        <w:rPr>
-          <w:rFonts w:hint="eastAsia"/>
-          <w:i w:val="0"/>
-          <w:iCs w:val="0"/>
-          <w:sz w:val="24"/>
-          <w:szCs w:val="24"/>
-          <w:lang w:val="en-US" w:eastAsia="zh-CN"/>
-        </w:rPr>
-      </w:pPr>
-      <w:r>
-        <w:rPr>
-          <w:rFonts w:hint="eastAsia"/>
-          <w:i w:val="0"/>
-          <w:iCs w:val="0"/>
-          <w:sz w:val="24"/>
-          <w:szCs w:val="24"/>
-          <w:lang w:val="en-US" w:eastAsia="zh-CN"/>
-        </w:rPr>
-        <w:t xml:space="preserve">    </w:t>
-      </w:r>
-      <w:r>
-        <w:rPr>
-          <w:rFonts w:hint="default"/>
-          <w:i w:val="0"/>
-          <w:iCs w:val="0"/>
-          <w:sz w:val="24"/>
-          <w:szCs w:val="24"/>
-          <w:lang w:val="en-US" w:eastAsia="zh-CN"/>
-        </w:rPr>
-        <w:t>“</w:t>
-      </w:r>
-      <w:r>
-        <w:rPr>
-          <w:rFonts w:hint="eastAsia"/>
-          <w:i w:val="0"/>
-          <w:iCs w:val="0"/>
-          <w:sz w:val="24"/>
-          <w:szCs w:val="24"/>
-          <w:lang w:val="en-US" w:eastAsia="zh-CN"/>
-        </w:rPr>
-        <w:t>repeatPassword</w:t>
+          <w:kern w:val="2"/>
+          <w:sz w:val="24"/>
+          <w:szCs w:val="24"/>
+          <w:lang w:val="en-US" w:eastAsia="zh-CN" w:bidi="ar-SA"/>
+        </w:rPr>
+        <w:t>newPassword</w:t>
       </w:r>
       <w:r>
         <w:rPr>
@@ -7662,7 +7157,7 @@
                 <w:szCs w:val="24"/>
                 <w:lang w:val="en-US" w:eastAsia="zh-CN" w:bidi="ar-SA"/>
               </w:rPr>
-              <w:t>404</w:t>
+              <w:t>500</w:t>
             </w:r>
           </w:p>
         </w:tc>
@@ -7676,114 +7171,6 @@
               <w:pStyle w:val="8"/>
               <w:ind w:left="0" w:leftChars="0" w:firstLine="0" w:firstLineChars="0"/>
               <w:rPr>
-                <w:rFonts w:hint="eastAsia" w:eastAsia="宋体"/>
-                <w:i w:val="0"/>
-                <w:iCs w:val="0"/>
-                <w:lang w:eastAsia="zh-CN"/>
-              </w:rPr>
-            </w:pPr>
-            <w:r>
-              <w:rPr>
-                <w:rFonts w:hint="eastAsia"/>
-                <w:i w:val="0"/>
-                <w:iCs w:val="0"/>
-                <w:lang w:eastAsia="zh-CN"/>
-              </w:rPr>
-              <w:t>“两次密码不一致”</w:t>
-            </w:r>
-          </w:p>
-        </w:tc>
-        <w:tc>
-          <w:tcPr>
-            <w:tcW w:w="3651" w:type="dxa"/>
-          </w:tcPr>
-          <w:p>
-            <w:pPr>
-              <w:pStyle w:val="8"/>
-              <w:rPr>
-                <w:rFonts w:hint="eastAsia"/>
-                <w:i w:val="0"/>
-                <w:iCs w:val="0"/>
-                <w:kern w:val="2"/>
-                <w:sz w:val="24"/>
-                <w:szCs w:val="24"/>
-                <w:lang w:val="en-US" w:eastAsia="zh-CN" w:bidi="ar-SA"/>
-              </w:rPr>
-            </w:pPr>
-            <w:r>
-              <w:rPr>
-                <w:rFonts w:hint="eastAsia"/>
-                <w:i w:val="0"/>
-                <w:iCs w:val="0"/>
-                <w:kern w:val="2"/>
-                <w:sz w:val="24"/>
-                <w:szCs w:val="24"/>
-                <w:lang w:val="en-US" w:eastAsia="zh-CN" w:bidi="ar-SA"/>
-              </w:rPr>
-              <w:t>修改失败</w:t>
-            </w:r>
-          </w:p>
-        </w:tc>
-      </w:tr>
-      <w:tr>
-        <w:tblPrEx>
-          <w:tblBorders>
-            <w:top w:val="single" w:color="auto" w:sz="4" w:space="0"/>
-            <w:left w:val="single" w:color="auto" w:sz="4" w:space="0"/>
-            <w:bottom w:val="single" w:color="auto" w:sz="4" w:space="0"/>
-            <w:right w:val="single" w:color="auto" w:sz="4" w:space="0"/>
-            <w:insideH w:val="single" w:color="auto" w:sz="4" w:space="0"/>
-            <w:insideV w:val="single" w:color="auto" w:sz="4" w:space="0"/>
-          </w:tblBorders>
-          <w:tblLayout w:type="fixed"/>
-          <w:tblCellMar>
-            <w:top w:w="0" w:type="dxa"/>
-            <w:left w:w="108" w:type="dxa"/>
-            <w:bottom w:w="0" w:type="dxa"/>
-            <w:right w:w="108" w:type="dxa"/>
-          </w:tblCellMar>
-        </w:tblPrEx>
-        <w:tc>
-          <w:tcPr>
-            <w:tcW w:w="1764" w:type="dxa"/>
-          </w:tcPr>
-          <w:p>
-            <w:pPr>
-              <w:pStyle w:val="8"/>
-              <w:rPr>
-                <w:rFonts w:hint="eastAsia"/>
-                <w:i w:val="0"/>
-                <w:iCs w:val="0"/>
-                <w:kern w:val="2"/>
-                <w:sz w:val="24"/>
-                <w:szCs w:val="24"/>
-                <w:lang w:val="en-US" w:eastAsia="zh-CN" w:bidi="ar-SA"/>
-              </w:rPr>
-            </w:pPr>
-            <w:r>
-              <w:rPr>
-                <w:rFonts w:hint="eastAsia"/>
-                <w:i w:val="0"/>
-                <w:iCs w:val="0"/>
-                <w:kern w:val="2"/>
-                <w:sz w:val="24"/>
-                <w:szCs w:val="24"/>
-                <w:lang w:val="en-US" w:eastAsia="zh-CN" w:bidi="ar-SA"/>
-              </w:rPr>
-              <w:t>500</w:t>
-            </w:r>
-          </w:p>
-        </w:tc>
-        <w:tc>
-          <w:tcPr>
-            <w:tcW w:w="2157" w:type="dxa"/>
-            <w:vAlign w:val="top"/>
-          </w:tcPr>
-          <w:p>
-            <w:pPr>
-              <w:pStyle w:val="8"/>
-              <w:ind w:left="0" w:leftChars="0" w:firstLine="0" w:firstLineChars="0"/>
-              <w:rPr>
                 <w:rFonts w:hint="eastAsia"/>
                 <w:i w:val="0"/>
                 <w:iCs w:val="0"/>
@@ -7857,6 +7244,7 @@
           <w:lang w:val="en-US" w:eastAsia="zh-CN"/>
         </w:rPr>
       </w:pPr>
+      <w:bookmarkStart w:id="17" w:name="_Toc27583"/>
       <w:r>
         <w:rPr>
           <w:rFonts w:hint="eastAsia"/>
@@ -7864,6 +7252,7 @@
         </w:rPr>
         <w:t>2.1.4 查询所有用户</w:t>
       </w:r>
+      <w:bookmarkEnd w:id="17"/>
     </w:p>
     <w:p>
       <w:pPr>
@@ -7940,11 +7329,22 @@
       <w:r>
         <w:rPr>
           <w:rFonts w:hint="eastAsia"/>
-          <w:sz w:val="24"/>
-          <w:szCs w:val="24"/>
-          <w:lang w:val="en-US" w:eastAsia="zh-CN"/>
-        </w:rPr>
-        <w:t>User/GetAllUsers</w:t>
+          <w:i w:val="0"/>
+          <w:iCs w:val="0"/>
+          <w:sz w:val="24"/>
+          <w:szCs w:val="24"/>
+          <w:lang w:val="en-US" w:eastAsia="zh-CN"/>
+        </w:rPr>
+        <w:t>http://192.168.2.251:8080/api/</w:t>
+      </w:r>
+      <w:r>
+        <w:rPr>
+          <w:rFonts w:hint="eastAsia"/>
+          <w:sz w:val="24"/>
+          <w:szCs w:val="24"/>
+          <w:lang w:val="en-US" w:eastAsia="zh-CN"/>
+        </w:rPr>
+        <w:t>User/GetAllUser</w:t>
       </w:r>
     </w:p>
     <w:p>
@@ -8491,19 +7891,64 @@
     </w:p>
     <w:p>
       <w:pPr>
+        <w:pStyle w:val="6"/>
+        <w:ind w:left="0" w:leftChars="0" w:firstLine="0" w:firstLineChars="0"/>
+        <w:rPr>
+          <w:rFonts w:hint="eastAsia"/>
+          <w:lang w:val="en-US" w:eastAsia="zh-CN"/>
+        </w:rPr>
+      </w:pPr>
+    </w:p>
+    <w:p>
+      <w:pPr>
+        <w:pStyle w:val="4"/>
+        <w:numPr>
+          <w:ilvl w:val="0"/>
+          <w:numId w:val="0"/>
+        </w:numPr>
+        <w:rPr>
+          <w:rFonts w:hint="eastAsia"/>
+          <w:lang w:val="en-US" w:eastAsia="zh-CN"/>
+        </w:rPr>
+      </w:pPr>
+      <w:bookmarkStart w:id="18" w:name="_Toc31209"/>
+      <w:bookmarkStart w:id="19" w:name="_Toc1015"/>
+      <w:r>
+        <w:rPr>
+          <w:rFonts w:hint="eastAsia"/>
+          <w:lang w:val="en-US" w:eastAsia="zh-CN"/>
+        </w:rPr>
+        <w:t xml:space="preserve">2.2 </w:t>
+      </w:r>
+      <w:bookmarkEnd w:id="18"/>
+      <w:r>
+        <w:rPr>
+          <w:rFonts w:hint="eastAsia"/>
+          <w:lang w:val="en-US" w:eastAsia="zh-CN"/>
+        </w:rPr>
+        <w:t>菜单管理</w:t>
+      </w:r>
+      <w:bookmarkEnd w:id="19"/>
+    </w:p>
+    <w:p>
+      <w:pPr>
         <w:pStyle w:val="5"/>
         <w:rPr>
           <w:rFonts w:hint="eastAsia"/>
           <w:lang w:val="en-US" w:eastAsia="zh-CN"/>
         </w:rPr>
       </w:pPr>
-      <w:r>
-        <w:rPr>
-          <w:rFonts w:hint="eastAsia"/>
-          <w:lang w:val="en-US" w:eastAsia="zh-CN"/>
-        </w:rPr>
-        <w:t>2.1.5 验证用户名是否重复</w:t>
-      </w:r>
+      <w:bookmarkStart w:id="20" w:name="_Toc20080"/>
+      <w:r>
+        <w:rPr>
+          <w:rFonts w:hint="eastAsia"/>
+          <w:lang w:val="en-US" w:eastAsia="zh-CN"/>
+        </w:rPr>
+        <w:t>2.2.1 增加菜单</w:t>
+      </w:r>
+      <w:bookmarkEnd w:id="20"/>
+      <w:bookmarkStart w:id="33" w:name="_GoBack"/>
+      <w:bookmarkEnd w:id="33"/>
     </w:p>
     <w:p>
       <w:pPr>
@@ -8584,7 +8029,7 @@
           <w:szCs w:val="24"/>
           <w:lang w:val="en-US" w:eastAsia="zh-CN"/>
         </w:rPr>
-        <w:t>User/UserNameIsRepeat/{userName}</w:t>
+        <w:t>Menu/AddDish/{menu}</w:t>
       </w:r>
     </w:p>
     <w:p>
@@ -8761,6 +8206,9 @@
             <w:right w:w="108" w:type="dxa"/>
           </w:tblCellMar>
         </w:tblPrEx>
+        <w:trPr>
+          <w:trHeight w:val="315" w:hRule="atLeast"/>
+        </w:trPr>
         <w:tc>
           <w:tcPr>
             <w:tcW w:w="2489" w:type="dxa"/>
@@ -8788,7 +8236,7 @@
                 <w:szCs w:val="24"/>
                 <w:lang w:val="en-US" w:eastAsia="zh-CN" w:bidi="ar-SA"/>
               </w:rPr>
-              <w:t>userName</w:t>
+              <w:t>menu</w:t>
             </w:r>
           </w:p>
         </w:tc>
@@ -8819,7 +8267,250 @@
                 <w:szCs w:val="24"/>
                 <w:lang w:val="en-US" w:eastAsia="zh-CN" w:bidi="ar-SA"/>
               </w:rPr>
-              <w:t>用户名</w:t>
+              <w:t>菜单</w:t>
+            </w:r>
+          </w:p>
+        </w:tc>
+      </w:tr>
+      <w:tr>
+        <w:tblPrEx>
+          <w:tblBorders>
+            <w:top w:val="single" w:color="auto" w:sz="4" w:space="0"/>
+            <w:left w:val="single" w:color="auto" w:sz="4" w:space="0"/>
+            <w:bottom w:val="single" w:color="auto" w:sz="4" w:space="0"/>
+            <w:right w:val="single" w:color="auto" w:sz="4" w:space="0"/>
+            <w:insideH w:val="single" w:color="auto" w:sz="4" w:space="0"/>
+            <w:insideV w:val="single" w:color="auto" w:sz="4" w:space="0"/>
+          </w:tblBorders>
+          <w:tblLayout w:type="fixed"/>
+          <w:tblCellMar>
+            <w:top w:w="0" w:type="dxa"/>
+            <w:left w:w="108" w:type="dxa"/>
+            <w:bottom w:w="0" w:type="dxa"/>
+            <w:right w:w="108" w:type="dxa"/>
+          </w:tblCellMar>
+        </w:tblPrEx>
+        <w:tc>
+          <w:tcPr>
+            <w:tcW w:w="2489" w:type="dxa"/>
+          </w:tcPr>
+          <w:p>
+            <w:pPr>
+              <w:pStyle w:val="8"/>
+              <w:rPr>
+                <w:rFonts w:hint="eastAsia"/>
+                <w:i w:val="0"/>
+                <w:iCs w:val="0"/>
+                <w:kern w:val="2"/>
+                <w:sz w:val="24"/>
+                <w:szCs w:val="24"/>
+                <w:lang w:val="en-US" w:eastAsia="zh-CN" w:bidi="ar-SA"/>
+              </w:rPr>
+            </w:pPr>
+            <w:r>
+              <w:rPr>
+                <w:rFonts w:hint="eastAsia"/>
+                <w:i w:val="0"/>
+                <w:iCs w:val="0"/>
+                <w:kern w:val="2"/>
+                <w:sz w:val="24"/>
+                <w:szCs w:val="24"/>
+                <w:lang w:val="en-US" w:eastAsia="zh-CN" w:bidi="ar-SA"/>
+              </w:rPr>
+              <w:t>menu.MenuName</w:t>
+            </w:r>
+          </w:p>
+        </w:tc>
+        <w:tc>
+          <w:tcPr>
+            <w:tcW w:w="4019" w:type="dxa"/>
+          </w:tcPr>
+          <w:p>
+            <w:pPr>
+              <w:pStyle w:val="8"/>
+              <w:rPr>
+                <w:rFonts w:hint="eastAsia"/>
+                <w:i w:val="0"/>
+                <w:iCs w:val="0"/>
+                <w:kern w:val="2"/>
+                <w:sz w:val="24"/>
+                <w:szCs w:val="24"/>
+                <w:lang w:val="en-US" w:eastAsia="zh-CN" w:bidi="ar-SA"/>
+              </w:rPr>
+            </w:pPr>
+            <w:r>
+              <w:rPr>
+                <w:rFonts w:hint="eastAsia"/>
+                <w:i w:val="0"/>
+                <w:iCs w:val="0"/>
+                <w:kern w:val="2"/>
+                <w:sz w:val="24"/>
+                <w:szCs w:val="24"/>
+                <w:lang w:val="en-US" w:eastAsia="zh-CN" w:bidi="ar-SA"/>
+              </w:rPr>
+              <w:t>菜品名称</w:t>
+            </w:r>
+          </w:p>
+        </w:tc>
+      </w:tr>
+      <w:tr>
+        <w:tblPrEx>
+          <w:tblBorders>
+            <w:top w:val="single" w:color="auto" w:sz="4" w:space="0"/>
+            <w:left w:val="single" w:color="auto" w:sz="4" w:space="0"/>
+            <w:bottom w:val="single" w:color="auto" w:sz="4" w:space="0"/>
+            <w:right w:val="single" w:color="auto" w:sz="4" w:space="0"/>
+            <w:insideH w:val="single" w:color="auto" w:sz="4" w:space="0"/>
+            <w:insideV w:val="single" w:color="auto" w:sz="4" w:space="0"/>
+          </w:tblBorders>
+          <w:tblLayout w:type="fixed"/>
+          <w:tblCellMar>
+            <w:top w:w="0" w:type="dxa"/>
+            <w:left w:w="108" w:type="dxa"/>
+            <w:bottom w:w="0" w:type="dxa"/>
+            <w:right w:w="108" w:type="dxa"/>
+          </w:tblCellMar>
+        </w:tblPrEx>
+        <w:tc>
+          <w:tcPr>
+            <w:tcW w:w="2489" w:type="dxa"/>
+          </w:tcPr>
+          <w:p>
+            <w:pPr>
+              <w:pStyle w:val="8"/>
+              <w:rPr>
+                <w:rFonts w:hint="eastAsia"/>
+                <w:i w:val="0"/>
+                <w:iCs w:val="0"/>
+                <w:kern w:val="2"/>
+                <w:sz w:val="24"/>
+                <w:szCs w:val="24"/>
+                <w:lang w:val="en-US" w:eastAsia="zh-CN" w:bidi="ar-SA"/>
+              </w:rPr>
+            </w:pPr>
+            <w:r>
+              <w:rPr>
+                <w:rFonts w:hint="eastAsia"/>
+                <w:i w:val="0"/>
+                <w:iCs w:val="0"/>
+                <w:kern w:val="2"/>
+                <w:sz w:val="24"/>
+                <w:szCs w:val="24"/>
+                <w:lang w:val="en-US" w:eastAsia="zh-CN" w:bidi="ar-SA"/>
+              </w:rPr>
+              <w:t>menu.Price</w:t>
+            </w:r>
+          </w:p>
+        </w:tc>
+        <w:tc>
+          <w:tcPr>
+            <w:tcW w:w="4019" w:type="dxa"/>
+          </w:tcPr>
+          <w:p>
+            <w:pPr>
+              <w:pStyle w:val="8"/>
+              <w:rPr>
+                <w:rFonts w:hint="eastAsia"/>
+                <w:i w:val="0"/>
+                <w:iCs w:val="0"/>
+                <w:kern w:val="2"/>
+                <w:sz w:val="24"/>
+                <w:szCs w:val="24"/>
+                <w:lang w:val="en-US" w:eastAsia="zh-CN" w:bidi="ar-SA"/>
+              </w:rPr>
+            </w:pPr>
+            <w:r>
+              <w:rPr>
+                <w:rFonts w:hint="eastAsia"/>
+                <w:i w:val="0"/>
+                <w:iCs w:val="0"/>
+                <w:kern w:val="2"/>
+                <w:sz w:val="24"/>
+                <w:szCs w:val="24"/>
+                <w:lang w:val="en-US" w:eastAsia="zh-CN" w:bidi="ar-SA"/>
+              </w:rPr>
+              <w:t>菜品价格</w:t>
+            </w:r>
+          </w:p>
+        </w:tc>
+      </w:tr>
+      <w:tr>
+        <w:tblPrEx>
+          <w:tblBorders>
+            <w:top w:val="single" w:color="auto" w:sz="4" w:space="0"/>
+            <w:left w:val="single" w:color="auto" w:sz="4" w:space="0"/>
+            <w:bottom w:val="single" w:color="auto" w:sz="4" w:space="0"/>
+            <w:right w:val="single" w:color="auto" w:sz="4" w:space="0"/>
+            <w:insideH w:val="single" w:color="auto" w:sz="4" w:space="0"/>
+            <w:insideV w:val="single" w:color="auto" w:sz="4" w:space="0"/>
+          </w:tblBorders>
+          <w:tblLayout w:type="fixed"/>
+          <w:tblCellMar>
+            <w:top w:w="0" w:type="dxa"/>
+            <w:left w:w="108" w:type="dxa"/>
+            <w:bottom w:w="0" w:type="dxa"/>
+            <w:right w:w="108" w:type="dxa"/>
+          </w:tblCellMar>
+        </w:tblPrEx>
+        <w:tc>
+          <w:tcPr>
+            <w:tcW w:w="2489" w:type="dxa"/>
+          </w:tcPr>
+          <w:p>
+            <w:pPr>
+              <w:pStyle w:val="8"/>
+              <w:rPr>
+                <w:rFonts w:hint="eastAsia"/>
+                <w:i w:val="0"/>
+                <w:iCs w:val="0"/>
+                <w:kern w:val="2"/>
+                <w:sz w:val="24"/>
+                <w:szCs w:val="24"/>
+                <w:lang w:val="en-US" w:eastAsia="zh-CN" w:bidi="ar-SA"/>
+              </w:rPr>
+            </w:pPr>
+            <w:r>
+              <w:rPr>
+                <w:rFonts w:hint="eastAsia"/>
+                <w:i w:val="0"/>
+                <w:iCs w:val="0"/>
+                <w:kern w:val="2"/>
+                <w:sz w:val="24"/>
+                <w:szCs w:val="24"/>
+                <w:lang w:val="en-US" w:eastAsia="zh-CN" w:bidi="ar-SA"/>
+              </w:rPr>
+              <w:t>menu.MenuType</w:t>
+            </w:r>
+          </w:p>
+        </w:tc>
+        <w:tc>
+          <w:tcPr>
+            <w:tcW w:w="4019" w:type="dxa"/>
+          </w:tcPr>
+          <w:p>
+            <w:pPr>
+              <w:pStyle w:val="8"/>
+              <w:rPr>
+                <w:rFonts w:hint="eastAsia"/>
+                <w:i w:val="0"/>
+                <w:iCs w:val="0"/>
+                <w:kern w:val="2"/>
+                <w:sz w:val="24"/>
+                <w:szCs w:val="24"/>
+                <w:lang w:val="en-US" w:eastAsia="zh-CN" w:bidi="ar-SA"/>
+              </w:rPr>
+            </w:pPr>
+            <w:r>
+              <w:rPr>
+                <w:rFonts w:hint="eastAsia"/>
+                <w:i w:val="0"/>
+                <w:iCs w:val="0"/>
+                <w:kern w:val="2"/>
+                <w:sz w:val="24"/>
+                <w:szCs w:val="24"/>
+                <w:lang w:val="en-US" w:eastAsia="zh-CN" w:bidi="ar-SA"/>
+              </w:rPr>
+              <w:t>菜品类型（0荤菜1素菜2冷菜）</w:t>
             </w:r>
           </w:p>
         </w:tc>
@@ -8939,11 +8630,12 @@
           <w:rFonts w:hint="eastAsia"/>
           <w:i w:val="0"/>
           <w:iCs w:val="0"/>
-          <w:sz w:val="24"/>
-          <w:szCs w:val="24"/>
-          <w:lang w:val="en-US" w:eastAsia="zh-CN"/>
-        </w:rPr>
-        <w:t>userName</w:t>
+          <w:kern w:val="2"/>
+          <w:sz w:val="24"/>
+          <w:szCs w:val="24"/>
+          <w:lang w:val="en-US" w:eastAsia="zh-CN" w:bidi="ar-SA"/>
+        </w:rPr>
+        <w:t>MenuName</w:t>
       </w:r>
       <w:r>
         <w:rPr>
@@ -8987,7 +8679,7 @@
           <w:szCs w:val="24"/>
           <w:lang w:val="en-US" w:eastAsia="zh-CN"/>
         </w:rPr>
-        <w:t>zs</w:t>
+        <w:t>糖醋排骨</w:t>
       </w:r>
       <w:r>
         <w:rPr>
@@ -8999,6 +8691,199 @@
           <w:lang w:val="en-US" w:eastAsia="zh-CN"/>
         </w:rPr>
         <w:t>”</w:t>
+      </w:r>
+      <w:r>
+        <w:rPr>
+          <w:rFonts w:hint="eastAsia"/>
+          <w:i w:val="0"/>
+          <w:iCs w:val="0"/>
+          <w:sz w:val="24"/>
+          <w:szCs w:val="24"/>
+          <w:lang w:val="en-US" w:eastAsia="zh-CN"/>
+        </w:rPr>
+        <w:t>,</w:t>
+      </w:r>
+    </w:p>
+    <w:p>
+      <w:pPr>
+        <w:pStyle w:val="8"/>
+        <w:rPr>
+          <w:rFonts w:hint="eastAsia"/>
+          <w:i w:val="0"/>
+          <w:iCs w:val="0"/>
+          <w:sz w:val="24"/>
+          <w:szCs w:val="24"/>
+          <w:lang w:val="en-US" w:eastAsia="zh-CN"/>
+        </w:rPr>
+      </w:pPr>
+      <w:r>
+        <w:rPr>
+          <w:rFonts w:hint="eastAsia"/>
+          <w:i w:val="0"/>
+          <w:iCs w:val="0"/>
+          <w:sz w:val="24"/>
+          <w:szCs w:val="24"/>
+          <w:lang w:val="en-US" w:eastAsia="zh-CN"/>
+        </w:rPr>
+        <w:t xml:space="preserve">    </w:t>
+      </w:r>
+      <w:r>
+        <w:rPr>
+          <w:rFonts w:hint="default"/>
+          <w:i w:val="0"/>
+          <w:iCs w:val="0"/>
+          <w:sz w:val="24"/>
+          <w:szCs w:val="24"/>
+          <w:lang w:val="en-US" w:eastAsia="zh-CN"/>
+        </w:rPr>
+        <w:t>“</w:t>
+      </w:r>
+      <w:r>
+        <w:rPr>
+          <w:rFonts w:hint="eastAsia"/>
+          <w:i w:val="0"/>
+          <w:iCs w:val="0"/>
+          <w:kern w:val="2"/>
+          <w:sz w:val="24"/>
+          <w:szCs w:val="24"/>
+          <w:lang w:val="en-US" w:eastAsia="zh-CN" w:bidi="ar-SA"/>
+        </w:rPr>
+        <w:t>Price</w:t>
+      </w:r>
+      <w:r>
+        <w:rPr>
+          <w:rFonts w:hint="default"/>
+          <w:i w:val="0"/>
+          <w:iCs w:val="0"/>
+          <w:sz w:val="24"/>
+          <w:szCs w:val="24"/>
+          <w:lang w:val="en-US" w:eastAsia="zh-CN"/>
+        </w:rPr>
+        <w:t>”</w:t>
+      </w:r>
+      <w:r>
+        <w:rPr>
+          <w:rFonts w:hint="eastAsia"/>
+          <w:i w:val="0"/>
+          <w:iCs w:val="0"/>
+          <w:sz w:val="24"/>
+          <w:szCs w:val="24"/>
+          <w:lang w:val="en-US" w:eastAsia="zh-CN"/>
+        </w:rPr>
+        <w:t>:</w:t>
+      </w:r>
+      <w:r>
+        <w:rPr>
+          <w:rFonts w:hint="default"/>
+          <w:i w:val="0"/>
+          <w:iCs w:val="0"/>
+          <w:sz w:val="24"/>
+          <w:szCs w:val="24"/>
+          <w:lang w:val="en-US" w:eastAsia="zh-CN"/>
+        </w:rPr>
+        <w:t>”</w:t>
+      </w:r>
+      <w:r>
+        <w:rPr>
+          <w:rFonts w:hint="eastAsia"/>
+          <w:i w:val="0"/>
+          <w:iCs w:val="0"/>
+          <w:sz w:val="24"/>
+          <w:szCs w:val="24"/>
+          <w:lang w:val="en-US" w:eastAsia="zh-CN"/>
+        </w:rPr>
+        <w:t>30</w:t>
+      </w:r>
+      <w:r>
+        <w:rPr>
+          <w:rFonts w:hint="default"/>
+          <w:i w:val="0"/>
+          <w:iCs w:val="0"/>
+          <w:sz w:val="24"/>
+          <w:szCs w:val="24"/>
+          <w:lang w:val="en-US" w:eastAsia="zh-CN"/>
+        </w:rPr>
+        <w:t>”</w:t>
+      </w:r>
+      <w:r>
+        <w:rPr>
+          <w:rFonts w:hint="eastAsia"/>
+          <w:i w:val="0"/>
+          <w:iCs w:val="0"/>
+          <w:sz w:val="24"/>
+          <w:szCs w:val="24"/>
+          <w:lang w:val="en-US" w:eastAsia="zh-CN"/>
+        </w:rPr>
+        <w:t>,</w:t>
+      </w:r>
+    </w:p>
+    <w:p>
+      <w:pPr>
+        <w:pStyle w:val="8"/>
+        <w:rPr>
+          <w:rFonts w:hint="eastAsia"/>
+          <w:i w:val="0"/>
+          <w:iCs w:val="0"/>
+          <w:sz w:val="24"/>
+          <w:szCs w:val="24"/>
+          <w:lang w:val="en-US" w:eastAsia="zh-CN"/>
+        </w:rPr>
+      </w:pPr>
+      <w:r>
+        <w:rPr>
+          <w:rFonts w:hint="eastAsia"/>
+          <w:i w:val="0"/>
+          <w:iCs w:val="0"/>
+          <w:sz w:val="24"/>
+          <w:szCs w:val="24"/>
+          <w:lang w:val="en-US" w:eastAsia="zh-CN"/>
+        </w:rPr>
+        <w:t xml:space="preserve">    </w:t>
+      </w:r>
+      <w:r>
+        <w:rPr>
+          <w:rFonts w:hint="default"/>
+          <w:i w:val="0"/>
+          <w:iCs w:val="0"/>
+          <w:sz w:val="24"/>
+          <w:szCs w:val="24"/>
+          <w:lang w:val="en-US" w:eastAsia="zh-CN"/>
+        </w:rPr>
+        <w:t>“</w:t>
+      </w:r>
+      <w:r>
+        <w:rPr>
+          <w:rFonts w:hint="eastAsia"/>
+          <w:i w:val="0"/>
+          <w:iCs w:val="0"/>
+          <w:kern w:val="2"/>
+          <w:sz w:val="24"/>
+          <w:szCs w:val="24"/>
+          <w:lang w:val="en-US" w:eastAsia="zh-CN" w:bidi="ar-SA"/>
+        </w:rPr>
+        <w:t>MenuType</w:t>
+      </w:r>
+      <w:r>
+        <w:rPr>
+          <w:rFonts w:hint="default"/>
+          <w:i w:val="0"/>
+          <w:iCs w:val="0"/>
+          <w:sz w:val="24"/>
+          <w:szCs w:val="24"/>
+          <w:lang w:val="en-US" w:eastAsia="zh-CN"/>
+        </w:rPr>
+        <w:t>”</w:t>
+      </w:r>
+      <w:r>
+        <w:rPr>
+          <w:rFonts w:hint="eastAsia"/>
+          <w:i w:val="0"/>
+          <w:iCs w:val="0"/>
+          <w:sz w:val="24"/>
+          <w:szCs w:val="24"/>
+          <w:lang w:val="en-US" w:eastAsia="zh-CN"/>
+        </w:rPr>
+        <w:t>:0</w:t>
       </w:r>
     </w:p>
     <w:p>
@@ -9290,7 +9175,25 @@
                 <w:iCs w:val="0"/>
                 <w:lang w:eastAsia="zh-CN"/>
               </w:rPr>
-              <w:t>“该用户名可以使用”</w:t>
+              <w:t>“</w:t>
+            </w:r>
+            <w:r>
+              <w:rPr>
+                <w:rFonts w:hint="eastAsia"/>
+                <w:i w:val="0"/>
+                <w:iCs w:val="0"/>
+                <w:lang w:val="en-US" w:eastAsia="zh-CN"/>
+              </w:rPr>
+              <w:t>OK</w:t>
+            </w:r>
+            <w:r>
+              <w:rPr>
+                <w:rFonts w:hint="eastAsia"/>
+                <w:i w:val="0"/>
+                <w:iCs w:val="0"/>
+                <w:lang w:eastAsia="zh-CN"/>
+              </w:rPr>
+              <w:t>”</w:t>
             </w:r>
           </w:p>
         </w:tc>
@@ -9321,7 +9224,7 @@
                 <w:szCs w:val="24"/>
                 <w:lang w:val="en-US" w:eastAsia="zh-CN" w:bidi="ar-SA"/>
               </w:rPr>
-              <w:t>该用户名可以使用</w:t>
+              <w:t>菜品增加成功</w:t>
             </w:r>
           </w:p>
         </w:tc>
@@ -9371,7 +9274,7 @@
                 <w:szCs w:val="24"/>
                 <w:lang w:val="en-US" w:eastAsia="zh-CN" w:bidi="ar-SA"/>
               </w:rPr>
-              <w:t>404</w:t>
+              <w:t>500</w:t>
             </w:r>
           </w:p>
         </w:tc>
@@ -9385,7 +9288,7 @@
               <w:pStyle w:val="8"/>
               <w:ind w:left="0" w:leftChars="0" w:firstLine="0" w:firstLineChars="0"/>
               <w:rPr>
-                <w:rFonts w:hint="eastAsia" w:eastAsia="宋体"/>
+                <w:rFonts w:hint="eastAsia"/>
                 <w:i w:val="0"/>
                 <w:iCs w:val="0"/>
                 <w:lang w:eastAsia="zh-CN"/>
@@ -9398,7 +9301,7 @@
                 <w:iCs w:val="0"/>
                 <w:lang w:eastAsia="zh-CN"/>
               </w:rPr>
-              <w:t>“该用户名已存在”</w:t>
+              <w:t>“系统繁忙”</w:t>
             </w:r>
           </w:p>
         </w:tc>
@@ -9429,7 +9332,7 @@
                 <w:szCs w:val="24"/>
                 <w:lang w:val="en-US" w:eastAsia="zh-CN" w:bidi="ar-SA"/>
               </w:rPr>
-              <w:t>数据库中存在该用户</w:t>
+              <w:t>菜品增加失败</w:t>
             </w:r>
           </w:p>
         </w:tc>
@@ -9479,7 +9382,7 @@
                 <w:szCs w:val="24"/>
                 <w:lang w:val="en-US" w:eastAsia="zh-CN" w:bidi="ar-SA"/>
               </w:rPr>
-              <w:t>500</w:t>
+              <w:t>404</w:t>
             </w:r>
           </w:p>
         </w:tc>
@@ -9506,7 +9409,7 @@
                 <w:iCs w:val="0"/>
                 <w:lang w:eastAsia="zh-CN"/>
               </w:rPr>
-              <w:t>“系统繁忙”</w:t>
+              <w:t>“菜名为空”</w:t>
             </w:r>
           </w:p>
         </w:tc>
@@ -9537,7 +9440,7 @@
                 <w:szCs w:val="24"/>
                 <w:lang w:val="en-US" w:eastAsia="zh-CN" w:bidi="ar-SA"/>
               </w:rPr>
-              <w:t>查询失败</w:t>
+              <w:t>菜品增加失败</w:t>
             </w:r>
           </w:p>
         </w:tc>
@@ -9552,38 +9455,6 @@
         </w:rPr>
       </w:pPr>
     </w:p>
-    <w:bookmarkEnd w:id="16"/>
-    <w:p>
-      <w:pPr>
-        <w:pStyle w:val="4"/>
-        <w:numPr>
-          <w:ilvl w:val="0"/>
-          <w:numId w:val="0"/>
-        </w:numPr>
-        <w:rPr>
-          <w:rFonts w:hint="eastAsia"/>
-          <w:lang w:val="en-US" w:eastAsia="zh-CN"/>
-        </w:rPr>
-      </w:pPr>
-      <w:bookmarkStart w:id="17" w:name="_Toc31209"/>
-      <w:bookmarkStart w:id="18" w:name="_Toc23377"/>
-      <w:r>
-        <w:rPr>
-          <w:rFonts w:hint="eastAsia"/>
-          <w:lang w:val="en-US" w:eastAsia="zh-CN"/>
-        </w:rPr>
-        <w:t xml:space="preserve">2.2 </w:t>
-      </w:r>
-      <w:bookmarkEnd w:id="17"/>
-      <w:bookmarkEnd w:id="18"/>
-      <w:r>
-        <w:rPr>
-          <w:rFonts w:hint="eastAsia"/>
-          <w:lang w:val="en-US" w:eastAsia="zh-CN"/>
-        </w:rPr>
-        <w:t>菜单管理</w:t>
-      </w:r>
-    </w:p>
     <w:p>
       <w:pPr>
         <w:pStyle w:val="5"/>
@@ -9592,13 +9463,15 @@
           <w:lang w:val="en-US" w:eastAsia="zh-CN"/>
         </w:rPr>
       </w:pPr>
-      <w:r>
-        <w:rPr>
-          <w:rFonts w:hint="eastAsia"/>
-          <w:lang w:val="en-US" w:eastAsia="zh-CN"/>
-        </w:rPr>
-        <w:t>2.2.1 增加菜单</w:t>
-      </w:r>
+      <w:bookmarkStart w:id="21" w:name="_Toc25154"/>
+      <w:r>
+        <w:rPr>
+          <w:rFonts w:hint="eastAsia"/>
+          <w:lang w:val="en-US" w:eastAsia="zh-CN"/>
+        </w:rPr>
+        <w:t>2.2.2 修改菜单</w:t>
+      </w:r>
+      <w:bookmarkEnd w:id="21"/>
     </w:p>
     <w:p>
       <w:pPr>
@@ -9679,7 +9552,7 @@
           <w:szCs w:val="24"/>
           <w:lang w:val="en-US" w:eastAsia="zh-CN"/>
         </w:rPr>
-        <w:t>Menu/AddDish/{menu}</w:t>
+        <w:t>Menu/MotifyDish/{menu}</w:t>
       </w:r>
     </w:p>
     <w:p>
@@ -9849,12 +9722,6 @@
             <w:insideV w:val="single" w:color="auto" w:sz="4" w:space="0"/>
           </w:tblBorders>
           <w:tblLayout w:type="fixed"/>
-          <w:tblCellMar>
-            <w:top w:w="0" w:type="dxa"/>
-            <w:left w:w="108" w:type="dxa"/>
-            <w:bottom w:w="0" w:type="dxa"/>
-            <w:right w:w="108" w:type="dxa"/>
-          </w:tblCellMar>
         </w:tblPrEx>
         <w:trPr>
           <w:trHeight w:val="315" w:hRule="atLeast"/>
@@ -10329,7 +10196,7 @@
           <w:szCs w:val="24"/>
           <w:lang w:val="en-US" w:eastAsia="zh-CN"/>
         </w:rPr>
-        <w:t>糖醋排骨</w:t>
+        <w:t>糖醋里脊</w:t>
       </w:r>
       <w:r>
         <w:rPr>
@@ -10442,7 +10309,7 @@
           <w:szCs w:val="24"/>
           <w:lang w:val="en-US" w:eastAsia="zh-CN"/>
         </w:rPr>
-        <w:t>30</w:t>
+        <w:t>32</w:t>
       </w:r>
       <w:r>
         <w:rPr>
@@ -10534,6 +10401,951 @@
           <w:lang w:val="en-US" w:eastAsia="zh-CN"/>
         </w:rPr>
         <w:t>:0</w:t>
+      </w:r>
+    </w:p>
+    <w:p>
+      <w:pPr>
+        <w:pStyle w:val="8"/>
+        <w:rPr>
+          <w:rFonts w:hint="eastAsia" w:eastAsia="宋体"/>
+          <w:i w:val="0"/>
+          <w:iCs w:val="0"/>
+          <w:kern w:val="2"/>
+          <w:sz w:val="24"/>
+          <w:szCs w:val="24"/>
+          <w:lang w:val="en-US" w:eastAsia="zh-CN" w:bidi="ar-SA"/>
+        </w:rPr>
+      </w:pPr>
+      <w:r>
+        <w:rPr>
+          <w:rFonts w:hint="eastAsia"/>
+          <w:i w:val="0"/>
+          <w:iCs w:val="0"/>
+          <w:sz w:val="24"/>
+          <w:szCs w:val="24"/>
+          <w:lang w:val="en-US" w:eastAsia="zh-CN"/>
+        </w:rPr>
+        <w:t>}</w:t>
+      </w:r>
+    </w:p>
+    <w:p>
+      <w:pPr>
+        <w:pStyle w:val="8"/>
+        <w:rPr>
+          <w:rFonts w:hint="eastAsia" w:eastAsia="宋体"/>
+          <w:i w:val="0"/>
+          <w:iCs w:val="0"/>
+          <w:kern w:val="2"/>
+          <w:sz w:val="24"/>
+          <w:szCs w:val="24"/>
+          <w:lang w:val="en-US" w:eastAsia="zh-CN" w:bidi="ar-SA"/>
+        </w:rPr>
+      </w:pPr>
+    </w:p>
+    <w:p>
+      <w:pPr>
+        <w:pStyle w:val="8"/>
+        <w:ind w:left="0" w:leftChars="0" w:firstLine="0" w:firstLineChars="0"/>
+        <w:rPr>
+          <w:rFonts w:hint="eastAsia"/>
+          <w:i w:val="0"/>
+          <w:iCs w:val="0"/>
+          <w:kern w:val="2"/>
+          <w:sz w:val="24"/>
+          <w:szCs w:val="24"/>
+          <w:lang w:val="en-US" w:eastAsia="zh-CN" w:bidi="ar-SA"/>
+        </w:rPr>
+      </w:pPr>
+      <w:r>
+        <w:rPr>
+          <w:rFonts w:hint="eastAsia"/>
+          <w:i w:val="0"/>
+          <w:iCs w:val="0"/>
+          <w:kern w:val="2"/>
+          <w:sz w:val="24"/>
+          <w:szCs w:val="24"/>
+          <w:lang w:val="en-US" w:eastAsia="zh-CN" w:bidi="ar-SA"/>
+        </w:rPr>
+        <w:t xml:space="preserve">   4. 返回状态码说明</w:t>
+      </w:r>
+    </w:p>
+    <w:tbl>
+      <w:tblPr>
+        <w:tblStyle w:val="13"/>
+        <w:tblW w:w="7572" w:type="dxa"/>
+        <w:tblInd w:w="948" w:type="dxa"/>
+        <w:tblBorders>
+          <w:top w:val="single" w:color="auto" w:sz="4" w:space="0"/>
+          <w:left w:val="single" w:color="auto" w:sz="4" w:space="0"/>
+          <w:bottom w:val="single" w:color="auto" w:sz="4" w:space="0"/>
+          <w:right w:val="single" w:color="auto" w:sz="4" w:space="0"/>
+          <w:insideH w:val="single" w:color="auto" w:sz="4" w:space="0"/>
+          <w:insideV w:val="single" w:color="auto" w:sz="4" w:space="0"/>
+        </w:tblBorders>
+        <w:tblLayout w:type="fixed"/>
+        <w:tblCellMar>
+          <w:top w:w="0" w:type="dxa"/>
+          <w:left w:w="108" w:type="dxa"/>
+          <w:bottom w:w="0" w:type="dxa"/>
+          <w:right w:w="108" w:type="dxa"/>
+        </w:tblCellMar>
+      </w:tblPr>
+      <w:tblGrid>
+        <w:gridCol w:w="1764"/>
+        <w:gridCol w:w="2657"/>
+        <w:gridCol w:w="3151"/>
+      </w:tblGrid>
+      <w:tr>
+        <w:tblPrEx>
+          <w:tblBorders>
+            <w:top w:val="single" w:color="auto" w:sz="4" w:space="0"/>
+            <w:left w:val="single" w:color="auto" w:sz="4" w:space="0"/>
+            <w:bottom w:val="single" w:color="auto" w:sz="4" w:space="0"/>
+            <w:right w:val="single" w:color="auto" w:sz="4" w:space="0"/>
+            <w:insideH w:val="single" w:color="auto" w:sz="4" w:space="0"/>
+            <w:insideV w:val="single" w:color="auto" w:sz="4" w:space="0"/>
+          </w:tblBorders>
+          <w:tblLayout w:type="fixed"/>
+        </w:tblPrEx>
+        <w:trPr>
+          <w:trHeight w:val="90" w:hRule="atLeast"/>
+        </w:trPr>
+        <w:tc>
+          <w:tcPr>
+            <w:tcW w:w="1764" w:type="dxa"/>
+            <w:shd w:val="clear" w:color="auto" w:fill="E7E6E6" w:themeFill="background2"/>
+          </w:tcPr>
+          <w:p>
+            <w:pPr>
+              <w:pStyle w:val="8"/>
+              <w:rPr>
+                <w:rFonts w:hint="eastAsia" w:eastAsia="宋体"/>
+                <w:b/>
+                <w:bCs/>
+                <w:i w:val="0"/>
+                <w:iCs w:val="0"/>
+                <w:kern w:val="2"/>
+                <w:sz w:val="24"/>
+                <w:szCs w:val="24"/>
+                <w:lang w:val="en-US" w:eastAsia="zh-CN" w:bidi="ar-SA"/>
+              </w:rPr>
+            </w:pPr>
+            <w:r>
+              <w:rPr>
+                <w:rFonts w:hint="eastAsia"/>
+                <w:b/>
+                <w:bCs/>
+                <w:i w:val="0"/>
+                <w:iCs w:val="0"/>
+                <w:kern w:val="2"/>
+                <w:sz w:val="24"/>
+                <w:szCs w:val="24"/>
+                <w:lang w:val="en-US" w:eastAsia="zh-CN" w:bidi="ar-SA"/>
+              </w:rPr>
+              <w:t>状态码</w:t>
+            </w:r>
+          </w:p>
+        </w:tc>
+        <w:tc>
+          <w:tcPr>
+            <w:tcW w:w="2657" w:type="dxa"/>
+            <w:shd w:val="clear" w:color="auto" w:fill="E7E6E6" w:themeFill="background2"/>
+            <w:vAlign w:val="top"/>
+          </w:tcPr>
+          <w:p>
+            <w:pPr>
+              <w:pStyle w:val="8"/>
+              <w:ind w:firstLine="495" w:firstLineChars="0"/>
+              <w:rPr>
+                <w:rFonts w:hint="eastAsia" w:eastAsia="宋体"/>
+                <w:lang w:eastAsia="zh-CN"/>
+              </w:rPr>
+            </w:pPr>
+            <w:r>
+              <w:rPr>
+                <w:rFonts w:hint="eastAsia"/>
+                <w:b/>
+                <w:bCs/>
+                <w:i w:val="0"/>
+                <w:iCs w:val="0"/>
+                <w:kern w:val="2"/>
+                <w:sz w:val="24"/>
+                <w:szCs w:val="24"/>
+                <w:lang w:val="en-US" w:eastAsia="zh-CN" w:bidi="ar-SA"/>
+              </w:rPr>
+              <w:t>结果</w:t>
+            </w:r>
+          </w:p>
+        </w:tc>
+        <w:tc>
+          <w:tcPr>
+            <w:tcW w:w="3151" w:type="dxa"/>
+            <w:shd w:val="clear" w:color="auto" w:fill="E7E6E6" w:themeFill="background2"/>
+          </w:tcPr>
+          <w:p>
+            <w:pPr>
+              <w:pStyle w:val="8"/>
+              <w:rPr>
+                <w:rFonts w:hint="eastAsia" w:eastAsia="宋体"/>
+                <w:b/>
+                <w:bCs/>
+                <w:i w:val="0"/>
+                <w:iCs w:val="0"/>
+                <w:kern w:val="2"/>
+                <w:sz w:val="24"/>
+                <w:szCs w:val="24"/>
+                <w:lang w:val="en-US" w:eastAsia="zh-CN" w:bidi="ar-SA"/>
+              </w:rPr>
+            </w:pPr>
+            <w:r>
+              <w:rPr>
+                <w:rFonts w:hint="eastAsia"/>
+                <w:b/>
+                <w:bCs/>
+                <w:i w:val="0"/>
+                <w:iCs w:val="0"/>
+                <w:kern w:val="2"/>
+                <w:sz w:val="24"/>
+                <w:szCs w:val="24"/>
+                <w:lang w:val="en-US" w:eastAsia="zh-CN" w:bidi="ar-SA"/>
+              </w:rPr>
+              <w:t>描述</w:t>
+            </w:r>
+          </w:p>
+        </w:tc>
+      </w:tr>
+      <w:tr>
+        <w:tblPrEx>
+          <w:tblBorders>
+            <w:top w:val="single" w:color="auto" w:sz="4" w:space="0"/>
+            <w:left w:val="single" w:color="auto" w:sz="4" w:space="0"/>
+            <w:bottom w:val="single" w:color="auto" w:sz="4" w:space="0"/>
+            <w:right w:val="single" w:color="auto" w:sz="4" w:space="0"/>
+            <w:insideH w:val="single" w:color="auto" w:sz="4" w:space="0"/>
+            <w:insideV w:val="single" w:color="auto" w:sz="4" w:space="0"/>
+          </w:tblBorders>
+          <w:tblLayout w:type="fixed"/>
+        </w:tblPrEx>
+        <w:tc>
+          <w:tcPr>
+            <w:tcW w:w="1764" w:type="dxa"/>
+          </w:tcPr>
+          <w:p>
+            <w:pPr>
+              <w:pStyle w:val="8"/>
+              <w:rPr>
+                <w:rFonts w:hint="eastAsia" w:eastAsia="宋体"/>
+                <w:i w:val="0"/>
+                <w:iCs w:val="0"/>
+                <w:kern w:val="2"/>
+                <w:sz w:val="24"/>
+                <w:szCs w:val="24"/>
+                <w:lang w:val="en-US" w:eastAsia="zh-CN" w:bidi="ar-SA"/>
+              </w:rPr>
+            </w:pPr>
+            <w:r>
+              <w:rPr>
+                <w:rFonts w:hint="eastAsia"/>
+                <w:i w:val="0"/>
+                <w:iCs w:val="0"/>
+                <w:kern w:val="2"/>
+                <w:sz w:val="24"/>
+                <w:szCs w:val="24"/>
+                <w:lang w:val="en-US" w:eastAsia="zh-CN" w:bidi="ar-SA"/>
+              </w:rPr>
+              <w:t>200</w:t>
+            </w:r>
+          </w:p>
+        </w:tc>
+        <w:tc>
+          <w:tcPr>
+            <w:tcW w:w="2657" w:type="dxa"/>
+            <w:vAlign w:val="top"/>
+          </w:tcPr>
+          <w:p>
+            <w:pPr>
+              <w:pStyle w:val="8"/>
+              <w:ind w:left="0" w:leftChars="0" w:firstLine="0" w:firstLineChars="0"/>
+              <w:rPr>
+                <w:rFonts w:hint="eastAsia" w:eastAsia="宋体"/>
+                <w:i w:val="0"/>
+                <w:iCs w:val="0"/>
+                <w:lang w:eastAsia="zh-CN"/>
+              </w:rPr>
+            </w:pPr>
+            <w:r>
+              <w:rPr>
+                <w:rFonts w:hint="eastAsia"/>
+                <w:i w:val="0"/>
+                <w:iCs w:val="0"/>
+                <w:lang w:eastAsia="zh-CN"/>
+              </w:rPr>
+              <w:t>“</w:t>
+            </w:r>
+            <w:r>
+              <w:rPr>
+                <w:rFonts w:hint="eastAsia"/>
+                <w:i w:val="0"/>
+                <w:iCs w:val="0"/>
+                <w:lang w:val="en-US" w:eastAsia="zh-CN"/>
+              </w:rPr>
+              <w:t>OK</w:t>
+            </w:r>
+            <w:r>
+              <w:rPr>
+                <w:rFonts w:hint="eastAsia"/>
+                <w:i w:val="0"/>
+                <w:iCs w:val="0"/>
+                <w:lang w:eastAsia="zh-CN"/>
+              </w:rPr>
+              <w:t>”</w:t>
+            </w:r>
+          </w:p>
+        </w:tc>
+        <w:tc>
+          <w:tcPr>
+            <w:tcW w:w="3151" w:type="dxa"/>
+          </w:tcPr>
+          <w:p>
+            <w:pPr>
+              <w:pStyle w:val="8"/>
+              <w:rPr>
+                <w:rFonts w:hint="eastAsia" w:eastAsia="宋体"/>
+                <w:i w:val="0"/>
+                <w:iCs w:val="0"/>
+                <w:kern w:val="2"/>
+                <w:sz w:val="24"/>
+                <w:szCs w:val="24"/>
+                <w:lang w:val="en-US" w:eastAsia="zh-CN" w:bidi="ar-SA"/>
+              </w:rPr>
+            </w:pPr>
+            <w:r>
+              <w:rPr>
+                <w:rFonts w:hint="eastAsia"/>
+                <w:i w:val="0"/>
+                <w:iCs w:val="0"/>
+                <w:kern w:val="2"/>
+                <w:sz w:val="24"/>
+                <w:szCs w:val="24"/>
+                <w:lang w:val="en-US" w:eastAsia="zh-CN" w:bidi="ar-SA"/>
+              </w:rPr>
+              <w:t>菜品修改成功</w:t>
+            </w:r>
+          </w:p>
+        </w:tc>
+      </w:tr>
+      <w:tr>
+        <w:tblPrEx>
+          <w:tblBorders>
+            <w:top w:val="single" w:color="auto" w:sz="4" w:space="0"/>
+            <w:left w:val="single" w:color="auto" w:sz="4" w:space="0"/>
+            <w:bottom w:val="single" w:color="auto" w:sz="4" w:space="0"/>
+            <w:right w:val="single" w:color="auto" w:sz="4" w:space="0"/>
+            <w:insideH w:val="single" w:color="auto" w:sz="4" w:space="0"/>
+            <w:insideV w:val="single" w:color="auto" w:sz="4" w:space="0"/>
+          </w:tblBorders>
+          <w:tblLayout w:type="fixed"/>
+          <w:tblCellMar>
+            <w:top w:w="0" w:type="dxa"/>
+            <w:left w:w="108" w:type="dxa"/>
+            <w:bottom w:w="0" w:type="dxa"/>
+            <w:right w:w="108" w:type="dxa"/>
+          </w:tblCellMar>
+        </w:tblPrEx>
+        <w:tc>
+          <w:tcPr>
+            <w:tcW w:w="1764" w:type="dxa"/>
+          </w:tcPr>
+          <w:p>
+            <w:pPr>
+              <w:pStyle w:val="8"/>
+              <w:rPr>
+                <w:rFonts w:hint="eastAsia"/>
+                <w:i w:val="0"/>
+                <w:iCs w:val="0"/>
+                <w:kern w:val="2"/>
+                <w:sz w:val="24"/>
+                <w:szCs w:val="24"/>
+                <w:lang w:val="en-US" w:eastAsia="zh-CN" w:bidi="ar-SA"/>
+              </w:rPr>
+            </w:pPr>
+            <w:r>
+              <w:rPr>
+                <w:rFonts w:hint="eastAsia"/>
+                <w:i w:val="0"/>
+                <w:iCs w:val="0"/>
+                <w:kern w:val="2"/>
+                <w:sz w:val="24"/>
+                <w:szCs w:val="24"/>
+                <w:lang w:val="en-US" w:eastAsia="zh-CN" w:bidi="ar-SA"/>
+              </w:rPr>
+              <w:t>500</w:t>
+            </w:r>
+          </w:p>
+        </w:tc>
+        <w:tc>
+          <w:tcPr>
+            <w:tcW w:w="2657" w:type="dxa"/>
+            <w:vAlign w:val="top"/>
+          </w:tcPr>
+          <w:p>
+            <w:pPr>
+              <w:pStyle w:val="8"/>
+              <w:ind w:left="0" w:leftChars="0" w:firstLine="0" w:firstLineChars="0"/>
+              <w:rPr>
+                <w:rFonts w:hint="eastAsia"/>
+                <w:i w:val="0"/>
+                <w:iCs w:val="0"/>
+                <w:lang w:eastAsia="zh-CN"/>
+              </w:rPr>
+            </w:pPr>
+            <w:r>
+              <w:rPr>
+                <w:rFonts w:hint="eastAsia"/>
+                <w:i w:val="0"/>
+                <w:iCs w:val="0"/>
+                <w:lang w:eastAsia="zh-CN"/>
+              </w:rPr>
+              <w:t>“系统繁忙”</w:t>
+            </w:r>
+          </w:p>
+        </w:tc>
+        <w:tc>
+          <w:tcPr>
+            <w:tcW w:w="3151" w:type="dxa"/>
+          </w:tcPr>
+          <w:p>
+            <w:pPr>
+              <w:pStyle w:val="8"/>
+              <w:rPr>
+                <w:rFonts w:hint="eastAsia"/>
+                <w:i w:val="0"/>
+                <w:iCs w:val="0"/>
+                <w:kern w:val="2"/>
+                <w:sz w:val="24"/>
+                <w:szCs w:val="24"/>
+                <w:lang w:val="en-US" w:eastAsia="zh-CN" w:bidi="ar-SA"/>
+              </w:rPr>
+            </w:pPr>
+            <w:r>
+              <w:rPr>
+                <w:rFonts w:hint="eastAsia"/>
+                <w:i w:val="0"/>
+                <w:iCs w:val="0"/>
+                <w:kern w:val="2"/>
+                <w:sz w:val="24"/>
+                <w:szCs w:val="24"/>
+                <w:lang w:val="en-US" w:eastAsia="zh-CN" w:bidi="ar-SA"/>
+              </w:rPr>
+              <w:t>菜品修改失败</w:t>
+            </w:r>
+          </w:p>
+        </w:tc>
+      </w:tr>
+    </w:tbl>
+    <w:p>
+      <w:pPr>
+        <w:pStyle w:val="6"/>
+        <w:rPr>
+          <w:rFonts w:hint="eastAsia"/>
+          <w:lang w:val="en-US" w:eastAsia="zh-CN"/>
+        </w:rPr>
+      </w:pPr>
+    </w:p>
+    <w:p>
+      <w:pPr>
+        <w:pStyle w:val="5"/>
+        <w:rPr>
+          <w:rFonts w:hint="eastAsia"/>
+          <w:lang w:val="en-US" w:eastAsia="zh-CN"/>
+        </w:rPr>
+      </w:pPr>
+      <w:bookmarkStart w:id="22" w:name="_Toc264"/>
+      <w:r>
+        <w:rPr>
+          <w:rFonts w:hint="eastAsia"/>
+          <w:lang w:val="en-US" w:eastAsia="zh-CN"/>
+        </w:rPr>
+        <w:t>2.2.3 删除菜单</w:t>
+      </w:r>
+      <w:bookmarkEnd w:id="22"/>
+    </w:p>
+    <w:p>
+      <w:pPr>
+        <w:keepNext w:val="0"/>
+        <w:keepLines w:val="0"/>
+        <w:pageBreakBefore w:val="0"/>
+        <w:widowControl w:val="0"/>
+        <w:numPr>
+          <w:ilvl w:val="0"/>
+          <w:numId w:val="0"/>
+        </w:numPr>
+        <w:kinsoku/>
+        <w:wordWrap/>
+        <w:overflowPunct/>
+        <w:topLinePunct w:val="0"/>
+        <w:autoSpaceDE/>
+        <w:autoSpaceDN/>
+        <w:bidi w:val="0"/>
+        <w:adjustRightInd/>
+        <w:snapToGrid/>
+        <w:spacing w:line="336" w:lineRule="auto"/>
+        <w:ind w:left="420" w:leftChars="0" w:right="0" w:rightChars="0"/>
+        <w:jc w:val="both"/>
+        <w:textAlignment w:val="auto"/>
+        <w:outlineLvl w:val="9"/>
+        <w:rPr>
+          <w:rFonts w:hint="eastAsia"/>
+          <w:sz w:val="24"/>
+          <w:szCs w:val="24"/>
+          <w:lang w:val="en-US" w:eastAsia="zh-CN"/>
+        </w:rPr>
+      </w:pPr>
+      <w:r>
+        <w:rPr>
+          <w:rFonts w:hint="eastAsia"/>
+          <w:sz w:val="24"/>
+          <w:szCs w:val="24"/>
+          <w:lang w:val="en-US" w:eastAsia="zh-CN"/>
+        </w:rPr>
+        <w:t>1. 请求API</w:t>
+      </w:r>
+    </w:p>
+    <w:p>
+      <w:pPr>
+        <w:keepNext w:val="0"/>
+        <w:keepLines w:val="0"/>
+        <w:pageBreakBefore w:val="0"/>
+        <w:widowControl w:val="0"/>
+        <w:numPr>
+          <w:ilvl w:val="0"/>
+          <w:numId w:val="0"/>
+        </w:numPr>
+        <w:kinsoku/>
+        <w:wordWrap/>
+        <w:overflowPunct/>
+        <w:topLinePunct w:val="0"/>
+        <w:autoSpaceDE/>
+        <w:autoSpaceDN/>
+        <w:bidi w:val="0"/>
+        <w:adjustRightInd/>
+        <w:snapToGrid/>
+        <w:spacing w:line="336" w:lineRule="auto"/>
+        <w:ind w:left="0" w:leftChars="0" w:right="0" w:rightChars="0" w:firstLine="720" w:firstLineChars="300"/>
+        <w:jc w:val="both"/>
+        <w:textAlignment w:val="auto"/>
+        <w:outlineLvl w:val="9"/>
+        <w:rPr>
+          <w:rFonts w:hint="eastAsia"/>
+          <w:sz w:val="24"/>
+          <w:szCs w:val="24"/>
+          <w:lang w:val="en-US" w:eastAsia="zh-CN"/>
+        </w:rPr>
+      </w:pPr>
+      <w:r>
+        <w:rPr>
+          <w:rFonts w:hint="eastAsia"/>
+          <w:sz w:val="24"/>
+          <w:szCs w:val="24"/>
+          <w:lang w:val="en-US" w:eastAsia="zh-CN"/>
+        </w:rPr>
+        <w:t>Menu/DelDish/{menu}</w:t>
+      </w:r>
+    </w:p>
+    <w:p>
+      <w:pPr>
+        <w:keepNext w:val="0"/>
+        <w:keepLines w:val="0"/>
+        <w:pageBreakBefore w:val="0"/>
+        <w:widowControl w:val="0"/>
+        <w:numPr>
+          <w:ilvl w:val="0"/>
+          <w:numId w:val="0"/>
+        </w:numPr>
+        <w:kinsoku/>
+        <w:wordWrap/>
+        <w:overflowPunct/>
+        <w:topLinePunct w:val="0"/>
+        <w:autoSpaceDE/>
+        <w:autoSpaceDN/>
+        <w:bidi w:val="0"/>
+        <w:adjustRightInd/>
+        <w:snapToGrid/>
+        <w:spacing w:line="336" w:lineRule="auto"/>
+        <w:ind w:left="420" w:leftChars="0" w:right="0" w:rightChars="0"/>
+        <w:jc w:val="both"/>
+        <w:textAlignment w:val="auto"/>
+        <w:outlineLvl w:val="9"/>
+        <w:rPr>
+          <w:rFonts w:hint="eastAsia"/>
+          <w:vertAlign w:val="baseline"/>
+          <w:lang w:val="en-US" w:eastAsia="zh-CN"/>
+        </w:rPr>
+      </w:pPr>
+      <w:r>
+        <w:rPr>
+          <w:rFonts w:hint="eastAsia"/>
+          <w:sz w:val="24"/>
+          <w:szCs w:val="24"/>
+          <w:lang w:val="en-US" w:eastAsia="zh-CN"/>
+        </w:rPr>
+        <w:t>2. 请求参数描述</w:t>
+      </w:r>
+    </w:p>
+    <w:tbl>
+      <w:tblPr>
+        <w:tblStyle w:val="13"/>
+        <w:tblW w:w="6508" w:type="dxa"/>
+        <w:tblInd w:w="948" w:type="dxa"/>
+        <w:tblBorders>
+          <w:top w:val="single" w:color="auto" w:sz="4" w:space="0"/>
+          <w:left w:val="single" w:color="auto" w:sz="4" w:space="0"/>
+          <w:bottom w:val="single" w:color="auto" w:sz="4" w:space="0"/>
+          <w:right w:val="single" w:color="auto" w:sz="4" w:space="0"/>
+          <w:insideH w:val="single" w:color="auto" w:sz="4" w:space="0"/>
+          <w:insideV w:val="single" w:color="auto" w:sz="4" w:space="0"/>
+        </w:tblBorders>
+        <w:tblLayout w:type="fixed"/>
+        <w:tblCellMar>
+          <w:top w:w="0" w:type="dxa"/>
+          <w:left w:w="108" w:type="dxa"/>
+          <w:bottom w:w="0" w:type="dxa"/>
+          <w:right w:w="108" w:type="dxa"/>
+        </w:tblCellMar>
+      </w:tblPr>
+      <w:tblGrid>
+        <w:gridCol w:w="2489"/>
+        <w:gridCol w:w="4019"/>
+      </w:tblGrid>
+      <w:tr>
+        <w:tblPrEx>
+          <w:tblBorders>
+            <w:top w:val="single" w:color="auto" w:sz="4" w:space="0"/>
+            <w:left w:val="single" w:color="auto" w:sz="4" w:space="0"/>
+            <w:bottom w:val="single" w:color="auto" w:sz="4" w:space="0"/>
+            <w:right w:val="single" w:color="auto" w:sz="4" w:space="0"/>
+            <w:insideH w:val="single" w:color="auto" w:sz="4" w:space="0"/>
+            <w:insideV w:val="single" w:color="auto" w:sz="4" w:space="0"/>
+          </w:tblBorders>
+          <w:tblLayout w:type="fixed"/>
+          <w:tblCellMar>
+            <w:top w:w="0" w:type="dxa"/>
+            <w:left w:w="108" w:type="dxa"/>
+            <w:bottom w:w="0" w:type="dxa"/>
+            <w:right w:w="108" w:type="dxa"/>
+          </w:tblCellMar>
+        </w:tblPrEx>
+        <w:tc>
+          <w:tcPr>
+            <w:tcW w:w="2489" w:type="dxa"/>
+            <w:shd w:val="clear" w:color="auto" w:fill="E7E6E6" w:themeFill="background2"/>
+          </w:tcPr>
+          <w:p>
+            <w:pPr>
+              <w:pStyle w:val="8"/>
+              <w:rPr>
+                <w:rFonts w:hint="eastAsia" w:eastAsia="宋体"/>
+                <w:b/>
+                <w:bCs/>
+                <w:i w:val="0"/>
+                <w:iCs w:val="0"/>
+                <w:kern w:val="2"/>
+                <w:sz w:val="24"/>
+                <w:szCs w:val="24"/>
+                <w:lang w:val="en-US" w:eastAsia="zh-CN" w:bidi="ar-SA"/>
+              </w:rPr>
+            </w:pPr>
+            <w:r>
+              <w:rPr>
+                <w:rFonts w:hint="eastAsia" w:eastAsia="宋体"/>
+                <w:b/>
+                <w:bCs/>
+                <w:i w:val="0"/>
+                <w:iCs w:val="0"/>
+                <w:kern w:val="2"/>
+                <w:sz w:val="24"/>
+                <w:szCs w:val="24"/>
+                <w:lang w:val="en-US" w:eastAsia="zh-CN" w:bidi="ar-SA"/>
+              </w:rPr>
+              <w:t>参数</w:t>
+            </w:r>
+          </w:p>
+        </w:tc>
+        <w:tc>
+          <w:tcPr>
+            <w:tcW w:w="4019" w:type="dxa"/>
+            <w:shd w:val="clear" w:color="auto" w:fill="E7E6E6" w:themeFill="background2"/>
+          </w:tcPr>
+          <w:p>
+            <w:pPr>
+              <w:pStyle w:val="8"/>
+              <w:rPr>
+                <w:rFonts w:hint="eastAsia" w:eastAsia="宋体"/>
+                <w:b/>
+                <w:bCs/>
+                <w:i w:val="0"/>
+                <w:iCs w:val="0"/>
+                <w:kern w:val="2"/>
+                <w:sz w:val="24"/>
+                <w:szCs w:val="24"/>
+                <w:lang w:val="en-US" w:eastAsia="zh-CN" w:bidi="ar-SA"/>
+              </w:rPr>
+            </w:pPr>
+            <w:r>
+              <w:rPr>
+                <w:rFonts w:hint="eastAsia" w:eastAsia="宋体"/>
+                <w:b/>
+                <w:bCs/>
+                <w:i w:val="0"/>
+                <w:iCs w:val="0"/>
+                <w:kern w:val="2"/>
+                <w:sz w:val="24"/>
+                <w:szCs w:val="24"/>
+                <w:lang w:val="en-US" w:eastAsia="zh-CN" w:bidi="ar-SA"/>
+              </w:rPr>
+              <w:t>说明</w:t>
+            </w:r>
+          </w:p>
+        </w:tc>
+      </w:tr>
+      <w:tr>
+        <w:tblPrEx>
+          <w:tblBorders>
+            <w:top w:val="single" w:color="auto" w:sz="4" w:space="0"/>
+            <w:left w:val="single" w:color="auto" w:sz="4" w:space="0"/>
+            <w:bottom w:val="single" w:color="auto" w:sz="4" w:space="0"/>
+            <w:right w:val="single" w:color="auto" w:sz="4" w:space="0"/>
+            <w:insideH w:val="single" w:color="auto" w:sz="4" w:space="0"/>
+            <w:insideV w:val="single" w:color="auto" w:sz="4" w:space="0"/>
+          </w:tblBorders>
+          <w:tblLayout w:type="fixed"/>
+          <w:tblCellMar>
+            <w:top w:w="0" w:type="dxa"/>
+            <w:left w:w="108" w:type="dxa"/>
+            <w:bottom w:w="0" w:type="dxa"/>
+            <w:right w:w="108" w:type="dxa"/>
+          </w:tblCellMar>
+        </w:tblPrEx>
+        <w:trPr>
+          <w:trHeight w:val="315" w:hRule="atLeast"/>
+        </w:trPr>
+        <w:tc>
+          <w:tcPr>
+            <w:tcW w:w="2489" w:type="dxa"/>
+          </w:tcPr>
+          <w:p>
+            <w:pPr>
+              <w:pStyle w:val="8"/>
+              <w:rPr>
+                <w:rFonts w:hint="eastAsia" w:eastAsia="宋体"/>
+                <w:i w:val="0"/>
+                <w:iCs w:val="0"/>
+                <w:kern w:val="2"/>
+                <w:sz w:val="24"/>
+                <w:szCs w:val="24"/>
+                <w:lang w:val="en-US" w:eastAsia="zh-CN" w:bidi="ar-SA"/>
+              </w:rPr>
+            </w:pPr>
+            <w:r>
+              <w:rPr>
+                <w:rFonts w:hint="eastAsia"/>
+                <w:i w:val="0"/>
+                <w:iCs w:val="0"/>
+                <w:kern w:val="2"/>
+                <w:sz w:val="24"/>
+                <w:szCs w:val="24"/>
+                <w:lang w:val="en-US" w:eastAsia="zh-CN" w:bidi="ar-SA"/>
+              </w:rPr>
+              <w:t>menuId</w:t>
+            </w:r>
+          </w:p>
+        </w:tc>
+        <w:tc>
+          <w:tcPr>
+            <w:tcW w:w="4019" w:type="dxa"/>
+          </w:tcPr>
+          <w:p>
+            <w:pPr>
+              <w:pStyle w:val="8"/>
+              <w:rPr>
+                <w:rFonts w:hint="eastAsia" w:eastAsia="宋体"/>
+                <w:i w:val="0"/>
+                <w:iCs w:val="0"/>
+                <w:kern w:val="2"/>
+                <w:sz w:val="24"/>
+                <w:szCs w:val="24"/>
+                <w:lang w:val="en-US" w:eastAsia="zh-CN" w:bidi="ar-SA"/>
+              </w:rPr>
+            </w:pPr>
+            <w:r>
+              <w:rPr>
+                <w:rFonts w:hint="eastAsia"/>
+                <w:i w:val="0"/>
+                <w:iCs w:val="0"/>
+                <w:kern w:val="2"/>
+                <w:sz w:val="24"/>
+                <w:szCs w:val="24"/>
+                <w:lang w:val="en-US" w:eastAsia="zh-CN" w:bidi="ar-SA"/>
+              </w:rPr>
+              <w:t>菜单编号</w:t>
+            </w:r>
+          </w:p>
+        </w:tc>
+      </w:tr>
+    </w:tbl>
+    <w:p>
+      <w:pPr>
+        <w:pStyle w:val="8"/>
+        <w:ind w:left="0" w:leftChars="0" w:firstLine="0" w:firstLineChars="0"/>
+        <w:rPr>
+          <w:rFonts w:hint="eastAsia"/>
+          <w:lang w:val="en-US" w:eastAsia="zh-CN"/>
+        </w:rPr>
+      </w:pPr>
+    </w:p>
+    <w:p>
+      <w:pPr>
+        <w:keepNext w:val="0"/>
+        <w:keepLines w:val="0"/>
+        <w:pageBreakBefore w:val="0"/>
+        <w:widowControl w:val="0"/>
+        <w:numPr>
+          <w:ilvl w:val="0"/>
+          <w:numId w:val="0"/>
+        </w:numPr>
+        <w:kinsoku/>
+        <w:wordWrap/>
+        <w:overflowPunct/>
+        <w:topLinePunct w:val="0"/>
+        <w:autoSpaceDE/>
+        <w:autoSpaceDN/>
+        <w:bidi w:val="0"/>
+        <w:adjustRightInd/>
+        <w:snapToGrid/>
+        <w:spacing w:line="336" w:lineRule="auto"/>
+        <w:ind w:left="420" w:leftChars="0" w:right="0" w:rightChars="0"/>
+        <w:jc w:val="both"/>
+        <w:textAlignment w:val="auto"/>
+        <w:outlineLvl w:val="9"/>
+        <w:rPr>
+          <w:rFonts w:hint="eastAsia"/>
+          <w:sz w:val="24"/>
+          <w:szCs w:val="24"/>
+          <w:lang w:val="en-US" w:eastAsia="zh-CN"/>
+        </w:rPr>
+      </w:pPr>
+      <w:r>
+        <w:rPr>
+          <w:rFonts w:hint="eastAsia"/>
+          <w:sz w:val="24"/>
+          <w:szCs w:val="24"/>
+          <w:lang w:val="en-US" w:eastAsia="zh-CN"/>
+        </w:rPr>
+        <w:t>3. 请求参数示例</w:t>
+      </w:r>
+    </w:p>
+    <w:p>
+      <w:pPr>
+        <w:pStyle w:val="8"/>
+        <w:rPr>
+          <w:rFonts w:hint="eastAsia"/>
+          <w:i w:val="0"/>
+          <w:iCs w:val="0"/>
+          <w:sz w:val="24"/>
+          <w:szCs w:val="24"/>
+          <w:lang w:val="en-US" w:eastAsia="zh-CN"/>
+        </w:rPr>
+      </w:pPr>
+      <w:r>
+        <w:rPr>
+          <w:rFonts w:hint="eastAsia"/>
+          <w:i w:val="0"/>
+          <w:iCs w:val="0"/>
+          <w:sz w:val="24"/>
+          <w:szCs w:val="24"/>
+          <w:lang w:val="en-US" w:eastAsia="zh-CN"/>
+        </w:rPr>
+        <w:t>{</w:t>
+      </w:r>
+    </w:p>
+    <w:p>
+      <w:pPr>
+        <w:pStyle w:val="8"/>
+        <w:rPr>
+          <w:rFonts w:hint="eastAsia"/>
+          <w:i w:val="0"/>
+          <w:iCs w:val="0"/>
+          <w:sz w:val="24"/>
+          <w:szCs w:val="24"/>
+          <w:lang w:val="en-US" w:eastAsia="zh-CN"/>
+        </w:rPr>
+      </w:pPr>
+      <w:r>
+        <w:rPr>
+          <w:rFonts w:hint="eastAsia"/>
+          <w:i w:val="0"/>
+          <w:iCs w:val="0"/>
+          <w:sz w:val="24"/>
+          <w:szCs w:val="24"/>
+          <w:lang w:val="en-US" w:eastAsia="zh-CN"/>
+        </w:rPr>
+        <w:t xml:space="preserve">    </w:t>
+      </w:r>
+      <w:r>
+        <w:rPr>
+          <w:rFonts w:hint="default"/>
+          <w:i w:val="0"/>
+          <w:iCs w:val="0"/>
+          <w:sz w:val="24"/>
+          <w:szCs w:val="24"/>
+          <w:lang w:val="en-US" w:eastAsia="zh-CN"/>
+        </w:rPr>
+        <w:t>“</w:t>
+      </w:r>
+      <w:r>
+        <w:rPr>
+          <w:rFonts w:hint="eastAsia"/>
+          <w:i w:val="0"/>
+          <w:iCs w:val="0"/>
+          <w:sz w:val="24"/>
+          <w:szCs w:val="24"/>
+          <w:lang w:val="en-US" w:eastAsia="zh-CN"/>
+        </w:rPr>
+        <w:t>m</w:t>
+      </w:r>
+      <w:r>
+        <w:rPr>
+          <w:rFonts w:hint="eastAsia"/>
+          <w:i w:val="0"/>
+          <w:iCs w:val="0"/>
+          <w:kern w:val="2"/>
+          <w:sz w:val="24"/>
+          <w:szCs w:val="24"/>
+          <w:lang w:val="en-US" w:eastAsia="zh-CN" w:bidi="ar-SA"/>
+        </w:rPr>
+        <w:t>enuId</w:t>
+      </w:r>
+      <w:r>
+        <w:rPr>
+          <w:rFonts w:hint="default"/>
+          <w:i w:val="0"/>
+          <w:iCs w:val="0"/>
+          <w:sz w:val="24"/>
+          <w:szCs w:val="24"/>
+          <w:lang w:val="en-US" w:eastAsia="zh-CN"/>
+        </w:rPr>
+        <w:t>”</w:t>
+      </w:r>
+      <w:r>
+        <w:rPr>
+          <w:rFonts w:hint="eastAsia"/>
+          <w:i w:val="0"/>
+          <w:iCs w:val="0"/>
+          <w:sz w:val="24"/>
+          <w:szCs w:val="24"/>
+          <w:lang w:val="en-US" w:eastAsia="zh-CN"/>
+        </w:rPr>
+        <w:t>:1</w:t>
       </w:r>
     </w:p>
     <w:p>
@@ -10874,7 +11686,7 @@
                 <w:szCs w:val="24"/>
                 <w:lang w:val="en-US" w:eastAsia="zh-CN" w:bidi="ar-SA"/>
               </w:rPr>
-              <w:t>菜品增加成功</w:t>
+              <w:t>菜品删除成功</w:t>
             </w:r>
           </w:p>
         </w:tc>
@@ -10982,115 +11794,7 @@
                 <w:szCs w:val="24"/>
                 <w:lang w:val="en-US" w:eastAsia="zh-CN" w:bidi="ar-SA"/>
               </w:rPr>
-              <w:t>菜品增加失败</w:t>
-            </w:r>
-          </w:p>
-        </w:tc>
-      </w:tr>
-      <w:tr>
-        <w:tblPrEx>
-          <w:tblBorders>
-            <w:top w:val="single" w:color="auto" w:sz="4" w:space="0"/>
-            <w:left w:val="single" w:color="auto" w:sz="4" w:space="0"/>
-            <w:bottom w:val="single" w:color="auto" w:sz="4" w:space="0"/>
-            <w:right w:val="single" w:color="auto" w:sz="4" w:space="0"/>
-            <w:insideH w:val="single" w:color="auto" w:sz="4" w:space="0"/>
-            <w:insideV w:val="single" w:color="auto" w:sz="4" w:space="0"/>
-          </w:tblBorders>
-          <w:tblLayout w:type="fixed"/>
-          <w:tblCellMar>
-            <w:top w:w="0" w:type="dxa"/>
-            <w:left w:w="108" w:type="dxa"/>
-            <w:bottom w:w="0" w:type="dxa"/>
-            <w:right w:w="108" w:type="dxa"/>
-          </w:tblCellMar>
-        </w:tblPrEx>
-        <w:tc>
-          <w:tcPr>
-            <w:tcW w:w="1764" w:type="dxa"/>
-          </w:tcPr>
-          <w:p>
-            <w:pPr>
-              <w:pStyle w:val="8"/>
-              <w:rPr>
-                <w:rFonts w:hint="eastAsia"/>
-                <w:i w:val="0"/>
-                <w:iCs w:val="0"/>
-                <w:kern w:val="2"/>
-                <w:sz w:val="24"/>
-                <w:szCs w:val="24"/>
-                <w:lang w:val="en-US" w:eastAsia="zh-CN" w:bidi="ar-SA"/>
-              </w:rPr>
-            </w:pPr>
-            <w:r>
-              <w:rPr>
-                <w:rFonts w:hint="eastAsia"/>
-                <w:i w:val="0"/>
-                <w:iCs w:val="0"/>
-                <w:kern w:val="2"/>
-                <w:sz w:val="24"/>
-                <w:szCs w:val="24"/>
-                <w:lang w:val="en-US" w:eastAsia="zh-CN" w:bidi="ar-SA"/>
-              </w:rPr>
-              <w:t>404</w:t>
-            </w:r>
-          </w:p>
-        </w:tc>
-        <w:tc>
-          <w:tcPr>
-            <w:tcW w:w="2657" w:type="dxa"/>
-            <w:vAlign w:val="top"/>
-          </w:tcPr>
-          <w:p>
-            <w:pPr>
-              <w:pStyle w:val="8"/>
-              <w:ind w:left="0" w:leftChars="0" w:firstLine="0" w:firstLineChars="0"/>
-              <w:rPr>
-                <w:rFonts w:hint="eastAsia"/>
-                <w:i w:val="0"/>
-                <w:iCs w:val="0"/>
-                <w:lang w:eastAsia="zh-CN"/>
-              </w:rPr>
-            </w:pPr>
-            <w:r>
-              <w:rPr>
-                <w:rFonts w:hint="eastAsia"/>
-                <w:i w:val="0"/>
-                <w:iCs w:val="0"/>
-                <w:lang w:eastAsia="zh-CN"/>
-              </w:rPr>
-              <w:t>“菜名为空”</w:t>
-            </w:r>
-          </w:p>
-        </w:tc>
-        <w:tc>
-          <w:tcPr>
-            <w:tcW w:w="3151" w:type="dxa"/>
-          </w:tcPr>
-          <w:p>
-            <w:pPr>
-              <w:pStyle w:val="8"/>
-              <w:rPr>
-                <w:rFonts w:hint="eastAsia"/>
-                <w:i w:val="0"/>
-                <w:iCs w:val="0"/>
-                <w:kern w:val="2"/>
-                <w:sz w:val="24"/>
-                <w:szCs w:val="24"/>
-                <w:lang w:val="en-US" w:eastAsia="zh-CN" w:bidi="ar-SA"/>
-              </w:rPr>
-            </w:pPr>
-            <w:r>
-              <w:rPr>
-                <w:rFonts w:hint="eastAsia"/>
-                <w:i w:val="0"/>
-                <w:iCs w:val="0"/>
-                <w:kern w:val="2"/>
-                <w:sz w:val="24"/>
-                <w:szCs w:val="24"/>
-                <w:lang w:val="en-US" w:eastAsia="zh-CN" w:bidi="ar-SA"/>
-              </w:rPr>
-              <w:t>菜品增加失败</w:t>
+              <w:t>菜品删除失败</w:t>
             </w:r>
           </w:p>
         </w:tc>
@@ -11113,13 +11817,15 @@
           <w:lang w:val="en-US" w:eastAsia="zh-CN"/>
         </w:rPr>
       </w:pPr>
-      <w:r>
-        <w:rPr>
-          <w:rFonts w:hint="eastAsia"/>
-          <w:lang w:val="en-US" w:eastAsia="zh-CN"/>
-        </w:rPr>
-        <w:t>2.2.2 修改菜单</w:t>
-      </w:r>
+      <w:bookmarkStart w:id="23" w:name="_Toc14901"/>
+      <w:r>
+        <w:rPr>
+          <w:rFonts w:hint="eastAsia"/>
+          <w:lang w:val="en-US" w:eastAsia="zh-CN"/>
+        </w:rPr>
+        <w:t>2.2.4 查询全部菜单</w:t>
+      </w:r>
+      <w:bookmarkEnd w:id="23"/>
     </w:p>
     <w:p>
       <w:pPr>
@@ -11200,7 +11906,917 @@
           <w:szCs w:val="24"/>
           <w:lang w:val="en-US" w:eastAsia="zh-CN"/>
         </w:rPr>
-        <w:t>Menu/MotifyDish/{menu}</w:t>
+        <w:t>Menu/FindMenu</w:t>
+      </w:r>
+    </w:p>
+    <w:p>
+      <w:pPr>
+        <w:keepNext w:val="0"/>
+        <w:keepLines w:val="0"/>
+        <w:pageBreakBefore w:val="0"/>
+        <w:widowControl w:val="0"/>
+        <w:numPr>
+          <w:ilvl w:val="0"/>
+          <w:numId w:val="0"/>
+        </w:numPr>
+        <w:kinsoku/>
+        <w:wordWrap/>
+        <w:overflowPunct/>
+        <w:topLinePunct w:val="0"/>
+        <w:autoSpaceDE/>
+        <w:autoSpaceDN/>
+        <w:bidi w:val="0"/>
+        <w:adjustRightInd/>
+        <w:snapToGrid/>
+        <w:spacing w:line="336" w:lineRule="auto"/>
+        <w:ind w:left="420" w:leftChars="0" w:right="0" w:rightChars="0"/>
+        <w:jc w:val="both"/>
+        <w:textAlignment w:val="auto"/>
+        <w:outlineLvl w:val="9"/>
+        <w:rPr>
+          <w:rFonts w:hint="eastAsia"/>
+          <w:vertAlign w:val="baseline"/>
+          <w:lang w:val="en-US" w:eastAsia="zh-CN"/>
+        </w:rPr>
+      </w:pPr>
+      <w:r>
+        <w:rPr>
+          <w:rFonts w:hint="eastAsia"/>
+          <w:sz w:val="24"/>
+          <w:szCs w:val="24"/>
+          <w:lang w:val="en-US" w:eastAsia="zh-CN"/>
+        </w:rPr>
+        <w:t>2. 请求参数描述</w:t>
+      </w:r>
+    </w:p>
+    <w:p>
+      <w:pPr>
+        <w:pStyle w:val="8"/>
+        <w:ind w:left="0" w:leftChars="0" w:firstLine="0" w:firstLineChars="0"/>
+        <w:rPr>
+          <w:rFonts w:hint="eastAsia"/>
+          <w:lang w:val="en-US" w:eastAsia="zh-CN"/>
+        </w:rPr>
+      </w:pPr>
+      <w:r>
+        <w:rPr>
+          <w:rFonts w:hint="eastAsia"/>
+          <w:lang w:val="en-US" w:eastAsia="zh-CN"/>
+        </w:rPr>
+        <w:t xml:space="preserve">       </w:t>
+      </w:r>
+      <w:r>
+        <w:rPr>
+          <w:rFonts w:hint="eastAsia"/>
+          <w:i w:val="0"/>
+          <w:iCs w:val="0"/>
+          <w:sz w:val="24"/>
+          <w:szCs w:val="24"/>
+          <w:lang w:val="en-US" w:eastAsia="zh-CN"/>
+        </w:rPr>
+        <w:t>无</w:t>
+      </w:r>
+    </w:p>
+    <w:p>
+      <w:pPr>
+        <w:keepNext w:val="0"/>
+        <w:keepLines w:val="0"/>
+        <w:pageBreakBefore w:val="0"/>
+        <w:widowControl w:val="0"/>
+        <w:numPr>
+          <w:ilvl w:val="0"/>
+          <w:numId w:val="0"/>
+        </w:numPr>
+        <w:kinsoku/>
+        <w:wordWrap/>
+        <w:overflowPunct/>
+        <w:topLinePunct w:val="0"/>
+        <w:autoSpaceDE/>
+        <w:autoSpaceDN/>
+        <w:bidi w:val="0"/>
+        <w:adjustRightInd/>
+        <w:snapToGrid/>
+        <w:spacing w:line="336" w:lineRule="auto"/>
+        <w:ind w:left="420" w:leftChars="0" w:right="0" w:rightChars="0"/>
+        <w:jc w:val="both"/>
+        <w:textAlignment w:val="auto"/>
+        <w:outlineLvl w:val="9"/>
+        <w:rPr>
+          <w:rFonts w:hint="eastAsia"/>
+          <w:sz w:val="24"/>
+          <w:szCs w:val="24"/>
+          <w:lang w:val="en-US" w:eastAsia="zh-CN"/>
+        </w:rPr>
+      </w:pPr>
+      <w:r>
+        <w:rPr>
+          <w:rFonts w:hint="eastAsia"/>
+          <w:sz w:val="24"/>
+          <w:szCs w:val="24"/>
+          <w:lang w:val="en-US" w:eastAsia="zh-CN"/>
+        </w:rPr>
+        <w:t>3. 请求参数示例</w:t>
+      </w:r>
+    </w:p>
+    <w:p>
+      <w:pPr>
+        <w:pStyle w:val="8"/>
+        <w:ind w:firstLine="804" w:firstLineChars="335"/>
+        <w:rPr>
+          <w:rFonts w:hint="eastAsia" w:eastAsia="宋体"/>
+          <w:i w:val="0"/>
+          <w:iCs w:val="0"/>
+          <w:kern w:val="2"/>
+          <w:sz w:val="24"/>
+          <w:szCs w:val="24"/>
+          <w:lang w:val="en-US" w:eastAsia="zh-CN" w:bidi="ar-SA"/>
+        </w:rPr>
+      </w:pPr>
+      <w:r>
+        <w:rPr>
+          <w:rFonts w:hint="eastAsia"/>
+          <w:i w:val="0"/>
+          <w:iCs w:val="0"/>
+          <w:sz w:val="24"/>
+          <w:szCs w:val="24"/>
+          <w:lang w:val="en-US" w:eastAsia="zh-CN"/>
+        </w:rPr>
+        <w:t>无</w:t>
+      </w:r>
+    </w:p>
+    <w:p>
+      <w:pPr>
+        <w:pStyle w:val="8"/>
+        <w:ind w:left="0" w:leftChars="0" w:firstLine="0" w:firstLineChars="0"/>
+        <w:rPr>
+          <w:rFonts w:hint="eastAsia"/>
+          <w:i w:val="0"/>
+          <w:iCs w:val="0"/>
+          <w:kern w:val="2"/>
+          <w:sz w:val="24"/>
+          <w:szCs w:val="24"/>
+          <w:lang w:val="en-US" w:eastAsia="zh-CN" w:bidi="ar-SA"/>
+        </w:rPr>
+      </w:pPr>
+      <w:r>
+        <w:rPr>
+          <w:rFonts w:hint="eastAsia"/>
+          <w:i w:val="0"/>
+          <w:iCs w:val="0"/>
+          <w:kern w:val="2"/>
+          <w:sz w:val="24"/>
+          <w:szCs w:val="24"/>
+          <w:lang w:val="en-US" w:eastAsia="zh-CN" w:bidi="ar-SA"/>
+        </w:rPr>
+        <w:t xml:space="preserve">   4. 返回状态码说明</w:t>
+      </w:r>
+    </w:p>
+    <w:tbl>
+      <w:tblPr>
+        <w:tblStyle w:val="13"/>
+        <w:tblW w:w="7572" w:type="dxa"/>
+        <w:tblInd w:w="948" w:type="dxa"/>
+        <w:tblBorders>
+          <w:top w:val="single" w:color="auto" w:sz="4" w:space="0"/>
+          <w:left w:val="single" w:color="auto" w:sz="4" w:space="0"/>
+          <w:bottom w:val="single" w:color="auto" w:sz="4" w:space="0"/>
+          <w:right w:val="single" w:color="auto" w:sz="4" w:space="0"/>
+          <w:insideH w:val="single" w:color="auto" w:sz="4" w:space="0"/>
+          <w:insideV w:val="single" w:color="auto" w:sz="4" w:space="0"/>
+        </w:tblBorders>
+        <w:tblLayout w:type="fixed"/>
+        <w:tblCellMar>
+          <w:top w:w="0" w:type="dxa"/>
+          <w:left w:w="108" w:type="dxa"/>
+          <w:bottom w:w="0" w:type="dxa"/>
+          <w:right w:w="108" w:type="dxa"/>
+        </w:tblCellMar>
+      </w:tblPr>
+      <w:tblGrid>
+        <w:gridCol w:w="1764"/>
+        <w:gridCol w:w="2000"/>
+        <w:gridCol w:w="3808"/>
+      </w:tblGrid>
+      <w:tr>
+        <w:tblPrEx>
+          <w:tblBorders>
+            <w:top w:val="single" w:color="auto" w:sz="4" w:space="0"/>
+            <w:left w:val="single" w:color="auto" w:sz="4" w:space="0"/>
+            <w:bottom w:val="single" w:color="auto" w:sz="4" w:space="0"/>
+            <w:right w:val="single" w:color="auto" w:sz="4" w:space="0"/>
+            <w:insideH w:val="single" w:color="auto" w:sz="4" w:space="0"/>
+            <w:insideV w:val="single" w:color="auto" w:sz="4" w:space="0"/>
+          </w:tblBorders>
+          <w:tblLayout w:type="fixed"/>
+          <w:tblCellMar>
+            <w:top w:w="0" w:type="dxa"/>
+            <w:left w:w="108" w:type="dxa"/>
+            <w:bottom w:w="0" w:type="dxa"/>
+            <w:right w:w="108" w:type="dxa"/>
+          </w:tblCellMar>
+        </w:tblPrEx>
+        <w:trPr>
+          <w:trHeight w:val="90" w:hRule="atLeast"/>
+        </w:trPr>
+        <w:tc>
+          <w:tcPr>
+            <w:tcW w:w="1764" w:type="dxa"/>
+            <w:shd w:val="clear" w:color="auto" w:fill="E7E6E6" w:themeFill="background2"/>
+          </w:tcPr>
+          <w:p>
+            <w:pPr>
+              <w:pStyle w:val="8"/>
+              <w:rPr>
+                <w:rFonts w:hint="eastAsia" w:eastAsia="宋体"/>
+                <w:b/>
+                <w:bCs/>
+                <w:i w:val="0"/>
+                <w:iCs w:val="0"/>
+                <w:kern w:val="2"/>
+                <w:sz w:val="24"/>
+                <w:szCs w:val="24"/>
+                <w:lang w:val="en-US" w:eastAsia="zh-CN" w:bidi="ar-SA"/>
+              </w:rPr>
+            </w:pPr>
+            <w:r>
+              <w:rPr>
+                <w:rFonts w:hint="eastAsia"/>
+                <w:b/>
+                <w:bCs/>
+                <w:i w:val="0"/>
+                <w:iCs w:val="0"/>
+                <w:kern w:val="2"/>
+                <w:sz w:val="24"/>
+                <w:szCs w:val="24"/>
+                <w:lang w:val="en-US" w:eastAsia="zh-CN" w:bidi="ar-SA"/>
+              </w:rPr>
+              <w:t>状态码</w:t>
+            </w:r>
+          </w:p>
+        </w:tc>
+        <w:tc>
+          <w:tcPr>
+            <w:tcW w:w="2000" w:type="dxa"/>
+            <w:shd w:val="clear" w:color="auto" w:fill="E7E6E6" w:themeFill="background2"/>
+            <w:vAlign w:val="top"/>
+          </w:tcPr>
+          <w:p>
+            <w:pPr>
+              <w:pStyle w:val="8"/>
+              <w:ind w:firstLine="495" w:firstLineChars="0"/>
+              <w:rPr>
+                <w:rFonts w:hint="eastAsia" w:eastAsia="宋体"/>
+                <w:lang w:eastAsia="zh-CN"/>
+              </w:rPr>
+            </w:pPr>
+            <w:r>
+              <w:rPr>
+                <w:rFonts w:hint="eastAsia"/>
+                <w:b/>
+                <w:bCs/>
+                <w:i w:val="0"/>
+                <w:iCs w:val="0"/>
+                <w:kern w:val="2"/>
+                <w:sz w:val="24"/>
+                <w:szCs w:val="24"/>
+                <w:lang w:val="en-US" w:eastAsia="zh-CN" w:bidi="ar-SA"/>
+              </w:rPr>
+              <w:t>结果</w:t>
+            </w:r>
+          </w:p>
+        </w:tc>
+        <w:tc>
+          <w:tcPr>
+            <w:tcW w:w="3808" w:type="dxa"/>
+            <w:shd w:val="clear" w:color="auto" w:fill="E7E6E6" w:themeFill="background2"/>
+          </w:tcPr>
+          <w:p>
+            <w:pPr>
+              <w:pStyle w:val="8"/>
+              <w:rPr>
+                <w:rFonts w:hint="eastAsia" w:eastAsia="宋体"/>
+                <w:b/>
+                <w:bCs/>
+                <w:i w:val="0"/>
+                <w:iCs w:val="0"/>
+                <w:kern w:val="2"/>
+                <w:sz w:val="24"/>
+                <w:szCs w:val="24"/>
+                <w:lang w:val="en-US" w:eastAsia="zh-CN" w:bidi="ar-SA"/>
+              </w:rPr>
+            </w:pPr>
+            <w:r>
+              <w:rPr>
+                <w:rFonts w:hint="eastAsia"/>
+                <w:b/>
+                <w:bCs/>
+                <w:i w:val="0"/>
+                <w:iCs w:val="0"/>
+                <w:kern w:val="2"/>
+                <w:sz w:val="24"/>
+                <w:szCs w:val="24"/>
+                <w:lang w:val="en-US" w:eastAsia="zh-CN" w:bidi="ar-SA"/>
+              </w:rPr>
+              <w:t>描述</w:t>
+            </w:r>
+          </w:p>
+        </w:tc>
+      </w:tr>
+      <w:tr>
+        <w:tblPrEx>
+          <w:tblBorders>
+            <w:top w:val="single" w:color="auto" w:sz="4" w:space="0"/>
+            <w:left w:val="single" w:color="auto" w:sz="4" w:space="0"/>
+            <w:bottom w:val="single" w:color="auto" w:sz="4" w:space="0"/>
+            <w:right w:val="single" w:color="auto" w:sz="4" w:space="0"/>
+            <w:insideH w:val="single" w:color="auto" w:sz="4" w:space="0"/>
+            <w:insideV w:val="single" w:color="auto" w:sz="4" w:space="0"/>
+          </w:tblBorders>
+          <w:tblLayout w:type="fixed"/>
+          <w:tblCellMar>
+            <w:top w:w="0" w:type="dxa"/>
+            <w:left w:w="108" w:type="dxa"/>
+            <w:bottom w:w="0" w:type="dxa"/>
+            <w:right w:w="108" w:type="dxa"/>
+          </w:tblCellMar>
+        </w:tblPrEx>
+        <w:tc>
+          <w:tcPr>
+            <w:tcW w:w="1764" w:type="dxa"/>
+          </w:tcPr>
+          <w:p>
+            <w:pPr>
+              <w:pStyle w:val="8"/>
+              <w:rPr>
+                <w:rFonts w:hint="eastAsia" w:eastAsia="宋体"/>
+                <w:i w:val="0"/>
+                <w:iCs w:val="0"/>
+                <w:kern w:val="2"/>
+                <w:sz w:val="24"/>
+                <w:szCs w:val="24"/>
+                <w:lang w:val="en-US" w:eastAsia="zh-CN" w:bidi="ar-SA"/>
+              </w:rPr>
+            </w:pPr>
+            <w:r>
+              <w:rPr>
+                <w:rFonts w:hint="eastAsia"/>
+                <w:i w:val="0"/>
+                <w:iCs w:val="0"/>
+                <w:kern w:val="2"/>
+                <w:sz w:val="24"/>
+                <w:szCs w:val="24"/>
+                <w:lang w:val="en-US" w:eastAsia="zh-CN" w:bidi="ar-SA"/>
+              </w:rPr>
+              <w:t>200</w:t>
+            </w:r>
+          </w:p>
+        </w:tc>
+        <w:tc>
+          <w:tcPr>
+            <w:tcW w:w="2000" w:type="dxa"/>
+            <w:vAlign w:val="top"/>
+          </w:tcPr>
+          <w:p>
+            <w:pPr>
+              <w:pStyle w:val="8"/>
+              <w:ind w:left="0" w:leftChars="0" w:firstLine="0" w:firstLineChars="0"/>
+              <w:rPr>
+                <w:rFonts w:hint="eastAsia" w:eastAsia="宋体"/>
+                <w:i w:val="0"/>
+                <w:iCs w:val="0"/>
+                <w:lang w:eastAsia="zh-CN"/>
+              </w:rPr>
+            </w:pPr>
+            <w:r>
+              <w:rPr>
+                <w:rFonts w:hint="eastAsia"/>
+                <w:i w:val="0"/>
+                <w:iCs w:val="0"/>
+                <w:lang w:val="en-US" w:eastAsia="zh-CN"/>
+              </w:rPr>
+              <w:t>List&lt;MenuInfo&gt;</w:t>
+            </w:r>
+          </w:p>
+        </w:tc>
+        <w:tc>
+          <w:tcPr>
+            <w:tcW w:w="3808" w:type="dxa"/>
+          </w:tcPr>
+          <w:p>
+            <w:pPr>
+              <w:pStyle w:val="8"/>
+              <w:rPr>
+                <w:rFonts w:hint="eastAsia" w:eastAsia="宋体"/>
+                <w:i w:val="0"/>
+                <w:iCs w:val="0"/>
+                <w:kern w:val="2"/>
+                <w:sz w:val="24"/>
+                <w:szCs w:val="24"/>
+                <w:lang w:val="en-US" w:eastAsia="zh-CN" w:bidi="ar-SA"/>
+              </w:rPr>
+            </w:pPr>
+            <w:r>
+              <w:rPr>
+                <w:rFonts w:hint="eastAsia"/>
+                <w:i w:val="0"/>
+                <w:iCs w:val="0"/>
+                <w:kern w:val="2"/>
+                <w:sz w:val="24"/>
+                <w:szCs w:val="24"/>
+                <w:lang w:val="en-US" w:eastAsia="zh-CN" w:bidi="ar-SA"/>
+              </w:rPr>
+              <w:t>菜单查询成功，返回List集合</w:t>
+            </w:r>
+          </w:p>
+        </w:tc>
+      </w:tr>
+      <w:tr>
+        <w:tblPrEx>
+          <w:tblBorders>
+            <w:top w:val="single" w:color="auto" w:sz="4" w:space="0"/>
+            <w:left w:val="single" w:color="auto" w:sz="4" w:space="0"/>
+            <w:bottom w:val="single" w:color="auto" w:sz="4" w:space="0"/>
+            <w:right w:val="single" w:color="auto" w:sz="4" w:space="0"/>
+            <w:insideH w:val="single" w:color="auto" w:sz="4" w:space="0"/>
+            <w:insideV w:val="single" w:color="auto" w:sz="4" w:space="0"/>
+          </w:tblBorders>
+          <w:tblLayout w:type="fixed"/>
+          <w:tblCellMar>
+            <w:top w:w="0" w:type="dxa"/>
+            <w:left w:w="108" w:type="dxa"/>
+            <w:bottom w:w="0" w:type="dxa"/>
+            <w:right w:w="108" w:type="dxa"/>
+          </w:tblCellMar>
+        </w:tblPrEx>
+        <w:tc>
+          <w:tcPr>
+            <w:tcW w:w="1764" w:type="dxa"/>
+          </w:tcPr>
+          <w:p>
+            <w:pPr>
+              <w:pStyle w:val="8"/>
+              <w:rPr>
+                <w:rFonts w:hint="eastAsia"/>
+                <w:i w:val="0"/>
+                <w:iCs w:val="0"/>
+                <w:kern w:val="2"/>
+                <w:sz w:val="24"/>
+                <w:szCs w:val="24"/>
+                <w:lang w:val="en-US" w:eastAsia="zh-CN" w:bidi="ar-SA"/>
+              </w:rPr>
+            </w:pPr>
+            <w:r>
+              <w:rPr>
+                <w:rFonts w:hint="eastAsia"/>
+                <w:i w:val="0"/>
+                <w:iCs w:val="0"/>
+                <w:kern w:val="2"/>
+                <w:sz w:val="24"/>
+                <w:szCs w:val="24"/>
+                <w:lang w:val="en-US" w:eastAsia="zh-CN" w:bidi="ar-SA"/>
+              </w:rPr>
+              <w:t>500</w:t>
+            </w:r>
+          </w:p>
+        </w:tc>
+        <w:tc>
+          <w:tcPr>
+            <w:tcW w:w="2000" w:type="dxa"/>
+            <w:vAlign w:val="top"/>
+          </w:tcPr>
+          <w:p>
+            <w:pPr>
+              <w:pStyle w:val="8"/>
+              <w:ind w:left="0" w:leftChars="0" w:firstLine="0" w:firstLineChars="0"/>
+              <w:rPr>
+                <w:rFonts w:hint="eastAsia"/>
+                <w:i w:val="0"/>
+                <w:iCs w:val="0"/>
+                <w:lang w:eastAsia="zh-CN"/>
+              </w:rPr>
+            </w:pPr>
+            <w:r>
+              <w:rPr>
+                <w:rFonts w:hint="eastAsia"/>
+                <w:i w:val="0"/>
+                <w:iCs w:val="0"/>
+                <w:lang w:eastAsia="zh-CN"/>
+              </w:rPr>
+              <w:t>“系统繁忙”</w:t>
+            </w:r>
+          </w:p>
+        </w:tc>
+        <w:tc>
+          <w:tcPr>
+            <w:tcW w:w="3808" w:type="dxa"/>
+          </w:tcPr>
+          <w:p>
+            <w:pPr>
+              <w:pStyle w:val="8"/>
+              <w:rPr>
+                <w:rFonts w:hint="eastAsia"/>
+                <w:i w:val="0"/>
+                <w:iCs w:val="0"/>
+                <w:kern w:val="2"/>
+                <w:sz w:val="24"/>
+                <w:szCs w:val="24"/>
+                <w:lang w:val="en-US" w:eastAsia="zh-CN" w:bidi="ar-SA"/>
+              </w:rPr>
+            </w:pPr>
+            <w:r>
+              <w:rPr>
+                <w:rFonts w:hint="eastAsia"/>
+                <w:i w:val="0"/>
+                <w:iCs w:val="0"/>
+                <w:kern w:val="2"/>
+                <w:sz w:val="24"/>
+                <w:szCs w:val="24"/>
+                <w:lang w:val="en-US" w:eastAsia="zh-CN" w:bidi="ar-SA"/>
+              </w:rPr>
+              <w:t>菜单查询失败</w:t>
+            </w:r>
+          </w:p>
+        </w:tc>
+      </w:tr>
+    </w:tbl>
+    <w:p>
+      <w:pPr>
+        <w:pStyle w:val="6"/>
+        <w:rPr>
+          <w:rFonts w:hint="eastAsia"/>
+          <w:lang w:val="en-US" w:eastAsia="zh-CN"/>
+        </w:rPr>
+      </w:pPr>
+    </w:p>
+    <w:p>
+      <w:pPr>
+        <w:pStyle w:val="5"/>
+        <w:rPr>
+          <w:rFonts w:hint="eastAsia"/>
+          <w:lang w:val="en-US" w:eastAsia="zh-CN"/>
+        </w:rPr>
+      </w:pPr>
+      <w:bookmarkStart w:id="24" w:name="_Toc8611"/>
+      <w:r>
+        <w:rPr>
+          <w:rFonts w:hint="eastAsia"/>
+          <w:lang w:val="en-US" w:eastAsia="zh-CN"/>
+        </w:rPr>
+        <w:t>2.2.5 上传图片</w:t>
+      </w:r>
+      <w:bookmarkEnd w:id="24"/>
+    </w:p>
+    <w:p>
+      <w:pPr>
+        <w:keepNext w:val="0"/>
+        <w:keepLines w:val="0"/>
+        <w:pageBreakBefore w:val="0"/>
+        <w:widowControl w:val="0"/>
+        <w:numPr>
+          <w:ilvl w:val="0"/>
+          <w:numId w:val="0"/>
+        </w:numPr>
+        <w:kinsoku/>
+        <w:wordWrap/>
+        <w:overflowPunct/>
+        <w:topLinePunct w:val="0"/>
+        <w:autoSpaceDE/>
+        <w:autoSpaceDN/>
+        <w:bidi w:val="0"/>
+        <w:adjustRightInd/>
+        <w:snapToGrid/>
+        <w:spacing w:line="336" w:lineRule="auto"/>
+        <w:ind w:left="420" w:leftChars="0" w:right="0" w:rightChars="0"/>
+        <w:jc w:val="both"/>
+        <w:textAlignment w:val="auto"/>
+        <w:outlineLvl w:val="9"/>
+        <w:rPr>
+          <w:rFonts w:hint="eastAsia"/>
+          <w:sz w:val="24"/>
+          <w:szCs w:val="24"/>
+          <w:lang w:val="en-US" w:eastAsia="zh-CN"/>
+        </w:rPr>
+      </w:pPr>
+      <w:r>
+        <w:rPr>
+          <w:rFonts w:hint="eastAsia"/>
+          <w:sz w:val="24"/>
+          <w:szCs w:val="24"/>
+          <w:lang w:val="en-US" w:eastAsia="zh-CN"/>
+        </w:rPr>
+        <w:t>1. 请求API</w:t>
+      </w:r>
+    </w:p>
+    <w:p>
+      <w:pPr>
+        <w:keepNext w:val="0"/>
+        <w:keepLines w:val="0"/>
+        <w:pageBreakBefore w:val="0"/>
+        <w:widowControl w:val="0"/>
+        <w:numPr>
+          <w:ilvl w:val="0"/>
+          <w:numId w:val="0"/>
+        </w:numPr>
+        <w:kinsoku/>
+        <w:wordWrap/>
+        <w:overflowPunct/>
+        <w:topLinePunct w:val="0"/>
+        <w:autoSpaceDE/>
+        <w:autoSpaceDN/>
+        <w:bidi w:val="0"/>
+        <w:adjustRightInd/>
+        <w:snapToGrid/>
+        <w:spacing w:line="336" w:lineRule="auto"/>
+        <w:ind w:left="0" w:leftChars="0" w:right="0" w:rightChars="0" w:firstLine="720" w:firstLineChars="300"/>
+        <w:jc w:val="both"/>
+        <w:textAlignment w:val="auto"/>
+        <w:outlineLvl w:val="9"/>
+        <w:rPr>
+          <w:rFonts w:hint="eastAsia"/>
+          <w:sz w:val="24"/>
+          <w:szCs w:val="24"/>
+          <w:lang w:val="en-US" w:eastAsia="zh-CN"/>
+        </w:rPr>
+      </w:pPr>
+      <w:r>
+        <w:rPr>
+          <w:rFonts w:hint="eastAsia"/>
+          <w:sz w:val="24"/>
+          <w:szCs w:val="24"/>
+          <w:lang w:val="en-US" w:eastAsia="zh-CN"/>
+        </w:rPr>
+        <w:t>Menu/UploadPic</w:t>
+      </w:r>
+    </w:p>
+    <w:p>
+      <w:pPr>
+        <w:keepNext w:val="0"/>
+        <w:keepLines w:val="0"/>
+        <w:pageBreakBefore w:val="0"/>
+        <w:widowControl w:val="0"/>
+        <w:numPr>
+          <w:ilvl w:val="0"/>
+          <w:numId w:val="0"/>
+        </w:numPr>
+        <w:kinsoku/>
+        <w:wordWrap/>
+        <w:overflowPunct/>
+        <w:topLinePunct w:val="0"/>
+        <w:autoSpaceDE/>
+        <w:autoSpaceDN/>
+        <w:bidi w:val="0"/>
+        <w:adjustRightInd/>
+        <w:snapToGrid/>
+        <w:spacing w:line="336" w:lineRule="auto"/>
+        <w:ind w:left="420" w:leftChars="0" w:right="0" w:rightChars="0"/>
+        <w:jc w:val="both"/>
+        <w:textAlignment w:val="auto"/>
+        <w:outlineLvl w:val="9"/>
+        <w:rPr>
+          <w:rFonts w:hint="eastAsia"/>
+          <w:vertAlign w:val="baseline"/>
+          <w:lang w:val="en-US" w:eastAsia="zh-CN"/>
+        </w:rPr>
+      </w:pPr>
+      <w:r>
+        <w:rPr>
+          <w:rFonts w:hint="eastAsia"/>
+          <w:sz w:val="24"/>
+          <w:szCs w:val="24"/>
+          <w:lang w:val="en-US" w:eastAsia="zh-CN"/>
+        </w:rPr>
+        <w:t>2. 请求参数描述</w:t>
+      </w:r>
+    </w:p>
+    <w:p>
+      <w:pPr>
+        <w:pStyle w:val="8"/>
+        <w:ind w:left="0" w:leftChars="0" w:firstLine="0" w:firstLineChars="0"/>
+        <w:rPr>
+          <w:rFonts w:hint="eastAsia"/>
+          <w:lang w:val="en-US" w:eastAsia="zh-CN"/>
+        </w:rPr>
+      </w:pPr>
+    </w:p>
+    <w:p>
+      <w:pPr>
+        <w:keepNext w:val="0"/>
+        <w:keepLines w:val="0"/>
+        <w:pageBreakBefore w:val="0"/>
+        <w:widowControl w:val="0"/>
+        <w:numPr>
+          <w:ilvl w:val="0"/>
+          <w:numId w:val="0"/>
+        </w:numPr>
+        <w:kinsoku/>
+        <w:wordWrap/>
+        <w:overflowPunct/>
+        <w:topLinePunct w:val="0"/>
+        <w:autoSpaceDE/>
+        <w:autoSpaceDN/>
+        <w:bidi w:val="0"/>
+        <w:adjustRightInd/>
+        <w:snapToGrid/>
+        <w:spacing w:line="336" w:lineRule="auto"/>
+        <w:ind w:left="420" w:leftChars="0" w:right="0" w:rightChars="0"/>
+        <w:jc w:val="both"/>
+        <w:textAlignment w:val="auto"/>
+        <w:outlineLvl w:val="9"/>
+        <w:rPr>
+          <w:rFonts w:hint="eastAsia"/>
+          <w:sz w:val="24"/>
+          <w:szCs w:val="24"/>
+          <w:lang w:val="en-US" w:eastAsia="zh-CN"/>
+        </w:rPr>
+      </w:pPr>
+      <w:r>
+        <w:rPr>
+          <w:rFonts w:hint="eastAsia"/>
+          <w:sz w:val="24"/>
+          <w:szCs w:val="24"/>
+          <w:lang w:val="en-US" w:eastAsia="zh-CN"/>
+        </w:rPr>
+        <w:t>3. 请求参数示例</w:t>
+      </w:r>
+    </w:p>
+    <w:p>
+      <w:pPr>
+        <w:pStyle w:val="8"/>
+        <w:rPr>
+          <w:rFonts w:hint="eastAsia" w:eastAsia="宋体"/>
+          <w:i w:val="0"/>
+          <w:iCs w:val="0"/>
+          <w:kern w:val="2"/>
+          <w:sz w:val="24"/>
+          <w:szCs w:val="24"/>
+          <w:lang w:val="en-US" w:eastAsia="zh-CN" w:bidi="ar-SA"/>
+        </w:rPr>
+      </w:pPr>
+    </w:p>
+    <w:p>
+      <w:pPr>
+        <w:pStyle w:val="8"/>
+        <w:ind w:left="0" w:leftChars="0" w:firstLine="0" w:firstLineChars="0"/>
+        <w:rPr>
+          <w:rFonts w:hint="eastAsia"/>
+          <w:i w:val="0"/>
+          <w:iCs w:val="0"/>
+          <w:kern w:val="2"/>
+          <w:sz w:val="24"/>
+          <w:szCs w:val="24"/>
+          <w:lang w:val="en-US" w:eastAsia="zh-CN" w:bidi="ar-SA"/>
+        </w:rPr>
+      </w:pPr>
+      <w:r>
+        <w:rPr>
+          <w:rFonts w:hint="eastAsia"/>
+          <w:i w:val="0"/>
+          <w:iCs w:val="0"/>
+          <w:kern w:val="2"/>
+          <w:sz w:val="24"/>
+          <w:szCs w:val="24"/>
+          <w:lang w:val="en-US" w:eastAsia="zh-CN" w:bidi="ar-SA"/>
+        </w:rPr>
+        <w:t xml:space="preserve">   4. 返回状态码说明</w:t>
+      </w:r>
+    </w:p>
+    <w:p>
+      <w:pPr>
+        <w:rPr>
+          <w:rFonts w:hint="eastAsia"/>
+          <w:lang w:val="en-US" w:eastAsia="zh-CN"/>
+        </w:rPr>
+      </w:pPr>
+    </w:p>
+    <w:p>
+      <w:pPr>
+        <w:pStyle w:val="4"/>
+        <w:numPr>
+          <w:ilvl w:val="0"/>
+          <w:numId w:val="0"/>
+        </w:numPr>
+        <w:rPr>
+          <w:rFonts w:hint="eastAsia"/>
+          <w:lang w:val="en-US" w:eastAsia="zh-CN"/>
+        </w:rPr>
+      </w:pPr>
+      <w:bookmarkStart w:id="25" w:name="_Toc21056"/>
+      <w:bookmarkStart w:id="26" w:name="_Toc30759"/>
+      <w:r>
+        <w:rPr>
+          <w:rFonts w:hint="eastAsia"/>
+          <w:lang w:val="en-US" w:eastAsia="zh-CN"/>
+        </w:rPr>
+        <w:t xml:space="preserve">2.3 </w:t>
+      </w:r>
+      <w:bookmarkEnd w:id="25"/>
+      <w:r>
+        <w:rPr>
+          <w:rFonts w:hint="eastAsia"/>
+          <w:lang w:val="en-US" w:eastAsia="zh-CN"/>
+        </w:rPr>
+        <w:t>订餐管理</w:t>
+      </w:r>
+      <w:bookmarkEnd w:id="26"/>
+    </w:p>
+    <w:p>
+      <w:pPr>
+        <w:pStyle w:val="5"/>
+        <w:rPr>
+          <w:rFonts w:hint="eastAsia"/>
+          <w:lang w:val="en-US" w:eastAsia="zh-CN"/>
+        </w:rPr>
+      </w:pPr>
+      <w:bookmarkStart w:id="27" w:name="_Toc15648"/>
+      <w:r>
+        <w:rPr>
+          <w:rFonts w:hint="eastAsia"/>
+          <w:lang w:val="en-US" w:eastAsia="zh-CN"/>
+        </w:rPr>
+        <w:t>2.2.1 订餐</w:t>
+      </w:r>
+      <w:bookmarkEnd w:id="27"/>
+    </w:p>
+    <w:p>
+      <w:pPr>
+        <w:keepNext w:val="0"/>
+        <w:keepLines w:val="0"/>
+        <w:pageBreakBefore w:val="0"/>
+        <w:widowControl w:val="0"/>
+        <w:numPr>
+          <w:ilvl w:val="0"/>
+          <w:numId w:val="0"/>
+        </w:numPr>
+        <w:kinsoku/>
+        <w:wordWrap/>
+        <w:overflowPunct/>
+        <w:topLinePunct w:val="0"/>
+        <w:autoSpaceDE/>
+        <w:autoSpaceDN/>
+        <w:bidi w:val="0"/>
+        <w:adjustRightInd/>
+        <w:snapToGrid/>
+        <w:spacing w:line="336" w:lineRule="auto"/>
+        <w:ind w:left="420" w:leftChars="0" w:right="0" w:rightChars="0"/>
+        <w:jc w:val="both"/>
+        <w:textAlignment w:val="auto"/>
+        <w:outlineLvl w:val="9"/>
+        <w:rPr>
+          <w:rFonts w:hint="eastAsia"/>
+          <w:sz w:val="24"/>
+          <w:szCs w:val="24"/>
+          <w:lang w:val="en-US" w:eastAsia="zh-CN"/>
+        </w:rPr>
+      </w:pPr>
+      <w:r>
+        <w:rPr>
+          <w:rFonts w:hint="eastAsia"/>
+          <w:sz w:val="24"/>
+          <w:szCs w:val="24"/>
+          <w:lang w:val="en-US" w:eastAsia="zh-CN"/>
+        </w:rPr>
+        <w:t>1. 请求API</w:t>
+      </w:r>
+    </w:p>
+    <w:p>
+      <w:pPr>
+        <w:keepNext w:val="0"/>
+        <w:keepLines w:val="0"/>
+        <w:pageBreakBefore w:val="0"/>
+        <w:widowControl w:val="0"/>
+        <w:numPr>
+          <w:ilvl w:val="0"/>
+          <w:numId w:val="0"/>
+        </w:numPr>
+        <w:kinsoku/>
+        <w:wordWrap/>
+        <w:overflowPunct/>
+        <w:topLinePunct w:val="0"/>
+        <w:autoSpaceDE/>
+        <w:autoSpaceDN/>
+        <w:bidi w:val="0"/>
+        <w:adjustRightInd/>
+        <w:snapToGrid/>
+        <w:spacing w:line="336" w:lineRule="auto"/>
+        <w:ind w:left="0" w:leftChars="0" w:right="0" w:rightChars="0" w:firstLine="720" w:firstLineChars="300"/>
+        <w:jc w:val="both"/>
+        <w:textAlignment w:val="auto"/>
+        <w:outlineLvl w:val="9"/>
+        <w:rPr>
+          <w:rFonts w:hint="eastAsia"/>
+          <w:sz w:val="24"/>
+          <w:szCs w:val="24"/>
+          <w:lang w:val="en-US" w:eastAsia="zh-CN"/>
+        </w:rPr>
+      </w:pPr>
+      <w:r>
+        <w:rPr>
+          <w:rFonts w:hint="eastAsia"/>
+          <w:sz w:val="24"/>
+          <w:szCs w:val="24"/>
+          <w:lang w:val="en-US" w:eastAsia="zh-CN"/>
+        </w:rPr>
+        <w:t>Order/OrderFood/{userId}</w:t>
       </w:r>
     </w:p>
     <w:p>
@@ -11407,7 +13023,7 @@
                 <w:szCs w:val="24"/>
                 <w:lang w:val="en-US" w:eastAsia="zh-CN" w:bidi="ar-SA"/>
               </w:rPr>
-              <w:t>menu</w:t>
+              <w:t>userId</w:t>
             </w:r>
           </w:p>
         </w:tc>
@@ -11438,250 +13054,7 @@
                 <w:szCs w:val="24"/>
                 <w:lang w:val="en-US" w:eastAsia="zh-CN" w:bidi="ar-SA"/>
               </w:rPr>
-              <w:t>菜单</w:t>
-            </w:r>
-          </w:p>
-        </w:tc>
-      </w:tr>
-      <w:tr>
-        <w:tblPrEx>
-          <w:tblBorders>
-            <w:top w:val="single" w:color="auto" w:sz="4" w:space="0"/>
-            <w:left w:val="single" w:color="auto" w:sz="4" w:space="0"/>
-            <w:bottom w:val="single" w:color="auto" w:sz="4" w:space="0"/>
-            <w:right w:val="single" w:color="auto" w:sz="4" w:space="0"/>
-            <w:insideH w:val="single" w:color="auto" w:sz="4" w:space="0"/>
-            <w:insideV w:val="single" w:color="auto" w:sz="4" w:space="0"/>
-          </w:tblBorders>
-          <w:tblLayout w:type="fixed"/>
-          <w:tblCellMar>
-            <w:top w:w="0" w:type="dxa"/>
-            <w:left w:w="108" w:type="dxa"/>
-            <w:bottom w:w="0" w:type="dxa"/>
-            <w:right w:w="108" w:type="dxa"/>
-          </w:tblCellMar>
-        </w:tblPrEx>
-        <w:tc>
-          <w:tcPr>
-            <w:tcW w:w="2489" w:type="dxa"/>
-          </w:tcPr>
-          <w:p>
-            <w:pPr>
-              <w:pStyle w:val="8"/>
-              <w:rPr>
-                <w:rFonts w:hint="eastAsia"/>
-                <w:i w:val="0"/>
-                <w:iCs w:val="0"/>
-                <w:kern w:val="2"/>
-                <w:sz w:val="24"/>
-                <w:szCs w:val="24"/>
-                <w:lang w:val="en-US" w:eastAsia="zh-CN" w:bidi="ar-SA"/>
-              </w:rPr>
-            </w:pPr>
-            <w:r>
-              <w:rPr>
-                <w:rFonts w:hint="eastAsia"/>
-                <w:i w:val="0"/>
-                <w:iCs w:val="0"/>
-                <w:kern w:val="2"/>
-                <w:sz w:val="24"/>
-                <w:szCs w:val="24"/>
-                <w:lang w:val="en-US" w:eastAsia="zh-CN" w:bidi="ar-SA"/>
-              </w:rPr>
-              <w:t>menu.MenuName</w:t>
-            </w:r>
-          </w:p>
-        </w:tc>
-        <w:tc>
-          <w:tcPr>
-            <w:tcW w:w="4019" w:type="dxa"/>
-          </w:tcPr>
-          <w:p>
-            <w:pPr>
-              <w:pStyle w:val="8"/>
-              <w:rPr>
-                <w:rFonts w:hint="eastAsia"/>
-                <w:i w:val="0"/>
-                <w:iCs w:val="0"/>
-                <w:kern w:val="2"/>
-                <w:sz w:val="24"/>
-                <w:szCs w:val="24"/>
-                <w:lang w:val="en-US" w:eastAsia="zh-CN" w:bidi="ar-SA"/>
-              </w:rPr>
-            </w:pPr>
-            <w:r>
-              <w:rPr>
-                <w:rFonts w:hint="eastAsia"/>
-                <w:i w:val="0"/>
-                <w:iCs w:val="0"/>
-                <w:kern w:val="2"/>
-                <w:sz w:val="24"/>
-                <w:szCs w:val="24"/>
-                <w:lang w:val="en-US" w:eastAsia="zh-CN" w:bidi="ar-SA"/>
-              </w:rPr>
-              <w:t>菜品名称</w:t>
-            </w:r>
-          </w:p>
-        </w:tc>
-      </w:tr>
-      <w:tr>
-        <w:tblPrEx>
-          <w:tblBorders>
-            <w:top w:val="single" w:color="auto" w:sz="4" w:space="0"/>
-            <w:left w:val="single" w:color="auto" w:sz="4" w:space="0"/>
-            <w:bottom w:val="single" w:color="auto" w:sz="4" w:space="0"/>
-            <w:right w:val="single" w:color="auto" w:sz="4" w:space="0"/>
-            <w:insideH w:val="single" w:color="auto" w:sz="4" w:space="0"/>
-            <w:insideV w:val="single" w:color="auto" w:sz="4" w:space="0"/>
-          </w:tblBorders>
-          <w:tblLayout w:type="fixed"/>
-          <w:tblCellMar>
-            <w:top w:w="0" w:type="dxa"/>
-            <w:left w:w="108" w:type="dxa"/>
-            <w:bottom w:w="0" w:type="dxa"/>
-            <w:right w:w="108" w:type="dxa"/>
-          </w:tblCellMar>
-        </w:tblPrEx>
-        <w:tc>
-          <w:tcPr>
-            <w:tcW w:w="2489" w:type="dxa"/>
-          </w:tcPr>
-          <w:p>
-            <w:pPr>
-              <w:pStyle w:val="8"/>
-              <w:rPr>
-                <w:rFonts w:hint="eastAsia"/>
-                <w:i w:val="0"/>
-                <w:iCs w:val="0"/>
-                <w:kern w:val="2"/>
-                <w:sz w:val="24"/>
-                <w:szCs w:val="24"/>
-                <w:lang w:val="en-US" w:eastAsia="zh-CN" w:bidi="ar-SA"/>
-              </w:rPr>
-            </w:pPr>
-            <w:r>
-              <w:rPr>
-                <w:rFonts w:hint="eastAsia"/>
-                <w:i w:val="0"/>
-                <w:iCs w:val="0"/>
-                <w:kern w:val="2"/>
-                <w:sz w:val="24"/>
-                <w:szCs w:val="24"/>
-                <w:lang w:val="en-US" w:eastAsia="zh-CN" w:bidi="ar-SA"/>
-              </w:rPr>
-              <w:t>menu.Price</w:t>
-            </w:r>
-          </w:p>
-        </w:tc>
-        <w:tc>
-          <w:tcPr>
-            <w:tcW w:w="4019" w:type="dxa"/>
-          </w:tcPr>
-          <w:p>
-            <w:pPr>
-              <w:pStyle w:val="8"/>
-              <w:rPr>
-                <w:rFonts w:hint="eastAsia"/>
-                <w:i w:val="0"/>
-                <w:iCs w:val="0"/>
-                <w:kern w:val="2"/>
-                <w:sz w:val="24"/>
-                <w:szCs w:val="24"/>
-                <w:lang w:val="en-US" w:eastAsia="zh-CN" w:bidi="ar-SA"/>
-              </w:rPr>
-            </w:pPr>
-            <w:r>
-              <w:rPr>
-                <w:rFonts w:hint="eastAsia"/>
-                <w:i w:val="0"/>
-                <w:iCs w:val="0"/>
-                <w:kern w:val="2"/>
-                <w:sz w:val="24"/>
-                <w:szCs w:val="24"/>
-                <w:lang w:val="en-US" w:eastAsia="zh-CN" w:bidi="ar-SA"/>
-              </w:rPr>
-              <w:t>菜品价格</w:t>
-            </w:r>
-          </w:p>
-        </w:tc>
-      </w:tr>
-      <w:tr>
-        <w:tblPrEx>
-          <w:tblBorders>
-            <w:top w:val="single" w:color="auto" w:sz="4" w:space="0"/>
-            <w:left w:val="single" w:color="auto" w:sz="4" w:space="0"/>
-            <w:bottom w:val="single" w:color="auto" w:sz="4" w:space="0"/>
-            <w:right w:val="single" w:color="auto" w:sz="4" w:space="0"/>
-            <w:insideH w:val="single" w:color="auto" w:sz="4" w:space="0"/>
-            <w:insideV w:val="single" w:color="auto" w:sz="4" w:space="0"/>
-          </w:tblBorders>
-          <w:tblLayout w:type="fixed"/>
-          <w:tblCellMar>
-            <w:top w:w="0" w:type="dxa"/>
-            <w:left w:w="108" w:type="dxa"/>
-            <w:bottom w:w="0" w:type="dxa"/>
-            <w:right w:w="108" w:type="dxa"/>
-          </w:tblCellMar>
-        </w:tblPrEx>
-        <w:tc>
-          <w:tcPr>
-            <w:tcW w:w="2489" w:type="dxa"/>
-          </w:tcPr>
-          <w:p>
-            <w:pPr>
-              <w:pStyle w:val="8"/>
-              <w:rPr>
-                <w:rFonts w:hint="eastAsia"/>
-                <w:i w:val="0"/>
-                <w:iCs w:val="0"/>
-                <w:kern w:val="2"/>
-                <w:sz w:val="24"/>
-                <w:szCs w:val="24"/>
-                <w:lang w:val="en-US" w:eastAsia="zh-CN" w:bidi="ar-SA"/>
-              </w:rPr>
-            </w:pPr>
-            <w:r>
-              <w:rPr>
-                <w:rFonts w:hint="eastAsia"/>
-                <w:i w:val="0"/>
-                <w:iCs w:val="0"/>
-                <w:kern w:val="2"/>
-                <w:sz w:val="24"/>
-                <w:szCs w:val="24"/>
-                <w:lang w:val="en-US" w:eastAsia="zh-CN" w:bidi="ar-SA"/>
-              </w:rPr>
-              <w:t>menu.MenuType</w:t>
-            </w:r>
-          </w:p>
-        </w:tc>
-        <w:tc>
-          <w:tcPr>
-            <w:tcW w:w="4019" w:type="dxa"/>
-          </w:tcPr>
-          <w:p>
-            <w:pPr>
-              <w:pStyle w:val="8"/>
-              <w:rPr>
-                <w:rFonts w:hint="eastAsia"/>
-                <w:i w:val="0"/>
-                <w:iCs w:val="0"/>
-                <w:kern w:val="2"/>
-                <w:sz w:val="24"/>
-                <w:szCs w:val="24"/>
-                <w:lang w:val="en-US" w:eastAsia="zh-CN" w:bidi="ar-SA"/>
-              </w:rPr>
-            </w:pPr>
-            <w:r>
-              <w:rPr>
-                <w:rFonts w:hint="eastAsia"/>
-                <w:i w:val="0"/>
-                <w:iCs w:val="0"/>
-                <w:kern w:val="2"/>
-                <w:sz w:val="24"/>
-                <w:szCs w:val="24"/>
-                <w:lang w:val="en-US" w:eastAsia="zh-CN" w:bidi="ar-SA"/>
-              </w:rPr>
-              <w:t>菜品类型（0荤菜1素菜2冷菜）</w:t>
+              <w:t>用户编号</w:t>
             </w:r>
           </w:p>
         </w:tc>
@@ -11806,7 +13179,7 @@
           <w:szCs w:val="24"/>
           <w:lang w:val="en-US" w:eastAsia="zh-CN" w:bidi="ar-SA"/>
         </w:rPr>
-        <w:t>MenuName</w:t>
+        <w:t>userId</w:t>
       </w:r>
       <w:r>
         <w:rPr>
@@ -11828,233 +13201,7 @@
           <w:szCs w:val="24"/>
           <w:lang w:val="en-US" w:eastAsia="zh-CN"/>
         </w:rPr>
-        <w:t>:</w:t>
-      </w:r>
-      <w:r>
-        <w:rPr>
-          <w:rFonts w:hint="default"/>
-          <w:i w:val="0"/>
-          <w:iCs w:val="0"/>
-          <w:sz w:val="24"/>
-          <w:szCs w:val="24"/>
-          <w:lang w:val="en-US" w:eastAsia="zh-CN"/>
-        </w:rPr>
-        <w:t>”</w:t>
-      </w:r>
-      <w:r>
-        <w:rPr>
-          <w:rFonts w:hint="eastAsia"/>
-          <w:i w:val="0"/>
-          <w:iCs w:val="0"/>
-          <w:sz w:val="24"/>
-          <w:szCs w:val="24"/>
-          <w:lang w:val="en-US" w:eastAsia="zh-CN"/>
-        </w:rPr>
-        <w:t>糖醋里脊</w:t>
-      </w:r>
-      <w:r>
-        <w:rPr>
-          <w:rFonts w:hint="default"/>
-          <w:i w:val="0"/>
-          <w:iCs w:val="0"/>
-          <w:sz w:val="24"/>
-          <w:szCs w:val="24"/>
-          <w:lang w:val="en-US" w:eastAsia="zh-CN"/>
-        </w:rPr>
-        <w:t>”</w:t>
-      </w:r>
-      <w:r>
-        <w:rPr>
-          <w:rFonts w:hint="eastAsia"/>
-          <w:i w:val="0"/>
-          <w:iCs w:val="0"/>
-          <w:sz w:val="24"/>
-          <w:szCs w:val="24"/>
-          <w:lang w:val="en-US" w:eastAsia="zh-CN"/>
-        </w:rPr>
-        <w:t>,</w:t>
-      </w:r>
-    </w:p>
-    <w:p>
-      <w:pPr>
-        <w:pStyle w:val="8"/>
-        <w:rPr>
-          <w:rFonts w:hint="eastAsia"/>
-          <w:i w:val="0"/>
-          <w:iCs w:val="0"/>
-          <w:sz w:val="24"/>
-          <w:szCs w:val="24"/>
-          <w:lang w:val="en-US" w:eastAsia="zh-CN"/>
-        </w:rPr>
-      </w:pPr>
-      <w:r>
-        <w:rPr>
-          <w:rFonts w:hint="eastAsia"/>
-          <w:i w:val="0"/>
-          <w:iCs w:val="0"/>
-          <w:sz w:val="24"/>
-          <w:szCs w:val="24"/>
-          <w:lang w:val="en-US" w:eastAsia="zh-CN"/>
-        </w:rPr>
-        <w:t xml:space="preserve">    </w:t>
-      </w:r>
-      <w:r>
-        <w:rPr>
-          <w:rFonts w:hint="default"/>
-          <w:i w:val="0"/>
-          <w:iCs w:val="0"/>
-          <w:sz w:val="24"/>
-          <w:szCs w:val="24"/>
-          <w:lang w:val="en-US" w:eastAsia="zh-CN"/>
-        </w:rPr>
-        <w:t>“</w:t>
-      </w:r>
-      <w:r>
-        <w:rPr>
-          <w:rFonts w:hint="eastAsia"/>
-          <w:i w:val="0"/>
-          <w:iCs w:val="0"/>
-          <w:kern w:val="2"/>
-          <w:sz w:val="24"/>
-          <w:szCs w:val="24"/>
-          <w:lang w:val="en-US" w:eastAsia="zh-CN" w:bidi="ar-SA"/>
-        </w:rPr>
-        <w:t>Price</w:t>
-      </w:r>
-      <w:r>
-        <w:rPr>
-          <w:rFonts w:hint="default"/>
-          <w:i w:val="0"/>
-          <w:iCs w:val="0"/>
-          <w:sz w:val="24"/>
-          <w:szCs w:val="24"/>
-          <w:lang w:val="en-US" w:eastAsia="zh-CN"/>
-        </w:rPr>
-        <w:t>”</w:t>
-      </w:r>
-      <w:r>
-        <w:rPr>
-          <w:rFonts w:hint="eastAsia"/>
-          <w:i w:val="0"/>
-          <w:iCs w:val="0"/>
-          <w:sz w:val="24"/>
-          <w:szCs w:val="24"/>
-          <w:lang w:val="en-US" w:eastAsia="zh-CN"/>
-        </w:rPr>
-        <w:t>:</w:t>
-      </w:r>
-      <w:r>
-        <w:rPr>
-          <w:rFonts w:hint="default"/>
-          <w:i w:val="0"/>
-          <w:iCs w:val="0"/>
-          <w:sz w:val="24"/>
-          <w:szCs w:val="24"/>
-          <w:lang w:val="en-US" w:eastAsia="zh-CN"/>
-        </w:rPr>
-        <w:t>”</w:t>
-      </w:r>
-      <w:r>
-        <w:rPr>
-          <w:rFonts w:hint="eastAsia"/>
-          <w:i w:val="0"/>
-          <w:iCs w:val="0"/>
-          <w:sz w:val="24"/>
-          <w:szCs w:val="24"/>
-          <w:lang w:val="en-US" w:eastAsia="zh-CN"/>
-        </w:rPr>
-        <w:t>32</w:t>
-      </w:r>
-      <w:r>
-        <w:rPr>
-          <w:rFonts w:hint="default"/>
-          <w:i w:val="0"/>
-          <w:iCs w:val="0"/>
-          <w:sz w:val="24"/>
-          <w:szCs w:val="24"/>
-          <w:lang w:val="en-US" w:eastAsia="zh-CN"/>
-        </w:rPr>
-        <w:t>”</w:t>
-      </w:r>
-      <w:r>
-        <w:rPr>
-          <w:rFonts w:hint="eastAsia"/>
-          <w:i w:val="0"/>
-          <w:iCs w:val="0"/>
-          <w:sz w:val="24"/>
-          <w:szCs w:val="24"/>
-          <w:lang w:val="en-US" w:eastAsia="zh-CN"/>
-        </w:rPr>
-        <w:t>,</w:t>
-      </w:r>
-    </w:p>
-    <w:p>
-      <w:pPr>
-        <w:pStyle w:val="8"/>
-        <w:rPr>
-          <w:rFonts w:hint="eastAsia"/>
-          <w:i w:val="0"/>
-          <w:iCs w:val="0"/>
-          <w:sz w:val="24"/>
-          <w:szCs w:val="24"/>
-          <w:lang w:val="en-US" w:eastAsia="zh-CN"/>
-        </w:rPr>
-      </w:pPr>
-      <w:r>
-        <w:rPr>
-          <w:rFonts w:hint="eastAsia"/>
-          <w:i w:val="0"/>
-          <w:iCs w:val="0"/>
-          <w:sz w:val="24"/>
-          <w:szCs w:val="24"/>
-          <w:lang w:val="en-US" w:eastAsia="zh-CN"/>
-        </w:rPr>
-        <w:t xml:space="preserve">    </w:t>
-      </w:r>
-      <w:r>
-        <w:rPr>
-          <w:rFonts w:hint="default"/>
-          <w:i w:val="0"/>
-          <w:iCs w:val="0"/>
-          <w:sz w:val="24"/>
-          <w:szCs w:val="24"/>
-          <w:lang w:val="en-US" w:eastAsia="zh-CN"/>
-        </w:rPr>
-        <w:t>“</w:t>
-      </w:r>
-      <w:r>
-        <w:rPr>
-          <w:rFonts w:hint="eastAsia"/>
-          <w:i w:val="0"/>
-          <w:iCs w:val="0"/>
-          <w:kern w:val="2"/>
-          <w:sz w:val="24"/>
-          <w:szCs w:val="24"/>
-          <w:lang w:val="en-US" w:eastAsia="zh-CN" w:bidi="ar-SA"/>
-        </w:rPr>
-        <w:t>MenuType</w:t>
-      </w:r>
-      <w:r>
-        <w:rPr>
-          <w:rFonts w:hint="default"/>
-          <w:i w:val="0"/>
-          <w:iCs w:val="0"/>
-          <w:sz w:val="24"/>
-          <w:szCs w:val="24"/>
-          <w:lang w:val="en-US" w:eastAsia="zh-CN"/>
-        </w:rPr>
-        <w:t>”</w:t>
-      </w:r>
-      <w:r>
-        <w:rPr>
-          <w:rFonts w:hint="eastAsia"/>
-          <w:i w:val="0"/>
-          <w:iCs w:val="0"/>
-          <w:sz w:val="24"/>
-          <w:szCs w:val="24"/>
-          <w:lang w:val="en-US" w:eastAsia="zh-CN"/>
-        </w:rPr>
-        <w:t>:0</w:t>
+        <w:t>:1</w:t>
       </w:r>
     </w:p>
     <w:p>
@@ -12395,7 +13542,7 @@
                 <w:szCs w:val="24"/>
                 <w:lang w:val="en-US" w:eastAsia="zh-CN" w:bidi="ar-SA"/>
               </w:rPr>
-              <w:t>菜品修改成功</w:t>
+              <w:t>订餐成功</w:t>
             </w:r>
           </w:p>
         </w:tc>
@@ -12503,7 +13650,7 @@
                 <w:szCs w:val="24"/>
                 <w:lang w:val="en-US" w:eastAsia="zh-CN" w:bidi="ar-SA"/>
               </w:rPr>
-              <w:t>菜品修改失败</w:t>
+              <w:t>订餐失败</w:t>
             </w:r>
           </w:p>
         </w:tc>
@@ -12511,7 +13658,6 @@
     </w:tbl>
     <w:p>
       <w:pPr>
-        <w:pStyle w:val="6"/>
         <w:rPr>
           <w:rFonts w:hint="eastAsia"/>
           <w:lang w:val="en-US" w:eastAsia="zh-CN"/>
@@ -12526,13 +13672,15 @@
           <w:lang w:val="en-US" w:eastAsia="zh-CN"/>
         </w:rPr>
       </w:pPr>
-      <w:r>
-        <w:rPr>
-          <w:rFonts w:hint="eastAsia"/>
-          <w:lang w:val="en-US" w:eastAsia="zh-CN"/>
-        </w:rPr>
-        <w:t>2.2.3 删除菜单</w:t>
-      </w:r>
+      <w:bookmarkStart w:id="28" w:name="_Toc2011"/>
+      <w:r>
+        <w:rPr>
+          <w:rFonts w:hint="eastAsia"/>
+          <w:lang w:val="en-US" w:eastAsia="zh-CN"/>
+        </w:rPr>
+        <w:t>2.2.2 取消订餐</w:t>
+      </w:r>
+      <w:bookmarkEnd w:id="28"/>
     </w:p>
     <w:p>
       <w:pPr>
@@ -12613,7 +13761,7 @@
           <w:szCs w:val="24"/>
           <w:lang w:val="en-US" w:eastAsia="zh-CN"/>
         </w:rPr>
-        <w:t>Menu/DelDish/{menu}</w:t>
+        <w:t>Order/CancelOrder/{userId}</w:t>
       </w:r>
     </w:p>
     <w:p>
@@ -12820,7 +13968,7 @@
                 <w:szCs w:val="24"/>
                 <w:lang w:val="en-US" w:eastAsia="zh-CN" w:bidi="ar-SA"/>
               </w:rPr>
-              <w:t>menuId</w:t>
+              <w:t>userId</w:t>
             </w:r>
           </w:p>
         </w:tc>
@@ -12851,7 +13999,7 @@
                 <w:szCs w:val="24"/>
                 <w:lang w:val="en-US" w:eastAsia="zh-CN" w:bidi="ar-SA"/>
               </w:rPr>
-              <w:t>菜单编号</w:t>
+              <w:t>用户编号</w:t>
             </w:r>
           </w:p>
         </w:tc>
@@ -12971,23 +14119,12 @@
           <w:rFonts w:hint="eastAsia"/>
           <w:i w:val="0"/>
           <w:iCs w:val="0"/>
-          <w:sz w:val="24"/>
-          <w:szCs w:val="24"/>
-          <w:lang w:val="en-US" w:eastAsia="zh-CN"/>
-        </w:rPr>
-        <w:t>m</w:t>
-      </w:r>
-      <w:r>
-        <w:rPr>
-          <w:rFonts w:hint="eastAsia"/>
-          <w:i w:val="0"/>
-          <w:iCs w:val="0"/>
           <w:kern w:val="2"/>
           <w:sz w:val="24"/>
           <w:szCs w:val="24"/>
           <w:lang w:val="en-US" w:eastAsia="zh-CN" w:bidi="ar-SA"/>
         </w:rPr>
-        <w:t>enuId</w:t>
+        <w:t>userId</w:t>
       </w:r>
       <w:r>
         <w:rPr>
@@ -13350,7 +14487,7 @@
                 <w:szCs w:val="24"/>
                 <w:lang w:val="en-US" w:eastAsia="zh-CN" w:bidi="ar-SA"/>
               </w:rPr>
-              <w:t>菜品删除成功</w:t>
+              <w:t>取消订餐成功</w:t>
             </w:r>
           </w:p>
         </w:tc>
@@ -13458,7 +14595,7 @@
                 <w:szCs w:val="24"/>
                 <w:lang w:val="en-US" w:eastAsia="zh-CN" w:bidi="ar-SA"/>
               </w:rPr>
-              <w:t>菜品删除失败</w:t>
+              <w:t>取消订餐失败</w:t>
             </w:r>
           </w:p>
         </w:tc>
@@ -13466,28 +14603,21 @@
     </w:tbl>
     <w:p>
       <w:pPr>
-        <w:pStyle w:val="6"/>
-        <w:rPr>
-          <w:rFonts w:hint="eastAsia"/>
-          <w:lang w:val="en-US" w:eastAsia="zh-CN"/>
-        </w:rPr>
-      </w:pPr>
-    </w:p>
-    <w:p>
-      <w:pPr>
         <w:pStyle w:val="5"/>
         <w:rPr>
           <w:rFonts w:hint="eastAsia"/>
           <w:lang w:val="en-US" w:eastAsia="zh-CN"/>
         </w:rPr>
       </w:pPr>
-      <w:r>
-        <w:rPr>
-          <w:rFonts w:hint="eastAsia"/>
-          <w:lang w:val="en-US" w:eastAsia="zh-CN"/>
-        </w:rPr>
-        <w:t>2.2.4 查询全部菜单</w:t>
-      </w:r>
+      <w:bookmarkStart w:id="29" w:name="_Toc16676"/>
+      <w:r>
+        <w:rPr>
+          <w:rFonts w:hint="eastAsia"/>
+          <w:lang w:val="en-US" w:eastAsia="zh-CN"/>
+        </w:rPr>
+        <w:t>2.2.3 产生打扫人员</w:t>
+      </w:r>
+      <w:bookmarkEnd w:id="29"/>
     </w:p>
     <w:p>
       <w:pPr>
@@ -13568,7 +14698,7 @@
           <w:szCs w:val="24"/>
           <w:lang w:val="en-US" w:eastAsia="zh-CN"/>
         </w:rPr>
-        <w:t>Menu/FindMenu</w:t>
+        <w:t>Order/ProduceSweep</w:t>
       </w:r>
     </w:p>
     <w:p>
@@ -13625,18 +14755,16 @@
           <w:rFonts w:hint="eastAsia"/>
           <w:lang w:val="en-US" w:eastAsia="zh-CN"/>
         </w:rPr>
-        <w:t xml:space="preserve">       </w:t>
-      </w:r>
-      <w:r>
-        <w:rPr>
-          <w:rFonts w:hint="eastAsia"/>
-          <w:i w:val="0"/>
-          <w:iCs w:val="0"/>
-          <w:sz w:val="24"/>
-          <w:szCs w:val="24"/>
-          <w:lang w:val="en-US" w:eastAsia="zh-CN"/>
-        </w:rPr>
-        <w:t>无</w:t>
+        <w:t xml:space="preserve">      </w:t>
+      </w:r>
+      <w:r>
+        <w:rPr>
+          <w:rFonts w:hint="eastAsia"/>
+          <w:i w:val="0"/>
+          <w:iCs w:val="0"/>
+          <w:lang w:val="en-US" w:eastAsia="zh-CN"/>
+        </w:rPr>
+        <w:t xml:space="preserve"> 无</w:t>
       </w:r>
     </w:p>
     <w:p>
@@ -13683,7 +14811,6 @@
     <w:p>
       <w:pPr>
         <w:pStyle w:val="8"/>
-        <w:ind w:firstLine="804" w:firstLineChars="335"/>
         <w:rPr>
           <w:rFonts w:hint="eastAsia" w:eastAsia="宋体"/>
           <w:i w:val="0"/>
@@ -13703,1203 +14830,8 @@
           <w:szCs w:val="24"/>
           <w:lang w:val="en-US" w:eastAsia="zh-CN"/>
         </w:rPr>
-        <w:t>无</w:t>
-      </w:r>
-    </w:p>
-    <w:p>
-      <w:pPr>
-        <w:pStyle w:val="8"/>
-        <w:ind w:left="0" w:leftChars="0" w:firstLine="0" w:firstLineChars="0"/>
-        <w:rPr>
-          <w:rFonts w:hint="eastAsia"/>
-          <w:i w:val="0"/>
-          <w:iCs w:val="0"/>
-          <w:kern w:val="2"/>
-          <w:sz w:val="24"/>
-          <w:szCs w:val="24"/>
-          <w:lang w:val="en-US" w:eastAsia="zh-CN" w:bidi="ar-SA"/>
-        </w:rPr>
-      </w:pPr>
-      <w:r>
-        <w:rPr>
-          <w:rFonts w:hint="eastAsia"/>
-          <w:i w:val="0"/>
-          <w:iCs w:val="0"/>
-          <w:kern w:val="2"/>
-          <w:sz w:val="24"/>
-          <w:szCs w:val="24"/>
-          <w:lang w:val="en-US" w:eastAsia="zh-CN" w:bidi="ar-SA"/>
-        </w:rPr>
-        <w:t xml:space="preserve">   4. 返回状态码说明</w:t>
-      </w:r>
-    </w:p>
-    <w:tbl>
-      <w:tblPr>
-        <w:tblStyle w:val="13"/>
-        <w:tblW w:w="7572" w:type="dxa"/>
-        <w:tblInd w:w="948" w:type="dxa"/>
-        <w:tblBorders>
-          <w:top w:val="single" w:color="auto" w:sz="4" w:space="0"/>
-          <w:left w:val="single" w:color="auto" w:sz="4" w:space="0"/>
-          <w:bottom w:val="single" w:color="auto" w:sz="4" w:space="0"/>
-          <w:right w:val="single" w:color="auto" w:sz="4" w:space="0"/>
-          <w:insideH w:val="single" w:color="auto" w:sz="4" w:space="0"/>
-          <w:insideV w:val="single" w:color="auto" w:sz="4" w:space="0"/>
-        </w:tblBorders>
-        <w:tblLayout w:type="fixed"/>
-        <w:tblCellMar>
-          <w:top w:w="0" w:type="dxa"/>
-          <w:left w:w="108" w:type="dxa"/>
-          <w:bottom w:w="0" w:type="dxa"/>
-          <w:right w:w="108" w:type="dxa"/>
-        </w:tblCellMar>
-      </w:tblPr>
-      <w:tblGrid>
-        <w:gridCol w:w="1764"/>
-        <w:gridCol w:w="2000"/>
-        <w:gridCol w:w="3808"/>
-      </w:tblGrid>
-      <w:tr>
-        <w:tblPrEx>
-          <w:tblBorders>
-            <w:top w:val="single" w:color="auto" w:sz="4" w:space="0"/>
-            <w:left w:val="single" w:color="auto" w:sz="4" w:space="0"/>
-            <w:bottom w:val="single" w:color="auto" w:sz="4" w:space="0"/>
-            <w:right w:val="single" w:color="auto" w:sz="4" w:space="0"/>
-            <w:insideH w:val="single" w:color="auto" w:sz="4" w:space="0"/>
-            <w:insideV w:val="single" w:color="auto" w:sz="4" w:space="0"/>
-          </w:tblBorders>
-          <w:tblLayout w:type="fixed"/>
-          <w:tblCellMar>
-            <w:top w:w="0" w:type="dxa"/>
-            <w:left w:w="108" w:type="dxa"/>
-            <w:bottom w:w="0" w:type="dxa"/>
-            <w:right w:w="108" w:type="dxa"/>
-          </w:tblCellMar>
-        </w:tblPrEx>
-        <w:trPr>
-          <w:trHeight w:val="90" w:hRule="atLeast"/>
-        </w:trPr>
-        <w:tc>
-          <w:tcPr>
-            <w:tcW w:w="1764" w:type="dxa"/>
-            <w:shd w:val="clear" w:color="auto" w:fill="E7E6E6" w:themeFill="background2"/>
-          </w:tcPr>
-          <w:p>
-            <w:pPr>
-              <w:pStyle w:val="8"/>
-              <w:rPr>
-                <w:rFonts w:hint="eastAsia" w:eastAsia="宋体"/>
-                <w:b/>
-                <w:bCs/>
-                <w:i w:val="0"/>
-                <w:iCs w:val="0"/>
-                <w:kern w:val="2"/>
-                <w:sz w:val="24"/>
-                <w:szCs w:val="24"/>
-                <w:lang w:val="en-US" w:eastAsia="zh-CN" w:bidi="ar-SA"/>
-              </w:rPr>
-            </w:pPr>
-            <w:r>
-              <w:rPr>
-                <w:rFonts w:hint="eastAsia"/>
-                <w:b/>
-                <w:bCs/>
-                <w:i w:val="0"/>
-                <w:iCs w:val="0"/>
-                <w:kern w:val="2"/>
-                <w:sz w:val="24"/>
-                <w:szCs w:val="24"/>
-                <w:lang w:val="en-US" w:eastAsia="zh-CN" w:bidi="ar-SA"/>
-              </w:rPr>
-              <w:t>状态码</w:t>
-            </w:r>
-          </w:p>
-        </w:tc>
-        <w:tc>
-          <w:tcPr>
-            <w:tcW w:w="2000" w:type="dxa"/>
-            <w:shd w:val="clear" w:color="auto" w:fill="E7E6E6" w:themeFill="background2"/>
-            <w:vAlign w:val="top"/>
-          </w:tcPr>
-          <w:p>
-            <w:pPr>
-              <w:pStyle w:val="8"/>
-              <w:ind w:firstLine="495" w:firstLineChars="0"/>
-              <w:rPr>
-                <w:rFonts w:hint="eastAsia" w:eastAsia="宋体"/>
-                <w:lang w:eastAsia="zh-CN"/>
-              </w:rPr>
-            </w:pPr>
-            <w:r>
-              <w:rPr>
-                <w:rFonts w:hint="eastAsia"/>
-                <w:b/>
-                <w:bCs/>
-                <w:i w:val="0"/>
-                <w:iCs w:val="0"/>
-                <w:kern w:val="2"/>
-                <w:sz w:val="24"/>
-                <w:szCs w:val="24"/>
-                <w:lang w:val="en-US" w:eastAsia="zh-CN" w:bidi="ar-SA"/>
-              </w:rPr>
-              <w:t>结果</w:t>
-            </w:r>
-          </w:p>
-        </w:tc>
-        <w:tc>
-          <w:tcPr>
-            <w:tcW w:w="3808" w:type="dxa"/>
-            <w:shd w:val="clear" w:color="auto" w:fill="E7E6E6" w:themeFill="background2"/>
-          </w:tcPr>
-          <w:p>
-            <w:pPr>
-              <w:pStyle w:val="8"/>
-              <w:rPr>
-                <w:rFonts w:hint="eastAsia" w:eastAsia="宋体"/>
-                <w:b/>
-                <w:bCs/>
-                <w:i w:val="0"/>
-                <w:iCs w:val="0"/>
-                <w:kern w:val="2"/>
-                <w:sz w:val="24"/>
-                <w:szCs w:val="24"/>
-                <w:lang w:val="en-US" w:eastAsia="zh-CN" w:bidi="ar-SA"/>
-              </w:rPr>
-            </w:pPr>
-            <w:r>
-              <w:rPr>
-                <w:rFonts w:hint="eastAsia"/>
-                <w:b/>
-                <w:bCs/>
-                <w:i w:val="0"/>
-                <w:iCs w:val="0"/>
-                <w:kern w:val="2"/>
-                <w:sz w:val="24"/>
-                <w:szCs w:val="24"/>
-                <w:lang w:val="en-US" w:eastAsia="zh-CN" w:bidi="ar-SA"/>
-              </w:rPr>
-              <w:t>描述</w:t>
-            </w:r>
-          </w:p>
-        </w:tc>
-      </w:tr>
-      <w:tr>
-        <w:tblPrEx>
-          <w:tblBorders>
-            <w:top w:val="single" w:color="auto" w:sz="4" w:space="0"/>
-            <w:left w:val="single" w:color="auto" w:sz="4" w:space="0"/>
-            <w:bottom w:val="single" w:color="auto" w:sz="4" w:space="0"/>
-            <w:right w:val="single" w:color="auto" w:sz="4" w:space="0"/>
-            <w:insideH w:val="single" w:color="auto" w:sz="4" w:space="0"/>
-            <w:insideV w:val="single" w:color="auto" w:sz="4" w:space="0"/>
-          </w:tblBorders>
-          <w:tblLayout w:type="fixed"/>
-          <w:tblCellMar>
-            <w:top w:w="0" w:type="dxa"/>
-            <w:left w:w="108" w:type="dxa"/>
-            <w:bottom w:w="0" w:type="dxa"/>
-            <w:right w:w="108" w:type="dxa"/>
-          </w:tblCellMar>
-        </w:tblPrEx>
-        <w:tc>
-          <w:tcPr>
-            <w:tcW w:w="1764" w:type="dxa"/>
-          </w:tcPr>
-          <w:p>
-            <w:pPr>
-              <w:pStyle w:val="8"/>
-              <w:rPr>
-                <w:rFonts w:hint="eastAsia" w:eastAsia="宋体"/>
-                <w:i w:val="0"/>
-                <w:iCs w:val="0"/>
-                <w:kern w:val="2"/>
-                <w:sz w:val="24"/>
-                <w:szCs w:val="24"/>
-                <w:lang w:val="en-US" w:eastAsia="zh-CN" w:bidi="ar-SA"/>
-              </w:rPr>
-            </w:pPr>
-            <w:r>
-              <w:rPr>
-                <w:rFonts w:hint="eastAsia"/>
-                <w:i w:val="0"/>
-                <w:iCs w:val="0"/>
-                <w:kern w:val="2"/>
-                <w:sz w:val="24"/>
-                <w:szCs w:val="24"/>
-                <w:lang w:val="en-US" w:eastAsia="zh-CN" w:bidi="ar-SA"/>
-              </w:rPr>
-              <w:t>200</w:t>
-            </w:r>
-          </w:p>
-        </w:tc>
-        <w:tc>
-          <w:tcPr>
-            <w:tcW w:w="2000" w:type="dxa"/>
-            <w:vAlign w:val="top"/>
-          </w:tcPr>
-          <w:p>
-            <w:pPr>
-              <w:pStyle w:val="8"/>
-              <w:ind w:left="0" w:leftChars="0" w:firstLine="0" w:firstLineChars="0"/>
-              <w:rPr>
-                <w:rFonts w:hint="eastAsia" w:eastAsia="宋体"/>
-                <w:i w:val="0"/>
-                <w:iCs w:val="0"/>
-                <w:lang w:eastAsia="zh-CN"/>
-              </w:rPr>
-            </w:pPr>
-            <w:r>
-              <w:rPr>
-                <w:rFonts w:hint="eastAsia"/>
-                <w:i w:val="0"/>
-                <w:iCs w:val="0"/>
-                <w:lang w:val="en-US" w:eastAsia="zh-CN"/>
-              </w:rPr>
-              <w:t>List&lt;MenuInfo&gt;</w:t>
-            </w:r>
-          </w:p>
-        </w:tc>
-        <w:tc>
-          <w:tcPr>
-            <w:tcW w:w="3808" w:type="dxa"/>
-          </w:tcPr>
-          <w:p>
-            <w:pPr>
-              <w:pStyle w:val="8"/>
-              <w:rPr>
-                <w:rFonts w:hint="eastAsia" w:eastAsia="宋体"/>
-                <w:i w:val="0"/>
-                <w:iCs w:val="0"/>
-                <w:kern w:val="2"/>
-                <w:sz w:val="24"/>
-                <w:szCs w:val="24"/>
-                <w:lang w:val="en-US" w:eastAsia="zh-CN" w:bidi="ar-SA"/>
-              </w:rPr>
-            </w:pPr>
-            <w:r>
-              <w:rPr>
-                <w:rFonts w:hint="eastAsia"/>
-                <w:i w:val="0"/>
-                <w:iCs w:val="0"/>
-                <w:kern w:val="2"/>
-                <w:sz w:val="24"/>
-                <w:szCs w:val="24"/>
-                <w:lang w:val="en-US" w:eastAsia="zh-CN" w:bidi="ar-SA"/>
-              </w:rPr>
-              <w:t>菜单查询成功，返回List集合</w:t>
-            </w:r>
-          </w:p>
-        </w:tc>
-      </w:tr>
-      <w:tr>
-        <w:tblPrEx>
-          <w:tblBorders>
-            <w:top w:val="single" w:color="auto" w:sz="4" w:space="0"/>
-            <w:left w:val="single" w:color="auto" w:sz="4" w:space="0"/>
-            <w:bottom w:val="single" w:color="auto" w:sz="4" w:space="0"/>
-            <w:right w:val="single" w:color="auto" w:sz="4" w:space="0"/>
-            <w:insideH w:val="single" w:color="auto" w:sz="4" w:space="0"/>
-            <w:insideV w:val="single" w:color="auto" w:sz="4" w:space="0"/>
-          </w:tblBorders>
-          <w:tblLayout w:type="fixed"/>
-          <w:tblCellMar>
-            <w:top w:w="0" w:type="dxa"/>
-            <w:left w:w="108" w:type="dxa"/>
-            <w:bottom w:w="0" w:type="dxa"/>
-            <w:right w:w="108" w:type="dxa"/>
-          </w:tblCellMar>
-        </w:tblPrEx>
-        <w:tc>
-          <w:tcPr>
-            <w:tcW w:w="1764" w:type="dxa"/>
-          </w:tcPr>
-          <w:p>
-            <w:pPr>
-              <w:pStyle w:val="8"/>
-              <w:rPr>
-                <w:rFonts w:hint="eastAsia"/>
-                <w:i w:val="0"/>
-                <w:iCs w:val="0"/>
-                <w:kern w:val="2"/>
-                <w:sz w:val="24"/>
-                <w:szCs w:val="24"/>
-                <w:lang w:val="en-US" w:eastAsia="zh-CN" w:bidi="ar-SA"/>
-              </w:rPr>
-            </w:pPr>
-            <w:r>
-              <w:rPr>
-                <w:rFonts w:hint="eastAsia"/>
-                <w:i w:val="0"/>
-                <w:iCs w:val="0"/>
-                <w:kern w:val="2"/>
-                <w:sz w:val="24"/>
-                <w:szCs w:val="24"/>
-                <w:lang w:val="en-US" w:eastAsia="zh-CN" w:bidi="ar-SA"/>
-              </w:rPr>
-              <w:t>500</w:t>
-            </w:r>
-          </w:p>
-        </w:tc>
-        <w:tc>
-          <w:tcPr>
-            <w:tcW w:w="2000" w:type="dxa"/>
-            <w:vAlign w:val="top"/>
-          </w:tcPr>
-          <w:p>
-            <w:pPr>
-              <w:pStyle w:val="8"/>
-              <w:ind w:left="0" w:leftChars="0" w:firstLine="0" w:firstLineChars="0"/>
-              <w:rPr>
-                <w:rFonts w:hint="eastAsia"/>
-                <w:i w:val="0"/>
-                <w:iCs w:val="0"/>
-                <w:lang w:eastAsia="zh-CN"/>
-              </w:rPr>
-            </w:pPr>
-            <w:r>
-              <w:rPr>
-                <w:rFonts w:hint="eastAsia"/>
-                <w:i w:val="0"/>
-                <w:iCs w:val="0"/>
-                <w:lang w:eastAsia="zh-CN"/>
-              </w:rPr>
-              <w:t>“系统繁忙”</w:t>
-            </w:r>
-          </w:p>
-        </w:tc>
-        <w:tc>
-          <w:tcPr>
-            <w:tcW w:w="3808" w:type="dxa"/>
-          </w:tcPr>
-          <w:p>
-            <w:pPr>
-              <w:pStyle w:val="8"/>
-              <w:rPr>
-                <w:rFonts w:hint="eastAsia"/>
-                <w:i w:val="0"/>
-                <w:iCs w:val="0"/>
-                <w:kern w:val="2"/>
-                <w:sz w:val="24"/>
-                <w:szCs w:val="24"/>
-                <w:lang w:val="en-US" w:eastAsia="zh-CN" w:bidi="ar-SA"/>
-              </w:rPr>
-            </w:pPr>
-            <w:r>
-              <w:rPr>
-                <w:rFonts w:hint="eastAsia"/>
-                <w:i w:val="0"/>
-                <w:iCs w:val="0"/>
-                <w:kern w:val="2"/>
-                <w:sz w:val="24"/>
-                <w:szCs w:val="24"/>
-                <w:lang w:val="en-US" w:eastAsia="zh-CN" w:bidi="ar-SA"/>
-              </w:rPr>
-              <w:t>菜单查询失败</w:t>
-            </w:r>
-          </w:p>
-        </w:tc>
-      </w:tr>
-    </w:tbl>
-    <w:p>
-      <w:pPr>
-        <w:pStyle w:val="6"/>
-        <w:rPr>
-          <w:rFonts w:hint="eastAsia"/>
-          <w:lang w:val="en-US" w:eastAsia="zh-CN"/>
-        </w:rPr>
-      </w:pPr>
-    </w:p>
-    <w:p>
-      <w:pPr>
-        <w:pStyle w:val="5"/>
-        <w:rPr>
-          <w:rFonts w:hint="eastAsia"/>
-          <w:lang w:val="en-US" w:eastAsia="zh-CN"/>
-        </w:rPr>
-      </w:pPr>
-      <w:r>
-        <w:rPr>
-          <w:rFonts w:hint="eastAsia"/>
-          <w:lang w:val="en-US" w:eastAsia="zh-CN"/>
-        </w:rPr>
-        <w:t>2.2.5 上传图片</w:t>
-      </w:r>
-    </w:p>
-    <w:p>
-      <w:pPr>
-        <w:keepNext w:val="0"/>
-        <w:keepLines w:val="0"/>
-        <w:pageBreakBefore w:val="0"/>
-        <w:widowControl w:val="0"/>
-        <w:numPr>
-          <w:ilvl w:val="0"/>
-          <w:numId w:val="0"/>
-        </w:numPr>
-        <w:kinsoku/>
-        <w:wordWrap/>
-        <w:overflowPunct/>
-        <w:topLinePunct w:val="0"/>
-        <w:autoSpaceDE/>
-        <w:autoSpaceDN/>
-        <w:bidi w:val="0"/>
-        <w:adjustRightInd/>
-        <w:snapToGrid/>
-        <w:spacing w:line="336" w:lineRule="auto"/>
-        <w:ind w:left="420" w:leftChars="0" w:right="0" w:rightChars="0"/>
-        <w:jc w:val="both"/>
-        <w:textAlignment w:val="auto"/>
-        <w:outlineLvl w:val="9"/>
-        <w:rPr>
-          <w:rFonts w:hint="eastAsia"/>
-          <w:sz w:val="24"/>
-          <w:szCs w:val="24"/>
-          <w:lang w:val="en-US" w:eastAsia="zh-CN"/>
-        </w:rPr>
-      </w:pPr>
-      <w:r>
-        <w:rPr>
-          <w:rFonts w:hint="eastAsia"/>
-          <w:sz w:val="24"/>
-          <w:szCs w:val="24"/>
-          <w:lang w:val="en-US" w:eastAsia="zh-CN"/>
-        </w:rPr>
-        <w:t>1. 请求API</w:t>
-      </w:r>
-    </w:p>
-    <w:p>
-      <w:pPr>
-        <w:keepNext w:val="0"/>
-        <w:keepLines w:val="0"/>
-        <w:pageBreakBefore w:val="0"/>
-        <w:widowControl w:val="0"/>
-        <w:numPr>
-          <w:ilvl w:val="0"/>
-          <w:numId w:val="0"/>
-        </w:numPr>
-        <w:kinsoku/>
-        <w:wordWrap/>
-        <w:overflowPunct/>
-        <w:topLinePunct w:val="0"/>
-        <w:autoSpaceDE/>
-        <w:autoSpaceDN/>
-        <w:bidi w:val="0"/>
-        <w:adjustRightInd/>
-        <w:snapToGrid/>
-        <w:spacing w:line="336" w:lineRule="auto"/>
-        <w:ind w:left="0" w:leftChars="0" w:right="0" w:rightChars="0" w:firstLine="720" w:firstLineChars="300"/>
-        <w:jc w:val="both"/>
-        <w:textAlignment w:val="auto"/>
-        <w:outlineLvl w:val="9"/>
-        <w:rPr>
-          <w:rFonts w:hint="eastAsia"/>
-          <w:sz w:val="24"/>
-          <w:szCs w:val="24"/>
-          <w:lang w:val="en-US" w:eastAsia="zh-CN"/>
-        </w:rPr>
-      </w:pPr>
-      <w:r>
-        <w:rPr>
-          <w:rFonts w:hint="eastAsia"/>
-          <w:sz w:val="24"/>
-          <w:szCs w:val="24"/>
-          <w:lang w:val="en-US" w:eastAsia="zh-CN"/>
-        </w:rPr>
-        <w:t>Menu/UploadPic</w:t>
-      </w:r>
-    </w:p>
-    <w:p>
-      <w:pPr>
-        <w:keepNext w:val="0"/>
-        <w:keepLines w:val="0"/>
-        <w:pageBreakBefore w:val="0"/>
-        <w:widowControl w:val="0"/>
-        <w:numPr>
-          <w:ilvl w:val="0"/>
-          <w:numId w:val="0"/>
-        </w:numPr>
-        <w:kinsoku/>
-        <w:wordWrap/>
-        <w:overflowPunct/>
-        <w:topLinePunct w:val="0"/>
-        <w:autoSpaceDE/>
-        <w:autoSpaceDN/>
-        <w:bidi w:val="0"/>
-        <w:adjustRightInd/>
-        <w:snapToGrid/>
-        <w:spacing w:line="336" w:lineRule="auto"/>
-        <w:ind w:left="420" w:leftChars="0" w:right="0" w:rightChars="0"/>
-        <w:jc w:val="both"/>
-        <w:textAlignment w:val="auto"/>
-        <w:outlineLvl w:val="9"/>
-        <w:rPr>
-          <w:rFonts w:hint="eastAsia"/>
-          <w:vertAlign w:val="baseline"/>
-          <w:lang w:val="en-US" w:eastAsia="zh-CN"/>
-        </w:rPr>
-      </w:pPr>
-      <w:r>
-        <w:rPr>
-          <w:rFonts w:hint="eastAsia"/>
-          <w:sz w:val="24"/>
-          <w:szCs w:val="24"/>
-          <w:lang w:val="en-US" w:eastAsia="zh-CN"/>
-        </w:rPr>
-        <w:t>2. 请求参数描述</w:t>
-      </w:r>
-    </w:p>
-    <w:p>
-      <w:pPr>
-        <w:pStyle w:val="8"/>
-        <w:ind w:left="0" w:leftChars="0" w:firstLine="0" w:firstLineChars="0"/>
-        <w:rPr>
-          <w:rFonts w:hint="eastAsia"/>
-          <w:lang w:val="en-US" w:eastAsia="zh-CN"/>
-        </w:rPr>
-      </w:pPr>
-    </w:p>
-    <w:p>
-      <w:pPr>
-        <w:keepNext w:val="0"/>
-        <w:keepLines w:val="0"/>
-        <w:pageBreakBefore w:val="0"/>
-        <w:widowControl w:val="0"/>
-        <w:numPr>
-          <w:ilvl w:val="0"/>
-          <w:numId w:val="0"/>
-        </w:numPr>
-        <w:kinsoku/>
-        <w:wordWrap/>
-        <w:overflowPunct/>
-        <w:topLinePunct w:val="0"/>
-        <w:autoSpaceDE/>
-        <w:autoSpaceDN/>
-        <w:bidi w:val="0"/>
-        <w:adjustRightInd/>
-        <w:snapToGrid/>
-        <w:spacing w:line="336" w:lineRule="auto"/>
-        <w:ind w:left="420" w:leftChars="0" w:right="0" w:rightChars="0"/>
-        <w:jc w:val="both"/>
-        <w:textAlignment w:val="auto"/>
-        <w:outlineLvl w:val="9"/>
-        <w:rPr>
-          <w:rFonts w:hint="eastAsia"/>
-          <w:sz w:val="24"/>
-          <w:szCs w:val="24"/>
-          <w:lang w:val="en-US" w:eastAsia="zh-CN"/>
-        </w:rPr>
-      </w:pPr>
-      <w:r>
-        <w:rPr>
-          <w:rFonts w:hint="eastAsia"/>
-          <w:sz w:val="24"/>
-          <w:szCs w:val="24"/>
-          <w:lang w:val="en-US" w:eastAsia="zh-CN"/>
-        </w:rPr>
-        <w:t>3. 请求参数示例</w:t>
-      </w:r>
-    </w:p>
-    <w:p>
-      <w:pPr>
-        <w:pStyle w:val="8"/>
-        <w:rPr>
-          <w:rFonts w:hint="eastAsia" w:eastAsia="宋体"/>
-          <w:i w:val="0"/>
-          <w:iCs w:val="0"/>
-          <w:kern w:val="2"/>
-          <w:sz w:val="24"/>
-          <w:szCs w:val="24"/>
-          <w:lang w:val="en-US" w:eastAsia="zh-CN" w:bidi="ar-SA"/>
-        </w:rPr>
-      </w:pPr>
-    </w:p>
-    <w:p>
-      <w:pPr>
-        <w:pStyle w:val="8"/>
-        <w:ind w:left="0" w:leftChars="0" w:firstLine="0" w:firstLineChars="0"/>
-        <w:rPr>
-          <w:rFonts w:hint="eastAsia"/>
-          <w:i w:val="0"/>
-          <w:iCs w:val="0"/>
-          <w:kern w:val="2"/>
-          <w:sz w:val="24"/>
-          <w:szCs w:val="24"/>
-          <w:lang w:val="en-US" w:eastAsia="zh-CN" w:bidi="ar-SA"/>
-        </w:rPr>
-      </w:pPr>
-      <w:r>
-        <w:rPr>
-          <w:rFonts w:hint="eastAsia"/>
-          <w:i w:val="0"/>
-          <w:iCs w:val="0"/>
-          <w:kern w:val="2"/>
-          <w:sz w:val="24"/>
-          <w:szCs w:val="24"/>
-          <w:lang w:val="en-US" w:eastAsia="zh-CN" w:bidi="ar-SA"/>
-        </w:rPr>
-        <w:t xml:space="preserve">   4. 返回状态码说明</w:t>
-      </w:r>
-    </w:p>
-    <w:p>
-      <w:pPr>
-        <w:rPr>
-          <w:rFonts w:hint="eastAsia"/>
-          <w:lang w:val="en-US" w:eastAsia="zh-CN"/>
-        </w:rPr>
-      </w:pPr>
-    </w:p>
-    <w:p>
-      <w:pPr>
-        <w:pStyle w:val="4"/>
-        <w:numPr>
-          <w:ilvl w:val="0"/>
-          <w:numId w:val="0"/>
-        </w:numPr>
-        <w:rPr>
-          <w:rFonts w:hint="eastAsia"/>
-          <w:lang w:val="en-US" w:eastAsia="zh-CN"/>
-        </w:rPr>
-      </w:pPr>
-      <w:bookmarkStart w:id="19" w:name="_Toc21056"/>
-      <w:bookmarkStart w:id="20" w:name="_Toc17109"/>
-      <w:r>
-        <w:rPr>
-          <w:rFonts w:hint="eastAsia"/>
-          <w:lang w:val="en-US" w:eastAsia="zh-CN"/>
-        </w:rPr>
-        <w:t xml:space="preserve">2.3 </w:t>
-      </w:r>
-      <w:bookmarkEnd w:id="19"/>
-      <w:bookmarkEnd w:id="20"/>
-      <w:r>
-        <w:rPr>
-          <w:rFonts w:hint="eastAsia"/>
-          <w:lang w:val="en-US" w:eastAsia="zh-CN"/>
-        </w:rPr>
-        <w:t>订餐管理</w:t>
-      </w:r>
-    </w:p>
-    <w:p>
-      <w:pPr>
-        <w:pStyle w:val="5"/>
-        <w:rPr>
-          <w:rFonts w:hint="eastAsia"/>
-          <w:lang w:val="en-US" w:eastAsia="zh-CN"/>
-        </w:rPr>
-      </w:pPr>
-      <w:r>
-        <w:rPr>
-          <w:rFonts w:hint="eastAsia"/>
-          <w:lang w:val="en-US" w:eastAsia="zh-CN"/>
-        </w:rPr>
-        <w:t>2.2.1 订餐</w:t>
-      </w:r>
-    </w:p>
-    <w:p>
-      <w:pPr>
-        <w:keepNext w:val="0"/>
-        <w:keepLines w:val="0"/>
-        <w:pageBreakBefore w:val="0"/>
-        <w:widowControl w:val="0"/>
-        <w:numPr>
-          <w:ilvl w:val="0"/>
-          <w:numId w:val="0"/>
-        </w:numPr>
-        <w:kinsoku/>
-        <w:wordWrap/>
-        <w:overflowPunct/>
-        <w:topLinePunct w:val="0"/>
-        <w:autoSpaceDE/>
-        <w:autoSpaceDN/>
-        <w:bidi w:val="0"/>
-        <w:adjustRightInd/>
-        <w:snapToGrid/>
-        <w:spacing w:line="336" w:lineRule="auto"/>
-        <w:ind w:left="420" w:leftChars="0" w:right="0" w:rightChars="0"/>
-        <w:jc w:val="both"/>
-        <w:textAlignment w:val="auto"/>
-        <w:outlineLvl w:val="9"/>
-        <w:rPr>
-          <w:rFonts w:hint="eastAsia"/>
-          <w:sz w:val="24"/>
-          <w:szCs w:val="24"/>
-          <w:lang w:val="en-US" w:eastAsia="zh-CN"/>
-        </w:rPr>
-      </w:pPr>
-      <w:r>
-        <w:rPr>
-          <w:rFonts w:hint="eastAsia"/>
-          <w:sz w:val="24"/>
-          <w:szCs w:val="24"/>
-          <w:lang w:val="en-US" w:eastAsia="zh-CN"/>
-        </w:rPr>
-        <w:t>1. 请求API</w:t>
-      </w:r>
-    </w:p>
-    <w:p>
-      <w:pPr>
-        <w:keepNext w:val="0"/>
-        <w:keepLines w:val="0"/>
-        <w:pageBreakBefore w:val="0"/>
-        <w:widowControl w:val="0"/>
-        <w:numPr>
-          <w:ilvl w:val="0"/>
-          <w:numId w:val="0"/>
-        </w:numPr>
-        <w:kinsoku/>
-        <w:wordWrap/>
-        <w:overflowPunct/>
-        <w:topLinePunct w:val="0"/>
-        <w:autoSpaceDE/>
-        <w:autoSpaceDN/>
-        <w:bidi w:val="0"/>
-        <w:adjustRightInd/>
-        <w:snapToGrid/>
-        <w:spacing w:line="336" w:lineRule="auto"/>
-        <w:ind w:left="0" w:leftChars="0" w:right="0" w:rightChars="0" w:firstLine="720" w:firstLineChars="300"/>
-        <w:jc w:val="both"/>
-        <w:textAlignment w:val="auto"/>
-        <w:outlineLvl w:val="9"/>
-        <w:rPr>
-          <w:rFonts w:hint="eastAsia"/>
-          <w:sz w:val="24"/>
-          <w:szCs w:val="24"/>
-          <w:lang w:val="en-US" w:eastAsia="zh-CN"/>
-        </w:rPr>
-      </w:pPr>
-      <w:r>
-        <w:rPr>
-          <w:rFonts w:hint="eastAsia"/>
-          <w:sz w:val="24"/>
-          <w:szCs w:val="24"/>
-          <w:lang w:val="en-US" w:eastAsia="zh-CN"/>
-        </w:rPr>
-        <w:t>Order/OrderFood/{userId}</w:t>
-      </w:r>
-    </w:p>
-    <w:p>
-      <w:pPr>
-        <w:keepNext w:val="0"/>
-        <w:keepLines w:val="0"/>
-        <w:pageBreakBefore w:val="0"/>
-        <w:widowControl w:val="0"/>
-        <w:numPr>
-          <w:ilvl w:val="0"/>
-          <w:numId w:val="0"/>
-        </w:numPr>
-        <w:kinsoku/>
-        <w:wordWrap/>
-        <w:overflowPunct/>
-        <w:topLinePunct w:val="0"/>
-        <w:autoSpaceDE/>
-        <w:autoSpaceDN/>
-        <w:bidi w:val="0"/>
-        <w:adjustRightInd/>
-        <w:snapToGrid/>
-        <w:spacing w:line="336" w:lineRule="auto"/>
-        <w:ind w:left="420" w:leftChars="0" w:right="0" w:rightChars="0"/>
-        <w:jc w:val="both"/>
-        <w:textAlignment w:val="auto"/>
-        <w:outlineLvl w:val="9"/>
-        <w:rPr>
-          <w:rFonts w:hint="eastAsia"/>
-          <w:vertAlign w:val="baseline"/>
-          <w:lang w:val="en-US" w:eastAsia="zh-CN"/>
-        </w:rPr>
-      </w:pPr>
-      <w:r>
-        <w:rPr>
-          <w:rFonts w:hint="eastAsia"/>
-          <w:sz w:val="24"/>
-          <w:szCs w:val="24"/>
-          <w:lang w:val="en-US" w:eastAsia="zh-CN"/>
-        </w:rPr>
-        <w:t>2. 请求参数描述</w:t>
-      </w:r>
-    </w:p>
-    <w:tbl>
-      <w:tblPr>
-        <w:tblStyle w:val="13"/>
-        <w:tblW w:w="6508" w:type="dxa"/>
-        <w:tblInd w:w="948" w:type="dxa"/>
-        <w:tblBorders>
-          <w:top w:val="single" w:color="auto" w:sz="4" w:space="0"/>
-          <w:left w:val="single" w:color="auto" w:sz="4" w:space="0"/>
-          <w:bottom w:val="single" w:color="auto" w:sz="4" w:space="0"/>
-          <w:right w:val="single" w:color="auto" w:sz="4" w:space="0"/>
-          <w:insideH w:val="single" w:color="auto" w:sz="4" w:space="0"/>
-          <w:insideV w:val="single" w:color="auto" w:sz="4" w:space="0"/>
-        </w:tblBorders>
-        <w:tblLayout w:type="fixed"/>
-        <w:tblCellMar>
-          <w:top w:w="0" w:type="dxa"/>
-          <w:left w:w="108" w:type="dxa"/>
-          <w:bottom w:w="0" w:type="dxa"/>
-          <w:right w:w="108" w:type="dxa"/>
-        </w:tblCellMar>
-      </w:tblPr>
-      <w:tblGrid>
-        <w:gridCol w:w="2489"/>
-        <w:gridCol w:w="4019"/>
-      </w:tblGrid>
-      <w:tr>
-        <w:tblPrEx>
-          <w:tblBorders>
-            <w:top w:val="single" w:color="auto" w:sz="4" w:space="0"/>
-            <w:left w:val="single" w:color="auto" w:sz="4" w:space="0"/>
-            <w:bottom w:val="single" w:color="auto" w:sz="4" w:space="0"/>
-            <w:right w:val="single" w:color="auto" w:sz="4" w:space="0"/>
-            <w:insideH w:val="single" w:color="auto" w:sz="4" w:space="0"/>
-            <w:insideV w:val="single" w:color="auto" w:sz="4" w:space="0"/>
-          </w:tblBorders>
-          <w:tblLayout w:type="fixed"/>
-          <w:tblCellMar>
-            <w:top w:w="0" w:type="dxa"/>
-            <w:left w:w="108" w:type="dxa"/>
-            <w:bottom w:w="0" w:type="dxa"/>
-            <w:right w:w="108" w:type="dxa"/>
-          </w:tblCellMar>
-        </w:tblPrEx>
-        <w:tc>
-          <w:tcPr>
-            <w:tcW w:w="2489" w:type="dxa"/>
-            <w:shd w:val="clear" w:color="auto" w:fill="E7E6E6" w:themeFill="background2"/>
-          </w:tcPr>
-          <w:p>
-            <w:pPr>
-              <w:pStyle w:val="8"/>
-              <w:rPr>
-                <w:rFonts w:hint="eastAsia" w:eastAsia="宋体"/>
-                <w:b/>
-                <w:bCs/>
-                <w:i w:val="0"/>
-                <w:iCs w:val="0"/>
-                <w:kern w:val="2"/>
-                <w:sz w:val="24"/>
-                <w:szCs w:val="24"/>
-                <w:lang w:val="en-US" w:eastAsia="zh-CN" w:bidi="ar-SA"/>
-              </w:rPr>
-            </w:pPr>
-            <w:r>
-              <w:rPr>
-                <w:rFonts w:hint="eastAsia" w:eastAsia="宋体"/>
-                <w:b/>
-                <w:bCs/>
-                <w:i w:val="0"/>
-                <w:iCs w:val="0"/>
-                <w:kern w:val="2"/>
-                <w:sz w:val="24"/>
-                <w:szCs w:val="24"/>
-                <w:lang w:val="en-US" w:eastAsia="zh-CN" w:bidi="ar-SA"/>
-              </w:rPr>
-              <w:t>参数</w:t>
-            </w:r>
-          </w:p>
-        </w:tc>
-        <w:tc>
-          <w:tcPr>
-            <w:tcW w:w="4019" w:type="dxa"/>
-            <w:shd w:val="clear" w:color="auto" w:fill="E7E6E6" w:themeFill="background2"/>
-          </w:tcPr>
-          <w:p>
-            <w:pPr>
-              <w:pStyle w:val="8"/>
-              <w:rPr>
-                <w:rFonts w:hint="eastAsia" w:eastAsia="宋体"/>
-                <w:b/>
-                <w:bCs/>
-                <w:i w:val="0"/>
-                <w:iCs w:val="0"/>
-                <w:kern w:val="2"/>
-                <w:sz w:val="24"/>
-                <w:szCs w:val="24"/>
-                <w:lang w:val="en-US" w:eastAsia="zh-CN" w:bidi="ar-SA"/>
-              </w:rPr>
-            </w:pPr>
-            <w:r>
-              <w:rPr>
-                <w:rFonts w:hint="eastAsia" w:eastAsia="宋体"/>
-                <w:b/>
-                <w:bCs/>
-                <w:i w:val="0"/>
-                <w:iCs w:val="0"/>
-                <w:kern w:val="2"/>
-                <w:sz w:val="24"/>
-                <w:szCs w:val="24"/>
-                <w:lang w:val="en-US" w:eastAsia="zh-CN" w:bidi="ar-SA"/>
-              </w:rPr>
-              <w:t>说明</w:t>
-            </w:r>
-          </w:p>
-        </w:tc>
-      </w:tr>
-      <w:tr>
-        <w:tblPrEx>
-          <w:tblBorders>
-            <w:top w:val="single" w:color="auto" w:sz="4" w:space="0"/>
-            <w:left w:val="single" w:color="auto" w:sz="4" w:space="0"/>
-            <w:bottom w:val="single" w:color="auto" w:sz="4" w:space="0"/>
-            <w:right w:val="single" w:color="auto" w:sz="4" w:space="0"/>
-            <w:insideH w:val="single" w:color="auto" w:sz="4" w:space="0"/>
-            <w:insideV w:val="single" w:color="auto" w:sz="4" w:space="0"/>
-          </w:tblBorders>
-          <w:tblLayout w:type="fixed"/>
-          <w:tblCellMar>
-            <w:top w:w="0" w:type="dxa"/>
-            <w:left w:w="108" w:type="dxa"/>
-            <w:bottom w:w="0" w:type="dxa"/>
-            <w:right w:w="108" w:type="dxa"/>
-          </w:tblCellMar>
-        </w:tblPrEx>
-        <w:trPr>
-          <w:trHeight w:val="315" w:hRule="atLeast"/>
-        </w:trPr>
-        <w:tc>
-          <w:tcPr>
-            <w:tcW w:w="2489" w:type="dxa"/>
-          </w:tcPr>
-          <w:p>
-            <w:pPr>
-              <w:pStyle w:val="8"/>
-              <w:rPr>
-                <w:rFonts w:hint="eastAsia" w:eastAsia="宋体"/>
-                <w:i w:val="0"/>
-                <w:iCs w:val="0"/>
-                <w:kern w:val="2"/>
-                <w:sz w:val="24"/>
-                <w:szCs w:val="24"/>
-                <w:lang w:val="en-US" w:eastAsia="zh-CN" w:bidi="ar-SA"/>
-              </w:rPr>
-            </w:pPr>
-            <w:r>
-              <w:rPr>
-                <w:rFonts w:hint="eastAsia"/>
-                <w:i w:val="0"/>
-                <w:iCs w:val="0"/>
-                <w:kern w:val="2"/>
-                <w:sz w:val="24"/>
-                <w:szCs w:val="24"/>
-                <w:lang w:val="en-US" w:eastAsia="zh-CN" w:bidi="ar-SA"/>
-              </w:rPr>
-              <w:t>userId</w:t>
-            </w:r>
-          </w:p>
-        </w:tc>
-        <w:tc>
-          <w:tcPr>
-            <w:tcW w:w="4019" w:type="dxa"/>
-          </w:tcPr>
-          <w:p>
-            <w:pPr>
-              <w:pStyle w:val="8"/>
-              <w:rPr>
-                <w:rFonts w:hint="eastAsia" w:eastAsia="宋体"/>
-                <w:i w:val="0"/>
-                <w:iCs w:val="0"/>
-                <w:kern w:val="2"/>
-                <w:sz w:val="24"/>
-                <w:szCs w:val="24"/>
-                <w:lang w:val="en-US" w:eastAsia="zh-CN" w:bidi="ar-SA"/>
-              </w:rPr>
-            </w:pPr>
-            <w:r>
-              <w:rPr>
-                <w:rFonts w:hint="eastAsia"/>
-                <w:i w:val="0"/>
-                <w:iCs w:val="0"/>
-                <w:kern w:val="2"/>
-                <w:sz w:val="24"/>
-                <w:szCs w:val="24"/>
-                <w:lang w:val="en-US" w:eastAsia="zh-CN" w:bidi="ar-SA"/>
-              </w:rPr>
-              <w:t>用户编号</w:t>
-            </w:r>
-          </w:p>
-        </w:tc>
-      </w:tr>
-    </w:tbl>
-    <w:p>
-      <w:pPr>
-        <w:pStyle w:val="8"/>
-        <w:ind w:left="0" w:leftChars="0" w:firstLine="0" w:firstLineChars="0"/>
-        <w:rPr>
-          <w:rFonts w:hint="eastAsia"/>
-          <w:lang w:val="en-US" w:eastAsia="zh-CN"/>
-        </w:rPr>
-      </w:pPr>
-    </w:p>
-    <w:p>
-      <w:pPr>
-        <w:keepNext w:val="0"/>
-        <w:keepLines w:val="0"/>
-        <w:pageBreakBefore w:val="0"/>
-        <w:widowControl w:val="0"/>
-        <w:numPr>
-          <w:ilvl w:val="0"/>
-          <w:numId w:val="0"/>
-        </w:numPr>
-        <w:kinsoku/>
-        <w:wordWrap/>
-        <w:overflowPunct/>
-        <w:topLinePunct w:val="0"/>
-        <w:autoSpaceDE/>
-        <w:autoSpaceDN/>
-        <w:bidi w:val="0"/>
-        <w:adjustRightInd/>
-        <w:snapToGrid/>
-        <w:spacing w:line="336" w:lineRule="auto"/>
-        <w:ind w:left="420" w:leftChars="0" w:right="0" w:rightChars="0"/>
-        <w:jc w:val="both"/>
-        <w:textAlignment w:val="auto"/>
-        <w:outlineLvl w:val="9"/>
-        <w:rPr>
-          <w:rFonts w:hint="eastAsia"/>
-          <w:sz w:val="24"/>
-          <w:szCs w:val="24"/>
-          <w:lang w:val="en-US" w:eastAsia="zh-CN"/>
-        </w:rPr>
-      </w:pPr>
-      <w:r>
-        <w:rPr>
-          <w:rFonts w:hint="eastAsia"/>
-          <w:sz w:val="24"/>
-          <w:szCs w:val="24"/>
-          <w:lang w:val="en-US" w:eastAsia="zh-CN"/>
-        </w:rPr>
-        <w:t>3. 请求参数示例</w:t>
-      </w:r>
-    </w:p>
-    <w:p>
-      <w:pPr>
-        <w:pStyle w:val="8"/>
-        <w:rPr>
-          <w:rFonts w:hint="eastAsia"/>
-          <w:i w:val="0"/>
-          <w:iCs w:val="0"/>
-          <w:sz w:val="24"/>
-          <w:szCs w:val="24"/>
-          <w:lang w:val="en-US" w:eastAsia="zh-CN"/>
-        </w:rPr>
-      </w:pPr>
-      <w:r>
-        <w:rPr>
-          <w:rFonts w:hint="eastAsia"/>
-          <w:i w:val="0"/>
-          <w:iCs w:val="0"/>
-          <w:sz w:val="24"/>
-          <w:szCs w:val="24"/>
-          <w:lang w:val="en-US" w:eastAsia="zh-CN"/>
-        </w:rPr>
-        <w:t>{</w:t>
-      </w:r>
-    </w:p>
-    <w:p>
-      <w:pPr>
-        <w:pStyle w:val="8"/>
-        <w:rPr>
-          <w:rFonts w:hint="eastAsia"/>
-          <w:i w:val="0"/>
-          <w:iCs w:val="0"/>
-          <w:sz w:val="24"/>
-          <w:szCs w:val="24"/>
-          <w:lang w:val="en-US" w:eastAsia="zh-CN"/>
-        </w:rPr>
-      </w:pPr>
-      <w:r>
-        <w:rPr>
-          <w:rFonts w:hint="eastAsia"/>
-          <w:i w:val="0"/>
-          <w:iCs w:val="0"/>
-          <w:sz w:val="24"/>
-          <w:szCs w:val="24"/>
-          <w:lang w:val="en-US" w:eastAsia="zh-CN"/>
-        </w:rPr>
-        <w:t xml:space="preserve">    </w:t>
-      </w:r>
-      <w:r>
-        <w:rPr>
-          <w:rFonts w:hint="default"/>
-          <w:i w:val="0"/>
-          <w:iCs w:val="0"/>
-          <w:sz w:val="24"/>
-          <w:szCs w:val="24"/>
-          <w:lang w:val="en-US" w:eastAsia="zh-CN"/>
-        </w:rPr>
-        <w:t>“</w:t>
-      </w:r>
-      <w:r>
-        <w:rPr>
-          <w:rFonts w:hint="eastAsia"/>
-          <w:i w:val="0"/>
-          <w:iCs w:val="0"/>
-          <w:kern w:val="2"/>
-          <w:sz w:val="24"/>
-          <w:szCs w:val="24"/>
-          <w:lang w:val="en-US" w:eastAsia="zh-CN" w:bidi="ar-SA"/>
-        </w:rPr>
-        <w:t>userId</w:t>
-      </w:r>
-      <w:r>
-        <w:rPr>
-          <w:rFonts w:hint="default"/>
-          <w:i w:val="0"/>
-          <w:iCs w:val="0"/>
-          <w:sz w:val="24"/>
-          <w:szCs w:val="24"/>
-          <w:lang w:val="en-US" w:eastAsia="zh-CN"/>
-        </w:rPr>
-        <w:t>”</w:t>
-      </w:r>
-      <w:r>
-        <w:rPr>
-          <w:rFonts w:hint="eastAsia"/>
-          <w:i w:val="0"/>
-          <w:iCs w:val="0"/>
-          <w:sz w:val="24"/>
-          <w:szCs w:val="24"/>
-          <w:lang w:val="en-US" w:eastAsia="zh-CN"/>
-        </w:rPr>
-        <w:t>:1</w:t>
-      </w:r>
-    </w:p>
-    <w:p>
-      <w:pPr>
-        <w:pStyle w:val="8"/>
-        <w:rPr>
-          <w:rFonts w:hint="eastAsia" w:eastAsia="宋体"/>
-          <w:i w:val="0"/>
-          <w:iCs w:val="0"/>
-          <w:kern w:val="2"/>
-          <w:sz w:val="24"/>
-          <w:szCs w:val="24"/>
-          <w:lang w:val="en-US" w:eastAsia="zh-CN" w:bidi="ar-SA"/>
-        </w:rPr>
-      </w:pPr>
-      <w:r>
-        <w:rPr>
-          <w:rFonts w:hint="eastAsia"/>
-          <w:i w:val="0"/>
-          <w:iCs w:val="0"/>
-          <w:sz w:val="24"/>
-          <w:szCs w:val="24"/>
-          <w:lang w:val="en-US" w:eastAsia="zh-CN"/>
-        </w:rPr>
-        <w:t>}</w:t>
-      </w:r>
-    </w:p>
-    <w:p>
-      <w:pPr>
-        <w:pStyle w:val="8"/>
-        <w:rPr>
-          <w:rFonts w:hint="eastAsia" w:eastAsia="宋体"/>
-          <w:i w:val="0"/>
-          <w:iCs w:val="0"/>
-          <w:kern w:val="2"/>
-          <w:sz w:val="24"/>
-          <w:szCs w:val="24"/>
-          <w:lang w:val="en-US" w:eastAsia="zh-CN" w:bidi="ar-SA"/>
-        </w:rPr>
-      </w:pPr>
+        <w:t xml:space="preserve">  无</w:t>
+      </w:r>
     </w:p>
     <w:p>
       <w:pPr>
@@ -15200,7 +15132,7 @@
                 <w:szCs w:val="24"/>
                 <w:lang w:val="en-US" w:eastAsia="zh-CN" w:bidi="ar-SA"/>
               </w:rPr>
-              <w:t>订餐成功</w:t>
+              <w:t>打扫人员产生成功</w:t>
             </w:r>
           </w:p>
         </w:tc>
@@ -15308,7 +15240,7 @@
                 <w:szCs w:val="24"/>
                 <w:lang w:val="en-US" w:eastAsia="zh-CN" w:bidi="ar-SA"/>
               </w:rPr>
-              <w:t>订餐失败</w:t>
+              <w:t>打扫人员产生失败</w:t>
             </w:r>
           </w:p>
         </w:tc>
@@ -15324,19 +15256,29 @@
     </w:p>
     <w:p>
       <w:pPr>
+        <w:rPr>
+          <w:rFonts w:hint="eastAsia"/>
+          <w:lang w:val="en-US" w:eastAsia="zh-CN"/>
+        </w:rPr>
+      </w:pPr>
+    </w:p>
+    <w:p>
+      <w:pPr>
         <w:pStyle w:val="5"/>
         <w:rPr>
           <w:rFonts w:hint="eastAsia"/>
           <w:lang w:val="en-US" w:eastAsia="zh-CN"/>
         </w:rPr>
       </w:pPr>
-      <w:r>
-        <w:rPr>
-          <w:rFonts w:hint="eastAsia"/>
-          <w:lang w:val="en-US" w:eastAsia="zh-CN"/>
-        </w:rPr>
-        <w:t>2.2.2 取消订餐</w:t>
-      </w:r>
+      <w:bookmarkStart w:id="30" w:name="_Toc21895"/>
+      <w:r>
+        <w:rPr>
+          <w:rFonts w:hint="eastAsia"/>
+          <w:lang w:val="en-US" w:eastAsia="zh-CN"/>
+        </w:rPr>
+        <w:t>2.2.4 获取今日订餐人员信息</w:t>
+      </w:r>
+      <w:bookmarkEnd w:id="30"/>
     </w:p>
     <w:p>
       <w:pPr>
@@ -15417,7 +15359,7 @@
           <w:szCs w:val="24"/>
           <w:lang w:val="en-US" w:eastAsia="zh-CN"/>
         </w:rPr>
-        <w:t>Order/CancelOrder/{userId}</w:t>
+        <w:t>Order/GetOrderPeople</w:t>
       </w:r>
     </w:p>
     <w:p>
@@ -15460,207 +15402,6 @@
         <w:t>2. 请求参数描述</w:t>
       </w:r>
     </w:p>
-    <w:tbl>
-      <w:tblPr>
-        <w:tblStyle w:val="13"/>
-        <w:tblW w:w="6508" w:type="dxa"/>
-        <w:tblInd w:w="948" w:type="dxa"/>
-        <w:tblBorders>
-          <w:top w:val="single" w:color="auto" w:sz="4" w:space="0"/>
-          <w:left w:val="single" w:color="auto" w:sz="4" w:space="0"/>
-          <w:bottom w:val="single" w:color="auto" w:sz="4" w:space="0"/>
-          <w:right w:val="single" w:color="auto" w:sz="4" w:space="0"/>
-          <w:insideH w:val="single" w:color="auto" w:sz="4" w:space="0"/>
-          <w:insideV w:val="single" w:color="auto" w:sz="4" w:space="0"/>
-        </w:tblBorders>
-        <w:tblLayout w:type="fixed"/>
-        <w:tblCellMar>
-          <w:top w:w="0" w:type="dxa"/>
-          <w:left w:w="108" w:type="dxa"/>
-          <w:bottom w:w="0" w:type="dxa"/>
-          <w:right w:w="108" w:type="dxa"/>
-        </w:tblCellMar>
-      </w:tblPr>
-      <w:tblGrid>
-        <w:gridCol w:w="2489"/>
-        <w:gridCol w:w="4019"/>
-      </w:tblGrid>
-      <w:tr>
-        <w:tblPrEx>
-          <w:tblBorders>
-            <w:top w:val="single" w:color="auto" w:sz="4" w:space="0"/>
-            <w:left w:val="single" w:color="auto" w:sz="4" w:space="0"/>
-            <w:bottom w:val="single" w:color="auto" w:sz="4" w:space="0"/>
-            <w:right w:val="single" w:color="auto" w:sz="4" w:space="0"/>
-            <w:insideH w:val="single" w:color="auto" w:sz="4" w:space="0"/>
-            <w:insideV w:val="single" w:color="auto" w:sz="4" w:space="0"/>
-          </w:tblBorders>
-          <w:tblLayout w:type="fixed"/>
-          <w:tblCellMar>
-            <w:top w:w="0" w:type="dxa"/>
-            <w:left w:w="108" w:type="dxa"/>
-            <w:bottom w:w="0" w:type="dxa"/>
-            <w:right w:w="108" w:type="dxa"/>
-          </w:tblCellMar>
-        </w:tblPrEx>
-        <w:tc>
-          <w:tcPr>
-            <w:tcW w:w="2489" w:type="dxa"/>
-            <w:shd w:val="clear" w:color="auto" w:fill="E7E6E6" w:themeFill="background2"/>
-          </w:tcPr>
-          <w:p>
-            <w:pPr>
-              <w:pStyle w:val="8"/>
-              <w:rPr>
-                <w:rFonts w:hint="eastAsia" w:eastAsia="宋体"/>
-                <w:b/>
-                <w:bCs/>
-                <w:i w:val="0"/>
-                <w:iCs w:val="0"/>
-                <w:kern w:val="2"/>
-                <w:sz w:val="24"/>
-                <w:szCs w:val="24"/>
-                <w:lang w:val="en-US" w:eastAsia="zh-CN" w:bidi="ar-SA"/>
-              </w:rPr>
-            </w:pPr>
-            <w:r>
-              <w:rPr>
-                <w:rFonts w:hint="eastAsia" w:eastAsia="宋体"/>
-                <w:b/>
-                <w:bCs/>
-                <w:i w:val="0"/>
-                <w:iCs w:val="0"/>
-                <w:kern w:val="2"/>
-                <w:sz w:val="24"/>
-                <w:szCs w:val="24"/>
-                <w:lang w:val="en-US" w:eastAsia="zh-CN" w:bidi="ar-SA"/>
-              </w:rPr>
-              <w:t>参数</w:t>
-            </w:r>
-          </w:p>
-        </w:tc>
-        <w:tc>
-          <w:tcPr>
-            <w:tcW w:w="4019" w:type="dxa"/>
-            <w:shd w:val="clear" w:color="auto" w:fill="E7E6E6" w:themeFill="background2"/>
-          </w:tcPr>
-          <w:p>
-            <w:pPr>
-              <w:pStyle w:val="8"/>
-              <w:rPr>
-                <w:rFonts w:hint="eastAsia" w:eastAsia="宋体"/>
-                <w:b/>
-                <w:bCs/>
-                <w:i w:val="0"/>
-                <w:iCs w:val="0"/>
-                <w:kern w:val="2"/>
-                <w:sz w:val="24"/>
-                <w:szCs w:val="24"/>
-                <w:lang w:val="en-US" w:eastAsia="zh-CN" w:bidi="ar-SA"/>
-              </w:rPr>
-            </w:pPr>
-            <w:r>
-              <w:rPr>
-                <w:rFonts w:hint="eastAsia" w:eastAsia="宋体"/>
-                <w:b/>
-                <w:bCs/>
-                <w:i w:val="0"/>
-                <w:iCs w:val="0"/>
-                <w:kern w:val="2"/>
-                <w:sz w:val="24"/>
-                <w:szCs w:val="24"/>
-                <w:lang w:val="en-US" w:eastAsia="zh-CN" w:bidi="ar-SA"/>
-              </w:rPr>
-              <w:t>说明</w:t>
-            </w:r>
-          </w:p>
-        </w:tc>
-      </w:tr>
-      <w:tr>
-        <w:tblPrEx>
-          <w:tblBorders>
-            <w:top w:val="single" w:color="auto" w:sz="4" w:space="0"/>
-            <w:left w:val="single" w:color="auto" w:sz="4" w:space="0"/>
-            <w:bottom w:val="single" w:color="auto" w:sz="4" w:space="0"/>
-            <w:right w:val="single" w:color="auto" w:sz="4" w:space="0"/>
-            <w:insideH w:val="single" w:color="auto" w:sz="4" w:space="0"/>
-            <w:insideV w:val="single" w:color="auto" w:sz="4" w:space="0"/>
-          </w:tblBorders>
-          <w:tblLayout w:type="fixed"/>
-          <w:tblCellMar>
-            <w:top w:w="0" w:type="dxa"/>
-            <w:left w:w="108" w:type="dxa"/>
-            <w:bottom w:w="0" w:type="dxa"/>
-            <w:right w:w="108" w:type="dxa"/>
-          </w:tblCellMar>
-        </w:tblPrEx>
-        <w:trPr>
-          <w:trHeight w:val="315" w:hRule="atLeast"/>
-        </w:trPr>
-        <w:tc>
-          <w:tcPr>
-            <w:tcW w:w="2489" w:type="dxa"/>
-          </w:tcPr>
-          <w:p>
-            <w:pPr>
-              <w:pStyle w:val="8"/>
-              <w:rPr>
-                <w:rFonts w:hint="eastAsia" w:eastAsia="宋体"/>
-                <w:i w:val="0"/>
-                <w:iCs w:val="0"/>
-                <w:kern w:val="2"/>
-                <w:sz w:val="24"/>
-                <w:szCs w:val="24"/>
-                <w:lang w:val="en-US" w:eastAsia="zh-CN" w:bidi="ar-SA"/>
-              </w:rPr>
-            </w:pPr>
-            <w:r>
-              <w:rPr>
-                <w:rFonts w:hint="eastAsia"/>
-                <w:i w:val="0"/>
-                <w:iCs w:val="0"/>
-                <w:kern w:val="2"/>
-                <w:sz w:val="24"/>
-                <w:szCs w:val="24"/>
-                <w:lang w:val="en-US" w:eastAsia="zh-CN" w:bidi="ar-SA"/>
-              </w:rPr>
-              <w:t>userId</w:t>
-            </w:r>
-          </w:p>
-        </w:tc>
-        <w:tc>
-          <w:tcPr>
-            <w:tcW w:w="4019" w:type="dxa"/>
-          </w:tcPr>
-          <w:p>
-            <w:pPr>
-              <w:pStyle w:val="8"/>
-              <w:rPr>
-                <w:rFonts w:hint="eastAsia" w:eastAsia="宋体"/>
-                <w:i w:val="0"/>
-                <w:iCs w:val="0"/>
-                <w:kern w:val="2"/>
-                <w:sz w:val="24"/>
-                <w:szCs w:val="24"/>
-                <w:lang w:val="en-US" w:eastAsia="zh-CN" w:bidi="ar-SA"/>
-              </w:rPr>
-            </w:pPr>
-            <w:r>
-              <w:rPr>
-                <w:rFonts w:hint="eastAsia"/>
-                <w:i w:val="0"/>
-                <w:iCs w:val="0"/>
-                <w:kern w:val="2"/>
-                <w:sz w:val="24"/>
-                <w:szCs w:val="24"/>
-                <w:lang w:val="en-US" w:eastAsia="zh-CN" w:bidi="ar-SA"/>
-              </w:rPr>
-              <w:t>用户编号</w:t>
-            </w:r>
-          </w:p>
-        </w:tc>
-      </w:tr>
-    </w:tbl>
     <w:p>
       <w:pPr>
         <w:pStyle w:val="8"/>
@@ -15670,6 +15411,22 @@
           <w:lang w:val="en-US" w:eastAsia="zh-CN"/>
         </w:rPr>
       </w:pPr>
+      <w:r>
+        <w:rPr>
+          <w:rFonts w:hint="eastAsia"/>
+          <w:lang w:val="en-US" w:eastAsia="zh-CN"/>
+        </w:rPr>
+        <w:t xml:space="preserve">       </w:t>
+      </w:r>
+      <w:r>
+        <w:rPr>
+          <w:rFonts w:hint="eastAsia"/>
+          <w:i w:val="0"/>
+          <w:iCs w:val="0"/>
+          <w:lang w:val="en-US" w:eastAsia="zh-CN"/>
+        </w:rPr>
+        <w:t>无</w:t>
+      </w:r>
     </w:p>
     <w:p>
       <w:pPr>
@@ -15716,63 +15473,7 @@
       <w:pPr>
         <w:pStyle w:val="8"/>
         <w:rPr>
-          <w:rFonts w:hint="eastAsia"/>
-          <w:i w:val="0"/>
-          <w:iCs w:val="0"/>
-          <w:sz w:val="24"/>
-          <w:szCs w:val="24"/>
-          <w:lang w:val="en-US" w:eastAsia="zh-CN"/>
-        </w:rPr>
-      </w:pPr>
-      <w:r>
-        <w:rPr>
-          <w:rFonts w:hint="eastAsia"/>
-          <w:i w:val="0"/>
-          <w:iCs w:val="0"/>
-          <w:sz w:val="24"/>
-          <w:szCs w:val="24"/>
-          <w:lang w:val="en-US" w:eastAsia="zh-CN"/>
-        </w:rPr>
-        <w:t>{</w:t>
-      </w:r>
-    </w:p>
-    <w:p>
-      <w:pPr>
-        <w:pStyle w:val="8"/>
-        <w:rPr>
-          <w:rFonts w:hint="eastAsia"/>
-          <w:i w:val="0"/>
-          <w:iCs w:val="0"/>
-          <w:sz w:val="24"/>
-          <w:szCs w:val="24"/>
-          <w:lang w:val="en-US" w:eastAsia="zh-CN"/>
-        </w:rPr>
-      </w:pPr>
-      <w:r>
-        <w:rPr>
-          <w:rFonts w:hint="eastAsia"/>
-          <w:i w:val="0"/>
-          <w:iCs w:val="0"/>
-          <w:sz w:val="24"/>
-          <w:szCs w:val="24"/>
-          <w:lang w:val="en-US" w:eastAsia="zh-CN"/>
-        </w:rPr>
-        <w:t xml:space="preserve">    </w:t>
-      </w:r>
-      <w:r>
-        <w:rPr>
-          <w:rFonts w:hint="default"/>
-          <w:i w:val="0"/>
-          <w:iCs w:val="0"/>
-          <w:sz w:val="24"/>
-          <w:szCs w:val="24"/>
-          <w:lang w:val="en-US" w:eastAsia="zh-CN"/>
-        </w:rPr>
-        <w:t>“</w:t>
-      </w:r>
-      <w:r>
-        <w:rPr>
-          <w:rFonts w:hint="eastAsia"/>
+          <w:rFonts w:hint="eastAsia" w:eastAsia="宋体"/>
           <w:i w:val="0"/>
           <w:iCs w:val="0"/>
           <w:kern w:val="2"/>
@@ -15780,69 +15481,18 @@
           <w:szCs w:val="24"/>
           <w:lang w:val="en-US" w:eastAsia="zh-CN" w:bidi="ar-SA"/>
         </w:rPr>
-        <w:t>userId</w:t>
-      </w:r>
-      <w:r>
-        <w:rPr>
-          <w:rFonts w:hint="default"/>
-          <w:i w:val="0"/>
-          <w:iCs w:val="0"/>
-          <w:sz w:val="24"/>
-          <w:szCs w:val="24"/>
-          <w:lang w:val="en-US" w:eastAsia="zh-CN"/>
-        </w:rPr>
-        <w:t>”</w:t>
-      </w:r>
-      <w:r>
-        <w:rPr>
-          <w:rFonts w:hint="eastAsia"/>
-          <w:i w:val="0"/>
-          <w:iCs w:val="0"/>
-          <w:sz w:val="24"/>
-          <w:szCs w:val="24"/>
-          <w:lang w:val="en-US" w:eastAsia="zh-CN"/>
-        </w:rPr>
-        <w:t>:1</w:t>
-      </w:r>
-    </w:p>
-    <w:p>
-      <w:pPr>
-        <w:pStyle w:val="8"/>
-        <w:rPr>
-          <w:rFonts w:hint="eastAsia" w:eastAsia="宋体"/>
-          <w:i w:val="0"/>
-          <w:iCs w:val="0"/>
-          <w:kern w:val="2"/>
-          <w:sz w:val="24"/>
-          <w:szCs w:val="24"/>
-          <w:lang w:val="en-US" w:eastAsia="zh-CN" w:bidi="ar-SA"/>
-        </w:rPr>
-      </w:pPr>
-      <w:r>
-        <w:rPr>
-          <w:rFonts w:hint="eastAsia"/>
-          <w:i w:val="0"/>
-          <w:iCs w:val="0"/>
-          <w:sz w:val="24"/>
-          <w:szCs w:val="24"/>
-          <w:lang w:val="en-US" w:eastAsia="zh-CN"/>
-        </w:rPr>
-        <w:t>}</w:t>
-      </w:r>
-    </w:p>
-    <w:p>
-      <w:pPr>
-        <w:pStyle w:val="8"/>
-        <w:rPr>
-          <w:rFonts w:hint="eastAsia" w:eastAsia="宋体"/>
-          <w:i w:val="0"/>
-          <w:iCs w:val="0"/>
-          <w:kern w:val="2"/>
-          <w:sz w:val="24"/>
-          <w:szCs w:val="24"/>
-          <w:lang w:val="en-US" w:eastAsia="zh-CN" w:bidi="ar-SA"/>
-        </w:rPr>
-      </w:pPr>
+      </w:pPr>
+      <w:r>
+        <w:rPr>
+          <w:rFonts w:hint="eastAsia"/>
+          <w:i w:val="0"/>
+          <w:iCs w:val="0"/>
+          <w:sz w:val="24"/>
+          <w:szCs w:val="24"/>
+          <w:lang w:val="en-US" w:eastAsia="zh-CN"/>
+        </w:rPr>
+        <w:t xml:space="preserve">  无</w:t>
+      </w:r>
     </w:p>
     <w:p>
       <w:pPr>
@@ -16143,7 +15793,7 @@
                 <w:szCs w:val="24"/>
                 <w:lang w:val="en-US" w:eastAsia="zh-CN" w:bidi="ar-SA"/>
               </w:rPr>
-              <w:t>取消订餐成功</w:t>
+              <w:t>查询成功</w:t>
             </w:r>
           </w:p>
         </w:tc>
@@ -16251,7 +15901,7 @@
                 <w:szCs w:val="24"/>
                 <w:lang w:val="en-US" w:eastAsia="zh-CN" w:bidi="ar-SA"/>
               </w:rPr>
-              <w:t>取消订餐失败</w:t>
+              <w:t>查询失败</w:t>
             </w:r>
           </w:p>
         </w:tc>
@@ -16259,1322 +15909,21 @@
     </w:tbl>
     <w:p>
       <w:pPr>
+        <w:rPr>
+          <w:rFonts w:hint="eastAsia"/>
+          <w:lang w:val="en-US" w:eastAsia="zh-CN"/>
+        </w:rPr>
+      </w:pPr>
+    </w:p>
+    <w:p>
+      <w:pPr>
         <w:pStyle w:val="5"/>
         <w:rPr>
           <w:rFonts w:hint="eastAsia"/>
           <w:lang w:val="en-US" w:eastAsia="zh-CN"/>
         </w:rPr>
       </w:pPr>
-      <w:r>
-        <w:rPr>
-          <w:rFonts w:hint="eastAsia"/>
-          <w:lang w:val="en-US" w:eastAsia="zh-CN"/>
-        </w:rPr>
-        <w:t>2.2.3 产生打扫人员</w:t>
-      </w:r>
-    </w:p>
-    <w:p>
-      <w:pPr>
-        <w:keepNext w:val="0"/>
-        <w:keepLines w:val="0"/>
-        <w:pageBreakBefore w:val="0"/>
-        <w:widowControl w:val="0"/>
-        <w:numPr>
-          <w:ilvl w:val="0"/>
-          <w:numId w:val="0"/>
-        </w:numPr>
-        <w:kinsoku/>
-        <w:wordWrap/>
-        <w:overflowPunct/>
-        <w:topLinePunct w:val="0"/>
-        <w:autoSpaceDE/>
-        <w:autoSpaceDN/>
-        <w:bidi w:val="0"/>
-        <w:adjustRightInd/>
-        <w:snapToGrid/>
-        <w:spacing w:line="336" w:lineRule="auto"/>
-        <w:ind w:left="420" w:leftChars="0" w:right="0" w:rightChars="0"/>
-        <w:jc w:val="both"/>
-        <w:textAlignment w:val="auto"/>
-        <w:outlineLvl w:val="9"/>
-        <w:rPr>
-          <w:rFonts w:hint="eastAsia"/>
-          <w:sz w:val="24"/>
-          <w:szCs w:val="24"/>
-          <w:lang w:val="en-US" w:eastAsia="zh-CN"/>
-        </w:rPr>
-      </w:pPr>
-      <w:r>
-        <w:rPr>
-          <w:rFonts w:hint="eastAsia"/>
-          <w:sz w:val="24"/>
-          <w:szCs w:val="24"/>
-          <w:lang w:val="en-US" w:eastAsia="zh-CN"/>
-        </w:rPr>
-        <w:t>1. 请求API</w:t>
-      </w:r>
-    </w:p>
-    <w:p>
-      <w:pPr>
-        <w:keepNext w:val="0"/>
-        <w:keepLines w:val="0"/>
-        <w:pageBreakBefore w:val="0"/>
-        <w:widowControl w:val="0"/>
-        <w:numPr>
-          <w:ilvl w:val="0"/>
-          <w:numId w:val="0"/>
-        </w:numPr>
-        <w:kinsoku/>
-        <w:wordWrap/>
-        <w:overflowPunct/>
-        <w:topLinePunct w:val="0"/>
-        <w:autoSpaceDE/>
-        <w:autoSpaceDN/>
-        <w:bidi w:val="0"/>
-        <w:adjustRightInd/>
-        <w:snapToGrid/>
-        <w:spacing w:line="336" w:lineRule="auto"/>
-        <w:ind w:left="0" w:leftChars="0" w:right="0" w:rightChars="0" w:firstLine="720" w:firstLineChars="300"/>
-        <w:jc w:val="both"/>
-        <w:textAlignment w:val="auto"/>
-        <w:outlineLvl w:val="9"/>
-        <w:rPr>
-          <w:rFonts w:hint="eastAsia"/>
-          <w:sz w:val="24"/>
-          <w:szCs w:val="24"/>
-          <w:lang w:val="en-US" w:eastAsia="zh-CN"/>
-        </w:rPr>
-      </w:pPr>
-      <w:r>
-        <w:rPr>
-          <w:rFonts w:hint="eastAsia"/>
-          <w:sz w:val="24"/>
-          <w:szCs w:val="24"/>
-          <w:lang w:val="en-US" w:eastAsia="zh-CN"/>
-        </w:rPr>
-        <w:t>Order/ProduceSweep</w:t>
-      </w:r>
-    </w:p>
-    <w:p>
-      <w:pPr>
-        <w:keepNext w:val="0"/>
-        <w:keepLines w:val="0"/>
-        <w:pageBreakBefore w:val="0"/>
-        <w:widowControl w:val="0"/>
-        <w:numPr>
-          <w:ilvl w:val="0"/>
-          <w:numId w:val="0"/>
-        </w:numPr>
-        <w:kinsoku/>
-        <w:wordWrap/>
-        <w:overflowPunct/>
-        <w:topLinePunct w:val="0"/>
-        <w:autoSpaceDE/>
-        <w:autoSpaceDN/>
-        <w:bidi w:val="0"/>
-        <w:adjustRightInd/>
-        <w:snapToGrid/>
-        <w:spacing w:line="336" w:lineRule="auto"/>
-        <w:ind w:left="420" w:leftChars="0" w:right="0" w:rightChars="0"/>
-        <w:jc w:val="both"/>
-        <w:textAlignment w:val="auto"/>
-        <w:outlineLvl w:val="9"/>
-        <w:rPr>
-          <w:rFonts w:hint="eastAsia"/>
-          <w:vertAlign w:val="baseline"/>
-          <w:lang w:val="en-US" w:eastAsia="zh-CN"/>
-        </w:rPr>
-      </w:pPr>
-      <w:r>
-        <w:rPr>
-          <w:rFonts w:hint="eastAsia"/>
-          <w:sz w:val="24"/>
-          <w:szCs w:val="24"/>
-          <w:lang w:val="en-US" w:eastAsia="zh-CN"/>
-        </w:rPr>
-        <w:t>2. 请求参数描述</w:t>
-      </w:r>
-    </w:p>
-    <w:p>
-      <w:pPr>
-        <w:pStyle w:val="8"/>
-        <w:ind w:left="0" w:leftChars="0" w:firstLine="0" w:firstLineChars="0"/>
-        <w:rPr>
-          <w:rFonts w:hint="eastAsia"/>
-          <w:lang w:val="en-US" w:eastAsia="zh-CN"/>
-        </w:rPr>
-      </w:pPr>
-      <w:r>
-        <w:rPr>
-          <w:rFonts w:hint="eastAsia"/>
-          <w:lang w:val="en-US" w:eastAsia="zh-CN"/>
-        </w:rPr>
-        <w:t xml:space="preserve">      </w:t>
-      </w:r>
-      <w:r>
-        <w:rPr>
-          <w:rFonts w:hint="eastAsia"/>
-          <w:i w:val="0"/>
-          <w:iCs w:val="0"/>
-          <w:lang w:val="en-US" w:eastAsia="zh-CN"/>
-        </w:rPr>
-        <w:t xml:space="preserve"> 无</w:t>
-      </w:r>
-    </w:p>
-    <w:p>
-      <w:pPr>
-        <w:keepNext w:val="0"/>
-        <w:keepLines w:val="0"/>
-        <w:pageBreakBefore w:val="0"/>
-        <w:widowControl w:val="0"/>
-        <w:numPr>
-          <w:ilvl w:val="0"/>
-          <w:numId w:val="0"/>
-        </w:numPr>
-        <w:kinsoku/>
-        <w:wordWrap/>
-        <w:overflowPunct/>
-        <w:topLinePunct w:val="0"/>
-        <w:autoSpaceDE/>
-        <w:autoSpaceDN/>
-        <w:bidi w:val="0"/>
-        <w:adjustRightInd/>
-        <w:snapToGrid/>
-        <w:spacing w:line="336" w:lineRule="auto"/>
-        <w:ind w:left="420" w:leftChars="0" w:right="0" w:rightChars="0"/>
-        <w:jc w:val="both"/>
-        <w:textAlignment w:val="auto"/>
-        <w:outlineLvl w:val="9"/>
-        <w:rPr>
-          <w:rFonts w:hint="eastAsia"/>
-          <w:sz w:val="24"/>
-          <w:szCs w:val="24"/>
-          <w:lang w:val="en-US" w:eastAsia="zh-CN"/>
-        </w:rPr>
-      </w:pPr>
-      <w:r>
-        <w:rPr>
-          <w:rFonts w:hint="eastAsia"/>
-          <w:sz w:val="24"/>
-          <w:szCs w:val="24"/>
-          <w:lang w:val="en-US" w:eastAsia="zh-CN"/>
-        </w:rPr>
-        <w:t>3. 请求参数示例</w:t>
-      </w:r>
-    </w:p>
-    <w:p>
-      <w:pPr>
-        <w:pStyle w:val="8"/>
-        <w:rPr>
-          <w:rFonts w:hint="eastAsia" w:eastAsia="宋体"/>
-          <w:i w:val="0"/>
-          <w:iCs w:val="0"/>
-          <w:kern w:val="2"/>
-          <w:sz w:val="24"/>
-          <w:szCs w:val="24"/>
-          <w:lang w:val="en-US" w:eastAsia="zh-CN" w:bidi="ar-SA"/>
-        </w:rPr>
-      </w:pPr>
-      <w:r>
-        <w:rPr>
-          <w:rFonts w:hint="eastAsia"/>
-          <w:i w:val="0"/>
-          <w:iCs w:val="0"/>
-          <w:sz w:val="24"/>
-          <w:szCs w:val="24"/>
-          <w:lang w:val="en-US" w:eastAsia="zh-CN"/>
-        </w:rPr>
-        <w:t xml:space="preserve">  无</w:t>
-      </w:r>
-    </w:p>
-    <w:p>
-      <w:pPr>
-        <w:pStyle w:val="8"/>
-        <w:ind w:left="0" w:leftChars="0" w:firstLine="0" w:firstLineChars="0"/>
-        <w:rPr>
-          <w:rFonts w:hint="eastAsia"/>
-          <w:i w:val="0"/>
-          <w:iCs w:val="0"/>
-          <w:kern w:val="2"/>
-          <w:sz w:val="24"/>
-          <w:szCs w:val="24"/>
-          <w:lang w:val="en-US" w:eastAsia="zh-CN" w:bidi="ar-SA"/>
-        </w:rPr>
-      </w:pPr>
-      <w:r>
-        <w:rPr>
-          <w:rFonts w:hint="eastAsia"/>
-          <w:i w:val="0"/>
-          <w:iCs w:val="0"/>
-          <w:kern w:val="2"/>
-          <w:sz w:val="24"/>
-          <w:szCs w:val="24"/>
-          <w:lang w:val="en-US" w:eastAsia="zh-CN" w:bidi="ar-SA"/>
-        </w:rPr>
-        <w:t xml:space="preserve">   4. 返回状态码说明</w:t>
-      </w:r>
-    </w:p>
-    <w:tbl>
-      <w:tblPr>
-        <w:tblStyle w:val="13"/>
-        <w:tblW w:w="7572" w:type="dxa"/>
-        <w:tblInd w:w="948" w:type="dxa"/>
-        <w:tblBorders>
-          <w:top w:val="single" w:color="auto" w:sz="4" w:space="0"/>
-          <w:left w:val="single" w:color="auto" w:sz="4" w:space="0"/>
-          <w:bottom w:val="single" w:color="auto" w:sz="4" w:space="0"/>
-          <w:right w:val="single" w:color="auto" w:sz="4" w:space="0"/>
-          <w:insideH w:val="single" w:color="auto" w:sz="4" w:space="0"/>
-          <w:insideV w:val="single" w:color="auto" w:sz="4" w:space="0"/>
-        </w:tblBorders>
-        <w:tblLayout w:type="fixed"/>
-        <w:tblCellMar>
-          <w:top w:w="0" w:type="dxa"/>
-          <w:left w:w="108" w:type="dxa"/>
-          <w:bottom w:w="0" w:type="dxa"/>
-          <w:right w:w="108" w:type="dxa"/>
-        </w:tblCellMar>
-      </w:tblPr>
-      <w:tblGrid>
-        <w:gridCol w:w="1764"/>
-        <w:gridCol w:w="2657"/>
-        <w:gridCol w:w="3151"/>
-      </w:tblGrid>
-      <w:tr>
-        <w:tblPrEx>
-          <w:tblBorders>
-            <w:top w:val="single" w:color="auto" w:sz="4" w:space="0"/>
-            <w:left w:val="single" w:color="auto" w:sz="4" w:space="0"/>
-            <w:bottom w:val="single" w:color="auto" w:sz="4" w:space="0"/>
-            <w:right w:val="single" w:color="auto" w:sz="4" w:space="0"/>
-            <w:insideH w:val="single" w:color="auto" w:sz="4" w:space="0"/>
-            <w:insideV w:val="single" w:color="auto" w:sz="4" w:space="0"/>
-          </w:tblBorders>
-          <w:tblLayout w:type="fixed"/>
-          <w:tblCellMar>
-            <w:top w:w="0" w:type="dxa"/>
-            <w:left w:w="108" w:type="dxa"/>
-            <w:bottom w:w="0" w:type="dxa"/>
-            <w:right w:w="108" w:type="dxa"/>
-          </w:tblCellMar>
-        </w:tblPrEx>
-        <w:trPr>
-          <w:trHeight w:val="90" w:hRule="atLeast"/>
-        </w:trPr>
-        <w:tc>
-          <w:tcPr>
-            <w:tcW w:w="1764" w:type="dxa"/>
-            <w:shd w:val="clear" w:color="auto" w:fill="E7E6E6" w:themeFill="background2"/>
-          </w:tcPr>
-          <w:p>
-            <w:pPr>
-              <w:pStyle w:val="8"/>
-              <w:rPr>
-                <w:rFonts w:hint="eastAsia" w:eastAsia="宋体"/>
-                <w:b/>
-                <w:bCs/>
-                <w:i w:val="0"/>
-                <w:iCs w:val="0"/>
-                <w:kern w:val="2"/>
-                <w:sz w:val="24"/>
-                <w:szCs w:val="24"/>
-                <w:lang w:val="en-US" w:eastAsia="zh-CN" w:bidi="ar-SA"/>
-              </w:rPr>
-            </w:pPr>
-            <w:r>
-              <w:rPr>
-                <w:rFonts w:hint="eastAsia"/>
-                <w:b/>
-                <w:bCs/>
-                <w:i w:val="0"/>
-                <w:iCs w:val="0"/>
-                <w:kern w:val="2"/>
-                <w:sz w:val="24"/>
-                <w:szCs w:val="24"/>
-                <w:lang w:val="en-US" w:eastAsia="zh-CN" w:bidi="ar-SA"/>
-              </w:rPr>
-              <w:t>状态码</w:t>
-            </w:r>
-          </w:p>
-        </w:tc>
-        <w:tc>
-          <w:tcPr>
-            <w:tcW w:w="2657" w:type="dxa"/>
-            <w:shd w:val="clear" w:color="auto" w:fill="E7E6E6" w:themeFill="background2"/>
-            <w:vAlign w:val="top"/>
-          </w:tcPr>
-          <w:p>
-            <w:pPr>
-              <w:pStyle w:val="8"/>
-              <w:ind w:firstLine="495" w:firstLineChars="0"/>
-              <w:rPr>
-                <w:rFonts w:hint="eastAsia" w:eastAsia="宋体"/>
-                <w:lang w:eastAsia="zh-CN"/>
-              </w:rPr>
-            </w:pPr>
-            <w:r>
-              <w:rPr>
-                <w:rFonts w:hint="eastAsia"/>
-                <w:b/>
-                <w:bCs/>
-                <w:i w:val="0"/>
-                <w:iCs w:val="0"/>
-                <w:kern w:val="2"/>
-                <w:sz w:val="24"/>
-                <w:szCs w:val="24"/>
-                <w:lang w:val="en-US" w:eastAsia="zh-CN" w:bidi="ar-SA"/>
-              </w:rPr>
-              <w:t>结果</w:t>
-            </w:r>
-          </w:p>
-        </w:tc>
-        <w:tc>
-          <w:tcPr>
-            <w:tcW w:w="3151" w:type="dxa"/>
-            <w:shd w:val="clear" w:color="auto" w:fill="E7E6E6" w:themeFill="background2"/>
-          </w:tcPr>
-          <w:p>
-            <w:pPr>
-              <w:pStyle w:val="8"/>
-              <w:rPr>
-                <w:rFonts w:hint="eastAsia" w:eastAsia="宋体"/>
-                <w:b/>
-                <w:bCs/>
-                <w:i w:val="0"/>
-                <w:iCs w:val="0"/>
-                <w:kern w:val="2"/>
-                <w:sz w:val="24"/>
-                <w:szCs w:val="24"/>
-                <w:lang w:val="en-US" w:eastAsia="zh-CN" w:bidi="ar-SA"/>
-              </w:rPr>
-            </w:pPr>
-            <w:r>
-              <w:rPr>
-                <w:rFonts w:hint="eastAsia"/>
-                <w:b/>
-                <w:bCs/>
-                <w:i w:val="0"/>
-                <w:iCs w:val="0"/>
-                <w:kern w:val="2"/>
-                <w:sz w:val="24"/>
-                <w:szCs w:val="24"/>
-                <w:lang w:val="en-US" w:eastAsia="zh-CN" w:bidi="ar-SA"/>
-              </w:rPr>
-              <w:t>描述</w:t>
-            </w:r>
-          </w:p>
-        </w:tc>
-      </w:tr>
-      <w:tr>
-        <w:tblPrEx>
-          <w:tblBorders>
-            <w:top w:val="single" w:color="auto" w:sz="4" w:space="0"/>
-            <w:left w:val="single" w:color="auto" w:sz="4" w:space="0"/>
-            <w:bottom w:val="single" w:color="auto" w:sz="4" w:space="0"/>
-            <w:right w:val="single" w:color="auto" w:sz="4" w:space="0"/>
-            <w:insideH w:val="single" w:color="auto" w:sz="4" w:space="0"/>
-            <w:insideV w:val="single" w:color="auto" w:sz="4" w:space="0"/>
-          </w:tblBorders>
-          <w:tblLayout w:type="fixed"/>
-          <w:tblCellMar>
-            <w:top w:w="0" w:type="dxa"/>
-            <w:left w:w="108" w:type="dxa"/>
-            <w:bottom w:w="0" w:type="dxa"/>
-            <w:right w:w="108" w:type="dxa"/>
-          </w:tblCellMar>
-        </w:tblPrEx>
-        <w:tc>
-          <w:tcPr>
-            <w:tcW w:w="1764" w:type="dxa"/>
-          </w:tcPr>
-          <w:p>
-            <w:pPr>
-              <w:pStyle w:val="8"/>
-              <w:rPr>
-                <w:rFonts w:hint="eastAsia" w:eastAsia="宋体"/>
-                <w:i w:val="0"/>
-                <w:iCs w:val="0"/>
-                <w:kern w:val="2"/>
-                <w:sz w:val="24"/>
-                <w:szCs w:val="24"/>
-                <w:lang w:val="en-US" w:eastAsia="zh-CN" w:bidi="ar-SA"/>
-              </w:rPr>
-            </w:pPr>
-            <w:r>
-              <w:rPr>
-                <w:rFonts w:hint="eastAsia"/>
-                <w:i w:val="0"/>
-                <w:iCs w:val="0"/>
-                <w:kern w:val="2"/>
-                <w:sz w:val="24"/>
-                <w:szCs w:val="24"/>
-                <w:lang w:val="en-US" w:eastAsia="zh-CN" w:bidi="ar-SA"/>
-              </w:rPr>
-              <w:t>200</w:t>
-            </w:r>
-          </w:p>
-        </w:tc>
-        <w:tc>
-          <w:tcPr>
-            <w:tcW w:w="2657" w:type="dxa"/>
-            <w:vAlign w:val="top"/>
-          </w:tcPr>
-          <w:p>
-            <w:pPr>
-              <w:pStyle w:val="8"/>
-              <w:ind w:left="0" w:leftChars="0" w:firstLine="0" w:firstLineChars="0"/>
-              <w:rPr>
-                <w:rFonts w:hint="eastAsia" w:eastAsia="宋体"/>
-                <w:i w:val="0"/>
-                <w:iCs w:val="0"/>
-                <w:lang w:eastAsia="zh-CN"/>
-              </w:rPr>
-            </w:pPr>
-            <w:r>
-              <w:rPr>
-                <w:rFonts w:hint="eastAsia"/>
-                <w:i w:val="0"/>
-                <w:iCs w:val="0"/>
-                <w:lang w:eastAsia="zh-CN"/>
-              </w:rPr>
-              <w:t>“</w:t>
-            </w:r>
-            <w:r>
-              <w:rPr>
-                <w:rFonts w:hint="eastAsia"/>
-                <w:i w:val="0"/>
-                <w:iCs w:val="0"/>
-                <w:lang w:val="en-US" w:eastAsia="zh-CN"/>
-              </w:rPr>
-              <w:t>OK</w:t>
-            </w:r>
-            <w:r>
-              <w:rPr>
-                <w:rFonts w:hint="eastAsia"/>
-                <w:i w:val="0"/>
-                <w:iCs w:val="0"/>
-                <w:lang w:eastAsia="zh-CN"/>
-              </w:rPr>
-              <w:t>”</w:t>
-            </w:r>
-          </w:p>
-        </w:tc>
-        <w:tc>
-          <w:tcPr>
-            <w:tcW w:w="3151" w:type="dxa"/>
-          </w:tcPr>
-          <w:p>
-            <w:pPr>
-              <w:pStyle w:val="8"/>
-              <w:rPr>
-                <w:rFonts w:hint="eastAsia" w:eastAsia="宋体"/>
-                <w:i w:val="0"/>
-                <w:iCs w:val="0"/>
-                <w:kern w:val="2"/>
-                <w:sz w:val="24"/>
-                <w:szCs w:val="24"/>
-                <w:lang w:val="en-US" w:eastAsia="zh-CN" w:bidi="ar-SA"/>
-              </w:rPr>
-            </w:pPr>
-            <w:r>
-              <w:rPr>
-                <w:rFonts w:hint="eastAsia"/>
-                <w:i w:val="0"/>
-                <w:iCs w:val="0"/>
-                <w:kern w:val="2"/>
-                <w:sz w:val="24"/>
-                <w:szCs w:val="24"/>
-                <w:lang w:val="en-US" w:eastAsia="zh-CN" w:bidi="ar-SA"/>
-              </w:rPr>
-              <w:t>打扫人员产生成功</w:t>
-            </w:r>
-          </w:p>
-        </w:tc>
-      </w:tr>
-      <w:tr>
-        <w:tblPrEx>
-          <w:tblBorders>
-            <w:top w:val="single" w:color="auto" w:sz="4" w:space="0"/>
-            <w:left w:val="single" w:color="auto" w:sz="4" w:space="0"/>
-            <w:bottom w:val="single" w:color="auto" w:sz="4" w:space="0"/>
-            <w:right w:val="single" w:color="auto" w:sz="4" w:space="0"/>
-            <w:insideH w:val="single" w:color="auto" w:sz="4" w:space="0"/>
-            <w:insideV w:val="single" w:color="auto" w:sz="4" w:space="0"/>
-          </w:tblBorders>
-          <w:tblLayout w:type="fixed"/>
-          <w:tblCellMar>
-            <w:top w:w="0" w:type="dxa"/>
-            <w:left w:w="108" w:type="dxa"/>
-            <w:bottom w:w="0" w:type="dxa"/>
-            <w:right w:w="108" w:type="dxa"/>
-          </w:tblCellMar>
-        </w:tblPrEx>
-        <w:tc>
-          <w:tcPr>
-            <w:tcW w:w="1764" w:type="dxa"/>
-          </w:tcPr>
-          <w:p>
-            <w:pPr>
-              <w:pStyle w:val="8"/>
-              <w:rPr>
-                <w:rFonts w:hint="eastAsia"/>
-                <w:i w:val="0"/>
-                <w:iCs w:val="0"/>
-                <w:kern w:val="2"/>
-                <w:sz w:val="24"/>
-                <w:szCs w:val="24"/>
-                <w:lang w:val="en-US" w:eastAsia="zh-CN" w:bidi="ar-SA"/>
-              </w:rPr>
-            </w:pPr>
-            <w:r>
-              <w:rPr>
-                <w:rFonts w:hint="eastAsia"/>
-                <w:i w:val="0"/>
-                <w:iCs w:val="0"/>
-                <w:kern w:val="2"/>
-                <w:sz w:val="24"/>
-                <w:szCs w:val="24"/>
-                <w:lang w:val="en-US" w:eastAsia="zh-CN" w:bidi="ar-SA"/>
-              </w:rPr>
-              <w:t>500</w:t>
-            </w:r>
-          </w:p>
-        </w:tc>
-        <w:tc>
-          <w:tcPr>
-            <w:tcW w:w="2657" w:type="dxa"/>
-            <w:vAlign w:val="top"/>
-          </w:tcPr>
-          <w:p>
-            <w:pPr>
-              <w:pStyle w:val="8"/>
-              <w:ind w:left="0" w:leftChars="0" w:firstLine="0" w:firstLineChars="0"/>
-              <w:rPr>
-                <w:rFonts w:hint="eastAsia"/>
-                <w:i w:val="0"/>
-                <w:iCs w:val="0"/>
-                <w:lang w:eastAsia="zh-CN"/>
-              </w:rPr>
-            </w:pPr>
-            <w:r>
-              <w:rPr>
-                <w:rFonts w:hint="eastAsia"/>
-                <w:i w:val="0"/>
-                <w:iCs w:val="0"/>
-                <w:lang w:eastAsia="zh-CN"/>
-              </w:rPr>
-              <w:t>“系统繁忙”</w:t>
-            </w:r>
-          </w:p>
-        </w:tc>
-        <w:tc>
-          <w:tcPr>
-            <w:tcW w:w="3151" w:type="dxa"/>
-          </w:tcPr>
-          <w:p>
-            <w:pPr>
-              <w:pStyle w:val="8"/>
-              <w:rPr>
-                <w:rFonts w:hint="eastAsia"/>
-                <w:i w:val="0"/>
-                <w:iCs w:val="0"/>
-                <w:kern w:val="2"/>
-                <w:sz w:val="24"/>
-                <w:szCs w:val="24"/>
-                <w:lang w:val="en-US" w:eastAsia="zh-CN" w:bidi="ar-SA"/>
-              </w:rPr>
-            </w:pPr>
-            <w:r>
-              <w:rPr>
-                <w:rFonts w:hint="eastAsia"/>
-                <w:i w:val="0"/>
-                <w:iCs w:val="0"/>
-                <w:kern w:val="2"/>
-                <w:sz w:val="24"/>
-                <w:szCs w:val="24"/>
-                <w:lang w:val="en-US" w:eastAsia="zh-CN" w:bidi="ar-SA"/>
-              </w:rPr>
-              <w:t>打扫人员产生失败</w:t>
-            </w:r>
-          </w:p>
-        </w:tc>
-      </w:tr>
-    </w:tbl>
-    <w:p>
-      <w:pPr>
-        <w:rPr>
-          <w:rFonts w:hint="eastAsia"/>
-          <w:lang w:val="en-US" w:eastAsia="zh-CN"/>
-        </w:rPr>
-      </w:pPr>
-    </w:p>
-    <w:p>
-      <w:pPr>
-        <w:rPr>
-          <w:rFonts w:hint="eastAsia"/>
-          <w:lang w:val="en-US" w:eastAsia="zh-CN"/>
-        </w:rPr>
-      </w:pPr>
-    </w:p>
-    <w:p>
-      <w:pPr>
-        <w:pStyle w:val="5"/>
-        <w:rPr>
-          <w:rFonts w:hint="eastAsia"/>
-          <w:lang w:val="en-US" w:eastAsia="zh-CN"/>
-        </w:rPr>
-      </w:pPr>
-      <w:r>
-        <w:rPr>
-          <w:rFonts w:hint="eastAsia"/>
-          <w:lang w:val="en-US" w:eastAsia="zh-CN"/>
-        </w:rPr>
-        <w:t>2.2.4 获取今日订餐人员信息</w:t>
-      </w:r>
-    </w:p>
-    <w:p>
-      <w:pPr>
-        <w:keepNext w:val="0"/>
-        <w:keepLines w:val="0"/>
-        <w:pageBreakBefore w:val="0"/>
-        <w:widowControl w:val="0"/>
-        <w:numPr>
-          <w:ilvl w:val="0"/>
-          <w:numId w:val="0"/>
-        </w:numPr>
-        <w:kinsoku/>
-        <w:wordWrap/>
-        <w:overflowPunct/>
-        <w:topLinePunct w:val="0"/>
-        <w:autoSpaceDE/>
-        <w:autoSpaceDN/>
-        <w:bidi w:val="0"/>
-        <w:adjustRightInd/>
-        <w:snapToGrid/>
-        <w:spacing w:line="336" w:lineRule="auto"/>
-        <w:ind w:left="420" w:leftChars="0" w:right="0" w:rightChars="0"/>
-        <w:jc w:val="both"/>
-        <w:textAlignment w:val="auto"/>
-        <w:outlineLvl w:val="9"/>
-        <w:rPr>
-          <w:rFonts w:hint="eastAsia"/>
-          <w:sz w:val="24"/>
-          <w:szCs w:val="24"/>
-          <w:lang w:val="en-US" w:eastAsia="zh-CN"/>
-        </w:rPr>
-      </w:pPr>
-      <w:r>
-        <w:rPr>
-          <w:rFonts w:hint="eastAsia"/>
-          <w:sz w:val="24"/>
-          <w:szCs w:val="24"/>
-          <w:lang w:val="en-US" w:eastAsia="zh-CN"/>
-        </w:rPr>
-        <w:t>1. 请求API</w:t>
-      </w:r>
-    </w:p>
-    <w:p>
-      <w:pPr>
-        <w:keepNext w:val="0"/>
-        <w:keepLines w:val="0"/>
-        <w:pageBreakBefore w:val="0"/>
-        <w:widowControl w:val="0"/>
-        <w:numPr>
-          <w:ilvl w:val="0"/>
-          <w:numId w:val="0"/>
-        </w:numPr>
-        <w:kinsoku/>
-        <w:wordWrap/>
-        <w:overflowPunct/>
-        <w:topLinePunct w:val="0"/>
-        <w:autoSpaceDE/>
-        <w:autoSpaceDN/>
-        <w:bidi w:val="0"/>
-        <w:adjustRightInd/>
-        <w:snapToGrid/>
-        <w:spacing w:line="336" w:lineRule="auto"/>
-        <w:ind w:left="0" w:leftChars="0" w:right="0" w:rightChars="0" w:firstLine="720" w:firstLineChars="300"/>
-        <w:jc w:val="both"/>
-        <w:textAlignment w:val="auto"/>
-        <w:outlineLvl w:val="9"/>
-        <w:rPr>
-          <w:rFonts w:hint="eastAsia"/>
-          <w:sz w:val="24"/>
-          <w:szCs w:val="24"/>
-          <w:lang w:val="en-US" w:eastAsia="zh-CN"/>
-        </w:rPr>
-      </w:pPr>
-      <w:r>
-        <w:rPr>
-          <w:rFonts w:hint="eastAsia"/>
-          <w:sz w:val="24"/>
-          <w:szCs w:val="24"/>
-          <w:lang w:val="en-US" w:eastAsia="zh-CN"/>
-        </w:rPr>
-        <w:t>Order/GetOrderPeople</w:t>
-      </w:r>
-    </w:p>
-    <w:p>
-      <w:pPr>
-        <w:keepNext w:val="0"/>
-        <w:keepLines w:val="0"/>
-        <w:pageBreakBefore w:val="0"/>
-        <w:widowControl w:val="0"/>
-        <w:numPr>
-          <w:ilvl w:val="0"/>
-          <w:numId w:val="0"/>
-        </w:numPr>
-        <w:kinsoku/>
-        <w:wordWrap/>
-        <w:overflowPunct/>
-        <w:topLinePunct w:val="0"/>
-        <w:autoSpaceDE/>
-        <w:autoSpaceDN/>
-        <w:bidi w:val="0"/>
-        <w:adjustRightInd/>
-        <w:snapToGrid/>
-        <w:spacing w:line="336" w:lineRule="auto"/>
-        <w:ind w:left="420" w:leftChars="0" w:right="0" w:rightChars="0"/>
-        <w:jc w:val="both"/>
-        <w:textAlignment w:val="auto"/>
-        <w:outlineLvl w:val="9"/>
-        <w:rPr>
-          <w:rFonts w:hint="eastAsia"/>
-          <w:vertAlign w:val="baseline"/>
-          <w:lang w:val="en-US" w:eastAsia="zh-CN"/>
-        </w:rPr>
-      </w:pPr>
-      <w:r>
-        <w:rPr>
-          <w:rFonts w:hint="eastAsia"/>
-          <w:sz w:val="24"/>
-          <w:szCs w:val="24"/>
-          <w:lang w:val="en-US" w:eastAsia="zh-CN"/>
-        </w:rPr>
-        <w:t>2. 请求参数描述</w:t>
-      </w:r>
-    </w:p>
-    <w:p>
-      <w:pPr>
-        <w:pStyle w:val="8"/>
-        <w:ind w:left="0" w:leftChars="0" w:firstLine="0" w:firstLineChars="0"/>
-        <w:rPr>
-          <w:rFonts w:hint="eastAsia"/>
-          <w:lang w:val="en-US" w:eastAsia="zh-CN"/>
-        </w:rPr>
-      </w:pPr>
-      <w:r>
-        <w:rPr>
-          <w:rFonts w:hint="eastAsia"/>
-          <w:lang w:val="en-US" w:eastAsia="zh-CN"/>
-        </w:rPr>
-        <w:t xml:space="preserve">       </w:t>
-      </w:r>
-      <w:r>
-        <w:rPr>
-          <w:rFonts w:hint="eastAsia"/>
-          <w:i w:val="0"/>
-          <w:iCs w:val="0"/>
-          <w:lang w:val="en-US" w:eastAsia="zh-CN"/>
-        </w:rPr>
-        <w:t>无</w:t>
-      </w:r>
-    </w:p>
-    <w:p>
-      <w:pPr>
-        <w:keepNext w:val="0"/>
-        <w:keepLines w:val="0"/>
-        <w:pageBreakBefore w:val="0"/>
-        <w:widowControl w:val="0"/>
-        <w:numPr>
-          <w:ilvl w:val="0"/>
-          <w:numId w:val="0"/>
-        </w:numPr>
-        <w:kinsoku/>
-        <w:wordWrap/>
-        <w:overflowPunct/>
-        <w:topLinePunct w:val="0"/>
-        <w:autoSpaceDE/>
-        <w:autoSpaceDN/>
-        <w:bidi w:val="0"/>
-        <w:adjustRightInd/>
-        <w:snapToGrid/>
-        <w:spacing w:line="336" w:lineRule="auto"/>
-        <w:ind w:left="420" w:leftChars="0" w:right="0" w:rightChars="0"/>
-        <w:jc w:val="both"/>
-        <w:textAlignment w:val="auto"/>
-        <w:outlineLvl w:val="9"/>
-        <w:rPr>
-          <w:rFonts w:hint="eastAsia"/>
-          <w:sz w:val="24"/>
-          <w:szCs w:val="24"/>
-          <w:lang w:val="en-US" w:eastAsia="zh-CN"/>
-        </w:rPr>
-      </w:pPr>
-      <w:r>
-        <w:rPr>
-          <w:rFonts w:hint="eastAsia"/>
-          <w:sz w:val="24"/>
-          <w:szCs w:val="24"/>
-          <w:lang w:val="en-US" w:eastAsia="zh-CN"/>
-        </w:rPr>
-        <w:t>3. 请求参数示例</w:t>
-      </w:r>
-    </w:p>
-    <w:p>
-      <w:pPr>
-        <w:pStyle w:val="8"/>
-        <w:rPr>
-          <w:rFonts w:hint="eastAsia" w:eastAsia="宋体"/>
-          <w:i w:val="0"/>
-          <w:iCs w:val="0"/>
-          <w:kern w:val="2"/>
-          <w:sz w:val="24"/>
-          <w:szCs w:val="24"/>
-          <w:lang w:val="en-US" w:eastAsia="zh-CN" w:bidi="ar-SA"/>
-        </w:rPr>
-      </w:pPr>
-      <w:r>
-        <w:rPr>
-          <w:rFonts w:hint="eastAsia"/>
-          <w:i w:val="0"/>
-          <w:iCs w:val="0"/>
-          <w:sz w:val="24"/>
-          <w:szCs w:val="24"/>
-          <w:lang w:val="en-US" w:eastAsia="zh-CN"/>
-        </w:rPr>
-        <w:t xml:space="preserve">  无</w:t>
-      </w:r>
-    </w:p>
-    <w:p>
-      <w:pPr>
-        <w:pStyle w:val="8"/>
-        <w:ind w:left="0" w:leftChars="0" w:firstLine="0" w:firstLineChars="0"/>
-        <w:rPr>
-          <w:rFonts w:hint="eastAsia"/>
-          <w:i w:val="0"/>
-          <w:iCs w:val="0"/>
-          <w:kern w:val="2"/>
-          <w:sz w:val="24"/>
-          <w:szCs w:val="24"/>
-          <w:lang w:val="en-US" w:eastAsia="zh-CN" w:bidi="ar-SA"/>
-        </w:rPr>
-      </w:pPr>
-      <w:r>
-        <w:rPr>
-          <w:rFonts w:hint="eastAsia"/>
-          <w:i w:val="0"/>
-          <w:iCs w:val="0"/>
-          <w:kern w:val="2"/>
-          <w:sz w:val="24"/>
-          <w:szCs w:val="24"/>
-          <w:lang w:val="en-US" w:eastAsia="zh-CN" w:bidi="ar-SA"/>
-        </w:rPr>
-        <w:t xml:space="preserve">   4. 返回状态码说明</w:t>
-      </w:r>
-    </w:p>
-    <w:tbl>
-      <w:tblPr>
-        <w:tblStyle w:val="13"/>
-        <w:tblW w:w="7572" w:type="dxa"/>
-        <w:tblInd w:w="948" w:type="dxa"/>
-        <w:tblBorders>
-          <w:top w:val="single" w:color="auto" w:sz="4" w:space="0"/>
-          <w:left w:val="single" w:color="auto" w:sz="4" w:space="0"/>
-          <w:bottom w:val="single" w:color="auto" w:sz="4" w:space="0"/>
-          <w:right w:val="single" w:color="auto" w:sz="4" w:space="0"/>
-          <w:insideH w:val="single" w:color="auto" w:sz="4" w:space="0"/>
-          <w:insideV w:val="single" w:color="auto" w:sz="4" w:space="0"/>
-        </w:tblBorders>
-        <w:tblLayout w:type="fixed"/>
-        <w:tblCellMar>
-          <w:top w:w="0" w:type="dxa"/>
-          <w:left w:w="108" w:type="dxa"/>
-          <w:bottom w:w="0" w:type="dxa"/>
-          <w:right w:w="108" w:type="dxa"/>
-        </w:tblCellMar>
-      </w:tblPr>
-      <w:tblGrid>
-        <w:gridCol w:w="1764"/>
-        <w:gridCol w:w="2657"/>
-        <w:gridCol w:w="3151"/>
-      </w:tblGrid>
-      <w:tr>
-        <w:tblPrEx>
-          <w:tblBorders>
-            <w:top w:val="single" w:color="auto" w:sz="4" w:space="0"/>
-            <w:left w:val="single" w:color="auto" w:sz="4" w:space="0"/>
-            <w:bottom w:val="single" w:color="auto" w:sz="4" w:space="0"/>
-            <w:right w:val="single" w:color="auto" w:sz="4" w:space="0"/>
-            <w:insideH w:val="single" w:color="auto" w:sz="4" w:space="0"/>
-            <w:insideV w:val="single" w:color="auto" w:sz="4" w:space="0"/>
-          </w:tblBorders>
-          <w:tblLayout w:type="fixed"/>
-          <w:tblCellMar>
-            <w:top w:w="0" w:type="dxa"/>
-            <w:left w:w="108" w:type="dxa"/>
-            <w:bottom w:w="0" w:type="dxa"/>
-            <w:right w:w="108" w:type="dxa"/>
-          </w:tblCellMar>
-        </w:tblPrEx>
-        <w:trPr>
-          <w:trHeight w:val="90" w:hRule="atLeast"/>
-        </w:trPr>
-        <w:tc>
-          <w:tcPr>
-            <w:tcW w:w="1764" w:type="dxa"/>
-            <w:shd w:val="clear" w:color="auto" w:fill="E7E6E6" w:themeFill="background2"/>
-          </w:tcPr>
-          <w:p>
-            <w:pPr>
-              <w:pStyle w:val="8"/>
-              <w:rPr>
-                <w:rFonts w:hint="eastAsia" w:eastAsia="宋体"/>
-                <w:b/>
-                <w:bCs/>
-                <w:i w:val="0"/>
-                <w:iCs w:val="0"/>
-                <w:kern w:val="2"/>
-                <w:sz w:val="24"/>
-                <w:szCs w:val="24"/>
-                <w:lang w:val="en-US" w:eastAsia="zh-CN" w:bidi="ar-SA"/>
-              </w:rPr>
-            </w:pPr>
-            <w:r>
-              <w:rPr>
-                <w:rFonts w:hint="eastAsia"/>
-                <w:b/>
-                <w:bCs/>
-                <w:i w:val="0"/>
-                <w:iCs w:val="0"/>
-                <w:kern w:val="2"/>
-                <w:sz w:val="24"/>
-                <w:szCs w:val="24"/>
-                <w:lang w:val="en-US" w:eastAsia="zh-CN" w:bidi="ar-SA"/>
-              </w:rPr>
-              <w:t>状态码</w:t>
-            </w:r>
-          </w:p>
-        </w:tc>
-        <w:tc>
-          <w:tcPr>
-            <w:tcW w:w="2657" w:type="dxa"/>
-            <w:shd w:val="clear" w:color="auto" w:fill="E7E6E6" w:themeFill="background2"/>
-            <w:vAlign w:val="top"/>
-          </w:tcPr>
-          <w:p>
-            <w:pPr>
-              <w:pStyle w:val="8"/>
-              <w:ind w:firstLine="495" w:firstLineChars="0"/>
-              <w:rPr>
-                <w:rFonts w:hint="eastAsia" w:eastAsia="宋体"/>
-                <w:lang w:eastAsia="zh-CN"/>
-              </w:rPr>
-            </w:pPr>
-            <w:r>
-              <w:rPr>
-                <w:rFonts w:hint="eastAsia"/>
-                <w:b/>
-                <w:bCs/>
-                <w:i w:val="0"/>
-                <w:iCs w:val="0"/>
-                <w:kern w:val="2"/>
-                <w:sz w:val="24"/>
-                <w:szCs w:val="24"/>
-                <w:lang w:val="en-US" w:eastAsia="zh-CN" w:bidi="ar-SA"/>
-              </w:rPr>
-              <w:t>结果</w:t>
-            </w:r>
-          </w:p>
-        </w:tc>
-        <w:tc>
-          <w:tcPr>
-            <w:tcW w:w="3151" w:type="dxa"/>
-            <w:shd w:val="clear" w:color="auto" w:fill="E7E6E6" w:themeFill="background2"/>
-          </w:tcPr>
-          <w:p>
-            <w:pPr>
-              <w:pStyle w:val="8"/>
-              <w:rPr>
-                <w:rFonts w:hint="eastAsia" w:eastAsia="宋体"/>
-                <w:b/>
-                <w:bCs/>
-                <w:i w:val="0"/>
-                <w:iCs w:val="0"/>
-                <w:kern w:val="2"/>
-                <w:sz w:val="24"/>
-                <w:szCs w:val="24"/>
-                <w:lang w:val="en-US" w:eastAsia="zh-CN" w:bidi="ar-SA"/>
-              </w:rPr>
-            </w:pPr>
-            <w:r>
-              <w:rPr>
-                <w:rFonts w:hint="eastAsia"/>
-                <w:b/>
-                <w:bCs/>
-                <w:i w:val="0"/>
-                <w:iCs w:val="0"/>
-                <w:kern w:val="2"/>
-                <w:sz w:val="24"/>
-                <w:szCs w:val="24"/>
-                <w:lang w:val="en-US" w:eastAsia="zh-CN" w:bidi="ar-SA"/>
-              </w:rPr>
-              <w:t>描述</w:t>
-            </w:r>
-          </w:p>
-        </w:tc>
-      </w:tr>
-      <w:tr>
-        <w:tblPrEx>
-          <w:tblBorders>
-            <w:top w:val="single" w:color="auto" w:sz="4" w:space="0"/>
-            <w:left w:val="single" w:color="auto" w:sz="4" w:space="0"/>
-            <w:bottom w:val="single" w:color="auto" w:sz="4" w:space="0"/>
-            <w:right w:val="single" w:color="auto" w:sz="4" w:space="0"/>
-            <w:insideH w:val="single" w:color="auto" w:sz="4" w:space="0"/>
-            <w:insideV w:val="single" w:color="auto" w:sz="4" w:space="0"/>
-          </w:tblBorders>
-          <w:tblLayout w:type="fixed"/>
-          <w:tblCellMar>
-            <w:top w:w="0" w:type="dxa"/>
-            <w:left w:w="108" w:type="dxa"/>
-            <w:bottom w:w="0" w:type="dxa"/>
-            <w:right w:w="108" w:type="dxa"/>
-          </w:tblCellMar>
-        </w:tblPrEx>
-        <w:tc>
-          <w:tcPr>
-            <w:tcW w:w="1764" w:type="dxa"/>
-          </w:tcPr>
-          <w:p>
-            <w:pPr>
-              <w:pStyle w:val="8"/>
-              <w:rPr>
-                <w:rFonts w:hint="eastAsia" w:eastAsia="宋体"/>
-                <w:i w:val="0"/>
-                <w:iCs w:val="0"/>
-                <w:kern w:val="2"/>
-                <w:sz w:val="24"/>
-                <w:szCs w:val="24"/>
-                <w:lang w:val="en-US" w:eastAsia="zh-CN" w:bidi="ar-SA"/>
-              </w:rPr>
-            </w:pPr>
-            <w:r>
-              <w:rPr>
-                <w:rFonts w:hint="eastAsia"/>
-                <w:i w:val="0"/>
-                <w:iCs w:val="0"/>
-                <w:kern w:val="2"/>
-                <w:sz w:val="24"/>
-                <w:szCs w:val="24"/>
-                <w:lang w:val="en-US" w:eastAsia="zh-CN" w:bidi="ar-SA"/>
-              </w:rPr>
-              <w:t>200</w:t>
-            </w:r>
-          </w:p>
-        </w:tc>
-        <w:tc>
-          <w:tcPr>
-            <w:tcW w:w="2657" w:type="dxa"/>
-            <w:vAlign w:val="top"/>
-          </w:tcPr>
-          <w:p>
-            <w:pPr>
-              <w:pStyle w:val="8"/>
-              <w:ind w:left="0" w:leftChars="0" w:firstLine="0" w:firstLineChars="0"/>
-              <w:rPr>
-                <w:rFonts w:hint="eastAsia" w:eastAsia="宋体"/>
-                <w:i w:val="0"/>
-                <w:iCs w:val="0"/>
-                <w:lang w:eastAsia="zh-CN"/>
-              </w:rPr>
-            </w:pPr>
-            <w:r>
-              <w:rPr>
-                <w:rFonts w:hint="eastAsia"/>
-                <w:i w:val="0"/>
-                <w:iCs w:val="0"/>
-                <w:lang w:eastAsia="zh-CN"/>
-              </w:rPr>
-              <w:t>“</w:t>
-            </w:r>
-            <w:r>
-              <w:rPr>
-                <w:rFonts w:hint="eastAsia"/>
-                <w:i w:val="0"/>
-                <w:iCs w:val="0"/>
-                <w:lang w:val="en-US" w:eastAsia="zh-CN"/>
-              </w:rPr>
-              <w:t>OK</w:t>
-            </w:r>
-            <w:r>
-              <w:rPr>
-                <w:rFonts w:hint="eastAsia"/>
-                <w:i w:val="0"/>
-                <w:iCs w:val="0"/>
-                <w:lang w:eastAsia="zh-CN"/>
-              </w:rPr>
-              <w:t>”</w:t>
-            </w:r>
-          </w:p>
-        </w:tc>
-        <w:tc>
-          <w:tcPr>
-            <w:tcW w:w="3151" w:type="dxa"/>
-          </w:tcPr>
-          <w:p>
-            <w:pPr>
-              <w:pStyle w:val="8"/>
-              <w:rPr>
-                <w:rFonts w:hint="eastAsia" w:eastAsia="宋体"/>
-                <w:i w:val="0"/>
-                <w:iCs w:val="0"/>
-                <w:kern w:val="2"/>
-                <w:sz w:val="24"/>
-                <w:szCs w:val="24"/>
-                <w:lang w:val="en-US" w:eastAsia="zh-CN" w:bidi="ar-SA"/>
-              </w:rPr>
-            </w:pPr>
-            <w:r>
-              <w:rPr>
-                <w:rFonts w:hint="eastAsia"/>
-                <w:i w:val="0"/>
-                <w:iCs w:val="0"/>
-                <w:kern w:val="2"/>
-                <w:sz w:val="24"/>
-                <w:szCs w:val="24"/>
-                <w:lang w:val="en-US" w:eastAsia="zh-CN" w:bidi="ar-SA"/>
-              </w:rPr>
-              <w:t>查询成功</w:t>
-            </w:r>
-          </w:p>
-        </w:tc>
-      </w:tr>
-      <w:tr>
-        <w:tblPrEx>
-          <w:tblBorders>
-            <w:top w:val="single" w:color="auto" w:sz="4" w:space="0"/>
-            <w:left w:val="single" w:color="auto" w:sz="4" w:space="0"/>
-            <w:bottom w:val="single" w:color="auto" w:sz="4" w:space="0"/>
-            <w:right w:val="single" w:color="auto" w:sz="4" w:space="0"/>
-            <w:insideH w:val="single" w:color="auto" w:sz="4" w:space="0"/>
-            <w:insideV w:val="single" w:color="auto" w:sz="4" w:space="0"/>
-          </w:tblBorders>
-          <w:tblLayout w:type="fixed"/>
-          <w:tblCellMar>
-            <w:top w:w="0" w:type="dxa"/>
-            <w:left w:w="108" w:type="dxa"/>
-            <w:bottom w:w="0" w:type="dxa"/>
-            <w:right w:w="108" w:type="dxa"/>
-          </w:tblCellMar>
-        </w:tblPrEx>
-        <w:tc>
-          <w:tcPr>
-            <w:tcW w:w="1764" w:type="dxa"/>
-          </w:tcPr>
-          <w:p>
-            <w:pPr>
-              <w:pStyle w:val="8"/>
-              <w:rPr>
-                <w:rFonts w:hint="eastAsia"/>
-                <w:i w:val="0"/>
-                <w:iCs w:val="0"/>
-                <w:kern w:val="2"/>
-                <w:sz w:val="24"/>
-                <w:szCs w:val="24"/>
-                <w:lang w:val="en-US" w:eastAsia="zh-CN" w:bidi="ar-SA"/>
-              </w:rPr>
-            </w:pPr>
-            <w:r>
-              <w:rPr>
-                <w:rFonts w:hint="eastAsia"/>
-                <w:i w:val="0"/>
-                <w:iCs w:val="0"/>
-                <w:kern w:val="2"/>
-                <w:sz w:val="24"/>
-                <w:szCs w:val="24"/>
-                <w:lang w:val="en-US" w:eastAsia="zh-CN" w:bidi="ar-SA"/>
-              </w:rPr>
-              <w:t>500</w:t>
-            </w:r>
-          </w:p>
-        </w:tc>
-        <w:tc>
-          <w:tcPr>
-            <w:tcW w:w="2657" w:type="dxa"/>
-            <w:vAlign w:val="top"/>
-          </w:tcPr>
-          <w:p>
-            <w:pPr>
-              <w:pStyle w:val="8"/>
-              <w:ind w:left="0" w:leftChars="0" w:firstLine="0" w:firstLineChars="0"/>
-              <w:rPr>
-                <w:rFonts w:hint="eastAsia"/>
-                <w:i w:val="0"/>
-                <w:iCs w:val="0"/>
-                <w:lang w:eastAsia="zh-CN"/>
-              </w:rPr>
-            </w:pPr>
-            <w:r>
-              <w:rPr>
-                <w:rFonts w:hint="eastAsia"/>
-                <w:i w:val="0"/>
-                <w:iCs w:val="0"/>
-                <w:lang w:eastAsia="zh-CN"/>
-              </w:rPr>
-              <w:t>“系统繁忙”</w:t>
-            </w:r>
-          </w:p>
-        </w:tc>
-        <w:tc>
-          <w:tcPr>
-            <w:tcW w:w="3151" w:type="dxa"/>
-          </w:tcPr>
-          <w:p>
-            <w:pPr>
-              <w:pStyle w:val="8"/>
-              <w:rPr>
-                <w:rFonts w:hint="eastAsia"/>
-                <w:i w:val="0"/>
-                <w:iCs w:val="0"/>
-                <w:kern w:val="2"/>
-                <w:sz w:val="24"/>
-                <w:szCs w:val="24"/>
-                <w:lang w:val="en-US" w:eastAsia="zh-CN" w:bidi="ar-SA"/>
-              </w:rPr>
-            </w:pPr>
-            <w:r>
-              <w:rPr>
-                <w:rFonts w:hint="eastAsia"/>
-                <w:i w:val="0"/>
-                <w:iCs w:val="0"/>
-                <w:kern w:val="2"/>
-                <w:sz w:val="24"/>
-                <w:szCs w:val="24"/>
-                <w:lang w:val="en-US" w:eastAsia="zh-CN" w:bidi="ar-SA"/>
-              </w:rPr>
-              <w:t>查询失败</w:t>
-            </w:r>
-          </w:p>
-        </w:tc>
-      </w:tr>
-    </w:tbl>
-    <w:p>
-      <w:pPr>
-        <w:rPr>
-          <w:rFonts w:hint="eastAsia"/>
-          <w:lang w:val="en-US" w:eastAsia="zh-CN"/>
-        </w:rPr>
-      </w:pPr>
-    </w:p>
-    <w:p>
-      <w:pPr>
-        <w:pStyle w:val="5"/>
-        <w:rPr>
-          <w:rFonts w:hint="eastAsia"/>
-          <w:lang w:val="en-US" w:eastAsia="zh-CN"/>
-        </w:rPr>
-      </w:pPr>
+      <w:bookmarkStart w:id="31" w:name="_Toc29078"/>
       <w:r>
         <w:rPr>
           <w:rFonts w:hint="eastAsia"/>
@@ -17582,6 +15931,7 @@
         </w:rPr>
         <w:t>2.2.5 统计今日订餐人数</w:t>
       </w:r>
+      <w:bookmarkEnd w:id="31"/>
     </w:p>
     <w:p>
       <w:pPr>
@@ -18209,6 +16559,7 @@
           <w:lang w:val="en-US" w:eastAsia="zh-CN"/>
         </w:rPr>
       </w:pPr>
+      <w:bookmarkStart w:id="32" w:name="_Toc1011"/>
       <w:r>
         <w:rPr>
           <w:rFonts w:hint="eastAsia"/>
@@ -18216,6 +16567,7 @@
         </w:rPr>
         <w:t>2.2.2 获取个人订餐信息</w:t>
       </w:r>
+      <w:bookmarkEnd w:id="32"/>
     </w:p>
     <w:p>
       <w:pPr>

--- a/1.Documents/点餐系统接口文档.docx
+++ b/1.Documents/点餐系统接口文档.docx
@@ -2738,8 +2738,8 @@
           <w:lang w:eastAsia="zh-CN"/>
         </w:rPr>
       </w:pPr>
-      <w:bookmarkStart w:id="0" w:name="_Toc28827"/>
-      <w:bookmarkStart w:id="1" w:name="_Toc17373"/>
+      <w:bookmarkStart w:id="0" w:name="_Toc17373"/>
+      <w:bookmarkStart w:id="1" w:name="_Toc28827"/>
       <w:r>
         <w:rPr>
           <w:rFonts w:hint="eastAsia"/>
@@ -2762,8 +2762,8 @@
           <w:lang w:val="en-US" w:eastAsia="zh-CN"/>
         </w:rPr>
       </w:pPr>
-      <w:bookmarkStart w:id="2" w:name="_Toc2786"/>
-      <w:bookmarkStart w:id="3" w:name="_Toc12052"/>
+      <w:bookmarkStart w:id="2" w:name="_Toc12052"/>
+      <w:bookmarkStart w:id="3" w:name="_Toc2786"/>
       <w:r>
         <w:rPr>
           <w:rFonts w:hint="eastAsia"/>
@@ -2842,8 +2842,8 @@
           <w:lang w:val="en-US" w:eastAsia="zh-CN"/>
         </w:rPr>
       </w:pPr>
-      <w:bookmarkStart w:id="4" w:name="_Toc16941"/>
-      <w:bookmarkStart w:id="5" w:name="_Toc25498"/>
+      <w:bookmarkStart w:id="4" w:name="_Toc25498"/>
+      <w:bookmarkStart w:id="5" w:name="_Toc16941"/>
       <w:r>
         <w:rPr>
           <w:rFonts w:hint="eastAsia"/>
@@ -2918,8 +2918,8 @@
           <w:lang w:val="en-US" w:eastAsia="zh-CN"/>
         </w:rPr>
       </w:pPr>
-      <w:bookmarkStart w:id="8" w:name="_Toc5212"/>
-      <w:bookmarkStart w:id="9" w:name="_Toc13267"/>
+      <w:bookmarkStart w:id="8" w:name="_Toc13267"/>
+      <w:bookmarkStart w:id="9" w:name="_Toc5212"/>
       <w:r>
         <w:rPr>
           <w:rFonts w:hint="eastAsia"/>
@@ -4615,6 +4615,12 @@
             <w:insideV w:val="single" w:color="auto" w:sz="4" w:space="0"/>
           </w:tblBorders>
           <w:tblLayout w:type="fixed"/>
+          <w:tblCellMar>
+            <w:top w:w="0" w:type="dxa"/>
+            <w:left w:w="108" w:type="dxa"/>
+            <w:bottom w:w="0" w:type="dxa"/>
+            <w:right w:w="108" w:type="dxa"/>
+          </w:tblCellMar>
         </w:tblPrEx>
         <w:tc>
           <w:tcPr>
@@ -6378,6 +6384,12 @@
             <w:insideV w:val="single" w:color="auto" w:sz="4" w:space="0"/>
           </w:tblBorders>
           <w:tblLayout w:type="fixed"/>
+          <w:tblCellMar>
+            <w:top w:w="0" w:type="dxa"/>
+            <w:left w:w="108" w:type="dxa"/>
+            <w:bottom w:w="0" w:type="dxa"/>
+            <w:right w:w="108" w:type="dxa"/>
+          </w:tblCellMar>
         </w:tblPrEx>
         <w:tc>
           <w:tcPr>
@@ -7947,8 +7959,6 @@
         <w:t>2.2.1 增加菜单</w:t>
       </w:r>
       <w:bookmarkEnd w:id="20"/>
-      <w:bookmarkStart w:id="33" w:name="_GoBack"/>
-      <w:bookmarkEnd w:id="33"/>
     </w:p>
     <w:p>
       <w:pPr>
@@ -8199,12 +8209,6 @@
             <w:insideV w:val="single" w:color="auto" w:sz="4" w:space="0"/>
           </w:tblBorders>
           <w:tblLayout w:type="fixed"/>
-          <w:tblCellMar>
-            <w:top w:w="0" w:type="dxa"/>
-            <w:left w:w="108" w:type="dxa"/>
-            <w:bottom w:w="0" w:type="dxa"/>
-            <w:right w:w="108" w:type="dxa"/>
-          </w:tblCellMar>
         </w:tblPrEx>
         <w:trPr>
           <w:trHeight w:val="315" w:hRule="atLeast"/>
@@ -9722,6 +9726,12 @@
             <w:insideV w:val="single" w:color="auto" w:sz="4" w:space="0"/>
           </w:tblBorders>
           <w:tblLayout w:type="fixed"/>
+          <w:tblCellMar>
+            <w:top w:w="0" w:type="dxa"/>
+            <w:left w:w="108" w:type="dxa"/>
+            <w:bottom w:w="0" w:type="dxa"/>
+            <w:right w:w="108" w:type="dxa"/>
+          </w:tblCellMar>
         </w:tblPrEx>
         <w:trPr>
           <w:trHeight w:val="315" w:hRule="atLeast"/>
@@ -10401,951 +10411,6 @@
           <w:lang w:val="en-US" w:eastAsia="zh-CN"/>
         </w:rPr>
         <w:t>:0</w:t>
-      </w:r>
-    </w:p>
-    <w:p>
-      <w:pPr>
-        <w:pStyle w:val="8"/>
-        <w:rPr>
-          <w:rFonts w:hint="eastAsia" w:eastAsia="宋体"/>
-          <w:i w:val="0"/>
-          <w:iCs w:val="0"/>
-          <w:kern w:val="2"/>
-          <w:sz w:val="24"/>
-          <w:szCs w:val="24"/>
-          <w:lang w:val="en-US" w:eastAsia="zh-CN" w:bidi="ar-SA"/>
-        </w:rPr>
-      </w:pPr>
-      <w:r>
-        <w:rPr>
-          <w:rFonts w:hint="eastAsia"/>
-          <w:i w:val="0"/>
-          <w:iCs w:val="0"/>
-          <w:sz w:val="24"/>
-          <w:szCs w:val="24"/>
-          <w:lang w:val="en-US" w:eastAsia="zh-CN"/>
-        </w:rPr>
-        <w:t>}</w:t>
-      </w:r>
-    </w:p>
-    <w:p>
-      <w:pPr>
-        <w:pStyle w:val="8"/>
-        <w:rPr>
-          <w:rFonts w:hint="eastAsia" w:eastAsia="宋体"/>
-          <w:i w:val="0"/>
-          <w:iCs w:val="0"/>
-          <w:kern w:val="2"/>
-          <w:sz w:val="24"/>
-          <w:szCs w:val="24"/>
-          <w:lang w:val="en-US" w:eastAsia="zh-CN" w:bidi="ar-SA"/>
-        </w:rPr>
-      </w:pPr>
-    </w:p>
-    <w:p>
-      <w:pPr>
-        <w:pStyle w:val="8"/>
-        <w:ind w:left="0" w:leftChars="0" w:firstLine="0" w:firstLineChars="0"/>
-        <w:rPr>
-          <w:rFonts w:hint="eastAsia"/>
-          <w:i w:val="0"/>
-          <w:iCs w:val="0"/>
-          <w:kern w:val="2"/>
-          <w:sz w:val="24"/>
-          <w:szCs w:val="24"/>
-          <w:lang w:val="en-US" w:eastAsia="zh-CN" w:bidi="ar-SA"/>
-        </w:rPr>
-      </w:pPr>
-      <w:r>
-        <w:rPr>
-          <w:rFonts w:hint="eastAsia"/>
-          <w:i w:val="0"/>
-          <w:iCs w:val="0"/>
-          <w:kern w:val="2"/>
-          <w:sz w:val="24"/>
-          <w:szCs w:val="24"/>
-          <w:lang w:val="en-US" w:eastAsia="zh-CN" w:bidi="ar-SA"/>
-        </w:rPr>
-        <w:t xml:space="preserve">   4. 返回状态码说明</w:t>
-      </w:r>
-    </w:p>
-    <w:tbl>
-      <w:tblPr>
-        <w:tblStyle w:val="13"/>
-        <w:tblW w:w="7572" w:type="dxa"/>
-        <w:tblInd w:w="948" w:type="dxa"/>
-        <w:tblBorders>
-          <w:top w:val="single" w:color="auto" w:sz="4" w:space="0"/>
-          <w:left w:val="single" w:color="auto" w:sz="4" w:space="0"/>
-          <w:bottom w:val="single" w:color="auto" w:sz="4" w:space="0"/>
-          <w:right w:val="single" w:color="auto" w:sz="4" w:space="0"/>
-          <w:insideH w:val="single" w:color="auto" w:sz="4" w:space="0"/>
-          <w:insideV w:val="single" w:color="auto" w:sz="4" w:space="0"/>
-        </w:tblBorders>
-        <w:tblLayout w:type="fixed"/>
-        <w:tblCellMar>
-          <w:top w:w="0" w:type="dxa"/>
-          <w:left w:w="108" w:type="dxa"/>
-          <w:bottom w:w="0" w:type="dxa"/>
-          <w:right w:w="108" w:type="dxa"/>
-        </w:tblCellMar>
-      </w:tblPr>
-      <w:tblGrid>
-        <w:gridCol w:w="1764"/>
-        <w:gridCol w:w="2657"/>
-        <w:gridCol w:w="3151"/>
-      </w:tblGrid>
-      <w:tr>
-        <w:tblPrEx>
-          <w:tblBorders>
-            <w:top w:val="single" w:color="auto" w:sz="4" w:space="0"/>
-            <w:left w:val="single" w:color="auto" w:sz="4" w:space="0"/>
-            <w:bottom w:val="single" w:color="auto" w:sz="4" w:space="0"/>
-            <w:right w:val="single" w:color="auto" w:sz="4" w:space="0"/>
-            <w:insideH w:val="single" w:color="auto" w:sz="4" w:space="0"/>
-            <w:insideV w:val="single" w:color="auto" w:sz="4" w:space="0"/>
-          </w:tblBorders>
-          <w:tblLayout w:type="fixed"/>
-        </w:tblPrEx>
-        <w:trPr>
-          <w:trHeight w:val="90" w:hRule="atLeast"/>
-        </w:trPr>
-        <w:tc>
-          <w:tcPr>
-            <w:tcW w:w="1764" w:type="dxa"/>
-            <w:shd w:val="clear" w:color="auto" w:fill="E7E6E6" w:themeFill="background2"/>
-          </w:tcPr>
-          <w:p>
-            <w:pPr>
-              <w:pStyle w:val="8"/>
-              <w:rPr>
-                <w:rFonts w:hint="eastAsia" w:eastAsia="宋体"/>
-                <w:b/>
-                <w:bCs/>
-                <w:i w:val="0"/>
-                <w:iCs w:val="0"/>
-                <w:kern w:val="2"/>
-                <w:sz w:val="24"/>
-                <w:szCs w:val="24"/>
-                <w:lang w:val="en-US" w:eastAsia="zh-CN" w:bidi="ar-SA"/>
-              </w:rPr>
-            </w:pPr>
-            <w:r>
-              <w:rPr>
-                <w:rFonts w:hint="eastAsia"/>
-                <w:b/>
-                <w:bCs/>
-                <w:i w:val="0"/>
-                <w:iCs w:val="0"/>
-                <w:kern w:val="2"/>
-                <w:sz w:val="24"/>
-                <w:szCs w:val="24"/>
-                <w:lang w:val="en-US" w:eastAsia="zh-CN" w:bidi="ar-SA"/>
-              </w:rPr>
-              <w:t>状态码</w:t>
-            </w:r>
-          </w:p>
-        </w:tc>
-        <w:tc>
-          <w:tcPr>
-            <w:tcW w:w="2657" w:type="dxa"/>
-            <w:shd w:val="clear" w:color="auto" w:fill="E7E6E6" w:themeFill="background2"/>
-            <w:vAlign w:val="top"/>
-          </w:tcPr>
-          <w:p>
-            <w:pPr>
-              <w:pStyle w:val="8"/>
-              <w:ind w:firstLine="495" w:firstLineChars="0"/>
-              <w:rPr>
-                <w:rFonts w:hint="eastAsia" w:eastAsia="宋体"/>
-                <w:lang w:eastAsia="zh-CN"/>
-              </w:rPr>
-            </w:pPr>
-            <w:r>
-              <w:rPr>
-                <w:rFonts w:hint="eastAsia"/>
-                <w:b/>
-                <w:bCs/>
-                <w:i w:val="0"/>
-                <w:iCs w:val="0"/>
-                <w:kern w:val="2"/>
-                <w:sz w:val="24"/>
-                <w:szCs w:val="24"/>
-                <w:lang w:val="en-US" w:eastAsia="zh-CN" w:bidi="ar-SA"/>
-              </w:rPr>
-              <w:t>结果</w:t>
-            </w:r>
-          </w:p>
-        </w:tc>
-        <w:tc>
-          <w:tcPr>
-            <w:tcW w:w="3151" w:type="dxa"/>
-            <w:shd w:val="clear" w:color="auto" w:fill="E7E6E6" w:themeFill="background2"/>
-          </w:tcPr>
-          <w:p>
-            <w:pPr>
-              <w:pStyle w:val="8"/>
-              <w:rPr>
-                <w:rFonts w:hint="eastAsia" w:eastAsia="宋体"/>
-                <w:b/>
-                <w:bCs/>
-                <w:i w:val="0"/>
-                <w:iCs w:val="0"/>
-                <w:kern w:val="2"/>
-                <w:sz w:val="24"/>
-                <w:szCs w:val="24"/>
-                <w:lang w:val="en-US" w:eastAsia="zh-CN" w:bidi="ar-SA"/>
-              </w:rPr>
-            </w:pPr>
-            <w:r>
-              <w:rPr>
-                <w:rFonts w:hint="eastAsia"/>
-                <w:b/>
-                <w:bCs/>
-                <w:i w:val="0"/>
-                <w:iCs w:val="0"/>
-                <w:kern w:val="2"/>
-                <w:sz w:val="24"/>
-                <w:szCs w:val="24"/>
-                <w:lang w:val="en-US" w:eastAsia="zh-CN" w:bidi="ar-SA"/>
-              </w:rPr>
-              <w:t>描述</w:t>
-            </w:r>
-          </w:p>
-        </w:tc>
-      </w:tr>
-      <w:tr>
-        <w:tblPrEx>
-          <w:tblBorders>
-            <w:top w:val="single" w:color="auto" w:sz="4" w:space="0"/>
-            <w:left w:val="single" w:color="auto" w:sz="4" w:space="0"/>
-            <w:bottom w:val="single" w:color="auto" w:sz="4" w:space="0"/>
-            <w:right w:val="single" w:color="auto" w:sz="4" w:space="0"/>
-            <w:insideH w:val="single" w:color="auto" w:sz="4" w:space="0"/>
-            <w:insideV w:val="single" w:color="auto" w:sz="4" w:space="0"/>
-          </w:tblBorders>
-          <w:tblLayout w:type="fixed"/>
-        </w:tblPrEx>
-        <w:tc>
-          <w:tcPr>
-            <w:tcW w:w="1764" w:type="dxa"/>
-          </w:tcPr>
-          <w:p>
-            <w:pPr>
-              <w:pStyle w:val="8"/>
-              <w:rPr>
-                <w:rFonts w:hint="eastAsia" w:eastAsia="宋体"/>
-                <w:i w:val="0"/>
-                <w:iCs w:val="0"/>
-                <w:kern w:val="2"/>
-                <w:sz w:val="24"/>
-                <w:szCs w:val="24"/>
-                <w:lang w:val="en-US" w:eastAsia="zh-CN" w:bidi="ar-SA"/>
-              </w:rPr>
-            </w:pPr>
-            <w:r>
-              <w:rPr>
-                <w:rFonts w:hint="eastAsia"/>
-                <w:i w:val="0"/>
-                <w:iCs w:val="0"/>
-                <w:kern w:val="2"/>
-                <w:sz w:val="24"/>
-                <w:szCs w:val="24"/>
-                <w:lang w:val="en-US" w:eastAsia="zh-CN" w:bidi="ar-SA"/>
-              </w:rPr>
-              <w:t>200</w:t>
-            </w:r>
-          </w:p>
-        </w:tc>
-        <w:tc>
-          <w:tcPr>
-            <w:tcW w:w="2657" w:type="dxa"/>
-            <w:vAlign w:val="top"/>
-          </w:tcPr>
-          <w:p>
-            <w:pPr>
-              <w:pStyle w:val="8"/>
-              <w:ind w:left="0" w:leftChars="0" w:firstLine="0" w:firstLineChars="0"/>
-              <w:rPr>
-                <w:rFonts w:hint="eastAsia" w:eastAsia="宋体"/>
-                <w:i w:val="0"/>
-                <w:iCs w:val="0"/>
-                <w:lang w:eastAsia="zh-CN"/>
-              </w:rPr>
-            </w:pPr>
-            <w:r>
-              <w:rPr>
-                <w:rFonts w:hint="eastAsia"/>
-                <w:i w:val="0"/>
-                <w:iCs w:val="0"/>
-                <w:lang w:eastAsia="zh-CN"/>
-              </w:rPr>
-              <w:t>“</w:t>
-            </w:r>
-            <w:r>
-              <w:rPr>
-                <w:rFonts w:hint="eastAsia"/>
-                <w:i w:val="0"/>
-                <w:iCs w:val="0"/>
-                <w:lang w:val="en-US" w:eastAsia="zh-CN"/>
-              </w:rPr>
-              <w:t>OK</w:t>
-            </w:r>
-            <w:r>
-              <w:rPr>
-                <w:rFonts w:hint="eastAsia"/>
-                <w:i w:val="0"/>
-                <w:iCs w:val="0"/>
-                <w:lang w:eastAsia="zh-CN"/>
-              </w:rPr>
-              <w:t>”</w:t>
-            </w:r>
-          </w:p>
-        </w:tc>
-        <w:tc>
-          <w:tcPr>
-            <w:tcW w:w="3151" w:type="dxa"/>
-          </w:tcPr>
-          <w:p>
-            <w:pPr>
-              <w:pStyle w:val="8"/>
-              <w:rPr>
-                <w:rFonts w:hint="eastAsia" w:eastAsia="宋体"/>
-                <w:i w:val="0"/>
-                <w:iCs w:val="0"/>
-                <w:kern w:val="2"/>
-                <w:sz w:val="24"/>
-                <w:szCs w:val="24"/>
-                <w:lang w:val="en-US" w:eastAsia="zh-CN" w:bidi="ar-SA"/>
-              </w:rPr>
-            </w:pPr>
-            <w:r>
-              <w:rPr>
-                <w:rFonts w:hint="eastAsia"/>
-                <w:i w:val="0"/>
-                <w:iCs w:val="0"/>
-                <w:kern w:val="2"/>
-                <w:sz w:val="24"/>
-                <w:szCs w:val="24"/>
-                <w:lang w:val="en-US" w:eastAsia="zh-CN" w:bidi="ar-SA"/>
-              </w:rPr>
-              <w:t>菜品修改成功</w:t>
-            </w:r>
-          </w:p>
-        </w:tc>
-      </w:tr>
-      <w:tr>
-        <w:tblPrEx>
-          <w:tblBorders>
-            <w:top w:val="single" w:color="auto" w:sz="4" w:space="0"/>
-            <w:left w:val="single" w:color="auto" w:sz="4" w:space="0"/>
-            <w:bottom w:val="single" w:color="auto" w:sz="4" w:space="0"/>
-            <w:right w:val="single" w:color="auto" w:sz="4" w:space="0"/>
-            <w:insideH w:val="single" w:color="auto" w:sz="4" w:space="0"/>
-            <w:insideV w:val="single" w:color="auto" w:sz="4" w:space="0"/>
-          </w:tblBorders>
-          <w:tblLayout w:type="fixed"/>
-          <w:tblCellMar>
-            <w:top w:w="0" w:type="dxa"/>
-            <w:left w:w="108" w:type="dxa"/>
-            <w:bottom w:w="0" w:type="dxa"/>
-            <w:right w:w="108" w:type="dxa"/>
-          </w:tblCellMar>
-        </w:tblPrEx>
-        <w:tc>
-          <w:tcPr>
-            <w:tcW w:w="1764" w:type="dxa"/>
-          </w:tcPr>
-          <w:p>
-            <w:pPr>
-              <w:pStyle w:val="8"/>
-              <w:rPr>
-                <w:rFonts w:hint="eastAsia"/>
-                <w:i w:val="0"/>
-                <w:iCs w:val="0"/>
-                <w:kern w:val="2"/>
-                <w:sz w:val="24"/>
-                <w:szCs w:val="24"/>
-                <w:lang w:val="en-US" w:eastAsia="zh-CN" w:bidi="ar-SA"/>
-              </w:rPr>
-            </w:pPr>
-            <w:r>
-              <w:rPr>
-                <w:rFonts w:hint="eastAsia"/>
-                <w:i w:val="0"/>
-                <w:iCs w:val="0"/>
-                <w:kern w:val="2"/>
-                <w:sz w:val="24"/>
-                <w:szCs w:val="24"/>
-                <w:lang w:val="en-US" w:eastAsia="zh-CN" w:bidi="ar-SA"/>
-              </w:rPr>
-              <w:t>500</w:t>
-            </w:r>
-          </w:p>
-        </w:tc>
-        <w:tc>
-          <w:tcPr>
-            <w:tcW w:w="2657" w:type="dxa"/>
-            <w:vAlign w:val="top"/>
-          </w:tcPr>
-          <w:p>
-            <w:pPr>
-              <w:pStyle w:val="8"/>
-              <w:ind w:left="0" w:leftChars="0" w:firstLine="0" w:firstLineChars="0"/>
-              <w:rPr>
-                <w:rFonts w:hint="eastAsia"/>
-                <w:i w:val="0"/>
-                <w:iCs w:val="0"/>
-                <w:lang w:eastAsia="zh-CN"/>
-              </w:rPr>
-            </w:pPr>
-            <w:r>
-              <w:rPr>
-                <w:rFonts w:hint="eastAsia"/>
-                <w:i w:val="0"/>
-                <w:iCs w:val="0"/>
-                <w:lang w:eastAsia="zh-CN"/>
-              </w:rPr>
-              <w:t>“系统繁忙”</w:t>
-            </w:r>
-          </w:p>
-        </w:tc>
-        <w:tc>
-          <w:tcPr>
-            <w:tcW w:w="3151" w:type="dxa"/>
-          </w:tcPr>
-          <w:p>
-            <w:pPr>
-              <w:pStyle w:val="8"/>
-              <w:rPr>
-                <w:rFonts w:hint="eastAsia"/>
-                <w:i w:val="0"/>
-                <w:iCs w:val="0"/>
-                <w:kern w:val="2"/>
-                <w:sz w:val="24"/>
-                <w:szCs w:val="24"/>
-                <w:lang w:val="en-US" w:eastAsia="zh-CN" w:bidi="ar-SA"/>
-              </w:rPr>
-            </w:pPr>
-            <w:r>
-              <w:rPr>
-                <w:rFonts w:hint="eastAsia"/>
-                <w:i w:val="0"/>
-                <w:iCs w:val="0"/>
-                <w:kern w:val="2"/>
-                <w:sz w:val="24"/>
-                <w:szCs w:val="24"/>
-                <w:lang w:val="en-US" w:eastAsia="zh-CN" w:bidi="ar-SA"/>
-              </w:rPr>
-              <w:t>菜品修改失败</w:t>
-            </w:r>
-          </w:p>
-        </w:tc>
-      </w:tr>
-    </w:tbl>
-    <w:p>
-      <w:pPr>
-        <w:pStyle w:val="6"/>
-        <w:rPr>
-          <w:rFonts w:hint="eastAsia"/>
-          <w:lang w:val="en-US" w:eastAsia="zh-CN"/>
-        </w:rPr>
-      </w:pPr>
-    </w:p>
-    <w:p>
-      <w:pPr>
-        <w:pStyle w:val="5"/>
-        <w:rPr>
-          <w:rFonts w:hint="eastAsia"/>
-          <w:lang w:val="en-US" w:eastAsia="zh-CN"/>
-        </w:rPr>
-      </w:pPr>
-      <w:bookmarkStart w:id="22" w:name="_Toc264"/>
-      <w:r>
-        <w:rPr>
-          <w:rFonts w:hint="eastAsia"/>
-          <w:lang w:val="en-US" w:eastAsia="zh-CN"/>
-        </w:rPr>
-        <w:t>2.2.3 删除菜单</w:t>
-      </w:r>
-      <w:bookmarkEnd w:id="22"/>
-    </w:p>
-    <w:p>
-      <w:pPr>
-        <w:keepNext w:val="0"/>
-        <w:keepLines w:val="0"/>
-        <w:pageBreakBefore w:val="0"/>
-        <w:widowControl w:val="0"/>
-        <w:numPr>
-          <w:ilvl w:val="0"/>
-          <w:numId w:val="0"/>
-        </w:numPr>
-        <w:kinsoku/>
-        <w:wordWrap/>
-        <w:overflowPunct/>
-        <w:topLinePunct w:val="0"/>
-        <w:autoSpaceDE/>
-        <w:autoSpaceDN/>
-        <w:bidi w:val="0"/>
-        <w:adjustRightInd/>
-        <w:snapToGrid/>
-        <w:spacing w:line="336" w:lineRule="auto"/>
-        <w:ind w:left="420" w:leftChars="0" w:right="0" w:rightChars="0"/>
-        <w:jc w:val="both"/>
-        <w:textAlignment w:val="auto"/>
-        <w:outlineLvl w:val="9"/>
-        <w:rPr>
-          <w:rFonts w:hint="eastAsia"/>
-          <w:sz w:val="24"/>
-          <w:szCs w:val="24"/>
-          <w:lang w:val="en-US" w:eastAsia="zh-CN"/>
-        </w:rPr>
-      </w:pPr>
-      <w:r>
-        <w:rPr>
-          <w:rFonts w:hint="eastAsia"/>
-          <w:sz w:val="24"/>
-          <w:szCs w:val="24"/>
-          <w:lang w:val="en-US" w:eastAsia="zh-CN"/>
-        </w:rPr>
-        <w:t>1. 请求API</w:t>
-      </w:r>
-    </w:p>
-    <w:p>
-      <w:pPr>
-        <w:keepNext w:val="0"/>
-        <w:keepLines w:val="0"/>
-        <w:pageBreakBefore w:val="0"/>
-        <w:widowControl w:val="0"/>
-        <w:numPr>
-          <w:ilvl w:val="0"/>
-          <w:numId w:val="0"/>
-        </w:numPr>
-        <w:kinsoku/>
-        <w:wordWrap/>
-        <w:overflowPunct/>
-        <w:topLinePunct w:val="0"/>
-        <w:autoSpaceDE/>
-        <w:autoSpaceDN/>
-        <w:bidi w:val="0"/>
-        <w:adjustRightInd/>
-        <w:snapToGrid/>
-        <w:spacing w:line="336" w:lineRule="auto"/>
-        <w:ind w:left="0" w:leftChars="0" w:right="0" w:rightChars="0" w:firstLine="720" w:firstLineChars="300"/>
-        <w:jc w:val="both"/>
-        <w:textAlignment w:val="auto"/>
-        <w:outlineLvl w:val="9"/>
-        <w:rPr>
-          <w:rFonts w:hint="eastAsia"/>
-          <w:sz w:val="24"/>
-          <w:szCs w:val="24"/>
-          <w:lang w:val="en-US" w:eastAsia="zh-CN"/>
-        </w:rPr>
-      </w:pPr>
-      <w:r>
-        <w:rPr>
-          <w:rFonts w:hint="eastAsia"/>
-          <w:sz w:val="24"/>
-          <w:szCs w:val="24"/>
-          <w:lang w:val="en-US" w:eastAsia="zh-CN"/>
-        </w:rPr>
-        <w:t>Menu/DelDish/{menu}</w:t>
-      </w:r>
-    </w:p>
-    <w:p>
-      <w:pPr>
-        <w:keepNext w:val="0"/>
-        <w:keepLines w:val="0"/>
-        <w:pageBreakBefore w:val="0"/>
-        <w:widowControl w:val="0"/>
-        <w:numPr>
-          <w:ilvl w:val="0"/>
-          <w:numId w:val="0"/>
-        </w:numPr>
-        <w:kinsoku/>
-        <w:wordWrap/>
-        <w:overflowPunct/>
-        <w:topLinePunct w:val="0"/>
-        <w:autoSpaceDE/>
-        <w:autoSpaceDN/>
-        <w:bidi w:val="0"/>
-        <w:adjustRightInd/>
-        <w:snapToGrid/>
-        <w:spacing w:line="336" w:lineRule="auto"/>
-        <w:ind w:left="420" w:leftChars="0" w:right="0" w:rightChars="0"/>
-        <w:jc w:val="both"/>
-        <w:textAlignment w:val="auto"/>
-        <w:outlineLvl w:val="9"/>
-        <w:rPr>
-          <w:rFonts w:hint="eastAsia"/>
-          <w:vertAlign w:val="baseline"/>
-          <w:lang w:val="en-US" w:eastAsia="zh-CN"/>
-        </w:rPr>
-      </w:pPr>
-      <w:r>
-        <w:rPr>
-          <w:rFonts w:hint="eastAsia"/>
-          <w:sz w:val="24"/>
-          <w:szCs w:val="24"/>
-          <w:lang w:val="en-US" w:eastAsia="zh-CN"/>
-        </w:rPr>
-        <w:t>2. 请求参数描述</w:t>
-      </w:r>
-    </w:p>
-    <w:tbl>
-      <w:tblPr>
-        <w:tblStyle w:val="13"/>
-        <w:tblW w:w="6508" w:type="dxa"/>
-        <w:tblInd w:w="948" w:type="dxa"/>
-        <w:tblBorders>
-          <w:top w:val="single" w:color="auto" w:sz="4" w:space="0"/>
-          <w:left w:val="single" w:color="auto" w:sz="4" w:space="0"/>
-          <w:bottom w:val="single" w:color="auto" w:sz="4" w:space="0"/>
-          <w:right w:val="single" w:color="auto" w:sz="4" w:space="0"/>
-          <w:insideH w:val="single" w:color="auto" w:sz="4" w:space="0"/>
-          <w:insideV w:val="single" w:color="auto" w:sz="4" w:space="0"/>
-        </w:tblBorders>
-        <w:tblLayout w:type="fixed"/>
-        <w:tblCellMar>
-          <w:top w:w="0" w:type="dxa"/>
-          <w:left w:w="108" w:type="dxa"/>
-          <w:bottom w:w="0" w:type="dxa"/>
-          <w:right w:w="108" w:type="dxa"/>
-        </w:tblCellMar>
-      </w:tblPr>
-      <w:tblGrid>
-        <w:gridCol w:w="2489"/>
-        <w:gridCol w:w="4019"/>
-      </w:tblGrid>
-      <w:tr>
-        <w:tblPrEx>
-          <w:tblBorders>
-            <w:top w:val="single" w:color="auto" w:sz="4" w:space="0"/>
-            <w:left w:val="single" w:color="auto" w:sz="4" w:space="0"/>
-            <w:bottom w:val="single" w:color="auto" w:sz="4" w:space="0"/>
-            <w:right w:val="single" w:color="auto" w:sz="4" w:space="0"/>
-            <w:insideH w:val="single" w:color="auto" w:sz="4" w:space="0"/>
-            <w:insideV w:val="single" w:color="auto" w:sz="4" w:space="0"/>
-          </w:tblBorders>
-          <w:tblLayout w:type="fixed"/>
-          <w:tblCellMar>
-            <w:top w:w="0" w:type="dxa"/>
-            <w:left w:w="108" w:type="dxa"/>
-            <w:bottom w:w="0" w:type="dxa"/>
-            <w:right w:w="108" w:type="dxa"/>
-          </w:tblCellMar>
-        </w:tblPrEx>
-        <w:tc>
-          <w:tcPr>
-            <w:tcW w:w="2489" w:type="dxa"/>
-            <w:shd w:val="clear" w:color="auto" w:fill="E7E6E6" w:themeFill="background2"/>
-          </w:tcPr>
-          <w:p>
-            <w:pPr>
-              <w:pStyle w:val="8"/>
-              <w:rPr>
-                <w:rFonts w:hint="eastAsia" w:eastAsia="宋体"/>
-                <w:b/>
-                <w:bCs/>
-                <w:i w:val="0"/>
-                <w:iCs w:val="0"/>
-                <w:kern w:val="2"/>
-                <w:sz w:val="24"/>
-                <w:szCs w:val="24"/>
-                <w:lang w:val="en-US" w:eastAsia="zh-CN" w:bidi="ar-SA"/>
-              </w:rPr>
-            </w:pPr>
-            <w:r>
-              <w:rPr>
-                <w:rFonts w:hint="eastAsia" w:eastAsia="宋体"/>
-                <w:b/>
-                <w:bCs/>
-                <w:i w:val="0"/>
-                <w:iCs w:val="0"/>
-                <w:kern w:val="2"/>
-                <w:sz w:val="24"/>
-                <w:szCs w:val="24"/>
-                <w:lang w:val="en-US" w:eastAsia="zh-CN" w:bidi="ar-SA"/>
-              </w:rPr>
-              <w:t>参数</w:t>
-            </w:r>
-          </w:p>
-        </w:tc>
-        <w:tc>
-          <w:tcPr>
-            <w:tcW w:w="4019" w:type="dxa"/>
-            <w:shd w:val="clear" w:color="auto" w:fill="E7E6E6" w:themeFill="background2"/>
-          </w:tcPr>
-          <w:p>
-            <w:pPr>
-              <w:pStyle w:val="8"/>
-              <w:rPr>
-                <w:rFonts w:hint="eastAsia" w:eastAsia="宋体"/>
-                <w:b/>
-                <w:bCs/>
-                <w:i w:val="0"/>
-                <w:iCs w:val="0"/>
-                <w:kern w:val="2"/>
-                <w:sz w:val="24"/>
-                <w:szCs w:val="24"/>
-                <w:lang w:val="en-US" w:eastAsia="zh-CN" w:bidi="ar-SA"/>
-              </w:rPr>
-            </w:pPr>
-            <w:r>
-              <w:rPr>
-                <w:rFonts w:hint="eastAsia" w:eastAsia="宋体"/>
-                <w:b/>
-                <w:bCs/>
-                <w:i w:val="0"/>
-                <w:iCs w:val="0"/>
-                <w:kern w:val="2"/>
-                <w:sz w:val="24"/>
-                <w:szCs w:val="24"/>
-                <w:lang w:val="en-US" w:eastAsia="zh-CN" w:bidi="ar-SA"/>
-              </w:rPr>
-              <w:t>说明</w:t>
-            </w:r>
-          </w:p>
-        </w:tc>
-      </w:tr>
-      <w:tr>
-        <w:tblPrEx>
-          <w:tblBorders>
-            <w:top w:val="single" w:color="auto" w:sz="4" w:space="0"/>
-            <w:left w:val="single" w:color="auto" w:sz="4" w:space="0"/>
-            <w:bottom w:val="single" w:color="auto" w:sz="4" w:space="0"/>
-            <w:right w:val="single" w:color="auto" w:sz="4" w:space="0"/>
-            <w:insideH w:val="single" w:color="auto" w:sz="4" w:space="0"/>
-            <w:insideV w:val="single" w:color="auto" w:sz="4" w:space="0"/>
-          </w:tblBorders>
-          <w:tblLayout w:type="fixed"/>
-          <w:tblCellMar>
-            <w:top w:w="0" w:type="dxa"/>
-            <w:left w:w="108" w:type="dxa"/>
-            <w:bottom w:w="0" w:type="dxa"/>
-            <w:right w:w="108" w:type="dxa"/>
-          </w:tblCellMar>
-        </w:tblPrEx>
-        <w:trPr>
-          <w:trHeight w:val="315" w:hRule="atLeast"/>
-        </w:trPr>
-        <w:tc>
-          <w:tcPr>
-            <w:tcW w:w="2489" w:type="dxa"/>
-          </w:tcPr>
-          <w:p>
-            <w:pPr>
-              <w:pStyle w:val="8"/>
-              <w:rPr>
-                <w:rFonts w:hint="eastAsia" w:eastAsia="宋体"/>
-                <w:i w:val="0"/>
-                <w:iCs w:val="0"/>
-                <w:kern w:val="2"/>
-                <w:sz w:val="24"/>
-                <w:szCs w:val="24"/>
-                <w:lang w:val="en-US" w:eastAsia="zh-CN" w:bidi="ar-SA"/>
-              </w:rPr>
-            </w:pPr>
-            <w:r>
-              <w:rPr>
-                <w:rFonts w:hint="eastAsia"/>
-                <w:i w:val="0"/>
-                <w:iCs w:val="0"/>
-                <w:kern w:val="2"/>
-                <w:sz w:val="24"/>
-                <w:szCs w:val="24"/>
-                <w:lang w:val="en-US" w:eastAsia="zh-CN" w:bidi="ar-SA"/>
-              </w:rPr>
-              <w:t>menuId</w:t>
-            </w:r>
-          </w:p>
-        </w:tc>
-        <w:tc>
-          <w:tcPr>
-            <w:tcW w:w="4019" w:type="dxa"/>
-          </w:tcPr>
-          <w:p>
-            <w:pPr>
-              <w:pStyle w:val="8"/>
-              <w:rPr>
-                <w:rFonts w:hint="eastAsia" w:eastAsia="宋体"/>
-                <w:i w:val="0"/>
-                <w:iCs w:val="0"/>
-                <w:kern w:val="2"/>
-                <w:sz w:val="24"/>
-                <w:szCs w:val="24"/>
-                <w:lang w:val="en-US" w:eastAsia="zh-CN" w:bidi="ar-SA"/>
-              </w:rPr>
-            </w:pPr>
-            <w:r>
-              <w:rPr>
-                <w:rFonts w:hint="eastAsia"/>
-                <w:i w:val="0"/>
-                <w:iCs w:val="0"/>
-                <w:kern w:val="2"/>
-                <w:sz w:val="24"/>
-                <w:szCs w:val="24"/>
-                <w:lang w:val="en-US" w:eastAsia="zh-CN" w:bidi="ar-SA"/>
-              </w:rPr>
-              <w:t>菜单编号</w:t>
-            </w:r>
-          </w:p>
-        </w:tc>
-      </w:tr>
-    </w:tbl>
-    <w:p>
-      <w:pPr>
-        <w:pStyle w:val="8"/>
-        <w:ind w:left="0" w:leftChars="0" w:firstLine="0" w:firstLineChars="0"/>
-        <w:rPr>
-          <w:rFonts w:hint="eastAsia"/>
-          <w:lang w:val="en-US" w:eastAsia="zh-CN"/>
-        </w:rPr>
-      </w:pPr>
-    </w:p>
-    <w:p>
-      <w:pPr>
-        <w:keepNext w:val="0"/>
-        <w:keepLines w:val="0"/>
-        <w:pageBreakBefore w:val="0"/>
-        <w:widowControl w:val="0"/>
-        <w:numPr>
-          <w:ilvl w:val="0"/>
-          <w:numId w:val="0"/>
-        </w:numPr>
-        <w:kinsoku/>
-        <w:wordWrap/>
-        <w:overflowPunct/>
-        <w:topLinePunct w:val="0"/>
-        <w:autoSpaceDE/>
-        <w:autoSpaceDN/>
-        <w:bidi w:val="0"/>
-        <w:adjustRightInd/>
-        <w:snapToGrid/>
-        <w:spacing w:line="336" w:lineRule="auto"/>
-        <w:ind w:left="420" w:leftChars="0" w:right="0" w:rightChars="0"/>
-        <w:jc w:val="both"/>
-        <w:textAlignment w:val="auto"/>
-        <w:outlineLvl w:val="9"/>
-        <w:rPr>
-          <w:rFonts w:hint="eastAsia"/>
-          <w:sz w:val="24"/>
-          <w:szCs w:val="24"/>
-          <w:lang w:val="en-US" w:eastAsia="zh-CN"/>
-        </w:rPr>
-      </w:pPr>
-      <w:r>
-        <w:rPr>
-          <w:rFonts w:hint="eastAsia"/>
-          <w:sz w:val="24"/>
-          <w:szCs w:val="24"/>
-          <w:lang w:val="en-US" w:eastAsia="zh-CN"/>
-        </w:rPr>
-        <w:t>3. 请求参数示例</w:t>
-      </w:r>
-    </w:p>
-    <w:p>
-      <w:pPr>
-        <w:pStyle w:val="8"/>
-        <w:rPr>
-          <w:rFonts w:hint="eastAsia"/>
-          <w:i w:val="0"/>
-          <w:iCs w:val="0"/>
-          <w:sz w:val="24"/>
-          <w:szCs w:val="24"/>
-          <w:lang w:val="en-US" w:eastAsia="zh-CN"/>
-        </w:rPr>
-      </w:pPr>
-      <w:r>
-        <w:rPr>
-          <w:rFonts w:hint="eastAsia"/>
-          <w:i w:val="0"/>
-          <w:iCs w:val="0"/>
-          <w:sz w:val="24"/>
-          <w:szCs w:val="24"/>
-          <w:lang w:val="en-US" w:eastAsia="zh-CN"/>
-        </w:rPr>
-        <w:t>{</w:t>
-      </w:r>
-    </w:p>
-    <w:p>
-      <w:pPr>
-        <w:pStyle w:val="8"/>
-        <w:rPr>
-          <w:rFonts w:hint="eastAsia"/>
-          <w:i w:val="0"/>
-          <w:iCs w:val="0"/>
-          <w:sz w:val="24"/>
-          <w:szCs w:val="24"/>
-          <w:lang w:val="en-US" w:eastAsia="zh-CN"/>
-        </w:rPr>
-      </w:pPr>
-      <w:r>
-        <w:rPr>
-          <w:rFonts w:hint="eastAsia"/>
-          <w:i w:val="0"/>
-          <w:iCs w:val="0"/>
-          <w:sz w:val="24"/>
-          <w:szCs w:val="24"/>
-          <w:lang w:val="en-US" w:eastAsia="zh-CN"/>
-        </w:rPr>
-        <w:t xml:space="preserve">    </w:t>
-      </w:r>
-      <w:r>
-        <w:rPr>
-          <w:rFonts w:hint="default"/>
-          <w:i w:val="0"/>
-          <w:iCs w:val="0"/>
-          <w:sz w:val="24"/>
-          <w:szCs w:val="24"/>
-          <w:lang w:val="en-US" w:eastAsia="zh-CN"/>
-        </w:rPr>
-        <w:t>“</w:t>
-      </w:r>
-      <w:r>
-        <w:rPr>
-          <w:rFonts w:hint="eastAsia"/>
-          <w:i w:val="0"/>
-          <w:iCs w:val="0"/>
-          <w:sz w:val="24"/>
-          <w:szCs w:val="24"/>
-          <w:lang w:val="en-US" w:eastAsia="zh-CN"/>
-        </w:rPr>
-        <w:t>m</w:t>
-      </w:r>
-      <w:r>
-        <w:rPr>
-          <w:rFonts w:hint="eastAsia"/>
-          <w:i w:val="0"/>
-          <w:iCs w:val="0"/>
-          <w:kern w:val="2"/>
-          <w:sz w:val="24"/>
-          <w:szCs w:val="24"/>
-          <w:lang w:val="en-US" w:eastAsia="zh-CN" w:bidi="ar-SA"/>
-        </w:rPr>
-        <w:t>enuId</w:t>
-      </w:r>
-      <w:r>
-        <w:rPr>
-          <w:rFonts w:hint="default"/>
-          <w:i w:val="0"/>
-          <w:iCs w:val="0"/>
-          <w:sz w:val="24"/>
-          <w:szCs w:val="24"/>
-          <w:lang w:val="en-US" w:eastAsia="zh-CN"/>
-        </w:rPr>
-        <w:t>”</w:t>
-      </w:r>
-      <w:r>
-        <w:rPr>
-          <w:rFonts w:hint="eastAsia"/>
-          <w:i w:val="0"/>
-          <w:iCs w:val="0"/>
-          <w:sz w:val="24"/>
-          <w:szCs w:val="24"/>
-          <w:lang w:val="en-US" w:eastAsia="zh-CN"/>
-        </w:rPr>
-        <w:t>:1</w:t>
       </w:r>
     </w:p>
     <w:p>
@@ -11686,6 +10751,963 @@
                 <w:szCs w:val="24"/>
                 <w:lang w:val="en-US" w:eastAsia="zh-CN" w:bidi="ar-SA"/>
               </w:rPr>
+              <w:t>菜品修改成功</w:t>
+            </w:r>
+          </w:p>
+        </w:tc>
+      </w:tr>
+      <w:tr>
+        <w:tblPrEx>
+          <w:tblBorders>
+            <w:top w:val="single" w:color="auto" w:sz="4" w:space="0"/>
+            <w:left w:val="single" w:color="auto" w:sz="4" w:space="0"/>
+            <w:bottom w:val="single" w:color="auto" w:sz="4" w:space="0"/>
+            <w:right w:val="single" w:color="auto" w:sz="4" w:space="0"/>
+            <w:insideH w:val="single" w:color="auto" w:sz="4" w:space="0"/>
+            <w:insideV w:val="single" w:color="auto" w:sz="4" w:space="0"/>
+          </w:tblBorders>
+          <w:tblLayout w:type="fixed"/>
+          <w:tblCellMar>
+            <w:top w:w="0" w:type="dxa"/>
+            <w:left w:w="108" w:type="dxa"/>
+            <w:bottom w:w="0" w:type="dxa"/>
+            <w:right w:w="108" w:type="dxa"/>
+          </w:tblCellMar>
+        </w:tblPrEx>
+        <w:tc>
+          <w:tcPr>
+            <w:tcW w:w="1764" w:type="dxa"/>
+          </w:tcPr>
+          <w:p>
+            <w:pPr>
+              <w:pStyle w:val="8"/>
+              <w:rPr>
+                <w:rFonts w:hint="eastAsia"/>
+                <w:i w:val="0"/>
+                <w:iCs w:val="0"/>
+                <w:kern w:val="2"/>
+                <w:sz w:val="24"/>
+                <w:szCs w:val="24"/>
+                <w:lang w:val="en-US" w:eastAsia="zh-CN" w:bidi="ar-SA"/>
+              </w:rPr>
+            </w:pPr>
+            <w:r>
+              <w:rPr>
+                <w:rFonts w:hint="eastAsia"/>
+                <w:i w:val="0"/>
+                <w:iCs w:val="0"/>
+                <w:kern w:val="2"/>
+                <w:sz w:val="24"/>
+                <w:szCs w:val="24"/>
+                <w:lang w:val="en-US" w:eastAsia="zh-CN" w:bidi="ar-SA"/>
+              </w:rPr>
+              <w:t>500</w:t>
+            </w:r>
+          </w:p>
+        </w:tc>
+        <w:tc>
+          <w:tcPr>
+            <w:tcW w:w="2657" w:type="dxa"/>
+            <w:vAlign w:val="top"/>
+          </w:tcPr>
+          <w:p>
+            <w:pPr>
+              <w:pStyle w:val="8"/>
+              <w:ind w:left="0" w:leftChars="0" w:firstLine="0" w:firstLineChars="0"/>
+              <w:rPr>
+                <w:rFonts w:hint="eastAsia"/>
+                <w:i w:val="0"/>
+                <w:iCs w:val="0"/>
+                <w:lang w:eastAsia="zh-CN"/>
+              </w:rPr>
+            </w:pPr>
+            <w:r>
+              <w:rPr>
+                <w:rFonts w:hint="eastAsia"/>
+                <w:i w:val="0"/>
+                <w:iCs w:val="0"/>
+                <w:lang w:eastAsia="zh-CN"/>
+              </w:rPr>
+              <w:t>“系统繁忙”</w:t>
+            </w:r>
+          </w:p>
+        </w:tc>
+        <w:tc>
+          <w:tcPr>
+            <w:tcW w:w="3151" w:type="dxa"/>
+          </w:tcPr>
+          <w:p>
+            <w:pPr>
+              <w:pStyle w:val="8"/>
+              <w:rPr>
+                <w:rFonts w:hint="eastAsia"/>
+                <w:i w:val="0"/>
+                <w:iCs w:val="0"/>
+                <w:kern w:val="2"/>
+                <w:sz w:val="24"/>
+                <w:szCs w:val="24"/>
+                <w:lang w:val="en-US" w:eastAsia="zh-CN" w:bidi="ar-SA"/>
+              </w:rPr>
+            </w:pPr>
+            <w:r>
+              <w:rPr>
+                <w:rFonts w:hint="eastAsia"/>
+                <w:i w:val="0"/>
+                <w:iCs w:val="0"/>
+                <w:kern w:val="2"/>
+                <w:sz w:val="24"/>
+                <w:szCs w:val="24"/>
+                <w:lang w:val="en-US" w:eastAsia="zh-CN" w:bidi="ar-SA"/>
+              </w:rPr>
+              <w:t>菜品修改失败</w:t>
+            </w:r>
+          </w:p>
+        </w:tc>
+      </w:tr>
+    </w:tbl>
+    <w:p>
+      <w:pPr>
+        <w:pStyle w:val="6"/>
+        <w:rPr>
+          <w:rFonts w:hint="eastAsia"/>
+          <w:lang w:val="en-US" w:eastAsia="zh-CN"/>
+        </w:rPr>
+      </w:pPr>
+    </w:p>
+    <w:p>
+      <w:pPr>
+        <w:pStyle w:val="5"/>
+        <w:rPr>
+          <w:rFonts w:hint="eastAsia"/>
+          <w:lang w:val="en-US" w:eastAsia="zh-CN"/>
+        </w:rPr>
+      </w:pPr>
+      <w:bookmarkStart w:id="22" w:name="_Toc264"/>
+      <w:r>
+        <w:rPr>
+          <w:rFonts w:hint="eastAsia"/>
+          <w:lang w:val="en-US" w:eastAsia="zh-CN"/>
+        </w:rPr>
+        <w:t>2.2.3 删除菜单</w:t>
+      </w:r>
+      <w:bookmarkEnd w:id="22"/>
+    </w:p>
+    <w:p>
+      <w:pPr>
+        <w:keepNext w:val="0"/>
+        <w:keepLines w:val="0"/>
+        <w:pageBreakBefore w:val="0"/>
+        <w:widowControl w:val="0"/>
+        <w:numPr>
+          <w:ilvl w:val="0"/>
+          <w:numId w:val="0"/>
+        </w:numPr>
+        <w:kinsoku/>
+        <w:wordWrap/>
+        <w:overflowPunct/>
+        <w:topLinePunct w:val="0"/>
+        <w:autoSpaceDE/>
+        <w:autoSpaceDN/>
+        <w:bidi w:val="0"/>
+        <w:adjustRightInd/>
+        <w:snapToGrid/>
+        <w:spacing w:line="336" w:lineRule="auto"/>
+        <w:ind w:left="420" w:leftChars="0" w:right="0" w:rightChars="0"/>
+        <w:jc w:val="both"/>
+        <w:textAlignment w:val="auto"/>
+        <w:outlineLvl w:val="9"/>
+        <w:rPr>
+          <w:rFonts w:hint="eastAsia"/>
+          <w:sz w:val="24"/>
+          <w:szCs w:val="24"/>
+          <w:lang w:val="en-US" w:eastAsia="zh-CN"/>
+        </w:rPr>
+      </w:pPr>
+      <w:r>
+        <w:rPr>
+          <w:rFonts w:hint="eastAsia"/>
+          <w:sz w:val="24"/>
+          <w:szCs w:val="24"/>
+          <w:lang w:val="en-US" w:eastAsia="zh-CN"/>
+        </w:rPr>
+        <w:t>1. 请求API</w:t>
+      </w:r>
+    </w:p>
+    <w:p>
+      <w:pPr>
+        <w:keepNext w:val="0"/>
+        <w:keepLines w:val="0"/>
+        <w:pageBreakBefore w:val="0"/>
+        <w:widowControl w:val="0"/>
+        <w:numPr>
+          <w:ilvl w:val="0"/>
+          <w:numId w:val="0"/>
+        </w:numPr>
+        <w:kinsoku/>
+        <w:wordWrap/>
+        <w:overflowPunct/>
+        <w:topLinePunct w:val="0"/>
+        <w:autoSpaceDE/>
+        <w:autoSpaceDN/>
+        <w:bidi w:val="0"/>
+        <w:adjustRightInd/>
+        <w:snapToGrid/>
+        <w:spacing w:line="336" w:lineRule="auto"/>
+        <w:ind w:left="0" w:leftChars="0" w:right="0" w:rightChars="0" w:firstLine="720" w:firstLineChars="300"/>
+        <w:jc w:val="both"/>
+        <w:textAlignment w:val="auto"/>
+        <w:outlineLvl w:val="9"/>
+        <w:rPr>
+          <w:rFonts w:hint="eastAsia"/>
+          <w:sz w:val="24"/>
+          <w:szCs w:val="24"/>
+          <w:lang w:val="en-US" w:eastAsia="zh-CN"/>
+        </w:rPr>
+      </w:pPr>
+      <w:r>
+        <w:rPr>
+          <w:rFonts w:hint="eastAsia"/>
+          <w:sz w:val="24"/>
+          <w:szCs w:val="24"/>
+          <w:lang w:val="en-US" w:eastAsia="zh-CN"/>
+        </w:rPr>
+        <w:t>Menu/DelDish/{menu}</w:t>
+      </w:r>
+    </w:p>
+    <w:p>
+      <w:pPr>
+        <w:keepNext w:val="0"/>
+        <w:keepLines w:val="0"/>
+        <w:pageBreakBefore w:val="0"/>
+        <w:widowControl w:val="0"/>
+        <w:numPr>
+          <w:ilvl w:val="0"/>
+          <w:numId w:val="0"/>
+        </w:numPr>
+        <w:kinsoku/>
+        <w:wordWrap/>
+        <w:overflowPunct/>
+        <w:topLinePunct w:val="0"/>
+        <w:autoSpaceDE/>
+        <w:autoSpaceDN/>
+        <w:bidi w:val="0"/>
+        <w:adjustRightInd/>
+        <w:snapToGrid/>
+        <w:spacing w:line="336" w:lineRule="auto"/>
+        <w:ind w:left="420" w:leftChars="0" w:right="0" w:rightChars="0"/>
+        <w:jc w:val="both"/>
+        <w:textAlignment w:val="auto"/>
+        <w:outlineLvl w:val="9"/>
+        <w:rPr>
+          <w:rFonts w:hint="eastAsia"/>
+          <w:vertAlign w:val="baseline"/>
+          <w:lang w:val="en-US" w:eastAsia="zh-CN"/>
+        </w:rPr>
+      </w:pPr>
+      <w:r>
+        <w:rPr>
+          <w:rFonts w:hint="eastAsia"/>
+          <w:sz w:val="24"/>
+          <w:szCs w:val="24"/>
+          <w:lang w:val="en-US" w:eastAsia="zh-CN"/>
+        </w:rPr>
+        <w:t>2. 请求参数描述</w:t>
+      </w:r>
+    </w:p>
+    <w:tbl>
+      <w:tblPr>
+        <w:tblStyle w:val="13"/>
+        <w:tblW w:w="6508" w:type="dxa"/>
+        <w:tblInd w:w="948" w:type="dxa"/>
+        <w:tblBorders>
+          <w:top w:val="single" w:color="auto" w:sz="4" w:space="0"/>
+          <w:left w:val="single" w:color="auto" w:sz="4" w:space="0"/>
+          <w:bottom w:val="single" w:color="auto" w:sz="4" w:space="0"/>
+          <w:right w:val="single" w:color="auto" w:sz="4" w:space="0"/>
+          <w:insideH w:val="single" w:color="auto" w:sz="4" w:space="0"/>
+          <w:insideV w:val="single" w:color="auto" w:sz="4" w:space="0"/>
+        </w:tblBorders>
+        <w:tblLayout w:type="fixed"/>
+        <w:tblCellMar>
+          <w:top w:w="0" w:type="dxa"/>
+          <w:left w:w="108" w:type="dxa"/>
+          <w:bottom w:w="0" w:type="dxa"/>
+          <w:right w:w="108" w:type="dxa"/>
+        </w:tblCellMar>
+      </w:tblPr>
+      <w:tblGrid>
+        <w:gridCol w:w="2489"/>
+        <w:gridCol w:w="4019"/>
+      </w:tblGrid>
+      <w:tr>
+        <w:tblPrEx>
+          <w:tblBorders>
+            <w:top w:val="single" w:color="auto" w:sz="4" w:space="0"/>
+            <w:left w:val="single" w:color="auto" w:sz="4" w:space="0"/>
+            <w:bottom w:val="single" w:color="auto" w:sz="4" w:space="0"/>
+            <w:right w:val="single" w:color="auto" w:sz="4" w:space="0"/>
+            <w:insideH w:val="single" w:color="auto" w:sz="4" w:space="0"/>
+            <w:insideV w:val="single" w:color="auto" w:sz="4" w:space="0"/>
+          </w:tblBorders>
+          <w:tblLayout w:type="fixed"/>
+          <w:tblCellMar>
+            <w:top w:w="0" w:type="dxa"/>
+            <w:left w:w="108" w:type="dxa"/>
+            <w:bottom w:w="0" w:type="dxa"/>
+            <w:right w:w="108" w:type="dxa"/>
+          </w:tblCellMar>
+        </w:tblPrEx>
+        <w:tc>
+          <w:tcPr>
+            <w:tcW w:w="2489" w:type="dxa"/>
+            <w:shd w:val="clear" w:color="auto" w:fill="E7E6E6" w:themeFill="background2"/>
+          </w:tcPr>
+          <w:p>
+            <w:pPr>
+              <w:pStyle w:val="8"/>
+              <w:rPr>
+                <w:rFonts w:hint="eastAsia" w:eastAsia="宋体"/>
+                <w:b/>
+                <w:bCs/>
+                <w:i w:val="0"/>
+                <w:iCs w:val="0"/>
+                <w:kern w:val="2"/>
+                <w:sz w:val="24"/>
+                <w:szCs w:val="24"/>
+                <w:lang w:val="en-US" w:eastAsia="zh-CN" w:bidi="ar-SA"/>
+              </w:rPr>
+            </w:pPr>
+            <w:r>
+              <w:rPr>
+                <w:rFonts w:hint="eastAsia" w:eastAsia="宋体"/>
+                <w:b/>
+                <w:bCs/>
+                <w:i w:val="0"/>
+                <w:iCs w:val="0"/>
+                <w:kern w:val="2"/>
+                <w:sz w:val="24"/>
+                <w:szCs w:val="24"/>
+                <w:lang w:val="en-US" w:eastAsia="zh-CN" w:bidi="ar-SA"/>
+              </w:rPr>
+              <w:t>参数</w:t>
+            </w:r>
+          </w:p>
+        </w:tc>
+        <w:tc>
+          <w:tcPr>
+            <w:tcW w:w="4019" w:type="dxa"/>
+            <w:shd w:val="clear" w:color="auto" w:fill="E7E6E6" w:themeFill="background2"/>
+          </w:tcPr>
+          <w:p>
+            <w:pPr>
+              <w:pStyle w:val="8"/>
+              <w:rPr>
+                <w:rFonts w:hint="eastAsia" w:eastAsia="宋体"/>
+                <w:b/>
+                <w:bCs/>
+                <w:i w:val="0"/>
+                <w:iCs w:val="0"/>
+                <w:kern w:val="2"/>
+                <w:sz w:val="24"/>
+                <w:szCs w:val="24"/>
+                <w:lang w:val="en-US" w:eastAsia="zh-CN" w:bidi="ar-SA"/>
+              </w:rPr>
+            </w:pPr>
+            <w:r>
+              <w:rPr>
+                <w:rFonts w:hint="eastAsia" w:eastAsia="宋体"/>
+                <w:b/>
+                <w:bCs/>
+                <w:i w:val="0"/>
+                <w:iCs w:val="0"/>
+                <w:kern w:val="2"/>
+                <w:sz w:val="24"/>
+                <w:szCs w:val="24"/>
+                <w:lang w:val="en-US" w:eastAsia="zh-CN" w:bidi="ar-SA"/>
+              </w:rPr>
+              <w:t>说明</w:t>
+            </w:r>
+          </w:p>
+        </w:tc>
+      </w:tr>
+      <w:tr>
+        <w:tblPrEx>
+          <w:tblBorders>
+            <w:top w:val="single" w:color="auto" w:sz="4" w:space="0"/>
+            <w:left w:val="single" w:color="auto" w:sz="4" w:space="0"/>
+            <w:bottom w:val="single" w:color="auto" w:sz="4" w:space="0"/>
+            <w:right w:val="single" w:color="auto" w:sz="4" w:space="0"/>
+            <w:insideH w:val="single" w:color="auto" w:sz="4" w:space="0"/>
+            <w:insideV w:val="single" w:color="auto" w:sz="4" w:space="0"/>
+          </w:tblBorders>
+          <w:tblLayout w:type="fixed"/>
+          <w:tblCellMar>
+            <w:top w:w="0" w:type="dxa"/>
+            <w:left w:w="108" w:type="dxa"/>
+            <w:bottom w:w="0" w:type="dxa"/>
+            <w:right w:w="108" w:type="dxa"/>
+          </w:tblCellMar>
+        </w:tblPrEx>
+        <w:trPr>
+          <w:trHeight w:val="315" w:hRule="atLeast"/>
+        </w:trPr>
+        <w:tc>
+          <w:tcPr>
+            <w:tcW w:w="2489" w:type="dxa"/>
+          </w:tcPr>
+          <w:p>
+            <w:pPr>
+              <w:pStyle w:val="8"/>
+              <w:rPr>
+                <w:rFonts w:hint="eastAsia" w:eastAsia="宋体"/>
+                <w:i w:val="0"/>
+                <w:iCs w:val="0"/>
+                <w:kern w:val="2"/>
+                <w:sz w:val="24"/>
+                <w:szCs w:val="24"/>
+                <w:lang w:val="en-US" w:eastAsia="zh-CN" w:bidi="ar-SA"/>
+              </w:rPr>
+            </w:pPr>
+            <w:r>
+              <w:rPr>
+                <w:rFonts w:hint="eastAsia"/>
+                <w:i w:val="0"/>
+                <w:iCs w:val="0"/>
+                <w:kern w:val="2"/>
+                <w:sz w:val="24"/>
+                <w:szCs w:val="24"/>
+                <w:lang w:val="en-US" w:eastAsia="zh-CN" w:bidi="ar-SA"/>
+              </w:rPr>
+              <w:t>menuId</w:t>
+            </w:r>
+          </w:p>
+        </w:tc>
+        <w:tc>
+          <w:tcPr>
+            <w:tcW w:w="4019" w:type="dxa"/>
+          </w:tcPr>
+          <w:p>
+            <w:pPr>
+              <w:pStyle w:val="8"/>
+              <w:rPr>
+                <w:rFonts w:hint="eastAsia" w:eastAsia="宋体"/>
+                <w:i w:val="0"/>
+                <w:iCs w:val="0"/>
+                <w:kern w:val="2"/>
+                <w:sz w:val="24"/>
+                <w:szCs w:val="24"/>
+                <w:lang w:val="en-US" w:eastAsia="zh-CN" w:bidi="ar-SA"/>
+              </w:rPr>
+            </w:pPr>
+            <w:r>
+              <w:rPr>
+                <w:rFonts w:hint="eastAsia"/>
+                <w:i w:val="0"/>
+                <w:iCs w:val="0"/>
+                <w:kern w:val="2"/>
+                <w:sz w:val="24"/>
+                <w:szCs w:val="24"/>
+                <w:lang w:val="en-US" w:eastAsia="zh-CN" w:bidi="ar-SA"/>
+              </w:rPr>
+              <w:t>菜单编号</w:t>
+            </w:r>
+          </w:p>
+        </w:tc>
+      </w:tr>
+    </w:tbl>
+    <w:p>
+      <w:pPr>
+        <w:pStyle w:val="8"/>
+        <w:ind w:left="0" w:leftChars="0" w:firstLine="0" w:firstLineChars="0"/>
+        <w:rPr>
+          <w:rFonts w:hint="eastAsia"/>
+          <w:lang w:val="en-US" w:eastAsia="zh-CN"/>
+        </w:rPr>
+      </w:pPr>
+    </w:p>
+    <w:p>
+      <w:pPr>
+        <w:keepNext w:val="0"/>
+        <w:keepLines w:val="0"/>
+        <w:pageBreakBefore w:val="0"/>
+        <w:widowControl w:val="0"/>
+        <w:numPr>
+          <w:ilvl w:val="0"/>
+          <w:numId w:val="0"/>
+        </w:numPr>
+        <w:kinsoku/>
+        <w:wordWrap/>
+        <w:overflowPunct/>
+        <w:topLinePunct w:val="0"/>
+        <w:autoSpaceDE/>
+        <w:autoSpaceDN/>
+        <w:bidi w:val="0"/>
+        <w:adjustRightInd/>
+        <w:snapToGrid/>
+        <w:spacing w:line="336" w:lineRule="auto"/>
+        <w:ind w:left="420" w:leftChars="0" w:right="0" w:rightChars="0"/>
+        <w:jc w:val="both"/>
+        <w:textAlignment w:val="auto"/>
+        <w:outlineLvl w:val="9"/>
+        <w:rPr>
+          <w:rFonts w:hint="eastAsia"/>
+          <w:sz w:val="24"/>
+          <w:szCs w:val="24"/>
+          <w:lang w:val="en-US" w:eastAsia="zh-CN"/>
+        </w:rPr>
+      </w:pPr>
+      <w:r>
+        <w:rPr>
+          <w:rFonts w:hint="eastAsia"/>
+          <w:sz w:val="24"/>
+          <w:szCs w:val="24"/>
+          <w:lang w:val="en-US" w:eastAsia="zh-CN"/>
+        </w:rPr>
+        <w:t>3. 请求参数示例</w:t>
+      </w:r>
+    </w:p>
+    <w:p>
+      <w:pPr>
+        <w:pStyle w:val="8"/>
+        <w:rPr>
+          <w:rFonts w:hint="eastAsia"/>
+          <w:i w:val="0"/>
+          <w:iCs w:val="0"/>
+          <w:sz w:val="24"/>
+          <w:szCs w:val="24"/>
+          <w:lang w:val="en-US" w:eastAsia="zh-CN"/>
+        </w:rPr>
+      </w:pPr>
+      <w:r>
+        <w:rPr>
+          <w:rFonts w:hint="eastAsia"/>
+          <w:i w:val="0"/>
+          <w:iCs w:val="0"/>
+          <w:sz w:val="24"/>
+          <w:szCs w:val="24"/>
+          <w:lang w:val="en-US" w:eastAsia="zh-CN"/>
+        </w:rPr>
+        <w:t>{</w:t>
+      </w:r>
+    </w:p>
+    <w:p>
+      <w:pPr>
+        <w:pStyle w:val="8"/>
+        <w:rPr>
+          <w:rFonts w:hint="eastAsia"/>
+          <w:i w:val="0"/>
+          <w:iCs w:val="0"/>
+          <w:sz w:val="24"/>
+          <w:szCs w:val="24"/>
+          <w:lang w:val="en-US" w:eastAsia="zh-CN"/>
+        </w:rPr>
+      </w:pPr>
+      <w:r>
+        <w:rPr>
+          <w:rFonts w:hint="eastAsia"/>
+          <w:i w:val="0"/>
+          <w:iCs w:val="0"/>
+          <w:sz w:val="24"/>
+          <w:szCs w:val="24"/>
+          <w:lang w:val="en-US" w:eastAsia="zh-CN"/>
+        </w:rPr>
+        <w:t xml:space="preserve">    </w:t>
+      </w:r>
+      <w:r>
+        <w:rPr>
+          <w:rFonts w:hint="default"/>
+          <w:i w:val="0"/>
+          <w:iCs w:val="0"/>
+          <w:sz w:val="24"/>
+          <w:szCs w:val="24"/>
+          <w:lang w:val="en-US" w:eastAsia="zh-CN"/>
+        </w:rPr>
+        <w:t>“</w:t>
+      </w:r>
+      <w:r>
+        <w:rPr>
+          <w:rFonts w:hint="eastAsia"/>
+          <w:i w:val="0"/>
+          <w:iCs w:val="0"/>
+          <w:sz w:val="24"/>
+          <w:szCs w:val="24"/>
+          <w:lang w:val="en-US" w:eastAsia="zh-CN"/>
+        </w:rPr>
+        <w:t>m</w:t>
+      </w:r>
+      <w:r>
+        <w:rPr>
+          <w:rFonts w:hint="eastAsia"/>
+          <w:i w:val="0"/>
+          <w:iCs w:val="0"/>
+          <w:kern w:val="2"/>
+          <w:sz w:val="24"/>
+          <w:szCs w:val="24"/>
+          <w:lang w:val="en-US" w:eastAsia="zh-CN" w:bidi="ar-SA"/>
+        </w:rPr>
+        <w:t>enuId</w:t>
+      </w:r>
+      <w:r>
+        <w:rPr>
+          <w:rFonts w:hint="default"/>
+          <w:i w:val="0"/>
+          <w:iCs w:val="0"/>
+          <w:sz w:val="24"/>
+          <w:szCs w:val="24"/>
+          <w:lang w:val="en-US" w:eastAsia="zh-CN"/>
+        </w:rPr>
+        <w:t>”</w:t>
+      </w:r>
+      <w:r>
+        <w:rPr>
+          <w:rFonts w:hint="eastAsia"/>
+          <w:i w:val="0"/>
+          <w:iCs w:val="0"/>
+          <w:sz w:val="24"/>
+          <w:szCs w:val="24"/>
+          <w:lang w:val="en-US" w:eastAsia="zh-CN"/>
+        </w:rPr>
+        <w:t>:1</w:t>
+      </w:r>
+    </w:p>
+    <w:p>
+      <w:pPr>
+        <w:pStyle w:val="8"/>
+        <w:rPr>
+          <w:rFonts w:hint="eastAsia" w:eastAsia="宋体"/>
+          <w:i w:val="0"/>
+          <w:iCs w:val="0"/>
+          <w:kern w:val="2"/>
+          <w:sz w:val="24"/>
+          <w:szCs w:val="24"/>
+          <w:lang w:val="en-US" w:eastAsia="zh-CN" w:bidi="ar-SA"/>
+        </w:rPr>
+      </w:pPr>
+      <w:r>
+        <w:rPr>
+          <w:rFonts w:hint="eastAsia"/>
+          <w:i w:val="0"/>
+          <w:iCs w:val="0"/>
+          <w:sz w:val="24"/>
+          <w:szCs w:val="24"/>
+          <w:lang w:val="en-US" w:eastAsia="zh-CN"/>
+        </w:rPr>
+        <w:t>}</w:t>
+      </w:r>
+    </w:p>
+    <w:p>
+      <w:pPr>
+        <w:pStyle w:val="8"/>
+        <w:rPr>
+          <w:rFonts w:hint="eastAsia" w:eastAsia="宋体"/>
+          <w:i w:val="0"/>
+          <w:iCs w:val="0"/>
+          <w:kern w:val="2"/>
+          <w:sz w:val="24"/>
+          <w:szCs w:val="24"/>
+          <w:lang w:val="en-US" w:eastAsia="zh-CN" w:bidi="ar-SA"/>
+        </w:rPr>
+      </w:pPr>
+    </w:p>
+    <w:p>
+      <w:pPr>
+        <w:pStyle w:val="8"/>
+        <w:ind w:left="0" w:leftChars="0" w:firstLine="0" w:firstLineChars="0"/>
+        <w:rPr>
+          <w:rFonts w:hint="eastAsia"/>
+          <w:i w:val="0"/>
+          <w:iCs w:val="0"/>
+          <w:kern w:val="2"/>
+          <w:sz w:val="24"/>
+          <w:szCs w:val="24"/>
+          <w:lang w:val="en-US" w:eastAsia="zh-CN" w:bidi="ar-SA"/>
+        </w:rPr>
+      </w:pPr>
+      <w:r>
+        <w:rPr>
+          <w:rFonts w:hint="eastAsia"/>
+          <w:i w:val="0"/>
+          <w:iCs w:val="0"/>
+          <w:kern w:val="2"/>
+          <w:sz w:val="24"/>
+          <w:szCs w:val="24"/>
+          <w:lang w:val="en-US" w:eastAsia="zh-CN" w:bidi="ar-SA"/>
+        </w:rPr>
+        <w:t xml:space="preserve">   4. 返回状态码说明</w:t>
+      </w:r>
+    </w:p>
+    <w:tbl>
+      <w:tblPr>
+        <w:tblStyle w:val="13"/>
+        <w:tblW w:w="7572" w:type="dxa"/>
+        <w:tblInd w:w="948" w:type="dxa"/>
+        <w:tblBorders>
+          <w:top w:val="single" w:color="auto" w:sz="4" w:space="0"/>
+          <w:left w:val="single" w:color="auto" w:sz="4" w:space="0"/>
+          <w:bottom w:val="single" w:color="auto" w:sz="4" w:space="0"/>
+          <w:right w:val="single" w:color="auto" w:sz="4" w:space="0"/>
+          <w:insideH w:val="single" w:color="auto" w:sz="4" w:space="0"/>
+          <w:insideV w:val="single" w:color="auto" w:sz="4" w:space="0"/>
+        </w:tblBorders>
+        <w:tblLayout w:type="fixed"/>
+        <w:tblCellMar>
+          <w:top w:w="0" w:type="dxa"/>
+          <w:left w:w="108" w:type="dxa"/>
+          <w:bottom w:w="0" w:type="dxa"/>
+          <w:right w:w="108" w:type="dxa"/>
+        </w:tblCellMar>
+      </w:tblPr>
+      <w:tblGrid>
+        <w:gridCol w:w="1764"/>
+        <w:gridCol w:w="2657"/>
+        <w:gridCol w:w="3151"/>
+      </w:tblGrid>
+      <w:tr>
+        <w:tblPrEx>
+          <w:tblBorders>
+            <w:top w:val="single" w:color="auto" w:sz="4" w:space="0"/>
+            <w:left w:val="single" w:color="auto" w:sz="4" w:space="0"/>
+            <w:bottom w:val="single" w:color="auto" w:sz="4" w:space="0"/>
+            <w:right w:val="single" w:color="auto" w:sz="4" w:space="0"/>
+            <w:insideH w:val="single" w:color="auto" w:sz="4" w:space="0"/>
+            <w:insideV w:val="single" w:color="auto" w:sz="4" w:space="0"/>
+          </w:tblBorders>
+          <w:tblLayout w:type="fixed"/>
+          <w:tblCellMar>
+            <w:top w:w="0" w:type="dxa"/>
+            <w:left w:w="108" w:type="dxa"/>
+            <w:bottom w:w="0" w:type="dxa"/>
+            <w:right w:w="108" w:type="dxa"/>
+          </w:tblCellMar>
+        </w:tblPrEx>
+        <w:trPr>
+          <w:trHeight w:val="90" w:hRule="atLeast"/>
+        </w:trPr>
+        <w:tc>
+          <w:tcPr>
+            <w:tcW w:w="1764" w:type="dxa"/>
+            <w:shd w:val="clear" w:color="auto" w:fill="E7E6E6" w:themeFill="background2"/>
+          </w:tcPr>
+          <w:p>
+            <w:pPr>
+              <w:pStyle w:val="8"/>
+              <w:rPr>
+                <w:rFonts w:hint="eastAsia" w:eastAsia="宋体"/>
+                <w:b/>
+                <w:bCs/>
+                <w:i w:val="0"/>
+                <w:iCs w:val="0"/>
+                <w:kern w:val="2"/>
+                <w:sz w:val="24"/>
+                <w:szCs w:val="24"/>
+                <w:lang w:val="en-US" w:eastAsia="zh-CN" w:bidi="ar-SA"/>
+              </w:rPr>
+            </w:pPr>
+            <w:r>
+              <w:rPr>
+                <w:rFonts w:hint="eastAsia"/>
+                <w:b/>
+                <w:bCs/>
+                <w:i w:val="0"/>
+                <w:iCs w:val="0"/>
+                <w:kern w:val="2"/>
+                <w:sz w:val="24"/>
+                <w:szCs w:val="24"/>
+                <w:lang w:val="en-US" w:eastAsia="zh-CN" w:bidi="ar-SA"/>
+              </w:rPr>
+              <w:t>状态码</w:t>
+            </w:r>
+          </w:p>
+        </w:tc>
+        <w:tc>
+          <w:tcPr>
+            <w:tcW w:w="2657" w:type="dxa"/>
+            <w:shd w:val="clear" w:color="auto" w:fill="E7E6E6" w:themeFill="background2"/>
+            <w:vAlign w:val="top"/>
+          </w:tcPr>
+          <w:p>
+            <w:pPr>
+              <w:pStyle w:val="8"/>
+              <w:ind w:firstLine="495" w:firstLineChars="0"/>
+              <w:rPr>
+                <w:rFonts w:hint="eastAsia" w:eastAsia="宋体"/>
+                <w:lang w:eastAsia="zh-CN"/>
+              </w:rPr>
+            </w:pPr>
+            <w:r>
+              <w:rPr>
+                <w:rFonts w:hint="eastAsia"/>
+                <w:b/>
+                <w:bCs/>
+                <w:i w:val="0"/>
+                <w:iCs w:val="0"/>
+                <w:kern w:val="2"/>
+                <w:sz w:val="24"/>
+                <w:szCs w:val="24"/>
+                <w:lang w:val="en-US" w:eastAsia="zh-CN" w:bidi="ar-SA"/>
+              </w:rPr>
+              <w:t>结果</w:t>
+            </w:r>
+          </w:p>
+        </w:tc>
+        <w:tc>
+          <w:tcPr>
+            <w:tcW w:w="3151" w:type="dxa"/>
+            <w:shd w:val="clear" w:color="auto" w:fill="E7E6E6" w:themeFill="background2"/>
+          </w:tcPr>
+          <w:p>
+            <w:pPr>
+              <w:pStyle w:val="8"/>
+              <w:rPr>
+                <w:rFonts w:hint="eastAsia" w:eastAsia="宋体"/>
+                <w:b/>
+                <w:bCs/>
+                <w:i w:val="0"/>
+                <w:iCs w:val="0"/>
+                <w:kern w:val="2"/>
+                <w:sz w:val="24"/>
+                <w:szCs w:val="24"/>
+                <w:lang w:val="en-US" w:eastAsia="zh-CN" w:bidi="ar-SA"/>
+              </w:rPr>
+            </w:pPr>
+            <w:r>
+              <w:rPr>
+                <w:rFonts w:hint="eastAsia"/>
+                <w:b/>
+                <w:bCs/>
+                <w:i w:val="0"/>
+                <w:iCs w:val="0"/>
+                <w:kern w:val="2"/>
+                <w:sz w:val="24"/>
+                <w:szCs w:val="24"/>
+                <w:lang w:val="en-US" w:eastAsia="zh-CN" w:bidi="ar-SA"/>
+              </w:rPr>
+              <w:t>描述</w:t>
+            </w:r>
+          </w:p>
+        </w:tc>
+      </w:tr>
+      <w:tr>
+        <w:tblPrEx>
+          <w:tblBorders>
+            <w:top w:val="single" w:color="auto" w:sz="4" w:space="0"/>
+            <w:left w:val="single" w:color="auto" w:sz="4" w:space="0"/>
+            <w:bottom w:val="single" w:color="auto" w:sz="4" w:space="0"/>
+            <w:right w:val="single" w:color="auto" w:sz="4" w:space="0"/>
+            <w:insideH w:val="single" w:color="auto" w:sz="4" w:space="0"/>
+            <w:insideV w:val="single" w:color="auto" w:sz="4" w:space="0"/>
+          </w:tblBorders>
+          <w:tblLayout w:type="fixed"/>
+          <w:tblCellMar>
+            <w:top w:w="0" w:type="dxa"/>
+            <w:left w:w="108" w:type="dxa"/>
+            <w:bottom w:w="0" w:type="dxa"/>
+            <w:right w:w="108" w:type="dxa"/>
+          </w:tblCellMar>
+        </w:tblPrEx>
+        <w:tc>
+          <w:tcPr>
+            <w:tcW w:w="1764" w:type="dxa"/>
+          </w:tcPr>
+          <w:p>
+            <w:pPr>
+              <w:pStyle w:val="8"/>
+              <w:rPr>
+                <w:rFonts w:hint="eastAsia" w:eastAsia="宋体"/>
+                <w:i w:val="0"/>
+                <w:iCs w:val="0"/>
+                <w:kern w:val="2"/>
+                <w:sz w:val="24"/>
+                <w:szCs w:val="24"/>
+                <w:lang w:val="en-US" w:eastAsia="zh-CN" w:bidi="ar-SA"/>
+              </w:rPr>
+            </w:pPr>
+            <w:r>
+              <w:rPr>
+                <w:rFonts w:hint="eastAsia"/>
+                <w:i w:val="0"/>
+                <w:iCs w:val="0"/>
+                <w:kern w:val="2"/>
+                <w:sz w:val="24"/>
+                <w:szCs w:val="24"/>
+                <w:lang w:val="en-US" w:eastAsia="zh-CN" w:bidi="ar-SA"/>
+              </w:rPr>
+              <w:t>200</w:t>
+            </w:r>
+          </w:p>
+        </w:tc>
+        <w:tc>
+          <w:tcPr>
+            <w:tcW w:w="2657" w:type="dxa"/>
+            <w:vAlign w:val="top"/>
+          </w:tcPr>
+          <w:p>
+            <w:pPr>
+              <w:pStyle w:val="8"/>
+              <w:ind w:left="0" w:leftChars="0" w:firstLine="0" w:firstLineChars="0"/>
+              <w:rPr>
+                <w:rFonts w:hint="eastAsia" w:eastAsia="宋体"/>
+                <w:i w:val="0"/>
+                <w:iCs w:val="0"/>
+                <w:lang w:eastAsia="zh-CN"/>
+              </w:rPr>
+            </w:pPr>
+            <w:r>
+              <w:rPr>
+                <w:rFonts w:hint="eastAsia"/>
+                <w:i w:val="0"/>
+                <w:iCs w:val="0"/>
+                <w:lang w:eastAsia="zh-CN"/>
+              </w:rPr>
+              <w:t>“</w:t>
+            </w:r>
+            <w:r>
+              <w:rPr>
+                <w:rFonts w:hint="eastAsia"/>
+                <w:i w:val="0"/>
+                <w:iCs w:val="0"/>
+                <w:lang w:val="en-US" w:eastAsia="zh-CN"/>
+              </w:rPr>
+              <w:t>OK</w:t>
+            </w:r>
+            <w:r>
+              <w:rPr>
+                <w:rFonts w:hint="eastAsia"/>
+                <w:i w:val="0"/>
+                <w:iCs w:val="0"/>
+                <w:lang w:eastAsia="zh-CN"/>
+              </w:rPr>
+              <w:t>”</w:t>
+            </w:r>
+          </w:p>
+        </w:tc>
+        <w:tc>
+          <w:tcPr>
+            <w:tcW w:w="3151" w:type="dxa"/>
+          </w:tcPr>
+          <w:p>
+            <w:pPr>
+              <w:pStyle w:val="8"/>
+              <w:rPr>
+                <w:rFonts w:hint="eastAsia" w:eastAsia="宋体"/>
+                <w:i w:val="0"/>
+                <w:iCs w:val="0"/>
+                <w:kern w:val="2"/>
+                <w:sz w:val="24"/>
+                <w:szCs w:val="24"/>
+                <w:lang w:val="en-US" w:eastAsia="zh-CN" w:bidi="ar-SA"/>
+              </w:rPr>
+            </w:pPr>
+            <w:r>
+              <w:rPr>
+                <w:rFonts w:hint="eastAsia"/>
+                <w:i w:val="0"/>
+                <w:iCs w:val="0"/>
+                <w:kern w:val="2"/>
+                <w:sz w:val="24"/>
+                <w:szCs w:val="24"/>
+                <w:lang w:val="en-US" w:eastAsia="zh-CN" w:bidi="ar-SA"/>
+              </w:rPr>
               <w:t>菜品删除成功</w:t>
             </w:r>
           </w:p>
@@ -12798,7 +12820,7 @@
         <w:adjustRightInd/>
         <w:snapToGrid/>
         <w:spacing w:line="336" w:lineRule="auto"/>
-        <w:ind w:left="0" w:leftChars="0" w:right="0" w:rightChars="0" w:firstLine="720" w:firstLineChars="300"/>
+        <w:ind w:left="420" w:leftChars="0" w:right="0" w:rightChars="0" w:firstLine="240" w:firstLineChars="100"/>
         <w:jc w:val="both"/>
         <w:textAlignment w:val="auto"/>
         <w:outlineLvl w:val="9"/>
@@ -12816,7 +12838,7 @@
           <w:szCs w:val="24"/>
           <w:lang w:val="en-US" w:eastAsia="zh-CN"/>
         </w:rPr>
-        <w:t>Order/OrderFood/{userId}</w:t>
+        <w:t>http://192.168.2.251:8080/api/Order/AddOrder?order</w:t>
       </w:r>
     </w:p>
     <w:p>
@@ -13023,7 +13045,7 @@
                 <w:szCs w:val="24"/>
                 <w:lang w:val="en-US" w:eastAsia="zh-CN" w:bidi="ar-SA"/>
               </w:rPr>
-              <w:t>userId</w:t>
+              <w:t>order</w:t>
             </w:r>
           </w:p>
         </w:tc>
@@ -13054,7 +13076,175 @@
                 <w:szCs w:val="24"/>
                 <w:lang w:val="en-US" w:eastAsia="zh-CN" w:bidi="ar-SA"/>
               </w:rPr>
+              <w:t>订餐信息</w:t>
+            </w:r>
+          </w:p>
+        </w:tc>
+      </w:tr>
+      <w:tr>
+        <w:tblPrEx>
+          <w:tblBorders>
+            <w:top w:val="single" w:color="auto" w:sz="4" w:space="0"/>
+            <w:left w:val="single" w:color="auto" w:sz="4" w:space="0"/>
+            <w:bottom w:val="single" w:color="auto" w:sz="4" w:space="0"/>
+            <w:right w:val="single" w:color="auto" w:sz="4" w:space="0"/>
+            <w:insideH w:val="single" w:color="auto" w:sz="4" w:space="0"/>
+            <w:insideV w:val="single" w:color="auto" w:sz="4" w:space="0"/>
+          </w:tblBorders>
+          <w:tblLayout w:type="fixed"/>
+          <w:tblCellMar>
+            <w:top w:w="0" w:type="dxa"/>
+            <w:left w:w="108" w:type="dxa"/>
+            <w:bottom w:w="0" w:type="dxa"/>
+            <w:right w:w="108" w:type="dxa"/>
+          </w:tblCellMar>
+        </w:tblPrEx>
+        <w:trPr>
+          <w:trHeight w:val="315" w:hRule="atLeast"/>
+        </w:trPr>
+        <w:tc>
+          <w:tcPr>
+            <w:tcW w:w="2489" w:type="dxa"/>
+          </w:tcPr>
+          <w:p>
+            <w:pPr>
+              <w:pStyle w:val="8"/>
+              <w:rPr>
+                <w:rFonts w:hint="eastAsia"/>
+                <w:i w:val="0"/>
+                <w:iCs w:val="0"/>
+                <w:kern w:val="2"/>
+                <w:sz w:val="24"/>
+                <w:szCs w:val="24"/>
+                <w:lang w:val="en-US" w:eastAsia="zh-CN" w:bidi="ar-SA"/>
+              </w:rPr>
+            </w:pPr>
+            <w:r>
+              <w:rPr>
+                <w:rFonts w:hint="eastAsia"/>
+                <w:i w:val="0"/>
+                <w:iCs w:val="0"/>
+                <w:kern w:val="2"/>
+                <w:sz w:val="24"/>
+                <w:szCs w:val="24"/>
+                <w:lang w:val="en-US" w:eastAsia="zh-CN" w:bidi="ar-SA"/>
+              </w:rPr>
+              <w:t>order.UserId</w:t>
+            </w:r>
+          </w:p>
+        </w:tc>
+        <w:tc>
+          <w:tcPr>
+            <w:tcW w:w="4019" w:type="dxa"/>
+          </w:tcPr>
+          <w:p>
+            <w:pPr>
+              <w:pStyle w:val="8"/>
+              <w:rPr>
+                <w:rFonts w:hint="eastAsia"/>
+                <w:i w:val="0"/>
+                <w:iCs w:val="0"/>
+                <w:kern w:val="2"/>
+                <w:sz w:val="24"/>
+                <w:szCs w:val="24"/>
+                <w:lang w:val="en-US" w:eastAsia="zh-CN" w:bidi="ar-SA"/>
+              </w:rPr>
+            </w:pPr>
+            <w:r>
+              <w:rPr>
+                <w:rFonts w:hint="eastAsia"/>
+                <w:i w:val="0"/>
+                <w:iCs w:val="0"/>
+                <w:kern w:val="2"/>
+                <w:sz w:val="24"/>
+                <w:szCs w:val="24"/>
+                <w:lang w:val="en-US" w:eastAsia="zh-CN" w:bidi="ar-SA"/>
+              </w:rPr>
               <w:t>用户编号</w:t>
+            </w:r>
+          </w:p>
+        </w:tc>
+      </w:tr>
+      <w:tr>
+        <w:tblPrEx>
+          <w:tblBorders>
+            <w:top w:val="single" w:color="auto" w:sz="4" w:space="0"/>
+            <w:left w:val="single" w:color="auto" w:sz="4" w:space="0"/>
+            <w:bottom w:val="single" w:color="auto" w:sz="4" w:space="0"/>
+            <w:right w:val="single" w:color="auto" w:sz="4" w:space="0"/>
+            <w:insideH w:val="single" w:color="auto" w:sz="4" w:space="0"/>
+            <w:insideV w:val="single" w:color="auto" w:sz="4" w:space="0"/>
+          </w:tblBorders>
+          <w:tblLayout w:type="fixed"/>
+          <w:tblCellMar>
+            <w:top w:w="0" w:type="dxa"/>
+            <w:left w:w="108" w:type="dxa"/>
+            <w:bottom w:w="0" w:type="dxa"/>
+            <w:right w:w="108" w:type="dxa"/>
+          </w:tblCellMar>
+        </w:tblPrEx>
+        <w:trPr>
+          <w:trHeight w:val="315" w:hRule="atLeast"/>
+        </w:trPr>
+        <w:tc>
+          <w:tcPr>
+            <w:tcW w:w="2489" w:type="dxa"/>
+          </w:tcPr>
+          <w:p>
+            <w:pPr>
+              <w:pStyle w:val="8"/>
+              <w:rPr>
+                <w:rFonts w:hint="eastAsia"/>
+                <w:i w:val="0"/>
+                <w:iCs w:val="0"/>
+                <w:kern w:val="2"/>
+                <w:sz w:val="24"/>
+                <w:szCs w:val="24"/>
+                <w:lang w:val="en-US" w:eastAsia="zh-CN" w:bidi="ar-SA"/>
+              </w:rPr>
+            </w:pPr>
+            <w:r>
+              <w:rPr>
+                <w:rFonts w:hint="eastAsia"/>
+                <w:i w:val="0"/>
+                <w:iCs w:val="0"/>
+                <w:kern w:val="2"/>
+                <w:sz w:val="24"/>
+                <w:szCs w:val="24"/>
+                <w:lang w:val="en-US" w:eastAsia="zh-CN" w:bidi="ar-SA"/>
+              </w:rPr>
+              <w:t>order.Remark</w:t>
+            </w:r>
+          </w:p>
+        </w:tc>
+        <w:tc>
+          <w:tcPr>
+            <w:tcW w:w="4019" w:type="dxa"/>
+          </w:tcPr>
+          <w:p>
+            <w:pPr>
+              <w:pStyle w:val="8"/>
+              <w:rPr>
+                <w:rFonts w:hint="eastAsia"/>
+                <w:i w:val="0"/>
+                <w:iCs w:val="0"/>
+                <w:kern w:val="2"/>
+                <w:sz w:val="24"/>
+                <w:szCs w:val="24"/>
+                <w:lang w:val="en-US" w:eastAsia="zh-CN" w:bidi="ar-SA"/>
+              </w:rPr>
+            </w:pPr>
+            <w:r>
+              <w:rPr>
+                <w:rFonts w:hint="eastAsia"/>
+                <w:i w:val="0"/>
+                <w:iCs w:val="0"/>
+                <w:kern w:val="2"/>
+                <w:sz w:val="24"/>
+                <w:szCs w:val="24"/>
+                <w:lang w:val="en-US" w:eastAsia="zh-CN" w:bidi="ar-SA"/>
+              </w:rPr>
+              <w:t>订餐备注</w:t>
             </w:r>
           </w:p>
         </w:tc>
@@ -13114,50 +13304,41 @@
     <w:p>
       <w:pPr>
         <w:pStyle w:val="8"/>
-        <w:rPr>
-          <w:rFonts w:hint="eastAsia"/>
-          <w:i w:val="0"/>
-          <w:iCs w:val="0"/>
-          <w:sz w:val="24"/>
-          <w:szCs w:val="24"/>
-          <w:lang w:val="en-US" w:eastAsia="zh-CN"/>
-        </w:rPr>
-      </w:pPr>
-      <w:r>
-        <w:rPr>
-          <w:rFonts w:hint="eastAsia"/>
-          <w:i w:val="0"/>
-          <w:iCs w:val="0"/>
-          <w:sz w:val="24"/>
-          <w:szCs w:val="24"/>
-          <w:lang w:val="en-US" w:eastAsia="zh-CN"/>
-        </w:rPr>
-        <w:t>{</w:t>
+        <w:ind w:firstLine="804" w:firstLineChars="335"/>
+        <w:rPr>
+          <w:rFonts w:hint="eastAsia"/>
+          <w:i w:val="0"/>
+          <w:iCs w:val="0"/>
+          <w:sz w:val="24"/>
+          <w:szCs w:val="24"/>
+          <w:lang w:val="en-US" w:eastAsia="zh-CN"/>
+        </w:rPr>
+      </w:pPr>
+      <w:r>
+        <w:rPr>
+          <w:rFonts w:hint="eastAsia"/>
+          <w:i w:val="0"/>
+          <w:iCs w:val="0"/>
+          <w:sz w:val="24"/>
+          <w:szCs w:val="24"/>
+          <w:lang w:val="en-US" w:eastAsia="zh-CN"/>
+        </w:rPr>
+        <w:t>http://192.168.2.251:8080/api/Order/AddOrder?order={</w:t>
       </w:r>
     </w:p>
     <w:p>
       <w:pPr>
         <w:pStyle w:val="8"/>
-        <w:rPr>
-          <w:rFonts w:hint="eastAsia"/>
-          <w:i w:val="0"/>
-          <w:iCs w:val="0"/>
-          <w:sz w:val="24"/>
-          <w:szCs w:val="24"/>
-          <w:lang w:val="en-US" w:eastAsia="zh-CN"/>
-        </w:rPr>
-      </w:pPr>
-      <w:r>
-        <w:rPr>
-          <w:rFonts w:hint="eastAsia"/>
-          <w:i w:val="0"/>
-          <w:iCs w:val="0"/>
-          <w:sz w:val="24"/>
-          <w:szCs w:val="24"/>
-          <w:lang w:val="en-US" w:eastAsia="zh-CN"/>
-        </w:rPr>
-        <w:t xml:space="preserve">    </w:t>
-      </w:r>
+        <w:ind w:firstLine="1041" w:firstLineChars="434"/>
+        <w:rPr>
+          <w:rFonts w:hint="eastAsia"/>
+          <w:i w:val="0"/>
+          <w:iCs w:val="0"/>
+          <w:sz w:val="24"/>
+          <w:szCs w:val="24"/>
+          <w:lang w:val="en-US" w:eastAsia="zh-CN"/>
+        </w:rPr>
+      </w:pPr>
       <w:r>
         <w:rPr>
           <w:rFonts w:hint="default"/>
@@ -13174,12 +13355,11 @@
           <w:rFonts w:hint="eastAsia"/>
           <w:i w:val="0"/>
           <w:iCs w:val="0"/>
-          <w:kern w:val="2"/>
-          <w:sz w:val="24"/>
-          <w:szCs w:val="24"/>
-          <w:lang w:val="en-US" w:eastAsia="zh-CN" w:bidi="ar-SA"/>
-        </w:rPr>
-        <w:t>userId</w:t>
+          <w:sz w:val="24"/>
+          <w:szCs w:val="24"/>
+          <w:lang w:val="en-US" w:eastAsia="zh-CN"/>
+        </w:rPr>
+        <w:t>UserId</w:t>
       </w:r>
       <w:r>
         <w:rPr>
@@ -13201,22 +13381,99 @@
           <w:szCs w:val="24"/>
           <w:lang w:val="en-US" w:eastAsia="zh-CN"/>
         </w:rPr>
-        <w:t>:1</w:t>
+        <w:t>:1005,</w:t>
       </w:r>
     </w:p>
     <w:p>
       <w:pPr>
         <w:pStyle w:val="8"/>
-        <w:rPr>
-          <w:rFonts w:hint="eastAsia" w:eastAsia="宋体"/>
-          <w:i w:val="0"/>
-          <w:iCs w:val="0"/>
-          <w:kern w:val="2"/>
-          <w:sz w:val="24"/>
-          <w:szCs w:val="24"/>
-          <w:lang w:val="en-US" w:eastAsia="zh-CN" w:bidi="ar-SA"/>
-        </w:rPr>
-      </w:pPr>
+        <w:ind w:firstLine="1041" w:firstLineChars="434"/>
+        <w:rPr>
+          <w:rFonts w:hint="eastAsia"/>
+          <w:i w:val="0"/>
+          <w:iCs w:val="0"/>
+          <w:sz w:val="24"/>
+          <w:szCs w:val="24"/>
+          <w:lang w:val="en-US" w:eastAsia="zh-CN"/>
+        </w:rPr>
+      </w:pPr>
+      <w:r>
+        <w:rPr>
+          <w:rFonts w:hint="default"/>
+          <w:i w:val="0"/>
+          <w:iCs w:val="0"/>
+          <w:sz w:val="24"/>
+          <w:szCs w:val="24"/>
+          <w:lang w:val="en-US" w:eastAsia="zh-CN"/>
+        </w:rPr>
+        <w:t>”</w:t>
+      </w:r>
+      <w:r>
+        <w:rPr>
+          <w:rFonts w:hint="eastAsia"/>
+          <w:i w:val="0"/>
+          <w:iCs w:val="0"/>
+          <w:sz w:val="24"/>
+          <w:szCs w:val="24"/>
+          <w:lang w:val="en-US" w:eastAsia="zh-CN"/>
+        </w:rPr>
+        <w:t>Remark</w:t>
+      </w:r>
+      <w:r>
+        <w:rPr>
+          <w:rFonts w:hint="default"/>
+          <w:i w:val="0"/>
+          <w:iCs w:val="0"/>
+          <w:sz w:val="24"/>
+          <w:szCs w:val="24"/>
+          <w:lang w:val="en-US" w:eastAsia="zh-CN"/>
+        </w:rPr>
+        <w:t>”</w:t>
+      </w:r>
+      <w:r>
+        <w:rPr>
+          <w:rFonts w:hint="eastAsia"/>
+          <w:i w:val="0"/>
+          <w:iCs w:val="0"/>
+          <w:sz w:val="24"/>
+          <w:szCs w:val="24"/>
+          <w:lang w:val="en-US" w:eastAsia="zh-CN"/>
+        </w:rPr>
+        <w:t>:</w:t>
+      </w:r>
+      <w:r>
+        <w:rPr>
+          <w:rFonts w:hint="default"/>
+          <w:i w:val="0"/>
+          <w:iCs w:val="0"/>
+          <w:sz w:val="24"/>
+          <w:szCs w:val="24"/>
+          <w:lang w:val="en-US" w:eastAsia="zh-CN"/>
+        </w:rPr>
+        <w:t>”</w:t>
+      </w:r>
+      <w:r>
+        <w:rPr>
+          <w:rFonts w:hint="eastAsia"/>
+          <w:i w:val="0"/>
+          <w:iCs w:val="0"/>
+          <w:sz w:val="24"/>
+          <w:szCs w:val="24"/>
+          <w:lang w:val="en-US" w:eastAsia="zh-CN"/>
+        </w:rPr>
+        <w:t>ddd</w:t>
+      </w:r>
+      <w:r>
+        <w:rPr>
+          <w:rFonts w:hint="default"/>
+          <w:i w:val="0"/>
+          <w:iCs w:val="0"/>
+          <w:sz w:val="24"/>
+          <w:szCs w:val="24"/>
+          <w:lang w:val="en-US" w:eastAsia="zh-CN"/>
+        </w:rPr>
+        <w:t>”</w:t>
+      </w:r>
       <w:r>
         <w:rPr>
           <w:rFonts w:hint="eastAsia"/>
@@ -13233,13 +13490,12 @@
       <w:pPr>
         <w:pStyle w:val="8"/>
         <w:rPr>
-          <w:rFonts w:hint="eastAsia" w:eastAsia="宋体"/>
-          <w:i w:val="0"/>
-          <w:iCs w:val="0"/>
-          <w:kern w:val="2"/>
-          <w:sz w:val="24"/>
-          <w:szCs w:val="24"/>
-          <w:lang w:val="en-US" w:eastAsia="zh-CN" w:bidi="ar-SA"/>
+          <w:rFonts w:hint="eastAsia"/>
+          <w:i w:val="0"/>
+          <w:iCs w:val="0"/>
+          <w:sz w:val="24"/>
+          <w:szCs w:val="24"/>
+          <w:lang w:val="en-US" w:eastAsia="zh-CN"/>
         </w:rPr>
       </w:pPr>
     </w:p>
@@ -13743,25 +13999,29 @@
         <w:adjustRightInd/>
         <w:snapToGrid/>
         <w:spacing w:line="336" w:lineRule="auto"/>
-        <w:ind w:left="0" w:leftChars="0" w:right="0" w:rightChars="0" w:firstLine="720" w:firstLineChars="300"/>
+        <w:ind w:right="0" w:rightChars="0" w:firstLine="720" w:firstLineChars="300"/>
         <w:jc w:val="both"/>
         <w:textAlignment w:val="auto"/>
         <w:outlineLvl w:val="9"/>
         <w:rPr>
           <w:rFonts w:hint="eastAsia"/>
-          <w:sz w:val="24"/>
-          <w:szCs w:val="24"/>
-          <w:lang w:val="en-US" w:eastAsia="zh-CN"/>
-        </w:rPr>
-      </w:pPr>
-      <w:r>
-        <w:rPr>
-          <w:rFonts w:hint="eastAsia"/>
-          <w:sz w:val="24"/>
-          <w:szCs w:val="24"/>
-          <w:lang w:val="en-US" w:eastAsia="zh-CN"/>
-        </w:rPr>
-        <w:t>Order/CancelOrder/{userId}</w:t>
+          <w:i w:val="0"/>
+          <w:iCs w:val="0"/>
+          <w:sz w:val="24"/>
+          <w:szCs w:val="24"/>
+          <w:lang w:val="en-US" w:eastAsia="zh-CN"/>
+        </w:rPr>
+      </w:pPr>
+      <w:r>
+        <w:rPr>
+          <w:rFonts w:hint="eastAsia"/>
+          <w:i w:val="0"/>
+          <w:iCs w:val="0"/>
+          <w:sz w:val="24"/>
+          <w:szCs w:val="24"/>
+          <w:lang w:val="en-US" w:eastAsia="zh-CN"/>
+        </w:rPr>
+        <w:t>http://192.168.2.251:8080/api/Order/CancelOrder?userId={userId}</w:t>
       </w:r>
     </w:p>
     <w:p>
@@ -14680,7 +14940,7 @@
         <w:adjustRightInd/>
         <w:snapToGrid/>
         <w:spacing w:line="336" w:lineRule="auto"/>
-        <w:ind w:left="0" w:leftChars="0" w:right="0" w:rightChars="0" w:firstLine="720" w:firstLineChars="300"/>
+        <w:ind w:right="0" w:rightChars="0" w:firstLine="720" w:firstLineChars="300"/>
         <w:jc w:val="both"/>
         <w:textAlignment w:val="auto"/>
         <w:outlineLvl w:val="9"/>
@@ -14694,11 +14954,22 @@
       <w:r>
         <w:rPr>
           <w:rFonts w:hint="eastAsia"/>
-          <w:sz w:val="24"/>
-          <w:szCs w:val="24"/>
-          <w:lang w:val="en-US" w:eastAsia="zh-CN"/>
-        </w:rPr>
-        <w:t>Order/ProduceSweep</w:t>
+          <w:i w:val="0"/>
+          <w:iCs w:val="0"/>
+          <w:sz w:val="24"/>
+          <w:szCs w:val="24"/>
+          <w:lang w:val="en-US" w:eastAsia="zh-CN"/>
+        </w:rPr>
+        <w:t>http://192.168.2.251:8080/api/Order/</w:t>
+      </w:r>
+      <w:r>
+        <w:rPr>
+          <w:rFonts w:hint="eastAsia"/>
+          <w:sz w:val="24"/>
+          <w:szCs w:val="24"/>
+          <w:lang w:val="en-US" w:eastAsia="zh-CN"/>
+        </w:rPr>
+        <w:t>ProduceSweep</w:t>
       </w:r>
     </w:p>
     <w:p>
@@ -15245,25 +15516,117 @@
           </w:p>
         </w:tc>
       </w:tr>
+      <w:tr>
+        <w:tblPrEx>
+          <w:tblBorders>
+            <w:top w:val="single" w:color="auto" w:sz="4" w:space="0"/>
+            <w:left w:val="single" w:color="auto" w:sz="4" w:space="0"/>
+            <w:bottom w:val="single" w:color="auto" w:sz="4" w:space="0"/>
+            <w:right w:val="single" w:color="auto" w:sz="4" w:space="0"/>
+            <w:insideH w:val="single" w:color="auto" w:sz="4" w:space="0"/>
+            <w:insideV w:val="single" w:color="auto" w:sz="4" w:space="0"/>
+          </w:tblBorders>
+          <w:tblLayout w:type="fixed"/>
+          <w:tblCellMar>
+            <w:top w:w="0" w:type="dxa"/>
+            <w:left w:w="108" w:type="dxa"/>
+            <w:bottom w:w="0" w:type="dxa"/>
+            <w:right w:w="108" w:type="dxa"/>
+          </w:tblCellMar>
+        </w:tblPrEx>
+        <w:tc>
+          <w:tcPr>
+            <w:tcW w:w="1764" w:type="dxa"/>
+          </w:tcPr>
+          <w:p>
+            <w:pPr>
+              <w:pStyle w:val="8"/>
+              <w:rPr>
+                <w:rFonts w:hint="eastAsia"/>
+                <w:i w:val="0"/>
+                <w:iCs w:val="0"/>
+                <w:kern w:val="2"/>
+                <w:sz w:val="24"/>
+                <w:szCs w:val="24"/>
+                <w:lang w:val="en-US" w:eastAsia="zh-CN" w:bidi="ar-SA"/>
+              </w:rPr>
+            </w:pPr>
+            <w:r>
+              <w:rPr>
+                <w:rFonts w:hint="eastAsia"/>
+                <w:i w:val="0"/>
+                <w:iCs w:val="0"/>
+                <w:kern w:val="2"/>
+                <w:sz w:val="24"/>
+                <w:szCs w:val="24"/>
+                <w:lang w:val="en-US" w:eastAsia="zh-CN" w:bidi="ar-SA"/>
+              </w:rPr>
+              <w:t>404</w:t>
+            </w:r>
+          </w:p>
+        </w:tc>
+        <w:tc>
+          <w:tcPr>
+            <w:tcW w:w="2657" w:type="dxa"/>
+            <w:vAlign w:val="top"/>
+          </w:tcPr>
+          <w:p>
+            <w:pPr>
+              <w:pStyle w:val="8"/>
+              <w:ind w:left="0" w:leftChars="0" w:firstLine="0" w:firstLineChars="0"/>
+              <w:rPr>
+                <w:rFonts w:hint="eastAsia"/>
+                <w:i w:val="0"/>
+                <w:iCs w:val="0"/>
+                <w:lang w:val="en-US" w:eastAsia="zh-CN"/>
+              </w:rPr>
+            </w:pPr>
+            <w:r>
+              <w:rPr>
+                <w:rFonts w:hint="eastAsia"/>
+                <w:i w:val="0"/>
+                <w:iCs w:val="0"/>
+                <w:lang w:val="en-US" w:eastAsia="zh-CN"/>
+              </w:rPr>
+              <w:t>“今日无人订餐”</w:t>
+            </w:r>
+          </w:p>
+        </w:tc>
+        <w:tc>
+          <w:tcPr>
+            <w:tcW w:w="3151" w:type="dxa"/>
+          </w:tcPr>
+          <w:p>
+            <w:pPr>
+              <w:pStyle w:val="8"/>
+              <w:rPr>
+                <w:rFonts w:hint="eastAsia"/>
+                <w:i w:val="0"/>
+                <w:iCs w:val="0"/>
+                <w:kern w:val="2"/>
+                <w:sz w:val="24"/>
+                <w:szCs w:val="24"/>
+                <w:lang w:val="en-US" w:eastAsia="zh-CN" w:bidi="ar-SA"/>
+              </w:rPr>
+            </w:pPr>
+            <w:r>
+              <w:rPr>
+                <w:rFonts w:hint="eastAsia"/>
+                <w:i w:val="0"/>
+                <w:iCs w:val="0"/>
+                <w:kern w:val="2"/>
+                <w:sz w:val="24"/>
+                <w:szCs w:val="24"/>
+                <w:lang w:val="en-US" w:eastAsia="zh-CN" w:bidi="ar-SA"/>
+              </w:rPr>
+              <w:t>打扫人员产生失败</w:t>
+            </w:r>
+          </w:p>
+        </w:tc>
+      </w:tr>
     </w:tbl>
     <w:p>
       <w:pPr>
-        <w:rPr>
-          <w:rFonts w:hint="eastAsia"/>
-          <w:lang w:val="en-US" w:eastAsia="zh-CN"/>
-        </w:rPr>
-      </w:pPr>
-    </w:p>
-    <w:p>
-      <w:pPr>
-        <w:rPr>
-          <w:rFonts w:hint="eastAsia"/>
-          <w:lang w:val="en-US" w:eastAsia="zh-CN"/>
-        </w:rPr>
-      </w:pPr>
-    </w:p>
-    <w:p>
-      <w:pPr>
         <w:pStyle w:val="5"/>
         <w:rPr>
           <w:rFonts w:hint="eastAsia"/>
@@ -15279,6 +15642,8 @@
         <w:t>2.2.4 获取今日订餐人员信息</w:t>
       </w:r>
       <w:bookmarkEnd w:id="30"/>
+      <w:bookmarkStart w:id="32" w:name="_GoBack"/>
+      <w:bookmarkEnd w:id="32"/>
     </w:p>
     <w:p>
       <w:pPr>
@@ -15355,11 +15720,22 @@
       <w:r>
         <w:rPr>
           <w:rFonts w:hint="eastAsia"/>
-          <w:sz w:val="24"/>
-          <w:szCs w:val="24"/>
-          <w:lang w:val="en-US" w:eastAsia="zh-CN"/>
-        </w:rPr>
-        <w:t>Order/GetOrderPeople</w:t>
+          <w:i w:val="0"/>
+          <w:iCs w:val="0"/>
+          <w:sz w:val="24"/>
+          <w:szCs w:val="24"/>
+          <w:lang w:val="en-US" w:eastAsia="zh-CN"/>
+        </w:rPr>
+        <w:t>http://192.168.2.251:8080/api/Order/</w:t>
+      </w:r>
+      <w:r>
+        <w:rPr>
+          <w:rFonts w:hint="eastAsia"/>
+          <w:sz w:val="24"/>
+          <w:szCs w:val="24"/>
+          <w:lang w:val="en-US" w:eastAsia="zh-CN"/>
+        </w:rPr>
+        <w:t>GetOrderPeople</w:t>
       </w:r>
     </w:p>
     <w:p>
@@ -16008,11 +16384,22 @@
       <w:r>
         <w:rPr>
           <w:rFonts w:hint="eastAsia"/>
-          <w:sz w:val="24"/>
-          <w:szCs w:val="24"/>
-          <w:lang w:val="en-US" w:eastAsia="zh-CN"/>
-        </w:rPr>
-        <w:t>Order/ConutOrderNumber</w:t>
+          <w:i w:val="0"/>
+          <w:iCs w:val="0"/>
+          <w:sz w:val="24"/>
+          <w:szCs w:val="24"/>
+          <w:lang w:val="en-US" w:eastAsia="zh-CN"/>
+        </w:rPr>
+        <w:t>http://192.168.2.251:8080/api/Order/</w:t>
+      </w:r>
+      <w:r>
+        <w:rPr>
+          <w:rFonts w:hint="eastAsia"/>
+          <w:sz w:val="24"/>
+          <w:szCs w:val="24"/>
+          <w:lang w:val="en-US" w:eastAsia="zh-CN"/>
+        </w:rPr>
+        <w:t>ConutOrderNumber</w:t>
       </w:r>
     </w:p>
     <w:p>
@@ -16545,934 +16932,8 @@
     </w:tbl>
     <w:p>
       <w:pPr>
-        <w:rPr>
-          <w:rFonts w:hint="eastAsia"/>
-          <w:lang w:val="en-US" w:eastAsia="zh-CN"/>
-        </w:rPr>
-      </w:pPr>
-    </w:p>
-    <w:p>
-      <w:pPr>
-        <w:pStyle w:val="5"/>
-        <w:rPr>
-          <w:rFonts w:hint="eastAsia"/>
-          <w:lang w:val="en-US" w:eastAsia="zh-CN"/>
-        </w:rPr>
-      </w:pPr>
-      <w:bookmarkStart w:id="32" w:name="_Toc1011"/>
-      <w:r>
-        <w:rPr>
-          <w:rFonts w:hint="eastAsia"/>
-          <w:lang w:val="en-US" w:eastAsia="zh-CN"/>
-        </w:rPr>
-        <w:t>2.2.2 获取个人订餐信息</w:t>
-      </w:r>
-      <w:bookmarkEnd w:id="32"/>
-    </w:p>
-    <w:p>
-      <w:pPr>
-        <w:keepNext w:val="0"/>
-        <w:keepLines w:val="0"/>
-        <w:pageBreakBefore w:val="0"/>
-        <w:widowControl w:val="0"/>
-        <w:numPr>
-          <w:ilvl w:val="0"/>
-          <w:numId w:val="0"/>
-        </w:numPr>
-        <w:kinsoku/>
-        <w:wordWrap/>
-        <w:overflowPunct/>
-        <w:topLinePunct w:val="0"/>
-        <w:autoSpaceDE/>
-        <w:autoSpaceDN/>
-        <w:bidi w:val="0"/>
-        <w:adjustRightInd/>
-        <w:snapToGrid/>
-        <w:spacing w:line="336" w:lineRule="auto"/>
-        <w:ind w:left="420" w:leftChars="0" w:right="0" w:rightChars="0"/>
-        <w:jc w:val="both"/>
-        <w:textAlignment w:val="auto"/>
-        <w:outlineLvl w:val="9"/>
-        <w:rPr>
-          <w:rFonts w:hint="eastAsia"/>
-          <w:sz w:val="24"/>
-          <w:szCs w:val="24"/>
-          <w:lang w:val="en-US" w:eastAsia="zh-CN"/>
-        </w:rPr>
-      </w:pPr>
-      <w:r>
-        <w:rPr>
-          <w:rFonts w:hint="eastAsia"/>
-          <w:sz w:val="24"/>
-          <w:szCs w:val="24"/>
-          <w:lang w:val="en-US" w:eastAsia="zh-CN"/>
-        </w:rPr>
-        <w:t>1. 请求API</w:t>
-      </w:r>
-    </w:p>
-    <w:p>
-      <w:pPr>
-        <w:keepNext w:val="0"/>
-        <w:keepLines w:val="0"/>
-        <w:pageBreakBefore w:val="0"/>
-        <w:widowControl w:val="0"/>
-        <w:numPr>
-          <w:ilvl w:val="0"/>
-          <w:numId w:val="0"/>
-        </w:numPr>
-        <w:kinsoku/>
-        <w:wordWrap/>
-        <w:overflowPunct/>
-        <w:topLinePunct w:val="0"/>
-        <w:autoSpaceDE/>
-        <w:autoSpaceDN/>
-        <w:bidi w:val="0"/>
-        <w:adjustRightInd/>
-        <w:snapToGrid/>
-        <w:spacing w:line="336" w:lineRule="auto"/>
-        <w:ind w:left="0" w:leftChars="0" w:right="0" w:rightChars="0" w:firstLine="720" w:firstLineChars="300"/>
-        <w:jc w:val="both"/>
-        <w:textAlignment w:val="auto"/>
-        <w:outlineLvl w:val="9"/>
-        <w:rPr>
-          <w:rFonts w:hint="eastAsia"/>
-          <w:sz w:val="24"/>
-          <w:szCs w:val="24"/>
-          <w:lang w:val="en-US" w:eastAsia="zh-CN"/>
-        </w:rPr>
-      </w:pPr>
-      <w:r>
-        <w:rPr>
-          <w:rFonts w:hint="eastAsia"/>
-          <w:sz w:val="24"/>
-          <w:szCs w:val="24"/>
-          <w:lang w:val="en-US" w:eastAsia="zh-CN"/>
-        </w:rPr>
-        <w:t>Order/GetPersonalOrderInformation/{userId}</w:t>
-      </w:r>
-    </w:p>
-    <w:p>
-      <w:pPr>
-        <w:keepNext w:val="0"/>
-        <w:keepLines w:val="0"/>
-        <w:pageBreakBefore w:val="0"/>
-        <w:widowControl w:val="0"/>
-        <w:numPr>
-          <w:ilvl w:val="0"/>
-          <w:numId w:val="0"/>
-        </w:numPr>
-        <w:kinsoku/>
-        <w:wordWrap/>
-        <w:overflowPunct/>
-        <w:topLinePunct w:val="0"/>
-        <w:autoSpaceDE/>
-        <w:autoSpaceDN/>
-        <w:bidi w:val="0"/>
-        <w:adjustRightInd/>
-        <w:snapToGrid/>
-        <w:spacing w:line="336" w:lineRule="auto"/>
-        <w:ind w:left="420" w:leftChars="0" w:right="0" w:rightChars="0"/>
-        <w:jc w:val="both"/>
-        <w:textAlignment w:val="auto"/>
-        <w:outlineLvl w:val="9"/>
-        <w:rPr>
-          <w:rFonts w:hint="eastAsia"/>
-          <w:vertAlign w:val="baseline"/>
-          <w:lang w:val="en-US" w:eastAsia="zh-CN"/>
-        </w:rPr>
-      </w:pPr>
-      <w:r>
-        <w:rPr>
-          <w:rFonts w:hint="eastAsia"/>
-          <w:sz w:val="24"/>
-          <w:szCs w:val="24"/>
-          <w:lang w:val="en-US" w:eastAsia="zh-CN"/>
-        </w:rPr>
-        <w:t>2. 请求参数描述</w:t>
-      </w:r>
-    </w:p>
-    <w:tbl>
-      <w:tblPr>
-        <w:tblStyle w:val="13"/>
-        <w:tblW w:w="6508" w:type="dxa"/>
-        <w:tblInd w:w="948" w:type="dxa"/>
-        <w:tblBorders>
-          <w:top w:val="single" w:color="auto" w:sz="4" w:space="0"/>
-          <w:left w:val="single" w:color="auto" w:sz="4" w:space="0"/>
-          <w:bottom w:val="single" w:color="auto" w:sz="4" w:space="0"/>
-          <w:right w:val="single" w:color="auto" w:sz="4" w:space="0"/>
-          <w:insideH w:val="single" w:color="auto" w:sz="4" w:space="0"/>
-          <w:insideV w:val="single" w:color="auto" w:sz="4" w:space="0"/>
-        </w:tblBorders>
-        <w:tblLayout w:type="fixed"/>
-        <w:tblCellMar>
-          <w:top w:w="0" w:type="dxa"/>
-          <w:left w:w="108" w:type="dxa"/>
-          <w:bottom w:w="0" w:type="dxa"/>
-          <w:right w:w="108" w:type="dxa"/>
-        </w:tblCellMar>
-      </w:tblPr>
-      <w:tblGrid>
-        <w:gridCol w:w="2489"/>
-        <w:gridCol w:w="4019"/>
-      </w:tblGrid>
-      <w:tr>
-        <w:tblPrEx>
-          <w:tblBorders>
-            <w:top w:val="single" w:color="auto" w:sz="4" w:space="0"/>
-            <w:left w:val="single" w:color="auto" w:sz="4" w:space="0"/>
-            <w:bottom w:val="single" w:color="auto" w:sz="4" w:space="0"/>
-            <w:right w:val="single" w:color="auto" w:sz="4" w:space="0"/>
-            <w:insideH w:val="single" w:color="auto" w:sz="4" w:space="0"/>
-            <w:insideV w:val="single" w:color="auto" w:sz="4" w:space="0"/>
-          </w:tblBorders>
-          <w:tblLayout w:type="fixed"/>
-          <w:tblCellMar>
-            <w:top w:w="0" w:type="dxa"/>
-            <w:left w:w="108" w:type="dxa"/>
-            <w:bottom w:w="0" w:type="dxa"/>
-            <w:right w:w="108" w:type="dxa"/>
-          </w:tblCellMar>
-        </w:tblPrEx>
-        <w:tc>
-          <w:tcPr>
-            <w:tcW w:w="2489" w:type="dxa"/>
-            <w:shd w:val="clear" w:color="auto" w:fill="E7E6E6" w:themeFill="background2"/>
-          </w:tcPr>
-          <w:p>
-            <w:pPr>
-              <w:pStyle w:val="8"/>
-              <w:rPr>
-                <w:rFonts w:hint="eastAsia" w:eastAsia="宋体"/>
-                <w:b/>
-                <w:bCs/>
-                <w:i w:val="0"/>
-                <w:iCs w:val="0"/>
-                <w:kern w:val="2"/>
-                <w:sz w:val="24"/>
-                <w:szCs w:val="24"/>
-                <w:lang w:val="en-US" w:eastAsia="zh-CN" w:bidi="ar-SA"/>
-              </w:rPr>
-            </w:pPr>
-            <w:r>
-              <w:rPr>
-                <w:rFonts w:hint="eastAsia" w:eastAsia="宋体"/>
-                <w:b/>
-                <w:bCs/>
-                <w:i w:val="0"/>
-                <w:iCs w:val="0"/>
-                <w:kern w:val="2"/>
-                <w:sz w:val="24"/>
-                <w:szCs w:val="24"/>
-                <w:lang w:val="en-US" w:eastAsia="zh-CN" w:bidi="ar-SA"/>
-              </w:rPr>
-              <w:t>参数</w:t>
-            </w:r>
-          </w:p>
-        </w:tc>
-        <w:tc>
-          <w:tcPr>
-            <w:tcW w:w="4019" w:type="dxa"/>
-            <w:shd w:val="clear" w:color="auto" w:fill="E7E6E6" w:themeFill="background2"/>
-          </w:tcPr>
-          <w:p>
-            <w:pPr>
-              <w:pStyle w:val="8"/>
-              <w:rPr>
-                <w:rFonts w:hint="eastAsia" w:eastAsia="宋体"/>
-                <w:b/>
-                <w:bCs/>
-                <w:i w:val="0"/>
-                <w:iCs w:val="0"/>
-                <w:kern w:val="2"/>
-                <w:sz w:val="24"/>
-                <w:szCs w:val="24"/>
-                <w:lang w:val="en-US" w:eastAsia="zh-CN" w:bidi="ar-SA"/>
-              </w:rPr>
-            </w:pPr>
-            <w:r>
-              <w:rPr>
-                <w:rFonts w:hint="eastAsia" w:eastAsia="宋体"/>
-                <w:b/>
-                <w:bCs/>
-                <w:i w:val="0"/>
-                <w:iCs w:val="0"/>
-                <w:kern w:val="2"/>
-                <w:sz w:val="24"/>
-                <w:szCs w:val="24"/>
-                <w:lang w:val="en-US" w:eastAsia="zh-CN" w:bidi="ar-SA"/>
-              </w:rPr>
-              <w:t>说明</w:t>
-            </w:r>
-          </w:p>
-        </w:tc>
-      </w:tr>
-      <w:tr>
-        <w:tblPrEx>
-          <w:tblBorders>
-            <w:top w:val="single" w:color="auto" w:sz="4" w:space="0"/>
-            <w:left w:val="single" w:color="auto" w:sz="4" w:space="0"/>
-            <w:bottom w:val="single" w:color="auto" w:sz="4" w:space="0"/>
-            <w:right w:val="single" w:color="auto" w:sz="4" w:space="0"/>
-            <w:insideH w:val="single" w:color="auto" w:sz="4" w:space="0"/>
-            <w:insideV w:val="single" w:color="auto" w:sz="4" w:space="0"/>
-          </w:tblBorders>
-          <w:tblLayout w:type="fixed"/>
-          <w:tblCellMar>
-            <w:top w:w="0" w:type="dxa"/>
-            <w:left w:w="108" w:type="dxa"/>
-            <w:bottom w:w="0" w:type="dxa"/>
-            <w:right w:w="108" w:type="dxa"/>
-          </w:tblCellMar>
-        </w:tblPrEx>
-        <w:trPr>
-          <w:trHeight w:val="315" w:hRule="atLeast"/>
-        </w:trPr>
-        <w:tc>
-          <w:tcPr>
-            <w:tcW w:w="2489" w:type="dxa"/>
-          </w:tcPr>
-          <w:p>
-            <w:pPr>
-              <w:pStyle w:val="8"/>
-              <w:rPr>
-                <w:rFonts w:hint="eastAsia" w:eastAsia="宋体"/>
-                <w:i w:val="0"/>
-                <w:iCs w:val="0"/>
-                <w:kern w:val="2"/>
-                <w:sz w:val="24"/>
-                <w:szCs w:val="24"/>
-                <w:lang w:val="en-US" w:eastAsia="zh-CN" w:bidi="ar-SA"/>
-              </w:rPr>
-            </w:pPr>
-            <w:r>
-              <w:rPr>
-                <w:rFonts w:hint="eastAsia"/>
-                <w:i w:val="0"/>
-                <w:iCs w:val="0"/>
-                <w:kern w:val="2"/>
-                <w:sz w:val="24"/>
-                <w:szCs w:val="24"/>
-                <w:lang w:val="en-US" w:eastAsia="zh-CN" w:bidi="ar-SA"/>
-              </w:rPr>
-              <w:t>userId</w:t>
-            </w:r>
-          </w:p>
-        </w:tc>
-        <w:tc>
-          <w:tcPr>
-            <w:tcW w:w="4019" w:type="dxa"/>
-          </w:tcPr>
-          <w:p>
-            <w:pPr>
-              <w:pStyle w:val="8"/>
-              <w:rPr>
-                <w:rFonts w:hint="eastAsia" w:eastAsia="宋体"/>
-                <w:i w:val="0"/>
-                <w:iCs w:val="0"/>
-                <w:kern w:val="2"/>
-                <w:sz w:val="24"/>
-                <w:szCs w:val="24"/>
-                <w:lang w:val="en-US" w:eastAsia="zh-CN" w:bidi="ar-SA"/>
-              </w:rPr>
-            </w:pPr>
-            <w:r>
-              <w:rPr>
-                <w:rFonts w:hint="eastAsia"/>
-                <w:i w:val="0"/>
-                <w:iCs w:val="0"/>
-                <w:kern w:val="2"/>
-                <w:sz w:val="24"/>
-                <w:szCs w:val="24"/>
-                <w:lang w:val="en-US" w:eastAsia="zh-CN" w:bidi="ar-SA"/>
-              </w:rPr>
-              <w:t>用户编号</w:t>
-            </w:r>
-          </w:p>
-        </w:tc>
-      </w:tr>
-    </w:tbl>
-    <w:p>
-      <w:pPr>
         <w:pStyle w:val="8"/>
         <w:ind w:left="0" w:leftChars="0" w:firstLine="0" w:firstLineChars="0"/>
-        <w:rPr>
-          <w:rFonts w:hint="eastAsia"/>
-          <w:lang w:val="en-US" w:eastAsia="zh-CN"/>
-        </w:rPr>
-      </w:pPr>
-    </w:p>
-    <w:p>
-      <w:pPr>
-        <w:keepNext w:val="0"/>
-        <w:keepLines w:val="0"/>
-        <w:pageBreakBefore w:val="0"/>
-        <w:widowControl w:val="0"/>
-        <w:numPr>
-          <w:ilvl w:val="0"/>
-          <w:numId w:val="0"/>
-        </w:numPr>
-        <w:kinsoku/>
-        <w:wordWrap/>
-        <w:overflowPunct/>
-        <w:topLinePunct w:val="0"/>
-        <w:autoSpaceDE/>
-        <w:autoSpaceDN/>
-        <w:bidi w:val="0"/>
-        <w:adjustRightInd/>
-        <w:snapToGrid/>
-        <w:spacing w:line="336" w:lineRule="auto"/>
-        <w:ind w:left="420" w:leftChars="0" w:right="0" w:rightChars="0"/>
-        <w:jc w:val="both"/>
-        <w:textAlignment w:val="auto"/>
-        <w:outlineLvl w:val="9"/>
-        <w:rPr>
-          <w:rFonts w:hint="eastAsia"/>
-          <w:sz w:val="24"/>
-          <w:szCs w:val="24"/>
-          <w:lang w:val="en-US" w:eastAsia="zh-CN"/>
-        </w:rPr>
-      </w:pPr>
-      <w:r>
-        <w:rPr>
-          <w:rFonts w:hint="eastAsia"/>
-          <w:sz w:val="24"/>
-          <w:szCs w:val="24"/>
-          <w:lang w:val="en-US" w:eastAsia="zh-CN"/>
-        </w:rPr>
-        <w:t>3. 请求参数示例</w:t>
-      </w:r>
-    </w:p>
-    <w:p>
-      <w:pPr>
-        <w:pStyle w:val="8"/>
-        <w:rPr>
-          <w:rFonts w:hint="eastAsia"/>
-          <w:i w:val="0"/>
-          <w:iCs w:val="0"/>
-          <w:sz w:val="24"/>
-          <w:szCs w:val="24"/>
-          <w:lang w:val="en-US" w:eastAsia="zh-CN"/>
-        </w:rPr>
-      </w:pPr>
-      <w:r>
-        <w:rPr>
-          <w:rFonts w:hint="eastAsia"/>
-          <w:i w:val="0"/>
-          <w:iCs w:val="0"/>
-          <w:sz w:val="24"/>
-          <w:szCs w:val="24"/>
-          <w:lang w:val="en-US" w:eastAsia="zh-CN"/>
-        </w:rPr>
-        <w:t>{</w:t>
-      </w:r>
-    </w:p>
-    <w:p>
-      <w:pPr>
-        <w:pStyle w:val="8"/>
-        <w:rPr>
-          <w:rFonts w:hint="eastAsia"/>
-          <w:i w:val="0"/>
-          <w:iCs w:val="0"/>
-          <w:sz w:val="24"/>
-          <w:szCs w:val="24"/>
-          <w:lang w:val="en-US" w:eastAsia="zh-CN"/>
-        </w:rPr>
-      </w:pPr>
-      <w:r>
-        <w:rPr>
-          <w:rFonts w:hint="eastAsia"/>
-          <w:i w:val="0"/>
-          <w:iCs w:val="0"/>
-          <w:sz w:val="24"/>
-          <w:szCs w:val="24"/>
-          <w:lang w:val="en-US" w:eastAsia="zh-CN"/>
-        </w:rPr>
-        <w:t xml:space="preserve">    </w:t>
-      </w:r>
-      <w:r>
-        <w:rPr>
-          <w:rFonts w:hint="default"/>
-          <w:i w:val="0"/>
-          <w:iCs w:val="0"/>
-          <w:sz w:val="24"/>
-          <w:szCs w:val="24"/>
-          <w:lang w:val="en-US" w:eastAsia="zh-CN"/>
-        </w:rPr>
-        <w:t>“</w:t>
-      </w:r>
-      <w:r>
-        <w:rPr>
-          <w:rFonts w:hint="eastAsia"/>
-          <w:i w:val="0"/>
-          <w:iCs w:val="0"/>
-          <w:kern w:val="2"/>
-          <w:sz w:val="24"/>
-          <w:szCs w:val="24"/>
-          <w:lang w:val="en-US" w:eastAsia="zh-CN" w:bidi="ar-SA"/>
-        </w:rPr>
-        <w:t>userId</w:t>
-      </w:r>
-      <w:r>
-        <w:rPr>
-          <w:rFonts w:hint="default"/>
-          <w:i w:val="0"/>
-          <w:iCs w:val="0"/>
-          <w:sz w:val="24"/>
-          <w:szCs w:val="24"/>
-          <w:lang w:val="en-US" w:eastAsia="zh-CN"/>
-        </w:rPr>
-        <w:t>”</w:t>
-      </w:r>
-      <w:r>
-        <w:rPr>
-          <w:rFonts w:hint="eastAsia"/>
-          <w:i w:val="0"/>
-          <w:iCs w:val="0"/>
-          <w:sz w:val="24"/>
-          <w:szCs w:val="24"/>
-          <w:lang w:val="en-US" w:eastAsia="zh-CN"/>
-        </w:rPr>
-        <w:t>:1</w:t>
-      </w:r>
-    </w:p>
-    <w:p>
-      <w:pPr>
-        <w:pStyle w:val="8"/>
-        <w:rPr>
-          <w:rFonts w:hint="eastAsia" w:eastAsia="宋体"/>
-          <w:i w:val="0"/>
-          <w:iCs w:val="0"/>
-          <w:kern w:val="2"/>
-          <w:sz w:val="24"/>
-          <w:szCs w:val="24"/>
-          <w:lang w:val="en-US" w:eastAsia="zh-CN" w:bidi="ar-SA"/>
-        </w:rPr>
-      </w:pPr>
-      <w:r>
-        <w:rPr>
-          <w:rFonts w:hint="eastAsia"/>
-          <w:i w:val="0"/>
-          <w:iCs w:val="0"/>
-          <w:sz w:val="24"/>
-          <w:szCs w:val="24"/>
-          <w:lang w:val="en-US" w:eastAsia="zh-CN"/>
-        </w:rPr>
-        <w:t>}</w:t>
-      </w:r>
-    </w:p>
-    <w:p>
-      <w:pPr>
-        <w:pStyle w:val="8"/>
-        <w:rPr>
-          <w:rFonts w:hint="eastAsia" w:eastAsia="宋体"/>
-          <w:i w:val="0"/>
-          <w:iCs w:val="0"/>
-          <w:kern w:val="2"/>
-          <w:sz w:val="24"/>
-          <w:szCs w:val="24"/>
-          <w:lang w:val="en-US" w:eastAsia="zh-CN" w:bidi="ar-SA"/>
-        </w:rPr>
-      </w:pPr>
-    </w:p>
-    <w:p>
-      <w:pPr>
-        <w:pStyle w:val="8"/>
-        <w:ind w:left="0" w:leftChars="0" w:firstLine="0" w:firstLineChars="0"/>
-        <w:rPr>
-          <w:rFonts w:hint="eastAsia"/>
-          <w:i w:val="0"/>
-          <w:iCs w:val="0"/>
-          <w:kern w:val="2"/>
-          <w:sz w:val="24"/>
-          <w:szCs w:val="24"/>
-          <w:lang w:val="en-US" w:eastAsia="zh-CN" w:bidi="ar-SA"/>
-        </w:rPr>
-      </w:pPr>
-      <w:r>
-        <w:rPr>
-          <w:rFonts w:hint="eastAsia"/>
-          <w:i w:val="0"/>
-          <w:iCs w:val="0"/>
-          <w:kern w:val="2"/>
-          <w:sz w:val="24"/>
-          <w:szCs w:val="24"/>
-          <w:lang w:val="en-US" w:eastAsia="zh-CN" w:bidi="ar-SA"/>
-        </w:rPr>
-        <w:t xml:space="preserve">   4. 返回状态码说明</w:t>
-      </w:r>
-    </w:p>
-    <w:tbl>
-      <w:tblPr>
-        <w:tblStyle w:val="13"/>
-        <w:tblW w:w="7572" w:type="dxa"/>
-        <w:tblInd w:w="948" w:type="dxa"/>
-        <w:tblBorders>
-          <w:top w:val="single" w:color="auto" w:sz="4" w:space="0"/>
-          <w:left w:val="single" w:color="auto" w:sz="4" w:space="0"/>
-          <w:bottom w:val="single" w:color="auto" w:sz="4" w:space="0"/>
-          <w:right w:val="single" w:color="auto" w:sz="4" w:space="0"/>
-          <w:insideH w:val="single" w:color="auto" w:sz="4" w:space="0"/>
-          <w:insideV w:val="single" w:color="auto" w:sz="4" w:space="0"/>
-        </w:tblBorders>
-        <w:tblLayout w:type="fixed"/>
-        <w:tblCellMar>
-          <w:top w:w="0" w:type="dxa"/>
-          <w:left w:w="108" w:type="dxa"/>
-          <w:bottom w:w="0" w:type="dxa"/>
-          <w:right w:w="108" w:type="dxa"/>
-        </w:tblCellMar>
-      </w:tblPr>
-      <w:tblGrid>
-        <w:gridCol w:w="1764"/>
-        <w:gridCol w:w="2300"/>
-        <w:gridCol w:w="3508"/>
-      </w:tblGrid>
-      <w:tr>
-        <w:tblPrEx>
-          <w:tblBorders>
-            <w:top w:val="single" w:color="auto" w:sz="4" w:space="0"/>
-            <w:left w:val="single" w:color="auto" w:sz="4" w:space="0"/>
-            <w:bottom w:val="single" w:color="auto" w:sz="4" w:space="0"/>
-            <w:right w:val="single" w:color="auto" w:sz="4" w:space="0"/>
-            <w:insideH w:val="single" w:color="auto" w:sz="4" w:space="0"/>
-            <w:insideV w:val="single" w:color="auto" w:sz="4" w:space="0"/>
-          </w:tblBorders>
-          <w:tblLayout w:type="fixed"/>
-          <w:tblCellMar>
-            <w:top w:w="0" w:type="dxa"/>
-            <w:left w:w="108" w:type="dxa"/>
-            <w:bottom w:w="0" w:type="dxa"/>
-            <w:right w:w="108" w:type="dxa"/>
-          </w:tblCellMar>
-        </w:tblPrEx>
-        <w:trPr>
-          <w:trHeight w:val="90" w:hRule="atLeast"/>
-        </w:trPr>
-        <w:tc>
-          <w:tcPr>
-            <w:tcW w:w="1764" w:type="dxa"/>
-            <w:shd w:val="clear" w:color="auto" w:fill="E7E6E6" w:themeFill="background2"/>
-          </w:tcPr>
-          <w:p>
-            <w:pPr>
-              <w:pStyle w:val="8"/>
-              <w:rPr>
-                <w:rFonts w:hint="eastAsia" w:eastAsia="宋体"/>
-                <w:b/>
-                <w:bCs/>
-                <w:i w:val="0"/>
-                <w:iCs w:val="0"/>
-                <w:kern w:val="2"/>
-                <w:sz w:val="24"/>
-                <w:szCs w:val="24"/>
-                <w:lang w:val="en-US" w:eastAsia="zh-CN" w:bidi="ar-SA"/>
-              </w:rPr>
-            </w:pPr>
-            <w:r>
-              <w:rPr>
-                <w:rFonts w:hint="eastAsia"/>
-                <w:b/>
-                <w:bCs/>
-                <w:i w:val="0"/>
-                <w:iCs w:val="0"/>
-                <w:kern w:val="2"/>
-                <w:sz w:val="24"/>
-                <w:szCs w:val="24"/>
-                <w:lang w:val="en-US" w:eastAsia="zh-CN" w:bidi="ar-SA"/>
-              </w:rPr>
-              <w:t>状态码</w:t>
-            </w:r>
-          </w:p>
-        </w:tc>
-        <w:tc>
-          <w:tcPr>
-            <w:tcW w:w="2300" w:type="dxa"/>
-            <w:shd w:val="clear" w:color="auto" w:fill="E7E6E6" w:themeFill="background2"/>
-            <w:vAlign w:val="top"/>
-          </w:tcPr>
-          <w:p>
-            <w:pPr>
-              <w:pStyle w:val="8"/>
-              <w:ind w:firstLine="495" w:firstLineChars="0"/>
-              <w:rPr>
-                <w:rFonts w:hint="eastAsia" w:eastAsia="宋体"/>
-                <w:lang w:eastAsia="zh-CN"/>
-              </w:rPr>
-            </w:pPr>
-            <w:r>
-              <w:rPr>
-                <w:rFonts w:hint="eastAsia"/>
-                <w:b/>
-                <w:bCs/>
-                <w:i w:val="0"/>
-                <w:iCs w:val="0"/>
-                <w:kern w:val="2"/>
-                <w:sz w:val="24"/>
-                <w:szCs w:val="24"/>
-                <w:lang w:val="en-US" w:eastAsia="zh-CN" w:bidi="ar-SA"/>
-              </w:rPr>
-              <w:t>结果</w:t>
-            </w:r>
-          </w:p>
-        </w:tc>
-        <w:tc>
-          <w:tcPr>
-            <w:tcW w:w="3508" w:type="dxa"/>
-            <w:shd w:val="clear" w:color="auto" w:fill="E7E6E6" w:themeFill="background2"/>
-          </w:tcPr>
-          <w:p>
-            <w:pPr>
-              <w:pStyle w:val="8"/>
-              <w:rPr>
-                <w:rFonts w:hint="eastAsia" w:eastAsia="宋体"/>
-                <w:b/>
-                <w:bCs/>
-                <w:i w:val="0"/>
-                <w:iCs w:val="0"/>
-                <w:kern w:val="2"/>
-                <w:sz w:val="24"/>
-                <w:szCs w:val="24"/>
-                <w:lang w:val="en-US" w:eastAsia="zh-CN" w:bidi="ar-SA"/>
-              </w:rPr>
-            </w:pPr>
-            <w:r>
-              <w:rPr>
-                <w:rFonts w:hint="eastAsia"/>
-                <w:b/>
-                <w:bCs/>
-                <w:i w:val="0"/>
-                <w:iCs w:val="0"/>
-                <w:kern w:val="2"/>
-                <w:sz w:val="24"/>
-                <w:szCs w:val="24"/>
-                <w:lang w:val="en-US" w:eastAsia="zh-CN" w:bidi="ar-SA"/>
-              </w:rPr>
-              <w:t>描述</w:t>
-            </w:r>
-          </w:p>
-        </w:tc>
-      </w:tr>
-      <w:tr>
-        <w:tblPrEx>
-          <w:tblBorders>
-            <w:top w:val="single" w:color="auto" w:sz="4" w:space="0"/>
-            <w:left w:val="single" w:color="auto" w:sz="4" w:space="0"/>
-            <w:bottom w:val="single" w:color="auto" w:sz="4" w:space="0"/>
-            <w:right w:val="single" w:color="auto" w:sz="4" w:space="0"/>
-            <w:insideH w:val="single" w:color="auto" w:sz="4" w:space="0"/>
-            <w:insideV w:val="single" w:color="auto" w:sz="4" w:space="0"/>
-          </w:tblBorders>
-          <w:tblLayout w:type="fixed"/>
-          <w:tblCellMar>
-            <w:top w:w="0" w:type="dxa"/>
-            <w:left w:w="108" w:type="dxa"/>
-            <w:bottom w:w="0" w:type="dxa"/>
-            <w:right w:w="108" w:type="dxa"/>
-          </w:tblCellMar>
-        </w:tblPrEx>
-        <w:tc>
-          <w:tcPr>
-            <w:tcW w:w="1764" w:type="dxa"/>
-          </w:tcPr>
-          <w:p>
-            <w:pPr>
-              <w:pStyle w:val="8"/>
-              <w:rPr>
-                <w:rFonts w:hint="eastAsia" w:eastAsia="宋体"/>
-                <w:i w:val="0"/>
-                <w:iCs w:val="0"/>
-                <w:kern w:val="2"/>
-                <w:sz w:val="24"/>
-                <w:szCs w:val="24"/>
-                <w:lang w:val="en-US" w:eastAsia="zh-CN" w:bidi="ar-SA"/>
-              </w:rPr>
-            </w:pPr>
-            <w:r>
-              <w:rPr>
-                <w:rFonts w:hint="eastAsia"/>
-                <w:i w:val="0"/>
-                <w:iCs w:val="0"/>
-                <w:kern w:val="2"/>
-                <w:sz w:val="24"/>
-                <w:szCs w:val="24"/>
-                <w:lang w:val="en-US" w:eastAsia="zh-CN" w:bidi="ar-SA"/>
-              </w:rPr>
-              <w:t>200</w:t>
-            </w:r>
-          </w:p>
-        </w:tc>
-        <w:tc>
-          <w:tcPr>
-            <w:tcW w:w="2300" w:type="dxa"/>
-            <w:vAlign w:val="top"/>
-          </w:tcPr>
-          <w:p>
-            <w:pPr>
-              <w:pStyle w:val="8"/>
-              <w:ind w:left="0" w:leftChars="0" w:firstLine="0" w:firstLineChars="0"/>
-              <w:rPr>
-                <w:rFonts w:hint="eastAsia" w:eastAsia="宋体"/>
-                <w:i w:val="0"/>
-                <w:iCs w:val="0"/>
-                <w:lang w:eastAsia="zh-CN"/>
-              </w:rPr>
-            </w:pPr>
-            <w:r>
-              <w:rPr>
-                <w:rFonts w:hint="eastAsia"/>
-                <w:i w:val="0"/>
-                <w:iCs w:val="0"/>
-                <w:lang w:val="en-US" w:eastAsia="zh-CN"/>
-              </w:rPr>
-              <w:t>List&lt;OrderInfo&gt;</w:t>
-            </w:r>
-          </w:p>
-        </w:tc>
-        <w:tc>
-          <w:tcPr>
-            <w:tcW w:w="3508" w:type="dxa"/>
-          </w:tcPr>
-          <w:p>
-            <w:pPr>
-              <w:pStyle w:val="8"/>
-              <w:rPr>
-                <w:rFonts w:hint="eastAsia" w:eastAsia="宋体"/>
-                <w:i w:val="0"/>
-                <w:iCs w:val="0"/>
-                <w:kern w:val="2"/>
-                <w:sz w:val="24"/>
-                <w:szCs w:val="24"/>
-                <w:lang w:val="en-US" w:eastAsia="zh-CN" w:bidi="ar-SA"/>
-              </w:rPr>
-            </w:pPr>
-            <w:r>
-              <w:rPr>
-                <w:rFonts w:hint="eastAsia"/>
-                <w:i w:val="0"/>
-                <w:iCs w:val="0"/>
-                <w:kern w:val="2"/>
-                <w:sz w:val="24"/>
-                <w:szCs w:val="24"/>
-                <w:lang w:val="en-US" w:eastAsia="zh-CN" w:bidi="ar-SA"/>
-              </w:rPr>
-              <w:t>查询成功，返回List集合</w:t>
-            </w:r>
-          </w:p>
-        </w:tc>
-      </w:tr>
-      <w:tr>
-        <w:tblPrEx>
-          <w:tblBorders>
-            <w:top w:val="single" w:color="auto" w:sz="4" w:space="0"/>
-            <w:left w:val="single" w:color="auto" w:sz="4" w:space="0"/>
-            <w:bottom w:val="single" w:color="auto" w:sz="4" w:space="0"/>
-            <w:right w:val="single" w:color="auto" w:sz="4" w:space="0"/>
-            <w:insideH w:val="single" w:color="auto" w:sz="4" w:space="0"/>
-            <w:insideV w:val="single" w:color="auto" w:sz="4" w:space="0"/>
-          </w:tblBorders>
-          <w:tblLayout w:type="fixed"/>
-          <w:tblCellMar>
-            <w:top w:w="0" w:type="dxa"/>
-            <w:left w:w="108" w:type="dxa"/>
-            <w:bottom w:w="0" w:type="dxa"/>
-            <w:right w:w="108" w:type="dxa"/>
-          </w:tblCellMar>
-        </w:tblPrEx>
-        <w:tc>
-          <w:tcPr>
-            <w:tcW w:w="1764" w:type="dxa"/>
-          </w:tcPr>
-          <w:p>
-            <w:pPr>
-              <w:pStyle w:val="8"/>
-              <w:rPr>
-                <w:rFonts w:hint="eastAsia"/>
-                <w:i w:val="0"/>
-                <w:iCs w:val="0"/>
-                <w:kern w:val="2"/>
-                <w:sz w:val="24"/>
-                <w:szCs w:val="24"/>
-                <w:lang w:val="en-US" w:eastAsia="zh-CN" w:bidi="ar-SA"/>
-              </w:rPr>
-            </w:pPr>
-            <w:r>
-              <w:rPr>
-                <w:rFonts w:hint="eastAsia"/>
-                <w:i w:val="0"/>
-                <w:iCs w:val="0"/>
-                <w:kern w:val="2"/>
-                <w:sz w:val="24"/>
-                <w:szCs w:val="24"/>
-                <w:lang w:val="en-US" w:eastAsia="zh-CN" w:bidi="ar-SA"/>
-              </w:rPr>
-              <w:t>500</w:t>
-            </w:r>
-          </w:p>
-        </w:tc>
-        <w:tc>
-          <w:tcPr>
-            <w:tcW w:w="2300" w:type="dxa"/>
-            <w:vAlign w:val="top"/>
-          </w:tcPr>
-          <w:p>
-            <w:pPr>
-              <w:pStyle w:val="8"/>
-              <w:ind w:left="0" w:leftChars="0" w:firstLine="0" w:firstLineChars="0"/>
-              <w:rPr>
-                <w:rFonts w:hint="eastAsia"/>
-                <w:i w:val="0"/>
-                <w:iCs w:val="0"/>
-                <w:lang w:eastAsia="zh-CN"/>
-              </w:rPr>
-            </w:pPr>
-            <w:r>
-              <w:rPr>
-                <w:rFonts w:hint="eastAsia"/>
-                <w:i w:val="0"/>
-                <w:iCs w:val="0"/>
-                <w:lang w:eastAsia="zh-CN"/>
-              </w:rPr>
-              <w:t>“系统繁忙”</w:t>
-            </w:r>
-          </w:p>
-        </w:tc>
-        <w:tc>
-          <w:tcPr>
-            <w:tcW w:w="3508" w:type="dxa"/>
-          </w:tcPr>
-          <w:p>
-            <w:pPr>
-              <w:pStyle w:val="8"/>
-              <w:rPr>
-                <w:rFonts w:hint="eastAsia"/>
-                <w:i w:val="0"/>
-                <w:iCs w:val="0"/>
-                <w:kern w:val="2"/>
-                <w:sz w:val="24"/>
-                <w:szCs w:val="24"/>
-                <w:lang w:val="en-US" w:eastAsia="zh-CN" w:bidi="ar-SA"/>
-              </w:rPr>
-            </w:pPr>
-            <w:r>
-              <w:rPr>
-                <w:rFonts w:hint="eastAsia"/>
-                <w:i w:val="0"/>
-                <w:iCs w:val="0"/>
-                <w:kern w:val="2"/>
-                <w:sz w:val="24"/>
-                <w:szCs w:val="24"/>
-                <w:lang w:val="en-US" w:eastAsia="zh-CN" w:bidi="ar-SA"/>
-              </w:rPr>
-              <w:t>查询失败</w:t>
-            </w:r>
-          </w:p>
-        </w:tc>
-      </w:tr>
-    </w:tbl>
-    <w:p>
-      <w:pPr>
-        <w:pStyle w:val="8"/>
         <w:rPr>
           <w:rFonts w:hint="eastAsia" w:eastAsia="宋体"/>
           <w:i w:val="0"/>

--- a/1.Documents/点餐系统接口文档.docx
+++ b/1.Documents/点餐系统接口文档.docx
@@ -2738,8 +2738,8 @@
           <w:lang w:eastAsia="zh-CN"/>
         </w:rPr>
       </w:pPr>
-      <w:bookmarkStart w:id="0" w:name="_Toc17373"/>
-      <w:bookmarkStart w:id="1" w:name="_Toc28827"/>
+      <w:bookmarkStart w:id="0" w:name="_Toc28827"/>
+      <w:bookmarkStart w:id="1" w:name="_Toc17373"/>
       <w:r>
         <w:rPr>
           <w:rFonts w:hint="eastAsia"/>
@@ -2762,8 +2762,8 @@
           <w:lang w:val="en-US" w:eastAsia="zh-CN"/>
         </w:rPr>
       </w:pPr>
-      <w:bookmarkStart w:id="2" w:name="_Toc12052"/>
-      <w:bookmarkStart w:id="3" w:name="_Toc2786"/>
+      <w:bookmarkStart w:id="2" w:name="_Toc2786"/>
+      <w:bookmarkStart w:id="3" w:name="_Toc12052"/>
       <w:r>
         <w:rPr>
           <w:rFonts w:hint="eastAsia"/>
@@ -2842,8 +2842,8 @@
           <w:lang w:val="en-US" w:eastAsia="zh-CN"/>
         </w:rPr>
       </w:pPr>
-      <w:bookmarkStart w:id="4" w:name="_Toc25498"/>
-      <w:bookmarkStart w:id="5" w:name="_Toc16941"/>
+      <w:bookmarkStart w:id="4" w:name="_Toc16941"/>
+      <w:bookmarkStart w:id="5" w:name="_Toc25498"/>
       <w:r>
         <w:rPr>
           <w:rFonts w:hint="eastAsia"/>
@@ -8209,6 +8209,12 @@
             <w:insideV w:val="single" w:color="auto" w:sz="4" w:space="0"/>
           </w:tblBorders>
           <w:tblLayout w:type="fixed"/>
+          <w:tblCellMar>
+            <w:top w:w="0" w:type="dxa"/>
+            <w:left w:w="108" w:type="dxa"/>
+            <w:bottom w:w="0" w:type="dxa"/>
+            <w:right w:w="108" w:type="dxa"/>
+          </w:tblCellMar>
         </w:tblPrEx>
         <w:trPr>
           <w:trHeight w:val="315" w:hRule="atLeast"/>
@@ -13350,6 +13356,8 @@
         </w:rPr>
         <w:t>“</w:t>
       </w:r>
+      <w:bookmarkStart w:id="32" w:name="_GoBack"/>
+      <w:bookmarkEnd w:id="32"/>
       <w:r>
         <w:rPr>
           <w:rFonts w:hint="eastAsia"/>
@@ -15642,8 +15650,6 @@
         <w:t>2.2.4 获取今日订餐人员信息</w:t>
       </w:r>
       <w:bookmarkEnd w:id="30"/>
-      <w:bookmarkStart w:id="32" w:name="_GoBack"/>
-      <w:bookmarkEnd w:id="32"/>
     </w:p>
     <w:p>
       <w:pPr>

--- a/1.Documents/点餐系统接口文档.docx
+++ b/1.Documents/点餐系统接口文档.docx
@@ -2738,8 +2738,8 @@
           <w:lang w:eastAsia="zh-CN"/>
         </w:rPr>
       </w:pPr>
-      <w:bookmarkStart w:id="0" w:name="_Toc17373"/>
-      <w:bookmarkStart w:id="1" w:name="_Toc28827"/>
+      <w:bookmarkStart w:id="0" w:name="_Toc28827"/>
+      <w:bookmarkStart w:id="1" w:name="_Toc17373"/>
       <w:r>
         <w:rPr>
           <w:rFonts w:hint="eastAsia"/>
@@ -2842,8 +2842,8 @@
           <w:lang w:val="en-US" w:eastAsia="zh-CN"/>
         </w:rPr>
       </w:pPr>
-      <w:bookmarkStart w:id="4" w:name="_Toc25498"/>
-      <w:bookmarkStart w:id="5" w:name="_Toc16941"/>
+      <w:bookmarkStart w:id="4" w:name="_Toc16941"/>
+      <w:bookmarkStart w:id="5" w:name="_Toc25498"/>
       <w:r>
         <w:rPr>
           <w:rFonts w:hint="eastAsia"/>
@@ -2918,8 +2918,8 @@
           <w:lang w:val="en-US" w:eastAsia="zh-CN"/>
         </w:rPr>
       </w:pPr>
-      <w:bookmarkStart w:id="8" w:name="_Toc13267"/>
-      <w:bookmarkStart w:id="9" w:name="_Toc5212"/>
+      <w:bookmarkStart w:id="8" w:name="_Toc5212"/>
+      <w:bookmarkStart w:id="9" w:name="_Toc13267"/>
       <w:r>
         <w:rPr>
           <w:rFonts w:hint="eastAsia"/>
@@ -3184,8 +3184,8 @@
           <w:lang w:val="en-US" w:eastAsia="zh-CN"/>
         </w:rPr>
       </w:pPr>
-      <w:bookmarkStart w:id="10" w:name="_Toc24620"/>
-      <w:bookmarkStart w:id="11" w:name="_Toc9313"/>
+      <w:bookmarkStart w:id="10" w:name="_Toc9313"/>
+      <w:bookmarkStart w:id="11" w:name="_Toc24620"/>
       <w:r>
         <w:rPr>
           <w:rFonts w:hint="eastAsia"/>
@@ -8209,6 +8209,12 @@
             <w:insideV w:val="single" w:color="auto" w:sz="4" w:space="0"/>
           </w:tblBorders>
           <w:tblLayout w:type="fixed"/>
+          <w:tblCellMar>
+            <w:top w:w="0" w:type="dxa"/>
+            <w:left w:w="108" w:type="dxa"/>
+            <w:bottom w:w="0" w:type="dxa"/>
+            <w:right w:w="108" w:type="dxa"/>
+          </w:tblCellMar>
         </w:tblPrEx>
         <w:trPr>
           <w:trHeight w:val="315" w:hRule="atLeast"/>
@@ -13304,7 +13310,7 @@
     <w:p>
       <w:pPr>
         <w:pStyle w:val="8"/>
-        <w:ind w:firstLine="804" w:firstLineChars="335"/>
+        <w:ind w:firstLine="914" w:firstLineChars="0"/>
         <w:rPr>
           <w:rFonts w:hint="eastAsia"/>
           <w:i w:val="0"/>
@@ -13329,26 +13335,27 @@
     <w:p>
       <w:pPr>
         <w:pStyle w:val="8"/>
-        <w:ind w:firstLine="1041" w:firstLineChars="434"/>
-        <w:rPr>
-          <w:rFonts w:hint="eastAsia"/>
-          <w:i w:val="0"/>
-          <w:iCs w:val="0"/>
-          <w:sz w:val="24"/>
-          <w:szCs w:val="24"/>
-          <w:lang w:val="en-US" w:eastAsia="zh-CN"/>
-        </w:rPr>
-      </w:pPr>
-      <w:r>
-        <w:rPr>
-          <w:rFonts w:hint="default"/>
-          <w:i w:val="0"/>
-          <w:iCs w:val="0"/>
-          <w:sz w:val="24"/>
-          <w:szCs w:val="24"/>
-          <w:lang w:val="en-US" w:eastAsia="zh-CN"/>
-        </w:rPr>
-        <w:t>“</w:t>
+        <w:ind w:firstLine="914" w:firstLineChars="0"/>
+        <w:rPr>
+          <w:rFonts w:hint="eastAsia"/>
+          <w:i w:val="0"/>
+          <w:iCs w:val="0"/>
+          <w:sz w:val="24"/>
+          <w:szCs w:val="24"/>
+          <w:lang w:val="en-US" w:eastAsia="zh-CN"/>
+        </w:rPr>
+      </w:pPr>
+      <w:r>
+        <w:rPr>
+          <w:rFonts w:hint="eastAsia" w:ascii="Times New Roman" w:hAnsi="Times New Roman" w:eastAsia="宋体" w:cs="Times New Roman"/>
+          <w:i w:val="0"/>
+          <w:iCs w:val="0"/>
+          <w:kern w:val="2"/>
+          <w:sz w:val="24"/>
+          <w:szCs w:val="24"/>
+          <w:lang w:val="en-US" w:eastAsia="zh-CN" w:bidi="ar-SA"/>
+        </w:rPr>
+        <w:t>"</w:t>
       </w:r>
       <w:r>
         <w:rPr>
@@ -13363,14 +13370,15 @@
       </w:r>
       <w:r>
         <w:rPr>
-          <w:rFonts w:hint="default"/>
-          <w:i w:val="0"/>
-          <w:iCs w:val="0"/>
-          <w:sz w:val="24"/>
-          <w:szCs w:val="24"/>
-          <w:lang w:val="en-US" w:eastAsia="zh-CN"/>
-        </w:rPr>
-        <w:t>”</w:t>
+          <w:rFonts w:hint="eastAsia" w:ascii="Times New Roman" w:hAnsi="Times New Roman" w:eastAsia="宋体" w:cs="Times New Roman"/>
+          <w:i w:val="0"/>
+          <w:iCs w:val="0"/>
+          <w:kern w:val="2"/>
+          <w:sz w:val="24"/>
+          <w:szCs w:val="24"/>
+          <w:lang w:val="en-US" w:eastAsia="zh-CN" w:bidi="ar-SA"/>
+        </w:rPr>
+        <w:t>"</w:t>
       </w:r>
       <w:r>
         <w:rPr>
@@ -13387,26 +13395,27 @@
     <w:p>
       <w:pPr>
         <w:pStyle w:val="8"/>
-        <w:ind w:firstLine="1041" w:firstLineChars="434"/>
-        <w:rPr>
-          <w:rFonts w:hint="eastAsia"/>
-          <w:i w:val="0"/>
-          <w:iCs w:val="0"/>
-          <w:sz w:val="24"/>
-          <w:szCs w:val="24"/>
-          <w:lang w:val="en-US" w:eastAsia="zh-CN"/>
-        </w:rPr>
-      </w:pPr>
-      <w:r>
-        <w:rPr>
-          <w:rFonts w:hint="default"/>
-          <w:i w:val="0"/>
-          <w:iCs w:val="0"/>
-          <w:sz w:val="24"/>
-          <w:szCs w:val="24"/>
-          <w:lang w:val="en-US" w:eastAsia="zh-CN"/>
-        </w:rPr>
-        <w:t>”</w:t>
+        <w:ind w:firstLine="914" w:firstLineChars="0"/>
+        <w:rPr>
+          <w:rFonts w:hint="eastAsia"/>
+          <w:i w:val="0"/>
+          <w:iCs w:val="0"/>
+          <w:sz w:val="24"/>
+          <w:szCs w:val="24"/>
+          <w:lang w:val="en-US" w:eastAsia="zh-CN"/>
+        </w:rPr>
+      </w:pPr>
+      <w:r>
+        <w:rPr>
+          <w:rFonts w:hint="eastAsia" w:ascii="Times New Roman" w:hAnsi="Times New Roman" w:eastAsia="宋体" w:cs="Times New Roman"/>
+          <w:i w:val="0"/>
+          <w:iCs w:val="0"/>
+          <w:kern w:val="2"/>
+          <w:sz w:val="24"/>
+          <w:szCs w:val="24"/>
+          <w:lang w:val="en-US" w:eastAsia="zh-CN" w:bidi="ar-SA"/>
+        </w:rPr>
+        <w:t>"</w:t>
       </w:r>
       <w:r>
         <w:rPr>
@@ -13421,14 +13430,15 @@
       </w:r>
       <w:r>
         <w:rPr>
-          <w:rFonts w:hint="default"/>
-          <w:i w:val="0"/>
-          <w:iCs w:val="0"/>
-          <w:sz w:val="24"/>
-          <w:szCs w:val="24"/>
-          <w:lang w:val="en-US" w:eastAsia="zh-CN"/>
-        </w:rPr>
-        <w:t>”</w:t>
+          <w:rFonts w:hint="eastAsia" w:ascii="Times New Roman" w:hAnsi="Times New Roman" w:eastAsia="宋体" w:cs="Times New Roman"/>
+          <w:i w:val="0"/>
+          <w:iCs w:val="0"/>
+          <w:kern w:val="2"/>
+          <w:sz w:val="24"/>
+          <w:szCs w:val="24"/>
+          <w:lang w:val="en-US" w:eastAsia="zh-CN" w:bidi="ar-SA"/>
+        </w:rPr>
+        <w:t>"</w:t>
       </w:r>
       <w:r>
         <w:rPr>
@@ -13443,14 +13453,15 @@
       </w:r>
       <w:r>
         <w:rPr>
-          <w:rFonts w:hint="default"/>
-          <w:i w:val="0"/>
-          <w:iCs w:val="0"/>
-          <w:sz w:val="24"/>
-          <w:szCs w:val="24"/>
-          <w:lang w:val="en-US" w:eastAsia="zh-CN"/>
-        </w:rPr>
-        <w:t>”</w:t>
+          <w:rFonts w:hint="eastAsia" w:ascii="Times New Roman" w:hAnsi="Times New Roman" w:eastAsia="宋体" w:cs="Times New Roman"/>
+          <w:i w:val="0"/>
+          <w:iCs w:val="0"/>
+          <w:kern w:val="2"/>
+          <w:sz w:val="24"/>
+          <w:szCs w:val="24"/>
+          <w:lang w:val="en-US" w:eastAsia="zh-CN" w:bidi="ar-SA"/>
+        </w:rPr>
+        <w:t>"</w:t>
       </w:r>
       <w:r>
         <w:rPr>
@@ -13465,14 +13476,15 @@
       </w:r>
       <w:r>
         <w:rPr>
-          <w:rFonts w:hint="default"/>
-          <w:i w:val="0"/>
-          <w:iCs w:val="0"/>
-          <w:sz w:val="24"/>
-          <w:szCs w:val="24"/>
-          <w:lang w:val="en-US" w:eastAsia="zh-CN"/>
-        </w:rPr>
-        <w:t>”</w:t>
+          <w:rFonts w:hint="eastAsia" w:ascii="Times New Roman" w:hAnsi="Times New Roman" w:eastAsia="宋体" w:cs="Times New Roman"/>
+          <w:i w:val="0"/>
+          <w:iCs w:val="0"/>
+          <w:kern w:val="2"/>
+          <w:sz w:val="24"/>
+          <w:szCs w:val="24"/>
+          <w:lang w:val="en-US" w:eastAsia="zh-CN" w:bidi="ar-SA"/>
+        </w:rPr>
+        <w:t>"</w:t>
       </w:r>
       <w:r>
         <w:rPr>
@@ -13498,6 +13510,8 @@
           <w:lang w:val="en-US" w:eastAsia="zh-CN"/>
         </w:rPr>
       </w:pPr>
+      <w:bookmarkStart w:id="32" w:name="_GoBack"/>
+      <w:bookmarkEnd w:id="32"/>
     </w:p>
     <w:p>
       <w:pPr>
@@ -15642,8 +15656,6 @@
         <w:t>2.2.4 获取今日订餐人员信息</w:t>
       </w:r>
       <w:bookmarkEnd w:id="30"/>
-      <w:bookmarkStart w:id="32" w:name="_GoBack"/>
-      <w:bookmarkEnd w:id="32"/>
     </w:p>
     <w:p>
       <w:pPr>

--- a/1.Documents/点餐系统接口文档.docx
+++ b/1.Documents/点餐系统接口文档.docx
@@ -2762,8 +2762,8 @@
           <w:lang w:val="en-US" w:eastAsia="zh-CN"/>
         </w:rPr>
       </w:pPr>
-      <w:bookmarkStart w:id="2" w:name="_Toc12052"/>
-      <w:bookmarkStart w:id="3" w:name="_Toc2786"/>
+      <w:bookmarkStart w:id="2" w:name="_Toc2786"/>
+      <w:bookmarkStart w:id="3" w:name="_Toc12052"/>
       <w:r>
         <w:rPr>
           <w:rFonts w:hint="eastAsia"/>
@@ -2842,8 +2842,8 @@
           <w:lang w:val="en-US" w:eastAsia="zh-CN"/>
         </w:rPr>
       </w:pPr>
-      <w:bookmarkStart w:id="4" w:name="_Toc16941"/>
-      <w:bookmarkStart w:id="5" w:name="_Toc25498"/>
+      <w:bookmarkStart w:id="4" w:name="_Toc25498"/>
+      <w:bookmarkStart w:id="5" w:name="_Toc16941"/>
       <w:r>
         <w:rPr>
           <w:rFonts w:hint="eastAsia"/>
@@ -2868,8 +2868,8 @@
           <w:lang w:val="en-US" w:eastAsia="zh-CN"/>
         </w:rPr>
       </w:pPr>
-      <w:bookmarkStart w:id="6" w:name="_Toc3225"/>
-      <w:bookmarkStart w:id="7" w:name="_Toc1652"/>
+      <w:bookmarkStart w:id="6" w:name="_Toc1652"/>
+      <w:bookmarkStart w:id="7" w:name="_Toc3225"/>
       <w:r>
         <w:rPr>
           <w:rFonts w:hint="eastAsia"/>
@@ -4568,7 +4568,7 @@
                 <w:iCs w:val="0"/>
                 <w:lang w:val="en-US" w:eastAsia="zh-CN"/>
               </w:rPr>
-              <w:t>“OK”</w:t>
+              <w:t>true</w:t>
             </w:r>
           </w:p>
         </w:tc>
@@ -4615,12 +4615,6 @@
             <w:insideV w:val="single" w:color="auto" w:sz="4" w:space="0"/>
           </w:tblBorders>
           <w:tblLayout w:type="fixed"/>
-          <w:tblCellMar>
-            <w:top w:w="0" w:type="dxa"/>
-            <w:left w:w="108" w:type="dxa"/>
-            <w:bottom w:w="0" w:type="dxa"/>
-            <w:right w:w="108" w:type="dxa"/>
-          </w:tblCellMar>
         </w:tblPrEx>
         <w:tc>
           <w:tcPr>
@@ -7068,28 +7062,12 @@
                 <w:rFonts w:hint="eastAsia"/>
                 <w:i w:val="0"/>
                 <w:iCs w:val="0"/>
-                <w:lang w:eastAsia="zh-CN"/>
-              </w:rPr>
-              <w:t>“</w:t>
-            </w:r>
-            <w:r>
-              <w:rPr>
-                <w:rFonts w:hint="eastAsia"/>
-                <w:i w:val="0"/>
-                <w:iCs w:val="0"/>
                 <w:lang w:val="en-US" w:eastAsia="zh-CN"/>
               </w:rPr>
-              <w:t>OK</w:t>
-            </w:r>
-            <w:r>
-              <w:rPr>
-                <w:rFonts w:hint="eastAsia"/>
-                <w:i w:val="0"/>
-                <w:iCs w:val="0"/>
-                <w:lang w:eastAsia="zh-CN"/>
-              </w:rPr>
-              <w:t>”</w:t>
-            </w:r>
+              <w:t>true</w:t>
+            </w:r>
+            <w:bookmarkStart w:id="32" w:name="_GoBack"/>
+            <w:bookmarkEnd w:id="32"/>
           </w:p>
         </w:tc>
         <w:tc>
@@ -7265,6 +7243,13 @@
         <w:t>2.1.4 查询所有用户</w:t>
       </w:r>
       <w:bookmarkEnd w:id="17"/>
+      <w:r>
+        <w:rPr>
+          <w:rFonts w:hint="eastAsia"/>
+          <w:lang w:val="en-US" w:eastAsia="zh-CN"/>
+        </w:rPr>
+        <w:t>（分页）</w:t>
+      </w:r>
     </w:p>
     <w:p>
       <w:pPr>
@@ -7356,7 +7341,7 @@
           <w:szCs w:val="24"/>
           <w:lang w:val="en-US" w:eastAsia="zh-CN"/>
         </w:rPr>
-        <w:t>User/GetAllUser</w:t>
+        <w:t>User/GetAllUser?rows={rows}&amp;page={page}</w:t>
       </w:r>
     </w:p>
     <w:p>
@@ -7402,28 +7387,312 @@
     <w:p>
       <w:pPr>
         <w:pStyle w:val="8"/>
+        <w:rPr>
+          <w:rFonts w:hint="eastAsia" w:eastAsia="宋体"/>
+          <w:i w:val="0"/>
+          <w:iCs w:val="0"/>
+          <w:kern w:val="2"/>
+          <w:sz w:val="24"/>
+          <w:szCs w:val="24"/>
+          <w:lang w:val="en-US" w:eastAsia="zh-CN" w:bidi="ar-SA"/>
+        </w:rPr>
+      </w:pPr>
+      <w:r>
+        <w:rPr>
+          <w:rFonts w:hint="eastAsia"/>
+          <w:lang w:val="en-US" w:eastAsia="zh-CN"/>
+        </w:rPr>
+        <w:t xml:space="preserve">       </w:t>
+      </w:r>
+    </w:p>
+    <w:tbl>
+      <w:tblPr>
+        <w:tblStyle w:val="13"/>
+        <w:tblW w:w="6508" w:type="dxa"/>
+        <w:tblInd w:w="948" w:type="dxa"/>
+        <w:tblBorders>
+          <w:top w:val="single" w:color="auto" w:sz="4" w:space="0"/>
+          <w:left w:val="single" w:color="auto" w:sz="4" w:space="0"/>
+          <w:bottom w:val="single" w:color="auto" w:sz="4" w:space="0"/>
+          <w:right w:val="single" w:color="auto" w:sz="4" w:space="0"/>
+          <w:insideH w:val="single" w:color="auto" w:sz="4" w:space="0"/>
+          <w:insideV w:val="single" w:color="auto" w:sz="4" w:space="0"/>
+        </w:tblBorders>
+        <w:tblLayout w:type="fixed"/>
+        <w:tblCellMar>
+          <w:top w:w="0" w:type="dxa"/>
+          <w:left w:w="108" w:type="dxa"/>
+          <w:bottom w:w="0" w:type="dxa"/>
+          <w:right w:w="108" w:type="dxa"/>
+        </w:tblCellMar>
+      </w:tblPr>
+      <w:tblGrid>
+        <w:gridCol w:w="2489"/>
+        <w:gridCol w:w="4019"/>
+      </w:tblGrid>
+      <w:tr>
+        <w:tblPrEx>
+          <w:tblBorders>
+            <w:top w:val="single" w:color="auto" w:sz="4" w:space="0"/>
+            <w:left w:val="single" w:color="auto" w:sz="4" w:space="0"/>
+            <w:bottom w:val="single" w:color="auto" w:sz="4" w:space="0"/>
+            <w:right w:val="single" w:color="auto" w:sz="4" w:space="0"/>
+            <w:insideH w:val="single" w:color="auto" w:sz="4" w:space="0"/>
+            <w:insideV w:val="single" w:color="auto" w:sz="4" w:space="0"/>
+          </w:tblBorders>
+          <w:tblLayout w:type="fixed"/>
+          <w:tblCellMar>
+            <w:top w:w="0" w:type="dxa"/>
+            <w:left w:w="108" w:type="dxa"/>
+            <w:bottom w:w="0" w:type="dxa"/>
+            <w:right w:w="108" w:type="dxa"/>
+          </w:tblCellMar>
+        </w:tblPrEx>
+        <w:tc>
+          <w:tcPr>
+            <w:tcW w:w="2489" w:type="dxa"/>
+            <w:shd w:val="clear" w:color="auto" w:fill="E7E6E6" w:themeFill="background2"/>
+          </w:tcPr>
+          <w:p>
+            <w:pPr>
+              <w:pStyle w:val="8"/>
+              <w:rPr>
+                <w:rFonts w:hint="eastAsia" w:eastAsia="宋体"/>
+                <w:b/>
+                <w:bCs/>
+                <w:i w:val="0"/>
+                <w:iCs w:val="0"/>
+                <w:kern w:val="2"/>
+                <w:sz w:val="24"/>
+                <w:szCs w:val="24"/>
+                <w:lang w:val="en-US" w:eastAsia="zh-CN" w:bidi="ar-SA"/>
+              </w:rPr>
+            </w:pPr>
+            <w:r>
+              <w:rPr>
+                <w:rFonts w:hint="eastAsia" w:eastAsia="宋体"/>
+                <w:b/>
+                <w:bCs/>
+                <w:i w:val="0"/>
+                <w:iCs w:val="0"/>
+                <w:kern w:val="2"/>
+                <w:sz w:val="24"/>
+                <w:szCs w:val="24"/>
+                <w:lang w:val="en-US" w:eastAsia="zh-CN" w:bidi="ar-SA"/>
+              </w:rPr>
+              <w:t>参数</w:t>
+            </w:r>
+          </w:p>
+        </w:tc>
+        <w:tc>
+          <w:tcPr>
+            <w:tcW w:w="4019" w:type="dxa"/>
+            <w:shd w:val="clear" w:color="auto" w:fill="E7E6E6" w:themeFill="background2"/>
+          </w:tcPr>
+          <w:p>
+            <w:pPr>
+              <w:pStyle w:val="8"/>
+              <w:rPr>
+                <w:rFonts w:hint="eastAsia" w:eastAsia="宋体"/>
+                <w:b/>
+                <w:bCs/>
+                <w:i w:val="0"/>
+                <w:iCs w:val="0"/>
+                <w:kern w:val="2"/>
+                <w:sz w:val="24"/>
+                <w:szCs w:val="24"/>
+                <w:lang w:val="en-US" w:eastAsia="zh-CN" w:bidi="ar-SA"/>
+              </w:rPr>
+            </w:pPr>
+            <w:r>
+              <w:rPr>
+                <w:rFonts w:hint="eastAsia" w:eastAsia="宋体"/>
+                <w:b/>
+                <w:bCs/>
+                <w:i w:val="0"/>
+                <w:iCs w:val="0"/>
+                <w:kern w:val="2"/>
+                <w:sz w:val="24"/>
+                <w:szCs w:val="24"/>
+                <w:lang w:val="en-US" w:eastAsia="zh-CN" w:bidi="ar-SA"/>
+              </w:rPr>
+              <w:t>说明</w:t>
+            </w:r>
+          </w:p>
+        </w:tc>
+      </w:tr>
+      <w:tr>
+        <w:tblPrEx>
+          <w:tblBorders>
+            <w:top w:val="single" w:color="auto" w:sz="4" w:space="0"/>
+            <w:left w:val="single" w:color="auto" w:sz="4" w:space="0"/>
+            <w:bottom w:val="single" w:color="auto" w:sz="4" w:space="0"/>
+            <w:right w:val="single" w:color="auto" w:sz="4" w:space="0"/>
+            <w:insideH w:val="single" w:color="auto" w:sz="4" w:space="0"/>
+            <w:insideV w:val="single" w:color="auto" w:sz="4" w:space="0"/>
+          </w:tblBorders>
+          <w:tblLayout w:type="fixed"/>
+          <w:tblCellMar>
+            <w:top w:w="0" w:type="dxa"/>
+            <w:left w:w="108" w:type="dxa"/>
+            <w:bottom w:w="0" w:type="dxa"/>
+            <w:right w:w="108" w:type="dxa"/>
+          </w:tblCellMar>
+        </w:tblPrEx>
+        <w:tc>
+          <w:tcPr>
+            <w:tcW w:w="2489" w:type="dxa"/>
+          </w:tcPr>
+          <w:p>
+            <w:pPr>
+              <w:pStyle w:val="8"/>
+              <w:rPr>
+                <w:rFonts w:hint="eastAsia" w:eastAsia="宋体"/>
+                <w:i w:val="0"/>
+                <w:iCs w:val="0"/>
+                <w:kern w:val="2"/>
+                <w:sz w:val="24"/>
+                <w:szCs w:val="24"/>
+                <w:lang w:val="en-US" w:eastAsia="zh-CN" w:bidi="ar-SA"/>
+              </w:rPr>
+            </w:pPr>
+            <w:r>
+              <w:rPr>
+                <w:rFonts w:hint="eastAsia"/>
+                <w:i w:val="0"/>
+                <w:iCs w:val="0"/>
+                <w:kern w:val="2"/>
+                <w:sz w:val="24"/>
+                <w:szCs w:val="24"/>
+                <w:lang w:val="en-US" w:eastAsia="zh-CN" w:bidi="ar-SA"/>
+              </w:rPr>
+              <w:t>rows</w:t>
+            </w:r>
+          </w:p>
+        </w:tc>
+        <w:tc>
+          <w:tcPr>
+            <w:tcW w:w="4019" w:type="dxa"/>
+          </w:tcPr>
+          <w:p>
+            <w:pPr>
+              <w:pStyle w:val="8"/>
+              <w:rPr>
+                <w:rFonts w:hint="eastAsia" w:eastAsia="宋体"/>
+                <w:i w:val="0"/>
+                <w:iCs w:val="0"/>
+                <w:kern w:val="2"/>
+                <w:sz w:val="24"/>
+                <w:szCs w:val="24"/>
+                <w:lang w:val="en-US" w:eastAsia="zh-CN" w:bidi="ar-SA"/>
+              </w:rPr>
+            </w:pPr>
+            <w:r>
+              <w:rPr>
+                <w:rFonts w:hint="eastAsia"/>
+                <w:i w:val="0"/>
+                <w:iCs w:val="0"/>
+                <w:kern w:val="2"/>
+                <w:sz w:val="24"/>
+                <w:szCs w:val="24"/>
+                <w:lang w:val="en-US" w:eastAsia="zh-CN" w:bidi="ar-SA"/>
+              </w:rPr>
+              <w:t>每页显示的行数</w:t>
+            </w:r>
+          </w:p>
+        </w:tc>
+      </w:tr>
+      <w:tr>
+        <w:tblPrEx>
+          <w:tblBorders>
+            <w:top w:val="single" w:color="auto" w:sz="4" w:space="0"/>
+            <w:left w:val="single" w:color="auto" w:sz="4" w:space="0"/>
+            <w:bottom w:val="single" w:color="auto" w:sz="4" w:space="0"/>
+            <w:right w:val="single" w:color="auto" w:sz="4" w:space="0"/>
+            <w:insideH w:val="single" w:color="auto" w:sz="4" w:space="0"/>
+            <w:insideV w:val="single" w:color="auto" w:sz="4" w:space="0"/>
+          </w:tblBorders>
+          <w:tblLayout w:type="fixed"/>
+          <w:tblCellMar>
+            <w:top w:w="0" w:type="dxa"/>
+            <w:left w:w="108" w:type="dxa"/>
+            <w:bottom w:w="0" w:type="dxa"/>
+            <w:right w:w="108" w:type="dxa"/>
+          </w:tblCellMar>
+        </w:tblPrEx>
+        <w:tc>
+          <w:tcPr>
+            <w:tcW w:w="2489" w:type="dxa"/>
+          </w:tcPr>
+          <w:p>
+            <w:pPr>
+              <w:pStyle w:val="8"/>
+              <w:rPr>
+                <w:rFonts w:hint="eastAsia" w:eastAsia="宋体"/>
+                <w:i w:val="0"/>
+                <w:iCs w:val="0"/>
+                <w:kern w:val="2"/>
+                <w:sz w:val="24"/>
+                <w:szCs w:val="24"/>
+                <w:lang w:val="en-US" w:eastAsia="zh-CN" w:bidi="ar-SA"/>
+              </w:rPr>
+            </w:pPr>
+            <w:r>
+              <w:rPr>
+                <w:rFonts w:hint="eastAsia"/>
+                <w:i w:val="0"/>
+                <w:iCs w:val="0"/>
+                <w:kern w:val="2"/>
+                <w:sz w:val="24"/>
+                <w:szCs w:val="24"/>
+                <w:lang w:val="en-US" w:eastAsia="zh-CN" w:bidi="ar-SA"/>
+              </w:rPr>
+              <w:t>page</w:t>
+            </w:r>
+          </w:p>
+        </w:tc>
+        <w:tc>
+          <w:tcPr>
+            <w:tcW w:w="4019" w:type="dxa"/>
+          </w:tcPr>
+          <w:p>
+            <w:pPr>
+              <w:pStyle w:val="8"/>
+              <w:rPr>
+                <w:rFonts w:hint="eastAsia" w:eastAsia="宋体"/>
+                <w:i w:val="0"/>
+                <w:iCs w:val="0"/>
+                <w:kern w:val="2"/>
+                <w:sz w:val="24"/>
+                <w:szCs w:val="24"/>
+                <w:lang w:val="en-US" w:eastAsia="zh-CN" w:bidi="ar-SA"/>
+              </w:rPr>
+            </w:pPr>
+            <w:r>
+              <w:rPr>
+                <w:rFonts w:hint="eastAsia"/>
+                <w:i w:val="0"/>
+                <w:iCs w:val="0"/>
+                <w:kern w:val="2"/>
+                <w:sz w:val="24"/>
+                <w:szCs w:val="24"/>
+                <w:lang w:val="en-US" w:eastAsia="zh-CN" w:bidi="ar-SA"/>
+              </w:rPr>
+              <w:t>当前页数</w:t>
+            </w:r>
+          </w:p>
+        </w:tc>
+      </w:tr>
+    </w:tbl>
+    <w:p>
+      <w:pPr>
+        <w:pStyle w:val="8"/>
         <w:ind w:left="0" w:leftChars="0" w:firstLine="0" w:firstLineChars="0"/>
         <w:rPr>
           <w:rFonts w:hint="eastAsia"/>
           <w:lang w:val="en-US" w:eastAsia="zh-CN"/>
         </w:rPr>
       </w:pPr>
-      <w:r>
-        <w:rPr>
-          <w:rFonts w:hint="eastAsia"/>
-          <w:lang w:val="en-US" w:eastAsia="zh-CN"/>
-        </w:rPr>
-        <w:t xml:space="preserve">       </w:t>
-      </w:r>
-      <w:r>
-        <w:rPr>
-          <w:rFonts w:hint="eastAsia"/>
-          <w:i w:val="0"/>
-          <w:iCs w:val="0"/>
-          <w:lang w:val="en-US" w:eastAsia="zh-CN"/>
-        </w:rPr>
-        <w:t>无</w:t>
-      </w:r>
     </w:p>
     <w:p>
       <w:pPr>
@@ -7470,6 +7739,201 @@
       <w:pPr>
         <w:pStyle w:val="8"/>
         <w:rPr>
+          <w:rFonts w:hint="eastAsia"/>
+          <w:i w:val="0"/>
+          <w:iCs w:val="0"/>
+          <w:sz w:val="24"/>
+          <w:szCs w:val="24"/>
+          <w:lang w:val="en-US" w:eastAsia="zh-CN"/>
+        </w:rPr>
+      </w:pPr>
+      <w:r>
+        <w:rPr>
+          <w:rFonts w:hint="eastAsia"/>
+          <w:i w:val="0"/>
+          <w:iCs w:val="0"/>
+          <w:sz w:val="24"/>
+          <w:szCs w:val="24"/>
+          <w:lang w:val="en-US" w:eastAsia="zh-CN"/>
+        </w:rPr>
+        <w:t>{</w:t>
+      </w:r>
+    </w:p>
+    <w:p>
+      <w:pPr>
+        <w:pStyle w:val="8"/>
+        <w:rPr>
+          <w:rFonts w:hint="eastAsia"/>
+          <w:i w:val="0"/>
+          <w:iCs w:val="0"/>
+          <w:sz w:val="24"/>
+          <w:szCs w:val="24"/>
+          <w:lang w:val="en-US" w:eastAsia="zh-CN"/>
+        </w:rPr>
+      </w:pPr>
+      <w:r>
+        <w:rPr>
+          <w:rFonts w:hint="eastAsia"/>
+          <w:i w:val="0"/>
+          <w:iCs w:val="0"/>
+          <w:sz w:val="24"/>
+          <w:szCs w:val="24"/>
+          <w:lang w:val="en-US" w:eastAsia="zh-CN"/>
+        </w:rPr>
+        <w:t xml:space="preserve">    </w:t>
+      </w:r>
+      <w:r>
+        <w:rPr>
+          <w:rFonts w:hint="default"/>
+          <w:i w:val="0"/>
+          <w:iCs w:val="0"/>
+          <w:sz w:val="24"/>
+          <w:szCs w:val="24"/>
+          <w:lang w:val="en-US" w:eastAsia="zh-CN"/>
+        </w:rPr>
+        <w:t>“</w:t>
+      </w:r>
+      <w:r>
+        <w:rPr>
+          <w:rFonts w:hint="eastAsia"/>
+          <w:i w:val="0"/>
+          <w:iCs w:val="0"/>
+          <w:kern w:val="2"/>
+          <w:sz w:val="24"/>
+          <w:szCs w:val="24"/>
+          <w:lang w:val="en-US" w:eastAsia="zh-CN" w:bidi="ar-SA"/>
+        </w:rPr>
+        <w:t>rows</w:t>
+      </w:r>
+      <w:r>
+        <w:rPr>
+          <w:rFonts w:hint="default"/>
+          <w:i w:val="0"/>
+          <w:iCs w:val="0"/>
+          <w:sz w:val="24"/>
+          <w:szCs w:val="24"/>
+          <w:lang w:val="en-US" w:eastAsia="zh-CN"/>
+        </w:rPr>
+        <w:t>”</w:t>
+      </w:r>
+      <w:r>
+        <w:rPr>
+          <w:rFonts w:hint="eastAsia"/>
+          <w:i w:val="0"/>
+          <w:iCs w:val="0"/>
+          <w:sz w:val="24"/>
+          <w:szCs w:val="24"/>
+          <w:lang w:val="en-US" w:eastAsia="zh-CN"/>
+        </w:rPr>
+        <w:t>:5,</w:t>
+      </w:r>
+    </w:p>
+    <w:p>
+      <w:pPr>
+        <w:pStyle w:val="8"/>
+        <w:rPr>
+          <w:rFonts w:hint="eastAsia"/>
+          <w:i w:val="0"/>
+          <w:iCs w:val="0"/>
+          <w:sz w:val="24"/>
+          <w:szCs w:val="24"/>
+          <w:lang w:val="en-US" w:eastAsia="zh-CN"/>
+        </w:rPr>
+      </w:pPr>
+      <w:r>
+        <w:rPr>
+          <w:rFonts w:hint="eastAsia"/>
+          <w:i w:val="0"/>
+          <w:iCs w:val="0"/>
+          <w:sz w:val="24"/>
+          <w:szCs w:val="24"/>
+          <w:lang w:val="en-US" w:eastAsia="zh-CN"/>
+        </w:rPr>
+        <w:t xml:space="preserve">    </w:t>
+      </w:r>
+      <w:r>
+        <w:rPr>
+          <w:rFonts w:hint="default"/>
+          <w:i w:val="0"/>
+          <w:iCs w:val="0"/>
+          <w:sz w:val="24"/>
+          <w:szCs w:val="24"/>
+          <w:lang w:val="en-US" w:eastAsia="zh-CN"/>
+        </w:rPr>
+        <w:t>“</w:t>
+      </w:r>
+      <w:r>
+        <w:rPr>
+          <w:rFonts w:hint="eastAsia"/>
+          <w:i w:val="0"/>
+          <w:iCs w:val="0"/>
+          <w:kern w:val="2"/>
+          <w:sz w:val="24"/>
+          <w:szCs w:val="24"/>
+          <w:lang w:val="en-US" w:eastAsia="zh-CN" w:bidi="ar-SA"/>
+        </w:rPr>
+        <w:t>page</w:t>
+      </w:r>
+      <w:r>
+        <w:rPr>
+          <w:rFonts w:hint="default"/>
+          <w:i w:val="0"/>
+          <w:iCs w:val="0"/>
+          <w:sz w:val="24"/>
+          <w:szCs w:val="24"/>
+          <w:lang w:val="en-US" w:eastAsia="zh-CN"/>
+        </w:rPr>
+        <w:t>”</w:t>
+      </w:r>
+      <w:r>
+        <w:rPr>
+          <w:rFonts w:hint="eastAsia"/>
+          <w:i w:val="0"/>
+          <w:iCs w:val="0"/>
+          <w:sz w:val="24"/>
+          <w:szCs w:val="24"/>
+          <w:lang w:val="en-US" w:eastAsia="zh-CN"/>
+        </w:rPr>
+        <w:t>:</w:t>
+      </w:r>
+      <w:r>
+        <w:rPr>
+          <w:rFonts w:hint="default"/>
+          <w:i w:val="0"/>
+          <w:iCs w:val="0"/>
+          <w:sz w:val="24"/>
+          <w:szCs w:val="24"/>
+          <w:lang w:val="en-US" w:eastAsia="zh-CN"/>
+        </w:rPr>
+        <w:t>”</w:t>
+      </w:r>
+      <w:r>
+        <w:rPr>
+          <w:rFonts w:hint="eastAsia"/>
+          <w:i w:val="0"/>
+          <w:iCs w:val="0"/>
+          <w:sz w:val="24"/>
+          <w:szCs w:val="24"/>
+          <w:lang w:val="en-US" w:eastAsia="zh-CN"/>
+        </w:rPr>
+        <w:t>2</w:t>
+      </w:r>
+      <w:r>
+        <w:rPr>
+          <w:rFonts w:hint="default"/>
+          <w:i w:val="0"/>
+          <w:iCs w:val="0"/>
+          <w:sz w:val="24"/>
+          <w:szCs w:val="24"/>
+          <w:lang w:val="en-US" w:eastAsia="zh-CN"/>
+        </w:rPr>
+        <w:t>”</w:t>
+      </w:r>
+    </w:p>
+    <w:p>
+      <w:pPr>
+        <w:pStyle w:val="8"/>
+        <w:rPr>
           <w:rFonts w:hint="eastAsia" w:eastAsia="宋体"/>
           <w:i w:val="0"/>
           <w:iCs w:val="0"/>
@@ -7488,8 +7952,22 @@
           <w:szCs w:val="24"/>
           <w:lang w:val="en-US" w:eastAsia="zh-CN"/>
         </w:rPr>
-        <w:t xml:space="preserve">  无</w:t>
-      </w:r>
+        <w:t>}</w:t>
+      </w:r>
+    </w:p>
+    <w:p>
+      <w:pPr>
+        <w:pStyle w:val="8"/>
+        <w:rPr>
+          <w:rFonts w:hint="eastAsia" w:eastAsia="宋体"/>
+          <w:i w:val="0"/>
+          <w:iCs w:val="0"/>
+          <w:kern w:val="2"/>
+          <w:sz w:val="24"/>
+          <w:szCs w:val="24"/>
+          <w:lang w:val="en-US" w:eastAsia="zh-CN" w:bidi="ar-SA"/>
+        </w:rPr>
+      </w:pPr>
     </w:p>
     <w:p>
       <w:pPr>
@@ -7822,6 +8300,114 @@
                 <w:szCs w:val="24"/>
                 <w:lang w:val="en-US" w:eastAsia="zh-CN" w:bidi="ar-SA"/>
               </w:rPr>
+              <w:t>200</w:t>
+            </w:r>
+          </w:p>
+        </w:tc>
+        <w:tc>
+          <w:tcPr>
+            <w:tcW w:w="2157" w:type="dxa"/>
+            <w:vAlign w:val="top"/>
+          </w:tcPr>
+          <w:p>
+            <w:pPr>
+              <w:pStyle w:val="8"/>
+              <w:ind w:left="0" w:leftChars="0" w:firstLine="0" w:firstLineChars="0"/>
+              <w:rPr>
+                <w:rFonts w:hint="eastAsia"/>
+                <w:i w:val="0"/>
+                <w:iCs w:val="0"/>
+                <w:lang w:val="en-US" w:eastAsia="zh-CN"/>
+              </w:rPr>
+            </w:pPr>
+            <w:r>
+              <w:rPr>
+                <w:rFonts w:hint="eastAsia"/>
+                <w:i w:val="0"/>
+                <w:iCs w:val="0"/>
+                <w:lang w:val="en-US" w:eastAsia="zh-CN"/>
+              </w:rPr>
+              <w:t>[]</w:t>
+            </w:r>
+          </w:p>
+        </w:tc>
+        <w:tc>
+          <w:tcPr>
+            <w:tcW w:w="3651" w:type="dxa"/>
+          </w:tcPr>
+          <w:p>
+            <w:pPr>
+              <w:pStyle w:val="8"/>
+              <w:rPr>
+                <w:rFonts w:hint="eastAsia"/>
+                <w:i w:val="0"/>
+                <w:iCs w:val="0"/>
+                <w:kern w:val="2"/>
+                <w:sz w:val="24"/>
+                <w:szCs w:val="24"/>
+                <w:lang w:val="en-US" w:eastAsia="zh-CN" w:bidi="ar-SA"/>
+              </w:rPr>
+            </w:pPr>
+            <w:r>
+              <w:rPr>
+                <w:rFonts w:hint="eastAsia"/>
+                <w:i w:val="0"/>
+                <w:iCs w:val="0"/>
+                <w:kern w:val="2"/>
+                <w:sz w:val="24"/>
+                <w:szCs w:val="24"/>
+                <w:lang w:val="en-US" w:eastAsia="zh-CN" w:bidi="ar-SA"/>
+              </w:rPr>
+              <w:t>当前没有用户</w:t>
+            </w:r>
+          </w:p>
+        </w:tc>
+      </w:tr>
+      <w:tr>
+        <w:tblPrEx>
+          <w:tblBorders>
+            <w:top w:val="single" w:color="auto" w:sz="4" w:space="0"/>
+            <w:left w:val="single" w:color="auto" w:sz="4" w:space="0"/>
+            <w:bottom w:val="single" w:color="auto" w:sz="4" w:space="0"/>
+            <w:right w:val="single" w:color="auto" w:sz="4" w:space="0"/>
+            <w:insideH w:val="single" w:color="auto" w:sz="4" w:space="0"/>
+            <w:insideV w:val="single" w:color="auto" w:sz="4" w:space="0"/>
+          </w:tblBorders>
+          <w:tblLayout w:type="fixed"/>
+          <w:tblCellMar>
+            <w:top w:w="0" w:type="dxa"/>
+            <w:left w:w="108" w:type="dxa"/>
+            <w:bottom w:w="0" w:type="dxa"/>
+            <w:right w:w="108" w:type="dxa"/>
+          </w:tblCellMar>
+        </w:tblPrEx>
+        <w:tc>
+          <w:tcPr>
+            <w:tcW w:w="1764" w:type="dxa"/>
+          </w:tcPr>
+          <w:p>
+            <w:pPr>
+              <w:pStyle w:val="8"/>
+              <w:rPr>
+                <w:rFonts w:hint="eastAsia"/>
+                <w:i w:val="0"/>
+                <w:iCs w:val="0"/>
+                <w:kern w:val="2"/>
+                <w:sz w:val="24"/>
+                <w:szCs w:val="24"/>
+                <w:lang w:val="en-US" w:eastAsia="zh-CN" w:bidi="ar-SA"/>
+              </w:rPr>
+            </w:pPr>
+            <w:r>
+              <w:rPr>
+                <w:rFonts w:hint="eastAsia"/>
+                <w:i w:val="0"/>
+                <w:iCs w:val="0"/>
+                <w:kern w:val="2"/>
+                <w:sz w:val="24"/>
+                <w:szCs w:val="24"/>
+                <w:lang w:val="en-US" w:eastAsia="zh-CN" w:bidi="ar-SA"/>
+              </w:rPr>
               <w:t>500</w:t>
             </w:r>
           </w:p>
@@ -8209,12 +8795,6 @@
             <w:insideV w:val="single" w:color="auto" w:sz="4" w:space="0"/>
           </w:tblBorders>
           <w:tblLayout w:type="fixed"/>
-          <w:tblCellMar>
-            <w:top w:w="0" w:type="dxa"/>
-            <w:left w:w="108" w:type="dxa"/>
-            <w:bottom w:w="0" w:type="dxa"/>
-            <w:right w:w="108" w:type="dxa"/>
-          </w:tblCellMar>
         </w:tblPrEx>
         <w:trPr>
           <w:trHeight w:val="315" w:hRule="atLeast"/>
@@ -9732,12 +10312,6 @@
             <w:insideV w:val="single" w:color="auto" w:sz="4" w:space="0"/>
           </w:tblBorders>
           <w:tblLayout w:type="fixed"/>
-          <w:tblCellMar>
-            <w:top w:w="0" w:type="dxa"/>
-            <w:left w:w="108" w:type="dxa"/>
-            <w:bottom w:w="0" w:type="dxa"/>
-            <w:right w:w="108" w:type="dxa"/>
-          </w:tblCellMar>
         </w:tblPrEx>
         <w:trPr>
           <w:trHeight w:val="315" w:hRule="atLeast"/>
@@ -10417,6 +10991,951 @@
           <w:lang w:val="en-US" w:eastAsia="zh-CN"/>
         </w:rPr>
         <w:t>:0</w:t>
+      </w:r>
+    </w:p>
+    <w:p>
+      <w:pPr>
+        <w:pStyle w:val="8"/>
+        <w:rPr>
+          <w:rFonts w:hint="eastAsia" w:eastAsia="宋体"/>
+          <w:i w:val="0"/>
+          <w:iCs w:val="0"/>
+          <w:kern w:val="2"/>
+          <w:sz w:val="24"/>
+          <w:szCs w:val="24"/>
+          <w:lang w:val="en-US" w:eastAsia="zh-CN" w:bidi="ar-SA"/>
+        </w:rPr>
+      </w:pPr>
+      <w:r>
+        <w:rPr>
+          <w:rFonts w:hint="eastAsia"/>
+          <w:i w:val="0"/>
+          <w:iCs w:val="0"/>
+          <w:sz w:val="24"/>
+          <w:szCs w:val="24"/>
+          <w:lang w:val="en-US" w:eastAsia="zh-CN"/>
+        </w:rPr>
+        <w:t>}</w:t>
+      </w:r>
+    </w:p>
+    <w:p>
+      <w:pPr>
+        <w:pStyle w:val="8"/>
+        <w:rPr>
+          <w:rFonts w:hint="eastAsia" w:eastAsia="宋体"/>
+          <w:i w:val="0"/>
+          <w:iCs w:val="0"/>
+          <w:kern w:val="2"/>
+          <w:sz w:val="24"/>
+          <w:szCs w:val="24"/>
+          <w:lang w:val="en-US" w:eastAsia="zh-CN" w:bidi="ar-SA"/>
+        </w:rPr>
+      </w:pPr>
+    </w:p>
+    <w:p>
+      <w:pPr>
+        <w:pStyle w:val="8"/>
+        <w:ind w:left="0" w:leftChars="0" w:firstLine="0" w:firstLineChars="0"/>
+        <w:rPr>
+          <w:rFonts w:hint="eastAsia"/>
+          <w:i w:val="0"/>
+          <w:iCs w:val="0"/>
+          <w:kern w:val="2"/>
+          <w:sz w:val="24"/>
+          <w:szCs w:val="24"/>
+          <w:lang w:val="en-US" w:eastAsia="zh-CN" w:bidi="ar-SA"/>
+        </w:rPr>
+      </w:pPr>
+      <w:r>
+        <w:rPr>
+          <w:rFonts w:hint="eastAsia"/>
+          <w:i w:val="0"/>
+          <w:iCs w:val="0"/>
+          <w:kern w:val="2"/>
+          <w:sz w:val="24"/>
+          <w:szCs w:val="24"/>
+          <w:lang w:val="en-US" w:eastAsia="zh-CN" w:bidi="ar-SA"/>
+        </w:rPr>
+        <w:t xml:space="preserve">   4. 返回状态码说明</w:t>
+      </w:r>
+    </w:p>
+    <w:tbl>
+      <w:tblPr>
+        <w:tblStyle w:val="13"/>
+        <w:tblW w:w="7572" w:type="dxa"/>
+        <w:tblInd w:w="948" w:type="dxa"/>
+        <w:tblBorders>
+          <w:top w:val="single" w:color="auto" w:sz="4" w:space="0"/>
+          <w:left w:val="single" w:color="auto" w:sz="4" w:space="0"/>
+          <w:bottom w:val="single" w:color="auto" w:sz="4" w:space="0"/>
+          <w:right w:val="single" w:color="auto" w:sz="4" w:space="0"/>
+          <w:insideH w:val="single" w:color="auto" w:sz="4" w:space="0"/>
+          <w:insideV w:val="single" w:color="auto" w:sz="4" w:space="0"/>
+        </w:tblBorders>
+        <w:tblLayout w:type="fixed"/>
+        <w:tblCellMar>
+          <w:top w:w="0" w:type="dxa"/>
+          <w:left w:w="108" w:type="dxa"/>
+          <w:bottom w:w="0" w:type="dxa"/>
+          <w:right w:w="108" w:type="dxa"/>
+        </w:tblCellMar>
+      </w:tblPr>
+      <w:tblGrid>
+        <w:gridCol w:w="1764"/>
+        <w:gridCol w:w="2657"/>
+        <w:gridCol w:w="3151"/>
+      </w:tblGrid>
+      <w:tr>
+        <w:tblPrEx>
+          <w:tblBorders>
+            <w:top w:val="single" w:color="auto" w:sz="4" w:space="0"/>
+            <w:left w:val="single" w:color="auto" w:sz="4" w:space="0"/>
+            <w:bottom w:val="single" w:color="auto" w:sz="4" w:space="0"/>
+            <w:right w:val="single" w:color="auto" w:sz="4" w:space="0"/>
+            <w:insideH w:val="single" w:color="auto" w:sz="4" w:space="0"/>
+            <w:insideV w:val="single" w:color="auto" w:sz="4" w:space="0"/>
+          </w:tblBorders>
+          <w:tblLayout w:type="fixed"/>
+        </w:tblPrEx>
+        <w:trPr>
+          <w:trHeight w:val="90" w:hRule="atLeast"/>
+        </w:trPr>
+        <w:tc>
+          <w:tcPr>
+            <w:tcW w:w="1764" w:type="dxa"/>
+            <w:shd w:val="clear" w:color="auto" w:fill="E7E6E6" w:themeFill="background2"/>
+          </w:tcPr>
+          <w:p>
+            <w:pPr>
+              <w:pStyle w:val="8"/>
+              <w:rPr>
+                <w:rFonts w:hint="eastAsia" w:eastAsia="宋体"/>
+                <w:b/>
+                <w:bCs/>
+                <w:i w:val="0"/>
+                <w:iCs w:val="0"/>
+                <w:kern w:val="2"/>
+                <w:sz w:val="24"/>
+                <w:szCs w:val="24"/>
+                <w:lang w:val="en-US" w:eastAsia="zh-CN" w:bidi="ar-SA"/>
+              </w:rPr>
+            </w:pPr>
+            <w:r>
+              <w:rPr>
+                <w:rFonts w:hint="eastAsia"/>
+                <w:b/>
+                <w:bCs/>
+                <w:i w:val="0"/>
+                <w:iCs w:val="0"/>
+                <w:kern w:val="2"/>
+                <w:sz w:val="24"/>
+                <w:szCs w:val="24"/>
+                <w:lang w:val="en-US" w:eastAsia="zh-CN" w:bidi="ar-SA"/>
+              </w:rPr>
+              <w:t>状态码</w:t>
+            </w:r>
+          </w:p>
+        </w:tc>
+        <w:tc>
+          <w:tcPr>
+            <w:tcW w:w="2657" w:type="dxa"/>
+            <w:shd w:val="clear" w:color="auto" w:fill="E7E6E6" w:themeFill="background2"/>
+            <w:vAlign w:val="top"/>
+          </w:tcPr>
+          <w:p>
+            <w:pPr>
+              <w:pStyle w:val="8"/>
+              <w:ind w:firstLine="495" w:firstLineChars="0"/>
+              <w:rPr>
+                <w:rFonts w:hint="eastAsia" w:eastAsia="宋体"/>
+                <w:lang w:eastAsia="zh-CN"/>
+              </w:rPr>
+            </w:pPr>
+            <w:r>
+              <w:rPr>
+                <w:rFonts w:hint="eastAsia"/>
+                <w:b/>
+                <w:bCs/>
+                <w:i w:val="0"/>
+                <w:iCs w:val="0"/>
+                <w:kern w:val="2"/>
+                <w:sz w:val="24"/>
+                <w:szCs w:val="24"/>
+                <w:lang w:val="en-US" w:eastAsia="zh-CN" w:bidi="ar-SA"/>
+              </w:rPr>
+              <w:t>结果</w:t>
+            </w:r>
+          </w:p>
+        </w:tc>
+        <w:tc>
+          <w:tcPr>
+            <w:tcW w:w="3151" w:type="dxa"/>
+            <w:shd w:val="clear" w:color="auto" w:fill="E7E6E6" w:themeFill="background2"/>
+          </w:tcPr>
+          <w:p>
+            <w:pPr>
+              <w:pStyle w:val="8"/>
+              <w:rPr>
+                <w:rFonts w:hint="eastAsia" w:eastAsia="宋体"/>
+                <w:b/>
+                <w:bCs/>
+                <w:i w:val="0"/>
+                <w:iCs w:val="0"/>
+                <w:kern w:val="2"/>
+                <w:sz w:val="24"/>
+                <w:szCs w:val="24"/>
+                <w:lang w:val="en-US" w:eastAsia="zh-CN" w:bidi="ar-SA"/>
+              </w:rPr>
+            </w:pPr>
+            <w:r>
+              <w:rPr>
+                <w:rFonts w:hint="eastAsia"/>
+                <w:b/>
+                <w:bCs/>
+                <w:i w:val="0"/>
+                <w:iCs w:val="0"/>
+                <w:kern w:val="2"/>
+                <w:sz w:val="24"/>
+                <w:szCs w:val="24"/>
+                <w:lang w:val="en-US" w:eastAsia="zh-CN" w:bidi="ar-SA"/>
+              </w:rPr>
+              <w:t>描述</w:t>
+            </w:r>
+          </w:p>
+        </w:tc>
+      </w:tr>
+      <w:tr>
+        <w:tblPrEx>
+          <w:tblBorders>
+            <w:top w:val="single" w:color="auto" w:sz="4" w:space="0"/>
+            <w:left w:val="single" w:color="auto" w:sz="4" w:space="0"/>
+            <w:bottom w:val="single" w:color="auto" w:sz="4" w:space="0"/>
+            <w:right w:val="single" w:color="auto" w:sz="4" w:space="0"/>
+            <w:insideH w:val="single" w:color="auto" w:sz="4" w:space="0"/>
+            <w:insideV w:val="single" w:color="auto" w:sz="4" w:space="0"/>
+          </w:tblBorders>
+          <w:tblLayout w:type="fixed"/>
+        </w:tblPrEx>
+        <w:tc>
+          <w:tcPr>
+            <w:tcW w:w="1764" w:type="dxa"/>
+          </w:tcPr>
+          <w:p>
+            <w:pPr>
+              <w:pStyle w:val="8"/>
+              <w:rPr>
+                <w:rFonts w:hint="eastAsia" w:eastAsia="宋体"/>
+                <w:i w:val="0"/>
+                <w:iCs w:val="0"/>
+                <w:kern w:val="2"/>
+                <w:sz w:val="24"/>
+                <w:szCs w:val="24"/>
+                <w:lang w:val="en-US" w:eastAsia="zh-CN" w:bidi="ar-SA"/>
+              </w:rPr>
+            </w:pPr>
+            <w:r>
+              <w:rPr>
+                <w:rFonts w:hint="eastAsia"/>
+                <w:i w:val="0"/>
+                <w:iCs w:val="0"/>
+                <w:kern w:val="2"/>
+                <w:sz w:val="24"/>
+                <w:szCs w:val="24"/>
+                <w:lang w:val="en-US" w:eastAsia="zh-CN" w:bidi="ar-SA"/>
+              </w:rPr>
+              <w:t>200</w:t>
+            </w:r>
+          </w:p>
+        </w:tc>
+        <w:tc>
+          <w:tcPr>
+            <w:tcW w:w="2657" w:type="dxa"/>
+            <w:vAlign w:val="top"/>
+          </w:tcPr>
+          <w:p>
+            <w:pPr>
+              <w:pStyle w:val="8"/>
+              <w:ind w:left="0" w:leftChars="0" w:firstLine="0" w:firstLineChars="0"/>
+              <w:rPr>
+                <w:rFonts w:hint="eastAsia" w:eastAsia="宋体"/>
+                <w:i w:val="0"/>
+                <w:iCs w:val="0"/>
+                <w:lang w:eastAsia="zh-CN"/>
+              </w:rPr>
+            </w:pPr>
+            <w:r>
+              <w:rPr>
+                <w:rFonts w:hint="eastAsia"/>
+                <w:i w:val="0"/>
+                <w:iCs w:val="0"/>
+                <w:lang w:eastAsia="zh-CN"/>
+              </w:rPr>
+              <w:t>“</w:t>
+            </w:r>
+            <w:r>
+              <w:rPr>
+                <w:rFonts w:hint="eastAsia"/>
+                <w:i w:val="0"/>
+                <w:iCs w:val="0"/>
+                <w:lang w:val="en-US" w:eastAsia="zh-CN"/>
+              </w:rPr>
+              <w:t>OK</w:t>
+            </w:r>
+            <w:r>
+              <w:rPr>
+                <w:rFonts w:hint="eastAsia"/>
+                <w:i w:val="0"/>
+                <w:iCs w:val="0"/>
+                <w:lang w:eastAsia="zh-CN"/>
+              </w:rPr>
+              <w:t>”</w:t>
+            </w:r>
+          </w:p>
+        </w:tc>
+        <w:tc>
+          <w:tcPr>
+            <w:tcW w:w="3151" w:type="dxa"/>
+          </w:tcPr>
+          <w:p>
+            <w:pPr>
+              <w:pStyle w:val="8"/>
+              <w:rPr>
+                <w:rFonts w:hint="eastAsia" w:eastAsia="宋体"/>
+                <w:i w:val="0"/>
+                <w:iCs w:val="0"/>
+                <w:kern w:val="2"/>
+                <w:sz w:val="24"/>
+                <w:szCs w:val="24"/>
+                <w:lang w:val="en-US" w:eastAsia="zh-CN" w:bidi="ar-SA"/>
+              </w:rPr>
+            </w:pPr>
+            <w:r>
+              <w:rPr>
+                <w:rFonts w:hint="eastAsia"/>
+                <w:i w:val="0"/>
+                <w:iCs w:val="0"/>
+                <w:kern w:val="2"/>
+                <w:sz w:val="24"/>
+                <w:szCs w:val="24"/>
+                <w:lang w:val="en-US" w:eastAsia="zh-CN" w:bidi="ar-SA"/>
+              </w:rPr>
+              <w:t>菜品修改成功</w:t>
+            </w:r>
+          </w:p>
+        </w:tc>
+      </w:tr>
+      <w:tr>
+        <w:tblPrEx>
+          <w:tblBorders>
+            <w:top w:val="single" w:color="auto" w:sz="4" w:space="0"/>
+            <w:left w:val="single" w:color="auto" w:sz="4" w:space="0"/>
+            <w:bottom w:val="single" w:color="auto" w:sz="4" w:space="0"/>
+            <w:right w:val="single" w:color="auto" w:sz="4" w:space="0"/>
+            <w:insideH w:val="single" w:color="auto" w:sz="4" w:space="0"/>
+            <w:insideV w:val="single" w:color="auto" w:sz="4" w:space="0"/>
+          </w:tblBorders>
+          <w:tblLayout w:type="fixed"/>
+          <w:tblCellMar>
+            <w:top w:w="0" w:type="dxa"/>
+            <w:left w:w="108" w:type="dxa"/>
+            <w:bottom w:w="0" w:type="dxa"/>
+            <w:right w:w="108" w:type="dxa"/>
+          </w:tblCellMar>
+        </w:tblPrEx>
+        <w:tc>
+          <w:tcPr>
+            <w:tcW w:w="1764" w:type="dxa"/>
+          </w:tcPr>
+          <w:p>
+            <w:pPr>
+              <w:pStyle w:val="8"/>
+              <w:rPr>
+                <w:rFonts w:hint="eastAsia"/>
+                <w:i w:val="0"/>
+                <w:iCs w:val="0"/>
+                <w:kern w:val="2"/>
+                <w:sz w:val="24"/>
+                <w:szCs w:val="24"/>
+                <w:lang w:val="en-US" w:eastAsia="zh-CN" w:bidi="ar-SA"/>
+              </w:rPr>
+            </w:pPr>
+            <w:r>
+              <w:rPr>
+                <w:rFonts w:hint="eastAsia"/>
+                <w:i w:val="0"/>
+                <w:iCs w:val="0"/>
+                <w:kern w:val="2"/>
+                <w:sz w:val="24"/>
+                <w:szCs w:val="24"/>
+                <w:lang w:val="en-US" w:eastAsia="zh-CN" w:bidi="ar-SA"/>
+              </w:rPr>
+              <w:t>500</w:t>
+            </w:r>
+          </w:p>
+        </w:tc>
+        <w:tc>
+          <w:tcPr>
+            <w:tcW w:w="2657" w:type="dxa"/>
+            <w:vAlign w:val="top"/>
+          </w:tcPr>
+          <w:p>
+            <w:pPr>
+              <w:pStyle w:val="8"/>
+              <w:ind w:left="0" w:leftChars="0" w:firstLine="0" w:firstLineChars="0"/>
+              <w:rPr>
+                <w:rFonts w:hint="eastAsia"/>
+                <w:i w:val="0"/>
+                <w:iCs w:val="0"/>
+                <w:lang w:eastAsia="zh-CN"/>
+              </w:rPr>
+            </w:pPr>
+            <w:r>
+              <w:rPr>
+                <w:rFonts w:hint="eastAsia"/>
+                <w:i w:val="0"/>
+                <w:iCs w:val="0"/>
+                <w:lang w:eastAsia="zh-CN"/>
+              </w:rPr>
+              <w:t>“系统繁忙”</w:t>
+            </w:r>
+          </w:p>
+        </w:tc>
+        <w:tc>
+          <w:tcPr>
+            <w:tcW w:w="3151" w:type="dxa"/>
+          </w:tcPr>
+          <w:p>
+            <w:pPr>
+              <w:pStyle w:val="8"/>
+              <w:rPr>
+                <w:rFonts w:hint="eastAsia"/>
+                <w:i w:val="0"/>
+                <w:iCs w:val="0"/>
+                <w:kern w:val="2"/>
+                <w:sz w:val="24"/>
+                <w:szCs w:val="24"/>
+                <w:lang w:val="en-US" w:eastAsia="zh-CN" w:bidi="ar-SA"/>
+              </w:rPr>
+            </w:pPr>
+            <w:r>
+              <w:rPr>
+                <w:rFonts w:hint="eastAsia"/>
+                <w:i w:val="0"/>
+                <w:iCs w:val="0"/>
+                <w:kern w:val="2"/>
+                <w:sz w:val="24"/>
+                <w:szCs w:val="24"/>
+                <w:lang w:val="en-US" w:eastAsia="zh-CN" w:bidi="ar-SA"/>
+              </w:rPr>
+              <w:t>菜品修改失败</w:t>
+            </w:r>
+          </w:p>
+        </w:tc>
+      </w:tr>
+    </w:tbl>
+    <w:p>
+      <w:pPr>
+        <w:pStyle w:val="6"/>
+        <w:rPr>
+          <w:rFonts w:hint="eastAsia"/>
+          <w:lang w:val="en-US" w:eastAsia="zh-CN"/>
+        </w:rPr>
+      </w:pPr>
+    </w:p>
+    <w:p>
+      <w:pPr>
+        <w:pStyle w:val="5"/>
+        <w:rPr>
+          <w:rFonts w:hint="eastAsia"/>
+          <w:lang w:val="en-US" w:eastAsia="zh-CN"/>
+        </w:rPr>
+      </w:pPr>
+      <w:bookmarkStart w:id="22" w:name="_Toc264"/>
+      <w:r>
+        <w:rPr>
+          <w:rFonts w:hint="eastAsia"/>
+          <w:lang w:val="en-US" w:eastAsia="zh-CN"/>
+        </w:rPr>
+        <w:t>2.2.3 删除菜单</w:t>
+      </w:r>
+      <w:bookmarkEnd w:id="22"/>
+    </w:p>
+    <w:p>
+      <w:pPr>
+        <w:keepNext w:val="0"/>
+        <w:keepLines w:val="0"/>
+        <w:pageBreakBefore w:val="0"/>
+        <w:widowControl w:val="0"/>
+        <w:numPr>
+          <w:ilvl w:val="0"/>
+          <w:numId w:val="0"/>
+        </w:numPr>
+        <w:kinsoku/>
+        <w:wordWrap/>
+        <w:overflowPunct/>
+        <w:topLinePunct w:val="0"/>
+        <w:autoSpaceDE/>
+        <w:autoSpaceDN/>
+        <w:bidi w:val="0"/>
+        <w:adjustRightInd/>
+        <w:snapToGrid/>
+        <w:spacing w:line="336" w:lineRule="auto"/>
+        <w:ind w:left="420" w:leftChars="0" w:right="0" w:rightChars="0"/>
+        <w:jc w:val="both"/>
+        <w:textAlignment w:val="auto"/>
+        <w:outlineLvl w:val="9"/>
+        <w:rPr>
+          <w:rFonts w:hint="eastAsia"/>
+          <w:sz w:val="24"/>
+          <w:szCs w:val="24"/>
+          <w:lang w:val="en-US" w:eastAsia="zh-CN"/>
+        </w:rPr>
+      </w:pPr>
+      <w:r>
+        <w:rPr>
+          <w:rFonts w:hint="eastAsia"/>
+          <w:sz w:val="24"/>
+          <w:szCs w:val="24"/>
+          <w:lang w:val="en-US" w:eastAsia="zh-CN"/>
+        </w:rPr>
+        <w:t>1. 请求API</w:t>
+      </w:r>
+    </w:p>
+    <w:p>
+      <w:pPr>
+        <w:keepNext w:val="0"/>
+        <w:keepLines w:val="0"/>
+        <w:pageBreakBefore w:val="0"/>
+        <w:widowControl w:val="0"/>
+        <w:numPr>
+          <w:ilvl w:val="0"/>
+          <w:numId w:val="0"/>
+        </w:numPr>
+        <w:kinsoku/>
+        <w:wordWrap/>
+        <w:overflowPunct/>
+        <w:topLinePunct w:val="0"/>
+        <w:autoSpaceDE/>
+        <w:autoSpaceDN/>
+        <w:bidi w:val="0"/>
+        <w:adjustRightInd/>
+        <w:snapToGrid/>
+        <w:spacing w:line="336" w:lineRule="auto"/>
+        <w:ind w:left="0" w:leftChars="0" w:right="0" w:rightChars="0" w:firstLine="720" w:firstLineChars="300"/>
+        <w:jc w:val="both"/>
+        <w:textAlignment w:val="auto"/>
+        <w:outlineLvl w:val="9"/>
+        <w:rPr>
+          <w:rFonts w:hint="eastAsia"/>
+          <w:sz w:val="24"/>
+          <w:szCs w:val="24"/>
+          <w:lang w:val="en-US" w:eastAsia="zh-CN"/>
+        </w:rPr>
+      </w:pPr>
+      <w:r>
+        <w:rPr>
+          <w:rFonts w:hint="eastAsia"/>
+          <w:sz w:val="24"/>
+          <w:szCs w:val="24"/>
+          <w:lang w:val="en-US" w:eastAsia="zh-CN"/>
+        </w:rPr>
+        <w:t>Menu/DelDish/{menu}</w:t>
+      </w:r>
+    </w:p>
+    <w:p>
+      <w:pPr>
+        <w:keepNext w:val="0"/>
+        <w:keepLines w:val="0"/>
+        <w:pageBreakBefore w:val="0"/>
+        <w:widowControl w:val="0"/>
+        <w:numPr>
+          <w:ilvl w:val="0"/>
+          <w:numId w:val="0"/>
+        </w:numPr>
+        <w:kinsoku/>
+        <w:wordWrap/>
+        <w:overflowPunct/>
+        <w:topLinePunct w:val="0"/>
+        <w:autoSpaceDE/>
+        <w:autoSpaceDN/>
+        <w:bidi w:val="0"/>
+        <w:adjustRightInd/>
+        <w:snapToGrid/>
+        <w:spacing w:line="336" w:lineRule="auto"/>
+        <w:ind w:left="420" w:leftChars="0" w:right="0" w:rightChars="0"/>
+        <w:jc w:val="both"/>
+        <w:textAlignment w:val="auto"/>
+        <w:outlineLvl w:val="9"/>
+        <w:rPr>
+          <w:rFonts w:hint="eastAsia"/>
+          <w:vertAlign w:val="baseline"/>
+          <w:lang w:val="en-US" w:eastAsia="zh-CN"/>
+        </w:rPr>
+      </w:pPr>
+      <w:r>
+        <w:rPr>
+          <w:rFonts w:hint="eastAsia"/>
+          <w:sz w:val="24"/>
+          <w:szCs w:val="24"/>
+          <w:lang w:val="en-US" w:eastAsia="zh-CN"/>
+        </w:rPr>
+        <w:t>2. 请求参数描述</w:t>
+      </w:r>
+    </w:p>
+    <w:tbl>
+      <w:tblPr>
+        <w:tblStyle w:val="13"/>
+        <w:tblW w:w="6508" w:type="dxa"/>
+        <w:tblInd w:w="948" w:type="dxa"/>
+        <w:tblBorders>
+          <w:top w:val="single" w:color="auto" w:sz="4" w:space="0"/>
+          <w:left w:val="single" w:color="auto" w:sz="4" w:space="0"/>
+          <w:bottom w:val="single" w:color="auto" w:sz="4" w:space="0"/>
+          <w:right w:val="single" w:color="auto" w:sz="4" w:space="0"/>
+          <w:insideH w:val="single" w:color="auto" w:sz="4" w:space="0"/>
+          <w:insideV w:val="single" w:color="auto" w:sz="4" w:space="0"/>
+        </w:tblBorders>
+        <w:tblLayout w:type="fixed"/>
+        <w:tblCellMar>
+          <w:top w:w="0" w:type="dxa"/>
+          <w:left w:w="108" w:type="dxa"/>
+          <w:bottom w:w="0" w:type="dxa"/>
+          <w:right w:w="108" w:type="dxa"/>
+        </w:tblCellMar>
+      </w:tblPr>
+      <w:tblGrid>
+        <w:gridCol w:w="2489"/>
+        <w:gridCol w:w="4019"/>
+      </w:tblGrid>
+      <w:tr>
+        <w:tblPrEx>
+          <w:tblBorders>
+            <w:top w:val="single" w:color="auto" w:sz="4" w:space="0"/>
+            <w:left w:val="single" w:color="auto" w:sz="4" w:space="0"/>
+            <w:bottom w:val="single" w:color="auto" w:sz="4" w:space="0"/>
+            <w:right w:val="single" w:color="auto" w:sz="4" w:space="0"/>
+            <w:insideH w:val="single" w:color="auto" w:sz="4" w:space="0"/>
+            <w:insideV w:val="single" w:color="auto" w:sz="4" w:space="0"/>
+          </w:tblBorders>
+          <w:tblLayout w:type="fixed"/>
+          <w:tblCellMar>
+            <w:top w:w="0" w:type="dxa"/>
+            <w:left w:w="108" w:type="dxa"/>
+            <w:bottom w:w="0" w:type="dxa"/>
+            <w:right w:w="108" w:type="dxa"/>
+          </w:tblCellMar>
+        </w:tblPrEx>
+        <w:tc>
+          <w:tcPr>
+            <w:tcW w:w="2489" w:type="dxa"/>
+            <w:shd w:val="clear" w:color="auto" w:fill="E7E6E6" w:themeFill="background2"/>
+          </w:tcPr>
+          <w:p>
+            <w:pPr>
+              <w:pStyle w:val="8"/>
+              <w:rPr>
+                <w:rFonts w:hint="eastAsia" w:eastAsia="宋体"/>
+                <w:b/>
+                <w:bCs/>
+                <w:i w:val="0"/>
+                <w:iCs w:val="0"/>
+                <w:kern w:val="2"/>
+                <w:sz w:val="24"/>
+                <w:szCs w:val="24"/>
+                <w:lang w:val="en-US" w:eastAsia="zh-CN" w:bidi="ar-SA"/>
+              </w:rPr>
+            </w:pPr>
+            <w:r>
+              <w:rPr>
+                <w:rFonts w:hint="eastAsia" w:eastAsia="宋体"/>
+                <w:b/>
+                <w:bCs/>
+                <w:i w:val="0"/>
+                <w:iCs w:val="0"/>
+                <w:kern w:val="2"/>
+                <w:sz w:val="24"/>
+                <w:szCs w:val="24"/>
+                <w:lang w:val="en-US" w:eastAsia="zh-CN" w:bidi="ar-SA"/>
+              </w:rPr>
+              <w:t>参数</w:t>
+            </w:r>
+          </w:p>
+        </w:tc>
+        <w:tc>
+          <w:tcPr>
+            <w:tcW w:w="4019" w:type="dxa"/>
+            <w:shd w:val="clear" w:color="auto" w:fill="E7E6E6" w:themeFill="background2"/>
+          </w:tcPr>
+          <w:p>
+            <w:pPr>
+              <w:pStyle w:val="8"/>
+              <w:rPr>
+                <w:rFonts w:hint="eastAsia" w:eastAsia="宋体"/>
+                <w:b/>
+                <w:bCs/>
+                <w:i w:val="0"/>
+                <w:iCs w:val="0"/>
+                <w:kern w:val="2"/>
+                <w:sz w:val="24"/>
+                <w:szCs w:val="24"/>
+                <w:lang w:val="en-US" w:eastAsia="zh-CN" w:bidi="ar-SA"/>
+              </w:rPr>
+            </w:pPr>
+            <w:r>
+              <w:rPr>
+                <w:rFonts w:hint="eastAsia" w:eastAsia="宋体"/>
+                <w:b/>
+                <w:bCs/>
+                <w:i w:val="0"/>
+                <w:iCs w:val="0"/>
+                <w:kern w:val="2"/>
+                <w:sz w:val="24"/>
+                <w:szCs w:val="24"/>
+                <w:lang w:val="en-US" w:eastAsia="zh-CN" w:bidi="ar-SA"/>
+              </w:rPr>
+              <w:t>说明</w:t>
+            </w:r>
+          </w:p>
+        </w:tc>
+      </w:tr>
+      <w:tr>
+        <w:tblPrEx>
+          <w:tblBorders>
+            <w:top w:val="single" w:color="auto" w:sz="4" w:space="0"/>
+            <w:left w:val="single" w:color="auto" w:sz="4" w:space="0"/>
+            <w:bottom w:val="single" w:color="auto" w:sz="4" w:space="0"/>
+            <w:right w:val="single" w:color="auto" w:sz="4" w:space="0"/>
+            <w:insideH w:val="single" w:color="auto" w:sz="4" w:space="0"/>
+            <w:insideV w:val="single" w:color="auto" w:sz="4" w:space="0"/>
+          </w:tblBorders>
+          <w:tblLayout w:type="fixed"/>
+          <w:tblCellMar>
+            <w:top w:w="0" w:type="dxa"/>
+            <w:left w:w="108" w:type="dxa"/>
+            <w:bottom w:w="0" w:type="dxa"/>
+            <w:right w:w="108" w:type="dxa"/>
+          </w:tblCellMar>
+        </w:tblPrEx>
+        <w:trPr>
+          <w:trHeight w:val="315" w:hRule="atLeast"/>
+        </w:trPr>
+        <w:tc>
+          <w:tcPr>
+            <w:tcW w:w="2489" w:type="dxa"/>
+          </w:tcPr>
+          <w:p>
+            <w:pPr>
+              <w:pStyle w:val="8"/>
+              <w:rPr>
+                <w:rFonts w:hint="eastAsia" w:eastAsia="宋体"/>
+                <w:i w:val="0"/>
+                <w:iCs w:val="0"/>
+                <w:kern w:val="2"/>
+                <w:sz w:val="24"/>
+                <w:szCs w:val="24"/>
+                <w:lang w:val="en-US" w:eastAsia="zh-CN" w:bidi="ar-SA"/>
+              </w:rPr>
+            </w:pPr>
+            <w:r>
+              <w:rPr>
+                <w:rFonts w:hint="eastAsia"/>
+                <w:i w:val="0"/>
+                <w:iCs w:val="0"/>
+                <w:kern w:val="2"/>
+                <w:sz w:val="24"/>
+                <w:szCs w:val="24"/>
+                <w:lang w:val="en-US" w:eastAsia="zh-CN" w:bidi="ar-SA"/>
+              </w:rPr>
+              <w:t>menuId</w:t>
+            </w:r>
+          </w:p>
+        </w:tc>
+        <w:tc>
+          <w:tcPr>
+            <w:tcW w:w="4019" w:type="dxa"/>
+          </w:tcPr>
+          <w:p>
+            <w:pPr>
+              <w:pStyle w:val="8"/>
+              <w:rPr>
+                <w:rFonts w:hint="eastAsia" w:eastAsia="宋体"/>
+                <w:i w:val="0"/>
+                <w:iCs w:val="0"/>
+                <w:kern w:val="2"/>
+                <w:sz w:val="24"/>
+                <w:szCs w:val="24"/>
+                <w:lang w:val="en-US" w:eastAsia="zh-CN" w:bidi="ar-SA"/>
+              </w:rPr>
+            </w:pPr>
+            <w:r>
+              <w:rPr>
+                <w:rFonts w:hint="eastAsia"/>
+                <w:i w:val="0"/>
+                <w:iCs w:val="0"/>
+                <w:kern w:val="2"/>
+                <w:sz w:val="24"/>
+                <w:szCs w:val="24"/>
+                <w:lang w:val="en-US" w:eastAsia="zh-CN" w:bidi="ar-SA"/>
+              </w:rPr>
+              <w:t>菜单编号</w:t>
+            </w:r>
+          </w:p>
+        </w:tc>
+      </w:tr>
+    </w:tbl>
+    <w:p>
+      <w:pPr>
+        <w:pStyle w:val="8"/>
+        <w:ind w:left="0" w:leftChars="0" w:firstLine="0" w:firstLineChars="0"/>
+        <w:rPr>
+          <w:rFonts w:hint="eastAsia"/>
+          <w:lang w:val="en-US" w:eastAsia="zh-CN"/>
+        </w:rPr>
+      </w:pPr>
+    </w:p>
+    <w:p>
+      <w:pPr>
+        <w:keepNext w:val="0"/>
+        <w:keepLines w:val="0"/>
+        <w:pageBreakBefore w:val="0"/>
+        <w:widowControl w:val="0"/>
+        <w:numPr>
+          <w:ilvl w:val="0"/>
+          <w:numId w:val="0"/>
+        </w:numPr>
+        <w:kinsoku/>
+        <w:wordWrap/>
+        <w:overflowPunct/>
+        <w:topLinePunct w:val="0"/>
+        <w:autoSpaceDE/>
+        <w:autoSpaceDN/>
+        <w:bidi w:val="0"/>
+        <w:adjustRightInd/>
+        <w:snapToGrid/>
+        <w:spacing w:line="336" w:lineRule="auto"/>
+        <w:ind w:left="420" w:leftChars="0" w:right="0" w:rightChars="0"/>
+        <w:jc w:val="both"/>
+        <w:textAlignment w:val="auto"/>
+        <w:outlineLvl w:val="9"/>
+        <w:rPr>
+          <w:rFonts w:hint="eastAsia"/>
+          <w:sz w:val="24"/>
+          <w:szCs w:val="24"/>
+          <w:lang w:val="en-US" w:eastAsia="zh-CN"/>
+        </w:rPr>
+      </w:pPr>
+      <w:r>
+        <w:rPr>
+          <w:rFonts w:hint="eastAsia"/>
+          <w:sz w:val="24"/>
+          <w:szCs w:val="24"/>
+          <w:lang w:val="en-US" w:eastAsia="zh-CN"/>
+        </w:rPr>
+        <w:t>3. 请求参数示例</w:t>
+      </w:r>
+    </w:p>
+    <w:p>
+      <w:pPr>
+        <w:pStyle w:val="8"/>
+        <w:rPr>
+          <w:rFonts w:hint="eastAsia"/>
+          <w:i w:val="0"/>
+          <w:iCs w:val="0"/>
+          <w:sz w:val="24"/>
+          <w:szCs w:val="24"/>
+          <w:lang w:val="en-US" w:eastAsia="zh-CN"/>
+        </w:rPr>
+      </w:pPr>
+      <w:r>
+        <w:rPr>
+          <w:rFonts w:hint="eastAsia"/>
+          <w:i w:val="0"/>
+          <w:iCs w:val="0"/>
+          <w:sz w:val="24"/>
+          <w:szCs w:val="24"/>
+          <w:lang w:val="en-US" w:eastAsia="zh-CN"/>
+        </w:rPr>
+        <w:t>{</w:t>
+      </w:r>
+    </w:p>
+    <w:p>
+      <w:pPr>
+        <w:pStyle w:val="8"/>
+        <w:rPr>
+          <w:rFonts w:hint="eastAsia"/>
+          <w:i w:val="0"/>
+          <w:iCs w:val="0"/>
+          <w:sz w:val="24"/>
+          <w:szCs w:val="24"/>
+          <w:lang w:val="en-US" w:eastAsia="zh-CN"/>
+        </w:rPr>
+      </w:pPr>
+      <w:r>
+        <w:rPr>
+          <w:rFonts w:hint="eastAsia"/>
+          <w:i w:val="0"/>
+          <w:iCs w:val="0"/>
+          <w:sz w:val="24"/>
+          <w:szCs w:val="24"/>
+          <w:lang w:val="en-US" w:eastAsia="zh-CN"/>
+        </w:rPr>
+        <w:t xml:space="preserve">    </w:t>
+      </w:r>
+      <w:r>
+        <w:rPr>
+          <w:rFonts w:hint="default"/>
+          <w:i w:val="0"/>
+          <w:iCs w:val="0"/>
+          <w:sz w:val="24"/>
+          <w:szCs w:val="24"/>
+          <w:lang w:val="en-US" w:eastAsia="zh-CN"/>
+        </w:rPr>
+        <w:t>“</w:t>
+      </w:r>
+      <w:r>
+        <w:rPr>
+          <w:rFonts w:hint="eastAsia"/>
+          <w:i w:val="0"/>
+          <w:iCs w:val="0"/>
+          <w:sz w:val="24"/>
+          <w:szCs w:val="24"/>
+          <w:lang w:val="en-US" w:eastAsia="zh-CN"/>
+        </w:rPr>
+        <w:t>m</w:t>
+      </w:r>
+      <w:r>
+        <w:rPr>
+          <w:rFonts w:hint="eastAsia"/>
+          <w:i w:val="0"/>
+          <w:iCs w:val="0"/>
+          <w:kern w:val="2"/>
+          <w:sz w:val="24"/>
+          <w:szCs w:val="24"/>
+          <w:lang w:val="en-US" w:eastAsia="zh-CN" w:bidi="ar-SA"/>
+        </w:rPr>
+        <w:t>enuId</w:t>
+      </w:r>
+      <w:r>
+        <w:rPr>
+          <w:rFonts w:hint="default"/>
+          <w:i w:val="0"/>
+          <w:iCs w:val="0"/>
+          <w:sz w:val="24"/>
+          <w:szCs w:val="24"/>
+          <w:lang w:val="en-US" w:eastAsia="zh-CN"/>
+        </w:rPr>
+        <w:t>”</w:t>
+      </w:r>
+      <w:r>
+        <w:rPr>
+          <w:rFonts w:hint="eastAsia"/>
+          <w:i w:val="0"/>
+          <w:iCs w:val="0"/>
+          <w:sz w:val="24"/>
+          <w:szCs w:val="24"/>
+          <w:lang w:val="en-US" w:eastAsia="zh-CN"/>
+        </w:rPr>
+        <w:t>:1</w:t>
       </w:r>
     </w:p>
     <w:p>
@@ -10757,7 +12276,7 @@
                 <w:szCs w:val="24"/>
                 <w:lang w:val="en-US" w:eastAsia="zh-CN" w:bidi="ar-SA"/>
               </w:rPr>
-              <w:t>菜品修改成功</w:t>
+              <w:t>菜品删除成功</w:t>
             </w:r>
           </w:p>
         </w:tc>
@@ -10865,7 +12384,7 @@
                 <w:szCs w:val="24"/>
                 <w:lang w:val="en-US" w:eastAsia="zh-CN" w:bidi="ar-SA"/>
               </w:rPr>
-              <w:t>菜品修改失败</w:t>
+              <w:t>菜品删除失败</w:t>
             </w:r>
           </w:p>
         </w:tc>
@@ -10888,15 +12407,15 @@
           <w:lang w:val="en-US" w:eastAsia="zh-CN"/>
         </w:rPr>
       </w:pPr>
-      <w:bookmarkStart w:id="22" w:name="_Toc264"/>
-      <w:r>
-        <w:rPr>
-          <w:rFonts w:hint="eastAsia"/>
-          <w:lang w:val="en-US" w:eastAsia="zh-CN"/>
-        </w:rPr>
-        <w:t>2.2.3 删除菜单</w:t>
-      </w:r>
-      <w:bookmarkEnd w:id="22"/>
+      <w:bookmarkStart w:id="23" w:name="_Toc14901"/>
+      <w:r>
+        <w:rPr>
+          <w:rFonts w:hint="eastAsia"/>
+          <w:lang w:val="en-US" w:eastAsia="zh-CN"/>
+        </w:rPr>
+        <w:t>2.2.4 查询全部菜单</w:t>
+      </w:r>
+      <w:bookmarkEnd w:id="23"/>
     </w:p>
     <w:p>
       <w:pPr>
@@ -10977,7 +12496,917 @@
           <w:szCs w:val="24"/>
           <w:lang w:val="en-US" w:eastAsia="zh-CN"/>
         </w:rPr>
-        <w:t>Menu/DelDish/{menu}</w:t>
+        <w:t>Menu/FindMenu</w:t>
+      </w:r>
+    </w:p>
+    <w:p>
+      <w:pPr>
+        <w:keepNext w:val="0"/>
+        <w:keepLines w:val="0"/>
+        <w:pageBreakBefore w:val="0"/>
+        <w:widowControl w:val="0"/>
+        <w:numPr>
+          <w:ilvl w:val="0"/>
+          <w:numId w:val="0"/>
+        </w:numPr>
+        <w:kinsoku/>
+        <w:wordWrap/>
+        <w:overflowPunct/>
+        <w:topLinePunct w:val="0"/>
+        <w:autoSpaceDE/>
+        <w:autoSpaceDN/>
+        <w:bidi w:val="0"/>
+        <w:adjustRightInd/>
+        <w:snapToGrid/>
+        <w:spacing w:line="336" w:lineRule="auto"/>
+        <w:ind w:left="420" w:leftChars="0" w:right="0" w:rightChars="0"/>
+        <w:jc w:val="both"/>
+        <w:textAlignment w:val="auto"/>
+        <w:outlineLvl w:val="9"/>
+        <w:rPr>
+          <w:rFonts w:hint="eastAsia"/>
+          <w:vertAlign w:val="baseline"/>
+          <w:lang w:val="en-US" w:eastAsia="zh-CN"/>
+        </w:rPr>
+      </w:pPr>
+      <w:r>
+        <w:rPr>
+          <w:rFonts w:hint="eastAsia"/>
+          <w:sz w:val="24"/>
+          <w:szCs w:val="24"/>
+          <w:lang w:val="en-US" w:eastAsia="zh-CN"/>
+        </w:rPr>
+        <w:t>2. 请求参数描述</w:t>
+      </w:r>
+    </w:p>
+    <w:p>
+      <w:pPr>
+        <w:pStyle w:val="8"/>
+        <w:ind w:left="0" w:leftChars="0" w:firstLine="0" w:firstLineChars="0"/>
+        <w:rPr>
+          <w:rFonts w:hint="eastAsia"/>
+          <w:lang w:val="en-US" w:eastAsia="zh-CN"/>
+        </w:rPr>
+      </w:pPr>
+      <w:r>
+        <w:rPr>
+          <w:rFonts w:hint="eastAsia"/>
+          <w:lang w:val="en-US" w:eastAsia="zh-CN"/>
+        </w:rPr>
+        <w:t xml:space="preserve">       </w:t>
+      </w:r>
+      <w:r>
+        <w:rPr>
+          <w:rFonts w:hint="eastAsia"/>
+          <w:i w:val="0"/>
+          <w:iCs w:val="0"/>
+          <w:sz w:val="24"/>
+          <w:szCs w:val="24"/>
+          <w:lang w:val="en-US" w:eastAsia="zh-CN"/>
+        </w:rPr>
+        <w:t>无</w:t>
+      </w:r>
+    </w:p>
+    <w:p>
+      <w:pPr>
+        <w:keepNext w:val="0"/>
+        <w:keepLines w:val="0"/>
+        <w:pageBreakBefore w:val="0"/>
+        <w:widowControl w:val="0"/>
+        <w:numPr>
+          <w:ilvl w:val="0"/>
+          <w:numId w:val="0"/>
+        </w:numPr>
+        <w:kinsoku/>
+        <w:wordWrap/>
+        <w:overflowPunct/>
+        <w:topLinePunct w:val="0"/>
+        <w:autoSpaceDE/>
+        <w:autoSpaceDN/>
+        <w:bidi w:val="0"/>
+        <w:adjustRightInd/>
+        <w:snapToGrid/>
+        <w:spacing w:line="336" w:lineRule="auto"/>
+        <w:ind w:left="420" w:leftChars="0" w:right="0" w:rightChars="0"/>
+        <w:jc w:val="both"/>
+        <w:textAlignment w:val="auto"/>
+        <w:outlineLvl w:val="9"/>
+        <w:rPr>
+          <w:rFonts w:hint="eastAsia"/>
+          <w:sz w:val="24"/>
+          <w:szCs w:val="24"/>
+          <w:lang w:val="en-US" w:eastAsia="zh-CN"/>
+        </w:rPr>
+      </w:pPr>
+      <w:r>
+        <w:rPr>
+          <w:rFonts w:hint="eastAsia"/>
+          <w:sz w:val="24"/>
+          <w:szCs w:val="24"/>
+          <w:lang w:val="en-US" w:eastAsia="zh-CN"/>
+        </w:rPr>
+        <w:t>3. 请求参数示例</w:t>
+      </w:r>
+    </w:p>
+    <w:p>
+      <w:pPr>
+        <w:pStyle w:val="8"/>
+        <w:ind w:firstLine="804" w:firstLineChars="335"/>
+        <w:rPr>
+          <w:rFonts w:hint="eastAsia" w:eastAsia="宋体"/>
+          <w:i w:val="0"/>
+          <w:iCs w:val="0"/>
+          <w:kern w:val="2"/>
+          <w:sz w:val="24"/>
+          <w:szCs w:val="24"/>
+          <w:lang w:val="en-US" w:eastAsia="zh-CN" w:bidi="ar-SA"/>
+        </w:rPr>
+      </w:pPr>
+      <w:r>
+        <w:rPr>
+          <w:rFonts w:hint="eastAsia"/>
+          <w:i w:val="0"/>
+          <w:iCs w:val="0"/>
+          <w:sz w:val="24"/>
+          <w:szCs w:val="24"/>
+          <w:lang w:val="en-US" w:eastAsia="zh-CN"/>
+        </w:rPr>
+        <w:t>无</w:t>
+      </w:r>
+    </w:p>
+    <w:p>
+      <w:pPr>
+        <w:pStyle w:val="8"/>
+        <w:ind w:left="0" w:leftChars="0" w:firstLine="0" w:firstLineChars="0"/>
+        <w:rPr>
+          <w:rFonts w:hint="eastAsia"/>
+          <w:i w:val="0"/>
+          <w:iCs w:val="0"/>
+          <w:kern w:val="2"/>
+          <w:sz w:val="24"/>
+          <w:szCs w:val="24"/>
+          <w:lang w:val="en-US" w:eastAsia="zh-CN" w:bidi="ar-SA"/>
+        </w:rPr>
+      </w:pPr>
+      <w:r>
+        <w:rPr>
+          <w:rFonts w:hint="eastAsia"/>
+          <w:i w:val="0"/>
+          <w:iCs w:val="0"/>
+          <w:kern w:val="2"/>
+          <w:sz w:val="24"/>
+          <w:szCs w:val="24"/>
+          <w:lang w:val="en-US" w:eastAsia="zh-CN" w:bidi="ar-SA"/>
+        </w:rPr>
+        <w:t xml:space="preserve">   4. 返回状态码说明</w:t>
+      </w:r>
+    </w:p>
+    <w:tbl>
+      <w:tblPr>
+        <w:tblStyle w:val="13"/>
+        <w:tblW w:w="7572" w:type="dxa"/>
+        <w:tblInd w:w="948" w:type="dxa"/>
+        <w:tblBorders>
+          <w:top w:val="single" w:color="auto" w:sz="4" w:space="0"/>
+          <w:left w:val="single" w:color="auto" w:sz="4" w:space="0"/>
+          <w:bottom w:val="single" w:color="auto" w:sz="4" w:space="0"/>
+          <w:right w:val="single" w:color="auto" w:sz="4" w:space="0"/>
+          <w:insideH w:val="single" w:color="auto" w:sz="4" w:space="0"/>
+          <w:insideV w:val="single" w:color="auto" w:sz="4" w:space="0"/>
+        </w:tblBorders>
+        <w:tblLayout w:type="fixed"/>
+        <w:tblCellMar>
+          <w:top w:w="0" w:type="dxa"/>
+          <w:left w:w="108" w:type="dxa"/>
+          <w:bottom w:w="0" w:type="dxa"/>
+          <w:right w:w="108" w:type="dxa"/>
+        </w:tblCellMar>
+      </w:tblPr>
+      <w:tblGrid>
+        <w:gridCol w:w="1764"/>
+        <w:gridCol w:w="2000"/>
+        <w:gridCol w:w="3808"/>
+      </w:tblGrid>
+      <w:tr>
+        <w:tblPrEx>
+          <w:tblBorders>
+            <w:top w:val="single" w:color="auto" w:sz="4" w:space="0"/>
+            <w:left w:val="single" w:color="auto" w:sz="4" w:space="0"/>
+            <w:bottom w:val="single" w:color="auto" w:sz="4" w:space="0"/>
+            <w:right w:val="single" w:color="auto" w:sz="4" w:space="0"/>
+            <w:insideH w:val="single" w:color="auto" w:sz="4" w:space="0"/>
+            <w:insideV w:val="single" w:color="auto" w:sz="4" w:space="0"/>
+          </w:tblBorders>
+          <w:tblLayout w:type="fixed"/>
+          <w:tblCellMar>
+            <w:top w:w="0" w:type="dxa"/>
+            <w:left w:w="108" w:type="dxa"/>
+            <w:bottom w:w="0" w:type="dxa"/>
+            <w:right w:w="108" w:type="dxa"/>
+          </w:tblCellMar>
+        </w:tblPrEx>
+        <w:trPr>
+          <w:trHeight w:val="90" w:hRule="atLeast"/>
+        </w:trPr>
+        <w:tc>
+          <w:tcPr>
+            <w:tcW w:w="1764" w:type="dxa"/>
+            <w:shd w:val="clear" w:color="auto" w:fill="E7E6E6" w:themeFill="background2"/>
+          </w:tcPr>
+          <w:p>
+            <w:pPr>
+              <w:pStyle w:val="8"/>
+              <w:rPr>
+                <w:rFonts w:hint="eastAsia" w:eastAsia="宋体"/>
+                <w:b/>
+                <w:bCs/>
+                <w:i w:val="0"/>
+                <w:iCs w:val="0"/>
+                <w:kern w:val="2"/>
+                <w:sz w:val="24"/>
+                <w:szCs w:val="24"/>
+                <w:lang w:val="en-US" w:eastAsia="zh-CN" w:bidi="ar-SA"/>
+              </w:rPr>
+            </w:pPr>
+            <w:r>
+              <w:rPr>
+                <w:rFonts w:hint="eastAsia"/>
+                <w:b/>
+                <w:bCs/>
+                <w:i w:val="0"/>
+                <w:iCs w:val="0"/>
+                <w:kern w:val="2"/>
+                <w:sz w:val="24"/>
+                <w:szCs w:val="24"/>
+                <w:lang w:val="en-US" w:eastAsia="zh-CN" w:bidi="ar-SA"/>
+              </w:rPr>
+              <w:t>状态码</w:t>
+            </w:r>
+          </w:p>
+        </w:tc>
+        <w:tc>
+          <w:tcPr>
+            <w:tcW w:w="2000" w:type="dxa"/>
+            <w:shd w:val="clear" w:color="auto" w:fill="E7E6E6" w:themeFill="background2"/>
+            <w:vAlign w:val="top"/>
+          </w:tcPr>
+          <w:p>
+            <w:pPr>
+              <w:pStyle w:val="8"/>
+              <w:ind w:firstLine="495" w:firstLineChars="0"/>
+              <w:rPr>
+                <w:rFonts w:hint="eastAsia" w:eastAsia="宋体"/>
+                <w:lang w:eastAsia="zh-CN"/>
+              </w:rPr>
+            </w:pPr>
+            <w:r>
+              <w:rPr>
+                <w:rFonts w:hint="eastAsia"/>
+                <w:b/>
+                <w:bCs/>
+                <w:i w:val="0"/>
+                <w:iCs w:val="0"/>
+                <w:kern w:val="2"/>
+                <w:sz w:val="24"/>
+                <w:szCs w:val="24"/>
+                <w:lang w:val="en-US" w:eastAsia="zh-CN" w:bidi="ar-SA"/>
+              </w:rPr>
+              <w:t>结果</w:t>
+            </w:r>
+          </w:p>
+        </w:tc>
+        <w:tc>
+          <w:tcPr>
+            <w:tcW w:w="3808" w:type="dxa"/>
+            <w:shd w:val="clear" w:color="auto" w:fill="E7E6E6" w:themeFill="background2"/>
+          </w:tcPr>
+          <w:p>
+            <w:pPr>
+              <w:pStyle w:val="8"/>
+              <w:rPr>
+                <w:rFonts w:hint="eastAsia" w:eastAsia="宋体"/>
+                <w:b/>
+                <w:bCs/>
+                <w:i w:val="0"/>
+                <w:iCs w:val="0"/>
+                <w:kern w:val="2"/>
+                <w:sz w:val="24"/>
+                <w:szCs w:val="24"/>
+                <w:lang w:val="en-US" w:eastAsia="zh-CN" w:bidi="ar-SA"/>
+              </w:rPr>
+            </w:pPr>
+            <w:r>
+              <w:rPr>
+                <w:rFonts w:hint="eastAsia"/>
+                <w:b/>
+                <w:bCs/>
+                <w:i w:val="0"/>
+                <w:iCs w:val="0"/>
+                <w:kern w:val="2"/>
+                <w:sz w:val="24"/>
+                <w:szCs w:val="24"/>
+                <w:lang w:val="en-US" w:eastAsia="zh-CN" w:bidi="ar-SA"/>
+              </w:rPr>
+              <w:t>描述</w:t>
+            </w:r>
+          </w:p>
+        </w:tc>
+      </w:tr>
+      <w:tr>
+        <w:tblPrEx>
+          <w:tblBorders>
+            <w:top w:val="single" w:color="auto" w:sz="4" w:space="0"/>
+            <w:left w:val="single" w:color="auto" w:sz="4" w:space="0"/>
+            <w:bottom w:val="single" w:color="auto" w:sz="4" w:space="0"/>
+            <w:right w:val="single" w:color="auto" w:sz="4" w:space="0"/>
+            <w:insideH w:val="single" w:color="auto" w:sz="4" w:space="0"/>
+            <w:insideV w:val="single" w:color="auto" w:sz="4" w:space="0"/>
+          </w:tblBorders>
+          <w:tblLayout w:type="fixed"/>
+          <w:tblCellMar>
+            <w:top w:w="0" w:type="dxa"/>
+            <w:left w:w="108" w:type="dxa"/>
+            <w:bottom w:w="0" w:type="dxa"/>
+            <w:right w:w="108" w:type="dxa"/>
+          </w:tblCellMar>
+        </w:tblPrEx>
+        <w:tc>
+          <w:tcPr>
+            <w:tcW w:w="1764" w:type="dxa"/>
+          </w:tcPr>
+          <w:p>
+            <w:pPr>
+              <w:pStyle w:val="8"/>
+              <w:rPr>
+                <w:rFonts w:hint="eastAsia" w:eastAsia="宋体"/>
+                <w:i w:val="0"/>
+                <w:iCs w:val="0"/>
+                <w:kern w:val="2"/>
+                <w:sz w:val="24"/>
+                <w:szCs w:val="24"/>
+                <w:lang w:val="en-US" w:eastAsia="zh-CN" w:bidi="ar-SA"/>
+              </w:rPr>
+            </w:pPr>
+            <w:r>
+              <w:rPr>
+                <w:rFonts w:hint="eastAsia"/>
+                <w:i w:val="0"/>
+                <w:iCs w:val="0"/>
+                <w:kern w:val="2"/>
+                <w:sz w:val="24"/>
+                <w:szCs w:val="24"/>
+                <w:lang w:val="en-US" w:eastAsia="zh-CN" w:bidi="ar-SA"/>
+              </w:rPr>
+              <w:t>200</w:t>
+            </w:r>
+          </w:p>
+        </w:tc>
+        <w:tc>
+          <w:tcPr>
+            <w:tcW w:w="2000" w:type="dxa"/>
+            <w:vAlign w:val="top"/>
+          </w:tcPr>
+          <w:p>
+            <w:pPr>
+              <w:pStyle w:val="8"/>
+              <w:ind w:left="0" w:leftChars="0" w:firstLine="0" w:firstLineChars="0"/>
+              <w:rPr>
+                <w:rFonts w:hint="eastAsia" w:eastAsia="宋体"/>
+                <w:i w:val="0"/>
+                <w:iCs w:val="0"/>
+                <w:lang w:eastAsia="zh-CN"/>
+              </w:rPr>
+            </w:pPr>
+            <w:r>
+              <w:rPr>
+                <w:rFonts w:hint="eastAsia"/>
+                <w:i w:val="0"/>
+                <w:iCs w:val="0"/>
+                <w:lang w:val="en-US" w:eastAsia="zh-CN"/>
+              </w:rPr>
+              <w:t>List&lt;MenuInfo&gt;</w:t>
+            </w:r>
+          </w:p>
+        </w:tc>
+        <w:tc>
+          <w:tcPr>
+            <w:tcW w:w="3808" w:type="dxa"/>
+          </w:tcPr>
+          <w:p>
+            <w:pPr>
+              <w:pStyle w:val="8"/>
+              <w:rPr>
+                <w:rFonts w:hint="eastAsia" w:eastAsia="宋体"/>
+                <w:i w:val="0"/>
+                <w:iCs w:val="0"/>
+                <w:kern w:val="2"/>
+                <w:sz w:val="24"/>
+                <w:szCs w:val="24"/>
+                <w:lang w:val="en-US" w:eastAsia="zh-CN" w:bidi="ar-SA"/>
+              </w:rPr>
+            </w:pPr>
+            <w:r>
+              <w:rPr>
+                <w:rFonts w:hint="eastAsia"/>
+                <w:i w:val="0"/>
+                <w:iCs w:val="0"/>
+                <w:kern w:val="2"/>
+                <w:sz w:val="24"/>
+                <w:szCs w:val="24"/>
+                <w:lang w:val="en-US" w:eastAsia="zh-CN" w:bidi="ar-SA"/>
+              </w:rPr>
+              <w:t>菜单查询成功，返回List集合</w:t>
+            </w:r>
+          </w:p>
+        </w:tc>
+      </w:tr>
+      <w:tr>
+        <w:tblPrEx>
+          <w:tblBorders>
+            <w:top w:val="single" w:color="auto" w:sz="4" w:space="0"/>
+            <w:left w:val="single" w:color="auto" w:sz="4" w:space="0"/>
+            <w:bottom w:val="single" w:color="auto" w:sz="4" w:space="0"/>
+            <w:right w:val="single" w:color="auto" w:sz="4" w:space="0"/>
+            <w:insideH w:val="single" w:color="auto" w:sz="4" w:space="0"/>
+            <w:insideV w:val="single" w:color="auto" w:sz="4" w:space="0"/>
+          </w:tblBorders>
+          <w:tblLayout w:type="fixed"/>
+          <w:tblCellMar>
+            <w:top w:w="0" w:type="dxa"/>
+            <w:left w:w="108" w:type="dxa"/>
+            <w:bottom w:w="0" w:type="dxa"/>
+            <w:right w:w="108" w:type="dxa"/>
+          </w:tblCellMar>
+        </w:tblPrEx>
+        <w:tc>
+          <w:tcPr>
+            <w:tcW w:w="1764" w:type="dxa"/>
+          </w:tcPr>
+          <w:p>
+            <w:pPr>
+              <w:pStyle w:val="8"/>
+              <w:rPr>
+                <w:rFonts w:hint="eastAsia"/>
+                <w:i w:val="0"/>
+                <w:iCs w:val="0"/>
+                <w:kern w:val="2"/>
+                <w:sz w:val="24"/>
+                <w:szCs w:val="24"/>
+                <w:lang w:val="en-US" w:eastAsia="zh-CN" w:bidi="ar-SA"/>
+              </w:rPr>
+            </w:pPr>
+            <w:r>
+              <w:rPr>
+                <w:rFonts w:hint="eastAsia"/>
+                <w:i w:val="0"/>
+                <w:iCs w:val="0"/>
+                <w:kern w:val="2"/>
+                <w:sz w:val="24"/>
+                <w:szCs w:val="24"/>
+                <w:lang w:val="en-US" w:eastAsia="zh-CN" w:bidi="ar-SA"/>
+              </w:rPr>
+              <w:t>500</w:t>
+            </w:r>
+          </w:p>
+        </w:tc>
+        <w:tc>
+          <w:tcPr>
+            <w:tcW w:w="2000" w:type="dxa"/>
+            <w:vAlign w:val="top"/>
+          </w:tcPr>
+          <w:p>
+            <w:pPr>
+              <w:pStyle w:val="8"/>
+              <w:ind w:left="0" w:leftChars="0" w:firstLine="0" w:firstLineChars="0"/>
+              <w:rPr>
+                <w:rFonts w:hint="eastAsia"/>
+                <w:i w:val="0"/>
+                <w:iCs w:val="0"/>
+                <w:lang w:eastAsia="zh-CN"/>
+              </w:rPr>
+            </w:pPr>
+            <w:r>
+              <w:rPr>
+                <w:rFonts w:hint="eastAsia"/>
+                <w:i w:val="0"/>
+                <w:iCs w:val="0"/>
+                <w:lang w:eastAsia="zh-CN"/>
+              </w:rPr>
+              <w:t>“系统繁忙”</w:t>
+            </w:r>
+          </w:p>
+        </w:tc>
+        <w:tc>
+          <w:tcPr>
+            <w:tcW w:w="3808" w:type="dxa"/>
+          </w:tcPr>
+          <w:p>
+            <w:pPr>
+              <w:pStyle w:val="8"/>
+              <w:rPr>
+                <w:rFonts w:hint="eastAsia"/>
+                <w:i w:val="0"/>
+                <w:iCs w:val="0"/>
+                <w:kern w:val="2"/>
+                <w:sz w:val="24"/>
+                <w:szCs w:val="24"/>
+                <w:lang w:val="en-US" w:eastAsia="zh-CN" w:bidi="ar-SA"/>
+              </w:rPr>
+            </w:pPr>
+            <w:r>
+              <w:rPr>
+                <w:rFonts w:hint="eastAsia"/>
+                <w:i w:val="0"/>
+                <w:iCs w:val="0"/>
+                <w:kern w:val="2"/>
+                <w:sz w:val="24"/>
+                <w:szCs w:val="24"/>
+                <w:lang w:val="en-US" w:eastAsia="zh-CN" w:bidi="ar-SA"/>
+              </w:rPr>
+              <w:t>菜单查询失败</w:t>
+            </w:r>
+          </w:p>
+        </w:tc>
+      </w:tr>
+    </w:tbl>
+    <w:p>
+      <w:pPr>
+        <w:pStyle w:val="6"/>
+        <w:rPr>
+          <w:rFonts w:hint="eastAsia"/>
+          <w:lang w:val="en-US" w:eastAsia="zh-CN"/>
+        </w:rPr>
+      </w:pPr>
+    </w:p>
+    <w:p>
+      <w:pPr>
+        <w:pStyle w:val="5"/>
+        <w:rPr>
+          <w:rFonts w:hint="eastAsia"/>
+          <w:lang w:val="en-US" w:eastAsia="zh-CN"/>
+        </w:rPr>
+      </w:pPr>
+      <w:bookmarkStart w:id="24" w:name="_Toc8611"/>
+      <w:r>
+        <w:rPr>
+          <w:rFonts w:hint="eastAsia"/>
+          <w:lang w:val="en-US" w:eastAsia="zh-CN"/>
+        </w:rPr>
+        <w:t>2.2.5 上传图片</w:t>
+      </w:r>
+      <w:bookmarkEnd w:id="24"/>
+    </w:p>
+    <w:p>
+      <w:pPr>
+        <w:keepNext w:val="0"/>
+        <w:keepLines w:val="0"/>
+        <w:pageBreakBefore w:val="0"/>
+        <w:widowControl w:val="0"/>
+        <w:numPr>
+          <w:ilvl w:val="0"/>
+          <w:numId w:val="0"/>
+        </w:numPr>
+        <w:kinsoku/>
+        <w:wordWrap/>
+        <w:overflowPunct/>
+        <w:topLinePunct w:val="0"/>
+        <w:autoSpaceDE/>
+        <w:autoSpaceDN/>
+        <w:bidi w:val="0"/>
+        <w:adjustRightInd/>
+        <w:snapToGrid/>
+        <w:spacing w:line="336" w:lineRule="auto"/>
+        <w:ind w:left="420" w:leftChars="0" w:right="0" w:rightChars="0"/>
+        <w:jc w:val="both"/>
+        <w:textAlignment w:val="auto"/>
+        <w:outlineLvl w:val="9"/>
+        <w:rPr>
+          <w:rFonts w:hint="eastAsia"/>
+          <w:sz w:val="24"/>
+          <w:szCs w:val="24"/>
+          <w:lang w:val="en-US" w:eastAsia="zh-CN"/>
+        </w:rPr>
+      </w:pPr>
+      <w:r>
+        <w:rPr>
+          <w:rFonts w:hint="eastAsia"/>
+          <w:sz w:val="24"/>
+          <w:szCs w:val="24"/>
+          <w:lang w:val="en-US" w:eastAsia="zh-CN"/>
+        </w:rPr>
+        <w:t>1. 请求API</w:t>
+      </w:r>
+    </w:p>
+    <w:p>
+      <w:pPr>
+        <w:keepNext w:val="0"/>
+        <w:keepLines w:val="0"/>
+        <w:pageBreakBefore w:val="0"/>
+        <w:widowControl w:val="0"/>
+        <w:numPr>
+          <w:ilvl w:val="0"/>
+          <w:numId w:val="0"/>
+        </w:numPr>
+        <w:kinsoku/>
+        <w:wordWrap/>
+        <w:overflowPunct/>
+        <w:topLinePunct w:val="0"/>
+        <w:autoSpaceDE/>
+        <w:autoSpaceDN/>
+        <w:bidi w:val="0"/>
+        <w:adjustRightInd/>
+        <w:snapToGrid/>
+        <w:spacing w:line="336" w:lineRule="auto"/>
+        <w:ind w:left="0" w:leftChars="0" w:right="0" w:rightChars="0" w:firstLine="720" w:firstLineChars="300"/>
+        <w:jc w:val="both"/>
+        <w:textAlignment w:val="auto"/>
+        <w:outlineLvl w:val="9"/>
+        <w:rPr>
+          <w:rFonts w:hint="eastAsia"/>
+          <w:sz w:val="24"/>
+          <w:szCs w:val="24"/>
+          <w:lang w:val="en-US" w:eastAsia="zh-CN"/>
+        </w:rPr>
+      </w:pPr>
+      <w:r>
+        <w:rPr>
+          <w:rFonts w:hint="eastAsia"/>
+          <w:sz w:val="24"/>
+          <w:szCs w:val="24"/>
+          <w:lang w:val="en-US" w:eastAsia="zh-CN"/>
+        </w:rPr>
+        <w:t>Menu/UploadPic</w:t>
+      </w:r>
+    </w:p>
+    <w:p>
+      <w:pPr>
+        <w:keepNext w:val="0"/>
+        <w:keepLines w:val="0"/>
+        <w:pageBreakBefore w:val="0"/>
+        <w:widowControl w:val="0"/>
+        <w:numPr>
+          <w:ilvl w:val="0"/>
+          <w:numId w:val="0"/>
+        </w:numPr>
+        <w:kinsoku/>
+        <w:wordWrap/>
+        <w:overflowPunct/>
+        <w:topLinePunct w:val="0"/>
+        <w:autoSpaceDE/>
+        <w:autoSpaceDN/>
+        <w:bidi w:val="0"/>
+        <w:adjustRightInd/>
+        <w:snapToGrid/>
+        <w:spacing w:line="336" w:lineRule="auto"/>
+        <w:ind w:left="420" w:leftChars="0" w:right="0" w:rightChars="0"/>
+        <w:jc w:val="both"/>
+        <w:textAlignment w:val="auto"/>
+        <w:outlineLvl w:val="9"/>
+        <w:rPr>
+          <w:rFonts w:hint="eastAsia"/>
+          <w:vertAlign w:val="baseline"/>
+          <w:lang w:val="en-US" w:eastAsia="zh-CN"/>
+        </w:rPr>
+      </w:pPr>
+      <w:r>
+        <w:rPr>
+          <w:rFonts w:hint="eastAsia"/>
+          <w:sz w:val="24"/>
+          <w:szCs w:val="24"/>
+          <w:lang w:val="en-US" w:eastAsia="zh-CN"/>
+        </w:rPr>
+        <w:t>2. 请求参数描述</w:t>
+      </w:r>
+    </w:p>
+    <w:p>
+      <w:pPr>
+        <w:pStyle w:val="8"/>
+        <w:ind w:left="0" w:leftChars="0" w:firstLine="0" w:firstLineChars="0"/>
+        <w:rPr>
+          <w:rFonts w:hint="eastAsia"/>
+          <w:lang w:val="en-US" w:eastAsia="zh-CN"/>
+        </w:rPr>
+      </w:pPr>
+    </w:p>
+    <w:p>
+      <w:pPr>
+        <w:keepNext w:val="0"/>
+        <w:keepLines w:val="0"/>
+        <w:pageBreakBefore w:val="0"/>
+        <w:widowControl w:val="0"/>
+        <w:numPr>
+          <w:ilvl w:val="0"/>
+          <w:numId w:val="0"/>
+        </w:numPr>
+        <w:kinsoku/>
+        <w:wordWrap/>
+        <w:overflowPunct/>
+        <w:topLinePunct w:val="0"/>
+        <w:autoSpaceDE/>
+        <w:autoSpaceDN/>
+        <w:bidi w:val="0"/>
+        <w:adjustRightInd/>
+        <w:snapToGrid/>
+        <w:spacing w:line="336" w:lineRule="auto"/>
+        <w:ind w:left="420" w:leftChars="0" w:right="0" w:rightChars="0"/>
+        <w:jc w:val="both"/>
+        <w:textAlignment w:val="auto"/>
+        <w:outlineLvl w:val="9"/>
+        <w:rPr>
+          <w:rFonts w:hint="eastAsia"/>
+          <w:sz w:val="24"/>
+          <w:szCs w:val="24"/>
+          <w:lang w:val="en-US" w:eastAsia="zh-CN"/>
+        </w:rPr>
+      </w:pPr>
+      <w:r>
+        <w:rPr>
+          <w:rFonts w:hint="eastAsia"/>
+          <w:sz w:val="24"/>
+          <w:szCs w:val="24"/>
+          <w:lang w:val="en-US" w:eastAsia="zh-CN"/>
+        </w:rPr>
+        <w:t>3. 请求参数示例</w:t>
+      </w:r>
+    </w:p>
+    <w:p>
+      <w:pPr>
+        <w:pStyle w:val="8"/>
+        <w:rPr>
+          <w:rFonts w:hint="eastAsia" w:eastAsia="宋体"/>
+          <w:i w:val="0"/>
+          <w:iCs w:val="0"/>
+          <w:kern w:val="2"/>
+          <w:sz w:val="24"/>
+          <w:szCs w:val="24"/>
+          <w:lang w:val="en-US" w:eastAsia="zh-CN" w:bidi="ar-SA"/>
+        </w:rPr>
+      </w:pPr>
+    </w:p>
+    <w:p>
+      <w:pPr>
+        <w:pStyle w:val="8"/>
+        <w:ind w:left="0" w:leftChars="0" w:firstLine="0" w:firstLineChars="0"/>
+        <w:rPr>
+          <w:rFonts w:hint="eastAsia"/>
+          <w:i w:val="0"/>
+          <w:iCs w:val="0"/>
+          <w:kern w:val="2"/>
+          <w:sz w:val="24"/>
+          <w:szCs w:val="24"/>
+          <w:lang w:val="en-US" w:eastAsia="zh-CN" w:bidi="ar-SA"/>
+        </w:rPr>
+      </w:pPr>
+      <w:r>
+        <w:rPr>
+          <w:rFonts w:hint="eastAsia"/>
+          <w:i w:val="0"/>
+          <w:iCs w:val="0"/>
+          <w:kern w:val="2"/>
+          <w:sz w:val="24"/>
+          <w:szCs w:val="24"/>
+          <w:lang w:val="en-US" w:eastAsia="zh-CN" w:bidi="ar-SA"/>
+        </w:rPr>
+        <w:t xml:space="preserve">   4. 返回状态码说明</w:t>
+      </w:r>
+    </w:p>
+    <w:p>
+      <w:pPr>
+        <w:rPr>
+          <w:rFonts w:hint="eastAsia"/>
+          <w:lang w:val="en-US" w:eastAsia="zh-CN"/>
+        </w:rPr>
+      </w:pPr>
+    </w:p>
+    <w:p>
+      <w:pPr>
+        <w:pStyle w:val="4"/>
+        <w:numPr>
+          <w:ilvl w:val="0"/>
+          <w:numId w:val="0"/>
+        </w:numPr>
+        <w:rPr>
+          <w:rFonts w:hint="eastAsia"/>
+          <w:lang w:val="en-US" w:eastAsia="zh-CN"/>
+        </w:rPr>
+      </w:pPr>
+      <w:bookmarkStart w:id="25" w:name="_Toc21056"/>
+      <w:bookmarkStart w:id="26" w:name="_Toc30759"/>
+      <w:r>
+        <w:rPr>
+          <w:rFonts w:hint="eastAsia"/>
+          <w:lang w:val="en-US" w:eastAsia="zh-CN"/>
+        </w:rPr>
+        <w:t xml:space="preserve">2.3 </w:t>
+      </w:r>
+      <w:bookmarkEnd w:id="25"/>
+      <w:r>
+        <w:rPr>
+          <w:rFonts w:hint="eastAsia"/>
+          <w:lang w:val="en-US" w:eastAsia="zh-CN"/>
+        </w:rPr>
+        <w:t>订餐管理</w:t>
+      </w:r>
+      <w:bookmarkEnd w:id="26"/>
+    </w:p>
+    <w:p>
+      <w:pPr>
+        <w:pStyle w:val="5"/>
+        <w:rPr>
+          <w:rFonts w:hint="eastAsia"/>
+          <w:lang w:val="en-US" w:eastAsia="zh-CN"/>
+        </w:rPr>
+      </w:pPr>
+      <w:bookmarkStart w:id="27" w:name="_Toc15648"/>
+      <w:r>
+        <w:rPr>
+          <w:rFonts w:hint="eastAsia"/>
+          <w:lang w:val="en-US" w:eastAsia="zh-CN"/>
+        </w:rPr>
+        <w:t>2.2.1 订餐</w:t>
+      </w:r>
+      <w:bookmarkEnd w:id="27"/>
+    </w:p>
+    <w:p>
+      <w:pPr>
+        <w:keepNext w:val="0"/>
+        <w:keepLines w:val="0"/>
+        <w:pageBreakBefore w:val="0"/>
+        <w:widowControl w:val="0"/>
+        <w:numPr>
+          <w:ilvl w:val="0"/>
+          <w:numId w:val="0"/>
+        </w:numPr>
+        <w:kinsoku/>
+        <w:wordWrap/>
+        <w:overflowPunct/>
+        <w:topLinePunct w:val="0"/>
+        <w:autoSpaceDE/>
+        <w:autoSpaceDN/>
+        <w:bidi w:val="0"/>
+        <w:adjustRightInd/>
+        <w:snapToGrid/>
+        <w:spacing w:line="336" w:lineRule="auto"/>
+        <w:ind w:left="420" w:leftChars="0" w:right="0" w:rightChars="0"/>
+        <w:jc w:val="both"/>
+        <w:textAlignment w:val="auto"/>
+        <w:outlineLvl w:val="9"/>
+        <w:rPr>
+          <w:rFonts w:hint="eastAsia"/>
+          <w:sz w:val="24"/>
+          <w:szCs w:val="24"/>
+          <w:lang w:val="en-US" w:eastAsia="zh-CN"/>
+        </w:rPr>
+      </w:pPr>
+      <w:r>
+        <w:rPr>
+          <w:rFonts w:hint="eastAsia"/>
+          <w:sz w:val="24"/>
+          <w:szCs w:val="24"/>
+          <w:lang w:val="en-US" w:eastAsia="zh-CN"/>
+        </w:rPr>
+        <w:t>1. 请求API</w:t>
+      </w:r>
+    </w:p>
+    <w:p>
+      <w:pPr>
+        <w:keepNext w:val="0"/>
+        <w:keepLines w:val="0"/>
+        <w:pageBreakBefore w:val="0"/>
+        <w:widowControl w:val="0"/>
+        <w:numPr>
+          <w:ilvl w:val="0"/>
+          <w:numId w:val="0"/>
+        </w:numPr>
+        <w:kinsoku/>
+        <w:wordWrap/>
+        <w:overflowPunct/>
+        <w:topLinePunct w:val="0"/>
+        <w:autoSpaceDE/>
+        <w:autoSpaceDN/>
+        <w:bidi w:val="0"/>
+        <w:adjustRightInd/>
+        <w:snapToGrid/>
+        <w:spacing w:line="336" w:lineRule="auto"/>
+        <w:ind w:left="420" w:leftChars="0" w:right="0" w:rightChars="0" w:firstLine="240" w:firstLineChars="100"/>
+        <w:jc w:val="both"/>
+        <w:textAlignment w:val="auto"/>
+        <w:outlineLvl w:val="9"/>
+        <w:rPr>
+          <w:rFonts w:hint="eastAsia"/>
+          <w:sz w:val="24"/>
+          <w:szCs w:val="24"/>
+          <w:lang w:val="en-US" w:eastAsia="zh-CN"/>
+        </w:rPr>
+      </w:pPr>
+      <w:r>
+        <w:rPr>
+          <w:rFonts w:hint="eastAsia"/>
+          <w:sz w:val="24"/>
+          <w:szCs w:val="24"/>
+          <w:lang w:val="en-US" w:eastAsia="zh-CN"/>
+        </w:rPr>
+        <w:t>http://192.168.2.251:8080/api/Order/AddOrder?order</w:t>
       </w:r>
     </w:p>
     <w:p>
@@ -11184,7 +13613,7 @@
                 <w:szCs w:val="24"/>
                 <w:lang w:val="en-US" w:eastAsia="zh-CN" w:bidi="ar-SA"/>
               </w:rPr>
-              <w:t>menuId</w:t>
+              <w:t>order</w:t>
             </w:r>
           </w:p>
         </w:tc>
@@ -11215,7 +13644,175 @@
                 <w:szCs w:val="24"/>
                 <w:lang w:val="en-US" w:eastAsia="zh-CN" w:bidi="ar-SA"/>
               </w:rPr>
-              <w:t>菜单编号</w:t>
+              <w:t>订餐信息</w:t>
+            </w:r>
+          </w:p>
+        </w:tc>
+      </w:tr>
+      <w:tr>
+        <w:tblPrEx>
+          <w:tblBorders>
+            <w:top w:val="single" w:color="auto" w:sz="4" w:space="0"/>
+            <w:left w:val="single" w:color="auto" w:sz="4" w:space="0"/>
+            <w:bottom w:val="single" w:color="auto" w:sz="4" w:space="0"/>
+            <w:right w:val="single" w:color="auto" w:sz="4" w:space="0"/>
+            <w:insideH w:val="single" w:color="auto" w:sz="4" w:space="0"/>
+            <w:insideV w:val="single" w:color="auto" w:sz="4" w:space="0"/>
+          </w:tblBorders>
+          <w:tblLayout w:type="fixed"/>
+          <w:tblCellMar>
+            <w:top w:w="0" w:type="dxa"/>
+            <w:left w:w="108" w:type="dxa"/>
+            <w:bottom w:w="0" w:type="dxa"/>
+            <w:right w:w="108" w:type="dxa"/>
+          </w:tblCellMar>
+        </w:tblPrEx>
+        <w:trPr>
+          <w:trHeight w:val="315" w:hRule="atLeast"/>
+        </w:trPr>
+        <w:tc>
+          <w:tcPr>
+            <w:tcW w:w="2489" w:type="dxa"/>
+          </w:tcPr>
+          <w:p>
+            <w:pPr>
+              <w:pStyle w:val="8"/>
+              <w:rPr>
+                <w:rFonts w:hint="eastAsia"/>
+                <w:i w:val="0"/>
+                <w:iCs w:val="0"/>
+                <w:kern w:val="2"/>
+                <w:sz w:val="24"/>
+                <w:szCs w:val="24"/>
+                <w:lang w:val="en-US" w:eastAsia="zh-CN" w:bidi="ar-SA"/>
+              </w:rPr>
+            </w:pPr>
+            <w:r>
+              <w:rPr>
+                <w:rFonts w:hint="eastAsia"/>
+                <w:i w:val="0"/>
+                <w:iCs w:val="0"/>
+                <w:kern w:val="2"/>
+                <w:sz w:val="24"/>
+                <w:szCs w:val="24"/>
+                <w:lang w:val="en-US" w:eastAsia="zh-CN" w:bidi="ar-SA"/>
+              </w:rPr>
+              <w:t>order.UserId</w:t>
+            </w:r>
+          </w:p>
+        </w:tc>
+        <w:tc>
+          <w:tcPr>
+            <w:tcW w:w="4019" w:type="dxa"/>
+          </w:tcPr>
+          <w:p>
+            <w:pPr>
+              <w:pStyle w:val="8"/>
+              <w:rPr>
+                <w:rFonts w:hint="eastAsia"/>
+                <w:i w:val="0"/>
+                <w:iCs w:val="0"/>
+                <w:kern w:val="2"/>
+                <w:sz w:val="24"/>
+                <w:szCs w:val="24"/>
+                <w:lang w:val="en-US" w:eastAsia="zh-CN" w:bidi="ar-SA"/>
+              </w:rPr>
+            </w:pPr>
+            <w:r>
+              <w:rPr>
+                <w:rFonts w:hint="eastAsia"/>
+                <w:i w:val="0"/>
+                <w:iCs w:val="0"/>
+                <w:kern w:val="2"/>
+                <w:sz w:val="24"/>
+                <w:szCs w:val="24"/>
+                <w:lang w:val="en-US" w:eastAsia="zh-CN" w:bidi="ar-SA"/>
+              </w:rPr>
+              <w:t>用户编号</w:t>
+            </w:r>
+          </w:p>
+        </w:tc>
+      </w:tr>
+      <w:tr>
+        <w:tblPrEx>
+          <w:tblBorders>
+            <w:top w:val="single" w:color="auto" w:sz="4" w:space="0"/>
+            <w:left w:val="single" w:color="auto" w:sz="4" w:space="0"/>
+            <w:bottom w:val="single" w:color="auto" w:sz="4" w:space="0"/>
+            <w:right w:val="single" w:color="auto" w:sz="4" w:space="0"/>
+            <w:insideH w:val="single" w:color="auto" w:sz="4" w:space="0"/>
+            <w:insideV w:val="single" w:color="auto" w:sz="4" w:space="0"/>
+          </w:tblBorders>
+          <w:tblLayout w:type="fixed"/>
+          <w:tblCellMar>
+            <w:top w:w="0" w:type="dxa"/>
+            <w:left w:w="108" w:type="dxa"/>
+            <w:bottom w:w="0" w:type="dxa"/>
+            <w:right w:w="108" w:type="dxa"/>
+          </w:tblCellMar>
+        </w:tblPrEx>
+        <w:trPr>
+          <w:trHeight w:val="315" w:hRule="atLeast"/>
+        </w:trPr>
+        <w:tc>
+          <w:tcPr>
+            <w:tcW w:w="2489" w:type="dxa"/>
+          </w:tcPr>
+          <w:p>
+            <w:pPr>
+              <w:pStyle w:val="8"/>
+              <w:rPr>
+                <w:rFonts w:hint="eastAsia"/>
+                <w:i w:val="0"/>
+                <w:iCs w:val="0"/>
+                <w:kern w:val="2"/>
+                <w:sz w:val="24"/>
+                <w:szCs w:val="24"/>
+                <w:lang w:val="en-US" w:eastAsia="zh-CN" w:bidi="ar-SA"/>
+              </w:rPr>
+            </w:pPr>
+            <w:r>
+              <w:rPr>
+                <w:rFonts w:hint="eastAsia"/>
+                <w:i w:val="0"/>
+                <w:iCs w:val="0"/>
+                <w:kern w:val="2"/>
+                <w:sz w:val="24"/>
+                <w:szCs w:val="24"/>
+                <w:lang w:val="en-US" w:eastAsia="zh-CN" w:bidi="ar-SA"/>
+              </w:rPr>
+              <w:t>order.Remark</w:t>
+            </w:r>
+          </w:p>
+        </w:tc>
+        <w:tc>
+          <w:tcPr>
+            <w:tcW w:w="4019" w:type="dxa"/>
+          </w:tcPr>
+          <w:p>
+            <w:pPr>
+              <w:pStyle w:val="8"/>
+              <w:rPr>
+                <w:rFonts w:hint="eastAsia"/>
+                <w:i w:val="0"/>
+                <w:iCs w:val="0"/>
+                <w:kern w:val="2"/>
+                <w:sz w:val="24"/>
+                <w:szCs w:val="24"/>
+                <w:lang w:val="en-US" w:eastAsia="zh-CN" w:bidi="ar-SA"/>
+              </w:rPr>
+            </w:pPr>
+            <w:r>
+              <w:rPr>
+                <w:rFonts w:hint="eastAsia"/>
+                <w:i w:val="0"/>
+                <w:iCs w:val="0"/>
+                <w:kern w:val="2"/>
+                <w:sz w:val="24"/>
+                <w:szCs w:val="24"/>
+                <w:lang w:val="en-US" w:eastAsia="zh-CN" w:bidi="ar-SA"/>
+              </w:rPr>
+              <w:t>订餐备注</w:t>
             </w:r>
           </w:p>
         </w:tc>
@@ -11275,75 +13872,44 @@
     <w:p>
       <w:pPr>
         <w:pStyle w:val="8"/>
-        <w:rPr>
-          <w:rFonts w:hint="eastAsia"/>
-          <w:i w:val="0"/>
-          <w:iCs w:val="0"/>
-          <w:sz w:val="24"/>
-          <w:szCs w:val="24"/>
-          <w:lang w:val="en-US" w:eastAsia="zh-CN"/>
-        </w:rPr>
-      </w:pPr>
-      <w:r>
-        <w:rPr>
-          <w:rFonts w:hint="eastAsia"/>
-          <w:i w:val="0"/>
-          <w:iCs w:val="0"/>
-          <w:sz w:val="24"/>
-          <w:szCs w:val="24"/>
-          <w:lang w:val="en-US" w:eastAsia="zh-CN"/>
-        </w:rPr>
-        <w:t>{</w:t>
+        <w:ind w:firstLine="914" w:firstLineChars="0"/>
+        <w:rPr>
+          <w:rFonts w:hint="eastAsia"/>
+          <w:i w:val="0"/>
+          <w:iCs w:val="0"/>
+          <w:sz w:val="24"/>
+          <w:szCs w:val="24"/>
+          <w:lang w:val="en-US" w:eastAsia="zh-CN"/>
+        </w:rPr>
+      </w:pPr>
+      <w:r>
+        <w:rPr>
+          <w:rFonts w:hint="eastAsia"/>
+          <w:i w:val="0"/>
+          <w:iCs w:val="0"/>
+          <w:sz w:val="24"/>
+          <w:szCs w:val="24"/>
+          <w:lang w:val="en-US" w:eastAsia="zh-CN"/>
+        </w:rPr>
+        <w:t>http://192.168.2.251:8080/api/Order/AddOrder?order={</w:t>
       </w:r>
     </w:p>
     <w:p>
       <w:pPr>
         <w:pStyle w:val="8"/>
-        <w:rPr>
-          <w:rFonts w:hint="eastAsia"/>
-          <w:i w:val="0"/>
-          <w:iCs w:val="0"/>
-          <w:sz w:val="24"/>
-          <w:szCs w:val="24"/>
-          <w:lang w:val="en-US" w:eastAsia="zh-CN"/>
-        </w:rPr>
-      </w:pPr>
-      <w:r>
-        <w:rPr>
-          <w:rFonts w:hint="eastAsia"/>
-          <w:i w:val="0"/>
-          <w:iCs w:val="0"/>
-          <w:sz w:val="24"/>
-          <w:szCs w:val="24"/>
-          <w:lang w:val="en-US" w:eastAsia="zh-CN"/>
-        </w:rPr>
-        <w:t xml:space="preserve">    </w:t>
-      </w:r>
-      <w:r>
-        <w:rPr>
-          <w:rFonts w:hint="default"/>
-          <w:i w:val="0"/>
-          <w:iCs w:val="0"/>
-          <w:sz w:val="24"/>
-          <w:szCs w:val="24"/>
-          <w:lang w:val="en-US" w:eastAsia="zh-CN"/>
-        </w:rPr>
-        <w:t>“</w:t>
-      </w:r>
-      <w:r>
-        <w:rPr>
-          <w:rFonts w:hint="eastAsia"/>
-          <w:i w:val="0"/>
-          <w:iCs w:val="0"/>
-          <w:sz w:val="24"/>
-          <w:szCs w:val="24"/>
-          <w:lang w:val="en-US" w:eastAsia="zh-CN"/>
-        </w:rPr>
-        <w:t>m</w:t>
-      </w:r>
-      <w:r>
-        <w:rPr>
-          <w:rFonts w:hint="eastAsia"/>
+        <w:ind w:firstLine="914" w:firstLineChars="0"/>
+        <w:rPr>
+          <w:rFonts w:hint="eastAsia"/>
+          <w:i w:val="0"/>
+          <w:iCs w:val="0"/>
+          <w:sz w:val="24"/>
+          <w:szCs w:val="24"/>
+          <w:lang w:val="en-US" w:eastAsia="zh-CN"/>
+        </w:rPr>
+      </w:pPr>
+      <w:r>
+        <w:rPr>
+          <w:rFonts w:hint="eastAsia" w:ascii="Times New Roman" w:hAnsi="Times New Roman" w:eastAsia="宋体" w:cs="Times New Roman"/>
           <w:i w:val="0"/>
           <w:iCs w:val="0"/>
           <w:kern w:val="2"/>
@@ -11351,36 +13917,59 @@
           <w:szCs w:val="24"/>
           <w:lang w:val="en-US" w:eastAsia="zh-CN" w:bidi="ar-SA"/>
         </w:rPr>
-        <w:t>enuId</w:t>
-      </w:r>
-      <w:r>
-        <w:rPr>
-          <w:rFonts w:hint="default"/>
-          <w:i w:val="0"/>
-          <w:iCs w:val="0"/>
-          <w:sz w:val="24"/>
-          <w:szCs w:val="24"/>
-          <w:lang w:val="en-US" w:eastAsia="zh-CN"/>
-        </w:rPr>
-        <w:t>”</w:t>
-      </w:r>
-      <w:r>
-        <w:rPr>
-          <w:rFonts w:hint="eastAsia"/>
-          <w:i w:val="0"/>
-          <w:iCs w:val="0"/>
-          <w:sz w:val="24"/>
-          <w:szCs w:val="24"/>
-          <w:lang w:val="en-US" w:eastAsia="zh-CN"/>
-        </w:rPr>
-        <w:t>:1</w:t>
+        <w:t>"</w:t>
+      </w:r>
+      <w:r>
+        <w:rPr>
+          <w:rFonts w:hint="eastAsia"/>
+          <w:i w:val="0"/>
+          <w:iCs w:val="0"/>
+          <w:sz w:val="24"/>
+          <w:szCs w:val="24"/>
+          <w:lang w:val="en-US" w:eastAsia="zh-CN"/>
+        </w:rPr>
+        <w:t>UserId</w:t>
+      </w:r>
+      <w:r>
+        <w:rPr>
+          <w:rFonts w:hint="eastAsia" w:ascii="Times New Roman" w:hAnsi="Times New Roman" w:eastAsia="宋体" w:cs="Times New Roman"/>
+          <w:i w:val="0"/>
+          <w:iCs w:val="0"/>
+          <w:kern w:val="2"/>
+          <w:sz w:val="24"/>
+          <w:szCs w:val="24"/>
+          <w:lang w:val="en-US" w:eastAsia="zh-CN" w:bidi="ar-SA"/>
+        </w:rPr>
+        <w:t>"</w:t>
+      </w:r>
+      <w:r>
+        <w:rPr>
+          <w:rFonts w:hint="eastAsia"/>
+          <w:i w:val="0"/>
+          <w:iCs w:val="0"/>
+          <w:sz w:val="24"/>
+          <w:szCs w:val="24"/>
+          <w:lang w:val="en-US" w:eastAsia="zh-CN"/>
+        </w:rPr>
+        <w:t>:1005,</w:t>
       </w:r>
     </w:p>
     <w:p>
       <w:pPr>
         <w:pStyle w:val="8"/>
-        <w:rPr>
-          <w:rFonts w:hint="eastAsia" w:eastAsia="宋体"/>
+        <w:ind w:firstLine="914" w:firstLineChars="0"/>
+        <w:rPr>
+          <w:rFonts w:hint="eastAsia"/>
+          <w:i w:val="0"/>
+          <w:iCs w:val="0"/>
+          <w:sz w:val="24"/>
+          <w:szCs w:val="24"/>
+          <w:lang w:val="en-US" w:eastAsia="zh-CN"/>
+        </w:rPr>
+      </w:pPr>
+      <w:r>
+        <w:rPr>
+          <w:rFonts w:hint="eastAsia" w:ascii="Times New Roman" w:hAnsi="Times New Roman" w:eastAsia="宋体" w:cs="Times New Roman"/>
           <w:i w:val="0"/>
           <w:iCs w:val="0"/>
           <w:kern w:val="2"/>
@@ -11388,7 +13977,77 @@
           <w:szCs w:val="24"/>
           <w:lang w:val="en-US" w:eastAsia="zh-CN" w:bidi="ar-SA"/>
         </w:rPr>
-      </w:pPr>
+        <w:t>"</w:t>
+      </w:r>
+      <w:r>
+        <w:rPr>
+          <w:rFonts w:hint="eastAsia"/>
+          <w:i w:val="0"/>
+          <w:iCs w:val="0"/>
+          <w:sz w:val="24"/>
+          <w:szCs w:val="24"/>
+          <w:lang w:val="en-US" w:eastAsia="zh-CN"/>
+        </w:rPr>
+        <w:t>Remark</w:t>
+      </w:r>
+      <w:r>
+        <w:rPr>
+          <w:rFonts w:hint="eastAsia" w:ascii="Times New Roman" w:hAnsi="Times New Roman" w:eastAsia="宋体" w:cs="Times New Roman"/>
+          <w:i w:val="0"/>
+          <w:iCs w:val="0"/>
+          <w:kern w:val="2"/>
+          <w:sz w:val="24"/>
+          <w:szCs w:val="24"/>
+          <w:lang w:val="en-US" w:eastAsia="zh-CN" w:bidi="ar-SA"/>
+        </w:rPr>
+        <w:t>"</w:t>
+      </w:r>
+      <w:r>
+        <w:rPr>
+          <w:rFonts w:hint="eastAsia"/>
+          <w:i w:val="0"/>
+          <w:iCs w:val="0"/>
+          <w:sz w:val="24"/>
+          <w:szCs w:val="24"/>
+          <w:lang w:val="en-US" w:eastAsia="zh-CN"/>
+        </w:rPr>
+        <w:t>:</w:t>
+      </w:r>
+      <w:r>
+        <w:rPr>
+          <w:rFonts w:hint="eastAsia" w:ascii="Times New Roman" w:hAnsi="Times New Roman" w:eastAsia="宋体" w:cs="Times New Roman"/>
+          <w:i w:val="0"/>
+          <w:iCs w:val="0"/>
+          <w:kern w:val="2"/>
+          <w:sz w:val="24"/>
+          <w:szCs w:val="24"/>
+          <w:lang w:val="en-US" w:eastAsia="zh-CN" w:bidi="ar-SA"/>
+        </w:rPr>
+        <w:t>"</w:t>
+      </w:r>
+      <w:r>
+        <w:rPr>
+          <w:rFonts w:hint="eastAsia"/>
+          <w:i w:val="0"/>
+          <w:iCs w:val="0"/>
+          <w:sz w:val="24"/>
+          <w:szCs w:val="24"/>
+          <w:lang w:val="en-US" w:eastAsia="zh-CN"/>
+        </w:rPr>
+        <w:t>ddd</w:t>
+      </w:r>
+      <w:r>
+        <w:rPr>
+          <w:rFonts w:hint="eastAsia" w:ascii="Times New Roman" w:hAnsi="Times New Roman" w:eastAsia="宋体" w:cs="Times New Roman"/>
+          <w:i w:val="0"/>
+          <w:iCs w:val="0"/>
+          <w:kern w:val="2"/>
+          <w:sz w:val="24"/>
+          <w:szCs w:val="24"/>
+          <w:lang w:val="en-US" w:eastAsia="zh-CN" w:bidi="ar-SA"/>
+        </w:rPr>
+        <w:t>"</w:t>
+      </w:r>
       <w:r>
         <w:rPr>
           <w:rFonts w:hint="eastAsia"/>
@@ -11405,13 +14064,12 @@
       <w:pPr>
         <w:pStyle w:val="8"/>
         <w:rPr>
-          <w:rFonts w:hint="eastAsia" w:eastAsia="宋体"/>
-          <w:i w:val="0"/>
-          <w:iCs w:val="0"/>
-          <w:kern w:val="2"/>
-          <w:sz w:val="24"/>
-          <w:szCs w:val="24"/>
-          <w:lang w:val="en-US" w:eastAsia="zh-CN" w:bidi="ar-SA"/>
+          <w:rFonts w:hint="eastAsia"/>
+          <w:i w:val="0"/>
+          <w:iCs w:val="0"/>
+          <w:sz w:val="24"/>
+          <w:szCs w:val="24"/>
+          <w:lang w:val="en-US" w:eastAsia="zh-CN"/>
         </w:rPr>
       </w:pPr>
     </w:p>
@@ -11714,7 +14372,7 @@
                 <w:szCs w:val="24"/>
                 <w:lang w:val="en-US" w:eastAsia="zh-CN" w:bidi="ar-SA"/>
               </w:rPr>
-              <w:t>菜品删除成功</w:t>
+              <w:t>订餐成功</w:t>
             </w:r>
           </w:p>
         </w:tc>
@@ -11822,7 +14480,115 @@
                 <w:szCs w:val="24"/>
                 <w:lang w:val="en-US" w:eastAsia="zh-CN" w:bidi="ar-SA"/>
               </w:rPr>
-              <w:t>菜品删除失败</w:t>
+              <w:t>订餐失败</w:t>
+            </w:r>
+          </w:p>
+        </w:tc>
+      </w:tr>
+      <w:tr>
+        <w:tblPrEx>
+          <w:tblBorders>
+            <w:top w:val="single" w:color="auto" w:sz="4" w:space="0"/>
+            <w:left w:val="single" w:color="auto" w:sz="4" w:space="0"/>
+            <w:bottom w:val="single" w:color="auto" w:sz="4" w:space="0"/>
+            <w:right w:val="single" w:color="auto" w:sz="4" w:space="0"/>
+            <w:insideH w:val="single" w:color="auto" w:sz="4" w:space="0"/>
+            <w:insideV w:val="single" w:color="auto" w:sz="4" w:space="0"/>
+          </w:tblBorders>
+          <w:tblLayout w:type="fixed"/>
+          <w:tblCellMar>
+            <w:top w:w="0" w:type="dxa"/>
+            <w:left w:w="108" w:type="dxa"/>
+            <w:bottom w:w="0" w:type="dxa"/>
+            <w:right w:w="108" w:type="dxa"/>
+          </w:tblCellMar>
+        </w:tblPrEx>
+        <w:tc>
+          <w:tcPr>
+            <w:tcW w:w="1764" w:type="dxa"/>
+          </w:tcPr>
+          <w:p>
+            <w:pPr>
+              <w:pStyle w:val="8"/>
+              <w:rPr>
+                <w:rFonts w:hint="eastAsia"/>
+                <w:i w:val="0"/>
+                <w:iCs w:val="0"/>
+                <w:kern w:val="2"/>
+                <w:sz w:val="24"/>
+                <w:szCs w:val="24"/>
+                <w:lang w:val="en-US" w:eastAsia="zh-CN" w:bidi="ar-SA"/>
+              </w:rPr>
+            </w:pPr>
+            <w:r>
+              <w:rPr>
+                <w:rFonts w:hint="eastAsia"/>
+                <w:i w:val="0"/>
+                <w:iCs w:val="0"/>
+                <w:kern w:val="2"/>
+                <w:sz w:val="24"/>
+                <w:szCs w:val="24"/>
+                <w:lang w:val="en-US" w:eastAsia="zh-CN" w:bidi="ar-SA"/>
+              </w:rPr>
+              <w:t>404</w:t>
+            </w:r>
+          </w:p>
+        </w:tc>
+        <w:tc>
+          <w:tcPr>
+            <w:tcW w:w="2657" w:type="dxa"/>
+            <w:vAlign w:val="top"/>
+          </w:tcPr>
+          <w:p>
+            <w:pPr>
+              <w:pStyle w:val="8"/>
+              <w:ind w:left="0" w:leftChars="0" w:firstLine="0" w:firstLineChars="0"/>
+              <w:rPr>
+                <w:rFonts w:hint="eastAsia"/>
+                <w:i w:val="0"/>
+                <w:iCs w:val="0"/>
+                <w:lang w:eastAsia="zh-CN"/>
+              </w:rPr>
+            </w:pPr>
+            <w:r>
+              <w:rPr>
+                <w:rFonts w:hint="eastAsia"/>
+                <w:i w:val="0"/>
+                <w:iCs w:val="0"/>
+                <w:lang w:eastAsia="zh-CN"/>
+              </w:rPr>
+              <w:t>“已超过订餐时间”</w:t>
+            </w:r>
+          </w:p>
+        </w:tc>
+        <w:tc>
+          <w:tcPr>
+            <w:tcW w:w="3151" w:type="dxa"/>
+          </w:tcPr>
+          <w:p>
+            <w:pPr>
+              <w:pStyle w:val="8"/>
+              <w:rPr>
+                <w:rFonts w:hint="eastAsia"/>
+                <w:i w:val="0"/>
+                <w:iCs w:val="0"/>
+                <w:kern w:val="2"/>
+                <w:sz w:val="24"/>
+                <w:szCs w:val="24"/>
+                <w:lang w:val="en-US" w:eastAsia="zh-CN" w:bidi="ar-SA"/>
+              </w:rPr>
+            </w:pPr>
+            <w:r>
+              <w:rPr>
+                <w:rFonts w:hint="eastAsia"/>
+                <w:i w:val="0"/>
+                <w:iCs w:val="0"/>
+                <w:kern w:val="2"/>
+                <w:sz w:val="24"/>
+                <w:szCs w:val="24"/>
+                <w:lang w:val="en-US" w:eastAsia="zh-CN" w:bidi="ar-SA"/>
+              </w:rPr>
+              <w:t>订餐失败</w:t>
             </w:r>
           </w:p>
         </w:tc>
@@ -11830,7 +14596,6 @@
     </w:tbl>
     <w:p>
       <w:pPr>
-        <w:pStyle w:val="6"/>
         <w:rPr>
           <w:rFonts w:hint="eastAsia"/>
           <w:lang w:val="en-US" w:eastAsia="zh-CN"/>
@@ -11845,15 +14610,15 @@
           <w:lang w:val="en-US" w:eastAsia="zh-CN"/>
         </w:rPr>
       </w:pPr>
-      <w:bookmarkStart w:id="23" w:name="_Toc14901"/>
-      <w:r>
-        <w:rPr>
-          <w:rFonts w:hint="eastAsia"/>
-          <w:lang w:val="en-US" w:eastAsia="zh-CN"/>
-        </w:rPr>
-        <w:t>2.2.4 查询全部菜单</w:t>
-      </w:r>
-      <w:bookmarkEnd w:id="23"/>
+      <w:bookmarkStart w:id="28" w:name="_Toc2011"/>
+      <w:r>
+        <w:rPr>
+          <w:rFonts w:hint="eastAsia"/>
+          <w:lang w:val="en-US" w:eastAsia="zh-CN"/>
+        </w:rPr>
+        <w:t>2.2.2 取消订餐</w:t>
+      </w:r>
+      <w:bookmarkEnd w:id="28"/>
     </w:p>
     <w:p>
       <w:pPr>
@@ -11916,935 +14681,29 @@
         <w:adjustRightInd/>
         <w:snapToGrid/>
         <w:spacing w:line="336" w:lineRule="auto"/>
-        <w:ind w:left="0" w:leftChars="0" w:right="0" w:rightChars="0" w:firstLine="720" w:firstLineChars="300"/>
+        <w:ind w:right="0" w:rightChars="0" w:firstLine="720" w:firstLineChars="300"/>
         <w:jc w:val="both"/>
         <w:textAlignment w:val="auto"/>
         <w:outlineLvl w:val="9"/>
         <w:rPr>
           <w:rFonts w:hint="eastAsia"/>
-          <w:sz w:val="24"/>
-          <w:szCs w:val="24"/>
-          <w:lang w:val="en-US" w:eastAsia="zh-CN"/>
-        </w:rPr>
-      </w:pPr>
-      <w:r>
-        <w:rPr>
-          <w:rFonts w:hint="eastAsia"/>
-          <w:sz w:val="24"/>
-          <w:szCs w:val="24"/>
-          <w:lang w:val="en-US" w:eastAsia="zh-CN"/>
-        </w:rPr>
-        <w:t>Menu/FindMenu</w:t>
-      </w:r>
-    </w:p>
-    <w:p>
-      <w:pPr>
-        <w:keepNext w:val="0"/>
-        <w:keepLines w:val="0"/>
-        <w:pageBreakBefore w:val="0"/>
-        <w:widowControl w:val="0"/>
-        <w:numPr>
-          <w:ilvl w:val="0"/>
-          <w:numId w:val="0"/>
-        </w:numPr>
-        <w:kinsoku/>
-        <w:wordWrap/>
-        <w:overflowPunct/>
-        <w:topLinePunct w:val="0"/>
-        <w:autoSpaceDE/>
-        <w:autoSpaceDN/>
-        <w:bidi w:val="0"/>
-        <w:adjustRightInd/>
-        <w:snapToGrid/>
-        <w:spacing w:line="336" w:lineRule="auto"/>
-        <w:ind w:left="420" w:leftChars="0" w:right="0" w:rightChars="0"/>
-        <w:jc w:val="both"/>
-        <w:textAlignment w:val="auto"/>
-        <w:outlineLvl w:val="9"/>
-        <w:rPr>
-          <w:rFonts w:hint="eastAsia"/>
-          <w:vertAlign w:val="baseline"/>
-          <w:lang w:val="en-US" w:eastAsia="zh-CN"/>
-        </w:rPr>
-      </w:pPr>
-      <w:r>
-        <w:rPr>
-          <w:rFonts w:hint="eastAsia"/>
-          <w:sz w:val="24"/>
-          <w:szCs w:val="24"/>
-          <w:lang w:val="en-US" w:eastAsia="zh-CN"/>
-        </w:rPr>
-        <w:t>2. 请求参数描述</w:t>
-      </w:r>
-    </w:p>
-    <w:p>
-      <w:pPr>
-        <w:pStyle w:val="8"/>
-        <w:ind w:left="0" w:leftChars="0" w:firstLine="0" w:firstLineChars="0"/>
-        <w:rPr>
-          <w:rFonts w:hint="eastAsia"/>
-          <w:lang w:val="en-US" w:eastAsia="zh-CN"/>
-        </w:rPr>
-      </w:pPr>
-      <w:r>
-        <w:rPr>
-          <w:rFonts w:hint="eastAsia"/>
-          <w:lang w:val="en-US" w:eastAsia="zh-CN"/>
-        </w:rPr>
-        <w:t xml:space="preserve">       </w:t>
-      </w:r>
-      <w:r>
-        <w:rPr>
-          <w:rFonts w:hint="eastAsia"/>
-          <w:i w:val="0"/>
-          <w:iCs w:val="0"/>
-          <w:sz w:val="24"/>
-          <w:szCs w:val="24"/>
-          <w:lang w:val="en-US" w:eastAsia="zh-CN"/>
-        </w:rPr>
-        <w:t>无</w:t>
-      </w:r>
-    </w:p>
-    <w:p>
-      <w:pPr>
-        <w:keepNext w:val="0"/>
-        <w:keepLines w:val="0"/>
-        <w:pageBreakBefore w:val="0"/>
-        <w:widowControl w:val="0"/>
-        <w:numPr>
-          <w:ilvl w:val="0"/>
-          <w:numId w:val="0"/>
-        </w:numPr>
-        <w:kinsoku/>
-        <w:wordWrap/>
-        <w:overflowPunct/>
-        <w:topLinePunct w:val="0"/>
-        <w:autoSpaceDE/>
-        <w:autoSpaceDN/>
-        <w:bidi w:val="0"/>
-        <w:adjustRightInd/>
-        <w:snapToGrid/>
-        <w:spacing w:line="336" w:lineRule="auto"/>
-        <w:ind w:left="420" w:leftChars="0" w:right="0" w:rightChars="0"/>
-        <w:jc w:val="both"/>
-        <w:textAlignment w:val="auto"/>
-        <w:outlineLvl w:val="9"/>
-        <w:rPr>
-          <w:rFonts w:hint="eastAsia"/>
-          <w:sz w:val="24"/>
-          <w:szCs w:val="24"/>
-          <w:lang w:val="en-US" w:eastAsia="zh-CN"/>
-        </w:rPr>
-      </w:pPr>
-      <w:r>
-        <w:rPr>
-          <w:rFonts w:hint="eastAsia"/>
-          <w:sz w:val="24"/>
-          <w:szCs w:val="24"/>
-          <w:lang w:val="en-US" w:eastAsia="zh-CN"/>
-        </w:rPr>
-        <w:t>3. 请求参数示例</w:t>
-      </w:r>
-    </w:p>
-    <w:p>
-      <w:pPr>
-        <w:pStyle w:val="8"/>
-        <w:ind w:firstLine="804" w:firstLineChars="335"/>
-        <w:rPr>
-          <w:rFonts w:hint="eastAsia" w:eastAsia="宋体"/>
-          <w:i w:val="0"/>
-          <w:iCs w:val="0"/>
-          <w:kern w:val="2"/>
-          <w:sz w:val="24"/>
-          <w:szCs w:val="24"/>
-          <w:lang w:val="en-US" w:eastAsia="zh-CN" w:bidi="ar-SA"/>
-        </w:rPr>
-      </w:pPr>
-      <w:r>
-        <w:rPr>
-          <w:rFonts w:hint="eastAsia"/>
-          <w:i w:val="0"/>
-          <w:iCs w:val="0"/>
-          <w:sz w:val="24"/>
-          <w:szCs w:val="24"/>
-          <w:lang w:val="en-US" w:eastAsia="zh-CN"/>
-        </w:rPr>
-        <w:t>无</w:t>
-      </w:r>
-    </w:p>
-    <w:p>
-      <w:pPr>
-        <w:pStyle w:val="8"/>
-        <w:ind w:left="0" w:leftChars="0" w:firstLine="0" w:firstLineChars="0"/>
-        <w:rPr>
-          <w:rFonts w:hint="eastAsia"/>
-          <w:i w:val="0"/>
-          <w:iCs w:val="0"/>
-          <w:kern w:val="2"/>
-          <w:sz w:val="24"/>
-          <w:szCs w:val="24"/>
-          <w:lang w:val="en-US" w:eastAsia="zh-CN" w:bidi="ar-SA"/>
-        </w:rPr>
-      </w:pPr>
-      <w:r>
-        <w:rPr>
-          <w:rFonts w:hint="eastAsia"/>
-          <w:i w:val="0"/>
-          <w:iCs w:val="0"/>
-          <w:kern w:val="2"/>
-          <w:sz w:val="24"/>
-          <w:szCs w:val="24"/>
-          <w:lang w:val="en-US" w:eastAsia="zh-CN" w:bidi="ar-SA"/>
-        </w:rPr>
-        <w:t xml:space="preserve">   4. 返回状态码说明</w:t>
-      </w:r>
-    </w:p>
-    <w:tbl>
-      <w:tblPr>
-        <w:tblStyle w:val="13"/>
-        <w:tblW w:w="7572" w:type="dxa"/>
-        <w:tblInd w:w="948" w:type="dxa"/>
-        <w:tblBorders>
-          <w:top w:val="single" w:color="auto" w:sz="4" w:space="0"/>
-          <w:left w:val="single" w:color="auto" w:sz="4" w:space="0"/>
-          <w:bottom w:val="single" w:color="auto" w:sz="4" w:space="0"/>
-          <w:right w:val="single" w:color="auto" w:sz="4" w:space="0"/>
-          <w:insideH w:val="single" w:color="auto" w:sz="4" w:space="0"/>
-          <w:insideV w:val="single" w:color="auto" w:sz="4" w:space="0"/>
-        </w:tblBorders>
-        <w:tblLayout w:type="fixed"/>
-        <w:tblCellMar>
-          <w:top w:w="0" w:type="dxa"/>
-          <w:left w:w="108" w:type="dxa"/>
-          <w:bottom w:w="0" w:type="dxa"/>
-          <w:right w:w="108" w:type="dxa"/>
-        </w:tblCellMar>
-      </w:tblPr>
-      <w:tblGrid>
-        <w:gridCol w:w="1764"/>
-        <w:gridCol w:w="2000"/>
-        <w:gridCol w:w="3808"/>
-      </w:tblGrid>
-      <w:tr>
-        <w:tblPrEx>
-          <w:tblBorders>
-            <w:top w:val="single" w:color="auto" w:sz="4" w:space="0"/>
-            <w:left w:val="single" w:color="auto" w:sz="4" w:space="0"/>
-            <w:bottom w:val="single" w:color="auto" w:sz="4" w:space="0"/>
-            <w:right w:val="single" w:color="auto" w:sz="4" w:space="0"/>
-            <w:insideH w:val="single" w:color="auto" w:sz="4" w:space="0"/>
-            <w:insideV w:val="single" w:color="auto" w:sz="4" w:space="0"/>
-          </w:tblBorders>
-          <w:tblLayout w:type="fixed"/>
-          <w:tblCellMar>
-            <w:top w:w="0" w:type="dxa"/>
-            <w:left w:w="108" w:type="dxa"/>
-            <w:bottom w:w="0" w:type="dxa"/>
-            <w:right w:w="108" w:type="dxa"/>
-          </w:tblCellMar>
-        </w:tblPrEx>
-        <w:trPr>
-          <w:trHeight w:val="90" w:hRule="atLeast"/>
-        </w:trPr>
-        <w:tc>
-          <w:tcPr>
-            <w:tcW w:w="1764" w:type="dxa"/>
-            <w:shd w:val="clear" w:color="auto" w:fill="E7E6E6" w:themeFill="background2"/>
-          </w:tcPr>
-          <w:p>
-            <w:pPr>
-              <w:pStyle w:val="8"/>
-              <w:rPr>
-                <w:rFonts w:hint="eastAsia" w:eastAsia="宋体"/>
-                <w:b/>
-                <w:bCs/>
-                <w:i w:val="0"/>
-                <w:iCs w:val="0"/>
-                <w:kern w:val="2"/>
-                <w:sz w:val="24"/>
-                <w:szCs w:val="24"/>
-                <w:lang w:val="en-US" w:eastAsia="zh-CN" w:bidi="ar-SA"/>
-              </w:rPr>
-            </w:pPr>
-            <w:r>
-              <w:rPr>
-                <w:rFonts w:hint="eastAsia"/>
-                <w:b/>
-                <w:bCs/>
-                <w:i w:val="0"/>
-                <w:iCs w:val="0"/>
-                <w:kern w:val="2"/>
-                <w:sz w:val="24"/>
-                <w:szCs w:val="24"/>
-                <w:lang w:val="en-US" w:eastAsia="zh-CN" w:bidi="ar-SA"/>
-              </w:rPr>
-              <w:t>状态码</w:t>
-            </w:r>
-          </w:p>
-        </w:tc>
-        <w:tc>
-          <w:tcPr>
-            <w:tcW w:w="2000" w:type="dxa"/>
-            <w:shd w:val="clear" w:color="auto" w:fill="E7E6E6" w:themeFill="background2"/>
-            <w:vAlign w:val="top"/>
-          </w:tcPr>
-          <w:p>
-            <w:pPr>
-              <w:pStyle w:val="8"/>
-              <w:ind w:firstLine="495" w:firstLineChars="0"/>
-              <w:rPr>
-                <w:rFonts w:hint="eastAsia" w:eastAsia="宋体"/>
-                <w:lang w:eastAsia="zh-CN"/>
-              </w:rPr>
-            </w:pPr>
-            <w:r>
-              <w:rPr>
-                <w:rFonts w:hint="eastAsia"/>
-                <w:b/>
-                <w:bCs/>
-                <w:i w:val="0"/>
-                <w:iCs w:val="0"/>
-                <w:kern w:val="2"/>
-                <w:sz w:val="24"/>
-                <w:szCs w:val="24"/>
-                <w:lang w:val="en-US" w:eastAsia="zh-CN" w:bidi="ar-SA"/>
-              </w:rPr>
-              <w:t>结果</w:t>
-            </w:r>
-          </w:p>
-        </w:tc>
-        <w:tc>
-          <w:tcPr>
-            <w:tcW w:w="3808" w:type="dxa"/>
-            <w:shd w:val="clear" w:color="auto" w:fill="E7E6E6" w:themeFill="background2"/>
-          </w:tcPr>
-          <w:p>
-            <w:pPr>
-              <w:pStyle w:val="8"/>
-              <w:rPr>
-                <w:rFonts w:hint="eastAsia" w:eastAsia="宋体"/>
-                <w:b/>
-                <w:bCs/>
-                <w:i w:val="0"/>
-                <w:iCs w:val="0"/>
-                <w:kern w:val="2"/>
-                <w:sz w:val="24"/>
-                <w:szCs w:val="24"/>
-                <w:lang w:val="en-US" w:eastAsia="zh-CN" w:bidi="ar-SA"/>
-              </w:rPr>
-            </w:pPr>
-            <w:r>
-              <w:rPr>
-                <w:rFonts w:hint="eastAsia"/>
-                <w:b/>
-                <w:bCs/>
-                <w:i w:val="0"/>
-                <w:iCs w:val="0"/>
-                <w:kern w:val="2"/>
-                <w:sz w:val="24"/>
-                <w:szCs w:val="24"/>
-                <w:lang w:val="en-US" w:eastAsia="zh-CN" w:bidi="ar-SA"/>
-              </w:rPr>
-              <w:t>描述</w:t>
-            </w:r>
-          </w:p>
-        </w:tc>
-      </w:tr>
-      <w:tr>
-        <w:tblPrEx>
-          <w:tblBorders>
-            <w:top w:val="single" w:color="auto" w:sz="4" w:space="0"/>
-            <w:left w:val="single" w:color="auto" w:sz="4" w:space="0"/>
-            <w:bottom w:val="single" w:color="auto" w:sz="4" w:space="0"/>
-            <w:right w:val="single" w:color="auto" w:sz="4" w:space="0"/>
-            <w:insideH w:val="single" w:color="auto" w:sz="4" w:space="0"/>
-            <w:insideV w:val="single" w:color="auto" w:sz="4" w:space="0"/>
-          </w:tblBorders>
-          <w:tblLayout w:type="fixed"/>
-          <w:tblCellMar>
-            <w:top w:w="0" w:type="dxa"/>
-            <w:left w:w="108" w:type="dxa"/>
-            <w:bottom w:w="0" w:type="dxa"/>
-            <w:right w:w="108" w:type="dxa"/>
-          </w:tblCellMar>
-        </w:tblPrEx>
-        <w:tc>
-          <w:tcPr>
-            <w:tcW w:w="1764" w:type="dxa"/>
-          </w:tcPr>
-          <w:p>
-            <w:pPr>
-              <w:pStyle w:val="8"/>
-              <w:rPr>
-                <w:rFonts w:hint="eastAsia" w:eastAsia="宋体"/>
-                <w:i w:val="0"/>
-                <w:iCs w:val="0"/>
-                <w:kern w:val="2"/>
-                <w:sz w:val="24"/>
-                <w:szCs w:val="24"/>
-                <w:lang w:val="en-US" w:eastAsia="zh-CN" w:bidi="ar-SA"/>
-              </w:rPr>
-            </w:pPr>
-            <w:r>
-              <w:rPr>
-                <w:rFonts w:hint="eastAsia"/>
-                <w:i w:val="0"/>
-                <w:iCs w:val="0"/>
-                <w:kern w:val="2"/>
-                <w:sz w:val="24"/>
-                <w:szCs w:val="24"/>
-                <w:lang w:val="en-US" w:eastAsia="zh-CN" w:bidi="ar-SA"/>
-              </w:rPr>
-              <w:t>200</w:t>
-            </w:r>
-          </w:p>
-        </w:tc>
-        <w:tc>
-          <w:tcPr>
-            <w:tcW w:w="2000" w:type="dxa"/>
-            <w:vAlign w:val="top"/>
-          </w:tcPr>
-          <w:p>
-            <w:pPr>
-              <w:pStyle w:val="8"/>
-              <w:ind w:left="0" w:leftChars="0" w:firstLine="0" w:firstLineChars="0"/>
-              <w:rPr>
-                <w:rFonts w:hint="eastAsia" w:eastAsia="宋体"/>
-                <w:i w:val="0"/>
-                <w:iCs w:val="0"/>
-                <w:lang w:eastAsia="zh-CN"/>
-              </w:rPr>
-            </w:pPr>
-            <w:r>
-              <w:rPr>
-                <w:rFonts w:hint="eastAsia"/>
-                <w:i w:val="0"/>
-                <w:iCs w:val="0"/>
-                <w:lang w:val="en-US" w:eastAsia="zh-CN"/>
-              </w:rPr>
-              <w:t>List&lt;MenuInfo&gt;</w:t>
-            </w:r>
-          </w:p>
-        </w:tc>
-        <w:tc>
-          <w:tcPr>
-            <w:tcW w:w="3808" w:type="dxa"/>
-          </w:tcPr>
-          <w:p>
-            <w:pPr>
-              <w:pStyle w:val="8"/>
-              <w:rPr>
-                <w:rFonts w:hint="eastAsia" w:eastAsia="宋体"/>
-                <w:i w:val="0"/>
-                <w:iCs w:val="0"/>
-                <w:kern w:val="2"/>
-                <w:sz w:val="24"/>
-                <w:szCs w:val="24"/>
-                <w:lang w:val="en-US" w:eastAsia="zh-CN" w:bidi="ar-SA"/>
-              </w:rPr>
-            </w:pPr>
-            <w:r>
-              <w:rPr>
-                <w:rFonts w:hint="eastAsia"/>
-                <w:i w:val="0"/>
-                <w:iCs w:val="0"/>
-                <w:kern w:val="2"/>
-                <w:sz w:val="24"/>
-                <w:szCs w:val="24"/>
-                <w:lang w:val="en-US" w:eastAsia="zh-CN" w:bidi="ar-SA"/>
-              </w:rPr>
-              <w:t>菜单查询成功，返回List集合</w:t>
-            </w:r>
-          </w:p>
-        </w:tc>
-      </w:tr>
-      <w:tr>
-        <w:tblPrEx>
-          <w:tblBorders>
-            <w:top w:val="single" w:color="auto" w:sz="4" w:space="0"/>
-            <w:left w:val="single" w:color="auto" w:sz="4" w:space="0"/>
-            <w:bottom w:val="single" w:color="auto" w:sz="4" w:space="0"/>
-            <w:right w:val="single" w:color="auto" w:sz="4" w:space="0"/>
-            <w:insideH w:val="single" w:color="auto" w:sz="4" w:space="0"/>
-            <w:insideV w:val="single" w:color="auto" w:sz="4" w:space="0"/>
-          </w:tblBorders>
-          <w:tblLayout w:type="fixed"/>
-          <w:tblCellMar>
-            <w:top w:w="0" w:type="dxa"/>
-            <w:left w:w="108" w:type="dxa"/>
-            <w:bottom w:w="0" w:type="dxa"/>
-            <w:right w:w="108" w:type="dxa"/>
-          </w:tblCellMar>
-        </w:tblPrEx>
-        <w:tc>
-          <w:tcPr>
-            <w:tcW w:w="1764" w:type="dxa"/>
-          </w:tcPr>
-          <w:p>
-            <w:pPr>
-              <w:pStyle w:val="8"/>
-              <w:rPr>
-                <w:rFonts w:hint="eastAsia"/>
-                <w:i w:val="0"/>
-                <w:iCs w:val="0"/>
-                <w:kern w:val="2"/>
-                <w:sz w:val="24"/>
-                <w:szCs w:val="24"/>
-                <w:lang w:val="en-US" w:eastAsia="zh-CN" w:bidi="ar-SA"/>
-              </w:rPr>
-            </w:pPr>
-            <w:r>
-              <w:rPr>
-                <w:rFonts w:hint="eastAsia"/>
-                <w:i w:val="0"/>
-                <w:iCs w:val="0"/>
-                <w:kern w:val="2"/>
-                <w:sz w:val="24"/>
-                <w:szCs w:val="24"/>
-                <w:lang w:val="en-US" w:eastAsia="zh-CN" w:bidi="ar-SA"/>
-              </w:rPr>
-              <w:t>500</w:t>
-            </w:r>
-          </w:p>
-        </w:tc>
-        <w:tc>
-          <w:tcPr>
-            <w:tcW w:w="2000" w:type="dxa"/>
-            <w:vAlign w:val="top"/>
-          </w:tcPr>
-          <w:p>
-            <w:pPr>
-              <w:pStyle w:val="8"/>
-              <w:ind w:left="0" w:leftChars="0" w:firstLine="0" w:firstLineChars="0"/>
-              <w:rPr>
-                <w:rFonts w:hint="eastAsia"/>
-                <w:i w:val="0"/>
-                <w:iCs w:val="0"/>
-                <w:lang w:eastAsia="zh-CN"/>
-              </w:rPr>
-            </w:pPr>
-            <w:r>
-              <w:rPr>
-                <w:rFonts w:hint="eastAsia"/>
-                <w:i w:val="0"/>
-                <w:iCs w:val="0"/>
-                <w:lang w:eastAsia="zh-CN"/>
-              </w:rPr>
-              <w:t>“系统繁忙”</w:t>
-            </w:r>
-          </w:p>
-        </w:tc>
-        <w:tc>
-          <w:tcPr>
-            <w:tcW w:w="3808" w:type="dxa"/>
-          </w:tcPr>
-          <w:p>
-            <w:pPr>
-              <w:pStyle w:val="8"/>
-              <w:rPr>
-                <w:rFonts w:hint="eastAsia"/>
-                <w:i w:val="0"/>
-                <w:iCs w:val="0"/>
-                <w:kern w:val="2"/>
-                <w:sz w:val="24"/>
-                <w:szCs w:val="24"/>
-                <w:lang w:val="en-US" w:eastAsia="zh-CN" w:bidi="ar-SA"/>
-              </w:rPr>
-            </w:pPr>
-            <w:r>
-              <w:rPr>
-                <w:rFonts w:hint="eastAsia"/>
-                <w:i w:val="0"/>
-                <w:iCs w:val="0"/>
-                <w:kern w:val="2"/>
-                <w:sz w:val="24"/>
-                <w:szCs w:val="24"/>
-                <w:lang w:val="en-US" w:eastAsia="zh-CN" w:bidi="ar-SA"/>
-              </w:rPr>
-              <w:t>菜单查询失败</w:t>
-            </w:r>
-          </w:p>
-        </w:tc>
-      </w:tr>
-    </w:tbl>
-    <w:p>
-      <w:pPr>
-        <w:pStyle w:val="6"/>
-        <w:rPr>
-          <w:rFonts w:hint="eastAsia"/>
-          <w:lang w:val="en-US" w:eastAsia="zh-CN"/>
-        </w:rPr>
-      </w:pPr>
-    </w:p>
-    <w:p>
-      <w:pPr>
-        <w:pStyle w:val="5"/>
-        <w:rPr>
-          <w:rFonts w:hint="eastAsia"/>
-          <w:lang w:val="en-US" w:eastAsia="zh-CN"/>
-        </w:rPr>
-      </w:pPr>
-      <w:bookmarkStart w:id="24" w:name="_Toc8611"/>
-      <w:r>
-        <w:rPr>
-          <w:rFonts w:hint="eastAsia"/>
-          <w:lang w:val="en-US" w:eastAsia="zh-CN"/>
-        </w:rPr>
-        <w:t>2.2.5 上传图片</w:t>
-      </w:r>
-      <w:bookmarkEnd w:id="24"/>
-    </w:p>
-    <w:p>
-      <w:pPr>
-        <w:keepNext w:val="0"/>
-        <w:keepLines w:val="0"/>
-        <w:pageBreakBefore w:val="0"/>
-        <w:widowControl w:val="0"/>
-        <w:numPr>
-          <w:ilvl w:val="0"/>
-          <w:numId w:val="0"/>
-        </w:numPr>
-        <w:kinsoku/>
-        <w:wordWrap/>
-        <w:overflowPunct/>
-        <w:topLinePunct w:val="0"/>
-        <w:autoSpaceDE/>
-        <w:autoSpaceDN/>
-        <w:bidi w:val="0"/>
-        <w:adjustRightInd/>
-        <w:snapToGrid/>
-        <w:spacing w:line="336" w:lineRule="auto"/>
-        <w:ind w:left="420" w:leftChars="0" w:right="0" w:rightChars="0"/>
-        <w:jc w:val="both"/>
-        <w:textAlignment w:val="auto"/>
-        <w:outlineLvl w:val="9"/>
-        <w:rPr>
-          <w:rFonts w:hint="eastAsia"/>
-          <w:sz w:val="24"/>
-          <w:szCs w:val="24"/>
-          <w:lang w:val="en-US" w:eastAsia="zh-CN"/>
-        </w:rPr>
-      </w:pPr>
-      <w:r>
-        <w:rPr>
-          <w:rFonts w:hint="eastAsia"/>
-          <w:sz w:val="24"/>
-          <w:szCs w:val="24"/>
-          <w:lang w:val="en-US" w:eastAsia="zh-CN"/>
-        </w:rPr>
-        <w:t>1. 请求API</w:t>
-      </w:r>
-    </w:p>
-    <w:p>
-      <w:pPr>
-        <w:keepNext w:val="0"/>
-        <w:keepLines w:val="0"/>
-        <w:pageBreakBefore w:val="0"/>
-        <w:widowControl w:val="0"/>
-        <w:numPr>
-          <w:ilvl w:val="0"/>
-          <w:numId w:val="0"/>
-        </w:numPr>
-        <w:kinsoku/>
-        <w:wordWrap/>
-        <w:overflowPunct/>
-        <w:topLinePunct w:val="0"/>
-        <w:autoSpaceDE/>
-        <w:autoSpaceDN/>
-        <w:bidi w:val="0"/>
-        <w:adjustRightInd/>
-        <w:snapToGrid/>
-        <w:spacing w:line="336" w:lineRule="auto"/>
-        <w:ind w:left="0" w:leftChars="0" w:right="0" w:rightChars="0" w:firstLine="720" w:firstLineChars="300"/>
-        <w:jc w:val="both"/>
-        <w:textAlignment w:val="auto"/>
-        <w:outlineLvl w:val="9"/>
-        <w:rPr>
-          <w:rFonts w:hint="eastAsia"/>
-          <w:sz w:val="24"/>
-          <w:szCs w:val="24"/>
-          <w:lang w:val="en-US" w:eastAsia="zh-CN"/>
-        </w:rPr>
-      </w:pPr>
-      <w:r>
-        <w:rPr>
-          <w:rFonts w:hint="eastAsia"/>
-          <w:sz w:val="24"/>
-          <w:szCs w:val="24"/>
-          <w:lang w:val="en-US" w:eastAsia="zh-CN"/>
-        </w:rPr>
-        <w:t>Menu/UploadPic</w:t>
-      </w:r>
-    </w:p>
-    <w:p>
-      <w:pPr>
-        <w:keepNext w:val="0"/>
-        <w:keepLines w:val="0"/>
-        <w:pageBreakBefore w:val="0"/>
-        <w:widowControl w:val="0"/>
-        <w:numPr>
-          <w:ilvl w:val="0"/>
-          <w:numId w:val="0"/>
-        </w:numPr>
-        <w:kinsoku/>
-        <w:wordWrap/>
-        <w:overflowPunct/>
-        <w:topLinePunct w:val="0"/>
-        <w:autoSpaceDE/>
-        <w:autoSpaceDN/>
-        <w:bidi w:val="0"/>
-        <w:adjustRightInd/>
-        <w:snapToGrid/>
-        <w:spacing w:line="336" w:lineRule="auto"/>
-        <w:ind w:left="420" w:leftChars="0" w:right="0" w:rightChars="0"/>
-        <w:jc w:val="both"/>
-        <w:textAlignment w:val="auto"/>
-        <w:outlineLvl w:val="9"/>
-        <w:rPr>
-          <w:rFonts w:hint="eastAsia"/>
-          <w:vertAlign w:val="baseline"/>
-          <w:lang w:val="en-US" w:eastAsia="zh-CN"/>
-        </w:rPr>
-      </w:pPr>
-      <w:r>
-        <w:rPr>
-          <w:rFonts w:hint="eastAsia"/>
-          <w:sz w:val="24"/>
-          <w:szCs w:val="24"/>
-          <w:lang w:val="en-US" w:eastAsia="zh-CN"/>
-        </w:rPr>
-        <w:t>2. 请求参数描述</w:t>
-      </w:r>
-    </w:p>
-    <w:p>
-      <w:pPr>
-        <w:pStyle w:val="8"/>
-        <w:ind w:left="0" w:leftChars="0" w:firstLine="0" w:firstLineChars="0"/>
-        <w:rPr>
-          <w:rFonts w:hint="eastAsia"/>
-          <w:lang w:val="en-US" w:eastAsia="zh-CN"/>
-        </w:rPr>
-      </w:pPr>
-    </w:p>
-    <w:p>
-      <w:pPr>
-        <w:keepNext w:val="0"/>
-        <w:keepLines w:val="0"/>
-        <w:pageBreakBefore w:val="0"/>
-        <w:widowControl w:val="0"/>
-        <w:numPr>
-          <w:ilvl w:val="0"/>
-          <w:numId w:val="0"/>
-        </w:numPr>
-        <w:kinsoku/>
-        <w:wordWrap/>
-        <w:overflowPunct/>
-        <w:topLinePunct w:val="0"/>
-        <w:autoSpaceDE/>
-        <w:autoSpaceDN/>
-        <w:bidi w:val="0"/>
-        <w:adjustRightInd/>
-        <w:snapToGrid/>
-        <w:spacing w:line="336" w:lineRule="auto"/>
-        <w:ind w:left="420" w:leftChars="0" w:right="0" w:rightChars="0"/>
-        <w:jc w:val="both"/>
-        <w:textAlignment w:val="auto"/>
-        <w:outlineLvl w:val="9"/>
-        <w:rPr>
-          <w:rFonts w:hint="eastAsia"/>
-          <w:sz w:val="24"/>
-          <w:szCs w:val="24"/>
-          <w:lang w:val="en-US" w:eastAsia="zh-CN"/>
-        </w:rPr>
-      </w:pPr>
-      <w:r>
-        <w:rPr>
-          <w:rFonts w:hint="eastAsia"/>
-          <w:sz w:val="24"/>
-          <w:szCs w:val="24"/>
-          <w:lang w:val="en-US" w:eastAsia="zh-CN"/>
-        </w:rPr>
-        <w:t>3. 请求参数示例</w:t>
-      </w:r>
-    </w:p>
-    <w:p>
-      <w:pPr>
-        <w:pStyle w:val="8"/>
-        <w:rPr>
-          <w:rFonts w:hint="eastAsia" w:eastAsia="宋体"/>
-          <w:i w:val="0"/>
-          <w:iCs w:val="0"/>
-          <w:kern w:val="2"/>
-          <w:sz w:val="24"/>
-          <w:szCs w:val="24"/>
-          <w:lang w:val="en-US" w:eastAsia="zh-CN" w:bidi="ar-SA"/>
-        </w:rPr>
-      </w:pPr>
-    </w:p>
-    <w:p>
-      <w:pPr>
-        <w:pStyle w:val="8"/>
-        <w:ind w:left="0" w:leftChars="0" w:firstLine="0" w:firstLineChars="0"/>
-        <w:rPr>
-          <w:rFonts w:hint="eastAsia"/>
-          <w:i w:val="0"/>
-          <w:iCs w:val="0"/>
-          <w:kern w:val="2"/>
-          <w:sz w:val="24"/>
-          <w:szCs w:val="24"/>
-          <w:lang w:val="en-US" w:eastAsia="zh-CN" w:bidi="ar-SA"/>
-        </w:rPr>
-      </w:pPr>
-      <w:r>
-        <w:rPr>
-          <w:rFonts w:hint="eastAsia"/>
-          <w:i w:val="0"/>
-          <w:iCs w:val="0"/>
-          <w:kern w:val="2"/>
-          <w:sz w:val="24"/>
-          <w:szCs w:val="24"/>
-          <w:lang w:val="en-US" w:eastAsia="zh-CN" w:bidi="ar-SA"/>
-        </w:rPr>
-        <w:t xml:space="preserve">   4. 返回状态码说明</w:t>
-      </w:r>
-    </w:p>
-    <w:p>
-      <w:pPr>
-        <w:rPr>
-          <w:rFonts w:hint="eastAsia"/>
-          <w:lang w:val="en-US" w:eastAsia="zh-CN"/>
-        </w:rPr>
-      </w:pPr>
-    </w:p>
-    <w:p>
-      <w:pPr>
-        <w:pStyle w:val="4"/>
-        <w:numPr>
-          <w:ilvl w:val="0"/>
-          <w:numId w:val="0"/>
-        </w:numPr>
-        <w:rPr>
-          <w:rFonts w:hint="eastAsia"/>
-          <w:lang w:val="en-US" w:eastAsia="zh-CN"/>
-        </w:rPr>
-      </w:pPr>
-      <w:bookmarkStart w:id="25" w:name="_Toc21056"/>
-      <w:bookmarkStart w:id="26" w:name="_Toc30759"/>
-      <w:r>
-        <w:rPr>
-          <w:rFonts w:hint="eastAsia"/>
-          <w:lang w:val="en-US" w:eastAsia="zh-CN"/>
-        </w:rPr>
-        <w:t xml:space="preserve">2.3 </w:t>
-      </w:r>
-      <w:bookmarkEnd w:id="25"/>
-      <w:r>
-        <w:rPr>
-          <w:rFonts w:hint="eastAsia"/>
-          <w:lang w:val="en-US" w:eastAsia="zh-CN"/>
-        </w:rPr>
-        <w:t>订餐管理</w:t>
-      </w:r>
-      <w:bookmarkEnd w:id="26"/>
-    </w:p>
-    <w:p>
-      <w:pPr>
-        <w:pStyle w:val="5"/>
-        <w:rPr>
-          <w:rFonts w:hint="eastAsia"/>
-          <w:lang w:val="en-US" w:eastAsia="zh-CN"/>
-        </w:rPr>
-      </w:pPr>
-      <w:bookmarkStart w:id="27" w:name="_Toc15648"/>
-      <w:r>
-        <w:rPr>
-          <w:rFonts w:hint="eastAsia"/>
-          <w:lang w:val="en-US" w:eastAsia="zh-CN"/>
-        </w:rPr>
-        <w:t>2.2.1 订餐</w:t>
-      </w:r>
-      <w:bookmarkEnd w:id="27"/>
-    </w:p>
-    <w:p>
-      <w:pPr>
-        <w:keepNext w:val="0"/>
-        <w:keepLines w:val="0"/>
-        <w:pageBreakBefore w:val="0"/>
-        <w:widowControl w:val="0"/>
-        <w:numPr>
-          <w:ilvl w:val="0"/>
-          <w:numId w:val="0"/>
-        </w:numPr>
-        <w:kinsoku/>
-        <w:wordWrap/>
-        <w:overflowPunct/>
-        <w:topLinePunct w:val="0"/>
-        <w:autoSpaceDE/>
-        <w:autoSpaceDN/>
-        <w:bidi w:val="0"/>
-        <w:adjustRightInd/>
-        <w:snapToGrid/>
-        <w:spacing w:line="336" w:lineRule="auto"/>
-        <w:ind w:left="420" w:leftChars="0" w:right="0" w:rightChars="0"/>
-        <w:jc w:val="both"/>
-        <w:textAlignment w:val="auto"/>
-        <w:outlineLvl w:val="9"/>
-        <w:rPr>
-          <w:rFonts w:hint="eastAsia"/>
-          <w:sz w:val="24"/>
-          <w:szCs w:val="24"/>
-          <w:lang w:val="en-US" w:eastAsia="zh-CN"/>
-        </w:rPr>
-      </w:pPr>
-      <w:r>
-        <w:rPr>
-          <w:rFonts w:hint="eastAsia"/>
-          <w:sz w:val="24"/>
-          <w:szCs w:val="24"/>
-          <w:lang w:val="en-US" w:eastAsia="zh-CN"/>
-        </w:rPr>
-        <w:t>1. 请求API</w:t>
-      </w:r>
-    </w:p>
-    <w:p>
-      <w:pPr>
-        <w:keepNext w:val="0"/>
-        <w:keepLines w:val="0"/>
-        <w:pageBreakBefore w:val="0"/>
-        <w:widowControl w:val="0"/>
-        <w:numPr>
-          <w:ilvl w:val="0"/>
-          <w:numId w:val="0"/>
-        </w:numPr>
-        <w:kinsoku/>
-        <w:wordWrap/>
-        <w:overflowPunct/>
-        <w:topLinePunct w:val="0"/>
-        <w:autoSpaceDE/>
-        <w:autoSpaceDN/>
-        <w:bidi w:val="0"/>
-        <w:adjustRightInd/>
-        <w:snapToGrid/>
-        <w:spacing w:line="336" w:lineRule="auto"/>
-        <w:ind w:left="420" w:leftChars="0" w:right="0" w:rightChars="0" w:firstLine="240" w:firstLineChars="100"/>
-        <w:jc w:val="both"/>
-        <w:textAlignment w:val="auto"/>
-        <w:outlineLvl w:val="9"/>
-        <w:rPr>
-          <w:rFonts w:hint="eastAsia"/>
-          <w:sz w:val="24"/>
-          <w:szCs w:val="24"/>
-          <w:lang w:val="en-US" w:eastAsia="zh-CN"/>
-        </w:rPr>
-      </w:pPr>
-      <w:r>
-        <w:rPr>
-          <w:rFonts w:hint="eastAsia"/>
-          <w:sz w:val="24"/>
-          <w:szCs w:val="24"/>
-          <w:lang w:val="en-US" w:eastAsia="zh-CN"/>
-        </w:rPr>
-        <w:t>http://192.168.2.251:8080/api/Order/AddOrder?order</w:t>
+          <w:i w:val="0"/>
+          <w:iCs w:val="0"/>
+          <w:sz w:val="24"/>
+          <w:szCs w:val="24"/>
+          <w:lang w:val="en-US" w:eastAsia="zh-CN"/>
+        </w:rPr>
+      </w:pPr>
+      <w:r>
+        <w:rPr>
+          <w:rFonts w:hint="eastAsia"/>
+          <w:i w:val="0"/>
+          <w:iCs w:val="0"/>
+          <w:sz w:val="24"/>
+          <w:szCs w:val="24"/>
+          <w:lang w:val="en-US" w:eastAsia="zh-CN"/>
+        </w:rPr>
+        <w:t>http://192.168.2.251:8080/api/Order/CancelOrder?userId={userId}</w:t>
       </w:r>
     </w:p>
     <w:p>
@@ -13051,7 +14910,7 @@
                 <w:szCs w:val="24"/>
                 <w:lang w:val="en-US" w:eastAsia="zh-CN" w:bidi="ar-SA"/>
               </w:rPr>
-              <w:t>order</w:t>
+              <w:t>userId</w:t>
             </w:r>
           </w:p>
         </w:tc>
@@ -13082,175 +14941,7 @@
                 <w:szCs w:val="24"/>
                 <w:lang w:val="en-US" w:eastAsia="zh-CN" w:bidi="ar-SA"/>
               </w:rPr>
-              <w:t>订餐信息</w:t>
-            </w:r>
-          </w:p>
-        </w:tc>
-      </w:tr>
-      <w:tr>
-        <w:tblPrEx>
-          <w:tblBorders>
-            <w:top w:val="single" w:color="auto" w:sz="4" w:space="0"/>
-            <w:left w:val="single" w:color="auto" w:sz="4" w:space="0"/>
-            <w:bottom w:val="single" w:color="auto" w:sz="4" w:space="0"/>
-            <w:right w:val="single" w:color="auto" w:sz="4" w:space="0"/>
-            <w:insideH w:val="single" w:color="auto" w:sz="4" w:space="0"/>
-            <w:insideV w:val="single" w:color="auto" w:sz="4" w:space="0"/>
-          </w:tblBorders>
-          <w:tblLayout w:type="fixed"/>
-          <w:tblCellMar>
-            <w:top w:w="0" w:type="dxa"/>
-            <w:left w:w="108" w:type="dxa"/>
-            <w:bottom w:w="0" w:type="dxa"/>
-            <w:right w:w="108" w:type="dxa"/>
-          </w:tblCellMar>
-        </w:tblPrEx>
-        <w:trPr>
-          <w:trHeight w:val="315" w:hRule="atLeast"/>
-        </w:trPr>
-        <w:tc>
-          <w:tcPr>
-            <w:tcW w:w="2489" w:type="dxa"/>
-          </w:tcPr>
-          <w:p>
-            <w:pPr>
-              <w:pStyle w:val="8"/>
-              <w:rPr>
-                <w:rFonts w:hint="eastAsia"/>
-                <w:i w:val="0"/>
-                <w:iCs w:val="0"/>
-                <w:kern w:val="2"/>
-                <w:sz w:val="24"/>
-                <w:szCs w:val="24"/>
-                <w:lang w:val="en-US" w:eastAsia="zh-CN" w:bidi="ar-SA"/>
-              </w:rPr>
-            </w:pPr>
-            <w:r>
-              <w:rPr>
-                <w:rFonts w:hint="eastAsia"/>
-                <w:i w:val="0"/>
-                <w:iCs w:val="0"/>
-                <w:kern w:val="2"/>
-                <w:sz w:val="24"/>
-                <w:szCs w:val="24"/>
-                <w:lang w:val="en-US" w:eastAsia="zh-CN" w:bidi="ar-SA"/>
-              </w:rPr>
-              <w:t>order.UserId</w:t>
-            </w:r>
-          </w:p>
-        </w:tc>
-        <w:tc>
-          <w:tcPr>
-            <w:tcW w:w="4019" w:type="dxa"/>
-          </w:tcPr>
-          <w:p>
-            <w:pPr>
-              <w:pStyle w:val="8"/>
-              <w:rPr>
-                <w:rFonts w:hint="eastAsia"/>
-                <w:i w:val="0"/>
-                <w:iCs w:val="0"/>
-                <w:kern w:val="2"/>
-                <w:sz w:val="24"/>
-                <w:szCs w:val="24"/>
-                <w:lang w:val="en-US" w:eastAsia="zh-CN" w:bidi="ar-SA"/>
-              </w:rPr>
-            </w:pPr>
-            <w:r>
-              <w:rPr>
-                <w:rFonts w:hint="eastAsia"/>
-                <w:i w:val="0"/>
-                <w:iCs w:val="0"/>
-                <w:kern w:val="2"/>
-                <w:sz w:val="24"/>
-                <w:szCs w:val="24"/>
-                <w:lang w:val="en-US" w:eastAsia="zh-CN" w:bidi="ar-SA"/>
-              </w:rPr>
               <w:t>用户编号</w:t>
-            </w:r>
-          </w:p>
-        </w:tc>
-      </w:tr>
-      <w:tr>
-        <w:tblPrEx>
-          <w:tblBorders>
-            <w:top w:val="single" w:color="auto" w:sz="4" w:space="0"/>
-            <w:left w:val="single" w:color="auto" w:sz="4" w:space="0"/>
-            <w:bottom w:val="single" w:color="auto" w:sz="4" w:space="0"/>
-            <w:right w:val="single" w:color="auto" w:sz="4" w:space="0"/>
-            <w:insideH w:val="single" w:color="auto" w:sz="4" w:space="0"/>
-            <w:insideV w:val="single" w:color="auto" w:sz="4" w:space="0"/>
-          </w:tblBorders>
-          <w:tblLayout w:type="fixed"/>
-          <w:tblCellMar>
-            <w:top w:w="0" w:type="dxa"/>
-            <w:left w:w="108" w:type="dxa"/>
-            <w:bottom w:w="0" w:type="dxa"/>
-            <w:right w:w="108" w:type="dxa"/>
-          </w:tblCellMar>
-        </w:tblPrEx>
-        <w:trPr>
-          <w:trHeight w:val="315" w:hRule="atLeast"/>
-        </w:trPr>
-        <w:tc>
-          <w:tcPr>
-            <w:tcW w:w="2489" w:type="dxa"/>
-          </w:tcPr>
-          <w:p>
-            <w:pPr>
-              <w:pStyle w:val="8"/>
-              <w:rPr>
-                <w:rFonts w:hint="eastAsia"/>
-                <w:i w:val="0"/>
-                <w:iCs w:val="0"/>
-                <w:kern w:val="2"/>
-                <w:sz w:val="24"/>
-                <w:szCs w:val="24"/>
-                <w:lang w:val="en-US" w:eastAsia="zh-CN" w:bidi="ar-SA"/>
-              </w:rPr>
-            </w:pPr>
-            <w:r>
-              <w:rPr>
-                <w:rFonts w:hint="eastAsia"/>
-                <w:i w:val="0"/>
-                <w:iCs w:val="0"/>
-                <w:kern w:val="2"/>
-                <w:sz w:val="24"/>
-                <w:szCs w:val="24"/>
-                <w:lang w:val="en-US" w:eastAsia="zh-CN" w:bidi="ar-SA"/>
-              </w:rPr>
-              <w:t>order.Remark</w:t>
-            </w:r>
-          </w:p>
-        </w:tc>
-        <w:tc>
-          <w:tcPr>
-            <w:tcW w:w="4019" w:type="dxa"/>
-          </w:tcPr>
-          <w:p>
-            <w:pPr>
-              <w:pStyle w:val="8"/>
-              <w:rPr>
-                <w:rFonts w:hint="eastAsia"/>
-                <w:i w:val="0"/>
-                <w:iCs w:val="0"/>
-                <w:kern w:val="2"/>
-                <w:sz w:val="24"/>
-                <w:szCs w:val="24"/>
-                <w:lang w:val="en-US" w:eastAsia="zh-CN" w:bidi="ar-SA"/>
-              </w:rPr>
-            </w:pPr>
-            <w:r>
-              <w:rPr>
-                <w:rFonts w:hint="eastAsia"/>
-                <w:i w:val="0"/>
-                <w:iCs w:val="0"/>
-                <w:kern w:val="2"/>
-                <w:sz w:val="24"/>
-                <w:szCs w:val="24"/>
-                <w:lang w:val="en-US" w:eastAsia="zh-CN" w:bidi="ar-SA"/>
-              </w:rPr>
-              <w:t>订餐备注</w:t>
             </w:r>
           </w:p>
         </w:tc>
@@ -13310,44 +15001,64 @@
     <w:p>
       <w:pPr>
         <w:pStyle w:val="8"/>
-        <w:ind w:firstLine="914" w:firstLineChars="0"/>
-        <w:rPr>
-          <w:rFonts w:hint="eastAsia"/>
-          <w:i w:val="0"/>
-          <w:iCs w:val="0"/>
-          <w:sz w:val="24"/>
-          <w:szCs w:val="24"/>
-          <w:lang w:val="en-US" w:eastAsia="zh-CN"/>
-        </w:rPr>
-      </w:pPr>
-      <w:r>
-        <w:rPr>
-          <w:rFonts w:hint="eastAsia"/>
-          <w:i w:val="0"/>
-          <w:iCs w:val="0"/>
-          <w:sz w:val="24"/>
-          <w:szCs w:val="24"/>
-          <w:lang w:val="en-US" w:eastAsia="zh-CN"/>
-        </w:rPr>
-        <w:t>http://192.168.2.251:8080/api/Order/AddOrder?order={</w:t>
+        <w:rPr>
+          <w:rFonts w:hint="eastAsia"/>
+          <w:i w:val="0"/>
+          <w:iCs w:val="0"/>
+          <w:sz w:val="24"/>
+          <w:szCs w:val="24"/>
+          <w:lang w:val="en-US" w:eastAsia="zh-CN"/>
+        </w:rPr>
+      </w:pPr>
+      <w:r>
+        <w:rPr>
+          <w:rFonts w:hint="eastAsia"/>
+          <w:i w:val="0"/>
+          <w:iCs w:val="0"/>
+          <w:sz w:val="24"/>
+          <w:szCs w:val="24"/>
+          <w:lang w:val="en-US" w:eastAsia="zh-CN"/>
+        </w:rPr>
+        <w:t>{</w:t>
       </w:r>
     </w:p>
     <w:p>
       <w:pPr>
         <w:pStyle w:val="8"/>
-        <w:ind w:firstLine="914" w:firstLineChars="0"/>
-        <w:rPr>
-          <w:rFonts w:hint="eastAsia"/>
-          <w:i w:val="0"/>
-          <w:iCs w:val="0"/>
-          <w:sz w:val="24"/>
-          <w:szCs w:val="24"/>
-          <w:lang w:val="en-US" w:eastAsia="zh-CN"/>
-        </w:rPr>
-      </w:pPr>
-      <w:r>
-        <w:rPr>
-          <w:rFonts w:hint="eastAsia" w:ascii="Times New Roman" w:hAnsi="Times New Roman" w:eastAsia="宋体" w:cs="Times New Roman"/>
+        <w:rPr>
+          <w:rFonts w:hint="eastAsia"/>
+          <w:i w:val="0"/>
+          <w:iCs w:val="0"/>
+          <w:sz w:val="24"/>
+          <w:szCs w:val="24"/>
+          <w:lang w:val="en-US" w:eastAsia="zh-CN"/>
+        </w:rPr>
+      </w:pPr>
+      <w:r>
+        <w:rPr>
+          <w:rFonts w:hint="eastAsia"/>
+          <w:i w:val="0"/>
+          <w:iCs w:val="0"/>
+          <w:sz w:val="24"/>
+          <w:szCs w:val="24"/>
+          <w:lang w:val="en-US" w:eastAsia="zh-CN"/>
+        </w:rPr>
+        <w:t xml:space="preserve">    </w:t>
+      </w:r>
+      <w:r>
+        <w:rPr>
+          <w:rFonts w:hint="default"/>
+          <w:i w:val="0"/>
+          <w:iCs w:val="0"/>
+          <w:sz w:val="24"/>
+          <w:szCs w:val="24"/>
+          <w:lang w:val="en-US" w:eastAsia="zh-CN"/>
+        </w:rPr>
+        <w:t>“</w:t>
+      </w:r>
+      <w:r>
+        <w:rPr>
+          <w:rFonts w:hint="eastAsia"/>
           <w:i w:val="0"/>
           <w:iCs w:val="0"/>
           <w:kern w:val="2"/>
@@ -13355,22 +15066,36 @@
           <w:szCs w:val="24"/>
           <w:lang w:val="en-US" w:eastAsia="zh-CN" w:bidi="ar-SA"/>
         </w:rPr>
-        <w:t>"</w:t>
-      </w:r>
-      <w:r>
-        <w:rPr>
-          <w:rFonts w:hint="eastAsia"/>
-          <w:i w:val="0"/>
-          <w:iCs w:val="0"/>
-          <w:sz w:val="24"/>
-          <w:szCs w:val="24"/>
-          <w:lang w:val="en-US" w:eastAsia="zh-CN"/>
-        </w:rPr>
-        <w:t>UserId</w:t>
-      </w:r>
-      <w:r>
-        <w:rPr>
-          <w:rFonts w:hint="eastAsia" w:ascii="Times New Roman" w:hAnsi="Times New Roman" w:eastAsia="宋体" w:cs="Times New Roman"/>
+        <w:t>userId</w:t>
+      </w:r>
+      <w:r>
+        <w:rPr>
+          <w:rFonts w:hint="default"/>
+          <w:i w:val="0"/>
+          <w:iCs w:val="0"/>
+          <w:sz w:val="24"/>
+          <w:szCs w:val="24"/>
+          <w:lang w:val="en-US" w:eastAsia="zh-CN"/>
+        </w:rPr>
+        <w:t>”</w:t>
+      </w:r>
+      <w:r>
+        <w:rPr>
+          <w:rFonts w:hint="eastAsia"/>
+          <w:i w:val="0"/>
+          <w:iCs w:val="0"/>
+          <w:sz w:val="24"/>
+          <w:szCs w:val="24"/>
+          <w:lang w:val="en-US" w:eastAsia="zh-CN"/>
+        </w:rPr>
+        <w:t>:1</w:t>
+      </w:r>
+    </w:p>
+    <w:p>
+      <w:pPr>
+        <w:pStyle w:val="8"/>
+        <w:rPr>
+          <w:rFonts w:hint="eastAsia" w:eastAsia="宋体"/>
           <w:i w:val="0"/>
           <w:iCs w:val="0"/>
           <w:kern w:val="2"/>
@@ -13378,36 +15103,24 @@
           <w:szCs w:val="24"/>
           <w:lang w:val="en-US" w:eastAsia="zh-CN" w:bidi="ar-SA"/>
         </w:rPr>
-        <w:t>"</w:t>
-      </w:r>
-      <w:r>
-        <w:rPr>
-          <w:rFonts w:hint="eastAsia"/>
-          <w:i w:val="0"/>
-          <w:iCs w:val="0"/>
-          <w:sz w:val="24"/>
-          <w:szCs w:val="24"/>
-          <w:lang w:val="en-US" w:eastAsia="zh-CN"/>
-        </w:rPr>
-        <w:t>:1005,</w:t>
+      </w:pPr>
+      <w:r>
+        <w:rPr>
+          <w:rFonts w:hint="eastAsia"/>
+          <w:i w:val="0"/>
+          <w:iCs w:val="0"/>
+          <w:sz w:val="24"/>
+          <w:szCs w:val="24"/>
+          <w:lang w:val="en-US" w:eastAsia="zh-CN"/>
+        </w:rPr>
+        <w:t>}</w:t>
       </w:r>
     </w:p>
     <w:p>
       <w:pPr>
         <w:pStyle w:val="8"/>
-        <w:ind w:firstLine="914" w:firstLineChars="0"/>
-        <w:rPr>
-          <w:rFonts w:hint="eastAsia"/>
-          <w:i w:val="0"/>
-          <w:iCs w:val="0"/>
-          <w:sz w:val="24"/>
-          <w:szCs w:val="24"/>
-          <w:lang w:val="en-US" w:eastAsia="zh-CN"/>
-        </w:rPr>
-      </w:pPr>
-      <w:r>
-        <w:rPr>
-          <w:rFonts w:hint="eastAsia" w:ascii="Times New Roman" w:hAnsi="Times New Roman" w:eastAsia="宋体" w:cs="Times New Roman"/>
+        <w:rPr>
+          <w:rFonts w:hint="eastAsia" w:eastAsia="宋体"/>
           <w:i w:val="0"/>
           <w:iCs w:val="0"/>
           <w:kern w:val="2"/>
@@ -13415,103 +15128,7 @@
           <w:szCs w:val="24"/>
           <w:lang w:val="en-US" w:eastAsia="zh-CN" w:bidi="ar-SA"/>
         </w:rPr>
-        <w:t>"</w:t>
-      </w:r>
-      <w:r>
-        <w:rPr>
-          <w:rFonts w:hint="eastAsia"/>
-          <w:i w:val="0"/>
-          <w:iCs w:val="0"/>
-          <w:sz w:val="24"/>
-          <w:szCs w:val="24"/>
-          <w:lang w:val="en-US" w:eastAsia="zh-CN"/>
-        </w:rPr>
-        <w:t>Remark</w:t>
-      </w:r>
-      <w:r>
-        <w:rPr>
-          <w:rFonts w:hint="eastAsia" w:ascii="Times New Roman" w:hAnsi="Times New Roman" w:eastAsia="宋体" w:cs="Times New Roman"/>
-          <w:i w:val="0"/>
-          <w:iCs w:val="0"/>
-          <w:kern w:val="2"/>
-          <w:sz w:val="24"/>
-          <w:szCs w:val="24"/>
-          <w:lang w:val="en-US" w:eastAsia="zh-CN" w:bidi="ar-SA"/>
-        </w:rPr>
-        <w:t>"</w:t>
-      </w:r>
-      <w:r>
-        <w:rPr>
-          <w:rFonts w:hint="eastAsia"/>
-          <w:i w:val="0"/>
-          <w:iCs w:val="0"/>
-          <w:sz w:val="24"/>
-          <w:szCs w:val="24"/>
-          <w:lang w:val="en-US" w:eastAsia="zh-CN"/>
-        </w:rPr>
-        <w:t>:</w:t>
-      </w:r>
-      <w:r>
-        <w:rPr>
-          <w:rFonts w:hint="eastAsia" w:ascii="Times New Roman" w:hAnsi="Times New Roman" w:eastAsia="宋体" w:cs="Times New Roman"/>
-          <w:i w:val="0"/>
-          <w:iCs w:val="0"/>
-          <w:kern w:val="2"/>
-          <w:sz w:val="24"/>
-          <w:szCs w:val="24"/>
-          <w:lang w:val="en-US" w:eastAsia="zh-CN" w:bidi="ar-SA"/>
-        </w:rPr>
-        <w:t>"</w:t>
-      </w:r>
-      <w:r>
-        <w:rPr>
-          <w:rFonts w:hint="eastAsia"/>
-          <w:i w:val="0"/>
-          <w:iCs w:val="0"/>
-          <w:sz w:val="24"/>
-          <w:szCs w:val="24"/>
-          <w:lang w:val="en-US" w:eastAsia="zh-CN"/>
-        </w:rPr>
-        <w:t>ddd</w:t>
-      </w:r>
-      <w:r>
-        <w:rPr>
-          <w:rFonts w:hint="eastAsia" w:ascii="Times New Roman" w:hAnsi="Times New Roman" w:eastAsia="宋体" w:cs="Times New Roman"/>
-          <w:i w:val="0"/>
-          <w:iCs w:val="0"/>
-          <w:kern w:val="2"/>
-          <w:sz w:val="24"/>
-          <w:szCs w:val="24"/>
-          <w:lang w:val="en-US" w:eastAsia="zh-CN" w:bidi="ar-SA"/>
-        </w:rPr>
-        <w:t>"</w:t>
-      </w:r>
-      <w:r>
-        <w:rPr>
-          <w:rFonts w:hint="eastAsia"/>
-          <w:i w:val="0"/>
-          <w:iCs w:val="0"/>
-          <w:sz w:val="24"/>
-          <w:szCs w:val="24"/>
-          <w:lang w:val="en-US" w:eastAsia="zh-CN"/>
-        </w:rPr>
-        <w:t>}</w:t>
-      </w:r>
-    </w:p>
-    <w:p>
-      <w:pPr>
-        <w:pStyle w:val="8"/>
-        <w:rPr>
-          <w:rFonts w:hint="eastAsia"/>
-          <w:i w:val="0"/>
-          <w:iCs w:val="0"/>
-          <w:sz w:val="24"/>
-          <w:szCs w:val="24"/>
-          <w:lang w:val="en-US" w:eastAsia="zh-CN"/>
-        </w:rPr>
-      </w:pPr>
-      <w:bookmarkStart w:id="32" w:name="_GoBack"/>
-      <w:bookmarkEnd w:id="32"/>
+      </w:pPr>
     </w:p>
     <w:p>
       <w:pPr>
@@ -13812,7 +15429,7 @@
                 <w:szCs w:val="24"/>
                 <w:lang w:val="en-US" w:eastAsia="zh-CN" w:bidi="ar-SA"/>
               </w:rPr>
-              <w:t>订餐成功</w:t>
+              <w:t>取消订餐成功</w:t>
             </w:r>
           </w:p>
         </w:tc>
@@ -13920,7 +15537,115 @@
                 <w:szCs w:val="24"/>
                 <w:lang w:val="en-US" w:eastAsia="zh-CN" w:bidi="ar-SA"/>
               </w:rPr>
-              <w:t>订餐失败</w:t>
+              <w:t>取消订餐失败</w:t>
+            </w:r>
+          </w:p>
+        </w:tc>
+      </w:tr>
+      <w:tr>
+        <w:tblPrEx>
+          <w:tblBorders>
+            <w:top w:val="single" w:color="auto" w:sz="4" w:space="0"/>
+            <w:left w:val="single" w:color="auto" w:sz="4" w:space="0"/>
+            <w:bottom w:val="single" w:color="auto" w:sz="4" w:space="0"/>
+            <w:right w:val="single" w:color="auto" w:sz="4" w:space="0"/>
+            <w:insideH w:val="single" w:color="auto" w:sz="4" w:space="0"/>
+            <w:insideV w:val="single" w:color="auto" w:sz="4" w:space="0"/>
+          </w:tblBorders>
+          <w:tblLayout w:type="fixed"/>
+          <w:tblCellMar>
+            <w:top w:w="0" w:type="dxa"/>
+            <w:left w:w="108" w:type="dxa"/>
+            <w:bottom w:w="0" w:type="dxa"/>
+            <w:right w:w="108" w:type="dxa"/>
+          </w:tblCellMar>
+        </w:tblPrEx>
+        <w:tc>
+          <w:tcPr>
+            <w:tcW w:w="1764" w:type="dxa"/>
+          </w:tcPr>
+          <w:p>
+            <w:pPr>
+              <w:pStyle w:val="8"/>
+              <w:rPr>
+                <w:rFonts w:hint="eastAsia"/>
+                <w:i w:val="0"/>
+                <w:iCs w:val="0"/>
+                <w:kern w:val="2"/>
+                <w:sz w:val="24"/>
+                <w:szCs w:val="24"/>
+                <w:lang w:val="en-US" w:eastAsia="zh-CN" w:bidi="ar-SA"/>
+              </w:rPr>
+            </w:pPr>
+            <w:r>
+              <w:rPr>
+                <w:rFonts w:hint="eastAsia"/>
+                <w:i w:val="0"/>
+                <w:iCs w:val="0"/>
+                <w:kern w:val="2"/>
+                <w:sz w:val="24"/>
+                <w:szCs w:val="24"/>
+                <w:lang w:val="en-US" w:eastAsia="zh-CN" w:bidi="ar-SA"/>
+              </w:rPr>
+              <w:t>404</w:t>
+            </w:r>
+          </w:p>
+        </w:tc>
+        <w:tc>
+          <w:tcPr>
+            <w:tcW w:w="2657" w:type="dxa"/>
+            <w:vAlign w:val="top"/>
+          </w:tcPr>
+          <w:p>
+            <w:pPr>
+              <w:pStyle w:val="8"/>
+              <w:ind w:left="0" w:leftChars="0" w:firstLine="0" w:firstLineChars="0"/>
+              <w:rPr>
+                <w:rFonts w:hint="eastAsia"/>
+                <w:i w:val="0"/>
+                <w:iCs w:val="0"/>
+                <w:lang w:eastAsia="zh-CN"/>
+              </w:rPr>
+            </w:pPr>
+            <w:r>
+              <w:rPr>
+                <w:rFonts w:hint="eastAsia"/>
+                <w:i w:val="0"/>
+                <w:iCs w:val="0"/>
+                <w:lang w:eastAsia="zh-CN"/>
+              </w:rPr>
+              <w:t>“已超过取消订餐时间”</w:t>
+            </w:r>
+          </w:p>
+        </w:tc>
+        <w:tc>
+          <w:tcPr>
+            <w:tcW w:w="3151" w:type="dxa"/>
+          </w:tcPr>
+          <w:p>
+            <w:pPr>
+              <w:pStyle w:val="8"/>
+              <w:rPr>
+                <w:rFonts w:hint="eastAsia"/>
+                <w:i w:val="0"/>
+                <w:iCs w:val="0"/>
+                <w:kern w:val="2"/>
+                <w:sz w:val="24"/>
+                <w:szCs w:val="24"/>
+                <w:lang w:val="en-US" w:eastAsia="zh-CN" w:bidi="ar-SA"/>
+              </w:rPr>
+            </w:pPr>
+            <w:r>
+              <w:rPr>
+                <w:rFonts w:hint="eastAsia"/>
+                <w:i w:val="0"/>
+                <w:iCs w:val="0"/>
+                <w:kern w:val="2"/>
+                <w:sz w:val="24"/>
+                <w:szCs w:val="24"/>
+                <w:lang w:val="en-US" w:eastAsia="zh-CN" w:bidi="ar-SA"/>
+              </w:rPr>
+              <w:t>取消订餐失败</w:t>
             </w:r>
           </w:p>
         </w:tc>
@@ -13928,29 +15653,21 @@
     </w:tbl>
     <w:p>
       <w:pPr>
-        <w:rPr>
-          <w:rFonts w:hint="eastAsia"/>
-          <w:lang w:val="en-US" w:eastAsia="zh-CN"/>
-        </w:rPr>
-      </w:pPr>
-    </w:p>
-    <w:p>
-      <w:pPr>
         <w:pStyle w:val="5"/>
         <w:rPr>
           <w:rFonts w:hint="eastAsia"/>
           <w:lang w:val="en-US" w:eastAsia="zh-CN"/>
         </w:rPr>
       </w:pPr>
-      <w:bookmarkStart w:id="28" w:name="_Toc2011"/>
-      <w:r>
-        <w:rPr>
-          <w:rFonts w:hint="eastAsia"/>
-          <w:lang w:val="en-US" w:eastAsia="zh-CN"/>
-        </w:rPr>
-        <w:t>2.2.2 取消订餐</w:t>
-      </w:r>
-      <w:bookmarkEnd w:id="28"/>
+      <w:bookmarkStart w:id="29" w:name="_Toc16676"/>
+      <w:r>
+        <w:rPr>
+          <w:rFonts w:hint="eastAsia"/>
+          <w:lang w:val="en-US" w:eastAsia="zh-CN"/>
+        </w:rPr>
+        <w:t>2.2.3 产生打扫人员</w:t>
+      </w:r>
+      <w:bookmarkEnd w:id="29"/>
     </w:p>
     <w:p>
       <w:pPr>
@@ -14019,23 +15736,30 @@
         <w:outlineLvl w:val="9"/>
         <w:rPr>
           <w:rFonts w:hint="eastAsia"/>
-          <w:i w:val="0"/>
-          <w:iCs w:val="0"/>
-          <w:sz w:val="24"/>
-          <w:szCs w:val="24"/>
-          <w:lang w:val="en-US" w:eastAsia="zh-CN"/>
-        </w:rPr>
-      </w:pPr>
-      <w:r>
-        <w:rPr>
-          <w:rFonts w:hint="eastAsia"/>
-          <w:i w:val="0"/>
-          <w:iCs w:val="0"/>
-          <w:sz w:val="24"/>
-          <w:szCs w:val="24"/>
-          <w:lang w:val="en-US" w:eastAsia="zh-CN"/>
-        </w:rPr>
-        <w:t>http://192.168.2.251:8080/api/Order/CancelOrder?userId={userId}</w:t>
+          <w:sz w:val="24"/>
+          <w:szCs w:val="24"/>
+          <w:lang w:val="en-US" w:eastAsia="zh-CN"/>
+        </w:rPr>
+      </w:pPr>
+      <w:r>
+        <w:rPr>
+          <w:rFonts w:hint="eastAsia"/>
+          <w:i w:val="0"/>
+          <w:iCs w:val="0"/>
+          <w:sz w:val="24"/>
+          <w:szCs w:val="24"/>
+          <w:lang w:val="en-US" w:eastAsia="zh-CN"/>
+        </w:rPr>
+        <w:t>http://192.168.2.251:8080/api/Order/</w:t>
+      </w:r>
+      <w:r>
+        <w:rPr>
+          <w:rFonts w:hint="eastAsia"/>
+          <w:sz w:val="24"/>
+          <w:szCs w:val="24"/>
+          <w:lang w:val="en-US" w:eastAsia="zh-CN"/>
+        </w:rPr>
+        <w:t>ProduceSweep</w:t>
       </w:r>
     </w:p>
     <w:p>
@@ -14078,207 +15802,6 @@
         <w:t>2. 请求参数描述</w:t>
       </w:r>
     </w:p>
-    <w:tbl>
-      <w:tblPr>
-        <w:tblStyle w:val="13"/>
-        <w:tblW w:w="6508" w:type="dxa"/>
-        <w:tblInd w:w="948" w:type="dxa"/>
-        <w:tblBorders>
-          <w:top w:val="single" w:color="auto" w:sz="4" w:space="0"/>
-          <w:left w:val="single" w:color="auto" w:sz="4" w:space="0"/>
-          <w:bottom w:val="single" w:color="auto" w:sz="4" w:space="0"/>
-          <w:right w:val="single" w:color="auto" w:sz="4" w:space="0"/>
-          <w:insideH w:val="single" w:color="auto" w:sz="4" w:space="0"/>
-          <w:insideV w:val="single" w:color="auto" w:sz="4" w:space="0"/>
-        </w:tblBorders>
-        <w:tblLayout w:type="fixed"/>
-        <w:tblCellMar>
-          <w:top w:w="0" w:type="dxa"/>
-          <w:left w:w="108" w:type="dxa"/>
-          <w:bottom w:w="0" w:type="dxa"/>
-          <w:right w:w="108" w:type="dxa"/>
-        </w:tblCellMar>
-      </w:tblPr>
-      <w:tblGrid>
-        <w:gridCol w:w="2489"/>
-        <w:gridCol w:w="4019"/>
-      </w:tblGrid>
-      <w:tr>
-        <w:tblPrEx>
-          <w:tblBorders>
-            <w:top w:val="single" w:color="auto" w:sz="4" w:space="0"/>
-            <w:left w:val="single" w:color="auto" w:sz="4" w:space="0"/>
-            <w:bottom w:val="single" w:color="auto" w:sz="4" w:space="0"/>
-            <w:right w:val="single" w:color="auto" w:sz="4" w:space="0"/>
-            <w:insideH w:val="single" w:color="auto" w:sz="4" w:space="0"/>
-            <w:insideV w:val="single" w:color="auto" w:sz="4" w:space="0"/>
-          </w:tblBorders>
-          <w:tblLayout w:type="fixed"/>
-          <w:tblCellMar>
-            <w:top w:w="0" w:type="dxa"/>
-            <w:left w:w="108" w:type="dxa"/>
-            <w:bottom w:w="0" w:type="dxa"/>
-            <w:right w:w="108" w:type="dxa"/>
-          </w:tblCellMar>
-        </w:tblPrEx>
-        <w:tc>
-          <w:tcPr>
-            <w:tcW w:w="2489" w:type="dxa"/>
-            <w:shd w:val="clear" w:color="auto" w:fill="E7E6E6" w:themeFill="background2"/>
-          </w:tcPr>
-          <w:p>
-            <w:pPr>
-              <w:pStyle w:val="8"/>
-              <w:rPr>
-                <w:rFonts w:hint="eastAsia" w:eastAsia="宋体"/>
-                <w:b/>
-                <w:bCs/>
-                <w:i w:val="0"/>
-                <w:iCs w:val="0"/>
-                <w:kern w:val="2"/>
-                <w:sz w:val="24"/>
-                <w:szCs w:val="24"/>
-                <w:lang w:val="en-US" w:eastAsia="zh-CN" w:bidi="ar-SA"/>
-              </w:rPr>
-            </w:pPr>
-            <w:r>
-              <w:rPr>
-                <w:rFonts w:hint="eastAsia" w:eastAsia="宋体"/>
-                <w:b/>
-                <w:bCs/>
-                <w:i w:val="0"/>
-                <w:iCs w:val="0"/>
-                <w:kern w:val="2"/>
-                <w:sz w:val="24"/>
-                <w:szCs w:val="24"/>
-                <w:lang w:val="en-US" w:eastAsia="zh-CN" w:bidi="ar-SA"/>
-              </w:rPr>
-              <w:t>参数</w:t>
-            </w:r>
-          </w:p>
-        </w:tc>
-        <w:tc>
-          <w:tcPr>
-            <w:tcW w:w="4019" w:type="dxa"/>
-            <w:shd w:val="clear" w:color="auto" w:fill="E7E6E6" w:themeFill="background2"/>
-          </w:tcPr>
-          <w:p>
-            <w:pPr>
-              <w:pStyle w:val="8"/>
-              <w:rPr>
-                <w:rFonts w:hint="eastAsia" w:eastAsia="宋体"/>
-                <w:b/>
-                <w:bCs/>
-                <w:i w:val="0"/>
-                <w:iCs w:val="0"/>
-                <w:kern w:val="2"/>
-                <w:sz w:val="24"/>
-                <w:szCs w:val="24"/>
-                <w:lang w:val="en-US" w:eastAsia="zh-CN" w:bidi="ar-SA"/>
-              </w:rPr>
-            </w:pPr>
-            <w:r>
-              <w:rPr>
-                <w:rFonts w:hint="eastAsia" w:eastAsia="宋体"/>
-                <w:b/>
-                <w:bCs/>
-                <w:i w:val="0"/>
-                <w:iCs w:val="0"/>
-                <w:kern w:val="2"/>
-                <w:sz w:val="24"/>
-                <w:szCs w:val="24"/>
-                <w:lang w:val="en-US" w:eastAsia="zh-CN" w:bidi="ar-SA"/>
-              </w:rPr>
-              <w:t>说明</w:t>
-            </w:r>
-          </w:p>
-        </w:tc>
-      </w:tr>
-      <w:tr>
-        <w:tblPrEx>
-          <w:tblBorders>
-            <w:top w:val="single" w:color="auto" w:sz="4" w:space="0"/>
-            <w:left w:val="single" w:color="auto" w:sz="4" w:space="0"/>
-            <w:bottom w:val="single" w:color="auto" w:sz="4" w:space="0"/>
-            <w:right w:val="single" w:color="auto" w:sz="4" w:space="0"/>
-            <w:insideH w:val="single" w:color="auto" w:sz="4" w:space="0"/>
-            <w:insideV w:val="single" w:color="auto" w:sz="4" w:space="0"/>
-          </w:tblBorders>
-          <w:tblLayout w:type="fixed"/>
-          <w:tblCellMar>
-            <w:top w:w="0" w:type="dxa"/>
-            <w:left w:w="108" w:type="dxa"/>
-            <w:bottom w:w="0" w:type="dxa"/>
-            <w:right w:w="108" w:type="dxa"/>
-          </w:tblCellMar>
-        </w:tblPrEx>
-        <w:trPr>
-          <w:trHeight w:val="315" w:hRule="atLeast"/>
-        </w:trPr>
-        <w:tc>
-          <w:tcPr>
-            <w:tcW w:w="2489" w:type="dxa"/>
-          </w:tcPr>
-          <w:p>
-            <w:pPr>
-              <w:pStyle w:val="8"/>
-              <w:rPr>
-                <w:rFonts w:hint="eastAsia" w:eastAsia="宋体"/>
-                <w:i w:val="0"/>
-                <w:iCs w:val="0"/>
-                <w:kern w:val="2"/>
-                <w:sz w:val="24"/>
-                <w:szCs w:val="24"/>
-                <w:lang w:val="en-US" w:eastAsia="zh-CN" w:bidi="ar-SA"/>
-              </w:rPr>
-            </w:pPr>
-            <w:r>
-              <w:rPr>
-                <w:rFonts w:hint="eastAsia"/>
-                <w:i w:val="0"/>
-                <w:iCs w:val="0"/>
-                <w:kern w:val="2"/>
-                <w:sz w:val="24"/>
-                <w:szCs w:val="24"/>
-                <w:lang w:val="en-US" w:eastAsia="zh-CN" w:bidi="ar-SA"/>
-              </w:rPr>
-              <w:t>userId</w:t>
-            </w:r>
-          </w:p>
-        </w:tc>
-        <w:tc>
-          <w:tcPr>
-            <w:tcW w:w="4019" w:type="dxa"/>
-          </w:tcPr>
-          <w:p>
-            <w:pPr>
-              <w:pStyle w:val="8"/>
-              <w:rPr>
-                <w:rFonts w:hint="eastAsia" w:eastAsia="宋体"/>
-                <w:i w:val="0"/>
-                <w:iCs w:val="0"/>
-                <w:kern w:val="2"/>
-                <w:sz w:val="24"/>
-                <w:szCs w:val="24"/>
-                <w:lang w:val="en-US" w:eastAsia="zh-CN" w:bidi="ar-SA"/>
-              </w:rPr>
-            </w:pPr>
-            <w:r>
-              <w:rPr>
-                <w:rFonts w:hint="eastAsia"/>
-                <w:i w:val="0"/>
-                <w:iCs w:val="0"/>
-                <w:kern w:val="2"/>
-                <w:sz w:val="24"/>
-                <w:szCs w:val="24"/>
-                <w:lang w:val="en-US" w:eastAsia="zh-CN" w:bidi="ar-SA"/>
-              </w:rPr>
-              <w:t>用户编号</w:t>
-            </w:r>
-          </w:p>
-        </w:tc>
-      </w:tr>
-    </w:tbl>
     <w:p>
       <w:pPr>
         <w:pStyle w:val="8"/>
@@ -14288,6 +15811,22 @@
           <w:lang w:val="en-US" w:eastAsia="zh-CN"/>
         </w:rPr>
       </w:pPr>
+      <w:r>
+        <w:rPr>
+          <w:rFonts w:hint="eastAsia"/>
+          <w:lang w:val="en-US" w:eastAsia="zh-CN"/>
+        </w:rPr>
+        <w:t xml:space="preserve">      </w:t>
+      </w:r>
+      <w:r>
+        <w:rPr>
+          <w:rFonts w:hint="eastAsia"/>
+          <w:i w:val="0"/>
+          <w:iCs w:val="0"/>
+          <w:lang w:val="en-US" w:eastAsia="zh-CN"/>
+        </w:rPr>
+        <w:t xml:space="preserve"> 无</w:t>
+      </w:r>
     </w:p>
     <w:p>
       <w:pPr>
@@ -14334,63 +15873,7 @@
       <w:pPr>
         <w:pStyle w:val="8"/>
         <w:rPr>
-          <w:rFonts w:hint="eastAsia"/>
-          <w:i w:val="0"/>
-          <w:iCs w:val="0"/>
-          <w:sz w:val="24"/>
-          <w:szCs w:val="24"/>
-          <w:lang w:val="en-US" w:eastAsia="zh-CN"/>
-        </w:rPr>
-      </w:pPr>
-      <w:r>
-        <w:rPr>
-          <w:rFonts w:hint="eastAsia"/>
-          <w:i w:val="0"/>
-          <w:iCs w:val="0"/>
-          <w:sz w:val="24"/>
-          <w:szCs w:val="24"/>
-          <w:lang w:val="en-US" w:eastAsia="zh-CN"/>
-        </w:rPr>
-        <w:t>{</w:t>
-      </w:r>
-    </w:p>
-    <w:p>
-      <w:pPr>
-        <w:pStyle w:val="8"/>
-        <w:rPr>
-          <w:rFonts w:hint="eastAsia"/>
-          <w:i w:val="0"/>
-          <w:iCs w:val="0"/>
-          <w:sz w:val="24"/>
-          <w:szCs w:val="24"/>
-          <w:lang w:val="en-US" w:eastAsia="zh-CN"/>
-        </w:rPr>
-      </w:pPr>
-      <w:r>
-        <w:rPr>
-          <w:rFonts w:hint="eastAsia"/>
-          <w:i w:val="0"/>
-          <w:iCs w:val="0"/>
-          <w:sz w:val="24"/>
-          <w:szCs w:val="24"/>
-          <w:lang w:val="en-US" w:eastAsia="zh-CN"/>
-        </w:rPr>
-        <w:t xml:space="preserve">    </w:t>
-      </w:r>
-      <w:r>
-        <w:rPr>
-          <w:rFonts w:hint="default"/>
-          <w:i w:val="0"/>
-          <w:iCs w:val="0"/>
-          <w:sz w:val="24"/>
-          <w:szCs w:val="24"/>
-          <w:lang w:val="en-US" w:eastAsia="zh-CN"/>
-        </w:rPr>
-        <w:t>“</w:t>
-      </w:r>
-      <w:r>
-        <w:rPr>
-          <w:rFonts w:hint="eastAsia"/>
+          <w:rFonts w:hint="eastAsia" w:eastAsia="宋体"/>
           <w:i w:val="0"/>
           <w:iCs w:val="0"/>
           <w:kern w:val="2"/>
@@ -14398,69 +15881,18 @@
           <w:szCs w:val="24"/>
           <w:lang w:val="en-US" w:eastAsia="zh-CN" w:bidi="ar-SA"/>
         </w:rPr>
-        <w:t>userId</w:t>
-      </w:r>
-      <w:r>
-        <w:rPr>
-          <w:rFonts w:hint="default"/>
-          <w:i w:val="0"/>
-          <w:iCs w:val="0"/>
-          <w:sz w:val="24"/>
-          <w:szCs w:val="24"/>
-          <w:lang w:val="en-US" w:eastAsia="zh-CN"/>
-        </w:rPr>
-        <w:t>”</w:t>
-      </w:r>
-      <w:r>
-        <w:rPr>
-          <w:rFonts w:hint="eastAsia"/>
-          <w:i w:val="0"/>
-          <w:iCs w:val="0"/>
-          <w:sz w:val="24"/>
-          <w:szCs w:val="24"/>
-          <w:lang w:val="en-US" w:eastAsia="zh-CN"/>
-        </w:rPr>
-        <w:t>:1</w:t>
-      </w:r>
-    </w:p>
-    <w:p>
-      <w:pPr>
-        <w:pStyle w:val="8"/>
-        <w:rPr>
-          <w:rFonts w:hint="eastAsia" w:eastAsia="宋体"/>
-          <w:i w:val="0"/>
-          <w:iCs w:val="0"/>
-          <w:kern w:val="2"/>
-          <w:sz w:val="24"/>
-          <w:szCs w:val="24"/>
-          <w:lang w:val="en-US" w:eastAsia="zh-CN" w:bidi="ar-SA"/>
-        </w:rPr>
-      </w:pPr>
-      <w:r>
-        <w:rPr>
-          <w:rFonts w:hint="eastAsia"/>
-          <w:i w:val="0"/>
-          <w:iCs w:val="0"/>
-          <w:sz w:val="24"/>
-          <w:szCs w:val="24"/>
-          <w:lang w:val="en-US" w:eastAsia="zh-CN"/>
-        </w:rPr>
-        <w:t>}</w:t>
-      </w:r>
-    </w:p>
-    <w:p>
-      <w:pPr>
-        <w:pStyle w:val="8"/>
-        <w:rPr>
-          <w:rFonts w:hint="eastAsia" w:eastAsia="宋体"/>
-          <w:i w:val="0"/>
-          <w:iCs w:val="0"/>
-          <w:kern w:val="2"/>
-          <w:sz w:val="24"/>
-          <w:szCs w:val="24"/>
-          <w:lang w:val="en-US" w:eastAsia="zh-CN" w:bidi="ar-SA"/>
-        </w:rPr>
-      </w:pPr>
+      </w:pPr>
+      <w:r>
+        <w:rPr>
+          <w:rFonts w:hint="eastAsia"/>
+          <w:i w:val="0"/>
+          <w:iCs w:val="0"/>
+          <w:sz w:val="24"/>
+          <w:szCs w:val="24"/>
+          <w:lang w:val="en-US" w:eastAsia="zh-CN"/>
+        </w:rPr>
+        <w:t xml:space="preserve">  无</w:t>
+      </w:r>
     </w:p>
     <w:p>
       <w:pPr>
@@ -14761,7 +16193,7 @@
                 <w:szCs w:val="24"/>
                 <w:lang w:val="en-US" w:eastAsia="zh-CN" w:bidi="ar-SA"/>
               </w:rPr>
-              <w:t>取消订餐成功</w:t>
+              <w:t>打扫人员产生成功</w:t>
             </w:r>
           </w:p>
         </w:tc>
@@ -14869,7 +16301,223 @@
                 <w:szCs w:val="24"/>
                 <w:lang w:val="en-US" w:eastAsia="zh-CN" w:bidi="ar-SA"/>
               </w:rPr>
-              <w:t>取消订餐失败</w:t>
+              <w:t>打扫人员产生失败</w:t>
+            </w:r>
+          </w:p>
+        </w:tc>
+      </w:tr>
+      <w:tr>
+        <w:tblPrEx>
+          <w:tblBorders>
+            <w:top w:val="single" w:color="auto" w:sz="4" w:space="0"/>
+            <w:left w:val="single" w:color="auto" w:sz="4" w:space="0"/>
+            <w:bottom w:val="single" w:color="auto" w:sz="4" w:space="0"/>
+            <w:right w:val="single" w:color="auto" w:sz="4" w:space="0"/>
+            <w:insideH w:val="single" w:color="auto" w:sz="4" w:space="0"/>
+            <w:insideV w:val="single" w:color="auto" w:sz="4" w:space="0"/>
+          </w:tblBorders>
+          <w:tblLayout w:type="fixed"/>
+          <w:tblCellMar>
+            <w:top w:w="0" w:type="dxa"/>
+            <w:left w:w="108" w:type="dxa"/>
+            <w:bottom w:w="0" w:type="dxa"/>
+            <w:right w:w="108" w:type="dxa"/>
+          </w:tblCellMar>
+        </w:tblPrEx>
+        <w:tc>
+          <w:tcPr>
+            <w:tcW w:w="1764" w:type="dxa"/>
+          </w:tcPr>
+          <w:p>
+            <w:pPr>
+              <w:pStyle w:val="8"/>
+              <w:rPr>
+                <w:rFonts w:hint="eastAsia"/>
+                <w:i w:val="0"/>
+                <w:iCs w:val="0"/>
+                <w:kern w:val="2"/>
+                <w:sz w:val="24"/>
+                <w:szCs w:val="24"/>
+                <w:lang w:val="en-US" w:eastAsia="zh-CN" w:bidi="ar-SA"/>
+              </w:rPr>
+            </w:pPr>
+            <w:r>
+              <w:rPr>
+                <w:rFonts w:hint="eastAsia"/>
+                <w:i w:val="0"/>
+                <w:iCs w:val="0"/>
+                <w:kern w:val="2"/>
+                <w:sz w:val="24"/>
+                <w:szCs w:val="24"/>
+                <w:lang w:val="en-US" w:eastAsia="zh-CN" w:bidi="ar-SA"/>
+              </w:rPr>
+              <w:t>404</w:t>
+            </w:r>
+          </w:p>
+        </w:tc>
+        <w:tc>
+          <w:tcPr>
+            <w:tcW w:w="2657" w:type="dxa"/>
+            <w:vAlign w:val="top"/>
+          </w:tcPr>
+          <w:p>
+            <w:pPr>
+              <w:pStyle w:val="8"/>
+              <w:ind w:left="0" w:leftChars="0" w:firstLine="0" w:firstLineChars="0"/>
+              <w:rPr>
+                <w:rFonts w:hint="eastAsia"/>
+                <w:i w:val="0"/>
+                <w:iCs w:val="0"/>
+                <w:lang w:val="en-US" w:eastAsia="zh-CN"/>
+              </w:rPr>
+            </w:pPr>
+            <w:r>
+              <w:rPr>
+                <w:rFonts w:hint="eastAsia"/>
+                <w:i w:val="0"/>
+                <w:iCs w:val="0"/>
+                <w:lang w:val="en-US" w:eastAsia="zh-CN"/>
+              </w:rPr>
+              <w:t>“未到订餐截止时间”</w:t>
+            </w:r>
+          </w:p>
+        </w:tc>
+        <w:tc>
+          <w:tcPr>
+            <w:tcW w:w="3151" w:type="dxa"/>
+          </w:tcPr>
+          <w:p>
+            <w:pPr>
+              <w:pStyle w:val="8"/>
+              <w:rPr>
+                <w:rFonts w:hint="eastAsia"/>
+                <w:i w:val="0"/>
+                <w:iCs w:val="0"/>
+                <w:kern w:val="2"/>
+                <w:sz w:val="24"/>
+                <w:szCs w:val="24"/>
+                <w:lang w:val="en-US" w:eastAsia="zh-CN" w:bidi="ar-SA"/>
+              </w:rPr>
+            </w:pPr>
+            <w:r>
+              <w:rPr>
+                <w:rFonts w:hint="eastAsia"/>
+                <w:i w:val="0"/>
+                <w:iCs w:val="0"/>
+                <w:kern w:val="2"/>
+                <w:sz w:val="24"/>
+                <w:szCs w:val="24"/>
+                <w:lang w:val="en-US" w:eastAsia="zh-CN" w:bidi="ar-SA"/>
+              </w:rPr>
+              <w:t>打扫人员产生失败</w:t>
+            </w:r>
+          </w:p>
+        </w:tc>
+      </w:tr>
+      <w:tr>
+        <w:tblPrEx>
+          <w:tblBorders>
+            <w:top w:val="single" w:color="auto" w:sz="4" w:space="0"/>
+            <w:left w:val="single" w:color="auto" w:sz="4" w:space="0"/>
+            <w:bottom w:val="single" w:color="auto" w:sz="4" w:space="0"/>
+            <w:right w:val="single" w:color="auto" w:sz="4" w:space="0"/>
+            <w:insideH w:val="single" w:color="auto" w:sz="4" w:space="0"/>
+            <w:insideV w:val="single" w:color="auto" w:sz="4" w:space="0"/>
+          </w:tblBorders>
+          <w:tblLayout w:type="fixed"/>
+          <w:tblCellMar>
+            <w:top w:w="0" w:type="dxa"/>
+            <w:left w:w="108" w:type="dxa"/>
+            <w:bottom w:w="0" w:type="dxa"/>
+            <w:right w:w="108" w:type="dxa"/>
+          </w:tblCellMar>
+        </w:tblPrEx>
+        <w:tc>
+          <w:tcPr>
+            <w:tcW w:w="1764" w:type="dxa"/>
+          </w:tcPr>
+          <w:p>
+            <w:pPr>
+              <w:pStyle w:val="8"/>
+              <w:rPr>
+                <w:rFonts w:hint="eastAsia"/>
+                <w:i w:val="0"/>
+                <w:iCs w:val="0"/>
+                <w:kern w:val="2"/>
+                <w:sz w:val="24"/>
+                <w:szCs w:val="24"/>
+                <w:lang w:val="en-US" w:eastAsia="zh-CN" w:bidi="ar-SA"/>
+              </w:rPr>
+            </w:pPr>
+            <w:r>
+              <w:rPr>
+                <w:rFonts w:hint="eastAsia"/>
+                <w:i w:val="0"/>
+                <w:iCs w:val="0"/>
+                <w:kern w:val="2"/>
+                <w:sz w:val="24"/>
+                <w:szCs w:val="24"/>
+                <w:lang w:val="en-US" w:eastAsia="zh-CN" w:bidi="ar-SA"/>
+              </w:rPr>
+              <w:t>303</w:t>
+            </w:r>
+          </w:p>
+        </w:tc>
+        <w:tc>
+          <w:tcPr>
+            <w:tcW w:w="2657" w:type="dxa"/>
+            <w:vAlign w:val="top"/>
+          </w:tcPr>
+          <w:p>
+            <w:pPr>
+              <w:pStyle w:val="8"/>
+              <w:ind w:left="0" w:leftChars="0" w:firstLine="0" w:firstLineChars="0"/>
+              <w:rPr>
+                <w:rFonts w:hint="eastAsia"/>
+                <w:i w:val="0"/>
+                <w:iCs w:val="0"/>
+                <w:lang w:val="en-US" w:eastAsia="zh-CN"/>
+              </w:rPr>
+            </w:pPr>
+            <w:r>
+              <w:rPr>
+                <w:rFonts w:hint="eastAsia"/>
+                <w:i w:val="0"/>
+                <w:iCs w:val="0"/>
+                <w:lang w:val="en-US" w:eastAsia="zh-CN"/>
+              </w:rPr>
+              <w:t>“无人订餐”</w:t>
+            </w:r>
+          </w:p>
+        </w:tc>
+        <w:tc>
+          <w:tcPr>
+            <w:tcW w:w="3151" w:type="dxa"/>
+          </w:tcPr>
+          <w:p>
+            <w:pPr>
+              <w:pStyle w:val="8"/>
+              <w:rPr>
+                <w:rFonts w:hint="eastAsia"/>
+                <w:i w:val="0"/>
+                <w:iCs w:val="0"/>
+                <w:kern w:val="2"/>
+                <w:sz w:val="24"/>
+                <w:szCs w:val="24"/>
+                <w:lang w:val="en-US" w:eastAsia="zh-CN" w:bidi="ar-SA"/>
+              </w:rPr>
+            </w:pPr>
+            <w:r>
+              <w:rPr>
+                <w:rFonts w:hint="eastAsia"/>
+                <w:i w:val="0"/>
+                <w:iCs w:val="0"/>
+                <w:kern w:val="2"/>
+                <w:sz w:val="24"/>
+                <w:szCs w:val="24"/>
+                <w:lang w:val="en-US" w:eastAsia="zh-CN" w:bidi="ar-SA"/>
+              </w:rPr>
+              <w:t>打扫人员产生失败</w:t>
             </w:r>
           </w:p>
         </w:tc>
@@ -14883,15 +16531,15 @@
           <w:lang w:val="en-US" w:eastAsia="zh-CN"/>
         </w:rPr>
       </w:pPr>
-      <w:bookmarkStart w:id="29" w:name="_Toc16676"/>
-      <w:r>
-        <w:rPr>
-          <w:rFonts w:hint="eastAsia"/>
-          <w:lang w:val="en-US" w:eastAsia="zh-CN"/>
-        </w:rPr>
-        <w:t>2.2.3 产生打扫人员</w:t>
-      </w:r>
-      <w:bookmarkEnd w:id="29"/>
+      <w:bookmarkStart w:id="30" w:name="_Toc21895"/>
+      <w:r>
+        <w:rPr>
+          <w:rFonts w:hint="eastAsia"/>
+          <w:lang w:val="en-US" w:eastAsia="zh-CN"/>
+        </w:rPr>
+        <w:t>2.2.4 获取今日订餐人员信息</w:t>
+      </w:r>
+      <w:bookmarkEnd w:id="30"/>
     </w:p>
     <w:p>
       <w:pPr>
@@ -14954,7 +16602,7 @@
         <w:adjustRightInd/>
         <w:snapToGrid/>
         <w:spacing w:line="336" w:lineRule="auto"/>
-        <w:ind w:right="0" w:rightChars="0" w:firstLine="720" w:firstLineChars="300"/>
+        <w:ind w:left="0" w:leftChars="0" w:right="0" w:rightChars="0" w:firstLine="720" w:firstLineChars="300"/>
         <w:jc w:val="both"/>
         <w:textAlignment w:val="auto"/>
         <w:outlineLvl w:val="9"/>
@@ -14983,7 +16631,7 @@
           <w:szCs w:val="24"/>
           <w:lang w:val="en-US" w:eastAsia="zh-CN"/>
         </w:rPr>
-        <w:t>ProduceSweep</w:t>
+        <w:t>GetOrderPeople</w:t>
       </w:r>
     </w:p>
     <w:p>
@@ -15029,28 +16677,312 @@
     <w:p>
       <w:pPr>
         <w:pStyle w:val="8"/>
+        <w:rPr>
+          <w:rFonts w:hint="eastAsia" w:eastAsia="宋体"/>
+          <w:i w:val="0"/>
+          <w:iCs w:val="0"/>
+          <w:kern w:val="2"/>
+          <w:sz w:val="24"/>
+          <w:szCs w:val="24"/>
+          <w:lang w:val="en-US" w:eastAsia="zh-CN" w:bidi="ar-SA"/>
+        </w:rPr>
+      </w:pPr>
+      <w:r>
+        <w:rPr>
+          <w:rFonts w:hint="eastAsia"/>
+          <w:lang w:val="en-US" w:eastAsia="zh-CN"/>
+        </w:rPr>
+        <w:t xml:space="preserve">       </w:t>
+      </w:r>
+    </w:p>
+    <w:tbl>
+      <w:tblPr>
+        <w:tblStyle w:val="13"/>
+        <w:tblW w:w="6508" w:type="dxa"/>
+        <w:tblInd w:w="948" w:type="dxa"/>
+        <w:tblBorders>
+          <w:top w:val="single" w:color="auto" w:sz="4" w:space="0"/>
+          <w:left w:val="single" w:color="auto" w:sz="4" w:space="0"/>
+          <w:bottom w:val="single" w:color="auto" w:sz="4" w:space="0"/>
+          <w:right w:val="single" w:color="auto" w:sz="4" w:space="0"/>
+          <w:insideH w:val="single" w:color="auto" w:sz="4" w:space="0"/>
+          <w:insideV w:val="single" w:color="auto" w:sz="4" w:space="0"/>
+        </w:tblBorders>
+        <w:tblLayout w:type="fixed"/>
+        <w:tblCellMar>
+          <w:top w:w="0" w:type="dxa"/>
+          <w:left w:w="108" w:type="dxa"/>
+          <w:bottom w:w="0" w:type="dxa"/>
+          <w:right w:w="108" w:type="dxa"/>
+        </w:tblCellMar>
+      </w:tblPr>
+      <w:tblGrid>
+        <w:gridCol w:w="2489"/>
+        <w:gridCol w:w="4019"/>
+      </w:tblGrid>
+      <w:tr>
+        <w:tblPrEx>
+          <w:tblBorders>
+            <w:top w:val="single" w:color="auto" w:sz="4" w:space="0"/>
+            <w:left w:val="single" w:color="auto" w:sz="4" w:space="0"/>
+            <w:bottom w:val="single" w:color="auto" w:sz="4" w:space="0"/>
+            <w:right w:val="single" w:color="auto" w:sz="4" w:space="0"/>
+            <w:insideH w:val="single" w:color="auto" w:sz="4" w:space="0"/>
+            <w:insideV w:val="single" w:color="auto" w:sz="4" w:space="0"/>
+          </w:tblBorders>
+          <w:tblLayout w:type="fixed"/>
+          <w:tblCellMar>
+            <w:top w:w="0" w:type="dxa"/>
+            <w:left w:w="108" w:type="dxa"/>
+            <w:bottom w:w="0" w:type="dxa"/>
+            <w:right w:w="108" w:type="dxa"/>
+          </w:tblCellMar>
+        </w:tblPrEx>
+        <w:tc>
+          <w:tcPr>
+            <w:tcW w:w="2489" w:type="dxa"/>
+            <w:shd w:val="clear" w:color="auto" w:fill="E7E6E6" w:themeFill="background2"/>
+          </w:tcPr>
+          <w:p>
+            <w:pPr>
+              <w:pStyle w:val="8"/>
+              <w:rPr>
+                <w:rFonts w:hint="eastAsia" w:eastAsia="宋体"/>
+                <w:b/>
+                <w:bCs/>
+                <w:i w:val="0"/>
+                <w:iCs w:val="0"/>
+                <w:kern w:val="2"/>
+                <w:sz w:val="24"/>
+                <w:szCs w:val="24"/>
+                <w:lang w:val="en-US" w:eastAsia="zh-CN" w:bidi="ar-SA"/>
+              </w:rPr>
+            </w:pPr>
+            <w:r>
+              <w:rPr>
+                <w:rFonts w:hint="eastAsia" w:eastAsia="宋体"/>
+                <w:b/>
+                <w:bCs/>
+                <w:i w:val="0"/>
+                <w:iCs w:val="0"/>
+                <w:kern w:val="2"/>
+                <w:sz w:val="24"/>
+                <w:szCs w:val="24"/>
+                <w:lang w:val="en-US" w:eastAsia="zh-CN" w:bidi="ar-SA"/>
+              </w:rPr>
+              <w:t>参数</w:t>
+            </w:r>
+          </w:p>
+        </w:tc>
+        <w:tc>
+          <w:tcPr>
+            <w:tcW w:w="4019" w:type="dxa"/>
+            <w:shd w:val="clear" w:color="auto" w:fill="E7E6E6" w:themeFill="background2"/>
+          </w:tcPr>
+          <w:p>
+            <w:pPr>
+              <w:pStyle w:val="8"/>
+              <w:rPr>
+                <w:rFonts w:hint="eastAsia" w:eastAsia="宋体"/>
+                <w:b/>
+                <w:bCs/>
+                <w:i w:val="0"/>
+                <w:iCs w:val="0"/>
+                <w:kern w:val="2"/>
+                <w:sz w:val="24"/>
+                <w:szCs w:val="24"/>
+                <w:lang w:val="en-US" w:eastAsia="zh-CN" w:bidi="ar-SA"/>
+              </w:rPr>
+            </w:pPr>
+            <w:r>
+              <w:rPr>
+                <w:rFonts w:hint="eastAsia" w:eastAsia="宋体"/>
+                <w:b/>
+                <w:bCs/>
+                <w:i w:val="0"/>
+                <w:iCs w:val="0"/>
+                <w:kern w:val="2"/>
+                <w:sz w:val="24"/>
+                <w:szCs w:val="24"/>
+                <w:lang w:val="en-US" w:eastAsia="zh-CN" w:bidi="ar-SA"/>
+              </w:rPr>
+              <w:t>说明</w:t>
+            </w:r>
+          </w:p>
+        </w:tc>
+      </w:tr>
+      <w:tr>
+        <w:tblPrEx>
+          <w:tblBorders>
+            <w:top w:val="single" w:color="auto" w:sz="4" w:space="0"/>
+            <w:left w:val="single" w:color="auto" w:sz="4" w:space="0"/>
+            <w:bottom w:val="single" w:color="auto" w:sz="4" w:space="0"/>
+            <w:right w:val="single" w:color="auto" w:sz="4" w:space="0"/>
+            <w:insideH w:val="single" w:color="auto" w:sz="4" w:space="0"/>
+            <w:insideV w:val="single" w:color="auto" w:sz="4" w:space="0"/>
+          </w:tblBorders>
+          <w:tblLayout w:type="fixed"/>
+          <w:tblCellMar>
+            <w:top w:w="0" w:type="dxa"/>
+            <w:left w:w="108" w:type="dxa"/>
+            <w:bottom w:w="0" w:type="dxa"/>
+            <w:right w:w="108" w:type="dxa"/>
+          </w:tblCellMar>
+        </w:tblPrEx>
+        <w:tc>
+          <w:tcPr>
+            <w:tcW w:w="2489" w:type="dxa"/>
+          </w:tcPr>
+          <w:p>
+            <w:pPr>
+              <w:pStyle w:val="8"/>
+              <w:rPr>
+                <w:rFonts w:hint="eastAsia" w:eastAsia="宋体"/>
+                <w:i w:val="0"/>
+                <w:iCs w:val="0"/>
+                <w:kern w:val="2"/>
+                <w:sz w:val="24"/>
+                <w:szCs w:val="24"/>
+                <w:lang w:val="en-US" w:eastAsia="zh-CN" w:bidi="ar-SA"/>
+              </w:rPr>
+            </w:pPr>
+            <w:r>
+              <w:rPr>
+                <w:rFonts w:hint="eastAsia"/>
+                <w:i w:val="0"/>
+                <w:iCs w:val="0"/>
+                <w:kern w:val="2"/>
+                <w:sz w:val="24"/>
+                <w:szCs w:val="24"/>
+                <w:lang w:val="en-US" w:eastAsia="zh-CN" w:bidi="ar-SA"/>
+              </w:rPr>
+              <w:t>rows</w:t>
+            </w:r>
+          </w:p>
+        </w:tc>
+        <w:tc>
+          <w:tcPr>
+            <w:tcW w:w="4019" w:type="dxa"/>
+          </w:tcPr>
+          <w:p>
+            <w:pPr>
+              <w:pStyle w:val="8"/>
+              <w:rPr>
+                <w:rFonts w:hint="eastAsia" w:eastAsia="宋体"/>
+                <w:i w:val="0"/>
+                <w:iCs w:val="0"/>
+                <w:kern w:val="2"/>
+                <w:sz w:val="24"/>
+                <w:szCs w:val="24"/>
+                <w:lang w:val="en-US" w:eastAsia="zh-CN" w:bidi="ar-SA"/>
+              </w:rPr>
+            </w:pPr>
+            <w:r>
+              <w:rPr>
+                <w:rFonts w:hint="eastAsia"/>
+                <w:i w:val="0"/>
+                <w:iCs w:val="0"/>
+                <w:kern w:val="2"/>
+                <w:sz w:val="24"/>
+                <w:szCs w:val="24"/>
+                <w:lang w:val="en-US" w:eastAsia="zh-CN" w:bidi="ar-SA"/>
+              </w:rPr>
+              <w:t>每页显示的行数</w:t>
+            </w:r>
+          </w:p>
+        </w:tc>
+      </w:tr>
+      <w:tr>
+        <w:tblPrEx>
+          <w:tblBorders>
+            <w:top w:val="single" w:color="auto" w:sz="4" w:space="0"/>
+            <w:left w:val="single" w:color="auto" w:sz="4" w:space="0"/>
+            <w:bottom w:val="single" w:color="auto" w:sz="4" w:space="0"/>
+            <w:right w:val="single" w:color="auto" w:sz="4" w:space="0"/>
+            <w:insideH w:val="single" w:color="auto" w:sz="4" w:space="0"/>
+            <w:insideV w:val="single" w:color="auto" w:sz="4" w:space="0"/>
+          </w:tblBorders>
+          <w:tblLayout w:type="fixed"/>
+          <w:tblCellMar>
+            <w:top w:w="0" w:type="dxa"/>
+            <w:left w:w="108" w:type="dxa"/>
+            <w:bottom w:w="0" w:type="dxa"/>
+            <w:right w:w="108" w:type="dxa"/>
+          </w:tblCellMar>
+        </w:tblPrEx>
+        <w:tc>
+          <w:tcPr>
+            <w:tcW w:w="2489" w:type="dxa"/>
+          </w:tcPr>
+          <w:p>
+            <w:pPr>
+              <w:pStyle w:val="8"/>
+              <w:rPr>
+                <w:rFonts w:hint="eastAsia" w:eastAsia="宋体"/>
+                <w:i w:val="0"/>
+                <w:iCs w:val="0"/>
+                <w:kern w:val="2"/>
+                <w:sz w:val="24"/>
+                <w:szCs w:val="24"/>
+                <w:lang w:val="en-US" w:eastAsia="zh-CN" w:bidi="ar-SA"/>
+              </w:rPr>
+            </w:pPr>
+            <w:r>
+              <w:rPr>
+                <w:rFonts w:hint="eastAsia"/>
+                <w:i w:val="0"/>
+                <w:iCs w:val="0"/>
+                <w:kern w:val="2"/>
+                <w:sz w:val="24"/>
+                <w:szCs w:val="24"/>
+                <w:lang w:val="en-US" w:eastAsia="zh-CN" w:bidi="ar-SA"/>
+              </w:rPr>
+              <w:t>page</w:t>
+            </w:r>
+          </w:p>
+        </w:tc>
+        <w:tc>
+          <w:tcPr>
+            <w:tcW w:w="4019" w:type="dxa"/>
+          </w:tcPr>
+          <w:p>
+            <w:pPr>
+              <w:pStyle w:val="8"/>
+              <w:rPr>
+                <w:rFonts w:hint="eastAsia" w:eastAsia="宋体"/>
+                <w:i w:val="0"/>
+                <w:iCs w:val="0"/>
+                <w:kern w:val="2"/>
+                <w:sz w:val="24"/>
+                <w:szCs w:val="24"/>
+                <w:lang w:val="en-US" w:eastAsia="zh-CN" w:bidi="ar-SA"/>
+              </w:rPr>
+            </w:pPr>
+            <w:r>
+              <w:rPr>
+                <w:rFonts w:hint="eastAsia"/>
+                <w:i w:val="0"/>
+                <w:iCs w:val="0"/>
+                <w:kern w:val="2"/>
+                <w:sz w:val="24"/>
+                <w:szCs w:val="24"/>
+                <w:lang w:val="en-US" w:eastAsia="zh-CN" w:bidi="ar-SA"/>
+              </w:rPr>
+              <w:t>当前页数</w:t>
+            </w:r>
+          </w:p>
+        </w:tc>
+      </w:tr>
+    </w:tbl>
+    <w:p>
+      <w:pPr>
+        <w:pStyle w:val="8"/>
         <w:ind w:left="0" w:leftChars="0" w:firstLine="0" w:firstLineChars="0"/>
         <w:rPr>
           <w:rFonts w:hint="eastAsia"/>
           <w:lang w:val="en-US" w:eastAsia="zh-CN"/>
         </w:rPr>
       </w:pPr>
-      <w:r>
-        <w:rPr>
-          <w:rFonts w:hint="eastAsia"/>
-          <w:lang w:val="en-US" w:eastAsia="zh-CN"/>
-        </w:rPr>
-        <w:t xml:space="preserve">      </w:t>
-      </w:r>
-      <w:r>
-        <w:rPr>
-          <w:rFonts w:hint="eastAsia"/>
-          <w:i w:val="0"/>
-          <w:iCs w:val="0"/>
-          <w:lang w:val="en-US" w:eastAsia="zh-CN"/>
-        </w:rPr>
-        <w:t xml:space="preserve"> 无</w:t>
-      </w:r>
     </w:p>
     <w:p>
       <w:pPr>
@@ -15097,6 +17029,201 @@
       <w:pPr>
         <w:pStyle w:val="8"/>
         <w:rPr>
+          <w:rFonts w:hint="eastAsia"/>
+          <w:i w:val="0"/>
+          <w:iCs w:val="0"/>
+          <w:sz w:val="24"/>
+          <w:szCs w:val="24"/>
+          <w:lang w:val="en-US" w:eastAsia="zh-CN"/>
+        </w:rPr>
+      </w:pPr>
+      <w:r>
+        <w:rPr>
+          <w:rFonts w:hint="eastAsia"/>
+          <w:i w:val="0"/>
+          <w:iCs w:val="0"/>
+          <w:sz w:val="24"/>
+          <w:szCs w:val="24"/>
+          <w:lang w:val="en-US" w:eastAsia="zh-CN"/>
+        </w:rPr>
+        <w:t>{</w:t>
+      </w:r>
+    </w:p>
+    <w:p>
+      <w:pPr>
+        <w:pStyle w:val="8"/>
+        <w:rPr>
+          <w:rFonts w:hint="eastAsia"/>
+          <w:i w:val="0"/>
+          <w:iCs w:val="0"/>
+          <w:sz w:val="24"/>
+          <w:szCs w:val="24"/>
+          <w:lang w:val="en-US" w:eastAsia="zh-CN"/>
+        </w:rPr>
+      </w:pPr>
+      <w:r>
+        <w:rPr>
+          <w:rFonts w:hint="eastAsia"/>
+          <w:i w:val="0"/>
+          <w:iCs w:val="0"/>
+          <w:sz w:val="24"/>
+          <w:szCs w:val="24"/>
+          <w:lang w:val="en-US" w:eastAsia="zh-CN"/>
+        </w:rPr>
+        <w:t xml:space="preserve">    </w:t>
+      </w:r>
+      <w:r>
+        <w:rPr>
+          <w:rFonts w:hint="default"/>
+          <w:i w:val="0"/>
+          <w:iCs w:val="0"/>
+          <w:sz w:val="24"/>
+          <w:szCs w:val="24"/>
+          <w:lang w:val="en-US" w:eastAsia="zh-CN"/>
+        </w:rPr>
+        <w:t>“</w:t>
+      </w:r>
+      <w:r>
+        <w:rPr>
+          <w:rFonts w:hint="eastAsia"/>
+          <w:i w:val="0"/>
+          <w:iCs w:val="0"/>
+          <w:kern w:val="2"/>
+          <w:sz w:val="24"/>
+          <w:szCs w:val="24"/>
+          <w:lang w:val="en-US" w:eastAsia="zh-CN" w:bidi="ar-SA"/>
+        </w:rPr>
+        <w:t>rows</w:t>
+      </w:r>
+      <w:r>
+        <w:rPr>
+          <w:rFonts w:hint="default"/>
+          <w:i w:val="0"/>
+          <w:iCs w:val="0"/>
+          <w:sz w:val="24"/>
+          <w:szCs w:val="24"/>
+          <w:lang w:val="en-US" w:eastAsia="zh-CN"/>
+        </w:rPr>
+        <w:t>”</w:t>
+      </w:r>
+      <w:r>
+        <w:rPr>
+          <w:rFonts w:hint="eastAsia"/>
+          <w:i w:val="0"/>
+          <w:iCs w:val="0"/>
+          <w:sz w:val="24"/>
+          <w:szCs w:val="24"/>
+          <w:lang w:val="en-US" w:eastAsia="zh-CN"/>
+        </w:rPr>
+        <w:t>:5,</w:t>
+      </w:r>
+    </w:p>
+    <w:p>
+      <w:pPr>
+        <w:pStyle w:val="8"/>
+        <w:rPr>
+          <w:rFonts w:hint="eastAsia"/>
+          <w:i w:val="0"/>
+          <w:iCs w:val="0"/>
+          <w:sz w:val="24"/>
+          <w:szCs w:val="24"/>
+          <w:lang w:val="en-US" w:eastAsia="zh-CN"/>
+        </w:rPr>
+      </w:pPr>
+      <w:r>
+        <w:rPr>
+          <w:rFonts w:hint="eastAsia"/>
+          <w:i w:val="0"/>
+          <w:iCs w:val="0"/>
+          <w:sz w:val="24"/>
+          <w:szCs w:val="24"/>
+          <w:lang w:val="en-US" w:eastAsia="zh-CN"/>
+        </w:rPr>
+        <w:t xml:space="preserve">    </w:t>
+      </w:r>
+      <w:r>
+        <w:rPr>
+          <w:rFonts w:hint="default"/>
+          <w:i w:val="0"/>
+          <w:iCs w:val="0"/>
+          <w:sz w:val="24"/>
+          <w:szCs w:val="24"/>
+          <w:lang w:val="en-US" w:eastAsia="zh-CN"/>
+        </w:rPr>
+        <w:t>“</w:t>
+      </w:r>
+      <w:r>
+        <w:rPr>
+          <w:rFonts w:hint="eastAsia"/>
+          <w:i w:val="0"/>
+          <w:iCs w:val="0"/>
+          <w:kern w:val="2"/>
+          <w:sz w:val="24"/>
+          <w:szCs w:val="24"/>
+          <w:lang w:val="en-US" w:eastAsia="zh-CN" w:bidi="ar-SA"/>
+        </w:rPr>
+        <w:t>page</w:t>
+      </w:r>
+      <w:r>
+        <w:rPr>
+          <w:rFonts w:hint="default"/>
+          <w:i w:val="0"/>
+          <w:iCs w:val="0"/>
+          <w:sz w:val="24"/>
+          <w:szCs w:val="24"/>
+          <w:lang w:val="en-US" w:eastAsia="zh-CN"/>
+        </w:rPr>
+        <w:t>”</w:t>
+      </w:r>
+      <w:r>
+        <w:rPr>
+          <w:rFonts w:hint="eastAsia"/>
+          <w:i w:val="0"/>
+          <w:iCs w:val="0"/>
+          <w:sz w:val="24"/>
+          <w:szCs w:val="24"/>
+          <w:lang w:val="en-US" w:eastAsia="zh-CN"/>
+        </w:rPr>
+        <w:t>:</w:t>
+      </w:r>
+      <w:r>
+        <w:rPr>
+          <w:rFonts w:hint="default"/>
+          <w:i w:val="0"/>
+          <w:iCs w:val="0"/>
+          <w:sz w:val="24"/>
+          <w:szCs w:val="24"/>
+          <w:lang w:val="en-US" w:eastAsia="zh-CN"/>
+        </w:rPr>
+        <w:t>”</w:t>
+      </w:r>
+      <w:r>
+        <w:rPr>
+          <w:rFonts w:hint="eastAsia"/>
+          <w:i w:val="0"/>
+          <w:iCs w:val="0"/>
+          <w:sz w:val="24"/>
+          <w:szCs w:val="24"/>
+          <w:lang w:val="en-US" w:eastAsia="zh-CN"/>
+        </w:rPr>
+        <w:t>2</w:t>
+      </w:r>
+      <w:r>
+        <w:rPr>
+          <w:rFonts w:hint="default"/>
+          <w:i w:val="0"/>
+          <w:iCs w:val="0"/>
+          <w:sz w:val="24"/>
+          <w:szCs w:val="24"/>
+          <w:lang w:val="en-US" w:eastAsia="zh-CN"/>
+        </w:rPr>
+        <w:t>”</w:t>
+      </w:r>
+    </w:p>
+    <w:p>
+      <w:pPr>
+        <w:pStyle w:val="8"/>
+        <w:rPr>
           <w:rFonts w:hint="eastAsia" w:eastAsia="宋体"/>
           <w:i w:val="0"/>
           <w:iCs w:val="0"/>
@@ -15115,8 +17242,22 @@
           <w:szCs w:val="24"/>
           <w:lang w:val="en-US" w:eastAsia="zh-CN"/>
         </w:rPr>
-        <w:t xml:space="preserve">  无</w:t>
-      </w:r>
+        <w:t>}</w:t>
+      </w:r>
+    </w:p>
+    <w:p>
+      <w:pPr>
+        <w:pStyle w:val="8"/>
+        <w:rPr>
+          <w:rFonts w:hint="eastAsia" w:eastAsia="宋体"/>
+          <w:i w:val="0"/>
+          <w:iCs w:val="0"/>
+          <w:kern w:val="2"/>
+          <w:sz w:val="24"/>
+          <w:szCs w:val="24"/>
+          <w:lang w:val="en-US" w:eastAsia="zh-CN" w:bidi="ar-SA"/>
+        </w:rPr>
+      </w:pPr>
     </w:p>
     <w:p>
       <w:pPr>
@@ -15366,27 +17507,9 @@
                 <w:rFonts w:hint="eastAsia"/>
                 <w:i w:val="0"/>
                 <w:iCs w:val="0"/>
-                <w:lang w:eastAsia="zh-CN"/>
-              </w:rPr>
-              <w:t>“</w:t>
-            </w:r>
-            <w:r>
-              <w:rPr>
-                <w:rFonts w:hint="eastAsia"/>
-                <w:i w:val="0"/>
-                <w:iCs w:val="0"/>
                 <w:lang w:val="en-US" w:eastAsia="zh-CN"/>
               </w:rPr>
-              <w:t>OK</w:t>
-            </w:r>
-            <w:r>
-              <w:rPr>
-                <w:rFonts w:hint="eastAsia"/>
-                <w:i w:val="0"/>
-                <w:iCs w:val="0"/>
-                <w:lang w:eastAsia="zh-CN"/>
-              </w:rPr>
-              <w:t>”</w:t>
+              <w:t>List&lt;OrderInfo&gt;</w:t>
             </w:r>
           </w:p>
         </w:tc>
@@ -15417,7 +17540,7 @@
                 <w:szCs w:val="24"/>
                 <w:lang w:val="en-US" w:eastAsia="zh-CN" w:bidi="ar-SA"/>
               </w:rPr>
-              <w:t>打扫人员产生成功</w:t>
+              <w:t>今日订餐人员集合</w:t>
             </w:r>
           </w:p>
         </w:tc>
@@ -15467,7 +17590,7 @@
                 <w:szCs w:val="24"/>
                 <w:lang w:val="en-US" w:eastAsia="zh-CN" w:bidi="ar-SA"/>
               </w:rPr>
-              <w:t>500</w:t>
+              <w:t>200</w:t>
             </w:r>
           </w:p>
         </w:tc>
@@ -15484,17 +17607,17 @@
                 <w:rFonts w:hint="eastAsia"/>
                 <w:i w:val="0"/>
                 <w:iCs w:val="0"/>
-                <w:lang w:eastAsia="zh-CN"/>
-              </w:rPr>
-            </w:pPr>
-            <w:r>
-              <w:rPr>
-                <w:rFonts w:hint="eastAsia"/>
-                <w:i w:val="0"/>
-                <w:iCs w:val="0"/>
-                <w:lang w:eastAsia="zh-CN"/>
-              </w:rPr>
-              <w:t>“系统繁忙”</w:t>
+                <w:lang w:val="en-US" w:eastAsia="zh-CN"/>
+              </w:rPr>
+            </w:pPr>
+            <w:r>
+              <w:rPr>
+                <w:rFonts w:hint="eastAsia"/>
+                <w:i w:val="0"/>
+                <w:iCs w:val="0"/>
+                <w:lang w:val="en-US" w:eastAsia="zh-CN"/>
+              </w:rPr>
+              <w:t>[]</w:t>
             </w:r>
           </w:p>
         </w:tc>
@@ -15525,7 +17648,7 @@
                 <w:szCs w:val="24"/>
                 <w:lang w:val="en-US" w:eastAsia="zh-CN" w:bidi="ar-SA"/>
               </w:rPr>
-              <w:t>打扫人员产生失败</w:t>
+              <w:t>今日还未有人订餐</w:t>
             </w:r>
           </w:p>
         </w:tc>
@@ -15575,7 +17698,7 @@
                 <w:szCs w:val="24"/>
                 <w:lang w:val="en-US" w:eastAsia="zh-CN" w:bidi="ar-SA"/>
               </w:rPr>
-              <w:t>404</w:t>
+              <w:t>500</w:t>
             </w:r>
           </w:p>
         </w:tc>
@@ -15592,17 +17715,17 @@
                 <w:rFonts w:hint="eastAsia"/>
                 <w:i w:val="0"/>
                 <w:iCs w:val="0"/>
-                <w:lang w:val="en-US" w:eastAsia="zh-CN"/>
-              </w:rPr>
-            </w:pPr>
-            <w:r>
-              <w:rPr>
-                <w:rFonts w:hint="eastAsia"/>
-                <w:i w:val="0"/>
-                <w:iCs w:val="0"/>
-                <w:lang w:val="en-US" w:eastAsia="zh-CN"/>
-              </w:rPr>
-              <w:t>“今日无人订餐”</w:t>
+                <w:lang w:eastAsia="zh-CN"/>
+              </w:rPr>
+            </w:pPr>
+            <w:r>
+              <w:rPr>
+                <w:rFonts w:hint="eastAsia"/>
+                <w:i w:val="0"/>
+                <w:iCs w:val="0"/>
+                <w:lang w:eastAsia="zh-CN"/>
+              </w:rPr>
+              <w:t>“系统繁忙”</w:t>
             </w:r>
           </w:p>
         </w:tc>
@@ -15633,7 +17756,7 @@
                 <w:szCs w:val="24"/>
                 <w:lang w:val="en-US" w:eastAsia="zh-CN" w:bidi="ar-SA"/>
               </w:rPr>
-              <w:t>打扫人员产生失败</w:t>
+              <w:t>查询失败</w:t>
             </w:r>
           </w:p>
         </w:tc>
@@ -15641,676 +17764,20 @@
     </w:tbl>
     <w:p>
       <w:pPr>
+        <w:rPr>
+          <w:rFonts w:hint="eastAsia"/>
+          <w:lang w:val="en-US" w:eastAsia="zh-CN"/>
+        </w:rPr>
+      </w:pPr>
+    </w:p>
+    <w:p>
+      <w:pPr>
         <w:pStyle w:val="5"/>
         <w:rPr>
           <w:rFonts w:hint="eastAsia"/>
           <w:lang w:val="en-US" w:eastAsia="zh-CN"/>
         </w:rPr>
       </w:pPr>
-      <w:bookmarkStart w:id="30" w:name="_Toc21895"/>
-      <w:r>
-        <w:rPr>
-          <w:rFonts w:hint="eastAsia"/>
-          <w:lang w:val="en-US" w:eastAsia="zh-CN"/>
-        </w:rPr>
-        <w:t>2.2.4 获取今日订餐人员信息</w:t>
-      </w:r>
-      <w:bookmarkEnd w:id="30"/>
-    </w:p>
-    <w:p>
-      <w:pPr>
-        <w:keepNext w:val="0"/>
-        <w:keepLines w:val="0"/>
-        <w:pageBreakBefore w:val="0"/>
-        <w:widowControl w:val="0"/>
-        <w:numPr>
-          <w:ilvl w:val="0"/>
-          <w:numId w:val="0"/>
-        </w:numPr>
-        <w:kinsoku/>
-        <w:wordWrap/>
-        <w:overflowPunct/>
-        <w:topLinePunct w:val="0"/>
-        <w:autoSpaceDE/>
-        <w:autoSpaceDN/>
-        <w:bidi w:val="0"/>
-        <w:adjustRightInd/>
-        <w:snapToGrid/>
-        <w:spacing w:line="336" w:lineRule="auto"/>
-        <w:ind w:left="420" w:leftChars="0" w:right="0" w:rightChars="0"/>
-        <w:jc w:val="both"/>
-        <w:textAlignment w:val="auto"/>
-        <w:outlineLvl w:val="9"/>
-        <w:rPr>
-          <w:rFonts w:hint="eastAsia"/>
-          <w:sz w:val="24"/>
-          <w:szCs w:val="24"/>
-          <w:lang w:val="en-US" w:eastAsia="zh-CN"/>
-        </w:rPr>
-      </w:pPr>
-      <w:r>
-        <w:rPr>
-          <w:rFonts w:hint="eastAsia"/>
-          <w:sz w:val="24"/>
-          <w:szCs w:val="24"/>
-          <w:lang w:val="en-US" w:eastAsia="zh-CN"/>
-        </w:rPr>
-        <w:t>1. 请求API</w:t>
-      </w:r>
-    </w:p>
-    <w:p>
-      <w:pPr>
-        <w:keepNext w:val="0"/>
-        <w:keepLines w:val="0"/>
-        <w:pageBreakBefore w:val="0"/>
-        <w:widowControl w:val="0"/>
-        <w:numPr>
-          <w:ilvl w:val="0"/>
-          <w:numId w:val="0"/>
-        </w:numPr>
-        <w:kinsoku/>
-        <w:wordWrap/>
-        <w:overflowPunct/>
-        <w:topLinePunct w:val="0"/>
-        <w:autoSpaceDE/>
-        <w:autoSpaceDN/>
-        <w:bidi w:val="0"/>
-        <w:adjustRightInd/>
-        <w:snapToGrid/>
-        <w:spacing w:line="336" w:lineRule="auto"/>
-        <w:ind w:left="0" w:leftChars="0" w:right="0" w:rightChars="0" w:firstLine="720" w:firstLineChars="300"/>
-        <w:jc w:val="both"/>
-        <w:textAlignment w:val="auto"/>
-        <w:outlineLvl w:val="9"/>
-        <w:rPr>
-          <w:rFonts w:hint="eastAsia"/>
-          <w:sz w:val="24"/>
-          <w:szCs w:val="24"/>
-          <w:lang w:val="en-US" w:eastAsia="zh-CN"/>
-        </w:rPr>
-      </w:pPr>
-      <w:r>
-        <w:rPr>
-          <w:rFonts w:hint="eastAsia"/>
-          <w:i w:val="0"/>
-          <w:iCs w:val="0"/>
-          <w:sz w:val="24"/>
-          <w:szCs w:val="24"/>
-          <w:lang w:val="en-US" w:eastAsia="zh-CN"/>
-        </w:rPr>
-        <w:t>http://192.168.2.251:8080/api/Order/</w:t>
-      </w:r>
-      <w:r>
-        <w:rPr>
-          <w:rFonts w:hint="eastAsia"/>
-          <w:sz w:val="24"/>
-          <w:szCs w:val="24"/>
-          <w:lang w:val="en-US" w:eastAsia="zh-CN"/>
-        </w:rPr>
-        <w:t>GetOrderPeople</w:t>
-      </w:r>
-    </w:p>
-    <w:p>
-      <w:pPr>
-        <w:keepNext w:val="0"/>
-        <w:keepLines w:val="0"/>
-        <w:pageBreakBefore w:val="0"/>
-        <w:widowControl w:val="0"/>
-        <w:numPr>
-          <w:ilvl w:val="0"/>
-          <w:numId w:val="0"/>
-        </w:numPr>
-        <w:kinsoku/>
-        <w:wordWrap/>
-        <w:overflowPunct/>
-        <w:topLinePunct w:val="0"/>
-        <w:autoSpaceDE/>
-        <w:autoSpaceDN/>
-        <w:bidi w:val="0"/>
-        <w:adjustRightInd/>
-        <w:snapToGrid/>
-        <w:spacing w:line="336" w:lineRule="auto"/>
-        <w:ind w:left="420" w:leftChars="0" w:right="0" w:rightChars="0"/>
-        <w:jc w:val="both"/>
-        <w:textAlignment w:val="auto"/>
-        <w:outlineLvl w:val="9"/>
-        <w:rPr>
-          <w:rFonts w:hint="eastAsia"/>
-          <w:vertAlign w:val="baseline"/>
-          <w:lang w:val="en-US" w:eastAsia="zh-CN"/>
-        </w:rPr>
-      </w:pPr>
-      <w:r>
-        <w:rPr>
-          <w:rFonts w:hint="eastAsia"/>
-          <w:sz w:val="24"/>
-          <w:szCs w:val="24"/>
-          <w:lang w:val="en-US" w:eastAsia="zh-CN"/>
-        </w:rPr>
-        <w:t>2. 请求参数描述</w:t>
-      </w:r>
-    </w:p>
-    <w:p>
-      <w:pPr>
-        <w:pStyle w:val="8"/>
-        <w:ind w:left="0" w:leftChars="0" w:firstLine="0" w:firstLineChars="0"/>
-        <w:rPr>
-          <w:rFonts w:hint="eastAsia"/>
-          <w:lang w:val="en-US" w:eastAsia="zh-CN"/>
-        </w:rPr>
-      </w:pPr>
-      <w:r>
-        <w:rPr>
-          <w:rFonts w:hint="eastAsia"/>
-          <w:lang w:val="en-US" w:eastAsia="zh-CN"/>
-        </w:rPr>
-        <w:t xml:space="preserve">       </w:t>
-      </w:r>
-      <w:r>
-        <w:rPr>
-          <w:rFonts w:hint="eastAsia"/>
-          <w:i w:val="0"/>
-          <w:iCs w:val="0"/>
-          <w:lang w:val="en-US" w:eastAsia="zh-CN"/>
-        </w:rPr>
-        <w:t>无</w:t>
-      </w:r>
-    </w:p>
-    <w:p>
-      <w:pPr>
-        <w:keepNext w:val="0"/>
-        <w:keepLines w:val="0"/>
-        <w:pageBreakBefore w:val="0"/>
-        <w:widowControl w:val="0"/>
-        <w:numPr>
-          <w:ilvl w:val="0"/>
-          <w:numId w:val="0"/>
-        </w:numPr>
-        <w:kinsoku/>
-        <w:wordWrap/>
-        <w:overflowPunct/>
-        <w:topLinePunct w:val="0"/>
-        <w:autoSpaceDE/>
-        <w:autoSpaceDN/>
-        <w:bidi w:val="0"/>
-        <w:adjustRightInd/>
-        <w:snapToGrid/>
-        <w:spacing w:line="336" w:lineRule="auto"/>
-        <w:ind w:left="420" w:leftChars="0" w:right="0" w:rightChars="0"/>
-        <w:jc w:val="both"/>
-        <w:textAlignment w:val="auto"/>
-        <w:outlineLvl w:val="9"/>
-        <w:rPr>
-          <w:rFonts w:hint="eastAsia"/>
-          <w:sz w:val="24"/>
-          <w:szCs w:val="24"/>
-          <w:lang w:val="en-US" w:eastAsia="zh-CN"/>
-        </w:rPr>
-      </w:pPr>
-      <w:r>
-        <w:rPr>
-          <w:rFonts w:hint="eastAsia"/>
-          <w:sz w:val="24"/>
-          <w:szCs w:val="24"/>
-          <w:lang w:val="en-US" w:eastAsia="zh-CN"/>
-        </w:rPr>
-        <w:t>3. 请求参数示例</w:t>
-      </w:r>
-    </w:p>
-    <w:p>
-      <w:pPr>
-        <w:pStyle w:val="8"/>
-        <w:rPr>
-          <w:rFonts w:hint="eastAsia" w:eastAsia="宋体"/>
-          <w:i w:val="0"/>
-          <w:iCs w:val="0"/>
-          <w:kern w:val="2"/>
-          <w:sz w:val="24"/>
-          <w:szCs w:val="24"/>
-          <w:lang w:val="en-US" w:eastAsia="zh-CN" w:bidi="ar-SA"/>
-        </w:rPr>
-      </w:pPr>
-      <w:r>
-        <w:rPr>
-          <w:rFonts w:hint="eastAsia"/>
-          <w:i w:val="0"/>
-          <w:iCs w:val="0"/>
-          <w:sz w:val="24"/>
-          <w:szCs w:val="24"/>
-          <w:lang w:val="en-US" w:eastAsia="zh-CN"/>
-        </w:rPr>
-        <w:t xml:space="preserve">  无</w:t>
-      </w:r>
-    </w:p>
-    <w:p>
-      <w:pPr>
-        <w:pStyle w:val="8"/>
-        <w:ind w:left="0" w:leftChars="0" w:firstLine="0" w:firstLineChars="0"/>
-        <w:rPr>
-          <w:rFonts w:hint="eastAsia"/>
-          <w:i w:val="0"/>
-          <w:iCs w:val="0"/>
-          <w:kern w:val="2"/>
-          <w:sz w:val="24"/>
-          <w:szCs w:val="24"/>
-          <w:lang w:val="en-US" w:eastAsia="zh-CN" w:bidi="ar-SA"/>
-        </w:rPr>
-      </w:pPr>
-      <w:r>
-        <w:rPr>
-          <w:rFonts w:hint="eastAsia"/>
-          <w:i w:val="0"/>
-          <w:iCs w:val="0"/>
-          <w:kern w:val="2"/>
-          <w:sz w:val="24"/>
-          <w:szCs w:val="24"/>
-          <w:lang w:val="en-US" w:eastAsia="zh-CN" w:bidi="ar-SA"/>
-        </w:rPr>
-        <w:t xml:space="preserve">   4. 返回状态码说明</w:t>
-      </w:r>
-    </w:p>
-    <w:tbl>
-      <w:tblPr>
-        <w:tblStyle w:val="13"/>
-        <w:tblW w:w="7572" w:type="dxa"/>
-        <w:tblInd w:w="948" w:type="dxa"/>
-        <w:tblBorders>
-          <w:top w:val="single" w:color="auto" w:sz="4" w:space="0"/>
-          <w:left w:val="single" w:color="auto" w:sz="4" w:space="0"/>
-          <w:bottom w:val="single" w:color="auto" w:sz="4" w:space="0"/>
-          <w:right w:val="single" w:color="auto" w:sz="4" w:space="0"/>
-          <w:insideH w:val="single" w:color="auto" w:sz="4" w:space="0"/>
-          <w:insideV w:val="single" w:color="auto" w:sz="4" w:space="0"/>
-        </w:tblBorders>
-        <w:tblLayout w:type="fixed"/>
-        <w:tblCellMar>
-          <w:top w:w="0" w:type="dxa"/>
-          <w:left w:w="108" w:type="dxa"/>
-          <w:bottom w:w="0" w:type="dxa"/>
-          <w:right w:w="108" w:type="dxa"/>
-        </w:tblCellMar>
-      </w:tblPr>
-      <w:tblGrid>
-        <w:gridCol w:w="1764"/>
-        <w:gridCol w:w="2657"/>
-        <w:gridCol w:w="3151"/>
-      </w:tblGrid>
-      <w:tr>
-        <w:tblPrEx>
-          <w:tblBorders>
-            <w:top w:val="single" w:color="auto" w:sz="4" w:space="0"/>
-            <w:left w:val="single" w:color="auto" w:sz="4" w:space="0"/>
-            <w:bottom w:val="single" w:color="auto" w:sz="4" w:space="0"/>
-            <w:right w:val="single" w:color="auto" w:sz="4" w:space="0"/>
-            <w:insideH w:val="single" w:color="auto" w:sz="4" w:space="0"/>
-            <w:insideV w:val="single" w:color="auto" w:sz="4" w:space="0"/>
-          </w:tblBorders>
-          <w:tblLayout w:type="fixed"/>
-          <w:tblCellMar>
-            <w:top w:w="0" w:type="dxa"/>
-            <w:left w:w="108" w:type="dxa"/>
-            <w:bottom w:w="0" w:type="dxa"/>
-            <w:right w:w="108" w:type="dxa"/>
-          </w:tblCellMar>
-        </w:tblPrEx>
-        <w:trPr>
-          <w:trHeight w:val="90" w:hRule="atLeast"/>
-        </w:trPr>
-        <w:tc>
-          <w:tcPr>
-            <w:tcW w:w="1764" w:type="dxa"/>
-            <w:shd w:val="clear" w:color="auto" w:fill="E7E6E6" w:themeFill="background2"/>
-          </w:tcPr>
-          <w:p>
-            <w:pPr>
-              <w:pStyle w:val="8"/>
-              <w:rPr>
-                <w:rFonts w:hint="eastAsia" w:eastAsia="宋体"/>
-                <w:b/>
-                <w:bCs/>
-                <w:i w:val="0"/>
-                <w:iCs w:val="0"/>
-                <w:kern w:val="2"/>
-                <w:sz w:val="24"/>
-                <w:szCs w:val="24"/>
-                <w:lang w:val="en-US" w:eastAsia="zh-CN" w:bidi="ar-SA"/>
-              </w:rPr>
-            </w:pPr>
-            <w:r>
-              <w:rPr>
-                <w:rFonts w:hint="eastAsia"/>
-                <w:b/>
-                <w:bCs/>
-                <w:i w:val="0"/>
-                <w:iCs w:val="0"/>
-                <w:kern w:val="2"/>
-                <w:sz w:val="24"/>
-                <w:szCs w:val="24"/>
-                <w:lang w:val="en-US" w:eastAsia="zh-CN" w:bidi="ar-SA"/>
-              </w:rPr>
-              <w:t>状态码</w:t>
-            </w:r>
-          </w:p>
-        </w:tc>
-        <w:tc>
-          <w:tcPr>
-            <w:tcW w:w="2657" w:type="dxa"/>
-            <w:shd w:val="clear" w:color="auto" w:fill="E7E6E6" w:themeFill="background2"/>
-            <w:vAlign w:val="top"/>
-          </w:tcPr>
-          <w:p>
-            <w:pPr>
-              <w:pStyle w:val="8"/>
-              <w:ind w:firstLine="495" w:firstLineChars="0"/>
-              <w:rPr>
-                <w:rFonts w:hint="eastAsia" w:eastAsia="宋体"/>
-                <w:lang w:eastAsia="zh-CN"/>
-              </w:rPr>
-            </w:pPr>
-            <w:r>
-              <w:rPr>
-                <w:rFonts w:hint="eastAsia"/>
-                <w:b/>
-                <w:bCs/>
-                <w:i w:val="0"/>
-                <w:iCs w:val="0"/>
-                <w:kern w:val="2"/>
-                <w:sz w:val="24"/>
-                <w:szCs w:val="24"/>
-                <w:lang w:val="en-US" w:eastAsia="zh-CN" w:bidi="ar-SA"/>
-              </w:rPr>
-              <w:t>结果</w:t>
-            </w:r>
-          </w:p>
-        </w:tc>
-        <w:tc>
-          <w:tcPr>
-            <w:tcW w:w="3151" w:type="dxa"/>
-            <w:shd w:val="clear" w:color="auto" w:fill="E7E6E6" w:themeFill="background2"/>
-          </w:tcPr>
-          <w:p>
-            <w:pPr>
-              <w:pStyle w:val="8"/>
-              <w:rPr>
-                <w:rFonts w:hint="eastAsia" w:eastAsia="宋体"/>
-                <w:b/>
-                <w:bCs/>
-                <w:i w:val="0"/>
-                <w:iCs w:val="0"/>
-                <w:kern w:val="2"/>
-                <w:sz w:val="24"/>
-                <w:szCs w:val="24"/>
-                <w:lang w:val="en-US" w:eastAsia="zh-CN" w:bidi="ar-SA"/>
-              </w:rPr>
-            </w:pPr>
-            <w:r>
-              <w:rPr>
-                <w:rFonts w:hint="eastAsia"/>
-                <w:b/>
-                <w:bCs/>
-                <w:i w:val="0"/>
-                <w:iCs w:val="0"/>
-                <w:kern w:val="2"/>
-                <w:sz w:val="24"/>
-                <w:szCs w:val="24"/>
-                <w:lang w:val="en-US" w:eastAsia="zh-CN" w:bidi="ar-SA"/>
-              </w:rPr>
-              <w:t>描述</w:t>
-            </w:r>
-          </w:p>
-        </w:tc>
-      </w:tr>
-      <w:tr>
-        <w:tblPrEx>
-          <w:tblBorders>
-            <w:top w:val="single" w:color="auto" w:sz="4" w:space="0"/>
-            <w:left w:val="single" w:color="auto" w:sz="4" w:space="0"/>
-            <w:bottom w:val="single" w:color="auto" w:sz="4" w:space="0"/>
-            <w:right w:val="single" w:color="auto" w:sz="4" w:space="0"/>
-            <w:insideH w:val="single" w:color="auto" w:sz="4" w:space="0"/>
-            <w:insideV w:val="single" w:color="auto" w:sz="4" w:space="0"/>
-          </w:tblBorders>
-          <w:tblLayout w:type="fixed"/>
-          <w:tblCellMar>
-            <w:top w:w="0" w:type="dxa"/>
-            <w:left w:w="108" w:type="dxa"/>
-            <w:bottom w:w="0" w:type="dxa"/>
-            <w:right w:w="108" w:type="dxa"/>
-          </w:tblCellMar>
-        </w:tblPrEx>
-        <w:tc>
-          <w:tcPr>
-            <w:tcW w:w="1764" w:type="dxa"/>
-          </w:tcPr>
-          <w:p>
-            <w:pPr>
-              <w:pStyle w:val="8"/>
-              <w:rPr>
-                <w:rFonts w:hint="eastAsia" w:eastAsia="宋体"/>
-                <w:i w:val="0"/>
-                <w:iCs w:val="0"/>
-                <w:kern w:val="2"/>
-                <w:sz w:val="24"/>
-                <w:szCs w:val="24"/>
-                <w:lang w:val="en-US" w:eastAsia="zh-CN" w:bidi="ar-SA"/>
-              </w:rPr>
-            </w:pPr>
-            <w:r>
-              <w:rPr>
-                <w:rFonts w:hint="eastAsia"/>
-                <w:i w:val="0"/>
-                <w:iCs w:val="0"/>
-                <w:kern w:val="2"/>
-                <w:sz w:val="24"/>
-                <w:szCs w:val="24"/>
-                <w:lang w:val="en-US" w:eastAsia="zh-CN" w:bidi="ar-SA"/>
-              </w:rPr>
-              <w:t>200</w:t>
-            </w:r>
-          </w:p>
-        </w:tc>
-        <w:tc>
-          <w:tcPr>
-            <w:tcW w:w="2657" w:type="dxa"/>
-            <w:vAlign w:val="top"/>
-          </w:tcPr>
-          <w:p>
-            <w:pPr>
-              <w:pStyle w:val="8"/>
-              <w:ind w:left="0" w:leftChars="0" w:firstLine="0" w:firstLineChars="0"/>
-              <w:rPr>
-                <w:rFonts w:hint="eastAsia" w:eastAsia="宋体"/>
-                <w:i w:val="0"/>
-                <w:iCs w:val="0"/>
-                <w:lang w:eastAsia="zh-CN"/>
-              </w:rPr>
-            </w:pPr>
-            <w:r>
-              <w:rPr>
-                <w:rFonts w:hint="eastAsia"/>
-                <w:i w:val="0"/>
-                <w:iCs w:val="0"/>
-                <w:lang w:eastAsia="zh-CN"/>
-              </w:rPr>
-              <w:t>“</w:t>
-            </w:r>
-            <w:r>
-              <w:rPr>
-                <w:rFonts w:hint="eastAsia"/>
-                <w:i w:val="0"/>
-                <w:iCs w:val="0"/>
-                <w:lang w:val="en-US" w:eastAsia="zh-CN"/>
-              </w:rPr>
-              <w:t>OK</w:t>
-            </w:r>
-            <w:r>
-              <w:rPr>
-                <w:rFonts w:hint="eastAsia"/>
-                <w:i w:val="0"/>
-                <w:iCs w:val="0"/>
-                <w:lang w:eastAsia="zh-CN"/>
-              </w:rPr>
-              <w:t>”</w:t>
-            </w:r>
-          </w:p>
-        </w:tc>
-        <w:tc>
-          <w:tcPr>
-            <w:tcW w:w="3151" w:type="dxa"/>
-          </w:tcPr>
-          <w:p>
-            <w:pPr>
-              <w:pStyle w:val="8"/>
-              <w:rPr>
-                <w:rFonts w:hint="eastAsia" w:eastAsia="宋体"/>
-                <w:i w:val="0"/>
-                <w:iCs w:val="0"/>
-                <w:kern w:val="2"/>
-                <w:sz w:val="24"/>
-                <w:szCs w:val="24"/>
-                <w:lang w:val="en-US" w:eastAsia="zh-CN" w:bidi="ar-SA"/>
-              </w:rPr>
-            </w:pPr>
-            <w:r>
-              <w:rPr>
-                <w:rFonts w:hint="eastAsia"/>
-                <w:i w:val="0"/>
-                <w:iCs w:val="0"/>
-                <w:kern w:val="2"/>
-                <w:sz w:val="24"/>
-                <w:szCs w:val="24"/>
-                <w:lang w:val="en-US" w:eastAsia="zh-CN" w:bidi="ar-SA"/>
-              </w:rPr>
-              <w:t>查询成功</w:t>
-            </w:r>
-          </w:p>
-        </w:tc>
-      </w:tr>
-      <w:tr>
-        <w:tblPrEx>
-          <w:tblBorders>
-            <w:top w:val="single" w:color="auto" w:sz="4" w:space="0"/>
-            <w:left w:val="single" w:color="auto" w:sz="4" w:space="0"/>
-            <w:bottom w:val="single" w:color="auto" w:sz="4" w:space="0"/>
-            <w:right w:val="single" w:color="auto" w:sz="4" w:space="0"/>
-            <w:insideH w:val="single" w:color="auto" w:sz="4" w:space="0"/>
-            <w:insideV w:val="single" w:color="auto" w:sz="4" w:space="0"/>
-          </w:tblBorders>
-          <w:tblLayout w:type="fixed"/>
-          <w:tblCellMar>
-            <w:top w:w="0" w:type="dxa"/>
-            <w:left w:w="108" w:type="dxa"/>
-            <w:bottom w:w="0" w:type="dxa"/>
-            <w:right w:w="108" w:type="dxa"/>
-          </w:tblCellMar>
-        </w:tblPrEx>
-        <w:tc>
-          <w:tcPr>
-            <w:tcW w:w="1764" w:type="dxa"/>
-          </w:tcPr>
-          <w:p>
-            <w:pPr>
-              <w:pStyle w:val="8"/>
-              <w:rPr>
-                <w:rFonts w:hint="eastAsia"/>
-                <w:i w:val="0"/>
-                <w:iCs w:val="0"/>
-                <w:kern w:val="2"/>
-                <w:sz w:val="24"/>
-                <w:szCs w:val="24"/>
-                <w:lang w:val="en-US" w:eastAsia="zh-CN" w:bidi="ar-SA"/>
-              </w:rPr>
-            </w:pPr>
-            <w:r>
-              <w:rPr>
-                <w:rFonts w:hint="eastAsia"/>
-                <w:i w:val="0"/>
-                <w:iCs w:val="0"/>
-                <w:kern w:val="2"/>
-                <w:sz w:val="24"/>
-                <w:szCs w:val="24"/>
-                <w:lang w:val="en-US" w:eastAsia="zh-CN" w:bidi="ar-SA"/>
-              </w:rPr>
-              <w:t>500</w:t>
-            </w:r>
-          </w:p>
-        </w:tc>
-        <w:tc>
-          <w:tcPr>
-            <w:tcW w:w="2657" w:type="dxa"/>
-            <w:vAlign w:val="top"/>
-          </w:tcPr>
-          <w:p>
-            <w:pPr>
-              <w:pStyle w:val="8"/>
-              <w:ind w:left="0" w:leftChars="0" w:firstLine="0" w:firstLineChars="0"/>
-              <w:rPr>
-                <w:rFonts w:hint="eastAsia"/>
-                <w:i w:val="0"/>
-                <w:iCs w:val="0"/>
-                <w:lang w:eastAsia="zh-CN"/>
-              </w:rPr>
-            </w:pPr>
-            <w:r>
-              <w:rPr>
-                <w:rFonts w:hint="eastAsia"/>
-                <w:i w:val="0"/>
-                <w:iCs w:val="0"/>
-                <w:lang w:eastAsia="zh-CN"/>
-              </w:rPr>
-              <w:t>“系统繁忙”</w:t>
-            </w:r>
-          </w:p>
-        </w:tc>
-        <w:tc>
-          <w:tcPr>
-            <w:tcW w:w="3151" w:type="dxa"/>
-          </w:tcPr>
-          <w:p>
-            <w:pPr>
-              <w:pStyle w:val="8"/>
-              <w:rPr>
-                <w:rFonts w:hint="eastAsia"/>
-                <w:i w:val="0"/>
-                <w:iCs w:val="0"/>
-                <w:kern w:val="2"/>
-                <w:sz w:val="24"/>
-                <w:szCs w:val="24"/>
-                <w:lang w:val="en-US" w:eastAsia="zh-CN" w:bidi="ar-SA"/>
-              </w:rPr>
-            </w:pPr>
-            <w:r>
-              <w:rPr>
-                <w:rFonts w:hint="eastAsia"/>
-                <w:i w:val="0"/>
-                <w:iCs w:val="0"/>
-                <w:kern w:val="2"/>
-                <w:sz w:val="24"/>
-                <w:szCs w:val="24"/>
-                <w:lang w:val="en-US" w:eastAsia="zh-CN" w:bidi="ar-SA"/>
-              </w:rPr>
-              <w:t>查询失败</w:t>
-            </w:r>
-          </w:p>
-        </w:tc>
-      </w:tr>
-    </w:tbl>
-    <w:p>
-      <w:pPr>
-        <w:rPr>
-          <w:rFonts w:hint="eastAsia"/>
-          <w:lang w:val="en-US" w:eastAsia="zh-CN"/>
-        </w:rPr>
-      </w:pPr>
-    </w:p>
-    <w:p>
-      <w:pPr>
-        <w:pStyle w:val="5"/>
-        <w:rPr>
-          <w:rFonts w:hint="eastAsia"/>
-          <w:lang w:val="en-US" w:eastAsia="zh-CN"/>
-        </w:rPr>
-      </w:pPr>
       <w:bookmarkStart w:id="31" w:name="_Toc29078"/>
       <w:r>
         <w:rPr>
@@ -16320,6 +17787,13 @@
         <w:t>2.2.5 统计今日订餐人数</w:t>
       </w:r>
       <w:bookmarkEnd w:id="31"/>
+      <w:r>
+        <w:rPr>
+          <w:rFonts w:hint="eastAsia"/>
+          <w:lang w:val="en-US" w:eastAsia="zh-CN"/>
+        </w:rPr>
+        <w:t>（分页）</w:t>
+      </w:r>
     </w:p>
     <w:p>
       <w:pPr>
@@ -16942,6 +18416,2588 @@
         </w:tc>
       </w:tr>
     </w:tbl>
+    <w:p>
+      <w:pPr>
+        <w:pStyle w:val="5"/>
+        <w:rPr>
+          <w:rFonts w:hint="eastAsia"/>
+          <w:lang w:val="en-US" w:eastAsia="zh-CN"/>
+        </w:rPr>
+      </w:pPr>
+      <w:r>
+        <w:rPr>
+          <w:rFonts w:hint="eastAsia"/>
+          <w:lang w:val="en-US" w:eastAsia="zh-CN"/>
+        </w:rPr>
+        <w:t>2.2.6 今日是否产生打扫人员</w:t>
+      </w:r>
+    </w:p>
+    <w:p>
+      <w:pPr>
+        <w:keepNext w:val="0"/>
+        <w:keepLines w:val="0"/>
+        <w:pageBreakBefore w:val="0"/>
+        <w:widowControl w:val="0"/>
+        <w:numPr>
+          <w:ilvl w:val="0"/>
+          <w:numId w:val="0"/>
+        </w:numPr>
+        <w:kinsoku/>
+        <w:wordWrap/>
+        <w:overflowPunct/>
+        <w:topLinePunct w:val="0"/>
+        <w:autoSpaceDE/>
+        <w:autoSpaceDN/>
+        <w:bidi w:val="0"/>
+        <w:adjustRightInd/>
+        <w:snapToGrid/>
+        <w:spacing w:line="336" w:lineRule="auto"/>
+        <w:ind w:left="420" w:leftChars="0" w:right="0" w:rightChars="0"/>
+        <w:jc w:val="both"/>
+        <w:textAlignment w:val="auto"/>
+        <w:outlineLvl w:val="9"/>
+        <w:rPr>
+          <w:rFonts w:hint="eastAsia"/>
+          <w:sz w:val="24"/>
+          <w:szCs w:val="24"/>
+          <w:lang w:val="en-US" w:eastAsia="zh-CN"/>
+        </w:rPr>
+      </w:pPr>
+      <w:r>
+        <w:rPr>
+          <w:rFonts w:hint="eastAsia"/>
+          <w:sz w:val="24"/>
+          <w:szCs w:val="24"/>
+          <w:lang w:val="en-US" w:eastAsia="zh-CN"/>
+        </w:rPr>
+        <w:t>1. 请求API</w:t>
+      </w:r>
+    </w:p>
+    <w:p>
+      <w:pPr>
+        <w:keepNext w:val="0"/>
+        <w:keepLines w:val="0"/>
+        <w:pageBreakBefore w:val="0"/>
+        <w:widowControl w:val="0"/>
+        <w:numPr>
+          <w:ilvl w:val="0"/>
+          <w:numId w:val="0"/>
+        </w:numPr>
+        <w:kinsoku/>
+        <w:wordWrap/>
+        <w:overflowPunct/>
+        <w:topLinePunct w:val="0"/>
+        <w:autoSpaceDE/>
+        <w:autoSpaceDN/>
+        <w:bidi w:val="0"/>
+        <w:adjustRightInd/>
+        <w:snapToGrid/>
+        <w:spacing w:line="336" w:lineRule="auto"/>
+        <w:ind w:left="0" w:leftChars="0" w:right="0" w:rightChars="0" w:firstLine="720" w:firstLineChars="300"/>
+        <w:jc w:val="both"/>
+        <w:textAlignment w:val="auto"/>
+        <w:outlineLvl w:val="9"/>
+        <w:rPr>
+          <w:rFonts w:hint="eastAsia"/>
+          <w:sz w:val="24"/>
+          <w:szCs w:val="24"/>
+          <w:lang w:val="en-US" w:eastAsia="zh-CN"/>
+        </w:rPr>
+      </w:pPr>
+      <w:r>
+        <w:rPr>
+          <w:rFonts w:hint="eastAsia"/>
+          <w:i w:val="0"/>
+          <w:iCs w:val="0"/>
+          <w:sz w:val="24"/>
+          <w:szCs w:val="24"/>
+          <w:lang w:val="en-US" w:eastAsia="zh-CN"/>
+        </w:rPr>
+        <w:t>http://192.168.2.251:8080/api/Order/</w:t>
+      </w:r>
+      <w:r>
+        <w:rPr>
+          <w:rFonts w:hint="eastAsia"/>
+          <w:sz w:val="24"/>
+          <w:szCs w:val="24"/>
+          <w:lang w:val="en-US" w:eastAsia="zh-CN"/>
+        </w:rPr>
+        <w:t>WetherProduce</w:t>
+      </w:r>
+    </w:p>
+    <w:p>
+      <w:pPr>
+        <w:keepNext w:val="0"/>
+        <w:keepLines w:val="0"/>
+        <w:pageBreakBefore w:val="0"/>
+        <w:widowControl w:val="0"/>
+        <w:numPr>
+          <w:ilvl w:val="0"/>
+          <w:numId w:val="0"/>
+        </w:numPr>
+        <w:kinsoku/>
+        <w:wordWrap/>
+        <w:overflowPunct/>
+        <w:topLinePunct w:val="0"/>
+        <w:autoSpaceDE/>
+        <w:autoSpaceDN/>
+        <w:bidi w:val="0"/>
+        <w:adjustRightInd/>
+        <w:snapToGrid/>
+        <w:spacing w:line="336" w:lineRule="auto"/>
+        <w:ind w:left="420" w:leftChars="0" w:right="0" w:rightChars="0"/>
+        <w:jc w:val="both"/>
+        <w:textAlignment w:val="auto"/>
+        <w:outlineLvl w:val="9"/>
+        <w:rPr>
+          <w:rFonts w:hint="eastAsia"/>
+          <w:vertAlign w:val="baseline"/>
+          <w:lang w:val="en-US" w:eastAsia="zh-CN"/>
+        </w:rPr>
+      </w:pPr>
+      <w:r>
+        <w:rPr>
+          <w:rFonts w:hint="eastAsia"/>
+          <w:sz w:val="24"/>
+          <w:szCs w:val="24"/>
+          <w:lang w:val="en-US" w:eastAsia="zh-CN"/>
+        </w:rPr>
+        <w:t>2. 请求参数描述</w:t>
+      </w:r>
+    </w:p>
+    <w:p>
+      <w:pPr>
+        <w:pStyle w:val="8"/>
+        <w:ind w:left="0" w:leftChars="0" w:firstLine="0" w:firstLineChars="0"/>
+        <w:rPr>
+          <w:rFonts w:hint="eastAsia"/>
+          <w:lang w:val="en-US" w:eastAsia="zh-CN"/>
+        </w:rPr>
+      </w:pPr>
+      <w:r>
+        <w:rPr>
+          <w:rFonts w:hint="eastAsia"/>
+          <w:lang w:val="en-US" w:eastAsia="zh-CN"/>
+        </w:rPr>
+        <w:t xml:space="preserve">       </w:t>
+      </w:r>
+      <w:r>
+        <w:rPr>
+          <w:rFonts w:hint="eastAsia"/>
+          <w:i w:val="0"/>
+          <w:iCs w:val="0"/>
+          <w:lang w:val="en-US" w:eastAsia="zh-CN"/>
+        </w:rPr>
+        <w:t>无</w:t>
+      </w:r>
+    </w:p>
+    <w:p>
+      <w:pPr>
+        <w:keepNext w:val="0"/>
+        <w:keepLines w:val="0"/>
+        <w:pageBreakBefore w:val="0"/>
+        <w:widowControl w:val="0"/>
+        <w:numPr>
+          <w:ilvl w:val="0"/>
+          <w:numId w:val="0"/>
+        </w:numPr>
+        <w:kinsoku/>
+        <w:wordWrap/>
+        <w:overflowPunct/>
+        <w:topLinePunct w:val="0"/>
+        <w:autoSpaceDE/>
+        <w:autoSpaceDN/>
+        <w:bidi w:val="0"/>
+        <w:adjustRightInd/>
+        <w:snapToGrid/>
+        <w:spacing w:line="336" w:lineRule="auto"/>
+        <w:ind w:left="420" w:leftChars="0" w:right="0" w:rightChars="0"/>
+        <w:jc w:val="both"/>
+        <w:textAlignment w:val="auto"/>
+        <w:outlineLvl w:val="9"/>
+        <w:rPr>
+          <w:rFonts w:hint="eastAsia"/>
+          <w:sz w:val="24"/>
+          <w:szCs w:val="24"/>
+          <w:lang w:val="en-US" w:eastAsia="zh-CN"/>
+        </w:rPr>
+      </w:pPr>
+      <w:r>
+        <w:rPr>
+          <w:rFonts w:hint="eastAsia"/>
+          <w:sz w:val="24"/>
+          <w:szCs w:val="24"/>
+          <w:lang w:val="en-US" w:eastAsia="zh-CN"/>
+        </w:rPr>
+        <w:t>3. 请求参数示例</w:t>
+      </w:r>
+    </w:p>
+    <w:p>
+      <w:pPr>
+        <w:pStyle w:val="8"/>
+        <w:ind w:firstLine="804" w:firstLineChars="335"/>
+        <w:rPr>
+          <w:rFonts w:hint="eastAsia" w:eastAsia="宋体"/>
+          <w:i w:val="0"/>
+          <w:iCs w:val="0"/>
+          <w:kern w:val="2"/>
+          <w:sz w:val="24"/>
+          <w:szCs w:val="24"/>
+          <w:lang w:val="en-US" w:eastAsia="zh-CN" w:bidi="ar-SA"/>
+        </w:rPr>
+      </w:pPr>
+      <w:r>
+        <w:rPr>
+          <w:rFonts w:hint="eastAsia"/>
+          <w:i w:val="0"/>
+          <w:iCs w:val="0"/>
+          <w:sz w:val="24"/>
+          <w:szCs w:val="24"/>
+          <w:lang w:val="en-US" w:eastAsia="zh-CN"/>
+        </w:rPr>
+        <w:t>无</w:t>
+      </w:r>
+    </w:p>
+    <w:p>
+      <w:pPr>
+        <w:pStyle w:val="8"/>
+        <w:ind w:left="0" w:leftChars="0" w:firstLine="0" w:firstLineChars="0"/>
+        <w:rPr>
+          <w:rFonts w:hint="eastAsia"/>
+          <w:i w:val="0"/>
+          <w:iCs w:val="0"/>
+          <w:kern w:val="2"/>
+          <w:sz w:val="24"/>
+          <w:szCs w:val="24"/>
+          <w:lang w:val="en-US" w:eastAsia="zh-CN" w:bidi="ar-SA"/>
+        </w:rPr>
+      </w:pPr>
+      <w:r>
+        <w:rPr>
+          <w:rFonts w:hint="eastAsia"/>
+          <w:i w:val="0"/>
+          <w:iCs w:val="0"/>
+          <w:kern w:val="2"/>
+          <w:sz w:val="24"/>
+          <w:szCs w:val="24"/>
+          <w:lang w:val="en-US" w:eastAsia="zh-CN" w:bidi="ar-SA"/>
+        </w:rPr>
+        <w:t xml:space="preserve">   4. 返回状态码说明</w:t>
+      </w:r>
+    </w:p>
+    <w:tbl>
+      <w:tblPr>
+        <w:tblStyle w:val="13"/>
+        <w:tblW w:w="7572" w:type="dxa"/>
+        <w:tblInd w:w="948" w:type="dxa"/>
+        <w:tblBorders>
+          <w:top w:val="single" w:color="auto" w:sz="4" w:space="0"/>
+          <w:left w:val="single" w:color="auto" w:sz="4" w:space="0"/>
+          <w:bottom w:val="single" w:color="auto" w:sz="4" w:space="0"/>
+          <w:right w:val="single" w:color="auto" w:sz="4" w:space="0"/>
+          <w:insideH w:val="single" w:color="auto" w:sz="4" w:space="0"/>
+          <w:insideV w:val="single" w:color="auto" w:sz="4" w:space="0"/>
+        </w:tblBorders>
+        <w:tblLayout w:type="fixed"/>
+        <w:tblCellMar>
+          <w:top w:w="0" w:type="dxa"/>
+          <w:left w:w="108" w:type="dxa"/>
+          <w:bottom w:w="0" w:type="dxa"/>
+          <w:right w:w="108" w:type="dxa"/>
+        </w:tblCellMar>
+      </w:tblPr>
+      <w:tblGrid>
+        <w:gridCol w:w="1764"/>
+        <w:gridCol w:w="2213"/>
+        <w:gridCol w:w="3595"/>
+      </w:tblGrid>
+      <w:tr>
+        <w:tblPrEx>
+          <w:tblBorders>
+            <w:top w:val="single" w:color="auto" w:sz="4" w:space="0"/>
+            <w:left w:val="single" w:color="auto" w:sz="4" w:space="0"/>
+            <w:bottom w:val="single" w:color="auto" w:sz="4" w:space="0"/>
+            <w:right w:val="single" w:color="auto" w:sz="4" w:space="0"/>
+            <w:insideH w:val="single" w:color="auto" w:sz="4" w:space="0"/>
+            <w:insideV w:val="single" w:color="auto" w:sz="4" w:space="0"/>
+          </w:tblBorders>
+          <w:tblLayout w:type="fixed"/>
+          <w:tblCellMar>
+            <w:top w:w="0" w:type="dxa"/>
+            <w:left w:w="108" w:type="dxa"/>
+            <w:bottom w:w="0" w:type="dxa"/>
+            <w:right w:w="108" w:type="dxa"/>
+          </w:tblCellMar>
+        </w:tblPrEx>
+        <w:trPr>
+          <w:trHeight w:val="90" w:hRule="atLeast"/>
+        </w:trPr>
+        <w:tc>
+          <w:tcPr>
+            <w:tcW w:w="1764" w:type="dxa"/>
+            <w:shd w:val="clear" w:color="auto" w:fill="E7E6E6" w:themeFill="background2"/>
+          </w:tcPr>
+          <w:p>
+            <w:pPr>
+              <w:pStyle w:val="8"/>
+              <w:rPr>
+                <w:rFonts w:hint="eastAsia" w:eastAsia="宋体"/>
+                <w:b/>
+                <w:bCs/>
+                <w:i w:val="0"/>
+                <w:iCs w:val="0"/>
+                <w:kern w:val="2"/>
+                <w:sz w:val="24"/>
+                <w:szCs w:val="24"/>
+                <w:lang w:val="en-US" w:eastAsia="zh-CN" w:bidi="ar-SA"/>
+              </w:rPr>
+            </w:pPr>
+            <w:r>
+              <w:rPr>
+                <w:rFonts w:hint="eastAsia"/>
+                <w:b/>
+                <w:bCs/>
+                <w:i w:val="0"/>
+                <w:iCs w:val="0"/>
+                <w:kern w:val="2"/>
+                <w:sz w:val="24"/>
+                <w:szCs w:val="24"/>
+                <w:lang w:val="en-US" w:eastAsia="zh-CN" w:bidi="ar-SA"/>
+              </w:rPr>
+              <w:t>状态码</w:t>
+            </w:r>
+          </w:p>
+        </w:tc>
+        <w:tc>
+          <w:tcPr>
+            <w:tcW w:w="2213" w:type="dxa"/>
+            <w:shd w:val="clear" w:color="auto" w:fill="E7E6E6" w:themeFill="background2"/>
+            <w:vAlign w:val="top"/>
+          </w:tcPr>
+          <w:p>
+            <w:pPr>
+              <w:pStyle w:val="8"/>
+              <w:ind w:firstLine="495" w:firstLineChars="0"/>
+              <w:rPr>
+                <w:rFonts w:hint="eastAsia" w:eastAsia="宋体"/>
+                <w:lang w:eastAsia="zh-CN"/>
+              </w:rPr>
+            </w:pPr>
+            <w:r>
+              <w:rPr>
+                <w:rFonts w:hint="eastAsia"/>
+                <w:b/>
+                <w:bCs/>
+                <w:i w:val="0"/>
+                <w:iCs w:val="0"/>
+                <w:kern w:val="2"/>
+                <w:sz w:val="24"/>
+                <w:szCs w:val="24"/>
+                <w:lang w:val="en-US" w:eastAsia="zh-CN" w:bidi="ar-SA"/>
+              </w:rPr>
+              <w:t>结果</w:t>
+            </w:r>
+          </w:p>
+        </w:tc>
+        <w:tc>
+          <w:tcPr>
+            <w:tcW w:w="3595" w:type="dxa"/>
+            <w:shd w:val="clear" w:color="auto" w:fill="E7E6E6" w:themeFill="background2"/>
+          </w:tcPr>
+          <w:p>
+            <w:pPr>
+              <w:pStyle w:val="8"/>
+              <w:rPr>
+                <w:rFonts w:hint="eastAsia" w:eastAsia="宋体"/>
+                <w:b/>
+                <w:bCs/>
+                <w:i w:val="0"/>
+                <w:iCs w:val="0"/>
+                <w:kern w:val="2"/>
+                <w:sz w:val="24"/>
+                <w:szCs w:val="24"/>
+                <w:lang w:val="en-US" w:eastAsia="zh-CN" w:bidi="ar-SA"/>
+              </w:rPr>
+            </w:pPr>
+            <w:r>
+              <w:rPr>
+                <w:rFonts w:hint="eastAsia"/>
+                <w:b/>
+                <w:bCs/>
+                <w:i w:val="0"/>
+                <w:iCs w:val="0"/>
+                <w:kern w:val="2"/>
+                <w:sz w:val="24"/>
+                <w:szCs w:val="24"/>
+                <w:lang w:val="en-US" w:eastAsia="zh-CN" w:bidi="ar-SA"/>
+              </w:rPr>
+              <w:t>描述</w:t>
+            </w:r>
+          </w:p>
+        </w:tc>
+      </w:tr>
+      <w:tr>
+        <w:tblPrEx>
+          <w:tblBorders>
+            <w:top w:val="single" w:color="auto" w:sz="4" w:space="0"/>
+            <w:left w:val="single" w:color="auto" w:sz="4" w:space="0"/>
+            <w:bottom w:val="single" w:color="auto" w:sz="4" w:space="0"/>
+            <w:right w:val="single" w:color="auto" w:sz="4" w:space="0"/>
+            <w:insideH w:val="single" w:color="auto" w:sz="4" w:space="0"/>
+            <w:insideV w:val="single" w:color="auto" w:sz="4" w:space="0"/>
+          </w:tblBorders>
+          <w:tblLayout w:type="fixed"/>
+          <w:tblCellMar>
+            <w:top w:w="0" w:type="dxa"/>
+            <w:left w:w="108" w:type="dxa"/>
+            <w:bottom w:w="0" w:type="dxa"/>
+            <w:right w:w="108" w:type="dxa"/>
+          </w:tblCellMar>
+        </w:tblPrEx>
+        <w:tc>
+          <w:tcPr>
+            <w:tcW w:w="1764" w:type="dxa"/>
+          </w:tcPr>
+          <w:p>
+            <w:pPr>
+              <w:pStyle w:val="8"/>
+              <w:rPr>
+                <w:rFonts w:hint="eastAsia" w:eastAsia="宋体"/>
+                <w:i w:val="0"/>
+                <w:iCs w:val="0"/>
+                <w:kern w:val="2"/>
+                <w:sz w:val="24"/>
+                <w:szCs w:val="24"/>
+                <w:lang w:val="en-US" w:eastAsia="zh-CN" w:bidi="ar-SA"/>
+              </w:rPr>
+            </w:pPr>
+            <w:r>
+              <w:rPr>
+                <w:rFonts w:hint="eastAsia"/>
+                <w:i w:val="0"/>
+                <w:iCs w:val="0"/>
+                <w:kern w:val="2"/>
+                <w:sz w:val="24"/>
+                <w:szCs w:val="24"/>
+                <w:lang w:val="en-US" w:eastAsia="zh-CN" w:bidi="ar-SA"/>
+              </w:rPr>
+              <w:t>200</w:t>
+            </w:r>
+          </w:p>
+        </w:tc>
+        <w:tc>
+          <w:tcPr>
+            <w:tcW w:w="2213" w:type="dxa"/>
+            <w:vAlign w:val="top"/>
+          </w:tcPr>
+          <w:p>
+            <w:pPr>
+              <w:pStyle w:val="8"/>
+              <w:ind w:left="0" w:leftChars="0" w:firstLine="0" w:firstLineChars="0"/>
+              <w:rPr>
+                <w:rFonts w:hint="eastAsia" w:eastAsia="宋体"/>
+                <w:i w:val="0"/>
+                <w:iCs w:val="0"/>
+                <w:lang w:eastAsia="zh-CN"/>
+              </w:rPr>
+            </w:pPr>
+            <w:r>
+              <w:rPr>
+                <w:rFonts w:hint="eastAsia"/>
+                <w:i w:val="0"/>
+                <w:iCs w:val="0"/>
+                <w:lang w:val="en-US" w:eastAsia="zh-CN"/>
+              </w:rPr>
+              <w:t>true</w:t>
+            </w:r>
+          </w:p>
+        </w:tc>
+        <w:tc>
+          <w:tcPr>
+            <w:tcW w:w="3595" w:type="dxa"/>
+          </w:tcPr>
+          <w:p>
+            <w:pPr>
+              <w:pStyle w:val="8"/>
+              <w:rPr>
+                <w:rFonts w:hint="eastAsia" w:eastAsia="宋体"/>
+                <w:i w:val="0"/>
+                <w:iCs w:val="0"/>
+                <w:kern w:val="2"/>
+                <w:sz w:val="24"/>
+                <w:szCs w:val="24"/>
+                <w:lang w:val="en-US" w:eastAsia="zh-CN" w:bidi="ar-SA"/>
+              </w:rPr>
+            </w:pPr>
+            <w:r>
+              <w:rPr>
+                <w:rFonts w:hint="eastAsia"/>
+                <w:i w:val="0"/>
+                <w:iCs w:val="0"/>
+                <w:kern w:val="2"/>
+                <w:sz w:val="24"/>
+                <w:szCs w:val="24"/>
+                <w:lang w:val="en-US" w:eastAsia="zh-CN" w:bidi="ar-SA"/>
+              </w:rPr>
+              <w:t>打扫人员已产生</w:t>
+            </w:r>
+          </w:p>
+        </w:tc>
+      </w:tr>
+      <w:tr>
+        <w:tblPrEx>
+          <w:tblBorders>
+            <w:top w:val="single" w:color="auto" w:sz="4" w:space="0"/>
+            <w:left w:val="single" w:color="auto" w:sz="4" w:space="0"/>
+            <w:bottom w:val="single" w:color="auto" w:sz="4" w:space="0"/>
+            <w:right w:val="single" w:color="auto" w:sz="4" w:space="0"/>
+            <w:insideH w:val="single" w:color="auto" w:sz="4" w:space="0"/>
+            <w:insideV w:val="single" w:color="auto" w:sz="4" w:space="0"/>
+          </w:tblBorders>
+          <w:tblLayout w:type="fixed"/>
+          <w:tblCellMar>
+            <w:top w:w="0" w:type="dxa"/>
+            <w:left w:w="108" w:type="dxa"/>
+            <w:bottom w:w="0" w:type="dxa"/>
+            <w:right w:w="108" w:type="dxa"/>
+          </w:tblCellMar>
+        </w:tblPrEx>
+        <w:tc>
+          <w:tcPr>
+            <w:tcW w:w="1764" w:type="dxa"/>
+          </w:tcPr>
+          <w:p>
+            <w:pPr>
+              <w:pStyle w:val="8"/>
+              <w:rPr>
+                <w:rFonts w:hint="eastAsia"/>
+                <w:i w:val="0"/>
+                <w:iCs w:val="0"/>
+                <w:kern w:val="2"/>
+                <w:sz w:val="24"/>
+                <w:szCs w:val="24"/>
+                <w:lang w:val="en-US" w:eastAsia="zh-CN" w:bidi="ar-SA"/>
+              </w:rPr>
+            </w:pPr>
+            <w:r>
+              <w:rPr>
+                <w:rFonts w:hint="eastAsia"/>
+                <w:i w:val="0"/>
+                <w:iCs w:val="0"/>
+                <w:kern w:val="2"/>
+                <w:sz w:val="24"/>
+                <w:szCs w:val="24"/>
+                <w:lang w:val="en-US" w:eastAsia="zh-CN" w:bidi="ar-SA"/>
+              </w:rPr>
+              <w:t>200</w:t>
+            </w:r>
+          </w:p>
+        </w:tc>
+        <w:tc>
+          <w:tcPr>
+            <w:tcW w:w="2213" w:type="dxa"/>
+            <w:vAlign w:val="top"/>
+          </w:tcPr>
+          <w:p>
+            <w:pPr>
+              <w:pStyle w:val="8"/>
+              <w:ind w:left="0" w:leftChars="0" w:firstLine="0" w:firstLineChars="0"/>
+              <w:rPr>
+                <w:rFonts w:hint="eastAsia"/>
+                <w:i w:val="0"/>
+                <w:iCs w:val="0"/>
+                <w:lang w:val="en-US" w:eastAsia="zh-CN"/>
+              </w:rPr>
+            </w:pPr>
+            <w:r>
+              <w:rPr>
+                <w:rFonts w:hint="eastAsia"/>
+                <w:i w:val="0"/>
+                <w:iCs w:val="0"/>
+                <w:lang w:val="en-US" w:eastAsia="zh-CN"/>
+              </w:rPr>
+              <w:t>false</w:t>
+            </w:r>
+          </w:p>
+        </w:tc>
+        <w:tc>
+          <w:tcPr>
+            <w:tcW w:w="3595" w:type="dxa"/>
+          </w:tcPr>
+          <w:p>
+            <w:pPr>
+              <w:pStyle w:val="8"/>
+              <w:rPr>
+                <w:rFonts w:hint="eastAsia"/>
+                <w:i w:val="0"/>
+                <w:iCs w:val="0"/>
+                <w:kern w:val="2"/>
+                <w:sz w:val="24"/>
+                <w:szCs w:val="24"/>
+                <w:lang w:val="en-US" w:eastAsia="zh-CN" w:bidi="ar-SA"/>
+              </w:rPr>
+            </w:pPr>
+            <w:r>
+              <w:rPr>
+                <w:rFonts w:hint="eastAsia"/>
+                <w:i w:val="0"/>
+                <w:iCs w:val="0"/>
+                <w:kern w:val="2"/>
+                <w:sz w:val="24"/>
+                <w:szCs w:val="24"/>
+                <w:lang w:val="en-US" w:eastAsia="zh-CN" w:bidi="ar-SA"/>
+              </w:rPr>
+              <w:t>打扫人员未产生</w:t>
+            </w:r>
+          </w:p>
+        </w:tc>
+      </w:tr>
+      <w:tr>
+        <w:tblPrEx>
+          <w:tblBorders>
+            <w:top w:val="single" w:color="auto" w:sz="4" w:space="0"/>
+            <w:left w:val="single" w:color="auto" w:sz="4" w:space="0"/>
+            <w:bottom w:val="single" w:color="auto" w:sz="4" w:space="0"/>
+            <w:right w:val="single" w:color="auto" w:sz="4" w:space="0"/>
+            <w:insideH w:val="single" w:color="auto" w:sz="4" w:space="0"/>
+            <w:insideV w:val="single" w:color="auto" w:sz="4" w:space="0"/>
+          </w:tblBorders>
+          <w:tblLayout w:type="fixed"/>
+          <w:tblCellMar>
+            <w:top w:w="0" w:type="dxa"/>
+            <w:left w:w="108" w:type="dxa"/>
+            <w:bottom w:w="0" w:type="dxa"/>
+            <w:right w:w="108" w:type="dxa"/>
+          </w:tblCellMar>
+        </w:tblPrEx>
+        <w:tc>
+          <w:tcPr>
+            <w:tcW w:w="1764" w:type="dxa"/>
+          </w:tcPr>
+          <w:p>
+            <w:pPr>
+              <w:pStyle w:val="8"/>
+              <w:rPr>
+                <w:rFonts w:hint="eastAsia"/>
+                <w:i w:val="0"/>
+                <w:iCs w:val="0"/>
+                <w:kern w:val="2"/>
+                <w:sz w:val="24"/>
+                <w:szCs w:val="24"/>
+                <w:lang w:val="en-US" w:eastAsia="zh-CN" w:bidi="ar-SA"/>
+              </w:rPr>
+            </w:pPr>
+            <w:r>
+              <w:rPr>
+                <w:rFonts w:hint="eastAsia"/>
+                <w:i w:val="0"/>
+                <w:iCs w:val="0"/>
+                <w:kern w:val="2"/>
+                <w:sz w:val="24"/>
+                <w:szCs w:val="24"/>
+                <w:lang w:val="en-US" w:eastAsia="zh-CN" w:bidi="ar-SA"/>
+              </w:rPr>
+              <w:t>500</w:t>
+            </w:r>
+          </w:p>
+        </w:tc>
+        <w:tc>
+          <w:tcPr>
+            <w:tcW w:w="2213" w:type="dxa"/>
+            <w:vAlign w:val="top"/>
+          </w:tcPr>
+          <w:p>
+            <w:pPr>
+              <w:pStyle w:val="8"/>
+              <w:ind w:left="0" w:leftChars="0" w:firstLine="0" w:firstLineChars="0"/>
+              <w:rPr>
+                <w:rFonts w:hint="eastAsia"/>
+                <w:i w:val="0"/>
+                <w:iCs w:val="0"/>
+                <w:lang w:eastAsia="zh-CN"/>
+              </w:rPr>
+            </w:pPr>
+            <w:r>
+              <w:rPr>
+                <w:rFonts w:hint="eastAsia"/>
+                <w:i w:val="0"/>
+                <w:iCs w:val="0"/>
+                <w:lang w:eastAsia="zh-CN"/>
+              </w:rPr>
+              <w:t>“系统繁忙”</w:t>
+            </w:r>
+          </w:p>
+        </w:tc>
+        <w:tc>
+          <w:tcPr>
+            <w:tcW w:w="3595" w:type="dxa"/>
+          </w:tcPr>
+          <w:p>
+            <w:pPr>
+              <w:pStyle w:val="8"/>
+              <w:rPr>
+                <w:rFonts w:hint="eastAsia"/>
+                <w:i w:val="0"/>
+                <w:iCs w:val="0"/>
+                <w:kern w:val="2"/>
+                <w:sz w:val="24"/>
+                <w:szCs w:val="24"/>
+                <w:lang w:val="en-US" w:eastAsia="zh-CN" w:bidi="ar-SA"/>
+              </w:rPr>
+            </w:pPr>
+            <w:r>
+              <w:rPr>
+                <w:rFonts w:hint="eastAsia"/>
+                <w:i w:val="0"/>
+                <w:iCs w:val="0"/>
+                <w:kern w:val="2"/>
+                <w:sz w:val="24"/>
+                <w:szCs w:val="24"/>
+                <w:lang w:val="en-US" w:eastAsia="zh-CN" w:bidi="ar-SA"/>
+              </w:rPr>
+              <w:t>判断失败</w:t>
+            </w:r>
+          </w:p>
+        </w:tc>
+      </w:tr>
+    </w:tbl>
+    <w:p>
+      <w:pPr>
+        <w:pStyle w:val="8"/>
+        <w:ind w:left="0" w:leftChars="0" w:firstLine="0" w:firstLineChars="0"/>
+        <w:rPr>
+          <w:rFonts w:hint="eastAsia" w:eastAsia="宋体"/>
+          <w:i w:val="0"/>
+          <w:iCs w:val="0"/>
+          <w:kern w:val="2"/>
+          <w:sz w:val="24"/>
+          <w:szCs w:val="24"/>
+          <w:lang w:val="en-US" w:eastAsia="zh-CN" w:bidi="ar-SA"/>
+        </w:rPr>
+      </w:pPr>
+    </w:p>
+    <w:p>
+      <w:pPr>
+        <w:pStyle w:val="5"/>
+        <w:rPr>
+          <w:rFonts w:hint="eastAsia"/>
+          <w:lang w:val="en-US" w:eastAsia="zh-CN"/>
+        </w:rPr>
+      </w:pPr>
+      <w:r>
+        <w:rPr>
+          <w:rFonts w:hint="eastAsia"/>
+          <w:lang w:val="en-US" w:eastAsia="zh-CN"/>
+        </w:rPr>
+        <w:t>2.2.7 用户今日是否订餐</w:t>
+      </w:r>
+    </w:p>
+    <w:p>
+      <w:pPr>
+        <w:keepNext w:val="0"/>
+        <w:keepLines w:val="0"/>
+        <w:pageBreakBefore w:val="0"/>
+        <w:widowControl w:val="0"/>
+        <w:numPr>
+          <w:ilvl w:val="0"/>
+          <w:numId w:val="0"/>
+        </w:numPr>
+        <w:kinsoku/>
+        <w:wordWrap/>
+        <w:overflowPunct/>
+        <w:topLinePunct w:val="0"/>
+        <w:autoSpaceDE/>
+        <w:autoSpaceDN/>
+        <w:bidi w:val="0"/>
+        <w:adjustRightInd/>
+        <w:snapToGrid/>
+        <w:spacing w:line="336" w:lineRule="auto"/>
+        <w:ind w:left="420" w:leftChars="0" w:right="0" w:rightChars="0"/>
+        <w:jc w:val="both"/>
+        <w:textAlignment w:val="auto"/>
+        <w:outlineLvl w:val="9"/>
+        <w:rPr>
+          <w:rFonts w:hint="eastAsia"/>
+          <w:sz w:val="24"/>
+          <w:szCs w:val="24"/>
+          <w:lang w:val="en-US" w:eastAsia="zh-CN"/>
+        </w:rPr>
+      </w:pPr>
+      <w:r>
+        <w:rPr>
+          <w:rFonts w:hint="eastAsia"/>
+          <w:sz w:val="24"/>
+          <w:szCs w:val="24"/>
+          <w:lang w:val="en-US" w:eastAsia="zh-CN"/>
+        </w:rPr>
+        <w:t>1. 请求API</w:t>
+      </w:r>
+    </w:p>
+    <w:p>
+      <w:pPr>
+        <w:keepNext w:val="0"/>
+        <w:keepLines w:val="0"/>
+        <w:pageBreakBefore w:val="0"/>
+        <w:widowControl w:val="0"/>
+        <w:numPr>
+          <w:ilvl w:val="0"/>
+          <w:numId w:val="0"/>
+        </w:numPr>
+        <w:kinsoku/>
+        <w:wordWrap/>
+        <w:overflowPunct/>
+        <w:topLinePunct w:val="0"/>
+        <w:autoSpaceDE/>
+        <w:autoSpaceDN/>
+        <w:bidi w:val="0"/>
+        <w:adjustRightInd/>
+        <w:snapToGrid/>
+        <w:spacing w:line="336" w:lineRule="auto"/>
+        <w:ind w:left="0" w:leftChars="0" w:right="0" w:rightChars="0" w:firstLine="720" w:firstLineChars="300"/>
+        <w:jc w:val="both"/>
+        <w:textAlignment w:val="auto"/>
+        <w:outlineLvl w:val="9"/>
+        <w:rPr>
+          <w:rFonts w:hint="eastAsia"/>
+          <w:sz w:val="24"/>
+          <w:szCs w:val="24"/>
+          <w:lang w:val="en-US" w:eastAsia="zh-CN"/>
+        </w:rPr>
+      </w:pPr>
+      <w:r>
+        <w:rPr>
+          <w:rFonts w:hint="eastAsia"/>
+          <w:i w:val="0"/>
+          <w:iCs w:val="0"/>
+          <w:sz w:val="24"/>
+          <w:szCs w:val="24"/>
+          <w:lang w:val="en-US" w:eastAsia="zh-CN"/>
+        </w:rPr>
+        <w:t>http://192.168.2.251:8080/api/Order/</w:t>
+      </w:r>
+      <w:r>
+        <w:rPr>
+          <w:rFonts w:hint="eastAsia"/>
+          <w:sz w:val="24"/>
+          <w:szCs w:val="24"/>
+          <w:lang w:val="en-US" w:eastAsia="zh-CN"/>
+        </w:rPr>
+        <w:t>UserIdOrder?userid={userid}</w:t>
+      </w:r>
+    </w:p>
+    <w:p>
+      <w:pPr>
+        <w:keepNext w:val="0"/>
+        <w:keepLines w:val="0"/>
+        <w:pageBreakBefore w:val="0"/>
+        <w:widowControl w:val="0"/>
+        <w:numPr>
+          <w:ilvl w:val="0"/>
+          <w:numId w:val="0"/>
+        </w:numPr>
+        <w:kinsoku/>
+        <w:wordWrap/>
+        <w:overflowPunct/>
+        <w:topLinePunct w:val="0"/>
+        <w:autoSpaceDE/>
+        <w:autoSpaceDN/>
+        <w:bidi w:val="0"/>
+        <w:adjustRightInd/>
+        <w:snapToGrid/>
+        <w:spacing w:line="336" w:lineRule="auto"/>
+        <w:ind w:left="420" w:leftChars="0" w:right="0" w:rightChars="0"/>
+        <w:jc w:val="both"/>
+        <w:textAlignment w:val="auto"/>
+        <w:outlineLvl w:val="9"/>
+        <w:rPr>
+          <w:rFonts w:hint="eastAsia"/>
+          <w:vertAlign w:val="baseline"/>
+          <w:lang w:val="en-US" w:eastAsia="zh-CN"/>
+        </w:rPr>
+      </w:pPr>
+      <w:r>
+        <w:rPr>
+          <w:rFonts w:hint="eastAsia"/>
+          <w:sz w:val="24"/>
+          <w:szCs w:val="24"/>
+          <w:lang w:val="en-US" w:eastAsia="zh-CN"/>
+        </w:rPr>
+        <w:t>2. 请求参数描述</w:t>
+      </w:r>
+    </w:p>
+    <w:p>
+      <w:pPr>
+        <w:pStyle w:val="8"/>
+        <w:ind w:firstLine="703" w:firstLineChars="335"/>
+        <w:rPr>
+          <w:rFonts w:hint="eastAsia" w:eastAsia="宋体"/>
+          <w:i w:val="0"/>
+          <w:iCs w:val="0"/>
+          <w:kern w:val="2"/>
+          <w:sz w:val="24"/>
+          <w:szCs w:val="24"/>
+          <w:lang w:val="en-US" w:eastAsia="zh-CN" w:bidi="ar-SA"/>
+        </w:rPr>
+      </w:pPr>
+      <w:r>
+        <w:rPr>
+          <w:rFonts w:hint="eastAsia"/>
+          <w:lang w:val="en-US" w:eastAsia="zh-CN"/>
+        </w:rPr>
+        <w:t xml:space="preserve">       </w:t>
+      </w:r>
+    </w:p>
+    <w:tbl>
+      <w:tblPr>
+        <w:tblStyle w:val="13"/>
+        <w:tblW w:w="6508" w:type="dxa"/>
+        <w:tblInd w:w="948" w:type="dxa"/>
+        <w:tblBorders>
+          <w:top w:val="single" w:color="auto" w:sz="4" w:space="0"/>
+          <w:left w:val="single" w:color="auto" w:sz="4" w:space="0"/>
+          <w:bottom w:val="single" w:color="auto" w:sz="4" w:space="0"/>
+          <w:right w:val="single" w:color="auto" w:sz="4" w:space="0"/>
+          <w:insideH w:val="single" w:color="auto" w:sz="4" w:space="0"/>
+          <w:insideV w:val="single" w:color="auto" w:sz="4" w:space="0"/>
+        </w:tblBorders>
+        <w:tblLayout w:type="fixed"/>
+        <w:tblCellMar>
+          <w:top w:w="0" w:type="dxa"/>
+          <w:left w:w="108" w:type="dxa"/>
+          <w:bottom w:w="0" w:type="dxa"/>
+          <w:right w:w="108" w:type="dxa"/>
+        </w:tblCellMar>
+      </w:tblPr>
+      <w:tblGrid>
+        <w:gridCol w:w="2489"/>
+        <w:gridCol w:w="4019"/>
+      </w:tblGrid>
+      <w:tr>
+        <w:tblPrEx>
+          <w:tblBorders>
+            <w:top w:val="single" w:color="auto" w:sz="4" w:space="0"/>
+            <w:left w:val="single" w:color="auto" w:sz="4" w:space="0"/>
+            <w:bottom w:val="single" w:color="auto" w:sz="4" w:space="0"/>
+            <w:right w:val="single" w:color="auto" w:sz="4" w:space="0"/>
+            <w:insideH w:val="single" w:color="auto" w:sz="4" w:space="0"/>
+            <w:insideV w:val="single" w:color="auto" w:sz="4" w:space="0"/>
+          </w:tblBorders>
+          <w:tblLayout w:type="fixed"/>
+          <w:tblCellMar>
+            <w:top w:w="0" w:type="dxa"/>
+            <w:left w:w="108" w:type="dxa"/>
+            <w:bottom w:w="0" w:type="dxa"/>
+            <w:right w:w="108" w:type="dxa"/>
+          </w:tblCellMar>
+        </w:tblPrEx>
+        <w:tc>
+          <w:tcPr>
+            <w:tcW w:w="2489" w:type="dxa"/>
+            <w:shd w:val="clear" w:color="auto" w:fill="E7E6E6" w:themeFill="background2"/>
+          </w:tcPr>
+          <w:p>
+            <w:pPr>
+              <w:pStyle w:val="8"/>
+              <w:rPr>
+                <w:rFonts w:hint="eastAsia" w:eastAsia="宋体"/>
+                <w:b/>
+                <w:bCs/>
+                <w:i w:val="0"/>
+                <w:iCs w:val="0"/>
+                <w:kern w:val="2"/>
+                <w:sz w:val="24"/>
+                <w:szCs w:val="24"/>
+                <w:lang w:val="en-US" w:eastAsia="zh-CN" w:bidi="ar-SA"/>
+              </w:rPr>
+            </w:pPr>
+            <w:r>
+              <w:rPr>
+                <w:rFonts w:hint="eastAsia" w:eastAsia="宋体"/>
+                <w:b/>
+                <w:bCs/>
+                <w:i w:val="0"/>
+                <w:iCs w:val="0"/>
+                <w:kern w:val="2"/>
+                <w:sz w:val="24"/>
+                <w:szCs w:val="24"/>
+                <w:lang w:val="en-US" w:eastAsia="zh-CN" w:bidi="ar-SA"/>
+              </w:rPr>
+              <w:t>参数</w:t>
+            </w:r>
+          </w:p>
+        </w:tc>
+        <w:tc>
+          <w:tcPr>
+            <w:tcW w:w="4019" w:type="dxa"/>
+            <w:shd w:val="clear" w:color="auto" w:fill="E7E6E6" w:themeFill="background2"/>
+          </w:tcPr>
+          <w:p>
+            <w:pPr>
+              <w:pStyle w:val="8"/>
+              <w:rPr>
+                <w:rFonts w:hint="eastAsia" w:eastAsia="宋体"/>
+                <w:b/>
+                <w:bCs/>
+                <w:i w:val="0"/>
+                <w:iCs w:val="0"/>
+                <w:kern w:val="2"/>
+                <w:sz w:val="24"/>
+                <w:szCs w:val="24"/>
+                <w:lang w:val="en-US" w:eastAsia="zh-CN" w:bidi="ar-SA"/>
+              </w:rPr>
+            </w:pPr>
+            <w:r>
+              <w:rPr>
+                <w:rFonts w:hint="eastAsia" w:eastAsia="宋体"/>
+                <w:b/>
+                <w:bCs/>
+                <w:i w:val="0"/>
+                <w:iCs w:val="0"/>
+                <w:kern w:val="2"/>
+                <w:sz w:val="24"/>
+                <w:szCs w:val="24"/>
+                <w:lang w:val="en-US" w:eastAsia="zh-CN" w:bidi="ar-SA"/>
+              </w:rPr>
+              <w:t>说明</w:t>
+            </w:r>
+          </w:p>
+        </w:tc>
+      </w:tr>
+      <w:tr>
+        <w:tblPrEx>
+          <w:tblBorders>
+            <w:top w:val="single" w:color="auto" w:sz="4" w:space="0"/>
+            <w:left w:val="single" w:color="auto" w:sz="4" w:space="0"/>
+            <w:bottom w:val="single" w:color="auto" w:sz="4" w:space="0"/>
+            <w:right w:val="single" w:color="auto" w:sz="4" w:space="0"/>
+            <w:insideH w:val="single" w:color="auto" w:sz="4" w:space="0"/>
+            <w:insideV w:val="single" w:color="auto" w:sz="4" w:space="0"/>
+          </w:tblBorders>
+          <w:tblLayout w:type="fixed"/>
+          <w:tblCellMar>
+            <w:top w:w="0" w:type="dxa"/>
+            <w:left w:w="108" w:type="dxa"/>
+            <w:bottom w:w="0" w:type="dxa"/>
+            <w:right w:w="108" w:type="dxa"/>
+          </w:tblCellMar>
+        </w:tblPrEx>
+        <w:trPr>
+          <w:trHeight w:val="315" w:hRule="atLeast"/>
+        </w:trPr>
+        <w:tc>
+          <w:tcPr>
+            <w:tcW w:w="2489" w:type="dxa"/>
+          </w:tcPr>
+          <w:p>
+            <w:pPr>
+              <w:pStyle w:val="8"/>
+              <w:rPr>
+                <w:rFonts w:hint="eastAsia" w:eastAsia="宋体"/>
+                <w:i w:val="0"/>
+                <w:iCs w:val="0"/>
+                <w:kern w:val="2"/>
+                <w:sz w:val="24"/>
+                <w:szCs w:val="24"/>
+                <w:lang w:val="en-US" w:eastAsia="zh-CN" w:bidi="ar-SA"/>
+              </w:rPr>
+            </w:pPr>
+            <w:r>
+              <w:rPr>
+                <w:rFonts w:hint="eastAsia"/>
+                <w:i w:val="0"/>
+                <w:iCs w:val="0"/>
+                <w:kern w:val="2"/>
+                <w:sz w:val="24"/>
+                <w:szCs w:val="24"/>
+                <w:lang w:val="en-US" w:eastAsia="zh-CN" w:bidi="ar-SA"/>
+              </w:rPr>
+              <w:t>userId</w:t>
+            </w:r>
+          </w:p>
+        </w:tc>
+        <w:tc>
+          <w:tcPr>
+            <w:tcW w:w="4019" w:type="dxa"/>
+          </w:tcPr>
+          <w:p>
+            <w:pPr>
+              <w:pStyle w:val="8"/>
+              <w:rPr>
+                <w:rFonts w:hint="eastAsia" w:eastAsia="宋体"/>
+                <w:i w:val="0"/>
+                <w:iCs w:val="0"/>
+                <w:kern w:val="2"/>
+                <w:sz w:val="24"/>
+                <w:szCs w:val="24"/>
+                <w:lang w:val="en-US" w:eastAsia="zh-CN" w:bidi="ar-SA"/>
+              </w:rPr>
+            </w:pPr>
+            <w:r>
+              <w:rPr>
+                <w:rFonts w:hint="eastAsia"/>
+                <w:i w:val="0"/>
+                <w:iCs w:val="0"/>
+                <w:kern w:val="2"/>
+                <w:sz w:val="24"/>
+                <w:szCs w:val="24"/>
+                <w:lang w:val="en-US" w:eastAsia="zh-CN" w:bidi="ar-SA"/>
+              </w:rPr>
+              <w:t>用户编号</w:t>
+            </w:r>
+          </w:p>
+        </w:tc>
+      </w:tr>
+    </w:tbl>
+    <w:p>
+      <w:pPr>
+        <w:pStyle w:val="8"/>
+        <w:ind w:left="0" w:leftChars="0" w:firstLine="0" w:firstLineChars="0"/>
+        <w:rPr>
+          <w:rFonts w:hint="eastAsia"/>
+          <w:lang w:val="en-US" w:eastAsia="zh-CN"/>
+        </w:rPr>
+      </w:pPr>
+    </w:p>
+    <w:p>
+      <w:pPr>
+        <w:keepNext w:val="0"/>
+        <w:keepLines w:val="0"/>
+        <w:pageBreakBefore w:val="0"/>
+        <w:widowControl w:val="0"/>
+        <w:numPr>
+          <w:ilvl w:val="0"/>
+          <w:numId w:val="0"/>
+        </w:numPr>
+        <w:kinsoku/>
+        <w:wordWrap/>
+        <w:overflowPunct/>
+        <w:topLinePunct w:val="0"/>
+        <w:autoSpaceDE/>
+        <w:autoSpaceDN/>
+        <w:bidi w:val="0"/>
+        <w:adjustRightInd/>
+        <w:snapToGrid/>
+        <w:spacing w:line="336" w:lineRule="auto"/>
+        <w:ind w:left="420" w:leftChars="0" w:right="0" w:rightChars="0"/>
+        <w:jc w:val="both"/>
+        <w:textAlignment w:val="auto"/>
+        <w:outlineLvl w:val="9"/>
+        <w:rPr>
+          <w:rFonts w:hint="eastAsia"/>
+          <w:sz w:val="24"/>
+          <w:szCs w:val="24"/>
+          <w:lang w:val="en-US" w:eastAsia="zh-CN"/>
+        </w:rPr>
+      </w:pPr>
+      <w:r>
+        <w:rPr>
+          <w:rFonts w:hint="eastAsia"/>
+          <w:sz w:val="24"/>
+          <w:szCs w:val="24"/>
+          <w:lang w:val="en-US" w:eastAsia="zh-CN"/>
+        </w:rPr>
+        <w:t>3. 请求参数示例</w:t>
+      </w:r>
+    </w:p>
+    <w:p>
+      <w:pPr>
+        <w:pStyle w:val="8"/>
+        <w:rPr>
+          <w:rFonts w:hint="eastAsia"/>
+          <w:i w:val="0"/>
+          <w:iCs w:val="0"/>
+          <w:sz w:val="24"/>
+          <w:szCs w:val="24"/>
+          <w:lang w:val="en-US" w:eastAsia="zh-CN"/>
+        </w:rPr>
+      </w:pPr>
+      <w:r>
+        <w:rPr>
+          <w:rFonts w:hint="eastAsia"/>
+          <w:i w:val="0"/>
+          <w:iCs w:val="0"/>
+          <w:sz w:val="24"/>
+          <w:szCs w:val="24"/>
+          <w:lang w:val="en-US" w:eastAsia="zh-CN"/>
+        </w:rPr>
+        <w:t>{</w:t>
+      </w:r>
+    </w:p>
+    <w:p>
+      <w:pPr>
+        <w:pStyle w:val="8"/>
+        <w:rPr>
+          <w:rFonts w:hint="eastAsia"/>
+          <w:i w:val="0"/>
+          <w:iCs w:val="0"/>
+          <w:sz w:val="24"/>
+          <w:szCs w:val="24"/>
+          <w:lang w:val="en-US" w:eastAsia="zh-CN"/>
+        </w:rPr>
+      </w:pPr>
+      <w:r>
+        <w:rPr>
+          <w:rFonts w:hint="eastAsia"/>
+          <w:i w:val="0"/>
+          <w:iCs w:val="0"/>
+          <w:sz w:val="24"/>
+          <w:szCs w:val="24"/>
+          <w:lang w:val="en-US" w:eastAsia="zh-CN"/>
+        </w:rPr>
+        <w:t xml:space="preserve">    </w:t>
+      </w:r>
+      <w:r>
+        <w:rPr>
+          <w:rFonts w:hint="default"/>
+          <w:i w:val="0"/>
+          <w:iCs w:val="0"/>
+          <w:sz w:val="24"/>
+          <w:szCs w:val="24"/>
+          <w:lang w:val="en-US" w:eastAsia="zh-CN"/>
+        </w:rPr>
+        <w:t>“</w:t>
+      </w:r>
+      <w:r>
+        <w:rPr>
+          <w:rFonts w:hint="eastAsia"/>
+          <w:i w:val="0"/>
+          <w:iCs w:val="0"/>
+          <w:kern w:val="2"/>
+          <w:sz w:val="24"/>
+          <w:szCs w:val="24"/>
+          <w:lang w:val="en-US" w:eastAsia="zh-CN" w:bidi="ar-SA"/>
+        </w:rPr>
+        <w:t>userId</w:t>
+      </w:r>
+      <w:r>
+        <w:rPr>
+          <w:rFonts w:hint="default"/>
+          <w:i w:val="0"/>
+          <w:iCs w:val="0"/>
+          <w:sz w:val="24"/>
+          <w:szCs w:val="24"/>
+          <w:lang w:val="en-US" w:eastAsia="zh-CN"/>
+        </w:rPr>
+        <w:t>”</w:t>
+      </w:r>
+      <w:r>
+        <w:rPr>
+          <w:rFonts w:hint="eastAsia"/>
+          <w:i w:val="0"/>
+          <w:iCs w:val="0"/>
+          <w:sz w:val="24"/>
+          <w:szCs w:val="24"/>
+          <w:lang w:val="en-US" w:eastAsia="zh-CN"/>
+        </w:rPr>
+        <w:t>:1</w:t>
+      </w:r>
+    </w:p>
+    <w:p>
+      <w:pPr>
+        <w:pStyle w:val="8"/>
+        <w:rPr>
+          <w:rFonts w:hint="eastAsia" w:eastAsia="宋体"/>
+          <w:i w:val="0"/>
+          <w:iCs w:val="0"/>
+          <w:kern w:val="2"/>
+          <w:sz w:val="24"/>
+          <w:szCs w:val="24"/>
+          <w:lang w:val="en-US" w:eastAsia="zh-CN" w:bidi="ar-SA"/>
+        </w:rPr>
+      </w:pPr>
+      <w:r>
+        <w:rPr>
+          <w:rFonts w:hint="eastAsia"/>
+          <w:i w:val="0"/>
+          <w:iCs w:val="0"/>
+          <w:sz w:val="24"/>
+          <w:szCs w:val="24"/>
+          <w:lang w:val="en-US" w:eastAsia="zh-CN"/>
+        </w:rPr>
+        <w:t>}</w:t>
+      </w:r>
+    </w:p>
+    <w:p>
+      <w:pPr>
+        <w:pStyle w:val="8"/>
+        <w:ind w:firstLine="804" w:firstLineChars="335"/>
+        <w:rPr>
+          <w:rFonts w:hint="eastAsia" w:eastAsia="宋体"/>
+          <w:i w:val="0"/>
+          <w:iCs w:val="0"/>
+          <w:kern w:val="2"/>
+          <w:sz w:val="24"/>
+          <w:szCs w:val="24"/>
+          <w:lang w:val="en-US" w:eastAsia="zh-CN" w:bidi="ar-SA"/>
+        </w:rPr>
+      </w:pPr>
+    </w:p>
+    <w:p>
+      <w:pPr>
+        <w:pStyle w:val="8"/>
+        <w:ind w:left="0" w:leftChars="0" w:firstLine="0" w:firstLineChars="0"/>
+        <w:rPr>
+          <w:rFonts w:hint="eastAsia"/>
+          <w:i w:val="0"/>
+          <w:iCs w:val="0"/>
+          <w:kern w:val="2"/>
+          <w:sz w:val="24"/>
+          <w:szCs w:val="24"/>
+          <w:lang w:val="en-US" w:eastAsia="zh-CN" w:bidi="ar-SA"/>
+        </w:rPr>
+      </w:pPr>
+      <w:r>
+        <w:rPr>
+          <w:rFonts w:hint="eastAsia"/>
+          <w:i w:val="0"/>
+          <w:iCs w:val="0"/>
+          <w:kern w:val="2"/>
+          <w:sz w:val="24"/>
+          <w:szCs w:val="24"/>
+          <w:lang w:val="en-US" w:eastAsia="zh-CN" w:bidi="ar-SA"/>
+        </w:rPr>
+        <w:t xml:space="preserve">   4. 返回状态码说明</w:t>
+      </w:r>
+    </w:p>
+    <w:tbl>
+      <w:tblPr>
+        <w:tblStyle w:val="13"/>
+        <w:tblW w:w="7572" w:type="dxa"/>
+        <w:tblInd w:w="948" w:type="dxa"/>
+        <w:tblBorders>
+          <w:top w:val="single" w:color="auto" w:sz="4" w:space="0"/>
+          <w:left w:val="single" w:color="auto" w:sz="4" w:space="0"/>
+          <w:bottom w:val="single" w:color="auto" w:sz="4" w:space="0"/>
+          <w:right w:val="single" w:color="auto" w:sz="4" w:space="0"/>
+          <w:insideH w:val="single" w:color="auto" w:sz="4" w:space="0"/>
+          <w:insideV w:val="single" w:color="auto" w:sz="4" w:space="0"/>
+        </w:tblBorders>
+        <w:tblLayout w:type="fixed"/>
+        <w:tblCellMar>
+          <w:top w:w="0" w:type="dxa"/>
+          <w:left w:w="108" w:type="dxa"/>
+          <w:bottom w:w="0" w:type="dxa"/>
+          <w:right w:w="108" w:type="dxa"/>
+        </w:tblCellMar>
+      </w:tblPr>
+      <w:tblGrid>
+        <w:gridCol w:w="1764"/>
+        <w:gridCol w:w="2213"/>
+        <w:gridCol w:w="3595"/>
+      </w:tblGrid>
+      <w:tr>
+        <w:tblPrEx>
+          <w:tblBorders>
+            <w:top w:val="single" w:color="auto" w:sz="4" w:space="0"/>
+            <w:left w:val="single" w:color="auto" w:sz="4" w:space="0"/>
+            <w:bottom w:val="single" w:color="auto" w:sz="4" w:space="0"/>
+            <w:right w:val="single" w:color="auto" w:sz="4" w:space="0"/>
+            <w:insideH w:val="single" w:color="auto" w:sz="4" w:space="0"/>
+            <w:insideV w:val="single" w:color="auto" w:sz="4" w:space="0"/>
+          </w:tblBorders>
+          <w:tblLayout w:type="fixed"/>
+          <w:tblCellMar>
+            <w:top w:w="0" w:type="dxa"/>
+            <w:left w:w="108" w:type="dxa"/>
+            <w:bottom w:w="0" w:type="dxa"/>
+            <w:right w:w="108" w:type="dxa"/>
+          </w:tblCellMar>
+        </w:tblPrEx>
+        <w:trPr>
+          <w:trHeight w:val="90" w:hRule="atLeast"/>
+        </w:trPr>
+        <w:tc>
+          <w:tcPr>
+            <w:tcW w:w="1764" w:type="dxa"/>
+            <w:shd w:val="clear" w:color="auto" w:fill="E7E6E6" w:themeFill="background2"/>
+          </w:tcPr>
+          <w:p>
+            <w:pPr>
+              <w:pStyle w:val="8"/>
+              <w:rPr>
+                <w:rFonts w:hint="eastAsia" w:eastAsia="宋体"/>
+                <w:b/>
+                <w:bCs/>
+                <w:i w:val="0"/>
+                <w:iCs w:val="0"/>
+                <w:kern w:val="2"/>
+                <w:sz w:val="24"/>
+                <w:szCs w:val="24"/>
+                <w:lang w:val="en-US" w:eastAsia="zh-CN" w:bidi="ar-SA"/>
+              </w:rPr>
+            </w:pPr>
+            <w:r>
+              <w:rPr>
+                <w:rFonts w:hint="eastAsia"/>
+                <w:b/>
+                <w:bCs/>
+                <w:i w:val="0"/>
+                <w:iCs w:val="0"/>
+                <w:kern w:val="2"/>
+                <w:sz w:val="24"/>
+                <w:szCs w:val="24"/>
+                <w:lang w:val="en-US" w:eastAsia="zh-CN" w:bidi="ar-SA"/>
+              </w:rPr>
+              <w:t>状态码</w:t>
+            </w:r>
+          </w:p>
+        </w:tc>
+        <w:tc>
+          <w:tcPr>
+            <w:tcW w:w="2213" w:type="dxa"/>
+            <w:shd w:val="clear" w:color="auto" w:fill="E7E6E6" w:themeFill="background2"/>
+            <w:vAlign w:val="top"/>
+          </w:tcPr>
+          <w:p>
+            <w:pPr>
+              <w:pStyle w:val="8"/>
+              <w:ind w:firstLine="495" w:firstLineChars="0"/>
+              <w:rPr>
+                <w:rFonts w:hint="eastAsia" w:eastAsia="宋体"/>
+                <w:lang w:eastAsia="zh-CN"/>
+              </w:rPr>
+            </w:pPr>
+            <w:r>
+              <w:rPr>
+                <w:rFonts w:hint="eastAsia"/>
+                <w:b/>
+                <w:bCs/>
+                <w:i w:val="0"/>
+                <w:iCs w:val="0"/>
+                <w:kern w:val="2"/>
+                <w:sz w:val="24"/>
+                <w:szCs w:val="24"/>
+                <w:lang w:val="en-US" w:eastAsia="zh-CN" w:bidi="ar-SA"/>
+              </w:rPr>
+              <w:t>结果</w:t>
+            </w:r>
+          </w:p>
+        </w:tc>
+        <w:tc>
+          <w:tcPr>
+            <w:tcW w:w="3595" w:type="dxa"/>
+            <w:shd w:val="clear" w:color="auto" w:fill="E7E6E6" w:themeFill="background2"/>
+          </w:tcPr>
+          <w:p>
+            <w:pPr>
+              <w:pStyle w:val="8"/>
+              <w:rPr>
+                <w:rFonts w:hint="eastAsia" w:eastAsia="宋体"/>
+                <w:b/>
+                <w:bCs/>
+                <w:i w:val="0"/>
+                <w:iCs w:val="0"/>
+                <w:kern w:val="2"/>
+                <w:sz w:val="24"/>
+                <w:szCs w:val="24"/>
+                <w:lang w:val="en-US" w:eastAsia="zh-CN" w:bidi="ar-SA"/>
+              </w:rPr>
+            </w:pPr>
+            <w:r>
+              <w:rPr>
+                <w:rFonts w:hint="eastAsia"/>
+                <w:b/>
+                <w:bCs/>
+                <w:i w:val="0"/>
+                <w:iCs w:val="0"/>
+                <w:kern w:val="2"/>
+                <w:sz w:val="24"/>
+                <w:szCs w:val="24"/>
+                <w:lang w:val="en-US" w:eastAsia="zh-CN" w:bidi="ar-SA"/>
+              </w:rPr>
+              <w:t>描述</w:t>
+            </w:r>
+          </w:p>
+        </w:tc>
+      </w:tr>
+      <w:tr>
+        <w:tblPrEx>
+          <w:tblBorders>
+            <w:top w:val="single" w:color="auto" w:sz="4" w:space="0"/>
+            <w:left w:val="single" w:color="auto" w:sz="4" w:space="0"/>
+            <w:bottom w:val="single" w:color="auto" w:sz="4" w:space="0"/>
+            <w:right w:val="single" w:color="auto" w:sz="4" w:space="0"/>
+            <w:insideH w:val="single" w:color="auto" w:sz="4" w:space="0"/>
+            <w:insideV w:val="single" w:color="auto" w:sz="4" w:space="0"/>
+          </w:tblBorders>
+          <w:tblLayout w:type="fixed"/>
+          <w:tblCellMar>
+            <w:top w:w="0" w:type="dxa"/>
+            <w:left w:w="108" w:type="dxa"/>
+            <w:bottom w:w="0" w:type="dxa"/>
+            <w:right w:w="108" w:type="dxa"/>
+          </w:tblCellMar>
+        </w:tblPrEx>
+        <w:tc>
+          <w:tcPr>
+            <w:tcW w:w="1764" w:type="dxa"/>
+          </w:tcPr>
+          <w:p>
+            <w:pPr>
+              <w:pStyle w:val="8"/>
+              <w:rPr>
+                <w:rFonts w:hint="eastAsia" w:eastAsia="宋体"/>
+                <w:i w:val="0"/>
+                <w:iCs w:val="0"/>
+                <w:kern w:val="2"/>
+                <w:sz w:val="24"/>
+                <w:szCs w:val="24"/>
+                <w:lang w:val="en-US" w:eastAsia="zh-CN" w:bidi="ar-SA"/>
+              </w:rPr>
+            </w:pPr>
+            <w:r>
+              <w:rPr>
+                <w:rFonts w:hint="eastAsia"/>
+                <w:i w:val="0"/>
+                <w:iCs w:val="0"/>
+                <w:kern w:val="2"/>
+                <w:sz w:val="24"/>
+                <w:szCs w:val="24"/>
+                <w:lang w:val="en-US" w:eastAsia="zh-CN" w:bidi="ar-SA"/>
+              </w:rPr>
+              <w:t>200</w:t>
+            </w:r>
+          </w:p>
+        </w:tc>
+        <w:tc>
+          <w:tcPr>
+            <w:tcW w:w="2213" w:type="dxa"/>
+            <w:vAlign w:val="top"/>
+          </w:tcPr>
+          <w:p>
+            <w:pPr>
+              <w:pStyle w:val="8"/>
+              <w:ind w:left="0" w:leftChars="0" w:firstLine="0" w:firstLineChars="0"/>
+              <w:rPr>
+                <w:rFonts w:hint="eastAsia" w:eastAsia="宋体"/>
+                <w:i w:val="0"/>
+                <w:iCs w:val="0"/>
+                <w:lang w:eastAsia="zh-CN"/>
+              </w:rPr>
+            </w:pPr>
+            <w:r>
+              <w:rPr>
+                <w:rFonts w:hint="eastAsia"/>
+                <w:i w:val="0"/>
+                <w:iCs w:val="0"/>
+                <w:lang w:val="en-US" w:eastAsia="zh-CN"/>
+              </w:rPr>
+              <w:t>true</w:t>
+            </w:r>
+          </w:p>
+        </w:tc>
+        <w:tc>
+          <w:tcPr>
+            <w:tcW w:w="3595" w:type="dxa"/>
+          </w:tcPr>
+          <w:p>
+            <w:pPr>
+              <w:pStyle w:val="8"/>
+              <w:rPr>
+                <w:rFonts w:hint="eastAsia" w:eastAsia="宋体"/>
+                <w:i w:val="0"/>
+                <w:iCs w:val="0"/>
+                <w:kern w:val="2"/>
+                <w:sz w:val="24"/>
+                <w:szCs w:val="24"/>
+                <w:lang w:val="en-US" w:eastAsia="zh-CN" w:bidi="ar-SA"/>
+              </w:rPr>
+            </w:pPr>
+            <w:r>
+              <w:rPr>
+                <w:rFonts w:hint="eastAsia"/>
+                <w:i w:val="0"/>
+                <w:iCs w:val="0"/>
+                <w:kern w:val="2"/>
+                <w:sz w:val="24"/>
+                <w:szCs w:val="24"/>
+                <w:lang w:val="en-US" w:eastAsia="zh-CN" w:bidi="ar-SA"/>
+              </w:rPr>
+              <w:t>该用户今日已订餐</w:t>
+            </w:r>
+          </w:p>
+        </w:tc>
+      </w:tr>
+      <w:tr>
+        <w:tblPrEx>
+          <w:tblBorders>
+            <w:top w:val="single" w:color="auto" w:sz="4" w:space="0"/>
+            <w:left w:val="single" w:color="auto" w:sz="4" w:space="0"/>
+            <w:bottom w:val="single" w:color="auto" w:sz="4" w:space="0"/>
+            <w:right w:val="single" w:color="auto" w:sz="4" w:space="0"/>
+            <w:insideH w:val="single" w:color="auto" w:sz="4" w:space="0"/>
+            <w:insideV w:val="single" w:color="auto" w:sz="4" w:space="0"/>
+          </w:tblBorders>
+          <w:tblLayout w:type="fixed"/>
+          <w:tblCellMar>
+            <w:top w:w="0" w:type="dxa"/>
+            <w:left w:w="108" w:type="dxa"/>
+            <w:bottom w:w="0" w:type="dxa"/>
+            <w:right w:w="108" w:type="dxa"/>
+          </w:tblCellMar>
+        </w:tblPrEx>
+        <w:tc>
+          <w:tcPr>
+            <w:tcW w:w="1764" w:type="dxa"/>
+          </w:tcPr>
+          <w:p>
+            <w:pPr>
+              <w:pStyle w:val="8"/>
+              <w:rPr>
+                <w:rFonts w:hint="eastAsia"/>
+                <w:i w:val="0"/>
+                <w:iCs w:val="0"/>
+                <w:kern w:val="2"/>
+                <w:sz w:val="24"/>
+                <w:szCs w:val="24"/>
+                <w:lang w:val="en-US" w:eastAsia="zh-CN" w:bidi="ar-SA"/>
+              </w:rPr>
+            </w:pPr>
+            <w:r>
+              <w:rPr>
+                <w:rFonts w:hint="eastAsia"/>
+                <w:i w:val="0"/>
+                <w:iCs w:val="0"/>
+                <w:kern w:val="2"/>
+                <w:sz w:val="24"/>
+                <w:szCs w:val="24"/>
+                <w:lang w:val="en-US" w:eastAsia="zh-CN" w:bidi="ar-SA"/>
+              </w:rPr>
+              <w:t>200</w:t>
+            </w:r>
+          </w:p>
+        </w:tc>
+        <w:tc>
+          <w:tcPr>
+            <w:tcW w:w="2213" w:type="dxa"/>
+            <w:vAlign w:val="top"/>
+          </w:tcPr>
+          <w:p>
+            <w:pPr>
+              <w:pStyle w:val="8"/>
+              <w:ind w:left="0" w:leftChars="0" w:firstLine="0" w:firstLineChars="0"/>
+              <w:rPr>
+                <w:rFonts w:hint="eastAsia"/>
+                <w:i w:val="0"/>
+                <w:iCs w:val="0"/>
+                <w:lang w:val="en-US" w:eastAsia="zh-CN"/>
+              </w:rPr>
+            </w:pPr>
+            <w:r>
+              <w:rPr>
+                <w:rFonts w:hint="eastAsia"/>
+                <w:i w:val="0"/>
+                <w:iCs w:val="0"/>
+                <w:lang w:val="en-US" w:eastAsia="zh-CN"/>
+              </w:rPr>
+              <w:t>false</w:t>
+            </w:r>
+          </w:p>
+        </w:tc>
+        <w:tc>
+          <w:tcPr>
+            <w:tcW w:w="3595" w:type="dxa"/>
+          </w:tcPr>
+          <w:p>
+            <w:pPr>
+              <w:pStyle w:val="8"/>
+              <w:rPr>
+                <w:rFonts w:hint="eastAsia"/>
+                <w:i w:val="0"/>
+                <w:iCs w:val="0"/>
+                <w:kern w:val="2"/>
+                <w:sz w:val="24"/>
+                <w:szCs w:val="24"/>
+                <w:lang w:val="en-US" w:eastAsia="zh-CN" w:bidi="ar-SA"/>
+              </w:rPr>
+            </w:pPr>
+            <w:r>
+              <w:rPr>
+                <w:rFonts w:hint="eastAsia"/>
+                <w:i w:val="0"/>
+                <w:iCs w:val="0"/>
+                <w:kern w:val="2"/>
+                <w:sz w:val="24"/>
+                <w:szCs w:val="24"/>
+                <w:lang w:val="en-US" w:eastAsia="zh-CN" w:bidi="ar-SA"/>
+              </w:rPr>
+              <w:t>该用户今日未订餐</w:t>
+            </w:r>
+          </w:p>
+        </w:tc>
+      </w:tr>
+      <w:tr>
+        <w:tblPrEx>
+          <w:tblBorders>
+            <w:top w:val="single" w:color="auto" w:sz="4" w:space="0"/>
+            <w:left w:val="single" w:color="auto" w:sz="4" w:space="0"/>
+            <w:bottom w:val="single" w:color="auto" w:sz="4" w:space="0"/>
+            <w:right w:val="single" w:color="auto" w:sz="4" w:space="0"/>
+            <w:insideH w:val="single" w:color="auto" w:sz="4" w:space="0"/>
+            <w:insideV w:val="single" w:color="auto" w:sz="4" w:space="0"/>
+          </w:tblBorders>
+          <w:tblLayout w:type="fixed"/>
+          <w:tblCellMar>
+            <w:top w:w="0" w:type="dxa"/>
+            <w:left w:w="108" w:type="dxa"/>
+            <w:bottom w:w="0" w:type="dxa"/>
+            <w:right w:w="108" w:type="dxa"/>
+          </w:tblCellMar>
+        </w:tblPrEx>
+        <w:tc>
+          <w:tcPr>
+            <w:tcW w:w="1764" w:type="dxa"/>
+          </w:tcPr>
+          <w:p>
+            <w:pPr>
+              <w:pStyle w:val="8"/>
+              <w:rPr>
+                <w:rFonts w:hint="eastAsia"/>
+                <w:i w:val="0"/>
+                <w:iCs w:val="0"/>
+                <w:kern w:val="2"/>
+                <w:sz w:val="24"/>
+                <w:szCs w:val="24"/>
+                <w:lang w:val="en-US" w:eastAsia="zh-CN" w:bidi="ar-SA"/>
+              </w:rPr>
+            </w:pPr>
+            <w:r>
+              <w:rPr>
+                <w:rFonts w:hint="eastAsia"/>
+                <w:i w:val="0"/>
+                <w:iCs w:val="0"/>
+                <w:kern w:val="2"/>
+                <w:sz w:val="24"/>
+                <w:szCs w:val="24"/>
+                <w:lang w:val="en-US" w:eastAsia="zh-CN" w:bidi="ar-SA"/>
+              </w:rPr>
+              <w:t>500</w:t>
+            </w:r>
+          </w:p>
+        </w:tc>
+        <w:tc>
+          <w:tcPr>
+            <w:tcW w:w="2213" w:type="dxa"/>
+            <w:vAlign w:val="top"/>
+          </w:tcPr>
+          <w:p>
+            <w:pPr>
+              <w:pStyle w:val="8"/>
+              <w:ind w:left="0" w:leftChars="0" w:firstLine="0" w:firstLineChars="0"/>
+              <w:rPr>
+                <w:rFonts w:hint="eastAsia"/>
+                <w:i w:val="0"/>
+                <w:iCs w:val="0"/>
+                <w:lang w:eastAsia="zh-CN"/>
+              </w:rPr>
+            </w:pPr>
+            <w:r>
+              <w:rPr>
+                <w:rFonts w:hint="eastAsia"/>
+                <w:i w:val="0"/>
+                <w:iCs w:val="0"/>
+                <w:lang w:eastAsia="zh-CN"/>
+              </w:rPr>
+              <w:t>“系统繁忙”</w:t>
+            </w:r>
+          </w:p>
+        </w:tc>
+        <w:tc>
+          <w:tcPr>
+            <w:tcW w:w="3595" w:type="dxa"/>
+          </w:tcPr>
+          <w:p>
+            <w:pPr>
+              <w:pStyle w:val="8"/>
+              <w:rPr>
+                <w:rFonts w:hint="eastAsia"/>
+                <w:i w:val="0"/>
+                <w:iCs w:val="0"/>
+                <w:kern w:val="2"/>
+                <w:sz w:val="24"/>
+                <w:szCs w:val="24"/>
+                <w:lang w:val="en-US" w:eastAsia="zh-CN" w:bidi="ar-SA"/>
+              </w:rPr>
+            </w:pPr>
+            <w:r>
+              <w:rPr>
+                <w:rFonts w:hint="eastAsia"/>
+                <w:i w:val="0"/>
+                <w:iCs w:val="0"/>
+                <w:kern w:val="2"/>
+                <w:sz w:val="24"/>
+                <w:szCs w:val="24"/>
+                <w:lang w:val="en-US" w:eastAsia="zh-CN" w:bidi="ar-SA"/>
+              </w:rPr>
+              <w:t>获取失败</w:t>
+            </w:r>
+          </w:p>
+        </w:tc>
+      </w:tr>
+    </w:tbl>
+    <w:p>
+      <w:pPr>
+        <w:pStyle w:val="8"/>
+        <w:ind w:left="0" w:leftChars="0" w:firstLine="0" w:firstLineChars="0"/>
+        <w:rPr>
+          <w:rFonts w:hint="eastAsia" w:eastAsia="宋体"/>
+          <w:i w:val="0"/>
+          <w:iCs w:val="0"/>
+          <w:kern w:val="2"/>
+          <w:sz w:val="24"/>
+          <w:szCs w:val="24"/>
+          <w:lang w:val="en-US" w:eastAsia="zh-CN" w:bidi="ar-SA"/>
+        </w:rPr>
+      </w:pPr>
+    </w:p>
+    <w:p>
+      <w:pPr>
+        <w:pStyle w:val="5"/>
+        <w:rPr>
+          <w:rFonts w:hint="eastAsia"/>
+          <w:lang w:val="en-US" w:eastAsia="zh-CN"/>
+        </w:rPr>
+      </w:pPr>
+      <w:r>
+        <w:rPr>
+          <w:rFonts w:hint="eastAsia"/>
+          <w:lang w:val="en-US" w:eastAsia="zh-CN"/>
+        </w:rPr>
+        <w:t>2.2.8 获取打扫人员名字</w:t>
+      </w:r>
+    </w:p>
+    <w:p>
+      <w:pPr>
+        <w:keepNext w:val="0"/>
+        <w:keepLines w:val="0"/>
+        <w:pageBreakBefore w:val="0"/>
+        <w:widowControl w:val="0"/>
+        <w:numPr>
+          <w:ilvl w:val="0"/>
+          <w:numId w:val="0"/>
+        </w:numPr>
+        <w:kinsoku/>
+        <w:wordWrap/>
+        <w:overflowPunct/>
+        <w:topLinePunct w:val="0"/>
+        <w:autoSpaceDE/>
+        <w:autoSpaceDN/>
+        <w:bidi w:val="0"/>
+        <w:adjustRightInd/>
+        <w:snapToGrid/>
+        <w:spacing w:line="336" w:lineRule="auto"/>
+        <w:ind w:left="420" w:leftChars="0" w:right="0" w:rightChars="0"/>
+        <w:jc w:val="both"/>
+        <w:textAlignment w:val="auto"/>
+        <w:outlineLvl w:val="9"/>
+        <w:rPr>
+          <w:rFonts w:hint="eastAsia"/>
+          <w:sz w:val="24"/>
+          <w:szCs w:val="24"/>
+          <w:lang w:val="en-US" w:eastAsia="zh-CN"/>
+        </w:rPr>
+      </w:pPr>
+      <w:r>
+        <w:rPr>
+          <w:rFonts w:hint="eastAsia"/>
+          <w:sz w:val="24"/>
+          <w:szCs w:val="24"/>
+          <w:lang w:val="en-US" w:eastAsia="zh-CN"/>
+        </w:rPr>
+        <w:t>1. 请求API</w:t>
+      </w:r>
+    </w:p>
+    <w:p>
+      <w:pPr>
+        <w:keepNext w:val="0"/>
+        <w:keepLines w:val="0"/>
+        <w:pageBreakBefore w:val="0"/>
+        <w:widowControl w:val="0"/>
+        <w:numPr>
+          <w:ilvl w:val="0"/>
+          <w:numId w:val="0"/>
+        </w:numPr>
+        <w:kinsoku/>
+        <w:wordWrap/>
+        <w:overflowPunct/>
+        <w:topLinePunct w:val="0"/>
+        <w:autoSpaceDE/>
+        <w:autoSpaceDN/>
+        <w:bidi w:val="0"/>
+        <w:adjustRightInd/>
+        <w:snapToGrid/>
+        <w:spacing w:line="336" w:lineRule="auto"/>
+        <w:ind w:left="0" w:leftChars="0" w:right="0" w:rightChars="0" w:firstLine="720" w:firstLineChars="300"/>
+        <w:jc w:val="both"/>
+        <w:textAlignment w:val="auto"/>
+        <w:outlineLvl w:val="9"/>
+        <w:rPr>
+          <w:rFonts w:hint="eastAsia"/>
+          <w:sz w:val="24"/>
+          <w:szCs w:val="24"/>
+          <w:lang w:val="en-US" w:eastAsia="zh-CN"/>
+        </w:rPr>
+      </w:pPr>
+      <w:r>
+        <w:rPr>
+          <w:rFonts w:hint="eastAsia"/>
+          <w:i w:val="0"/>
+          <w:iCs w:val="0"/>
+          <w:sz w:val="24"/>
+          <w:szCs w:val="24"/>
+          <w:lang w:val="en-US" w:eastAsia="zh-CN"/>
+        </w:rPr>
+        <w:t>http://192.168.2.251:8080/api/Order/</w:t>
+      </w:r>
+      <w:r>
+        <w:rPr>
+          <w:rFonts w:hint="eastAsia"/>
+          <w:sz w:val="24"/>
+          <w:szCs w:val="24"/>
+          <w:lang w:val="en-US" w:eastAsia="zh-CN"/>
+        </w:rPr>
+        <w:t>GetClearName</w:t>
+      </w:r>
+    </w:p>
+    <w:p>
+      <w:pPr>
+        <w:keepNext w:val="0"/>
+        <w:keepLines w:val="0"/>
+        <w:pageBreakBefore w:val="0"/>
+        <w:widowControl w:val="0"/>
+        <w:numPr>
+          <w:ilvl w:val="0"/>
+          <w:numId w:val="0"/>
+        </w:numPr>
+        <w:kinsoku/>
+        <w:wordWrap/>
+        <w:overflowPunct/>
+        <w:topLinePunct w:val="0"/>
+        <w:autoSpaceDE/>
+        <w:autoSpaceDN/>
+        <w:bidi w:val="0"/>
+        <w:adjustRightInd/>
+        <w:snapToGrid/>
+        <w:spacing w:line="336" w:lineRule="auto"/>
+        <w:ind w:left="420" w:leftChars="0" w:right="0" w:rightChars="0"/>
+        <w:jc w:val="both"/>
+        <w:textAlignment w:val="auto"/>
+        <w:outlineLvl w:val="9"/>
+        <w:rPr>
+          <w:rFonts w:hint="eastAsia"/>
+          <w:vertAlign w:val="baseline"/>
+          <w:lang w:val="en-US" w:eastAsia="zh-CN"/>
+        </w:rPr>
+      </w:pPr>
+      <w:r>
+        <w:rPr>
+          <w:rFonts w:hint="eastAsia"/>
+          <w:sz w:val="24"/>
+          <w:szCs w:val="24"/>
+          <w:lang w:val="en-US" w:eastAsia="zh-CN"/>
+        </w:rPr>
+        <w:t>2. 请求参数描述</w:t>
+      </w:r>
+    </w:p>
+    <w:p>
+      <w:pPr>
+        <w:pStyle w:val="8"/>
+        <w:ind w:left="0" w:leftChars="0" w:firstLine="0" w:firstLineChars="0"/>
+        <w:rPr>
+          <w:rFonts w:hint="eastAsia"/>
+          <w:lang w:val="en-US" w:eastAsia="zh-CN"/>
+        </w:rPr>
+      </w:pPr>
+      <w:r>
+        <w:rPr>
+          <w:rFonts w:hint="eastAsia"/>
+          <w:lang w:val="en-US" w:eastAsia="zh-CN"/>
+        </w:rPr>
+        <w:t xml:space="preserve">       </w:t>
+      </w:r>
+      <w:r>
+        <w:rPr>
+          <w:rFonts w:hint="eastAsia"/>
+          <w:i w:val="0"/>
+          <w:iCs w:val="0"/>
+          <w:lang w:val="en-US" w:eastAsia="zh-CN"/>
+        </w:rPr>
+        <w:t>无</w:t>
+      </w:r>
+    </w:p>
+    <w:p>
+      <w:pPr>
+        <w:keepNext w:val="0"/>
+        <w:keepLines w:val="0"/>
+        <w:pageBreakBefore w:val="0"/>
+        <w:widowControl w:val="0"/>
+        <w:numPr>
+          <w:ilvl w:val="0"/>
+          <w:numId w:val="0"/>
+        </w:numPr>
+        <w:kinsoku/>
+        <w:wordWrap/>
+        <w:overflowPunct/>
+        <w:topLinePunct w:val="0"/>
+        <w:autoSpaceDE/>
+        <w:autoSpaceDN/>
+        <w:bidi w:val="0"/>
+        <w:adjustRightInd/>
+        <w:snapToGrid/>
+        <w:spacing w:line="336" w:lineRule="auto"/>
+        <w:ind w:left="420" w:leftChars="0" w:right="0" w:rightChars="0"/>
+        <w:jc w:val="both"/>
+        <w:textAlignment w:val="auto"/>
+        <w:outlineLvl w:val="9"/>
+        <w:rPr>
+          <w:rFonts w:hint="eastAsia"/>
+          <w:sz w:val="24"/>
+          <w:szCs w:val="24"/>
+          <w:lang w:val="en-US" w:eastAsia="zh-CN"/>
+        </w:rPr>
+      </w:pPr>
+      <w:r>
+        <w:rPr>
+          <w:rFonts w:hint="eastAsia"/>
+          <w:sz w:val="24"/>
+          <w:szCs w:val="24"/>
+          <w:lang w:val="en-US" w:eastAsia="zh-CN"/>
+        </w:rPr>
+        <w:t>3. 请求参数示例</w:t>
+      </w:r>
+    </w:p>
+    <w:p>
+      <w:pPr>
+        <w:pStyle w:val="8"/>
+        <w:ind w:firstLine="804" w:firstLineChars="335"/>
+        <w:rPr>
+          <w:rFonts w:hint="eastAsia" w:eastAsia="宋体"/>
+          <w:i w:val="0"/>
+          <w:iCs w:val="0"/>
+          <w:kern w:val="2"/>
+          <w:sz w:val="24"/>
+          <w:szCs w:val="24"/>
+          <w:lang w:val="en-US" w:eastAsia="zh-CN" w:bidi="ar-SA"/>
+        </w:rPr>
+      </w:pPr>
+      <w:r>
+        <w:rPr>
+          <w:rFonts w:hint="eastAsia"/>
+          <w:i w:val="0"/>
+          <w:iCs w:val="0"/>
+          <w:sz w:val="24"/>
+          <w:szCs w:val="24"/>
+          <w:lang w:val="en-US" w:eastAsia="zh-CN"/>
+        </w:rPr>
+        <w:t>无</w:t>
+      </w:r>
+    </w:p>
+    <w:p>
+      <w:pPr>
+        <w:pStyle w:val="8"/>
+        <w:ind w:left="0" w:leftChars="0" w:firstLine="0" w:firstLineChars="0"/>
+        <w:rPr>
+          <w:rFonts w:hint="eastAsia"/>
+          <w:i w:val="0"/>
+          <w:iCs w:val="0"/>
+          <w:kern w:val="2"/>
+          <w:sz w:val="24"/>
+          <w:szCs w:val="24"/>
+          <w:lang w:val="en-US" w:eastAsia="zh-CN" w:bidi="ar-SA"/>
+        </w:rPr>
+      </w:pPr>
+      <w:r>
+        <w:rPr>
+          <w:rFonts w:hint="eastAsia"/>
+          <w:i w:val="0"/>
+          <w:iCs w:val="0"/>
+          <w:kern w:val="2"/>
+          <w:sz w:val="24"/>
+          <w:szCs w:val="24"/>
+          <w:lang w:val="en-US" w:eastAsia="zh-CN" w:bidi="ar-SA"/>
+        </w:rPr>
+        <w:t xml:space="preserve">   4. 返回状态码说明</w:t>
+      </w:r>
+    </w:p>
+    <w:tbl>
+      <w:tblPr>
+        <w:tblStyle w:val="13"/>
+        <w:tblW w:w="7572" w:type="dxa"/>
+        <w:tblInd w:w="948" w:type="dxa"/>
+        <w:tblBorders>
+          <w:top w:val="single" w:color="auto" w:sz="4" w:space="0"/>
+          <w:left w:val="single" w:color="auto" w:sz="4" w:space="0"/>
+          <w:bottom w:val="single" w:color="auto" w:sz="4" w:space="0"/>
+          <w:right w:val="single" w:color="auto" w:sz="4" w:space="0"/>
+          <w:insideH w:val="single" w:color="auto" w:sz="4" w:space="0"/>
+          <w:insideV w:val="single" w:color="auto" w:sz="4" w:space="0"/>
+        </w:tblBorders>
+        <w:tblLayout w:type="fixed"/>
+        <w:tblCellMar>
+          <w:top w:w="0" w:type="dxa"/>
+          <w:left w:w="108" w:type="dxa"/>
+          <w:bottom w:w="0" w:type="dxa"/>
+          <w:right w:w="108" w:type="dxa"/>
+        </w:tblCellMar>
+      </w:tblPr>
+      <w:tblGrid>
+        <w:gridCol w:w="1764"/>
+        <w:gridCol w:w="2213"/>
+        <w:gridCol w:w="3595"/>
+      </w:tblGrid>
+      <w:tr>
+        <w:tblPrEx>
+          <w:tblBorders>
+            <w:top w:val="single" w:color="auto" w:sz="4" w:space="0"/>
+            <w:left w:val="single" w:color="auto" w:sz="4" w:space="0"/>
+            <w:bottom w:val="single" w:color="auto" w:sz="4" w:space="0"/>
+            <w:right w:val="single" w:color="auto" w:sz="4" w:space="0"/>
+            <w:insideH w:val="single" w:color="auto" w:sz="4" w:space="0"/>
+            <w:insideV w:val="single" w:color="auto" w:sz="4" w:space="0"/>
+          </w:tblBorders>
+          <w:tblLayout w:type="fixed"/>
+          <w:tblCellMar>
+            <w:top w:w="0" w:type="dxa"/>
+            <w:left w:w="108" w:type="dxa"/>
+            <w:bottom w:w="0" w:type="dxa"/>
+            <w:right w:w="108" w:type="dxa"/>
+          </w:tblCellMar>
+        </w:tblPrEx>
+        <w:trPr>
+          <w:trHeight w:val="90" w:hRule="atLeast"/>
+        </w:trPr>
+        <w:tc>
+          <w:tcPr>
+            <w:tcW w:w="1764" w:type="dxa"/>
+            <w:shd w:val="clear" w:color="auto" w:fill="E7E6E6" w:themeFill="background2"/>
+          </w:tcPr>
+          <w:p>
+            <w:pPr>
+              <w:pStyle w:val="8"/>
+              <w:rPr>
+                <w:rFonts w:hint="eastAsia" w:eastAsia="宋体"/>
+                <w:b/>
+                <w:bCs/>
+                <w:i w:val="0"/>
+                <w:iCs w:val="0"/>
+                <w:kern w:val="2"/>
+                <w:sz w:val="24"/>
+                <w:szCs w:val="24"/>
+                <w:lang w:val="en-US" w:eastAsia="zh-CN" w:bidi="ar-SA"/>
+              </w:rPr>
+            </w:pPr>
+            <w:r>
+              <w:rPr>
+                <w:rFonts w:hint="eastAsia"/>
+                <w:b/>
+                <w:bCs/>
+                <w:i w:val="0"/>
+                <w:iCs w:val="0"/>
+                <w:kern w:val="2"/>
+                <w:sz w:val="24"/>
+                <w:szCs w:val="24"/>
+                <w:lang w:val="en-US" w:eastAsia="zh-CN" w:bidi="ar-SA"/>
+              </w:rPr>
+              <w:t>状态码</w:t>
+            </w:r>
+          </w:p>
+        </w:tc>
+        <w:tc>
+          <w:tcPr>
+            <w:tcW w:w="2213" w:type="dxa"/>
+            <w:shd w:val="clear" w:color="auto" w:fill="E7E6E6" w:themeFill="background2"/>
+            <w:vAlign w:val="top"/>
+          </w:tcPr>
+          <w:p>
+            <w:pPr>
+              <w:pStyle w:val="8"/>
+              <w:ind w:firstLine="495" w:firstLineChars="0"/>
+              <w:rPr>
+                <w:rFonts w:hint="eastAsia" w:eastAsia="宋体"/>
+                <w:lang w:eastAsia="zh-CN"/>
+              </w:rPr>
+            </w:pPr>
+            <w:r>
+              <w:rPr>
+                <w:rFonts w:hint="eastAsia"/>
+                <w:b/>
+                <w:bCs/>
+                <w:i w:val="0"/>
+                <w:iCs w:val="0"/>
+                <w:kern w:val="2"/>
+                <w:sz w:val="24"/>
+                <w:szCs w:val="24"/>
+                <w:lang w:val="en-US" w:eastAsia="zh-CN" w:bidi="ar-SA"/>
+              </w:rPr>
+              <w:t>结果</w:t>
+            </w:r>
+          </w:p>
+        </w:tc>
+        <w:tc>
+          <w:tcPr>
+            <w:tcW w:w="3595" w:type="dxa"/>
+            <w:shd w:val="clear" w:color="auto" w:fill="E7E6E6" w:themeFill="background2"/>
+          </w:tcPr>
+          <w:p>
+            <w:pPr>
+              <w:pStyle w:val="8"/>
+              <w:rPr>
+                <w:rFonts w:hint="eastAsia" w:eastAsia="宋体"/>
+                <w:b/>
+                <w:bCs/>
+                <w:i w:val="0"/>
+                <w:iCs w:val="0"/>
+                <w:kern w:val="2"/>
+                <w:sz w:val="24"/>
+                <w:szCs w:val="24"/>
+                <w:lang w:val="en-US" w:eastAsia="zh-CN" w:bidi="ar-SA"/>
+              </w:rPr>
+            </w:pPr>
+            <w:r>
+              <w:rPr>
+                <w:rFonts w:hint="eastAsia"/>
+                <w:b/>
+                <w:bCs/>
+                <w:i w:val="0"/>
+                <w:iCs w:val="0"/>
+                <w:kern w:val="2"/>
+                <w:sz w:val="24"/>
+                <w:szCs w:val="24"/>
+                <w:lang w:val="en-US" w:eastAsia="zh-CN" w:bidi="ar-SA"/>
+              </w:rPr>
+              <w:t>描述</w:t>
+            </w:r>
+          </w:p>
+        </w:tc>
+      </w:tr>
+      <w:tr>
+        <w:tblPrEx>
+          <w:tblBorders>
+            <w:top w:val="single" w:color="auto" w:sz="4" w:space="0"/>
+            <w:left w:val="single" w:color="auto" w:sz="4" w:space="0"/>
+            <w:bottom w:val="single" w:color="auto" w:sz="4" w:space="0"/>
+            <w:right w:val="single" w:color="auto" w:sz="4" w:space="0"/>
+            <w:insideH w:val="single" w:color="auto" w:sz="4" w:space="0"/>
+            <w:insideV w:val="single" w:color="auto" w:sz="4" w:space="0"/>
+          </w:tblBorders>
+          <w:tblLayout w:type="fixed"/>
+          <w:tblCellMar>
+            <w:top w:w="0" w:type="dxa"/>
+            <w:left w:w="108" w:type="dxa"/>
+            <w:bottom w:w="0" w:type="dxa"/>
+            <w:right w:w="108" w:type="dxa"/>
+          </w:tblCellMar>
+        </w:tblPrEx>
+        <w:tc>
+          <w:tcPr>
+            <w:tcW w:w="1764" w:type="dxa"/>
+          </w:tcPr>
+          <w:p>
+            <w:pPr>
+              <w:pStyle w:val="8"/>
+              <w:rPr>
+                <w:rFonts w:hint="eastAsia" w:eastAsia="宋体"/>
+                <w:i w:val="0"/>
+                <w:iCs w:val="0"/>
+                <w:kern w:val="2"/>
+                <w:sz w:val="24"/>
+                <w:szCs w:val="24"/>
+                <w:lang w:val="en-US" w:eastAsia="zh-CN" w:bidi="ar-SA"/>
+              </w:rPr>
+            </w:pPr>
+            <w:r>
+              <w:rPr>
+                <w:rFonts w:hint="eastAsia"/>
+                <w:i w:val="0"/>
+                <w:iCs w:val="0"/>
+                <w:kern w:val="2"/>
+                <w:sz w:val="24"/>
+                <w:szCs w:val="24"/>
+                <w:lang w:val="en-US" w:eastAsia="zh-CN" w:bidi="ar-SA"/>
+              </w:rPr>
+              <w:t>200</w:t>
+            </w:r>
+          </w:p>
+        </w:tc>
+        <w:tc>
+          <w:tcPr>
+            <w:tcW w:w="2213" w:type="dxa"/>
+            <w:vAlign w:val="top"/>
+          </w:tcPr>
+          <w:p>
+            <w:pPr>
+              <w:pStyle w:val="8"/>
+              <w:ind w:left="0" w:leftChars="0" w:firstLine="0" w:firstLineChars="0"/>
+              <w:rPr>
+                <w:rFonts w:hint="eastAsia" w:eastAsia="宋体"/>
+                <w:i w:val="0"/>
+                <w:iCs w:val="0"/>
+                <w:lang w:eastAsia="zh-CN"/>
+              </w:rPr>
+            </w:pPr>
+            <w:r>
+              <w:rPr>
+                <w:rFonts w:hint="eastAsia"/>
+                <w:i w:val="0"/>
+                <w:iCs w:val="0"/>
+                <w:lang w:eastAsia="zh-CN"/>
+              </w:rPr>
+              <w:t>IList&lt;UserInfo&gt;</w:t>
+            </w:r>
+          </w:p>
+        </w:tc>
+        <w:tc>
+          <w:tcPr>
+            <w:tcW w:w="3595" w:type="dxa"/>
+          </w:tcPr>
+          <w:p>
+            <w:pPr>
+              <w:pStyle w:val="8"/>
+              <w:rPr>
+                <w:rFonts w:hint="eastAsia" w:eastAsia="宋体"/>
+                <w:i w:val="0"/>
+                <w:iCs w:val="0"/>
+                <w:kern w:val="2"/>
+                <w:sz w:val="24"/>
+                <w:szCs w:val="24"/>
+                <w:lang w:val="en-US" w:eastAsia="zh-CN" w:bidi="ar-SA"/>
+              </w:rPr>
+            </w:pPr>
+            <w:r>
+              <w:rPr>
+                <w:rFonts w:hint="eastAsia"/>
+                <w:i w:val="0"/>
+                <w:iCs w:val="0"/>
+                <w:kern w:val="2"/>
+                <w:sz w:val="24"/>
+                <w:szCs w:val="24"/>
+                <w:lang w:val="en-US" w:eastAsia="zh-CN" w:bidi="ar-SA"/>
+              </w:rPr>
+              <w:t>打扫人员集合</w:t>
+            </w:r>
+          </w:p>
+        </w:tc>
+      </w:tr>
+      <w:tr>
+        <w:tblPrEx>
+          <w:tblBorders>
+            <w:top w:val="single" w:color="auto" w:sz="4" w:space="0"/>
+            <w:left w:val="single" w:color="auto" w:sz="4" w:space="0"/>
+            <w:bottom w:val="single" w:color="auto" w:sz="4" w:space="0"/>
+            <w:right w:val="single" w:color="auto" w:sz="4" w:space="0"/>
+            <w:insideH w:val="single" w:color="auto" w:sz="4" w:space="0"/>
+            <w:insideV w:val="single" w:color="auto" w:sz="4" w:space="0"/>
+          </w:tblBorders>
+          <w:tblLayout w:type="fixed"/>
+          <w:tblCellMar>
+            <w:top w:w="0" w:type="dxa"/>
+            <w:left w:w="108" w:type="dxa"/>
+            <w:bottom w:w="0" w:type="dxa"/>
+            <w:right w:w="108" w:type="dxa"/>
+          </w:tblCellMar>
+        </w:tblPrEx>
+        <w:tc>
+          <w:tcPr>
+            <w:tcW w:w="1764" w:type="dxa"/>
+          </w:tcPr>
+          <w:p>
+            <w:pPr>
+              <w:pStyle w:val="8"/>
+              <w:rPr>
+                <w:rFonts w:hint="eastAsia"/>
+                <w:i w:val="0"/>
+                <w:iCs w:val="0"/>
+                <w:kern w:val="2"/>
+                <w:sz w:val="24"/>
+                <w:szCs w:val="24"/>
+                <w:lang w:val="en-US" w:eastAsia="zh-CN" w:bidi="ar-SA"/>
+              </w:rPr>
+            </w:pPr>
+          </w:p>
+        </w:tc>
+        <w:tc>
+          <w:tcPr>
+            <w:tcW w:w="2213" w:type="dxa"/>
+            <w:vAlign w:val="top"/>
+          </w:tcPr>
+          <w:p>
+            <w:pPr>
+              <w:pStyle w:val="8"/>
+              <w:ind w:left="0" w:leftChars="0" w:firstLine="0" w:firstLineChars="0"/>
+              <w:rPr>
+                <w:rFonts w:hint="eastAsia"/>
+                <w:i w:val="0"/>
+                <w:iCs w:val="0"/>
+                <w:lang w:val="en-US" w:eastAsia="zh-CN"/>
+              </w:rPr>
+            </w:pPr>
+            <w:r>
+              <w:rPr>
+                <w:rFonts w:hint="eastAsia"/>
+                <w:i w:val="0"/>
+                <w:iCs w:val="0"/>
+                <w:lang w:val="en-US" w:eastAsia="zh-CN"/>
+              </w:rPr>
+              <w:t>[]</w:t>
+            </w:r>
+          </w:p>
+        </w:tc>
+        <w:tc>
+          <w:tcPr>
+            <w:tcW w:w="3595" w:type="dxa"/>
+          </w:tcPr>
+          <w:p>
+            <w:pPr>
+              <w:pStyle w:val="8"/>
+              <w:rPr>
+                <w:rFonts w:hint="eastAsia"/>
+                <w:i w:val="0"/>
+                <w:iCs w:val="0"/>
+                <w:kern w:val="2"/>
+                <w:sz w:val="24"/>
+                <w:szCs w:val="24"/>
+                <w:lang w:val="en-US" w:eastAsia="zh-CN" w:bidi="ar-SA"/>
+              </w:rPr>
+            </w:pPr>
+            <w:r>
+              <w:rPr>
+                <w:rFonts w:hint="eastAsia"/>
+                <w:i w:val="0"/>
+                <w:iCs w:val="0"/>
+                <w:kern w:val="2"/>
+                <w:sz w:val="24"/>
+                <w:szCs w:val="24"/>
+                <w:lang w:val="en-US" w:eastAsia="zh-CN" w:bidi="ar-SA"/>
+              </w:rPr>
+              <w:t>还未产生打扫人员</w:t>
+            </w:r>
+          </w:p>
+        </w:tc>
+      </w:tr>
+      <w:tr>
+        <w:tblPrEx>
+          <w:tblBorders>
+            <w:top w:val="single" w:color="auto" w:sz="4" w:space="0"/>
+            <w:left w:val="single" w:color="auto" w:sz="4" w:space="0"/>
+            <w:bottom w:val="single" w:color="auto" w:sz="4" w:space="0"/>
+            <w:right w:val="single" w:color="auto" w:sz="4" w:space="0"/>
+            <w:insideH w:val="single" w:color="auto" w:sz="4" w:space="0"/>
+            <w:insideV w:val="single" w:color="auto" w:sz="4" w:space="0"/>
+          </w:tblBorders>
+          <w:tblLayout w:type="fixed"/>
+          <w:tblCellMar>
+            <w:top w:w="0" w:type="dxa"/>
+            <w:left w:w="108" w:type="dxa"/>
+            <w:bottom w:w="0" w:type="dxa"/>
+            <w:right w:w="108" w:type="dxa"/>
+          </w:tblCellMar>
+        </w:tblPrEx>
+        <w:tc>
+          <w:tcPr>
+            <w:tcW w:w="1764" w:type="dxa"/>
+          </w:tcPr>
+          <w:p>
+            <w:pPr>
+              <w:pStyle w:val="8"/>
+              <w:rPr>
+                <w:rFonts w:hint="eastAsia"/>
+                <w:i w:val="0"/>
+                <w:iCs w:val="0"/>
+                <w:kern w:val="2"/>
+                <w:sz w:val="24"/>
+                <w:szCs w:val="24"/>
+                <w:lang w:val="en-US" w:eastAsia="zh-CN" w:bidi="ar-SA"/>
+              </w:rPr>
+            </w:pPr>
+            <w:r>
+              <w:rPr>
+                <w:rFonts w:hint="eastAsia"/>
+                <w:i w:val="0"/>
+                <w:iCs w:val="0"/>
+                <w:kern w:val="2"/>
+                <w:sz w:val="24"/>
+                <w:szCs w:val="24"/>
+                <w:lang w:val="en-US" w:eastAsia="zh-CN" w:bidi="ar-SA"/>
+              </w:rPr>
+              <w:t>500</w:t>
+            </w:r>
+          </w:p>
+        </w:tc>
+        <w:tc>
+          <w:tcPr>
+            <w:tcW w:w="2213" w:type="dxa"/>
+            <w:vAlign w:val="top"/>
+          </w:tcPr>
+          <w:p>
+            <w:pPr>
+              <w:pStyle w:val="8"/>
+              <w:ind w:left="0" w:leftChars="0" w:firstLine="0" w:firstLineChars="0"/>
+              <w:rPr>
+                <w:rFonts w:hint="eastAsia"/>
+                <w:i w:val="0"/>
+                <w:iCs w:val="0"/>
+                <w:lang w:eastAsia="zh-CN"/>
+              </w:rPr>
+            </w:pPr>
+            <w:r>
+              <w:rPr>
+                <w:rFonts w:hint="eastAsia"/>
+                <w:i w:val="0"/>
+                <w:iCs w:val="0"/>
+                <w:lang w:eastAsia="zh-CN"/>
+              </w:rPr>
+              <w:t>“系统繁忙”</w:t>
+            </w:r>
+          </w:p>
+        </w:tc>
+        <w:tc>
+          <w:tcPr>
+            <w:tcW w:w="3595" w:type="dxa"/>
+          </w:tcPr>
+          <w:p>
+            <w:pPr>
+              <w:pStyle w:val="8"/>
+              <w:rPr>
+                <w:rFonts w:hint="eastAsia"/>
+                <w:i w:val="0"/>
+                <w:iCs w:val="0"/>
+                <w:kern w:val="2"/>
+                <w:sz w:val="24"/>
+                <w:szCs w:val="24"/>
+                <w:lang w:val="en-US" w:eastAsia="zh-CN" w:bidi="ar-SA"/>
+              </w:rPr>
+            </w:pPr>
+            <w:r>
+              <w:rPr>
+                <w:rFonts w:hint="eastAsia"/>
+                <w:i w:val="0"/>
+                <w:iCs w:val="0"/>
+                <w:kern w:val="2"/>
+                <w:sz w:val="24"/>
+                <w:szCs w:val="24"/>
+                <w:lang w:val="en-US" w:eastAsia="zh-CN" w:bidi="ar-SA"/>
+              </w:rPr>
+              <w:t>获取失败</w:t>
+            </w:r>
+          </w:p>
+        </w:tc>
+      </w:tr>
+    </w:tbl>
+    <w:p>
+      <w:pPr>
+        <w:pStyle w:val="8"/>
+        <w:ind w:left="0" w:leftChars="0" w:firstLine="0" w:firstLineChars="0"/>
+        <w:rPr>
+          <w:rFonts w:hint="eastAsia" w:eastAsia="宋体"/>
+          <w:i w:val="0"/>
+          <w:iCs w:val="0"/>
+          <w:kern w:val="2"/>
+          <w:sz w:val="24"/>
+          <w:szCs w:val="24"/>
+          <w:lang w:val="en-US" w:eastAsia="zh-CN" w:bidi="ar-SA"/>
+        </w:rPr>
+      </w:pPr>
+    </w:p>
     <w:p>
       <w:pPr>
         <w:pStyle w:val="8"/>

--- a/1.Documents/点餐系统接口文档.docx
+++ b/1.Documents/点餐系统接口文档.docx
@@ -2738,8 +2738,8 @@
           <w:lang w:eastAsia="zh-CN"/>
         </w:rPr>
       </w:pPr>
-      <w:bookmarkStart w:id="0" w:name="_Toc28827"/>
-      <w:bookmarkStart w:id="1" w:name="_Toc17373"/>
+      <w:bookmarkStart w:id="0" w:name="_Toc17373"/>
+      <w:bookmarkStart w:id="1" w:name="_Toc28827"/>
       <w:r>
         <w:rPr>
           <w:rFonts w:hint="eastAsia"/>
@@ -2762,8 +2762,8 @@
           <w:lang w:val="en-US" w:eastAsia="zh-CN"/>
         </w:rPr>
       </w:pPr>
-      <w:bookmarkStart w:id="2" w:name="_Toc2786"/>
-      <w:bookmarkStart w:id="3" w:name="_Toc12052"/>
+      <w:bookmarkStart w:id="2" w:name="_Toc12052"/>
+      <w:bookmarkStart w:id="3" w:name="_Toc2786"/>
       <w:r>
         <w:rPr>
           <w:rFonts w:hint="eastAsia"/>
@@ -2842,8 +2842,8 @@
           <w:lang w:val="en-US" w:eastAsia="zh-CN"/>
         </w:rPr>
       </w:pPr>
-      <w:bookmarkStart w:id="4" w:name="_Toc25498"/>
-      <w:bookmarkStart w:id="5" w:name="_Toc16941"/>
+      <w:bookmarkStart w:id="4" w:name="_Toc16941"/>
+      <w:bookmarkStart w:id="5" w:name="_Toc25498"/>
       <w:r>
         <w:rPr>
           <w:rFonts w:hint="eastAsia"/>
@@ -2918,8 +2918,8 @@
           <w:lang w:val="en-US" w:eastAsia="zh-CN"/>
         </w:rPr>
       </w:pPr>
-      <w:bookmarkStart w:id="8" w:name="_Toc5212"/>
-      <w:bookmarkStart w:id="9" w:name="_Toc13267"/>
+      <w:bookmarkStart w:id="8" w:name="_Toc13267"/>
+      <w:bookmarkStart w:id="9" w:name="_Toc5212"/>
       <w:r>
         <w:rPr>
           <w:rFonts w:hint="eastAsia"/>
@@ -4615,6 +4615,12 @@
             <w:insideV w:val="single" w:color="auto" w:sz="4" w:space="0"/>
           </w:tblBorders>
           <w:tblLayout w:type="fixed"/>
+          <w:tblCellMar>
+            <w:top w:w="0" w:type="dxa"/>
+            <w:left w:w="108" w:type="dxa"/>
+            <w:bottom w:w="0" w:type="dxa"/>
+            <w:right w:w="108" w:type="dxa"/>
+          </w:tblCellMar>
         </w:tblPrEx>
         <w:tc>
           <w:tcPr>
@@ -5650,12 +5656,6 @@
             <w:insideV w:val="single" w:color="auto" w:sz="4" w:space="0"/>
           </w:tblBorders>
           <w:tblLayout w:type="fixed"/>
-          <w:tblCellMar>
-            <w:top w:w="0" w:type="dxa"/>
-            <w:left w:w="108" w:type="dxa"/>
-            <w:bottom w:w="0" w:type="dxa"/>
-            <w:right w:w="108" w:type="dxa"/>
-          </w:tblCellMar>
         </w:tblPrEx>
         <w:trPr>
           <w:trHeight w:val="90" w:hRule="atLeast"/>
@@ -5775,12 +5775,6 @@
             <w:insideV w:val="single" w:color="auto" w:sz="4" w:space="0"/>
           </w:tblBorders>
           <w:tblLayout w:type="fixed"/>
-          <w:tblCellMar>
-            <w:top w:w="0" w:type="dxa"/>
-            <w:left w:w="108" w:type="dxa"/>
-            <w:bottom w:w="0" w:type="dxa"/>
-            <w:right w:w="108" w:type="dxa"/>
-          </w:tblCellMar>
         </w:tblPrEx>
         <w:tc>
           <w:tcPr>
@@ -7066,8 +7060,6 @@
               </w:rPr>
               <w:t>true</w:t>
             </w:r>
-            <w:bookmarkStart w:id="32" w:name="_GoBack"/>
-            <w:bookmarkEnd w:id="32"/>
           </w:p>
         </w:tc>
         <w:tc>
@@ -8219,7 +8211,7 @@
                 <w:iCs w:val="0"/>
                 <w:lang w:val="en-US" w:eastAsia="zh-CN"/>
               </w:rPr>
-              <w:t>List&lt;UserInfo&gt;</w:t>
+              <w:t>Page</w:t>
             </w:r>
           </w:p>
         </w:tc>
@@ -8250,7 +8242,7 @@
                 <w:szCs w:val="24"/>
                 <w:lang w:val="en-US" w:eastAsia="zh-CN" w:bidi="ar-SA"/>
               </w:rPr>
-              <w:t>查询成功，返回List集合</w:t>
+              <w:t>查询成功，返回分页对象</w:t>
             </w:r>
           </w:p>
         </w:tc>
@@ -8795,6 +8787,12 @@
             <w:insideV w:val="single" w:color="auto" w:sz="4" w:space="0"/>
           </w:tblBorders>
           <w:tblLayout w:type="fixed"/>
+          <w:tblCellMar>
+            <w:top w:w="0" w:type="dxa"/>
+            <w:left w:w="108" w:type="dxa"/>
+            <w:bottom w:w="0" w:type="dxa"/>
+            <w:right w:w="108" w:type="dxa"/>
+          </w:tblCellMar>
         </w:tblPrEx>
         <w:trPr>
           <w:trHeight w:val="315" w:hRule="atLeast"/>
@@ -10312,6 +10310,12 @@
             <w:insideV w:val="single" w:color="auto" w:sz="4" w:space="0"/>
           </w:tblBorders>
           <w:tblLayout w:type="fixed"/>
+          <w:tblCellMar>
+            <w:top w:w="0" w:type="dxa"/>
+            <w:left w:w="108" w:type="dxa"/>
+            <w:bottom w:w="0" w:type="dxa"/>
+            <w:right w:w="108" w:type="dxa"/>
+          </w:tblCellMar>
         </w:tblPrEx>
         <w:trPr>
           <w:trHeight w:val="315" w:hRule="atLeast"/>
@@ -10991,951 +10995,6 @@
           <w:lang w:val="en-US" w:eastAsia="zh-CN"/>
         </w:rPr>
         <w:t>:0</w:t>
-      </w:r>
-    </w:p>
-    <w:p>
-      <w:pPr>
-        <w:pStyle w:val="8"/>
-        <w:rPr>
-          <w:rFonts w:hint="eastAsia" w:eastAsia="宋体"/>
-          <w:i w:val="0"/>
-          <w:iCs w:val="0"/>
-          <w:kern w:val="2"/>
-          <w:sz w:val="24"/>
-          <w:szCs w:val="24"/>
-          <w:lang w:val="en-US" w:eastAsia="zh-CN" w:bidi="ar-SA"/>
-        </w:rPr>
-      </w:pPr>
-      <w:r>
-        <w:rPr>
-          <w:rFonts w:hint="eastAsia"/>
-          <w:i w:val="0"/>
-          <w:iCs w:val="0"/>
-          <w:sz w:val="24"/>
-          <w:szCs w:val="24"/>
-          <w:lang w:val="en-US" w:eastAsia="zh-CN"/>
-        </w:rPr>
-        <w:t>}</w:t>
-      </w:r>
-    </w:p>
-    <w:p>
-      <w:pPr>
-        <w:pStyle w:val="8"/>
-        <w:rPr>
-          <w:rFonts w:hint="eastAsia" w:eastAsia="宋体"/>
-          <w:i w:val="0"/>
-          <w:iCs w:val="0"/>
-          <w:kern w:val="2"/>
-          <w:sz w:val="24"/>
-          <w:szCs w:val="24"/>
-          <w:lang w:val="en-US" w:eastAsia="zh-CN" w:bidi="ar-SA"/>
-        </w:rPr>
-      </w:pPr>
-    </w:p>
-    <w:p>
-      <w:pPr>
-        <w:pStyle w:val="8"/>
-        <w:ind w:left="0" w:leftChars="0" w:firstLine="0" w:firstLineChars="0"/>
-        <w:rPr>
-          <w:rFonts w:hint="eastAsia"/>
-          <w:i w:val="0"/>
-          <w:iCs w:val="0"/>
-          <w:kern w:val="2"/>
-          <w:sz w:val="24"/>
-          <w:szCs w:val="24"/>
-          <w:lang w:val="en-US" w:eastAsia="zh-CN" w:bidi="ar-SA"/>
-        </w:rPr>
-      </w:pPr>
-      <w:r>
-        <w:rPr>
-          <w:rFonts w:hint="eastAsia"/>
-          <w:i w:val="0"/>
-          <w:iCs w:val="0"/>
-          <w:kern w:val="2"/>
-          <w:sz w:val="24"/>
-          <w:szCs w:val="24"/>
-          <w:lang w:val="en-US" w:eastAsia="zh-CN" w:bidi="ar-SA"/>
-        </w:rPr>
-        <w:t xml:space="preserve">   4. 返回状态码说明</w:t>
-      </w:r>
-    </w:p>
-    <w:tbl>
-      <w:tblPr>
-        <w:tblStyle w:val="13"/>
-        <w:tblW w:w="7572" w:type="dxa"/>
-        <w:tblInd w:w="948" w:type="dxa"/>
-        <w:tblBorders>
-          <w:top w:val="single" w:color="auto" w:sz="4" w:space="0"/>
-          <w:left w:val="single" w:color="auto" w:sz="4" w:space="0"/>
-          <w:bottom w:val="single" w:color="auto" w:sz="4" w:space="0"/>
-          <w:right w:val="single" w:color="auto" w:sz="4" w:space="0"/>
-          <w:insideH w:val="single" w:color="auto" w:sz="4" w:space="0"/>
-          <w:insideV w:val="single" w:color="auto" w:sz="4" w:space="0"/>
-        </w:tblBorders>
-        <w:tblLayout w:type="fixed"/>
-        <w:tblCellMar>
-          <w:top w:w="0" w:type="dxa"/>
-          <w:left w:w="108" w:type="dxa"/>
-          <w:bottom w:w="0" w:type="dxa"/>
-          <w:right w:w="108" w:type="dxa"/>
-        </w:tblCellMar>
-      </w:tblPr>
-      <w:tblGrid>
-        <w:gridCol w:w="1764"/>
-        <w:gridCol w:w="2657"/>
-        <w:gridCol w:w="3151"/>
-      </w:tblGrid>
-      <w:tr>
-        <w:tblPrEx>
-          <w:tblBorders>
-            <w:top w:val="single" w:color="auto" w:sz="4" w:space="0"/>
-            <w:left w:val="single" w:color="auto" w:sz="4" w:space="0"/>
-            <w:bottom w:val="single" w:color="auto" w:sz="4" w:space="0"/>
-            <w:right w:val="single" w:color="auto" w:sz="4" w:space="0"/>
-            <w:insideH w:val="single" w:color="auto" w:sz="4" w:space="0"/>
-            <w:insideV w:val="single" w:color="auto" w:sz="4" w:space="0"/>
-          </w:tblBorders>
-          <w:tblLayout w:type="fixed"/>
-        </w:tblPrEx>
-        <w:trPr>
-          <w:trHeight w:val="90" w:hRule="atLeast"/>
-        </w:trPr>
-        <w:tc>
-          <w:tcPr>
-            <w:tcW w:w="1764" w:type="dxa"/>
-            <w:shd w:val="clear" w:color="auto" w:fill="E7E6E6" w:themeFill="background2"/>
-          </w:tcPr>
-          <w:p>
-            <w:pPr>
-              <w:pStyle w:val="8"/>
-              <w:rPr>
-                <w:rFonts w:hint="eastAsia" w:eastAsia="宋体"/>
-                <w:b/>
-                <w:bCs/>
-                <w:i w:val="0"/>
-                <w:iCs w:val="0"/>
-                <w:kern w:val="2"/>
-                <w:sz w:val="24"/>
-                <w:szCs w:val="24"/>
-                <w:lang w:val="en-US" w:eastAsia="zh-CN" w:bidi="ar-SA"/>
-              </w:rPr>
-            </w:pPr>
-            <w:r>
-              <w:rPr>
-                <w:rFonts w:hint="eastAsia"/>
-                <w:b/>
-                <w:bCs/>
-                <w:i w:val="0"/>
-                <w:iCs w:val="0"/>
-                <w:kern w:val="2"/>
-                <w:sz w:val="24"/>
-                <w:szCs w:val="24"/>
-                <w:lang w:val="en-US" w:eastAsia="zh-CN" w:bidi="ar-SA"/>
-              </w:rPr>
-              <w:t>状态码</w:t>
-            </w:r>
-          </w:p>
-        </w:tc>
-        <w:tc>
-          <w:tcPr>
-            <w:tcW w:w="2657" w:type="dxa"/>
-            <w:shd w:val="clear" w:color="auto" w:fill="E7E6E6" w:themeFill="background2"/>
-            <w:vAlign w:val="top"/>
-          </w:tcPr>
-          <w:p>
-            <w:pPr>
-              <w:pStyle w:val="8"/>
-              <w:ind w:firstLine="495" w:firstLineChars="0"/>
-              <w:rPr>
-                <w:rFonts w:hint="eastAsia" w:eastAsia="宋体"/>
-                <w:lang w:eastAsia="zh-CN"/>
-              </w:rPr>
-            </w:pPr>
-            <w:r>
-              <w:rPr>
-                <w:rFonts w:hint="eastAsia"/>
-                <w:b/>
-                <w:bCs/>
-                <w:i w:val="0"/>
-                <w:iCs w:val="0"/>
-                <w:kern w:val="2"/>
-                <w:sz w:val="24"/>
-                <w:szCs w:val="24"/>
-                <w:lang w:val="en-US" w:eastAsia="zh-CN" w:bidi="ar-SA"/>
-              </w:rPr>
-              <w:t>结果</w:t>
-            </w:r>
-          </w:p>
-        </w:tc>
-        <w:tc>
-          <w:tcPr>
-            <w:tcW w:w="3151" w:type="dxa"/>
-            <w:shd w:val="clear" w:color="auto" w:fill="E7E6E6" w:themeFill="background2"/>
-          </w:tcPr>
-          <w:p>
-            <w:pPr>
-              <w:pStyle w:val="8"/>
-              <w:rPr>
-                <w:rFonts w:hint="eastAsia" w:eastAsia="宋体"/>
-                <w:b/>
-                <w:bCs/>
-                <w:i w:val="0"/>
-                <w:iCs w:val="0"/>
-                <w:kern w:val="2"/>
-                <w:sz w:val="24"/>
-                <w:szCs w:val="24"/>
-                <w:lang w:val="en-US" w:eastAsia="zh-CN" w:bidi="ar-SA"/>
-              </w:rPr>
-            </w:pPr>
-            <w:r>
-              <w:rPr>
-                <w:rFonts w:hint="eastAsia"/>
-                <w:b/>
-                <w:bCs/>
-                <w:i w:val="0"/>
-                <w:iCs w:val="0"/>
-                <w:kern w:val="2"/>
-                <w:sz w:val="24"/>
-                <w:szCs w:val="24"/>
-                <w:lang w:val="en-US" w:eastAsia="zh-CN" w:bidi="ar-SA"/>
-              </w:rPr>
-              <w:t>描述</w:t>
-            </w:r>
-          </w:p>
-        </w:tc>
-      </w:tr>
-      <w:tr>
-        <w:tblPrEx>
-          <w:tblBorders>
-            <w:top w:val="single" w:color="auto" w:sz="4" w:space="0"/>
-            <w:left w:val="single" w:color="auto" w:sz="4" w:space="0"/>
-            <w:bottom w:val="single" w:color="auto" w:sz="4" w:space="0"/>
-            <w:right w:val="single" w:color="auto" w:sz="4" w:space="0"/>
-            <w:insideH w:val="single" w:color="auto" w:sz="4" w:space="0"/>
-            <w:insideV w:val="single" w:color="auto" w:sz="4" w:space="0"/>
-          </w:tblBorders>
-          <w:tblLayout w:type="fixed"/>
-        </w:tblPrEx>
-        <w:tc>
-          <w:tcPr>
-            <w:tcW w:w="1764" w:type="dxa"/>
-          </w:tcPr>
-          <w:p>
-            <w:pPr>
-              <w:pStyle w:val="8"/>
-              <w:rPr>
-                <w:rFonts w:hint="eastAsia" w:eastAsia="宋体"/>
-                <w:i w:val="0"/>
-                <w:iCs w:val="0"/>
-                <w:kern w:val="2"/>
-                <w:sz w:val="24"/>
-                <w:szCs w:val="24"/>
-                <w:lang w:val="en-US" w:eastAsia="zh-CN" w:bidi="ar-SA"/>
-              </w:rPr>
-            </w:pPr>
-            <w:r>
-              <w:rPr>
-                <w:rFonts w:hint="eastAsia"/>
-                <w:i w:val="0"/>
-                <w:iCs w:val="0"/>
-                <w:kern w:val="2"/>
-                <w:sz w:val="24"/>
-                <w:szCs w:val="24"/>
-                <w:lang w:val="en-US" w:eastAsia="zh-CN" w:bidi="ar-SA"/>
-              </w:rPr>
-              <w:t>200</w:t>
-            </w:r>
-          </w:p>
-        </w:tc>
-        <w:tc>
-          <w:tcPr>
-            <w:tcW w:w="2657" w:type="dxa"/>
-            <w:vAlign w:val="top"/>
-          </w:tcPr>
-          <w:p>
-            <w:pPr>
-              <w:pStyle w:val="8"/>
-              <w:ind w:left="0" w:leftChars="0" w:firstLine="0" w:firstLineChars="0"/>
-              <w:rPr>
-                <w:rFonts w:hint="eastAsia" w:eastAsia="宋体"/>
-                <w:i w:val="0"/>
-                <w:iCs w:val="0"/>
-                <w:lang w:eastAsia="zh-CN"/>
-              </w:rPr>
-            </w:pPr>
-            <w:r>
-              <w:rPr>
-                <w:rFonts w:hint="eastAsia"/>
-                <w:i w:val="0"/>
-                <w:iCs w:val="0"/>
-                <w:lang w:eastAsia="zh-CN"/>
-              </w:rPr>
-              <w:t>“</w:t>
-            </w:r>
-            <w:r>
-              <w:rPr>
-                <w:rFonts w:hint="eastAsia"/>
-                <w:i w:val="0"/>
-                <w:iCs w:val="0"/>
-                <w:lang w:val="en-US" w:eastAsia="zh-CN"/>
-              </w:rPr>
-              <w:t>OK</w:t>
-            </w:r>
-            <w:r>
-              <w:rPr>
-                <w:rFonts w:hint="eastAsia"/>
-                <w:i w:val="0"/>
-                <w:iCs w:val="0"/>
-                <w:lang w:eastAsia="zh-CN"/>
-              </w:rPr>
-              <w:t>”</w:t>
-            </w:r>
-          </w:p>
-        </w:tc>
-        <w:tc>
-          <w:tcPr>
-            <w:tcW w:w="3151" w:type="dxa"/>
-          </w:tcPr>
-          <w:p>
-            <w:pPr>
-              <w:pStyle w:val="8"/>
-              <w:rPr>
-                <w:rFonts w:hint="eastAsia" w:eastAsia="宋体"/>
-                <w:i w:val="0"/>
-                <w:iCs w:val="0"/>
-                <w:kern w:val="2"/>
-                <w:sz w:val="24"/>
-                <w:szCs w:val="24"/>
-                <w:lang w:val="en-US" w:eastAsia="zh-CN" w:bidi="ar-SA"/>
-              </w:rPr>
-            </w:pPr>
-            <w:r>
-              <w:rPr>
-                <w:rFonts w:hint="eastAsia"/>
-                <w:i w:val="0"/>
-                <w:iCs w:val="0"/>
-                <w:kern w:val="2"/>
-                <w:sz w:val="24"/>
-                <w:szCs w:val="24"/>
-                <w:lang w:val="en-US" w:eastAsia="zh-CN" w:bidi="ar-SA"/>
-              </w:rPr>
-              <w:t>菜品修改成功</w:t>
-            </w:r>
-          </w:p>
-        </w:tc>
-      </w:tr>
-      <w:tr>
-        <w:tblPrEx>
-          <w:tblBorders>
-            <w:top w:val="single" w:color="auto" w:sz="4" w:space="0"/>
-            <w:left w:val="single" w:color="auto" w:sz="4" w:space="0"/>
-            <w:bottom w:val="single" w:color="auto" w:sz="4" w:space="0"/>
-            <w:right w:val="single" w:color="auto" w:sz="4" w:space="0"/>
-            <w:insideH w:val="single" w:color="auto" w:sz="4" w:space="0"/>
-            <w:insideV w:val="single" w:color="auto" w:sz="4" w:space="0"/>
-          </w:tblBorders>
-          <w:tblLayout w:type="fixed"/>
-          <w:tblCellMar>
-            <w:top w:w="0" w:type="dxa"/>
-            <w:left w:w="108" w:type="dxa"/>
-            <w:bottom w:w="0" w:type="dxa"/>
-            <w:right w:w="108" w:type="dxa"/>
-          </w:tblCellMar>
-        </w:tblPrEx>
-        <w:tc>
-          <w:tcPr>
-            <w:tcW w:w="1764" w:type="dxa"/>
-          </w:tcPr>
-          <w:p>
-            <w:pPr>
-              <w:pStyle w:val="8"/>
-              <w:rPr>
-                <w:rFonts w:hint="eastAsia"/>
-                <w:i w:val="0"/>
-                <w:iCs w:val="0"/>
-                <w:kern w:val="2"/>
-                <w:sz w:val="24"/>
-                <w:szCs w:val="24"/>
-                <w:lang w:val="en-US" w:eastAsia="zh-CN" w:bidi="ar-SA"/>
-              </w:rPr>
-            </w:pPr>
-            <w:r>
-              <w:rPr>
-                <w:rFonts w:hint="eastAsia"/>
-                <w:i w:val="0"/>
-                <w:iCs w:val="0"/>
-                <w:kern w:val="2"/>
-                <w:sz w:val="24"/>
-                <w:szCs w:val="24"/>
-                <w:lang w:val="en-US" w:eastAsia="zh-CN" w:bidi="ar-SA"/>
-              </w:rPr>
-              <w:t>500</w:t>
-            </w:r>
-          </w:p>
-        </w:tc>
-        <w:tc>
-          <w:tcPr>
-            <w:tcW w:w="2657" w:type="dxa"/>
-            <w:vAlign w:val="top"/>
-          </w:tcPr>
-          <w:p>
-            <w:pPr>
-              <w:pStyle w:val="8"/>
-              <w:ind w:left="0" w:leftChars="0" w:firstLine="0" w:firstLineChars="0"/>
-              <w:rPr>
-                <w:rFonts w:hint="eastAsia"/>
-                <w:i w:val="0"/>
-                <w:iCs w:val="0"/>
-                <w:lang w:eastAsia="zh-CN"/>
-              </w:rPr>
-            </w:pPr>
-            <w:r>
-              <w:rPr>
-                <w:rFonts w:hint="eastAsia"/>
-                <w:i w:val="0"/>
-                <w:iCs w:val="0"/>
-                <w:lang w:eastAsia="zh-CN"/>
-              </w:rPr>
-              <w:t>“系统繁忙”</w:t>
-            </w:r>
-          </w:p>
-        </w:tc>
-        <w:tc>
-          <w:tcPr>
-            <w:tcW w:w="3151" w:type="dxa"/>
-          </w:tcPr>
-          <w:p>
-            <w:pPr>
-              <w:pStyle w:val="8"/>
-              <w:rPr>
-                <w:rFonts w:hint="eastAsia"/>
-                <w:i w:val="0"/>
-                <w:iCs w:val="0"/>
-                <w:kern w:val="2"/>
-                <w:sz w:val="24"/>
-                <w:szCs w:val="24"/>
-                <w:lang w:val="en-US" w:eastAsia="zh-CN" w:bidi="ar-SA"/>
-              </w:rPr>
-            </w:pPr>
-            <w:r>
-              <w:rPr>
-                <w:rFonts w:hint="eastAsia"/>
-                <w:i w:val="0"/>
-                <w:iCs w:val="0"/>
-                <w:kern w:val="2"/>
-                <w:sz w:val="24"/>
-                <w:szCs w:val="24"/>
-                <w:lang w:val="en-US" w:eastAsia="zh-CN" w:bidi="ar-SA"/>
-              </w:rPr>
-              <w:t>菜品修改失败</w:t>
-            </w:r>
-          </w:p>
-        </w:tc>
-      </w:tr>
-    </w:tbl>
-    <w:p>
-      <w:pPr>
-        <w:pStyle w:val="6"/>
-        <w:rPr>
-          <w:rFonts w:hint="eastAsia"/>
-          <w:lang w:val="en-US" w:eastAsia="zh-CN"/>
-        </w:rPr>
-      </w:pPr>
-    </w:p>
-    <w:p>
-      <w:pPr>
-        <w:pStyle w:val="5"/>
-        <w:rPr>
-          <w:rFonts w:hint="eastAsia"/>
-          <w:lang w:val="en-US" w:eastAsia="zh-CN"/>
-        </w:rPr>
-      </w:pPr>
-      <w:bookmarkStart w:id="22" w:name="_Toc264"/>
-      <w:r>
-        <w:rPr>
-          <w:rFonts w:hint="eastAsia"/>
-          <w:lang w:val="en-US" w:eastAsia="zh-CN"/>
-        </w:rPr>
-        <w:t>2.2.3 删除菜单</w:t>
-      </w:r>
-      <w:bookmarkEnd w:id="22"/>
-    </w:p>
-    <w:p>
-      <w:pPr>
-        <w:keepNext w:val="0"/>
-        <w:keepLines w:val="0"/>
-        <w:pageBreakBefore w:val="0"/>
-        <w:widowControl w:val="0"/>
-        <w:numPr>
-          <w:ilvl w:val="0"/>
-          <w:numId w:val="0"/>
-        </w:numPr>
-        <w:kinsoku/>
-        <w:wordWrap/>
-        <w:overflowPunct/>
-        <w:topLinePunct w:val="0"/>
-        <w:autoSpaceDE/>
-        <w:autoSpaceDN/>
-        <w:bidi w:val="0"/>
-        <w:adjustRightInd/>
-        <w:snapToGrid/>
-        <w:spacing w:line="336" w:lineRule="auto"/>
-        <w:ind w:left="420" w:leftChars="0" w:right="0" w:rightChars="0"/>
-        <w:jc w:val="both"/>
-        <w:textAlignment w:val="auto"/>
-        <w:outlineLvl w:val="9"/>
-        <w:rPr>
-          <w:rFonts w:hint="eastAsia"/>
-          <w:sz w:val="24"/>
-          <w:szCs w:val="24"/>
-          <w:lang w:val="en-US" w:eastAsia="zh-CN"/>
-        </w:rPr>
-      </w:pPr>
-      <w:r>
-        <w:rPr>
-          <w:rFonts w:hint="eastAsia"/>
-          <w:sz w:val="24"/>
-          <w:szCs w:val="24"/>
-          <w:lang w:val="en-US" w:eastAsia="zh-CN"/>
-        </w:rPr>
-        <w:t>1. 请求API</w:t>
-      </w:r>
-    </w:p>
-    <w:p>
-      <w:pPr>
-        <w:keepNext w:val="0"/>
-        <w:keepLines w:val="0"/>
-        <w:pageBreakBefore w:val="0"/>
-        <w:widowControl w:val="0"/>
-        <w:numPr>
-          <w:ilvl w:val="0"/>
-          <w:numId w:val="0"/>
-        </w:numPr>
-        <w:kinsoku/>
-        <w:wordWrap/>
-        <w:overflowPunct/>
-        <w:topLinePunct w:val="0"/>
-        <w:autoSpaceDE/>
-        <w:autoSpaceDN/>
-        <w:bidi w:val="0"/>
-        <w:adjustRightInd/>
-        <w:snapToGrid/>
-        <w:spacing w:line="336" w:lineRule="auto"/>
-        <w:ind w:left="0" w:leftChars="0" w:right="0" w:rightChars="0" w:firstLine="720" w:firstLineChars="300"/>
-        <w:jc w:val="both"/>
-        <w:textAlignment w:val="auto"/>
-        <w:outlineLvl w:val="9"/>
-        <w:rPr>
-          <w:rFonts w:hint="eastAsia"/>
-          <w:sz w:val="24"/>
-          <w:szCs w:val="24"/>
-          <w:lang w:val="en-US" w:eastAsia="zh-CN"/>
-        </w:rPr>
-      </w:pPr>
-      <w:r>
-        <w:rPr>
-          <w:rFonts w:hint="eastAsia"/>
-          <w:sz w:val="24"/>
-          <w:szCs w:val="24"/>
-          <w:lang w:val="en-US" w:eastAsia="zh-CN"/>
-        </w:rPr>
-        <w:t>Menu/DelDish/{menu}</w:t>
-      </w:r>
-    </w:p>
-    <w:p>
-      <w:pPr>
-        <w:keepNext w:val="0"/>
-        <w:keepLines w:val="0"/>
-        <w:pageBreakBefore w:val="0"/>
-        <w:widowControl w:val="0"/>
-        <w:numPr>
-          <w:ilvl w:val="0"/>
-          <w:numId w:val="0"/>
-        </w:numPr>
-        <w:kinsoku/>
-        <w:wordWrap/>
-        <w:overflowPunct/>
-        <w:topLinePunct w:val="0"/>
-        <w:autoSpaceDE/>
-        <w:autoSpaceDN/>
-        <w:bidi w:val="0"/>
-        <w:adjustRightInd/>
-        <w:snapToGrid/>
-        <w:spacing w:line="336" w:lineRule="auto"/>
-        <w:ind w:left="420" w:leftChars="0" w:right="0" w:rightChars="0"/>
-        <w:jc w:val="both"/>
-        <w:textAlignment w:val="auto"/>
-        <w:outlineLvl w:val="9"/>
-        <w:rPr>
-          <w:rFonts w:hint="eastAsia"/>
-          <w:vertAlign w:val="baseline"/>
-          <w:lang w:val="en-US" w:eastAsia="zh-CN"/>
-        </w:rPr>
-      </w:pPr>
-      <w:r>
-        <w:rPr>
-          <w:rFonts w:hint="eastAsia"/>
-          <w:sz w:val="24"/>
-          <w:szCs w:val="24"/>
-          <w:lang w:val="en-US" w:eastAsia="zh-CN"/>
-        </w:rPr>
-        <w:t>2. 请求参数描述</w:t>
-      </w:r>
-    </w:p>
-    <w:tbl>
-      <w:tblPr>
-        <w:tblStyle w:val="13"/>
-        <w:tblW w:w="6508" w:type="dxa"/>
-        <w:tblInd w:w="948" w:type="dxa"/>
-        <w:tblBorders>
-          <w:top w:val="single" w:color="auto" w:sz="4" w:space="0"/>
-          <w:left w:val="single" w:color="auto" w:sz="4" w:space="0"/>
-          <w:bottom w:val="single" w:color="auto" w:sz="4" w:space="0"/>
-          <w:right w:val="single" w:color="auto" w:sz="4" w:space="0"/>
-          <w:insideH w:val="single" w:color="auto" w:sz="4" w:space="0"/>
-          <w:insideV w:val="single" w:color="auto" w:sz="4" w:space="0"/>
-        </w:tblBorders>
-        <w:tblLayout w:type="fixed"/>
-        <w:tblCellMar>
-          <w:top w:w="0" w:type="dxa"/>
-          <w:left w:w="108" w:type="dxa"/>
-          <w:bottom w:w="0" w:type="dxa"/>
-          <w:right w:w="108" w:type="dxa"/>
-        </w:tblCellMar>
-      </w:tblPr>
-      <w:tblGrid>
-        <w:gridCol w:w="2489"/>
-        <w:gridCol w:w="4019"/>
-      </w:tblGrid>
-      <w:tr>
-        <w:tblPrEx>
-          <w:tblBorders>
-            <w:top w:val="single" w:color="auto" w:sz="4" w:space="0"/>
-            <w:left w:val="single" w:color="auto" w:sz="4" w:space="0"/>
-            <w:bottom w:val="single" w:color="auto" w:sz="4" w:space="0"/>
-            <w:right w:val="single" w:color="auto" w:sz="4" w:space="0"/>
-            <w:insideH w:val="single" w:color="auto" w:sz="4" w:space="0"/>
-            <w:insideV w:val="single" w:color="auto" w:sz="4" w:space="0"/>
-          </w:tblBorders>
-          <w:tblLayout w:type="fixed"/>
-          <w:tblCellMar>
-            <w:top w:w="0" w:type="dxa"/>
-            <w:left w:w="108" w:type="dxa"/>
-            <w:bottom w:w="0" w:type="dxa"/>
-            <w:right w:w="108" w:type="dxa"/>
-          </w:tblCellMar>
-        </w:tblPrEx>
-        <w:tc>
-          <w:tcPr>
-            <w:tcW w:w="2489" w:type="dxa"/>
-            <w:shd w:val="clear" w:color="auto" w:fill="E7E6E6" w:themeFill="background2"/>
-          </w:tcPr>
-          <w:p>
-            <w:pPr>
-              <w:pStyle w:val="8"/>
-              <w:rPr>
-                <w:rFonts w:hint="eastAsia" w:eastAsia="宋体"/>
-                <w:b/>
-                <w:bCs/>
-                <w:i w:val="0"/>
-                <w:iCs w:val="0"/>
-                <w:kern w:val="2"/>
-                <w:sz w:val="24"/>
-                <w:szCs w:val="24"/>
-                <w:lang w:val="en-US" w:eastAsia="zh-CN" w:bidi="ar-SA"/>
-              </w:rPr>
-            </w:pPr>
-            <w:r>
-              <w:rPr>
-                <w:rFonts w:hint="eastAsia" w:eastAsia="宋体"/>
-                <w:b/>
-                <w:bCs/>
-                <w:i w:val="0"/>
-                <w:iCs w:val="0"/>
-                <w:kern w:val="2"/>
-                <w:sz w:val="24"/>
-                <w:szCs w:val="24"/>
-                <w:lang w:val="en-US" w:eastAsia="zh-CN" w:bidi="ar-SA"/>
-              </w:rPr>
-              <w:t>参数</w:t>
-            </w:r>
-          </w:p>
-        </w:tc>
-        <w:tc>
-          <w:tcPr>
-            <w:tcW w:w="4019" w:type="dxa"/>
-            <w:shd w:val="clear" w:color="auto" w:fill="E7E6E6" w:themeFill="background2"/>
-          </w:tcPr>
-          <w:p>
-            <w:pPr>
-              <w:pStyle w:val="8"/>
-              <w:rPr>
-                <w:rFonts w:hint="eastAsia" w:eastAsia="宋体"/>
-                <w:b/>
-                <w:bCs/>
-                <w:i w:val="0"/>
-                <w:iCs w:val="0"/>
-                <w:kern w:val="2"/>
-                <w:sz w:val="24"/>
-                <w:szCs w:val="24"/>
-                <w:lang w:val="en-US" w:eastAsia="zh-CN" w:bidi="ar-SA"/>
-              </w:rPr>
-            </w:pPr>
-            <w:r>
-              <w:rPr>
-                <w:rFonts w:hint="eastAsia" w:eastAsia="宋体"/>
-                <w:b/>
-                <w:bCs/>
-                <w:i w:val="0"/>
-                <w:iCs w:val="0"/>
-                <w:kern w:val="2"/>
-                <w:sz w:val="24"/>
-                <w:szCs w:val="24"/>
-                <w:lang w:val="en-US" w:eastAsia="zh-CN" w:bidi="ar-SA"/>
-              </w:rPr>
-              <w:t>说明</w:t>
-            </w:r>
-          </w:p>
-        </w:tc>
-      </w:tr>
-      <w:tr>
-        <w:tblPrEx>
-          <w:tblBorders>
-            <w:top w:val="single" w:color="auto" w:sz="4" w:space="0"/>
-            <w:left w:val="single" w:color="auto" w:sz="4" w:space="0"/>
-            <w:bottom w:val="single" w:color="auto" w:sz="4" w:space="0"/>
-            <w:right w:val="single" w:color="auto" w:sz="4" w:space="0"/>
-            <w:insideH w:val="single" w:color="auto" w:sz="4" w:space="0"/>
-            <w:insideV w:val="single" w:color="auto" w:sz="4" w:space="0"/>
-          </w:tblBorders>
-          <w:tblLayout w:type="fixed"/>
-          <w:tblCellMar>
-            <w:top w:w="0" w:type="dxa"/>
-            <w:left w:w="108" w:type="dxa"/>
-            <w:bottom w:w="0" w:type="dxa"/>
-            <w:right w:w="108" w:type="dxa"/>
-          </w:tblCellMar>
-        </w:tblPrEx>
-        <w:trPr>
-          <w:trHeight w:val="315" w:hRule="atLeast"/>
-        </w:trPr>
-        <w:tc>
-          <w:tcPr>
-            <w:tcW w:w="2489" w:type="dxa"/>
-          </w:tcPr>
-          <w:p>
-            <w:pPr>
-              <w:pStyle w:val="8"/>
-              <w:rPr>
-                <w:rFonts w:hint="eastAsia" w:eastAsia="宋体"/>
-                <w:i w:val="0"/>
-                <w:iCs w:val="0"/>
-                <w:kern w:val="2"/>
-                <w:sz w:val="24"/>
-                <w:szCs w:val="24"/>
-                <w:lang w:val="en-US" w:eastAsia="zh-CN" w:bidi="ar-SA"/>
-              </w:rPr>
-            </w:pPr>
-            <w:r>
-              <w:rPr>
-                <w:rFonts w:hint="eastAsia"/>
-                <w:i w:val="0"/>
-                <w:iCs w:val="0"/>
-                <w:kern w:val="2"/>
-                <w:sz w:val="24"/>
-                <w:szCs w:val="24"/>
-                <w:lang w:val="en-US" w:eastAsia="zh-CN" w:bidi="ar-SA"/>
-              </w:rPr>
-              <w:t>menuId</w:t>
-            </w:r>
-          </w:p>
-        </w:tc>
-        <w:tc>
-          <w:tcPr>
-            <w:tcW w:w="4019" w:type="dxa"/>
-          </w:tcPr>
-          <w:p>
-            <w:pPr>
-              <w:pStyle w:val="8"/>
-              <w:rPr>
-                <w:rFonts w:hint="eastAsia" w:eastAsia="宋体"/>
-                <w:i w:val="0"/>
-                <w:iCs w:val="0"/>
-                <w:kern w:val="2"/>
-                <w:sz w:val="24"/>
-                <w:szCs w:val="24"/>
-                <w:lang w:val="en-US" w:eastAsia="zh-CN" w:bidi="ar-SA"/>
-              </w:rPr>
-            </w:pPr>
-            <w:r>
-              <w:rPr>
-                <w:rFonts w:hint="eastAsia"/>
-                <w:i w:val="0"/>
-                <w:iCs w:val="0"/>
-                <w:kern w:val="2"/>
-                <w:sz w:val="24"/>
-                <w:szCs w:val="24"/>
-                <w:lang w:val="en-US" w:eastAsia="zh-CN" w:bidi="ar-SA"/>
-              </w:rPr>
-              <w:t>菜单编号</w:t>
-            </w:r>
-          </w:p>
-        </w:tc>
-      </w:tr>
-    </w:tbl>
-    <w:p>
-      <w:pPr>
-        <w:pStyle w:val="8"/>
-        <w:ind w:left="0" w:leftChars="0" w:firstLine="0" w:firstLineChars="0"/>
-        <w:rPr>
-          <w:rFonts w:hint="eastAsia"/>
-          <w:lang w:val="en-US" w:eastAsia="zh-CN"/>
-        </w:rPr>
-      </w:pPr>
-    </w:p>
-    <w:p>
-      <w:pPr>
-        <w:keepNext w:val="0"/>
-        <w:keepLines w:val="0"/>
-        <w:pageBreakBefore w:val="0"/>
-        <w:widowControl w:val="0"/>
-        <w:numPr>
-          <w:ilvl w:val="0"/>
-          <w:numId w:val="0"/>
-        </w:numPr>
-        <w:kinsoku/>
-        <w:wordWrap/>
-        <w:overflowPunct/>
-        <w:topLinePunct w:val="0"/>
-        <w:autoSpaceDE/>
-        <w:autoSpaceDN/>
-        <w:bidi w:val="0"/>
-        <w:adjustRightInd/>
-        <w:snapToGrid/>
-        <w:spacing w:line="336" w:lineRule="auto"/>
-        <w:ind w:left="420" w:leftChars="0" w:right="0" w:rightChars="0"/>
-        <w:jc w:val="both"/>
-        <w:textAlignment w:val="auto"/>
-        <w:outlineLvl w:val="9"/>
-        <w:rPr>
-          <w:rFonts w:hint="eastAsia"/>
-          <w:sz w:val="24"/>
-          <w:szCs w:val="24"/>
-          <w:lang w:val="en-US" w:eastAsia="zh-CN"/>
-        </w:rPr>
-      </w:pPr>
-      <w:r>
-        <w:rPr>
-          <w:rFonts w:hint="eastAsia"/>
-          <w:sz w:val="24"/>
-          <w:szCs w:val="24"/>
-          <w:lang w:val="en-US" w:eastAsia="zh-CN"/>
-        </w:rPr>
-        <w:t>3. 请求参数示例</w:t>
-      </w:r>
-    </w:p>
-    <w:p>
-      <w:pPr>
-        <w:pStyle w:val="8"/>
-        <w:rPr>
-          <w:rFonts w:hint="eastAsia"/>
-          <w:i w:val="0"/>
-          <w:iCs w:val="0"/>
-          <w:sz w:val="24"/>
-          <w:szCs w:val="24"/>
-          <w:lang w:val="en-US" w:eastAsia="zh-CN"/>
-        </w:rPr>
-      </w:pPr>
-      <w:r>
-        <w:rPr>
-          <w:rFonts w:hint="eastAsia"/>
-          <w:i w:val="0"/>
-          <w:iCs w:val="0"/>
-          <w:sz w:val="24"/>
-          <w:szCs w:val="24"/>
-          <w:lang w:val="en-US" w:eastAsia="zh-CN"/>
-        </w:rPr>
-        <w:t>{</w:t>
-      </w:r>
-    </w:p>
-    <w:p>
-      <w:pPr>
-        <w:pStyle w:val="8"/>
-        <w:rPr>
-          <w:rFonts w:hint="eastAsia"/>
-          <w:i w:val="0"/>
-          <w:iCs w:val="0"/>
-          <w:sz w:val="24"/>
-          <w:szCs w:val="24"/>
-          <w:lang w:val="en-US" w:eastAsia="zh-CN"/>
-        </w:rPr>
-      </w:pPr>
-      <w:r>
-        <w:rPr>
-          <w:rFonts w:hint="eastAsia"/>
-          <w:i w:val="0"/>
-          <w:iCs w:val="0"/>
-          <w:sz w:val="24"/>
-          <w:szCs w:val="24"/>
-          <w:lang w:val="en-US" w:eastAsia="zh-CN"/>
-        </w:rPr>
-        <w:t xml:space="preserve">    </w:t>
-      </w:r>
-      <w:r>
-        <w:rPr>
-          <w:rFonts w:hint="default"/>
-          <w:i w:val="0"/>
-          <w:iCs w:val="0"/>
-          <w:sz w:val="24"/>
-          <w:szCs w:val="24"/>
-          <w:lang w:val="en-US" w:eastAsia="zh-CN"/>
-        </w:rPr>
-        <w:t>“</w:t>
-      </w:r>
-      <w:r>
-        <w:rPr>
-          <w:rFonts w:hint="eastAsia"/>
-          <w:i w:val="0"/>
-          <w:iCs w:val="0"/>
-          <w:sz w:val="24"/>
-          <w:szCs w:val="24"/>
-          <w:lang w:val="en-US" w:eastAsia="zh-CN"/>
-        </w:rPr>
-        <w:t>m</w:t>
-      </w:r>
-      <w:r>
-        <w:rPr>
-          <w:rFonts w:hint="eastAsia"/>
-          <w:i w:val="0"/>
-          <w:iCs w:val="0"/>
-          <w:kern w:val="2"/>
-          <w:sz w:val="24"/>
-          <w:szCs w:val="24"/>
-          <w:lang w:val="en-US" w:eastAsia="zh-CN" w:bidi="ar-SA"/>
-        </w:rPr>
-        <w:t>enuId</w:t>
-      </w:r>
-      <w:r>
-        <w:rPr>
-          <w:rFonts w:hint="default"/>
-          <w:i w:val="0"/>
-          <w:iCs w:val="0"/>
-          <w:sz w:val="24"/>
-          <w:szCs w:val="24"/>
-          <w:lang w:val="en-US" w:eastAsia="zh-CN"/>
-        </w:rPr>
-        <w:t>”</w:t>
-      </w:r>
-      <w:r>
-        <w:rPr>
-          <w:rFonts w:hint="eastAsia"/>
-          <w:i w:val="0"/>
-          <w:iCs w:val="0"/>
-          <w:sz w:val="24"/>
-          <w:szCs w:val="24"/>
-          <w:lang w:val="en-US" w:eastAsia="zh-CN"/>
-        </w:rPr>
-        <w:t>:1</w:t>
       </w:r>
     </w:p>
     <w:p>
@@ -12276,6 +11335,963 @@
                 <w:szCs w:val="24"/>
                 <w:lang w:val="en-US" w:eastAsia="zh-CN" w:bidi="ar-SA"/>
               </w:rPr>
+              <w:t>菜品修改成功</w:t>
+            </w:r>
+          </w:p>
+        </w:tc>
+      </w:tr>
+      <w:tr>
+        <w:tblPrEx>
+          <w:tblBorders>
+            <w:top w:val="single" w:color="auto" w:sz="4" w:space="0"/>
+            <w:left w:val="single" w:color="auto" w:sz="4" w:space="0"/>
+            <w:bottom w:val="single" w:color="auto" w:sz="4" w:space="0"/>
+            <w:right w:val="single" w:color="auto" w:sz="4" w:space="0"/>
+            <w:insideH w:val="single" w:color="auto" w:sz="4" w:space="0"/>
+            <w:insideV w:val="single" w:color="auto" w:sz="4" w:space="0"/>
+          </w:tblBorders>
+          <w:tblLayout w:type="fixed"/>
+          <w:tblCellMar>
+            <w:top w:w="0" w:type="dxa"/>
+            <w:left w:w="108" w:type="dxa"/>
+            <w:bottom w:w="0" w:type="dxa"/>
+            <w:right w:w="108" w:type="dxa"/>
+          </w:tblCellMar>
+        </w:tblPrEx>
+        <w:tc>
+          <w:tcPr>
+            <w:tcW w:w="1764" w:type="dxa"/>
+          </w:tcPr>
+          <w:p>
+            <w:pPr>
+              <w:pStyle w:val="8"/>
+              <w:rPr>
+                <w:rFonts w:hint="eastAsia"/>
+                <w:i w:val="0"/>
+                <w:iCs w:val="0"/>
+                <w:kern w:val="2"/>
+                <w:sz w:val="24"/>
+                <w:szCs w:val="24"/>
+                <w:lang w:val="en-US" w:eastAsia="zh-CN" w:bidi="ar-SA"/>
+              </w:rPr>
+            </w:pPr>
+            <w:r>
+              <w:rPr>
+                <w:rFonts w:hint="eastAsia"/>
+                <w:i w:val="0"/>
+                <w:iCs w:val="0"/>
+                <w:kern w:val="2"/>
+                <w:sz w:val="24"/>
+                <w:szCs w:val="24"/>
+                <w:lang w:val="en-US" w:eastAsia="zh-CN" w:bidi="ar-SA"/>
+              </w:rPr>
+              <w:t>500</w:t>
+            </w:r>
+          </w:p>
+        </w:tc>
+        <w:tc>
+          <w:tcPr>
+            <w:tcW w:w="2657" w:type="dxa"/>
+            <w:vAlign w:val="top"/>
+          </w:tcPr>
+          <w:p>
+            <w:pPr>
+              <w:pStyle w:val="8"/>
+              <w:ind w:left="0" w:leftChars="0" w:firstLine="0" w:firstLineChars="0"/>
+              <w:rPr>
+                <w:rFonts w:hint="eastAsia"/>
+                <w:i w:val="0"/>
+                <w:iCs w:val="0"/>
+                <w:lang w:eastAsia="zh-CN"/>
+              </w:rPr>
+            </w:pPr>
+            <w:r>
+              <w:rPr>
+                <w:rFonts w:hint="eastAsia"/>
+                <w:i w:val="0"/>
+                <w:iCs w:val="0"/>
+                <w:lang w:eastAsia="zh-CN"/>
+              </w:rPr>
+              <w:t>“系统繁忙”</w:t>
+            </w:r>
+          </w:p>
+        </w:tc>
+        <w:tc>
+          <w:tcPr>
+            <w:tcW w:w="3151" w:type="dxa"/>
+          </w:tcPr>
+          <w:p>
+            <w:pPr>
+              <w:pStyle w:val="8"/>
+              <w:rPr>
+                <w:rFonts w:hint="eastAsia"/>
+                <w:i w:val="0"/>
+                <w:iCs w:val="0"/>
+                <w:kern w:val="2"/>
+                <w:sz w:val="24"/>
+                <w:szCs w:val="24"/>
+                <w:lang w:val="en-US" w:eastAsia="zh-CN" w:bidi="ar-SA"/>
+              </w:rPr>
+            </w:pPr>
+            <w:r>
+              <w:rPr>
+                <w:rFonts w:hint="eastAsia"/>
+                <w:i w:val="0"/>
+                <w:iCs w:val="0"/>
+                <w:kern w:val="2"/>
+                <w:sz w:val="24"/>
+                <w:szCs w:val="24"/>
+                <w:lang w:val="en-US" w:eastAsia="zh-CN" w:bidi="ar-SA"/>
+              </w:rPr>
+              <w:t>菜品修改失败</w:t>
+            </w:r>
+          </w:p>
+        </w:tc>
+      </w:tr>
+    </w:tbl>
+    <w:p>
+      <w:pPr>
+        <w:pStyle w:val="6"/>
+        <w:rPr>
+          <w:rFonts w:hint="eastAsia"/>
+          <w:lang w:val="en-US" w:eastAsia="zh-CN"/>
+        </w:rPr>
+      </w:pPr>
+    </w:p>
+    <w:p>
+      <w:pPr>
+        <w:pStyle w:val="5"/>
+        <w:rPr>
+          <w:rFonts w:hint="eastAsia"/>
+          <w:lang w:val="en-US" w:eastAsia="zh-CN"/>
+        </w:rPr>
+      </w:pPr>
+      <w:bookmarkStart w:id="22" w:name="_Toc264"/>
+      <w:r>
+        <w:rPr>
+          <w:rFonts w:hint="eastAsia"/>
+          <w:lang w:val="en-US" w:eastAsia="zh-CN"/>
+        </w:rPr>
+        <w:t>2.2.3 删除菜单</w:t>
+      </w:r>
+      <w:bookmarkEnd w:id="22"/>
+    </w:p>
+    <w:p>
+      <w:pPr>
+        <w:keepNext w:val="0"/>
+        <w:keepLines w:val="0"/>
+        <w:pageBreakBefore w:val="0"/>
+        <w:widowControl w:val="0"/>
+        <w:numPr>
+          <w:ilvl w:val="0"/>
+          <w:numId w:val="0"/>
+        </w:numPr>
+        <w:kinsoku/>
+        <w:wordWrap/>
+        <w:overflowPunct/>
+        <w:topLinePunct w:val="0"/>
+        <w:autoSpaceDE/>
+        <w:autoSpaceDN/>
+        <w:bidi w:val="0"/>
+        <w:adjustRightInd/>
+        <w:snapToGrid/>
+        <w:spacing w:line="336" w:lineRule="auto"/>
+        <w:ind w:left="420" w:leftChars="0" w:right="0" w:rightChars="0"/>
+        <w:jc w:val="both"/>
+        <w:textAlignment w:val="auto"/>
+        <w:outlineLvl w:val="9"/>
+        <w:rPr>
+          <w:rFonts w:hint="eastAsia"/>
+          <w:sz w:val="24"/>
+          <w:szCs w:val="24"/>
+          <w:lang w:val="en-US" w:eastAsia="zh-CN"/>
+        </w:rPr>
+      </w:pPr>
+      <w:r>
+        <w:rPr>
+          <w:rFonts w:hint="eastAsia"/>
+          <w:sz w:val="24"/>
+          <w:szCs w:val="24"/>
+          <w:lang w:val="en-US" w:eastAsia="zh-CN"/>
+        </w:rPr>
+        <w:t>1. 请求API</w:t>
+      </w:r>
+    </w:p>
+    <w:p>
+      <w:pPr>
+        <w:keepNext w:val="0"/>
+        <w:keepLines w:val="0"/>
+        <w:pageBreakBefore w:val="0"/>
+        <w:widowControl w:val="0"/>
+        <w:numPr>
+          <w:ilvl w:val="0"/>
+          <w:numId w:val="0"/>
+        </w:numPr>
+        <w:kinsoku/>
+        <w:wordWrap/>
+        <w:overflowPunct/>
+        <w:topLinePunct w:val="0"/>
+        <w:autoSpaceDE/>
+        <w:autoSpaceDN/>
+        <w:bidi w:val="0"/>
+        <w:adjustRightInd/>
+        <w:snapToGrid/>
+        <w:spacing w:line="336" w:lineRule="auto"/>
+        <w:ind w:left="0" w:leftChars="0" w:right="0" w:rightChars="0" w:firstLine="720" w:firstLineChars="300"/>
+        <w:jc w:val="both"/>
+        <w:textAlignment w:val="auto"/>
+        <w:outlineLvl w:val="9"/>
+        <w:rPr>
+          <w:rFonts w:hint="eastAsia"/>
+          <w:sz w:val="24"/>
+          <w:szCs w:val="24"/>
+          <w:lang w:val="en-US" w:eastAsia="zh-CN"/>
+        </w:rPr>
+      </w:pPr>
+      <w:r>
+        <w:rPr>
+          <w:rFonts w:hint="eastAsia"/>
+          <w:sz w:val="24"/>
+          <w:szCs w:val="24"/>
+          <w:lang w:val="en-US" w:eastAsia="zh-CN"/>
+        </w:rPr>
+        <w:t>Menu/DelDish/{menu}</w:t>
+      </w:r>
+    </w:p>
+    <w:p>
+      <w:pPr>
+        <w:keepNext w:val="0"/>
+        <w:keepLines w:val="0"/>
+        <w:pageBreakBefore w:val="0"/>
+        <w:widowControl w:val="0"/>
+        <w:numPr>
+          <w:ilvl w:val="0"/>
+          <w:numId w:val="0"/>
+        </w:numPr>
+        <w:kinsoku/>
+        <w:wordWrap/>
+        <w:overflowPunct/>
+        <w:topLinePunct w:val="0"/>
+        <w:autoSpaceDE/>
+        <w:autoSpaceDN/>
+        <w:bidi w:val="0"/>
+        <w:adjustRightInd/>
+        <w:snapToGrid/>
+        <w:spacing w:line="336" w:lineRule="auto"/>
+        <w:ind w:left="420" w:leftChars="0" w:right="0" w:rightChars="0"/>
+        <w:jc w:val="both"/>
+        <w:textAlignment w:val="auto"/>
+        <w:outlineLvl w:val="9"/>
+        <w:rPr>
+          <w:rFonts w:hint="eastAsia"/>
+          <w:vertAlign w:val="baseline"/>
+          <w:lang w:val="en-US" w:eastAsia="zh-CN"/>
+        </w:rPr>
+      </w:pPr>
+      <w:r>
+        <w:rPr>
+          <w:rFonts w:hint="eastAsia"/>
+          <w:sz w:val="24"/>
+          <w:szCs w:val="24"/>
+          <w:lang w:val="en-US" w:eastAsia="zh-CN"/>
+        </w:rPr>
+        <w:t>2. 请求参数描述</w:t>
+      </w:r>
+    </w:p>
+    <w:tbl>
+      <w:tblPr>
+        <w:tblStyle w:val="13"/>
+        <w:tblW w:w="6508" w:type="dxa"/>
+        <w:tblInd w:w="948" w:type="dxa"/>
+        <w:tblBorders>
+          <w:top w:val="single" w:color="auto" w:sz="4" w:space="0"/>
+          <w:left w:val="single" w:color="auto" w:sz="4" w:space="0"/>
+          <w:bottom w:val="single" w:color="auto" w:sz="4" w:space="0"/>
+          <w:right w:val="single" w:color="auto" w:sz="4" w:space="0"/>
+          <w:insideH w:val="single" w:color="auto" w:sz="4" w:space="0"/>
+          <w:insideV w:val="single" w:color="auto" w:sz="4" w:space="0"/>
+        </w:tblBorders>
+        <w:tblLayout w:type="fixed"/>
+        <w:tblCellMar>
+          <w:top w:w="0" w:type="dxa"/>
+          <w:left w:w="108" w:type="dxa"/>
+          <w:bottom w:w="0" w:type="dxa"/>
+          <w:right w:w="108" w:type="dxa"/>
+        </w:tblCellMar>
+      </w:tblPr>
+      <w:tblGrid>
+        <w:gridCol w:w="2489"/>
+        <w:gridCol w:w="4019"/>
+      </w:tblGrid>
+      <w:tr>
+        <w:tblPrEx>
+          <w:tblBorders>
+            <w:top w:val="single" w:color="auto" w:sz="4" w:space="0"/>
+            <w:left w:val="single" w:color="auto" w:sz="4" w:space="0"/>
+            <w:bottom w:val="single" w:color="auto" w:sz="4" w:space="0"/>
+            <w:right w:val="single" w:color="auto" w:sz="4" w:space="0"/>
+            <w:insideH w:val="single" w:color="auto" w:sz="4" w:space="0"/>
+            <w:insideV w:val="single" w:color="auto" w:sz="4" w:space="0"/>
+          </w:tblBorders>
+          <w:tblLayout w:type="fixed"/>
+          <w:tblCellMar>
+            <w:top w:w="0" w:type="dxa"/>
+            <w:left w:w="108" w:type="dxa"/>
+            <w:bottom w:w="0" w:type="dxa"/>
+            <w:right w:w="108" w:type="dxa"/>
+          </w:tblCellMar>
+        </w:tblPrEx>
+        <w:tc>
+          <w:tcPr>
+            <w:tcW w:w="2489" w:type="dxa"/>
+            <w:shd w:val="clear" w:color="auto" w:fill="E7E6E6" w:themeFill="background2"/>
+          </w:tcPr>
+          <w:p>
+            <w:pPr>
+              <w:pStyle w:val="8"/>
+              <w:rPr>
+                <w:rFonts w:hint="eastAsia" w:eastAsia="宋体"/>
+                <w:b/>
+                <w:bCs/>
+                <w:i w:val="0"/>
+                <w:iCs w:val="0"/>
+                <w:kern w:val="2"/>
+                <w:sz w:val="24"/>
+                <w:szCs w:val="24"/>
+                <w:lang w:val="en-US" w:eastAsia="zh-CN" w:bidi="ar-SA"/>
+              </w:rPr>
+            </w:pPr>
+            <w:r>
+              <w:rPr>
+                <w:rFonts w:hint="eastAsia" w:eastAsia="宋体"/>
+                <w:b/>
+                <w:bCs/>
+                <w:i w:val="0"/>
+                <w:iCs w:val="0"/>
+                <w:kern w:val="2"/>
+                <w:sz w:val="24"/>
+                <w:szCs w:val="24"/>
+                <w:lang w:val="en-US" w:eastAsia="zh-CN" w:bidi="ar-SA"/>
+              </w:rPr>
+              <w:t>参数</w:t>
+            </w:r>
+          </w:p>
+        </w:tc>
+        <w:tc>
+          <w:tcPr>
+            <w:tcW w:w="4019" w:type="dxa"/>
+            <w:shd w:val="clear" w:color="auto" w:fill="E7E6E6" w:themeFill="background2"/>
+          </w:tcPr>
+          <w:p>
+            <w:pPr>
+              <w:pStyle w:val="8"/>
+              <w:rPr>
+                <w:rFonts w:hint="eastAsia" w:eastAsia="宋体"/>
+                <w:b/>
+                <w:bCs/>
+                <w:i w:val="0"/>
+                <w:iCs w:val="0"/>
+                <w:kern w:val="2"/>
+                <w:sz w:val="24"/>
+                <w:szCs w:val="24"/>
+                <w:lang w:val="en-US" w:eastAsia="zh-CN" w:bidi="ar-SA"/>
+              </w:rPr>
+            </w:pPr>
+            <w:r>
+              <w:rPr>
+                <w:rFonts w:hint="eastAsia" w:eastAsia="宋体"/>
+                <w:b/>
+                <w:bCs/>
+                <w:i w:val="0"/>
+                <w:iCs w:val="0"/>
+                <w:kern w:val="2"/>
+                <w:sz w:val="24"/>
+                <w:szCs w:val="24"/>
+                <w:lang w:val="en-US" w:eastAsia="zh-CN" w:bidi="ar-SA"/>
+              </w:rPr>
+              <w:t>说明</w:t>
+            </w:r>
+          </w:p>
+        </w:tc>
+      </w:tr>
+      <w:tr>
+        <w:tblPrEx>
+          <w:tblBorders>
+            <w:top w:val="single" w:color="auto" w:sz="4" w:space="0"/>
+            <w:left w:val="single" w:color="auto" w:sz="4" w:space="0"/>
+            <w:bottom w:val="single" w:color="auto" w:sz="4" w:space="0"/>
+            <w:right w:val="single" w:color="auto" w:sz="4" w:space="0"/>
+            <w:insideH w:val="single" w:color="auto" w:sz="4" w:space="0"/>
+            <w:insideV w:val="single" w:color="auto" w:sz="4" w:space="0"/>
+          </w:tblBorders>
+          <w:tblLayout w:type="fixed"/>
+          <w:tblCellMar>
+            <w:top w:w="0" w:type="dxa"/>
+            <w:left w:w="108" w:type="dxa"/>
+            <w:bottom w:w="0" w:type="dxa"/>
+            <w:right w:w="108" w:type="dxa"/>
+          </w:tblCellMar>
+        </w:tblPrEx>
+        <w:trPr>
+          <w:trHeight w:val="315" w:hRule="atLeast"/>
+        </w:trPr>
+        <w:tc>
+          <w:tcPr>
+            <w:tcW w:w="2489" w:type="dxa"/>
+          </w:tcPr>
+          <w:p>
+            <w:pPr>
+              <w:pStyle w:val="8"/>
+              <w:rPr>
+                <w:rFonts w:hint="eastAsia" w:eastAsia="宋体"/>
+                <w:i w:val="0"/>
+                <w:iCs w:val="0"/>
+                <w:kern w:val="2"/>
+                <w:sz w:val="24"/>
+                <w:szCs w:val="24"/>
+                <w:lang w:val="en-US" w:eastAsia="zh-CN" w:bidi="ar-SA"/>
+              </w:rPr>
+            </w:pPr>
+            <w:r>
+              <w:rPr>
+                <w:rFonts w:hint="eastAsia"/>
+                <w:i w:val="0"/>
+                <w:iCs w:val="0"/>
+                <w:kern w:val="2"/>
+                <w:sz w:val="24"/>
+                <w:szCs w:val="24"/>
+                <w:lang w:val="en-US" w:eastAsia="zh-CN" w:bidi="ar-SA"/>
+              </w:rPr>
+              <w:t>menuId</w:t>
+            </w:r>
+          </w:p>
+        </w:tc>
+        <w:tc>
+          <w:tcPr>
+            <w:tcW w:w="4019" w:type="dxa"/>
+          </w:tcPr>
+          <w:p>
+            <w:pPr>
+              <w:pStyle w:val="8"/>
+              <w:rPr>
+                <w:rFonts w:hint="eastAsia" w:eastAsia="宋体"/>
+                <w:i w:val="0"/>
+                <w:iCs w:val="0"/>
+                <w:kern w:val="2"/>
+                <w:sz w:val="24"/>
+                <w:szCs w:val="24"/>
+                <w:lang w:val="en-US" w:eastAsia="zh-CN" w:bidi="ar-SA"/>
+              </w:rPr>
+            </w:pPr>
+            <w:r>
+              <w:rPr>
+                <w:rFonts w:hint="eastAsia"/>
+                <w:i w:val="0"/>
+                <w:iCs w:val="0"/>
+                <w:kern w:val="2"/>
+                <w:sz w:val="24"/>
+                <w:szCs w:val="24"/>
+                <w:lang w:val="en-US" w:eastAsia="zh-CN" w:bidi="ar-SA"/>
+              </w:rPr>
+              <w:t>菜单编号</w:t>
+            </w:r>
+          </w:p>
+        </w:tc>
+      </w:tr>
+    </w:tbl>
+    <w:p>
+      <w:pPr>
+        <w:pStyle w:val="8"/>
+        <w:ind w:left="0" w:leftChars="0" w:firstLine="0" w:firstLineChars="0"/>
+        <w:rPr>
+          <w:rFonts w:hint="eastAsia"/>
+          <w:lang w:val="en-US" w:eastAsia="zh-CN"/>
+        </w:rPr>
+      </w:pPr>
+    </w:p>
+    <w:p>
+      <w:pPr>
+        <w:keepNext w:val="0"/>
+        <w:keepLines w:val="0"/>
+        <w:pageBreakBefore w:val="0"/>
+        <w:widowControl w:val="0"/>
+        <w:numPr>
+          <w:ilvl w:val="0"/>
+          <w:numId w:val="0"/>
+        </w:numPr>
+        <w:kinsoku/>
+        <w:wordWrap/>
+        <w:overflowPunct/>
+        <w:topLinePunct w:val="0"/>
+        <w:autoSpaceDE/>
+        <w:autoSpaceDN/>
+        <w:bidi w:val="0"/>
+        <w:adjustRightInd/>
+        <w:snapToGrid/>
+        <w:spacing w:line="336" w:lineRule="auto"/>
+        <w:ind w:left="420" w:leftChars="0" w:right="0" w:rightChars="0"/>
+        <w:jc w:val="both"/>
+        <w:textAlignment w:val="auto"/>
+        <w:outlineLvl w:val="9"/>
+        <w:rPr>
+          <w:rFonts w:hint="eastAsia"/>
+          <w:sz w:val="24"/>
+          <w:szCs w:val="24"/>
+          <w:lang w:val="en-US" w:eastAsia="zh-CN"/>
+        </w:rPr>
+      </w:pPr>
+      <w:r>
+        <w:rPr>
+          <w:rFonts w:hint="eastAsia"/>
+          <w:sz w:val="24"/>
+          <w:szCs w:val="24"/>
+          <w:lang w:val="en-US" w:eastAsia="zh-CN"/>
+        </w:rPr>
+        <w:t>3. 请求参数示例</w:t>
+      </w:r>
+    </w:p>
+    <w:p>
+      <w:pPr>
+        <w:pStyle w:val="8"/>
+        <w:rPr>
+          <w:rFonts w:hint="eastAsia"/>
+          <w:i w:val="0"/>
+          <w:iCs w:val="0"/>
+          <w:sz w:val="24"/>
+          <w:szCs w:val="24"/>
+          <w:lang w:val="en-US" w:eastAsia="zh-CN"/>
+        </w:rPr>
+      </w:pPr>
+      <w:r>
+        <w:rPr>
+          <w:rFonts w:hint="eastAsia"/>
+          <w:i w:val="0"/>
+          <w:iCs w:val="0"/>
+          <w:sz w:val="24"/>
+          <w:szCs w:val="24"/>
+          <w:lang w:val="en-US" w:eastAsia="zh-CN"/>
+        </w:rPr>
+        <w:t>{</w:t>
+      </w:r>
+    </w:p>
+    <w:p>
+      <w:pPr>
+        <w:pStyle w:val="8"/>
+        <w:rPr>
+          <w:rFonts w:hint="eastAsia"/>
+          <w:i w:val="0"/>
+          <w:iCs w:val="0"/>
+          <w:sz w:val="24"/>
+          <w:szCs w:val="24"/>
+          <w:lang w:val="en-US" w:eastAsia="zh-CN"/>
+        </w:rPr>
+      </w:pPr>
+      <w:r>
+        <w:rPr>
+          <w:rFonts w:hint="eastAsia"/>
+          <w:i w:val="0"/>
+          <w:iCs w:val="0"/>
+          <w:sz w:val="24"/>
+          <w:szCs w:val="24"/>
+          <w:lang w:val="en-US" w:eastAsia="zh-CN"/>
+        </w:rPr>
+        <w:t xml:space="preserve">    </w:t>
+      </w:r>
+      <w:r>
+        <w:rPr>
+          <w:rFonts w:hint="default"/>
+          <w:i w:val="0"/>
+          <w:iCs w:val="0"/>
+          <w:sz w:val="24"/>
+          <w:szCs w:val="24"/>
+          <w:lang w:val="en-US" w:eastAsia="zh-CN"/>
+        </w:rPr>
+        <w:t>“</w:t>
+      </w:r>
+      <w:r>
+        <w:rPr>
+          <w:rFonts w:hint="eastAsia"/>
+          <w:i w:val="0"/>
+          <w:iCs w:val="0"/>
+          <w:sz w:val="24"/>
+          <w:szCs w:val="24"/>
+          <w:lang w:val="en-US" w:eastAsia="zh-CN"/>
+        </w:rPr>
+        <w:t>m</w:t>
+      </w:r>
+      <w:r>
+        <w:rPr>
+          <w:rFonts w:hint="eastAsia"/>
+          <w:i w:val="0"/>
+          <w:iCs w:val="0"/>
+          <w:kern w:val="2"/>
+          <w:sz w:val="24"/>
+          <w:szCs w:val="24"/>
+          <w:lang w:val="en-US" w:eastAsia="zh-CN" w:bidi="ar-SA"/>
+        </w:rPr>
+        <w:t>enuId</w:t>
+      </w:r>
+      <w:r>
+        <w:rPr>
+          <w:rFonts w:hint="default"/>
+          <w:i w:val="0"/>
+          <w:iCs w:val="0"/>
+          <w:sz w:val="24"/>
+          <w:szCs w:val="24"/>
+          <w:lang w:val="en-US" w:eastAsia="zh-CN"/>
+        </w:rPr>
+        <w:t>”</w:t>
+      </w:r>
+      <w:r>
+        <w:rPr>
+          <w:rFonts w:hint="eastAsia"/>
+          <w:i w:val="0"/>
+          <w:iCs w:val="0"/>
+          <w:sz w:val="24"/>
+          <w:szCs w:val="24"/>
+          <w:lang w:val="en-US" w:eastAsia="zh-CN"/>
+        </w:rPr>
+        <w:t>:1</w:t>
+      </w:r>
+    </w:p>
+    <w:p>
+      <w:pPr>
+        <w:pStyle w:val="8"/>
+        <w:rPr>
+          <w:rFonts w:hint="eastAsia" w:eastAsia="宋体"/>
+          <w:i w:val="0"/>
+          <w:iCs w:val="0"/>
+          <w:kern w:val="2"/>
+          <w:sz w:val="24"/>
+          <w:szCs w:val="24"/>
+          <w:lang w:val="en-US" w:eastAsia="zh-CN" w:bidi="ar-SA"/>
+        </w:rPr>
+      </w:pPr>
+      <w:r>
+        <w:rPr>
+          <w:rFonts w:hint="eastAsia"/>
+          <w:i w:val="0"/>
+          <w:iCs w:val="0"/>
+          <w:sz w:val="24"/>
+          <w:szCs w:val="24"/>
+          <w:lang w:val="en-US" w:eastAsia="zh-CN"/>
+        </w:rPr>
+        <w:t>}</w:t>
+      </w:r>
+    </w:p>
+    <w:p>
+      <w:pPr>
+        <w:pStyle w:val="8"/>
+        <w:rPr>
+          <w:rFonts w:hint="eastAsia" w:eastAsia="宋体"/>
+          <w:i w:val="0"/>
+          <w:iCs w:val="0"/>
+          <w:kern w:val="2"/>
+          <w:sz w:val="24"/>
+          <w:szCs w:val="24"/>
+          <w:lang w:val="en-US" w:eastAsia="zh-CN" w:bidi="ar-SA"/>
+        </w:rPr>
+      </w:pPr>
+    </w:p>
+    <w:p>
+      <w:pPr>
+        <w:pStyle w:val="8"/>
+        <w:ind w:left="0" w:leftChars="0" w:firstLine="0" w:firstLineChars="0"/>
+        <w:rPr>
+          <w:rFonts w:hint="eastAsia"/>
+          <w:i w:val="0"/>
+          <w:iCs w:val="0"/>
+          <w:kern w:val="2"/>
+          <w:sz w:val="24"/>
+          <w:szCs w:val="24"/>
+          <w:lang w:val="en-US" w:eastAsia="zh-CN" w:bidi="ar-SA"/>
+        </w:rPr>
+      </w:pPr>
+      <w:r>
+        <w:rPr>
+          <w:rFonts w:hint="eastAsia"/>
+          <w:i w:val="0"/>
+          <w:iCs w:val="0"/>
+          <w:kern w:val="2"/>
+          <w:sz w:val="24"/>
+          <w:szCs w:val="24"/>
+          <w:lang w:val="en-US" w:eastAsia="zh-CN" w:bidi="ar-SA"/>
+        </w:rPr>
+        <w:t xml:space="preserve">   4. 返回状态码说明</w:t>
+      </w:r>
+    </w:p>
+    <w:tbl>
+      <w:tblPr>
+        <w:tblStyle w:val="13"/>
+        <w:tblW w:w="7572" w:type="dxa"/>
+        <w:tblInd w:w="948" w:type="dxa"/>
+        <w:tblBorders>
+          <w:top w:val="single" w:color="auto" w:sz="4" w:space="0"/>
+          <w:left w:val="single" w:color="auto" w:sz="4" w:space="0"/>
+          <w:bottom w:val="single" w:color="auto" w:sz="4" w:space="0"/>
+          <w:right w:val="single" w:color="auto" w:sz="4" w:space="0"/>
+          <w:insideH w:val="single" w:color="auto" w:sz="4" w:space="0"/>
+          <w:insideV w:val="single" w:color="auto" w:sz="4" w:space="0"/>
+        </w:tblBorders>
+        <w:tblLayout w:type="fixed"/>
+        <w:tblCellMar>
+          <w:top w:w="0" w:type="dxa"/>
+          <w:left w:w="108" w:type="dxa"/>
+          <w:bottom w:w="0" w:type="dxa"/>
+          <w:right w:w="108" w:type="dxa"/>
+        </w:tblCellMar>
+      </w:tblPr>
+      <w:tblGrid>
+        <w:gridCol w:w="1764"/>
+        <w:gridCol w:w="2657"/>
+        <w:gridCol w:w="3151"/>
+      </w:tblGrid>
+      <w:tr>
+        <w:tblPrEx>
+          <w:tblBorders>
+            <w:top w:val="single" w:color="auto" w:sz="4" w:space="0"/>
+            <w:left w:val="single" w:color="auto" w:sz="4" w:space="0"/>
+            <w:bottom w:val="single" w:color="auto" w:sz="4" w:space="0"/>
+            <w:right w:val="single" w:color="auto" w:sz="4" w:space="0"/>
+            <w:insideH w:val="single" w:color="auto" w:sz="4" w:space="0"/>
+            <w:insideV w:val="single" w:color="auto" w:sz="4" w:space="0"/>
+          </w:tblBorders>
+          <w:tblLayout w:type="fixed"/>
+          <w:tblCellMar>
+            <w:top w:w="0" w:type="dxa"/>
+            <w:left w:w="108" w:type="dxa"/>
+            <w:bottom w:w="0" w:type="dxa"/>
+            <w:right w:w="108" w:type="dxa"/>
+          </w:tblCellMar>
+        </w:tblPrEx>
+        <w:trPr>
+          <w:trHeight w:val="90" w:hRule="atLeast"/>
+        </w:trPr>
+        <w:tc>
+          <w:tcPr>
+            <w:tcW w:w="1764" w:type="dxa"/>
+            <w:shd w:val="clear" w:color="auto" w:fill="E7E6E6" w:themeFill="background2"/>
+          </w:tcPr>
+          <w:p>
+            <w:pPr>
+              <w:pStyle w:val="8"/>
+              <w:rPr>
+                <w:rFonts w:hint="eastAsia" w:eastAsia="宋体"/>
+                <w:b/>
+                <w:bCs/>
+                <w:i w:val="0"/>
+                <w:iCs w:val="0"/>
+                <w:kern w:val="2"/>
+                <w:sz w:val="24"/>
+                <w:szCs w:val="24"/>
+                <w:lang w:val="en-US" w:eastAsia="zh-CN" w:bidi="ar-SA"/>
+              </w:rPr>
+            </w:pPr>
+            <w:r>
+              <w:rPr>
+                <w:rFonts w:hint="eastAsia"/>
+                <w:b/>
+                <w:bCs/>
+                <w:i w:val="0"/>
+                <w:iCs w:val="0"/>
+                <w:kern w:val="2"/>
+                <w:sz w:val="24"/>
+                <w:szCs w:val="24"/>
+                <w:lang w:val="en-US" w:eastAsia="zh-CN" w:bidi="ar-SA"/>
+              </w:rPr>
+              <w:t>状态码</w:t>
+            </w:r>
+          </w:p>
+        </w:tc>
+        <w:tc>
+          <w:tcPr>
+            <w:tcW w:w="2657" w:type="dxa"/>
+            <w:shd w:val="clear" w:color="auto" w:fill="E7E6E6" w:themeFill="background2"/>
+            <w:vAlign w:val="top"/>
+          </w:tcPr>
+          <w:p>
+            <w:pPr>
+              <w:pStyle w:val="8"/>
+              <w:ind w:firstLine="495" w:firstLineChars="0"/>
+              <w:rPr>
+                <w:rFonts w:hint="eastAsia" w:eastAsia="宋体"/>
+                <w:lang w:eastAsia="zh-CN"/>
+              </w:rPr>
+            </w:pPr>
+            <w:r>
+              <w:rPr>
+                <w:rFonts w:hint="eastAsia"/>
+                <w:b/>
+                <w:bCs/>
+                <w:i w:val="0"/>
+                <w:iCs w:val="0"/>
+                <w:kern w:val="2"/>
+                <w:sz w:val="24"/>
+                <w:szCs w:val="24"/>
+                <w:lang w:val="en-US" w:eastAsia="zh-CN" w:bidi="ar-SA"/>
+              </w:rPr>
+              <w:t>结果</w:t>
+            </w:r>
+          </w:p>
+        </w:tc>
+        <w:tc>
+          <w:tcPr>
+            <w:tcW w:w="3151" w:type="dxa"/>
+            <w:shd w:val="clear" w:color="auto" w:fill="E7E6E6" w:themeFill="background2"/>
+          </w:tcPr>
+          <w:p>
+            <w:pPr>
+              <w:pStyle w:val="8"/>
+              <w:rPr>
+                <w:rFonts w:hint="eastAsia" w:eastAsia="宋体"/>
+                <w:b/>
+                <w:bCs/>
+                <w:i w:val="0"/>
+                <w:iCs w:val="0"/>
+                <w:kern w:val="2"/>
+                <w:sz w:val="24"/>
+                <w:szCs w:val="24"/>
+                <w:lang w:val="en-US" w:eastAsia="zh-CN" w:bidi="ar-SA"/>
+              </w:rPr>
+            </w:pPr>
+            <w:r>
+              <w:rPr>
+                <w:rFonts w:hint="eastAsia"/>
+                <w:b/>
+                <w:bCs/>
+                <w:i w:val="0"/>
+                <w:iCs w:val="0"/>
+                <w:kern w:val="2"/>
+                <w:sz w:val="24"/>
+                <w:szCs w:val="24"/>
+                <w:lang w:val="en-US" w:eastAsia="zh-CN" w:bidi="ar-SA"/>
+              </w:rPr>
+              <w:t>描述</w:t>
+            </w:r>
+          </w:p>
+        </w:tc>
+      </w:tr>
+      <w:tr>
+        <w:tblPrEx>
+          <w:tblBorders>
+            <w:top w:val="single" w:color="auto" w:sz="4" w:space="0"/>
+            <w:left w:val="single" w:color="auto" w:sz="4" w:space="0"/>
+            <w:bottom w:val="single" w:color="auto" w:sz="4" w:space="0"/>
+            <w:right w:val="single" w:color="auto" w:sz="4" w:space="0"/>
+            <w:insideH w:val="single" w:color="auto" w:sz="4" w:space="0"/>
+            <w:insideV w:val="single" w:color="auto" w:sz="4" w:space="0"/>
+          </w:tblBorders>
+          <w:tblLayout w:type="fixed"/>
+          <w:tblCellMar>
+            <w:top w:w="0" w:type="dxa"/>
+            <w:left w:w="108" w:type="dxa"/>
+            <w:bottom w:w="0" w:type="dxa"/>
+            <w:right w:w="108" w:type="dxa"/>
+          </w:tblCellMar>
+        </w:tblPrEx>
+        <w:tc>
+          <w:tcPr>
+            <w:tcW w:w="1764" w:type="dxa"/>
+          </w:tcPr>
+          <w:p>
+            <w:pPr>
+              <w:pStyle w:val="8"/>
+              <w:rPr>
+                <w:rFonts w:hint="eastAsia" w:eastAsia="宋体"/>
+                <w:i w:val="0"/>
+                <w:iCs w:val="0"/>
+                <w:kern w:val="2"/>
+                <w:sz w:val="24"/>
+                <w:szCs w:val="24"/>
+                <w:lang w:val="en-US" w:eastAsia="zh-CN" w:bidi="ar-SA"/>
+              </w:rPr>
+            </w:pPr>
+            <w:r>
+              <w:rPr>
+                <w:rFonts w:hint="eastAsia"/>
+                <w:i w:val="0"/>
+                <w:iCs w:val="0"/>
+                <w:kern w:val="2"/>
+                <w:sz w:val="24"/>
+                <w:szCs w:val="24"/>
+                <w:lang w:val="en-US" w:eastAsia="zh-CN" w:bidi="ar-SA"/>
+              </w:rPr>
+              <w:t>200</w:t>
+            </w:r>
+          </w:p>
+        </w:tc>
+        <w:tc>
+          <w:tcPr>
+            <w:tcW w:w="2657" w:type="dxa"/>
+            <w:vAlign w:val="top"/>
+          </w:tcPr>
+          <w:p>
+            <w:pPr>
+              <w:pStyle w:val="8"/>
+              <w:ind w:left="0" w:leftChars="0" w:firstLine="0" w:firstLineChars="0"/>
+              <w:rPr>
+                <w:rFonts w:hint="eastAsia" w:eastAsia="宋体"/>
+                <w:i w:val="0"/>
+                <w:iCs w:val="0"/>
+                <w:lang w:eastAsia="zh-CN"/>
+              </w:rPr>
+            </w:pPr>
+            <w:r>
+              <w:rPr>
+                <w:rFonts w:hint="eastAsia"/>
+                <w:i w:val="0"/>
+                <w:iCs w:val="0"/>
+                <w:lang w:eastAsia="zh-CN"/>
+              </w:rPr>
+              <w:t>“</w:t>
+            </w:r>
+            <w:r>
+              <w:rPr>
+                <w:rFonts w:hint="eastAsia"/>
+                <w:i w:val="0"/>
+                <w:iCs w:val="0"/>
+                <w:lang w:val="en-US" w:eastAsia="zh-CN"/>
+              </w:rPr>
+              <w:t>OK</w:t>
+            </w:r>
+            <w:r>
+              <w:rPr>
+                <w:rFonts w:hint="eastAsia"/>
+                <w:i w:val="0"/>
+                <w:iCs w:val="0"/>
+                <w:lang w:eastAsia="zh-CN"/>
+              </w:rPr>
+              <w:t>”</w:t>
+            </w:r>
+          </w:p>
+        </w:tc>
+        <w:tc>
+          <w:tcPr>
+            <w:tcW w:w="3151" w:type="dxa"/>
+          </w:tcPr>
+          <w:p>
+            <w:pPr>
+              <w:pStyle w:val="8"/>
+              <w:rPr>
+                <w:rFonts w:hint="eastAsia" w:eastAsia="宋体"/>
+                <w:i w:val="0"/>
+                <w:iCs w:val="0"/>
+                <w:kern w:val="2"/>
+                <w:sz w:val="24"/>
+                <w:szCs w:val="24"/>
+                <w:lang w:val="en-US" w:eastAsia="zh-CN" w:bidi="ar-SA"/>
+              </w:rPr>
+            </w:pPr>
+            <w:r>
+              <w:rPr>
+                <w:rFonts w:hint="eastAsia"/>
+                <w:i w:val="0"/>
+                <w:iCs w:val="0"/>
+                <w:kern w:val="2"/>
+                <w:sz w:val="24"/>
+                <w:szCs w:val="24"/>
+                <w:lang w:val="en-US" w:eastAsia="zh-CN" w:bidi="ar-SA"/>
+              </w:rPr>
               <w:t>菜品删除成功</w:t>
             </w:r>
           </w:p>
@@ -16540,6 +16556,13 @@
         <w:t>2.2.4 获取今日订餐人员信息</w:t>
       </w:r>
       <w:bookmarkEnd w:id="30"/>
+      <w:r>
+        <w:rPr>
+          <w:rFonts w:hint="eastAsia"/>
+          <w:lang w:val="en-US" w:eastAsia="zh-CN"/>
+        </w:rPr>
+        <w:t>（分页）</w:t>
+      </w:r>
     </w:p>
     <w:p>
       <w:pPr>
@@ -17509,7 +17532,7 @@
                 <w:iCs w:val="0"/>
                 <w:lang w:val="en-US" w:eastAsia="zh-CN"/>
               </w:rPr>
-              <w:t>List&lt;OrderInfo&gt;</w:t>
+              <w:t>Page</w:t>
             </w:r>
           </w:p>
         </w:tc>
@@ -17540,8 +17563,10 @@
                 <w:szCs w:val="24"/>
                 <w:lang w:val="en-US" w:eastAsia="zh-CN" w:bidi="ar-SA"/>
               </w:rPr>
-              <w:t>今日订餐人员集合</w:t>
-            </w:r>
+              <w:t>今日订餐人员分页</w:t>
+            </w:r>
+            <w:bookmarkStart w:id="32" w:name="_GoBack"/>
+            <w:bookmarkEnd w:id="32"/>
           </w:p>
         </w:tc>
       </w:tr>
@@ -17787,13 +17812,6 @@
         <w:t>2.2.5 统计今日订餐人数</w:t>
       </w:r>
       <w:bookmarkEnd w:id="31"/>
-      <w:r>
-        <w:rPr>
-          <w:rFonts w:hint="eastAsia"/>
-          <w:lang w:val="en-US" w:eastAsia="zh-CN"/>
-        </w:rPr>
-        <w:t>（分页）</w:t>
-      </w:r>
     </w:p>
     <w:p>
       <w:pPr>

--- a/1.Documents/点餐系统接口文档.docx
+++ b/1.Documents/点餐系统接口文档.docx
@@ -2762,8 +2762,8 @@
           <w:lang w:val="en-US" w:eastAsia="zh-CN"/>
         </w:rPr>
       </w:pPr>
-      <w:bookmarkStart w:id="2" w:name="_Toc12052"/>
-      <w:bookmarkStart w:id="3" w:name="_Toc2786"/>
+      <w:bookmarkStart w:id="2" w:name="_Toc2786"/>
+      <w:bookmarkStart w:id="3" w:name="_Toc12052"/>
       <w:r>
         <w:rPr>
           <w:rFonts w:hint="eastAsia"/>
@@ -2842,8 +2842,8 @@
           <w:lang w:val="en-US" w:eastAsia="zh-CN"/>
         </w:rPr>
       </w:pPr>
-      <w:bookmarkStart w:id="4" w:name="_Toc16941"/>
-      <w:bookmarkStart w:id="5" w:name="_Toc25498"/>
+      <w:bookmarkStart w:id="4" w:name="_Toc25498"/>
+      <w:bookmarkStart w:id="5" w:name="_Toc16941"/>
       <w:r>
         <w:rPr>
           <w:rFonts w:hint="eastAsia"/>
@@ -2918,8 +2918,8 @@
           <w:lang w:val="en-US" w:eastAsia="zh-CN"/>
         </w:rPr>
       </w:pPr>
-      <w:bookmarkStart w:id="8" w:name="_Toc13267"/>
-      <w:bookmarkStart w:id="9" w:name="_Toc5212"/>
+      <w:bookmarkStart w:id="8" w:name="_Toc5212"/>
+      <w:bookmarkStart w:id="9" w:name="_Toc13267"/>
       <w:r>
         <w:rPr>
           <w:rFonts w:hint="eastAsia"/>
@@ -3184,8 +3184,8 @@
           <w:lang w:val="en-US" w:eastAsia="zh-CN"/>
         </w:rPr>
       </w:pPr>
-      <w:bookmarkStart w:id="10" w:name="_Toc9313"/>
-      <w:bookmarkStart w:id="11" w:name="_Toc24620"/>
+      <w:bookmarkStart w:id="10" w:name="_Toc24620"/>
+      <w:bookmarkStart w:id="11" w:name="_Toc9313"/>
       <w:r>
         <w:rPr>
           <w:rFonts w:hint="eastAsia"/>
@@ -4615,12 +4615,6 @@
             <w:insideV w:val="single" w:color="auto" w:sz="4" w:space="0"/>
           </w:tblBorders>
           <w:tblLayout w:type="fixed"/>
-          <w:tblCellMar>
-            <w:top w:w="0" w:type="dxa"/>
-            <w:left w:w="108" w:type="dxa"/>
-            <w:bottom w:w="0" w:type="dxa"/>
-            <w:right w:w="108" w:type="dxa"/>
-          </w:tblCellMar>
         </w:tblPrEx>
         <w:tc>
           <w:tcPr>
@@ -5656,6 +5650,12 @@
             <w:insideV w:val="single" w:color="auto" w:sz="4" w:space="0"/>
           </w:tblBorders>
           <w:tblLayout w:type="fixed"/>
+          <w:tblCellMar>
+            <w:top w:w="0" w:type="dxa"/>
+            <w:left w:w="108" w:type="dxa"/>
+            <w:bottom w:w="0" w:type="dxa"/>
+            <w:right w:w="108" w:type="dxa"/>
+          </w:tblCellMar>
         </w:tblPrEx>
         <w:trPr>
           <w:trHeight w:val="90" w:hRule="atLeast"/>
@@ -5775,6 +5775,12 @@
             <w:insideV w:val="single" w:color="auto" w:sz="4" w:space="0"/>
           </w:tblBorders>
           <w:tblLayout w:type="fixed"/>
+          <w:tblCellMar>
+            <w:top w:w="0" w:type="dxa"/>
+            <w:left w:w="108" w:type="dxa"/>
+            <w:bottom w:w="0" w:type="dxa"/>
+            <w:right w:w="108" w:type="dxa"/>
+          </w:tblCellMar>
         </w:tblPrEx>
         <w:tc>
           <w:tcPr>
@@ -8481,62 +8487,19 @@
     </w:p>
     <w:p>
       <w:pPr>
-        <w:pStyle w:val="6"/>
-        <w:ind w:left="0" w:leftChars="0" w:firstLine="0" w:firstLineChars="0"/>
-        <w:rPr>
-          <w:rFonts w:hint="eastAsia"/>
-          <w:lang w:val="en-US" w:eastAsia="zh-CN"/>
-        </w:rPr>
-      </w:pPr>
-    </w:p>
-    <w:p>
-      <w:pPr>
-        <w:pStyle w:val="4"/>
-        <w:numPr>
-          <w:ilvl w:val="0"/>
-          <w:numId w:val="0"/>
-        </w:numPr>
-        <w:rPr>
-          <w:rFonts w:hint="eastAsia"/>
-          <w:lang w:val="en-US" w:eastAsia="zh-CN"/>
-        </w:rPr>
-      </w:pPr>
-      <w:bookmarkStart w:id="18" w:name="_Toc31209"/>
-      <w:bookmarkStart w:id="19" w:name="_Toc1015"/>
-      <w:r>
-        <w:rPr>
-          <w:rFonts w:hint="eastAsia"/>
-          <w:lang w:val="en-US" w:eastAsia="zh-CN"/>
-        </w:rPr>
-        <w:t xml:space="preserve">2.2 </w:t>
-      </w:r>
-      <w:bookmarkEnd w:id="18"/>
-      <w:r>
-        <w:rPr>
-          <w:rFonts w:hint="eastAsia"/>
-          <w:lang w:val="en-US" w:eastAsia="zh-CN"/>
-        </w:rPr>
-        <w:t>菜单管理</w:t>
-      </w:r>
-      <w:bookmarkEnd w:id="19"/>
-    </w:p>
-    <w:p>
-      <w:pPr>
         <w:pStyle w:val="5"/>
         <w:rPr>
           <w:rFonts w:hint="eastAsia"/>
           <w:lang w:val="en-US" w:eastAsia="zh-CN"/>
         </w:rPr>
       </w:pPr>
-      <w:bookmarkStart w:id="20" w:name="_Toc20080"/>
-      <w:r>
-        <w:rPr>
-          <w:rFonts w:hint="eastAsia"/>
-          <w:lang w:val="en-US" w:eastAsia="zh-CN"/>
-        </w:rPr>
-        <w:t>2.2.1 增加菜单</w:t>
-      </w:r>
-      <w:bookmarkEnd w:id="20"/>
+      <w:r>
+        <w:rPr>
+          <w:rFonts w:hint="eastAsia"/>
+          <w:lang w:val="en-US" w:eastAsia="zh-CN"/>
+        </w:rPr>
+        <w:t>2.1.5 删除用户</w:t>
+      </w:r>
     </w:p>
     <w:p>
       <w:pPr>
@@ -8613,11 +8576,31 @@
       <w:r>
         <w:rPr>
           <w:rFonts w:hint="eastAsia"/>
-          <w:sz w:val="24"/>
-          <w:szCs w:val="24"/>
-          <w:lang w:val="en-US" w:eastAsia="zh-CN"/>
-        </w:rPr>
-        <w:t>Menu/AddDish/{menu}</w:t>
+          <w:i w:val="0"/>
+          <w:iCs w:val="0"/>
+          <w:sz w:val="24"/>
+          <w:szCs w:val="24"/>
+          <w:lang w:val="en-US" w:eastAsia="zh-CN"/>
+        </w:rPr>
+        <w:t>http://192.168.2.251:8080/api/</w:t>
+      </w:r>
+      <w:r>
+        <w:rPr>
+          <w:rFonts w:hint="eastAsia"/>
+          <w:sz w:val="24"/>
+          <w:szCs w:val="24"/>
+          <w:lang w:val="en-US" w:eastAsia="zh-CN"/>
+        </w:rPr>
+        <w:t>User/DelUser</w:t>
+      </w:r>
+      <w:r>
+        <w:rPr>
+          <w:rFonts w:hint="eastAsia"/>
+          <w:sz w:val="24"/>
+          <w:szCs w:val="24"/>
+          <w:lang w:val="en-US" w:eastAsia="zh-CN"/>
+        </w:rPr>
+        <w:t>?userId={userId}</w:t>
       </w:r>
     </w:p>
     <w:p>
@@ -8794,9 +8777,6 @@
             <w:right w:w="108" w:type="dxa"/>
           </w:tblCellMar>
         </w:tblPrEx>
-        <w:trPr>
-          <w:trHeight w:val="315" w:hRule="atLeast"/>
-        </w:trPr>
         <w:tc>
           <w:tcPr>
             <w:tcW w:w="2489" w:type="dxa"/>
@@ -8824,7 +8804,7 @@
                 <w:szCs w:val="24"/>
                 <w:lang w:val="en-US" w:eastAsia="zh-CN" w:bidi="ar-SA"/>
               </w:rPr>
-              <w:t>menu</w:t>
+              <w:t>userId</w:t>
             </w:r>
           </w:p>
         </w:tc>
@@ -8855,250 +8835,7 @@
                 <w:szCs w:val="24"/>
                 <w:lang w:val="en-US" w:eastAsia="zh-CN" w:bidi="ar-SA"/>
               </w:rPr>
-              <w:t>菜单</w:t>
-            </w:r>
-          </w:p>
-        </w:tc>
-      </w:tr>
-      <w:tr>
-        <w:tblPrEx>
-          <w:tblBorders>
-            <w:top w:val="single" w:color="auto" w:sz="4" w:space="0"/>
-            <w:left w:val="single" w:color="auto" w:sz="4" w:space="0"/>
-            <w:bottom w:val="single" w:color="auto" w:sz="4" w:space="0"/>
-            <w:right w:val="single" w:color="auto" w:sz="4" w:space="0"/>
-            <w:insideH w:val="single" w:color="auto" w:sz="4" w:space="0"/>
-            <w:insideV w:val="single" w:color="auto" w:sz="4" w:space="0"/>
-          </w:tblBorders>
-          <w:tblLayout w:type="fixed"/>
-          <w:tblCellMar>
-            <w:top w:w="0" w:type="dxa"/>
-            <w:left w:w="108" w:type="dxa"/>
-            <w:bottom w:w="0" w:type="dxa"/>
-            <w:right w:w="108" w:type="dxa"/>
-          </w:tblCellMar>
-        </w:tblPrEx>
-        <w:tc>
-          <w:tcPr>
-            <w:tcW w:w="2489" w:type="dxa"/>
-          </w:tcPr>
-          <w:p>
-            <w:pPr>
-              <w:pStyle w:val="8"/>
-              <w:rPr>
-                <w:rFonts w:hint="eastAsia"/>
-                <w:i w:val="0"/>
-                <w:iCs w:val="0"/>
-                <w:kern w:val="2"/>
-                <w:sz w:val="24"/>
-                <w:szCs w:val="24"/>
-                <w:lang w:val="en-US" w:eastAsia="zh-CN" w:bidi="ar-SA"/>
-              </w:rPr>
-            </w:pPr>
-            <w:r>
-              <w:rPr>
-                <w:rFonts w:hint="eastAsia"/>
-                <w:i w:val="0"/>
-                <w:iCs w:val="0"/>
-                <w:kern w:val="2"/>
-                <w:sz w:val="24"/>
-                <w:szCs w:val="24"/>
-                <w:lang w:val="en-US" w:eastAsia="zh-CN" w:bidi="ar-SA"/>
-              </w:rPr>
-              <w:t>menu.MenuName</w:t>
-            </w:r>
-          </w:p>
-        </w:tc>
-        <w:tc>
-          <w:tcPr>
-            <w:tcW w:w="4019" w:type="dxa"/>
-          </w:tcPr>
-          <w:p>
-            <w:pPr>
-              <w:pStyle w:val="8"/>
-              <w:rPr>
-                <w:rFonts w:hint="eastAsia"/>
-                <w:i w:val="0"/>
-                <w:iCs w:val="0"/>
-                <w:kern w:val="2"/>
-                <w:sz w:val="24"/>
-                <w:szCs w:val="24"/>
-                <w:lang w:val="en-US" w:eastAsia="zh-CN" w:bidi="ar-SA"/>
-              </w:rPr>
-            </w:pPr>
-            <w:r>
-              <w:rPr>
-                <w:rFonts w:hint="eastAsia"/>
-                <w:i w:val="0"/>
-                <w:iCs w:val="0"/>
-                <w:kern w:val="2"/>
-                <w:sz w:val="24"/>
-                <w:szCs w:val="24"/>
-                <w:lang w:val="en-US" w:eastAsia="zh-CN" w:bidi="ar-SA"/>
-              </w:rPr>
-              <w:t>菜品名称</w:t>
-            </w:r>
-          </w:p>
-        </w:tc>
-      </w:tr>
-      <w:tr>
-        <w:tblPrEx>
-          <w:tblBorders>
-            <w:top w:val="single" w:color="auto" w:sz="4" w:space="0"/>
-            <w:left w:val="single" w:color="auto" w:sz="4" w:space="0"/>
-            <w:bottom w:val="single" w:color="auto" w:sz="4" w:space="0"/>
-            <w:right w:val="single" w:color="auto" w:sz="4" w:space="0"/>
-            <w:insideH w:val="single" w:color="auto" w:sz="4" w:space="0"/>
-            <w:insideV w:val="single" w:color="auto" w:sz="4" w:space="0"/>
-          </w:tblBorders>
-          <w:tblLayout w:type="fixed"/>
-          <w:tblCellMar>
-            <w:top w:w="0" w:type="dxa"/>
-            <w:left w:w="108" w:type="dxa"/>
-            <w:bottom w:w="0" w:type="dxa"/>
-            <w:right w:w="108" w:type="dxa"/>
-          </w:tblCellMar>
-        </w:tblPrEx>
-        <w:tc>
-          <w:tcPr>
-            <w:tcW w:w="2489" w:type="dxa"/>
-          </w:tcPr>
-          <w:p>
-            <w:pPr>
-              <w:pStyle w:val="8"/>
-              <w:rPr>
-                <w:rFonts w:hint="eastAsia"/>
-                <w:i w:val="0"/>
-                <w:iCs w:val="0"/>
-                <w:kern w:val="2"/>
-                <w:sz w:val="24"/>
-                <w:szCs w:val="24"/>
-                <w:lang w:val="en-US" w:eastAsia="zh-CN" w:bidi="ar-SA"/>
-              </w:rPr>
-            </w:pPr>
-            <w:r>
-              <w:rPr>
-                <w:rFonts w:hint="eastAsia"/>
-                <w:i w:val="0"/>
-                <w:iCs w:val="0"/>
-                <w:kern w:val="2"/>
-                <w:sz w:val="24"/>
-                <w:szCs w:val="24"/>
-                <w:lang w:val="en-US" w:eastAsia="zh-CN" w:bidi="ar-SA"/>
-              </w:rPr>
-              <w:t>menu.Price</w:t>
-            </w:r>
-          </w:p>
-        </w:tc>
-        <w:tc>
-          <w:tcPr>
-            <w:tcW w:w="4019" w:type="dxa"/>
-          </w:tcPr>
-          <w:p>
-            <w:pPr>
-              <w:pStyle w:val="8"/>
-              <w:rPr>
-                <w:rFonts w:hint="eastAsia"/>
-                <w:i w:val="0"/>
-                <w:iCs w:val="0"/>
-                <w:kern w:val="2"/>
-                <w:sz w:val="24"/>
-                <w:szCs w:val="24"/>
-                <w:lang w:val="en-US" w:eastAsia="zh-CN" w:bidi="ar-SA"/>
-              </w:rPr>
-            </w:pPr>
-            <w:r>
-              <w:rPr>
-                <w:rFonts w:hint="eastAsia"/>
-                <w:i w:val="0"/>
-                <w:iCs w:val="0"/>
-                <w:kern w:val="2"/>
-                <w:sz w:val="24"/>
-                <w:szCs w:val="24"/>
-                <w:lang w:val="en-US" w:eastAsia="zh-CN" w:bidi="ar-SA"/>
-              </w:rPr>
-              <w:t>菜品价格</w:t>
-            </w:r>
-          </w:p>
-        </w:tc>
-      </w:tr>
-      <w:tr>
-        <w:tblPrEx>
-          <w:tblBorders>
-            <w:top w:val="single" w:color="auto" w:sz="4" w:space="0"/>
-            <w:left w:val="single" w:color="auto" w:sz="4" w:space="0"/>
-            <w:bottom w:val="single" w:color="auto" w:sz="4" w:space="0"/>
-            <w:right w:val="single" w:color="auto" w:sz="4" w:space="0"/>
-            <w:insideH w:val="single" w:color="auto" w:sz="4" w:space="0"/>
-            <w:insideV w:val="single" w:color="auto" w:sz="4" w:space="0"/>
-          </w:tblBorders>
-          <w:tblLayout w:type="fixed"/>
-          <w:tblCellMar>
-            <w:top w:w="0" w:type="dxa"/>
-            <w:left w:w="108" w:type="dxa"/>
-            <w:bottom w:w="0" w:type="dxa"/>
-            <w:right w:w="108" w:type="dxa"/>
-          </w:tblCellMar>
-        </w:tblPrEx>
-        <w:tc>
-          <w:tcPr>
-            <w:tcW w:w="2489" w:type="dxa"/>
-          </w:tcPr>
-          <w:p>
-            <w:pPr>
-              <w:pStyle w:val="8"/>
-              <w:rPr>
-                <w:rFonts w:hint="eastAsia"/>
-                <w:i w:val="0"/>
-                <w:iCs w:val="0"/>
-                <w:kern w:val="2"/>
-                <w:sz w:val="24"/>
-                <w:szCs w:val="24"/>
-                <w:lang w:val="en-US" w:eastAsia="zh-CN" w:bidi="ar-SA"/>
-              </w:rPr>
-            </w:pPr>
-            <w:r>
-              <w:rPr>
-                <w:rFonts w:hint="eastAsia"/>
-                <w:i w:val="0"/>
-                <w:iCs w:val="0"/>
-                <w:kern w:val="2"/>
-                <w:sz w:val="24"/>
-                <w:szCs w:val="24"/>
-                <w:lang w:val="en-US" w:eastAsia="zh-CN" w:bidi="ar-SA"/>
-              </w:rPr>
-              <w:t>menu.MenuType</w:t>
-            </w:r>
-          </w:p>
-        </w:tc>
-        <w:tc>
-          <w:tcPr>
-            <w:tcW w:w="4019" w:type="dxa"/>
-          </w:tcPr>
-          <w:p>
-            <w:pPr>
-              <w:pStyle w:val="8"/>
-              <w:rPr>
-                <w:rFonts w:hint="eastAsia"/>
-                <w:i w:val="0"/>
-                <w:iCs w:val="0"/>
-                <w:kern w:val="2"/>
-                <w:sz w:val="24"/>
-                <w:szCs w:val="24"/>
-                <w:lang w:val="en-US" w:eastAsia="zh-CN" w:bidi="ar-SA"/>
-              </w:rPr>
-            </w:pPr>
-            <w:r>
-              <w:rPr>
-                <w:rFonts w:hint="eastAsia"/>
-                <w:i w:val="0"/>
-                <w:iCs w:val="0"/>
-                <w:kern w:val="2"/>
-                <w:sz w:val="24"/>
-                <w:szCs w:val="24"/>
-                <w:lang w:val="en-US" w:eastAsia="zh-CN" w:bidi="ar-SA"/>
-              </w:rPr>
-              <w:t>菜品类型（0荤菜1素菜2冷菜）</w:t>
+              <w:t>用户编号</w:t>
             </w:r>
           </w:p>
         </w:tc>
@@ -9218,23 +8955,2105 @@
           <w:rFonts w:hint="eastAsia"/>
           <w:i w:val="0"/>
           <w:iCs w:val="0"/>
+          <w:sz w:val="24"/>
+          <w:szCs w:val="24"/>
+          <w:lang w:val="en-US" w:eastAsia="zh-CN"/>
+        </w:rPr>
+        <w:t>userId</w:t>
+      </w:r>
+      <w:r>
+        <w:rPr>
+          <w:rFonts w:hint="default"/>
+          <w:i w:val="0"/>
+          <w:iCs w:val="0"/>
+          <w:sz w:val="24"/>
+          <w:szCs w:val="24"/>
+          <w:lang w:val="en-US" w:eastAsia="zh-CN"/>
+        </w:rPr>
+        <w:t>”</w:t>
+      </w:r>
+      <w:r>
+        <w:rPr>
+          <w:rFonts w:hint="eastAsia"/>
+          <w:i w:val="0"/>
+          <w:iCs w:val="0"/>
+          <w:sz w:val="24"/>
+          <w:szCs w:val="24"/>
+          <w:lang w:val="en-US" w:eastAsia="zh-CN"/>
+        </w:rPr>
+        <w:t>:1</w:t>
+      </w:r>
+    </w:p>
+    <w:p>
+      <w:pPr>
+        <w:pStyle w:val="8"/>
+        <w:rPr>
+          <w:rFonts w:hint="eastAsia" w:eastAsia="宋体"/>
+          <w:i w:val="0"/>
+          <w:iCs w:val="0"/>
           <w:kern w:val="2"/>
           <w:sz w:val="24"/>
           <w:szCs w:val="24"/>
           <w:lang w:val="en-US" w:eastAsia="zh-CN" w:bidi="ar-SA"/>
         </w:rPr>
-        <w:t>MenuName</w:t>
-      </w:r>
-      <w:r>
-        <w:rPr>
-          <w:rFonts w:hint="default"/>
-          <w:i w:val="0"/>
-          <w:iCs w:val="0"/>
-          <w:sz w:val="24"/>
-          <w:szCs w:val="24"/>
-          <w:lang w:val="en-US" w:eastAsia="zh-CN"/>
-        </w:rPr>
-        <w:t>”</w:t>
+      </w:pPr>
+      <w:r>
+        <w:rPr>
+          <w:rFonts w:hint="eastAsia"/>
+          <w:i w:val="0"/>
+          <w:iCs w:val="0"/>
+          <w:sz w:val="24"/>
+          <w:szCs w:val="24"/>
+          <w:lang w:val="en-US" w:eastAsia="zh-CN"/>
+        </w:rPr>
+        <w:t>}</w:t>
+      </w:r>
+    </w:p>
+    <w:p>
+      <w:pPr>
+        <w:pStyle w:val="8"/>
+        <w:rPr>
+          <w:rFonts w:hint="eastAsia" w:eastAsia="宋体"/>
+          <w:i w:val="0"/>
+          <w:iCs w:val="0"/>
+          <w:kern w:val="2"/>
+          <w:sz w:val="24"/>
+          <w:szCs w:val="24"/>
+          <w:lang w:val="en-US" w:eastAsia="zh-CN" w:bidi="ar-SA"/>
+        </w:rPr>
+      </w:pPr>
+    </w:p>
+    <w:p>
+      <w:pPr>
+        <w:pStyle w:val="8"/>
+        <w:ind w:left="0" w:leftChars="0" w:firstLine="0" w:firstLineChars="0"/>
+        <w:rPr>
+          <w:rFonts w:hint="eastAsia"/>
+          <w:i w:val="0"/>
+          <w:iCs w:val="0"/>
+          <w:kern w:val="2"/>
+          <w:sz w:val="24"/>
+          <w:szCs w:val="24"/>
+          <w:lang w:val="en-US" w:eastAsia="zh-CN" w:bidi="ar-SA"/>
+        </w:rPr>
+      </w:pPr>
+      <w:r>
+        <w:rPr>
+          <w:rFonts w:hint="eastAsia"/>
+          <w:i w:val="0"/>
+          <w:iCs w:val="0"/>
+          <w:kern w:val="2"/>
+          <w:sz w:val="24"/>
+          <w:szCs w:val="24"/>
+          <w:lang w:val="en-US" w:eastAsia="zh-CN" w:bidi="ar-SA"/>
+        </w:rPr>
+        <w:t xml:space="preserve">   4. 返回状态码说明</w:t>
+      </w:r>
+    </w:p>
+    <w:tbl>
+      <w:tblPr>
+        <w:tblStyle w:val="13"/>
+        <w:tblW w:w="7572" w:type="dxa"/>
+        <w:tblInd w:w="948" w:type="dxa"/>
+        <w:tblBorders>
+          <w:top w:val="single" w:color="auto" w:sz="4" w:space="0"/>
+          <w:left w:val="single" w:color="auto" w:sz="4" w:space="0"/>
+          <w:bottom w:val="single" w:color="auto" w:sz="4" w:space="0"/>
+          <w:right w:val="single" w:color="auto" w:sz="4" w:space="0"/>
+          <w:insideH w:val="single" w:color="auto" w:sz="4" w:space="0"/>
+          <w:insideV w:val="single" w:color="auto" w:sz="4" w:space="0"/>
+        </w:tblBorders>
+        <w:tblLayout w:type="fixed"/>
+        <w:tblCellMar>
+          <w:top w:w="0" w:type="dxa"/>
+          <w:left w:w="108" w:type="dxa"/>
+          <w:bottom w:w="0" w:type="dxa"/>
+          <w:right w:w="108" w:type="dxa"/>
+        </w:tblCellMar>
+      </w:tblPr>
+      <w:tblGrid>
+        <w:gridCol w:w="1764"/>
+        <w:gridCol w:w="2157"/>
+        <w:gridCol w:w="3651"/>
+      </w:tblGrid>
+      <w:tr>
+        <w:tblPrEx>
+          <w:tblBorders>
+            <w:top w:val="single" w:color="auto" w:sz="4" w:space="0"/>
+            <w:left w:val="single" w:color="auto" w:sz="4" w:space="0"/>
+            <w:bottom w:val="single" w:color="auto" w:sz="4" w:space="0"/>
+            <w:right w:val="single" w:color="auto" w:sz="4" w:space="0"/>
+            <w:insideH w:val="single" w:color="auto" w:sz="4" w:space="0"/>
+            <w:insideV w:val="single" w:color="auto" w:sz="4" w:space="0"/>
+          </w:tblBorders>
+          <w:tblLayout w:type="fixed"/>
+          <w:tblCellMar>
+            <w:top w:w="0" w:type="dxa"/>
+            <w:left w:w="108" w:type="dxa"/>
+            <w:bottom w:w="0" w:type="dxa"/>
+            <w:right w:w="108" w:type="dxa"/>
+          </w:tblCellMar>
+        </w:tblPrEx>
+        <w:trPr>
+          <w:trHeight w:val="90" w:hRule="atLeast"/>
+        </w:trPr>
+        <w:tc>
+          <w:tcPr>
+            <w:tcW w:w="1764" w:type="dxa"/>
+            <w:shd w:val="clear" w:color="auto" w:fill="E7E6E6" w:themeFill="background2"/>
+          </w:tcPr>
+          <w:p>
+            <w:pPr>
+              <w:pStyle w:val="8"/>
+              <w:rPr>
+                <w:rFonts w:hint="eastAsia" w:eastAsia="宋体"/>
+                <w:b/>
+                <w:bCs/>
+                <w:i w:val="0"/>
+                <w:iCs w:val="0"/>
+                <w:kern w:val="2"/>
+                <w:sz w:val="24"/>
+                <w:szCs w:val="24"/>
+                <w:lang w:val="en-US" w:eastAsia="zh-CN" w:bidi="ar-SA"/>
+              </w:rPr>
+            </w:pPr>
+            <w:r>
+              <w:rPr>
+                <w:rFonts w:hint="eastAsia"/>
+                <w:b/>
+                <w:bCs/>
+                <w:i w:val="0"/>
+                <w:iCs w:val="0"/>
+                <w:kern w:val="2"/>
+                <w:sz w:val="24"/>
+                <w:szCs w:val="24"/>
+                <w:lang w:val="en-US" w:eastAsia="zh-CN" w:bidi="ar-SA"/>
+              </w:rPr>
+              <w:t>状态码</w:t>
+            </w:r>
+          </w:p>
+        </w:tc>
+        <w:tc>
+          <w:tcPr>
+            <w:tcW w:w="2157" w:type="dxa"/>
+            <w:shd w:val="clear" w:color="auto" w:fill="E7E6E6" w:themeFill="background2"/>
+            <w:vAlign w:val="top"/>
+          </w:tcPr>
+          <w:p>
+            <w:pPr>
+              <w:pStyle w:val="8"/>
+              <w:ind w:firstLine="495" w:firstLineChars="0"/>
+              <w:rPr>
+                <w:rFonts w:hint="eastAsia" w:eastAsia="宋体"/>
+                <w:lang w:eastAsia="zh-CN"/>
+              </w:rPr>
+            </w:pPr>
+            <w:r>
+              <w:rPr>
+                <w:rFonts w:hint="eastAsia"/>
+                <w:b/>
+                <w:bCs/>
+                <w:i w:val="0"/>
+                <w:iCs w:val="0"/>
+                <w:kern w:val="2"/>
+                <w:sz w:val="24"/>
+                <w:szCs w:val="24"/>
+                <w:lang w:val="en-US" w:eastAsia="zh-CN" w:bidi="ar-SA"/>
+              </w:rPr>
+              <w:t>结果</w:t>
+            </w:r>
+          </w:p>
+        </w:tc>
+        <w:tc>
+          <w:tcPr>
+            <w:tcW w:w="3651" w:type="dxa"/>
+            <w:shd w:val="clear" w:color="auto" w:fill="E7E6E6" w:themeFill="background2"/>
+          </w:tcPr>
+          <w:p>
+            <w:pPr>
+              <w:pStyle w:val="8"/>
+              <w:rPr>
+                <w:rFonts w:hint="eastAsia" w:eastAsia="宋体"/>
+                <w:b/>
+                <w:bCs/>
+                <w:i w:val="0"/>
+                <w:iCs w:val="0"/>
+                <w:kern w:val="2"/>
+                <w:sz w:val="24"/>
+                <w:szCs w:val="24"/>
+                <w:lang w:val="en-US" w:eastAsia="zh-CN" w:bidi="ar-SA"/>
+              </w:rPr>
+            </w:pPr>
+            <w:r>
+              <w:rPr>
+                <w:rFonts w:hint="eastAsia"/>
+                <w:b/>
+                <w:bCs/>
+                <w:i w:val="0"/>
+                <w:iCs w:val="0"/>
+                <w:kern w:val="2"/>
+                <w:sz w:val="24"/>
+                <w:szCs w:val="24"/>
+                <w:lang w:val="en-US" w:eastAsia="zh-CN" w:bidi="ar-SA"/>
+              </w:rPr>
+              <w:t>描述</w:t>
+            </w:r>
+          </w:p>
+        </w:tc>
+      </w:tr>
+      <w:tr>
+        <w:tblPrEx>
+          <w:tblBorders>
+            <w:top w:val="single" w:color="auto" w:sz="4" w:space="0"/>
+            <w:left w:val="single" w:color="auto" w:sz="4" w:space="0"/>
+            <w:bottom w:val="single" w:color="auto" w:sz="4" w:space="0"/>
+            <w:right w:val="single" w:color="auto" w:sz="4" w:space="0"/>
+            <w:insideH w:val="single" w:color="auto" w:sz="4" w:space="0"/>
+            <w:insideV w:val="single" w:color="auto" w:sz="4" w:space="0"/>
+          </w:tblBorders>
+          <w:tblLayout w:type="fixed"/>
+          <w:tblCellMar>
+            <w:top w:w="0" w:type="dxa"/>
+            <w:left w:w="108" w:type="dxa"/>
+            <w:bottom w:w="0" w:type="dxa"/>
+            <w:right w:w="108" w:type="dxa"/>
+          </w:tblCellMar>
+        </w:tblPrEx>
+        <w:tc>
+          <w:tcPr>
+            <w:tcW w:w="1764" w:type="dxa"/>
+          </w:tcPr>
+          <w:p>
+            <w:pPr>
+              <w:pStyle w:val="8"/>
+              <w:rPr>
+                <w:rFonts w:hint="eastAsia" w:eastAsia="宋体"/>
+                <w:i w:val="0"/>
+                <w:iCs w:val="0"/>
+                <w:kern w:val="2"/>
+                <w:sz w:val="24"/>
+                <w:szCs w:val="24"/>
+                <w:lang w:val="en-US" w:eastAsia="zh-CN" w:bidi="ar-SA"/>
+              </w:rPr>
+            </w:pPr>
+            <w:r>
+              <w:rPr>
+                <w:rFonts w:hint="eastAsia"/>
+                <w:i w:val="0"/>
+                <w:iCs w:val="0"/>
+                <w:kern w:val="2"/>
+                <w:sz w:val="24"/>
+                <w:szCs w:val="24"/>
+                <w:lang w:val="en-US" w:eastAsia="zh-CN" w:bidi="ar-SA"/>
+              </w:rPr>
+              <w:t>200</w:t>
+            </w:r>
+          </w:p>
+        </w:tc>
+        <w:tc>
+          <w:tcPr>
+            <w:tcW w:w="2157" w:type="dxa"/>
+            <w:vAlign w:val="top"/>
+          </w:tcPr>
+          <w:p>
+            <w:pPr>
+              <w:pStyle w:val="8"/>
+              <w:ind w:left="0" w:leftChars="0" w:firstLine="0" w:firstLineChars="0"/>
+              <w:rPr>
+                <w:rFonts w:hint="eastAsia" w:eastAsia="宋体"/>
+                <w:i w:val="0"/>
+                <w:iCs w:val="0"/>
+                <w:lang w:eastAsia="zh-CN"/>
+              </w:rPr>
+            </w:pPr>
+            <w:r>
+              <w:rPr>
+                <w:rFonts w:hint="eastAsia"/>
+                <w:i w:val="0"/>
+                <w:iCs w:val="0"/>
+                <w:lang w:val="en-US" w:eastAsia="zh-CN"/>
+              </w:rPr>
+              <w:t>true</w:t>
+            </w:r>
+          </w:p>
+        </w:tc>
+        <w:tc>
+          <w:tcPr>
+            <w:tcW w:w="3651" w:type="dxa"/>
+          </w:tcPr>
+          <w:p>
+            <w:pPr>
+              <w:pStyle w:val="8"/>
+              <w:rPr>
+                <w:rFonts w:hint="eastAsia" w:eastAsia="宋体"/>
+                <w:i w:val="0"/>
+                <w:iCs w:val="0"/>
+                <w:kern w:val="2"/>
+                <w:sz w:val="24"/>
+                <w:szCs w:val="24"/>
+                <w:lang w:val="en-US" w:eastAsia="zh-CN" w:bidi="ar-SA"/>
+              </w:rPr>
+            </w:pPr>
+            <w:r>
+              <w:rPr>
+                <w:rFonts w:hint="eastAsia"/>
+                <w:i w:val="0"/>
+                <w:iCs w:val="0"/>
+                <w:kern w:val="2"/>
+                <w:sz w:val="24"/>
+                <w:szCs w:val="24"/>
+                <w:lang w:val="en-US" w:eastAsia="zh-CN" w:bidi="ar-SA"/>
+              </w:rPr>
+              <w:t>删除成功</w:t>
+            </w:r>
+          </w:p>
+        </w:tc>
+      </w:tr>
+      <w:tr>
+        <w:tblPrEx>
+          <w:tblBorders>
+            <w:top w:val="single" w:color="auto" w:sz="4" w:space="0"/>
+            <w:left w:val="single" w:color="auto" w:sz="4" w:space="0"/>
+            <w:bottom w:val="single" w:color="auto" w:sz="4" w:space="0"/>
+            <w:right w:val="single" w:color="auto" w:sz="4" w:space="0"/>
+            <w:insideH w:val="single" w:color="auto" w:sz="4" w:space="0"/>
+            <w:insideV w:val="single" w:color="auto" w:sz="4" w:space="0"/>
+          </w:tblBorders>
+          <w:tblLayout w:type="fixed"/>
+          <w:tblCellMar>
+            <w:top w:w="0" w:type="dxa"/>
+            <w:left w:w="108" w:type="dxa"/>
+            <w:bottom w:w="0" w:type="dxa"/>
+            <w:right w:w="108" w:type="dxa"/>
+          </w:tblCellMar>
+        </w:tblPrEx>
+        <w:tc>
+          <w:tcPr>
+            <w:tcW w:w="1764" w:type="dxa"/>
+          </w:tcPr>
+          <w:p>
+            <w:pPr>
+              <w:pStyle w:val="8"/>
+              <w:rPr>
+                <w:rFonts w:hint="eastAsia"/>
+                <w:i w:val="0"/>
+                <w:iCs w:val="0"/>
+                <w:kern w:val="2"/>
+                <w:sz w:val="24"/>
+                <w:szCs w:val="24"/>
+                <w:lang w:val="en-US" w:eastAsia="zh-CN" w:bidi="ar-SA"/>
+              </w:rPr>
+            </w:pPr>
+            <w:r>
+              <w:rPr>
+                <w:rFonts w:hint="eastAsia"/>
+                <w:i w:val="0"/>
+                <w:iCs w:val="0"/>
+                <w:kern w:val="2"/>
+                <w:sz w:val="24"/>
+                <w:szCs w:val="24"/>
+                <w:lang w:val="en-US" w:eastAsia="zh-CN" w:bidi="ar-SA"/>
+              </w:rPr>
+              <w:t>200</w:t>
+            </w:r>
+          </w:p>
+        </w:tc>
+        <w:tc>
+          <w:tcPr>
+            <w:tcW w:w="2157" w:type="dxa"/>
+            <w:vAlign w:val="top"/>
+          </w:tcPr>
+          <w:p>
+            <w:pPr>
+              <w:pStyle w:val="8"/>
+              <w:ind w:left="0" w:leftChars="0" w:firstLine="0" w:firstLineChars="0"/>
+              <w:rPr>
+                <w:rFonts w:hint="eastAsia"/>
+                <w:i w:val="0"/>
+                <w:iCs w:val="0"/>
+                <w:lang w:val="en-US" w:eastAsia="zh-CN"/>
+              </w:rPr>
+            </w:pPr>
+            <w:r>
+              <w:rPr>
+                <w:rFonts w:hint="eastAsia"/>
+                <w:i w:val="0"/>
+                <w:iCs w:val="0"/>
+                <w:lang w:val="en-US" w:eastAsia="zh-CN"/>
+              </w:rPr>
+              <w:t>false</w:t>
+            </w:r>
+          </w:p>
+        </w:tc>
+        <w:tc>
+          <w:tcPr>
+            <w:tcW w:w="3651" w:type="dxa"/>
+          </w:tcPr>
+          <w:p>
+            <w:pPr>
+              <w:pStyle w:val="8"/>
+              <w:rPr>
+                <w:rFonts w:hint="eastAsia"/>
+                <w:i w:val="0"/>
+                <w:iCs w:val="0"/>
+                <w:kern w:val="2"/>
+                <w:sz w:val="24"/>
+                <w:szCs w:val="24"/>
+                <w:lang w:val="en-US" w:eastAsia="zh-CN" w:bidi="ar-SA"/>
+              </w:rPr>
+            </w:pPr>
+            <w:r>
+              <w:rPr>
+                <w:rFonts w:hint="eastAsia"/>
+                <w:i w:val="0"/>
+                <w:iCs w:val="0"/>
+                <w:kern w:val="2"/>
+                <w:sz w:val="24"/>
+                <w:szCs w:val="24"/>
+                <w:lang w:val="en-US" w:eastAsia="zh-CN" w:bidi="ar-SA"/>
+              </w:rPr>
+              <w:t>删除失败</w:t>
+            </w:r>
+          </w:p>
+        </w:tc>
+      </w:tr>
+      <w:tr>
+        <w:tblPrEx>
+          <w:tblBorders>
+            <w:top w:val="single" w:color="auto" w:sz="4" w:space="0"/>
+            <w:left w:val="single" w:color="auto" w:sz="4" w:space="0"/>
+            <w:bottom w:val="single" w:color="auto" w:sz="4" w:space="0"/>
+            <w:right w:val="single" w:color="auto" w:sz="4" w:space="0"/>
+            <w:insideH w:val="single" w:color="auto" w:sz="4" w:space="0"/>
+            <w:insideV w:val="single" w:color="auto" w:sz="4" w:space="0"/>
+          </w:tblBorders>
+          <w:tblLayout w:type="fixed"/>
+          <w:tblCellMar>
+            <w:top w:w="0" w:type="dxa"/>
+            <w:left w:w="108" w:type="dxa"/>
+            <w:bottom w:w="0" w:type="dxa"/>
+            <w:right w:w="108" w:type="dxa"/>
+          </w:tblCellMar>
+        </w:tblPrEx>
+        <w:tc>
+          <w:tcPr>
+            <w:tcW w:w="1764" w:type="dxa"/>
+          </w:tcPr>
+          <w:p>
+            <w:pPr>
+              <w:pStyle w:val="8"/>
+              <w:rPr>
+                <w:rFonts w:hint="eastAsia"/>
+                <w:i w:val="0"/>
+                <w:iCs w:val="0"/>
+                <w:kern w:val="2"/>
+                <w:sz w:val="24"/>
+                <w:szCs w:val="24"/>
+                <w:lang w:val="en-US" w:eastAsia="zh-CN" w:bidi="ar-SA"/>
+              </w:rPr>
+            </w:pPr>
+            <w:r>
+              <w:rPr>
+                <w:rFonts w:hint="eastAsia"/>
+                <w:i w:val="0"/>
+                <w:iCs w:val="0"/>
+                <w:kern w:val="2"/>
+                <w:sz w:val="24"/>
+                <w:szCs w:val="24"/>
+                <w:lang w:val="en-US" w:eastAsia="zh-CN" w:bidi="ar-SA"/>
+              </w:rPr>
+              <w:t>500</w:t>
+            </w:r>
+          </w:p>
+        </w:tc>
+        <w:tc>
+          <w:tcPr>
+            <w:tcW w:w="2157" w:type="dxa"/>
+            <w:vAlign w:val="top"/>
+          </w:tcPr>
+          <w:p>
+            <w:pPr>
+              <w:pStyle w:val="8"/>
+              <w:ind w:left="0" w:leftChars="0" w:firstLine="0" w:firstLineChars="0"/>
+              <w:rPr>
+                <w:rFonts w:hint="eastAsia"/>
+                <w:i w:val="0"/>
+                <w:iCs w:val="0"/>
+                <w:lang w:eastAsia="zh-CN"/>
+              </w:rPr>
+            </w:pPr>
+            <w:r>
+              <w:rPr>
+                <w:rFonts w:hint="eastAsia"/>
+                <w:i w:val="0"/>
+                <w:iCs w:val="0"/>
+                <w:lang w:eastAsia="zh-CN"/>
+              </w:rPr>
+              <w:t>“系统繁忙”</w:t>
+            </w:r>
+          </w:p>
+        </w:tc>
+        <w:tc>
+          <w:tcPr>
+            <w:tcW w:w="3651" w:type="dxa"/>
+          </w:tcPr>
+          <w:p>
+            <w:pPr>
+              <w:pStyle w:val="8"/>
+              <w:rPr>
+                <w:rFonts w:hint="eastAsia"/>
+                <w:i w:val="0"/>
+                <w:iCs w:val="0"/>
+                <w:kern w:val="2"/>
+                <w:sz w:val="24"/>
+                <w:szCs w:val="24"/>
+                <w:lang w:val="en-US" w:eastAsia="zh-CN" w:bidi="ar-SA"/>
+              </w:rPr>
+            </w:pPr>
+            <w:r>
+              <w:rPr>
+                <w:rFonts w:hint="eastAsia"/>
+                <w:i w:val="0"/>
+                <w:iCs w:val="0"/>
+                <w:kern w:val="2"/>
+                <w:sz w:val="24"/>
+                <w:szCs w:val="24"/>
+                <w:lang w:val="en-US" w:eastAsia="zh-CN" w:bidi="ar-SA"/>
+              </w:rPr>
+              <w:t>删除失败</w:t>
+            </w:r>
+          </w:p>
+        </w:tc>
+      </w:tr>
+    </w:tbl>
+    <w:p>
+      <w:pPr>
+        <w:pStyle w:val="6"/>
+        <w:ind w:left="0" w:leftChars="0" w:firstLine="0" w:firstLineChars="0"/>
+        <w:rPr>
+          <w:rFonts w:hint="eastAsia"/>
+          <w:lang w:val="en-US" w:eastAsia="zh-CN"/>
+        </w:rPr>
+      </w:pPr>
+    </w:p>
+    <w:p>
+      <w:pPr>
+        <w:pStyle w:val="4"/>
+        <w:numPr>
+          <w:ilvl w:val="0"/>
+          <w:numId w:val="0"/>
+        </w:numPr>
+        <w:rPr>
+          <w:rFonts w:hint="eastAsia"/>
+          <w:lang w:val="en-US" w:eastAsia="zh-CN"/>
+        </w:rPr>
+      </w:pPr>
+      <w:bookmarkStart w:id="18" w:name="_Toc31209"/>
+      <w:bookmarkStart w:id="19" w:name="_Toc1015"/>
+      <w:r>
+        <w:rPr>
+          <w:rFonts w:hint="eastAsia"/>
+          <w:lang w:val="en-US" w:eastAsia="zh-CN"/>
+        </w:rPr>
+        <w:t xml:space="preserve">2.2 </w:t>
+      </w:r>
+      <w:bookmarkEnd w:id="18"/>
+      <w:bookmarkEnd w:id="19"/>
+      <w:r>
+        <w:rPr>
+          <w:rFonts w:hint="eastAsia"/>
+          <w:lang w:val="en-US" w:eastAsia="zh-CN"/>
+        </w:rPr>
+        <w:t>部门管理</w:t>
+      </w:r>
+      <w:bookmarkStart w:id="29" w:name="_GoBack"/>
+      <w:bookmarkEnd w:id="29"/>
+    </w:p>
+    <w:p>
+      <w:pPr>
+        <w:pStyle w:val="5"/>
+        <w:rPr>
+          <w:rFonts w:hint="eastAsia"/>
+          <w:lang w:val="en-US" w:eastAsia="zh-CN"/>
+        </w:rPr>
+      </w:pPr>
+      <w:bookmarkStart w:id="20" w:name="_Toc20080"/>
+      <w:r>
+        <w:rPr>
+          <w:rFonts w:hint="eastAsia"/>
+          <w:lang w:val="en-US" w:eastAsia="zh-CN"/>
+        </w:rPr>
+        <w:t xml:space="preserve">2.2.1 </w:t>
+      </w:r>
+      <w:bookmarkEnd w:id="20"/>
+      <w:bookmarkStart w:id="21" w:name="_Toc14901"/>
+      <w:r>
+        <w:rPr>
+          <w:rFonts w:hint="eastAsia"/>
+          <w:lang w:val="en-US" w:eastAsia="zh-CN"/>
+        </w:rPr>
+        <w:t>查询</w:t>
+      </w:r>
+      <w:bookmarkEnd w:id="21"/>
+      <w:r>
+        <w:rPr>
+          <w:rFonts w:hint="eastAsia"/>
+          <w:lang w:val="en-US" w:eastAsia="zh-CN"/>
+        </w:rPr>
+        <w:t>所有部门</w:t>
+      </w:r>
+    </w:p>
+    <w:p>
+      <w:pPr>
+        <w:keepNext w:val="0"/>
+        <w:keepLines w:val="0"/>
+        <w:pageBreakBefore w:val="0"/>
+        <w:widowControl w:val="0"/>
+        <w:numPr>
+          <w:ilvl w:val="0"/>
+          <w:numId w:val="0"/>
+        </w:numPr>
+        <w:kinsoku/>
+        <w:wordWrap/>
+        <w:overflowPunct/>
+        <w:topLinePunct w:val="0"/>
+        <w:autoSpaceDE/>
+        <w:autoSpaceDN/>
+        <w:bidi w:val="0"/>
+        <w:adjustRightInd/>
+        <w:snapToGrid/>
+        <w:spacing w:line="336" w:lineRule="auto"/>
+        <w:ind w:left="420" w:leftChars="0" w:right="0" w:rightChars="0"/>
+        <w:jc w:val="both"/>
+        <w:textAlignment w:val="auto"/>
+        <w:outlineLvl w:val="9"/>
+        <w:rPr>
+          <w:rFonts w:hint="eastAsia"/>
+          <w:sz w:val="24"/>
+          <w:szCs w:val="24"/>
+          <w:lang w:val="en-US" w:eastAsia="zh-CN"/>
+        </w:rPr>
+      </w:pPr>
+      <w:r>
+        <w:rPr>
+          <w:rFonts w:hint="eastAsia"/>
+          <w:sz w:val="24"/>
+          <w:szCs w:val="24"/>
+          <w:lang w:val="en-US" w:eastAsia="zh-CN"/>
+        </w:rPr>
+        <w:t>1. 请求API</w:t>
+      </w:r>
+    </w:p>
+    <w:p>
+      <w:pPr>
+        <w:keepNext w:val="0"/>
+        <w:keepLines w:val="0"/>
+        <w:pageBreakBefore w:val="0"/>
+        <w:widowControl w:val="0"/>
+        <w:numPr>
+          <w:ilvl w:val="0"/>
+          <w:numId w:val="0"/>
+        </w:numPr>
+        <w:kinsoku/>
+        <w:wordWrap/>
+        <w:overflowPunct/>
+        <w:topLinePunct w:val="0"/>
+        <w:autoSpaceDE/>
+        <w:autoSpaceDN/>
+        <w:bidi w:val="0"/>
+        <w:adjustRightInd/>
+        <w:snapToGrid/>
+        <w:spacing w:line="336" w:lineRule="auto"/>
+        <w:ind w:left="0" w:leftChars="0" w:right="0" w:rightChars="0" w:firstLine="720" w:firstLineChars="300"/>
+        <w:jc w:val="both"/>
+        <w:textAlignment w:val="auto"/>
+        <w:outlineLvl w:val="9"/>
+        <w:rPr>
+          <w:rFonts w:hint="eastAsia"/>
+          <w:sz w:val="24"/>
+          <w:szCs w:val="24"/>
+          <w:lang w:val="en-US" w:eastAsia="zh-CN"/>
+        </w:rPr>
+      </w:pPr>
+      <w:r>
+        <w:rPr>
+          <w:rFonts w:hint="eastAsia"/>
+          <w:sz w:val="24"/>
+          <w:szCs w:val="24"/>
+          <w:lang w:val="en-US" w:eastAsia="zh-CN"/>
+        </w:rPr>
+        <w:t>http://192.168.2.251:8080/api/Dept/GetAllDept</w:t>
+      </w:r>
+    </w:p>
+    <w:p>
+      <w:pPr>
+        <w:keepNext w:val="0"/>
+        <w:keepLines w:val="0"/>
+        <w:pageBreakBefore w:val="0"/>
+        <w:widowControl w:val="0"/>
+        <w:numPr>
+          <w:ilvl w:val="0"/>
+          <w:numId w:val="0"/>
+        </w:numPr>
+        <w:kinsoku/>
+        <w:wordWrap/>
+        <w:overflowPunct/>
+        <w:topLinePunct w:val="0"/>
+        <w:autoSpaceDE/>
+        <w:autoSpaceDN/>
+        <w:bidi w:val="0"/>
+        <w:adjustRightInd/>
+        <w:snapToGrid/>
+        <w:spacing w:line="336" w:lineRule="auto"/>
+        <w:ind w:left="420" w:leftChars="0" w:right="0" w:rightChars="0"/>
+        <w:jc w:val="both"/>
+        <w:textAlignment w:val="auto"/>
+        <w:outlineLvl w:val="9"/>
+        <w:rPr>
+          <w:rFonts w:hint="eastAsia"/>
+          <w:vertAlign w:val="baseline"/>
+          <w:lang w:val="en-US" w:eastAsia="zh-CN"/>
+        </w:rPr>
+      </w:pPr>
+      <w:r>
+        <w:rPr>
+          <w:rFonts w:hint="eastAsia"/>
+          <w:sz w:val="24"/>
+          <w:szCs w:val="24"/>
+          <w:lang w:val="en-US" w:eastAsia="zh-CN"/>
+        </w:rPr>
+        <w:t>2. 请求参数描述</w:t>
+      </w:r>
+    </w:p>
+    <w:p>
+      <w:pPr>
+        <w:pStyle w:val="8"/>
+        <w:ind w:left="0" w:leftChars="0" w:firstLine="0" w:firstLineChars="0"/>
+        <w:rPr>
+          <w:rFonts w:hint="eastAsia"/>
+          <w:lang w:val="en-US" w:eastAsia="zh-CN"/>
+        </w:rPr>
+      </w:pPr>
+      <w:r>
+        <w:rPr>
+          <w:rFonts w:hint="eastAsia"/>
+          <w:lang w:val="en-US" w:eastAsia="zh-CN"/>
+        </w:rPr>
+        <w:t xml:space="preserve">       </w:t>
+      </w:r>
+      <w:r>
+        <w:rPr>
+          <w:rFonts w:hint="eastAsia"/>
+          <w:i w:val="0"/>
+          <w:iCs w:val="0"/>
+          <w:sz w:val="24"/>
+          <w:szCs w:val="24"/>
+          <w:lang w:val="en-US" w:eastAsia="zh-CN"/>
+        </w:rPr>
+        <w:t>无</w:t>
+      </w:r>
+    </w:p>
+    <w:p>
+      <w:pPr>
+        <w:keepNext w:val="0"/>
+        <w:keepLines w:val="0"/>
+        <w:pageBreakBefore w:val="0"/>
+        <w:widowControl w:val="0"/>
+        <w:numPr>
+          <w:ilvl w:val="0"/>
+          <w:numId w:val="0"/>
+        </w:numPr>
+        <w:kinsoku/>
+        <w:wordWrap/>
+        <w:overflowPunct/>
+        <w:topLinePunct w:val="0"/>
+        <w:autoSpaceDE/>
+        <w:autoSpaceDN/>
+        <w:bidi w:val="0"/>
+        <w:adjustRightInd/>
+        <w:snapToGrid/>
+        <w:spacing w:line="336" w:lineRule="auto"/>
+        <w:ind w:left="420" w:leftChars="0" w:right="0" w:rightChars="0"/>
+        <w:jc w:val="both"/>
+        <w:textAlignment w:val="auto"/>
+        <w:outlineLvl w:val="9"/>
+        <w:rPr>
+          <w:rFonts w:hint="eastAsia"/>
+          <w:sz w:val="24"/>
+          <w:szCs w:val="24"/>
+          <w:lang w:val="en-US" w:eastAsia="zh-CN"/>
+        </w:rPr>
+      </w:pPr>
+      <w:r>
+        <w:rPr>
+          <w:rFonts w:hint="eastAsia"/>
+          <w:sz w:val="24"/>
+          <w:szCs w:val="24"/>
+          <w:lang w:val="en-US" w:eastAsia="zh-CN"/>
+        </w:rPr>
+        <w:t>3. 请求参数示例</w:t>
+      </w:r>
+    </w:p>
+    <w:p>
+      <w:pPr>
+        <w:pStyle w:val="8"/>
+        <w:ind w:firstLine="804" w:firstLineChars="335"/>
+        <w:rPr>
+          <w:rFonts w:hint="eastAsia" w:eastAsia="宋体"/>
+          <w:i w:val="0"/>
+          <w:iCs w:val="0"/>
+          <w:kern w:val="2"/>
+          <w:sz w:val="24"/>
+          <w:szCs w:val="24"/>
+          <w:lang w:val="en-US" w:eastAsia="zh-CN" w:bidi="ar-SA"/>
+        </w:rPr>
+      </w:pPr>
+      <w:r>
+        <w:rPr>
+          <w:rFonts w:hint="eastAsia"/>
+          <w:i w:val="0"/>
+          <w:iCs w:val="0"/>
+          <w:sz w:val="24"/>
+          <w:szCs w:val="24"/>
+          <w:lang w:val="en-US" w:eastAsia="zh-CN"/>
+        </w:rPr>
+        <w:t>无</w:t>
+      </w:r>
+    </w:p>
+    <w:p>
+      <w:pPr>
+        <w:pStyle w:val="8"/>
+        <w:ind w:left="0" w:leftChars="0" w:firstLine="0" w:firstLineChars="0"/>
+        <w:rPr>
+          <w:rFonts w:hint="eastAsia"/>
+          <w:i w:val="0"/>
+          <w:iCs w:val="0"/>
+          <w:kern w:val="2"/>
+          <w:sz w:val="24"/>
+          <w:szCs w:val="24"/>
+          <w:lang w:val="en-US" w:eastAsia="zh-CN" w:bidi="ar-SA"/>
+        </w:rPr>
+      </w:pPr>
+      <w:r>
+        <w:rPr>
+          <w:rFonts w:hint="eastAsia"/>
+          <w:i w:val="0"/>
+          <w:iCs w:val="0"/>
+          <w:kern w:val="2"/>
+          <w:sz w:val="24"/>
+          <w:szCs w:val="24"/>
+          <w:lang w:val="en-US" w:eastAsia="zh-CN" w:bidi="ar-SA"/>
+        </w:rPr>
+        <w:t xml:space="preserve">   4. 返回状态码说明</w:t>
+      </w:r>
+    </w:p>
+    <w:tbl>
+      <w:tblPr>
+        <w:tblStyle w:val="13"/>
+        <w:tblW w:w="7572" w:type="dxa"/>
+        <w:tblInd w:w="948" w:type="dxa"/>
+        <w:tblBorders>
+          <w:top w:val="single" w:color="auto" w:sz="4" w:space="0"/>
+          <w:left w:val="single" w:color="auto" w:sz="4" w:space="0"/>
+          <w:bottom w:val="single" w:color="auto" w:sz="4" w:space="0"/>
+          <w:right w:val="single" w:color="auto" w:sz="4" w:space="0"/>
+          <w:insideH w:val="single" w:color="auto" w:sz="4" w:space="0"/>
+          <w:insideV w:val="single" w:color="auto" w:sz="4" w:space="0"/>
+        </w:tblBorders>
+        <w:tblLayout w:type="fixed"/>
+        <w:tblCellMar>
+          <w:top w:w="0" w:type="dxa"/>
+          <w:left w:w="108" w:type="dxa"/>
+          <w:bottom w:w="0" w:type="dxa"/>
+          <w:right w:w="108" w:type="dxa"/>
+        </w:tblCellMar>
+      </w:tblPr>
+      <w:tblGrid>
+        <w:gridCol w:w="1764"/>
+        <w:gridCol w:w="2000"/>
+        <w:gridCol w:w="3808"/>
+      </w:tblGrid>
+      <w:tr>
+        <w:tblPrEx>
+          <w:tblBorders>
+            <w:top w:val="single" w:color="auto" w:sz="4" w:space="0"/>
+            <w:left w:val="single" w:color="auto" w:sz="4" w:space="0"/>
+            <w:bottom w:val="single" w:color="auto" w:sz="4" w:space="0"/>
+            <w:right w:val="single" w:color="auto" w:sz="4" w:space="0"/>
+            <w:insideH w:val="single" w:color="auto" w:sz="4" w:space="0"/>
+            <w:insideV w:val="single" w:color="auto" w:sz="4" w:space="0"/>
+          </w:tblBorders>
+          <w:tblLayout w:type="fixed"/>
+          <w:tblCellMar>
+            <w:top w:w="0" w:type="dxa"/>
+            <w:left w:w="108" w:type="dxa"/>
+            <w:bottom w:w="0" w:type="dxa"/>
+            <w:right w:w="108" w:type="dxa"/>
+          </w:tblCellMar>
+        </w:tblPrEx>
+        <w:trPr>
+          <w:trHeight w:val="90" w:hRule="atLeast"/>
+        </w:trPr>
+        <w:tc>
+          <w:tcPr>
+            <w:tcW w:w="1764" w:type="dxa"/>
+            <w:shd w:val="clear" w:color="auto" w:fill="E7E6E6" w:themeFill="background2"/>
+          </w:tcPr>
+          <w:p>
+            <w:pPr>
+              <w:pStyle w:val="8"/>
+              <w:rPr>
+                <w:rFonts w:hint="eastAsia" w:eastAsia="宋体"/>
+                <w:b/>
+                <w:bCs/>
+                <w:i w:val="0"/>
+                <w:iCs w:val="0"/>
+                <w:kern w:val="2"/>
+                <w:sz w:val="24"/>
+                <w:szCs w:val="24"/>
+                <w:lang w:val="en-US" w:eastAsia="zh-CN" w:bidi="ar-SA"/>
+              </w:rPr>
+            </w:pPr>
+            <w:r>
+              <w:rPr>
+                <w:rFonts w:hint="eastAsia"/>
+                <w:b/>
+                <w:bCs/>
+                <w:i w:val="0"/>
+                <w:iCs w:val="0"/>
+                <w:kern w:val="2"/>
+                <w:sz w:val="24"/>
+                <w:szCs w:val="24"/>
+                <w:lang w:val="en-US" w:eastAsia="zh-CN" w:bidi="ar-SA"/>
+              </w:rPr>
+              <w:t>状态码</w:t>
+            </w:r>
+          </w:p>
+        </w:tc>
+        <w:tc>
+          <w:tcPr>
+            <w:tcW w:w="2000" w:type="dxa"/>
+            <w:shd w:val="clear" w:color="auto" w:fill="E7E6E6" w:themeFill="background2"/>
+            <w:vAlign w:val="top"/>
+          </w:tcPr>
+          <w:p>
+            <w:pPr>
+              <w:pStyle w:val="8"/>
+              <w:ind w:firstLine="495" w:firstLineChars="0"/>
+              <w:rPr>
+                <w:rFonts w:hint="eastAsia" w:eastAsia="宋体"/>
+                <w:lang w:eastAsia="zh-CN"/>
+              </w:rPr>
+            </w:pPr>
+            <w:r>
+              <w:rPr>
+                <w:rFonts w:hint="eastAsia"/>
+                <w:b/>
+                <w:bCs/>
+                <w:i w:val="0"/>
+                <w:iCs w:val="0"/>
+                <w:kern w:val="2"/>
+                <w:sz w:val="24"/>
+                <w:szCs w:val="24"/>
+                <w:lang w:val="en-US" w:eastAsia="zh-CN" w:bidi="ar-SA"/>
+              </w:rPr>
+              <w:t>结果</w:t>
+            </w:r>
+          </w:p>
+        </w:tc>
+        <w:tc>
+          <w:tcPr>
+            <w:tcW w:w="3808" w:type="dxa"/>
+            <w:shd w:val="clear" w:color="auto" w:fill="E7E6E6" w:themeFill="background2"/>
+          </w:tcPr>
+          <w:p>
+            <w:pPr>
+              <w:pStyle w:val="8"/>
+              <w:rPr>
+                <w:rFonts w:hint="eastAsia" w:eastAsia="宋体"/>
+                <w:b/>
+                <w:bCs/>
+                <w:i w:val="0"/>
+                <w:iCs w:val="0"/>
+                <w:kern w:val="2"/>
+                <w:sz w:val="24"/>
+                <w:szCs w:val="24"/>
+                <w:lang w:val="en-US" w:eastAsia="zh-CN" w:bidi="ar-SA"/>
+              </w:rPr>
+            </w:pPr>
+            <w:r>
+              <w:rPr>
+                <w:rFonts w:hint="eastAsia"/>
+                <w:b/>
+                <w:bCs/>
+                <w:i w:val="0"/>
+                <w:iCs w:val="0"/>
+                <w:kern w:val="2"/>
+                <w:sz w:val="24"/>
+                <w:szCs w:val="24"/>
+                <w:lang w:val="en-US" w:eastAsia="zh-CN" w:bidi="ar-SA"/>
+              </w:rPr>
+              <w:t>描述</w:t>
+            </w:r>
+          </w:p>
+        </w:tc>
+      </w:tr>
+      <w:tr>
+        <w:tblPrEx>
+          <w:tblBorders>
+            <w:top w:val="single" w:color="auto" w:sz="4" w:space="0"/>
+            <w:left w:val="single" w:color="auto" w:sz="4" w:space="0"/>
+            <w:bottom w:val="single" w:color="auto" w:sz="4" w:space="0"/>
+            <w:right w:val="single" w:color="auto" w:sz="4" w:space="0"/>
+            <w:insideH w:val="single" w:color="auto" w:sz="4" w:space="0"/>
+            <w:insideV w:val="single" w:color="auto" w:sz="4" w:space="0"/>
+          </w:tblBorders>
+          <w:tblLayout w:type="fixed"/>
+          <w:tblCellMar>
+            <w:top w:w="0" w:type="dxa"/>
+            <w:left w:w="108" w:type="dxa"/>
+            <w:bottom w:w="0" w:type="dxa"/>
+            <w:right w:w="108" w:type="dxa"/>
+          </w:tblCellMar>
+        </w:tblPrEx>
+        <w:tc>
+          <w:tcPr>
+            <w:tcW w:w="1764" w:type="dxa"/>
+          </w:tcPr>
+          <w:p>
+            <w:pPr>
+              <w:pStyle w:val="8"/>
+              <w:rPr>
+                <w:rFonts w:hint="eastAsia" w:eastAsia="宋体"/>
+                <w:i w:val="0"/>
+                <w:iCs w:val="0"/>
+                <w:kern w:val="2"/>
+                <w:sz w:val="24"/>
+                <w:szCs w:val="24"/>
+                <w:lang w:val="en-US" w:eastAsia="zh-CN" w:bidi="ar-SA"/>
+              </w:rPr>
+            </w:pPr>
+            <w:r>
+              <w:rPr>
+                <w:rFonts w:hint="eastAsia"/>
+                <w:i w:val="0"/>
+                <w:iCs w:val="0"/>
+                <w:kern w:val="2"/>
+                <w:sz w:val="24"/>
+                <w:szCs w:val="24"/>
+                <w:lang w:val="en-US" w:eastAsia="zh-CN" w:bidi="ar-SA"/>
+              </w:rPr>
+              <w:t>200</w:t>
+            </w:r>
+          </w:p>
+        </w:tc>
+        <w:tc>
+          <w:tcPr>
+            <w:tcW w:w="2000" w:type="dxa"/>
+            <w:vAlign w:val="top"/>
+          </w:tcPr>
+          <w:p>
+            <w:pPr>
+              <w:pStyle w:val="8"/>
+              <w:ind w:left="0" w:leftChars="0" w:firstLine="0" w:firstLineChars="0"/>
+              <w:rPr>
+                <w:rFonts w:hint="eastAsia" w:eastAsia="宋体"/>
+                <w:i w:val="0"/>
+                <w:iCs w:val="0"/>
+                <w:lang w:eastAsia="zh-CN"/>
+              </w:rPr>
+            </w:pPr>
+            <w:r>
+              <w:rPr>
+                <w:rFonts w:hint="eastAsia"/>
+                <w:i w:val="0"/>
+                <w:iCs w:val="0"/>
+                <w:lang w:val="en-US" w:eastAsia="zh-CN"/>
+              </w:rPr>
+              <w:t>List&lt;DeptInfo&gt;</w:t>
+            </w:r>
+          </w:p>
+        </w:tc>
+        <w:tc>
+          <w:tcPr>
+            <w:tcW w:w="3808" w:type="dxa"/>
+          </w:tcPr>
+          <w:p>
+            <w:pPr>
+              <w:pStyle w:val="8"/>
+              <w:rPr>
+                <w:rFonts w:hint="eastAsia" w:eastAsia="宋体"/>
+                <w:i w:val="0"/>
+                <w:iCs w:val="0"/>
+                <w:kern w:val="2"/>
+                <w:sz w:val="24"/>
+                <w:szCs w:val="24"/>
+                <w:lang w:val="en-US" w:eastAsia="zh-CN" w:bidi="ar-SA"/>
+              </w:rPr>
+            </w:pPr>
+            <w:r>
+              <w:rPr>
+                <w:rFonts w:hint="eastAsia"/>
+                <w:i w:val="0"/>
+                <w:iCs w:val="0"/>
+                <w:kern w:val="2"/>
+                <w:sz w:val="24"/>
+                <w:szCs w:val="24"/>
+                <w:lang w:val="en-US" w:eastAsia="zh-CN" w:bidi="ar-SA"/>
+              </w:rPr>
+              <w:t>部门查询成功，返回List集合</w:t>
+            </w:r>
+          </w:p>
+        </w:tc>
+      </w:tr>
+      <w:tr>
+        <w:tblPrEx>
+          <w:tblBorders>
+            <w:top w:val="single" w:color="auto" w:sz="4" w:space="0"/>
+            <w:left w:val="single" w:color="auto" w:sz="4" w:space="0"/>
+            <w:bottom w:val="single" w:color="auto" w:sz="4" w:space="0"/>
+            <w:right w:val="single" w:color="auto" w:sz="4" w:space="0"/>
+            <w:insideH w:val="single" w:color="auto" w:sz="4" w:space="0"/>
+            <w:insideV w:val="single" w:color="auto" w:sz="4" w:space="0"/>
+          </w:tblBorders>
+          <w:tblLayout w:type="fixed"/>
+          <w:tblCellMar>
+            <w:top w:w="0" w:type="dxa"/>
+            <w:left w:w="108" w:type="dxa"/>
+            <w:bottom w:w="0" w:type="dxa"/>
+            <w:right w:w="108" w:type="dxa"/>
+          </w:tblCellMar>
+        </w:tblPrEx>
+        <w:tc>
+          <w:tcPr>
+            <w:tcW w:w="1764" w:type="dxa"/>
+          </w:tcPr>
+          <w:p>
+            <w:pPr>
+              <w:pStyle w:val="8"/>
+              <w:rPr>
+                <w:rFonts w:hint="eastAsia"/>
+                <w:i w:val="0"/>
+                <w:iCs w:val="0"/>
+                <w:kern w:val="2"/>
+                <w:sz w:val="24"/>
+                <w:szCs w:val="24"/>
+                <w:lang w:val="en-US" w:eastAsia="zh-CN" w:bidi="ar-SA"/>
+              </w:rPr>
+            </w:pPr>
+            <w:r>
+              <w:rPr>
+                <w:rFonts w:hint="eastAsia"/>
+                <w:i w:val="0"/>
+                <w:iCs w:val="0"/>
+                <w:kern w:val="2"/>
+                <w:sz w:val="24"/>
+                <w:szCs w:val="24"/>
+                <w:lang w:val="en-US" w:eastAsia="zh-CN" w:bidi="ar-SA"/>
+              </w:rPr>
+              <w:t>200</w:t>
+            </w:r>
+          </w:p>
+        </w:tc>
+        <w:tc>
+          <w:tcPr>
+            <w:tcW w:w="2000" w:type="dxa"/>
+            <w:vAlign w:val="top"/>
+          </w:tcPr>
+          <w:p>
+            <w:pPr>
+              <w:pStyle w:val="8"/>
+              <w:ind w:left="0" w:leftChars="0" w:firstLine="0" w:firstLineChars="0"/>
+              <w:rPr>
+                <w:rFonts w:hint="eastAsia"/>
+                <w:i w:val="0"/>
+                <w:iCs w:val="0"/>
+                <w:lang w:val="en-US" w:eastAsia="zh-CN"/>
+              </w:rPr>
+            </w:pPr>
+            <w:r>
+              <w:rPr>
+                <w:rFonts w:hint="eastAsia"/>
+                <w:i w:val="0"/>
+                <w:iCs w:val="0"/>
+                <w:lang w:val="en-US" w:eastAsia="zh-CN"/>
+              </w:rPr>
+              <w:t>[]</w:t>
+            </w:r>
+          </w:p>
+        </w:tc>
+        <w:tc>
+          <w:tcPr>
+            <w:tcW w:w="3808" w:type="dxa"/>
+          </w:tcPr>
+          <w:p>
+            <w:pPr>
+              <w:pStyle w:val="8"/>
+              <w:rPr>
+                <w:rFonts w:hint="eastAsia"/>
+                <w:i w:val="0"/>
+                <w:iCs w:val="0"/>
+                <w:kern w:val="2"/>
+                <w:sz w:val="24"/>
+                <w:szCs w:val="24"/>
+                <w:lang w:val="en-US" w:eastAsia="zh-CN" w:bidi="ar-SA"/>
+              </w:rPr>
+            </w:pPr>
+            <w:r>
+              <w:rPr>
+                <w:rFonts w:hint="eastAsia"/>
+                <w:i w:val="0"/>
+                <w:iCs w:val="0"/>
+                <w:kern w:val="2"/>
+                <w:sz w:val="24"/>
+                <w:szCs w:val="24"/>
+                <w:lang w:val="en-US" w:eastAsia="zh-CN" w:bidi="ar-SA"/>
+              </w:rPr>
+              <w:t>部门为空</w:t>
+            </w:r>
+          </w:p>
+        </w:tc>
+      </w:tr>
+      <w:tr>
+        <w:tblPrEx>
+          <w:tblBorders>
+            <w:top w:val="single" w:color="auto" w:sz="4" w:space="0"/>
+            <w:left w:val="single" w:color="auto" w:sz="4" w:space="0"/>
+            <w:bottom w:val="single" w:color="auto" w:sz="4" w:space="0"/>
+            <w:right w:val="single" w:color="auto" w:sz="4" w:space="0"/>
+            <w:insideH w:val="single" w:color="auto" w:sz="4" w:space="0"/>
+            <w:insideV w:val="single" w:color="auto" w:sz="4" w:space="0"/>
+          </w:tblBorders>
+          <w:tblLayout w:type="fixed"/>
+          <w:tblCellMar>
+            <w:top w:w="0" w:type="dxa"/>
+            <w:left w:w="108" w:type="dxa"/>
+            <w:bottom w:w="0" w:type="dxa"/>
+            <w:right w:w="108" w:type="dxa"/>
+          </w:tblCellMar>
+        </w:tblPrEx>
+        <w:tc>
+          <w:tcPr>
+            <w:tcW w:w="1764" w:type="dxa"/>
+          </w:tcPr>
+          <w:p>
+            <w:pPr>
+              <w:pStyle w:val="8"/>
+              <w:rPr>
+                <w:rFonts w:hint="eastAsia"/>
+                <w:i w:val="0"/>
+                <w:iCs w:val="0"/>
+                <w:kern w:val="2"/>
+                <w:sz w:val="24"/>
+                <w:szCs w:val="24"/>
+                <w:lang w:val="en-US" w:eastAsia="zh-CN" w:bidi="ar-SA"/>
+              </w:rPr>
+            </w:pPr>
+            <w:r>
+              <w:rPr>
+                <w:rFonts w:hint="eastAsia"/>
+                <w:i w:val="0"/>
+                <w:iCs w:val="0"/>
+                <w:kern w:val="2"/>
+                <w:sz w:val="24"/>
+                <w:szCs w:val="24"/>
+                <w:lang w:val="en-US" w:eastAsia="zh-CN" w:bidi="ar-SA"/>
+              </w:rPr>
+              <w:t>500</w:t>
+            </w:r>
+          </w:p>
+        </w:tc>
+        <w:tc>
+          <w:tcPr>
+            <w:tcW w:w="2000" w:type="dxa"/>
+            <w:vAlign w:val="top"/>
+          </w:tcPr>
+          <w:p>
+            <w:pPr>
+              <w:pStyle w:val="8"/>
+              <w:ind w:left="0" w:leftChars="0" w:firstLine="0" w:firstLineChars="0"/>
+              <w:rPr>
+                <w:rFonts w:hint="eastAsia"/>
+                <w:i w:val="0"/>
+                <w:iCs w:val="0"/>
+                <w:lang w:eastAsia="zh-CN"/>
+              </w:rPr>
+            </w:pPr>
+            <w:r>
+              <w:rPr>
+                <w:rFonts w:hint="eastAsia"/>
+                <w:i w:val="0"/>
+                <w:iCs w:val="0"/>
+                <w:lang w:eastAsia="zh-CN"/>
+              </w:rPr>
+              <w:t>“系统繁忙”</w:t>
+            </w:r>
+          </w:p>
+        </w:tc>
+        <w:tc>
+          <w:tcPr>
+            <w:tcW w:w="3808" w:type="dxa"/>
+          </w:tcPr>
+          <w:p>
+            <w:pPr>
+              <w:pStyle w:val="8"/>
+              <w:rPr>
+                <w:rFonts w:hint="eastAsia"/>
+                <w:i w:val="0"/>
+                <w:iCs w:val="0"/>
+                <w:kern w:val="2"/>
+                <w:sz w:val="24"/>
+                <w:szCs w:val="24"/>
+                <w:lang w:val="en-US" w:eastAsia="zh-CN" w:bidi="ar-SA"/>
+              </w:rPr>
+            </w:pPr>
+            <w:r>
+              <w:rPr>
+                <w:rFonts w:hint="eastAsia"/>
+                <w:i w:val="0"/>
+                <w:iCs w:val="0"/>
+                <w:kern w:val="2"/>
+                <w:sz w:val="24"/>
+                <w:szCs w:val="24"/>
+                <w:lang w:val="en-US" w:eastAsia="zh-CN" w:bidi="ar-SA"/>
+              </w:rPr>
+              <w:t>菜单查询失败</w:t>
+            </w:r>
+          </w:p>
+        </w:tc>
+      </w:tr>
+    </w:tbl>
+    <w:p>
+      <w:pPr>
+        <w:rPr>
+          <w:rFonts w:hint="eastAsia"/>
+          <w:lang w:val="en-US" w:eastAsia="zh-CN"/>
+        </w:rPr>
+      </w:pPr>
+    </w:p>
+    <w:p>
+      <w:pPr>
+        <w:pStyle w:val="4"/>
+        <w:numPr>
+          <w:ilvl w:val="0"/>
+          <w:numId w:val="0"/>
+        </w:numPr>
+        <w:rPr>
+          <w:rFonts w:hint="eastAsia"/>
+          <w:lang w:val="en-US" w:eastAsia="zh-CN"/>
+        </w:rPr>
+      </w:pPr>
+      <w:bookmarkStart w:id="22" w:name="_Toc21056"/>
+      <w:bookmarkStart w:id="23" w:name="_Toc30759"/>
+      <w:r>
+        <w:rPr>
+          <w:rFonts w:hint="eastAsia"/>
+          <w:lang w:val="en-US" w:eastAsia="zh-CN"/>
+        </w:rPr>
+        <w:t xml:space="preserve">2.3 </w:t>
+      </w:r>
+      <w:bookmarkEnd w:id="22"/>
+      <w:r>
+        <w:rPr>
+          <w:rFonts w:hint="eastAsia"/>
+          <w:lang w:val="en-US" w:eastAsia="zh-CN"/>
+        </w:rPr>
+        <w:t>订餐管理</w:t>
+      </w:r>
+      <w:bookmarkEnd w:id="23"/>
+    </w:p>
+    <w:p>
+      <w:pPr>
+        <w:pStyle w:val="5"/>
+        <w:rPr>
+          <w:rFonts w:hint="eastAsia"/>
+          <w:lang w:val="en-US" w:eastAsia="zh-CN"/>
+        </w:rPr>
+      </w:pPr>
+      <w:bookmarkStart w:id="24" w:name="_Toc15648"/>
+      <w:r>
+        <w:rPr>
+          <w:rFonts w:hint="eastAsia"/>
+          <w:lang w:val="en-US" w:eastAsia="zh-CN"/>
+        </w:rPr>
+        <w:t>2.2.1 订餐</w:t>
+      </w:r>
+      <w:bookmarkEnd w:id="24"/>
+    </w:p>
+    <w:p>
+      <w:pPr>
+        <w:keepNext w:val="0"/>
+        <w:keepLines w:val="0"/>
+        <w:pageBreakBefore w:val="0"/>
+        <w:widowControl w:val="0"/>
+        <w:numPr>
+          <w:ilvl w:val="0"/>
+          <w:numId w:val="0"/>
+        </w:numPr>
+        <w:kinsoku/>
+        <w:wordWrap/>
+        <w:overflowPunct/>
+        <w:topLinePunct w:val="0"/>
+        <w:autoSpaceDE/>
+        <w:autoSpaceDN/>
+        <w:bidi w:val="0"/>
+        <w:adjustRightInd/>
+        <w:snapToGrid/>
+        <w:spacing w:line="336" w:lineRule="auto"/>
+        <w:ind w:left="420" w:leftChars="0" w:right="0" w:rightChars="0"/>
+        <w:jc w:val="both"/>
+        <w:textAlignment w:val="auto"/>
+        <w:outlineLvl w:val="9"/>
+        <w:rPr>
+          <w:rFonts w:hint="eastAsia"/>
+          <w:sz w:val="24"/>
+          <w:szCs w:val="24"/>
+          <w:lang w:val="en-US" w:eastAsia="zh-CN"/>
+        </w:rPr>
+      </w:pPr>
+      <w:r>
+        <w:rPr>
+          <w:rFonts w:hint="eastAsia"/>
+          <w:sz w:val="24"/>
+          <w:szCs w:val="24"/>
+          <w:lang w:val="en-US" w:eastAsia="zh-CN"/>
+        </w:rPr>
+        <w:t>1. 请求API</w:t>
+      </w:r>
+    </w:p>
+    <w:p>
+      <w:pPr>
+        <w:keepNext w:val="0"/>
+        <w:keepLines w:val="0"/>
+        <w:pageBreakBefore w:val="0"/>
+        <w:widowControl w:val="0"/>
+        <w:numPr>
+          <w:ilvl w:val="0"/>
+          <w:numId w:val="0"/>
+        </w:numPr>
+        <w:kinsoku/>
+        <w:wordWrap/>
+        <w:overflowPunct/>
+        <w:topLinePunct w:val="0"/>
+        <w:autoSpaceDE/>
+        <w:autoSpaceDN/>
+        <w:bidi w:val="0"/>
+        <w:adjustRightInd/>
+        <w:snapToGrid/>
+        <w:spacing w:line="336" w:lineRule="auto"/>
+        <w:ind w:left="420" w:leftChars="0" w:right="0" w:rightChars="0" w:firstLine="240" w:firstLineChars="100"/>
+        <w:jc w:val="both"/>
+        <w:textAlignment w:val="auto"/>
+        <w:outlineLvl w:val="9"/>
+        <w:rPr>
+          <w:rFonts w:hint="eastAsia"/>
+          <w:sz w:val="24"/>
+          <w:szCs w:val="24"/>
+          <w:lang w:val="en-US" w:eastAsia="zh-CN"/>
+        </w:rPr>
+      </w:pPr>
+      <w:r>
+        <w:rPr>
+          <w:rFonts w:hint="eastAsia"/>
+          <w:sz w:val="24"/>
+          <w:szCs w:val="24"/>
+          <w:lang w:val="en-US" w:eastAsia="zh-CN"/>
+        </w:rPr>
+        <w:t>http://192.168.2.251:8080/api/Order/AddOrder?order</w:t>
+      </w:r>
+    </w:p>
+    <w:p>
+      <w:pPr>
+        <w:keepNext w:val="0"/>
+        <w:keepLines w:val="0"/>
+        <w:pageBreakBefore w:val="0"/>
+        <w:widowControl w:val="0"/>
+        <w:numPr>
+          <w:ilvl w:val="0"/>
+          <w:numId w:val="0"/>
+        </w:numPr>
+        <w:kinsoku/>
+        <w:wordWrap/>
+        <w:overflowPunct/>
+        <w:topLinePunct w:val="0"/>
+        <w:autoSpaceDE/>
+        <w:autoSpaceDN/>
+        <w:bidi w:val="0"/>
+        <w:adjustRightInd/>
+        <w:snapToGrid/>
+        <w:spacing w:line="336" w:lineRule="auto"/>
+        <w:ind w:left="420" w:leftChars="0" w:right="0" w:rightChars="0"/>
+        <w:jc w:val="both"/>
+        <w:textAlignment w:val="auto"/>
+        <w:outlineLvl w:val="9"/>
+        <w:rPr>
+          <w:rFonts w:hint="eastAsia"/>
+          <w:vertAlign w:val="baseline"/>
+          <w:lang w:val="en-US" w:eastAsia="zh-CN"/>
+        </w:rPr>
+      </w:pPr>
+      <w:r>
+        <w:rPr>
+          <w:rFonts w:hint="eastAsia"/>
+          <w:sz w:val="24"/>
+          <w:szCs w:val="24"/>
+          <w:lang w:val="en-US" w:eastAsia="zh-CN"/>
+        </w:rPr>
+        <w:t>2. 请求参数描述</w:t>
+      </w:r>
+    </w:p>
+    <w:tbl>
+      <w:tblPr>
+        <w:tblStyle w:val="13"/>
+        <w:tblW w:w="6508" w:type="dxa"/>
+        <w:tblInd w:w="948" w:type="dxa"/>
+        <w:tblBorders>
+          <w:top w:val="single" w:color="auto" w:sz="4" w:space="0"/>
+          <w:left w:val="single" w:color="auto" w:sz="4" w:space="0"/>
+          <w:bottom w:val="single" w:color="auto" w:sz="4" w:space="0"/>
+          <w:right w:val="single" w:color="auto" w:sz="4" w:space="0"/>
+          <w:insideH w:val="single" w:color="auto" w:sz="4" w:space="0"/>
+          <w:insideV w:val="single" w:color="auto" w:sz="4" w:space="0"/>
+        </w:tblBorders>
+        <w:tblLayout w:type="fixed"/>
+        <w:tblCellMar>
+          <w:top w:w="0" w:type="dxa"/>
+          <w:left w:w="108" w:type="dxa"/>
+          <w:bottom w:w="0" w:type="dxa"/>
+          <w:right w:w="108" w:type="dxa"/>
+        </w:tblCellMar>
+      </w:tblPr>
+      <w:tblGrid>
+        <w:gridCol w:w="2489"/>
+        <w:gridCol w:w="4019"/>
+      </w:tblGrid>
+      <w:tr>
+        <w:tblPrEx>
+          <w:tblBorders>
+            <w:top w:val="single" w:color="auto" w:sz="4" w:space="0"/>
+            <w:left w:val="single" w:color="auto" w:sz="4" w:space="0"/>
+            <w:bottom w:val="single" w:color="auto" w:sz="4" w:space="0"/>
+            <w:right w:val="single" w:color="auto" w:sz="4" w:space="0"/>
+            <w:insideH w:val="single" w:color="auto" w:sz="4" w:space="0"/>
+            <w:insideV w:val="single" w:color="auto" w:sz="4" w:space="0"/>
+          </w:tblBorders>
+          <w:tblLayout w:type="fixed"/>
+          <w:tblCellMar>
+            <w:top w:w="0" w:type="dxa"/>
+            <w:left w:w="108" w:type="dxa"/>
+            <w:bottom w:w="0" w:type="dxa"/>
+            <w:right w:w="108" w:type="dxa"/>
+          </w:tblCellMar>
+        </w:tblPrEx>
+        <w:tc>
+          <w:tcPr>
+            <w:tcW w:w="2489" w:type="dxa"/>
+            <w:shd w:val="clear" w:color="auto" w:fill="E7E6E6" w:themeFill="background2"/>
+          </w:tcPr>
+          <w:p>
+            <w:pPr>
+              <w:pStyle w:val="8"/>
+              <w:rPr>
+                <w:rFonts w:hint="eastAsia" w:eastAsia="宋体"/>
+                <w:b/>
+                <w:bCs/>
+                <w:i w:val="0"/>
+                <w:iCs w:val="0"/>
+                <w:kern w:val="2"/>
+                <w:sz w:val="24"/>
+                <w:szCs w:val="24"/>
+                <w:lang w:val="en-US" w:eastAsia="zh-CN" w:bidi="ar-SA"/>
+              </w:rPr>
+            </w:pPr>
+            <w:r>
+              <w:rPr>
+                <w:rFonts w:hint="eastAsia" w:eastAsia="宋体"/>
+                <w:b/>
+                <w:bCs/>
+                <w:i w:val="0"/>
+                <w:iCs w:val="0"/>
+                <w:kern w:val="2"/>
+                <w:sz w:val="24"/>
+                <w:szCs w:val="24"/>
+                <w:lang w:val="en-US" w:eastAsia="zh-CN" w:bidi="ar-SA"/>
+              </w:rPr>
+              <w:t>参数</w:t>
+            </w:r>
+          </w:p>
+        </w:tc>
+        <w:tc>
+          <w:tcPr>
+            <w:tcW w:w="4019" w:type="dxa"/>
+            <w:shd w:val="clear" w:color="auto" w:fill="E7E6E6" w:themeFill="background2"/>
+          </w:tcPr>
+          <w:p>
+            <w:pPr>
+              <w:pStyle w:val="8"/>
+              <w:rPr>
+                <w:rFonts w:hint="eastAsia" w:eastAsia="宋体"/>
+                <w:b/>
+                <w:bCs/>
+                <w:i w:val="0"/>
+                <w:iCs w:val="0"/>
+                <w:kern w:val="2"/>
+                <w:sz w:val="24"/>
+                <w:szCs w:val="24"/>
+                <w:lang w:val="en-US" w:eastAsia="zh-CN" w:bidi="ar-SA"/>
+              </w:rPr>
+            </w:pPr>
+            <w:r>
+              <w:rPr>
+                <w:rFonts w:hint="eastAsia" w:eastAsia="宋体"/>
+                <w:b/>
+                <w:bCs/>
+                <w:i w:val="0"/>
+                <w:iCs w:val="0"/>
+                <w:kern w:val="2"/>
+                <w:sz w:val="24"/>
+                <w:szCs w:val="24"/>
+                <w:lang w:val="en-US" w:eastAsia="zh-CN" w:bidi="ar-SA"/>
+              </w:rPr>
+              <w:t>说明</w:t>
+            </w:r>
+          </w:p>
+        </w:tc>
+      </w:tr>
+      <w:tr>
+        <w:tblPrEx>
+          <w:tblBorders>
+            <w:top w:val="single" w:color="auto" w:sz="4" w:space="0"/>
+            <w:left w:val="single" w:color="auto" w:sz="4" w:space="0"/>
+            <w:bottom w:val="single" w:color="auto" w:sz="4" w:space="0"/>
+            <w:right w:val="single" w:color="auto" w:sz="4" w:space="0"/>
+            <w:insideH w:val="single" w:color="auto" w:sz="4" w:space="0"/>
+            <w:insideV w:val="single" w:color="auto" w:sz="4" w:space="0"/>
+          </w:tblBorders>
+          <w:tblLayout w:type="fixed"/>
+          <w:tblCellMar>
+            <w:top w:w="0" w:type="dxa"/>
+            <w:left w:w="108" w:type="dxa"/>
+            <w:bottom w:w="0" w:type="dxa"/>
+            <w:right w:w="108" w:type="dxa"/>
+          </w:tblCellMar>
+        </w:tblPrEx>
+        <w:trPr>
+          <w:trHeight w:val="315" w:hRule="atLeast"/>
+        </w:trPr>
+        <w:tc>
+          <w:tcPr>
+            <w:tcW w:w="2489" w:type="dxa"/>
+          </w:tcPr>
+          <w:p>
+            <w:pPr>
+              <w:pStyle w:val="8"/>
+              <w:rPr>
+                <w:rFonts w:hint="eastAsia" w:eastAsia="宋体"/>
+                <w:i w:val="0"/>
+                <w:iCs w:val="0"/>
+                <w:kern w:val="2"/>
+                <w:sz w:val="24"/>
+                <w:szCs w:val="24"/>
+                <w:lang w:val="en-US" w:eastAsia="zh-CN" w:bidi="ar-SA"/>
+              </w:rPr>
+            </w:pPr>
+            <w:r>
+              <w:rPr>
+                <w:rFonts w:hint="eastAsia"/>
+                <w:i w:val="0"/>
+                <w:iCs w:val="0"/>
+                <w:kern w:val="2"/>
+                <w:sz w:val="24"/>
+                <w:szCs w:val="24"/>
+                <w:lang w:val="en-US" w:eastAsia="zh-CN" w:bidi="ar-SA"/>
+              </w:rPr>
+              <w:t>order</w:t>
+            </w:r>
+          </w:p>
+        </w:tc>
+        <w:tc>
+          <w:tcPr>
+            <w:tcW w:w="4019" w:type="dxa"/>
+          </w:tcPr>
+          <w:p>
+            <w:pPr>
+              <w:pStyle w:val="8"/>
+              <w:rPr>
+                <w:rFonts w:hint="eastAsia" w:eastAsia="宋体"/>
+                <w:i w:val="0"/>
+                <w:iCs w:val="0"/>
+                <w:kern w:val="2"/>
+                <w:sz w:val="24"/>
+                <w:szCs w:val="24"/>
+                <w:lang w:val="en-US" w:eastAsia="zh-CN" w:bidi="ar-SA"/>
+              </w:rPr>
+            </w:pPr>
+            <w:r>
+              <w:rPr>
+                <w:rFonts w:hint="eastAsia"/>
+                <w:i w:val="0"/>
+                <w:iCs w:val="0"/>
+                <w:kern w:val="2"/>
+                <w:sz w:val="24"/>
+                <w:szCs w:val="24"/>
+                <w:lang w:val="en-US" w:eastAsia="zh-CN" w:bidi="ar-SA"/>
+              </w:rPr>
+              <w:t>订餐信息</w:t>
+            </w:r>
+          </w:p>
+        </w:tc>
+      </w:tr>
+      <w:tr>
+        <w:tblPrEx>
+          <w:tblBorders>
+            <w:top w:val="single" w:color="auto" w:sz="4" w:space="0"/>
+            <w:left w:val="single" w:color="auto" w:sz="4" w:space="0"/>
+            <w:bottom w:val="single" w:color="auto" w:sz="4" w:space="0"/>
+            <w:right w:val="single" w:color="auto" w:sz="4" w:space="0"/>
+            <w:insideH w:val="single" w:color="auto" w:sz="4" w:space="0"/>
+            <w:insideV w:val="single" w:color="auto" w:sz="4" w:space="0"/>
+          </w:tblBorders>
+          <w:tblLayout w:type="fixed"/>
+          <w:tblCellMar>
+            <w:top w:w="0" w:type="dxa"/>
+            <w:left w:w="108" w:type="dxa"/>
+            <w:bottom w:w="0" w:type="dxa"/>
+            <w:right w:w="108" w:type="dxa"/>
+          </w:tblCellMar>
+        </w:tblPrEx>
+        <w:trPr>
+          <w:trHeight w:val="315" w:hRule="atLeast"/>
+        </w:trPr>
+        <w:tc>
+          <w:tcPr>
+            <w:tcW w:w="2489" w:type="dxa"/>
+          </w:tcPr>
+          <w:p>
+            <w:pPr>
+              <w:pStyle w:val="8"/>
+              <w:rPr>
+                <w:rFonts w:hint="eastAsia"/>
+                <w:i w:val="0"/>
+                <w:iCs w:val="0"/>
+                <w:kern w:val="2"/>
+                <w:sz w:val="24"/>
+                <w:szCs w:val="24"/>
+                <w:lang w:val="en-US" w:eastAsia="zh-CN" w:bidi="ar-SA"/>
+              </w:rPr>
+            </w:pPr>
+            <w:r>
+              <w:rPr>
+                <w:rFonts w:hint="eastAsia"/>
+                <w:i w:val="0"/>
+                <w:iCs w:val="0"/>
+                <w:kern w:val="2"/>
+                <w:sz w:val="24"/>
+                <w:szCs w:val="24"/>
+                <w:lang w:val="en-US" w:eastAsia="zh-CN" w:bidi="ar-SA"/>
+              </w:rPr>
+              <w:t>order.UserId</w:t>
+            </w:r>
+          </w:p>
+        </w:tc>
+        <w:tc>
+          <w:tcPr>
+            <w:tcW w:w="4019" w:type="dxa"/>
+          </w:tcPr>
+          <w:p>
+            <w:pPr>
+              <w:pStyle w:val="8"/>
+              <w:rPr>
+                <w:rFonts w:hint="eastAsia"/>
+                <w:i w:val="0"/>
+                <w:iCs w:val="0"/>
+                <w:kern w:val="2"/>
+                <w:sz w:val="24"/>
+                <w:szCs w:val="24"/>
+                <w:lang w:val="en-US" w:eastAsia="zh-CN" w:bidi="ar-SA"/>
+              </w:rPr>
+            </w:pPr>
+            <w:r>
+              <w:rPr>
+                <w:rFonts w:hint="eastAsia"/>
+                <w:i w:val="0"/>
+                <w:iCs w:val="0"/>
+                <w:kern w:val="2"/>
+                <w:sz w:val="24"/>
+                <w:szCs w:val="24"/>
+                <w:lang w:val="en-US" w:eastAsia="zh-CN" w:bidi="ar-SA"/>
+              </w:rPr>
+              <w:t>用户编号</w:t>
+            </w:r>
+          </w:p>
+        </w:tc>
+      </w:tr>
+      <w:tr>
+        <w:tblPrEx>
+          <w:tblBorders>
+            <w:top w:val="single" w:color="auto" w:sz="4" w:space="0"/>
+            <w:left w:val="single" w:color="auto" w:sz="4" w:space="0"/>
+            <w:bottom w:val="single" w:color="auto" w:sz="4" w:space="0"/>
+            <w:right w:val="single" w:color="auto" w:sz="4" w:space="0"/>
+            <w:insideH w:val="single" w:color="auto" w:sz="4" w:space="0"/>
+            <w:insideV w:val="single" w:color="auto" w:sz="4" w:space="0"/>
+          </w:tblBorders>
+          <w:tblLayout w:type="fixed"/>
+          <w:tblCellMar>
+            <w:top w:w="0" w:type="dxa"/>
+            <w:left w:w="108" w:type="dxa"/>
+            <w:bottom w:w="0" w:type="dxa"/>
+            <w:right w:w="108" w:type="dxa"/>
+          </w:tblCellMar>
+        </w:tblPrEx>
+        <w:trPr>
+          <w:trHeight w:val="315" w:hRule="atLeast"/>
+        </w:trPr>
+        <w:tc>
+          <w:tcPr>
+            <w:tcW w:w="2489" w:type="dxa"/>
+          </w:tcPr>
+          <w:p>
+            <w:pPr>
+              <w:pStyle w:val="8"/>
+              <w:rPr>
+                <w:rFonts w:hint="eastAsia"/>
+                <w:i w:val="0"/>
+                <w:iCs w:val="0"/>
+                <w:kern w:val="2"/>
+                <w:sz w:val="24"/>
+                <w:szCs w:val="24"/>
+                <w:lang w:val="en-US" w:eastAsia="zh-CN" w:bidi="ar-SA"/>
+              </w:rPr>
+            </w:pPr>
+            <w:r>
+              <w:rPr>
+                <w:rFonts w:hint="eastAsia"/>
+                <w:i w:val="0"/>
+                <w:iCs w:val="0"/>
+                <w:kern w:val="2"/>
+                <w:sz w:val="24"/>
+                <w:szCs w:val="24"/>
+                <w:lang w:val="en-US" w:eastAsia="zh-CN" w:bidi="ar-SA"/>
+              </w:rPr>
+              <w:t>order.Remark</w:t>
+            </w:r>
+          </w:p>
+        </w:tc>
+        <w:tc>
+          <w:tcPr>
+            <w:tcW w:w="4019" w:type="dxa"/>
+          </w:tcPr>
+          <w:p>
+            <w:pPr>
+              <w:pStyle w:val="8"/>
+              <w:rPr>
+                <w:rFonts w:hint="eastAsia"/>
+                <w:i w:val="0"/>
+                <w:iCs w:val="0"/>
+                <w:kern w:val="2"/>
+                <w:sz w:val="24"/>
+                <w:szCs w:val="24"/>
+                <w:lang w:val="en-US" w:eastAsia="zh-CN" w:bidi="ar-SA"/>
+              </w:rPr>
+            </w:pPr>
+            <w:r>
+              <w:rPr>
+                <w:rFonts w:hint="eastAsia"/>
+                <w:i w:val="0"/>
+                <w:iCs w:val="0"/>
+                <w:kern w:val="2"/>
+                <w:sz w:val="24"/>
+                <w:szCs w:val="24"/>
+                <w:lang w:val="en-US" w:eastAsia="zh-CN" w:bidi="ar-SA"/>
+              </w:rPr>
+              <w:t>订餐备注</w:t>
+            </w:r>
+          </w:p>
+        </w:tc>
+      </w:tr>
+    </w:tbl>
+    <w:p>
+      <w:pPr>
+        <w:pStyle w:val="8"/>
+        <w:ind w:left="0" w:leftChars="0" w:firstLine="0" w:firstLineChars="0"/>
+        <w:rPr>
+          <w:rFonts w:hint="eastAsia"/>
+          <w:lang w:val="en-US" w:eastAsia="zh-CN"/>
+        </w:rPr>
+      </w:pPr>
+    </w:p>
+    <w:p>
+      <w:pPr>
+        <w:keepNext w:val="0"/>
+        <w:keepLines w:val="0"/>
+        <w:pageBreakBefore w:val="0"/>
+        <w:widowControl w:val="0"/>
+        <w:numPr>
+          <w:ilvl w:val="0"/>
+          <w:numId w:val="0"/>
+        </w:numPr>
+        <w:kinsoku/>
+        <w:wordWrap/>
+        <w:overflowPunct/>
+        <w:topLinePunct w:val="0"/>
+        <w:autoSpaceDE/>
+        <w:autoSpaceDN/>
+        <w:bidi w:val="0"/>
+        <w:adjustRightInd/>
+        <w:snapToGrid/>
+        <w:spacing w:line="336" w:lineRule="auto"/>
+        <w:ind w:left="420" w:leftChars="0" w:right="0" w:rightChars="0"/>
+        <w:jc w:val="both"/>
+        <w:textAlignment w:val="auto"/>
+        <w:outlineLvl w:val="9"/>
+        <w:rPr>
+          <w:rFonts w:hint="eastAsia"/>
+          <w:sz w:val="24"/>
+          <w:szCs w:val="24"/>
+          <w:lang w:val="en-US" w:eastAsia="zh-CN"/>
+        </w:rPr>
+      </w:pPr>
+      <w:r>
+        <w:rPr>
+          <w:rFonts w:hint="eastAsia"/>
+          <w:sz w:val="24"/>
+          <w:szCs w:val="24"/>
+          <w:lang w:val="en-US" w:eastAsia="zh-CN"/>
+        </w:rPr>
+        <w:t>3. 请求参数示例</w:t>
+      </w:r>
+    </w:p>
+    <w:p>
+      <w:pPr>
+        <w:pStyle w:val="8"/>
+        <w:ind w:firstLine="914" w:firstLineChars="0"/>
+        <w:rPr>
+          <w:rFonts w:hint="eastAsia"/>
+          <w:i w:val="0"/>
+          <w:iCs w:val="0"/>
+          <w:sz w:val="24"/>
+          <w:szCs w:val="24"/>
+          <w:lang w:val="en-US" w:eastAsia="zh-CN"/>
+        </w:rPr>
+      </w:pPr>
+      <w:r>
+        <w:rPr>
+          <w:rFonts w:hint="eastAsia"/>
+          <w:i w:val="0"/>
+          <w:iCs w:val="0"/>
+          <w:sz w:val="24"/>
+          <w:szCs w:val="24"/>
+          <w:lang w:val="en-US" w:eastAsia="zh-CN"/>
+        </w:rPr>
+        <w:t>http://192.168.2.251:8080/api/Order/AddOrder?order={</w:t>
+      </w:r>
+    </w:p>
+    <w:p>
+      <w:pPr>
+        <w:pStyle w:val="8"/>
+        <w:ind w:firstLine="914" w:firstLineChars="0"/>
+        <w:rPr>
+          <w:rFonts w:hint="eastAsia"/>
+          <w:i w:val="0"/>
+          <w:iCs w:val="0"/>
+          <w:sz w:val="24"/>
+          <w:szCs w:val="24"/>
+          <w:lang w:val="en-US" w:eastAsia="zh-CN"/>
+        </w:rPr>
+      </w:pPr>
+      <w:r>
+        <w:rPr>
+          <w:rFonts w:hint="eastAsia" w:ascii="Times New Roman" w:hAnsi="Times New Roman" w:eastAsia="宋体" w:cs="Times New Roman"/>
+          <w:i w:val="0"/>
+          <w:iCs w:val="0"/>
+          <w:kern w:val="2"/>
+          <w:sz w:val="24"/>
+          <w:szCs w:val="24"/>
+          <w:lang w:val="en-US" w:eastAsia="zh-CN" w:bidi="ar-SA"/>
+        </w:rPr>
+        <w:t>"</w:t>
+      </w:r>
+      <w:r>
+        <w:rPr>
+          <w:rFonts w:hint="eastAsia"/>
+          <w:i w:val="0"/>
+          <w:iCs w:val="0"/>
+          <w:sz w:val="24"/>
+          <w:szCs w:val="24"/>
+          <w:lang w:val="en-US" w:eastAsia="zh-CN"/>
+        </w:rPr>
+        <w:t>UserId</w:t>
+      </w:r>
+      <w:r>
+        <w:rPr>
+          <w:rFonts w:hint="eastAsia" w:ascii="Times New Roman" w:hAnsi="Times New Roman" w:eastAsia="宋体" w:cs="Times New Roman"/>
+          <w:i w:val="0"/>
+          <w:iCs w:val="0"/>
+          <w:kern w:val="2"/>
+          <w:sz w:val="24"/>
+          <w:szCs w:val="24"/>
+          <w:lang w:val="en-US" w:eastAsia="zh-CN" w:bidi="ar-SA"/>
+        </w:rPr>
+        <w:t>"</w:t>
+      </w:r>
+      <w:r>
+        <w:rPr>
+          <w:rFonts w:hint="eastAsia"/>
+          <w:i w:val="0"/>
+          <w:iCs w:val="0"/>
+          <w:sz w:val="24"/>
+          <w:szCs w:val="24"/>
+          <w:lang w:val="en-US" w:eastAsia="zh-CN"/>
+        </w:rPr>
+        <w:t>:1005,</w:t>
+      </w:r>
+    </w:p>
+    <w:p>
+      <w:pPr>
+        <w:pStyle w:val="8"/>
+        <w:ind w:firstLine="914" w:firstLineChars="0"/>
+        <w:rPr>
+          <w:rFonts w:hint="eastAsia"/>
+          <w:i w:val="0"/>
+          <w:iCs w:val="0"/>
+          <w:sz w:val="24"/>
+          <w:szCs w:val="24"/>
+          <w:lang w:val="en-US" w:eastAsia="zh-CN"/>
+        </w:rPr>
+      </w:pPr>
+      <w:r>
+        <w:rPr>
+          <w:rFonts w:hint="eastAsia" w:ascii="Times New Roman" w:hAnsi="Times New Roman" w:eastAsia="宋体" w:cs="Times New Roman"/>
+          <w:i w:val="0"/>
+          <w:iCs w:val="0"/>
+          <w:kern w:val="2"/>
+          <w:sz w:val="24"/>
+          <w:szCs w:val="24"/>
+          <w:lang w:val="en-US" w:eastAsia="zh-CN" w:bidi="ar-SA"/>
+        </w:rPr>
+        <w:t>"</w:t>
+      </w:r>
+      <w:r>
+        <w:rPr>
+          <w:rFonts w:hint="eastAsia"/>
+          <w:i w:val="0"/>
+          <w:iCs w:val="0"/>
+          <w:sz w:val="24"/>
+          <w:szCs w:val="24"/>
+          <w:lang w:val="en-US" w:eastAsia="zh-CN"/>
+        </w:rPr>
+        <w:t>Remark</w:t>
+      </w:r>
+      <w:r>
+        <w:rPr>
+          <w:rFonts w:hint="eastAsia" w:ascii="Times New Roman" w:hAnsi="Times New Roman" w:eastAsia="宋体" w:cs="Times New Roman"/>
+          <w:i w:val="0"/>
+          <w:iCs w:val="0"/>
+          <w:kern w:val="2"/>
+          <w:sz w:val="24"/>
+          <w:szCs w:val="24"/>
+          <w:lang w:val="en-US" w:eastAsia="zh-CN" w:bidi="ar-SA"/>
+        </w:rPr>
+        <w:t>"</w:t>
       </w:r>
       <w:r>
         <w:rPr>
@@ -9249,47 +11068,49 @@
       </w:r>
       <w:r>
         <w:rPr>
-          <w:rFonts w:hint="default"/>
-          <w:i w:val="0"/>
-          <w:iCs w:val="0"/>
-          <w:sz w:val="24"/>
-          <w:szCs w:val="24"/>
-          <w:lang w:val="en-US" w:eastAsia="zh-CN"/>
-        </w:rPr>
-        <w:t>”</w:t>
-      </w:r>
-      <w:r>
-        <w:rPr>
-          <w:rFonts w:hint="eastAsia"/>
-          <w:i w:val="0"/>
-          <w:iCs w:val="0"/>
-          <w:sz w:val="24"/>
-          <w:szCs w:val="24"/>
-          <w:lang w:val="en-US" w:eastAsia="zh-CN"/>
-        </w:rPr>
-        <w:t>糖醋排骨</w:t>
-      </w:r>
-      <w:r>
-        <w:rPr>
-          <w:rFonts w:hint="default"/>
-          <w:i w:val="0"/>
-          <w:iCs w:val="0"/>
-          <w:sz w:val="24"/>
-          <w:szCs w:val="24"/>
-          <w:lang w:val="en-US" w:eastAsia="zh-CN"/>
-        </w:rPr>
-        <w:t>”</w:t>
-      </w:r>
-      <w:r>
-        <w:rPr>
-          <w:rFonts w:hint="eastAsia"/>
-          <w:i w:val="0"/>
-          <w:iCs w:val="0"/>
-          <w:sz w:val="24"/>
-          <w:szCs w:val="24"/>
-          <w:lang w:val="en-US" w:eastAsia="zh-CN"/>
-        </w:rPr>
-        <w:t>,</w:t>
+          <w:rFonts w:hint="eastAsia" w:ascii="Times New Roman" w:hAnsi="Times New Roman" w:eastAsia="宋体" w:cs="Times New Roman"/>
+          <w:i w:val="0"/>
+          <w:iCs w:val="0"/>
+          <w:kern w:val="2"/>
+          <w:sz w:val="24"/>
+          <w:szCs w:val="24"/>
+          <w:lang w:val="en-US" w:eastAsia="zh-CN" w:bidi="ar-SA"/>
+        </w:rPr>
+        <w:t>"</w:t>
+      </w:r>
+      <w:r>
+        <w:rPr>
+          <w:rFonts w:hint="eastAsia"/>
+          <w:i w:val="0"/>
+          <w:iCs w:val="0"/>
+          <w:sz w:val="24"/>
+          <w:szCs w:val="24"/>
+          <w:lang w:val="en-US" w:eastAsia="zh-CN"/>
+        </w:rPr>
+        <w:t>ddd</w:t>
+      </w:r>
+      <w:r>
+        <w:rPr>
+          <w:rFonts w:hint="eastAsia" w:ascii="Times New Roman" w:hAnsi="Times New Roman" w:eastAsia="宋体" w:cs="Times New Roman"/>
+          <w:i w:val="0"/>
+          <w:iCs w:val="0"/>
+          <w:kern w:val="2"/>
+          <w:sz w:val="24"/>
+          <w:szCs w:val="24"/>
+          <w:lang w:val="en-US" w:eastAsia="zh-CN" w:bidi="ar-SA"/>
+        </w:rPr>
+        <w:t>"</w:t>
+      </w:r>
+      <w:r>
+        <w:rPr>
+          <w:rFonts w:hint="eastAsia"/>
+          <w:i w:val="0"/>
+          <w:iCs w:val="0"/>
+          <w:sz w:val="24"/>
+          <w:szCs w:val="24"/>
+          <w:lang w:val="en-US" w:eastAsia="zh-CN"/>
+        </w:rPr>
+        <w:t>}</w:t>
       </w:r>
     </w:p>
     <w:p>
@@ -9302,214 +11123,6 @@
           <w:sz w:val="24"/>
           <w:szCs w:val="24"/>
           <w:lang w:val="en-US" w:eastAsia="zh-CN"/>
-        </w:rPr>
-      </w:pPr>
-      <w:r>
-        <w:rPr>
-          <w:rFonts w:hint="eastAsia"/>
-          <w:i w:val="0"/>
-          <w:iCs w:val="0"/>
-          <w:sz w:val="24"/>
-          <w:szCs w:val="24"/>
-          <w:lang w:val="en-US" w:eastAsia="zh-CN"/>
-        </w:rPr>
-        <w:t xml:space="preserve">    </w:t>
-      </w:r>
-      <w:r>
-        <w:rPr>
-          <w:rFonts w:hint="default"/>
-          <w:i w:val="0"/>
-          <w:iCs w:val="0"/>
-          <w:sz w:val="24"/>
-          <w:szCs w:val="24"/>
-          <w:lang w:val="en-US" w:eastAsia="zh-CN"/>
-        </w:rPr>
-        <w:t>“</w:t>
-      </w:r>
-      <w:r>
-        <w:rPr>
-          <w:rFonts w:hint="eastAsia"/>
-          <w:i w:val="0"/>
-          <w:iCs w:val="0"/>
-          <w:kern w:val="2"/>
-          <w:sz w:val="24"/>
-          <w:szCs w:val="24"/>
-          <w:lang w:val="en-US" w:eastAsia="zh-CN" w:bidi="ar-SA"/>
-        </w:rPr>
-        <w:t>Price</w:t>
-      </w:r>
-      <w:r>
-        <w:rPr>
-          <w:rFonts w:hint="default"/>
-          <w:i w:val="0"/>
-          <w:iCs w:val="0"/>
-          <w:sz w:val="24"/>
-          <w:szCs w:val="24"/>
-          <w:lang w:val="en-US" w:eastAsia="zh-CN"/>
-        </w:rPr>
-        <w:t>”</w:t>
-      </w:r>
-      <w:r>
-        <w:rPr>
-          <w:rFonts w:hint="eastAsia"/>
-          <w:i w:val="0"/>
-          <w:iCs w:val="0"/>
-          <w:sz w:val="24"/>
-          <w:szCs w:val="24"/>
-          <w:lang w:val="en-US" w:eastAsia="zh-CN"/>
-        </w:rPr>
-        <w:t>:</w:t>
-      </w:r>
-      <w:r>
-        <w:rPr>
-          <w:rFonts w:hint="default"/>
-          <w:i w:val="0"/>
-          <w:iCs w:val="0"/>
-          <w:sz w:val="24"/>
-          <w:szCs w:val="24"/>
-          <w:lang w:val="en-US" w:eastAsia="zh-CN"/>
-        </w:rPr>
-        <w:t>”</w:t>
-      </w:r>
-      <w:r>
-        <w:rPr>
-          <w:rFonts w:hint="eastAsia"/>
-          <w:i w:val="0"/>
-          <w:iCs w:val="0"/>
-          <w:sz w:val="24"/>
-          <w:szCs w:val="24"/>
-          <w:lang w:val="en-US" w:eastAsia="zh-CN"/>
-        </w:rPr>
-        <w:t>30</w:t>
-      </w:r>
-      <w:r>
-        <w:rPr>
-          <w:rFonts w:hint="default"/>
-          <w:i w:val="0"/>
-          <w:iCs w:val="0"/>
-          <w:sz w:val="24"/>
-          <w:szCs w:val="24"/>
-          <w:lang w:val="en-US" w:eastAsia="zh-CN"/>
-        </w:rPr>
-        <w:t>”</w:t>
-      </w:r>
-      <w:r>
-        <w:rPr>
-          <w:rFonts w:hint="eastAsia"/>
-          <w:i w:val="0"/>
-          <w:iCs w:val="0"/>
-          <w:sz w:val="24"/>
-          <w:szCs w:val="24"/>
-          <w:lang w:val="en-US" w:eastAsia="zh-CN"/>
-        </w:rPr>
-        <w:t>,</w:t>
-      </w:r>
-    </w:p>
-    <w:p>
-      <w:pPr>
-        <w:pStyle w:val="8"/>
-        <w:rPr>
-          <w:rFonts w:hint="eastAsia"/>
-          <w:i w:val="0"/>
-          <w:iCs w:val="0"/>
-          <w:sz w:val="24"/>
-          <w:szCs w:val="24"/>
-          <w:lang w:val="en-US" w:eastAsia="zh-CN"/>
-        </w:rPr>
-      </w:pPr>
-      <w:r>
-        <w:rPr>
-          <w:rFonts w:hint="eastAsia"/>
-          <w:i w:val="0"/>
-          <w:iCs w:val="0"/>
-          <w:sz w:val="24"/>
-          <w:szCs w:val="24"/>
-          <w:lang w:val="en-US" w:eastAsia="zh-CN"/>
-        </w:rPr>
-        <w:t xml:space="preserve">    </w:t>
-      </w:r>
-      <w:r>
-        <w:rPr>
-          <w:rFonts w:hint="default"/>
-          <w:i w:val="0"/>
-          <w:iCs w:val="0"/>
-          <w:sz w:val="24"/>
-          <w:szCs w:val="24"/>
-          <w:lang w:val="en-US" w:eastAsia="zh-CN"/>
-        </w:rPr>
-        <w:t>“</w:t>
-      </w:r>
-      <w:r>
-        <w:rPr>
-          <w:rFonts w:hint="eastAsia"/>
-          <w:i w:val="0"/>
-          <w:iCs w:val="0"/>
-          <w:kern w:val="2"/>
-          <w:sz w:val="24"/>
-          <w:szCs w:val="24"/>
-          <w:lang w:val="en-US" w:eastAsia="zh-CN" w:bidi="ar-SA"/>
-        </w:rPr>
-        <w:t>MenuType</w:t>
-      </w:r>
-      <w:r>
-        <w:rPr>
-          <w:rFonts w:hint="default"/>
-          <w:i w:val="0"/>
-          <w:iCs w:val="0"/>
-          <w:sz w:val="24"/>
-          <w:szCs w:val="24"/>
-          <w:lang w:val="en-US" w:eastAsia="zh-CN"/>
-        </w:rPr>
-        <w:t>”</w:t>
-      </w:r>
-      <w:r>
-        <w:rPr>
-          <w:rFonts w:hint="eastAsia"/>
-          <w:i w:val="0"/>
-          <w:iCs w:val="0"/>
-          <w:sz w:val="24"/>
-          <w:szCs w:val="24"/>
-          <w:lang w:val="en-US" w:eastAsia="zh-CN"/>
-        </w:rPr>
-        <w:t>:0</w:t>
-      </w:r>
-    </w:p>
-    <w:p>
-      <w:pPr>
-        <w:pStyle w:val="8"/>
-        <w:rPr>
-          <w:rFonts w:hint="eastAsia" w:eastAsia="宋体"/>
-          <w:i w:val="0"/>
-          <w:iCs w:val="0"/>
-          <w:kern w:val="2"/>
-          <w:sz w:val="24"/>
-          <w:szCs w:val="24"/>
-          <w:lang w:val="en-US" w:eastAsia="zh-CN" w:bidi="ar-SA"/>
-        </w:rPr>
-      </w:pPr>
-      <w:r>
-        <w:rPr>
-          <w:rFonts w:hint="eastAsia"/>
-          <w:i w:val="0"/>
-          <w:iCs w:val="0"/>
-          <w:sz w:val="24"/>
-          <w:szCs w:val="24"/>
-          <w:lang w:val="en-US" w:eastAsia="zh-CN"/>
-        </w:rPr>
-        <w:t>}</w:t>
-      </w:r>
-    </w:p>
-    <w:p>
-      <w:pPr>
-        <w:pStyle w:val="8"/>
-        <w:rPr>
-          <w:rFonts w:hint="eastAsia" w:eastAsia="宋体"/>
-          <w:i w:val="0"/>
-          <w:iCs w:val="0"/>
-          <w:kern w:val="2"/>
-          <w:sz w:val="24"/>
-          <w:szCs w:val="24"/>
-          <w:lang w:val="en-US" w:eastAsia="zh-CN" w:bidi="ar-SA"/>
         </w:rPr>
       </w:pPr>
     </w:p>
@@ -9812,7 +11425,7 @@
                 <w:szCs w:val="24"/>
                 <w:lang w:val="en-US" w:eastAsia="zh-CN" w:bidi="ar-SA"/>
               </w:rPr>
-              <w:t>菜品增加成功</w:t>
+              <w:t>订餐成功</w:t>
             </w:r>
           </w:p>
         </w:tc>
@@ -9920,7 +11533,7 @@
                 <w:szCs w:val="24"/>
                 <w:lang w:val="en-US" w:eastAsia="zh-CN" w:bidi="ar-SA"/>
               </w:rPr>
-              <w:t>菜品增加失败</w:t>
+              <w:t>订餐失败</w:t>
             </w:r>
           </w:p>
         </w:tc>
@@ -9997,7 +11610,7 @@
                 <w:iCs w:val="0"/>
                 <w:lang w:eastAsia="zh-CN"/>
               </w:rPr>
-              <w:t>“菜名为空”</w:t>
+              <w:t>“已超过订餐时间”</w:t>
             </w:r>
           </w:p>
         </w:tc>
@@ -10028,7 +11641,7 @@
                 <w:szCs w:val="24"/>
                 <w:lang w:val="en-US" w:eastAsia="zh-CN" w:bidi="ar-SA"/>
               </w:rPr>
-              <w:t>菜品增加失败</w:t>
+              <w:t>订餐失败</w:t>
             </w:r>
           </w:p>
         </w:tc>
@@ -10036,7 +11649,6 @@
     </w:tbl>
     <w:p>
       <w:pPr>
-        <w:pStyle w:val="6"/>
         <w:rPr>
           <w:rFonts w:hint="eastAsia"/>
           <w:lang w:val="en-US" w:eastAsia="zh-CN"/>
@@ -10051,15 +11663,15 @@
           <w:lang w:val="en-US" w:eastAsia="zh-CN"/>
         </w:rPr>
       </w:pPr>
-      <w:bookmarkStart w:id="21" w:name="_Toc25154"/>
-      <w:r>
-        <w:rPr>
-          <w:rFonts w:hint="eastAsia"/>
-          <w:lang w:val="en-US" w:eastAsia="zh-CN"/>
-        </w:rPr>
-        <w:t>2.2.2 修改菜单</w:t>
-      </w:r>
-      <w:bookmarkEnd w:id="21"/>
+      <w:bookmarkStart w:id="25" w:name="_Toc2011"/>
+      <w:r>
+        <w:rPr>
+          <w:rFonts w:hint="eastAsia"/>
+          <w:lang w:val="en-US" w:eastAsia="zh-CN"/>
+        </w:rPr>
+        <w:t>2.2.2 取消订餐</w:t>
+      </w:r>
+      <w:bookmarkEnd w:id="25"/>
     </w:p>
     <w:p>
       <w:pPr>
@@ -10122,25 +11734,29 @@
         <w:adjustRightInd/>
         <w:snapToGrid/>
         <w:spacing w:line="336" w:lineRule="auto"/>
-        <w:ind w:left="0" w:leftChars="0" w:right="0" w:rightChars="0" w:firstLine="720" w:firstLineChars="300"/>
+        <w:ind w:right="0" w:rightChars="0" w:firstLine="720" w:firstLineChars="300"/>
         <w:jc w:val="both"/>
         <w:textAlignment w:val="auto"/>
         <w:outlineLvl w:val="9"/>
         <w:rPr>
           <w:rFonts w:hint="eastAsia"/>
-          <w:sz w:val="24"/>
-          <w:szCs w:val="24"/>
-          <w:lang w:val="en-US" w:eastAsia="zh-CN"/>
-        </w:rPr>
-      </w:pPr>
-      <w:r>
-        <w:rPr>
-          <w:rFonts w:hint="eastAsia"/>
-          <w:sz w:val="24"/>
-          <w:szCs w:val="24"/>
-          <w:lang w:val="en-US" w:eastAsia="zh-CN"/>
-        </w:rPr>
-        <w:t>Menu/MotifyDish/{menu}</w:t>
+          <w:i w:val="0"/>
+          <w:iCs w:val="0"/>
+          <w:sz w:val="24"/>
+          <w:szCs w:val="24"/>
+          <w:lang w:val="en-US" w:eastAsia="zh-CN"/>
+        </w:rPr>
+      </w:pPr>
+      <w:r>
+        <w:rPr>
+          <w:rFonts w:hint="eastAsia"/>
+          <w:i w:val="0"/>
+          <w:iCs w:val="0"/>
+          <w:sz w:val="24"/>
+          <w:szCs w:val="24"/>
+          <w:lang w:val="en-US" w:eastAsia="zh-CN"/>
+        </w:rPr>
+        <w:t>http://192.168.2.251:8080/api/Order/CancelOrder?userId={userId}</w:t>
       </w:r>
     </w:p>
     <w:p>
@@ -10347,7 +11963,7 @@
                 <w:szCs w:val="24"/>
                 <w:lang w:val="en-US" w:eastAsia="zh-CN" w:bidi="ar-SA"/>
               </w:rPr>
-              <w:t>menu</w:t>
+              <w:t>userId</w:t>
             </w:r>
           </w:p>
         </w:tc>
@@ -10378,250 +11994,7 @@
                 <w:szCs w:val="24"/>
                 <w:lang w:val="en-US" w:eastAsia="zh-CN" w:bidi="ar-SA"/>
               </w:rPr>
-              <w:t>菜单</w:t>
-            </w:r>
-          </w:p>
-        </w:tc>
-      </w:tr>
-      <w:tr>
-        <w:tblPrEx>
-          <w:tblBorders>
-            <w:top w:val="single" w:color="auto" w:sz="4" w:space="0"/>
-            <w:left w:val="single" w:color="auto" w:sz="4" w:space="0"/>
-            <w:bottom w:val="single" w:color="auto" w:sz="4" w:space="0"/>
-            <w:right w:val="single" w:color="auto" w:sz="4" w:space="0"/>
-            <w:insideH w:val="single" w:color="auto" w:sz="4" w:space="0"/>
-            <w:insideV w:val="single" w:color="auto" w:sz="4" w:space="0"/>
-          </w:tblBorders>
-          <w:tblLayout w:type="fixed"/>
-          <w:tblCellMar>
-            <w:top w:w="0" w:type="dxa"/>
-            <w:left w:w="108" w:type="dxa"/>
-            <w:bottom w:w="0" w:type="dxa"/>
-            <w:right w:w="108" w:type="dxa"/>
-          </w:tblCellMar>
-        </w:tblPrEx>
-        <w:tc>
-          <w:tcPr>
-            <w:tcW w:w="2489" w:type="dxa"/>
-          </w:tcPr>
-          <w:p>
-            <w:pPr>
-              <w:pStyle w:val="8"/>
-              <w:rPr>
-                <w:rFonts w:hint="eastAsia"/>
-                <w:i w:val="0"/>
-                <w:iCs w:val="0"/>
-                <w:kern w:val="2"/>
-                <w:sz w:val="24"/>
-                <w:szCs w:val="24"/>
-                <w:lang w:val="en-US" w:eastAsia="zh-CN" w:bidi="ar-SA"/>
-              </w:rPr>
-            </w:pPr>
-            <w:r>
-              <w:rPr>
-                <w:rFonts w:hint="eastAsia"/>
-                <w:i w:val="0"/>
-                <w:iCs w:val="0"/>
-                <w:kern w:val="2"/>
-                <w:sz w:val="24"/>
-                <w:szCs w:val="24"/>
-                <w:lang w:val="en-US" w:eastAsia="zh-CN" w:bidi="ar-SA"/>
-              </w:rPr>
-              <w:t>menu.MenuName</w:t>
-            </w:r>
-          </w:p>
-        </w:tc>
-        <w:tc>
-          <w:tcPr>
-            <w:tcW w:w="4019" w:type="dxa"/>
-          </w:tcPr>
-          <w:p>
-            <w:pPr>
-              <w:pStyle w:val="8"/>
-              <w:rPr>
-                <w:rFonts w:hint="eastAsia"/>
-                <w:i w:val="0"/>
-                <w:iCs w:val="0"/>
-                <w:kern w:val="2"/>
-                <w:sz w:val="24"/>
-                <w:szCs w:val="24"/>
-                <w:lang w:val="en-US" w:eastAsia="zh-CN" w:bidi="ar-SA"/>
-              </w:rPr>
-            </w:pPr>
-            <w:r>
-              <w:rPr>
-                <w:rFonts w:hint="eastAsia"/>
-                <w:i w:val="0"/>
-                <w:iCs w:val="0"/>
-                <w:kern w:val="2"/>
-                <w:sz w:val="24"/>
-                <w:szCs w:val="24"/>
-                <w:lang w:val="en-US" w:eastAsia="zh-CN" w:bidi="ar-SA"/>
-              </w:rPr>
-              <w:t>菜品名称</w:t>
-            </w:r>
-          </w:p>
-        </w:tc>
-      </w:tr>
-      <w:tr>
-        <w:tblPrEx>
-          <w:tblBorders>
-            <w:top w:val="single" w:color="auto" w:sz="4" w:space="0"/>
-            <w:left w:val="single" w:color="auto" w:sz="4" w:space="0"/>
-            <w:bottom w:val="single" w:color="auto" w:sz="4" w:space="0"/>
-            <w:right w:val="single" w:color="auto" w:sz="4" w:space="0"/>
-            <w:insideH w:val="single" w:color="auto" w:sz="4" w:space="0"/>
-            <w:insideV w:val="single" w:color="auto" w:sz="4" w:space="0"/>
-          </w:tblBorders>
-          <w:tblLayout w:type="fixed"/>
-          <w:tblCellMar>
-            <w:top w:w="0" w:type="dxa"/>
-            <w:left w:w="108" w:type="dxa"/>
-            <w:bottom w:w="0" w:type="dxa"/>
-            <w:right w:w="108" w:type="dxa"/>
-          </w:tblCellMar>
-        </w:tblPrEx>
-        <w:tc>
-          <w:tcPr>
-            <w:tcW w:w="2489" w:type="dxa"/>
-          </w:tcPr>
-          <w:p>
-            <w:pPr>
-              <w:pStyle w:val="8"/>
-              <w:rPr>
-                <w:rFonts w:hint="eastAsia"/>
-                <w:i w:val="0"/>
-                <w:iCs w:val="0"/>
-                <w:kern w:val="2"/>
-                <w:sz w:val="24"/>
-                <w:szCs w:val="24"/>
-                <w:lang w:val="en-US" w:eastAsia="zh-CN" w:bidi="ar-SA"/>
-              </w:rPr>
-            </w:pPr>
-            <w:r>
-              <w:rPr>
-                <w:rFonts w:hint="eastAsia"/>
-                <w:i w:val="0"/>
-                <w:iCs w:val="0"/>
-                <w:kern w:val="2"/>
-                <w:sz w:val="24"/>
-                <w:szCs w:val="24"/>
-                <w:lang w:val="en-US" w:eastAsia="zh-CN" w:bidi="ar-SA"/>
-              </w:rPr>
-              <w:t>menu.Price</w:t>
-            </w:r>
-          </w:p>
-        </w:tc>
-        <w:tc>
-          <w:tcPr>
-            <w:tcW w:w="4019" w:type="dxa"/>
-          </w:tcPr>
-          <w:p>
-            <w:pPr>
-              <w:pStyle w:val="8"/>
-              <w:rPr>
-                <w:rFonts w:hint="eastAsia"/>
-                <w:i w:val="0"/>
-                <w:iCs w:val="0"/>
-                <w:kern w:val="2"/>
-                <w:sz w:val="24"/>
-                <w:szCs w:val="24"/>
-                <w:lang w:val="en-US" w:eastAsia="zh-CN" w:bidi="ar-SA"/>
-              </w:rPr>
-            </w:pPr>
-            <w:r>
-              <w:rPr>
-                <w:rFonts w:hint="eastAsia"/>
-                <w:i w:val="0"/>
-                <w:iCs w:val="0"/>
-                <w:kern w:val="2"/>
-                <w:sz w:val="24"/>
-                <w:szCs w:val="24"/>
-                <w:lang w:val="en-US" w:eastAsia="zh-CN" w:bidi="ar-SA"/>
-              </w:rPr>
-              <w:t>菜品价格</w:t>
-            </w:r>
-          </w:p>
-        </w:tc>
-      </w:tr>
-      <w:tr>
-        <w:tblPrEx>
-          <w:tblBorders>
-            <w:top w:val="single" w:color="auto" w:sz="4" w:space="0"/>
-            <w:left w:val="single" w:color="auto" w:sz="4" w:space="0"/>
-            <w:bottom w:val="single" w:color="auto" w:sz="4" w:space="0"/>
-            <w:right w:val="single" w:color="auto" w:sz="4" w:space="0"/>
-            <w:insideH w:val="single" w:color="auto" w:sz="4" w:space="0"/>
-            <w:insideV w:val="single" w:color="auto" w:sz="4" w:space="0"/>
-          </w:tblBorders>
-          <w:tblLayout w:type="fixed"/>
-          <w:tblCellMar>
-            <w:top w:w="0" w:type="dxa"/>
-            <w:left w:w="108" w:type="dxa"/>
-            <w:bottom w:w="0" w:type="dxa"/>
-            <w:right w:w="108" w:type="dxa"/>
-          </w:tblCellMar>
-        </w:tblPrEx>
-        <w:tc>
-          <w:tcPr>
-            <w:tcW w:w="2489" w:type="dxa"/>
-          </w:tcPr>
-          <w:p>
-            <w:pPr>
-              <w:pStyle w:val="8"/>
-              <w:rPr>
-                <w:rFonts w:hint="eastAsia"/>
-                <w:i w:val="0"/>
-                <w:iCs w:val="0"/>
-                <w:kern w:val="2"/>
-                <w:sz w:val="24"/>
-                <w:szCs w:val="24"/>
-                <w:lang w:val="en-US" w:eastAsia="zh-CN" w:bidi="ar-SA"/>
-              </w:rPr>
-            </w:pPr>
-            <w:r>
-              <w:rPr>
-                <w:rFonts w:hint="eastAsia"/>
-                <w:i w:val="0"/>
-                <w:iCs w:val="0"/>
-                <w:kern w:val="2"/>
-                <w:sz w:val="24"/>
-                <w:szCs w:val="24"/>
-                <w:lang w:val="en-US" w:eastAsia="zh-CN" w:bidi="ar-SA"/>
-              </w:rPr>
-              <w:t>menu.MenuType</w:t>
-            </w:r>
-          </w:p>
-        </w:tc>
-        <w:tc>
-          <w:tcPr>
-            <w:tcW w:w="4019" w:type="dxa"/>
-          </w:tcPr>
-          <w:p>
-            <w:pPr>
-              <w:pStyle w:val="8"/>
-              <w:rPr>
-                <w:rFonts w:hint="eastAsia"/>
-                <w:i w:val="0"/>
-                <w:iCs w:val="0"/>
-                <w:kern w:val="2"/>
-                <w:sz w:val="24"/>
-                <w:szCs w:val="24"/>
-                <w:lang w:val="en-US" w:eastAsia="zh-CN" w:bidi="ar-SA"/>
-              </w:rPr>
-            </w:pPr>
-            <w:r>
-              <w:rPr>
-                <w:rFonts w:hint="eastAsia"/>
-                <w:i w:val="0"/>
-                <w:iCs w:val="0"/>
-                <w:kern w:val="2"/>
-                <w:sz w:val="24"/>
-                <w:szCs w:val="24"/>
-                <w:lang w:val="en-US" w:eastAsia="zh-CN" w:bidi="ar-SA"/>
-              </w:rPr>
-              <w:t>菜品类型（0荤菜1素菜2冷菜）</w:t>
+              <w:t>用户编号</w:t>
             </w:r>
           </w:p>
         </w:tc>
@@ -10746,7 +12119,7 @@
           <w:szCs w:val="24"/>
           <w:lang w:val="en-US" w:eastAsia="zh-CN" w:bidi="ar-SA"/>
         </w:rPr>
-        <w:t>MenuName</w:t>
+        <w:t>userId</w:t>
       </w:r>
       <w:r>
         <w:rPr>
@@ -10768,233 +12141,7 @@
           <w:szCs w:val="24"/>
           <w:lang w:val="en-US" w:eastAsia="zh-CN"/>
         </w:rPr>
-        <w:t>:</w:t>
-      </w:r>
-      <w:r>
-        <w:rPr>
-          <w:rFonts w:hint="default"/>
-          <w:i w:val="0"/>
-          <w:iCs w:val="0"/>
-          <w:sz w:val="24"/>
-          <w:szCs w:val="24"/>
-          <w:lang w:val="en-US" w:eastAsia="zh-CN"/>
-        </w:rPr>
-        <w:t>”</w:t>
-      </w:r>
-      <w:r>
-        <w:rPr>
-          <w:rFonts w:hint="eastAsia"/>
-          <w:i w:val="0"/>
-          <w:iCs w:val="0"/>
-          <w:sz w:val="24"/>
-          <w:szCs w:val="24"/>
-          <w:lang w:val="en-US" w:eastAsia="zh-CN"/>
-        </w:rPr>
-        <w:t>糖醋里脊</w:t>
-      </w:r>
-      <w:r>
-        <w:rPr>
-          <w:rFonts w:hint="default"/>
-          <w:i w:val="0"/>
-          <w:iCs w:val="0"/>
-          <w:sz w:val="24"/>
-          <w:szCs w:val="24"/>
-          <w:lang w:val="en-US" w:eastAsia="zh-CN"/>
-        </w:rPr>
-        <w:t>”</w:t>
-      </w:r>
-      <w:r>
-        <w:rPr>
-          <w:rFonts w:hint="eastAsia"/>
-          <w:i w:val="0"/>
-          <w:iCs w:val="0"/>
-          <w:sz w:val="24"/>
-          <w:szCs w:val="24"/>
-          <w:lang w:val="en-US" w:eastAsia="zh-CN"/>
-        </w:rPr>
-        <w:t>,</w:t>
-      </w:r>
-    </w:p>
-    <w:p>
-      <w:pPr>
-        <w:pStyle w:val="8"/>
-        <w:rPr>
-          <w:rFonts w:hint="eastAsia"/>
-          <w:i w:val="0"/>
-          <w:iCs w:val="0"/>
-          <w:sz w:val="24"/>
-          <w:szCs w:val="24"/>
-          <w:lang w:val="en-US" w:eastAsia="zh-CN"/>
-        </w:rPr>
-      </w:pPr>
-      <w:r>
-        <w:rPr>
-          <w:rFonts w:hint="eastAsia"/>
-          <w:i w:val="0"/>
-          <w:iCs w:val="0"/>
-          <w:sz w:val="24"/>
-          <w:szCs w:val="24"/>
-          <w:lang w:val="en-US" w:eastAsia="zh-CN"/>
-        </w:rPr>
-        <w:t xml:space="preserve">    </w:t>
-      </w:r>
-      <w:r>
-        <w:rPr>
-          <w:rFonts w:hint="default"/>
-          <w:i w:val="0"/>
-          <w:iCs w:val="0"/>
-          <w:sz w:val="24"/>
-          <w:szCs w:val="24"/>
-          <w:lang w:val="en-US" w:eastAsia="zh-CN"/>
-        </w:rPr>
-        <w:t>“</w:t>
-      </w:r>
-      <w:r>
-        <w:rPr>
-          <w:rFonts w:hint="eastAsia"/>
-          <w:i w:val="0"/>
-          <w:iCs w:val="0"/>
-          <w:kern w:val="2"/>
-          <w:sz w:val="24"/>
-          <w:szCs w:val="24"/>
-          <w:lang w:val="en-US" w:eastAsia="zh-CN" w:bidi="ar-SA"/>
-        </w:rPr>
-        <w:t>Price</w:t>
-      </w:r>
-      <w:r>
-        <w:rPr>
-          <w:rFonts w:hint="default"/>
-          <w:i w:val="0"/>
-          <w:iCs w:val="0"/>
-          <w:sz w:val="24"/>
-          <w:szCs w:val="24"/>
-          <w:lang w:val="en-US" w:eastAsia="zh-CN"/>
-        </w:rPr>
-        <w:t>”</w:t>
-      </w:r>
-      <w:r>
-        <w:rPr>
-          <w:rFonts w:hint="eastAsia"/>
-          <w:i w:val="0"/>
-          <w:iCs w:val="0"/>
-          <w:sz w:val="24"/>
-          <w:szCs w:val="24"/>
-          <w:lang w:val="en-US" w:eastAsia="zh-CN"/>
-        </w:rPr>
-        <w:t>:</w:t>
-      </w:r>
-      <w:r>
-        <w:rPr>
-          <w:rFonts w:hint="default"/>
-          <w:i w:val="0"/>
-          <w:iCs w:val="0"/>
-          <w:sz w:val="24"/>
-          <w:szCs w:val="24"/>
-          <w:lang w:val="en-US" w:eastAsia="zh-CN"/>
-        </w:rPr>
-        <w:t>”</w:t>
-      </w:r>
-      <w:r>
-        <w:rPr>
-          <w:rFonts w:hint="eastAsia"/>
-          <w:i w:val="0"/>
-          <w:iCs w:val="0"/>
-          <w:sz w:val="24"/>
-          <w:szCs w:val="24"/>
-          <w:lang w:val="en-US" w:eastAsia="zh-CN"/>
-        </w:rPr>
-        <w:t>32</w:t>
-      </w:r>
-      <w:r>
-        <w:rPr>
-          <w:rFonts w:hint="default"/>
-          <w:i w:val="0"/>
-          <w:iCs w:val="0"/>
-          <w:sz w:val="24"/>
-          <w:szCs w:val="24"/>
-          <w:lang w:val="en-US" w:eastAsia="zh-CN"/>
-        </w:rPr>
-        <w:t>”</w:t>
-      </w:r>
-      <w:r>
-        <w:rPr>
-          <w:rFonts w:hint="eastAsia"/>
-          <w:i w:val="0"/>
-          <w:iCs w:val="0"/>
-          <w:sz w:val="24"/>
-          <w:szCs w:val="24"/>
-          <w:lang w:val="en-US" w:eastAsia="zh-CN"/>
-        </w:rPr>
-        <w:t>,</w:t>
-      </w:r>
-    </w:p>
-    <w:p>
-      <w:pPr>
-        <w:pStyle w:val="8"/>
-        <w:rPr>
-          <w:rFonts w:hint="eastAsia"/>
-          <w:i w:val="0"/>
-          <w:iCs w:val="0"/>
-          <w:sz w:val="24"/>
-          <w:szCs w:val="24"/>
-          <w:lang w:val="en-US" w:eastAsia="zh-CN"/>
-        </w:rPr>
-      </w:pPr>
-      <w:r>
-        <w:rPr>
-          <w:rFonts w:hint="eastAsia"/>
-          <w:i w:val="0"/>
-          <w:iCs w:val="0"/>
-          <w:sz w:val="24"/>
-          <w:szCs w:val="24"/>
-          <w:lang w:val="en-US" w:eastAsia="zh-CN"/>
-        </w:rPr>
-        <w:t xml:space="preserve">    </w:t>
-      </w:r>
-      <w:r>
-        <w:rPr>
-          <w:rFonts w:hint="default"/>
-          <w:i w:val="0"/>
-          <w:iCs w:val="0"/>
-          <w:sz w:val="24"/>
-          <w:szCs w:val="24"/>
-          <w:lang w:val="en-US" w:eastAsia="zh-CN"/>
-        </w:rPr>
-        <w:t>“</w:t>
-      </w:r>
-      <w:r>
-        <w:rPr>
-          <w:rFonts w:hint="eastAsia"/>
-          <w:i w:val="0"/>
-          <w:iCs w:val="0"/>
-          <w:kern w:val="2"/>
-          <w:sz w:val="24"/>
-          <w:szCs w:val="24"/>
-          <w:lang w:val="en-US" w:eastAsia="zh-CN" w:bidi="ar-SA"/>
-        </w:rPr>
-        <w:t>MenuType</w:t>
-      </w:r>
-      <w:r>
-        <w:rPr>
-          <w:rFonts w:hint="default"/>
-          <w:i w:val="0"/>
-          <w:iCs w:val="0"/>
-          <w:sz w:val="24"/>
-          <w:szCs w:val="24"/>
-          <w:lang w:val="en-US" w:eastAsia="zh-CN"/>
-        </w:rPr>
-        <w:t>”</w:t>
-      </w:r>
-      <w:r>
-        <w:rPr>
-          <w:rFonts w:hint="eastAsia"/>
-          <w:i w:val="0"/>
-          <w:iCs w:val="0"/>
-          <w:sz w:val="24"/>
-          <w:szCs w:val="24"/>
-          <w:lang w:val="en-US" w:eastAsia="zh-CN"/>
-        </w:rPr>
-        <w:t>:0</w:t>
+        <w:t>:1</w:t>
       </w:r>
     </w:p>
     <w:p>
@@ -11335,7 +12482,7 @@
                 <w:szCs w:val="24"/>
                 <w:lang w:val="en-US" w:eastAsia="zh-CN" w:bidi="ar-SA"/>
               </w:rPr>
-              <w:t>菜品修改成功</w:t>
+              <w:t>取消订餐成功</w:t>
             </w:r>
           </w:p>
         </w:tc>
@@ -11443,7 +12590,115 @@
                 <w:szCs w:val="24"/>
                 <w:lang w:val="en-US" w:eastAsia="zh-CN" w:bidi="ar-SA"/>
               </w:rPr>
-              <w:t>菜品修改失败</w:t>
+              <w:t>取消订餐失败</w:t>
+            </w:r>
+          </w:p>
+        </w:tc>
+      </w:tr>
+      <w:tr>
+        <w:tblPrEx>
+          <w:tblBorders>
+            <w:top w:val="single" w:color="auto" w:sz="4" w:space="0"/>
+            <w:left w:val="single" w:color="auto" w:sz="4" w:space="0"/>
+            <w:bottom w:val="single" w:color="auto" w:sz="4" w:space="0"/>
+            <w:right w:val="single" w:color="auto" w:sz="4" w:space="0"/>
+            <w:insideH w:val="single" w:color="auto" w:sz="4" w:space="0"/>
+            <w:insideV w:val="single" w:color="auto" w:sz="4" w:space="0"/>
+          </w:tblBorders>
+          <w:tblLayout w:type="fixed"/>
+          <w:tblCellMar>
+            <w:top w:w="0" w:type="dxa"/>
+            <w:left w:w="108" w:type="dxa"/>
+            <w:bottom w:w="0" w:type="dxa"/>
+            <w:right w:w="108" w:type="dxa"/>
+          </w:tblCellMar>
+        </w:tblPrEx>
+        <w:tc>
+          <w:tcPr>
+            <w:tcW w:w="1764" w:type="dxa"/>
+          </w:tcPr>
+          <w:p>
+            <w:pPr>
+              <w:pStyle w:val="8"/>
+              <w:rPr>
+                <w:rFonts w:hint="eastAsia"/>
+                <w:i w:val="0"/>
+                <w:iCs w:val="0"/>
+                <w:kern w:val="2"/>
+                <w:sz w:val="24"/>
+                <w:szCs w:val="24"/>
+                <w:lang w:val="en-US" w:eastAsia="zh-CN" w:bidi="ar-SA"/>
+              </w:rPr>
+            </w:pPr>
+            <w:r>
+              <w:rPr>
+                <w:rFonts w:hint="eastAsia"/>
+                <w:i w:val="0"/>
+                <w:iCs w:val="0"/>
+                <w:kern w:val="2"/>
+                <w:sz w:val="24"/>
+                <w:szCs w:val="24"/>
+                <w:lang w:val="en-US" w:eastAsia="zh-CN" w:bidi="ar-SA"/>
+              </w:rPr>
+              <w:t>404</w:t>
+            </w:r>
+          </w:p>
+        </w:tc>
+        <w:tc>
+          <w:tcPr>
+            <w:tcW w:w="2657" w:type="dxa"/>
+            <w:vAlign w:val="top"/>
+          </w:tcPr>
+          <w:p>
+            <w:pPr>
+              <w:pStyle w:val="8"/>
+              <w:ind w:left="0" w:leftChars="0" w:firstLine="0" w:firstLineChars="0"/>
+              <w:rPr>
+                <w:rFonts w:hint="eastAsia"/>
+                <w:i w:val="0"/>
+                <w:iCs w:val="0"/>
+                <w:lang w:eastAsia="zh-CN"/>
+              </w:rPr>
+            </w:pPr>
+            <w:r>
+              <w:rPr>
+                <w:rFonts w:hint="eastAsia"/>
+                <w:i w:val="0"/>
+                <w:iCs w:val="0"/>
+                <w:lang w:eastAsia="zh-CN"/>
+              </w:rPr>
+              <w:t>“已超过取消订餐时间”</w:t>
+            </w:r>
+          </w:p>
+        </w:tc>
+        <w:tc>
+          <w:tcPr>
+            <w:tcW w:w="3151" w:type="dxa"/>
+          </w:tcPr>
+          <w:p>
+            <w:pPr>
+              <w:pStyle w:val="8"/>
+              <w:rPr>
+                <w:rFonts w:hint="eastAsia"/>
+                <w:i w:val="0"/>
+                <w:iCs w:val="0"/>
+                <w:kern w:val="2"/>
+                <w:sz w:val="24"/>
+                <w:szCs w:val="24"/>
+                <w:lang w:val="en-US" w:eastAsia="zh-CN" w:bidi="ar-SA"/>
+              </w:rPr>
+            </w:pPr>
+            <w:r>
+              <w:rPr>
+                <w:rFonts w:hint="eastAsia"/>
+                <w:i w:val="0"/>
+                <w:iCs w:val="0"/>
+                <w:kern w:val="2"/>
+                <w:sz w:val="24"/>
+                <w:szCs w:val="24"/>
+                <w:lang w:val="en-US" w:eastAsia="zh-CN" w:bidi="ar-SA"/>
+              </w:rPr>
+              <w:t>取消订餐失败</w:t>
             </w:r>
           </w:p>
         </w:tc>
@@ -11451,30 +12706,21 @@
     </w:tbl>
     <w:p>
       <w:pPr>
-        <w:pStyle w:val="6"/>
-        <w:rPr>
-          <w:rFonts w:hint="eastAsia"/>
-          <w:lang w:val="en-US" w:eastAsia="zh-CN"/>
-        </w:rPr>
-      </w:pPr>
-    </w:p>
-    <w:p>
-      <w:pPr>
         <w:pStyle w:val="5"/>
         <w:rPr>
           <w:rFonts w:hint="eastAsia"/>
           <w:lang w:val="en-US" w:eastAsia="zh-CN"/>
         </w:rPr>
       </w:pPr>
-      <w:bookmarkStart w:id="22" w:name="_Toc264"/>
-      <w:r>
-        <w:rPr>
-          <w:rFonts w:hint="eastAsia"/>
-          <w:lang w:val="en-US" w:eastAsia="zh-CN"/>
-        </w:rPr>
-        <w:t>2.2.3 删除菜单</w:t>
-      </w:r>
-      <w:bookmarkEnd w:id="22"/>
+      <w:bookmarkStart w:id="26" w:name="_Toc16676"/>
+      <w:r>
+        <w:rPr>
+          <w:rFonts w:hint="eastAsia"/>
+          <w:lang w:val="en-US" w:eastAsia="zh-CN"/>
+        </w:rPr>
+        <w:t>2.2.3 产生打扫人员</w:t>
+      </w:r>
+      <w:bookmarkEnd w:id="26"/>
     </w:p>
     <w:p>
       <w:pPr>
@@ -11537,7 +12783,7 @@
         <w:adjustRightInd/>
         <w:snapToGrid/>
         <w:spacing w:line="336" w:lineRule="auto"/>
-        <w:ind w:left="0" w:leftChars="0" w:right="0" w:rightChars="0" w:firstLine="720" w:firstLineChars="300"/>
+        <w:ind w:right="0" w:rightChars="0" w:firstLine="720" w:firstLineChars="300"/>
         <w:jc w:val="both"/>
         <w:textAlignment w:val="auto"/>
         <w:outlineLvl w:val="9"/>
@@ -11551,11 +12797,22 @@
       <w:r>
         <w:rPr>
           <w:rFonts w:hint="eastAsia"/>
-          <w:sz w:val="24"/>
-          <w:szCs w:val="24"/>
-          <w:lang w:val="en-US" w:eastAsia="zh-CN"/>
-        </w:rPr>
-        <w:t>Menu/DelDish/{menu}</w:t>
+          <w:i w:val="0"/>
+          <w:iCs w:val="0"/>
+          <w:sz w:val="24"/>
+          <w:szCs w:val="24"/>
+          <w:lang w:val="en-US" w:eastAsia="zh-CN"/>
+        </w:rPr>
+        <w:t>http://192.168.2.251:8080/api/Order/</w:t>
+      </w:r>
+      <w:r>
+        <w:rPr>
+          <w:rFonts w:hint="eastAsia"/>
+          <w:sz w:val="24"/>
+          <w:szCs w:val="24"/>
+          <w:lang w:val="en-US" w:eastAsia="zh-CN"/>
+        </w:rPr>
+        <w:t>ProduceSweep</w:t>
       </w:r>
     </w:p>
     <w:p>
@@ -11598,207 +12855,6 @@
         <w:t>2. 请求参数描述</w:t>
       </w:r>
     </w:p>
-    <w:tbl>
-      <w:tblPr>
-        <w:tblStyle w:val="13"/>
-        <w:tblW w:w="6508" w:type="dxa"/>
-        <w:tblInd w:w="948" w:type="dxa"/>
-        <w:tblBorders>
-          <w:top w:val="single" w:color="auto" w:sz="4" w:space="0"/>
-          <w:left w:val="single" w:color="auto" w:sz="4" w:space="0"/>
-          <w:bottom w:val="single" w:color="auto" w:sz="4" w:space="0"/>
-          <w:right w:val="single" w:color="auto" w:sz="4" w:space="0"/>
-          <w:insideH w:val="single" w:color="auto" w:sz="4" w:space="0"/>
-          <w:insideV w:val="single" w:color="auto" w:sz="4" w:space="0"/>
-        </w:tblBorders>
-        <w:tblLayout w:type="fixed"/>
-        <w:tblCellMar>
-          <w:top w:w="0" w:type="dxa"/>
-          <w:left w:w="108" w:type="dxa"/>
-          <w:bottom w:w="0" w:type="dxa"/>
-          <w:right w:w="108" w:type="dxa"/>
-        </w:tblCellMar>
-      </w:tblPr>
-      <w:tblGrid>
-        <w:gridCol w:w="2489"/>
-        <w:gridCol w:w="4019"/>
-      </w:tblGrid>
-      <w:tr>
-        <w:tblPrEx>
-          <w:tblBorders>
-            <w:top w:val="single" w:color="auto" w:sz="4" w:space="0"/>
-            <w:left w:val="single" w:color="auto" w:sz="4" w:space="0"/>
-            <w:bottom w:val="single" w:color="auto" w:sz="4" w:space="0"/>
-            <w:right w:val="single" w:color="auto" w:sz="4" w:space="0"/>
-            <w:insideH w:val="single" w:color="auto" w:sz="4" w:space="0"/>
-            <w:insideV w:val="single" w:color="auto" w:sz="4" w:space="0"/>
-          </w:tblBorders>
-          <w:tblLayout w:type="fixed"/>
-          <w:tblCellMar>
-            <w:top w:w="0" w:type="dxa"/>
-            <w:left w:w="108" w:type="dxa"/>
-            <w:bottom w:w="0" w:type="dxa"/>
-            <w:right w:w="108" w:type="dxa"/>
-          </w:tblCellMar>
-        </w:tblPrEx>
-        <w:tc>
-          <w:tcPr>
-            <w:tcW w:w="2489" w:type="dxa"/>
-            <w:shd w:val="clear" w:color="auto" w:fill="E7E6E6" w:themeFill="background2"/>
-          </w:tcPr>
-          <w:p>
-            <w:pPr>
-              <w:pStyle w:val="8"/>
-              <w:rPr>
-                <w:rFonts w:hint="eastAsia" w:eastAsia="宋体"/>
-                <w:b/>
-                <w:bCs/>
-                <w:i w:val="0"/>
-                <w:iCs w:val="0"/>
-                <w:kern w:val="2"/>
-                <w:sz w:val="24"/>
-                <w:szCs w:val="24"/>
-                <w:lang w:val="en-US" w:eastAsia="zh-CN" w:bidi="ar-SA"/>
-              </w:rPr>
-            </w:pPr>
-            <w:r>
-              <w:rPr>
-                <w:rFonts w:hint="eastAsia" w:eastAsia="宋体"/>
-                <w:b/>
-                <w:bCs/>
-                <w:i w:val="0"/>
-                <w:iCs w:val="0"/>
-                <w:kern w:val="2"/>
-                <w:sz w:val="24"/>
-                <w:szCs w:val="24"/>
-                <w:lang w:val="en-US" w:eastAsia="zh-CN" w:bidi="ar-SA"/>
-              </w:rPr>
-              <w:t>参数</w:t>
-            </w:r>
-          </w:p>
-        </w:tc>
-        <w:tc>
-          <w:tcPr>
-            <w:tcW w:w="4019" w:type="dxa"/>
-            <w:shd w:val="clear" w:color="auto" w:fill="E7E6E6" w:themeFill="background2"/>
-          </w:tcPr>
-          <w:p>
-            <w:pPr>
-              <w:pStyle w:val="8"/>
-              <w:rPr>
-                <w:rFonts w:hint="eastAsia" w:eastAsia="宋体"/>
-                <w:b/>
-                <w:bCs/>
-                <w:i w:val="0"/>
-                <w:iCs w:val="0"/>
-                <w:kern w:val="2"/>
-                <w:sz w:val="24"/>
-                <w:szCs w:val="24"/>
-                <w:lang w:val="en-US" w:eastAsia="zh-CN" w:bidi="ar-SA"/>
-              </w:rPr>
-            </w:pPr>
-            <w:r>
-              <w:rPr>
-                <w:rFonts w:hint="eastAsia" w:eastAsia="宋体"/>
-                <w:b/>
-                <w:bCs/>
-                <w:i w:val="0"/>
-                <w:iCs w:val="0"/>
-                <w:kern w:val="2"/>
-                <w:sz w:val="24"/>
-                <w:szCs w:val="24"/>
-                <w:lang w:val="en-US" w:eastAsia="zh-CN" w:bidi="ar-SA"/>
-              </w:rPr>
-              <w:t>说明</w:t>
-            </w:r>
-          </w:p>
-        </w:tc>
-      </w:tr>
-      <w:tr>
-        <w:tblPrEx>
-          <w:tblBorders>
-            <w:top w:val="single" w:color="auto" w:sz="4" w:space="0"/>
-            <w:left w:val="single" w:color="auto" w:sz="4" w:space="0"/>
-            <w:bottom w:val="single" w:color="auto" w:sz="4" w:space="0"/>
-            <w:right w:val="single" w:color="auto" w:sz="4" w:space="0"/>
-            <w:insideH w:val="single" w:color="auto" w:sz="4" w:space="0"/>
-            <w:insideV w:val="single" w:color="auto" w:sz="4" w:space="0"/>
-          </w:tblBorders>
-          <w:tblLayout w:type="fixed"/>
-          <w:tblCellMar>
-            <w:top w:w="0" w:type="dxa"/>
-            <w:left w:w="108" w:type="dxa"/>
-            <w:bottom w:w="0" w:type="dxa"/>
-            <w:right w:w="108" w:type="dxa"/>
-          </w:tblCellMar>
-        </w:tblPrEx>
-        <w:trPr>
-          <w:trHeight w:val="315" w:hRule="atLeast"/>
-        </w:trPr>
-        <w:tc>
-          <w:tcPr>
-            <w:tcW w:w="2489" w:type="dxa"/>
-          </w:tcPr>
-          <w:p>
-            <w:pPr>
-              <w:pStyle w:val="8"/>
-              <w:rPr>
-                <w:rFonts w:hint="eastAsia" w:eastAsia="宋体"/>
-                <w:i w:val="0"/>
-                <w:iCs w:val="0"/>
-                <w:kern w:val="2"/>
-                <w:sz w:val="24"/>
-                <w:szCs w:val="24"/>
-                <w:lang w:val="en-US" w:eastAsia="zh-CN" w:bidi="ar-SA"/>
-              </w:rPr>
-            </w:pPr>
-            <w:r>
-              <w:rPr>
-                <w:rFonts w:hint="eastAsia"/>
-                <w:i w:val="0"/>
-                <w:iCs w:val="0"/>
-                <w:kern w:val="2"/>
-                <w:sz w:val="24"/>
-                <w:szCs w:val="24"/>
-                <w:lang w:val="en-US" w:eastAsia="zh-CN" w:bidi="ar-SA"/>
-              </w:rPr>
-              <w:t>menuId</w:t>
-            </w:r>
-          </w:p>
-        </w:tc>
-        <w:tc>
-          <w:tcPr>
-            <w:tcW w:w="4019" w:type="dxa"/>
-          </w:tcPr>
-          <w:p>
-            <w:pPr>
-              <w:pStyle w:val="8"/>
-              <w:rPr>
-                <w:rFonts w:hint="eastAsia" w:eastAsia="宋体"/>
-                <w:i w:val="0"/>
-                <w:iCs w:val="0"/>
-                <w:kern w:val="2"/>
-                <w:sz w:val="24"/>
-                <w:szCs w:val="24"/>
-                <w:lang w:val="en-US" w:eastAsia="zh-CN" w:bidi="ar-SA"/>
-              </w:rPr>
-            </w:pPr>
-            <w:r>
-              <w:rPr>
-                <w:rFonts w:hint="eastAsia"/>
-                <w:i w:val="0"/>
-                <w:iCs w:val="0"/>
-                <w:kern w:val="2"/>
-                <w:sz w:val="24"/>
-                <w:szCs w:val="24"/>
-                <w:lang w:val="en-US" w:eastAsia="zh-CN" w:bidi="ar-SA"/>
-              </w:rPr>
-              <w:t>菜单编号</w:t>
-            </w:r>
-          </w:p>
-        </w:tc>
-      </w:tr>
-    </w:tbl>
     <w:p>
       <w:pPr>
         <w:pStyle w:val="8"/>
@@ -11808,6 +12864,22 @@
           <w:lang w:val="en-US" w:eastAsia="zh-CN"/>
         </w:rPr>
       </w:pPr>
+      <w:r>
+        <w:rPr>
+          <w:rFonts w:hint="eastAsia"/>
+          <w:lang w:val="en-US" w:eastAsia="zh-CN"/>
+        </w:rPr>
+        <w:t xml:space="preserve">      </w:t>
+      </w:r>
+      <w:r>
+        <w:rPr>
+          <w:rFonts w:hint="eastAsia"/>
+          <w:i w:val="0"/>
+          <w:iCs w:val="0"/>
+          <w:lang w:val="en-US" w:eastAsia="zh-CN"/>
+        </w:rPr>
+        <w:t xml:space="preserve"> 无</w:t>
+      </w:r>
     </w:p>
     <w:p>
       <w:pPr>
@@ -11854,74 +12926,7 @@
       <w:pPr>
         <w:pStyle w:val="8"/>
         <w:rPr>
-          <w:rFonts w:hint="eastAsia"/>
-          <w:i w:val="0"/>
-          <w:iCs w:val="0"/>
-          <w:sz w:val="24"/>
-          <w:szCs w:val="24"/>
-          <w:lang w:val="en-US" w:eastAsia="zh-CN"/>
-        </w:rPr>
-      </w:pPr>
-      <w:r>
-        <w:rPr>
-          <w:rFonts w:hint="eastAsia"/>
-          <w:i w:val="0"/>
-          <w:iCs w:val="0"/>
-          <w:sz w:val="24"/>
-          <w:szCs w:val="24"/>
-          <w:lang w:val="en-US" w:eastAsia="zh-CN"/>
-        </w:rPr>
-        <w:t>{</w:t>
-      </w:r>
-    </w:p>
-    <w:p>
-      <w:pPr>
-        <w:pStyle w:val="8"/>
-        <w:rPr>
-          <w:rFonts w:hint="eastAsia"/>
-          <w:i w:val="0"/>
-          <w:iCs w:val="0"/>
-          <w:sz w:val="24"/>
-          <w:szCs w:val="24"/>
-          <w:lang w:val="en-US" w:eastAsia="zh-CN"/>
-        </w:rPr>
-      </w:pPr>
-      <w:r>
-        <w:rPr>
-          <w:rFonts w:hint="eastAsia"/>
-          <w:i w:val="0"/>
-          <w:iCs w:val="0"/>
-          <w:sz w:val="24"/>
-          <w:szCs w:val="24"/>
-          <w:lang w:val="en-US" w:eastAsia="zh-CN"/>
-        </w:rPr>
-        <w:t xml:space="preserve">    </w:t>
-      </w:r>
-      <w:r>
-        <w:rPr>
-          <w:rFonts w:hint="default"/>
-          <w:i w:val="0"/>
-          <w:iCs w:val="0"/>
-          <w:sz w:val="24"/>
-          <w:szCs w:val="24"/>
-          <w:lang w:val="en-US" w:eastAsia="zh-CN"/>
-        </w:rPr>
-        <w:t>“</w:t>
-      </w:r>
-      <w:r>
-        <w:rPr>
-          <w:rFonts w:hint="eastAsia"/>
-          <w:i w:val="0"/>
-          <w:iCs w:val="0"/>
-          <w:sz w:val="24"/>
-          <w:szCs w:val="24"/>
-          <w:lang w:val="en-US" w:eastAsia="zh-CN"/>
-        </w:rPr>
-        <w:t>m</w:t>
-      </w:r>
-      <w:r>
-        <w:rPr>
-          <w:rFonts w:hint="eastAsia"/>
+          <w:rFonts w:hint="eastAsia" w:eastAsia="宋体"/>
           <w:i w:val="0"/>
           <w:iCs w:val="0"/>
           <w:kern w:val="2"/>
@@ -11929,69 +12934,18 @@
           <w:szCs w:val="24"/>
           <w:lang w:val="en-US" w:eastAsia="zh-CN" w:bidi="ar-SA"/>
         </w:rPr>
-        <w:t>enuId</w:t>
-      </w:r>
-      <w:r>
-        <w:rPr>
-          <w:rFonts w:hint="default"/>
-          <w:i w:val="0"/>
-          <w:iCs w:val="0"/>
-          <w:sz w:val="24"/>
-          <w:szCs w:val="24"/>
-          <w:lang w:val="en-US" w:eastAsia="zh-CN"/>
-        </w:rPr>
-        <w:t>”</w:t>
-      </w:r>
-      <w:r>
-        <w:rPr>
-          <w:rFonts w:hint="eastAsia"/>
-          <w:i w:val="0"/>
-          <w:iCs w:val="0"/>
-          <w:sz w:val="24"/>
-          <w:szCs w:val="24"/>
-          <w:lang w:val="en-US" w:eastAsia="zh-CN"/>
-        </w:rPr>
-        <w:t>:1</w:t>
-      </w:r>
-    </w:p>
-    <w:p>
-      <w:pPr>
-        <w:pStyle w:val="8"/>
-        <w:rPr>
-          <w:rFonts w:hint="eastAsia" w:eastAsia="宋体"/>
-          <w:i w:val="0"/>
-          <w:iCs w:val="0"/>
-          <w:kern w:val="2"/>
-          <w:sz w:val="24"/>
-          <w:szCs w:val="24"/>
-          <w:lang w:val="en-US" w:eastAsia="zh-CN" w:bidi="ar-SA"/>
-        </w:rPr>
-      </w:pPr>
-      <w:r>
-        <w:rPr>
-          <w:rFonts w:hint="eastAsia"/>
-          <w:i w:val="0"/>
-          <w:iCs w:val="0"/>
-          <w:sz w:val="24"/>
-          <w:szCs w:val="24"/>
-          <w:lang w:val="en-US" w:eastAsia="zh-CN"/>
-        </w:rPr>
-        <w:t>}</w:t>
-      </w:r>
-    </w:p>
-    <w:p>
-      <w:pPr>
-        <w:pStyle w:val="8"/>
-        <w:rPr>
-          <w:rFonts w:hint="eastAsia" w:eastAsia="宋体"/>
-          <w:i w:val="0"/>
-          <w:iCs w:val="0"/>
-          <w:kern w:val="2"/>
-          <w:sz w:val="24"/>
-          <w:szCs w:val="24"/>
-          <w:lang w:val="en-US" w:eastAsia="zh-CN" w:bidi="ar-SA"/>
-        </w:rPr>
-      </w:pPr>
+      </w:pPr>
+      <w:r>
+        <w:rPr>
+          <w:rFonts w:hint="eastAsia"/>
+          <w:i w:val="0"/>
+          <w:iCs w:val="0"/>
+          <w:sz w:val="24"/>
+          <w:szCs w:val="24"/>
+          <w:lang w:val="en-US" w:eastAsia="zh-CN"/>
+        </w:rPr>
+        <w:t xml:space="preserve">  无</w:t>
+      </w:r>
     </w:p>
     <w:p>
       <w:pPr>
@@ -12292,7 +13246,7 @@
                 <w:szCs w:val="24"/>
                 <w:lang w:val="en-US" w:eastAsia="zh-CN" w:bidi="ar-SA"/>
               </w:rPr>
-              <w:t>菜品删除成功</w:t>
+              <w:t>打扫人员产生成功</w:t>
             </w:r>
           </w:p>
         </w:tc>
@@ -12400,7 +13354,223 @@
                 <w:szCs w:val="24"/>
                 <w:lang w:val="en-US" w:eastAsia="zh-CN" w:bidi="ar-SA"/>
               </w:rPr>
-              <w:t>菜品删除失败</w:t>
+              <w:t>打扫人员产生失败</w:t>
+            </w:r>
+          </w:p>
+        </w:tc>
+      </w:tr>
+      <w:tr>
+        <w:tblPrEx>
+          <w:tblBorders>
+            <w:top w:val="single" w:color="auto" w:sz="4" w:space="0"/>
+            <w:left w:val="single" w:color="auto" w:sz="4" w:space="0"/>
+            <w:bottom w:val="single" w:color="auto" w:sz="4" w:space="0"/>
+            <w:right w:val="single" w:color="auto" w:sz="4" w:space="0"/>
+            <w:insideH w:val="single" w:color="auto" w:sz="4" w:space="0"/>
+            <w:insideV w:val="single" w:color="auto" w:sz="4" w:space="0"/>
+          </w:tblBorders>
+          <w:tblLayout w:type="fixed"/>
+          <w:tblCellMar>
+            <w:top w:w="0" w:type="dxa"/>
+            <w:left w:w="108" w:type="dxa"/>
+            <w:bottom w:w="0" w:type="dxa"/>
+            <w:right w:w="108" w:type="dxa"/>
+          </w:tblCellMar>
+        </w:tblPrEx>
+        <w:tc>
+          <w:tcPr>
+            <w:tcW w:w="1764" w:type="dxa"/>
+          </w:tcPr>
+          <w:p>
+            <w:pPr>
+              <w:pStyle w:val="8"/>
+              <w:rPr>
+                <w:rFonts w:hint="eastAsia"/>
+                <w:i w:val="0"/>
+                <w:iCs w:val="0"/>
+                <w:kern w:val="2"/>
+                <w:sz w:val="24"/>
+                <w:szCs w:val="24"/>
+                <w:lang w:val="en-US" w:eastAsia="zh-CN" w:bidi="ar-SA"/>
+              </w:rPr>
+            </w:pPr>
+            <w:r>
+              <w:rPr>
+                <w:rFonts w:hint="eastAsia"/>
+                <w:i w:val="0"/>
+                <w:iCs w:val="0"/>
+                <w:kern w:val="2"/>
+                <w:sz w:val="24"/>
+                <w:szCs w:val="24"/>
+                <w:lang w:val="en-US" w:eastAsia="zh-CN" w:bidi="ar-SA"/>
+              </w:rPr>
+              <w:t>404</w:t>
+            </w:r>
+          </w:p>
+        </w:tc>
+        <w:tc>
+          <w:tcPr>
+            <w:tcW w:w="2657" w:type="dxa"/>
+            <w:vAlign w:val="top"/>
+          </w:tcPr>
+          <w:p>
+            <w:pPr>
+              <w:pStyle w:val="8"/>
+              <w:ind w:left="0" w:leftChars="0" w:firstLine="0" w:firstLineChars="0"/>
+              <w:rPr>
+                <w:rFonts w:hint="eastAsia"/>
+                <w:i w:val="0"/>
+                <w:iCs w:val="0"/>
+                <w:lang w:val="en-US" w:eastAsia="zh-CN"/>
+              </w:rPr>
+            </w:pPr>
+            <w:r>
+              <w:rPr>
+                <w:rFonts w:hint="eastAsia"/>
+                <w:i w:val="0"/>
+                <w:iCs w:val="0"/>
+                <w:lang w:val="en-US" w:eastAsia="zh-CN"/>
+              </w:rPr>
+              <w:t>“未到订餐截止时间”</w:t>
+            </w:r>
+          </w:p>
+        </w:tc>
+        <w:tc>
+          <w:tcPr>
+            <w:tcW w:w="3151" w:type="dxa"/>
+          </w:tcPr>
+          <w:p>
+            <w:pPr>
+              <w:pStyle w:val="8"/>
+              <w:rPr>
+                <w:rFonts w:hint="eastAsia"/>
+                <w:i w:val="0"/>
+                <w:iCs w:val="0"/>
+                <w:kern w:val="2"/>
+                <w:sz w:val="24"/>
+                <w:szCs w:val="24"/>
+                <w:lang w:val="en-US" w:eastAsia="zh-CN" w:bidi="ar-SA"/>
+              </w:rPr>
+            </w:pPr>
+            <w:r>
+              <w:rPr>
+                <w:rFonts w:hint="eastAsia"/>
+                <w:i w:val="0"/>
+                <w:iCs w:val="0"/>
+                <w:kern w:val="2"/>
+                <w:sz w:val="24"/>
+                <w:szCs w:val="24"/>
+                <w:lang w:val="en-US" w:eastAsia="zh-CN" w:bidi="ar-SA"/>
+              </w:rPr>
+              <w:t>打扫人员产生失败</w:t>
+            </w:r>
+          </w:p>
+        </w:tc>
+      </w:tr>
+      <w:tr>
+        <w:tblPrEx>
+          <w:tblBorders>
+            <w:top w:val="single" w:color="auto" w:sz="4" w:space="0"/>
+            <w:left w:val="single" w:color="auto" w:sz="4" w:space="0"/>
+            <w:bottom w:val="single" w:color="auto" w:sz="4" w:space="0"/>
+            <w:right w:val="single" w:color="auto" w:sz="4" w:space="0"/>
+            <w:insideH w:val="single" w:color="auto" w:sz="4" w:space="0"/>
+            <w:insideV w:val="single" w:color="auto" w:sz="4" w:space="0"/>
+          </w:tblBorders>
+          <w:tblLayout w:type="fixed"/>
+          <w:tblCellMar>
+            <w:top w:w="0" w:type="dxa"/>
+            <w:left w:w="108" w:type="dxa"/>
+            <w:bottom w:w="0" w:type="dxa"/>
+            <w:right w:w="108" w:type="dxa"/>
+          </w:tblCellMar>
+        </w:tblPrEx>
+        <w:tc>
+          <w:tcPr>
+            <w:tcW w:w="1764" w:type="dxa"/>
+          </w:tcPr>
+          <w:p>
+            <w:pPr>
+              <w:pStyle w:val="8"/>
+              <w:rPr>
+                <w:rFonts w:hint="eastAsia"/>
+                <w:i w:val="0"/>
+                <w:iCs w:val="0"/>
+                <w:kern w:val="2"/>
+                <w:sz w:val="24"/>
+                <w:szCs w:val="24"/>
+                <w:lang w:val="en-US" w:eastAsia="zh-CN" w:bidi="ar-SA"/>
+              </w:rPr>
+            </w:pPr>
+            <w:r>
+              <w:rPr>
+                <w:rFonts w:hint="eastAsia"/>
+                <w:i w:val="0"/>
+                <w:iCs w:val="0"/>
+                <w:kern w:val="2"/>
+                <w:sz w:val="24"/>
+                <w:szCs w:val="24"/>
+                <w:lang w:val="en-US" w:eastAsia="zh-CN" w:bidi="ar-SA"/>
+              </w:rPr>
+              <w:t>303</w:t>
+            </w:r>
+          </w:p>
+        </w:tc>
+        <w:tc>
+          <w:tcPr>
+            <w:tcW w:w="2657" w:type="dxa"/>
+            <w:vAlign w:val="top"/>
+          </w:tcPr>
+          <w:p>
+            <w:pPr>
+              <w:pStyle w:val="8"/>
+              <w:ind w:left="0" w:leftChars="0" w:firstLine="0" w:firstLineChars="0"/>
+              <w:rPr>
+                <w:rFonts w:hint="eastAsia"/>
+                <w:i w:val="0"/>
+                <w:iCs w:val="0"/>
+                <w:lang w:val="en-US" w:eastAsia="zh-CN"/>
+              </w:rPr>
+            </w:pPr>
+            <w:r>
+              <w:rPr>
+                <w:rFonts w:hint="eastAsia"/>
+                <w:i w:val="0"/>
+                <w:iCs w:val="0"/>
+                <w:lang w:val="en-US" w:eastAsia="zh-CN"/>
+              </w:rPr>
+              <w:t>“无人订餐”</w:t>
+            </w:r>
+          </w:p>
+        </w:tc>
+        <w:tc>
+          <w:tcPr>
+            <w:tcW w:w="3151" w:type="dxa"/>
+          </w:tcPr>
+          <w:p>
+            <w:pPr>
+              <w:pStyle w:val="8"/>
+              <w:rPr>
+                <w:rFonts w:hint="eastAsia"/>
+                <w:i w:val="0"/>
+                <w:iCs w:val="0"/>
+                <w:kern w:val="2"/>
+                <w:sz w:val="24"/>
+                <w:szCs w:val="24"/>
+                <w:lang w:val="en-US" w:eastAsia="zh-CN" w:bidi="ar-SA"/>
+              </w:rPr>
+            </w:pPr>
+            <w:r>
+              <w:rPr>
+                <w:rFonts w:hint="eastAsia"/>
+                <w:i w:val="0"/>
+                <w:iCs w:val="0"/>
+                <w:kern w:val="2"/>
+                <w:sz w:val="24"/>
+                <w:szCs w:val="24"/>
+                <w:lang w:val="en-US" w:eastAsia="zh-CN" w:bidi="ar-SA"/>
+              </w:rPr>
+              <w:t>打扫人员产生失败</w:t>
             </w:r>
           </w:p>
         </w:tc>
@@ -12408,30 +13578,28 @@
     </w:tbl>
     <w:p>
       <w:pPr>
-        <w:pStyle w:val="6"/>
-        <w:rPr>
-          <w:rFonts w:hint="eastAsia"/>
-          <w:lang w:val="en-US" w:eastAsia="zh-CN"/>
-        </w:rPr>
-      </w:pPr>
-    </w:p>
-    <w:p>
-      <w:pPr>
         <w:pStyle w:val="5"/>
         <w:rPr>
           <w:rFonts w:hint="eastAsia"/>
           <w:lang w:val="en-US" w:eastAsia="zh-CN"/>
         </w:rPr>
       </w:pPr>
-      <w:bookmarkStart w:id="23" w:name="_Toc14901"/>
-      <w:r>
-        <w:rPr>
-          <w:rFonts w:hint="eastAsia"/>
-          <w:lang w:val="en-US" w:eastAsia="zh-CN"/>
-        </w:rPr>
-        <w:t>2.2.4 查询全部菜单</w:t>
-      </w:r>
-      <w:bookmarkEnd w:id="23"/>
+      <w:bookmarkStart w:id="27" w:name="_Toc21895"/>
+      <w:r>
+        <w:rPr>
+          <w:rFonts w:hint="eastAsia"/>
+          <w:lang w:val="en-US" w:eastAsia="zh-CN"/>
+        </w:rPr>
+        <w:t>2.2.4 获取今日订餐人员信息</w:t>
+      </w:r>
+      <w:bookmarkEnd w:id="27"/>
+      <w:r>
+        <w:rPr>
+          <w:rFonts w:hint="eastAsia"/>
+          <w:lang w:val="en-US" w:eastAsia="zh-CN"/>
+        </w:rPr>
+        <w:t>（分页、按部门）</w:t>
+      </w:r>
     </w:p>
     <w:p>
       <w:pPr>
@@ -12508,11 +13676,22 @@
       <w:r>
         <w:rPr>
           <w:rFonts w:hint="eastAsia"/>
-          <w:sz w:val="24"/>
-          <w:szCs w:val="24"/>
-          <w:lang w:val="en-US" w:eastAsia="zh-CN"/>
-        </w:rPr>
-        <w:t>Menu/FindMenu</w:t>
+          <w:i w:val="0"/>
+          <w:iCs w:val="0"/>
+          <w:sz w:val="24"/>
+          <w:szCs w:val="24"/>
+          <w:lang w:val="en-US" w:eastAsia="zh-CN"/>
+        </w:rPr>
+        <w:t>http://192.168.2.251:8080/api/Order/</w:t>
+      </w:r>
+      <w:r>
+        <w:rPr>
+          <w:rFonts w:hint="eastAsia"/>
+          <w:sz w:val="24"/>
+          <w:szCs w:val="24"/>
+          <w:lang w:val="en-US" w:eastAsia="zh-CN"/>
+        </w:rPr>
+        <w:t>GetOrderPeople?rows={rows}&amp;page={page}&amp;deptId={deptId}</w:t>
       </w:r>
     </w:p>
     <w:p>
@@ -12540,95 +13719,6 @@
         <w:textAlignment w:val="auto"/>
         <w:outlineLvl w:val="9"/>
         <w:rPr>
-          <w:rFonts w:hint="eastAsia"/>
-          <w:vertAlign w:val="baseline"/>
-          <w:lang w:val="en-US" w:eastAsia="zh-CN"/>
-        </w:rPr>
-      </w:pPr>
-      <w:r>
-        <w:rPr>
-          <w:rFonts w:hint="eastAsia"/>
-          <w:sz w:val="24"/>
-          <w:szCs w:val="24"/>
-          <w:lang w:val="en-US" w:eastAsia="zh-CN"/>
-        </w:rPr>
-        <w:t>2. 请求参数描述</w:t>
-      </w:r>
-    </w:p>
-    <w:p>
-      <w:pPr>
-        <w:pStyle w:val="8"/>
-        <w:ind w:left="0" w:leftChars="0" w:firstLine="0" w:firstLineChars="0"/>
-        <w:rPr>
-          <w:rFonts w:hint="eastAsia"/>
-          <w:lang w:val="en-US" w:eastAsia="zh-CN"/>
-        </w:rPr>
-      </w:pPr>
-      <w:r>
-        <w:rPr>
-          <w:rFonts w:hint="eastAsia"/>
-          <w:lang w:val="en-US" w:eastAsia="zh-CN"/>
-        </w:rPr>
-        <w:t xml:space="preserve">       </w:t>
-      </w:r>
-      <w:r>
-        <w:rPr>
-          <w:rFonts w:hint="eastAsia"/>
-          <w:i w:val="0"/>
-          <w:iCs w:val="0"/>
-          <w:sz w:val="24"/>
-          <w:szCs w:val="24"/>
-          <w:lang w:val="en-US" w:eastAsia="zh-CN"/>
-        </w:rPr>
-        <w:t>无</w:t>
-      </w:r>
-    </w:p>
-    <w:p>
-      <w:pPr>
-        <w:keepNext w:val="0"/>
-        <w:keepLines w:val="0"/>
-        <w:pageBreakBefore w:val="0"/>
-        <w:widowControl w:val="0"/>
-        <w:numPr>
-          <w:ilvl w:val="0"/>
-          <w:numId w:val="0"/>
-        </w:numPr>
-        <w:kinsoku/>
-        <w:wordWrap/>
-        <w:overflowPunct/>
-        <w:topLinePunct w:val="0"/>
-        <w:autoSpaceDE/>
-        <w:autoSpaceDN/>
-        <w:bidi w:val="0"/>
-        <w:adjustRightInd/>
-        <w:snapToGrid/>
-        <w:spacing w:line="336" w:lineRule="auto"/>
-        <w:ind w:left="420" w:leftChars="0" w:right="0" w:rightChars="0"/>
-        <w:jc w:val="both"/>
-        <w:textAlignment w:val="auto"/>
-        <w:outlineLvl w:val="9"/>
-        <w:rPr>
-          <w:rFonts w:hint="eastAsia"/>
-          <w:sz w:val="24"/>
-          <w:szCs w:val="24"/>
-          <w:lang w:val="en-US" w:eastAsia="zh-CN"/>
-        </w:rPr>
-      </w:pPr>
-      <w:r>
-        <w:rPr>
-          <w:rFonts w:hint="eastAsia"/>
-          <w:sz w:val="24"/>
-          <w:szCs w:val="24"/>
-          <w:lang w:val="en-US" w:eastAsia="zh-CN"/>
-        </w:rPr>
-        <w:t>3. 请求参数示例</w:t>
-      </w:r>
-    </w:p>
-    <w:p>
-      <w:pPr>
-        <w:pStyle w:val="8"/>
-        <w:ind w:firstLine="804" w:firstLineChars="335"/>
-        <w:rPr>
           <w:rFonts w:hint="eastAsia" w:eastAsia="宋体"/>
           <w:i w:val="0"/>
           <w:iCs w:val="0"/>
@@ -12636,823 +13726,6 @@
           <w:sz w:val="24"/>
           <w:szCs w:val="24"/>
           <w:lang w:val="en-US" w:eastAsia="zh-CN" w:bidi="ar-SA"/>
-        </w:rPr>
-      </w:pPr>
-      <w:r>
-        <w:rPr>
-          <w:rFonts w:hint="eastAsia"/>
-          <w:i w:val="0"/>
-          <w:iCs w:val="0"/>
-          <w:sz w:val="24"/>
-          <w:szCs w:val="24"/>
-          <w:lang w:val="en-US" w:eastAsia="zh-CN"/>
-        </w:rPr>
-        <w:t>无</w:t>
-      </w:r>
-    </w:p>
-    <w:p>
-      <w:pPr>
-        <w:pStyle w:val="8"/>
-        <w:ind w:left="0" w:leftChars="0" w:firstLine="0" w:firstLineChars="0"/>
-        <w:rPr>
-          <w:rFonts w:hint="eastAsia"/>
-          <w:i w:val="0"/>
-          <w:iCs w:val="0"/>
-          <w:kern w:val="2"/>
-          <w:sz w:val="24"/>
-          <w:szCs w:val="24"/>
-          <w:lang w:val="en-US" w:eastAsia="zh-CN" w:bidi="ar-SA"/>
-        </w:rPr>
-      </w:pPr>
-      <w:r>
-        <w:rPr>
-          <w:rFonts w:hint="eastAsia"/>
-          <w:i w:val="0"/>
-          <w:iCs w:val="0"/>
-          <w:kern w:val="2"/>
-          <w:sz w:val="24"/>
-          <w:szCs w:val="24"/>
-          <w:lang w:val="en-US" w:eastAsia="zh-CN" w:bidi="ar-SA"/>
-        </w:rPr>
-        <w:t xml:space="preserve">   4. 返回状态码说明</w:t>
-      </w:r>
-    </w:p>
-    <w:tbl>
-      <w:tblPr>
-        <w:tblStyle w:val="13"/>
-        <w:tblW w:w="7572" w:type="dxa"/>
-        <w:tblInd w:w="948" w:type="dxa"/>
-        <w:tblBorders>
-          <w:top w:val="single" w:color="auto" w:sz="4" w:space="0"/>
-          <w:left w:val="single" w:color="auto" w:sz="4" w:space="0"/>
-          <w:bottom w:val="single" w:color="auto" w:sz="4" w:space="0"/>
-          <w:right w:val="single" w:color="auto" w:sz="4" w:space="0"/>
-          <w:insideH w:val="single" w:color="auto" w:sz="4" w:space="0"/>
-          <w:insideV w:val="single" w:color="auto" w:sz="4" w:space="0"/>
-        </w:tblBorders>
-        <w:tblLayout w:type="fixed"/>
-        <w:tblCellMar>
-          <w:top w:w="0" w:type="dxa"/>
-          <w:left w:w="108" w:type="dxa"/>
-          <w:bottom w:w="0" w:type="dxa"/>
-          <w:right w:w="108" w:type="dxa"/>
-        </w:tblCellMar>
-      </w:tblPr>
-      <w:tblGrid>
-        <w:gridCol w:w="1764"/>
-        <w:gridCol w:w="2000"/>
-        <w:gridCol w:w="3808"/>
-      </w:tblGrid>
-      <w:tr>
-        <w:tblPrEx>
-          <w:tblBorders>
-            <w:top w:val="single" w:color="auto" w:sz="4" w:space="0"/>
-            <w:left w:val="single" w:color="auto" w:sz="4" w:space="0"/>
-            <w:bottom w:val="single" w:color="auto" w:sz="4" w:space="0"/>
-            <w:right w:val="single" w:color="auto" w:sz="4" w:space="0"/>
-            <w:insideH w:val="single" w:color="auto" w:sz="4" w:space="0"/>
-            <w:insideV w:val="single" w:color="auto" w:sz="4" w:space="0"/>
-          </w:tblBorders>
-          <w:tblLayout w:type="fixed"/>
-          <w:tblCellMar>
-            <w:top w:w="0" w:type="dxa"/>
-            <w:left w:w="108" w:type="dxa"/>
-            <w:bottom w:w="0" w:type="dxa"/>
-            <w:right w:w="108" w:type="dxa"/>
-          </w:tblCellMar>
-        </w:tblPrEx>
-        <w:trPr>
-          <w:trHeight w:val="90" w:hRule="atLeast"/>
-        </w:trPr>
-        <w:tc>
-          <w:tcPr>
-            <w:tcW w:w="1764" w:type="dxa"/>
-            <w:shd w:val="clear" w:color="auto" w:fill="E7E6E6" w:themeFill="background2"/>
-          </w:tcPr>
-          <w:p>
-            <w:pPr>
-              <w:pStyle w:val="8"/>
-              <w:rPr>
-                <w:rFonts w:hint="eastAsia" w:eastAsia="宋体"/>
-                <w:b/>
-                <w:bCs/>
-                <w:i w:val="0"/>
-                <w:iCs w:val="0"/>
-                <w:kern w:val="2"/>
-                <w:sz w:val="24"/>
-                <w:szCs w:val="24"/>
-                <w:lang w:val="en-US" w:eastAsia="zh-CN" w:bidi="ar-SA"/>
-              </w:rPr>
-            </w:pPr>
-            <w:r>
-              <w:rPr>
-                <w:rFonts w:hint="eastAsia"/>
-                <w:b/>
-                <w:bCs/>
-                <w:i w:val="0"/>
-                <w:iCs w:val="0"/>
-                <w:kern w:val="2"/>
-                <w:sz w:val="24"/>
-                <w:szCs w:val="24"/>
-                <w:lang w:val="en-US" w:eastAsia="zh-CN" w:bidi="ar-SA"/>
-              </w:rPr>
-              <w:t>状态码</w:t>
-            </w:r>
-          </w:p>
-        </w:tc>
-        <w:tc>
-          <w:tcPr>
-            <w:tcW w:w="2000" w:type="dxa"/>
-            <w:shd w:val="clear" w:color="auto" w:fill="E7E6E6" w:themeFill="background2"/>
-            <w:vAlign w:val="top"/>
-          </w:tcPr>
-          <w:p>
-            <w:pPr>
-              <w:pStyle w:val="8"/>
-              <w:ind w:firstLine="495" w:firstLineChars="0"/>
-              <w:rPr>
-                <w:rFonts w:hint="eastAsia" w:eastAsia="宋体"/>
-                <w:lang w:eastAsia="zh-CN"/>
-              </w:rPr>
-            </w:pPr>
-            <w:r>
-              <w:rPr>
-                <w:rFonts w:hint="eastAsia"/>
-                <w:b/>
-                <w:bCs/>
-                <w:i w:val="0"/>
-                <w:iCs w:val="0"/>
-                <w:kern w:val="2"/>
-                <w:sz w:val="24"/>
-                <w:szCs w:val="24"/>
-                <w:lang w:val="en-US" w:eastAsia="zh-CN" w:bidi="ar-SA"/>
-              </w:rPr>
-              <w:t>结果</w:t>
-            </w:r>
-          </w:p>
-        </w:tc>
-        <w:tc>
-          <w:tcPr>
-            <w:tcW w:w="3808" w:type="dxa"/>
-            <w:shd w:val="clear" w:color="auto" w:fill="E7E6E6" w:themeFill="background2"/>
-          </w:tcPr>
-          <w:p>
-            <w:pPr>
-              <w:pStyle w:val="8"/>
-              <w:rPr>
-                <w:rFonts w:hint="eastAsia" w:eastAsia="宋体"/>
-                <w:b/>
-                <w:bCs/>
-                <w:i w:val="0"/>
-                <w:iCs w:val="0"/>
-                <w:kern w:val="2"/>
-                <w:sz w:val="24"/>
-                <w:szCs w:val="24"/>
-                <w:lang w:val="en-US" w:eastAsia="zh-CN" w:bidi="ar-SA"/>
-              </w:rPr>
-            </w:pPr>
-            <w:r>
-              <w:rPr>
-                <w:rFonts w:hint="eastAsia"/>
-                <w:b/>
-                <w:bCs/>
-                <w:i w:val="0"/>
-                <w:iCs w:val="0"/>
-                <w:kern w:val="2"/>
-                <w:sz w:val="24"/>
-                <w:szCs w:val="24"/>
-                <w:lang w:val="en-US" w:eastAsia="zh-CN" w:bidi="ar-SA"/>
-              </w:rPr>
-              <w:t>描述</w:t>
-            </w:r>
-          </w:p>
-        </w:tc>
-      </w:tr>
-      <w:tr>
-        <w:tblPrEx>
-          <w:tblBorders>
-            <w:top w:val="single" w:color="auto" w:sz="4" w:space="0"/>
-            <w:left w:val="single" w:color="auto" w:sz="4" w:space="0"/>
-            <w:bottom w:val="single" w:color="auto" w:sz="4" w:space="0"/>
-            <w:right w:val="single" w:color="auto" w:sz="4" w:space="0"/>
-            <w:insideH w:val="single" w:color="auto" w:sz="4" w:space="0"/>
-            <w:insideV w:val="single" w:color="auto" w:sz="4" w:space="0"/>
-          </w:tblBorders>
-          <w:tblLayout w:type="fixed"/>
-          <w:tblCellMar>
-            <w:top w:w="0" w:type="dxa"/>
-            <w:left w:w="108" w:type="dxa"/>
-            <w:bottom w:w="0" w:type="dxa"/>
-            <w:right w:w="108" w:type="dxa"/>
-          </w:tblCellMar>
-        </w:tblPrEx>
-        <w:tc>
-          <w:tcPr>
-            <w:tcW w:w="1764" w:type="dxa"/>
-          </w:tcPr>
-          <w:p>
-            <w:pPr>
-              <w:pStyle w:val="8"/>
-              <w:rPr>
-                <w:rFonts w:hint="eastAsia" w:eastAsia="宋体"/>
-                <w:i w:val="0"/>
-                <w:iCs w:val="0"/>
-                <w:kern w:val="2"/>
-                <w:sz w:val="24"/>
-                <w:szCs w:val="24"/>
-                <w:lang w:val="en-US" w:eastAsia="zh-CN" w:bidi="ar-SA"/>
-              </w:rPr>
-            </w:pPr>
-            <w:r>
-              <w:rPr>
-                <w:rFonts w:hint="eastAsia"/>
-                <w:i w:val="0"/>
-                <w:iCs w:val="0"/>
-                <w:kern w:val="2"/>
-                <w:sz w:val="24"/>
-                <w:szCs w:val="24"/>
-                <w:lang w:val="en-US" w:eastAsia="zh-CN" w:bidi="ar-SA"/>
-              </w:rPr>
-              <w:t>200</w:t>
-            </w:r>
-          </w:p>
-        </w:tc>
-        <w:tc>
-          <w:tcPr>
-            <w:tcW w:w="2000" w:type="dxa"/>
-            <w:vAlign w:val="top"/>
-          </w:tcPr>
-          <w:p>
-            <w:pPr>
-              <w:pStyle w:val="8"/>
-              <w:ind w:left="0" w:leftChars="0" w:firstLine="0" w:firstLineChars="0"/>
-              <w:rPr>
-                <w:rFonts w:hint="eastAsia" w:eastAsia="宋体"/>
-                <w:i w:val="0"/>
-                <w:iCs w:val="0"/>
-                <w:lang w:eastAsia="zh-CN"/>
-              </w:rPr>
-            </w:pPr>
-            <w:r>
-              <w:rPr>
-                <w:rFonts w:hint="eastAsia"/>
-                <w:i w:val="0"/>
-                <w:iCs w:val="0"/>
-                <w:lang w:val="en-US" w:eastAsia="zh-CN"/>
-              </w:rPr>
-              <w:t>List&lt;MenuInfo&gt;</w:t>
-            </w:r>
-          </w:p>
-        </w:tc>
-        <w:tc>
-          <w:tcPr>
-            <w:tcW w:w="3808" w:type="dxa"/>
-          </w:tcPr>
-          <w:p>
-            <w:pPr>
-              <w:pStyle w:val="8"/>
-              <w:rPr>
-                <w:rFonts w:hint="eastAsia" w:eastAsia="宋体"/>
-                <w:i w:val="0"/>
-                <w:iCs w:val="0"/>
-                <w:kern w:val="2"/>
-                <w:sz w:val="24"/>
-                <w:szCs w:val="24"/>
-                <w:lang w:val="en-US" w:eastAsia="zh-CN" w:bidi="ar-SA"/>
-              </w:rPr>
-            </w:pPr>
-            <w:r>
-              <w:rPr>
-                <w:rFonts w:hint="eastAsia"/>
-                <w:i w:val="0"/>
-                <w:iCs w:val="0"/>
-                <w:kern w:val="2"/>
-                <w:sz w:val="24"/>
-                <w:szCs w:val="24"/>
-                <w:lang w:val="en-US" w:eastAsia="zh-CN" w:bidi="ar-SA"/>
-              </w:rPr>
-              <w:t>菜单查询成功，返回List集合</w:t>
-            </w:r>
-          </w:p>
-        </w:tc>
-      </w:tr>
-      <w:tr>
-        <w:tblPrEx>
-          <w:tblBorders>
-            <w:top w:val="single" w:color="auto" w:sz="4" w:space="0"/>
-            <w:left w:val="single" w:color="auto" w:sz="4" w:space="0"/>
-            <w:bottom w:val="single" w:color="auto" w:sz="4" w:space="0"/>
-            <w:right w:val="single" w:color="auto" w:sz="4" w:space="0"/>
-            <w:insideH w:val="single" w:color="auto" w:sz="4" w:space="0"/>
-            <w:insideV w:val="single" w:color="auto" w:sz="4" w:space="0"/>
-          </w:tblBorders>
-          <w:tblLayout w:type="fixed"/>
-          <w:tblCellMar>
-            <w:top w:w="0" w:type="dxa"/>
-            <w:left w:w="108" w:type="dxa"/>
-            <w:bottom w:w="0" w:type="dxa"/>
-            <w:right w:w="108" w:type="dxa"/>
-          </w:tblCellMar>
-        </w:tblPrEx>
-        <w:tc>
-          <w:tcPr>
-            <w:tcW w:w="1764" w:type="dxa"/>
-          </w:tcPr>
-          <w:p>
-            <w:pPr>
-              <w:pStyle w:val="8"/>
-              <w:rPr>
-                <w:rFonts w:hint="eastAsia"/>
-                <w:i w:val="0"/>
-                <w:iCs w:val="0"/>
-                <w:kern w:val="2"/>
-                <w:sz w:val="24"/>
-                <w:szCs w:val="24"/>
-                <w:lang w:val="en-US" w:eastAsia="zh-CN" w:bidi="ar-SA"/>
-              </w:rPr>
-            </w:pPr>
-            <w:r>
-              <w:rPr>
-                <w:rFonts w:hint="eastAsia"/>
-                <w:i w:val="0"/>
-                <w:iCs w:val="0"/>
-                <w:kern w:val="2"/>
-                <w:sz w:val="24"/>
-                <w:szCs w:val="24"/>
-                <w:lang w:val="en-US" w:eastAsia="zh-CN" w:bidi="ar-SA"/>
-              </w:rPr>
-              <w:t>500</w:t>
-            </w:r>
-          </w:p>
-        </w:tc>
-        <w:tc>
-          <w:tcPr>
-            <w:tcW w:w="2000" w:type="dxa"/>
-            <w:vAlign w:val="top"/>
-          </w:tcPr>
-          <w:p>
-            <w:pPr>
-              <w:pStyle w:val="8"/>
-              <w:ind w:left="0" w:leftChars="0" w:firstLine="0" w:firstLineChars="0"/>
-              <w:rPr>
-                <w:rFonts w:hint="eastAsia"/>
-                <w:i w:val="0"/>
-                <w:iCs w:val="0"/>
-                <w:lang w:eastAsia="zh-CN"/>
-              </w:rPr>
-            </w:pPr>
-            <w:r>
-              <w:rPr>
-                <w:rFonts w:hint="eastAsia"/>
-                <w:i w:val="0"/>
-                <w:iCs w:val="0"/>
-                <w:lang w:eastAsia="zh-CN"/>
-              </w:rPr>
-              <w:t>“系统繁忙”</w:t>
-            </w:r>
-          </w:p>
-        </w:tc>
-        <w:tc>
-          <w:tcPr>
-            <w:tcW w:w="3808" w:type="dxa"/>
-          </w:tcPr>
-          <w:p>
-            <w:pPr>
-              <w:pStyle w:val="8"/>
-              <w:rPr>
-                <w:rFonts w:hint="eastAsia"/>
-                <w:i w:val="0"/>
-                <w:iCs w:val="0"/>
-                <w:kern w:val="2"/>
-                <w:sz w:val="24"/>
-                <w:szCs w:val="24"/>
-                <w:lang w:val="en-US" w:eastAsia="zh-CN" w:bidi="ar-SA"/>
-              </w:rPr>
-            </w:pPr>
-            <w:r>
-              <w:rPr>
-                <w:rFonts w:hint="eastAsia"/>
-                <w:i w:val="0"/>
-                <w:iCs w:val="0"/>
-                <w:kern w:val="2"/>
-                <w:sz w:val="24"/>
-                <w:szCs w:val="24"/>
-                <w:lang w:val="en-US" w:eastAsia="zh-CN" w:bidi="ar-SA"/>
-              </w:rPr>
-              <w:t>菜单查询失败</w:t>
-            </w:r>
-          </w:p>
-        </w:tc>
-      </w:tr>
-    </w:tbl>
-    <w:p>
-      <w:pPr>
-        <w:pStyle w:val="6"/>
-        <w:rPr>
-          <w:rFonts w:hint="eastAsia"/>
-          <w:lang w:val="en-US" w:eastAsia="zh-CN"/>
-        </w:rPr>
-      </w:pPr>
-    </w:p>
-    <w:p>
-      <w:pPr>
-        <w:pStyle w:val="5"/>
-        <w:rPr>
-          <w:rFonts w:hint="eastAsia"/>
-          <w:lang w:val="en-US" w:eastAsia="zh-CN"/>
-        </w:rPr>
-      </w:pPr>
-      <w:bookmarkStart w:id="24" w:name="_Toc8611"/>
-      <w:r>
-        <w:rPr>
-          <w:rFonts w:hint="eastAsia"/>
-          <w:lang w:val="en-US" w:eastAsia="zh-CN"/>
-        </w:rPr>
-        <w:t>2.2.5 上传图片</w:t>
-      </w:r>
-      <w:bookmarkEnd w:id="24"/>
-    </w:p>
-    <w:p>
-      <w:pPr>
-        <w:keepNext w:val="0"/>
-        <w:keepLines w:val="0"/>
-        <w:pageBreakBefore w:val="0"/>
-        <w:widowControl w:val="0"/>
-        <w:numPr>
-          <w:ilvl w:val="0"/>
-          <w:numId w:val="0"/>
-        </w:numPr>
-        <w:kinsoku/>
-        <w:wordWrap/>
-        <w:overflowPunct/>
-        <w:topLinePunct w:val="0"/>
-        <w:autoSpaceDE/>
-        <w:autoSpaceDN/>
-        <w:bidi w:val="0"/>
-        <w:adjustRightInd/>
-        <w:snapToGrid/>
-        <w:spacing w:line="336" w:lineRule="auto"/>
-        <w:ind w:left="420" w:leftChars="0" w:right="0" w:rightChars="0"/>
-        <w:jc w:val="both"/>
-        <w:textAlignment w:val="auto"/>
-        <w:outlineLvl w:val="9"/>
-        <w:rPr>
-          <w:rFonts w:hint="eastAsia"/>
-          <w:sz w:val="24"/>
-          <w:szCs w:val="24"/>
-          <w:lang w:val="en-US" w:eastAsia="zh-CN"/>
-        </w:rPr>
-      </w:pPr>
-      <w:r>
-        <w:rPr>
-          <w:rFonts w:hint="eastAsia"/>
-          <w:sz w:val="24"/>
-          <w:szCs w:val="24"/>
-          <w:lang w:val="en-US" w:eastAsia="zh-CN"/>
-        </w:rPr>
-        <w:t>1. 请求API</w:t>
-      </w:r>
-    </w:p>
-    <w:p>
-      <w:pPr>
-        <w:keepNext w:val="0"/>
-        <w:keepLines w:val="0"/>
-        <w:pageBreakBefore w:val="0"/>
-        <w:widowControl w:val="0"/>
-        <w:numPr>
-          <w:ilvl w:val="0"/>
-          <w:numId w:val="0"/>
-        </w:numPr>
-        <w:kinsoku/>
-        <w:wordWrap/>
-        <w:overflowPunct/>
-        <w:topLinePunct w:val="0"/>
-        <w:autoSpaceDE/>
-        <w:autoSpaceDN/>
-        <w:bidi w:val="0"/>
-        <w:adjustRightInd/>
-        <w:snapToGrid/>
-        <w:spacing w:line="336" w:lineRule="auto"/>
-        <w:ind w:left="0" w:leftChars="0" w:right="0" w:rightChars="0" w:firstLine="720" w:firstLineChars="300"/>
-        <w:jc w:val="both"/>
-        <w:textAlignment w:val="auto"/>
-        <w:outlineLvl w:val="9"/>
-        <w:rPr>
-          <w:rFonts w:hint="eastAsia"/>
-          <w:sz w:val="24"/>
-          <w:szCs w:val="24"/>
-          <w:lang w:val="en-US" w:eastAsia="zh-CN"/>
-        </w:rPr>
-      </w:pPr>
-      <w:r>
-        <w:rPr>
-          <w:rFonts w:hint="eastAsia"/>
-          <w:sz w:val="24"/>
-          <w:szCs w:val="24"/>
-          <w:lang w:val="en-US" w:eastAsia="zh-CN"/>
-        </w:rPr>
-        <w:t>Menu/UploadPic</w:t>
-      </w:r>
-    </w:p>
-    <w:p>
-      <w:pPr>
-        <w:keepNext w:val="0"/>
-        <w:keepLines w:val="0"/>
-        <w:pageBreakBefore w:val="0"/>
-        <w:widowControl w:val="0"/>
-        <w:numPr>
-          <w:ilvl w:val="0"/>
-          <w:numId w:val="0"/>
-        </w:numPr>
-        <w:kinsoku/>
-        <w:wordWrap/>
-        <w:overflowPunct/>
-        <w:topLinePunct w:val="0"/>
-        <w:autoSpaceDE/>
-        <w:autoSpaceDN/>
-        <w:bidi w:val="0"/>
-        <w:adjustRightInd/>
-        <w:snapToGrid/>
-        <w:spacing w:line="336" w:lineRule="auto"/>
-        <w:ind w:left="420" w:leftChars="0" w:right="0" w:rightChars="0"/>
-        <w:jc w:val="both"/>
-        <w:textAlignment w:val="auto"/>
-        <w:outlineLvl w:val="9"/>
-        <w:rPr>
-          <w:rFonts w:hint="eastAsia"/>
-          <w:vertAlign w:val="baseline"/>
-          <w:lang w:val="en-US" w:eastAsia="zh-CN"/>
-        </w:rPr>
-      </w:pPr>
-      <w:r>
-        <w:rPr>
-          <w:rFonts w:hint="eastAsia"/>
-          <w:sz w:val="24"/>
-          <w:szCs w:val="24"/>
-          <w:lang w:val="en-US" w:eastAsia="zh-CN"/>
-        </w:rPr>
-        <w:t>2. 请求参数描述</w:t>
-      </w:r>
-    </w:p>
-    <w:p>
-      <w:pPr>
-        <w:pStyle w:val="8"/>
-        <w:ind w:left="0" w:leftChars="0" w:firstLine="0" w:firstLineChars="0"/>
-        <w:rPr>
-          <w:rFonts w:hint="eastAsia"/>
-          <w:lang w:val="en-US" w:eastAsia="zh-CN"/>
-        </w:rPr>
-      </w:pPr>
-    </w:p>
-    <w:p>
-      <w:pPr>
-        <w:keepNext w:val="0"/>
-        <w:keepLines w:val="0"/>
-        <w:pageBreakBefore w:val="0"/>
-        <w:widowControl w:val="0"/>
-        <w:numPr>
-          <w:ilvl w:val="0"/>
-          <w:numId w:val="0"/>
-        </w:numPr>
-        <w:kinsoku/>
-        <w:wordWrap/>
-        <w:overflowPunct/>
-        <w:topLinePunct w:val="0"/>
-        <w:autoSpaceDE/>
-        <w:autoSpaceDN/>
-        <w:bidi w:val="0"/>
-        <w:adjustRightInd/>
-        <w:snapToGrid/>
-        <w:spacing w:line="336" w:lineRule="auto"/>
-        <w:ind w:left="420" w:leftChars="0" w:right="0" w:rightChars="0"/>
-        <w:jc w:val="both"/>
-        <w:textAlignment w:val="auto"/>
-        <w:outlineLvl w:val="9"/>
-        <w:rPr>
-          <w:rFonts w:hint="eastAsia"/>
-          <w:sz w:val="24"/>
-          <w:szCs w:val="24"/>
-          <w:lang w:val="en-US" w:eastAsia="zh-CN"/>
-        </w:rPr>
-      </w:pPr>
-      <w:r>
-        <w:rPr>
-          <w:rFonts w:hint="eastAsia"/>
-          <w:sz w:val="24"/>
-          <w:szCs w:val="24"/>
-          <w:lang w:val="en-US" w:eastAsia="zh-CN"/>
-        </w:rPr>
-        <w:t>3. 请求参数示例</w:t>
-      </w:r>
-    </w:p>
-    <w:p>
-      <w:pPr>
-        <w:pStyle w:val="8"/>
-        <w:rPr>
-          <w:rFonts w:hint="eastAsia" w:eastAsia="宋体"/>
-          <w:i w:val="0"/>
-          <w:iCs w:val="0"/>
-          <w:kern w:val="2"/>
-          <w:sz w:val="24"/>
-          <w:szCs w:val="24"/>
-          <w:lang w:val="en-US" w:eastAsia="zh-CN" w:bidi="ar-SA"/>
-        </w:rPr>
-      </w:pPr>
-    </w:p>
-    <w:p>
-      <w:pPr>
-        <w:pStyle w:val="8"/>
-        <w:ind w:left="0" w:leftChars="0" w:firstLine="0" w:firstLineChars="0"/>
-        <w:rPr>
-          <w:rFonts w:hint="eastAsia"/>
-          <w:i w:val="0"/>
-          <w:iCs w:val="0"/>
-          <w:kern w:val="2"/>
-          <w:sz w:val="24"/>
-          <w:szCs w:val="24"/>
-          <w:lang w:val="en-US" w:eastAsia="zh-CN" w:bidi="ar-SA"/>
-        </w:rPr>
-      </w:pPr>
-      <w:r>
-        <w:rPr>
-          <w:rFonts w:hint="eastAsia"/>
-          <w:i w:val="0"/>
-          <w:iCs w:val="0"/>
-          <w:kern w:val="2"/>
-          <w:sz w:val="24"/>
-          <w:szCs w:val="24"/>
-          <w:lang w:val="en-US" w:eastAsia="zh-CN" w:bidi="ar-SA"/>
-        </w:rPr>
-        <w:t xml:space="preserve">   4. 返回状态码说明</w:t>
-      </w:r>
-    </w:p>
-    <w:p>
-      <w:pPr>
-        <w:rPr>
-          <w:rFonts w:hint="eastAsia"/>
-          <w:lang w:val="en-US" w:eastAsia="zh-CN"/>
-        </w:rPr>
-      </w:pPr>
-    </w:p>
-    <w:p>
-      <w:pPr>
-        <w:pStyle w:val="4"/>
-        <w:numPr>
-          <w:ilvl w:val="0"/>
-          <w:numId w:val="0"/>
-        </w:numPr>
-        <w:rPr>
-          <w:rFonts w:hint="eastAsia"/>
-          <w:lang w:val="en-US" w:eastAsia="zh-CN"/>
-        </w:rPr>
-      </w:pPr>
-      <w:bookmarkStart w:id="25" w:name="_Toc21056"/>
-      <w:bookmarkStart w:id="26" w:name="_Toc30759"/>
-      <w:r>
-        <w:rPr>
-          <w:rFonts w:hint="eastAsia"/>
-          <w:lang w:val="en-US" w:eastAsia="zh-CN"/>
-        </w:rPr>
-        <w:t xml:space="preserve">2.3 </w:t>
-      </w:r>
-      <w:bookmarkEnd w:id="25"/>
-      <w:r>
-        <w:rPr>
-          <w:rFonts w:hint="eastAsia"/>
-          <w:lang w:val="en-US" w:eastAsia="zh-CN"/>
-        </w:rPr>
-        <w:t>订餐管理</w:t>
-      </w:r>
-      <w:bookmarkEnd w:id="26"/>
-    </w:p>
-    <w:p>
-      <w:pPr>
-        <w:pStyle w:val="5"/>
-        <w:rPr>
-          <w:rFonts w:hint="eastAsia"/>
-          <w:lang w:val="en-US" w:eastAsia="zh-CN"/>
-        </w:rPr>
-      </w:pPr>
-      <w:bookmarkStart w:id="27" w:name="_Toc15648"/>
-      <w:r>
-        <w:rPr>
-          <w:rFonts w:hint="eastAsia"/>
-          <w:lang w:val="en-US" w:eastAsia="zh-CN"/>
-        </w:rPr>
-        <w:t>2.2.1 订餐</w:t>
-      </w:r>
-      <w:bookmarkEnd w:id="27"/>
-    </w:p>
-    <w:p>
-      <w:pPr>
-        <w:keepNext w:val="0"/>
-        <w:keepLines w:val="0"/>
-        <w:pageBreakBefore w:val="0"/>
-        <w:widowControl w:val="0"/>
-        <w:numPr>
-          <w:ilvl w:val="0"/>
-          <w:numId w:val="0"/>
-        </w:numPr>
-        <w:kinsoku/>
-        <w:wordWrap/>
-        <w:overflowPunct/>
-        <w:topLinePunct w:val="0"/>
-        <w:autoSpaceDE/>
-        <w:autoSpaceDN/>
-        <w:bidi w:val="0"/>
-        <w:adjustRightInd/>
-        <w:snapToGrid/>
-        <w:spacing w:line="336" w:lineRule="auto"/>
-        <w:ind w:left="420" w:leftChars="0" w:right="0" w:rightChars="0"/>
-        <w:jc w:val="both"/>
-        <w:textAlignment w:val="auto"/>
-        <w:outlineLvl w:val="9"/>
-        <w:rPr>
-          <w:rFonts w:hint="eastAsia"/>
-          <w:sz w:val="24"/>
-          <w:szCs w:val="24"/>
-          <w:lang w:val="en-US" w:eastAsia="zh-CN"/>
-        </w:rPr>
-      </w:pPr>
-      <w:r>
-        <w:rPr>
-          <w:rFonts w:hint="eastAsia"/>
-          <w:sz w:val="24"/>
-          <w:szCs w:val="24"/>
-          <w:lang w:val="en-US" w:eastAsia="zh-CN"/>
-        </w:rPr>
-        <w:t>1. 请求API</w:t>
-      </w:r>
-    </w:p>
-    <w:p>
-      <w:pPr>
-        <w:keepNext w:val="0"/>
-        <w:keepLines w:val="0"/>
-        <w:pageBreakBefore w:val="0"/>
-        <w:widowControl w:val="0"/>
-        <w:numPr>
-          <w:ilvl w:val="0"/>
-          <w:numId w:val="0"/>
-        </w:numPr>
-        <w:kinsoku/>
-        <w:wordWrap/>
-        <w:overflowPunct/>
-        <w:topLinePunct w:val="0"/>
-        <w:autoSpaceDE/>
-        <w:autoSpaceDN/>
-        <w:bidi w:val="0"/>
-        <w:adjustRightInd/>
-        <w:snapToGrid/>
-        <w:spacing w:line="336" w:lineRule="auto"/>
-        <w:ind w:left="420" w:leftChars="0" w:right="0" w:rightChars="0" w:firstLine="240" w:firstLineChars="100"/>
-        <w:jc w:val="both"/>
-        <w:textAlignment w:val="auto"/>
-        <w:outlineLvl w:val="9"/>
-        <w:rPr>
-          <w:rFonts w:hint="eastAsia"/>
-          <w:sz w:val="24"/>
-          <w:szCs w:val="24"/>
-          <w:lang w:val="en-US" w:eastAsia="zh-CN"/>
-        </w:rPr>
-      </w:pPr>
-      <w:r>
-        <w:rPr>
-          <w:rFonts w:hint="eastAsia"/>
-          <w:sz w:val="24"/>
-          <w:szCs w:val="24"/>
-          <w:lang w:val="en-US" w:eastAsia="zh-CN"/>
-        </w:rPr>
-        <w:t>http://192.168.2.251:8080/api/Order/AddOrder?order</w:t>
-      </w:r>
-    </w:p>
-    <w:p>
-      <w:pPr>
-        <w:keepNext w:val="0"/>
-        <w:keepLines w:val="0"/>
-        <w:pageBreakBefore w:val="0"/>
-        <w:widowControl w:val="0"/>
-        <w:numPr>
-          <w:ilvl w:val="0"/>
-          <w:numId w:val="0"/>
-        </w:numPr>
-        <w:kinsoku/>
-        <w:wordWrap/>
-        <w:overflowPunct/>
-        <w:topLinePunct w:val="0"/>
-        <w:autoSpaceDE/>
-        <w:autoSpaceDN/>
-        <w:bidi w:val="0"/>
-        <w:adjustRightInd/>
-        <w:snapToGrid/>
-        <w:spacing w:line="336" w:lineRule="auto"/>
-        <w:ind w:left="420" w:leftChars="0" w:right="0" w:rightChars="0"/>
-        <w:jc w:val="both"/>
-        <w:textAlignment w:val="auto"/>
-        <w:outlineLvl w:val="9"/>
-        <w:rPr>
-          <w:rFonts w:hint="eastAsia"/>
-          <w:vertAlign w:val="baseline"/>
-          <w:lang w:val="en-US" w:eastAsia="zh-CN"/>
         </w:rPr>
       </w:pPr>
       <w:r>
@@ -13599,9 +13872,6 @@
             <w:right w:w="108" w:type="dxa"/>
           </w:tblCellMar>
         </w:tblPrEx>
-        <w:trPr>
-          <w:trHeight w:val="315" w:hRule="atLeast"/>
-        </w:trPr>
         <w:tc>
           <w:tcPr>
             <w:tcW w:w="2489" w:type="dxa"/>
@@ -13629,7 +13899,7 @@
                 <w:szCs w:val="24"/>
                 <w:lang w:val="en-US" w:eastAsia="zh-CN" w:bidi="ar-SA"/>
               </w:rPr>
-              <w:t>order</w:t>
+              <w:t>rows</w:t>
             </w:r>
           </w:p>
         </w:tc>
@@ -13660,7 +13930,7 @@
                 <w:szCs w:val="24"/>
                 <w:lang w:val="en-US" w:eastAsia="zh-CN" w:bidi="ar-SA"/>
               </w:rPr>
-              <w:t>订餐信息</w:t>
+              <w:t>每页显示的行数</w:t>
             </w:r>
           </w:p>
         </w:tc>
@@ -13683,9 +13953,6 @@
             <w:right w:w="108" w:type="dxa"/>
           </w:tblCellMar>
         </w:tblPrEx>
-        <w:trPr>
-          <w:trHeight w:val="315" w:hRule="atLeast"/>
-        </w:trPr>
         <w:tc>
           <w:tcPr>
             <w:tcW w:w="2489" w:type="dxa"/>
@@ -13694,26 +13961,26 @@
             <w:pPr>
               <w:pStyle w:val="8"/>
               <w:rPr>
-                <w:rFonts w:hint="eastAsia"/>
-                <w:i w:val="0"/>
-                <w:iCs w:val="0"/>
-                <w:kern w:val="2"/>
-                <w:sz w:val="24"/>
-                <w:szCs w:val="24"/>
-                <w:lang w:val="en-US" w:eastAsia="zh-CN" w:bidi="ar-SA"/>
-              </w:rPr>
-            </w:pPr>
-            <w:r>
-              <w:rPr>
-                <w:rFonts w:hint="eastAsia"/>
-                <w:i w:val="0"/>
-                <w:iCs w:val="0"/>
-                <w:kern w:val="2"/>
-                <w:sz w:val="24"/>
-                <w:szCs w:val="24"/>
-                <w:lang w:val="en-US" w:eastAsia="zh-CN" w:bidi="ar-SA"/>
-              </w:rPr>
-              <w:t>order.UserId</w:t>
+                <w:rFonts w:hint="eastAsia" w:eastAsia="宋体"/>
+                <w:i w:val="0"/>
+                <w:iCs w:val="0"/>
+                <w:kern w:val="2"/>
+                <w:sz w:val="24"/>
+                <w:szCs w:val="24"/>
+                <w:lang w:val="en-US" w:eastAsia="zh-CN" w:bidi="ar-SA"/>
+              </w:rPr>
+            </w:pPr>
+            <w:r>
+              <w:rPr>
+                <w:rFonts w:hint="eastAsia"/>
+                <w:i w:val="0"/>
+                <w:iCs w:val="0"/>
+                <w:kern w:val="2"/>
+                <w:sz w:val="24"/>
+                <w:szCs w:val="24"/>
+                <w:lang w:val="en-US" w:eastAsia="zh-CN" w:bidi="ar-SA"/>
+              </w:rPr>
+              <w:t>page</w:t>
             </w:r>
           </w:p>
         </w:tc>
@@ -13725,26 +13992,26 @@
             <w:pPr>
               <w:pStyle w:val="8"/>
               <w:rPr>
-                <w:rFonts w:hint="eastAsia"/>
-                <w:i w:val="0"/>
-                <w:iCs w:val="0"/>
-                <w:kern w:val="2"/>
-                <w:sz w:val="24"/>
-                <w:szCs w:val="24"/>
-                <w:lang w:val="en-US" w:eastAsia="zh-CN" w:bidi="ar-SA"/>
-              </w:rPr>
-            </w:pPr>
-            <w:r>
-              <w:rPr>
-                <w:rFonts w:hint="eastAsia"/>
-                <w:i w:val="0"/>
-                <w:iCs w:val="0"/>
-                <w:kern w:val="2"/>
-                <w:sz w:val="24"/>
-                <w:szCs w:val="24"/>
-                <w:lang w:val="en-US" w:eastAsia="zh-CN" w:bidi="ar-SA"/>
-              </w:rPr>
-              <w:t>用户编号</w:t>
+                <w:rFonts w:hint="eastAsia" w:eastAsia="宋体"/>
+                <w:i w:val="0"/>
+                <w:iCs w:val="0"/>
+                <w:kern w:val="2"/>
+                <w:sz w:val="24"/>
+                <w:szCs w:val="24"/>
+                <w:lang w:val="en-US" w:eastAsia="zh-CN" w:bidi="ar-SA"/>
+              </w:rPr>
+            </w:pPr>
+            <w:r>
+              <w:rPr>
+                <w:rFonts w:hint="eastAsia"/>
+                <w:i w:val="0"/>
+                <w:iCs w:val="0"/>
+                <w:kern w:val="2"/>
+                <w:sz w:val="24"/>
+                <w:szCs w:val="24"/>
+                <w:lang w:val="en-US" w:eastAsia="zh-CN" w:bidi="ar-SA"/>
+              </w:rPr>
+              <w:t>当前页数</w:t>
             </w:r>
           </w:p>
         </w:tc>
@@ -13760,16 +14027,7 @@
             <w:insideV w:val="single" w:color="auto" w:sz="4" w:space="0"/>
           </w:tblBorders>
           <w:tblLayout w:type="fixed"/>
-          <w:tblCellMar>
-            <w:top w:w="0" w:type="dxa"/>
-            <w:left w:w="108" w:type="dxa"/>
-            <w:bottom w:w="0" w:type="dxa"/>
-            <w:right w:w="108" w:type="dxa"/>
-          </w:tblCellMar>
         </w:tblPrEx>
-        <w:trPr>
-          <w:trHeight w:val="315" w:hRule="atLeast"/>
-        </w:trPr>
         <w:tc>
           <w:tcPr>
             <w:tcW w:w="2489" w:type="dxa"/>
@@ -13797,7 +14055,7 @@
                 <w:szCs w:val="24"/>
                 <w:lang w:val="en-US" w:eastAsia="zh-CN" w:bidi="ar-SA"/>
               </w:rPr>
-              <w:t>order.Remark</w:t>
+              <w:t>deptId</w:t>
             </w:r>
           </w:p>
         </w:tc>
@@ -13828,7 +14086,7 @@
                 <w:szCs w:val="24"/>
                 <w:lang w:val="en-US" w:eastAsia="zh-CN" w:bidi="ar-SA"/>
               </w:rPr>
-              <w:t>订餐备注</w:t>
+              <w:t>部门ID</w:t>
             </w:r>
           </w:p>
         </w:tc>
@@ -13888,44 +14146,64 @@
     <w:p>
       <w:pPr>
         <w:pStyle w:val="8"/>
-        <w:ind w:firstLine="914" w:firstLineChars="0"/>
-        <w:rPr>
-          <w:rFonts w:hint="eastAsia"/>
-          <w:i w:val="0"/>
-          <w:iCs w:val="0"/>
-          <w:sz w:val="24"/>
-          <w:szCs w:val="24"/>
-          <w:lang w:val="en-US" w:eastAsia="zh-CN"/>
-        </w:rPr>
-      </w:pPr>
-      <w:r>
-        <w:rPr>
-          <w:rFonts w:hint="eastAsia"/>
-          <w:i w:val="0"/>
-          <w:iCs w:val="0"/>
-          <w:sz w:val="24"/>
-          <w:szCs w:val="24"/>
-          <w:lang w:val="en-US" w:eastAsia="zh-CN"/>
-        </w:rPr>
-        <w:t>http://192.168.2.251:8080/api/Order/AddOrder?order={</w:t>
+        <w:rPr>
+          <w:rFonts w:hint="eastAsia"/>
+          <w:i w:val="0"/>
+          <w:iCs w:val="0"/>
+          <w:sz w:val="24"/>
+          <w:szCs w:val="24"/>
+          <w:lang w:val="en-US" w:eastAsia="zh-CN"/>
+        </w:rPr>
+      </w:pPr>
+      <w:r>
+        <w:rPr>
+          <w:rFonts w:hint="eastAsia"/>
+          <w:i w:val="0"/>
+          <w:iCs w:val="0"/>
+          <w:sz w:val="24"/>
+          <w:szCs w:val="24"/>
+          <w:lang w:val="en-US" w:eastAsia="zh-CN"/>
+        </w:rPr>
+        <w:t>{</w:t>
       </w:r>
     </w:p>
     <w:p>
       <w:pPr>
         <w:pStyle w:val="8"/>
-        <w:ind w:firstLine="914" w:firstLineChars="0"/>
-        <w:rPr>
-          <w:rFonts w:hint="eastAsia"/>
-          <w:i w:val="0"/>
-          <w:iCs w:val="0"/>
-          <w:sz w:val="24"/>
-          <w:szCs w:val="24"/>
-          <w:lang w:val="en-US" w:eastAsia="zh-CN"/>
-        </w:rPr>
-      </w:pPr>
-      <w:r>
-        <w:rPr>
-          <w:rFonts w:hint="eastAsia" w:ascii="Times New Roman" w:hAnsi="Times New Roman" w:eastAsia="宋体" w:cs="Times New Roman"/>
+        <w:rPr>
+          <w:rFonts w:hint="eastAsia"/>
+          <w:i w:val="0"/>
+          <w:iCs w:val="0"/>
+          <w:sz w:val="24"/>
+          <w:szCs w:val="24"/>
+          <w:lang w:val="en-US" w:eastAsia="zh-CN"/>
+        </w:rPr>
+      </w:pPr>
+      <w:r>
+        <w:rPr>
+          <w:rFonts w:hint="eastAsia"/>
+          <w:i w:val="0"/>
+          <w:iCs w:val="0"/>
+          <w:sz w:val="24"/>
+          <w:szCs w:val="24"/>
+          <w:lang w:val="en-US" w:eastAsia="zh-CN"/>
+        </w:rPr>
+        <w:t xml:space="preserve">    </w:t>
+      </w:r>
+      <w:r>
+        <w:rPr>
+          <w:rFonts w:hint="default"/>
+          <w:i w:val="0"/>
+          <w:iCs w:val="0"/>
+          <w:sz w:val="24"/>
+          <w:szCs w:val="24"/>
+          <w:lang w:val="en-US" w:eastAsia="zh-CN"/>
+        </w:rPr>
+        <w:t>“</w:t>
+      </w:r>
+      <w:r>
+        <w:rPr>
+          <w:rFonts w:hint="eastAsia"/>
           <w:i w:val="0"/>
           <w:iCs w:val="0"/>
           <w:kern w:val="2"/>
@@ -13933,22 +14211,68 @@
           <w:szCs w:val="24"/>
           <w:lang w:val="en-US" w:eastAsia="zh-CN" w:bidi="ar-SA"/>
         </w:rPr>
-        <w:t>"</w:t>
-      </w:r>
-      <w:r>
-        <w:rPr>
-          <w:rFonts w:hint="eastAsia"/>
-          <w:i w:val="0"/>
-          <w:iCs w:val="0"/>
-          <w:sz w:val="24"/>
-          <w:szCs w:val="24"/>
-          <w:lang w:val="en-US" w:eastAsia="zh-CN"/>
-        </w:rPr>
-        <w:t>UserId</w:t>
-      </w:r>
-      <w:r>
-        <w:rPr>
-          <w:rFonts w:hint="eastAsia" w:ascii="Times New Roman" w:hAnsi="Times New Roman" w:eastAsia="宋体" w:cs="Times New Roman"/>
+        <w:t>rows</w:t>
+      </w:r>
+      <w:r>
+        <w:rPr>
+          <w:rFonts w:hint="default"/>
+          <w:i w:val="0"/>
+          <w:iCs w:val="0"/>
+          <w:sz w:val="24"/>
+          <w:szCs w:val="24"/>
+          <w:lang w:val="en-US" w:eastAsia="zh-CN"/>
+        </w:rPr>
+        <w:t>”</w:t>
+      </w:r>
+      <w:r>
+        <w:rPr>
+          <w:rFonts w:hint="eastAsia"/>
+          <w:i w:val="0"/>
+          <w:iCs w:val="0"/>
+          <w:sz w:val="24"/>
+          <w:szCs w:val="24"/>
+          <w:lang w:val="en-US" w:eastAsia="zh-CN"/>
+        </w:rPr>
+        <w:t>:5,</w:t>
+      </w:r>
+    </w:p>
+    <w:p>
+      <w:pPr>
+        <w:pStyle w:val="8"/>
+        <w:rPr>
+          <w:rFonts w:hint="eastAsia"/>
+          <w:i w:val="0"/>
+          <w:iCs w:val="0"/>
+          <w:sz w:val="24"/>
+          <w:szCs w:val="24"/>
+          <w:lang w:val="en-US" w:eastAsia="zh-CN"/>
+        </w:rPr>
+      </w:pPr>
+      <w:r>
+        <w:rPr>
+          <w:rFonts w:hint="eastAsia"/>
+          <w:i w:val="0"/>
+          <w:iCs w:val="0"/>
+          <w:sz w:val="24"/>
+          <w:szCs w:val="24"/>
+          <w:lang w:val="en-US" w:eastAsia="zh-CN"/>
+        </w:rPr>
+        <w:t xml:space="preserve">    </w:t>
+      </w:r>
+      <w:r>
+        <w:rPr>
+          <w:rFonts w:hint="default"/>
+          <w:i w:val="0"/>
+          <w:iCs w:val="0"/>
+          <w:sz w:val="24"/>
+          <w:szCs w:val="24"/>
+          <w:lang w:val="en-US" w:eastAsia="zh-CN"/>
+        </w:rPr>
+        <w:t>“</w:t>
+      </w:r>
+      <w:r>
+        <w:rPr>
+          <w:rFonts w:hint="eastAsia"/>
           <w:i w:val="0"/>
           <w:iCs w:val="0"/>
           <w:kern w:val="2"/>
@@ -13956,36 +14280,148 @@
           <w:szCs w:val="24"/>
           <w:lang w:val="en-US" w:eastAsia="zh-CN" w:bidi="ar-SA"/>
         </w:rPr>
-        <w:t>"</w:t>
-      </w:r>
-      <w:r>
-        <w:rPr>
-          <w:rFonts w:hint="eastAsia"/>
-          <w:i w:val="0"/>
-          <w:iCs w:val="0"/>
-          <w:sz w:val="24"/>
-          <w:szCs w:val="24"/>
-          <w:lang w:val="en-US" w:eastAsia="zh-CN"/>
-        </w:rPr>
-        <w:t>:1005,</w:t>
+        <w:t>page</w:t>
+      </w:r>
+      <w:r>
+        <w:rPr>
+          <w:rFonts w:hint="default"/>
+          <w:i w:val="0"/>
+          <w:iCs w:val="0"/>
+          <w:sz w:val="24"/>
+          <w:szCs w:val="24"/>
+          <w:lang w:val="en-US" w:eastAsia="zh-CN"/>
+        </w:rPr>
+        <w:t>”</w:t>
+      </w:r>
+      <w:r>
+        <w:rPr>
+          <w:rFonts w:hint="eastAsia"/>
+          <w:i w:val="0"/>
+          <w:iCs w:val="0"/>
+          <w:sz w:val="24"/>
+          <w:szCs w:val="24"/>
+          <w:lang w:val="en-US" w:eastAsia="zh-CN"/>
+        </w:rPr>
+        <w:t>:</w:t>
+      </w:r>
+      <w:r>
+        <w:rPr>
+          <w:rFonts w:hint="default"/>
+          <w:i w:val="0"/>
+          <w:iCs w:val="0"/>
+          <w:sz w:val="24"/>
+          <w:szCs w:val="24"/>
+          <w:lang w:val="en-US" w:eastAsia="zh-CN"/>
+        </w:rPr>
+        <w:t>”</w:t>
+      </w:r>
+      <w:r>
+        <w:rPr>
+          <w:rFonts w:hint="eastAsia"/>
+          <w:i w:val="0"/>
+          <w:iCs w:val="0"/>
+          <w:sz w:val="24"/>
+          <w:szCs w:val="24"/>
+          <w:lang w:val="en-US" w:eastAsia="zh-CN"/>
+        </w:rPr>
+        <w:t>2</w:t>
+      </w:r>
+      <w:r>
+        <w:rPr>
+          <w:rFonts w:hint="default"/>
+          <w:i w:val="0"/>
+          <w:iCs w:val="0"/>
+          <w:sz w:val="24"/>
+          <w:szCs w:val="24"/>
+          <w:lang w:val="en-US" w:eastAsia="zh-CN"/>
+        </w:rPr>
+        <w:t>”</w:t>
+      </w:r>
+      <w:r>
+        <w:rPr>
+          <w:rFonts w:hint="eastAsia"/>
+          <w:i w:val="0"/>
+          <w:iCs w:val="0"/>
+          <w:sz w:val="24"/>
+          <w:szCs w:val="24"/>
+          <w:lang w:val="en-US" w:eastAsia="zh-CN"/>
+        </w:rPr>
+        <w:t>,</w:t>
       </w:r>
     </w:p>
     <w:p>
       <w:pPr>
         <w:pStyle w:val="8"/>
-        <w:ind w:firstLine="914" w:firstLineChars="0"/>
-        <w:rPr>
-          <w:rFonts w:hint="eastAsia"/>
-          <w:i w:val="0"/>
-          <w:iCs w:val="0"/>
-          <w:sz w:val="24"/>
-          <w:szCs w:val="24"/>
-          <w:lang w:val="en-US" w:eastAsia="zh-CN"/>
-        </w:rPr>
-      </w:pPr>
-      <w:r>
-        <w:rPr>
-          <w:rFonts w:hint="eastAsia" w:ascii="Times New Roman" w:hAnsi="Times New Roman" w:eastAsia="宋体" w:cs="Times New Roman"/>
+        <w:rPr>
+          <w:rFonts w:hint="eastAsia"/>
+          <w:i w:val="0"/>
+          <w:iCs w:val="0"/>
+          <w:sz w:val="24"/>
+          <w:szCs w:val="24"/>
+          <w:lang w:val="en-US" w:eastAsia="zh-CN"/>
+        </w:rPr>
+      </w:pPr>
+      <w:r>
+        <w:rPr>
+          <w:rFonts w:hint="eastAsia"/>
+          <w:i w:val="0"/>
+          <w:iCs w:val="0"/>
+          <w:sz w:val="24"/>
+          <w:szCs w:val="24"/>
+          <w:lang w:val="en-US" w:eastAsia="zh-CN"/>
+        </w:rPr>
+        <w:t xml:space="preserve">    </w:t>
+      </w:r>
+      <w:r>
+        <w:rPr>
+          <w:rFonts w:hint="default"/>
+          <w:i w:val="0"/>
+          <w:iCs w:val="0"/>
+          <w:sz w:val="24"/>
+          <w:szCs w:val="24"/>
+          <w:lang w:val="en-US" w:eastAsia="zh-CN"/>
+        </w:rPr>
+        <w:t>“</w:t>
+      </w:r>
+      <w:r>
+        <w:rPr>
+          <w:rFonts w:hint="eastAsia"/>
+          <w:i w:val="0"/>
+          <w:iCs w:val="0"/>
+          <w:sz w:val="24"/>
+          <w:szCs w:val="24"/>
+          <w:lang w:val="en-US" w:eastAsia="zh-CN"/>
+        </w:rPr>
+        <w:t>deptId</w:t>
+      </w:r>
+      <w:r>
+        <w:rPr>
+          <w:rFonts w:hint="default"/>
+          <w:i w:val="0"/>
+          <w:iCs w:val="0"/>
+          <w:sz w:val="24"/>
+          <w:szCs w:val="24"/>
+          <w:lang w:val="en-US" w:eastAsia="zh-CN"/>
+        </w:rPr>
+        <w:t>”</w:t>
+      </w:r>
+      <w:r>
+        <w:rPr>
+          <w:rFonts w:hint="eastAsia"/>
+          <w:i w:val="0"/>
+          <w:iCs w:val="0"/>
+          <w:sz w:val="24"/>
+          <w:szCs w:val="24"/>
+          <w:lang w:val="en-US" w:eastAsia="zh-CN"/>
+        </w:rPr>
+        <w:t>:1</w:t>
+      </w:r>
+    </w:p>
+    <w:p>
+      <w:pPr>
+        <w:pStyle w:val="8"/>
+        <w:rPr>
+          <w:rFonts w:hint="eastAsia" w:eastAsia="宋体"/>
           <w:i w:val="0"/>
           <w:iCs w:val="0"/>
           <w:kern w:val="2"/>
@@ -13993,99 +14429,30 @@
           <w:szCs w:val="24"/>
           <w:lang w:val="en-US" w:eastAsia="zh-CN" w:bidi="ar-SA"/>
         </w:rPr>
-        <w:t>"</w:t>
-      </w:r>
-      <w:r>
-        <w:rPr>
-          <w:rFonts w:hint="eastAsia"/>
-          <w:i w:val="0"/>
-          <w:iCs w:val="0"/>
-          <w:sz w:val="24"/>
-          <w:szCs w:val="24"/>
-          <w:lang w:val="en-US" w:eastAsia="zh-CN"/>
-        </w:rPr>
-        <w:t>Remark</w:t>
-      </w:r>
-      <w:r>
-        <w:rPr>
-          <w:rFonts w:hint="eastAsia" w:ascii="Times New Roman" w:hAnsi="Times New Roman" w:eastAsia="宋体" w:cs="Times New Roman"/>
+      </w:pPr>
+      <w:r>
+        <w:rPr>
+          <w:rFonts w:hint="eastAsia"/>
+          <w:i w:val="0"/>
+          <w:iCs w:val="0"/>
+          <w:sz w:val="24"/>
+          <w:szCs w:val="24"/>
+          <w:lang w:val="en-US" w:eastAsia="zh-CN"/>
+        </w:rPr>
+        <w:t>}</w:t>
+      </w:r>
+    </w:p>
+    <w:p>
+      <w:pPr>
+        <w:pStyle w:val="8"/>
+        <w:rPr>
+          <w:rFonts w:hint="eastAsia" w:eastAsia="宋体"/>
           <w:i w:val="0"/>
           <w:iCs w:val="0"/>
           <w:kern w:val="2"/>
           <w:sz w:val="24"/>
           <w:szCs w:val="24"/>
           <w:lang w:val="en-US" w:eastAsia="zh-CN" w:bidi="ar-SA"/>
-        </w:rPr>
-        <w:t>"</w:t>
-      </w:r>
-      <w:r>
-        <w:rPr>
-          <w:rFonts w:hint="eastAsia"/>
-          <w:i w:val="0"/>
-          <w:iCs w:val="0"/>
-          <w:sz w:val="24"/>
-          <w:szCs w:val="24"/>
-          <w:lang w:val="en-US" w:eastAsia="zh-CN"/>
-        </w:rPr>
-        <w:t>:</w:t>
-      </w:r>
-      <w:r>
-        <w:rPr>
-          <w:rFonts w:hint="eastAsia" w:ascii="Times New Roman" w:hAnsi="Times New Roman" w:eastAsia="宋体" w:cs="Times New Roman"/>
-          <w:i w:val="0"/>
-          <w:iCs w:val="0"/>
-          <w:kern w:val="2"/>
-          <w:sz w:val="24"/>
-          <w:szCs w:val="24"/>
-          <w:lang w:val="en-US" w:eastAsia="zh-CN" w:bidi="ar-SA"/>
-        </w:rPr>
-        <w:t>"</w:t>
-      </w:r>
-      <w:r>
-        <w:rPr>
-          <w:rFonts w:hint="eastAsia"/>
-          <w:i w:val="0"/>
-          <w:iCs w:val="0"/>
-          <w:sz w:val="24"/>
-          <w:szCs w:val="24"/>
-          <w:lang w:val="en-US" w:eastAsia="zh-CN"/>
-        </w:rPr>
-        <w:t>ddd</w:t>
-      </w:r>
-      <w:r>
-        <w:rPr>
-          <w:rFonts w:hint="eastAsia" w:ascii="Times New Roman" w:hAnsi="Times New Roman" w:eastAsia="宋体" w:cs="Times New Roman"/>
-          <w:i w:val="0"/>
-          <w:iCs w:val="0"/>
-          <w:kern w:val="2"/>
-          <w:sz w:val="24"/>
-          <w:szCs w:val="24"/>
-          <w:lang w:val="en-US" w:eastAsia="zh-CN" w:bidi="ar-SA"/>
-        </w:rPr>
-        <w:t>"</w:t>
-      </w:r>
-      <w:r>
-        <w:rPr>
-          <w:rFonts w:hint="eastAsia"/>
-          <w:i w:val="0"/>
-          <w:iCs w:val="0"/>
-          <w:sz w:val="24"/>
-          <w:szCs w:val="24"/>
-          <w:lang w:val="en-US" w:eastAsia="zh-CN"/>
-        </w:rPr>
-        <w:t>}</w:t>
-      </w:r>
-    </w:p>
-    <w:p>
-      <w:pPr>
-        <w:pStyle w:val="8"/>
-        <w:rPr>
-          <w:rFonts w:hint="eastAsia"/>
-          <w:i w:val="0"/>
-          <w:iCs w:val="0"/>
-          <w:sz w:val="24"/>
-          <w:szCs w:val="24"/>
-          <w:lang w:val="en-US" w:eastAsia="zh-CN"/>
         </w:rPr>
       </w:pPr>
     </w:p>
@@ -14337,27 +14704,9 @@
                 <w:rFonts w:hint="eastAsia"/>
                 <w:i w:val="0"/>
                 <w:iCs w:val="0"/>
-                <w:lang w:eastAsia="zh-CN"/>
-              </w:rPr>
-              <w:t>“</w:t>
-            </w:r>
-            <w:r>
-              <w:rPr>
-                <w:rFonts w:hint="eastAsia"/>
-                <w:i w:val="0"/>
-                <w:iCs w:val="0"/>
                 <w:lang w:val="en-US" w:eastAsia="zh-CN"/>
               </w:rPr>
-              <w:t>OK</w:t>
-            </w:r>
-            <w:r>
-              <w:rPr>
-                <w:rFonts w:hint="eastAsia"/>
-                <w:i w:val="0"/>
-                <w:iCs w:val="0"/>
-                <w:lang w:eastAsia="zh-CN"/>
-              </w:rPr>
-              <w:t>”</w:t>
+              <w:t>Page</w:t>
             </w:r>
           </w:p>
         </w:tc>
@@ -14388,7 +14737,7 @@
                 <w:szCs w:val="24"/>
                 <w:lang w:val="en-US" w:eastAsia="zh-CN" w:bidi="ar-SA"/>
               </w:rPr>
-              <w:t>订餐成功</w:t>
+              <w:t>今日订餐人员分页</w:t>
             </w:r>
           </w:p>
         </w:tc>
@@ -14438,7 +14787,7 @@
                 <w:szCs w:val="24"/>
                 <w:lang w:val="en-US" w:eastAsia="zh-CN" w:bidi="ar-SA"/>
               </w:rPr>
-              <w:t>500</w:t>
+              <w:t>200</w:t>
             </w:r>
           </w:p>
         </w:tc>
@@ -14455,17 +14804,17 @@
                 <w:rFonts w:hint="eastAsia"/>
                 <w:i w:val="0"/>
                 <w:iCs w:val="0"/>
-                <w:lang w:eastAsia="zh-CN"/>
-              </w:rPr>
-            </w:pPr>
-            <w:r>
-              <w:rPr>
-                <w:rFonts w:hint="eastAsia"/>
-                <w:i w:val="0"/>
-                <w:iCs w:val="0"/>
-                <w:lang w:eastAsia="zh-CN"/>
-              </w:rPr>
-              <w:t>“系统繁忙”</w:t>
+                <w:lang w:val="en-US" w:eastAsia="zh-CN"/>
+              </w:rPr>
+            </w:pPr>
+            <w:r>
+              <w:rPr>
+                <w:rFonts w:hint="eastAsia"/>
+                <w:i w:val="0"/>
+                <w:iCs w:val="0"/>
+                <w:lang w:val="en-US" w:eastAsia="zh-CN"/>
+              </w:rPr>
+              <w:t>[]</w:t>
             </w:r>
           </w:p>
         </w:tc>
@@ -14496,7 +14845,7 @@
                 <w:szCs w:val="24"/>
                 <w:lang w:val="en-US" w:eastAsia="zh-CN" w:bidi="ar-SA"/>
               </w:rPr>
-              <w:t>订餐失败</w:t>
+              <w:t>今日还未有人订餐</w:t>
             </w:r>
           </w:p>
         </w:tc>
@@ -14546,7 +14895,7 @@
                 <w:szCs w:val="24"/>
                 <w:lang w:val="en-US" w:eastAsia="zh-CN" w:bidi="ar-SA"/>
               </w:rPr>
-              <w:t>404</w:t>
+              <w:t>500</w:t>
             </w:r>
           </w:p>
         </w:tc>
@@ -14573,7 +14922,7 @@
                 <w:iCs w:val="0"/>
                 <w:lang w:eastAsia="zh-CN"/>
               </w:rPr>
-              <w:t>“已超过订餐时间”</w:t>
+              <w:t>“系统繁忙”</w:t>
             </w:r>
           </w:p>
         </w:tc>
@@ -14604,7 +14953,7 @@
                 <w:szCs w:val="24"/>
                 <w:lang w:val="en-US" w:eastAsia="zh-CN" w:bidi="ar-SA"/>
               </w:rPr>
-              <w:t>订餐失败</w:t>
+              <w:t>查询失败</w:t>
             </w:r>
           </w:p>
         </w:tc>
@@ -14626,3192 +14975,15 @@
           <w:lang w:val="en-US" w:eastAsia="zh-CN"/>
         </w:rPr>
       </w:pPr>
-      <w:bookmarkStart w:id="28" w:name="_Toc2011"/>
-      <w:r>
-        <w:rPr>
-          <w:rFonts w:hint="eastAsia"/>
-          <w:lang w:val="en-US" w:eastAsia="zh-CN"/>
-        </w:rPr>
-        <w:t>2.2.2 取消订餐</w:t>
+      <w:bookmarkStart w:id="28" w:name="_Toc29078"/>
+      <w:r>
+        <w:rPr>
+          <w:rFonts w:hint="eastAsia"/>
+          <w:lang w:val="en-US" w:eastAsia="zh-CN"/>
+        </w:rPr>
+        <w:t>2.2.5 统计今日订餐人数</w:t>
       </w:r>
       <w:bookmarkEnd w:id="28"/>
-    </w:p>
-    <w:p>
-      <w:pPr>
-        <w:keepNext w:val="0"/>
-        <w:keepLines w:val="0"/>
-        <w:pageBreakBefore w:val="0"/>
-        <w:widowControl w:val="0"/>
-        <w:numPr>
-          <w:ilvl w:val="0"/>
-          <w:numId w:val="0"/>
-        </w:numPr>
-        <w:kinsoku/>
-        <w:wordWrap/>
-        <w:overflowPunct/>
-        <w:topLinePunct w:val="0"/>
-        <w:autoSpaceDE/>
-        <w:autoSpaceDN/>
-        <w:bidi w:val="0"/>
-        <w:adjustRightInd/>
-        <w:snapToGrid/>
-        <w:spacing w:line="336" w:lineRule="auto"/>
-        <w:ind w:left="420" w:leftChars="0" w:right="0" w:rightChars="0"/>
-        <w:jc w:val="both"/>
-        <w:textAlignment w:val="auto"/>
-        <w:outlineLvl w:val="9"/>
-        <w:rPr>
-          <w:rFonts w:hint="eastAsia"/>
-          <w:sz w:val="24"/>
-          <w:szCs w:val="24"/>
-          <w:lang w:val="en-US" w:eastAsia="zh-CN"/>
-        </w:rPr>
-      </w:pPr>
-      <w:r>
-        <w:rPr>
-          <w:rFonts w:hint="eastAsia"/>
-          <w:sz w:val="24"/>
-          <w:szCs w:val="24"/>
-          <w:lang w:val="en-US" w:eastAsia="zh-CN"/>
-        </w:rPr>
-        <w:t>1. 请求API</w:t>
-      </w:r>
-    </w:p>
-    <w:p>
-      <w:pPr>
-        <w:keepNext w:val="0"/>
-        <w:keepLines w:val="0"/>
-        <w:pageBreakBefore w:val="0"/>
-        <w:widowControl w:val="0"/>
-        <w:numPr>
-          <w:ilvl w:val="0"/>
-          <w:numId w:val="0"/>
-        </w:numPr>
-        <w:kinsoku/>
-        <w:wordWrap/>
-        <w:overflowPunct/>
-        <w:topLinePunct w:val="0"/>
-        <w:autoSpaceDE/>
-        <w:autoSpaceDN/>
-        <w:bidi w:val="0"/>
-        <w:adjustRightInd/>
-        <w:snapToGrid/>
-        <w:spacing w:line="336" w:lineRule="auto"/>
-        <w:ind w:right="0" w:rightChars="0" w:firstLine="720" w:firstLineChars="300"/>
-        <w:jc w:val="both"/>
-        <w:textAlignment w:val="auto"/>
-        <w:outlineLvl w:val="9"/>
-        <w:rPr>
-          <w:rFonts w:hint="eastAsia"/>
-          <w:i w:val="0"/>
-          <w:iCs w:val="0"/>
-          <w:sz w:val="24"/>
-          <w:szCs w:val="24"/>
-          <w:lang w:val="en-US" w:eastAsia="zh-CN"/>
-        </w:rPr>
-      </w:pPr>
-      <w:r>
-        <w:rPr>
-          <w:rFonts w:hint="eastAsia"/>
-          <w:i w:val="0"/>
-          <w:iCs w:val="0"/>
-          <w:sz w:val="24"/>
-          <w:szCs w:val="24"/>
-          <w:lang w:val="en-US" w:eastAsia="zh-CN"/>
-        </w:rPr>
-        <w:t>http://192.168.2.251:8080/api/Order/CancelOrder?userId={userId}</w:t>
-      </w:r>
-    </w:p>
-    <w:p>
-      <w:pPr>
-        <w:keepNext w:val="0"/>
-        <w:keepLines w:val="0"/>
-        <w:pageBreakBefore w:val="0"/>
-        <w:widowControl w:val="0"/>
-        <w:numPr>
-          <w:ilvl w:val="0"/>
-          <w:numId w:val="0"/>
-        </w:numPr>
-        <w:kinsoku/>
-        <w:wordWrap/>
-        <w:overflowPunct/>
-        <w:topLinePunct w:val="0"/>
-        <w:autoSpaceDE/>
-        <w:autoSpaceDN/>
-        <w:bidi w:val="0"/>
-        <w:adjustRightInd/>
-        <w:snapToGrid/>
-        <w:spacing w:line="336" w:lineRule="auto"/>
-        <w:ind w:left="420" w:leftChars="0" w:right="0" w:rightChars="0"/>
-        <w:jc w:val="both"/>
-        <w:textAlignment w:val="auto"/>
-        <w:outlineLvl w:val="9"/>
-        <w:rPr>
-          <w:rFonts w:hint="eastAsia"/>
-          <w:vertAlign w:val="baseline"/>
-          <w:lang w:val="en-US" w:eastAsia="zh-CN"/>
-        </w:rPr>
-      </w:pPr>
-      <w:r>
-        <w:rPr>
-          <w:rFonts w:hint="eastAsia"/>
-          <w:sz w:val="24"/>
-          <w:szCs w:val="24"/>
-          <w:lang w:val="en-US" w:eastAsia="zh-CN"/>
-        </w:rPr>
-        <w:t>2. 请求参数描述</w:t>
-      </w:r>
-    </w:p>
-    <w:tbl>
-      <w:tblPr>
-        <w:tblStyle w:val="13"/>
-        <w:tblW w:w="6508" w:type="dxa"/>
-        <w:tblInd w:w="948" w:type="dxa"/>
-        <w:tblBorders>
-          <w:top w:val="single" w:color="auto" w:sz="4" w:space="0"/>
-          <w:left w:val="single" w:color="auto" w:sz="4" w:space="0"/>
-          <w:bottom w:val="single" w:color="auto" w:sz="4" w:space="0"/>
-          <w:right w:val="single" w:color="auto" w:sz="4" w:space="0"/>
-          <w:insideH w:val="single" w:color="auto" w:sz="4" w:space="0"/>
-          <w:insideV w:val="single" w:color="auto" w:sz="4" w:space="0"/>
-        </w:tblBorders>
-        <w:tblLayout w:type="fixed"/>
-        <w:tblCellMar>
-          <w:top w:w="0" w:type="dxa"/>
-          <w:left w:w="108" w:type="dxa"/>
-          <w:bottom w:w="0" w:type="dxa"/>
-          <w:right w:w="108" w:type="dxa"/>
-        </w:tblCellMar>
-      </w:tblPr>
-      <w:tblGrid>
-        <w:gridCol w:w="2489"/>
-        <w:gridCol w:w="4019"/>
-      </w:tblGrid>
-      <w:tr>
-        <w:tblPrEx>
-          <w:tblBorders>
-            <w:top w:val="single" w:color="auto" w:sz="4" w:space="0"/>
-            <w:left w:val="single" w:color="auto" w:sz="4" w:space="0"/>
-            <w:bottom w:val="single" w:color="auto" w:sz="4" w:space="0"/>
-            <w:right w:val="single" w:color="auto" w:sz="4" w:space="0"/>
-            <w:insideH w:val="single" w:color="auto" w:sz="4" w:space="0"/>
-            <w:insideV w:val="single" w:color="auto" w:sz="4" w:space="0"/>
-          </w:tblBorders>
-          <w:tblLayout w:type="fixed"/>
-          <w:tblCellMar>
-            <w:top w:w="0" w:type="dxa"/>
-            <w:left w:w="108" w:type="dxa"/>
-            <w:bottom w:w="0" w:type="dxa"/>
-            <w:right w:w="108" w:type="dxa"/>
-          </w:tblCellMar>
-        </w:tblPrEx>
-        <w:tc>
-          <w:tcPr>
-            <w:tcW w:w="2489" w:type="dxa"/>
-            <w:shd w:val="clear" w:color="auto" w:fill="E7E6E6" w:themeFill="background2"/>
-          </w:tcPr>
-          <w:p>
-            <w:pPr>
-              <w:pStyle w:val="8"/>
-              <w:rPr>
-                <w:rFonts w:hint="eastAsia" w:eastAsia="宋体"/>
-                <w:b/>
-                <w:bCs/>
-                <w:i w:val="0"/>
-                <w:iCs w:val="0"/>
-                <w:kern w:val="2"/>
-                <w:sz w:val="24"/>
-                <w:szCs w:val="24"/>
-                <w:lang w:val="en-US" w:eastAsia="zh-CN" w:bidi="ar-SA"/>
-              </w:rPr>
-            </w:pPr>
-            <w:r>
-              <w:rPr>
-                <w:rFonts w:hint="eastAsia" w:eastAsia="宋体"/>
-                <w:b/>
-                <w:bCs/>
-                <w:i w:val="0"/>
-                <w:iCs w:val="0"/>
-                <w:kern w:val="2"/>
-                <w:sz w:val="24"/>
-                <w:szCs w:val="24"/>
-                <w:lang w:val="en-US" w:eastAsia="zh-CN" w:bidi="ar-SA"/>
-              </w:rPr>
-              <w:t>参数</w:t>
-            </w:r>
-          </w:p>
-        </w:tc>
-        <w:tc>
-          <w:tcPr>
-            <w:tcW w:w="4019" w:type="dxa"/>
-            <w:shd w:val="clear" w:color="auto" w:fill="E7E6E6" w:themeFill="background2"/>
-          </w:tcPr>
-          <w:p>
-            <w:pPr>
-              <w:pStyle w:val="8"/>
-              <w:rPr>
-                <w:rFonts w:hint="eastAsia" w:eastAsia="宋体"/>
-                <w:b/>
-                <w:bCs/>
-                <w:i w:val="0"/>
-                <w:iCs w:val="0"/>
-                <w:kern w:val="2"/>
-                <w:sz w:val="24"/>
-                <w:szCs w:val="24"/>
-                <w:lang w:val="en-US" w:eastAsia="zh-CN" w:bidi="ar-SA"/>
-              </w:rPr>
-            </w:pPr>
-            <w:r>
-              <w:rPr>
-                <w:rFonts w:hint="eastAsia" w:eastAsia="宋体"/>
-                <w:b/>
-                <w:bCs/>
-                <w:i w:val="0"/>
-                <w:iCs w:val="0"/>
-                <w:kern w:val="2"/>
-                <w:sz w:val="24"/>
-                <w:szCs w:val="24"/>
-                <w:lang w:val="en-US" w:eastAsia="zh-CN" w:bidi="ar-SA"/>
-              </w:rPr>
-              <w:t>说明</w:t>
-            </w:r>
-          </w:p>
-        </w:tc>
-      </w:tr>
-      <w:tr>
-        <w:tblPrEx>
-          <w:tblBorders>
-            <w:top w:val="single" w:color="auto" w:sz="4" w:space="0"/>
-            <w:left w:val="single" w:color="auto" w:sz="4" w:space="0"/>
-            <w:bottom w:val="single" w:color="auto" w:sz="4" w:space="0"/>
-            <w:right w:val="single" w:color="auto" w:sz="4" w:space="0"/>
-            <w:insideH w:val="single" w:color="auto" w:sz="4" w:space="0"/>
-            <w:insideV w:val="single" w:color="auto" w:sz="4" w:space="0"/>
-          </w:tblBorders>
-          <w:tblLayout w:type="fixed"/>
-          <w:tblCellMar>
-            <w:top w:w="0" w:type="dxa"/>
-            <w:left w:w="108" w:type="dxa"/>
-            <w:bottom w:w="0" w:type="dxa"/>
-            <w:right w:w="108" w:type="dxa"/>
-          </w:tblCellMar>
-        </w:tblPrEx>
-        <w:trPr>
-          <w:trHeight w:val="315" w:hRule="atLeast"/>
-        </w:trPr>
-        <w:tc>
-          <w:tcPr>
-            <w:tcW w:w="2489" w:type="dxa"/>
-          </w:tcPr>
-          <w:p>
-            <w:pPr>
-              <w:pStyle w:val="8"/>
-              <w:rPr>
-                <w:rFonts w:hint="eastAsia" w:eastAsia="宋体"/>
-                <w:i w:val="0"/>
-                <w:iCs w:val="0"/>
-                <w:kern w:val="2"/>
-                <w:sz w:val="24"/>
-                <w:szCs w:val="24"/>
-                <w:lang w:val="en-US" w:eastAsia="zh-CN" w:bidi="ar-SA"/>
-              </w:rPr>
-            </w:pPr>
-            <w:r>
-              <w:rPr>
-                <w:rFonts w:hint="eastAsia"/>
-                <w:i w:val="0"/>
-                <w:iCs w:val="0"/>
-                <w:kern w:val="2"/>
-                <w:sz w:val="24"/>
-                <w:szCs w:val="24"/>
-                <w:lang w:val="en-US" w:eastAsia="zh-CN" w:bidi="ar-SA"/>
-              </w:rPr>
-              <w:t>userId</w:t>
-            </w:r>
-          </w:p>
-        </w:tc>
-        <w:tc>
-          <w:tcPr>
-            <w:tcW w:w="4019" w:type="dxa"/>
-          </w:tcPr>
-          <w:p>
-            <w:pPr>
-              <w:pStyle w:val="8"/>
-              <w:rPr>
-                <w:rFonts w:hint="eastAsia" w:eastAsia="宋体"/>
-                <w:i w:val="0"/>
-                <w:iCs w:val="0"/>
-                <w:kern w:val="2"/>
-                <w:sz w:val="24"/>
-                <w:szCs w:val="24"/>
-                <w:lang w:val="en-US" w:eastAsia="zh-CN" w:bidi="ar-SA"/>
-              </w:rPr>
-            </w:pPr>
-            <w:r>
-              <w:rPr>
-                <w:rFonts w:hint="eastAsia"/>
-                <w:i w:val="0"/>
-                <w:iCs w:val="0"/>
-                <w:kern w:val="2"/>
-                <w:sz w:val="24"/>
-                <w:szCs w:val="24"/>
-                <w:lang w:val="en-US" w:eastAsia="zh-CN" w:bidi="ar-SA"/>
-              </w:rPr>
-              <w:t>用户编号</w:t>
-            </w:r>
-          </w:p>
-        </w:tc>
-      </w:tr>
-    </w:tbl>
-    <w:p>
-      <w:pPr>
-        <w:pStyle w:val="8"/>
-        <w:ind w:left="0" w:leftChars="0" w:firstLine="0" w:firstLineChars="0"/>
-        <w:rPr>
-          <w:rFonts w:hint="eastAsia"/>
-          <w:lang w:val="en-US" w:eastAsia="zh-CN"/>
-        </w:rPr>
-      </w:pPr>
-    </w:p>
-    <w:p>
-      <w:pPr>
-        <w:keepNext w:val="0"/>
-        <w:keepLines w:val="0"/>
-        <w:pageBreakBefore w:val="0"/>
-        <w:widowControl w:val="0"/>
-        <w:numPr>
-          <w:ilvl w:val="0"/>
-          <w:numId w:val="0"/>
-        </w:numPr>
-        <w:kinsoku/>
-        <w:wordWrap/>
-        <w:overflowPunct/>
-        <w:topLinePunct w:val="0"/>
-        <w:autoSpaceDE/>
-        <w:autoSpaceDN/>
-        <w:bidi w:val="0"/>
-        <w:adjustRightInd/>
-        <w:snapToGrid/>
-        <w:spacing w:line="336" w:lineRule="auto"/>
-        <w:ind w:left="420" w:leftChars="0" w:right="0" w:rightChars="0"/>
-        <w:jc w:val="both"/>
-        <w:textAlignment w:val="auto"/>
-        <w:outlineLvl w:val="9"/>
-        <w:rPr>
-          <w:rFonts w:hint="eastAsia"/>
-          <w:sz w:val="24"/>
-          <w:szCs w:val="24"/>
-          <w:lang w:val="en-US" w:eastAsia="zh-CN"/>
-        </w:rPr>
-      </w:pPr>
-      <w:r>
-        <w:rPr>
-          <w:rFonts w:hint="eastAsia"/>
-          <w:sz w:val="24"/>
-          <w:szCs w:val="24"/>
-          <w:lang w:val="en-US" w:eastAsia="zh-CN"/>
-        </w:rPr>
-        <w:t>3. 请求参数示例</w:t>
-      </w:r>
-    </w:p>
-    <w:p>
-      <w:pPr>
-        <w:pStyle w:val="8"/>
-        <w:rPr>
-          <w:rFonts w:hint="eastAsia"/>
-          <w:i w:val="0"/>
-          <w:iCs w:val="0"/>
-          <w:sz w:val="24"/>
-          <w:szCs w:val="24"/>
-          <w:lang w:val="en-US" w:eastAsia="zh-CN"/>
-        </w:rPr>
-      </w:pPr>
-      <w:r>
-        <w:rPr>
-          <w:rFonts w:hint="eastAsia"/>
-          <w:i w:val="0"/>
-          <w:iCs w:val="0"/>
-          <w:sz w:val="24"/>
-          <w:szCs w:val="24"/>
-          <w:lang w:val="en-US" w:eastAsia="zh-CN"/>
-        </w:rPr>
-        <w:t>{</w:t>
-      </w:r>
-    </w:p>
-    <w:p>
-      <w:pPr>
-        <w:pStyle w:val="8"/>
-        <w:rPr>
-          <w:rFonts w:hint="eastAsia"/>
-          <w:i w:val="0"/>
-          <w:iCs w:val="0"/>
-          <w:sz w:val="24"/>
-          <w:szCs w:val="24"/>
-          <w:lang w:val="en-US" w:eastAsia="zh-CN"/>
-        </w:rPr>
-      </w:pPr>
-      <w:r>
-        <w:rPr>
-          <w:rFonts w:hint="eastAsia"/>
-          <w:i w:val="0"/>
-          <w:iCs w:val="0"/>
-          <w:sz w:val="24"/>
-          <w:szCs w:val="24"/>
-          <w:lang w:val="en-US" w:eastAsia="zh-CN"/>
-        </w:rPr>
-        <w:t xml:space="preserve">    </w:t>
-      </w:r>
-      <w:r>
-        <w:rPr>
-          <w:rFonts w:hint="default"/>
-          <w:i w:val="0"/>
-          <w:iCs w:val="0"/>
-          <w:sz w:val="24"/>
-          <w:szCs w:val="24"/>
-          <w:lang w:val="en-US" w:eastAsia="zh-CN"/>
-        </w:rPr>
-        <w:t>“</w:t>
-      </w:r>
-      <w:r>
-        <w:rPr>
-          <w:rFonts w:hint="eastAsia"/>
-          <w:i w:val="0"/>
-          <w:iCs w:val="0"/>
-          <w:kern w:val="2"/>
-          <w:sz w:val="24"/>
-          <w:szCs w:val="24"/>
-          <w:lang w:val="en-US" w:eastAsia="zh-CN" w:bidi="ar-SA"/>
-        </w:rPr>
-        <w:t>userId</w:t>
-      </w:r>
-      <w:r>
-        <w:rPr>
-          <w:rFonts w:hint="default"/>
-          <w:i w:val="0"/>
-          <w:iCs w:val="0"/>
-          <w:sz w:val="24"/>
-          <w:szCs w:val="24"/>
-          <w:lang w:val="en-US" w:eastAsia="zh-CN"/>
-        </w:rPr>
-        <w:t>”</w:t>
-      </w:r>
-      <w:r>
-        <w:rPr>
-          <w:rFonts w:hint="eastAsia"/>
-          <w:i w:val="0"/>
-          <w:iCs w:val="0"/>
-          <w:sz w:val="24"/>
-          <w:szCs w:val="24"/>
-          <w:lang w:val="en-US" w:eastAsia="zh-CN"/>
-        </w:rPr>
-        <w:t>:1</w:t>
-      </w:r>
-    </w:p>
-    <w:p>
-      <w:pPr>
-        <w:pStyle w:val="8"/>
-        <w:rPr>
-          <w:rFonts w:hint="eastAsia" w:eastAsia="宋体"/>
-          <w:i w:val="0"/>
-          <w:iCs w:val="0"/>
-          <w:kern w:val="2"/>
-          <w:sz w:val="24"/>
-          <w:szCs w:val="24"/>
-          <w:lang w:val="en-US" w:eastAsia="zh-CN" w:bidi="ar-SA"/>
-        </w:rPr>
-      </w:pPr>
-      <w:r>
-        <w:rPr>
-          <w:rFonts w:hint="eastAsia"/>
-          <w:i w:val="0"/>
-          <w:iCs w:val="0"/>
-          <w:sz w:val="24"/>
-          <w:szCs w:val="24"/>
-          <w:lang w:val="en-US" w:eastAsia="zh-CN"/>
-        </w:rPr>
-        <w:t>}</w:t>
-      </w:r>
-    </w:p>
-    <w:p>
-      <w:pPr>
-        <w:pStyle w:val="8"/>
-        <w:rPr>
-          <w:rFonts w:hint="eastAsia" w:eastAsia="宋体"/>
-          <w:i w:val="0"/>
-          <w:iCs w:val="0"/>
-          <w:kern w:val="2"/>
-          <w:sz w:val="24"/>
-          <w:szCs w:val="24"/>
-          <w:lang w:val="en-US" w:eastAsia="zh-CN" w:bidi="ar-SA"/>
-        </w:rPr>
-      </w:pPr>
-    </w:p>
-    <w:p>
-      <w:pPr>
-        <w:pStyle w:val="8"/>
-        <w:ind w:left="0" w:leftChars="0" w:firstLine="0" w:firstLineChars="0"/>
-        <w:rPr>
-          <w:rFonts w:hint="eastAsia"/>
-          <w:i w:val="0"/>
-          <w:iCs w:val="0"/>
-          <w:kern w:val="2"/>
-          <w:sz w:val="24"/>
-          <w:szCs w:val="24"/>
-          <w:lang w:val="en-US" w:eastAsia="zh-CN" w:bidi="ar-SA"/>
-        </w:rPr>
-      </w:pPr>
-      <w:r>
-        <w:rPr>
-          <w:rFonts w:hint="eastAsia"/>
-          <w:i w:val="0"/>
-          <w:iCs w:val="0"/>
-          <w:kern w:val="2"/>
-          <w:sz w:val="24"/>
-          <w:szCs w:val="24"/>
-          <w:lang w:val="en-US" w:eastAsia="zh-CN" w:bidi="ar-SA"/>
-        </w:rPr>
-        <w:t xml:space="preserve">   4. 返回状态码说明</w:t>
-      </w:r>
-    </w:p>
-    <w:tbl>
-      <w:tblPr>
-        <w:tblStyle w:val="13"/>
-        <w:tblW w:w="7572" w:type="dxa"/>
-        <w:tblInd w:w="948" w:type="dxa"/>
-        <w:tblBorders>
-          <w:top w:val="single" w:color="auto" w:sz="4" w:space="0"/>
-          <w:left w:val="single" w:color="auto" w:sz="4" w:space="0"/>
-          <w:bottom w:val="single" w:color="auto" w:sz="4" w:space="0"/>
-          <w:right w:val="single" w:color="auto" w:sz="4" w:space="0"/>
-          <w:insideH w:val="single" w:color="auto" w:sz="4" w:space="0"/>
-          <w:insideV w:val="single" w:color="auto" w:sz="4" w:space="0"/>
-        </w:tblBorders>
-        <w:tblLayout w:type="fixed"/>
-        <w:tblCellMar>
-          <w:top w:w="0" w:type="dxa"/>
-          <w:left w:w="108" w:type="dxa"/>
-          <w:bottom w:w="0" w:type="dxa"/>
-          <w:right w:w="108" w:type="dxa"/>
-        </w:tblCellMar>
-      </w:tblPr>
-      <w:tblGrid>
-        <w:gridCol w:w="1764"/>
-        <w:gridCol w:w="2657"/>
-        <w:gridCol w:w="3151"/>
-      </w:tblGrid>
-      <w:tr>
-        <w:tblPrEx>
-          <w:tblBorders>
-            <w:top w:val="single" w:color="auto" w:sz="4" w:space="0"/>
-            <w:left w:val="single" w:color="auto" w:sz="4" w:space="0"/>
-            <w:bottom w:val="single" w:color="auto" w:sz="4" w:space="0"/>
-            <w:right w:val="single" w:color="auto" w:sz="4" w:space="0"/>
-            <w:insideH w:val="single" w:color="auto" w:sz="4" w:space="0"/>
-            <w:insideV w:val="single" w:color="auto" w:sz="4" w:space="0"/>
-          </w:tblBorders>
-          <w:tblLayout w:type="fixed"/>
-          <w:tblCellMar>
-            <w:top w:w="0" w:type="dxa"/>
-            <w:left w:w="108" w:type="dxa"/>
-            <w:bottom w:w="0" w:type="dxa"/>
-            <w:right w:w="108" w:type="dxa"/>
-          </w:tblCellMar>
-        </w:tblPrEx>
-        <w:trPr>
-          <w:trHeight w:val="90" w:hRule="atLeast"/>
-        </w:trPr>
-        <w:tc>
-          <w:tcPr>
-            <w:tcW w:w="1764" w:type="dxa"/>
-            <w:shd w:val="clear" w:color="auto" w:fill="E7E6E6" w:themeFill="background2"/>
-          </w:tcPr>
-          <w:p>
-            <w:pPr>
-              <w:pStyle w:val="8"/>
-              <w:rPr>
-                <w:rFonts w:hint="eastAsia" w:eastAsia="宋体"/>
-                <w:b/>
-                <w:bCs/>
-                <w:i w:val="0"/>
-                <w:iCs w:val="0"/>
-                <w:kern w:val="2"/>
-                <w:sz w:val="24"/>
-                <w:szCs w:val="24"/>
-                <w:lang w:val="en-US" w:eastAsia="zh-CN" w:bidi="ar-SA"/>
-              </w:rPr>
-            </w:pPr>
-            <w:r>
-              <w:rPr>
-                <w:rFonts w:hint="eastAsia"/>
-                <w:b/>
-                <w:bCs/>
-                <w:i w:val="0"/>
-                <w:iCs w:val="0"/>
-                <w:kern w:val="2"/>
-                <w:sz w:val="24"/>
-                <w:szCs w:val="24"/>
-                <w:lang w:val="en-US" w:eastAsia="zh-CN" w:bidi="ar-SA"/>
-              </w:rPr>
-              <w:t>状态码</w:t>
-            </w:r>
-          </w:p>
-        </w:tc>
-        <w:tc>
-          <w:tcPr>
-            <w:tcW w:w="2657" w:type="dxa"/>
-            <w:shd w:val="clear" w:color="auto" w:fill="E7E6E6" w:themeFill="background2"/>
-            <w:vAlign w:val="top"/>
-          </w:tcPr>
-          <w:p>
-            <w:pPr>
-              <w:pStyle w:val="8"/>
-              <w:ind w:firstLine="495" w:firstLineChars="0"/>
-              <w:rPr>
-                <w:rFonts w:hint="eastAsia" w:eastAsia="宋体"/>
-                <w:lang w:eastAsia="zh-CN"/>
-              </w:rPr>
-            </w:pPr>
-            <w:r>
-              <w:rPr>
-                <w:rFonts w:hint="eastAsia"/>
-                <w:b/>
-                <w:bCs/>
-                <w:i w:val="0"/>
-                <w:iCs w:val="0"/>
-                <w:kern w:val="2"/>
-                <w:sz w:val="24"/>
-                <w:szCs w:val="24"/>
-                <w:lang w:val="en-US" w:eastAsia="zh-CN" w:bidi="ar-SA"/>
-              </w:rPr>
-              <w:t>结果</w:t>
-            </w:r>
-          </w:p>
-        </w:tc>
-        <w:tc>
-          <w:tcPr>
-            <w:tcW w:w="3151" w:type="dxa"/>
-            <w:shd w:val="clear" w:color="auto" w:fill="E7E6E6" w:themeFill="background2"/>
-          </w:tcPr>
-          <w:p>
-            <w:pPr>
-              <w:pStyle w:val="8"/>
-              <w:rPr>
-                <w:rFonts w:hint="eastAsia" w:eastAsia="宋体"/>
-                <w:b/>
-                <w:bCs/>
-                <w:i w:val="0"/>
-                <w:iCs w:val="0"/>
-                <w:kern w:val="2"/>
-                <w:sz w:val="24"/>
-                <w:szCs w:val="24"/>
-                <w:lang w:val="en-US" w:eastAsia="zh-CN" w:bidi="ar-SA"/>
-              </w:rPr>
-            </w:pPr>
-            <w:r>
-              <w:rPr>
-                <w:rFonts w:hint="eastAsia"/>
-                <w:b/>
-                <w:bCs/>
-                <w:i w:val="0"/>
-                <w:iCs w:val="0"/>
-                <w:kern w:val="2"/>
-                <w:sz w:val="24"/>
-                <w:szCs w:val="24"/>
-                <w:lang w:val="en-US" w:eastAsia="zh-CN" w:bidi="ar-SA"/>
-              </w:rPr>
-              <w:t>描述</w:t>
-            </w:r>
-          </w:p>
-        </w:tc>
-      </w:tr>
-      <w:tr>
-        <w:tblPrEx>
-          <w:tblBorders>
-            <w:top w:val="single" w:color="auto" w:sz="4" w:space="0"/>
-            <w:left w:val="single" w:color="auto" w:sz="4" w:space="0"/>
-            <w:bottom w:val="single" w:color="auto" w:sz="4" w:space="0"/>
-            <w:right w:val="single" w:color="auto" w:sz="4" w:space="0"/>
-            <w:insideH w:val="single" w:color="auto" w:sz="4" w:space="0"/>
-            <w:insideV w:val="single" w:color="auto" w:sz="4" w:space="0"/>
-          </w:tblBorders>
-          <w:tblLayout w:type="fixed"/>
-          <w:tblCellMar>
-            <w:top w:w="0" w:type="dxa"/>
-            <w:left w:w="108" w:type="dxa"/>
-            <w:bottom w:w="0" w:type="dxa"/>
-            <w:right w:w="108" w:type="dxa"/>
-          </w:tblCellMar>
-        </w:tblPrEx>
-        <w:tc>
-          <w:tcPr>
-            <w:tcW w:w="1764" w:type="dxa"/>
-          </w:tcPr>
-          <w:p>
-            <w:pPr>
-              <w:pStyle w:val="8"/>
-              <w:rPr>
-                <w:rFonts w:hint="eastAsia" w:eastAsia="宋体"/>
-                <w:i w:val="0"/>
-                <w:iCs w:val="0"/>
-                <w:kern w:val="2"/>
-                <w:sz w:val="24"/>
-                <w:szCs w:val="24"/>
-                <w:lang w:val="en-US" w:eastAsia="zh-CN" w:bidi="ar-SA"/>
-              </w:rPr>
-            </w:pPr>
-            <w:r>
-              <w:rPr>
-                <w:rFonts w:hint="eastAsia"/>
-                <w:i w:val="0"/>
-                <w:iCs w:val="0"/>
-                <w:kern w:val="2"/>
-                <w:sz w:val="24"/>
-                <w:szCs w:val="24"/>
-                <w:lang w:val="en-US" w:eastAsia="zh-CN" w:bidi="ar-SA"/>
-              </w:rPr>
-              <w:t>200</w:t>
-            </w:r>
-          </w:p>
-        </w:tc>
-        <w:tc>
-          <w:tcPr>
-            <w:tcW w:w="2657" w:type="dxa"/>
-            <w:vAlign w:val="top"/>
-          </w:tcPr>
-          <w:p>
-            <w:pPr>
-              <w:pStyle w:val="8"/>
-              <w:ind w:left="0" w:leftChars="0" w:firstLine="0" w:firstLineChars="0"/>
-              <w:rPr>
-                <w:rFonts w:hint="eastAsia" w:eastAsia="宋体"/>
-                <w:i w:val="0"/>
-                <w:iCs w:val="0"/>
-                <w:lang w:eastAsia="zh-CN"/>
-              </w:rPr>
-            </w:pPr>
-            <w:r>
-              <w:rPr>
-                <w:rFonts w:hint="eastAsia"/>
-                <w:i w:val="0"/>
-                <w:iCs w:val="0"/>
-                <w:lang w:eastAsia="zh-CN"/>
-              </w:rPr>
-              <w:t>“</w:t>
-            </w:r>
-            <w:r>
-              <w:rPr>
-                <w:rFonts w:hint="eastAsia"/>
-                <w:i w:val="0"/>
-                <w:iCs w:val="0"/>
-                <w:lang w:val="en-US" w:eastAsia="zh-CN"/>
-              </w:rPr>
-              <w:t>OK</w:t>
-            </w:r>
-            <w:r>
-              <w:rPr>
-                <w:rFonts w:hint="eastAsia"/>
-                <w:i w:val="0"/>
-                <w:iCs w:val="0"/>
-                <w:lang w:eastAsia="zh-CN"/>
-              </w:rPr>
-              <w:t>”</w:t>
-            </w:r>
-          </w:p>
-        </w:tc>
-        <w:tc>
-          <w:tcPr>
-            <w:tcW w:w="3151" w:type="dxa"/>
-          </w:tcPr>
-          <w:p>
-            <w:pPr>
-              <w:pStyle w:val="8"/>
-              <w:rPr>
-                <w:rFonts w:hint="eastAsia" w:eastAsia="宋体"/>
-                <w:i w:val="0"/>
-                <w:iCs w:val="0"/>
-                <w:kern w:val="2"/>
-                <w:sz w:val="24"/>
-                <w:szCs w:val="24"/>
-                <w:lang w:val="en-US" w:eastAsia="zh-CN" w:bidi="ar-SA"/>
-              </w:rPr>
-            </w:pPr>
-            <w:r>
-              <w:rPr>
-                <w:rFonts w:hint="eastAsia"/>
-                <w:i w:val="0"/>
-                <w:iCs w:val="0"/>
-                <w:kern w:val="2"/>
-                <w:sz w:val="24"/>
-                <w:szCs w:val="24"/>
-                <w:lang w:val="en-US" w:eastAsia="zh-CN" w:bidi="ar-SA"/>
-              </w:rPr>
-              <w:t>取消订餐成功</w:t>
-            </w:r>
-          </w:p>
-        </w:tc>
-      </w:tr>
-      <w:tr>
-        <w:tblPrEx>
-          <w:tblBorders>
-            <w:top w:val="single" w:color="auto" w:sz="4" w:space="0"/>
-            <w:left w:val="single" w:color="auto" w:sz="4" w:space="0"/>
-            <w:bottom w:val="single" w:color="auto" w:sz="4" w:space="0"/>
-            <w:right w:val="single" w:color="auto" w:sz="4" w:space="0"/>
-            <w:insideH w:val="single" w:color="auto" w:sz="4" w:space="0"/>
-            <w:insideV w:val="single" w:color="auto" w:sz="4" w:space="0"/>
-          </w:tblBorders>
-          <w:tblLayout w:type="fixed"/>
-          <w:tblCellMar>
-            <w:top w:w="0" w:type="dxa"/>
-            <w:left w:w="108" w:type="dxa"/>
-            <w:bottom w:w="0" w:type="dxa"/>
-            <w:right w:w="108" w:type="dxa"/>
-          </w:tblCellMar>
-        </w:tblPrEx>
-        <w:tc>
-          <w:tcPr>
-            <w:tcW w:w="1764" w:type="dxa"/>
-          </w:tcPr>
-          <w:p>
-            <w:pPr>
-              <w:pStyle w:val="8"/>
-              <w:rPr>
-                <w:rFonts w:hint="eastAsia"/>
-                <w:i w:val="0"/>
-                <w:iCs w:val="0"/>
-                <w:kern w:val="2"/>
-                <w:sz w:val="24"/>
-                <w:szCs w:val="24"/>
-                <w:lang w:val="en-US" w:eastAsia="zh-CN" w:bidi="ar-SA"/>
-              </w:rPr>
-            </w:pPr>
-            <w:r>
-              <w:rPr>
-                <w:rFonts w:hint="eastAsia"/>
-                <w:i w:val="0"/>
-                <w:iCs w:val="0"/>
-                <w:kern w:val="2"/>
-                <w:sz w:val="24"/>
-                <w:szCs w:val="24"/>
-                <w:lang w:val="en-US" w:eastAsia="zh-CN" w:bidi="ar-SA"/>
-              </w:rPr>
-              <w:t>500</w:t>
-            </w:r>
-          </w:p>
-        </w:tc>
-        <w:tc>
-          <w:tcPr>
-            <w:tcW w:w="2657" w:type="dxa"/>
-            <w:vAlign w:val="top"/>
-          </w:tcPr>
-          <w:p>
-            <w:pPr>
-              <w:pStyle w:val="8"/>
-              <w:ind w:left="0" w:leftChars="0" w:firstLine="0" w:firstLineChars="0"/>
-              <w:rPr>
-                <w:rFonts w:hint="eastAsia"/>
-                <w:i w:val="0"/>
-                <w:iCs w:val="0"/>
-                <w:lang w:eastAsia="zh-CN"/>
-              </w:rPr>
-            </w:pPr>
-            <w:r>
-              <w:rPr>
-                <w:rFonts w:hint="eastAsia"/>
-                <w:i w:val="0"/>
-                <w:iCs w:val="0"/>
-                <w:lang w:eastAsia="zh-CN"/>
-              </w:rPr>
-              <w:t>“系统繁忙”</w:t>
-            </w:r>
-          </w:p>
-        </w:tc>
-        <w:tc>
-          <w:tcPr>
-            <w:tcW w:w="3151" w:type="dxa"/>
-          </w:tcPr>
-          <w:p>
-            <w:pPr>
-              <w:pStyle w:val="8"/>
-              <w:rPr>
-                <w:rFonts w:hint="eastAsia"/>
-                <w:i w:val="0"/>
-                <w:iCs w:val="0"/>
-                <w:kern w:val="2"/>
-                <w:sz w:val="24"/>
-                <w:szCs w:val="24"/>
-                <w:lang w:val="en-US" w:eastAsia="zh-CN" w:bidi="ar-SA"/>
-              </w:rPr>
-            </w:pPr>
-            <w:r>
-              <w:rPr>
-                <w:rFonts w:hint="eastAsia"/>
-                <w:i w:val="0"/>
-                <w:iCs w:val="0"/>
-                <w:kern w:val="2"/>
-                <w:sz w:val="24"/>
-                <w:szCs w:val="24"/>
-                <w:lang w:val="en-US" w:eastAsia="zh-CN" w:bidi="ar-SA"/>
-              </w:rPr>
-              <w:t>取消订餐失败</w:t>
-            </w:r>
-          </w:p>
-        </w:tc>
-      </w:tr>
-      <w:tr>
-        <w:tblPrEx>
-          <w:tblBorders>
-            <w:top w:val="single" w:color="auto" w:sz="4" w:space="0"/>
-            <w:left w:val="single" w:color="auto" w:sz="4" w:space="0"/>
-            <w:bottom w:val="single" w:color="auto" w:sz="4" w:space="0"/>
-            <w:right w:val="single" w:color="auto" w:sz="4" w:space="0"/>
-            <w:insideH w:val="single" w:color="auto" w:sz="4" w:space="0"/>
-            <w:insideV w:val="single" w:color="auto" w:sz="4" w:space="0"/>
-          </w:tblBorders>
-          <w:tblLayout w:type="fixed"/>
-          <w:tblCellMar>
-            <w:top w:w="0" w:type="dxa"/>
-            <w:left w:w="108" w:type="dxa"/>
-            <w:bottom w:w="0" w:type="dxa"/>
-            <w:right w:w="108" w:type="dxa"/>
-          </w:tblCellMar>
-        </w:tblPrEx>
-        <w:tc>
-          <w:tcPr>
-            <w:tcW w:w="1764" w:type="dxa"/>
-          </w:tcPr>
-          <w:p>
-            <w:pPr>
-              <w:pStyle w:val="8"/>
-              <w:rPr>
-                <w:rFonts w:hint="eastAsia"/>
-                <w:i w:val="0"/>
-                <w:iCs w:val="0"/>
-                <w:kern w:val="2"/>
-                <w:sz w:val="24"/>
-                <w:szCs w:val="24"/>
-                <w:lang w:val="en-US" w:eastAsia="zh-CN" w:bidi="ar-SA"/>
-              </w:rPr>
-            </w:pPr>
-            <w:r>
-              <w:rPr>
-                <w:rFonts w:hint="eastAsia"/>
-                <w:i w:val="0"/>
-                <w:iCs w:val="0"/>
-                <w:kern w:val="2"/>
-                <w:sz w:val="24"/>
-                <w:szCs w:val="24"/>
-                <w:lang w:val="en-US" w:eastAsia="zh-CN" w:bidi="ar-SA"/>
-              </w:rPr>
-              <w:t>404</w:t>
-            </w:r>
-          </w:p>
-        </w:tc>
-        <w:tc>
-          <w:tcPr>
-            <w:tcW w:w="2657" w:type="dxa"/>
-            <w:vAlign w:val="top"/>
-          </w:tcPr>
-          <w:p>
-            <w:pPr>
-              <w:pStyle w:val="8"/>
-              <w:ind w:left="0" w:leftChars="0" w:firstLine="0" w:firstLineChars="0"/>
-              <w:rPr>
-                <w:rFonts w:hint="eastAsia"/>
-                <w:i w:val="0"/>
-                <w:iCs w:val="0"/>
-                <w:lang w:eastAsia="zh-CN"/>
-              </w:rPr>
-            </w:pPr>
-            <w:r>
-              <w:rPr>
-                <w:rFonts w:hint="eastAsia"/>
-                <w:i w:val="0"/>
-                <w:iCs w:val="0"/>
-                <w:lang w:eastAsia="zh-CN"/>
-              </w:rPr>
-              <w:t>“已超过取消订餐时间”</w:t>
-            </w:r>
-          </w:p>
-        </w:tc>
-        <w:tc>
-          <w:tcPr>
-            <w:tcW w:w="3151" w:type="dxa"/>
-          </w:tcPr>
-          <w:p>
-            <w:pPr>
-              <w:pStyle w:val="8"/>
-              <w:rPr>
-                <w:rFonts w:hint="eastAsia"/>
-                <w:i w:val="0"/>
-                <w:iCs w:val="0"/>
-                <w:kern w:val="2"/>
-                <w:sz w:val="24"/>
-                <w:szCs w:val="24"/>
-                <w:lang w:val="en-US" w:eastAsia="zh-CN" w:bidi="ar-SA"/>
-              </w:rPr>
-            </w:pPr>
-            <w:r>
-              <w:rPr>
-                <w:rFonts w:hint="eastAsia"/>
-                <w:i w:val="0"/>
-                <w:iCs w:val="0"/>
-                <w:kern w:val="2"/>
-                <w:sz w:val="24"/>
-                <w:szCs w:val="24"/>
-                <w:lang w:val="en-US" w:eastAsia="zh-CN" w:bidi="ar-SA"/>
-              </w:rPr>
-              <w:t>取消订餐失败</w:t>
-            </w:r>
-          </w:p>
-        </w:tc>
-      </w:tr>
-    </w:tbl>
-    <w:p>
-      <w:pPr>
-        <w:pStyle w:val="5"/>
-        <w:rPr>
-          <w:rFonts w:hint="eastAsia"/>
-          <w:lang w:val="en-US" w:eastAsia="zh-CN"/>
-        </w:rPr>
-      </w:pPr>
-      <w:bookmarkStart w:id="29" w:name="_Toc16676"/>
-      <w:r>
-        <w:rPr>
-          <w:rFonts w:hint="eastAsia"/>
-          <w:lang w:val="en-US" w:eastAsia="zh-CN"/>
-        </w:rPr>
-        <w:t>2.2.3 产生打扫人员</w:t>
-      </w:r>
-      <w:bookmarkEnd w:id="29"/>
-    </w:p>
-    <w:p>
-      <w:pPr>
-        <w:keepNext w:val="0"/>
-        <w:keepLines w:val="0"/>
-        <w:pageBreakBefore w:val="0"/>
-        <w:widowControl w:val="0"/>
-        <w:numPr>
-          <w:ilvl w:val="0"/>
-          <w:numId w:val="0"/>
-        </w:numPr>
-        <w:kinsoku/>
-        <w:wordWrap/>
-        <w:overflowPunct/>
-        <w:topLinePunct w:val="0"/>
-        <w:autoSpaceDE/>
-        <w:autoSpaceDN/>
-        <w:bidi w:val="0"/>
-        <w:adjustRightInd/>
-        <w:snapToGrid/>
-        <w:spacing w:line="336" w:lineRule="auto"/>
-        <w:ind w:left="420" w:leftChars="0" w:right="0" w:rightChars="0"/>
-        <w:jc w:val="both"/>
-        <w:textAlignment w:val="auto"/>
-        <w:outlineLvl w:val="9"/>
-        <w:rPr>
-          <w:rFonts w:hint="eastAsia"/>
-          <w:sz w:val="24"/>
-          <w:szCs w:val="24"/>
-          <w:lang w:val="en-US" w:eastAsia="zh-CN"/>
-        </w:rPr>
-      </w:pPr>
-      <w:r>
-        <w:rPr>
-          <w:rFonts w:hint="eastAsia"/>
-          <w:sz w:val="24"/>
-          <w:szCs w:val="24"/>
-          <w:lang w:val="en-US" w:eastAsia="zh-CN"/>
-        </w:rPr>
-        <w:t>1. 请求API</w:t>
-      </w:r>
-    </w:p>
-    <w:p>
-      <w:pPr>
-        <w:keepNext w:val="0"/>
-        <w:keepLines w:val="0"/>
-        <w:pageBreakBefore w:val="0"/>
-        <w:widowControl w:val="0"/>
-        <w:numPr>
-          <w:ilvl w:val="0"/>
-          <w:numId w:val="0"/>
-        </w:numPr>
-        <w:kinsoku/>
-        <w:wordWrap/>
-        <w:overflowPunct/>
-        <w:topLinePunct w:val="0"/>
-        <w:autoSpaceDE/>
-        <w:autoSpaceDN/>
-        <w:bidi w:val="0"/>
-        <w:adjustRightInd/>
-        <w:snapToGrid/>
-        <w:spacing w:line="336" w:lineRule="auto"/>
-        <w:ind w:right="0" w:rightChars="0" w:firstLine="720" w:firstLineChars="300"/>
-        <w:jc w:val="both"/>
-        <w:textAlignment w:val="auto"/>
-        <w:outlineLvl w:val="9"/>
-        <w:rPr>
-          <w:rFonts w:hint="eastAsia"/>
-          <w:sz w:val="24"/>
-          <w:szCs w:val="24"/>
-          <w:lang w:val="en-US" w:eastAsia="zh-CN"/>
-        </w:rPr>
-      </w:pPr>
-      <w:r>
-        <w:rPr>
-          <w:rFonts w:hint="eastAsia"/>
-          <w:i w:val="0"/>
-          <w:iCs w:val="0"/>
-          <w:sz w:val="24"/>
-          <w:szCs w:val="24"/>
-          <w:lang w:val="en-US" w:eastAsia="zh-CN"/>
-        </w:rPr>
-        <w:t>http://192.168.2.251:8080/api/Order/</w:t>
-      </w:r>
-      <w:r>
-        <w:rPr>
-          <w:rFonts w:hint="eastAsia"/>
-          <w:sz w:val="24"/>
-          <w:szCs w:val="24"/>
-          <w:lang w:val="en-US" w:eastAsia="zh-CN"/>
-        </w:rPr>
-        <w:t>ProduceSweep</w:t>
-      </w:r>
-    </w:p>
-    <w:p>
-      <w:pPr>
-        <w:keepNext w:val="0"/>
-        <w:keepLines w:val="0"/>
-        <w:pageBreakBefore w:val="0"/>
-        <w:widowControl w:val="0"/>
-        <w:numPr>
-          <w:ilvl w:val="0"/>
-          <w:numId w:val="0"/>
-        </w:numPr>
-        <w:kinsoku/>
-        <w:wordWrap/>
-        <w:overflowPunct/>
-        <w:topLinePunct w:val="0"/>
-        <w:autoSpaceDE/>
-        <w:autoSpaceDN/>
-        <w:bidi w:val="0"/>
-        <w:adjustRightInd/>
-        <w:snapToGrid/>
-        <w:spacing w:line="336" w:lineRule="auto"/>
-        <w:ind w:left="420" w:leftChars="0" w:right="0" w:rightChars="0"/>
-        <w:jc w:val="both"/>
-        <w:textAlignment w:val="auto"/>
-        <w:outlineLvl w:val="9"/>
-        <w:rPr>
-          <w:rFonts w:hint="eastAsia"/>
-          <w:vertAlign w:val="baseline"/>
-          <w:lang w:val="en-US" w:eastAsia="zh-CN"/>
-        </w:rPr>
-      </w:pPr>
-      <w:r>
-        <w:rPr>
-          <w:rFonts w:hint="eastAsia"/>
-          <w:sz w:val="24"/>
-          <w:szCs w:val="24"/>
-          <w:lang w:val="en-US" w:eastAsia="zh-CN"/>
-        </w:rPr>
-        <w:t>2. 请求参数描述</w:t>
-      </w:r>
-    </w:p>
-    <w:p>
-      <w:pPr>
-        <w:pStyle w:val="8"/>
-        <w:ind w:left="0" w:leftChars="0" w:firstLine="0" w:firstLineChars="0"/>
-        <w:rPr>
-          <w:rFonts w:hint="eastAsia"/>
-          <w:lang w:val="en-US" w:eastAsia="zh-CN"/>
-        </w:rPr>
-      </w:pPr>
-      <w:r>
-        <w:rPr>
-          <w:rFonts w:hint="eastAsia"/>
-          <w:lang w:val="en-US" w:eastAsia="zh-CN"/>
-        </w:rPr>
-        <w:t xml:space="preserve">      </w:t>
-      </w:r>
-      <w:r>
-        <w:rPr>
-          <w:rFonts w:hint="eastAsia"/>
-          <w:i w:val="0"/>
-          <w:iCs w:val="0"/>
-          <w:lang w:val="en-US" w:eastAsia="zh-CN"/>
-        </w:rPr>
-        <w:t xml:space="preserve"> 无</w:t>
-      </w:r>
-    </w:p>
-    <w:p>
-      <w:pPr>
-        <w:keepNext w:val="0"/>
-        <w:keepLines w:val="0"/>
-        <w:pageBreakBefore w:val="0"/>
-        <w:widowControl w:val="0"/>
-        <w:numPr>
-          <w:ilvl w:val="0"/>
-          <w:numId w:val="0"/>
-        </w:numPr>
-        <w:kinsoku/>
-        <w:wordWrap/>
-        <w:overflowPunct/>
-        <w:topLinePunct w:val="0"/>
-        <w:autoSpaceDE/>
-        <w:autoSpaceDN/>
-        <w:bidi w:val="0"/>
-        <w:adjustRightInd/>
-        <w:snapToGrid/>
-        <w:spacing w:line="336" w:lineRule="auto"/>
-        <w:ind w:left="420" w:leftChars="0" w:right="0" w:rightChars="0"/>
-        <w:jc w:val="both"/>
-        <w:textAlignment w:val="auto"/>
-        <w:outlineLvl w:val="9"/>
-        <w:rPr>
-          <w:rFonts w:hint="eastAsia"/>
-          <w:sz w:val="24"/>
-          <w:szCs w:val="24"/>
-          <w:lang w:val="en-US" w:eastAsia="zh-CN"/>
-        </w:rPr>
-      </w:pPr>
-      <w:r>
-        <w:rPr>
-          <w:rFonts w:hint="eastAsia"/>
-          <w:sz w:val="24"/>
-          <w:szCs w:val="24"/>
-          <w:lang w:val="en-US" w:eastAsia="zh-CN"/>
-        </w:rPr>
-        <w:t>3. 请求参数示例</w:t>
-      </w:r>
-    </w:p>
-    <w:p>
-      <w:pPr>
-        <w:pStyle w:val="8"/>
-        <w:rPr>
-          <w:rFonts w:hint="eastAsia" w:eastAsia="宋体"/>
-          <w:i w:val="0"/>
-          <w:iCs w:val="0"/>
-          <w:kern w:val="2"/>
-          <w:sz w:val="24"/>
-          <w:szCs w:val="24"/>
-          <w:lang w:val="en-US" w:eastAsia="zh-CN" w:bidi="ar-SA"/>
-        </w:rPr>
-      </w:pPr>
-      <w:r>
-        <w:rPr>
-          <w:rFonts w:hint="eastAsia"/>
-          <w:i w:val="0"/>
-          <w:iCs w:val="0"/>
-          <w:sz w:val="24"/>
-          <w:szCs w:val="24"/>
-          <w:lang w:val="en-US" w:eastAsia="zh-CN"/>
-        </w:rPr>
-        <w:t xml:space="preserve">  无</w:t>
-      </w:r>
-    </w:p>
-    <w:p>
-      <w:pPr>
-        <w:pStyle w:val="8"/>
-        <w:ind w:left="0" w:leftChars="0" w:firstLine="0" w:firstLineChars="0"/>
-        <w:rPr>
-          <w:rFonts w:hint="eastAsia"/>
-          <w:i w:val="0"/>
-          <w:iCs w:val="0"/>
-          <w:kern w:val="2"/>
-          <w:sz w:val="24"/>
-          <w:szCs w:val="24"/>
-          <w:lang w:val="en-US" w:eastAsia="zh-CN" w:bidi="ar-SA"/>
-        </w:rPr>
-      </w:pPr>
-      <w:r>
-        <w:rPr>
-          <w:rFonts w:hint="eastAsia"/>
-          <w:i w:val="0"/>
-          <w:iCs w:val="0"/>
-          <w:kern w:val="2"/>
-          <w:sz w:val="24"/>
-          <w:szCs w:val="24"/>
-          <w:lang w:val="en-US" w:eastAsia="zh-CN" w:bidi="ar-SA"/>
-        </w:rPr>
-        <w:t xml:space="preserve">   4. 返回状态码说明</w:t>
-      </w:r>
-    </w:p>
-    <w:tbl>
-      <w:tblPr>
-        <w:tblStyle w:val="13"/>
-        <w:tblW w:w="7572" w:type="dxa"/>
-        <w:tblInd w:w="948" w:type="dxa"/>
-        <w:tblBorders>
-          <w:top w:val="single" w:color="auto" w:sz="4" w:space="0"/>
-          <w:left w:val="single" w:color="auto" w:sz="4" w:space="0"/>
-          <w:bottom w:val="single" w:color="auto" w:sz="4" w:space="0"/>
-          <w:right w:val="single" w:color="auto" w:sz="4" w:space="0"/>
-          <w:insideH w:val="single" w:color="auto" w:sz="4" w:space="0"/>
-          <w:insideV w:val="single" w:color="auto" w:sz="4" w:space="0"/>
-        </w:tblBorders>
-        <w:tblLayout w:type="fixed"/>
-        <w:tblCellMar>
-          <w:top w:w="0" w:type="dxa"/>
-          <w:left w:w="108" w:type="dxa"/>
-          <w:bottom w:w="0" w:type="dxa"/>
-          <w:right w:w="108" w:type="dxa"/>
-        </w:tblCellMar>
-      </w:tblPr>
-      <w:tblGrid>
-        <w:gridCol w:w="1764"/>
-        <w:gridCol w:w="2657"/>
-        <w:gridCol w:w="3151"/>
-      </w:tblGrid>
-      <w:tr>
-        <w:tblPrEx>
-          <w:tblBorders>
-            <w:top w:val="single" w:color="auto" w:sz="4" w:space="0"/>
-            <w:left w:val="single" w:color="auto" w:sz="4" w:space="0"/>
-            <w:bottom w:val="single" w:color="auto" w:sz="4" w:space="0"/>
-            <w:right w:val="single" w:color="auto" w:sz="4" w:space="0"/>
-            <w:insideH w:val="single" w:color="auto" w:sz="4" w:space="0"/>
-            <w:insideV w:val="single" w:color="auto" w:sz="4" w:space="0"/>
-          </w:tblBorders>
-          <w:tblLayout w:type="fixed"/>
-          <w:tblCellMar>
-            <w:top w:w="0" w:type="dxa"/>
-            <w:left w:w="108" w:type="dxa"/>
-            <w:bottom w:w="0" w:type="dxa"/>
-            <w:right w:w="108" w:type="dxa"/>
-          </w:tblCellMar>
-        </w:tblPrEx>
-        <w:trPr>
-          <w:trHeight w:val="90" w:hRule="atLeast"/>
-        </w:trPr>
-        <w:tc>
-          <w:tcPr>
-            <w:tcW w:w="1764" w:type="dxa"/>
-            <w:shd w:val="clear" w:color="auto" w:fill="E7E6E6" w:themeFill="background2"/>
-          </w:tcPr>
-          <w:p>
-            <w:pPr>
-              <w:pStyle w:val="8"/>
-              <w:rPr>
-                <w:rFonts w:hint="eastAsia" w:eastAsia="宋体"/>
-                <w:b/>
-                <w:bCs/>
-                <w:i w:val="0"/>
-                <w:iCs w:val="0"/>
-                <w:kern w:val="2"/>
-                <w:sz w:val="24"/>
-                <w:szCs w:val="24"/>
-                <w:lang w:val="en-US" w:eastAsia="zh-CN" w:bidi="ar-SA"/>
-              </w:rPr>
-            </w:pPr>
-            <w:r>
-              <w:rPr>
-                <w:rFonts w:hint="eastAsia"/>
-                <w:b/>
-                <w:bCs/>
-                <w:i w:val="0"/>
-                <w:iCs w:val="0"/>
-                <w:kern w:val="2"/>
-                <w:sz w:val="24"/>
-                <w:szCs w:val="24"/>
-                <w:lang w:val="en-US" w:eastAsia="zh-CN" w:bidi="ar-SA"/>
-              </w:rPr>
-              <w:t>状态码</w:t>
-            </w:r>
-          </w:p>
-        </w:tc>
-        <w:tc>
-          <w:tcPr>
-            <w:tcW w:w="2657" w:type="dxa"/>
-            <w:shd w:val="clear" w:color="auto" w:fill="E7E6E6" w:themeFill="background2"/>
-            <w:vAlign w:val="top"/>
-          </w:tcPr>
-          <w:p>
-            <w:pPr>
-              <w:pStyle w:val="8"/>
-              <w:ind w:firstLine="495" w:firstLineChars="0"/>
-              <w:rPr>
-                <w:rFonts w:hint="eastAsia" w:eastAsia="宋体"/>
-                <w:lang w:eastAsia="zh-CN"/>
-              </w:rPr>
-            </w:pPr>
-            <w:r>
-              <w:rPr>
-                <w:rFonts w:hint="eastAsia"/>
-                <w:b/>
-                <w:bCs/>
-                <w:i w:val="0"/>
-                <w:iCs w:val="0"/>
-                <w:kern w:val="2"/>
-                <w:sz w:val="24"/>
-                <w:szCs w:val="24"/>
-                <w:lang w:val="en-US" w:eastAsia="zh-CN" w:bidi="ar-SA"/>
-              </w:rPr>
-              <w:t>结果</w:t>
-            </w:r>
-          </w:p>
-        </w:tc>
-        <w:tc>
-          <w:tcPr>
-            <w:tcW w:w="3151" w:type="dxa"/>
-            <w:shd w:val="clear" w:color="auto" w:fill="E7E6E6" w:themeFill="background2"/>
-          </w:tcPr>
-          <w:p>
-            <w:pPr>
-              <w:pStyle w:val="8"/>
-              <w:rPr>
-                <w:rFonts w:hint="eastAsia" w:eastAsia="宋体"/>
-                <w:b/>
-                <w:bCs/>
-                <w:i w:val="0"/>
-                <w:iCs w:val="0"/>
-                <w:kern w:val="2"/>
-                <w:sz w:val="24"/>
-                <w:szCs w:val="24"/>
-                <w:lang w:val="en-US" w:eastAsia="zh-CN" w:bidi="ar-SA"/>
-              </w:rPr>
-            </w:pPr>
-            <w:r>
-              <w:rPr>
-                <w:rFonts w:hint="eastAsia"/>
-                <w:b/>
-                <w:bCs/>
-                <w:i w:val="0"/>
-                <w:iCs w:val="0"/>
-                <w:kern w:val="2"/>
-                <w:sz w:val="24"/>
-                <w:szCs w:val="24"/>
-                <w:lang w:val="en-US" w:eastAsia="zh-CN" w:bidi="ar-SA"/>
-              </w:rPr>
-              <w:t>描述</w:t>
-            </w:r>
-          </w:p>
-        </w:tc>
-      </w:tr>
-      <w:tr>
-        <w:tblPrEx>
-          <w:tblBorders>
-            <w:top w:val="single" w:color="auto" w:sz="4" w:space="0"/>
-            <w:left w:val="single" w:color="auto" w:sz="4" w:space="0"/>
-            <w:bottom w:val="single" w:color="auto" w:sz="4" w:space="0"/>
-            <w:right w:val="single" w:color="auto" w:sz="4" w:space="0"/>
-            <w:insideH w:val="single" w:color="auto" w:sz="4" w:space="0"/>
-            <w:insideV w:val="single" w:color="auto" w:sz="4" w:space="0"/>
-          </w:tblBorders>
-          <w:tblLayout w:type="fixed"/>
-          <w:tblCellMar>
-            <w:top w:w="0" w:type="dxa"/>
-            <w:left w:w="108" w:type="dxa"/>
-            <w:bottom w:w="0" w:type="dxa"/>
-            <w:right w:w="108" w:type="dxa"/>
-          </w:tblCellMar>
-        </w:tblPrEx>
-        <w:tc>
-          <w:tcPr>
-            <w:tcW w:w="1764" w:type="dxa"/>
-          </w:tcPr>
-          <w:p>
-            <w:pPr>
-              <w:pStyle w:val="8"/>
-              <w:rPr>
-                <w:rFonts w:hint="eastAsia" w:eastAsia="宋体"/>
-                <w:i w:val="0"/>
-                <w:iCs w:val="0"/>
-                <w:kern w:val="2"/>
-                <w:sz w:val="24"/>
-                <w:szCs w:val="24"/>
-                <w:lang w:val="en-US" w:eastAsia="zh-CN" w:bidi="ar-SA"/>
-              </w:rPr>
-            </w:pPr>
-            <w:r>
-              <w:rPr>
-                <w:rFonts w:hint="eastAsia"/>
-                <w:i w:val="0"/>
-                <w:iCs w:val="0"/>
-                <w:kern w:val="2"/>
-                <w:sz w:val="24"/>
-                <w:szCs w:val="24"/>
-                <w:lang w:val="en-US" w:eastAsia="zh-CN" w:bidi="ar-SA"/>
-              </w:rPr>
-              <w:t>200</w:t>
-            </w:r>
-          </w:p>
-        </w:tc>
-        <w:tc>
-          <w:tcPr>
-            <w:tcW w:w="2657" w:type="dxa"/>
-            <w:vAlign w:val="top"/>
-          </w:tcPr>
-          <w:p>
-            <w:pPr>
-              <w:pStyle w:val="8"/>
-              <w:ind w:left="0" w:leftChars="0" w:firstLine="0" w:firstLineChars="0"/>
-              <w:rPr>
-                <w:rFonts w:hint="eastAsia" w:eastAsia="宋体"/>
-                <w:i w:val="0"/>
-                <w:iCs w:val="0"/>
-                <w:lang w:eastAsia="zh-CN"/>
-              </w:rPr>
-            </w:pPr>
-            <w:r>
-              <w:rPr>
-                <w:rFonts w:hint="eastAsia"/>
-                <w:i w:val="0"/>
-                <w:iCs w:val="0"/>
-                <w:lang w:eastAsia="zh-CN"/>
-              </w:rPr>
-              <w:t>“</w:t>
-            </w:r>
-            <w:r>
-              <w:rPr>
-                <w:rFonts w:hint="eastAsia"/>
-                <w:i w:val="0"/>
-                <w:iCs w:val="0"/>
-                <w:lang w:val="en-US" w:eastAsia="zh-CN"/>
-              </w:rPr>
-              <w:t>OK</w:t>
-            </w:r>
-            <w:r>
-              <w:rPr>
-                <w:rFonts w:hint="eastAsia"/>
-                <w:i w:val="0"/>
-                <w:iCs w:val="0"/>
-                <w:lang w:eastAsia="zh-CN"/>
-              </w:rPr>
-              <w:t>”</w:t>
-            </w:r>
-          </w:p>
-        </w:tc>
-        <w:tc>
-          <w:tcPr>
-            <w:tcW w:w="3151" w:type="dxa"/>
-          </w:tcPr>
-          <w:p>
-            <w:pPr>
-              <w:pStyle w:val="8"/>
-              <w:rPr>
-                <w:rFonts w:hint="eastAsia" w:eastAsia="宋体"/>
-                <w:i w:val="0"/>
-                <w:iCs w:val="0"/>
-                <w:kern w:val="2"/>
-                <w:sz w:val="24"/>
-                <w:szCs w:val="24"/>
-                <w:lang w:val="en-US" w:eastAsia="zh-CN" w:bidi="ar-SA"/>
-              </w:rPr>
-            </w:pPr>
-            <w:r>
-              <w:rPr>
-                <w:rFonts w:hint="eastAsia"/>
-                <w:i w:val="0"/>
-                <w:iCs w:val="0"/>
-                <w:kern w:val="2"/>
-                <w:sz w:val="24"/>
-                <w:szCs w:val="24"/>
-                <w:lang w:val="en-US" w:eastAsia="zh-CN" w:bidi="ar-SA"/>
-              </w:rPr>
-              <w:t>打扫人员产生成功</w:t>
-            </w:r>
-          </w:p>
-        </w:tc>
-      </w:tr>
-      <w:tr>
-        <w:tblPrEx>
-          <w:tblBorders>
-            <w:top w:val="single" w:color="auto" w:sz="4" w:space="0"/>
-            <w:left w:val="single" w:color="auto" w:sz="4" w:space="0"/>
-            <w:bottom w:val="single" w:color="auto" w:sz="4" w:space="0"/>
-            <w:right w:val="single" w:color="auto" w:sz="4" w:space="0"/>
-            <w:insideH w:val="single" w:color="auto" w:sz="4" w:space="0"/>
-            <w:insideV w:val="single" w:color="auto" w:sz="4" w:space="0"/>
-          </w:tblBorders>
-          <w:tblLayout w:type="fixed"/>
-          <w:tblCellMar>
-            <w:top w:w="0" w:type="dxa"/>
-            <w:left w:w="108" w:type="dxa"/>
-            <w:bottom w:w="0" w:type="dxa"/>
-            <w:right w:w="108" w:type="dxa"/>
-          </w:tblCellMar>
-        </w:tblPrEx>
-        <w:tc>
-          <w:tcPr>
-            <w:tcW w:w="1764" w:type="dxa"/>
-          </w:tcPr>
-          <w:p>
-            <w:pPr>
-              <w:pStyle w:val="8"/>
-              <w:rPr>
-                <w:rFonts w:hint="eastAsia"/>
-                <w:i w:val="0"/>
-                <w:iCs w:val="0"/>
-                <w:kern w:val="2"/>
-                <w:sz w:val="24"/>
-                <w:szCs w:val="24"/>
-                <w:lang w:val="en-US" w:eastAsia="zh-CN" w:bidi="ar-SA"/>
-              </w:rPr>
-            </w:pPr>
-            <w:r>
-              <w:rPr>
-                <w:rFonts w:hint="eastAsia"/>
-                <w:i w:val="0"/>
-                <w:iCs w:val="0"/>
-                <w:kern w:val="2"/>
-                <w:sz w:val="24"/>
-                <w:szCs w:val="24"/>
-                <w:lang w:val="en-US" w:eastAsia="zh-CN" w:bidi="ar-SA"/>
-              </w:rPr>
-              <w:t>500</w:t>
-            </w:r>
-          </w:p>
-        </w:tc>
-        <w:tc>
-          <w:tcPr>
-            <w:tcW w:w="2657" w:type="dxa"/>
-            <w:vAlign w:val="top"/>
-          </w:tcPr>
-          <w:p>
-            <w:pPr>
-              <w:pStyle w:val="8"/>
-              <w:ind w:left="0" w:leftChars="0" w:firstLine="0" w:firstLineChars="0"/>
-              <w:rPr>
-                <w:rFonts w:hint="eastAsia"/>
-                <w:i w:val="0"/>
-                <w:iCs w:val="0"/>
-                <w:lang w:eastAsia="zh-CN"/>
-              </w:rPr>
-            </w:pPr>
-            <w:r>
-              <w:rPr>
-                <w:rFonts w:hint="eastAsia"/>
-                <w:i w:val="0"/>
-                <w:iCs w:val="0"/>
-                <w:lang w:eastAsia="zh-CN"/>
-              </w:rPr>
-              <w:t>“系统繁忙”</w:t>
-            </w:r>
-          </w:p>
-        </w:tc>
-        <w:tc>
-          <w:tcPr>
-            <w:tcW w:w="3151" w:type="dxa"/>
-          </w:tcPr>
-          <w:p>
-            <w:pPr>
-              <w:pStyle w:val="8"/>
-              <w:rPr>
-                <w:rFonts w:hint="eastAsia"/>
-                <w:i w:val="0"/>
-                <w:iCs w:val="0"/>
-                <w:kern w:val="2"/>
-                <w:sz w:val="24"/>
-                <w:szCs w:val="24"/>
-                <w:lang w:val="en-US" w:eastAsia="zh-CN" w:bidi="ar-SA"/>
-              </w:rPr>
-            </w:pPr>
-            <w:r>
-              <w:rPr>
-                <w:rFonts w:hint="eastAsia"/>
-                <w:i w:val="0"/>
-                <w:iCs w:val="0"/>
-                <w:kern w:val="2"/>
-                <w:sz w:val="24"/>
-                <w:szCs w:val="24"/>
-                <w:lang w:val="en-US" w:eastAsia="zh-CN" w:bidi="ar-SA"/>
-              </w:rPr>
-              <w:t>打扫人员产生失败</w:t>
-            </w:r>
-          </w:p>
-        </w:tc>
-      </w:tr>
-      <w:tr>
-        <w:tblPrEx>
-          <w:tblBorders>
-            <w:top w:val="single" w:color="auto" w:sz="4" w:space="0"/>
-            <w:left w:val="single" w:color="auto" w:sz="4" w:space="0"/>
-            <w:bottom w:val="single" w:color="auto" w:sz="4" w:space="0"/>
-            <w:right w:val="single" w:color="auto" w:sz="4" w:space="0"/>
-            <w:insideH w:val="single" w:color="auto" w:sz="4" w:space="0"/>
-            <w:insideV w:val="single" w:color="auto" w:sz="4" w:space="0"/>
-          </w:tblBorders>
-          <w:tblLayout w:type="fixed"/>
-          <w:tblCellMar>
-            <w:top w:w="0" w:type="dxa"/>
-            <w:left w:w="108" w:type="dxa"/>
-            <w:bottom w:w="0" w:type="dxa"/>
-            <w:right w:w="108" w:type="dxa"/>
-          </w:tblCellMar>
-        </w:tblPrEx>
-        <w:tc>
-          <w:tcPr>
-            <w:tcW w:w="1764" w:type="dxa"/>
-          </w:tcPr>
-          <w:p>
-            <w:pPr>
-              <w:pStyle w:val="8"/>
-              <w:rPr>
-                <w:rFonts w:hint="eastAsia"/>
-                <w:i w:val="0"/>
-                <w:iCs w:val="0"/>
-                <w:kern w:val="2"/>
-                <w:sz w:val="24"/>
-                <w:szCs w:val="24"/>
-                <w:lang w:val="en-US" w:eastAsia="zh-CN" w:bidi="ar-SA"/>
-              </w:rPr>
-            </w:pPr>
-            <w:r>
-              <w:rPr>
-                <w:rFonts w:hint="eastAsia"/>
-                <w:i w:val="0"/>
-                <w:iCs w:val="0"/>
-                <w:kern w:val="2"/>
-                <w:sz w:val="24"/>
-                <w:szCs w:val="24"/>
-                <w:lang w:val="en-US" w:eastAsia="zh-CN" w:bidi="ar-SA"/>
-              </w:rPr>
-              <w:t>404</w:t>
-            </w:r>
-          </w:p>
-        </w:tc>
-        <w:tc>
-          <w:tcPr>
-            <w:tcW w:w="2657" w:type="dxa"/>
-            <w:vAlign w:val="top"/>
-          </w:tcPr>
-          <w:p>
-            <w:pPr>
-              <w:pStyle w:val="8"/>
-              <w:ind w:left="0" w:leftChars="0" w:firstLine="0" w:firstLineChars="0"/>
-              <w:rPr>
-                <w:rFonts w:hint="eastAsia"/>
-                <w:i w:val="0"/>
-                <w:iCs w:val="0"/>
-                <w:lang w:val="en-US" w:eastAsia="zh-CN"/>
-              </w:rPr>
-            </w:pPr>
-            <w:r>
-              <w:rPr>
-                <w:rFonts w:hint="eastAsia"/>
-                <w:i w:val="0"/>
-                <w:iCs w:val="0"/>
-                <w:lang w:val="en-US" w:eastAsia="zh-CN"/>
-              </w:rPr>
-              <w:t>“未到订餐截止时间”</w:t>
-            </w:r>
-          </w:p>
-        </w:tc>
-        <w:tc>
-          <w:tcPr>
-            <w:tcW w:w="3151" w:type="dxa"/>
-          </w:tcPr>
-          <w:p>
-            <w:pPr>
-              <w:pStyle w:val="8"/>
-              <w:rPr>
-                <w:rFonts w:hint="eastAsia"/>
-                <w:i w:val="0"/>
-                <w:iCs w:val="0"/>
-                <w:kern w:val="2"/>
-                <w:sz w:val="24"/>
-                <w:szCs w:val="24"/>
-                <w:lang w:val="en-US" w:eastAsia="zh-CN" w:bidi="ar-SA"/>
-              </w:rPr>
-            </w:pPr>
-            <w:r>
-              <w:rPr>
-                <w:rFonts w:hint="eastAsia"/>
-                <w:i w:val="0"/>
-                <w:iCs w:val="0"/>
-                <w:kern w:val="2"/>
-                <w:sz w:val="24"/>
-                <w:szCs w:val="24"/>
-                <w:lang w:val="en-US" w:eastAsia="zh-CN" w:bidi="ar-SA"/>
-              </w:rPr>
-              <w:t>打扫人员产生失败</w:t>
-            </w:r>
-          </w:p>
-        </w:tc>
-      </w:tr>
-      <w:tr>
-        <w:tblPrEx>
-          <w:tblBorders>
-            <w:top w:val="single" w:color="auto" w:sz="4" w:space="0"/>
-            <w:left w:val="single" w:color="auto" w:sz="4" w:space="0"/>
-            <w:bottom w:val="single" w:color="auto" w:sz="4" w:space="0"/>
-            <w:right w:val="single" w:color="auto" w:sz="4" w:space="0"/>
-            <w:insideH w:val="single" w:color="auto" w:sz="4" w:space="0"/>
-            <w:insideV w:val="single" w:color="auto" w:sz="4" w:space="0"/>
-          </w:tblBorders>
-          <w:tblLayout w:type="fixed"/>
-          <w:tblCellMar>
-            <w:top w:w="0" w:type="dxa"/>
-            <w:left w:w="108" w:type="dxa"/>
-            <w:bottom w:w="0" w:type="dxa"/>
-            <w:right w:w="108" w:type="dxa"/>
-          </w:tblCellMar>
-        </w:tblPrEx>
-        <w:tc>
-          <w:tcPr>
-            <w:tcW w:w="1764" w:type="dxa"/>
-          </w:tcPr>
-          <w:p>
-            <w:pPr>
-              <w:pStyle w:val="8"/>
-              <w:rPr>
-                <w:rFonts w:hint="eastAsia"/>
-                <w:i w:val="0"/>
-                <w:iCs w:val="0"/>
-                <w:kern w:val="2"/>
-                <w:sz w:val="24"/>
-                <w:szCs w:val="24"/>
-                <w:lang w:val="en-US" w:eastAsia="zh-CN" w:bidi="ar-SA"/>
-              </w:rPr>
-            </w:pPr>
-            <w:r>
-              <w:rPr>
-                <w:rFonts w:hint="eastAsia"/>
-                <w:i w:val="0"/>
-                <w:iCs w:val="0"/>
-                <w:kern w:val="2"/>
-                <w:sz w:val="24"/>
-                <w:szCs w:val="24"/>
-                <w:lang w:val="en-US" w:eastAsia="zh-CN" w:bidi="ar-SA"/>
-              </w:rPr>
-              <w:t>303</w:t>
-            </w:r>
-          </w:p>
-        </w:tc>
-        <w:tc>
-          <w:tcPr>
-            <w:tcW w:w="2657" w:type="dxa"/>
-            <w:vAlign w:val="top"/>
-          </w:tcPr>
-          <w:p>
-            <w:pPr>
-              <w:pStyle w:val="8"/>
-              <w:ind w:left="0" w:leftChars="0" w:firstLine="0" w:firstLineChars="0"/>
-              <w:rPr>
-                <w:rFonts w:hint="eastAsia"/>
-                <w:i w:val="0"/>
-                <w:iCs w:val="0"/>
-                <w:lang w:val="en-US" w:eastAsia="zh-CN"/>
-              </w:rPr>
-            </w:pPr>
-            <w:r>
-              <w:rPr>
-                <w:rFonts w:hint="eastAsia"/>
-                <w:i w:val="0"/>
-                <w:iCs w:val="0"/>
-                <w:lang w:val="en-US" w:eastAsia="zh-CN"/>
-              </w:rPr>
-              <w:t>“无人订餐”</w:t>
-            </w:r>
-          </w:p>
-        </w:tc>
-        <w:tc>
-          <w:tcPr>
-            <w:tcW w:w="3151" w:type="dxa"/>
-          </w:tcPr>
-          <w:p>
-            <w:pPr>
-              <w:pStyle w:val="8"/>
-              <w:rPr>
-                <w:rFonts w:hint="eastAsia"/>
-                <w:i w:val="0"/>
-                <w:iCs w:val="0"/>
-                <w:kern w:val="2"/>
-                <w:sz w:val="24"/>
-                <w:szCs w:val="24"/>
-                <w:lang w:val="en-US" w:eastAsia="zh-CN" w:bidi="ar-SA"/>
-              </w:rPr>
-            </w:pPr>
-            <w:r>
-              <w:rPr>
-                <w:rFonts w:hint="eastAsia"/>
-                <w:i w:val="0"/>
-                <w:iCs w:val="0"/>
-                <w:kern w:val="2"/>
-                <w:sz w:val="24"/>
-                <w:szCs w:val="24"/>
-                <w:lang w:val="en-US" w:eastAsia="zh-CN" w:bidi="ar-SA"/>
-              </w:rPr>
-              <w:t>打扫人员产生失败</w:t>
-            </w:r>
-          </w:p>
-        </w:tc>
-      </w:tr>
-    </w:tbl>
-    <w:p>
-      <w:pPr>
-        <w:pStyle w:val="5"/>
-        <w:rPr>
-          <w:rFonts w:hint="eastAsia"/>
-          <w:lang w:val="en-US" w:eastAsia="zh-CN"/>
-        </w:rPr>
-      </w:pPr>
-      <w:bookmarkStart w:id="30" w:name="_Toc21895"/>
-      <w:r>
-        <w:rPr>
-          <w:rFonts w:hint="eastAsia"/>
-          <w:lang w:val="en-US" w:eastAsia="zh-CN"/>
-        </w:rPr>
-        <w:t>2.2.4 获取今日订餐人员信息</w:t>
-      </w:r>
-      <w:bookmarkEnd w:id="30"/>
-      <w:r>
-        <w:rPr>
-          <w:rFonts w:hint="eastAsia"/>
-          <w:lang w:val="en-US" w:eastAsia="zh-CN"/>
-        </w:rPr>
-        <w:t>（分页）</w:t>
-      </w:r>
-    </w:p>
-    <w:p>
-      <w:pPr>
-        <w:keepNext w:val="0"/>
-        <w:keepLines w:val="0"/>
-        <w:pageBreakBefore w:val="0"/>
-        <w:widowControl w:val="0"/>
-        <w:numPr>
-          <w:ilvl w:val="0"/>
-          <w:numId w:val="0"/>
-        </w:numPr>
-        <w:kinsoku/>
-        <w:wordWrap/>
-        <w:overflowPunct/>
-        <w:topLinePunct w:val="0"/>
-        <w:autoSpaceDE/>
-        <w:autoSpaceDN/>
-        <w:bidi w:val="0"/>
-        <w:adjustRightInd/>
-        <w:snapToGrid/>
-        <w:spacing w:line="336" w:lineRule="auto"/>
-        <w:ind w:left="420" w:leftChars="0" w:right="0" w:rightChars="0"/>
-        <w:jc w:val="both"/>
-        <w:textAlignment w:val="auto"/>
-        <w:outlineLvl w:val="9"/>
-        <w:rPr>
-          <w:rFonts w:hint="eastAsia"/>
-          <w:sz w:val="24"/>
-          <w:szCs w:val="24"/>
-          <w:lang w:val="en-US" w:eastAsia="zh-CN"/>
-        </w:rPr>
-      </w:pPr>
-      <w:r>
-        <w:rPr>
-          <w:rFonts w:hint="eastAsia"/>
-          <w:sz w:val="24"/>
-          <w:szCs w:val="24"/>
-          <w:lang w:val="en-US" w:eastAsia="zh-CN"/>
-        </w:rPr>
-        <w:t>1. 请求API</w:t>
-      </w:r>
-    </w:p>
-    <w:p>
-      <w:pPr>
-        <w:keepNext w:val="0"/>
-        <w:keepLines w:val="0"/>
-        <w:pageBreakBefore w:val="0"/>
-        <w:widowControl w:val="0"/>
-        <w:numPr>
-          <w:ilvl w:val="0"/>
-          <w:numId w:val="0"/>
-        </w:numPr>
-        <w:kinsoku/>
-        <w:wordWrap/>
-        <w:overflowPunct/>
-        <w:topLinePunct w:val="0"/>
-        <w:autoSpaceDE/>
-        <w:autoSpaceDN/>
-        <w:bidi w:val="0"/>
-        <w:adjustRightInd/>
-        <w:snapToGrid/>
-        <w:spacing w:line="336" w:lineRule="auto"/>
-        <w:ind w:left="0" w:leftChars="0" w:right="0" w:rightChars="0" w:firstLine="720" w:firstLineChars="300"/>
-        <w:jc w:val="both"/>
-        <w:textAlignment w:val="auto"/>
-        <w:outlineLvl w:val="9"/>
-        <w:rPr>
-          <w:rFonts w:hint="eastAsia"/>
-          <w:sz w:val="24"/>
-          <w:szCs w:val="24"/>
-          <w:lang w:val="en-US" w:eastAsia="zh-CN"/>
-        </w:rPr>
-      </w:pPr>
-      <w:r>
-        <w:rPr>
-          <w:rFonts w:hint="eastAsia"/>
-          <w:i w:val="0"/>
-          <w:iCs w:val="0"/>
-          <w:sz w:val="24"/>
-          <w:szCs w:val="24"/>
-          <w:lang w:val="en-US" w:eastAsia="zh-CN"/>
-        </w:rPr>
-        <w:t>http://192.168.2.251:8080/api/Order/</w:t>
-      </w:r>
-      <w:r>
-        <w:rPr>
-          <w:rFonts w:hint="eastAsia"/>
-          <w:sz w:val="24"/>
-          <w:szCs w:val="24"/>
-          <w:lang w:val="en-US" w:eastAsia="zh-CN"/>
-        </w:rPr>
-        <w:t>GetOrderPeople</w:t>
-      </w:r>
-    </w:p>
-    <w:p>
-      <w:pPr>
-        <w:keepNext w:val="0"/>
-        <w:keepLines w:val="0"/>
-        <w:pageBreakBefore w:val="0"/>
-        <w:widowControl w:val="0"/>
-        <w:numPr>
-          <w:ilvl w:val="0"/>
-          <w:numId w:val="0"/>
-        </w:numPr>
-        <w:kinsoku/>
-        <w:wordWrap/>
-        <w:overflowPunct/>
-        <w:topLinePunct w:val="0"/>
-        <w:autoSpaceDE/>
-        <w:autoSpaceDN/>
-        <w:bidi w:val="0"/>
-        <w:adjustRightInd/>
-        <w:snapToGrid/>
-        <w:spacing w:line="336" w:lineRule="auto"/>
-        <w:ind w:left="420" w:leftChars="0" w:right="0" w:rightChars="0"/>
-        <w:jc w:val="both"/>
-        <w:textAlignment w:val="auto"/>
-        <w:outlineLvl w:val="9"/>
-        <w:rPr>
-          <w:rFonts w:hint="eastAsia"/>
-          <w:vertAlign w:val="baseline"/>
-          <w:lang w:val="en-US" w:eastAsia="zh-CN"/>
-        </w:rPr>
-      </w:pPr>
-      <w:r>
-        <w:rPr>
-          <w:rFonts w:hint="eastAsia"/>
-          <w:sz w:val="24"/>
-          <w:szCs w:val="24"/>
-          <w:lang w:val="en-US" w:eastAsia="zh-CN"/>
-        </w:rPr>
-        <w:t>2. 请求参数描述</w:t>
-      </w:r>
-    </w:p>
-    <w:p>
-      <w:pPr>
-        <w:pStyle w:val="8"/>
-        <w:rPr>
-          <w:rFonts w:hint="eastAsia" w:eastAsia="宋体"/>
-          <w:i w:val="0"/>
-          <w:iCs w:val="0"/>
-          <w:kern w:val="2"/>
-          <w:sz w:val="24"/>
-          <w:szCs w:val="24"/>
-          <w:lang w:val="en-US" w:eastAsia="zh-CN" w:bidi="ar-SA"/>
-        </w:rPr>
-      </w:pPr>
-      <w:r>
-        <w:rPr>
-          <w:rFonts w:hint="eastAsia"/>
-          <w:lang w:val="en-US" w:eastAsia="zh-CN"/>
-        </w:rPr>
-        <w:t xml:space="preserve">       </w:t>
-      </w:r>
-    </w:p>
-    <w:tbl>
-      <w:tblPr>
-        <w:tblStyle w:val="13"/>
-        <w:tblW w:w="6508" w:type="dxa"/>
-        <w:tblInd w:w="948" w:type="dxa"/>
-        <w:tblBorders>
-          <w:top w:val="single" w:color="auto" w:sz="4" w:space="0"/>
-          <w:left w:val="single" w:color="auto" w:sz="4" w:space="0"/>
-          <w:bottom w:val="single" w:color="auto" w:sz="4" w:space="0"/>
-          <w:right w:val="single" w:color="auto" w:sz="4" w:space="0"/>
-          <w:insideH w:val="single" w:color="auto" w:sz="4" w:space="0"/>
-          <w:insideV w:val="single" w:color="auto" w:sz="4" w:space="0"/>
-        </w:tblBorders>
-        <w:tblLayout w:type="fixed"/>
-        <w:tblCellMar>
-          <w:top w:w="0" w:type="dxa"/>
-          <w:left w:w="108" w:type="dxa"/>
-          <w:bottom w:w="0" w:type="dxa"/>
-          <w:right w:w="108" w:type="dxa"/>
-        </w:tblCellMar>
-      </w:tblPr>
-      <w:tblGrid>
-        <w:gridCol w:w="2489"/>
-        <w:gridCol w:w="4019"/>
-      </w:tblGrid>
-      <w:tr>
-        <w:tblPrEx>
-          <w:tblBorders>
-            <w:top w:val="single" w:color="auto" w:sz="4" w:space="0"/>
-            <w:left w:val="single" w:color="auto" w:sz="4" w:space="0"/>
-            <w:bottom w:val="single" w:color="auto" w:sz="4" w:space="0"/>
-            <w:right w:val="single" w:color="auto" w:sz="4" w:space="0"/>
-            <w:insideH w:val="single" w:color="auto" w:sz="4" w:space="0"/>
-            <w:insideV w:val="single" w:color="auto" w:sz="4" w:space="0"/>
-          </w:tblBorders>
-          <w:tblLayout w:type="fixed"/>
-          <w:tblCellMar>
-            <w:top w:w="0" w:type="dxa"/>
-            <w:left w:w="108" w:type="dxa"/>
-            <w:bottom w:w="0" w:type="dxa"/>
-            <w:right w:w="108" w:type="dxa"/>
-          </w:tblCellMar>
-        </w:tblPrEx>
-        <w:tc>
-          <w:tcPr>
-            <w:tcW w:w="2489" w:type="dxa"/>
-            <w:shd w:val="clear" w:color="auto" w:fill="E7E6E6" w:themeFill="background2"/>
-          </w:tcPr>
-          <w:p>
-            <w:pPr>
-              <w:pStyle w:val="8"/>
-              <w:rPr>
-                <w:rFonts w:hint="eastAsia" w:eastAsia="宋体"/>
-                <w:b/>
-                <w:bCs/>
-                <w:i w:val="0"/>
-                <w:iCs w:val="0"/>
-                <w:kern w:val="2"/>
-                <w:sz w:val="24"/>
-                <w:szCs w:val="24"/>
-                <w:lang w:val="en-US" w:eastAsia="zh-CN" w:bidi="ar-SA"/>
-              </w:rPr>
-            </w:pPr>
-            <w:r>
-              <w:rPr>
-                <w:rFonts w:hint="eastAsia" w:eastAsia="宋体"/>
-                <w:b/>
-                <w:bCs/>
-                <w:i w:val="0"/>
-                <w:iCs w:val="0"/>
-                <w:kern w:val="2"/>
-                <w:sz w:val="24"/>
-                <w:szCs w:val="24"/>
-                <w:lang w:val="en-US" w:eastAsia="zh-CN" w:bidi="ar-SA"/>
-              </w:rPr>
-              <w:t>参数</w:t>
-            </w:r>
-          </w:p>
-        </w:tc>
-        <w:tc>
-          <w:tcPr>
-            <w:tcW w:w="4019" w:type="dxa"/>
-            <w:shd w:val="clear" w:color="auto" w:fill="E7E6E6" w:themeFill="background2"/>
-          </w:tcPr>
-          <w:p>
-            <w:pPr>
-              <w:pStyle w:val="8"/>
-              <w:rPr>
-                <w:rFonts w:hint="eastAsia" w:eastAsia="宋体"/>
-                <w:b/>
-                <w:bCs/>
-                <w:i w:val="0"/>
-                <w:iCs w:val="0"/>
-                <w:kern w:val="2"/>
-                <w:sz w:val="24"/>
-                <w:szCs w:val="24"/>
-                <w:lang w:val="en-US" w:eastAsia="zh-CN" w:bidi="ar-SA"/>
-              </w:rPr>
-            </w:pPr>
-            <w:r>
-              <w:rPr>
-                <w:rFonts w:hint="eastAsia" w:eastAsia="宋体"/>
-                <w:b/>
-                <w:bCs/>
-                <w:i w:val="0"/>
-                <w:iCs w:val="0"/>
-                <w:kern w:val="2"/>
-                <w:sz w:val="24"/>
-                <w:szCs w:val="24"/>
-                <w:lang w:val="en-US" w:eastAsia="zh-CN" w:bidi="ar-SA"/>
-              </w:rPr>
-              <w:t>说明</w:t>
-            </w:r>
-          </w:p>
-        </w:tc>
-      </w:tr>
-      <w:tr>
-        <w:tblPrEx>
-          <w:tblBorders>
-            <w:top w:val="single" w:color="auto" w:sz="4" w:space="0"/>
-            <w:left w:val="single" w:color="auto" w:sz="4" w:space="0"/>
-            <w:bottom w:val="single" w:color="auto" w:sz="4" w:space="0"/>
-            <w:right w:val="single" w:color="auto" w:sz="4" w:space="0"/>
-            <w:insideH w:val="single" w:color="auto" w:sz="4" w:space="0"/>
-            <w:insideV w:val="single" w:color="auto" w:sz="4" w:space="0"/>
-          </w:tblBorders>
-          <w:tblLayout w:type="fixed"/>
-          <w:tblCellMar>
-            <w:top w:w="0" w:type="dxa"/>
-            <w:left w:w="108" w:type="dxa"/>
-            <w:bottom w:w="0" w:type="dxa"/>
-            <w:right w:w="108" w:type="dxa"/>
-          </w:tblCellMar>
-        </w:tblPrEx>
-        <w:tc>
-          <w:tcPr>
-            <w:tcW w:w="2489" w:type="dxa"/>
-          </w:tcPr>
-          <w:p>
-            <w:pPr>
-              <w:pStyle w:val="8"/>
-              <w:rPr>
-                <w:rFonts w:hint="eastAsia" w:eastAsia="宋体"/>
-                <w:i w:val="0"/>
-                <w:iCs w:val="0"/>
-                <w:kern w:val="2"/>
-                <w:sz w:val="24"/>
-                <w:szCs w:val="24"/>
-                <w:lang w:val="en-US" w:eastAsia="zh-CN" w:bidi="ar-SA"/>
-              </w:rPr>
-            </w:pPr>
-            <w:r>
-              <w:rPr>
-                <w:rFonts w:hint="eastAsia"/>
-                <w:i w:val="0"/>
-                <w:iCs w:val="0"/>
-                <w:kern w:val="2"/>
-                <w:sz w:val="24"/>
-                <w:szCs w:val="24"/>
-                <w:lang w:val="en-US" w:eastAsia="zh-CN" w:bidi="ar-SA"/>
-              </w:rPr>
-              <w:t>rows</w:t>
-            </w:r>
-          </w:p>
-        </w:tc>
-        <w:tc>
-          <w:tcPr>
-            <w:tcW w:w="4019" w:type="dxa"/>
-          </w:tcPr>
-          <w:p>
-            <w:pPr>
-              <w:pStyle w:val="8"/>
-              <w:rPr>
-                <w:rFonts w:hint="eastAsia" w:eastAsia="宋体"/>
-                <w:i w:val="0"/>
-                <w:iCs w:val="0"/>
-                <w:kern w:val="2"/>
-                <w:sz w:val="24"/>
-                <w:szCs w:val="24"/>
-                <w:lang w:val="en-US" w:eastAsia="zh-CN" w:bidi="ar-SA"/>
-              </w:rPr>
-            </w:pPr>
-            <w:r>
-              <w:rPr>
-                <w:rFonts w:hint="eastAsia"/>
-                <w:i w:val="0"/>
-                <w:iCs w:val="0"/>
-                <w:kern w:val="2"/>
-                <w:sz w:val="24"/>
-                <w:szCs w:val="24"/>
-                <w:lang w:val="en-US" w:eastAsia="zh-CN" w:bidi="ar-SA"/>
-              </w:rPr>
-              <w:t>每页显示的行数</w:t>
-            </w:r>
-          </w:p>
-        </w:tc>
-      </w:tr>
-      <w:tr>
-        <w:tblPrEx>
-          <w:tblBorders>
-            <w:top w:val="single" w:color="auto" w:sz="4" w:space="0"/>
-            <w:left w:val="single" w:color="auto" w:sz="4" w:space="0"/>
-            <w:bottom w:val="single" w:color="auto" w:sz="4" w:space="0"/>
-            <w:right w:val="single" w:color="auto" w:sz="4" w:space="0"/>
-            <w:insideH w:val="single" w:color="auto" w:sz="4" w:space="0"/>
-            <w:insideV w:val="single" w:color="auto" w:sz="4" w:space="0"/>
-          </w:tblBorders>
-          <w:tblLayout w:type="fixed"/>
-          <w:tblCellMar>
-            <w:top w:w="0" w:type="dxa"/>
-            <w:left w:w="108" w:type="dxa"/>
-            <w:bottom w:w="0" w:type="dxa"/>
-            <w:right w:w="108" w:type="dxa"/>
-          </w:tblCellMar>
-        </w:tblPrEx>
-        <w:tc>
-          <w:tcPr>
-            <w:tcW w:w="2489" w:type="dxa"/>
-          </w:tcPr>
-          <w:p>
-            <w:pPr>
-              <w:pStyle w:val="8"/>
-              <w:rPr>
-                <w:rFonts w:hint="eastAsia" w:eastAsia="宋体"/>
-                <w:i w:val="0"/>
-                <w:iCs w:val="0"/>
-                <w:kern w:val="2"/>
-                <w:sz w:val="24"/>
-                <w:szCs w:val="24"/>
-                <w:lang w:val="en-US" w:eastAsia="zh-CN" w:bidi="ar-SA"/>
-              </w:rPr>
-            </w:pPr>
-            <w:r>
-              <w:rPr>
-                <w:rFonts w:hint="eastAsia"/>
-                <w:i w:val="0"/>
-                <w:iCs w:val="0"/>
-                <w:kern w:val="2"/>
-                <w:sz w:val="24"/>
-                <w:szCs w:val="24"/>
-                <w:lang w:val="en-US" w:eastAsia="zh-CN" w:bidi="ar-SA"/>
-              </w:rPr>
-              <w:t>page</w:t>
-            </w:r>
-          </w:p>
-        </w:tc>
-        <w:tc>
-          <w:tcPr>
-            <w:tcW w:w="4019" w:type="dxa"/>
-          </w:tcPr>
-          <w:p>
-            <w:pPr>
-              <w:pStyle w:val="8"/>
-              <w:rPr>
-                <w:rFonts w:hint="eastAsia" w:eastAsia="宋体"/>
-                <w:i w:val="0"/>
-                <w:iCs w:val="0"/>
-                <w:kern w:val="2"/>
-                <w:sz w:val="24"/>
-                <w:szCs w:val="24"/>
-                <w:lang w:val="en-US" w:eastAsia="zh-CN" w:bidi="ar-SA"/>
-              </w:rPr>
-            </w:pPr>
-            <w:r>
-              <w:rPr>
-                <w:rFonts w:hint="eastAsia"/>
-                <w:i w:val="0"/>
-                <w:iCs w:val="0"/>
-                <w:kern w:val="2"/>
-                <w:sz w:val="24"/>
-                <w:szCs w:val="24"/>
-                <w:lang w:val="en-US" w:eastAsia="zh-CN" w:bidi="ar-SA"/>
-              </w:rPr>
-              <w:t>当前页数</w:t>
-            </w:r>
-          </w:p>
-        </w:tc>
-      </w:tr>
-    </w:tbl>
-    <w:p>
-      <w:pPr>
-        <w:pStyle w:val="8"/>
-        <w:ind w:left="0" w:leftChars="0" w:firstLine="0" w:firstLineChars="0"/>
-        <w:rPr>
-          <w:rFonts w:hint="eastAsia"/>
-          <w:lang w:val="en-US" w:eastAsia="zh-CN"/>
-        </w:rPr>
-      </w:pPr>
-    </w:p>
-    <w:p>
-      <w:pPr>
-        <w:keepNext w:val="0"/>
-        <w:keepLines w:val="0"/>
-        <w:pageBreakBefore w:val="0"/>
-        <w:widowControl w:val="0"/>
-        <w:numPr>
-          <w:ilvl w:val="0"/>
-          <w:numId w:val="0"/>
-        </w:numPr>
-        <w:kinsoku/>
-        <w:wordWrap/>
-        <w:overflowPunct/>
-        <w:topLinePunct w:val="0"/>
-        <w:autoSpaceDE/>
-        <w:autoSpaceDN/>
-        <w:bidi w:val="0"/>
-        <w:adjustRightInd/>
-        <w:snapToGrid/>
-        <w:spacing w:line="336" w:lineRule="auto"/>
-        <w:ind w:left="420" w:leftChars="0" w:right="0" w:rightChars="0"/>
-        <w:jc w:val="both"/>
-        <w:textAlignment w:val="auto"/>
-        <w:outlineLvl w:val="9"/>
-        <w:rPr>
-          <w:rFonts w:hint="eastAsia"/>
-          <w:sz w:val="24"/>
-          <w:szCs w:val="24"/>
-          <w:lang w:val="en-US" w:eastAsia="zh-CN"/>
-        </w:rPr>
-      </w:pPr>
-      <w:r>
-        <w:rPr>
-          <w:rFonts w:hint="eastAsia"/>
-          <w:sz w:val="24"/>
-          <w:szCs w:val="24"/>
-          <w:lang w:val="en-US" w:eastAsia="zh-CN"/>
-        </w:rPr>
-        <w:t>3. 请求参数示例</w:t>
-      </w:r>
-    </w:p>
-    <w:p>
-      <w:pPr>
-        <w:pStyle w:val="8"/>
-        <w:rPr>
-          <w:rFonts w:hint="eastAsia"/>
-          <w:i w:val="0"/>
-          <w:iCs w:val="0"/>
-          <w:sz w:val="24"/>
-          <w:szCs w:val="24"/>
-          <w:lang w:val="en-US" w:eastAsia="zh-CN"/>
-        </w:rPr>
-      </w:pPr>
-      <w:r>
-        <w:rPr>
-          <w:rFonts w:hint="eastAsia"/>
-          <w:i w:val="0"/>
-          <w:iCs w:val="0"/>
-          <w:sz w:val="24"/>
-          <w:szCs w:val="24"/>
-          <w:lang w:val="en-US" w:eastAsia="zh-CN"/>
-        </w:rPr>
-        <w:t>{</w:t>
-      </w:r>
-    </w:p>
-    <w:p>
-      <w:pPr>
-        <w:pStyle w:val="8"/>
-        <w:rPr>
-          <w:rFonts w:hint="eastAsia"/>
-          <w:i w:val="0"/>
-          <w:iCs w:val="0"/>
-          <w:sz w:val="24"/>
-          <w:szCs w:val="24"/>
-          <w:lang w:val="en-US" w:eastAsia="zh-CN"/>
-        </w:rPr>
-      </w:pPr>
-      <w:r>
-        <w:rPr>
-          <w:rFonts w:hint="eastAsia"/>
-          <w:i w:val="0"/>
-          <w:iCs w:val="0"/>
-          <w:sz w:val="24"/>
-          <w:szCs w:val="24"/>
-          <w:lang w:val="en-US" w:eastAsia="zh-CN"/>
-        </w:rPr>
-        <w:t xml:space="preserve">    </w:t>
-      </w:r>
-      <w:r>
-        <w:rPr>
-          <w:rFonts w:hint="default"/>
-          <w:i w:val="0"/>
-          <w:iCs w:val="0"/>
-          <w:sz w:val="24"/>
-          <w:szCs w:val="24"/>
-          <w:lang w:val="en-US" w:eastAsia="zh-CN"/>
-        </w:rPr>
-        <w:t>“</w:t>
-      </w:r>
-      <w:r>
-        <w:rPr>
-          <w:rFonts w:hint="eastAsia"/>
-          <w:i w:val="0"/>
-          <w:iCs w:val="0"/>
-          <w:kern w:val="2"/>
-          <w:sz w:val="24"/>
-          <w:szCs w:val="24"/>
-          <w:lang w:val="en-US" w:eastAsia="zh-CN" w:bidi="ar-SA"/>
-        </w:rPr>
-        <w:t>rows</w:t>
-      </w:r>
-      <w:r>
-        <w:rPr>
-          <w:rFonts w:hint="default"/>
-          <w:i w:val="0"/>
-          <w:iCs w:val="0"/>
-          <w:sz w:val="24"/>
-          <w:szCs w:val="24"/>
-          <w:lang w:val="en-US" w:eastAsia="zh-CN"/>
-        </w:rPr>
-        <w:t>”</w:t>
-      </w:r>
-      <w:r>
-        <w:rPr>
-          <w:rFonts w:hint="eastAsia"/>
-          <w:i w:val="0"/>
-          <w:iCs w:val="0"/>
-          <w:sz w:val="24"/>
-          <w:szCs w:val="24"/>
-          <w:lang w:val="en-US" w:eastAsia="zh-CN"/>
-        </w:rPr>
-        <w:t>:5,</w:t>
-      </w:r>
-    </w:p>
-    <w:p>
-      <w:pPr>
-        <w:pStyle w:val="8"/>
-        <w:rPr>
-          <w:rFonts w:hint="eastAsia"/>
-          <w:i w:val="0"/>
-          <w:iCs w:val="0"/>
-          <w:sz w:val="24"/>
-          <w:szCs w:val="24"/>
-          <w:lang w:val="en-US" w:eastAsia="zh-CN"/>
-        </w:rPr>
-      </w:pPr>
-      <w:r>
-        <w:rPr>
-          <w:rFonts w:hint="eastAsia"/>
-          <w:i w:val="0"/>
-          <w:iCs w:val="0"/>
-          <w:sz w:val="24"/>
-          <w:szCs w:val="24"/>
-          <w:lang w:val="en-US" w:eastAsia="zh-CN"/>
-        </w:rPr>
-        <w:t xml:space="preserve">    </w:t>
-      </w:r>
-      <w:r>
-        <w:rPr>
-          <w:rFonts w:hint="default"/>
-          <w:i w:val="0"/>
-          <w:iCs w:val="0"/>
-          <w:sz w:val="24"/>
-          <w:szCs w:val="24"/>
-          <w:lang w:val="en-US" w:eastAsia="zh-CN"/>
-        </w:rPr>
-        <w:t>“</w:t>
-      </w:r>
-      <w:r>
-        <w:rPr>
-          <w:rFonts w:hint="eastAsia"/>
-          <w:i w:val="0"/>
-          <w:iCs w:val="0"/>
-          <w:kern w:val="2"/>
-          <w:sz w:val="24"/>
-          <w:szCs w:val="24"/>
-          <w:lang w:val="en-US" w:eastAsia="zh-CN" w:bidi="ar-SA"/>
-        </w:rPr>
-        <w:t>page</w:t>
-      </w:r>
-      <w:r>
-        <w:rPr>
-          <w:rFonts w:hint="default"/>
-          <w:i w:val="0"/>
-          <w:iCs w:val="0"/>
-          <w:sz w:val="24"/>
-          <w:szCs w:val="24"/>
-          <w:lang w:val="en-US" w:eastAsia="zh-CN"/>
-        </w:rPr>
-        <w:t>”</w:t>
-      </w:r>
-      <w:r>
-        <w:rPr>
-          <w:rFonts w:hint="eastAsia"/>
-          <w:i w:val="0"/>
-          <w:iCs w:val="0"/>
-          <w:sz w:val="24"/>
-          <w:szCs w:val="24"/>
-          <w:lang w:val="en-US" w:eastAsia="zh-CN"/>
-        </w:rPr>
-        <w:t>:</w:t>
-      </w:r>
-      <w:r>
-        <w:rPr>
-          <w:rFonts w:hint="default"/>
-          <w:i w:val="0"/>
-          <w:iCs w:val="0"/>
-          <w:sz w:val="24"/>
-          <w:szCs w:val="24"/>
-          <w:lang w:val="en-US" w:eastAsia="zh-CN"/>
-        </w:rPr>
-        <w:t>”</w:t>
-      </w:r>
-      <w:r>
-        <w:rPr>
-          <w:rFonts w:hint="eastAsia"/>
-          <w:i w:val="0"/>
-          <w:iCs w:val="0"/>
-          <w:sz w:val="24"/>
-          <w:szCs w:val="24"/>
-          <w:lang w:val="en-US" w:eastAsia="zh-CN"/>
-        </w:rPr>
-        <w:t>2</w:t>
-      </w:r>
-      <w:r>
-        <w:rPr>
-          <w:rFonts w:hint="default"/>
-          <w:i w:val="0"/>
-          <w:iCs w:val="0"/>
-          <w:sz w:val="24"/>
-          <w:szCs w:val="24"/>
-          <w:lang w:val="en-US" w:eastAsia="zh-CN"/>
-        </w:rPr>
-        <w:t>”</w:t>
-      </w:r>
-    </w:p>
-    <w:p>
-      <w:pPr>
-        <w:pStyle w:val="8"/>
-        <w:rPr>
-          <w:rFonts w:hint="eastAsia" w:eastAsia="宋体"/>
-          <w:i w:val="0"/>
-          <w:iCs w:val="0"/>
-          <w:kern w:val="2"/>
-          <w:sz w:val="24"/>
-          <w:szCs w:val="24"/>
-          <w:lang w:val="en-US" w:eastAsia="zh-CN" w:bidi="ar-SA"/>
-        </w:rPr>
-      </w:pPr>
-      <w:r>
-        <w:rPr>
-          <w:rFonts w:hint="eastAsia"/>
-          <w:i w:val="0"/>
-          <w:iCs w:val="0"/>
-          <w:sz w:val="24"/>
-          <w:szCs w:val="24"/>
-          <w:lang w:val="en-US" w:eastAsia="zh-CN"/>
-        </w:rPr>
-        <w:t>}</w:t>
-      </w:r>
-    </w:p>
-    <w:p>
-      <w:pPr>
-        <w:pStyle w:val="8"/>
-        <w:rPr>
-          <w:rFonts w:hint="eastAsia" w:eastAsia="宋体"/>
-          <w:i w:val="0"/>
-          <w:iCs w:val="0"/>
-          <w:kern w:val="2"/>
-          <w:sz w:val="24"/>
-          <w:szCs w:val="24"/>
-          <w:lang w:val="en-US" w:eastAsia="zh-CN" w:bidi="ar-SA"/>
-        </w:rPr>
-      </w:pPr>
-    </w:p>
-    <w:p>
-      <w:pPr>
-        <w:pStyle w:val="8"/>
-        <w:ind w:left="0" w:leftChars="0" w:firstLine="0" w:firstLineChars="0"/>
-        <w:rPr>
-          <w:rFonts w:hint="eastAsia"/>
-          <w:i w:val="0"/>
-          <w:iCs w:val="0"/>
-          <w:kern w:val="2"/>
-          <w:sz w:val="24"/>
-          <w:szCs w:val="24"/>
-          <w:lang w:val="en-US" w:eastAsia="zh-CN" w:bidi="ar-SA"/>
-        </w:rPr>
-      </w:pPr>
-      <w:r>
-        <w:rPr>
-          <w:rFonts w:hint="eastAsia"/>
-          <w:i w:val="0"/>
-          <w:iCs w:val="0"/>
-          <w:kern w:val="2"/>
-          <w:sz w:val="24"/>
-          <w:szCs w:val="24"/>
-          <w:lang w:val="en-US" w:eastAsia="zh-CN" w:bidi="ar-SA"/>
-        </w:rPr>
-        <w:t xml:space="preserve">   4. 返回状态码说明</w:t>
-      </w:r>
-    </w:p>
-    <w:tbl>
-      <w:tblPr>
-        <w:tblStyle w:val="13"/>
-        <w:tblW w:w="7572" w:type="dxa"/>
-        <w:tblInd w:w="948" w:type="dxa"/>
-        <w:tblBorders>
-          <w:top w:val="single" w:color="auto" w:sz="4" w:space="0"/>
-          <w:left w:val="single" w:color="auto" w:sz="4" w:space="0"/>
-          <w:bottom w:val="single" w:color="auto" w:sz="4" w:space="0"/>
-          <w:right w:val="single" w:color="auto" w:sz="4" w:space="0"/>
-          <w:insideH w:val="single" w:color="auto" w:sz="4" w:space="0"/>
-          <w:insideV w:val="single" w:color="auto" w:sz="4" w:space="0"/>
-        </w:tblBorders>
-        <w:tblLayout w:type="fixed"/>
-        <w:tblCellMar>
-          <w:top w:w="0" w:type="dxa"/>
-          <w:left w:w="108" w:type="dxa"/>
-          <w:bottom w:w="0" w:type="dxa"/>
-          <w:right w:w="108" w:type="dxa"/>
-        </w:tblCellMar>
-      </w:tblPr>
-      <w:tblGrid>
-        <w:gridCol w:w="1764"/>
-        <w:gridCol w:w="2657"/>
-        <w:gridCol w:w="3151"/>
-      </w:tblGrid>
-      <w:tr>
-        <w:tblPrEx>
-          <w:tblBorders>
-            <w:top w:val="single" w:color="auto" w:sz="4" w:space="0"/>
-            <w:left w:val="single" w:color="auto" w:sz="4" w:space="0"/>
-            <w:bottom w:val="single" w:color="auto" w:sz="4" w:space="0"/>
-            <w:right w:val="single" w:color="auto" w:sz="4" w:space="0"/>
-            <w:insideH w:val="single" w:color="auto" w:sz="4" w:space="0"/>
-            <w:insideV w:val="single" w:color="auto" w:sz="4" w:space="0"/>
-          </w:tblBorders>
-          <w:tblLayout w:type="fixed"/>
-          <w:tblCellMar>
-            <w:top w:w="0" w:type="dxa"/>
-            <w:left w:w="108" w:type="dxa"/>
-            <w:bottom w:w="0" w:type="dxa"/>
-            <w:right w:w="108" w:type="dxa"/>
-          </w:tblCellMar>
-        </w:tblPrEx>
-        <w:trPr>
-          <w:trHeight w:val="90" w:hRule="atLeast"/>
-        </w:trPr>
-        <w:tc>
-          <w:tcPr>
-            <w:tcW w:w="1764" w:type="dxa"/>
-            <w:shd w:val="clear" w:color="auto" w:fill="E7E6E6" w:themeFill="background2"/>
-          </w:tcPr>
-          <w:p>
-            <w:pPr>
-              <w:pStyle w:val="8"/>
-              <w:rPr>
-                <w:rFonts w:hint="eastAsia" w:eastAsia="宋体"/>
-                <w:b/>
-                <w:bCs/>
-                <w:i w:val="0"/>
-                <w:iCs w:val="0"/>
-                <w:kern w:val="2"/>
-                <w:sz w:val="24"/>
-                <w:szCs w:val="24"/>
-                <w:lang w:val="en-US" w:eastAsia="zh-CN" w:bidi="ar-SA"/>
-              </w:rPr>
-            </w:pPr>
-            <w:r>
-              <w:rPr>
-                <w:rFonts w:hint="eastAsia"/>
-                <w:b/>
-                <w:bCs/>
-                <w:i w:val="0"/>
-                <w:iCs w:val="0"/>
-                <w:kern w:val="2"/>
-                <w:sz w:val="24"/>
-                <w:szCs w:val="24"/>
-                <w:lang w:val="en-US" w:eastAsia="zh-CN" w:bidi="ar-SA"/>
-              </w:rPr>
-              <w:t>状态码</w:t>
-            </w:r>
-          </w:p>
-        </w:tc>
-        <w:tc>
-          <w:tcPr>
-            <w:tcW w:w="2657" w:type="dxa"/>
-            <w:shd w:val="clear" w:color="auto" w:fill="E7E6E6" w:themeFill="background2"/>
-            <w:vAlign w:val="top"/>
-          </w:tcPr>
-          <w:p>
-            <w:pPr>
-              <w:pStyle w:val="8"/>
-              <w:ind w:firstLine="495" w:firstLineChars="0"/>
-              <w:rPr>
-                <w:rFonts w:hint="eastAsia" w:eastAsia="宋体"/>
-                <w:lang w:eastAsia="zh-CN"/>
-              </w:rPr>
-            </w:pPr>
-            <w:r>
-              <w:rPr>
-                <w:rFonts w:hint="eastAsia"/>
-                <w:b/>
-                <w:bCs/>
-                <w:i w:val="0"/>
-                <w:iCs w:val="0"/>
-                <w:kern w:val="2"/>
-                <w:sz w:val="24"/>
-                <w:szCs w:val="24"/>
-                <w:lang w:val="en-US" w:eastAsia="zh-CN" w:bidi="ar-SA"/>
-              </w:rPr>
-              <w:t>结果</w:t>
-            </w:r>
-          </w:p>
-        </w:tc>
-        <w:tc>
-          <w:tcPr>
-            <w:tcW w:w="3151" w:type="dxa"/>
-            <w:shd w:val="clear" w:color="auto" w:fill="E7E6E6" w:themeFill="background2"/>
-          </w:tcPr>
-          <w:p>
-            <w:pPr>
-              <w:pStyle w:val="8"/>
-              <w:rPr>
-                <w:rFonts w:hint="eastAsia" w:eastAsia="宋体"/>
-                <w:b/>
-                <w:bCs/>
-                <w:i w:val="0"/>
-                <w:iCs w:val="0"/>
-                <w:kern w:val="2"/>
-                <w:sz w:val="24"/>
-                <w:szCs w:val="24"/>
-                <w:lang w:val="en-US" w:eastAsia="zh-CN" w:bidi="ar-SA"/>
-              </w:rPr>
-            </w:pPr>
-            <w:r>
-              <w:rPr>
-                <w:rFonts w:hint="eastAsia"/>
-                <w:b/>
-                <w:bCs/>
-                <w:i w:val="0"/>
-                <w:iCs w:val="0"/>
-                <w:kern w:val="2"/>
-                <w:sz w:val="24"/>
-                <w:szCs w:val="24"/>
-                <w:lang w:val="en-US" w:eastAsia="zh-CN" w:bidi="ar-SA"/>
-              </w:rPr>
-              <w:t>描述</w:t>
-            </w:r>
-          </w:p>
-        </w:tc>
-      </w:tr>
-      <w:tr>
-        <w:tblPrEx>
-          <w:tblBorders>
-            <w:top w:val="single" w:color="auto" w:sz="4" w:space="0"/>
-            <w:left w:val="single" w:color="auto" w:sz="4" w:space="0"/>
-            <w:bottom w:val="single" w:color="auto" w:sz="4" w:space="0"/>
-            <w:right w:val="single" w:color="auto" w:sz="4" w:space="0"/>
-            <w:insideH w:val="single" w:color="auto" w:sz="4" w:space="0"/>
-            <w:insideV w:val="single" w:color="auto" w:sz="4" w:space="0"/>
-          </w:tblBorders>
-          <w:tblLayout w:type="fixed"/>
-          <w:tblCellMar>
-            <w:top w:w="0" w:type="dxa"/>
-            <w:left w:w="108" w:type="dxa"/>
-            <w:bottom w:w="0" w:type="dxa"/>
-            <w:right w:w="108" w:type="dxa"/>
-          </w:tblCellMar>
-        </w:tblPrEx>
-        <w:tc>
-          <w:tcPr>
-            <w:tcW w:w="1764" w:type="dxa"/>
-          </w:tcPr>
-          <w:p>
-            <w:pPr>
-              <w:pStyle w:val="8"/>
-              <w:rPr>
-                <w:rFonts w:hint="eastAsia" w:eastAsia="宋体"/>
-                <w:i w:val="0"/>
-                <w:iCs w:val="0"/>
-                <w:kern w:val="2"/>
-                <w:sz w:val="24"/>
-                <w:szCs w:val="24"/>
-                <w:lang w:val="en-US" w:eastAsia="zh-CN" w:bidi="ar-SA"/>
-              </w:rPr>
-            </w:pPr>
-            <w:r>
-              <w:rPr>
-                <w:rFonts w:hint="eastAsia"/>
-                <w:i w:val="0"/>
-                <w:iCs w:val="0"/>
-                <w:kern w:val="2"/>
-                <w:sz w:val="24"/>
-                <w:szCs w:val="24"/>
-                <w:lang w:val="en-US" w:eastAsia="zh-CN" w:bidi="ar-SA"/>
-              </w:rPr>
-              <w:t>200</w:t>
-            </w:r>
-          </w:p>
-        </w:tc>
-        <w:tc>
-          <w:tcPr>
-            <w:tcW w:w="2657" w:type="dxa"/>
-            <w:vAlign w:val="top"/>
-          </w:tcPr>
-          <w:p>
-            <w:pPr>
-              <w:pStyle w:val="8"/>
-              <w:ind w:left="0" w:leftChars="0" w:firstLine="0" w:firstLineChars="0"/>
-              <w:rPr>
-                <w:rFonts w:hint="eastAsia" w:eastAsia="宋体"/>
-                <w:i w:val="0"/>
-                <w:iCs w:val="0"/>
-                <w:lang w:eastAsia="zh-CN"/>
-              </w:rPr>
-            </w:pPr>
-            <w:r>
-              <w:rPr>
-                <w:rFonts w:hint="eastAsia"/>
-                <w:i w:val="0"/>
-                <w:iCs w:val="0"/>
-                <w:lang w:val="en-US" w:eastAsia="zh-CN"/>
-              </w:rPr>
-              <w:t>Page</w:t>
-            </w:r>
-          </w:p>
-        </w:tc>
-        <w:tc>
-          <w:tcPr>
-            <w:tcW w:w="3151" w:type="dxa"/>
-          </w:tcPr>
-          <w:p>
-            <w:pPr>
-              <w:pStyle w:val="8"/>
-              <w:rPr>
-                <w:rFonts w:hint="eastAsia" w:eastAsia="宋体"/>
-                <w:i w:val="0"/>
-                <w:iCs w:val="0"/>
-                <w:kern w:val="2"/>
-                <w:sz w:val="24"/>
-                <w:szCs w:val="24"/>
-                <w:lang w:val="en-US" w:eastAsia="zh-CN" w:bidi="ar-SA"/>
-              </w:rPr>
-            </w:pPr>
-            <w:r>
-              <w:rPr>
-                <w:rFonts w:hint="eastAsia"/>
-                <w:i w:val="0"/>
-                <w:iCs w:val="0"/>
-                <w:kern w:val="2"/>
-                <w:sz w:val="24"/>
-                <w:szCs w:val="24"/>
-                <w:lang w:val="en-US" w:eastAsia="zh-CN" w:bidi="ar-SA"/>
-              </w:rPr>
-              <w:t>今日订餐人员分页</w:t>
-            </w:r>
-            <w:bookmarkStart w:id="32" w:name="_GoBack"/>
-            <w:bookmarkEnd w:id="32"/>
-          </w:p>
-        </w:tc>
-      </w:tr>
-      <w:tr>
-        <w:tblPrEx>
-          <w:tblBorders>
-            <w:top w:val="single" w:color="auto" w:sz="4" w:space="0"/>
-            <w:left w:val="single" w:color="auto" w:sz="4" w:space="0"/>
-            <w:bottom w:val="single" w:color="auto" w:sz="4" w:space="0"/>
-            <w:right w:val="single" w:color="auto" w:sz="4" w:space="0"/>
-            <w:insideH w:val="single" w:color="auto" w:sz="4" w:space="0"/>
-            <w:insideV w:val="single" w:color="auto" w:sz="4" w:space="0"/>
-          </w:tblBorders>
-          <w:tblLayout w:type="fixed"/>
-          <w:tblCellMar>
-            <w:top w:w="0" w:type="dxa"/>
-            <w:left w:w="108" w:type="dxa"/>
-            <w:bottom w:w="0" w:type="dxa"/>
-            <w:right w:w="108" w:type="dxa"/>
-          </w:tblCellMar>
-        </w:tblPrEx>
-        <w:tc>
-          <w:tcPr>
-            <w:tcW w:w="1764" w:type="dxa"/>
-          </w:tcPr>
-          <w:p>
-            <w:pPr>
-              <w:pStyle w:val="8"/>
-              <w:rPr>
-                <w:rFonts w:hint="eastAsia"/>
-                <w:i w:val="0"/>
-                <w:iCs w:val="0"/>
-                <w:kern w:val="2"/>
-                <w:sz w:val="24"/>
-                <w:szCs w:val="24"/>
-                <w:lang w:val="en-US" w:eastAsia="zh-CN" w:bidi="ar-SA"/>
-              </w:rPr>
-            </w:pPr>
-            <w:r>
-              <w:rPr>
-                <w:rFonts w:hint="eastAsia"/>
-                <w:i w:val="0"/>
-                <w:iCs w:val="0"/>
-                <w:kern w:val="2"/>
-                <w:sz w:val="24"/>
-                <w:szCs w:val="24"/>
-                <w:lang w:val="en-US" w:eastAsia="zh-CN" w:bidi="ar-SA"/>
-              </w:rPr>
-              <w:t>200</w:t>
-            </w:r>
-          </w:p>
-        </w:tc>
-        <w:tc>
-          <w:tcPr>
-            <w:tcW w:w="2657" w:type="dxa"/>
-            <w:vAlign w:val="top"/>
-          </w:tcPr>
-          <w:p>
-            <w:pPr>
-              <w:pStyle w:val="8"/>
-              <w:ind w:left="0" w:leftChars="0" w:firstLine="0" w:firstLineChars="0"/>
-              <w:rPr>
-                <w:rFonts w:hint="eastAsia"/>
-                <w:i w:val="0"/>
-                <w:iCs w:val="0"/>
-                <w:lang w:val="en-US" w:eastAsia="zh-CN"/>
-              </w:rPr>
-            </w:pPr>
-            <w:r>
-              <w:rPr>
-                <w:rFonts w:hint="eastAsia"/>
-                <w:i w:val="0"/>
-                <w:iCs w:val="0"/>
-                <w:lang w:val="en-US" w:eastAsia="zh-CN"/>
-              </w:rPr>
-              <w:t>[]</w:t>
-            </w:r>
-          </w:p>
-        </w:tc>
-        <w:tc>
-          <w:tcPr>
-            <w:tcW w:w="3151" w:type="dxa"/>
-          </w:tcPr>
-          <w:p>
-            <w:pPr>
-              <w:pStyle w:val="8"/>
-              <w:rPr>
-                <w:rFonts w:hint="eastAsia"/>
-                <w:i w:val="0"/>
-                <w:iCs w:val="0"/>
-                <w:kern w:val="2"/>
-                <w:sz w:val="24"/>
-                <w:szCs w:val="24"/>
-                <w:lang w:val="en-US" w:eastAsia="zh-CN" w:bidi="ar-SA"/>
-              </w:rPr>
-            </w:pPr>
-            <w:r>
-              <w:rPr>
-                <w:rFonts w:hint="eastAsia"/>
-                <w:i w:val="0"/>
-                <w:iCs w:val="0"/>
-                <w:kern w:val="2"/>
-                <w:sz w:val="24"/>
-                <w:szCs w:val="24"/>
-                <w:lang w:val="en-US" w:eastAsia="zh-CN" w:bidi="ar-SA"/>
-              </w:rPr>
-              <w:t>今日还未有人订餐</w:t>
-            </w:r>
-          </w:p>
-        </w:tc>
-      </w:tr>
-      <w:tr>
-        <w:tblPrEx>
-          <w:tblBorders>
-            <w:top w:val="single" w:color="auto" w:sz="4" w:space="0"/>
-            <w:left w:val="single" w:color="auto" w:sz="4" w:space="0"/>
-            <w:bottom w:val="single" w:color="auto" w:sz="4" w:space="0"/>
-            <w:right w:val="single" w:color="auto" w:sz="4" w:space="0"/>
-            <w:insideH w:val="single" w:color="auto" w:sz="4" w:space="0"/>
-            <w:insideV w:val="single" w:color="auto" w:sz="4" w:space="0"/>
-          </w:tblBorders>
-          <w:tblLayout w:type="fixed"/>
-          <w:tblCellMar>
-            <w:top w:w="0" w:type="dxa"/>
-            <w:left w:w="108" w:type="dxa"/>
-            <w:bottom w:w="0" w:type="dxa"/>
-            <w:right w:w="108" w:type="dxa"/>
-          </w:tblCellMar>
-        </w:tblPrEx>
-        <w:tc>
-          <w:tcPr>
-            <w:tcW w:w="1764" w:type="dxa"/>
-          </w:tcPr>
-          <w:p>
-            <w:pPr>
-              <w:pStyle w:val="8"/>
-              <w:rPr>
-                <w:rFonts w:hint="eastAsia"/>
-                <w:i w:val="0"/>
-                <w:iCs w:val="0"/>
-                <w:kern w:val="2"/>
-                <w:sz w:val="24"/>
-                <w:szCs w:val="24"/>
-                <w:lang w:val="en-US" w:eastAsia="zh-CN" w:bidi="ar-SA"/>
-              </w:rPr>
-            </w:pPr>
-            <w:r>
-              <w:rPr>
-                <w:rFonts w:hint="eastAsia"/>
-                <w:i w:val="0"/>
-                <w:iCs w:val="0"/>
-                <w:kern w:val="2"/>
-                <w:sz w:val="24"/>
-                <w:szCs w:val="24"/>
-                <w:lang w:val="en-US" w:eastAsia="zh-CN" w:bidi="ar-SA"/>
-              </w:rPr>
-              <w:t>500</w:t>
-            </w:r>
-          </w:p>
-        </w:tc>
-        <w:tc>
-          <w:tcPr>
-            <w:tcW w:w="2657" w:type="dxa"/>
-            <w:vAlign w:val="top"/>
-          </w:tcPr>
-          <w:p>
-            <w:pPr>
-              <w:pStyle w:val="8"/>
-              <w:ind w:left="0" w:leftChars="0" w:firstLine="0" w:firstLineChars="0"/>
-              <w:rPr>
-                <w:rFonts w:hint="eastAsia"/>
-                <w:i w:val="0"/>
-                <w:iCs w:val="0"/>
-                <w:lang w:eastAsia="zh-CN"/>
-              </w:rPr>
-            </w:pPr>
-            <w:r>
-              <w:rPr>
-                <w:rFonts w:hint="eastAsia"/>
-                <w:i w:val="0"/>
-                <w:iCs w:val="0"/>
-                <w:lang w:eastAsia="zh-CN"/>
-              </w:rPr>
-              <w:t>“系统繁忙”</w:t>
-            </w:r>
-          </w:p>
-        </w:tc>
-        <w:tc>
-          <w:tcPr>
-            <w:tcW w:w="3151" w:type="dxa"/>
-          </w:tcPr>
-          <w:p>
-            <w:pPr>
-              <w:pStyle w:val="8"/>
-              <w:rPr>
-                <w:rFonts w:hint="eastAsia"/>
-                <w:i w:val="0"/>
-                <w:iCs w:val="0"/>
-                <w:kern w:val="2"/>
-                <w:sz w:val="24"/>
-                <w:szCs w:val="24"/>
-                <w:lang w:val="en-US" w:eastAsia="zh-CN" w:bidi="ar-SA"/>
-              </w:rPr>
-            </w:pPr>
-            <w:r>
-              <w:rPr>
-                <w:rFonts w:hint="eastAsia"/>
-                <w:i w:val="0"/>
-                <w:iCs w:val="0"/>
-                <w:kern w:val="2"/>
-                <w:sz w:val="24"/>
-                <w:szCs w:val="24"/>
-                <w:lang w:val="en-US" w:eastAsia="zh-CN" w:bidi="ar-SA"/>
-              </w:rPr>
-              <w:t>查询失败</w:t>
-            </w:r>
-          </w:p>
-        </w:tc>
-      </w:tr>
-    </w:tbl>
-    <w:p>
-      <w:pPr>
-        <w:rPr>
-          <w:rFonts w:hint="eastAsia"/>
-          <w:lang w:val="en-US" w:eastAsia="zh-CN"/>
-        </w:rPr>
-      </w:pPr>
-    </w:p>
-    <w:p>
-      <w:pPr>
-        <w:pStyle w:val="5"/>
-        <w:rPr>
-          <w:rFonts w:hint="eastAsia"/>
-          <w:lang w:val="en-US" w:eastAsia="zh-CN"/>
-        </w:rPr>
-      </w:pPr>
-      <w:bookmarkStart w:id="31" w:name="_Toc29078"/>
-      <w:r>
-        <w:rPr>
-          <w:rFonts w:hint="eastAsia"/>
-          <w:lang w:val="en-US" w:eastAsia="zh-CN"/>
-        </w:rPr>
-        <w:t>2.2.5 统计今日订餐人数</w:t>
-      </w:r>
-      <w:bookmarkEnd w:id="31"/>
     </w:p>
     <w:p>
       <w:pPr>

--- a/1.Documents/点餐系统接口文档.docx
+++ b/1.Documents/点餐系统接口文档.docx
@@ -14,6 +14,7 @@
           <w:lang w:val="en-US" w:eastAsia="zh-CN"/>
         </w:rPr>
       </w:pPr>
+      <w:bookmarkStart w:id="29" w:name="_GoBack"/>
     </w:p>
     <w:p>
       <w:pPr>
@@ -2842,8 +2843,8 @@
           <w:lang w:val="en-US" w:eastAsia="zh-CN"/>
         </w:rPr>
       </w:pPr>
-      <w:bookmarkStart w:id="4" w:name="_Toc25498"/>
-      <w:bookmarkStart w:id="5" w:name="_Toc16941"/>
+      <w:bookmarkStart w:id="4" w:name="_Toc16941"/>
+      <w:bookmarkStart w:id="5" w:name="_Toc25498"/>
       <w:r>
         <w:rPr>
           <w:rFonts w:hint="eastAsia"/>
@@ -2868,8 +2869,8 @@
           <w:lang w:val="en-US" w:eastAsia="zh-CN"/>
         </w:rPr>
       </w:pPr>
-      <w:bookmarkStart w:id="6" w:name="_Toc1652"/>
-      <w:bookmarkStart w:id="7" w:name="_Toc3225"/>
+      <w:bookmarkStart w:id="6" w:name="_Toc3225"/>
+      <w:bookmarkStart w:id="7" w:name="_Toc1652"/>
       <w:r>
         <w:rPr>
           <w:rFonts w:hint="eastAsia"/>
@@ -2918,8 +2919,8 @@
           <w:lang w:val="en-US" w:eastAsia="zh-CN"/>
         </w:rPr>
       </w:pPr>
-      <w:bookmarkStart w:id="8" w:name="_Toc5212"/>
-      <w:bookmarkStart w:id="9" w:name="_Toc13267"/>
+      <w:bookmarkStart w:id="8" w:name="_Toc13267"/>
+      <w:bookmarkStart w:id="9" w:name="_Toc5212"/>
       <w:r>
         <w:rPr>
           <w:rFonts w:hint="eastAsia"/>
@@ -4615,6 +4616,339 @@
             <w:insideV w:val="single" w:color="auto" w:sz="4" w:space="0"/>
           </w:tblBorders>
           <w:tblLayout w:type="fixed"/>
+          <w:tblCellMar>
+            <w:top w:w="0" w:type="dxa"/>
+            <w:left w:w="108" w:type="dxa"/>
+            <w:bottom w:w="0" w:type="dxa"/>
+            <w:right w:w="108" w:type="dxa"/>
+          </w:tblCellMar>
+        </w:tblPrEx>
+        <w:tc>
+          <w:tcPr>
+            <w:tcW w:w="1764" w:type="dxa"/>
+          </w:tcPr>
+          <w:p>
+            <w:pPr>
+              <w:pStyle w:val="8"/>
+              <w:rPr>
+                <w:rFonts w:hint="eastAsia"/>
+                <w:i w:val="0"/>
+                <w:iCs w:val="0"/>
+                <w:kern w:val="2"/>
+                <w:sz w:val="24"/>
+                <w:szCs w:val="24"/>
+                <w:lang w:val="en-US" w:eastAsia="zh-CN" w:bidi="ar-SA"/>
+              </w:rPr>
+            </w:pPr>
+            <w:r>
+              <w:rPr>
+                <w:rFonts w:hint="eastAsia"/>
+                <w:i w:val="0"/>
+                <w:iCs w:val="0"/>
+                <w:kern w:val="2"/>
+                <w:sz w:val="24"/>
+                <w:szCs w:val="24"/>
+                <w:lang w:val="en-US" w:eastAsia="zh-CN" w:bidi="ar-SA"/>
+              </w:rPr>
+              <w:t>200</w:t>
+            </w:r>
+          </w:p>
+        </w:tc>
+        <w:tc>
+          <w:tcPr>
+            <w:tcW w:w="2344" w:type="dxa"/>
+            <w:vAlign w:val="center"/>
+          </w:tcPr>
+          <w:p>
+            <w:pPr>
+              <w:pStyle w:val="8"/>
+              <w:ind w:left="0" w:leftChars="0" w:firstLine="0" w:firstLineChars="0"/>
+              <w:jc w:val="both"/>
+              <w:rPr>
+                <w:rFonts w:hint="eastAsia"/>
+                <w:i w:val="0"/>
+                <w:iCs w:val="0"/>
+                <w:lang w:val="en-US" w:eastAsia="zh-CN"/>
+              </w:rPr>
+            </w:pPr>
+            <w:r>
+              <w:rPr>
+                <w:rFonts w:hint="eastAsia"/>
+                <w:i w:val="0"/>
+                <w:iCs w:val="0"/>
+                <w:lang w:val="en-US" w:eastAsia="zh-CN"/>
+              </w:rPr>
+              <w:t>false</w:t>
+            </w:r>
+          </w:p>
+        </w:tc>
+        <w:tc>
+          <w:tcPr>
+            <w:tcW w:w="3464" w:type="dxa"/>
+          </w:tcPr>
+          <w:p>
+            <w:pPr>
+              <w:pStyle w:val="8"/>
+              <w:rPr>
+                <w:rFonts w:hint="eastAsia"/>
+                <w:i w:val="0"/>
+                <w:iCs w:val="0"/>
+                <w:kern w:val="2"/>
+                <w:sz w:val="24"/>
+                <w:szCs w:val="24"/>
+                <w:lang w:val="en-US" w:eastAsia="zh-CN" w:bidi="ar-SA"/>
+              </w:rPr>
+            </w:pPr>
+            <w:r>
+              <w:rPr>
+                <w:rFonts w:hint="eastAsia"/>
+                <w:i w:val="0"/>
+                <w:iCs w:val="0"/>
+                <w:kern w:val="2"/>
+                <w:sz w:val="24"/>
+                <w:szCs w:val="24"/>
+                <w:lang w:val="en-US" w:eastAsia="zh-CN" w:bidi="ar-SA"/>
+              </w:rPr>
+              <w:t>增加失败</w:t>
+            </w:r>
+          </w:p>
+        </w:tc>
+      </w:tr>
+      <w:tr>
+        <w:tblPrEx>
+          <w:tblBorders>
+            <w:top w:val="single" w:color="auto" w:sz="4" w:space="0"/>
+            <w:left w:val="single" w:color="auto" w:sz="4" w:space="0"/>
+            <w:bottom w:val="single" w:color="auto" w:sz="4" w:space="0"/>
+            <w:right w:val="single" w:color="auto" w:sz="4" w:space="0"/>
+            <w:insideH w:val="single" w:color="auto" w:sz="4" w:space="0"/>
+            <w:insideV w:val="single" w:color="auto" w:sz="4" w:space="0"/>
+          </w:tblBorders>
+          <w:tblLayout w:type="fixed"/>
+          <w:tblCellMar>
+            <w:top w:w="0" w:type="dxa"/>
+            <w:left w:w="108" w:type="dxa"/>
+            <w:bottom w:w="0" w:type="dxa"/>
+            <w:right w:w="108" w:type="dxa"/>
+          </w:tblCellMar>
+        </w:tblPrEx>
+        <w:tc>
+          <w:tcPr>
+            <w:tcW w:w="1764" w:type="dxa"/>
+          </w:tcPr>
+          <w:p>
+            <w:pPr>
+              <w:pStyle w:val="8"/>
+              <w:rPr>
+                <w:rFonts w:hint="eastAsia"/>
+                <w:i w:val="0"/>
+                <w:iCs w:val="0"/>
+                <w:kern w:val="2"/>
+                <w:sz w:val="24"/>
+                <w:szCs w:val="24"/>
+                <w:lang w:val="en-US" w:eastAsia="zh-CN" w:bidi="ar-SA"/>
+              </w:rPr>
+            </w:pPr>
+            <w:r>
+              <w:rPr>
+                <w:rFonts w:hint="eastAsia"/>
+                <w:i w:val="0"/>
+                <w:iCs w:val="0"/>
+                <w:kern w:val="2"/>
+                <w:sz w:val="24"/>
+                <w:szCs w:val="24"/>
+                <w:lang w:val="en-US" w:eastAsia="zh-CN" w:bidi="ar-SA"/>
+              </w:rPr>
+              <w:t>201</w:t>
+            </w:r>
+          </w:p>
+        </w:tc>
+        <w:tc>
+          <w:tcPr>
+            <w:tcW w:w="2344" w:type="dxa"/>
+            <w:vAlign w:val="center"/>
+          </w:tcPr>
+          <w:p>
+            <w:pPr>
+              <w:pStyle w:val="8"/>
+              <w:ind w:left="0" w:leftChars="0" w:firstLine="0" w:firstLineChars="0"/>
+              <w:jc w:val="both"/>
+              <w:rPr>
+                <w:rFonts w:hint="eastAsia"/>
+                <w:i w:val="0"/>
+                <w:iCs w:val="0"/>
+                <w:lang w:val="en-US" w:eastAsia="zh-CN"/>
+              </w:rPr>
+            </w:pPr>
+            <w:r>
+              <w:rPr>
+                <w:rFonts w:hint="eastAsia"/>
+                <w:i w:val="0"/>
+                <w:iCs w:val="0"/>
+                <w:lang w:val="en-US" w:eastAsia="zh-CN"/>
+              </w:rPr>
+              <w:t>“该工号已存在”</w:t>
+            </w:r>
+          </w:p>
+        </w:tc>
+        <w:tc>
+          <w:tcPr>
+            <w:tcW w:w="3464" w:type="dxa"/>
+          </w:tcPr>
+          <w:p>
+            <w:pPr>
+              <w:pStyle w:val="8"/>
+              <w:rPr>
+                <w:rFonts w:hint="eastAsia"/>
+                <w:i w:val="0"/>
+                <w:iCs w:val="0"/>
+                <w:kern w:val="2"/>
+                <w:sz w:val="24"/>
+                <w:szCs w:val="24"/>
+                <w:lang w:val="en-US" w:eastAsia="zh-CN" w:bidi="ar-SA"/>
+              </w:rPr>
+            </w:pPr>
+            <w:r>
+              <w:rPr>
+                <w:rFonts w:hint="eastAsia"/>
+                <w:i w:val="0"/>
+                <w:iCs w:val="0"/>
+                <w:kern w:val="2"/>
+                <w:sz w:val="24"/>
+                <w:szCs w:val="24"/>
+                <w:lang w:val="en-US" w:eastAsia="zh-CN" w:bidi="ar-SA"/>
+              </w:rPr>
+              <w:t>增加失败</w:t>
+            </w:r>
+          </w:p>
+        </w:tc>
+      </w:tr>
+      <w:tr>
+        <w:tblPrEx>
+          <w:tblBorders>
+            <w:top w:val="single" w:color="auto" w:sz="4" w:space="0"/>
+            <w:left w:val="single" w:color="auto" w:sz="4" w:space="0"/>
+            <w:bottom w:val="single" w:color="auto" w:sz="4" w:space="0"/>
+            <w:right w:val="single" w:color="auto" w:sz="4" w:space="0"/>
+            <w:insideH w:val="single" w:color="auto" w:sz="4" w:space="0"/>
+            <w:insideV w:val="single" w:color="auto" w:sz="4" w:space="0"/>
+          </w:tblBorders>
+          <w:tblLayout w:type="fixed"/>
+          <w:tblCellMar>
+            <w:top w:w="0" w:type="dxa"/>
+            <w:left w:w="108" w:type="dxa"/>
+            <w:bottom w:w="0" w:type="dxa"/>
+            <w:right w:w="108" w:type="dxa"/>
+          </w:tblCellMar>
+        </w:tblPrEx>
+        <w:tc>
+          <w:tcPr>
+            <w:tcW w:w="1764" w:type="dxa"/>
+          </w:tcPr>
+          <w:p>
+            <w:pPr>
+              <w:pStyle w:val="8"/>
+              <w:rPr>
+                <w:rFonts w:hint="eastAsia"/>
+                <w:i w:val="0"/>
+                <w:iCs w:val="0"/>
+                <w:kern w:val="2"/>
+                <w:sz w:val="24"/>
+                <w:szCs w:val="24"/>
+                <w:lang w:val="en-US" w:eastAsia="zh-CN" w:bidi="ar-SA"/>
+              </w:rPr>
+            </w:pPr>
+            <w:r>
+              <w:rPr>
+                <w:rFonts w:hint="eastAsia"/>
+                <w:i w:val="0"/>
+                <w:iCs w:val="0"/>
+                <w:kern w:val="2"/>
+                <w:sz w:val="24"/>
+                <w:szCs w:val="24"/>
+                <w:lang w:val="en-US" w:eastAsia="zh-CN" w:bidi="ar-SA"/>
+              </w:rPr>
+              <w:t>405</w:t>
+            </w:r>
+          </w:p>
+        </w:tc>
+        <w:tc>
+          <w:tcPr>
+            <w:tcW w:w="2344" w:type="dxa"/>
+            <w:vAlign w:val="center"/>
+          </w:tcPr>
+          <w:p>
+            <w:pPr>
+              <w:pStyle w:val="8"/>
+              <w:ind w:left="0" w:leftChars="0" w:firstLine="0" w:firstLineChars="0"/>
+              <w:jc w:val="both"/>
+              <w:rPr>
+                <w:rFonts w:hint="eastAsia"/>
+                <w:i w:val="0"/>
+                <w:iCs w:val="0"/>
+                <w:lang w:val="en-US" w:eastAsia="zh-CN"/>
+              </w:rPr>
+            </w:pPr>
+            <w:r>
+              <w:rPr>
+                <w:rFonts w:hint="eastAsia"/>
+                <w:i w:val="0"/>
+                <w:iCs w:val="0"/>
+                <w:lang w:val="en-US" w:eastAsia="zh-CN"/>
+              </w:rPr>
+              <w:t>“数据库错误”</w:t>
+            </w:r>
+          </w:p>
+        </w:tc>
+        <w:tc>
+          <w:tcPr>
+            <w:tcW w:w="3464" w:type="dxa"/>
+          </w:tcPr>
+          <w:p>
+            <w:pPr>
+              <w:pStyle w:val="8"/>
+              <w:rPr>
+                <w:rFonts w:hint="eastAsia"/>
+                <w:i w:val="0"/>
+                <w:iCs w:val="0"/>
+                <w:kern w:val="2"/>
+                <w:sz w:val="24"/>
+                <w:szCs w:val="24"/>
+                <w:lang w:val="en-US" w:eastAsia="zh-CN" w:bidi="ar-SA"/>
+              </w:rPr>
+            </w:pPr>
+            <w:r>
+              <w:rPr>
+                <w:rFonts w:hint="eastAsia"/>
+                <w:i w:val="0"/>
+                <w:iCs w:val="0"/>
+                <w:kern w:val="2"/>
+                <w:sz w:val="24"/>
+                <w:szCs w:val="24"/>
+                <w:lang w:val="en-US" w:eastAsia="zh-CN" w:bidi="ar-SA"/>
+              </w:rPr>
+              <w:t>增加失败</w:t>
+            </w:r>
+          </w:p>
+        </w:tc>
+      </w:tr>
+      <w:tr>
+        <w:tblPrEx>
+          <w:tblBorders>
+            <w:top w:val="single" w:color="auto" w:sz="4" w:space="0"/>
+            <w:left w:val="single" w:color="auto" w:sz="4" w:space="0"/>
+            <w:bottom w:val="single" w:color="auto" w:sz="4" w:space="0"/>
+            <w:right w:val="single" w:color="auto" w:sz="4" w:space="0"/>
+            <w:insideH w:val="single" w:color="auto" w:sz="4" w:space="0"/>
+            <w:insideV w:val="single" w:color="auto" w:sz="4" w:space="0"/>
+          </w:tblBorders>
+          <w:tblLayout w:type="fixed"/>
+          <w:tblCellMar>
+            <w:top w:w="0" w:type="dxa"/>
+            <w:left w:w="108" w:type="dxa"/>
+            <w:bottom w:w="0" w:type="dxa"/>
+            <w:right w:w="108" w:type="dxa"/>
+          </w:tblCellMar>
         </w:tblPrEx>
         <w:tc>
           <w:tcPr>
@@ -6021,7 +6355,7 @@
                 <w:szCs w:val="24"/>
                 <w:lang w:val="en-US" w:eastAsia="zh-CN" w:bidi="ar-SA"/>
               </w:rPr>
-              <w:t>500</w:t>
+              <w:t>405</w:t>
             </w:r>
           </w:p>
         </w:tc>
@@ -6048,7 +6382,115 @@
                 <w:iCs w:val="0"/>
                 <w:lang w:val="en-US" w:eastAsia="zh-CN"/>
               </w:rPr>
-              <w:t>“系统繁忙”</w:t>
+              <w:t>“数据库错误”</w:t>
+            </w:r>
+          </w:p>
+        </w:tc>
+        <w:tc>
+          <w:tcPr>
+            <w:tcW w:w="3464" w:type="dxa"/>
+          </w:tcPr>
+          <w:p>
+            <w:pPr>
+              <w:pStyle w:val="8"/>
+              <w:rPr>
+                <w:rFonts w:hint="eastAsia"/>
+                <w:i w:val="0"/>
+                <w:iCs w:val="0"/>
+                <w:kern w:val="2"/>
+                <w:sz w:val="24"/>
+                <w:szCs w:val="24"/>
+                <w:lang w:val="en-US" w:eastAsia="zh-CN" w:bidi="ar-SA"/>
+              </w:rPr>
+            </w:pPr>
+            <w:r>
+              <w:rPr>
+                <w:rFonts w:hint="eastAsia"/>
+                <w:i w:val="0"/>
+                <w:iCs w:val="0"/>
+                <w:kern w:val="2"/>
+                <w:sz w:val="24"/>
+                <w:szCs w:val="24"/>
+                <w:lang w:val="en-US" w:eastAsia="zh-CN" w:bidi="ar-SA"/>
+              </w:rPr>
+              <w:t>登录失败</w:t>
+            </w:r>
+          </w:p>
+        </w:tc>
+      </w:tr>
+      <w:tr>
+        <w:tblPrEx>
+          <w:tblBorders>
+            <w:top w:val="single" w:color="auto" w:sz="4" w:space="0"/>
+            <w:left w:val="single" w:color="auto" w:sz="4" w:space="0"/>
+            <w:bottom w:val="single" w:color="auto" w:sz="4" w:space="0"/>
+            <w:right w:val="single" w:color="auto" w:sz="4" w:space="0"/>
+            <w:insideH w:val="single" w:color="auto" w:sz="4" w:space="0"/>
+            <w:insideV w:val="single" w:color="auto" w:sz="4" w:space="0"/>
+          </w:tblBorders>
+          <w:tblLayout w:type="fixed"/>
+          <w:tblCellMar>
+            <w:top w:w="0" w:type="dxa"/>
+            <w:left w:w="108" w:type="dxa"/>
+            <w:bottom w:w="0" w:type="dxa"/>
+            <w:right w:w="108" w:type="dxa"/>
+          </w:tblCellMar>
+        </w:tblPrEx>
+        <w:tc>
+          <w:tcPr>
+            <w:tcW w:w="1764" w:type="dxa"/>
+          </w:tcPr>
+          <w:p>
+            <w:pPr>
+              <w:pStyle w:val="8"/>
+              <w:rPr>
+                <w:rFonts w:hint="eastAsia"/>
+                <w:i w:val="0"/>
+                <w:iCs w:val="0"/>
+                <w:kern w:val="2"/>
+                <w:sz w:val="24"/>
+                <w:szCs w:val="24"/>
+                <w:lang w:val="en-US" w:eastAsia="zh-CN" w:bidi="ar-SA"/>
+              </w:rPr>
+            </w:pPr>
+            <w:r>
+              <w:rPr>
+                <w:rFonts w:hint="eastAsia"/>
+                <w:i w:val="0"/>
+                <w:iCs w:val="0"/>
+                <w:kern w:val="2"/>
+                <w:sz w:val="24"/>
+                <w:szCs w:val="24"/>
+                <w:lang w:val="en-US" w:eastAsia="zh-CN" w:bidi="ar-SA"/>
+              </w:rPr>
+              <w:t>500</w:t>
+            </w:r>
+          </w:p>
+        </w:tc>
+        <w:tc>
+          <w:tcPr>
+            <w:tcW w:w="2344" w:type="dxa"/>
+            <w:vAlign w:val="top"/>
+          </w:tcPr>
+          <w:p>
+            <w:pPr>
+              <w:pStyle w:val="8"/>
+              <w:ind w:left="0" w:leftChars="0" w:firstLine="0" w:firstLineChars="0"/>
+              <w:rPr>
+                <w:rFonts w:hint="eastAsia"/>
+                <w:i w:val="0"/>
+                <w:iCs w:val="0"/>
+                <w:lang w:val="en-US" w:eastAsia="zh-CN"/>
+              </w:rPr>
+            </w:pPr>
+            <w:r>
+              <w:rPr>
+                <w:rFonts w:hint="eastAsia"/>
+                <w:i w:val="0"/>
+                <w:iCs w:val="0"/>
+                <w:lang w:val="en-US" w:eastAsia="zh-CN"/>
+              </w:rPr>
+              <w:t>“登陆出错”</w:t>
             </w:r>
           </w:p>
         </w:tc>
@@ -7145,7 +7587,7 @@
                 <w:szCs w:val="24"/>
                 <w:lang w:val="en-US" w:eastAsia="zh-CN" w:bidi="ar-SA"/>
               </w:rPr>
-              <w:t>500</w:t>
+              <w:t>200</w:t>
             </w:r>
           </w:p>
         </w:tc>
@@ -7162,6 +7604,222 @@
                 <w:rFonts w:hint="eastAsia"/>
                 <w:i w:val="0"/>
                 <w:iCs w:val="0"/>
+                <w:lang w:val="en-US" w:eastAsia="zh-CN"/>
+              </w:rPr>
+            </w:pPr>
+            <w:r>
+              <w:rPr>
+                <w:rFonts w:hint="eastAsia"/>
+                <w:i w:val="0"/>
+                <w:iCs w:val="0"/>
+                <w:lang w:val="en-US" w:eastAsia="zh-CN"/>
+              </w:rPr>
+              <w:t>false</w:t>
+            </w:r>
+          </w:p>
+        </w:tc>
+        <w:tc>
+          <w:tcPr>
+            <w:tcW w:w="3651" w:type="dxa"/>
+          </w:tcPr>
+          <w:p>
+            <w:pPr>
+              <w:pStyle w:val="8"/>
+              <w:rPr>
+                <w:rFonts w:hint="eastAsia"/>
+                <w:i w:val="0"/>
+                <w:iCs w:val="0"/>
+                <w:kern w:val="2"/>
+                <w:sz w:val="24"/>
+                <w:szCs w:val="24"/>
+                <w:lang w:val="en-US" w:eastAsia="zh-CN" w:bidi="ar-SA"/>
+              </w:rPr>
+            </w:pPr>
+            <w:r>
+              <w:rPr>
+                <w:rFonts w:hint="eastAsia"/>
+                <w:i w:val="0"/>
+                <w:iCs w:val="0"/>
+                <w:kern w:val="2"/>
+                <w:sz w:val="24"/>
+                <w:szCs w:val="24"/>
+                <w:lang w:val="en-US" w:eastAsia="zh-CN" w:bidi="ar-SA"/>
+              </w:rPr>
+              <w:t>修改失败</w:t>
+            </w:r>
+          </w:p>
+        </w:tc>
+      </w:tr>
+      <w:tr>
+        <w:tblPrEx>
+          <w:tblBorders>
+            <w:top w:val="single" w:color="auto" w:sz="4" w:space="0"/>
+            <w:left w:val="single" w:color="auto" w:sz="4" w:space="0"/>
+            <w:bottom w:val="single" w:color="auto" w:sz="4" w:space="0"/>
+            <w:right w:val="single" w:color="auto" w:sz="4" w:space="0"/>
+            <w:insideH w:val="single" w:color="auto" w:sz="4" w:space="0"/>
+            <w:insideV w:val="single" w:color="auto" w:sz="4" w:space="0"/>
+          </w:tblBorders>
+          <w:tblLayout w:type="fixed"/>
+          <w:tblCellMar>
+            <w:top w:w="0" w:type="dxa"/>
+            <w:left w:w="108" w:type="dxa"/>
+            <w:bottom w:w="0" w:type="dxa"/>
+            <w:right w:w="108" w:type="dxa"/>
+          </w:tblCellMar>
+        </w:tblPrEx>
+        <w:tc>
+          <w:tcPr>
+            <w:tcW w:w="1764" w:type="dxa"/>
+          </w:tcPr>
+          <w:p>
+            <w:pPr>
+              <w:pStyle w:val="8"/>
+              <w:rPr>
+                <w:rFonts w:hint="eastAsia"/>
+                <w:i w:val="0"/>
+                <w:iCs w:val="0"/>
+                <w:kern w:val="2"/>
+                <w:sz w:val="24"/>
+                <w:szCs w:val="24"/>
+                <w:lang w:val="en-US" w:eastAsia="zh-CN" w:bidi="ar-SA"/>
+              </w:rPr>
+            </w:pPr>
+            <w:r>
+              <w:rPr>
+                <w:rFonts w:hint="eastAsia"/>
+                <w:i w:val="0"/>
+                <w:iCs w:val="0"/>
+                <w:kern w:val="2"/>
+                <w:sz w:val="24"/>
+                <w:szCs w:val="24"/>
+                <w:lang w:val="en-US" w:eastAsia="zh-CN" w:bidi="ar-SA"/>
+              </w:rPr>
+              <w:t>405</w:t>
+            </w:r>
+          </w:p>
+        </w:tc>
+        <w:tc>
+          <w:tcPr>
+            <w:tcW w:w="2157" w:type="dxa"/>
+            <w:vAlign w:val="top"/>
+          </w:tcPr>
+          <w:p>
+            <w:pPr>
+              <w:pStyle w:val="8"/>
+              <w:ind w:left="0" w:leftChars="0" w:firstLine="0" w:firstLineChars="0"/>
+              <w:rPr>
+                <w:rFonts w:hint="eastAsia"/>
+                <w:i w:val="0"/>
+                <w:iCs w:val="0"/>
+                <w:lang w:val="en-US" w:eastAsia="zh-CN"/>
+              </w:rPr>
+            </w:pPr>
+            <w:r>
+              <w:rPr>
+                <w:rFonts w:hint="eastAsia"/>
+                <w:i w:val="0"/>
+                <w:iCs w:val="0"/>
+                <w:lang w:val="en-US" w:eastAsia="zh-CN"/>
+              </w:rPr>
+              <w:t>“数据库错误”</w:t>
+            </w:r>
+          </w:p>
+        </w:tc>
+        <w:tc>
+          <w:tcPr>
+            <w:tcW w:w="3651" w:type="dxa"/>
+          </w:tcPr>
+          <w:p>
+            <w:pPr>
+              <w:pStyle w:val="8"/>
+              <w:rPr>
+                <w:rFonts w:hint="eastAsia"/>
+                <w:i w:val="0"/>
+                <w:iCs w:val="0"/>
+                <w:kern w:val="2"/>
+                <w:sz w:val="24"/>
+                <w:szCs w:val="24"/>
+                <w:lang w:val="en-US" w:eastAsia="zh-CN" w:bidi="ar-SA"/>
+              </w:rPr>
+            </w:pPr>
+            <w:r>
+              <w:rPr>
+                <w:rFonts w:hint="eastAsia"/>
+                <w:i w:val="0"/>
+                <w:iCs w:val="0"/>
+                <w:kern w:val="2"/>
+                <w:sz w:val="24"/>
+                <w:szCs w:val="24"/>
+                <w:lang w:val="en-US" w:eastAsia="zh-CN" w:bidi="ar-SA"/>
+              </w:rPr>
+              <w:t>修改失败</w:t>
+            </w:r>
+          </w:p>
+        </w:tc>
+      </w:tr>
+      <w:tr>
+        <w:tblPrEx>
+          <w:tblBorders>
+            <w:top w:val="single" w:color="auto" w:sz="4" w:space="0"/>
+            <w:left w:val="single" w:color="auto" w:sz="4" w:space="0"/>
+            <w:bottom w:val="single" w:color="auto" w:sz="4" w:space="0"/>
+            <w:right w:val="single" w:color="auto" w:sz="4" w:space="0"/>
+            <w:insideH w:val="single" w:color="auto" w:sz="4" w:space="0"/>
+            <w:insideV w:val="single" w:color="auto" w:sz="4" w:space="0"/>
+          </w:tblBorders>
+          <w:tblLayout w:type="fixed"/>
+          <w:tblCellMar>
+            <w:top w:w="0" w:type="dxa"/>
+            <w:left w:w="108" w:type="dxa"/>
+            <w:bottom w:w="0" w:type="dxa"/>
+            <w:right w:w="108" w:type="dxa"/>
+          </w:tblCellMar>
+        </w:tblPrEx>
+        <w:tc>
+          <w:tcPr>
+            <w:tcW w:w="1764" w:type="dxa"/>
+          </w:tcPr>
+          <w:p>
+            <w:pPr>
+              <w:pStyle w:val="8"/>
+              <w:rPr>
+                <w:rFonts w:hint="eastAsia"/>
+                <w:i w:val="0"/>
+                <w:iCs w:val="0"/>
+                <w:kern w:val="2"/>
+                <w:sz w:val="24"/>
+                <w:szCs w:val="24"/>
+                <w:lang w:val="en-US" w:eastAsia="zh-CN" w:bidi="ar-SA"/>
+              </w:rPr>
+            </w:pPr>
+            <w:r>
+              <w:rPr>
+                <w:rFonts w:hint="eastAsia"/>
+                <w:i w:val="0"/>
+                <w:iCs w:val="0"/>
+                <w:kern w:val="2"/>
+                <w:sz w:val="24"/>
+                <w:szCs w:val="24"/>
+                <w:lang w:val="en-US" w:eastAsia="zh-CN" w:bidi="ar-SA"/>
+              </w:rPr>
+              <w:t>500</w:t>
+            </w:r>
+          </w:p>
+        </w:tc>
+        <w:tc>
+          <w:tcPr>
+            <w:tcW w:w="2157" w:type="dxa"/>
+            <w:vAlign w:val="top"/>
+          </w:tcPr>
+          <w:p>
+            <w:pPr>
+              <w:pStyle w:val="8"/>
+              <w:ind w:left="0" w:leftChars="0" w:firstLine="0" w:firstLineChars="0"/>
+              <w:rPr>
+                <w:rFonts w:hint="eastAsia"/>
+                <w:i w:val="0"/>
+                <w:iCs w:val="0"/>
                 <w:lang w:eastAsia="zh-CN"/>
               </w:rPr>
             </w:pPr>
@@ -7172,7 +7830,7 @@
                 <w:iCs w:val="0"/>
                 <w:lang w:eastAsia="zh-CN"/>
               </w:rPr>
-              <w:t>“系统繁忙”</w:t>
+              <w:t>“修改密码出错”</w:t>
             </w:r>
           </w:p>
         </w:tc>
@@ -8406,6 +9064,114 @@
                 <w:szCs w:val="24"/>
                 <w:lang w:val="en-US" w:eastAsia="zh-CN" w:bidi="ar-SA"/>
               </w:rPr>
+              <w:t>405</w:t>
+            </w:r>
+          </w:p>
+        </w:tc>
+        <w:tc>
+          <w:tcPr>
+            <w:tcW w:w="2157" w:type="dxa"/>
+            <w:vAlign w:val="top"/>
+          </w:tcPr>
+          <w:p>
+            <w:pPr>
+              <w:pStyle w:val="8"/>
+              <w:ind w:left="0" w:leftChars="0" w:firstLine="0" w:firstLineChars="0"/>
+              <w:rPr>
+                <w:rFonts w:hint="eastAsia"/>
+                <w:i w:val="0"/>
+                <w:iCs w:val="0"/>
+                <w:lang w:val="en-US" w:eastAsia="zh-CN"/>
+              </w:rPr>
+            </w:pPr>
+            <w:r>
+              <w:rPr>
+                <w:rFonts w:hint="eastAsia"/>
+                <w:i w:val="0"/>
+                <w:iCs w:val="0"/>
+                <w:lang w:val="en-US" w:eastAsia="zh-CN"/>
+              </w:rPr>
+              <w:t>“数据库错误”</w:t>
+            </w:r>
+          </w:p>
+        </w:tc>
+        <w:tc>
+          <w:tcPr>
+            <w:tcW w:w="3651" w:type="dxa"/>
+          </w:tcPr>
+          <w:p>
+            <w:pPr>
+              <w:pStyle w:val="8"/>
+              <w:rPr>
+                <w:rFonts w:hint="eastAsia"/>
+                <w:i w:val="0"/>
+                <w:iCs w:val="0"/>
+                <w:kern w:val="2"/>
+                <w:sz w:val="24"/>
+                <w:szCs w:val="24"/>
+                <w:lang w:val="en-US" w:eastAsia="zh-CN" w:bidi="ar-SA"/>
+              </w:rPr>
+            </w:pPr>
+            <w:r>
+              <w:rPr>
+                <w:rFonts w:hint="eastAsia"/>
+                <w:i w:val="0"/>
+                <w:iCs w:val="0"/>
+                <w:kern w:val="2"/>
+                <w:sz w:val="24"/>
+                <w:szCs w:val="24"/>
+                <w:lang w:val="en-US" w:eastAsia="zh-CN" w:bidi="ar-SA"/>
+              </w:rPr>
+              <w:t>增加失败</w:t>
+            </w:r>
+          </w:p>
+        </w:tc>
+      </w:tr>
+      <w:tr>
+        <w:tblPrEx>
+          <w:tblBorders>
+            <w:top w:val="single" w:color="auto" w:sz="4" w:space="0"/>
+            <w:left w:val="single" w:color="auto" w:sz="4" w:space="0"/>
+            <w:bottom w:val="single" w:color="auto" w:sz="4" w:space="0"/>
+            <w:right w:val="single" w:color="auto" w:sz="4" w:space="0"/>
+            <w:insideH w:val="single" w:color="auto" w:sz="4" w:space="0"/>
+            <w:insideV w:val="single" w:color="auto" w:sz="4" w:space="0"/>
+          </w:tblBorders>
+          <w:tblLayout w:type="fixed"/>
+          <w:tblCellMar>
+            <w:top w:w="0" w:type="dxa"/>
+            <w:left w:w="108" w:type="dxa"/>
+            <w:bottom w:w="0" w:type="dxa"/>
+            <w:right w:w="108" w:type="dxa"/>
+          </w:tblCellMar>
+        </w:tblPrEx>
+        <w:tc>
+          <w:tcPr>
+            <w:tcW w:w="1764" w:type="dxa"/>
+          </w:tcPr>
+          <w:p>
+            <w:pPr>
+              <w:pStyle w:val="8"/>
+              <w:rPr>
+                <w:rFonts w:hint="eastAsia"/>
+                <w:i w:val="0"/>
+                <w:iCs w:val="0"/>
+                <w:kern w:val="2"/>
+                <w:sz w:val="24"/>
+                <w:szCs w:val="24"/>
+                <w:lang w:val="en-US" w:eastAsia="zh-CN" w:bidi="ar-SA"/>
+              </w:rPr>
+            </w:pPr>
+            <w:r>
+              <w:rPr>
+                <w:rFonts w:hint="eastAsia"/>
+                <w:i w:val="0"/>
+                <w:iCs w:val="0"/>
+                <w:kern w:val="2"/>
+                <w:sz w:val="24"/>
+                <w:szCs w:val="24"/>
+                <w:lang w:val="en-US" w:eastAsia="zh-CN" w:bidi="ar-SA"/>
+              </w:rPr>
               <w:t>500</w:t>
             </w:r>
           </w:p>
@@ -8591,16 +9357,7 @@
           <w:szCs w:val="24"/>
           <w:lang w:val="en-US" w:eastAsia="zh-CN"/>
         </w:rPr>
-        <w:t>User/DelUser</w:t>
-      </w:r>
-      <w:r>
-        <w:rPr>
-          <w:rFonts w:hint="eastAsia"/>
-          <w:sz w:val="24"/>
-          <w:szCs w:val="24"/>
-          <w:lang w:val="en-US" w:eastAsia="zh-CN"/>
-        </w:rPr>
-        <w:t>?userId={userId}</w:t>
+        <w:t>User/DelUser?userId={userId}</w:t>
       </w:r>
     </w:p>
     <w:p>
@@ -9462,6 +10219,114 @@
                 <w:szCs w:val="24"/>
                 <w:lang w:val="en-US" w:eastAsia="zh-CN" w:bidi="ar-SA"/>
               </w:rPr>
+              <w:t>405</w:t>
+            </w:r>
+          </w:p>
+        </w:tc>
+        <w:tc>
+          <w:tcPr>
+            <w:tcW w:w="2157" w:type="dxa"/>
+            <w:vAlign w:val="top"/>
+          </w:tcPr>
+          <w:p>
+            <w:pPr>
+              <w:pStyle w:val="8"/>
+              <w:ind w:left="0" w:leftChars="0" w:firstLine="0" w:firstLineChars="0"/>
+              <w:rPr>
+                <w:rFonts w:hint="eastAsia"/>
+                <w:i w:val="0"/>
+                <w:iCs w:val="0"/>
+                <w:lang w:val="en-US" w:eastAsia="zh-CN"/>
+              </w:rPr>
+            </w:pPr>
+            <w:r>
+              <w:rPr>
+                <w:rFonts w:hint="eastAsia"/>
+                <w:i w:val="0"/>
+                <w:iCs w:val="0"/>
+                <w:lang w:val="en-US" w:eastAsia="zh-CN"/>
+              </w:rPr>
+              <w:t>“数据库错误”</w:t>
+            </w:r>
+          </w:p>
+        </w:tc>
+        <w:tc>
+          <w:tcPr>
+            <w:tcW w:w="3651" w:type="dxa"/>
+          </w:tcPr>
+          <w:p>
+            <w:pPr>
+              <w:pStyle w:val="8"/>
+              <w:rPr>
+                <w:rFonts w:hint="eastAsia"/>
+                <w:i w:val="0"/>
+                <w:iCs w:val="0"/>
+                <w:kern w:val="2"/>
+                <w:sz w:val="24"/>
+                <w:szCs w:val="24"/>
+                <w:lang w:val="en-US" w:eastAsia="zh-CN" w:bidi="ar-SA"/>
+              </w:rPr>
+            </w:pPr>
+            <w:r>
+              <w:rPr>
+                <w:rFonts w:hint="eastAsia"/>
+                <w:i w:val="0"/>
+                <w:iCs w:val="0"/>
+                <w:kern w:val="2"/>
+                <w:sz w:val="24"/>
+                <w:szCs w:val="24"/>
+                <w:lang w:val="en-US" w:eastAsia="zh-CN" w:bidi="ar-SA"/>
+              </w:rPr>
+              <w:t>删除失败</w:t>
+            </w:r>
+          </w:p>
+        </w:tc>
+      </w:tr>
+      <w:tr>
+        <w:tblPrEx>
+          <w:tblBorders>
+            <w:top w:val="single" w:color="auto" w:sz="4" w:space="0"/>
+            <w:left w:val="single" w:color="auto" w:sz="4" w:space="0"/>
+            <w:bottom w:val="single" w:color="auto" w:sz="4" w:space="0"/>
+            <w:right w:val="single" w:color="auto" w:sz="4" w:space="0"/>
+            <w:insideH w:val="single" w:color="auto" w:sz="4" w:space="0"/>
+            <w:insideV w:val="single" w:color="auto" w:sz="4" w:space="0"/>
+          </w:tblBorders>
+          <w:tblLayout w:type="fixed"/>
+          <w:tblCellMar>
+            <w:top w:w="0" w:type="dxa"/>
+            <w:left w:w="108" w:type="dxa"/>
+            <w:bottom w:w="0" w:type="dxa"/>
+            <w:right w:w="108" w:type="dxa"/>
+          </w:tblCellMar>
+        </w:tblPrEx>
+        <w:tc>
+          <w:tcPr>
+            <w:tcW w:w="1764" w:type="dxa"/>
+          </w:tcPr>
+          <w:p>
+            <w:pPr>
+              <w:pStyle w:val="8"/>
+              <w:rPr>
+                <w:rFonts w:hint="eastAsia"/>
+                <w:i w:val="0"/>
+                <w:iCs w:val="0"/>
+                <w:kern w:val="2"/>
+                <w:sz w:val="24"/>
+                <w:szCs w:val="24"/>
+                <w:lang w:val="en-US" w:eastAsia="zh-CN" w:bidi="ar-SA"/>
+              </w:rPr>
+            </w:pPr>
+            <w:r>
+              <w:rPr>
+                <w:rFonts w:hint="eastAsia"/>
+                <w:i w:val="0"/>
+                <w:iCs w:val="0"/>
+                <w:kern w:val="2"/>
+                <w:sz w:val="24"/>
+                <w:szCs w:val="24"/>
+                <w:lang w:val="en-US" w:eastAsia="zh-CN" w:bidi="ar-SA"/>
+              </w:rPr>
               <w:t>500</w:t>
             </w:r>
           </w:p>
@@ -9566,8 +10431,6 @@
         </w:rPr>
         <w:t>部门管理</w:t>
       </w:r>
-      <w:bookmarkStart w:id="29" w:name="_GoBack"/>
-      <w:bookmarkEnd w:id="29"/>
     </w:p>
     <w:p>
       <w:pPr>
@@ -11374,27 +12237,9 @@
                 <w:rFonts w:hint="eastAsia"/>
                 <w:i w:val="0"/>
                 <w:iCs w:val="0"/>
-                <w:lang w:eastAsia="zh-CN"/>
-              </w:rPr>
-              <w:t>“</w:t>
-            </w:r>
-            <w:r>
-              <w:rPr>
-                <w:rFonts w:hint="eastAsia"/>
-                <w:i w:val="0"/>
-                <w:iCs w:val="0"/>
                 <w:lang w:val="en-US" w:eastAsia="zh-CN"/>
               </w:rPr>
-              <w:t>OK</w:t>
-            </w:r>
-            <w:r>
-              <w:rPr>
-                <w:rFonts w:hint="eastAsia"/>
-                <w:i w:val="0"/>
-                <w:iCs w:val="0"/>
-                <w:lang w:eastAsia="zh-CN"/>
-              </w:rPr>
-              <w:t>”</w:t>
+              <w:t>true</w:t>
             </w:r>
           </w:p>
         </w:tc>
@@ -11426,6 +12271,114 @@
                 <w:lang w:val="en-US" w:eastAsia="zh-CN" w:bidi="ar-SA"/>
               </w:rPr>
               <w:t>订餐成功</w:t>
+            </w:r>
+          </w:p>
+        </w:tc>
+      </w:tr>
+      <w:tr>
+        <w:tblPrEx>
+          <w:tblBorders>
+            <w:top w:val="single" w:color="auto" w:sz="4" w:space="0"/>
+            <w:left w:val="single" w:color="auto" w:sz="4" w:space="0"/>
+            <w:bottom w:val="single" w:color="auto" w:sz="4" w:space="0"/>
+            <w:right w:val="single" w:color="auto" w:sz="4" w:space="0"/>
+            <w:insideH w:val="single" w:color="auto" w:sz="4" w:space="0"/>
+            <w:insideV w:val="single" w:color="auto" w:sz="4" w:space="0"/>
+          </w:tblBorders>
+          <w:tblLayout w:type="fixed"/>
+          <w:tblCellMar>
+            <w:top w:w="0" w:type="dxa"/>
+            <w:left w:w="108" w:type="dxa"/>
+            <w:bottom w:w="0" w:type="dxa"/>
+            <w:right w:w="108" w:type="dxa"/>
+          </w:tblCellMar>
+        </w:tblPrEx>
+        <w:tc>
+          <w:tcPr>
+            <w:tcW w:w="1764" w:type="dxa"/>
+          </w:tcPr>
+          <w:p>
+            <w:pPr>
+              <w:pStyle w:val="8"/>
+              <w:rPr>
+                <w:rFonts w:hint="eastAsia"/>
+                <w:i w:val="0"/>
+                <w:iCs w:val="0"/>
+                <w:kern w:val="2"/>
+                <w:sz w:val="24"/>
+                <w:szCs w:val="24"/>
+                <w:lang w:val="en-US" w:eastAsia="zh-CN" w:bidi="ar-SA"/>
+              </w:rPr>
+            </w:pPr>
+            <w:r>
+              <w:rPr>
+                <w:rFonts w:hint="eastAsia"/>
+                <w:i w:val="0"/>
+                <w:iCs w:val="0"/>
+                <w:kern w:val="2"/>
+                <w:sz w:val="24"/>
+                <w:szCs w:val="24"/>
+                <w:lang w:val="en-US" w:eastAsia="zh-CN" w:bidi="ar-SA"/>
+              </w:rPr>
+              <w:t>201</w:t>
+            </w:r>
+          </w:p>
+        </w:tc>
+        <w:tc>
+          <w:tcPr>
+            <w:tcW w:w="2657" w:type="dxa"/>
+            <w:vAlign w:val="top"/>
+          </w:tcPr>
+          <w:p>
+            <w:pPr>
+              <w:pStyle w:val="8"/>
+              <w:ind w:left="0" w:leftChars="0" w:firstLine="0" w:firstLineChars="0"/>
+              <w:rPr>
+                <w:rFonts w:hint="eastAsia"/>
+                <w:i w:val="0"/>
+                <w:iCs w:val="0"/>
+                <w:lang w:val="en-US" w:eastAsia="zh-CN"/>
+              </w:rPr>
+            </w:pPr>
+            <w:r>
+              <w:rPr>
+                <w:rFonts w:hint="eastAsia"/>
+                <w:i w:val="0"/>
+                <w:iCs w:val="0"/>
+                <w:lang w:val="en-US" w:eastAsia="zh-CN"/>
+              </w:rPr>
+              <w:t>“该用户今日已订餐”</w:t>
+            </w:r>
+          </w:p>
+        </w:tc>
+        <w:tc>
+          <w:tcPr>
+            <w:tcW w:w="3151" w:type="dxa"/>
+          </w:tcPr>
+          <w:p>
+            <w:pPr>
+              <w:pStyle w:val="8"/>
+              <w:rPr>
+                <w:rFonts w:hint="eastAsia"/>
+                <w:i w:val="0"/>
+                <w:iCs w:val="0"/>
+                <w:kern w:val="2"/>
+                <w:sz w:val="24"/>
+                <w:szCs w:val="24"/>
+                <w:lang w:val="en-US" w:eastAsia="zh-CN" w:bidi="ar-SA"/>
+              </w:rPr>
+            </w:pPr>
+            <w:r>
+              <w:rPr>
+                <w:rFonts w:hint="eastAsia"/>
+                <w:i w:val="0"/>
+                <w:iCs w:val="0"/>
+                <w:kern w:val="2"/>
+                <w:sz w:val="24"/>
+                <w:szCs w:val="24"/>
+                <w:lang w:val="en-US" w:eastAsia="zh-CN" w:bidi="ar-SA"/>
+              </w:rPr>
+              <w:t>订餐失败</w:t>
             </w:r>
           </w:p>
         </w:tc>
@@ -12431,27 +13384,9 @@
                 <w:rFonts w:hint="eastAsia"/>
                 <w:i w:val="0"/>
                 <w:iCs w:val="0"/>
-                <w:lang w:eastAsia="zh-CN"/>
-              </w:rPr>
-              <w:t>“</w:t>
-            </w:r>
-            <w:r>
-              <w:rPr>
-                <w:rFonts w:hint="eastAsia"/>
-                <w:i w:val="0"/>
-                <w:iCs w:val="0"/>
                 <w:lang w:val="en-US" w:eastAsia="zh-CN"/>
               </w:rPr>
-              <w:t>OK</w:t>
-            </w:r>
-            <w:r>
-              <w:rPr>
-                <w:rFonts w:hint="eastAsia"/>
-                <w:i w:val="0"/>
-                <w:iCs w:val="0"/>
-                <w:lang w:eastAsia="zh-CN"/>
-              </w:rPr>
-              <w:t>”</w:t>
+              <w:t>true</w:t>
             </w:r>
           </w:p>
         </w:tc>
@@ -12483,6 +13418,114 @@
                 <w:lang w:val="en-US" w:eastAsia="zh-CN" w:bidi="ar-SA"/>
               </w:rPr>
               <w:t>取消订餐成功</w:t>
+            </w:r>
+          </w:p>
+        </w:tc>
+      </w:tr>
+      <w:tr>
+        <w:tblPrEx>
+          <w:tblBorders>
+            <w:top w:val="single" w:color="auto" w:sz="4" w:space="0"/>
+            <w:left w:val="single" w:color="auto" w:sz="4" w:space="0"/>
+            <w:bottom w:val="single" w:color="auto" w:sz="4" w:space="0"/>
+            <w:right w:val="single" w:color="auto" w:sz="4" w:space="0"/>
+            <w:insideH w:val="single" w:color="auto" w:sz="4" w:space="0"/>
+            <w:insideV w:val="single" w:color="auto" w:sz="4" w:space="0"/>
+          </w:tblBorders>
+          <w:tblLayout w:type="fixed"/>
+          <w:tblCellMar>
+            <w:top w:w="0" w:type="dxa"/>
+            <w:left w:w="108" w:type="dxa"/>
+            <w:bottom w:w="0" w:type="dxa"/>
+            <w:right w:w="108" w:type="dxa"/>
+          </w:tblCellMar>
+        </w:tblPrEx>
+        <w:tc>
+          <w:tcPr>
+            <w:tcW w:w="1764" w:type="dxa"/>
+          </w:tcPr>
+          <w:p>
+            <w:pPr>
+              <w:pStyle w:val="8"/>
+              <w:rPr>
+                <w:rFonts w:hint="eastAsia"/>
+                <w:i w:val="0"/>
+                <w:iCs w:val="0"/>
+                <w:kern w:val="2"/>
+                <w:sz w:val="24"/>
+                <w:szCs w:val="24"/>
+                <w:lang w:val="en-US" w:eastAsia="zh-CN" w:bidi="ar-SA"/>
+              </w:rPr>
+            </w:pPr>
+            <w:r>
+              <w:rPr>
+                <w:rFonts w:hint="eastAsia"/>
+                <w:i w:val="0"/>
+                <w:iCs w:val="0"/>
+                <w:kern w:val="2"/>
+                <w:sz w:val="24"/>
+                <w:szCs w:val="24"/>
+                <w:lang w:val="en-US" w:eastAsia="zh-CN" w:bidi="ar-SA"/>
+              </w:rPr>
+              <w:t>200</w:t>
+            </w:r>
+          </w:p>
+        </w:tc>
+        <w:tc>
+          <w:tcPr>
+            <w:tcW w:w="2657" w:type="dxa"/>
+            <w:vAlign w:val="top"/>
+          </w:tcPr>
+          <w:p>
+            <w:pPr>
+              <w:pStyle w:val="8"/>
+              <w:ind w:left="0" w:leftChars="0" w:firstLine="0" w:firstLineChars="0"/>
+              <w:rPr>
+                <w:rFonts w:hint="eastAsia"/>
+                <w:i w:val="0"/>
+                <w:iCs w:val="0"/>
+                <w:lang w:val="en-US" w:eastAsia="zh-CN"/>
+              </w:rPr>
+            </w:pPr>
+            <w:r>
+              <w:rPr>
+                <w:rFonts w:hint="eastAsia"/>
+                <w:i w:val="0"/>
+                <w:iCs w:val="0"/>
+                <w:lang w:val="en-US" w:eastAsia="zh-CN"/>
+              </w:rPr>
+              <w:t>false</w:t>
+            </w:r>
+          </w:p>
+        </w:tc>
+        <w:tc>
+          <w:tcPr>
+            <w:tcW w:w="3151" w:type="dxa"/>
+          </w:tcPr>
+          <w:p>
+            <w:pPr>
+              <w:pStyle w:val="8"/>
+              <w:rPr>
+                <w:rFonts w:hint="eastAsia"/>
+                <w:i w:val="0"/>
+                <w:iCs w:val="0"/>
+                <w:kern w:val="2"/>
+                <w:sz w:val="24"/>
+                <w:szCs w:val="24"/>
+                <w:lang w:val="en-US" w:eastAsia="zh-CN" w:bidi="ar-SA"/>
+              </w:rPr>
+            </w:pPr>
+            <w:r>
+              <w:rPr>
+                <w:rFonts w:hint="eastAsia"/>
+                <w:i w:val="0"/>
+                <w:iCs w:val="0"/>
+                <w:kern w:val="2"/>
+                <w:sz w:val="24"/>
+                <w:szCs w:val="24"/>
+                <w:lang w:val="en-US" w:eastAsia="zh-CN" w:bidi="ar-SA"/>
+              </w:rPr>
+              <w:t>该用户没有订餐</w:t>
             </w:r>
           </w:p>
         </w:tc>
@@ -14027,6 +15070,12 @@
             <w:insideV w:val="single" w:color="auto" w:sz="4" w:space="0"/>
           </w:tblBorders>
           <w:tblLayout w:type="fixed"/>
+          <w:tblCellMar>
+            <w:top w:w="0" w:type="dxa"/>
+            <w:left w:w="108" w:type="dxa"/>
+            <w:bottom w:w="0" w:type="dxa"/>
+            <w:right w:w="108" w:type="dxa"/>
+          </w:tblCellMar>
         </w:tblPrEx>
         <w:tc>
           <w:tcPr>
@@ -18003,6 +19052,18 @@
                 <w:lang w:val="en-US" w:eastAsia="zh-CN" w:bidi="ar-SA"/>
               </w:rPr>
             </w:pPr>
+            <w:r>
+              <w:rPr>
+                <w:rFonts w:hint="eastAsia"/>
+                <w:i w:val="0"/>
+                <w:iCs w:val="0"/>
+                <w:kern w:val="2"/>
+                <w:sz w:val="24"/>
+                <w:szCs w:val="24"/>
+                <w:lang w:val="en-US" w:eastAsia="zh-CN" w:bidi="ar-SA"/>
+              </w:rPr>
+              <w:t>200</w:t>
+            </w:r>
           </w:p>
         </w:tc>
         <w:tc>
@@ -18203,6 +19264,7 @@
         </w:rPr>
       </w:pPr>
     </w:p>
+    <w:bookmarkEnd w:id="29"/>
     <w:sectPr>
       <w:pgSz w:w="11906" w:h="16838"/>
       <w:pgMar w:top="1440" w:right="1800" w:bottom="1440" w:left="1800" w:header="851" w:footer="992" w:gutter="0"/>

--- a/1.Documents/点餐系统接口文档.docx
+++ b/1.Documents/点餐系统接口文档.docx
@@ -14,7 +14,6 @@
           <w:lang w:val="en-US" w:eastAsia="zh-CN"/>
         </w:rPr>
       </w:pPr>
-      <w:bookmarkStart w:id="29" w:name="_GoBack"/>
     </w:p>
     <w:p>
       <w:pPr>
@@ -2739,8 +2738,8 @@
           <w:lang w:eastAsia="zh-CN"/>
         </w:rPr>
       </w:pPr>
-      <w:bookmarkStart w:id="0" w:name="_Toc17373"/>
-      <w:bookmarkStart w:id="1" w:name="_Toc28827"/>
+      <w:bookmarkStart w:id="0" w:name="_Toc28827"/>
+      <w:bookmarkStart w:id="1" w:name="_Toc17373"/>
       <w:r>
         <w:rPr>
           <w:rFonts w:hint="eastAsia"/>
@@ -2869,8 +2868,8 @@
           <w:lang w:val="en-US" w:eastAsia="zh-CN"/>
         </w:rPr>
       </w:pPr>
-      <w:bookmarkStart w:id="6" w:name="_Toc3225"/>
-      <w:bookmarkStart w:id="7" w:name="_Toc1652"/>
+      <w:bookmarkStart w:id="6" w:name="_Toc1652"/>
+      <w:bookmarkStart w:id="7" w:name="_Toc3225"/>
       <w:r>
         <w:rPr>
           <w:rFonts w:hint="eastAsia"/>
@@ -2919,8 +2918,8 @@
           <w:lang w:val="en-US" w:eastAsia="zh-CN"/>
         </w:rPr>
       </w:pPr>
-      <w:bookmarkStart w:id="8" w:name="_Toc13267"/>
-      <w:bookmarkStart w:id="9" w:name="_Toc5212"/>
+      <w:bookmarkStart w:id="8" w:name="_Toc5212"/>
+      <w:bookmarkStart w:id="9" w:name="_Toc13267"/>
       <w:r>
         <w:rPr>
           <w:rFonts w:hint="eastAsia"/>
@@ -3185,8 +3184,8 @@
           <w:lang w:val="en-US" w:eastAsia="zh-CN"/>
         </w:rPr>
       </w:pPr>
-      <w:bookmarkStart w:id="10" w:name="_Toc24620"/>
-      <w:bookmarkStart w:id="11" w:name="_Toc9313"/>
+      <w:bookmarkStart w:id="10" w:name="_Toc9313"/>
+      <w:bookmarkStart w:id="11" w:name="_Toc24620"/>
       <w:r>
         <w:rPr>
           <w:rFonts w:hint="eastAsia"/>
@@ -17521,7 +17520,7 @@
           <w:szCs w:val="24"/>
           <w:lang w:val="en-US" w:eastAsia="zh-CN"/>
         </w:rPr>
-        <w:t>UserIdOrder?userid={userid}</w:t>
+        <w:t>UserIsOrder?userid={userid}</w:t>
       </w:r>
     </w:p>
     <w:p>
@@ -17837,6 +17836,8 @@
         </w:rPr>
         <w:t>3. 请求参数示例</w:t>
       </w:r>
+      <w:bookmarkStart w:id="29" w:name="_GoBack"/>
+      <w:bookmarkEnd w:id="29"/>
     </w:p>
     <w:p>
       <w:pPr>
@@ -19264,7 +19265,6 @@
         </w:rPr>
       </w:pPr>
     </w:p>
-    <w:bookmarkEnd w:id="29"/>
     <w:sectPr>
       <w:pgSz w:w="11906" w:h="16838"/>
       <w:pgMar w:top="1440" w:right="1800" w:bottom="1440" w:left="1800" w:header="851" w:footer="992" w:gutter="0"/>

--- a/1.Documents/点餐系统接口文档.docx
+++ b/1.Documents/点餐系统接口文档.docx
@@ -2738,8 +2738,8 @@
           <w:lang w:eastAsia="zh-CN"/>
         </w:rPr>
       </w:pPr>
-      <w:bookmarkStart w:id="0" w:name="_Toc28827"/>
-      <w:bookmarkStart w:id="1" w:name="_Toc17373"/>
+      <w:bookmarkStart w:id="0" w:name="_Toc17373"/>
+      <w:bookmarkStart w:id="1" w:name="_Toc28827"/>
       <w:r>
         <w:rPr>
           <w:rFonts w:hint="eastAsia"/>
@@ -2918,8 +2918,8 @@
           <w:lang w:val="en-US" w:eastAsia="zh-CN"/>
         </w:rPr>
       </w:pPr>
-      <w:bookmarkStart w:id="8" w:name="_Toc5212"/>
-      <w:bookmarkStart w:id="9" w:name="_Toc13267"/>
+      <w:bookmarkStart w:id="8" w:name="_Toc13267"/>
+      <w:bookmarkStart w:id="9" w:name="_Toc5212"/>
       <w:r>
         <w:rPr>
           <w:rFonts w:hint="eastAsia"/>
@@ -3184,8 +3184,8 @@
           <w:lang w:val="en-US" w:eastAsia="zh-CN"/>
         </w:rPr>
       </w:pPr>
-      <w:bookmarkStart w:id="10" w:name="_Toc9313"/>
-      <w:bookmarkStart w:id="11" w:name="_Toc24620"/>
+      <w:bookmarkStart w:id="10" w:name="_Toc24620"/>
+      <w:bookmarkStart w:id="11" w:name="_Toc9313"/>
       <w:r>
         <w:rPr>
           <w:rFonts w:hint="eastAsia"/>
@@ -5496,12 +5496,6 @@
             <w:insideV w:val="single" w:color="auto" w:sz="4" w:space="0"/>
           </w:tblBorders>
           <w:tblLayout w:type="fixed"/>
-          <w:tblCellMar>
-            <w:top w:w="0" w:type="dxa"/>
-            <w:left w:w="108" w:type="dxa"/>
-            <w:bottom w:w="0" w:type="dxa"/>
-            <w:right w:w="108" w:type="dxa"/>
-          </w:tblCellMar>
         </w:tblPrEx>
         <w:tc>
           <w:tcPr>
@@ -14338,6 +14332,116 @@
                 <w:szCs w:val="24"/>
                 <w:lang w:val="en-US" w:eastAsia="zh-CN" w:bidi="ar-SA"/>
               </w:rPr>
+              <w:t>201</w:t>
+            </w:r>
+          </w:p>
+        </w:tc>
+        <w:tc>
+          <w:tcPr>
+            <w:tcW w:w="2657" w:type="dxa"/>
+            <w:vAlign w:val="top"/>
+          </w:tcPr>
+          <w:p>
+            <w:pPr>
+              <w:pStyle w:val="8"/>
+              <w:ind w:left="0" w:leftChars="0" w:firstLine="0" w:firstLineChars="0"/>
+              <w:rPr>
+                <w:rFonts w:hint="eastAsia"/>
+                <w:i w:val="0"/>
+                <w:iCs w:val="0"/>
+                <w:lang w:eastAsia="zh-CN"/>
+              </w:rPr>
+            </w:pPr>
+            <w:r>
+              <w:rPr>
+                <w:rFonts w:hint="eastAsia"/>
+                <w:i w:val="0"/>
+                <w:iCs w:val="0"/>
+                <w:lang w:eastAsia="zh-CN"/>
+              </w:rPr>
+              <w:t>“今日已产生打扫人员”</w:t>
+            </w:r>
+          </w:p>
+        </w:tc>
+        <w:tc>
+          <w:tcPr>
+            <w:tcW w:w="3151" w:type="dxa"/>
+          </w:tcPr>
+          <w:p>
+            <w:pPr>
+              <w:pStyle w:val="8"/>
+              <w:rPr>
+                <w:rFonts w:hint="eastAsia"/>
+                <w:i w:val="0"/>
+                <w:iCs w:val="0"/>
+                <w:kern w:val="2"/>
+                <w:sz w:val="24"/>
+                <w:szCs w:val="24"/>
+                <w:lang w:val="en-US" w:eastAsia="zh-CN" w:bidi="ar-SA"/>
+              </w:rPr>
+            </w:pPr>
+            <w:r>
+              <w:rPr>
+                <w:rFonts w:hint="eastAsia"/>
+                <w:i w:val="0"/>
+                <w:iCs w:val="0"/>
+                <w:kern w:val="2"/>
+                <w:sz w:val="24"/>
+                <w:szCs w:val="24"/>
+                <w:lang w:val="en-US" w:eastAsia="zh-CN" w:bidi="ar-SA"/>
+              </w:rPr>
+              <w:t>打扫人员产生失败</w:t>
+            </w:r>
+            <w:bookmarkStart w:id="29" w:name="_GoBack"/>
+            <w:bookmarkEnd w:id="29"/>
+          </w:p>
+        </w:tc>
+      </w:tr>
+      <w:tr>
+        <w:tblPrEx>
+          <w:tblBorders>
+            <w:top w:val="single" w:color="auto" w:sz="4" w:space="0"/>
+            <w:left w:val="single" w:color="auto" w:sz="4" w:space="0"/>
+            <w:bottom w:val="single" w:color="auto" w:sz="4" w:space="0"/>
+            <w:right w:val="single" w:color="auto" w:sz="4" w:space="0"/>
+            <w:insideH w:val="single" w:color="auto" w:sz="4" w:space="0"/>
+            <w:insideV w:val="single" w:color="auto" w:sz="4" w:space="0"/>
+          </w:tblBorders>
+          <w:tblLayout w:type="fixed"/>
+          <w:tblCellMar>
+            <w:top w:w="0" w:type="dxa"/>
+            <w:left w:w="108" w:type="dxa"/>
+            <w:bottom w:w="0" w:type="dxa"/>
+            <w:right w:w="108" w:type="dxa"/>
+          </w:tblCellMar>
+        </w:tblPrEx>
+        <w:tc>
+          <w:tcPr>
+            <w:tcW w:w="1764" w:type="dxa"/>
+          </w:tcPr>
+          <w:p>
+            <w:pPr>
+              <w:pStyle w:val="8"/>
+              <w:rPr>
+                <w:rFonts w:hint="eastAsia"/>
+                <w:i w:val="0"/>
+                <w:iCs w:val="0"/>
+                <w:kern w:val="2"/>
+                <w:sz w:val="24"/>
+                <w:szCs w:val="24"/>
+                <w:lang w:val="en-US" w:eastAsia="zh-CN" w:bidi="ar-SA"/>
+              </w:rPr>
+            </w:pPr>
+            <w:r>
+              <w:rPr>
+                <w:rFonts w:hint="eastAsia"/>
+                <w:i w:val="0"/>
+                <w:iCs w:val="0"/>
+                <w:kern w:val="2"/>
+                <w:sz w:val="24"/>
+                <w:szCs w:val="24"/>
+                <w:lang w:val="en-US" w:eastAsia="zh-CN" w:bidi="ar-SA"/>
+              </w:rPr>
               <w:t>500</w:t>
             </w:r>
           </w:p>
@@ -15069,12 +15173,6 @@
             <w:insideV w:val="single" w:color="auto" w:sz="4" w:space="0"/>
           </w:tblBorders>
           <w:tblLayout w:type="fixed"/>
-          <w:tblCellMar>
-            <w:top w:w="0" w:type="dxa"/>
-            <w:left w:w="108" w:type="dxa"/>
-            <w:bottom w:w="0" w:type="dxa"/>
-            <w:right w:w="108" w:type="dxa"/>
-          </w:tblCellMar>
         </w:tblPrEx>
         <w:tc>
           <w:tcPr>
@@ -17836,8 +17934,6 @@
         </w:rPr>
         <w:t>3. 请求参数示例</w:t>
       </w:r>
-      <w:bookmarkStart w:id="29" w:name="_GoBack"/>
-      <w:bookmarkEnd w:id="29"/>
     </w:p>
     <w:p>
       <w:pPr>
@@ -18596,7 +18692,7 @@
           <w:szCs w:val="24"/>
           <w:lang w:val="en-US" w:eastAsia="zh-CN"/>
         </w:rPr>
-        <w:t>GetClearName</w:t>
+        <w:t>GetCleanName</w:t>
       </w:r>
     </w:p>
     <w:p>

--- a/1.Documents/点餐系统接口文档.docx
+++ b/1.Documents/点餐系统接口文档.docx
@@ -2842,8 +2842,8 @@
           <w:lang w:val="en-US" w:eastAsia="zh-CN"/>
         </w:rPr>
       </w:pPr>
-      <w:bookmarkStart w:id="4" w:name="_Toc16941"/>
-      <w:bookmarkStart w:id="5" w:name="_Toc25498"/>
+      <w:bookmarkStart w:id="4" w:name="_Toc25498"/>
+      <w:bookmarkStart w:id="5" w:name="_Toc16941"/>
       <w:r>
         <w:rPr>
           <w:rFonts w:hint="eastAsia"/>
@@ -2868,8 +2868,8 @@
           <w:lang w:val="en-US" w:eastAsia="zh-CN"/>
         </w:rPr>
       </w:pPr>
-      <w:bookmarkStart w:id="6" w:name="_Toc1652"/>
-      <w:bookmarkStart w:id="7" w:name="_Toc3225"/>
+      <w:bookmarkStart w:id="6" w:name="_Toc3225"/>
+      <w:bookmarkStart w:id="7" w:name="_Toc1652"/>
       <w:r>
         <w:rPr>
           <w:rFonts w:hint="eastAsia"/>
@@ -2918,8 +2918,8 @@
           <w:lang w:val="en-US" w:eastAsia="zh-CN"/>
         </w:rPr>
       </w:pPr>
-      <w:bookmarkStart w:id="8" w:name="_Toc13267"/>
-      <w:bookmarkStart w:id="9" w:name="_Toc5212"/>
+      <w:bookmarkStart w:id="8" w:name="_Toc5212"/>
+      <w:bookmarkStart w:id="9" w:name="_Toc13267"/>
       <w:r>
         <w:rPr>
           <w:rFonts w:hint="eastAsia"/>
@@ -5496,6 +5496,12 @@
             <w:insideV w:val="single" w:color="auto" w:sz="4" w:space="0"/>
           </w:tblBorders>
           <w:tblLayout w:type="fixed"/>
+          <w:tblCellMar>
+            <w:top w:w="0" w:type="dxa"/>
+            <w:left w:w="108" w:type="dxa"/>
+            <w:bottom w:w="0" w:type="dxa"/>
+            <w:right w:w="108" w:type="dxa"/>
+          </w:tblCellMar>
         </w:tblPrEx>
         <w:tc>
           <w:tcPr>
@@ -10865,12 +10871,6 @@
             <w:insideV w:val="single" w:color="auto" w:sz="4" w:space="0"/>
           </w:tblBorders>
           <w:tblLayout w:type="fixed"/>
-          <w:tblCellMar>
-            <w:top w:w="0" w:type="dxa"/>
-            <w:left w:w="108" w:type="dxa"/>
-            <w:bottom w:w="0" w:type="dxa"/>
-            <w:right w:w="108" w:type="dxa"/>
-          </w:tblCellMar>
         </w:tblPrEx>
         <w:tc>
           <w:tcPr>
@@ -14392,8 +14392,6 @@
               </w:rPr>
               <w:t>打扫人员产生失败</w:t>
             </w:r>
-            <w:bookmarkStart w:id="29" w:name="_GoBack"/>
-            <w:bookmarkEnd w:id="29"/>
           </w:p>
         </w:tc>
       </w:tr>
@@ -15173,6 +15171,12 @@
             <w:insideV w:val="single" w:color="auto" w:sz="4" w:space="0"/>
           </w:tblBorders>
           <w:tblLayout w:type="fixed"/>
+          <w:tblCellMar>
+            <w:top w:w="0" w:type="dxa"/>
+            <w:left w:w="108" w:type="dxa"/>
+            <w:bottom w:w="0" w:type="dxa"/>
+            <w:right w:w="108" w:type="dxa"/>
+          </w:tblCellMar>
         </w:tblPrEx>
         <w:tc>
           <w:tcPr>
@@ -19348,9 +19352,1439 @@
     </w:p>
     <w:p>
       <w:pPr>
+        <w:pStyle w:val="4"/>
+        <w:numPr>
+          <w:ilvl w:val="0"/>
+          <w:numId w:val="0"/>
+        </w:numPr>
+        <w:rPr>
+          <w:rFonts w:hint="eastAsia"/>
+          <w:lang w:val="en-US" w:eastAsia="zh-CN"/>
+        </w:rPr>
+      </w:pPr>
+      <w:r>
+        <w:rPr>
+          <w:rFonts w:hint="eastAsia"/>
+          <w:lang w:val="en-US" w:eastAsia="zh-CN"/>
+        </w:rPr>
+        <w:t>2.4 菜单管理</w:t>
+      </w:r>
+    </w:p>
+    <w:p>
+      <w:pPr>
+        <w:pStyle w:val="5"/>
+        <w:rPr>
+          <w:rFonts w:hint="eastAsia"/>
+          <w:lang w:val="en-US" w:eastAsia="zh-CN"/>
+        </w:rPr>
+      </w:pPr>
+      <w:r>
+        <w:rPr>
+          <w:rFonts w:hint="eastAsia"/>
+          <w:lang w:val="en-US" w:eastAsia="zh-CN"/>
+        </w:rPr>
+        <w:t>2.2.1 增加菜品</w:t>
+      </w:r>
+    </w:p>
+    <w:p>
+      <w:pPr>
+        <w:keepNext w:val="0"/>
+        <w:keepLines w:val="0"/>
+        <w:pageBreakBefore w:val="0"/>
+        <w:widowControl w:val="0"/>
+        <w:numPr>
+          <w:ilvl w:val="0"/>
+          <w:numId w:val="0"/>
+        </w:numPr>
+        <w:kinsoku/>
+        <w:wordWrap/>
+        <w:overflowPunct/>
+        <w:topLinePunct w:val="0"/>
+        <w:autoSpaceDE/>
+        <w:autoSpaceDN/>
+        <w:bidi w:val="0"/>
+        <w:adjustRightInd/>
+        <w:snapToGrid/>
+        <w:spacing w:line="336" w:lineRule="auto"/>
+        <w:ind w:left="420" w:leftChars="0" w:right="0" w:rightChars="0"/>
+        <w:jc w:val="both"/>
+        <w:textAlignment w:val="auto"/>
+        <w:outlineLvl w:val="9"/>
+        <w:rPr>
+          <w:rFonts w:hint="eastAsia"/>
+          <w:sz w:val="24"/>
+          <w:szCs w:val="24"/>
+          <w:lang w:val="en-US" w:eastAsia="zh-CN"/>
+        </w:rPr>
+      </w:pPr>
+      <w:r>
+        <w:rPr>
+          <w:rFonts w:hint="eastAsia"/>
+          <w:sz w:val="24"/>
+          <w:szCs w:val="24"/>
+          <w:lang w:val="en-US" w:eastAsia="zh-CN"/>
+        </w:rPr>
+        <w:t>1. 请求API</w:t>
+      </w:r>
+    </w:p>
+    <w:p>
+      <w:pPr>
+        <w:keepNext w:val="0"/>
+        <w:keepLines w:val="0"/>
+        <w:pageBreakBefore w:val="0"/>
+        <w:widowControl w:val="0"/>
+        <w:numPr>
+          <w:ilvl w:val="0"/>
+          <w:numId w:val="0"/>
+        </w:numPr>
+        <w:kinsoku/>
+        <w:wordWrap/>
+        <w:overflowPunct/>
+        <w:topLinePunct w:val="0"/>
+        <w:autoSpaceDE/>
+        <w:autoSpaceDN/>
+        <w:bidi w:val="0"/>
+        <w:adjustRightInd/>
+        <w:snapToGrid/>
+        <w:spacing w:line="336" w:lineRule="auto"/>
+        <w:ind w:left="420" w:leftChars="0" w:right="0" w:rightChars="0" w:firstLine="240" w:firstLineChars="100"/>
+        <w:jc w:val="both"/>
+        <w:textAlignment w:val="auto"/>
+        <w:outlineLvl w:val="9"/>
+        <w:rPr>
+          <w:rFonts w:hint="eastAsia"/>
+          <w:sz w:val="24"/>
+          <w:szCs w:val="24"/>
+          <w:lang w:val="en-US" w:eastAsia="zh-CN"/>
+        </w:rPr>
+      </w:pPr>
+      <w:r>
+        <w:rPr>
+          <w:rFonts w:hint="eastAsia"/>
+          <w:sz w:val="24"/>
+          <w:szCs w:val="24"/>
+          <w:lang w:val="en-US" w:eastAsia="zh-CN"/>
+        </w:rPr>
+        <w:t>http://192.168.2.251:8080/api/Menu/AddMenu</w:t>
+      </w:r>
+      <w:r>
+        <w:rPr>
+          <w:rFonts w:hint="eastAsia"/>
+          <w:sz w:val="24"/>
+          <w:szCs w:val="24"/>
+          <w:lang w:val="en-US" w:eastAsia="zh-CN"/>
+        </w:rPr>
+        <w:t>?menu</w:t>
+      </w:r>
+    </w:p>
+    <w:p>
+      <w:pPr>
+        <w:keepNext w:val="0"/>
+        <w:keepLines w:val="0"/>
+        <w:pageBreakBefore w:val="0"/>
+        <w:widowControl w:val="0"/>
+        <w:numPr>
+          <w:ilvl w:val="0"/>
+          <w:numId w:val="0"/>
+        </w:numPr>
+        <w:kinsoku/>
+        <w:wordWrap/>
+        <w:overflowPunct/>
+        <w:topLinePunct w:val="0"/>
+        <w:autoSpaceDE/>
+        <w:autoSpaceDN/>
+        <w:bidi w:val="0"/>
+        <w:adjustRightInd/>
+        <w:snapToGrid/>
+        <w:spacing w:line="336" w:lineRule="auto"/>
+        <w:ind w:left="420" w:leftChars="0" w:right="0" w:rightChars="0"/>
+        <w:jc w:val="both"/>
+        <w:textAlignment w:val="auto"/>
+        <w:outlineLvl w:val="9"/>
+        <w:rPr>
+          <w:rFonts w:hint="eastAsia"/>
+          <w:vertAlign w:val="baseline"/>
+          <w:lang w:val="en-US" w:eastAsia="zh-CN"/>
+        </w:rPr>
+      </w:pPr>
+      <w:r>
+        <w:rPr>
+          <w:rFonts w:hint="eastAsia"/>
+          <w:sz w:val="24"/>
+          <w:szCs w:val="24"/>
+          <w:lang w:val="en-US" w:eastAsia="zh-CN"/>
+        </w:rPr>
+        <w:t>2. 请求参数描述</w:t>
+      </w:r>
+    </w:p>
+    <w:tbl>
+      <w:tblPr>
+        <w:tblStyle w:val="13"/>
+        <w:tblW w:w="6508" w:type="dxa"/>
+        <w:tblInd w:w="948" w:type="dxa"/>
+        <w:tblBorders>
+          <w:top w:val="single" w:color="auto" w:sz="4" w:space="0"/>
+          <w:left w:val="single" w:color="auto" w:sz="4" w:space="0"/>
+          <w:bottom w:val="single" w:color="auto" w:sz="4" w:space="0"/>
+          <w:right w:val="single" w:color="auto" w:sz="4" w:space="0"/>
+          <w:insideH w:val="single" w:color="auto" w:sz="4" w:space="0"/>
+          <w:insideV w:val="single" w:color="auto" w:sz="4" w:space="0"/>
+        </w:tblBorders>
+        <w:tblLayout w:type="fixed"/>
+        <w:tblCellMar>
+          <w:top w:w="0" w:type="dxa"/>
+          <w:left w:w="108" w:type="dxa"/>
+          <w:bottom w:w="0" w:type="dxa"/>
+          <w:right w:w="108" w:type="dxa"/>
+        </w:tblCellMar>
+      </w:tblPr>
+      <w:tblGrid>
+        <w:gridCol w:w="2632"/>
+        <w:gridCol w:w="3876"/>
+      </w:tblGrid>
+      <w:tr>
+        <w:tblPrEx>
+          <w:tblBorders>
+            <w:top w:val="single" w:color="auto" w:sz="4" w:space="0"/>
+            <w:left w:val="single" w:color="auto" w:sz="4" w:space="0"/>
+            <w:bottom w:val="single" w:color="auto" w:sz="4" w:space="0"/>
+            <w:right w:val="single" w:color="auto" w:sz="4" w:space="0"/>
+            <w:insideH w:val="single" w:color="auto" w:sz="4" w:space="0"/>
+            <w:insideV w:val="single" w:color="auto" w:sz="4" w:space="0"/>
+          </w:tblBorders>
+          <w:tblLayout w:type="fixed"/>
+          <w:tblCellMar>
+            <w:top w:w="0" w:type="dxa"/>
+            <w:left w:w="108" w:type="dxa"/>
+            <w:bottom w:w="0" w:type="dxa"/>
+            <w:right w:w="108" w:type="dxa"/>
+          </w:tblCellMar>
+        </w:tblPrEx>
+        <w:tc>
+          <w:tcPr>
+            <w:tcW w:w="2632" w:type="dxa"/>
+            <w:shd w:val="clear" w:color="auto" w:fill="E7E6E6" w:themeFill="background2"/>
+          </w:tcPr>
+          <w:p>
+            <w:pPr>
+              <w:pStyle w:val="8"/>
+              <w:rPr>
+                <w:rFonts w:hint="eastAsia" w:eastAsia="宋体"/>
+                <w:b/>
+                <w:bCs/>
+                <w:i w:val="0"/>
+                <w:iCs w:val="0"/>
+                <w:kern w:val="2"/>
+                <w:sz w:val="24"/>
+                <w:szCs w:val="24"/>
+                <w:lang w:val="en-US" w:eastAsia="zh-CN" w:bidi="ar-SA"/>
+              </w:rPr>
+            </w:pPr>
+            <w:r>
+              <w:rPr>
+                <w:rFonts w:hint="eastAsia" w:eastAsia="宋体"/>
+                <w:b/>
+                <w:bCs/>
+                <w:i w:val="0"/>
+                <w:iCs w:val="0"/>
+                <w:kern w:val="2"/>
+                <w:sz w:val="24"/>
+                <w:szCs w:val="24"/>
+                <w:lang w:val="en-US" w:eastAsia="zh-CN" w:bidi="ar-SA"/>
+              </w:rPr>
+              <w:t>参数</w:t>
+            </w:r>
+          </w:p>
+        </w:tc>
+        <w:tc>
+          <w:tcPr>
+            <w:tcW w:w="3876" w:type="dxa"/>
+            <w:shd w:val="clear" w:color="auto" w:fill="E7E6E6" w:themeFill="background2"/>
+          </w:tcPr>
+          <w:p>
+            <w:pPr>
+              <w:pStyle w:val="8"/>
+              <w:rPr>
+                <w:rFonts w:hint="eastAsia" w:eastAsia="宋体"/>
+                <w:b/>
+                <w:bCs/>
+                <w:i w:val="0"/>
+                <w:iCs w:val="0"/>
+                <w:kern w:val="2"/>
+                <w:sz w:val="24"/>
+                <w:szCs w:val="24"/>
+                <w:lang w:val="en-US" w:eastAsia="zh-CN" w:bidi="ar-SA"/>
+              </w:rPr>
+            </w:pPr>
+            <w:r>
+              <w:rPr>
+                <w:rFonts w:hint="eastAsia" w:eastAsia="宋体"/>
+                <w:b/>
+                <w:bCs/>
+                <w:i w:val="0"/>
+                <w:iCs w:val="0"/>
+                <w:kern w:val="2"/>
+                <w:sz w:val="24"/>
+                <w:szCs w:val="24"/>
+                <w:lang w:val="en-US" w:eastAsia="zh-CN" w:bidi="ar-SA"/>
+              </w:rPr>
+              <w:t>说明</w:t>
+            </w:r>
+          </w:p>
+        </w:tc>
+      </w:tr>
+      <w:tr>
+        <w:tblPrEx>
+          <w:tblBorders>
+            <w:top w:val="single" w:color="auto" w:sz="4" w:space="0"/>
+            <w:left w:val="single" w:color="auto" w:sz="4" w:space="0"/>
+            <w:bottom w:val="single" w:color="auto" w:sz="4" w:space="0"/>
+            <w:right w:val="single" w:color="auto" w:sz="4" w:space="0"/>
+            <w:insideH w:val="single" w:color="auto" w:sz="4" w:space="0"/>
+            <w:insideV w:val="single" w:color="auto" w:sz="4" w:space="0"/>
+          </w:tblBorders>
+          <w:tblLayout w:type="fixed"/>
+          <w:tblCellMar>
+            <w:top w:w="0" w:type="dxa"/>
+            <w:left w:w="108" w:type="dxa"/>
+            <w:bottom w:w="0" w:type="dxa"/>
+            <w:right w:w="108" w:type="dxa"/>
+          </w:tblCellMar>
+        </w:tblPrEx>
+        <w:trPr>
+          <w:trHeight w:val="315" w:hRule="atLeast"/>
+        </w:trPr>
+        <w:tc>
+          <w:tcPr>
+            <w:tcW w:w="2632" w:type="dxa"/>
+          </w:tcPr>
+          <w:p>
+            <w:pPr>
+              <w:pStyle w:val="8"/>
+              <w:rPr>
+                <w:rFonts w:hint="eastAsia" w:eastAsia="宋体"/>
+                <w:i w:val="0"/>
+                <w:iCs w:val="0"/>
+                <w:kern w:val="2"/>
+                <w:sz w:val="24"/>
+                <w:szCs w:val="24"/>
+                <w:lang w:val="en-US" w:eastAsia="zh-CN" w:bidi="ar-SA"/>
+              </w:rPr>
+            </w:pPr>
+            <w:r>
+              <w:rPr>
+                <w:rFonts w:hint="eastAsia"/>
+                <w:i w:val="0"/>
+                <w:iCs w:val="0"/>
+                <w:kern w:val="2"/>
+                <w:sz w:val="24"/>
+                <w:szCs w:val="24"/>
+                <w:lang w:val="en-US" w:eastAsia="zh-CN" w:bidi="ar-SA"/>
+              </w:rPr>
+              <w:t>menu</w:t>
+            </w:r>
+          </w:p>
+        </w:tc>
+        <w:tc>
+          <w:tcPr>
+            <w:tcW w:w="3876" w:type="dxa"/>
+          </w:tcPr>
+          <w:p>
+            <w:pPr>
+              <w:pStyle w:val="8"/>
+              <w:rPr>
+                <w:rFonts w:hint="eastAsia" w:eastAsia="宋体"/>
+                <w:i w:val="0"/>
+                <w:iCs w:val="0"/>
+                <w:kern w:val="2"/>
+                <w:sz w:val="24"/>
+                <w:szCs w:val="24"/>
+                <w:lang w:val="en-US" w:eastAsia="zh-CN" w:bidi="ar-SA"/>
+              </w:rPr>
+            </w:pPr>
+            <w:r>
+              <w:rPr>
+                <w:rFonts w:hint="eastAsia"/>
+                <w:i w:val="0"/>
+                <w:iCs w:val="0"/>
+                <w:kern w:val="2"/>
+                <w:sz w:val="24"/>
+                <w:szCs w:val="24"/>
+                <w:lang w:val="en-US" w:eastAsia="zh-CN" w:bidi="ar-SA"/>
+              </w:rPr>
+              <w:t>菜单信息</w:t>
+            </w:r>
+          </w:p>
+        </w:tc>
+      </w:tr>
+      <w:tr>
+        <w:tblPrEx>
+          <w:tblBorders>
+            <w:top w:val="single" w:color="auto" w:sz="4" w:space="0"/>
+            <w:left w:val="single" w:color="auto" w:sz="4" w:space="0"/>
+            <w:bottom w:val="single" w:color="auto" w:sz="4" w:space="0"/>
+            <w:right w:val="single" w:color="auto" w:sz="4" w:space="0"/>
+            <w:insideH w:val="single" w:color="auto" w:sz="4" w:space="0"/>
+            <w:insideV w:val="single" w:color="auto" w:sz="4" w:space="0"/>
+          </w:tblBorders>
+          <w:tblLayout w:type="fixed"/>
+          <w:tblCellMar>
+            <w:top w:w="0" w:type="dxa"/>
+            <w:left w:w="108" w:type="dxa"/>
+            <w:bottom w:w="0" w:type="dxa"/>
+            <w:right w:w="108" w:type="dxa"/>
+          </w:tblCellMar>
+        </w:tblPrEx>
+        <w:trPr>
+          <w:trHeight w:val="315" w:hRule="atLeast"/>
+        </w:trPr>
+        <w:tc>
+          <w:tcPr>
+            <w:tcW w:w="2632" w:type="dxa"/>
+          </w:tcPr>
+          <w:p>
+            <w:pPr>
+              <w:pStyle w:val="8"/>
+              <w:rPr>
+                <w:rFonts w:hint="eastAsia"/>
+                <w:i w:val="0"/>
+                <w:iCs w:val="0"/>
+                <w:kern w:val="2"/>
+                <w:sz w:val="24"/>
+                <w:szCs w:val="24"/>
+                <w:lang w:val="en-US" w:eastAsia="zh-CN" w:bidi="ar-SA"/>
+              </w:rPr>
+            </w:pPr>
+            <w:r>
+              <w:rPr>
+                <w:rFonts w:hint="eastAsia"/>
+                <w:i w:val="0"/>
+                <w:iCs w:val="0"/>
+                <w:kern w:val="2"/>
+                <w:sz w:val="24"/>
+                <w:szCs w:val="24"/>
+                <w:lang w:val="en-US" w:eastAsia="zh-CN" w:bidi="ar-SA"/>
+              </w:rPr>
+              <w:t>menu.RestaurantId</w:t>
+            </w:r>
+          </w:p>
+        </w:tc>
+        <w:tc>
+          <w:tcPr>
+            <w:tcW w:w="3876" w:type="dxa"/>
+          </w:tcPr>
+          <w:p>
+            <w:pPr>
+              <w:pStyle w:val="8"/>
+              <w:rPr>
+                <w:rFonts w:hint="eastAsia"/>
+                <w:i w:val="0"/>
+                <w:iCs w:val="0"/>
+                <w:kern w:val="2"/>
+                <w:sz w:val="24"/>
+                <w:szCs w:val="24"/>
+                <w:lang w:val="en-US" w:eastAsia="zh-CN" w:bidi="ar-SA"/>
+              </w:rPr>
+            </w:pPr>
+            <w:r>
+              <w:rPr>
+                <w:rFonts w:hint="eastAsia"/>
+                <w:i w:val="0"/>
+                <w:iCs w:val="0"/>
+                <w:kern w:val="2"/>
+                <w:sz w:val="24"/>
+                <w:szCs w:val="24"/>
+                <w:lang w:val="en-US" w:eastAsia="zh-CN" w:bidi="ar-SA"/>
+              </w:rPr>
+              <w:t>餐馆编号</w:t>
+            </w:r>
+          </w:p>
+        </w:tc>
+      </w:tr>
+      <w:tr>
+        <w:tblPrEx>
+          <w:tblBorders>
+            <w:top w:val="single" w:color="auto" w:sz="4" w:space="0"/>
+            <w:left w:val="single" w:color="auto" w:sz="4" w:space="0"/>
+            <w:bottom w:val="single" w:color="auto" w:sz="4" w:space="0"/>
+            <w:right w:val="single" w:color="auto" w:sz="4" w:space="0"/>
+            <w:insideH w:val="single" w:color="auto" w:sz="4" w:space="0"/>
+            <w:insideV w:val="single" w:color="auto" w:sz="4" w:space="0"/>
+          </w:tblBorders>
+          <w:tblLayout w:type="fixed"/>
+          <w:tblCellMar>
+            <w:top w:w="0" w:type="dxa"/>
+            <w:left w:w="108" w:type="dxa"/>
+            <w:bottom w:w="0" w:type="dxa"/>
+            <w:right w:w="108" w:type="dxa"/>
+          </w:tblCellMar>
+        </w:tblPrEx>
+        <w:trPr>
+          <w:trHeight w:val="315" w:hRule="atLeast"/>
+        </w:trPr>
+        <w:tc>
+          <w:tcPr>
+            <w:tcW w:w="2632" w:type="dxa"/>
+          </w:tcPr>
+          <w:p>
+            <w:pPr>
+              <w:pStyle w:val="8"/>
+              <w:rPr>
+                <w:rFonts w:hint="eastAsia"/>
+                <w:i w:val="0"/>
+                <w:iCs w:val="0"/>
+                <w:kern w:val="2"/>
+                <w:sz w:val="24"/>
+                <w:szCs w:val="24"/>
+                <w:lang w:val="en-US" w:eastAsia="zh-CN" w:bidi="ar-SA"/>
+              </w:rPr>
+            </w:pPr>
+            <w:r>
+              <w:rPr>
+                <w:rFonts w:hint="eastAsia"/>
+                <w:i w:val="0"/>
+                <w:iCs w:val="0"/>
+                <w:kern w:val="2"/>
+                <w:sz w:val="24"/>
+                <w:szCs w:val="24"/>
+                <w:lang w:val="en-US" w:eastAsia="zh-CN" w:bidi="ar-SA"/>
+              </w:rPr>
+              <w:t>menu.FoodName</w:t>
+            </w:r>
+          </w:p>
+        </w:tc>
+        <w:tc>
+          <w:tcPr>
+            <w:tcW w:w="3876" w:type="dxa"/>
+          </w:tcPr>
+          <w:p>
+            <w:pPr>
+              <w:pStyle w:val="8"/>
+              <w:rPr>
+                <w:rFonts w:hint="eastAsia"/>
+                <w:i w:val="0"/>
+                <w:iCs w:val="0"/>
+                <w:kern w:val="2"/>
+                <w:sz w:val="24"/>
+                <w:szCs w:val="24"/>
+                <w:lang w:val="en-US" w:eastAsia="zh-CN" w:bidi="ar-SA"/>
+              </w:rPr>
+            </w:pPr>
+            <w:r>
+              <w:rPr>
+                <w:rFonts w:hint="eastAsia"/>
+                <w:i w:val="0"/>
+                <w:iCs w:val="0"/>
+                <w:kern w:val="2"/>
+                <w:sz w:val="24"/>
+                <w:szCs w:val="24"/>
+                <w:lang w:val="en-US" w:eastAsia="zh-CN" w:bidi="ar-SA"/>
+              </w:rPr>
+              <w:t>菜品名称</w:t>
+            </w:r>
+          </w:p>
+        </w:tc>
+      </w:tr>
+      <w:tr>
+        <w:tblPrEx>
+          <w:tblBorders>
+            <w:top w:val="single" w:color="auto" w:sz="4" w:space="0"/>
+            <w:left w:val="single" w:color="auto" w:sz="4" w:space="0"/>
+            <w:bottom w:val="single" w:color="auto" w:sz="4" w:space="0"/>
+            <w:right w:val="single" w:color="auto" w:sz="4" w:space="0"/>
+            <w:insideH w:val="single" w:color="auto" w:sz="4" w:space="0"/>
+            <w:insideV w:val="single" w:color="auto" w:sz="4" w:space="0"/>
+          </w:tblBorders>
+          <w:tblLayout w:type="fixed"/>
+          <w:tblCellMar>
+            <w:top w:w="0" w:type="dxa"/>
+            <w:left w:w="108" w:type="dxa"/>
+            <w:bottom w:w="0" w:type="dxa"/>
+            <w:right w:w="108" w:type="dxa"/>
+          </w:tblCellMar>
+        </w:tblPrEx>
+        <w:trPr>
+          <w:trHeight w:val="315" w:hRule="atLeast"/>
+        </w:trPr>
+        <w:tc>
+          <w:tcPr>
+            <w:tcW w:w="2632" w:type="dxa"/>
+          </w:tcPr>
+          <w:p>
+            <w:pPr>
+              <w:pStyle w:val="8"/>
+              <w:rPr>
+                <w:rFonts w:hint="eastAsia"/>
+                <w:i w:val="0"/>
+                <w:iCs w:val="0"/>
+                <w:kern w:val="2"/>
+                <w:sz w:val="24"/>
+                <w:szCs w:val="24"/>
+                <w:lang w:val="en-US" w:eastAsia="zh-CN" w:bidi="ar-SA"/>
+              </w:rPr>
+            </w:pPr>
+            <w:r>
+              <w:rPr>
+                <w:rFonts w:hint="eastAsia"/>
+                <w:i w:val="0"/>
+                <w:iCs w:val="0"/>
+                <w:kern w:val="2"/>
+                <w:sz w:val="24"/>
+                <w:szCs w:val="24"/>
+                <w:lang w:val="en-US" w:eastAsia="zh-CN" w:bidi="ar-SA"/>
+              </w:rPr>
+              <w:t>menu.Price</w:t>
+            </w:r>
+          </w:p>
+        </w:tc>
+        <w:tc>
+          <w:tcPr>
+            <w:tcW w:w="3876" w:type="dxa"/>
+          </w:tcPr>
+          <w:p>
+            <w:pPr>
+              <w:pStyle w:val="8"/>
+              <w:rPr>
+                <w:rFonts w:hint="eastAsia"/>
+                <w:i w:val="0"/>
+                <w:iCs w:val="0"/>
+                <w:kern w:val="2"/>
+                <w:sz w:val="24"/>
+                <w:szCs w:val="24"/>
+                <w:lang w:val="en-US" w:eastAsia="zh-CN" w:bidi="ar-SA"/>
+              </w:rPr>
+            </w:pPr>
+            <w:r>
+              <w:rPr>
+                <w:rFonts w:hint="eastAsia"/>
+                <w:i w:val="0"/>
+                <w:iCs w:val="0"/>
+                <w:kern w:val="2"/>
+                <w:sz w:val="24"/>
+                <w:szCs w:val="24"/>
+                <w:lang w:val="en-US" w:eastAsia="zh-CN" w:bidi="ar-SA"/>
+              </w:rPr>
+              <w:t>菜品价格</w:t>
+            </w:r>
+          </w:p>
+        </w:tc>
+      </w:tr>
+    </w:tbl>
+    <w:p>
+      <w:pPr>
         <w:pStyle w:val="8"/>
         <w:ind w:left="0" w:leftChars="0" w:firstLine="0" w:firstLineChars="0"/>
         <w:rPr>
+          <w:rFonts w:hint="eastAsia"/>
+          <w:lang w:val="en-US" w:eastAsia="zh-CN"/>
+        </w:rPr>
+      </w:pPr>
+    </w:p>
+    <w:p>
+      <w:pPr>
+        <w:keepNext w:val="0"/>
+        <w:keepLines w:val="0"/>
+        <w:pageBreakBefore w:val="0"/>
+        <w:widowControl w:val="0"/>
+        <w:numPr>
+          <w:ilvl w:val="0"/>
+          <w:numId w:val="0"/>
+        </w:numPr>
+        <w:kinsoku/>
+        <w:wordWrap/>
+        <w:overflowPunct/>
+        <w:topLinePunct w:val="0"/>
+        <w:autoSpaceDE/>
+        <w:autoSpaceDN/>
+        <w:bidi w:val="0"/>
+        <w:adjustRightInd/>
+        <w:snapToGrid/>
+        <w:spacing w:line="336" w:lineRule="auto"/>
+        <w:ind w:left="420" w:leftChars="0" w:right="0" w:rightChars="0"/>
+        <w:jc w:val="both"/>
+        <w:textAlignment w:val="auto"/>
+        <w:outlineLvl w:val="9"/>
+        <w:rPr>
+          <w:rFonts w:hint="eastAsia"/>
+          <w:sz w:val="24"/>
+          <w:szCs w:val="24"/>
+          <w:lang w:val="en-US" w:eastAsia="zh-CN"/>
+        </w:rPr>
+      </w:pPr>
+      <w:r>
+        <w:rPr>
+          <w:rFonts w:hint="eastAsia"/>
+          <w:sz w:val="24"/>
+          <w:szCs w:val="24"/>
+          <w:lang w:val="en-US" w:eastAsia="zh-CN"/>
+        </w:rPr>
+        <w:t>3. 请求参数示例</w:t>
+      </w:r>
+    </w:p>
+    <w:p>
+      <w:pPr>
+        <w:pStyle w:val="8"/>
+        <w:ind w:firstLine="914" w:firstLineChars="0"/>
+        <w:rPr>
+          <w:rFonts w:hint="eastAsia"/>
+          <w:i w:val="0"/>
+          <w:iCs w:val="0"/>
+          <w:sz w:val="24"/>
+          <w:szCs w:val="24"/>
+          <w:lang w:val="en-US" w:eastAsia="zh-CN"/>
+        </w:rPr>
+      </w:pPr>
+      <w:r>
+        <w:rPr>
+          <w:rFonts w:hint="eastAsia"/>
+          <w:i w:val="0"/>
+          <w:iCs w:val="0"/>
+          <w:sz w:val="24"/>
+          <w:szCs w:val="24"/>
+          <w:lang w:val="en-US" w:eastAsia="zh-CN"/>
+        </w:rPr>
+        <w:t>http://192.168.2.251:8080/api/Menu/AddMenu?menu</w:t>
+      </w:r>
+      <w:r>
+        <w:rPr>
+          <w:rFonts w:hint="eastAsia"/>
+          <w:i w:val="0"/>
+          <w:iCs w:val="0"/>
+          <w:sz w:val="24"/>
+          <w:szCs w:val="24"/>
+          <w:lang w:val="en-US" w:eastAsia="zh-CN"/>
+        </w:rPr>
+        <w:t>={</w:t>
+      </w:r>
+    </w:p>
+    <w:p>
+      <w:pPr>
+        <w:pStyle w:val="8"/>
+        <w:ind w:firstLine="914" w:firstLineChars="0"/>
+        <w:rPr>
+          <w:rFonts w:hint="eastAsia"/>
+          <w:i w:val="0"/>
+          <w:iCs w:val="0"/>
+          <w:sz w:val="24"/>
+          <w:szCs w:val="24"/>
+          <w:lang w:val="en-US" w:eastAsia="zh-CN"/>
+        </w:rPr>
+      </w:pPr>
+      <w:r>
+        <w:rPr>
+          <w:rFonts w:hint="eastAsia" w:ascii="Times New Roman" w:hAnsi="Times New Roman" w:eastAsia="宋体" w:cs="Times New Roman"/>
+          <w:i w:val="0"/>
+          <w:iCs w:val="0"/>
+          <w:kern w:val="2"/>
+          <w:sz w:val="24"/>
+          <w:szCs w:val="24"/>
+          <w:lang w:val="en-US" w:eastAsia="zh-CN" w:bidi="ar-SA"/>
+        </w:rPr>
+        <w:t>"</w:t>
+      </w:r>
+      <w:r>
+        <w:rPr>
+          <w:rFonts w:hint="eastAsia"/>
+          <w:i w:val="0"/>
+          <w:iCs w:val="0"/>
+          <w:kern w:val="2"/>
+          <w:sz w:val="24"/>
+          <w:szCs w:val="24"/>
+          <w:lang w:val="en-US" w:eastAsia="zh-CN" w:bidi="ar-SA"/>
+        </w:rPr>
+        <w:t>RestaurantId</w:t>
+      </w:r>
+      <w:r>
+        <w:rPr>
+          <w:rFonts w:hint="eastAsia" w:ascii="Times New Roman" w:hAnsi="Times New Roman" w:eastAsia="宋体" w:cs="Times New Roman"/>
+          <w:i w:val="0"/>
+          <w:iCs w:val="0"/>
+          <w:kern w:val="2"/>
+          <w:sz w:val="24"/>
+          <w:szCs w:val="24"/>
+          <w:lang w:val="en-US" w:eastAsia="zh-CN" w:bidi="ar-SA"/>
+        </w:rPr>
+        <w:t>"</w:t>
+      </w:r>
+      <w:r>
+        <w:rPr>
+          <w:rFonts w:hint="eastAsia"/>
+          <w:i w:val="0"/>
+          <w:iCs w:val="0"/>
+          <w:sz w:val="24"/>
+          <w:szCs w:val="24"/>
+          <w:lang w:val="en-US" w:eastAsia="zh-CN"/>
+        </w:rPr>
+        <w:t>:1,</w:t>
+      </w:r>
+    </w:p>
+    <w:p>
+      <w:pPr>
+        <w:pStyle w:val="8"/>
+        <w:ind w:firstLine="914" w:firstLineChars="0"/>
+        <w:rPr>
+          <w:rFonts w:hint="eastAsia" w:cs="Times New Roman"/>
+          <w:i w:val="0"/>
+          <w:iCs w:val="0"/>
+          <w:kern w:val="2"/>
+          <w:sz w:val="24"/>
+          <w:szCs w:val="24"/>
+          <w:lang w:val="en-US" w:eastAsia="zh-CN" w:bidi="ar-SA"/>
+        </w:rPr>
+      </w:pPr>
+      <w:r>
+        <w:rPr>
+          <w:rFonts w:hint="eastAsia" w:ascii="Times New Roman" w:hAnsi="Times New Roman" w:eastAsia="宋体" w:cs="Times New Roman"/>
+          <w:i w:val="0"/>
+          <w:iCs w:val="0"/>
+          <w:kern w:val="2"/>
+          <w:sz w:val="24"/>
+          <w:szCs w:val="24"/>
+          <w:lang w:val="en-US" w:eastAsia="zh-CN" w:bidi="ar-SA"/>
+        </w:rPr>
+        <w:t>"</w:t>
+      </w:r>
+      <w:r>
+        <w:rPr>
+          <w:rFonts w:hint="eastAsia"/>
+          <w:i w:val="0"/>
+          <w:iCs w:val="0"/>
+          <w:kern w:val="2"/>
+          <w:sz w:val="24"/>
+          <w:szCs w:val="24"/>
+          <w:lang w:val="en-US" w:eastAsia="zh-CN" w:bidi="ar-SA"/>
+        </w:rPr>
+        <w:t>FoodName</w:t>
+      </w:r>
+      <w:r>
+        <w:rPr>
+          <w:rFonts w:hint="eastAsia" w:ascii="Times New Roman" w:hAnsi="Times New Roman" w:eastAsia="宋体" w:cs="Times New Roman"/>
+          <w:i w:val="0"/>
+          <w:iCs w:val="0"/>
+          <w:kern w:val="2"/>
+          <w:sz w:val="24"/>
+          <w:szCs w:val="24"/>
+          <w:lang w:val="en-US" w:eastAsia="zh-CN" w:bidi="ar-SA"/>
+        </w:rPr>
+        <w:t>"</w:t>
+      </w:r>
+      <w:r>
+        <w:rPr>
+          <w:rFonts w:hint="eastAsia"/>
+          <w:i w:val="0"/>
+          <w:iCs w:val="0"/>
+          <w:sz w:val="24"/>
+          <w:szCs w:val="24"/>
+          <w:lang w:val="en-US" w:eastAsia="zh-CN"/>
+        </w:rPr>
+        <w:t>:</w:t>
+      </w:r>
+      <w:r>
+        <w:rPr>
+          <w:rFonts w:hint="eastAsia" w:ascii="Times New Roman" w:hAnsi="Times New Roman" w:eastAsia="宋体" w:cs="Times New Roman"/>
+          <w:i w:val="0"/>
+          <w:iCs w:val="0"/>
+          <w:kern w:val="2"/>
+          <w:sz w:val="24"/>
+          <w:szCs w:val="24"/>
+          <w:lang w:val="en-US" w:eastAsia="zh-CN" w:bidi="ar-SA"/>
+        </w:rPr>
+        <w:t>"</w:t>
+      </w:r>
+      <w:r>
+        <w:rPr>
+          <w:rFonts w:hint="eastAsia"/>
+          <w:i w:val="0"/>
+          <w:iCs w:val="0"/>
+          <w:sz w:val="24"/>
+          <w:szCs w:val="24"/>
+          <w:lang w:val="en-US" w:eastAsia="zh-CN"/>
+        </w:rPr>
+        <w:t>糖醋排骨</w:t>
+      </w:r>
+      <w:r>
+        <w:rPr>
+          <w:rFonts w:hint="eastAsia" w:ascii="Times New Roman" w:hAnsi="Times New Roman" w:eastAsia="宋体" w:cs="Times New Roman"/>
+          <w:i w:val="0"/>
+          <w:iCs w:val="0"/>
+          <w:kern w:val="2"/>
+          <w:sz w:val="24"/>
+          <w:szCs w:val="24"/>
+          <w:lang w:val="en-US" w:eastAsia="zh-CN" w:bidi="ar-SA"/>
+        </w:rPr>
+        <w:t>"</w:t>
+      </w:r>
+      <w:r>
+        <w:rPr>
+          <w:rFonts w:hint="eastAsia" w:cs="Times New Roman"/>
+          <w:i w:val="0"/>
+          <w:iCs w:val="0"/>
+          <w:kern w:val="2"/>
+          <w:sz w:val="24"/>
+          <w:szCs w:val="24"/>
+          <w:lang w:val="en-US" w:eastAsia="zh-CN" w:bidi="ar-SA"/>
+        </w:rPr>
+        <w:t>,</w:t>
+      </w:r>
+    </w:p>
+    <w:p>
+      <w:pPr>
+        <w:pStyle w:val="8"/>
+        <w:ind w:firstLine="914" w:firstLineChars="0"/>
+        <w:rPr>
+          <w:rFonts w:hint="eastAsia"/>
+          <w:i w:val="0"/>
+          <w:iCs w:val="0"/>
+          <w:sz w:val="24"/>
+          <w:szCs w:val="24"/>
+          <w:lang w:val="en-US" w:eastAsia="zh-CN"/>
+        </w:rPr>
+      </w:pPr>
+      <w:r>
+        <w:rPr>
+          <w:rFonts w:hint="eastAsia" w:cs="Times New Roman"/>
+          <w:i w:val="0"/>
+          <w:iCs w:val="0"/>
+          <w:kern w:val="2"/>
+          <w:sz w:val="24"/>
+          <w:szCs w:val="24"/>
+          <w:lang w:val="en-US" w:eastAsia="zh-CN" w:bidi="ar-SA"/>
+        </w:rPr>
+        <w:t>Price:35</w:t>
+      </w:r>
+      <w:r>
+        <w:rPr>
+          <w:rFonts w:hint="eastAsia"/>
+          <w:i w:val="0"/>
+          <w:iCs w:val="0"/>
+          <w:sz w:val="24"/>
+          <w:szCs w:val="24"/>
+          <w:lang w:val="en-US" w:eastAsia="zh-CN"/>
+        </w:rPr>
+        <w:t>}</w:t>
+      </w:r>
+    </w:p>
+    <w:p>
+      <w:pPr>
+        <w:pStyle w:val="8"/>
+        <w:rPr>
+          <w:rFonts w:hint="eastAsia"/>
+          <w:i w:val="0"/>
+          <w:iCs w:val="0"/>
+          <w:sz w:val="24"/>
+          <w:szCs w:val="24"/>
+          <w:lang w:val="en-US" w:eastAsia="zh-CN"/>
+        </w:rPr>
+      </w:pPr>
+    </w:p>
+    <w:p>
+      <w:pPr>
+        <w:pStyle w:val="8"/>
+        <w:ind w:left="0" w:leftChars="0" w:firstLine="0" w:firstLineChars="0"/>
+        <w:rPr>
+          <w:rFonts w:hint="eastAsia"/>
+          <w:i w:val="0"/>
+          <w:iCs w:val="0"/>
+          <w:kern w:val="2"/>
+          <w:sz w:val="24"/>
+          <w:szCs w:val="24"/>
+          <w:lang w:val="en-US" w:eastAsia="zh-CN" w:bidi="ar-SA"/>
+        </w:rPr>
+      </w:pPr>
+      <w:r>
+        <w:rPr>
+          <w:rFonts w:hint="eastAsia"/>
+          <w:i w:val="0"/>
+          <w:iCs w:val="0"/>
+          <w:kern w:val="2"/>
+          <w:sz w:val="24"/>
+          <w:szCs w:val="24"/>
+          <w:lang w:val="en-US" w:eastAsia="zh-CN" w:bidi="ar-SA"/>
+        </w:rPr>
+        <w:t xml:space="preserve">   4. 返回状态码说明</w:t>
+      </w:r>
+    </w:p>
+    <w:tbl>
+      <w:tblPr>
+        <w:tblStyle w:val="13"/>
+        <w:tblW w:w="7572" w:type="dxa"/>
+        <w:tblInd w:w="948" w:type="dxa"/>
+        <w:tblBorders>
+          <w:top w:val="single" w:color="auto" w:sz="4" w:space="0"/>
+          <w:left w:val="single" w:color="auto" w:sz="4" w:space="0"/>
+          <w:bottom w:val="single" w:color="auto" w:sz="4" w:space="0"/>
+          <w:right w:val="single" w:color="auto" w:sz="4" w:space="0"/>
+          <w:insideH w:val="single" w:color="auto" w:sz="4" w:space="0"/>
+          <w:insideV w:val="single" w:color="auto" w:sz="4" w:space="0"/>
+        </w:tblBorders>
+        <w:tblLayout w:type="fixed"/>
+        <w:tblCellMar>
+          <w:top w:w="0" w:type="dxa"/>
+          <w:left w:w="108" w:type="dxa"/>
+          <w:bottom w:w="0" w:type="dxa"/>
+          <w:right w:w="108" w:type="dxa"/>
+        </w:tblCellMar>
+      </w:tblPr>
+      <w:tblGrid>
+        <w:gridCol w:w="1764"/>
+        <w:gridCol w:w="2657"/>
+        <w:gridCol w:w="3151"/>
+      </w:tblGrid>
+      <w:tr>
+        <w:tblPrEx>
+          <w:tblBorders>
+            <w:top w:val="single" w:color="auto" w:sz="4" w:space="0"/>
+            <w:left w:val="single" w:color="auto" w:sz="4" w:space="0"/>
+            <w:bottom w:val="single" w:color="auto" w:sz="4" w:space="0"/>
+            <w:right w:val="single" w:color="auto" w:sz="4" w:space="0"/>
+            <w:insideH w:val="single" w:color="auto" w:sz="4" w:space="0"/>
+            <w:insideV w:val="single" w:color="auto" w:sz="4" w:space="0"/>
+          </w:tblBorders>
+          <w:tblLayout w:type="fixed"/>
+          <w:tblCellMar>
+            <w:top w:w="0" w:type="dxa"/>
+            <w:left w:w="108" w:type="dxa"/>
+            <w:bottom w:w="0" w:type="dxa"/>
+            <w:right w:w="108" w:type="dxa"/>
+          </w:tblCellMar>
+        </w:tblPrEx>
+        <w:trPr>
+          <w:trHeight w:val="90" w:hRule="atLeast"/>
+        </w:trPr>
+        <w:tc>
+          <w:tcPr>
+            <w:tcW w:w="1764" w:type="dxa"/>
+            <w:shd w:val="clear" w:color="auto" w:fill="E7E6E6" w:themeFill="background2"/>
+          </w:tcPr>
+          <w:p>
+            <w:pPr>
+              <w:pStyle w:val="8"/>
+              <w:rPr>
+                <w:rFonts w:hint="eastAsia" w:eastAsia="宋体"/>
+                <w:b/>
+                <w:bCs/>
+                <w:i w:val="0"/>
+                <w:iCs w:val="0"/>
+                <w:kern w:val="2"/>
+                <w:sz w:val="24"/>
+                <w:szCs w:val="24"/>
+                <w:lang w:val="en-US" w:eastAsia="zh-CN" w:bidi="ar-SA"/>
+              </w:rPr>
+            </w:pPr>
+            <w:r>
+              <w:rPr>
+                <w:rFonts w:hint="eastAsia"/>
+                <w:b/>
+                <w:bCs/>
+                <w:i w:val="0"/>
+                <w:iCs w:val="0"/>
+                <w:kern w:val="2"/>
+                <w:sz w:val="24"/>
+                <w:szCs w:val="24"/>
+                <w:lang w:val="en-US" w:eastAsia="zh-CN" w:bidi="ar-SA"/>
+              </w:rPr>
+              <w:t>状态码</w:t>
+            </w:r>
+          </w:p>
+        </w:tc>
+        <w:tc>
+          <w:tcPr>
+            <w:tcW w:w="2657" w:type="dxa"/>
+            <w:shd w:val="clear" w:color="auto" w:fill="E7E6E6" w:themeFill="background2"/>
+            <w:vAlign w:val="top"/>
+          </w:tcPr>
+          <w:p>
+            <w:pPr>
+              <w:pStyle w:val="8"/>
+              <w:ind w:firstLine="495" w:firstLineChars="0"/>
+              <w:rPr>
+                <w:rFonts w:hint="eastAsia" w:eastAsia="宋体"/>
+                <w:lang w:eastAsia="zh-CN"/>
+              </w:rPr>
+            </w:pPr>
+            <w:r>
+              <w:rPr>
+                <w:rFonts w:hint="eastAsia"/>
+                <w:b/>
+                <w:bCs/>
+                <w:i w:val="0"/>
+                <w:iCs w:val="0"/>
+                <w:kern w:val="2"/>
+                <w:sz w:val="24"/>
+                <w:szCs w:val="24"/>
+                <w:lang w:val="en-US" w:eastAsia="zh-CN" w:bidi="ar-SA"/>
+              </w:rPr>
+              <w:t>结果</w:t>
+            </w:r>
+          </w:p>
+        </w:tc>
+        <w:tc>
+          <w:tcPr>
+            <w:tcW w:w="3151" w:type="dxa"/>
+            <w:shd w:val="clear" w:color="auto" w:fill="E7E6E6" w:themeFill="background2"/>
+          </w:tcPr>
+          <w:p>
+            <w:pPr>
+              <w:pStyle w:val="8"/>
+              <w:rPr>
+                <w:rFonts w:hint="eastAsia" w:eastAsia="宋体"/>
+                <w:b/>
+                <w:bCs/>
+                <w:i w:val="0"/>
+                <w:iCs w:val="0"/>
+                <w:kern w:val="2"/>
+                <w:sz w:val="24"/>
+                <w:szCs w:val="24"/>
+                <w:lang w:val="en-US" w:eastAsia="zh-CN" w:bidi="ar-SA"/>
+              </w:rPr>
+            </w:pPr>
+            <w:r>
+              <w:rPr>
+                <w:rFonts w:hint="eastAsia"/>
+                <w:b/>
+                <w:bCs/>
+                <w:i w:val="0"/>
+                <w:iCs w:val="0"/>
+                <w:kern w:val="2"/>
+                <w:sz w:val="24"/>
+                <w:szCs w:val="24"/>
+                <w:lang w:val="en-US" w:eastAsia="zh-CN" w:bidi="ar-SA"/>
+              </w:rPr>
+              <w:t>描述</w:t>
+            </w:r>
+          </w:p>
+        </w:tc>
+      </w:tr>
+      <w:tr>
+        <w:tblPrEx>
+          <w:tblBorders>
+            <w:top w:val="single" w:color="auto" w:sz="4" w:space="0"/>
+            <w:left w:val="single" w:color="auto" w:sz="4" w:space="0"/>
+            <w:bottom w:val="single" w:color="auto" w:sz="4" w:space="0"/>
+            <w:right w:val="single" w:color="auto" w:sz="4" w:space="0"/>
+            <w:insideH w:val="single" w:color="auto" w:sz="4" w:space="0"/>
+            <w:insideV w:val="single" w:color="auto" w:sz="4" w:space="0"/>
+          </w:tblBorders>
+          <w:tblLayout w:type="fixed"/>
+          <w:tblCellMar>
+            <w:top w:w="0" w:type="dxa"/>
+            <w:left w:w="108" w:type="dxa"/>
+            <w:bottom w:w="0" w:type="dxa"/>
+            <w:right w:w="108" w:type="dxa"/>
+          </w:tblCellMar>
+        </w:tblPrEx>
+        <w:tc>
+          <w:tcPr>
+            <w:tcW w:w="1764" w:type="dxa"/>
+          </w:tcPr>
+          <w:p>
+            <w:pPr>
+              <w:pStyle w:val="8"/>
+              <w:rPr>
+                <w:rFonts w:hint="eastAsia" w:eastAsia="宋体"/>
+                <w:i w:val="0"/>
+                <w:iCs w:val="0"/>
+                <w:kern w:val="2"/>
+                <w:sz w:val="24"/>
+                <w:szCs w:val="24"/>
+                <w:lang w:val="en-US" w:eastAsia="zh-CN" w:bidi="ar-SA"/>
+              </w:rPr>
+            </w:pPr>
+            <w:r>
+              <w:rPr>
+                <w:rFonts w:hint="eastAsia"/>
+                <w:i w:val="0"/>
+                <w:iCs w:val="0"/>
+                <w:kern w:val="2"/>
+                <w:sz w:val="24"/>
+                <w:szCs w:val="24"/>
+                <w:lang w:val="en-US" w:eastAsia="zh-CN" w:bidi="ar-SA"/>
+              </w:rPr>
+              <w:t>200</w:t>
+            </w:r>
+          </w:p>
+        </w:tc>
+        <w:tc>
+          <w:tcPr>
+            <w:tcW w:w="2657" w:type="dxa"/>
+            <w:vAlign w:val="top"/>
+          </w:tcPr>
+          <w:p>
+            <w:pPr>
+              <w:pStyle w:val="8"/>
+              <w:ind w:left="0" w:leftChars="0" w:firstLine="0" w:firstLineChars="0"/>
+              <w:rPr>
+                <w:rFonts w:hint="eastAsia" w:eastAsia="宋体"/>
+                <w:i w:val="0"/>
+                <w:iCs w:val="0"/>
+                <w:lang w:eastAsia="zh-CN"/>
+              </w:rPr>
+            </w:pPr>
+            <w:r>
+              <w:rPr>
+                <w:rFonts w:hint="eastAsia"/>
+                <w:i w:val="0"/>
+                <w:iCs w:val="0"/>
+                <w:lang w:val="en-US" w:eastAsia="zh-CN"/>
+              </w:rPr>
+              <w:t>true</w:t>
+            </w:r>
+          </w:p>
+        </w:tc>
+        <w:tc>
+          <w:tcPr>
+            <w:tcW w:w="3151" w:type="dxa"/>
+          </w:tcPr>
+          <w:p>
+            <w:pPr>
+              <w:pStyle w:val="8"/>
+              <w:rPr>
+                <w:rFonts w:hint="eastAsia" w:eastAsia="宋体"/>
+                <w:i w:val="0"/>
+                <w:iCs w:val="0"/>
+                <w:kern w:val="2"/>
+                <w:sz w:val="24"/>
+                <w:szCs w:val="24"/>
+                <w:lang w:val="en-US" w:eastAsia="zh-CN" w:bidi="ar-SA"/>
+              </w:rPr>
+            </w:pPr>
+            <w:r>
+              <w:rPr>
+                <w:rFonts w:hint="eastAsia"/>
+                <w:i w:val="0"/>
+                <w:iCs w:val="0"/>
+                <w:kern w:val="2"/>
+                <w:sz w:val="24"/>
+                <w:szCs w:val="24"/>
+                <w:lang w:val="en-US" w:eastAsia="zh-CN" w:bidi="ar-SA"/>
+              </w:rPr>
+              <w:t>订餐成功</w:t>
+            </w:r>
+          </w:p>
+        </w:tc>
+      </w:tr>
+      <w:tr>
+        <w:tblPrEx>
+          <w:tblBorders>
+            <w:top w:val="single" w:color="auto" w:sz="4" w:space="0"/>
+            <w:left w:val="single" w:color="auto" w:sz="4" w:space="0"/>
+            <w:bottom w:val="single" w:color="auto" w:sz="4" w:space="0"/>
+            <w:right w:val="single" w:color="auto" w:sz="4" w:space="0"/>
+            <w:insideH w:val="single" w:color="auto" w:sz="4" w:space="0"/>
+            <w:insideV w:val="single" w:color="auto" w:sz="4" w:space="0"/>
+          </w:tblBorders>
+          <w:tblLayout w:type="fixed"/>
+          <w:tblCellMar>
+            <w:top w:w="0" w:type="dxa"/>
+            <w:left w:w="108" w:type="dxa"/>
+            <w:bottom w:w="0" w:type="dxa"/>
+            <w:right w:w="108" w:type="dxa"/>
+          </w:tblCellMar>
+        </w:tblPrEx>
+        <w:tc>
+          <w:tcPr>
+            <w:tcW w:w="1764" w:type="dxa"/>
+          </w:tcPr>
+          <w:p>
+            <w:pPr>
+              <w:pStyle w:val="8"/>
+              <w:rPr>
+                <w:rFonts w:hint="eastAsia"/>
+                <w:i w:val="0"/>
+                <w:iCs w:val="0"/>
+                <w:kern w:val="2"/>
+                <w:sz w:val="24"/>
+                <w:szCs w:val="24"/>
+                <w:lang w:val="en-US" w:eastAsia="zh-CN" w:bidi="ar-SA"/>
+              </w:rPr>
+            </w:pPr>
+            <w:r>
+              <w:rPr>
+                <w:rFonts w:hint="eastAsia"/>
+                <w:i w:val="0"/>
+                <w:iCs w:val="0"/>
+                <w:kern w:val="2"/>
+                <w:sz w:val="24"/>
+                <w:szCs w:val="24"/>
+                <w:lang w:val="en-US" w:eastAsia="zh-CN" w:bidi="ar-SA"/>
+              </w:rPr>
+              <w:t>201</w:t>
+            </w:r>
+          </w:p>
+        </w:tc>
+        <w:tc>
+          <w:tcPr>
+            <w:tcW w:w="2657" w:type="dxa"/>
+            <w:vAlign w:val="top"/>
+          </w:tcPr>
+          <w:p>
+            <w:pPr>
+              <w:pStyle w:val="8"/>
+              <w:ind w:left="0" w:leftChars="0" w:firstLine="0" w:firstLineChars="0"/>
+              <w:rPr>
+                <w:rFonts w:hint="eastAsia"/>
+                <w:i w:val="0"/>
+                <w:iCs w:val="0"/>
+                <w:lang w:val="en-US" w:eastAsia="zh-CN"/>
+              </w:rPr>
+            </w:pPr>
+            <w:r>
+              <w:rPr>
+                <w:rFonts w:hint="eastAsia"/>
+                <w:i w:val="0"/>
+                <w:iCs w:val="0"/>
+                <w:lang w:val="en-US" w:eastAsia="zh-CN"/>
+              </w:rPr>
+              <w:t>“菜单中已存在该菜品”</w:t>
+            </w:r>
+          </w:p>
+        </w:tc>
+        <w:tc>
+          <w:tcPr>
+            <w:tcW w:w="3151" w:type="dxa"/>
+          </w:tcPr>
+          <w:p>
+            <w:pPr>
+              <w:pStyle w:val="8"/>
+              <w:rPr>
+                <w:rFonts w:hint="eastAsia"/>
+                <w:i w:val="0"/>
+                <w:iCs w:val="0"/>
+                <w:kern w:val="2"/>
+                <w:sz w:val="24"/>
+                <w:szCs w:val="24"/>
+                <w:lang w:val="en-US" w:eastAsia="zh-CN" w:bidi="ar-SA"/>
+              </w:rPr>
+            </w:pPr>
+            <w:r>
+              <w:rPr>
+                <w:rFonts w:hint="eastAsia"/>
+                <w:i w:val="0"/>
+                <w:iCs w:val="0"/>
+                <w:kern w:val="2"/>
+                <w:sz w:val="24"/>
+                <w:szCs w:val="24"/>
+                <w:lang w:val="en-US" w:eastAsia="zh-CN" w:bidi="ar-SA"/>
+              </w:rPr>
+              <w:t>订餐失败</w:t>
+            </w:r>
+          </w:p>
+        </w:tc>
+      </w:tr>
+      <w:tr>
+        <w:tblPrEx>
+          <w:tblBorders>
+            <w:top w:val="single" w:color="auto" w:sz="4" w:space="0"/>
+            <w:left w:val="single" w:color="auto" w:sz="4" w:space="0"/>
+            <w:bottom w:val="single" w:color="auto" w:sz="4" w:space="0"/>
+            <w:right w:val="single" w:color="auto" w:sz="4" w:space="0"/>
+            <w:insideH w:val="single" w:color="auto" w:sz="4" w:space="0"/>
+            <w:insideV w:val="single" w:color="auto" w:sz="4" w:space="0"/>
+          </w:tblBorders>
+          <w:tblLayout w:type="fixed"/>
+          <w:tblCellMar>
+            <w:top w:w="0" w:type="dxa"/>
+            <w:left w:w="108" w:type="dxa"/>
+            <w:bottom w:w="0" w:type="dxa"/>
+            <w:right w:w="108" w:type="dxa"/>
+          </w:tblCellMar>
+        </w:tblPrEx>
+        <w:tc>
+          <w:tcPr>
+            <w:tcW w:w="1764" w:type="dxa"/>
+          </w:tcPr>
+          <w:p>
+            <w:pPr>
+              <w:pStyle w:val="8"/>
+              <w:rPr>
+                <w:rFonts w:hint="eastAsia"/>
+                <w:i w:val="0"/>
+                <w:iCs w:val="0"/>
+                <w:kern w:val="2"/>
+                <w:sz w:val="24"/>
+                <w:szCs w:val="24"/>
+                <w:lang w:val="en-US" w:eastAsia="zh-CN" w:bidi="ar-SA"/>
+              </w:rPr>
+            </w:pPr>
+            <w:r>
+              <w:rPr>
+                <w:rFonts w:hint="eastAsia"/>
+                <w:i w:val="0"/>
+                <w:iCs w:val="0"/>
+                <w:kern w:val="2"/>
+                <w:sz w:val="24"/>
+                <w:szCs w:val="24"/>
+                <w:lang w:val="en-US" w:eastAsia="zh-CN" w:bidi="ar-SA"/>
+              </w:rPr>
+              <w:t>500</w:t>
+            </w:r>
+          </w:p>
+        </w:tc>
+        <w:tc>
+          <w:tcPr>
+            <w:tcW w:w="2657" w:type="dxa"/>
+            <w:vAlign w:val="top"/>
+          </w:tcPr>
+          <w:p>
+            <w:pPr>
+              <w:pStyle w:val="8"/>
+              <w:ind w:left="0" w:leftChars="0" w:firstLine="0" w:firstLineChars="0"/>
+              <w:rPr>
+                <w:rFonts w:hint="eastAsia"/>
+                <w:i w:val="0"/>
+                <w:iCs w:val="0"/>
+                <w:lang w:eastAsia="zh-CN"/>
+              </w:rPr>
+            </w:pPr>
+            <w:r>
+              <w:rPr>
+                <w:rFonts w:hint="eastAsia"/>
+                <w:i w:val="0"/>
+                <w:iCs w:val="0"/>
+                <w:lang w:eastAsia="zh-CN"/>
+              </w:rPr>
+              <w:t>“系统繁忙”</w:t>
+            </w:r>
+          </w:p>
+        </w:tc>
+        <w:tc>
+          <w:tcPr>
+            <w:tcW w:w="3151" w:type="dxa"/>
+          </w:tcPr>
+          <w:p>
+            <w:pPr>
+              <w:pStyle w:val="8"/>
+              <w:rPr>
+                <w:rFonts w:hint="eastAsia"/>
+                <w:i w:val="0"/>
+                <w:iCs w:val="0"/>
+                <w:kern w:val="2"/>
+                <w:sz w:val="24"/>
+                <w:szCs w:val="24"/>
+                <w:lang w:val="en-US" w:eastAsia="zh-CN" w:bidi="ar-SA"/>
+              </w:rPr>
+            </w:pPr>
+            <w:r>
+              <w:rPr>
+                <w:rFonts w:hint="eastAsia"/>
+                <w:i w:val="0"/>
+                <w:iCs w:val="0"/>
+                <w:kern w:val="2"/>
+                <w:sz w:val="24"/>
+                <w:szCs w:val="24"/>
+                <w:lang w:val="en-US" w:eastAsia="zh-CN" w:bidi="ar-SA"/>
+              </w:rPr>
+              <w:t>订餐失败</w:t>
+            </w:r>
+          </w:p>
+        </w:tc>
+      </w:tr>
+    </w:tbl>
+    <w:p>
+      <w:pPr>
+        <w:pStyle w:val="8"/>
+        <w:ind w:left="0" w:leftChars="0" w:firstLine="0" w:firstLineChars="0"/>
+        <w:rPr>
           <w:rFonts w:hint="eastAsia" w:eastAsia="宋体"/>
           <w:i w:val="0"/>
           <w:iCs w:val="0"/>
@@ -19360,6 +20794,8 @@
           <w:lang w:val="en-US" w:eastAsia="zh-CN" w:bidi="ar-SA"/>
         </w:rPr>
       </w:pPr>
+      <w:bookmarkStart w:id="29" w:name="_GoBack"/>
+      <w:bookmarkEnd w:id="29"/>
     </w:p>
     <w:sectPr>
       <w:pgSz w:w="11906" w:h="16838"/>

--- a/1.Documents/点餐系统接口文档.docx
+++ b/1.Documents/点餐系统接口文档.docx
@@ -168,12 +168,6 @@
             <w:insideV w:val="single" w:color="auto" w:sz="4" w:space="0"/>
           </w:tblBorders>
           <w:tblLayout w:type="fixed"/>
-          <w:tblCellMar>
-            <w:top w:w="0" w:type="dxa"/>
-            <w:left w:w="108" w:type="dxa"/>
-            <w:bottom w:w="0" w:type="dxa"/>
-            <w:right w:w="108" w:type="dxa"/>
-          </w:tblCellMar>
         </w:tblPrEx>
         <w:trPr>
           <w:trHeight w:val="319" w:hRule="atLeast"/>
@@ -2738,8 +2732,8 @@
           <w:lang w:eastAsia="zh-CN"/>
         </w:rPr>
       </w:pPr>
-      <w:bookmarkStart w:id="0" w:name="_Toc17373"/>
-      <w:bookmarkStart w:id="1" w:name="_Toc28827"/>
+      <w:bookmarkStart w:id="0" w:name="_Toc28827"/>
+      <w:bookmarkStart w:id="1" w:name="_Toc17373"/>
       <w:r>
         <w:rPr>
           <w:rFonts w:hint="eastAsia"/>
@@ -2842,8 +2836,8 @@
           <w:lang w:val="en-US" w:eastAsia="zh-CN"/>
         </w:rPr>
       </w:pPr>
-      <w:bookmarkStart w:id="4" w:name="_Toc25498"/>
-      <w:bookmarkStart w:id="5" w:name="_Toc16941"/>
+      <w:bookmarkStart w:id="4" w:name="_Toc16941"/>
+      <w:bookmarkStart w:id="5" w:name="_Toc25498"/>
       <w:r>
         <w:rPr>
           <w:rFonts w:hint="eastAsia"/>
@@ -2918,8 +2912,8 @@
           <w:lang w:val="en-US" w:eastAsia="zh-CN"/>
         </w:rPr>
       </w:pPr>
-      <w:bookmarkStart w:id="8" w:name="_Toc5212"/>
-      <w:bookmarkStart w:id="9" w:name="_Toc13267"/>
+      <w:bookmarkStart w:id="8" w:name="_Toc13267"/>
+      <w:bookmarkStart w:id="9" w:name="_Toc5212"/>
       <w:r>
         <w:rPr>
           <w:rFonts w:hint="eastAsia"/>
@@ -3184,8 +3178,8 @@
           <w:lang w:val="en-US" w:eastAsia="zh-CN"/>
         </w:rPr>
       </w:pPr>
-      <w:bookmarkStart w:id="10" w:name="_Toc24620"/>
-      <w:bookmarkStart w:id="11" w:name="_Toc9313"/>
+      <w:bookmarkStart w:id="10" w:name="_Toc9313"/>
+      <w:bookmarkStart w:id="11" w:name="_Toc24620"/>
       <w:r>
         <w:rPr>
           <w:rFonts w:hint="eastAsia"/>
@@ -5496,12 +5490,6 @@
             <w:insideV w:val="single" w:color="auto" w:sz="4" w:space="0"/>
           </w:tblBorders>
           <w:tblLayout w:type="fixed"/>
-          <w:tblCellMar>
-            <w:top w:w="0" w:type="dxa"/>
-            <w:left w:w="108" w:type="dxa"/>
-            <w:bottom w:w="0" w:type="dxa"/>
-            <w:right w:w="108" w:type="dxa"/>
-          </w:tblCellMar>
         </w:tblPrEx>
         <w:tc>
           <w:tcPr>
@@ -10871,6 +10859,12 @@
             <w:insideV w:val="single" w:color="auto" w:sz="4" w:space="0"/>
           </w:tblBorders>
           <w:tblLayout w:type="fixed"/>
+          <w:tblCellMar>
+            <w:top w:w="0" w:type="dxa"/>
+            <w:left w:w="108" w:type="dxa"/>
+            <w:bottom w:w="0" w:type="dxa"/>
+            <w:right w:w="108" w:type="dxa"/>
+          </w:tblCellMar>
         </w:tblPrEx>
         <w:tc>
           <w:tcPr>
@@ -15171,12 +15165,6 @@
             <w:insideV w:val="single" w:color="auto" w:sz="4" w:space="0"/>
           </w:tblBorders>
           <w:tblLayout w:type="fixed"/>
-          <w:tblCellMar>
-            <w:top w:w="0" w:type="dxa"/>
-            <w:left w:w="108" w:type="dxa"/>
-            <w:bottom w:w="0" w:type="dxa"/>
-            <w:right w:w="108" w:type="dxa"/>
-          </w:tblCellMar>
         </w:tblPrEx>
         <w:tc>
           <w:tcPr>
@@ -19383,7 +19371,7 @@
           <w:rFonts w:hint="eastAsia"/>
           <w:lang w:val="en-US" w:eastAsia="zh-CN"/>
         </w:rPr>
-        <w:t>2.2.1 增加菜品</w:t>
+        <w:t>2.4.1 增加菜品</w:t>
       </w:r>
     </w:p>
     <w:p>
@@ -19465,16 +19453,7 @@
           <w:szCs w:val="24"/>
           <w:lang w:val="en-US" w:eastAsia="zh-CN"/>
         </w:rPr>
-        <w:t>http://192.168.2.251:8080/api/Menu/AddMenu</w:t>
-      </w:r>
-      <w:r>
-        <w:rPr>
-          <w:rFonts w:hint="eastAsia"/>
-          <w:sz w:val="24"/>
-          <w:szCs w:val="24"/>
-          <w:lang w:val="en-US" w:eastAsia="zh-CN"/>
-        </w:rPr>
-        <w:t>?menu</w:t>
+        <w:t>http://192.168.2.251:8080/api/Menu/AddMenu?menu</w:t>
       </w:r>
     </w:p>
     <w:p>
@@ -19644,12 +19623,6 @@
             <w:insideV w:val="single" w:color="auto" w:sz="4" w:space="0"/>
           </w:tblBorders>
           <w:tblLayout w:type="fixed"/>
-          <w:tblCellMar>
-            <w:top w:w="0" w:type="dxa"/>
-            <w:left w:w="108" w:type="dxa"/>
-            <w:bottom w:w="0" w:type="dxa"/>
-            <w:right w:w="108" w:type="dxa"/>
-          </w:tblCellMar>
         </w:tblPrEx>
         <w:trPr>
           <w:trHeight w:val="315" w:hRule="atLeast"/>
@@ -20043,18 +20016,7 @@
           <w:szCs w:val="24"/>
           <w:lang w:val="en-US" w:eastAsia="zh-CN"/>
         </w:rPr>
-        <w:t>http://192.168.2.251:8080/api/Menu/AddMenu?menu</w:t>
-      </w:r>
-      <w:r>
-        <w:rPr>
-          <w:rFonts w:hint="eastAsia"/>
-          <w:i w:val="0"/>
-          <w:iCs w:val="0"/>
-          <w:sz w:val="24"/>
-          <w:szCs w:val="24"/>
-          <w:lang w:val="en-US" w:eastAsia="zh-CN"/>
-        </w:rPr>
-        <w:t>={</w:t>
+        <w:t>http://192.168.2.251:8080/api/Menu/AddMenu?menu={</w:t>
       </w:r>
     </w:p>
     <w:p>
@@ -20782,9 +20744,490 @@
     </w:tbl>
     <w:p>
       <w:pPr>
+        <w:pStyle w:val="5"/>
+        <w:rPr>
+          <w:rFonts w:hint="eastAsia"/>
+          <w:lang w:val="en-US" w:eastAsia="zh-CN"/>
+        </w:rPr>
+      </w:pPr>
+      <w:r>
+        <w:rPr>
+          <w:rFonts w:hint="eastAsia"/>
+          <w:lang w:val="en-US" w:eastAsia="zh-CN"/>
+        </w:rPr>
+        <w:t>2.4.2 删除菜单</w:t>
+      </w:r>
+    </w:p>
+    <w:p>
+      <w:pPr>
+        <w:keepNext w:val="0"/>
+        <w:keepLines w:val="0"/>
+        <w:pageBreakBefore w:val="0"/>
+        <w:widowControl w:val="0"/>
+        <w:numPr>
+          <w:ilvl w:val="0"/>
+          <w:numId w:val="0"/>
+        </w:numPr>
+        <w:kinsoku/>
+        <w:wordWrap/>
+        <w:overflowPunct/>
+        <w:topLinePunct w:val="0"/>
+        <w:autoSpaceDE/>
+        <w:autoSpaceDN/>
+        <w:bidi w:val="0"/>
+        <w:adjustRightInd/>
+        <w:snapToGrid/>
+        <w:spacing w:line="336" w:lineRule="auto"/>
+        <w:ind w:left="420" w:leftChars="0" w:right="0" w:rightChars="0"/>
+        <w:jc w:val="both"/>
+        <w:textAlignment w:val="auto"/>
+        <w:outlineLvl w:val="9"/>
+        <w:rPr>
+          <w:rFonts w:hint="eastAsia"/>
+          <w:sz w:val="24"/>
+          <w:szCs w:val="24"/>
+          <w:lang w:val="en-US" w:eastAsia="zh-CN"/>
+        </w:rPr>
+      </w:pPr>
+      <w:r>
+        <w:rPr>
+          <w:rFonts w:hint="eastAsia"/>
+          <w:sz w:val="24"/>
+          <w:szCs w:val="24"/>
+          <w:lang w:val="en-US" w:eastAsia="zh-CN"/>
+        </w:rPr>
+        <w:t>1. 请求API</w:t>
+      </w:r>
+    </w:p>
+    <w:p>
+      <w:pPr>
+        <w:keepNext w:val="0"/>
+        <w:keepLines w:val="0"/>
+        <w:pageBreakBefore w:val="0"/>
+        <w:widowControl w:val="0"/>
+        <w:numPr>
+          <w:ilvl w:val="0"/>
+          <w:numId w:val="0"/>
+        </w:numPr>
+        <w:kinsoku/>
+        <w:wordWrap/>
+        <w:overflowPunct/>
+        <w:topLinePunct w:val="0"/>
+        <w:autoSpaceDE/>
+        <w:autoSpaceDN/>
+        <w:bidi w:val="0"/>
+        <w:adjustRightInd/>
+        <w:snapToGrid/>
+        <w:spacing w:line="336" w:lineRule="auto"/>
+        <w:ind w:left="0" w:leftChars="0" w:right="0" w:rightChars="0" w:firstLine="720" w:firstLineChars="300"/>
+        <w:jc w:val="both"/>
+        <w:textAlignment w:val="auto"/>
+        <w:outlineLvl w:val="9"/>
+        <w:rPr>
+          <w:rFonts w:hint="eastAsia"/>
+          <w:i w:val="0"/>
+          <w:iCs w:val="0"/>
+          <w:sz w:val="24"/>
+          <w:szCs w:val="24"/>
+          <w:lang w:val="en-US" w:eastAsia="zh-CN"/>
+        </w:rPr>
+      </w:pPr>
+      <w:r>
+        <w:rPr>
+          <w:rFonts w:hint="eastAsia"/>
+          <w:i w:val="0"/>
+          <w:iCs w:val="0"/>
+          <w:sz w:val="24"/>
+          <w:szCs w:val="24"/>
+          <w:lang w:val="en-US" w:eastAsia="zh-CN"/>
+        </w:rPr>
+        <w:t>http://192.168.2.251:8080/api/Menu/DelDish?menuId={menuId}</w:t>
+      </w:r>
+    </w:p>
+    <w:p>
+      <w:pPr>
+        <w:keepNext w:val="0"/>
+        <w:keepLines w:val="0"/>
+        <w:pageBreakBefore w:val="0"/>
+        <w:widowControl w:val="0"/>
+        <w:numPr>
+          <w:ilvl w:val="0"/>
+          <w:numId w:val="0"/>
+        </w:numPr>
+        <w:kinsoku/>
+        <w:wordWrap/>
+        <w:overflowPunct/>
+        <w:topLinePunct w:val="0"/>
+        <w:autoSpaceDE/>
+        <w:autoSpaceDN/>
+        <w:bidi w:val="0"/>
+        <w:adjustRightInd/>
+        <w:snapToGrid/>
+        <w:spacing w:line="336" w:lineRule="auto"/>
+        <w:ind w:left="420" w:leftChars="0" w:right="0" w:rightChars="0"/>
+        <w:jc w:val="both"/>
+        <w:textAlignment w:val="auto"/>
+        <w:outlineLvl w:val="9"/>
+        <w:rPr>
+          <w:rFonts w:hint="eastAsia"/>
+          <w:vertAlign w:val="baseline"/>
+          <w:lang w:val="en-US" w:eastAsia="zh-CN"/>
+        </w:rPr>
+      </w:pPr>
+      <w:r>
+        <w:rPr>
+          <w:rFonts w:hint="eastAsia"/>
+          <w:sz w:val="24"/>
+          <w:szCs w:val="24"/>
+          <w:lang w:val="en-US" w:eastAsia="zh-CN"/>
+        </w:rPr>
+        <w:t>2. 请求参数描述</w:t>
+      </w:r>
+    </w:p>
+    <w:tbl>
+      <w:tblPr>
+        <w:tblStyle w:val="13"/>
+        <w:tblW w:w="6508" w:type="dxa"/>
+        <w:tblInd w:w="948" w:type="dxa"/>
+        <w:tblBorders>
+          <w:top w:val="single" w:color="auto" w:sz="4" w:space="0"/>
+          <w:left w:val="single" w:color="auto" w:sz="4" w:space="0"/>
+          <w:bottom w:val="single" w:color="auto" w:sz="4" w:space="0"/>
+          <w:right w:val="single" w:color="auto" w:sz="4" w:space="0"/>
+          <w:insideH w:val="single" w:color="auto" w:sz="4" w:space="0"/>
+          <w:insideV w:val="single" w:color="auto" w:sz="4" w:space="0"/>
+        </w:tblBorders>
+        <w:tblLayout w:type="fixed"/>
+        <w:tblCellMar>
+          <w:top w:w="0" w:type="dxa"/>
+          <w:left w:w="108" w:type="dxa"/>
+          <w:bottom w:w="0" w:type="dxa"/>
+          <w:right w:w="108" w:type="dxa"/>
+        </w:tblCellMar>
+      </w:tblPr>
+      <w:tblGrid>
+        <w:gridCol w:w="2489"/>
+        <w:gridCol w:w="4019"/>
+      </w:tblGrid>
+      <w:tr>
+        <w:tblPrEx>
+          <w:tblBorders>
+            <w:top w:val="single" w:color="auto" w:sz="4" w:space="0"/>
+            <w:left w:val="single" w:color="auto" w:sz="4" w:space="0"/>
+            <w:bottom w:val="single" w:color="auto" w:sz="4" w:space="0"/>
+            <w:right w:val="single" w:color="auto" w:sz="4" w:space="0"/>
+            <w:insideH w:val="single" w:color="auto" w:sz="4" w:space="0"/>
+            <w:insideV w:val="single" w:color="auto" w:sz="4" w:space="0"/>
+          </w:tblBorders>
+          <w:tblLayout w:type="fixed"/>
+          <w:tblCellMar>
+            <w:top w:w="0" w:type="dxa"/>
+            <w:left w:w="108" w:type="dxa"/>
+            <w:bottom w:w="0" w:type="dxa"/>
+            <w:right w:w="108" w:type="dxa"/>
+          </w:tblCellMar>
+        </w:tblPrEx>
+        <w:tc>
+          <w:tcPr>
+            <w:tcW w:w="2489" w:type="dxa"/>
+            <w:shd w:val="clear" w:color="auto" w:fill="E7E6E6" w:themeFill="background2"/>
+          </w:tcPr>
+          <w:p>
+            <w:pPr>
+              <w:pStyle w:val="8"/>
+              <w:rPr>
+                <w:rFonts w:hint="eastAsia" w:eastAsia="宋体"/>
+                <w:b/>
+                <w:bCs/>
+                <w:i w:val="0"/>
+                <w:iCs w:val="0"/>
+                <w:kern w:val="2"/>
+                <w:sz w:val="24"/>
+                <w:szCs w:val="24"/>
+                <w:lang w:val="en-US" w:eastAsia="zh-CN" w:bidi="ar-SA"/>
+              </w:rPr>
+            </w:pPr>
+            <w:r>
+              <w:rPr>
+                <w:rFonts w:hint="eastAsia" w:eastAsia="宋体"/>
+                <w:b/>
+                <w:bCs/>
+                <w:i w:val="0"/>
+                <w:iCs w:val="0"/>
+                <w:kern w:val="2"/>
+                <w:sz w:val="24"/>
+                <w:szCs w:val="24"/>
+                <w:lang w:val="en-US" w:eastAsia="zh-CN" w:bidi="ar-SA"/>
+              </w:rPr>
+              <w:t>参数</w:t>
+            </w:r>
+          </w:p>
+        </w:tc>
+        <w:tc>
+          <w:tcPr>
+            <w:tcW w:w="4019" w:type="dxa"/>
+            <w:shd w:val="clear" w:color="auto" w:fill="E7E6E6" w:themeFill="background2"/>
+          </w:tcPr>
+          <w:p>
+            <w:pPr>
+              <w:pStyle w:val="8"/>
+              <w:rPr>
+                <w:rFonts w:hint="eastAsia" w:eastAsia="宋体"/>
+                <w:b/>
+                <w:bCs/>
+                <w:i w:val="0"/>
+                <w:iCs w:val="0"/>
+                <w:kern w:val="2"/>
+                <w:sz w:val="24"/>
+                <w:szCs w:val="24"/>
+                <w:lang w:val="en-US" w:eastAsia="zh-CN" w:bidi="ar-SA"/>
+              </w:rPr>
+            </w:pPr>
+            <w:r>
+              <w:rPr>
+                <w:rFonts w:hint="eastAsia" w:eastAsia="宋体"/>
+                <w:b/>
+                <w:bCs/>
+                <w:i w:val="0"/>
+                <w:iCs w:val="0"/>
+                <w:kern w:val="2"/>
+                <w:sz w:val="24"/>
+                <w:szCs w:val="24"/>
+                <w:lang w:val="en-US" w:eastAsia="zh-CN" w:bidi="ar-SA"/>
+              </w:rPr>
+              <w:t>说明</w:t>
+            </w:r>
+          </w:p>
+        </w:tc>
+      </w:tr>
+      <w:tr>
+        <w:tblPrEx>
+          <w:tblBorders>
+            <w:top w:val="single" w:color="auto" w:sz="4" w:space="0"/>
+            <w:left w:val="single" w:color="auto" w:sz="4" w:space="0"/>
+            <w:bottom w:val="single" w:color="auto" w:sz="4" w:space="0"/>
+            <w:right w:val="single" w:color="auto" w:sz="4" w:space="0"/>
+            <w:insideH w:val="single" w:color="auto" w:sz="4" w:space="0"/>
+            <w:insideV w:val="single" w:color="auto" w:sz="4" w:space="0"/>
+          </w:tblBorders>
+          <w:tblLayout w:type="fixed"/>
+          <w:tblCellMar>
+            <w:top w:w="0" w:type="dxa"/>
+            <w:left w:w="108" w:type="dxa"/>
+            <w:bottom w:w="0" w:type="dxa"/>
+            <w:right w:w="108" w:type="dxa"/>
+          </w:tblCellMar>
+        </w:tblPrEx>
+        <w:tc>
+          <w:tcPr>
+            <w:tcW w:w="2489" w:type="dxa"/>
+          </w:tcPr>
+          <w:p>
+            <w:pPr>
+              <w:pStyle w:val="8"/>
+              <w:rPr>
+                <w:rFonts w:hint="eastAsia" w:eastAsia="宋体"/>
+                <w:i w:val="0"/>
+                <w:iCs w:val="0"/>
+                <w:kern w:val="2"/>
+                <w:sz w:val="24"/>
+                <w:szCs w:val="24"/>
+                <w:lang w:val="en-US" w:eastAsia="zh-CN" w:bidi="ar-SA"/>
+              </w:rPr>
+            </w:pPr>
+            <w:r>
+              <w:rPr>
+                <w:rFonts w:hint="eastAsia"/>
+                <w:i w:val="0"/>
+                <w:iCs w:val="0"/>
+                <w:sz w:val="24"/>
+                <w:szCs w:val="24"/>
+                <w:lang w:val="en-US" w:eastAsia="zh-CN"/>
+              </w:rPr>
+              <w:t>menuId</w:t>
+            </w:r>
+          </w:p>
+        </w:tc>
+        <w:tc>
+          <w:tcPr>
+            <w:tcW w:w="4019" w:type="dxa"/>
+          </w:tcPr>
+          <w:p>
+            <w:pPr>
+              <w:pStyle w:val="8"/>
+              <w:rPr>
+                <w:rFonts w:hint="eastAsia" w:eastAsia="宋体"/>
+                <w:i w:val="0"/>
+                <w:iCs w:val="0"/>
+                <w:kern w:val="2"/>
+                <w:sz w:val="24"/>
+                <w:szCs w:val="24"/>
+                <w:lang w:val="en-US" w:eastAsia="zh-CN" w:bidi="ar-SA"/>
+              </w:rPr>
+            </w:pPr>
+            <w:r>
+              <w:rPr>
+                <w:rFonts w:hint="eastAsia"/>
+                <w:i w:val="0"/>
+                <w:iCs w:val="0"/>
+                <w:kern w:val="2"/>
+                <w:sz w:val="24"/>
+                <w:szCs w:val="24"/>
+                <w:lang w:val="en-US" w:eastAsia="zh-CN" w:bidi="ar-SA"/>
+              </w:rPr>
+              <w:t>菜单编号</w:t>
+            </w:r>
+          </w:p>
+        </w:tc>
+      </w:tr>
+    </w:tbl>
+    <w:p>
+      <w:pPr>
         <w:pStyle w:val="8"/>
         <w:ind w:left="0" w:leftChars="0" w:firstLine="0" w:firstLineChars="0"/>
         <w:rPr>
+          <w:rFonts w:hint="eastAsia"/>
+          <w:lang w:val="en-US" w:eastAsia="zh-CN"/>
+        </w:rPr>
+      </w:pPr>
+    </w:p>
+    <w:p>
+      <w:pPr>
+        <w:keepNext w:val="0"/>
+        <w:keepLines w:val="0"/>
+        <w:pageBreakBefore w:val="0"/>
+        <w:widowControl w:val="0"/>
+        <w:numPr>
+          <w:ilvl w:val="0"/>
+          <w:numId w:val="0"/>
+        </w:numPr>
+        <w:kinsoku/>
+        <w:wordWrap/>
+        <w:overflowPunct/>
+        <w:topLinePunct w:val="0"/>
+        <w:autoSpaceDE/>
+        <w:autoSpaceDN/>
+        <w:bidi w:val="0"/>
+        <w:adjustRightInd/>
+        <w:snapToGrid/>
+        <w:spacing w:line="336" w:lineRule="auto"/>
+        <w:ind w:left="420" w:leftChars="0" w:right="0" w:rightChars="0"/>
+        <w:jc w:val="both"/>
+        <w:textAlignment w:val="auto"/>
+        <w:outlineLvl w:val="9"/>
+        <w:rPr>
+          <w:rFonts w:hint="eastAsia"/>
+          <w:sz w:val="24"/>
+          <w:szCs w:val="24"/>
+          <w:lang w:val="en-US" w:eastAsia="zh-CN"/>
+        </w:rPr>
+      </w:pPr>
+      <w:r>
+        <w:rPr>
+          <w:rFonts w:hint="eastAsia"/>
+          <w:sz w:val="24"/>
+          <w:szCs w:val="24"/>
+          <w:lang w:val="en-US" w:eastAsia="zh-CN"/>
+        </w:rPr>
+        <w:t>3. 请求参数示例</w:t>
+      </w:r>
+    </w:p>
+    <w:p>
+      <w:pPr>
+        <w:pStyle w:val="8"/>
+        <w:rPr>
+          <w:rFonts w:hint="eastAsia"/>
+          <w:i w:val="0"/>
+          <w:iCs w:val="0"/>
+          <w:sz w:val="24"/>
+          <w:szCs w:val="24"/>
+          <w:lang w:val="en-US" w:eastAsia="zh-CN"/>
+        </w:rPr>
+      </w:pPr>
+      <w:r>
+        <w:rPr>
+          <w:rFonts w:hint="eastAsia"/>
+          <w:i w:val="0"/>
+          <w:iCs w:val="0"/>
+          <w:sz w:val="24"/>
+          <w:szCs w:val="24"/>
+          <w:lang w:val="en-US" w:eastAsia="zh-CN"/>
+        </w:rPr>
+        <w:t>{</w:t>
+      </w:r>
+    </w:p>
+    <w:p>
+      <w:pPr>
+        <w:pStyle w:val="8"/>
+        <w:rPr>
+          <w:rFonts w:hint="eastAsia"/>
+          <w:i w:val="0"/>
+          <w:iCs w:val="0"/>
+          <w:sz w:val="24"/>
+          <w:szCs w:val="24"/>
+          <w:lang w:val="en-US" w:eastAsia="zh-CN"/>
+        </w:rPr>
+      </w:pPr>
+      <w:r>
+        <w:rPr>
+          <w:rFonts w:hint="eastAsia"/>
+          <w:i w:val="0"/>
+          <w:iCs w:val="0"/>
+          <w:sz w:val="24"/>
+          <w:szCs w:val="24"/>
+          <w:lang w:val="en-US" w:eastAsia="zh-CN"/>
+        </w:rPr>
+        <w:t xml:space="preserve">    </w:t>
+      </w:r>
+      <w:r>
+        <w:rPr>
+          <w:rFonts w:hint="default"/>
+          <w:i w:val="0"/>
+          <w:iCs w:val="0"/>
+          <w:sz w:val="24"/>
+          <w:szCs w:val="24"/>
+          <w:lang w:val="en-US" w:eastAsia="zh-CN"/>
+        </w:rPr>
+        <w:t>“</w:t>
+      </w:r>
+      <w:r>
+        <w:rPr>
+          <w:rFonts w:hint="eastAsia"/>
+          <w:i w:val="0"/>
+          <w:iCs w:val="0"/>
+          <w:sz w:val="24"/>
+          <w:szCs w:val="24"/>
+          <w:lang w:val="en-US" w:eastAsia="zh-CN"/>
+        </w:rPr>
+        <w:t>menuId</w:t>
+      </w:r>
+      <w:r>
+        <w:rPr>
+          <w:rFonts w:hint="default"/>
+          <w:i w:val="0"/>
+          <w:iCs w:val="0"/>
+          <w:sz w:val="24"/>
+          <w:szCs w:val="24"/>
+          <w:lang w:val="en-US" w:eastAsia="zh-CN"/>
+        </w:rPr>
+        <w:t>”</w:t>
+      </w:r>
+      <w:r>
+        <w:rPr>
+          <w:rFonts w:hint="eastAsia"/>
+          <w:i w:val="0"/>
+          <w:iCs w:val="0"/>
+          <w:sz w:val="24"/>
+          <w:szCs w:val="24"/>
+          <w:lang w:val="en-US" w:eastAsia="zh-CN"/>
+        </w:rPr>
+        <w:t>:1</w:t>
+      </w:r>
+    </w:p>
+    <w:p>
+      <w:pPr>
+        <w:pStyle w:val="8"/>
+        <w:rPr>
           <w:rFonts w:hint="eastAsia" w:eastAsia="宋体"/>
           <w:i w:val="0"/>
           <w:iCs w:val="0"/>
@@ -20794,8 +21237,2373 @@
           <w:lang w:val="en-US" w:eastAsia="zh-CN" w:bidi="ar-SA"/>
         </w:rPr>
       </w:pPr>
-      <w:bookmarkStart w:id="29" w:name="_GoBack"/>
-      <w:bookmarkEnd w:id="29"/>
+      <w:r>
+        <w:rPr>
+          <w:rFonts w:hint="eastAsia"/>
+          <w:i w:val="0"/>
+          <w:iCs w:val="0"/>
+          <w:sz w:val="24"/>
+          <w:szCs w:val="24"/>
+          <w:lang w:val="en-US" w:eastAsia="zh-CN"/>
+        </w:rPr>
+        <w:t>}</w:t>
+      </w:r>
+    </w:p>
+    <w:p>
+      <w:pPr>
+        <w:pStyle w:val="8"/>
+        <w:rPr>
+          <w:rFonts w:hint="eastAsia" w:eastAsia="宋体"/>
+          <w:i w:val="0"/>
+          <w:iCs w:val="0"/>
+          <w:kern w:val="2"/>
+          <w:sz w:val="24"/>
+          <w:szCs w:val="24"/>
+          <w:lang w:val="en-US" w:eastAsia="zh-CN" w:bidi="ar-SA"/>
+        </w:rPr>
+      </w:pPr>
+    </w:p>
+    <w:p>
+      <w:pPr>
+        <w:pStyle w:val="8"/>
+        <w:ind w:left="0" w:leftChars="0" w:firstLine="0" w:firstLineChars="0"/>
+        <w:rPr>
+          <w:rFonts w:hint="eastAsia"/>
+          <w:i w:val="0"/>
+          <w:iCs w:val="0"/>
+          <w:kern w:val="2"/>
+          <w:sz w:val="24"/>
+          <w:szCs w:val="24"/>
+          <w:lang w:val="en-US" w:eastAsia="zh-CN" w:bidi="ar-SA"/>
+        </w:rPr>
+      </w:pPr>
+      <w:r>
+        <w:rPr>
+          <w:rFonts w:hint="eastAsia"/>
+          <w:i w:val="0"/>
+          <w:iCs w:val="0"/>
+          <w:kern w:val="2"/>
+          <w:sz w:val="24"/>
+          <w:szCs w:val="24"/>
+          <w:lang w:val="en-US" w:eastAsia="zh-CN" w:bidi="ar-SA"/>
+        </w:rPr>
+        <w:t xml:space="preserve">   4. 返回状态码说明</w:t>
+      </w:r>
+    </w:p>
+    <w:tbl>
+      <w:tblPr>
+        <w:tblStyle w:val="13"/>
+        <w:tblW w:w="7572" w:type="dxa"/>
+        <w:tblInd w:w="948" w:type="dxa"/>
+        <w:tblBorders>
+          <w:top w:val="single" w:color="auto" w:sz="4" w:space="0"/>
+          <w:left w:val="single" w:color="auto" w:sz="4" w:space="0"/>
+          <w:bottom w:val="single" w:color="auto" w:sz="4" w:space="0"/>
+          <w:right w:val="single" w:color="auto" w:sz="4" w:space="0"/>
+          <w:insideH w:val="single" w:color="auto" w:sz="4" w:space="0"/>
+          <w:insideV w:val="single" w:color="auto" w:sz="4" w:space="0"/>
+        </w:tblBorders>
+        <w:tblLayout w:type="fixed"/>
+        <w:tblCellMar>
+          <w:top w:w="0" w:type="dxa"/>
+          <w:left w:w="108" w:type="dxa"/>
+          <w:bottom w:w="0" w:type="dxa"/>
+          <w:right w:w="108" w:type="dxa"/>
+        </w:tblCellMar>
+      </w:tblPr>
+      <w:tblGrid>
+        <w:gridCol w:w="1764"/>
+        <w:gridCol w:w="2157"/>
+        <w:gridCol w:w="3651"/>
+      </w:tblGrid>
+      <w:tr>
+        <w:tblPrEx>
+          <w:tblBorders>
+            <w:top w:val="single" w:color="auto" w:sz="4" w:space="0"/>
+            <w:left w:val="single" w:color="auto" w:sz="4" w:space="0"/>
+            <w:bottom w:val="single" w:color="auto" w:sz="4" w:space="0"/>
+            <w:right w:val="single" w:color="auto" w:sz="4" w:space="0"/>
+            <w:insideH w:val="single" w:color="auto" w:sz="4" w:space="0"/>
+            <w:insideV w:val="single" w:color="auto" w:sz="4" w:space="0"/>
+          </w:tblBorders>
+          <w:tblLayout w:type="fixed"/>
+          <w:tblCellMar>
+            <w:top w:w="0" w:type="dxa"/>
+            <w:left w:w="108" w:type="dxa"/>
+            <w:bottom w:w="0" w:type="dxa"/>
+            <w:right w:w="108" w:type="dxa"/>
+          </w:tblCellMar>
+        </w:tblPrEx>
+        <w:trPr>
+          <w:trHeight w:val="90" w:hRule="atLeast"/>
+        </w:trPr>
+        <w:tc>
+          <w:tcPr>
+            <w:tcW w:w="1764" w:type="dxa"/>
+            <w:shd w:val="clear" w:color="auto" w:fill="E7E6E6" w:themeFill="background2"/>
+          </w:tcPr>
+          <w:p>
+            <w:pPr>
+              <w:pStyle w:val="8"/>
+              <w:rPr>
+                <w:rFonts w:hint="eastAsia" w:eastAsia="宋体"/>
+                <w:b/>
+                <w:bCs/>
+                <w:i w:val="0"/>
+                <w:iCs w:val="0"/>
+                <w:kern w:val="2"/>
+                <w:sz w:val="24"/>
+                <w:szCs w:val="24"/>
+                <w:lang w:val="en-US" w:eastAsia="zh-CN" w:bidi="ar-SA"/>
+              </w:rPr>
+            </w:pPr>
+            <w:r>
+              <w:rPr>
+                <w:rFonts w:hint="eastAsia"/>
+                <w:b/>
+                <w:bCs/>
+                <w:i w:val="0"/>
+                <w:iCs w:val="0"/>
+                <w:kern w:val="2"/>
+                <w:sz w:val="24"/>
+                <w:szCs w:val="24"/>
+                <w:lang w:val="en-US" w:eastAsia="zh-CN" w:bidi="ar-SA"/>
+              </w:rPr>
+              <w:t>状态码</w:t>
+            </w:r>
+          </w:p>
+        </w:tc>
+        <w:tc>
+          <w:tcPr>
+            <w:tcW w:w="2157" w:type="dxa"/>
+            <w:shd w:val="clear" w:color="auto" w:fill="E7E6E6" w:themeFill="background2"/>
+            <w:vAlign w:val="top"/>
+          </w:tcPr>
+          <w:p>
+            <w:pPr>
+              <w:pStyle w:val="8"/>
+              <w:ind w:firstLine="495" w:firstLineChars="0"/>
+              <w:rPr>
+                <w:rFonts w:hint="eastAsia" w:eastAsia="宋体"/>
+                <w:lang w:eastAsia="zh-CN"/>
+              </w:rPr>
+            </w:pPr>
+            <w:r>
+              <w:rPr>
+                <w:rFonts w:hint="eastAsia"/>
+                <w:b/>
+                <w:bCs/>
+                <w:i w:val="0"/>
+                <w:iCs w:val="0"/>
+                <w:kern w:val="2"/>
+                <w:sz w:val="24"/>
+                <w:szCs w:val="24"/>
+                <w:lang w:val="en-US" w:eastAsia="zh-CN" w:bidi="ar-SA"/>
+              </w:rPr>
+              <w:t>结果</w:t>
+            </w:r>
+          </w:p>
+        </w:tc>
+        <w:tc>
+          <w:tcPr>
+            <w:tcW w:w="3651" w:type="dxa"/>
+            <w:shd w:val="clear" w:color="auto" w:fill="E7E6E6" w:themeFill="background2"/>
+          </w:tcPr>
+          <w:p>
+            <w:pPr>
+              <w:pStyle w:val="8"/>
+              <w:rPr>
+                <w:rFonts w:hint="eastAsia" w:eastAsia="宋体"/>
+                <w:b/>
+                <w:bCs/>
+                <w:i w:val="0"/>
+                <w:iCs w:val="0"/>
+                <w:kern w:val="2"/>
+                <w:sz w:val="24"/>
+                <w:szCs w:val="24"/>
+                <w:lang w:val="en-US" w:eastAsia="zh-CN" w:bidi="ar-SA"/>
+              </w:rPr>
+            </w:pPr>
+            <w:r>
+              <w:rPr>
+                <w:rFonts w:hint="eastAsia"/>
+                <w:b/>
+                <w:bCs/>
+                <w:i w:val="0"/>
+                <w:iCs w:val="0"/>
+                <w:kern w:val="2"/>
+                <w:sz w:val="24"/>
+                <w:szCs w:val="24"/>
+                <w:lang w:val="en-US" w:eastAsia="zh-CN" w:bidi="ar-SA"/>
+              </w:rPr>
+              <w:t>描述</w:t>
+            </w:r>
+          </w:p>
+        </w:tc>
+      </w:tr>
+      <w:tr>
+        <w:tblPrEx>
+          <w:tblBorders>
+            <w:top w:val="single" w:color="auto" w:sz="4" w:space="0"/>
+            <w:left w:val="single" w:color="auto" w:sz="4" w:space="0"/>
+            <w:bottom w:val="single" w:color="auto" w:sz="4" w:space="0"/>
+            <w:right w:val="single" w:color="auto" w:sz="4" w:space="0"/>
+            <w:insideH w:val="single" w:color="auto" w:sz="4" w:space="0"/>
+            <w:insideV w:val="single" w:color="auto" w:sz="4" w:space="0"/>
+          </w:tblBorders>
+          <w:tblLayout w:type="fixed"/>
+          <w:tblCellMar>
+            <w:top w:w="0" w:type="dxa"/>
+            <w:left w:w="108" w:type="dxa"/>
+            <w:bottom w:w="0" w:type="dxa"/>
+            <w:right w:w="108" w:type="dxa"/>
+          </w:tblCellMar>
+        </w:tblPrEx>
+        <w:tc>
+          <w:tcPr>
+            <w:tcW w:w="1764" w:type="dxa"/>
+          </w:tcPr>
+          <w:p>
+            <w:pPr>
+              <w:pStyle w:val="8"/>
+              <w:rPr>
+                <w:rFonts w:hint="eastAsia" w:eastAsia="宋体"/>
+                <w:i w:val="0"/>
+                <w:iCs w:val="0"/>
+                <w:kern w:val="2"/>
+                <w:sz w:val="24"/>
+                <w:szCs w:val="24"/>
+                <w:lang w:val="en-US" w:eastAsia="zh-CN" w:bidi="ar-SA"/>
+              </w:rPr>
+            </w:pPr>
+            <w:r>
+              <w:rPr>
+                <w:rFonts w:hint="eastAsia"/>
+                <w:i w:val="0"/>
+                <w:iCs w:val="0"/>
+                <w:kern w:val="2"/>
+                <w:sz w:val="24"/>
+                <w:szCs w:val="24"/>
+                <w:lang w:val="en-US" w:eastAsia="zh-CN" w:bidi="ar-SA"/>
+              </w:rPr>
+              <w:t>200</w:t>
+            </w:r>
+          </w:p>
+        </w:tc>
+        <w:tc>
+          <w:tcPr>
+            <w:tcW w:w="2157" w:type="dxa"/>
+            <w:vAlign w:val="top"/>
+          </w:tcPr>
+          <w:p>
+            <w:pPr>
+              <w:pStyle w:val="8"/>
+              <w:ind w:left="0" w:leftChars="0" w:firstLine="0" w:firstLineChars="0"/>
+              <w:rPr>
+                <w:rFonts w:hint="eastAsia" w:eastAsia="宋体"/>
+                <w:i w:val="0"/>
+                <w:iCs w:val="0"/>
+                <w:lang w:eastAsia="zh-CN"/>
+              </w:rPr>
+            </w:pPr>
+            <w:r>
+              <w:rPr>
+                <w:rFonts w:hint="eastAsia"/>
+                <w:i w:val="0"/>
+                <w:iCs w:val="0"/>
+                <w:lang w:val="en-US" w:eastAsia="zh-CN"/>
+              </w:rPr>
+              <w:t>true</w:t>
+            </w:r>
+          </w:p>
+        </w:tc>
+        <w:tc>
+          <w:tcPr>
+            <w:tcW w:w="3651" w:type="dxa"/>
+          </w:tcPr>
+          <w:p>
+            <w:pPr>
+              <w:pStyle w:val="8"/>
+              <w:rPr>
+                <w:rFonts w:hint="eastAsia" w:eastAsia="宋体"/>
+                <w:i w:val="0"/>
+                <w:iCs w:val="0"/>
+                <w:kern w:val="2"/>
+                <w:sz w:val="24"/>
+                <w:szCs w:val="24"/>
+                <w:lang w:val="en-US" w:eastAsia="zh-CN" w:bidi="ar-SA"/>
+              </w:rPr>
+            </w:pPr>
+            <w:r>
+              <w:rPr>
+                <w:rFonts w:hint="eastAsia"/>
+                <w:i w:val="0"/>
+                <w:iCs w:val="0"/>
+                <w:kern w:val="2"/>
+                <w:sz w:val="24"/>
+                <w:szCs w:val="24"/>
+                <w:lang w:val="en-US" w:eastAsia="zh-CN" w:bidi="ar-SA"/>
+              </w:rPr>
+              <w:t>删除成功</w:t>
+            </w:r>
+          </w:p>
+        </w:tc>
+      </w:tr>
+      <w:tr>
+        <w:tblPrEx>
+          <w:tblBorders>
+            <w:top w:val="single" w:color="auto" w:sz="4" w:space="0"/>
+            <w:left w:val="single" w:color="auto" w:sz="4" w:space="0"/>
+            <w:bottom w:val="single" w:color="auto" w:sz="4" w:space="0"/>
+            <w:right w:val="single" w:color="auto" w:sz="4" w:space="0"/>
+            <w:insideH w:val="single" w:color="auto" w:sz="4" w:space="0"/>
+            <w:insideV w:val="single" w:color="auto" w:sz="4" w:space="0"/>
+          </w:tblBorders>
+          <w:tblLayout w:type="fixed"/>
+          <w:tblCellMar>
+            <w:top w:w="0" w:type="dxa"/>
+            <w:left w:w="108" w:type="dxa"/>
+            <w:bottom w:w="0" w:type="dxa"/>
+            <w:right w:w="108" w:type="dxa"/>
+          </w:tblCellMar>
+        </w:tblPrEx>
+        <w:tc>
+          <w:tcPr>
+            <w:tcW w:w="1764" w:type="dxa"/>
+          </w:tcPr>
+          <w:p>
+            <w:pPr>
+              <w:pStyle w:val="8"/>
+              <w:rPr>
+                <w:rFonts w:hint="eastAsia"/>
+                <w:i w:val="0"/>
+                <w:iCs w:val="0"/>
+                <w:kern w:val="2"/>
+                <w:sz w:val="24"/>
+                <w:szCs w:val="24"/>
+                <w:lang w:val="en-US" w:eastAsia="zh-CN" w:bidi="ar-SA"/>
+              </w:rPr>
+            </w:pPr>
+            <w:r>
+              <w:rPr>
+                <w:rFonts w:hint="eastAsia"/>
+                <w:i w:val="0"/>
+                <w:iCs w:val="0"/>
+                <w:kern w:val="2"/>
+                <w:sz w:val="24"/>
+                <w:szCs w:val="24"/>
+                <w:lang w:val="en-US" w:eastAsia="zh-CN" w:bidi="ar-SA"/>
+              </w:rPr>
+              <w:t>200</w:t>
+            </w:r>
+          </w:p>
+        </w:tc>
+        <w:tc>
+          <w:tcPr>
+            <w:tcW w:w="2157" w:type="dxa"/>
+            <w:vAlign w:val="top"/>
+          </w:tcPr>
+          <w:p>
+            <w:pPr>
+              <w:pStyle w:val="8"/>
+              <w:ind w:left="0" w:leftChars="0" w:firstLine="0" w:firstLineChars="0"/>
+              <w:rPr>
+                <w:rFonts w:hint="eastAsia"/>
+                <w:i w:val="0"/>
+                <w:iCs w:val="0"/>
+                <w:lang w:val="en-US" w:eastAsia="zh-CN"/>
+              </w:rPr>
+            </w:pPr>
+            <w:r>
+              <w:rPr>
+                <w:rFonts w:hint="eastAsia"/>
+                <w:i w:val="0"/>
+                <w:iCs w:val="0"/>
+                <w:lang w:val="en-US" w:eastAsia="zh-CN"/>
+              </w:rPr>
+              <w:t>false</w:t>
+            </w:r>
+          </w:p>
+        </w:tc>
+        <w:tc>
+          <w:tcPr>
+            <w:tcW w:w="3651" w:type="dxa"/>
+          </w:tcPr>
+          <w:p>
+            <w:pPr>
+              <w:pStyle w:val="8"/>
+              <w:rPr>
+                <w:rFonts w:hint="eastAsia"/>
+                <w:i w:val="0"/>
+                <w:iCs w:val="0"/>
+                <w:kern w:val="2"/>
+                <w:sz w:val="24"/>
+                <w:szCs w:val="24"/>
+                <w:lang w:val="en-US" w:eastAsia="zh-CN" w:bidi="ar-SA"/>
+              </w:rPr>
+            </w:pPr>
+            <w:r>
+              <w:rPr>
+                <w:rFonts w:hint="eastAsia"/>
+                <w:i w:val="0"/>
+                <w:iCs w:val="0"/>
+                <w:kern w:val="2"/>
+                <w:sz w:val="24"/>
+                <w:szCs w:val="24"/>
+                <w:lang w:val="en-US" w:eastAsia="zh-CN" w:bidi="ar-SA"/>
+              </w:rPr>
+              <w:t>删除失败</w:t>
+            </w:r>
+          </w:p>
+        </w:tc>
+      </w:tr>
+      <w:tr>
+        <w:tblPrEx>
+          <w:tblBorders>
+            <w:top w:val="single" w:color="auto" w:sz="4" w:space="0"/>
+            <w:left w:val="single" w:color="auto" w:sz="4" w:space="0"/>
+            <w:bottom w:val="single" w:color="auto" w:sz="4" w:space="0"/>
+            <w:right w:val="single" w:color="auto" w:sz="4" w:space="0"/>
+            <w:insideH w:val="single" w:color="auto" w:sz="4" w:space="0"/>
+            <w:insideV w:val="single" w:color="auto" w:sz="4" w:space="0"/>
+          </w:tblBorders>
+          <w:tblLayout w:type="fixed"/>
+          <w:tblCellMar>
+            <w:top w:w="0" w:type="dxa"/>
+            <w:left w:w="108" w:type="dxa"/>
+            <w:bottom w:w="0" w:type="dxa"/>
+            <w:right w:w="108" w:type="dxa"/>
+          </w:tblCellMar>
+        </w:tblPrEx>
+        <w:tc>
+          <w:tcPr>
+            <w:tcW w:w="1764" w:type="dxa"/>
+          </w:tcPr>
+          <w:p>
+            <w:pPr>
+              <w:pStyle w:val="8"/>
+              <w:rPr>
+                <w:rFonts w:hint="eastAsia"/>
+                <w:i w:val="0"/>
+                <w:iCs w:val="0"/>
+                <w:kern w:val="2"/>
+                <w:sz w:val="24"/>
+                <w:szCs w:val="24"/>
+                <w:lang w:val="en-US" w:eastAsia="zh-CN" w:bidi="ar-SA"/>
+              </w:rPr>
+            </w:pPr>
+            <w:r>
+              <w:rPr>
+                <w:rFonts w:hint="eastAsia"/>
+                <w:i w:val="0"/>
+                <w:iCs w:val="0"/>
+                <w:kern w:val="2"/>
+                <w:sz w:val="24"/>
+                <w:szCs w:val="24"/>
+                <w:lang w:val="en-US" w:eastAsia="zh-CN" w:bidi="ar-SA"/>
+              </w:rPr>
+              <w:t>500</w:t>
+            </w:r>
+          </w:p>
+        </w:tc>
+        <w:tc>
+          <w:tcPr>
+            <w:tcW w:w="2157" w:type="dxa"/>
+            <w:vAlign w:val="top"/>
+          </w:tcPr>
+          <w:p>
+            <w:pPr>
+              <w:pStyle w:val="8"/>
+              <w:ind w:left="0" w:leftChars="0" w:firstLine="0" w:firstLineChars="0"/>
+              <w:rPr>
+                <w:rFonts w:hint="eastAsia"/>
+                <w:i w:val="0"/>
+                <w:iCs w:val="0"/>
+                <w:lang w:eastAsia="zh-CN"/>
+              </w:rPr>
+            </w:pPr>
+            <w:r>
+              <w:rPr>
+                <w:rFonts w:hint="eastAsia"/>
+                <w:i w:val="0"/>
+                <w:iCs w:val="0"/>
+                <w:lang w:eastAsia="zh-CN"/>
+              </w:rPr>
+              <w:t>“系统繁忙”</w:t>
+            </w:r>
+          </w:p>
+        </w:tc>
+        <w:tc>
+          <w:tcPr>
+            <w:tcW w:w="3651" w:type="dxa"/>
+          </w:tcPr>
+          <w:p>
+            <w:pPr>
+              <w:pStyle w:val="8"/>
+              <w:rPr>
+                <w:rFonts w:hint="eastAsia"/>
+                <w:i w:val="0"/>
+                <w:iCs w:val="0"/>
+                <w:kern w:val="2"/>
+                <w:sz w:val="24"/>
+                <w:szCs w:val="24"/>
+                <w:lang w:val="en-US" w:eastAsia="zh-CN" w:bidi="ar-SA"/>
+              </w:rPr>
+            </w:pPr>
+            <w:r>
+              <w:rPr>
+                <w:rFonts w:hint="eastAsia"/>
+                <w:i w:val="0"/>
+                <w:iCs w:val="0"/>
+                <w:kern w:val="2"/>
+                <w:sz w:val="24"/>
+                <w:szCs w:val="24"/>
+                <w:lang w:val="en-US" w:eastAsia="zh-CN" w:bidi="ar-SA"/>
+              </w:rPr>
+              <w:t>删除</w:t>
+            </w:r>
+            <w:bookmarkStart w:id="29" w:name="_GoBack"/>
+            <w:bookmarkEnd w:id="29"/>
+            <w:r>
+              <w:rPr>
+                <w:rFonts w:hint="eastAsia"/>
+                <w:i w:val="0"/>
+                <w:iCs w:val="0"/>
+                <w:kern w:val="2"/>
+                <w:sz w:val="24"/>
+                <w:szCs w:val="24"/>
+                <w:lang w:val="en-US" w:eastAsia="zh-CN" w:bidi="ar-SA"/>
+              </w:rPr>
+              <w:t>失败</w:t>
+            </w:r>
+          </w:p>
+        </w:tc>
+      </w:tr>
+    </w:tbl>
+    <w:p>
+      <w:pPr>
+        <w:pStyle w:val="5"/>
+        <w:rPr>
+          <w:rFonts w:hint="eastAsia"/>
+          <w:lang w:val="en-US" w:eastAsia="zh-CN"/>
+        </w:rPr>
+      </w:pPr>
+      <w:r>
+        <w:rPr>
+          <w:rFonts w:hint="eastAsia"/>
+          <w:lang w:val="en-US" w:eastAsia="zh-CN"/>
+        </w:rPr>
+        <w:t>2.4.3 根据饭店获取菜单</w:t>
+      </w:r>
+    </w:p>
+    <w:p>
+      <w:pPr>
+        <w:keepNext w:val="0"/>
+        <w:keepLines w:val="0"/>
+        <w:pageBreakBefore w:val="0"/>
+        <w:widowControl w:val="0"/>
+        <w:numPr>
+          <w:ilvl w:val="0"/>
+          <w:numId w:val="0"/>
+        </w:numPr>
+        <w:kinsoku/>
+        <w:wordWrap/>
+        <w:overflowPunct/>
+        <w:topLinePunct w:val="0"/>
+        <w:autoSpaceDE/>
+        <w:autoSpaceDN/>
+        <w:bidi w:val="0"/>
+        <w:adjustRightInd/>
+        <w:snapToGrid/>
+        <w:spacing w:line="336" w:lineRule="auto"/>
+        <w:ind w:left="420" w:leftChars="0" w:right="0" w:rightChars="0"/>
+        <w:jc w:val="both"/>
+        <w:textAlignment w:val="auto"/>
+        <w:outlineLvl w:val="9"/>
+        <w:rPr>
+          <w:rFonts w:hint="eastAsia"/>
+          <w:sz w:val="24"/>
+          <w:szCs w:val="24"/>
+          <w:lang w:val="en-US" w:eastAsia="zh-CN"/>
+        </w:rPr>
+      </w:pPr>
+      <w:r>
+        <w:rPr>
+          <w:rFonts w:hint="eastAsia"/>
+          <w:sz w:val="24"/>
+          <w:szCs w:val="24"/>
+          <w:lang w:val="en-US" w:eastAsia="zh-CN"/>
+        </w:rPr>
+        <w:t>1. 请求API</w:t>
+      </w:r>
+    </w:p>
+    <w:p>
+      <w:pPr>
+        <w:keepNext w:val="0"/>
+        <w:keepLines w:val="0"/>
+        <w:pageBreakBefore w:val="0"/>
+        <w:widowControl w:val="0"/>
+        <w:numPr>
+          <w:ilvl w:val="0"/>
+          <w:numId w:val="0"/>
+        </w:numPr>
+        <w:kinsoku/>
+        <w:wordWrap/>
+        <w:overflowPunct/>
+        <w:topLinePunct w:val="0"/>
+        <w:autoSpaceDE/>
+        <w:autoSpaceDN/>
+        <w:bidi w:val="0"/>
+        <w:adjustRightInd/>
+        <w:snapToGrid/>
+        <w:spacing w:line="336" w:lineRule="auto"/>
+        <w:ind w:left="0" w:leftChars="0" w:right="0" w:rightChars="0" w:firstLine="720" w:firstLineChars="300"/>
+        <w:jc w:val="both"/>
+        <w:textAlignment w:val="auto"/>
+        <w:outlineLvl w:val="9"/>
+        <w:rPr>
+          <w:rFonts w:hint="eastAsia"/>
+          <w:i w:val="0"/>
+          <w:iCs w:val="0"/>
+          <w:sz w:val="24"/>
+          <w:szCs w:val="24"/>
+          <w:lang w:val="en-US" w:eastAsia="zh-CN"/>
+        </w:rPr>
+      </w:pPr>
+      <w:r>
+        <w:rPr>
+          <w:rFonts w:hint="eastAsia"/>
+          <w:i w:val="0"/>
+          <w:iCs w:val="0"/>
+          <w:sz w:val="24"/>
+          <w:szCs w:val="24"/>
+          <w:lang w:val="en-US" w:eastAsia="zh-CN"/>
+        </w:rPr>
+        <w:t>http://192.168.2.251:8080/api/Menu/GetMenu</w:t>
+      </w:r>
+      <w:r>
+        <w:rPr>
+          <w:rFonts w:hint="eastAsia"/>
+          <w:i w:val="0"/>
+          <w:iCs w:val="0"/>
+          <w:sz w:val="24"/>
+          <w:szCs w:val="24"/>
+          <w:lang w:val="en-US" w:eastAsia="zh-CN"/>
+        </w:rPr>
+        <w:t>?id={id}</w:t>
+      </w:r>
+    </w:p>
+    <w:p>
+      <w:pPr>
+        <w:keepNext w:val="0"/>
+        <w:keepLines w:val="0"/>
+        <w:pageBreakBefore w:val="0"/>
+        <w:widowControl w:val="0"/>
+        <w:numPr>
+          <w:ilvl w:val="0"/>
+          <w:numId w:val="0"/>
+        </w:numPr>
+        <w:kinsoku/>
+        <w:wordWrap/>
+        <w:overflowPunct/>
+        <w:topLinePunct w:val="0"/>
+        <w:autoSpaceDE/>
+        <w:autoSpaceDN/>
+        <w:bidi w:val="0"/>
+        <w:adjustRightInd/>
+        <w:snapToGrid/>
+        <w:spacing w:line="336" w:lineRule="auto"/>
+        <w:ind w:left="420" w:leftChars="0" w:right="0" w:rightChars="0"/>
+        <w:jc w:val="both"/>
+        <w:textAlignment w:val="auto"/>
+        <w:outlineLvl w:val="9"/>
+        <w:rPr>
+          <w:rFonts w:hint="eastAsia"/>
+          <w:vertAlign w:val="baseline"/>
+          <w:lang w:val="en-US" w:eastAsia="zh-CN"/>
+        </w:rPr>
+      </w:pPr>
+      <w:r>
+        <w:rPr>
+          <w:rFonts w:hint="eastAsia"/>
+          <w:sz w:val="24"/>
+          <w:szCs w:val="24"/>
+          <w:lang w:val="en-US" w:eastAsia="zh-CN"/>
+        </w:rPr>
+        <w:t>2. 请求参数描述</w:t>
+      </w:r>
+    </w:p>
+    <w:tbl>
+      <w:tblPr>
+        <w:tblStyle w:val="13"/>
+        <w:tblW w:w="6508" w:type="dxa"/>
+        <w:tblInd w:w="948" w:type="dxa"/>
+        <w:tblBorders>
+          <w:top w:val="single" w:color="auto" w:sz="4" w:space="0"/>
+          <w:left w:val="single" w:color="auto" w:sz="4" w:space="0"/>
+          <w:bottom w:val="single" w:color="auto" w:sz="4" w:space="0"/>
+          <w:right w:val="single" w:color="auto" w:sz="4" w:space="0"/>
+          <w:insideH w:val="single" w:color="auto" w:sz="4" w:space="0"/>
+          <w:insideV w:val="single" w:color="auto" w:sz="4" w:space="0"/>
+        </w:tblBorders>
+        <w:tblLayout w:type="fixed"/>
+        <w:tblCellMar>
+          <w:top w:w="0" w:type="dxa"/>
+          <w:left w:w="108" w:type="dxa"/>
+          <w:bottom w:w="0" w:type="dxa"/>
+          <w:right w:w="108" w:type="dxa"/>
+        </w:tblCellMar>
+      </w:tblPr>
+      <w:tblGrid>
+        <w:gridCol w:w="2489"/>
+        <w:gridCol w:w="4019"/>
+      </w:tblGrid>
+      <w:tr>
+        <w:tblPrEx>
+          <w:tblBorders>
+            <w:top w:val="single" w:color="auto" w:sz="4" w:space="0"/>
+            <w:left w:val="single" w:color="auto" w:sz="4" w:space="0"/>
+            <w:bottom w:val="single" w:color="auto" w:sz="4" w:space="0"/>
+            <w:right w:val="single" w:color="auto" w:sz="4" w:space="0"/>
+            <w:insideH w:val="single" w:color="auto" w:sz="4" w:space="0"/>
+            <w:insideV w:val="single" w:color="auto" w:sz="4" w:space="0"/>
+          </w:tblBorders>
+          <w:tblLayout w:type="fixed"/>
+          <w:tblCellMar>
+            <w:top w:w="0" w:type="dxa"/>
+            <w:left w:w="108" w:type="dxa"/>
+            <w:bottom w:w="0" w:type="dxa"/>
+            <w:right w:w="108" w:type="dxa"/>
+          </w:tblCellMar>
+        </w:tblPrEx>
+        <w:tc>
+          <w:tcPr>
+            <w:tcW w:w="2489" w:type="dxa"/>
+            <w:shd w:val="clear" w:color="auto" w:fill="E7E6E6" w:themeFill="background2"/>
+          </w:tcPr>
+          <w:p>
+            <w:pPr>
+              <w:pStyle w:val="8"/>
+              <w:rPr>
+                <w:rFonts w:hint="eastAsia" w:eastAsia="宋体"/>
+                <w:b/>
+                <w:bCs/>
+                <w:i w:val="0"/>
+                <w:iCs w:val="0"/>
+                <w:kern w:val="2"/>
+                <w:sz w:val="24"/>
+                <w:szCs w:val="24"/>
+                <w:lang w:val="en-US" w:eastAsia="zh-CN" w:bidi="ar-SA"/>
+              </w:rPr>
+            </w:pPr>
+            <w:r>
+              <w:rPr>
+                <w:rFonts w:hint="eastAsia" w:eastAsia="宋体"/>
+                <w:b/>
+                <w:bCs/>
+                <w:i w:val="0"/>
+                <w:iCs w:val="0"/>
+                <w:kern w:val="2"/>
+                <w:sz w:val="24"/>
+                <w:szCs w:val="24"/>
+                <w:lang w:val="en-US" w:eastAsia="zh-CN" w:bidi="ar-SA"/>
+              </w:rPr>
+              <w:t>参数</w:t>
+            </w:r>
+          </w:p>
+        </w:tc>
+        <w:tc>
+          <w:tcPr>
+            <w:tcW w:w="4019" w:type="dxa"/>
+            <w:shd w:val="clear" w:color="auto" w:fill="E7E6E6" w:themeFill="background2"/>
+          </w:tcPr>
+          <w:p>
+            <w:pPr>
+              <w:pStyle w:val="8"/>
+              <w:rPr>
+                <w:rFonts w:hint="eastAsia" w:eastAsia="宋体"/>
+                <w:b/>
+                <w:bCs/>
+                <w:i w:val="0"/>
+                <w:iCs w:val="0"/>
+                <w:kern w:val="2"/>
+                <w:sz w:val="24"/>
+                <w:szCs w:val="24"/>
+                <w:lang w:val="en-US" w:eastAsia="zh-CN" w:bidi="ar-SA"/>
+              </w:rPr>
+            </w:pPr>
+            <w:r>
+              <w:rPr>
+                <w:rFonts w:hint="eastAsia" w:eastAsia="宋体"/>
+                <w:b/>
+                <w:bCs/>
+                <w:i w:val="0"/>
+                <w:iCs w:val="0"/>
+                <w:kern w:val="2"/>
+                <w:sz w:val="24"/>
+                <w:szCs w:val="24"/>
+                <w:lang w:val="en-US" w:eastAsia="zh-CN" w:bidi="ar-SA"/>
+              </w:rPr>
+              <w:t>说明</w:t>
+            </w:r>
+          </w:p>
+        </w:tc>
+      </w:tr>
+      <w:tr>
+        <w:tblPrEx>
+          <w:tblBorders>
+            <w:top w:val="single" w:color="auto" w:sz="4" w:space="0"/>
+            <w:left w:val="single" w:color="auto" w:sz="4" w:space="0"/>
+            <w:bottom w:val="single" w:color="auto" w:sz="4" w:space="0"/>
+            <w:right w:val="single" w:color="auto" w:sz="4" w:space="0"/>
+            <w:insideH w:val="single" w:color="auto" w:sz="4" w:space="0"/>
+            <w:insideV w:val="single" w:color="auto" w:sz="4" w:space="0"/>
+          </w:tblBorders>
+          <w:tblLayout w:type="fixed"/>
+          <w:tblCellMar>
+            <w:top w:w="0" w:type="dxa"/>
+            <w:left w:w="108" w:type="dxa"/>
+            <w:bottom w:w="0" w:type="dxa"/>
+            <w:right w:w="108" w:type="dxa"/>
+          </w:tblCellMar>
+        </w:tblPrEx>
+        <w:tc>
+          <w:tcPr>
+            <w:tcW w:w="2489" w:type="dxa"/>
+          </w:tcPr>
+          <w:p>
+            <w:pPr>
+              <w:pStyle w:val="8"/>
+              <w:rPr>
+                <w:rFonts w:hint="eastAsia" w:eastAsia="宋体"/>
+                <w:i w:val="0"/>
+                <w:iCs w:val="0"/>
+                <w:kern w:val="2"/>
+                <w:sz w:val="24"/>
+                <w:szCs w:val="24"/>
+                <w:lang w:val="en-US" w:eastAsia="zh-CN" w:bidi="ar-SA"/>
+              </w:rPr>
+            </w:pPr>
+            <w:r>
+              <w:rPr>
+                <w:rFonts w:hint="eastAsia"/>
+                <w:i w:val="0"/>
+                <w:iCs w:val="0"/>
+                <w:sz w:val="24"/>
+                <w:szCs w:val="24"/>
+                <w:lang w:val="en-US" w:eastAsia="zh-CN"/>
+              </w:rPr>
+              <w:t>id</w:t>
+            </w:r>
+          </w:p>
+        </w:tc>
+        <w:tc>
+          <w:tcPr>
+            <w:tcW w:w="4019" w:type="dxa"/>
+          </w:tcPr>
+          <w:p>
+            <w:pPr>
+              <w:pStyle w:val="8"/>
+              <w:rPr>
+                <w:rFonts w:hint="eastAsia" w:eastAsia="宋体"/>
+                <w:i w:val="0"/>
+                <w:iCs w:val="0"/>
+                <w:kern w:val="2"/>
+                <w:sz w:val="24"/>
+                <w:szCs w:val="24"/>
+                <w:lang w:val="en-US" w:eastAsia="zh-CN" w:bidi="ar-SA"/>
+              </w:rPr>
+            </w:pPr>
+            <w:r>
+              <w:rPr>
+                <w:rFonts w:hint="eastAsia"/>
+                <w:i w:val="0"/>
+                <w:iCs w:val="0"/>
+                <w:kern w:val="2"/>
+                <w:sz w:val="24"/>
+                <w:szCs w:val="24"/>
+                <w:lang w:val="en-US" w:eastAsia="zh-CN" w:bidi="ar-SA"/>
+              </w:rPr>
+              <w:t>饭店编号</w:t>
+            </w:r>
+          </w:p>
+        </w:tc>
+      </w:tr>
+    </w:tbl>
+    <w:p>
+      <w:pPr>
+        <w:pStyle w:val="8"/>
+        <w:ind w:left="0" w:leftChars="0" w:firstLine="0" w:firstLineChars="0"/>
+        <w:rPr>
+          <w:rFonts w:hint="eastAsia"/>
+          <w:lang w:val="en-US" w:eastAsia="zh-CN"/>
+        </w:rPr>
+      </w:pPr>
+    </w:p>
+    <w:p>
+      <w:pPr>
+        <w:keepNext w:val="0"/>
+        <w:keepLines w:val="0"/>
+        <w:pageBreakBefore w:val="0"/>
+        <w:widowControl w:val="0"/>
+        <w:numPr>
+          <w:ilvl w:val="0"/>
+          <w:numId w:val="0"/>
+        </w:numPr>
+        <w:kinsoku/>
+        <w:wordWrap/>
+        <w:overflowPunct/>
+        <w:topLinePunct w:val="0"/>
+        <w:autoSpaceDE/>
+        <w:autoSpaceDN/>
+        <w:bidi w:val="0"/>
+        <w:adjustRightInd/>
+        <w:snapToGrid/>
+        <w:spacing w:line="336" w:lineRule="auto"/>
+        <w:ind w:left="420" w:leftChars="0" w:right="0" w:rightChars="0"/>
+        <w:jc w:val="both"/>
+        <w:textAlignment w:val="auto"/>
+        <w:outlineLvl w:val="9"/>
+        <w:rPr>
+          <w:rFonts w:hint="eastAsia"/>
+          <w:sz w:val="24"/>
+          <w:szCs w:val="24"/>
+          <w:lang w:val="en-US" w:eastAsia="zh-CN"/>
+        </w:rPr>
+      </w:pPr>
+      <w:r>
+        <w:rPr>
+          <w:rFonts w:hint="eastAsia"/>
+          <w:sz w:val="24"/>
+          <w:szCs w:val="24"/>
+          <w:lang w:val="en-US" w:eastAsia="zh-CN"/>
+        </w:rPr>
+        <w:t>3. 请求参数示例</w:t>
+      </w:r>
+    </w:p>
+    <w:p>
+      <w:pPr>
+        <w:pStyle w:val="8"/>
+        <w:rPr>
+          <w:rFonts w:hint="eastAsia"/>
+          <w:i w:val="0"/>
+          <w:iCs w:val="0"/>
+          <w:sz w:val="24"/>
+          <w:szCs w:val="24"/>
+          <w:lang w:val="en-US" w:eastAsia="zh-CN"/>
+        </w:rPr>
+      </w:pPr>
+      <w:r>
+        <w:rPr>
+          <w:rFonts w:hint="eastAsia"/>
+          <w:i w:val="0"/>
+          <w:iCs w:val="0"/>
+          <w:sz w:val="24"/>
+          <w:szCs w:val="24"/>
+          <w:lang w:val="en-US" w:eastAsia="zh-CN"/>
+        </w:rPr>
+        <w:t>{</w:t>
+      </w:r>
+    </w:p>
+    <w:p>
+      <w:pPr>
+        <w:pStyle w:val="8"/>
+        <w:rPr>
+          <w:rFonts w:hint="eastAsia"/>
+          <w:i w:val="0"/>
+          <w:iCs w:val="0"/>
+          <w:sz w:val="24"/>
+          <w:szCs w:val="24"/>
+          <w:lang w:val="en-US" w:eastAsia="zh-CN"/>
+        </w:rPr>
+      </w:pPr>
+      <w:r>
+        <w:rPr>
+          <w:rFonts w:hint="eastAsia"/>
+          <w:i w:val="0"/>
+          <w:iCs w:val="0"/>
+          <w:sz w:val="24"/>
+          <w:szCs w:val="24"/>
+          <w:lang w:val="en-US" w:eastAsia="zh-CN"/>
+        </w:rPr>
+        <w:t xml:space="preserve">    </w:t>
+      </w:r>
+      <w:r>
+        <w:rPr>
+          <w:rFonts w:hint="default"/>
+          <w:i w:val="0"/>
+          <w:iCs w:val="0"/>
+          <w:sz w:val="24"/>
+          <w:szCs w:val="24"/>
+          <w:lang w:val="en-US" w:eastAsia="zh-CN"/>
+        </w:rPr>
+        <w:t>“</w:t>
+      </w:r>
+      <w:r>
+        <w:rPr>
+          <w:rFonts w:hint="eastAsia"/>
+          <w:i w:val="0"/>
+          <w:iCs w:val="0"/>
+          <w:sz w:val="24"/>
+          <w:szCs w:val="24"/>
+          <w:lang w:val="en-US" w:eastAsia="zh-CN"/>
+        </w:rPr>
+        <w:t>id</w:t>
+      </w:r>
+      <w:r>
+        <w:rPr>
+          <w:rFonts w:hint="default"/>
+          <w:i w:val="0"/>
+          <w:iCs w:val="0"/>
+          <w:sz w:val="24"/>
+          <w:szCs w:val="24"/>
+          <w:lang w:val="en-US" w:eastAsia="zh-CN"/>
+        </w:rPr>
+        <w:t>”</w:t>
+      </w:r>
+      <w:r>
+        <w:rPr>
+          <w:rFonts w:hint="eastAsia"/>
+          <w:i w:val="0"/>
+          <w:iCs w:val="0"/>
+          <w:sz w:val="24"/>
+          <w:szCs w:val="24"/>
+          <w:lang w:val="en-US" w:eastAsia="zh-CN"/>
+        </w:rPr>
+        <w:t>:1</w:t>
+      </w:r>
+    </w:p>
+    <w:p>
+      <w:pPr>
+        <w:pStyle w:val="8"/>
+        <w:rPr>
+          <w:rFonts w:hint="eastAsia" w:eastAsia="宋体"/>
+          <w:i w:val="0"/>
+          <w:iCs w:val="0"/>
+          <w:kern w:val="2"/>
+          <w:sz w:val="24"/>
+          <w:szCs w:val="24"/>
+          <w:lang w:val="en-US" w:eastAsia="zh-CN" w:bidi="ar-SA"/>
+        </w:rPr>
+      </w:pPr>
+      <w:r>
+        <w:rPr>
+          <w:rFonts w:hint="eastAsia"/>
+          <w:i w:val="0"/>
+          <w:iCs w:val="0"/>
+          <w:sz w:val="24"/>
+          <w:szCs w:val="24"/>
+          <w:lang w:val="en-US" w:eastAsia="zh-CN"/>
+        </w:rPr>
+        <w:t>}</w:t>
+      </w:r>
+    </w:p>
+    <w:p>
+      <w:pPr>
+        <w:pStyle w:val="8"/>
+        <w:rPr>
+          <w:rFonts w:hint="eastAsia" w:eastAsia="宋体"/>
+          <w:i w:val="0"/>
+          <w:iCs w:val="0"/>
+          <w:kern w:val="2"/>
+          <w:sz w:val="24"/>
+          <w:szCs w:val="24"/>
+          <w:lang w:val="en-US" w:eastAsia="zh-CN" w:bidi="ar-SA"/>
+        </w:rPr>
+      </w:pPr>
+    </w:p>
+    <w:p>
+      <w:pPr>
+        <w:pStyle w:val="8"/>
+        <w:ind w:left="0" w:leftChars="0" w:firstLine="0" w:firstLineChars="0"/>
+        <w:rPr>
+          <w:rFonts w:hint="eastAsia"/>
+          <w:i w:val="0"/>
+          <w:iCs w:val="0"/>
+          <w:kern w:val="2"/>
+          <w:sz w:val="24"/>
+          <w:szCs w:val="24"/>
+          <w:lang w:val="en-US" w:eastAsia="zh-CN" w:bidi="ar-SA"/>
+        </w:rPr>
+      </w:pPr>
+      <w:r>
+        <w:rPr>
+          <w:rFonts w:hint="eastAsia"/>
+          <w:i w:val="0"/>
+          <w:iCs w:val="0"/>
+          <w:kern w:val="2"/>
+          <w:sz w:val="24"/>
+          <w:szCs w:val="24"/>
+          <w:lang w:val="en-US" w:eastAsia="zh-CN" w:bidi="ar-SA"/>
+        </w:rPr>
+        <w:t xml:space="preserve">   4. 返回状态码说明</w:t>
+      </w:r>
+    </w:p>
+    <w:tbl>
+      <w:tblPr>
+        <w:tblStyle w:val="13"/>
+        <w:tblW w:w="7572" w:type="dxa"/>
+        <w:tblInd w:w="948" w:type="dxa"/>
+        <w:tblBorders>
+          <w:top w:val="single" w:color="auto" w:sz="4" w:space="0"/>
+          <w:left w:val="single" w:color="auto" w:sz="4" w:space="0"/>
+          <w:bottom w:val="single" w:color="auto" w:sz="4" w:space="0"/>
+          <w:right w:val="single" w:color="auto" w:sz="4" w:space="0"/>
+          <w:insideH w:val="single" w:color="auto" w:sz="4" w:space="0"/>
+          <w:insideV w:val="single" w:color="auto" w:sz="4" w:space="0"/>
+        </w:tblBorders>
+        <w:tblLayout w:type="fixed"/>
+        <w:tblCellMar>
+          <w:top w:w="0" w:type="dxa"/>
+          <w:left w:w="108" w:type="dxa"/>
+          <w:bottom w:w="0" w:type="dxa"/>
+          <w:right w:w="108" w:type="dxa"/>
+        </w:tblCellMar>
+      </w:tblPr>
+      <w:tblGrid>
+        <w:gridCol w:w="1764"/>
+        <w:gridCol w:w="2157"/>
+        <w:gridCol w:w="3651"/>
+      </w:tblGrid>
+      <w:tr>
+        <w:tblPrEx>
+          <w:tblBorders>
+            <w:top w:val="single" w:color="auto" w:sz="4" w:space="0"/>
+            <w:left w:val="single" w:color="auto" w:sz="4" w:space="0"/>
+            <w:bottom w:val="single" w:color="auto" w:sz="4" w:space="0"/>
+            <w:right w:val="single" w:color="auto" w:sz="4" w:space="0"/>
+            <w:insideH w:val="single" w:color="auto" w:sz="4" w:space="0"/>
+            <w:insideV w:val="single" w:color="auto" w:sz="4" w:space="0"/>
+          </w:tblBorders>
+          <w:tblLayout w:type="fixed"/>
+          <w:tblCellMar>
+            <w:top w:w="0" w:type="dxa"/>
+            <w:left w:w="108" w:type="dxa"/>
+            <w:bottom w:w="0" w:type="dxa"/>
+            <w:right w:w="108" w:type="dxa"/>
+          </w:tblCellMar>
+        </w:tblPrEx>
+        <w:trPr>
+          <w:trHeight w:val="90" w:hRule="atLeast"/>
+        </w:trPr>
+        <w:tc>
+          <w:tcPr>
+            <w:tcW w:w="1764" w:type="dxa"/>
+            <w:shd w:val="clear" w:color="auto" w:fill="E7E6E6" w:themeFill="background2"/>
+          </w:tcPr>
+          <w:p>
+            <w:pPr>
+              <w:pStyle w:val="8"/>
+              <w:rPr>
+                <w:rFonts w:hint="eastAsia" w:eastAsia="宋体"/>
+                <w:b/>
+                <w:bCs/>
+                <w:i w:val="0"/>
+                <w:iCs w:val="0"/>
+                <w:kern w:val="2"/>
+                <w:sz w:val="24"/>
+                <w:szCs w:val="24"/>
+                <w:lang w:val="en-US" w:eastAsia="zh-CN" w:bidi="ar-SA"/>
+              </w:rPr>
+            </w:pPr>
+            <w:r>
+              <w:rPr>
+                <w:rFonts w:hint="eastAsia"/>
+                <w:b/>
+                <w:bCs/>
+                <w:i w:val="0"/>
+                <w:iCs w:val="0"/>
+                <w:kern w:val="2"/>
+                <w:sz w:val="24"/>
+                <w:szCs w:val="24"/>
+                <w:lang w:val="en-US" w:eastAsia="zh-CN" w:bidi="ar-SA"/>
+              </w:rPr>
+              <w:t>状态码</w:t>
+            </w:r>
+          </w:p>
+        </w:tc>
+        <w:tc>
+          <w:tcPr>
+            <w:tcW w:w="2157" w:type="dxa"/>
+            <w:shd w:val="clear" w:color="auto" w:fill="E7E6E6" w:themeFill="background2"/>
+            <w:vAlign w:val="top"/>
+          </w:tcPr>
+          <w:p>
+            <w:pPr>
+              <w:pStyle w:val="8"/>
+              <w:ind w:firstLine="495" w:firstLineChars="0"/>
+              <w:rPr>
+                <w:rFonts w:hint="eastAsia" w:eastAsia="宋体"/>
+                <w:lang w:eastAsia="zh-CN"/>
+              </w:rPr>
+            </w:pPr>
+            <w:r>
+              <w:rPr>
+                <w:rFonts w:hint="eastAsia"/>
+                <w:b/>
+                <w:bCs/>
+                <w:i w:val="0"/>
+                <w:iCs w:val="0"/>
+                <w:kern w:val="2"/>
+                <w:sz w:val="24"/>
+                <w:szCs w:val="24"/>
+                <w:lang w:val="en-US" w:eastAsia="zh-CN" w:bidi="ar-SA"/>
+              </w:rPr>
+              <w:t>结果</w:t>
+            </w:r>
+          </w:p>
+        </w:tc>
+        <w:tc>
+          <w:tcPr>
+            <w:tcW w:w="3651" w:type="dxa"/>
+            <w:shd w:val="clear" w:color="auto" w:fill="E7E6E6" w:themeFill="background2"/>
+          </w:tcPr>
+          <w:p>
+            <w:pPr>
+              <w:pStyle w:val="8"/>
+              <w:rPr>
+                <w:rFonts w:hint="eastAsia" w:eastAsia="宋体"/>
+                <w:b/>
+                <w:bCs/>
+                <w:i w:val="0"/>
+                <w:iCs w:val="0"/>
+                <w:kern w:val="2"/>
+                <w:sz w:val="24"/>
+                <w:szCs w:val="24"/>
+                <w:lang w:val="en-US" w:eastAsia="zh-CN" w:bidi="ar-SA"/>
+              </w:rPr>
+            </w:pPr>
+            <w:r>
+              <w:rPr>
+                <w:rFonts w:hint="eastAsia"/>
+                <w:b/>
+                <w:bCs/>
+                <w:i w:val="0"/>
+                <w:iCs w:val="0"/>
+                <w:kern w:val="2"/>
+                <w:sz w:val="24"/>
+                <w:szCs w:val="24"/>
+                <w:lang w:val="en-US" w:eastAsia="zh-CN" w:bidi="ar-SA"/>
+              </w:rPr>
+              <w:t>描述</w:t>
+            </w:r>
+          </w:p>
+        </w:tc>
+      </w:tr>
+      <w:tr>
+        <w:tblPrEx>
+          <w:tblBorders>
+            <w:top w:val="single" w:color="auto" w:sz="4" w:space="0"/>
+            <w:left w:val="single" w:color="auto" w:sz="4" w:space="0"/>
+            <w:bottom w:val="single" w:color="auto" w:sz="4" w:space="0"/>
+            <w:right w:val="single" w:color="auto" w:sz="4" w:space="0"/>
+            <w:insideH w:val="single" w:color="auto" w:sz="4" w:space="0"/>
+            <w:insideV w:val="single" w:color="auto" w:sz="4" w:space="0"/>
+          </w:tblBorders>
+          <w:tblLayout w:type="fixed"/>
+          <w:tblCellMar>
+            <w:top w:w="0" w:type="dxa"/>
+            <w:left w:w="108" w:type="dxa"/>
+            <w:bottom w:w="0" w:type="dxa"/>
+            <w:right w:w="108" w:type="dxa"/>
+          </w:tblCellMar>
+        </w:tblPrEx>
+        <w:tc>
+          <w:tcPr>
+            <w:tcW w:w="1764" w:type="dxa"/>
+          </w:tcPr>
+          <w:p>
+            <w:pPr>
+              <w:pStyle w:val="8"/>
+              <w:rPr>
+                <w:rFonts w:hint="eastAsia" w:eastAsia="宋体"/>
+                <w:i w:val="0"/>
+                <w:iCs w:val="0"/>
+                <w:kern w:val="2"/>
+                <w:sz w:val="24"/>
+                <w:szCs w:val="24"/>
+                <w:lang w:val="en-US" w:eastAsia="zh-CN" w:bidi="ar-SA"/>
+              </w:rPr>
+            </w:pPr>
+            <w:r>
+              <w:rPr>
+                <w:rFonts w:hint="eastAsia"/>
+                <w:i w:val="0"/>
+                <w:iCs w:val="0"/>
+                <w:kern w:val="2"/>
+                <w:sz w:val="24"/>
+                <w:szCs w:val="24"/>
+                <w:lang w:val="en-US" w:eastAsia="zh-CN" w:bidi="ar-SA"/>
+              </w:rPr>
+              <w:t>200</w:t>
+            </w:r>
+          </w:p>
+        </w:tc>
+        <w:tc>
+          <w:tcPr>
+            <w:tcW w:w="2157" w:type="dxa"/>
+            <w:vAlign w:val="top"/>
+          </w:tcPr>
+          <w:p>
+            <w:pPr>
+              <w:pStyle w:val="8"/>
+              <w:ind w:left="0" w:leftChars="0" w:firstLine="0" w:firstLineChars="0"/>
+              <w:rPr>
+                <w:rFonts w:hint="eastAsia" w:eastAsia="宋体"/>
+                <w:i w:val="0"/>
+                <w:iCs w:val="0"/>
+                <w:lang w:eastAsia="zh-CN"/>
+              </w:rPr>
+            </w:pPr>
+            <w:r>
+              <w:rPr>
+                <w:rFonts w:hint="eastAsia"/>
+                <w:i w:val="0"/>
+                <w:iCs w:val="0"/>
+                <w:lang w:val="en-US" w:eastAsia="zh-CN"/>
+              </w:rPr>
+              <w:t>List&lt;MenuInfo&gt;</w:t>
+            </w:r>
+          </w:p>
+        </w:tc>
+        <w:tc>
+          <w:tcPr>
+            <w:tcW w:w="3651" w:type="dxa"/>
+          </w:tcPr>
+          <w:p>
+            <w:pPr>
+              <w:pStyle w:val="8"/>
+              <w:rPr>
+                <w:rFonts w:hint="eastAsia" w:eastAsia="宋体"/>
+                <w:i w:val="0"/>
+                <w:iCs w:val="0"/>
+                <w:kern w:val="2"/>
+                <w:sz w:val="24"/>
+                <w:szCs w:val="24"/>
+                <w:lang w:val="en-US" w:eastAsia="zh-CN" w:bidi="ar-SA"/>
+              </w:rPr>
+            </w:pPr>
+            <w:r>
+              <w:rPr>
+                <w:rFonts w:hint="eastAsia"/>
+                <w:i w:val="0"/>
+                <w:iCs w:val="0"/>
+                <w:kern w:val="2"/>
+                <w:sz w:val="24"/>
+                <w:szCs w:val="24"/>
+                <w:lang w:val="en-US" w:eastAsia="zh-CN" w:bidi="ar-SA"/>
+              </w:rPr>
+              <w:t>菜单集合</w:t>
+            </w:r>
+          </w:p>
+        </w:tc>
+      </w:tr>
+      <w:tr>
+        <w:tblPrEx>
+          <w:tblBorders>
+            <w:top w:val="single" w:color="auto" w:sz="4" w:space="0"/>
+            <w:left w:val="single" w:color="auto" w:sz="4" w:space="0"/>
+            <w:bottom w:val="single" w:color="auto" w:sz="4" w:space="0"/>
+            <w:right w:val="single" w:color="auto" w:sz="4" w:space="0"/>
+            <w:insideH w:val="single" w:color="auto" w:sz="4" w:space="0"/>
+            <w:insideV w:val="single" w:color="auto" w:sz="4" w:space="0"/>
+          </w:tblBorders>
+          <w:tblLayout w:type="fixed"/>
+          <w:tblCellMar>
+            <w:top w:w="0" w:type="dxa"/>
+            <w:left w:w="108" w:type="dxa"/>
+            <w:bottom w:w="0" w:type="dxa"/>
+            <w:right w:w="108" w:type="dxa"/>
+          </w:tblCellMar>
+        </w:tblPrEx>
+        <w:tc>
+          <w:tcPr>
+            <w:tcW w:w="1764" w:type="dxa"/>
+          </w:tcPr>
+          <w:p>
+            <w:pPr>
+              <w:pStyle w:val="8"/>
+              <w:rPr>
+                <w:rFonts w:hint="eastAsia"/>
+                <w:i w:val="0"/>
+                <w:iCs w:val="0"/>
+                <w:kern w:val="2"/>
+                <w:sz w:val="24"/>
+                <w:szCs w:val="24"/>
+                <w:lang w:val="en-US" w:eastAsia="zh-CN" w:bidi="ar-SA"/>
+              </w:rPr>
+            </w:pPr>
+            <w:r>
+              <w:rPr>
+                <w:rFonts w:hint="eastAsia"/>
+                <w:i w:val="0"/>
+                <w:iCs w:val="0"/>
+                <w:kern w:val="2"/>
+                <w:sz w:val="24"/>
+                <w:szCs w:val="24"/>
+                <w:lang w:val="en-US" w:eastAsia="zh-CN" w:bidi="ar-SA"/>
+              </w:rPr>
+              <w:t>200</w:t>
+            </w:r>
+          </w:p>
+        </w:tc>
+        <w:tc>
+          <w:tcPr>
+            <w:tcW w:w="2157" w:type="dxa"/>
+            <w:vAlign w:val="top"/>
+          </w:tcPr>
+          <w:p>
+            <w:pPr>
+              <w:pStyle w:val="8"/>
+              <w:ind w:left="0" w:leftChars="0" w:firstLine="0" w:firstLineChars="0"/>
+              <w:rPr>
+                <w:rFonts w:hint="eastAsia"/>
+                <w:i w:val="0"/>
+                <w:iCs w:val="0"/>
+                <w:lang w:val="en-US" w:eastAsia="zh-CN"/>
+              </w:rPr>
+            </w:pPr>
+            <w:r>
+              <w:rPr>
+                <w:rFonts w:hint="eastAsia"/>
+                <w:i w:val="0"/>
+                <w:iCs w:val="0"/>
+                <w:lang w:val="en-US" w:eastAsia="zh-CN"/>
+              </w:rPr>
+              <w:t>[]</w:t>
+            </w:r>
+          </w:p>
+        </w:tc>
+        <w:tc>
+          <w:tcPr>
+            <w:tcW w:w="3651" w:type="dxa"/>
+          </w:tcPr>
+          <w:p>
+            <w:pPr>
+              <w:pStyle w:val="8"/>
+              <w:rPr>
+                <w:rFonts w:hint="eastAsia"/>
+                <w:i w:val="0"/>
+                <w:iCs w:val="0"/>
+                <w:kern w:val="2"/>
+                <w:sz w:val="24"/>
+                <w:szCs w:val="24"/>
+                <w:lang w:val="en-US" w:eastAsia="zh-CN" w:bidi="ar-SA"/>
+              </w:rPr>
+            </w:pPr>
+            <w:r>
+              <w:rPr>
+                <w:rFonts w:hint="eastAsia"/>
+                <w:i w:val="0"/>
+                <w:iCs w:val="0"/>
+                <w:kern w:val="2"/>
+                <w:sz w:val="24"/>
+                <w:szCs w:val="24"/>
+                <w:lang w:val="en-US" w:eastAsia="zh-CN" w:bidi="ar-SA"/>
+              </w:rPr>
+              <w:t>没有菜单</w:t>
+            </w:r>
+          </w:p>
+        </w:tc>
+      </w:tr>
+      <w:tr>
+        <w:tblPrEx>
+          <w:tblBorders>
+            <w:top w:val="single" w:color="auto" w:sz="4" w:space="0"/>
+            <w:left w:val="single" w:color="auto" w:sz="4" w:space="0"/>
+            <w:bottom w:val="single" w:color="auto" w:sz="4" w:space="0"/>
+            <w:right w:val="single" w:color="auto" w:sz="4" w:space="0"/>
+            <w:insideH w:val="single" w:color="auto" w:sz="4" w:space="0"/>
+            <w:insideV w:val="single" w:color="auto" w:sz="4" w:space="0"/>
+          </w:tblBorders>
+          <w:tblLayout w:type="fixed"/>
+          <w:tblCellMar>
+            <w:top w:w="0" w:type="dxa"/>
+            <w:left w:w="108" w:type="dxa"/>
+            <w:bottom w:w="0" w:type="dxa"/>
+            <w:right w:w="108" w:type="dxa"/>
+          </w:tblCellMar>
+        </w:tblPrEx>
+        <w:tc>
+          <w:tcPr>
+            <w:tcW w:w="1764" w:type="dxa"/>
+          </w:tcPr>
+          <w:p>
+            <w:pPr>
+              <w:pStyle w:val="8"/>
+              <w:rPr>
+                <w:rFonts w:hint="eastAsia"/>
+                <w:i w:val="0"/>
+                <w:iCs w:val="0"/>
+                <w:kern w:val="2"/>
+                <w:sz w:val="24"/>
+                <w:szCs w:val="24"/>
+                <w:lang w:val="en-US" w:eastAsia="zh-CN" w:bidi="ar-SA"/>
+              </w:rPr>
+            </w:pPr>
+            <w:r>
+              <w:rPr>
+                <w:rFonts w:hint="eastAsia"/>
+                <w:i w:val="0"/>
+                <w:iCs w:val="0"/>
+                <w:kern w:val="2"/>
+                <w:sz w:val="24"/>
+                <w:szCs w:val="24"/>
+                <w:lang w:val="en-US" w:eastAsia="zh-CN" w:bidi="ar-SA"/>
+              </w:rPr>
+              <w:t>500</w:t>
+            </w:r>
+          </w:p>
+        </w:tc>
+        <w:tc>
+          <w:tcPr>
+            <w:tcW w:w="2157" w:type="dxa"/>
+            <w:vAlign w:val="top"/>
+          </w:tcPr>
+          <w:p>
+            <w:pPr>
+              <w:pStyle w:val="8"/>
+              <w:ind w:left="0" w:leftChars="0" w:firstLine="0" w:firstLineChars="0"/>
+              <w:rPr>
+                <w:rFonts w:hint="eastAsia"/>
+                <w:i w:val="0"/>
+                <w:iCs w:val="0"/>
+                <w:lang w:eastAsia="zh-CN"/>
+              </w:rPr>
+            </w:pPr>
+            <w:r>
+              <w:rPr>
+                <w:rFonts w:hint="eastAsia"/>
+                <w:i w:val="0"/>
+                <w:iCs w:val="0"/>
+                <w:lang w:eastAsia="zh-CN"/>
+              </w:rPr>
+              <w:t>“系统繁忙”</w:t>
+            </w:r>
+          </w:p>
+        </w:tc>
+        <w:tc>
+          <w:tcPr>
+            <w:tcW w:w="3651" w:type="dxa"/>
+          </w:tcPr>
+          <w:p>
+            <w:pPr>
+              <w:pStyle w:val="8"/>
+              <w:rPr>
+                <w:rFonts w:hint="eastAsia"/>
+                <w:i w:val="0"/>
+                <w:iCs w:val="0"/>
+                <w:kern w:val="2"/>
+                <w:sz w:val="24"/>
+                <w:szCs w:val="24"/>
+                <w:lang w:val="en-US" w:eastAsia="zh-CN" w:bidi="ar-SA"/>
+              </w:rPr>
+            </w:pPr>
+            <w:r>
+              <w:rPr>
+                <w:rFonts w:hint="eastAsia"/>
+                <w:i w:val="0"/>
+                <w:iCs w:val="0"/>
+                <w:kern w:val="2"/>
+                <w:sz w:val="24"/>
+                <w:szCs w:val="24"/>
+                <w:lang w:val="en-US" w:eastAsia="zh-CN" w:bidi="ar-SA"/>
+              </w:rPr>
+              <w:t>获取失败</w:t>
+            </w:r>
+          </w:p>
+        </w:tc>
+      </w:tr>
+    </w:tbl>
+    <w:p>
+      <w:pPr>
+        <w:pStyle w:val="5"/>
+        <w:rPr>
+          <w:rFonts w:hint="eastAsia"/>
+          <w:lang w:val="en-US" w:eastAsia="zh-CN"/>
+        </w:rPr>
+      </w:pPr>
+      <w:r>
+        <w:rPr>
+          <w:rFonts w:hint="eastAsia"/>
+          <w:lang w:val="en-US" w:eastAsia="zh-CN"/>
+        </w:rPr>
+        <w:t>2.4.4 获取所有饭店</w:t>
+      </w:r>
+    </w:p>
+    <w:p>
+      <w:pPr>
+        <w:keepNext w:val="0"/>
+        <w:keepLines w:val="0"/>
+        <w:pageBreakBefore w:val="0"/>
+        <w:widowControl w:val="0"/>
+        <w:numPr>
+          <w:ilvl w:val="0"/>
+          <w:numId w:val="0"/>
+        </w:numPr>
+        <w:kinsoku/>
+        <w:wordWrap/>
+        <w:overflowPunct/>
+        <w:topLinePunct w:val="0"/>
+        <w:autoSpaceDE/>
+        <w:autoSpaceDN/>
+        <w:bidi w:val="0"/>
+        <w:adjustRightInd/>
+        <w:snapToGrid/>
+        <w:spacing w:line="336" w:lineRule="auto"/>
+        <w:ind w:left="420" w:leftChars="0" w:right="0" w:rightChars="0"/>
+        <w:jc w:val="both"/>
+        <w:textAlignment w:val="auto"/>
+        <w:outlineLvl w:val="9"/>
+        <w:rPr>
+          <w:rFonts w:hint="eastAsia"/>
+          <w:sz w:val="24"/>
+          <w:szCs w:val="24"/>
+          <w:lang w:val="en-US" w:eastAsia="zh-CN"/>
+        </w:rPr>
+      </w:pPr>
+      <w:r>
+        <w:rPr>
+          <w:rFonts w:hint="eastAsia"/>
+          <w:sz w:val="24"/>
+          <w:szCs w:val="24"/>
+          <w:lang w:val="en-US" w:eastAsia="zh-CN"/>
+        </w:rPr>
+        <w:t>1. 请求API</w:t>
+      </w:r>
+    </w:p>
+    <w:p>
+      <w:pPr>
+        <w:keepNext w:val="0"/>
+        <w:keepLines w:val="0"/>
+        <w:pageBreakBefore w:val="0"/>
+        <w:widowControl w:val="0"/>
+        <w:numPr>
+          <w:ilvl w:val="0"/>
+          <w:numId w:val="0"/>
+        </w:numPr>
+        <w:kinsoku/>
+        <w:wordWrap/>
+        <w:overflowPunct/>
+        <w:topLinePunct w:val="0"/>
+        <w:autoSpaceDE/>
+        <w:autoSpaceDN/>
+        <w:bidi w:val="0"/>
+        <w:adjustRightInd/>
+        <w:snapToGrid/>
+        <w:spacing w:line="336" w:lineRule="auto"/>
+        <w:ind w:left="0" w:leftChars="0" w:right="0" w:rightChars="0" w:firstLine="720" w:firstLineChars="300"/>
+        <w:jc w:val="both"/>
+        <w:textAlignment w:val="auto"/>
+        <w:outlineLvl w:val="9"/>
+        <w:rPr>
+          <w:rFonts w:hint="eastAsia"/>
+          <w:i w:val="0"/>
+          <w:iCs w:val="0"/>
+          <w:sz w:val="24"/>
+          <w:szCs w:val="24"/>
+          <w:lang w:val="en-US" w:eastAsia="zh-CN"/>
+        </w:rPr>
+      </w:pPr>
+      <w:r>
+        <w:rPr>
+          <w:rFonts w:hint="eastAsia"/>
+          <w:i w:val="0"/>
+          <w:iCs w:val="0"/>
+          <w:sz w:val="24"/>
+          <w:szCs w:val="24"/>
+          <w:lang w:val="en-US" w:eastAsia="zh-CN"/>
+        </w:rPr>
+        <w:t>http://192.168.2.251:8080/api/Menu/GetAllRest</w:t>
+      </w:r>
+    </w:p>
+    <w:p>
+      <w:pPr>
+        <w:keepNext w:val="0"/>
+        <w:keepLines w:val="0"/>
+        <w:pageBreakBefore w:val="0"/>
+        <w:widowControl w:val="0"/>
+        <w:numPr>
+          <w:ilvl w:val="0"/>
+          <w:numId w:val="0"/>
+        </w:numPr>
+        <w:kinsoku/>
+        <w:wordWrap/>
+        <w:overflowPunct/>
+        <w:topLinePunct w:val="0"/>
+        <w:autoSpaceDE/>
+        <w:autoSpaceDN/>
+        <w:bidi w:val="0"/>
+        <w:adjustRightInd/>
+        <w:snapToGrid/>
+        <w:spacing w:line="336" w:lineRule="auto"/>
+        <w:ind w:left="420" w:leftChars="0" w:right="0" w:rightChars="0"/>
+        <w:jc w:val="both"/>
+        <w:textAlignment w:val="auto"/>
+        <w:outlineLvl w:val="9"/>
+        <w:rPr>
+          <w:rFonts w:hint="eastAsia"/>
+          <w:vertAlign w:val="baseline"/>
+          <w:lang w:val="en-US" w:eastAsia="zh-CN"/>
+        </w:rPr>
+      </w:pPr>
+      <w:r>
+        <w:rPr>
+          <w:rFonts w:hint="eastAsia"/>
+          <w:sz w:val="24"/>
+          <w:szCs w:val="24"/>
+          <w:lang w:val="en-US" w:eastAsia="zh-CN"/>
+        </w:rPr>
+        <w:t>2. 请求参数描述</w:t>
+      </w:r>
+    </w:p>
+    <w:p>
+      <w:pPr>
+        <w:pStyle w:val="8"/>
+        <w:ind w:left="0" w:leftChars="0" w:firstLine="0" w:firstLineChars="0"/>
+        <w:rPr>
+          <w:rFonts w:hint="eastAsia"/>
+          <w:lang w:val="en-US" w:eastAsia="zh-CN"/>
+        </w:rPr>
+      </w:pPr>
+      <w:r>
+        <w:rPr>
+          <w:rFonts w:hint="eastAsia"/>
+          <w:lang w:val="en-US" w:eastAsia="zh-CN"/>
+        </w:rPr>
+        <w:t xml:space="preserve">      </w:t>
+      </w:r>
+      <w:r>
+        <w:rPr>
+          <w:rFonts w:hint="eastAsia"/>
+          <w:i w:val="0"/>
+          <w:iCs w:val="0"/>
+          <w:sz w:val="24"/>
+          <w:szCs w:val="24"/>
+          <w:lang w:val="en-US" w:eastAsia="zh-CN"/>
+        </w:rPr>
+        <w:t>无</w:t>
+      </w:r>
+    </w:p>
+    <w:p>
+      <w:pPr>
+        <w:keepNext w:val="0"/>
+        <w:keepLines w:val="0"/>
+        <w:pageBreakBefore w:val="0"/>
+        <w:widowControl w:val="0"/>
+        <w:numPr>
+          <w:ilvl w:val="0"/>
+          <w:numId w:val="0"/>
+        </w:numPr>
+        <w:kinsoku/>
+        <w:wordWrap/>
+        <w:overflowPunct/>
+        <w:topLinePunct w:val="0"/>
+        <w:autoSpaceDE/>
+        <w:autoSpaceDN/>
+        <w:bidi w:val="0"/>
+        <w:adjustRightInd/>
+        <w:snapToGrid/>
+        <w:spacing w:line="336" w:lineRule="auto"/>
+        <w:ind w:left="420" w:leftChars="0" w:right="0" w:rightChars="0"/>
+        <w:jc w:val="both"/>
+        <w:textAlignment w:val="auto"/>
+        <w:outlineLvl w:val="9"/>
+        <w:rPr>
+          <w:rFonts w:hint="eastAsia"/>
+          <w:sz w:val="24"/>
+          <w:szCs w:val="24"/>
+          <w:lang w:val="en-US" w:eastAsia="zh-CN"/>
+        </w:rPr>
+      </w:pPr>
+      <w:r>
+        <w:rPr>
+          <w:rFonts w:hint="eastAsia"/>
+          <w:sz w:val="24"/>
+          <w:szCs w:val="24"/>
+          <w:lang w:val="en-US" w:eastAsia="zh-CN"/>
+        </w:rPr>
+        <w:t>3. 请求参数示例</w:t>
+      </w:r>
+    </w:p>
+    <w:p>
+      <w:pPr>
+        <w:pStyle w:val="8"/>
+        <w:rPr>
+          <w:rFonts w:hint="eastAsia" w:eastAsia="宋体"/>
+          <w:i w:val="0"/>
+          <w:iCs w:val="0"/>
+          <w:kern w:val="2"/>
+          <w:sz w:val="24"/>
+          <w:szCs w:val="24"/>
+          <w:lang w:val="en-US" w:eastAsia="zh-CN" w:bidi="ar-SA"/>
+        </w:rPr>
+      </w:pPr>
+      <w:r>
+        <w:rPr>
+          <w:rFonts w:hint="eastAsia"/>
+          <w:i w:val="0"/>
+          <w:iCs w:val="0"/>
+          <w:sz w:val="24"/>
+          <w:szCs w:val="24"/>
+          <w:lang w:val="en-US" w:eastAsia="zh-CN"/>
+        </w:rPr>
+        <w:t xml:space="preserve"> 无</w:t>
+      </w:r>
+    </w:p>
+    <w:p>
+      <w:pPr>
+        <w:pStyle w:val="8"/>
+        <w:ind w:left="0" w:leftChars="0" w:firstLine="0" w:firstLineChars="0"/>
+        <w:rPr>
+          <w:rFonts w:hint="eastAsia"/>
+          <w:i w:val="0"/>
+          <w:iCs w:val="0"/>
+          <w:kern w:val="2"/>
+          <w:sz w:val="24"/>
+          <w:szCs w:val="24"/>
+          <w:lang w:val="en-US" w:eastAsia="zh-CN" w:bidi="ar-SA"/>
+        </w:rPr>
+      </w:pPr>
+      <w:r>
+        <w:rPr>
+          <w:rFonts w:hint="eastAsia"/>
+          <w:i w:val="0"/>
+          <w:iCs w:val="0"/>
+          <w:kern w:val="2"/>
+          <w:sz w:val="24"/>
+          <w:szCs w:val="24"/>
+          <w:lang w:val="en-US" w:eastAsia="zh-CN" w:bidi="ar-SA"/>
+        </w:rPr>
+        <w:t xml:space="preserve">   4. 返回状态码说明</w:t>
+      </w:r>
+    </w:p>
+    <w:tbl>
+      <w:tblPr>
+        <w:tblStyle w:val="13"/>
+        <w:tblW w:w="7572" w:type="dxa"/>
+        <w:tblInd w:w="948" w:type="dxa"/>
+        <w:tblBorders>
+          <w:top w:val="single" w:color="auto" w:sz="4" w:space="0"/>
+          <w:left w:val="single" w:color="auto" w:sz="4" w:space="0"/>
+          <w:bottom w:val="single" w:color="auto" w:sz="4" w:space="0"/>
+          <w:right w:val="single" w:color="auto" w:sz="4" w:space="0"/>
+          <w:insideH w:val="single" w:color="auto" w:sz="4" w:space="0"/>
+          <w:insideV w:val="single" w:color="auto" w:sz="4" w:space="0"/>
+        </w:tblBorders>
+        <w:tblLayout w:type="fixed"/>
+        <w:tblCellMar>
+          <w:top w:w="0" w:type="dxa"/>
+          <w:left w:w="108" w:type="dxa"/>
+          <w:bottom w:w="0" w:type="dxa"/>
+          <w:right w:w="108" w:type="dxa"/>
+        </w:tblCellMar>
+      </w:tblPr>
+      <w:tblGrid>
+        <w:gridCol w:w="1764"/>
+        <w:gridCol w:w="2157"/>
+        <w:gridCol w:w="3651"/>
+      </w:tblGrid>
+      <w:tr>
+        <w:tblPrEx>
+          <w:tblBorders>
+            <w:top w:val="single" w:color="auto" w:sz="4" w:space="0"/>
+            <w:left w:val="single" w:color="auto" w:sz="4" w:space="0"/>
+            <w:bottom w:val="single" w:color="auto" w:sz="4" w:space="0"/>
+            <w:right w:val="single" w:color="auto" w:sz="4" w:space="0"/>
+            <w:insideH w:val="single" w:color="auto" w:sz="4" w:space="0"/>
+            <w:insideV w:val="single" w:color="auto" w:sz="4" w:space="0"/>
+          </w:tblBorders>
+          <w:tblLayout w:type="fixed"/>
+          <w:tblCellMar>
+            <w:top w:w="0" w:type="dxa"/>
+            <w:left w:w="108" w:type="dxa"/>
+            <w:bottom w:w="0" w:type="dxa"/>
+            <w:right w:w="108" w:type="dxa"/>
+          </w:tblCellMar>
+        </w:tblPrEx>
+        <w:trPr>
+          <w:trHeight w:val="90" w:hRule="atLeast"/>
+        </w:trPr>
+        <w:tc>
+          <w:tcPr>
+            <w:tcW w:w="1764" w:type="dxa"/>
+            <w:shd w:val="clear" w:color="auto" w:fill="E7E6E6" w:themeFill="background2"/>
+          </w:tcPr>
+          <w:p>
+            <w:pPr>
+              <w:pStyle w:val="8"/>
+              <w:rPr>
+                <w:rFonts w:hint="eastAsia" w:eastAsia="宋体"/>
+                <w:b/>
+                <w:bCs/>
+                <w:i w:val="0"/>
+                <w:iCs w:val="0"/>
+                <w:kern w:val="2"/>
+                <w:sz w:val="24"/>
+                <w:szCs w:val="24"/>
+                <w:lang w:val="en-US" w:eastAsia="zh-CN" w:bidi="ar-SA"/>
+              </w:rPr>
+            </w:pPr>
+            <w:r>
+              <w:rPr>
+                <w:rFonts w:hint="eastAsia"/>
+                <w:b/>
+                <w:bCs/>
+                <w:i w:val="0"/>
+                <w:iCs w:val="0"/>
+                <w:kern w:val="2"/>
+                <w:sz w:val="24"/>
+                <w:szCs w:val="24"/>
+                <w:lang w:val="en-US" w:eastAsia="zh-CN" w:bidi="ar-SA"/>
+              </w:rPr>
+              <w:t>状态码</w:t>
+            </w:r>
+          </w:p>
+        </w:tc>
+        <w:tc>
+          <w:tcPr>
+            <w:tcW w:w="2157" w:type="dxa"/>
+            <w:shd w:val="clear" w:color="auto" w:fill="E7E6E6" w:themeFill="background2"/>
+            <w:vAlign w:val="top"/>
+          </w:tcPr>
+          <w:p>
+            <w:pPr>
+              <w:pStyle w:val="8"/>
+              <w:ind w:firstLine="495" w:firstLineChars="0"/>
+              <w:rPr>
+                <w:rFonts w:hint="eastAsia" w:eastAsia="宋体"/>
+                <w:lang w:eastAsia="zh-CN"/>
+              </w:rPr>
+            </w:pPr>
+            <w:r>
+              <w:rPr>
+                <w:rFonts w:hint="eastAsia"/>
+                <w:b/>
+                <w:bCs/>
+                <w:i w:val="0"/>
+                <w:iCs w:val="0"/>
+                <w:kern w:val="2"/>
+                <w:sz w:val="24"/>
+                <w:szCs w:val="24"/>
+                <w:lang w:val="en-US" w:eastAsia="zh-CN" w:bidi="ar-SA"/>
+              </w:rPr>
+              <w:t>结果</w:t>
+            </w:r>
+          </w:p>
+        </w:tc>
+        <w:tc>
+          <w:tcPr>
+            <w:tcW w:w="3651" w:type="dxa"/>
+            <w:shd w:val="clear" w:color="auto" w:fill="E7E6E6" w:themeFill="background2"/>
+          </w:tcPr>
+          <w:p>
+            <w:pPr>
+              <w:pStyle w:val="8"/>
+              <w:rPr>
+                <w:rFonts w:hint="eastAsia" w:eastAsia="宋体"/>
+                <w:b/>
+                <w:bCs/>
+                <w:i w:val="0"/>
+                <w:iCs w:val="0"/>
+                <w:kern w:val="2"/>
+                <w:sz w:val="24"/>
+                <w:szCs w:val="24"/>
+                <w:lang w:val="en-US" w:eastAsia="zh-CN" w:bidi="ar-SA"/>
+              </w:rPr>
+            </w:pPr>
+            <w:r>
+              <w:rPr>
+                <w:rFonts w:hint="eastAsia"/>
+                <w:b/>
+                <w:bCs/>
+                <w:i w:val="0"/>
+                <w:iCs w:val="0"/>
+                <w:kern w:val="2"/>
+                <w:sz w:val="24"/>
+                <w:szCs w:val="24"/>
+                <w:lang w:val="en-US" w:eastAsia="zh-CN" w:bidi="ar-SA"/>
+              </w:rPr>
+              <w:t>描述</w:t>
+            </w:r>
+          </w:p>
+        </w:tc>
+      </w:tr>
+      <w:tr>
+        <w:tblPrEx>
+          <w:tblBorders>
+            <w:top w:val="single" w:color="auto" w:sz="4" w:space="0"/>
+            <w:left w:val="single" w:color="auto" w:sz="4" w:space="0"/>
+            <w:bottom w:val="single" w:color="auto" w:sz="4" w:space="0"/>
+            <w:right w:val="single" w:color="auto" w:sz="4" w:space="0"/>
+            <w:insideH w:val="single" w:color="auto" w:sz="4" w:space="0"/>
+            <w:insideV w:val="single" w:color="auto" w:sz="4" w:space="0"/>
+          </w:tblBorders>
+          <w:tblLayout w:type="fixed"/>
+          <w:tblCellMar>
+            <w:top w:w="0" w:type="dxa"/>
+            <w:left w:w="108" w:type="dxa"/>
+            <w:bottom w:w="0" w:type="dxa"/>
+            <w:right w:w="108" w:type="dxa"/>
+          </w:tblCellMar>
+        </w:tblPrEx>
+        <w:tc>
+          <w:tcPr>
+            <w:tcW w:w="1764" w:type="dxa"/>
+          </w:tcPr>
+          <w:p>
+            <w:pPr>
+              <w:pStyle w:val="8"/>
+              <w:rPr>
+                <w:rFonts w:hint="eastAsia" w:eastAsia="宋体"/>
+                <w:i w:val="0"/>
+                <w:iCs w:val="0"/>
+                <w:kern w:val="2"/>
+                <w:sz w:val="24"/>
+                <w:szCs w:val="24"/>
+                <w:lang w:val="en-US" w:eastAsia="zh-CN" w:bidi="ar-SA"/>
+              </w:rPr>
+            </w:pPr>
+            <w:r>
+              <w:rPr>
+                <w:rFonts w:hint="eastAsia"/>
+                <w:i w:val="0"/>
+                <w:iCs w:val="0"/>
+                <w:kern w:val="2"/>
+                <w:sz w:val="24"/>
+                <w:szCs w:val="24"/>
+                <w:lang w:val="en-US" w:eastAsia="zh-CN" w:bidi="ar-SA"/>
+              </w:rPr>
+              <w:t>200</w:t>
+            </w:r>
+          </w:p>
+        </w:tc>
+        <w:tc>
+          <w:tcPr>
+            <w:tcW w:w="2157" w:type="dxa"/>
+            <w:vAlign w:val="top"/>
+          </w:tcPr>
+          <w:p>
+            <w:pPr>
+              <w:pStyle w:val="8"/>
+              <w:ind w:left="0" w:leftChars="0" w:firstLine="0" w:firstLineChars="0"/>
+              <w:rPr>
+                <w:rFonts w:hint="eastAsia"/>
+                <w:i w:val="0"/>
+                <w:iCs w:val="0"/>
+                <w:kern w:val="2"/>
+                <w:sz w:val="24"/>
+                <w:szCs w:val="24"/>
+                <w:lang w:val="en-US" w:eastAsia="zh-CN" w:bidi="ar-SA"/>
+              </w:rPr>
+            </w:pPr>
+            <w:r>
+              <w:rPr>
+                <w:rFonts w:hint="eastAsia"/>
+                <w:i w:val="0"/>
+                <w:iCs w:val="0"/>
+                <w:kern w:val="2"/>
+                <w:sz w:val="24"/>
+                <w:szCs w:val="24"/>
+                <w:lang w:val="en-US" w:eastAsia="zh-CN" w:bidi="ar-SA"/>
+              </w:rPr>
+              <w:t>List&lt;RestaurInfo&gt;</w:t>
+            </w:r>
+          </w:p>
+        </w:tc>
+        <w:tc>
+          <w:tcPr>
+            <w:tcW w:w="3651" w:type="dxa"/>
+          </w:tcPr>
+          <w:p>
+            <w:pPr>
+              <w:pStyle w:val="8"/>
+              <w:rPr>
+                <w:rFonts w:hint="eastAsia" w:eastAsia="宋体"/>
+                <w:i w:val="0"/>
+                <w:iCs w:val="0"/>
+                <w:kern w:val="2"/>
+                <w:sz w:val="24"/>
+                <w:szCs w:val="24"/>
+                <w:lang w:val="en-US" w:eastAsia="zh-CN" w:bidi="ar-SA"/>
+              </w:rPr>
+            </w:pPr>
+            <w:r>
+              <w:rPr>
+                <w:rFonts w:hint="eastAsia"/>
+                <w:i w:val="0"/>
+                <w:iCs w:val="0"/>
+                <w:kern w:val="2"/>
+                <w:sz w:val="24"/>
+                <w:szCs w:val="24"/>
+                <w:lang w:val="en-US" w:eastAsia="zh-CN" w:bidi="ar-SA"/>
+              </w:rPr>
+              <w:t>饭店集合</w:t>
+            </w:r>
+          </w:p>
+        </w:tc>
+      </w:tr>
+      <w:tr>
+        <w:tblPrEx>
+          <w:tblBorders>
+            <w:top w:val="single" w:color="auto" w:sz="4" w:space="0"/>
+            <w:left w:val="single" w:color="auto" w:sz="4" w:space="0"/>
+            <w:bottom w:val="single" w:color="auto" w:sz="4" w:space="0"/>
+            <w:right w:val="single" w:color="auto" w:sz="4" w:space="0"/>
+            <w:insideH w:val="single" w:color="auto" w:sz="4" w:space="0"/>
+            <w:insideV w:val="single" w:color="auto" w:sz="4" w:space="0"/>
+          </w:tblBorders>
+          <w:tblLayout w:type="fixed"/>
+          <w:tblCellMar>
+            <w:top w:w="0" w:type="dxa"/>
+            <w:left w:w="108" w:type="dxa"/>
+            <w:bottom w:w="0" w:type="dxa"/>
+            <w:right w:w="108" w:type="dxa"/>
+          </w:tblCellMar>
+        </w:tblPrEx>
+        <w:tc>
+          <w:tcPr>
+            <w:tcW w:w="1764" w:type="dxa"/>
+          </w:tcPr>
+          <w:p>
+            <w:pPr>
+              <w:pStyle w:val="8"/>
+              <w:rPr>
+                <w:rFonts w:hint="eastAsia"/>
+                <w:i w:val="0"/>
+                <w:iCs w:val="0"/>
+                <w:kern w:val="2"/>
+                <w:sz w:val="24"/>
+                <w:szCs w:val="24"/>
+                <w:lang w:val="en-US" w:eastAsia="zh-CN" w:bidi="ar-SA"/>
+              </w:rPr>
+            </w:pPr>
+            <w:r>
+              <w:rPr>
+                <w:rFonts w:hint="eastAsia"/>
+                <w:i w:val="0"/>
+                <w:iCs w:val="0"/>
+                <w:kern w:val="2"/>
+                <w:sz w:val="24"/>
+                <w:szCs w:val="24"/>
+                <w:lang w:val="en-US" w:eastAsia="zh-CN" w:bidi="ar-SA"/>
+              </w:rPr>
+              <w:t>200</w:t>
+            </w:r>
+          </w:p>
+        </w:tc>
+        <w:tc>
+          <w:tcPr>
+            <w:tcW w:w="2157" w:type="dxa"/>
+            <w:vAlign w:val="top"/>
+          </w:tcPr>
+          <w:p>
+            <w:pPr>
+              <w:pStyle w:val="8"/>
+              <w:ind w:left="0" w:leftChars="0" w:firstLine="0" w:firstLineChars="0"/>
+              <w:rPr>
+                <w:rFonts w:hint="eastAsia"/>
+                <w:i w:val="0"/>
+                <w:iCs w:val="0"/>
+                <w:lang w:val="en-US" w:eastAsia="zh-CN"/>
+              </w:rPr>
+            </w:pPr>
+            <w:r>
+              <w:rPr>
+                <w:rFonts w:hint="eastAsia"/>
+                <w:i w:val="0"/>
+                <w:iCs w:val="0"/>
+                <w:lang w:val="en-US" w:eastAsia="zh-CN"/>
+              </w:rPr>
+              <w:t>[]</w:t>
+            </w:r>
+          </w:p>
+        </w:tc>
+        <w:tc>
+          <w:tcPr>
+            <w:tcW w:w="3651" w:type="dxa"/>
+          </w:tcPr>
+          <w:p>
+            <w:pPr>
+              <w:pStyle w:val="8"/>
+              <w:rPr>
+                <w:rFonts w:hint="eastAsia"/>
+                <w:i w:val="0"/>
+                <w:iCs w:val="0"/>
+                <w:kern w:val="2"/>
+                <w:sz w:val="24"/>
+                <w:szCs w:val="24"/>
+                <w:lang w:val="en-US" w:eastAsia="zh-CN" w:bidi="ar-SA"/>
+              </w:rPr>
+            </w:pPr>
+            <w:r>
+              <w:rPr>
+                <w:rFonts w:hint="eastAsia"/>
+                <w:i w:val="0"/>
+                <w:iCs w:val="0"/>
+                <w:kern w:val="2"/>
+                <w:sz w:val="24"/>
+                <w:szCs w:val="24"/>
+                <w:lang w:val="en-US" w:eastAsia="zh-CN" w:bidi="ar-SA"/>
+              </w:rPr>
+              <w:t>没有饭店</w:t>
+            </w:r>
+          </w:p>
+        </w:tc>
+      </w:tr>
+      <w:tr>
+        <w:tblPrEx>
+          <w:tblBorders>
+            <w:top w:val="single" w:color="auto" w:sz="4" w:space="0"/>
+            <w:left w:val="single" w:color="auto" w:sz="4" w:space="0"/>
+            <w:bottom w:val="single" w:color="auto" w:sz="4" w:space="0"/>
+            <w:right w:val="single" w:color="auto" w:sz="4" w:space="0"/>
+            <w:insideH w:val="single" w:color="auto" w:sz="4" w:space="0"/>
+            <w:insideV w:val="single" w:color="auto" w:sz="4" w:space="0"/>
+          </w:tblBorders>
+          <w:tblLayout w:type="fixed"/>
+          <w:tblCellMar>
+            <w:top w:w="0" w:type="dxa"/>
+            <w:left w:w="108" w:type="dxa"/>
+            <w:bottom w:w="0" w:type="dxa"/>
+            <w:right w:w="108" w:type="dxa"/>
+          </w:tblCellMar>
+        </w:tblPrEx>
+        <w:tc>
+          <w:tcPr>
+            <w:tcW w:w="1764" w:type="dxa"/>
+          </w:tcPr>
+          <w:p>
+            <w:pPr>
+              <w:pStyle w:val="8"/>
+              <w:rPr>
+                <w:rFonts w:hint="eastAsia"/>
+                <w:i w:val="0"/>
+                <w:iCs w:val="0"/>
+                <w:kern w:val="2"/>
+                <w:sz w:val="24"/>
+                <w:szCs w:val="24"/>
+                <w:lang w:val="en-US" w:eastAsia="zh-CN" w:bidi="ar-SA"/>
+              </w:rPr>
+            </w:pPr>
+            <w:r>
+              <w:rPr>
+                <w:rFonts w:hint="eastAsia"/>
+                <w:i w:val="0"/>
+                <w:iCs w:val="0"/>
+                <w:kern w:val="2"/>
+                <w:sz w:val="24"/>
+                <w:szCs w:val="24"/>
+                <w:lang w:val="en-US" w:eastAsia="zh-CN" w:bidi="ar-SA"/>
+              </w:rPr>
+              <w:t>500</w:t>
+            </w:r>
+          </w:p>
+        </w:tc>
+        <w:tc>
+          <w:tcPr>
+            <w:tcW w:w="2157" w:type="dxa"/>
+            <w:vAlign w:val="top"/>
+          </w:tcPr>
+          <w:p>
+            <w:pPr>
+              <w:pStyle w:val="8"/>
+              <w:ind w:left="0" w:leftChars="0" w:firstLine="0" w:firstLineChars="0"/>
+              <w:rPr>
+                <w:rFonts w:hint="eastAsia"/>
+                <w:i w:val="0"/>
+                <w:iCs w:val="0"/>
+                <w:lang w:eastAsia="zh-CN"/>
+              </w:rPr>
+            </w:pPr>
+            <w:r>
+              <w:rPr>
+                <w:rFonts w:hint="eastAsia"/>
+                <w:i w:val="0"/>
+                <w:iCs w:val="0"/>
+                <w:lang w:eastAsia="zh-CN"/>
+              </w:rPr>
+              <w:t>“系统繁忙”</w:t>
+            </w:r>
+          </w:p>
+        </w:tc>
+        <w:tc>
+          <w:tcPr>
+            <w:tcW w:w="3651" w:type="dxa"/>
+          </w:tcPr>
+          <w:p>
+            <w:pPr>
+              <w:pStyle w:val="8"/>
+              <w:rPr>
+                <w:rFonts w:hint="eastAsia"/>
+                <w:i w:val="0"/>
+                <w:iCs w:val="0"/>
+                <w:kern w:val="2"/>
+                <w:sz w:val="24"/>
+                <w:szCs w:val="24"/>
+                <w:lang w:val="en-US" w:eastAsia="zh-CN" w:bidi="ar-SA"/>
+              </w:rPr>
+            </w:pPr>
+            <w:r>
+              <w:rPr>
+                <w:rFonts w:hint="eastAsia"/>
+                <w:i w:val="0"/>
+                <w:iCs w:val="0"/>
+                <w:kern w:val="2"/>
+                <w:sz w:val="24"/>
+                <w:szCs w:val="24"/>
+                <w:lang w:val="en-US" w:eastAsia="zh-CN" w:bidi="ar-SA"/>
+              </w:rPr>
+              <w:t>获取失败</w:t>
+            </w:r>
+          </w:p>
+        </w:tc>
+      </w:tr>
+    </w:tbl>
+    <w:p>
+      <w:pPr>
+        <w:pStyle w:val="6"/>
+        <w:ind w:left="0" w:leftChars="0" w:firstLine="0" w:firstLineChars="0"/>
+        <w:rPr>
+          <w:rFonts w:hint="eastAsia"/>
+          <w:lang w:val="en-US" w:eastAsia="zh-CN"/>
+        </w:rPr>
+      </w:pPr>
+    </w:p>
+    <w:p>
+      <w:pPr>
+        <w:pStyle w:val="6"/>
+        <w:ind w:left="0" w:leftChars="0" w:firstLine="0" w:firstLineChars="0"/>
+        <w:rPr>
+          <w:rFonts w:hint="eastAsia"/>
+          <w:lang w:val="en-US" w:eastAsia="zh-CN"/>
+        </w:rPr>
+      </w:pPr>
+    </w:p>
+    <w:p>
+      <w:pPr>
+        <w:pStyle w:val="6"/>
+        <w:ind w:left="0" w:leftChars="0" w:firstLine="0" w:firstLineChars="0"/>
+        <w:rPr>
+          <w:rFonts w:hint="eastAsia"/>
+          <w:lang w:val="en-US" w:eastAsia="zh-CN"/>
+        </w:rPr>
+      </w:pPr>
+    </w:p>
+    <w:p>
+      <w:pPr>
+        <w:pStyle w:val="8"/>
+        <w:ind w:left="0" w:leftChars="0" w:firstLine="0" w:firstLineChars="0"/>
+        <w:rPr>
+          <w:rFonts w:hint="eastAsia" w:eastAsia="宋体"/>
+          <w:i w:val="0"/>
+          <w:iCs w:val="0"/>
+          <w:kern w:val="2"/>
+          <w:sz w:val="24"/>
+          <w:szCs w:val="24"/>
+          <w:lang w:val="en-US" w:eastAsia="zh-CN" w:bidi="ar-SA"/>
+        </w:rPr>
+      </w:pPr>
     </w:p>
     <w:sectPr>
       <w:pgSz w:w="11906" w:h="16838"/>

--- a/1.Documents/点餐系统接口文档.docx
+++ b/1.Documents/点餐系统接口文档.docx
@@ -168,6 +168,12 @@
             <w:insideV w:val="single" w:color="auto" w:sz="4" w:space="0"/>
           </w:tblBorders>
           <w:tblLayout w:type="fixed"/>
+          <w:tblCellMar>
+            <w:top w:w="0" w:type="dxa"/>
+            <w:left w:w="108" w:type="dxa"/>
+            <w:bottom w:w="0" w:type="dxa"/>
+            <w:right w:w="108" w:type="dxa"/>
+          </w:tblCellMar>
         </w:tblPrEx>
         <w:trPr>
           <w:trHeight w:val="319" w:hRule="atLeast"/>
@@ -2732,8 +2738,8 @@
           <w:lang w:eastAsia="zh-CN"/>
         </w:rPr>
       </w:pPr>
-      <w:bookmarkStart w:id="0" w:name="_Toc28827"/>
-      <w:bookmarkStart w:id="1" w:name="_Toc17373"/>
+      <w:bookmarkStart w:id="0" w:name="_Toc17373"/>
+      <w:bookmarkStart w:id="1" w:name="_Toc28827"/>
       <w:r>
         <w:rPr>
           <w:rFonts w:hint="eastAsia"/>
@@ -2836,8 +2842,8 @@
           <w:lang w:val="en-US" w:eastAsia="zh-CN"/>
         </w:rPr>
       </w:pPr>
-      <w:bookmarkStart w:id="4" w:name="_Toc16941"/>
-      <w:bookmarkStart w:id="5" w:name="_Toc25498"/>
+      <w:bookmarkStart w:id="4" w:name="_Toc25498"/>
+      <w:bookmarkStart w:id="5" w:name="_Toc16941"/>
       <w:r>
         <w:rPr>
           <w:rFonts w:hint="eastAsia"/>
@@ -2912,8 +2918,8 @@
           <w:lang w:val="en-US" w:eastAsia="zh-CN"/>
         </w:rPr>
       </w:pPr>
-      <w:bookmarkStart w:id="8" w:name="_Toc13267"/>
-      <w:bookmarkStart w:id="9" w:name="_Toc5212"/>
+      <w:bookmarkStart w:id="8" w:name="_Toc5212"/>
+      <w:bookmarkStart w:id="9" w:name="_Toc13267"/>
       <w:r>
         <w:rPr>
           <w:rFonts w:hint="eastAsia"/>
@@ -3178,8 +3184,8 @@
           <w:lang w:val="en-US" w:eastAsia="zh-CN"/>
         </w:rPr>
       </w:pPr>
-      <w:bookmarkStart w:id="10" w:name="_Toc9313"/>
-      <w:bookmarkStart w:id="11" w:name="_Toc24620"/>
+      <w:bookmarkStart w:id="10" w:name="_Toc24620"/>
+      <w:bookmarkStart w:id="11" w:name="_Toc9313"/>
       <w:r>
         <w:rPr>
           <w:rFonts w:hint="eastAsia"/>
@@ -5490,6 +5496,12 @@
             <w:insideV w:val="single" w:color="auto" w:sz="4" w:space="0"/>
           </w:tblBorders>
           <w:tblLayout w:type="fixed"/>
+          <w:tblCellMar>
+            <w:top w:w="0" w:type="dxa"/>
+            <w:left w:w="108" w:type="dxa"/>
+            <w:bottom w:w="0" w:type="dxa"/>
+            <w:right w:w="108" w:type="dxa"/>
+          </w:tblCellMar>
         </w:tblPrEx>
         <w:tc>
           <w:tcPr>
@@ -15165,6 +15177,12 @@
             <w:insideV w:val="single" w:color="auto" w:sz="4" w:space="0"/>
           </w:tblBorders>
           <w:tblLayout w:type="fixed"/>
+          <w:tblCellMar>
+            <w:top w:w="0" w:type="dxa"/>
+            <w:left w:w="108" w:type="dxa"/>
+            <w:bottom w:w="0" w:type="dxa"/>
+            <w:right w:w="108" w:type="dxa"/>
+          </w:tblCellMar>
         </w:tblPrEx>
         <w:tc>
           <w:tcPr>
@@ -19623,6 +19641,12 @@
             <w:insideV w:val="single" w:color="auto" w:sz="4" w:space="0"/>
           </w:tblBorders>
           <w:tblLayout w:type="fixed"/>
+          <w:tblCellMar>
+            <w:top w:w="0" w:type="dxa"/>
+            <w:left w:w="108" w:type="dxa"/>
+            <w:bottom w:w="0" w:type="dxa"/>
+            <w:right w:w="108" w:type="dxa"/>
+          </w:tblCellMar>
         </w:tblPrEx>
         <w:trPr>
           <w:trHeight w:val="315" w:hRule="atLeast"/>
@@ -20755,8 +20779,10 @@
           <w:rFonts w:hint="eastAsia"/>
           <w:lang w:val="en-US" w:eastAsia="zh-CN"/>
         </w:rPr>
-        <w:t>2.4.2 删除菜单</w:t>
-      </w:r>
+        <w:t>2.4.2 删除菜品</w:t>
+      </w:r>
+      <w:bookmarkStart w:id="29" w:name="_GoBack"/>
+      <w:bookmarkEnd w:id="29"/>
     </w:p>
     <w:p>
       <w:pPr>
@@ -20841,7 +20867,7 @@
           <w:szCs w:val="24"/>
           <w:lang w:val="en-US" w:eastAsia="zh-CN"/>
         </w:rPr>
-        <w:t>http://192.168.2.251:8080/api/Menu/DelDish?menuId={menuId}</w:t>
+        <w:t>http://192.168.2.251:8080/api/Menu/DelDish?id={id}</w:t>
       </w:r>
     </w:p>
     <w:p>
@@ -21044,7 +21070,7 @@
                 <w:szCs w:val="24"/>
                 <w:lang w:val="en-US" w:eastAsia="zh-CN"/>
               </w:rPr>
-              <w:t>menuId</w:t>
+              <w:t>id</w:t>
             </w:r>
           </w:p>
         </w:tc>
@@ -21199,7 +21225,7 @@
           <w:szCs w:val="24"/>
           <w:lang w:val="en-US" w:eastAsia="zh-CN"/>
         </w:rPr>
-        <w:t>menuId</w:t>
+        <w:t>id</w:t>
       </w:r>
       <w:r>
         <w:rPr>
@@ -21760,21 +21786,7 @@
                 <w:szCs w:val="24"/>
                 <w:lang w:val="en-US" w:eastAsia="zh-CN" w:bidi="ar-SA"/>
               </w:rPr>
-              <w:t>删除</w:t>
-            </w:r>
-            <w:bookmarkStart w:id="29" w:name="_GoBack"/>
-            <w:bookmarkEnd w:id="29"/>
-            <w:r>
-              <w:rPr>
-                <w:rFonts w:hint="eastAsia"/>
-                <w:i w:val="0"/>
-                <w:iCs w:val="0"/>
-                <w:kern w:val="2"/>
-                <w:sz w:val="24"/>
-                <w:szCs w:val="24"/>
-                <w:lang w:val="en-US" w:eastAsia="zh-CN" w:bidi="ar-SA"/>
-              </w:rPr>
-              <w:t>失败</w:t>
+              <w:t>删除失败</w:t>
             </w:r>
           </w:p>
         </w:tc>
@@ -21879,18 +21891,7 @@
           <w:szCs w:val="24"/>
           <w:lang w:val="en-US" w:eastAsia="zh-CN"/>
         </w:rPr>
-        <w:t>http://192.168.2.251:8080/api/Menu/GetMenu</w:t>
-      </w:r>
-      <w:r>
-        <w:rPr>
-          <w:rFonts w:hint="eastAsia"/>
-          <w:i w:val="0"/>
-          <w:iCs w:val="0"/>
-          <w:sz w:val="24"/>
-          <w:szCs w:val="24"/>
-          <w:lang w:val="en-US" w:eastAsia="zh-CN"/>
-        </w:rPr>
-        <w:t>?id={id}</w:t>
+        <w:t>http://192.168.2.251:8080/api/Menu/GetMenu?id={id}</w:t>
       </w:r>
     </w:p>
     <w:p>

--- a/1.Documents/点餐系统接口文档.docx
+++ b/1.Documents/点餐系统接口文档.docx
@@ -2842,8 +2842,8 @@
           <w:lang w:val="en-US" w:eastAsia="zh-CN"/>
         </w:rPr>
       </w:pPr>
-      <w:bookmarkStart w:id="4" w:name="_Toc25498"/>
-      <w:bookmarkStart w:id="5" w:name="_Toc16941"/>
+      <w:bookmarkStart w:id="4" w:name="_Toc16941"/>
+      <w:bookmarkStart w:id="5" w:name="_Toc25498"/>
       <w:r>
         <w:rPr>
           <w:rFonts w:hint="eastAsia"/>
@@ -3283,7 +3283,7 @@
           <w:szCs w:val="24"/>
           <w:lang w:val="en-US" w:eastAsia="zh-CN"/>
         </w:rPr>
-        <w:t>1. 请求API</w:t>
+        <w:t>1. 请求API{post}</w:t>
       </w:r>
     </w:p>
     <w:p>
@@ -3324,7 +3324,7 @@
           <w:szCs w:val="24"/>
           <w:lang w:val="en-US" w:eastAsia="zh-CN"/>
         </w:rPr>
-        <w:t>http://192.168.2.251:8080/api/User/AddUser/{user}</w:t>
+        <w:t>http://192.168.2.251:9999/api/User/PostAddUser/{user}</w:t>
       </w:r>
     </w:p>
     <w:p>
@@ -5112,7 +5112,7 @@
           <w:szCs w:val="24"/>
           <w:lang w:val="en-US" w:eastAsia="zh-CN"/>
         </w:rPr>
-        <w:t>1. 请求API</w:t>
+        <w:t>1. 请求API{Get}</w:t>
       </w:r>
     </w:p>
     <w:p>
@@ -5155,16 +5155,16 @@
           <w:szCs w:val="24"/>
           <w:lang w:val="en-US" w:eastAsia="zh-CN"/>
         </w:rPr>
-        <w:t>http://192.168.2.251:8080/api/</w:t>
-      </w:r>
-      <w:r>
-        <w:rPr>
-          <w:rFonts w:hint="eastAsia"/>
-          <w:sz w:val="24"/>
-          <w:szCs w:val="24"/>
-          <w:lang w:val="en-US" w:eastAsia="zh-CN"/>
-        </w:rPr>
-        <w:t>User/Login?userId={userId}&amp;pwd={pwd}&amp;type={type}</w:t>
+        <w:t>http://192.168.2.251:9999/api/</w:t>
+      </w:r>
+      <w:r>
+        <w:rPr>
+          <w:rFonts w:hint="eastAsia"/>
+          <w:sz w:val="24"/>
+          <w:szCs w:val="24"/>
+          <w:lang w:val="en-US" w:eastAsia="zh-CN"/>
+        </w:rPr>
+        <w:t>User/GetLogin?userId={userId}&amp;pwd={pwd}&amp;type={type}</w:t>
       </w:r>
     </w:p>
     <w:p>
@@ -6597,7 +6597,7 @@
           <w:szCs w:val="24"/>
           <w:lang w:val="en-US" w:eastAsia="zh-CN"/>
         </w:rPr>
-        <w:t>1. 请求API</w:t>
+        <w:t>1. 请求API{Put}</w:t>
       </w:r>
     </w:p>
     <w:p>
@@ -6640,16 +6640,16 @@
           <w:szCs w:val="24"/>
           <w:lang w:val="en-US" w:eastAsia="zh-CN"/>
         </w:rPr>
-        <w:t>http://192.168.2.251:8080/api/</w:t>
-      </w:r>
-      <w:r>
-        <w:rPr>
-          <w:rFonts w:hint="eastAsia"/>
-          <w:sz w:val="24"/>
-          <w:szCs w:val="24"/>
-          <w:lang w:val="en-US" w:eastAsia="zh-CN"/>
-        </w:rPr>
-        <w:t>User/MotifyPassword?userId={userId}&amp;newPassword={newPassword}</w:t>
+        <w:t>http://192.168.2.251:9999/api/</w:t>
+      </w:r>
+      <w:r>
+        <w:rPr>
+          <w:rFonts w:hint="eastAsia"/>
+          <w:sz w:val="24"/>
+          <w:szCs w:val="24"/>
+          <w:lang w:val="en-US" w:eastAsia="zh-CN"/>
+        </w:rPr>
+        <w:t>User/PutMotifyPassword?userId={userId}&amp;newPassword={newPassword}</w:t>
       </w:r>
     </w:p>
     <w:p>
@@ -7944,7 +7944,7 @@
           <w:szCs w:val="24"/>
           <w:lang w:val="en-US" w:eastAsia="zh-CN"/>
         </w:rPr>
-        <w:t>1. 请求API</w:t>
+        <w:t>1. 请求API{Get}</w:t>
       </w:r>
     </w:p>
     <w:p>
@@ -7987,7 +7987,7 @@
           <w:szCs w:val="24"/>
           <w:lang w:val="en-US" w:eastAsia="zh-CN"/>
         </w:rPr>
-        <w:t>http://192.168.2.251:8080/api/</w:t>
+        <w:t>http://192.168.2.251:9999/api/</w:t>
       </w:r>
       <w:r>
         <w:rPr>
@@ -9304,7 +9304,7 @@
           <w:szCs w:val="24"/>
           <w:lang w:val="en-US" w:eastAsia="zh-CN"/>
         </w:rPr>
-        <w:t>1. 请求API</w:t>
+        <w:t>1. 请求API{Delete}</w:t>
       </w:r>
     </w:p>
     <w:p>
@@ -9347,16 +9347,16 @@
           <w:szCs w:val="24"/>
           <w:lang w:val="en-US" w:eastAsia="zh-CN"/>
         </w:rPr>
-        <w:t>http://192.168.2.251:8080/api/</w:t>
-      </w:r>
-      <w:r>
-        <w:rPr>
-          <w:rFonts w:hint="eastAsia"/>
-          <w:sz w:val="24"/>
-          <w:szCs w:val="24"/>
-          <w:lang w:val="en-US" w:eastAsia="zh-CN"/>
-        </w:rPr>
-        <w:t>User/DelUser?userId={userId}</w:t>
+        <w:t>http://192.168.2.251:9999/api/</w:t>
+      </w:r>
+      <w:r>
+        <w:rPr>
+          <w:rFonts w:hint="eastAsia"/>
+          <w:sz w:val="24"/>
+          <w:szCs w:val="24"/>
+          <w:lang w:val="en-US" w:eastAsia="zh-CN"/>
+        </w:rPr>
+        <w:t>User/DeleteUser?userId={userId}</w:t>
       </w:r>
     </w:p>
     <w:p>
@@ -9764,6 +9764,8 @@
         </w:rPr>
         <w:t>}</w:t>
       </w:r>
+      <w:bookmarkStart w:id="29" w:name="_GoBack"/>
+      <w:bookmarkEnd w:id="29"/>
     </w:p>
     <w:p>
       <w:pPr>
@@ -10503,7 +10505,7 @@
           <w:szCs w:val="24"/>
           <w:lang w:val="en-US" w:eastAsia="zh-CN"/>
         </w:rPr>
-        <w:t>1. 请求API</w:t>
+        <w:t>1. 请求API{Get}</w:t>
       </w:r>
     </w:p>
     <w:p>
@@ -10544,7 +10546,7 @@
           <w:szCs w:val="24"/>
           <w:lang w:val="en-US" w:eastAsia="zh-CN"/>
         </w:rPr>
-        <w:t>http://192.168.2.251:8080/api/Dept/GetAllDept</w:t>
+        <w:t>http://192.168.2.251:9999api/Dept/GetAllDept</w:t>
       </w:r>
     </w:p>
     <w:p>
@@ -11280,7 +11282,7 @@
           <w:szCs w:val="24"/>
           <w:lang w:val="en-US" w:eastAsia="zh-CN"/>
         </w:rPr>
-        <w:t>1. 请求API</w:t>
+        <w:t>1. 请求API{Post}</w:t>
       </w:r>
     </w:p>
     <w:p>
@@ -11321,7 +11323,7 @@
           <w:szCs w:val="24"/>
           <w:lang w:val="en-US" w:eastAsia="zh-CN"/>
         </w:rPr>
-        <w:t>http://192.168.2.251:8080/api/Order/AddOrder?order</w:t>
+        <w:t>http://192.168.2.251:9999/api/Order/PostAddOrder?order</w:t>
       </w:r>
     </w:p>
     <w:p>
@@ -11806,7 +11808,7 @@
           <w:szCs w:val="24"/>
           <w:lang w:val="en-US" w:eastAsia="zh-CN"/>
         </w:rPr>
-        <w:t>http://192.168.2.251:8080/api/Order/AddOrder?order={</w:t>
+        <w:t>http://192.168.2.251:9999/api/Order/AddOrder?order={</w:t>
       </w:r>
     </w:p>
     <w:p>
@@ -12663,7 +12665,7 @@
           <w:szCs w:val="24"/>
           <w:lang w:val="en-US" w:eastAsia="zh-CN"/>
         </w:rPr>
-        <w:t>1. 请求API</w:t>
+        <w:t>1. 请求API{Delete}</w:t>
       </w:r>
     </w:p>
     <w:p>
@@ -12708,7 +12710,27 @@
           <w:szCs w:val="24"/>
           <w:lang w:val="en-US" w:eastAsia="zh-CN"/>
         </w:rPr>
-        <w:t>http://192.168.2.251:8080/api/Order/CancelOrder?userId={userId}</w:t>
+        <w:t>http://192.168.2.251:9999/api/Order/</w:t>
+      </w:r>
+      <w:r>
+        <w:rPr>
+          <w:rFonts w:hint="eastAsia"/>
+          <w:sz w:val="24"/>
+          <w:szCs w:val="24"/>
+          <w:lang w:val="en-US" w:eastAsia="zh-CN"/>
+        </w:rPr>
+        <w:t>Delete</w:t>
+      </w:r>
+      <w:r>
+        <w:rPr>
+          <w:rFonts w:hint="eastAsia"/>
+          <w:i w:val="0"/>
+          <w:iCs w:val="0"/>
+          <w:sz w:val="24"/>
+          <w:szCs w:val="24"/>
+          <w:lang w:val="en-US" w:eastAsia="zh-CN"/>
+        </w:rPr>
+        <w:t>Order?userId={userId}</w:t>
       </w:r>
     </w:p>
     <w:p>
@@ -13802,7 +13824,7 @@
           <w:szCs w:val="24"/>
           <w:lang w:val="en-US" w:eastAsia="zh-CN"/>
         </w:rPr>
-        <w:t>1. 请求API</w:t>
+        <w:t>1. 请求API{Put}</w:t>
       </w:r>
     </w:p>
     <w:p>
@@ -13845,7 +13867,7 @@
           <w:szCs w:val="24"/>
           <w:lang w:val="en-US" w:eastAsia="zh-CN"/>
         </w:rPr>
-        <w:t>http://192.168.2.251:8080/api/Order/</w:t>
+        <w:t>http://192.168.2.251:9999/api/Order/Put</w:t>
       </w:r>
       <w:r>
         <w:rPr>
@@ -14789,7 +14811,7 @@
           <w:szCs w:val="24"/>
           <w:lang w:val="en-US" w:eastAsia="zh-CN"/>
         </w:rPr>
-        <w:t>1. 请求API</w:t>
+        <w:t>1. 请求API{Get}</w:t>
       </w:r>
     </w:p>
     <w:p>
@@ -14832,7 +14854,7 @@
           <w:szCs w:val="24"/>
           <w:lang w:val="en-US" w:eastAsia="zh-CN"/>
         </w:rPr>
-        <w:t>http://192.168.2.251:8080/api/Order/</w:t>
+        <w:t>http://192.168.2.251:9999/api/Order/</w:t>
       </w:r>
       <w:r>
         <w:rPr>
@@ -16179,7 +16201,7 @@
           <w:szCs w:val="24"/>
           <w:lang w:val="en-US" w:eastAsia="zh-CN"/>
         </w:rPr>
-        <w:t>1. 请求API</w:t>
+        <w:t>1. 请求API{Get}</w:t>
       </w:r>
     </w:p>
     <w:p>
@@ -16222,16 +16244,16 @@
           <w:szCs w:val="24"/>
           <w:lang w:val="en-US" w:eastAsia="zh-CN"/>
         </w:rPr>
-        <w:t>http://192.168.2.251:8080/api/Order/</w:t>
-      </w:r>
-      <w:r>
-        <w:rPr>
-          <w:rFonts w:hint="eastAsia"/>
-          <w:sz w:val="24"/>
-          <w:szCs w:val="24"/>
-          <w:lang w:val="en-US" w:eastAsia="zh-CN"/>
-        </w:rPr>
-        <w:t>ConutOrderNumber</w:t>
+        <w:t>http://192.168.2.251:9999/api/Order/</w:t>
+      </w:r>
+      <w:r>
+        <w:rPr>
+          <w:rFonts w:hint="eastAsia"/>
+          <w:sz w:val="24"/>
+          <w:szCs w:val="24"/>
+          <w:lang w:val="en-US" w:eastAsia="zh-CN"/>
+        </w:rPr>
+        <w:t>GetOrderNumber</w:t>
       </w:r>
     </w:p>
     <w:p>
@@ -16816,7 +16838,7 @@
           <w:szCs w:val="24"/>
           <w:lang w:val="en-US" w:eastAsia="zh-CN"/>
         </w:rPr>
-        <w:t>1. 请求API</w:t>
+        <w:t>1. 请求API{Get}</w:t>
       </w:r>
     </w:p>
     <w:p>
@@ -16859,7 +16881,7 @@
           <w:szCs w:val="24"/>
           <w:lang w:val="en-US" w:eastAsia="zh-CN"/>
         </w:rPr>
-        <w:t>http://192.168.2.251:8080/api/Order/</w:t>
+        <w:t>http://192.168.2.251:9999/api/Order/Get</w:t>
       </w:r>
       <w:r>
         <w:rPr>
@@ -17576,7 +17598,7 @@
           <w:szCs w:val="24"/>
           <w:lang w:val="en-US" w:eastAsia="zh-CN"/>
         </w:rPr>
-        <w:t>1. 请求API</w:t>
+        <w:t>1. 请求API{Get}</w:t>
       </w:r>
     </w:p>
     <w:p>
@@ -17619,7 +17641,7 @@
           <w:szCs w:val="24"/>
           <w:lang w:val="en-US" w:eastAsia="zh-CN"/>
         </w:rPr>
-        <w:t>http://192.168.2.251:8080/api/Order/</w:t>
+        <w:t>http://192.168.2.251:9999/api/Order/Get</w:t>
       </w:r>
       <w:r>
         <w:rPr>
@@ -18650,7 +18672,7 @@
           <w:szCs w:val="24"/>
           <w:lang w:val="en-US" w:eastAsia="zh-CN"/>
         </w:rPr>
-        <w:t>1. 请求API</w:t>
+        <w:t>1. 请求API{Get}</w:t>
       </w:r>
     </w:p>
     <w:p>
@@ -18693,7 +18715,7 @@
           <w:szCs w:val="24"/>
           <w:lang w:val="en-US" w:eastAsia="zh-CN"/>
         </w:rPr>
-        <w:t>http://192.168.2.251:8080/api/Order/</w:t>
+        <w:t>http://192.168.2.251:9999/api/Order/</w:t>
       </w:r>
       <w:r>
         <w:rPr>
@@ -20781,8 +20803,6 @@
         </w:rPr>
         <w:t>2.4.2 删除菜品</w:t>
       </w:r>
-      <w:bookmarkStart w:id="29" w:name="_GoBack"/>
-      <w:bookmarkEnd w:id="29"/>
     </w:p>
     <w:p>
       <w:pPr>

--- a/1.Documents/点餐系统接口文档.docx
+++ b/1.Documents/点餐系统接口文档.docx
@@ -2842,8 +2842,8 @@
           <w:lang w:val="en-US" w:eastAsia="zh-CN"/>
         </w:rPr>
       </w:pPr>
-      <w:bookmarkStart w:id="4" w:name="_Toc16941"/>
-      <w:bookmarkStart w:id="5" w:name="_Toc25498"/>
+      <w:bookmarkStart w:id="4" w:name="_Toc25498"/>
+      <w:bookmarkStart w:id="5" w:name="_Toc16941"/>
       <w:r>
         <w:rPr>
           <w:rFonts w:hint="eastAsia"/>
@@ -2868,8 +2868,8 @@
           <w:lang w:val="en-US" w:eastAsia="zh-CN"/>
         </w:rPr>
       </w:pPr>
-      <w:bookmarkStart w:id="6" w:name="_Toc3225"/>
-      <w:bookmarkStart w:id="7" w:name="_Toc1652"/>
+      <w:bookmarkStart w:id="6" w:name="_Toc1652"/>
+      <w:bookmarkStart w:id="7" w:name="_Toc3225"/>
       <w:r>
         <w:rPr>
           <w:rFonts w:hint="eastAsia"/>
@@ -3184,8 +3184,8 @@
           <w:lang w:val="en-US" w:eastAsia="zh-CN"/>
         </w:rPr>
       </w:pPr>
-      <w:bookmarkStart w:id="10" w:name="_Toc24620"/>
-      <w:bookmarkStart w:id="11" w:name="_Toc9313"/>
+      <w:bookmarkStart w:id="10" w:name="_Toc9313"/>
+      <w:bookmarkStart w:id="11" w:name="_Toc24620"/>
       <w:r>
         <w:rPr>
           <w:rFonts w:hint="eastAsia"/>
@@ -3403,12 +3403,6 @@
             <w:insideV w:val="single" w:color="auto" w:sz="4" w:space="0"/>
           </w:tblBorders>
           <w:tblLayout w:type="fixed"/>
-          <w:tblCellMar>
-            <w:top w:w="0" w:type="dxa"/>
-            <w:left w:w="108" w:type="dxa"/>
-            <w:bottom w:w="0" w:type="dxa"/>
-            <w:right w:w="108" w:type="dxa"/>
-          </w:tblCellMar>
         </w:tblPrEx>
         <w:tc>
           <w:tcPr>
@@ -4731,6 +4725,9 @@
             <w:right w:w="108" w:type="dxa"/>
           </w:tblCellMar>
         </w:tblPrEx>
+        <w:trPr>
+          <w:trHeight w:val="90" w:hRule="atLeast"/>
+        </w:trPr>
         <w:tc>
           <w:tcPr>
             <w:tcW w:w="1764" w:type="dxa"/>
@@ -4787,6 +4784,222 @@
                 <w:lang w:val="en-US" w:eastAsia="zh-CN"/>
               </w:rPr>
               <w:t>“该工号已存在”</w:t>
+            </w:r>
+          </w:p>
+        </w:tc>
+        <w:tc>
+          <w:tcPr>
+            <w:tcW w:w="3464" w:type="dxa"/>
+          </w:tcPr>
+          <w:p>
+            <w:pPr>
+              <w:pStyle w:val="8"/>
+              <w:rPr>
+                <w:rFonts w:hint="eastAsia"/>
+                <w:i w:val="0"/>
+                <w:iCs w:val="0"/>
+                <w:kern w:val="2"/>
+                <w:sz w:val="24"/>
+                <w:szCs w:val="24"/>
+                <w:lang w:val="en-US" w:eastAsia="zh-CN" w:bidi="ar-SA"/>
+              </w:rPr>
+            </w:pPr>
+            <w:r>
+              <w:rPr>
+                <w:rFonts w:hint="eastAsia"/>
+                <w:i w:val="0"/>
+                <w:iCs w:val="0"/>
+                <w:kern w:val="2"/>
+                <w:sz w:val="24"/>
+                <w:szCs w:val="24"/>
+                <w:lang w:val="en-US" w:eastAsia="zh-CN" w:bidi="ar-SA"/>
+              </w:rPr>
+              <w:t>增加失败</w:t>
+            </w:r>
+          </w:p>
+        </w:tc>
+      </w:tr>
+      <w:tr>
+        <w:tblPrEx>
+          <w:tblBorders>
+            <w:top w:val="single" w:color="auto" w:sz="4" w:space="0"/>
+            <w:left w:val="single" w:color="auto" w:sz="4" w:space="0"/>
+            <w:bottom w:val="single" w:color="auto" w:sz="4" w:space="0"/>
+            <w:right w:val="single" w:color="auto" w:sz="4" w:space="0"/>
+            <w:insideH w:val="single" w:color="auto" w:sz="4" w:space="0"/>
+            <w:insideV w:val="single" w:color="auto" w:sz="4" w:space="0"/>
+          </w:tblBorders>
+          <w:tblLayout w:type="fixed"/>
+          <w:tblCellMar>
+            <w:top w:w="0" w:type="dxa"/>
+            <w:left w:w="108" w:type="dxa"/>
+            <w:bottom w:w="0" w:type="dxa"/>
+            <w:right w:w="108" w:type="dxa"/>
+          </w:tblCellMar>
+        </w:tblPrEx>
+        <w:tc>
+          <w:tcPr>
+            <w:tcW w:w="1764" w:type="dxa"/>
+          </w:tcPr>
+          <w:p>
+            <w:pPr>
+              <w:pStyle w:val="8"/>
+              <w:rPr>
+                <w:rFonts w:hint="eastAsia"/>
+                <w:i w:val="0"/>
+                <w:iCs w:val="0"/>
+                <w:kern w:val="2"/>
+                <w:sz w:val="24"/>
+                <w:szCs w:val="24"/>
+                <w:lang w:val="en-US" w:eastAsia="zh-CN" w:bidi="ar-SA"/>
+              </w:rPr>
+            </w:pPr>
+            <w:r>
+              <w:rPr>
+                <w:rFonts w:hint="eastAsia"/>
+                <w:i w:val="0"/>
+                <w:iCs w:val="0"/>
+                <w:kern w:val="2"/>
+                <w:sz w:val="24"/>
+                <w:szCs w:val="24"/>
+                <w:lang w:val="en-US" w:eastAsia="zh-CN" w:bidi="ar-SA"/>
+              </w:rPr>
+              <w:t>202</w:t>
+            </w:r>
+          </w:p>
+        </w:tc>
+        <w:tc>
+          <w:tcPr>
+            <w:tcW w:w="2344" w:type="dxa"/>
+            <w:vAlign w:val="top"/>
+          </w:tcPr>
+          <w:p>
+            <w:pPr>
+              <w:pStyle w:val="8"/>
+              <w:ind w:left="0" w:leftChars="0" w:firstLine="0" w:firstLineChars="0"/>
+              <w:rPr>
+                <w:rFonts w:hint="eastAsia"/>
+                <w:i w:val="0"/>
+                <w:iCs w:val="0"/>
+                <w:lang w:val="en-US" w:eastAsia="zh-CN"/>
+              </w:rPr>
+            </w:pPr>
+            <w:r>
+              <w:rPr>
+                <w:rFonts w:hint="eastAsia"/>
+                <w:i w:val="0"/>
+                <w:iCs w:val="0"/>
+                <w:lang w:val="en-US" w:eastAsia="zh-CN"/>
+              </w:rPr>
+              <w:t>“用户工号为空”</w:t>
+            </w:r>
+          </w:p>
+        </w:tc>
+        <w:tc>
+          <w:tcPr>
+            <w:tcW w:w="3464" w:type="dxa"/>
+          </w:tcPr>
+          <w:p>
+            <w:pPr>
+              <w:pStyle w:val="8"/>
+              <w:rPr>
+                <w:rFonts w:hint="eastAsia"/>
+                <w:i w:val="0"/>
+                <w:iCs w:val="0"/>
+                <w:kern w:val="2"/>
+                <w:sz w:val="24"/>
+                <w:szCs w:val="24"/>
+                <w:lang w:val="en-US" w:eastAsia="zh-CN" w:bidi="ar-SA"/>
+              </w:rPr>
+            </w:pPr>
+            <w:r>
+              <w:rPr>
+                <w:rFonts w:hint="eastAsia"/>
+                <w:i w:val="0"/>
+                <w:iCs w:val="0"/>
+                <w:kern w:val="2"/>
+                <w:sz w:val="24"/>
+                <w:szCs w:val="24"/>
+                <w:lang w:val="en-US" w:eastAsia="zh-CN" w:bidi="ar-SA"/>
+              </w:rPr>
+              <w:t>增加失败</w:t>
+            </w:r>
+          </w:p>
+        </w:tc>
+      </w:tr>
+      <w:tr>
+        <w:tblPrEx>
+          <w:tblBorders>
+            <w:top w:val="single" w:color="auto" w:sz="4" w:space="0"/>
+            <w:left w:val="single" w:color="auto" w:sz="4" w:space="0"/>
+            <w:bottom w:val="single" w:color="auto" w:sz="4" w:space="0"/>
+            <w:right w:val="single" w:color="auto" w:sz="4" w:space="0"/>
+            <w:insideH w:val="single" w:color="auto" w:sz="4" w:space="0"/>
+            <w:insideV w:val="single" w:color="auto" w:sz="4" w:space="0"/>
+          </w:tblBorders>
+          <w:tblLayout w:type="fixed"/>
+          <w:tblCellMar>
+            <w:top w:w="0" w:type="dxa"/>
+            <w:left w:w="108" w:type="dxa"/>
+            <w:bottom w:w="0" w:type="dxa"/>
+            <w:right w:w="108" w:type="dxa"/>
+          </w:tblCellMar>
+        </w:tblPrEx>
+        <w:tc>
+          <w:tcPr>
+            <w:tcW w:w="1764" w:type="dxa"/>
+          </w:tcPr>
+          <w:p>
+            <w:pPr>
+              <w:pStyle w:val="8"/>
+              <w:rPr>
+                <w:rFonts w:hint="eastAsia"/>
+                <w:i w:val="0"/>
+                <w:iCs w:val="0"/>
+                <w:kern w:val="2"/>
+                <w:sz w:val="24"/>
+                <w:szCs w:val="24"/>
+                <w:lang w:val="en-US" w:eastAsia="zh-CN" w:bidi="ar-SA"/>
+              </w:rPr>
+            </w:pPr>
+            <w:r>
+              <w:rPr>
+                <w:rFonts w:hint="eastAsia"/>
+                <w:i w:val="0"/>
+                <w:iCs w:val="0"/>
+                <w:kern w:val="2"/>
+                <w:sz w:val="24"/>
+                <w:szCs w:val="24"/>
+                <w:lang w:val="en-US" w:eastAsia="zh-CN" w:bidi="ar-SA"/>
+              </w:rPr>
+              <w:t>203</w:t>
+            </w:r>
+          </w:p>
+        </w:tc>
+        <w:tc>
+          <w:tcPr>
+            <w:tcW w:w="2344" w:type="dxa"/>
+            <w:vAlign w:val="top"/>
+          </w:tcPr>
+          <w:p>
+            <w:pPr>
+              <w:pStyle w:val="8"/>
+              <w:ind w:left="0" w:leftChars="0" w:firstLine="0" w:firstLineChars="0"/>
+              <w:rPr>
+                <w:rFonts w:hint="eastAsia"/>
+                <w:i w:val="0"/>
+                <w:iCs w:val="0"/>
+                <w:lang w:val="en-US" w:eastAsia="zh-CN"/>
+              </w:rPr>
+            </w:pPr>
+            <w:r>
+              <w:rPr>
+                <w:rFonts w:hint="eastAsia"/>
+                <w:i w:val="0"/>
+                <w:iCs w:val="0"/>
+                <w:lang w:val="en-US" w:eastAsia="zh-CN"/>
+              </w:rPr>
+              <w:t>“密码为空”</w:t>
             </w:r>
           </w:p>
         </w:tc>
@@ -6248,7 +6461,7 @@
                 <w:szCs w:val="24"/>
                 <w:lang w:val="en-US" w:eastAsia="zh-CN" w:bidi="ar-SA"/>
               </w:rPr>
-              <w:t>404</w:t>
+              <w:t>202</w:t>
             </w:r>
           </w:p>
         </w:tc>
@@ -6262,7 +6475,9 @@
               <w:pStyle w:val="8"/>
               <w:ind w:left="0" w:leftChars="0" w:firstLine="0" w:firstLineChars="0"/>
               <w:rPr>
-                <w:rFonts w:hint="eastAsia" w:eastAsia="宋体"/>
+                <w:rFonts w:hint="eastAsia"/>
+                <w:i w:val="0"/>
+                <w:iCs w:val="0"/>
                 <w:lang w:val="en-US" w:eastAsia="zh-CN"/>
               </w:rPr>
             </w:pPr>
@@ -6273,7 +6488,7 @@
                 <w:iCs w:val="0"/>
                 <w:lang w:val="en-US" w:eastAsia="zh-CN"/>
               </w:rPr>
-              <w:t>“用户名或密码错误”</w:t>
+              <w:t>“用户工号为空”</w:t>
             </w:r>
           </w:p>
         </w:tc>
@@ -6304,7 +6519,7 @@
                 <w:szCs w:val="24"/>
                 <w:lang w:val="en-US" w:eastAsia="zh-CN" w:bidi="ar-SA"/>
               </w:rPr>
-              <w:t>用户名密码不匹配</w:t>
+              <w:t>增加失败</w:t>
             </w:r>
           </w:p>
         </w:tc>
@@ -6354,7 +6569,7 @@
                 <w:szCs w:val="24"/>
                 <w:lang w:val="en-US" w:eastAsia="zh-CN" w:bidi="ar-SA"/>
               </w:rPr>
-              <w:t>405</w:t>
+              <w:t>203</w:t>
             </w:r>
           </w:p>
         </w:tc>
@@ -6381,7 +6596,7 @@
                 <w:iCs w:val="0"/>
                 <w:lang w:val="en-US" w:eastAsia="zh-CN"/>
               </w:rPr>
-              <w:t>“数据库错误”</w:t>
+              <w:t>“密码为空”</w:t>
             </w:r>
           </w:p>
         </w:tc>
@@ -6412,7 +6627,7 @@
                 <w:szCs w:val="24"/>
                 <w:lang w:val="en-US" w:eastAsia="zh-CN" w:bidi="ar-SA"/>
               </w:rPr>
-              <w:t>登录失败</w:t>
+              <w:t>增加失败</w:t>
             </w:r>
           </w:p>
         </w:tc>
@@ -6452,17 +6667,19 @@
                 <w:lang w:val="en-US" w:eastAsia="zh-CN" w:bidi="ar-SA"/>
               </w:rPr>
             </w:pPr>
-            <w:r>
-              <w:rPr>
-                <w:rFonts w:hint="eastAsia"/>
-                <w:i w:val="0"/>
-                <w:iCs w:val="0"/>
-                <w:kern w:val="2"/>
-                <w:sz w:val="24"/>
-                <w:szCs w:val="24"/>
-                <w:lang w:val="en-US" w:eastAsia="zh-CN" w:bidi="ar-SA"/>
-              </w:rPr>
-              <w:t>500</w:t>
+            <w:bookmarkStart w:id="29" w:name="_GoBack"/>
+            <w:bookmarkEnd w:id="29"/>
+            <w:r>
+              <w:rPr>
+                <w:rFonts w:hint="eastAsia"/>
+                <w:i w:val="0"/>
+                <w:iCs w:val="0"/>
+                <w:kern w:val="2"/>
+                <w:sz w:val="24"/>
+                <w:szCs w:val="24"/>
+                <w:lang w:val="en-US" w:eastAsia="zh-CN" w:bidi="ar-SA"/>
+              </w:rPr>
+              <w:t>404</w:t>
             </w:r>
           </w:p>
         </w:tc>
@@ -6476,9 +6693,7 @@
               <w:pStyle w:val="8"/>
               <w:ind w:left="0" w:leftChars="0" w:firstLine="0" w:firstLineChars="0"/>
               <w:rPr>
-                <w:rFonts w:hint="eastAsia"/>
-                <w:i w:val="0"/>
-                <w:iCs w:val="0"/>
+                <w:rFonts w:hint="eastAsia" w:eastAsia="宋体"/>
                 <w:lang w:val="en-US" w:eastAsia="zh-CN"/>
               </w:rPr>
             </w:pPr>
@@ -6489,7 +6704,226 @@
                 <w:iCs w:val="0"/>
                 <w:lang w:val="en-US" w:eastAsia="zh-CN"/>
               </w:rPr>
-              <w:t>“登陆出错”</w:t>
+              <w:t>“用户名或密码错误”</w:t>
+            </w:r>
+          </w:p>
+        </w:tc>
+        <w:tc>
+          <w:tcPr>
+            <w:tcW w:w="3464" w:type="dxa"/>
+          </w:tcPr>
+          <w:p>
+            <w:pPr>
+              <w:pStyle w:val="8"/>
+              <w:rPr>
+                <w:rFonts w:hint="eastAsia"/>
+                <w:i w:val="0"/>
+                <w:iCs w:val="0"/>
+                <w:kern w:val="2"/>
+                <w:sz w:val="24"/>
+                <w:szCs w:val="24"/>
+                <w:lang w:val="en-US" w:eastAsia="zh-CN" w:bidi="ar-SA"/>
+              </w:rPr>
+            </w:pPr>
+            <w:r>
+              <w:rPr>
+                <w:rFonts w:hint="eastAsia"/>
+                <w:i w:val="0"/>
+                <w:iCs w:val="0"/>
+                <w:kern w:val="2"/>
+                <w:sz w:val="24"/>
+                <w:szCs w:val="24"/>
+                <w:lang w:val="en-US" w:eastAsia="zh-CN" w:bidi="ar-SA"/>
+              </w:rPr>
+              <w:t>用户名密码不匹配</w:t>
+            </w:r>
+          </w:p>
+        </w:tc>
+      </w:tr>
+      <w:tr>
+        <w:tblPrEx>
+          <w:tblBorders>
+            <w:top w:val="single" w:color="auto" w:sz="4" w:space="0"/>
+            <w:left w:val="single" w:color="auto" w:sz="4" w:space="0"/>
+            <w:bottom w:val="single" w:color="auto" w:sz="4" w:space="0"/>
+            <w:right w:val="single" w:color="auto" w:sz="4" w:space="0"/>
+            <w:insideH w:val="single" w:color="auto" w:sz="4" w:space="0"/>
+            <w:insideV w:val="single" w:color="auto" w:sz="4" w:space="0"/>
+          </w:tblBorders>
+          <w:tblLayout w:type="fixed"/>
+          <w:tblCellMar>
+            <w:top w:w="0" w:type="dxa"/>
+            <w:left w:w="108" w:type="dxa"/>
+            <w:bottom w:w="0" w:type="dxa"/>
+            <w:right w:w="108" w:type="dxa"/>
+          </w:tblCellMar>
+        </w:tblPrEx>
+        <w:tc>
+          <w:tcPr>
+            <w:tcW w:w="1764" w:type="dxa"/>
+          </w:tcPr>
+          <w:p>
+            <w:pPr>
+              <w:pStyle w:val="8"/>
+              <w:rPr>
+                <w:rFonts w:hint="eastAsia"/>
+                <w:i w:val="0"/>
+                <w:iCs w:val="0"/>
+                <w:kern w:val="2"/>
+                <w:sz w:val="24"/>
+                <w:szCs w:val="24"/>
+                <w:lang w:val="en-US" w:eastAsia="zh-CN" w:bidi="ar-SA"/>
+              </w:rPr>
+            </w:pPr>
+            <w:r>
+              <w:rPr>
+                <w:rFonts w:hint="eastAsia"/>
+                <w:i w:val="0"/>
+                <w:iCs w:val="0"/>
+                <w:kern w:val="2"/>
+                <w:sz w:val="24"/>
+                <w:szCs w:val="24"/>
+                <w:lang w:val="en-US" w:eastAsia="zh-CN" w:bidi="ar-SA"/>
+              </w:rPr>
+              <w:t>405</w:t>
+            </w:r>
+          </w:p>
+        </w:tc>
+        <w:tc>
+          <w:tcPr>
+            <w:tcW w:w="2344" w:type="dxa"/>
+            <w:vAlign w:val="top"/>
+          </w:tcPr>
+          <w:p>
+            <w:pPr>
+              <w:pStyle w:val="8"/>
+              <w:ind w:left="0" w:leftChars="0" w:firstLine="0" w:firstLineChars="0"/>
+              <w:rPr>
+                <w:rFonts w:hint="eastAsia"/>
+                <w:i w:val="0"/>
+                <w:iCs w:val="0"/>
+                <w:lang w:val="en-US" w:eastAsia="zh-CN"/>
+              </w:rPr>
+            </w:pPr>
+            <w:r>
+              <w:rPr>
+                <w:rFonts w:hint="eastAsia"/>
+                <w:i w:val="0"/>
+                <w:iCs w:val="0"/>
+                <w:lang w:val="en-US" w:eastAsia="zh-CN"/>
+              </w:rPr>
+              <w:t>“数据库错误”</w:t>
+            </w:r>
+          </w:p>
+        </w:tc>
+        <w:tc>
+          <w:tcPr>
+            <w:tcW w:w="3464" w:type="dxa"/>
+          </w:tcPr>
+          <w:p>
+            <w:pPr>
+              <w:pStyle w:val="8"/>
+              <w:rPr>
+                <w:rFonts w:hint="eastAsia"/>
+                <w:i w:val="0"/>
+                <w:iCs w:val="0"/>
+                <w:kern w:val="2"/>
+                <w:sz w:val="24"/>
+                <w:szCs w:val="24"/>
+                <w:lang w:val="en-US" w:eastAsia="zh-CN" w:bidi="ar-SA"/>
+              </w:rPr>
+            </w:pPr>
+            <w:r>
+              <w:rPr>
+                <w:rFonts w:hint="eastAsia"/>
+                <w:i w:val="0"/>
+                <w:iCs w:val="0"/>
+                <w:kern w:val="2"/>
+                <w:sz w:val="24"/>
+                <w:szCs w:val="24"/>
+                <w:lang w:val="en-US" w:eastAsia="zh-CN" w:bidi="ar-SA"/>
+              </w:rPr>
+              <w:t>登录失败</w:t>
+            </w:r>
+          </w:p>
+        </w:tc>
+      </w:tr>
+      <w:tr>
+        <w:tblPrEx>
+          <w:tblBorders>
+            <w:top w:val="single" w:color="auto" w:sz="4" w:space="0"/>
+            <w:left w:val="single" w:color="auto" w:sz="4" w:space="0"/>
+            <w:bottom w:val="single" w:color="auto" w:sz="4" w:space="0"/>
+            <w:right w:val="single" w:color="auto" w:sz="4" w:space="0"/>
+            <w:insideH w:val="single" w:color="auto" w:sz="4" w:space="0"/>
+            <w:insideV w:val="single" w:color="auto" w:sz="4" w:space="0"/>
+          </w:tblBorders>
+          <w:tblLayout w:type="fixed"/>
+          <w:tblCellMar>
+            <w:top w:w="0" w:type="dxa"/>
+            <w:left w:w="108" w:type="dxa"/>
+            <w:bottom w:w="0" w:type="dxa"/>
+            <w:right w:w="108" w:type="dxa"/>
+          </w:tblCellMar>
+        </w:tblPrEx>
+        <w:trPr>
+          <w:trHeight w:val="264" w:hRule="atLeast"/>
+        </w:trPr>
+        <w:tc>
+          <w:tcPr>
+            <w:tcW w:w="1764" w:type="dxa"/>
+          </w:tcPr>
+          <w:p>
+            <w:pPr>
+              <w:pStyle w:val="8"/>
+              <w:rPr>
+                <w:rFonts w:hint="eastAsia"/>
+                <w:i w:val="0"/>
+                <w:iCs w:val="0"/>
+                <w:kern w:val="2"/>
+                <w:sz w:val="24"/>
+                <w:szCs w:val="24"/>
+                <w:lang w:val="en-US" w:eastAsia="zh-CN" w:bidi="ar-SA"/>
+              </w:rPr>
+            </w:pPr>
+            <w:r>
+              <w:rPr>
+                <w:rFonts w:hint="eastAsia"/>
+                <w:i w:val="0"/>
+                <w:iCs w:val="0"/>
+                <w:kern w:val="2"/>
+                <w:sz w:val="24"/>
+                <w:szCs w:val="24"/>
+                <w:lang w:val="en-US" w:eastAsia="zh-CN" w:bidi="ar-SA"/>
+              </w:rPr>
+              <w:t>500</w:t>
+            </w:r>
+          </w:p>
+        </w:tc>
+        <w:tc>
+          <w:tcPr>
+            <w:tcW w:w="2344" w:type="dxa"/>
+            <w:vAlign w:val="top"/>
+          </w:tcPr>
+          <w:p>
+            <w:pPr>
+              <w:pStyle w:val="8"/>
+              <w:ind w:left="0" w:leftChars="0" w:firstLine="0" w:firstLineChars="0"/>
+              <w:rPr>
+                <w:rFonts w:hint="eastAsia"/>
+                <w:i w:val="0"/>
+                <w:iCs w:val="0"/>
+                <w:lang w:val="en-US" w:eastAsia="zh-CN"/>
+              </w:rPr>
+            </w:pPr>
+            <w:r>
+              <w:rPr>
+                <w:rFonts w:hint="eastAsia"/>
+                <w:i w:val="0"/>
+                <w:iCs w:val="0"/>
+                <w:lang w:val="en-US" w:eastAsia="zh-CN"/>
+              </w:rPr>
+              <w:t>“登录出错”</w:t>
             </w:r>
           </w:p>
         </w:tc>
@@ -6649,7 +7083,7 @@
           <w:szCs w:val="24"/>
           <w:lang w:val="en-US" w:eastAsia="zh-CN"/>
         </w:rPr>
-        <w:t>User/PutMotifyPassword?userId={userId}&amp;newPassword={newPassword}</w:t>
+        <w:t>User/PutModifyPassword/{user}</w:t>
       </w:r>
     </w:p>
     <w:p>
@@ -6728,12 +7162,6 @@
             <w:insideV w:val="single" w:color="auto" w:sz="4" w:space="0"/>
           </w:tblBorders>
           <w:tblLayout w:type="fixed"/>
-          <w:tblCellMar>
-            <w:top w:w="0" w:type="dxa"/>
-            <w:left w:w="108" w:type="dxa"/>
-            <w:bottom w:w="0" w:type="dxa"/>
-            <w:right w:w="108" w:type="dxa"/>
-          </w:tblCellMar>
         </w:tblPrEx>
         <w:tc>
           <w:tcPr>
@@ -6834,26 +7262,26 @@
             <w:pPr>
               <w:pStyle w:val="8"/>
               <w:rPr>
-                <w:rFonts w:hint="eastAsia" w:eastAsia="宋体"/>
-                <w:i w:val="0"/>
-                <w:iCs w:val="0"/>
-                <w:kern w:val="2"/>
-                <w:sz w:val="24"/>
-                <w:szCs w:val="24"/>
-                <w:lang w:val="en-US" w:eastAsia="zh-CN" w:bidi="ar-SA"/>
-              </w:rPr>
-            </w:pPr>
-            <w:r>
-              <w:rPr>
-                <w:rFonts w:hint="eastAsia"/>
-                <w:i w:val="0"/>
-                <w:iCs w:val="0"/>
-                <w:kern w:val="2"/>
-                <w:sz w:val="24"/>
-                <w:szCs w:val="24"/>
-                <w:lang w:val="en-US" w:eastAsia="zh-CN" w:bidi="ar-SA"/>
-              </w:rPr>
-              <w:t>userId</w:t>
+                <w:rFonts w:hint="eastAsia"/>
+                <w:i w:val="0"/>
+                <w:iCs w:val="0"/>
+                <w:kern w:val="2"/>
+                <w:sz w:val="24"/>
+                <w:szCs w:val="24"/>
+                <w:lang w:val="en-US" w:eastAsia="zh-CN" w:bidi="ar-SA"/>
+              </w:rPr>
+            </w:pPr>
+            <w:r>
+              <w:rPr>
+                <w:rFonts w:hint="eastAsia"/>
+                <w:i w:val="0"/>
+                <w:iCs w:val="0"/>
+                <w:kern w:val="2"/>
+                <w:sz w:val="24"/>
+                <w:szCs w:val="24"/>
+                <w:lang w:val="en-US" w:eastAsia="zh-CN" w:bidi="ar-SA"/>
+              </w:rPr>
+              <w:t>user</w:t>
             </w:r>
           </w:p>
         </w:tc>
@@ -6864,27 +7292,28 @@
           <w:p>
             <w:pPr>
               <w:pStyle w:val="8"/>
-              <w:rPr>
-                <w:rFonts w:hint="eastAsia" w:eastAsia="宋体"/>
-                <w:i w:val="0"/>
-                <w:iCs w:val="0"/>
-                <w:kern w:val="2"/>
-                <w:sz w:val="24"/>
-                <w:szCs w:val="24"/>
-                <w:lang w:val="en-US" w:eastAsia="zh-CN" w:bidi="ar-SA"/>
-              </w:rPr>
-            </w:pPr>
-            <w:r>
-              <w:rPr>
-                <w:rFonts w:hint="eastAsia"/>
-                <w:i w:val="0"/>
-                <w:iCs w:val="0"/>
-                <w:kern w:val="2"/>
-                <w:sz w:val="24"/>
-                <w:szCs w:val="24"/>
-                <w:lang w:val="en-US" w:eastAsia="zh-CN" w:bidi="ar-SA"/>
-              </w:rPr>
-              <w:t>用户编号</w:t>
+              <w:ind w:left="0" w:leftChars="0" w:firstLine="0" w:firstLineChars="0"/>
+              <w:rPr>
+                <w:rFonts w:hint="eastAsia"/>
+                <w:i w:val="0"/>
+                <w:iCs w:val="0"/>
+                <w:kern w:val="2"/>
+                <w:sz w:val="24"/>
+                <w:szCs w:val="24"/>
+                <w:lang w:val="en-US" w:eastAsia="zh-CN" w:bidi="ar-SA"/>
+              </w:rPr>
+            </w:pPr>
+            <w:r>
+              <w:rPr>
+                <w:rFonts w:hint="eastAsia"/>
+                <w:i w:val="0"/>
+                <w:iCs w:val="0"/>
+                <w:kern w:val="2"/>
+                <w:sz w:val="24"/>
+                <w:szCs w:val="24"/>
+                <w:lang w:val="en-US" w:eastAsia="zh-CN" w:bidi="ar-SA"/>
+              </w:rPr>
+              <w:t xml:space="preserve">    用户</w:t>
             </w:r>
           </w:p>
         </w:tc>
@@ -6934,7 +7363,7 @@
                 <w:szCs w:val="24"/>
                 <w:lang w:val="en-US" w:eastAsia="zh-CN" w:bidi="ar-SA"/>
               </w:rPr>
-              <w:t>newPassword</w:t>
+              <w:t>UserId</w:t>
             </w:r>
           </w:p>
         </w:tc>
@@ -6965,7 +7394,169 @@
                 <w:szCs w:val="24"/>
                 <w:lang w:val="en-US" w:eastAsia="zh-CN" w:bidi="ar-SA"/>
               </w:rPr>
+              <w:t>用户编号</w:t>
+            </w:r>
+          </w:p>
+        </w:tc>
+      </w:tr>
+      <w:tr>
+        <w:tblPrEx>
+          <w:tblBorders>
+            <w:top w:val="single" w:color="auto" w:sz="4" w:space="0"/>
+            <w:left w:val="single" w:color="auto" w:sz="4" w:space="0"/>
+            <w:bottom w:val="single" w:color="auto" w:sz="4" w:space="0"/>
+            <w:right w:val="single" w:color="auto" w:sz="4" w:space="0"/>
+            <w:insideH w:val="single" w:color="auto" w:sz="4" w:space="0"/>
+            <w:insideV w:val="single" w:color="auto" w:sz="4" w:space="0"/>
+          </w:tblBorders>
+          <w:tblLayout w:type="fixed"/>
+          <w:tblCellMar>
+            <w:top w:w="0" w:type="dxa"/>
+            <w:left w:w="108" w:type="dxa"/>
+            <w:bottom w:w="0" w:type="dxa"/>
+            <w:right w:w="108" w:type="dxa"/>
+          </w:tblCellMar>
+        </w:tblPrEx>
+        <w:tc>
+          <w:tcPr>
+            <w:tcW w:w="2489" w:type="dxa"/>
+          </w:tcPr>
+          <w:p>
+            <w:pPr>
+              <w:pStyle w:val="8"/>
+              <w:rPr>
+                <w:rFonts w:hint="eastAsia"/>
+                <w:i w:val="0"/>
+                <w:iCs w:val="0"/>
+                <w:kern w:val="2"/>
+                <w:sz w:val="24"/>
+                <w:szCs w:val="24"/>
+                <w:lang w:val="en-US" w:eastAsia="zh-CN" w:bidi="ar-SA"/>
+              </w:rPr>
+            </w:pPr>
+            <w:r>
+              <w:rPr>
+                <w:rFonts w:hint="eastAsia"/>
+                <w:i w:val="0"/>
+                <w:iCs w:val="0"/>
+                <w:kern w:val="2"/>
+                <w:sz w:val="24"/>
+                <w:szCs w:val="24"/>
+                <w:lang w:val="en-US" w:eastAsia="zh-CN" w:bidi="ar-SA"/>
+              </w:rPr>
+              <w:t>UserPwd</w:t>
+            </w:r>
+          </w:p>
+        </w:tc>
+        <w:tc>
+          <w:tcPr>
+            <w:tcW w:w="4019" w:type="dxa"/>
+          </w:tcPr>
+          <w:p>
+            <w:pPr>
+              <w:pStyle w:val="8"/>
+              <w:rPr>
+                <w:rFonts w:hint="eastAsia"/>
+                <w:i w:val="0"/>
+                <w:iCs w:val="0"/>
+                <w:kern w:val="2"/>
+                <w:sz w:val="24"/>
+                <w:szCs w:val="24"/>
+                <w:lang w:val="en-US" w:eastAsia="zh-CN" w:bidi="ar-SA"/>
+              </w:rPr>
+            </w:pPr>
+            <w:r>
+              <w:rPr>
+                <w:rFonts w:hint="eastAsia"/>
+                <w:i w:val="0"/>
+                <w:iCs w:val="0"/>
+                <w:kern w:val="2"/>
+                <w:sz w:val="24"/>
+                <w:szCs w:val="24"/>
+                <w:lang w:val="en-US" w:eastAsia="zh-CN" w:bidi="ar-SA"/>
+              </w:rPr>
               <w:t>新密码</w:t>
+            </w:r>
+          </w:p>
+        </w:tc>
+      </w:tr>
+      <w:tr>
+        <w:tblPrEx>
+          <w:tblBorders>
+            <w:top w:val="single" w:color="auto" w:sz="4" w:space="0"/>
+            <w:left w:val="single" w:color="auto" w:sz="4" w:space="0"/>
+            <w:bottom w:val="single" w:color="auto" w:sz="4" w:space="0"/>
+            <w:right w:val="single" w:color="auto" w:sz="4" w:space="0"/>
+            <w:insideH w:val="single" w:color="auto" w:sz="4" w:space="0"/>
+            <w:insideV w:val="single" w:color="auto" w:sz="4" w:space="0"/>
+          </w:tblBorders>
+          <w:tblLayout w:type="fixed"/>
+          <w:tblCellMar>
+            <w:top w:w="0" w:type="dxa"/>
+            <w:left w:w="108" w:type="dxa"/>
+            <w:bottom w:w="0" w:type="dxa"/>
+            <w:right w:w="108" w:type="dxa"/>
+          </w:tblCellMar>
+        </w:tblPrEx>
+        <w:tc>
+          <w:tcPr>
+            <w:tcW w:w="2489" w:type="dxa"/>
+          </w:tcPr>
+          <w:p>
+            <w:pPr>
+              <w:pStyle w:val="8"/>
+              <w:rPr>
+                <w:rFonts w:hint="eastAsia" w:eastAsia="宋体"/>
+                <w:i w:val="0"/>
+                <w:iCs w:val="0"/>
+                <w:kern w:val="2"/>
+                <w:sz w:val="24"/>
+                <w:szCs w:val="24"/>
+                <w:lang w:val="en-US" w:eastAsia="zh-CN" w:bidi="ar-SA"/>
+              </w:rPr>
+            </w:pPr>
+            <w:r>
+              <w:rPr>
+                <w:rFonts w:hint="eastAsia"/>
+                <w:i w:val="0"/>
+                <w:iCs w:val="0"/>
+                <w:kern w:val="2"/>
+                <w:sz w:val="24"/>
+                <w:szCs w:val="24"/>
+                <w:lang w:val="en-US" w:eastAsia="zh-CN" w:bidi="ar-SA"/>
+              </w:rPr>
+              <w:t>RepeatPassword</w:t>
+            </w:r>
+          </w:p>
+        </w:tc>
+        <w:tc>
+          <w:tcPr>
+            <w:tcW w:w="4019" w:type="dxa"/>
+          </w:tcPr>
+          <w:p>
+            <w:pPr>
+              <w:pStyle w:val="8"/>
+              <w:rPr>
+                <w:rFonts w:hint="eastAsia" w:eastAsia="宋体"/>
+                <w:i w:val="0"/>
+                <w:iCs w:val="0"/>
+                <w:kern w:val="2"/>
+                <w:sz w:val="24"/>
+                <w:szCs w:val="24"/>
+                <w:lang w:val="en-US" w:eastAsia="zh-CN" w:bidi="ar-SA"/>
+              </w:rPr>
+            </w:pPr>
+            <w:r>
+              <w:rPr>
+                <w:rFonts w:hint="eastAsia"/>
+                <w:i w:val="0"/>
+                <w:iCs w:val="0"/>
+                <w:kern w:val="2"/>
+                <w:sz w:val="24"/>
+                <w:szCs w:val="24"/>
+                <w:lang w:val="en-US" w:eastAsia="zh-CN" w:bidi="ar-SA"/>
+              </w:rPr>
+              <w:t>重复密码</w:t>
             </w:r>
           </w:p>
         </w:tc>
@@ -7112,6 +7703,116 @@
           <w:lang w:val="en-US" w:eastAsia="zh-CN"/>
         </w:rPr>
         <w:t>:1,</w:t>
+      </w:r>
+    </w:p>
+    <w:p>
+      <w:pPr>
+        <w:pStyle w:val="8"/>
+        <w:ind w:firstLine="1041" w:firstLineChars="434"/>
+        <w:rPr>
+          <w:rFonts w:hint="eastAsia"/>
+          <w:i w:val="0"/>
+          <w:iCs w:val="0"/>
+          <w:sz w:val="24"/>
+          <w:szCs w:val="24"/>
+          <w:lang w:val="en-US" w:eastAsia="zh-CN"/>
+        </w:rPr>
+      </w:pPr>
+      <w:r>
+        <w:rPr>
+          <w:rFonts w:hint="default"/>
+          <w:i w:val="0"/>
+          <w:iCs w:val="0"/>
+          <w:kern w:val="2"/>
+          <w:sz w:val="24"/>
+          <w:szCs w:val="24"/>
+          <w:lang w:val="en-US" w:eastAsia="zh-CN" w:bidi="ar-SA"/>
+        </w:rPr>
+        <w:t>“</w:t>
+      </w:r>
+      <w:r>
+        <w:rPr>
+          <w:rFonts w:hint="eastAsia"/>
+          <w:i w:val="0"/>
+          <w:iCs w:val="0"/>
+          <w:kern w:val="2"/>
+          <w:sz w:val="24"/>
+          <w:szCs w:val="24"/>
+          <w:lang w:val="en-US" w:eastAsia="zh-CN" w:bidi="ar-SA"/>
+        </w:rPr>
+        <w:t>UserPwd</w:t>
+      </w:r>
+      <w:r>
+        <w:rPr>
+          <w:rFonts w:hint="default"/>
+          <w:i w:val="0"/>
+          <w:iCs w:val="0"/>
+          <w:kern w:val="2"/>
+          <w:sz w:val="24"/>
+          <w:szCs w:val="24"/>
+          <w:lang w:val="en-US" w:eastAsia="zh-CN" w:bidi="ar-SA"/>
+        </w:rPr>
+        <w:t>”</w:t>
+      </w:r>
+      <w:r>
+        <w:rPr>
+          <w:rFonts w:hint="eastAsia"/>
+          <w:i w:val="0"/>
+          <w:iCs w:val="0"/>
+          <w:kern w:val="2"/>
+          <w:sz w:val="24"/>
+          <w:szCs w:val="24"/>
+          <w:lang w:val="en-US" w:eastAsia="zh-CN" w:bidi="ar-SA"/>
+        </w:rPr>
+        <w:t>:</w:t>
+      </w:r>
+      <w:r>
+        <w:rPr>
+          <w:rFonts w:hint="default"/>
+          <w:i w:val="0"/>
+          <w:iCs w:val="0"/>
+          <w:kern w:val="2"/>
+          <w:sz w:val="24"/>
+          <w:szCs w:val="24"/>
+          <w:lang w:val="en-US" w:eastAsia="zh-CN" w:bidi="ar-SA"/>
+        </w:rPr>
+        <w:t>”</w:t>
+      </w:r>
+      <w:r>
+        <w:rPr>
+          <w:rFonts w:hint="eastAsia"/>
+          <w:i w:val="0"/>
+          <w:iCs w:val="0"/>
+          <w:kern w:val="2"/>
+          <w:sz w:val="24"/>
+          <w:szCs w:val="24"/>
+          <w:lang w:val="en-US" w:eastAsia="zh-CN" w:bidi="ar-SA"/>
+        </w:rPr>
+        <w:t>123</w:t>
+      </w:r>
+      <w:r>
+        <w:rPr>
+          <w:rFonts w:hint="default"/>
+          <w:i w:val="0"/>
+          <w:iCs w:val="0"/>
+          <w:kern w:val="2"/>
+          <w:sz w:val="24"/>
+          <w:szCs w:val="24"/>
+          <w:lang w:val="en-US" w:eastAsia="zh-CN" w:bidi="ar-SA"/>
+        </w:rPr>
+        <w:t>”</w:t>
+      </w:r>
+      <w:r>
+        <w:rPr>
+          <w:rFonts w:hint="eastAsia"/>
+          <w:i w:val="0"/>
+          <w:iCs w:val="0"/>
+          <w:kern w:val="2"/>
+          <w:sz w:val="24"/>
+          <w:szCs w:val="24"/>
+          <w:lang w:val="en-US" w:eastAsia="zh-CN" w:bidi="ar-SA"/>
+        </w:rPr>
+        <w:t>,</w:t>
       </w:r>
     </w:p>
     <w:p>
@@ -7865,6 +8566,114 @@
           </w:p>
         </w:tc>
       </w:tr>
+      <w:tr>
+        <w:tblPrEx>
+          <w:tblBorders>
+            <w:top w:val="single" w:color="auto" w:sz="4" w:space="0"/>
+            <w:left w:val="single" w:color="auto" w:sz="4" w:space="0"/>
+            <w:bottom w:val="single" w:color="auto" w:sz="4" w:space="0"/>
+            <w:right w:val="single" w:color="auto" w:sz="4" w:space="0"/>
+            <w:insideH w:val="single" w:color="auto" w:sz="4" w:space="0"/>
+            <w:insideV w:val="single" w:color="auto" w:sz="4" w:space="0"/>
+          </w:tblBorders>
+          <w:tblLayout w:type="fixed"/>
+          <w:tblCellMar>
+            <w:top w:w="0" w:type="dxa"/>
+            <w:left w:w="108" w:type="dxa"/>
+            <w:bottom w:w="0" w:type="dxa"/>
+            <w:right w:w="108" w:type="dxa"/>
+          </w:tblCellMar>
+        </w:tblPrEx>
+        <w:tc>
+          <w:tcPr>
+            <w:tcW w:w="1764" w:type="dxa"/>
+          </w:tcPr>
+          <w:p>
+            <w:pPr>
+              <w:pStyle w:val="8"/>
+              <w:rPr>
+                <w:rFonts w:hint="eastAsia"/>
+                <w:i w:val="0"/>
+                <w:iCs w:val="0"/>
+                <w:kern w:val="2"/>
+                <w:sz w:val="24"/>
+                <w:szCs w:val="24"/>
+                <w:lang w:val="en-US" w:eastAsia="zh-CN" w:bidi="ar-SA"/>
+              </w:rPr>
+            </w:pPr>
+            <w:r>
+              <w:rPr>
+                <w:rFonts w:hint="eastAsia"/>
+                <w:i w:val="0"/>
+                <w:iCs w:val="0"/>
+                <w:kern w:val="2"/>
+                <w:sz w:val="24"/>
+                <w:szCs w:val="24"/>
+                <w:lang w:val="en-US" w:eastAsia="zh-CN" w:bidi="ar-SA"/>
+              </w:rPr>
+              <w:t>201</w:t>
+            </w:r>
+          </w:p>
+        </w:tc>
+        <w:tc>
+          <w:tcPr>
+            <w:tcW w:w="2157" w:type="dxa"/>
+            <w:vAlign w:val="top"/>
+          </w:tcPr>
+          <w:p>
+            <w:pPr>
+              <w:pStyle w:val="8"/>
+              <w:ind w:left="0" w:leftChars="0" w:firstLine="0" w:firstLineChars="0"/>
+              <w:rPr>
+                <w:rFonts w:hint="eastAsia"/>
+                <w:i w:val="0"/>
+                <w:iCs w:val="0"/>
+                <w:lang w:val="en-US" w:eastAsia="zh-CN"/>
+              </w:rPr>
+            </w:pPr>
+            <w:r>
+              <w:rPr>
+                <w:rFonts w:hint="eastAsia"/>
+                <w:i w:val="0"/>
+                <w:iCs w:val="0"/>
+                <w:lang w:val="en-US" w:eastAsia="zh-CN"/>
+              </w:rPr>
+              <w:t>“两次密码不一致”</w:t>
+            </w:r>
+          </w:p>
+        </w:tc>
+        <w:tc>
+          <w:tcPr>
+            <w:tcW w:w="3651" w:type="dxa"/>
+          </w:tcPr>
+          <w:p>
+            <w:pPr>
+              <w:pStyle w:val="8"/>
+              <w:rPr>
+                <w:rFonts w:hint="eastAsia"/>
+                <w:i w:val="0"/>
+                <w:iCs w:val="0"/>
+                <w:kern w:val="2"/>
+                <w:sz w:val="24"/>
+                <w:szCs w:val="24"/>
+                <w:lang w:val="en-US" w:eastAsia="zh-CN" w:bidi="ar-SA"/>
+              </w:rPr>
+            </w:pPr>
+            <w:r>
+              <w:rPr>
+                <w:rFonts w:hint="eastAsia"/>
+                <w:i w:val="0"/>
+                <w:iCs w:val="0"/>
+                <w:kern w:val="2"/>
+                <w:sz w:val="24"/>
+                <w:szCs w:val="24"/>
+                <w:lang w:val="en-US" w:eastAsia="zh-CN" w:bidi="ar-SA"/>
+              </w:rPr>
+              <w:t>修改失败</w:t>
+            </w:r>
+          </w:p>
+        </w:tc>
+      </w:tr>
     </w:tbl>
     <w:p>
       <w:pPr>
@@ -8096,12 +8905,6 @@
             <w:insideV w:val="single" w:color="auto" w:sz="4" w:space="0"/>
           </w:tblBorders>
           <w:tblLayout w:type="fixed"/>
-          <w:tblCellMar>
-            <w:top w:w="0" w:type="dxa"/>
-            <w:left w:w="108" w:type="dxa"/>
-            <w:bottom w:w="0" w:type="dxa"/>
-            <w:right w:w="108" w:type="dxa"/>
-          </w:tblCellMar>
         </w:tblPrEx>
         <w:tc>
           <w:tcPr>
@@ -9435,12 +10238,6 @@
             <w:insideV w:val="single" w:color="auto" w:sz="4" w:space="0"/>
           </w:tblBorders>
           <w:tblLayout w:type="fixed"/>
-          <w:tblCellMar>
-            <w:top w:w="0" w:type="dxa"/>
-            <w:left w:w="108" w:type="dxa"/>
-            <w:bottom w:w="0" w:type="dxa"/>
-            <w:right w:w="108" w:type="dxa"/>
-          </w:tblCellMar>
         </w:tblPrEx>
         <w:tc>
           <w:tcPr>
@@ -9764,8 +10561,6 @@
         </w:rPr>
         <w:t>}</w:t>
       </w:r>
-      <w:bookmarkStart w:id="29" w:name="_GoBack"/>
-      <w:bookmarkEnd w:id="29"/>
     </w:p>
     <w:p>
       <w:pPr>
@@ -12809,12 +13604,6 @@
             <w:insideV w:val="single" w:color="auto" w:sz="4" w:space="0"/>
           </w:tblBorders>
           <w:tblLayout w:type="fixed"/>
-          <w:tblCellMar>
-            <w:top w:w="0" w:type="dxa"/>
-            <w:left w:w="108" w:type="dxa"/>
-            <w:bottom w:w="0" w:type="dxa"/>
-            <w:right w:w="108" w:type="dxa"/>
-          </w:tblCellMar>
         </w:tblPrEx>
         <w:tc>
           <w:tcPr>
@@ -14946,12 +15735,6 @@
             <w:insideV w:val="single" w:color="auto" w:sz="4" w:space="0"/>
           </w:tblBorders>
           <w:tblLayout w:type="fixed"/>
-          <w:tblCellMar>
-            <w:top w:w="0" w:type="dxa"/>
-            <w:left w:w="108" w:type="dxa"/>
-            <w:bottom w:w="0" w:type="dxa"/>
-            <w:right w:w="108" w:type="dxa"/>
-          </w:tblCellMar>
         </w:tblPrEx>
         <w:tc>
           <w:tcPr>
@@ -16867,30 +17650,23 @@
         <w:outlineLvl w:val="9"/>
         <w:rPr>
           <w:rFonts w:hint="eastAsia"/>
-          <w:sz w:val="24"/>
-          <w:szCs w:val="24"/>
-          <w:lang w:val="en-US" w:eastAsia="zh-CN"/>
-        </w:rPr>
-      </w:pPr>
-      <w:r>
-        <w:rPr>
-          <w:rFonts w:hint="eastAsia"/>
-          <w:i w:val="0"/>
-          <w:iCs w:val="0"/>
-          <w:sz w:val="24"/>
-          <w:szCs w:val="24"/>
-          <w:lang w:val="en-US" w:eastAsia="zh-CN"/>
-        </w:rPr>
-        <w:t>http://192.168.2.251:9999/api/Order/Get</w:t>
-      </w:r>
-      <w:r>
-        <w:rPr>
-          <w:rFonts w:hint="eastAsia"/>
-          <w:sz w:val="24"/>
-          <w:szCs w:val="24"/>
-          <w:lang w:val="en-US" w:eastAsia="zh-CN"/>
-        </w:rPr>
-        <w:t>WetherProduce</w:t>
+          <w:i w:val="0"/>
+          <w:iCs w:val="0"/>
+          <w:sz w:val="24"/>
+          <w:szCs w:val="24"/>
+          <w:lang w:val="en-US" w:eastAsia="zh-CN"/>
+        </w:rPr>
+      </w:pPr>
+      <w:r>
+        <w:rPr>
+          <w:rFonts w:hint="eastAsia"/>
+          <w:i w:val="0"/>
+          <w:iCs w:val="0"/>
+          <w:sz w:val="24"/>
+          <w:szCs w:val="24"/>
+          <w:lang w:val="en-US" w:eastAsia="zh-CN"/>
+        </w:rPr>
+        <w:t>http://192.168.2.251:9999/api/Order/GetUserIsOrder</w:t>
       </w:r>
     </w:p>
     <w:p>
@@ -17751,12 +18527,6 @@
             <w:insideV w:val="single" w:color="auto" w:sz="4" w:space="0"/>
           </w:tblBorders>
           <w:tblLayout w:type="fixed"/>
-          <w:tblCellMar>
-            <w:top w:w="0" w:type="dxa"/>
-            <w:left w:w="108" w:type="dxa"/>
-            <w:bottom w:w="0" w:type="dxa"/>
-            <w:right w:w="108" w:type="dxa"/>
-          </w:tblCellMar>
         </w:tblPrEx>
         <w:tc>
           <w:tcPr>
